--- a/Rischan_Thesis.docx
+++ b/Rischan_Thesis.docx
@@ -1409,14 +1409,134 @@
           <w:r>
             <w:fldChar w:fldCharType="separate"/>
           </w:r>
-          <w:hyperlink w:anchor="_Toc412929929" w:history="1">
+          <w:bookmarkStart w:id="0" w:name="_GoBack"/>
+          <w:bookmarkEnd w:id="0"/>
+          <w:r>
+            <w:rPr>
+              <w:rStyle w:val="Hyperlink"/>
+              <w:noProof/>
+            </w:rPr>
+            <w:fldChar w:fldCharType="begin"/>
+          </w:r>
+          <w:r>
+            <w:rPr>
+              <w:rStyle w:val="Hyperlink"/>
+              <w:noProof/>
+            </w:rPr>
+            <w:instrText xml:space="preserve"> </w:instrText>
+          </w:r>
+          <w:r>
+            <w:rPr>
+              <w:noProof/>
+            </w:rPr>
+            <w:instrText>HYPERLINK \l "_Toc413257797"</w:instrText>
+          </w:r>
+          <w:r>
+            <w:rPr>
+              <w:rStyle w:val="Hyperlink"/>
+              <w:noProof/>
+            </w:rPr>
+            <w:instrText xml:space="preserve"> </w:instrText>
+          </w:r>
+          <w:r>
+            <w:rPr>
+              <w:rStyle w:val="Hyperlink"/>
+              <w:noProof/>
+            </w:rPr>
+          </w:r>
+          <w:r>
+            <w:rPr>
+              <w:rStyle w:val="Hyperlink"/>
+              <w:noProof/>
+            </w:rPr>
+            <w:fldChar w:fldCharType="separate"/>
+          </w:r>
+          <w:r>
+            <w:rPr>
+              <w:rStyle w:val="Hyperlink"/>
+              <w:rFonts w:cs="Times New Roman"/>
+              <w:noProof/>
+            </w:rPr>
+            <w:t>LIST OF FIGURES</w:t>
+          </w:r>
+          <w:r>
+            <w:rPr>
+              <w:noProof/>
+              <w:webHidden/>
+            </w:rPr>
+            <w:tab/>
+          </w:r>
+          <w:r>
+            <w:rPr>
+              <w:noProof/>
+              <w:webHidden/>
+            </w:rPr>
+            <w:fldChar w:fldCharType="begin"/>
+          </w:r>
+          <w:r>
+            <w:rPr>
+              <w:noProof/>
+              <w:webHidden/>
+            </w:rPr>
+            <w:instrText xml:space="preserve"> PAGEREF _Toc413257797 \h </w:instrText>
+          </w:r>
+          <w:r>
+            <w:rPr>
+              <w:noProof/>
+              <w:webHidden/>
+            </w:rPr>
+          </w:r>
+          <w:r>
+            <w:rPr>
+              <w:noProof/>
+              <w:webHidden/>
+            </w:rPr>
+            <w:fldChar w:fldCharType="separate"/>
+          </w:r>
+          <w:r>
+            <w:rPr>
+              <w:noProof/>
+              <w:webHidden/>
+            </w:rPr>
+            <w:t>iii</w:t>
+          </w:r>
+          <w:r>
+            <w:rPr>
+              <w:noProof/>
+              <w:webHidden/>
+            </w:rPr>
+            <w:fldChar w:fldCharType="end"/>
+          </w:r>
+          <w:r>
+            <w:rPr>
+              <w:rStyle w:val="Hyperlink"/>
+              <w:noProof/>
+            </w:rPr>
+            <w:fldChar w:fldCharType="end"/>
+          </w:r>
+        </w:p>
+        <w:p>
+          <w:pPr>
+            <w:pStyle w:val="TOC1"/>
+            <w:tabs>
+              <w:tab w:val="right" w:leader="dot" w:pos="8210"/>
+            </w:tabs>
+            <w:rPr>
+              <w:rFonts w:asciiTheme="minorHAnsi" w:hAnsiTheme="minorHAnsi"/>
+              <w:noProof/>
+              <w:kern w:val="0"/>
+              <w:sz w:val="22"/>
+              <w:lang w:eastAsia="ko-KR"/>
+            </w:rPr>
+          </w:pPr>
+          <w:hyperlink w:anchor="_Toc413257798" w:history="1">
             <w:r>
               <w:rPr>
                 <w:rStyle w:val="Hyperlink"/>
                 <w:rFonts w:cs="Times New Roman"/>
                 <w:noProof/>
               </w:rPr>
-              <w:t>LIST OF FIGURES</w:t>
+              <w:t>LIST OF TABLES</w:t>
             </w:r>
             <w:r>
               <w:rPr>
@@ -1437,7 +1557,7 @@
                 <w:noProof/>
                 <w:webHidden/>
               </w:rPr>
-              <w:instrText xml:space="preserve"> PAGEREF _Toc412929929 \h </w:instrText>
+              <w:instrText xml:space="preserve"> PAGEREF _Toc413257798 \h </w:instrText>
             </w:r>
             <w:r>
               <w:rPr>
@@ -1457,7 +1577,7 @@
                 <w:noProof/>
                 <w:webHidden/>
               </w:rPr>
-              <w:t>iii</w:t>
+              <w:t>v</w:t>
             </w:r>
             <w:r>
               <w:rPr>
@@ -1482,14 +1602,14 @@
               <w:lang w:eastAsia="ko-KR"/>
             </w:rPr>
           </w:pPr>
-          <w:hyperlink w:anchor="_Toc412929930" w:history="1">
+          <w:hyperlink w:anchor="_Toc413257799" w:history="1">
             <w:r>
               <w:rPr>
                 <w:rStyle w:val="Hyperlink"/>
                 <w:rFonts w:cs="Times New Roman"/>
                 <w:noProof/>
               </w:rPr>
-              <w:t>LIST OF TABLES</w:t>
+              <w:t>(Abstract)</w:t>
             </w:r>
             <w:r>
               <w:rPr>
@@ -1510,7 +1630,7 @@
                 <w:noProof/>
                 <w:webHidden/>
               </w:rPr>
-              <w:instrText xml:space="preserve"> PAGEREF _Toc412929930 \h </w:instrText>
+              <w:instrText xml:space="preserve"> PAGEREF _Toc413257799 \h </w:instrText>
             </w:r>
             <w:r>
               <w:rPr>
@@ -1530,7 +1650,7 @@
                 <w:noProof/>
                 <w:webHidden/>
               </w:rPr>
-              <w:t>iv</w:t>
+              <w:t>vi</w:t>
             </w:r>
             <w:r>
               <w:rPr>
@@ -1555,14 +1675,14 @@
               <w:lang w:eastAsia="ko-KR"/>
             </w:rPr>
           </w:pPr>
-          <w:hyperlink w:anchor="_Toc412929931" w:history="1">
+          <w:hyperlink w:anchor="_Toc413257800" w:history="1">
             <w:r>
               <w:rPr>
                 <w:rStyle w:val="Hyperlink"/>
                 <w:rFonts w:cs="Times New Roman"/>
                 <w:noProof/>
               </w:rPr>
-              <w:t>(Abstract)</w:t>
+              <w:t>1. INTRODUCTION</w:t>
             </w:r>
             <w:r>
               <w:rPr>
@@ -1583,7 +1703,7 @@
                 <w:noProof/>
                 <w:webHidden/>
               </w:rPr>
-              <w:instrText xml:space="preserve"> PAGEREF _Toc412929931 \h </w:instrText>
+              <w:instrText xml:space="preserve"> PAGEREF _Toc413257800 \h </w:instrText>
             </w:r>
             <w:r>
               <w:rPr>
@@ -1603,7 +1723,154 @@
                 <w:noProof/>
                 <w:webHidden/>
               </w:rPr>
-              <w:t>v</w:t>
+              <w:t>1</w:t>
+            </w:r>
+            <w:r>
+              <w:rPr>
+                <w:noProof/>
+                <w:webHidden/>
+              </w:rPr>
+              <w:fldChar w:fldCharType="end"/>
+            </w:r>
+          </w:hyperlink>
+        </w:p>
+        <w:p>
+          <w:pPr>
+            <w:pStyle w:val="TOC2"/>
+            <w:tabs>
+              <w:tab w:val="right" w:leader="dot" w:pos="8210"/>
+            </w:tabs>
+            <w:rPr>
+              <w:rFonts w:asciiTheme="minorHAnsi" w:hAnsiTheme="minorHAnsi"/>
+              <w:noProof/>
+              <w:kern w:val="0"/>
+              <w:sz w:val="22"/>
+              <w:lang w:eastAsia="ko-KR"/>
+            </w:rPr>
+          </w:pPr>
+          <w:hyperlink w:anchor="_Toc413257801" w:history="1">
+            <w:r>
+              <w:rPr>
+                <w:rStyle w:val="Hyperlink"/>
+                <w:noProof/>
+                <w:lang w:eastAsia="ko-KR"/>
+              </w:rPr>
+              <w:t>1.1 Overview</w:t>
+            </w:r>
+            <w:r>
+              <w:rPr>
+                <w:noProof/>
+                <w:webHidden/>
+              </w:rPr>
+              <w:tab/>
+            </w:r>
+            <w:r>
+              <w:rPr>
+                <w:noProof/>
+                <w:webHidden/>
+              </w:rPr>
+              <w:fldChar w:fldCharType="begin"/>
+            </w:r>
+            <w:r>
+              <w:rPr>
+                <w:noProof/>
+                <w:webHidden/>
+              </w:rPr>
+              <w:instrText xml:space="preserve"> PAGEREF _Toc413257801 \h </w:instrText>
+            </w:r>
+            <w:r>
+              <w:rPr>
+                <w:noProof/>
+                <w:webHidden/>
+              </w:rPr>
+            </w:r>
+            <w:r>
+              <w:rPr>
+                <w:noProof/>
+                <w:webHidden/>
+              </w:rPr>
+              <w:fldChar w:fldCharType="separate"/>
+            </w:r>
+            <w:r>
+              <w:rPr>
+                <w:noProof/>
+                <w:webHidden/>
+              </w:rPr>
+              <w:t>1</w:t>
+            </w:r>
+            <w:r>
+              <w:rPr>
+                <w:noProof/>
+                <w:webHidden/>
+              </w:rPr>
+              <w:fldChar w:fldCharType="end"/>
+            </w:r>
+          </w:hyperlink>
+        </w:p>
+        <w:p>
+          <w:pPr>
+            <w:pStyle w:val="TOC2"/>
+            <w:tabs>
+              <w:tab w:val="right" w:leader="dot" w:pos="8210"/>
+            </w:tabs>
+            <w:rPr>
+              <w:rFonts w:asciiTheme="minorHAnsi" w:hAnsiTheme="minorHAnsi"/>
+              <w:noProof/>
+              <w:kern w:val="0"/>
+              <w:sz w:val="22"/>
+              <w:lang w:eastAsia="ko-KR"/>
+            </w:rPr>
+          </w:pPr>
+          <w:hyperlink w:anchor="_Toc413257802" w:history="1">
+            <w:r>
+              <w:rPr>
+                <w:rStyle w:val="Hyperlink"/>
+                <w:rFonts w:cs="Times New Roman"/>
+                <w:noProof/>
+                <w:lang w:eastAsia="ko-KR"/>
+              </w:rPr>
+              <w:t>1.2 Contribution</w:t>
+            </w:r>
+            <w:r>
+              <w:rPr>
+                <w:noProof/>
+                <w:webHidden/>
+              </w:rPr>
+              <w:tab/>
+            </w:r>
+            <w:r>
+              <w:rPr>
+                <w:noProof/>
+                <w:webHidden/>
+              </w:rPr>
+              <w:fldChar w:fldCharType="begin"/>
+            </w:r>
+            <w:r>
+              <w:rPr>
+                <w:noProof/>
+                <w:webHidden/>
+              </w:rPr>
+              <w:instrText xml:space="preserve"> PAGEREF _Toc413257802 \h </w:instrText>
+            </w:r>
+            <w:r>
+              <w:rPr>
+                <w:noProof/>
+                <w:webHidden/>
+              </w:rPr>
+            </w:r>
+            <w:r>
+              <w:rPr>
+                <w:noProof/>
+                <w:webHidden/>
+              </w:rPr>
+              <w:fldChar w:fldCharType="separate"/>
+            </w:r>
+            <w:r>
+              <w:rPr>
+                <w:noProof/>
+                <w:webHidden/>
+              </w:rPr>
+              <w:t>2</w:t>
             </w:r>
             <w:r>
               <w:rPr>
@@ -1628,14 +1895,15 @@
               <w:lang w:eastAsia="ko-KR"/>
             </w:rPr>
           </w:pPr>
-          <w:hyperlink w:anchor="_Toc412929932" w:history="1">
+          <w:hyperlink w:anchor="_Toc413257803" w:history="1">
             <w:r>
               <w:rPr>
                 <w:rStyle w:val="Hyperlink"/>
                 <w:rFonts w:cs="Times New Roman"/>
                 <w:noProof/>
-              </w:rPr>
-              <w:t>1. INTRODUCTION</w:t>
+                <w:lang w:eastAsia="ko-KR"/>
+              </w:rPr>
+              <w:t>2. DATASET</w:t>
             </w:r>
             <w:r>
               <w:rPr>
@@ -1656,7 +1924,7 @@
                 <w:noProof/>
                 <w:webHidden/>
               </w:rPr>
-              <w:instrText xml:space="preserve"> PAGEREF _Toc412929932 \h </w:instrText>
+              <w:instrText xml:space="preserve"> PAGEREF _Toc413257803 \h </w:instrText>
             </w:r>
             <w:r>
               <w:rPr>
@@ -1676,7 +1944,7 @@
                 <w:noProof/>
                 <w:webHidden/>
               </w:rPr>
-              <w:t>1</w:t>
+              <w:t>2</w:t>
             </w:r>
             <w:r>
               <w:rPr>
@@ -1701,14 +1969,87 @@
               <w:lang w:eastAsia="ko-KR"/>
             </w:rPr>
           </w:pPr>
-          <w:hyperlink w:anchor="_Toc412929933" w:history="1">
+          <w:hyperlink w:anchor="_Toc413257804" w:history="1">
+            <w:r>
+              <w:rPr>
+                <w:rStyle w:val="Hyperlink"/>
+                <w:rFonts w:cs="Times New Roman"/>
+                <w:noProof/>
+                <w:lang w:eastAsia="ko-KR"/>
+              </w:rPr>
+              <w:t>2.1 Data Acquisition</w:t>
+            </w:r>
+            <w:r>
+              <w:rPr>
+                <w:noProof/>
+                <w:webHidden/>
+              </w:rPr>
+              <w:tab/>
+            </w:r>
+            <w:r>
+              <w:rPr>
+                <w:noProof/>
+                <w:webHidden/>
+              </w:rPr>
+              <w:fldChar w:fldCharType="begin"/>
+            </w:r>
+            <w:r>
+              <w:rPr>
+                <w:noProof/>
+                <w:webHidden/>
+              </w:rPr>
+              <w:instrText xml:space="preserve"> PAGEREF _Toc413257804 \h </w:instrText>
+            </w:r>
+            <w:r>
+              <w:rPr>
+                <w:noProof/>
+                <w:webHidden/>
+              </w:rPr>
+            </w:r>
+            <w:r>
+              <w:rPr>
+                <w:noProof/>
+                <w:webHidden/>
+              </w:rPr>
+              <w:fldChar w:fldCharType="separate"/>
+            </w:r>
+            <w:r>
+              <w:rPr>
+                <w:noProof/>
+                <w:webHidden/>
+              </w:rPr>
+              <w:t>2</w:t>
+            </w:r>
+            <w:r>
+              <w:rPr>
+                <w:noProof/>
+                <w:webHidden/>
+              </w:rPr>
+              <w:fldChar w:fldCharType="end"/>
+            </w:r>
+          </w:hyperlink>
+        </w:p>
+        <w:p>
+          <w:pPr>
+            <w:pStyle w:val="TOC3"/>
+            <w:tabs>
+              <w:tab w:val="right" w:leader="dot" w:pos="8210"/>
+            </w:tabs>
+            <w:rPr>
+              <w:rFonts w:asciiTheme="minorHAnsi" w:hAnsiTheme="minorHAnsi"/>
+              <w:noProof/>
+              <w:kern w:val="0"/>
+              <w:sz w:val="22"/>
+              <w:lang w:eastAsia="ko-KR"/>
+            </w:rPr>
+          </w:pPr>
+          <w:hyperlink w:anchor="_Toc413257805" w:history="1">
             <w:r>
               <w:rPr>
                 <w:rStyle w:val="Hyperlink"/>
                 <w:noProof/>
-                <w:lang w:eastAsia="ko-KR"/>
-              </w:rPr>
-              <w:t>1.1 Overview</w:t>
+              </w:rPr>
+              <w:t>2.1.1 Application Data Collector</w:t>
             </w:r>
             <w:r>
               <w:rPr>
@@ -1729,7 +2070,7 @@
                 <w:noProof/>
                 <w:webHidden/>
               </w:rPr>
-              <w:instrText xml:space="preserve"> PAGEREF _Toc412929933 \h </w:instrText>
+              <w:instrText xml:space="preserve"> PAGEREF _Toc413257805 \h </w:instrText>
             </w:r>
             <w:r>
               <w:rPr>
@@ -1749,7 +2090,151 @@
                 <w:noProof/>
                 <w:webHidden/>
               </w:rPr>
-              <w:t>1</w:t>
+              <w:t>3</w:t>
+            </w:r>
+            <w:r>
+              <w:rPr>
+                <w:noProof/>
+                <w:webHidden/>
+              </w:rPr>
+              <w:fldChar w:fldCharType="end"/>
+            </w:r>
+          </w:hyperlink>
+        </w:p>
+        <w:p>
+          <w:pPr>
+            <w:pStyle w:val="TOC3"/>
+            <w:tabs>
+              <w:tab w:val="right" w:leader="dot" w:pos="8210"/>
+            </w:tabs>
+            <w:rPr>
+              <w:rFonts w:asciiTheme="minorHAnsi" w:hAnsiTheme="minorHAnsi"/>
+              <w:noProof/>
+              <w:kern w:val="0"/>
+              <w:sz w:val="22"/>
+              <w:lang w:eastAsia="ko-KR"/>
+            </w:rPr>
+          </w:pPr>
+          <w:hyperlink w:anchor="_Toc413257806" w:history="1">
+            <w:r>
+              <w:rPr>
+                <w:rStyle w:val="Hyperlink"/>
+                <w:noProof/>
+              </w:rPr>
+              <w:t>2.1.2 Dataset Description</w:t>
+            </w:r>
+            <w:r>
+              <w:rPr>
+                <w:noProof/>
+                <w:webHidden/>
+              </w:rPr>
+              <w:tab/>
+            </w:r>
+            <w:r>
+              <w:rPr>
+                <w:noProof/>
+                <w:webHidden/>
+              </w:rPr>
+              <w:fldChar w:fldCharType="begin"/>
+            </w:r>
+            <w:r>
+              <w:rPr>
+                <w:noProof/>
+                <w:webHidden/>
+              </w:rPr>
+              <w:instrText xml:space="preserve"> PAGEREF _Toc413257806 \h </w:instrText>
+            </w:r>
+            <w:r>
+              <w:rPr>
+                <w:noProof/>
+                <w:webHidden/>
+              </w:rPr>
+            </w:r>
+            <w:r>
+              <w:rPr>
+                <w:noProof/>
+                <w:webHidden/>
+              </w:rPr>
+              <w:fldChar w:fldCharType="separate"/>
+            </w:r>
+            <w:r>
+              <w:rPr>
+                <w:noProof/>
+                <w:webHidden/>
+              </w:rPr>
+              <w:t>4</w:t>
+            </w:r>
+            <w:r>
+              <w:rPr>
+                <w:noProof/>
+                <w:webHidden/>
+              </w:rPr>
+              <w:fldChar w:fldCharType="end"/>
+            </w:r>
+          </w:hyperlink>
+        </w:p>
+        <w:p>
+          <w:pPr>
+            <w:pStyle w:val="TOC3"/>
+            <w:tabs>
+              <w:tab w:val="right" w:leader="dot" w:pos="8210"/>
+            </w:tabs>
+            <w:rPr>
+              <w:rFonts w:asciiTheme="minorHAnsi" w:hAnsiTheme="minorHAnsi"/>
+              <w:noProof/>
+              <w:kern w:val="0"/>
+              <w:sz w:val="22"/>
+              <w:lang w:eastAsia="ko-KR"/>
+            </w:rPr>
+          </w:pPr>
+          <w:hyperlink w:anchor="_Toc413257807" w:history="1">
+            <w:r>
+              <w:rPr>
+                <w:rStyle w:val="Hyperlink"/>
+                <w:noProof/>
+              </w:rPr>
+              <w:t>2.1.3 Dataset that used in this research</w:t>
+            </w:r>
+            <w:r>
+              <w:rPr>
+                <w:noProof/>
+                <w:webHidden/>
+              </w:rPr>
+              <w:tab/>
+            </w:r>
+            <w:r>
+              <w:rPr>
+                <w:noProof/>
+                <w:webHidden/>
+              </w:rPr>
+              <w:fldChar w:fldCharType="begin"/>
+            </w:r>
+            <w:r>
+              <w:rPr>
+                <w:noProof/>
+                <w:webHidden/>
+              </w:rPr>
+              <w:instrText xml:space="preserve"> PAGEREF _Toc413257807 \h </w:instrText>
+            </w:r>
+            <w:r>
+              <w:rPr>
+                <w:noProof/>
+                <w:webHidden/>
+              </w:rPr>
+            </w:r>
+            <w:r>
+              <w:rPr>
+                <w:noProof/>
+                <w:webHidden/>
+              </w:rPr>
+              <w:fldChar w:fldCharType="separate"/>
+            </w:r>
+            <w:r>
+              <w:rPr>
+                <w:noProof/>
+                <w:webHidden/>
+              </w:rPr>
+              <w:t>10</w:t>
             </w:r>
             <w:r>
               <w:rPr>
@@ -1774,15 +2259,13 @@
               <w:lang w:eastAsia="ko-KR"/>
             </w:rPr>
           </w:pPr>
-          <w:hyperlink w:anchor="_Toc412929934" w:history="1">
+          <w:hyperlink w:anchor="_Toc413257808" w:history="1">
             <w:r>
               <w:rPr>
                 <w:rStyle w:val="Hyperlink"/>
-                <w:rFonts w:cs="Times New Roman"/>
                 <w:noProof/>
-                <w:lang w:eastAsia="ko-KR"/>
-              </w:rPr>
-              <w:t>1.2 Contribution</w:t>
+              </w:rPr>
+              <w:t>2.2 Data Pre-processing</w:t>
             </w:r>
             <w:r>
               <w:rPr>
@@ -1803,7 +2286,7 @@
                 <w:noProof/>
                 <w:webHidden/>
               </w:rPr>
-              <w:instrText xml:space="preserve"> PAGEREF _Toc412929934 \h </w:instrText>
+              <w:instrText xml:space="preserve"> PAGEREF _Toc413257808 \h </w:instrText>
             </w:r>
             <w:r>
               <w:rPr>
@@ -1823,7 +2306,512 @@
                 <w:noProof/>
                 <w:webHidden/>
               </w:rPr>
-              <w:t>3</w:t>
+              <w:t>10</w:t>
+            </w:r>
+            <w:r>
+              <w:rPr>
+                <w:noProof/>
+                <w:webHidden/>
+              </w:rPr>
+              <w:fldChar w:fldCharType="end"/>
+            </w:r>
+          </w:hyperlink>
+        </w:p>
+        <w:p>
+          <w:pPr>
+            <w:pStyle w:val="TOC3"/>
+            <w:tabs>
+              <w:tab w:val="right" w:leader="dot" w:pos="8210"/>
+            </w:tabs>
+            <w:rPr>
+              <w:rFonts w:asciiTheme="minorHAnsi" w:hAnsiTheme="minorHAnsi"/>
+              <w:noProof/>
+              <w:kern w:val="0"/>
+              <w:sz w:val="22"/>
+              <w:lang w:eastAsia="ko-KR"/>
+            </w:rPr>
+          </w:pPr>
+          <w:hyperlink w:anchor="_Toc413257809" w:history="1">
+            <w:r>
+              <w:rPr>
+                <w:rStyle w:val="Hyperlink"/>
+                <w:noProof/>
+              </w:rPr>
+              <w:t>2.2.1 Data Cleansing</w:t>
+            </w:r>
+            <w:r>
+              <w:rPr>
+                <w:noProof/>
+                <w:webHidden/>
+              </w:rPr>
+              <w:tab/>
+            </w:r>
+            <w:r>
+              <w:rPr>
+                <w:noProof/>
+                <w:webHidden/>
+              </w:rPr>
+              <w:fldChar w:fldCharType="begin"/>
+            </w:r>
+            <w:r>
+              <w:rPr>
+                <w:noProof/>
+                <w:webHidden/>
+              </w:rPr>
+              <w:instrText xml:space="preserve"> PAGEREF _Toc413257809 \h </w:instrText>
+            </w:r>
+            <w:r>
+              <w:rPr>
+                <w:noProof/>
+                <w:webHidden/>
+              </w:rPr>
+            </w:r>
+            <w:r>
+              <w:rPr>
+                <w:noProof/>
+                <w:webHidden/>
+              </w:rPr>
+              <w:fldChar w:fldCharType="separate"/>
+            </w:r>
+            <w:r>
+              <w:rPr>
+                <w:noProof/>
+                <w:webHidden/>
+              </w:rPr>
+              <w:t>11</w:t>
+            </w:r>
+            <w:r>
+              <w:rPr>
+                <w:noProof/>
+                <w:webHidden/>
+              </w:rPr>
+              <w:fldChar w:fldCharType="end"/>
+            </w:r>
+          </w:hyperlink>
+        </w:p>
+        <w:p>
+          <w:pPr>
+            <w:pStyle w:val="TOC3"/>
+            <w:tabs>
+              <w:tab w:val="right" w:leader="dot" w:pos="8210"/>
+            </w:tabs>
+            <w:rPr>
+              <w:rFonts w:asciiTheme="minorHAnsi" w:hAnsiTheme="minorHAnsi"/>
+              <w:noProof/>
+              <w:kern w:val="0"/>
+              <w:sz w:val="22"/>
+              <w:lang w:eastAsia="ko-KR"/>
+            </w:rPr>
+          </w:pPr>
+          <w:hyperlink w:anchor="_Toc413257810" w:history="1">
+            <w:r>
+              <w:rPr>
+                <w:rStyle w:val="Hyperlink"/>
+                <w:noProof/>
+              </w:rPr>
+              <w:t>2.2.2 Dataset Transformation</w:t>
+            </w:r>
+            <w:r>
+              <w:rPr>
+                <w:noProof/>
+                <w:webHidden/>
+              </w:rPr>
+              <w:tab/>
+            </w:r>
+            <w:r>
+              <w:rPr>
+                <w:noProof/>
+                <w:webHidden/>
+              </w:rPr>
+              <w:fldChar w:fldCharType="begin"/>
+            </w:r>
+            <w:r>
+              <w:rPr>
+                <w:noProof/>
+                <w:webHidden/>
+              </w:rPr>
+              <w:instrText xml:space="preserve"> PAGEREF _Toc413257810 \h </w:instrText>
+            </w:r>
+            <w:r>
+              <w:rPr>
+                <w:noProof/>
+                <w:webHidden/>
+              </w:rPr>
+            </w:r>
+            <w:r>
+              <w:rPr>
+                <w:noProof/>
+                <w:webHidden/>
+              </w:rPr>
+              <w:fldChar w:fldCharType="separate"/>
+            </w:r>
+            <w:r>
+              <w:rPr>
+                <w:noProof/>
+                <w:webHidden/>
+              </w:rPr>
+              <w:t>11</w:t>
+            </w:r>
+            <w:r>
+              <w:rPr>
+                <w:noProof/>
+                <w:webHidden/>
+              </w:rPr>
+              <w:fldChar w:fldCharType="end"/>
+            </w:r>
+          </w:hyperlink>
+        </w:p>
+        <w:p>
+          <w:pPr>
+            <w:pStyle w:val="TOC2"/>
+            <w:tabs>
+              <w:tab w:val="right" w:leader="dot" w:pos="8210"/>
+            </w:tabs>
+            <w:rPr>
+              <w:rFonts w:asciiTheme="minorHAnsi" w:hAnsiTheme="minorHAnsi"/>
+              <w:noProof/>
+              <w:kern w:val="0"/>
+              <w:sz w:val="22"/>
+              <w:lang w:eastAsia="ko-KR"/>
+            </w:rPr>
+          </w:pPr>
+          <w:hyperlink w:anchor="_Toc413257811" w:history="1">
+            <w:r>
+              <w:rPr>
+                <w:rStyle w:val="Hyperlink"/>
+                <w:rFonts w:eastAsia="바탕체" w:cs="Times New Roman"/>
+                <w:noProof/>
+              </w:rPr>
+              <w:t>2.3 Feature Extraction</w:t>
+            </w:r>
+            <w:r>
+              <w:rPr>
+                <w:noProof/>
+                <w:webHidden/>
+              </w:rPr>
+              <w:tab/>
+            </w:r>
+            <w:r>
+              <w:rPr>
+                <w:noProof/>
+                <w:webHidden/>
+              </w:rPr>
+              <w:fldChar w:fldCharType="begin"/>
+            </w:r>
+            <w:r>
+              <w:rPr>
+                <w:noProof/>
+                <w:webHidden/>
+              </w:rPr>
+              <w:instrText xml:space="preserve"> PAGEREF _Toc413257811 \h </w:instrText>
+            </w:r>
+            <w:r>
+              <w:rPr>
+                <w:noProof/>
+                <w:webHidden/>
+              </w:rPr>
+            </w:r>
+            <w:r>
+              <w:rPr>
+                <w:noProof/>
+                <w:webHidden/>
+              </w:rPr>
+              <w:fldChar w:fldCharType="separate"/>
+            </w:r>
+            <w:r>
+              <w:rPr>
+                <w:noProof/>
+                <w:webHidden/>
+              </w:rPr>
+              <w:t>12</w:t>
+            </w:r>
+            <w:r>
+              <w:rPr>
+                <w:noProof/>
+                <w:webHidden/>
+              </w:rPr>
+              <w:fldChar w:fldCharType="end"/>
+            </w:r>
+          </w:hyperlink>
+        </w:p>
+        <w:p>
+          <w:pPr>
+            <w:pStyle w:val="TOC3"/>
+            <w:tabs>
+              <w:tab w:val="right" w:leader="dot" w:pos="8210"/>
+            </w:tabs>
+            <w:rPr>
+              <w:rFonts w:asciiTheme="minorHAnsi" w:hAnsiTheme="minorHAnsi"/>
+              <w:noProof/>
+              <w:kern w:val="0"/>
+              <w:sz w:val="22"/>
+              <w:lang w:eastAsia="ko-KR"/>
+            </w:rPr>
+          </w:pPr>
+          <w:hyperlink w:anchor="_Toc413257812" w:history="1">
+            <w:r>
+              <w:rPr>
+                <w:rStyle w:val="Hyperlink"/>
+                <w:noProof/>
+              </w:rPr>
+              <w:t>2.3.1 Define Human Activity and Behavior</w:t>
+            </w:r>
+            <w:r>
+              <w:rPr>
+                <w:noProof/>
+                <w:webHidden/>
+              </w:rPr>
+              <w:tab/>
+            </w:r>
+            <w:r>
+              <w:rPr>
+                <w:noProof/>
+                <w:webHidden/>
+              </w:rPr>
+              <w:fldChar w:fldCharType="begin"/>
+            </w:r>
+            <w:r>
+              <w:rPr>
+                <w:noProof/>
+                <w:webHidden/>
+              </w:rPr>
+              <w:instrText xml:space="preserve"> PAGEREF _Toc413257812 \h </w:instrText>
+            </w:r>
+            <w:r>
+              <w:rPr>
+                <w:noProof/>
+                <w:webHidden/>
+              </w:rPr>
+            </w:r>
+            <w:r>
+              <w:rPr>
+                <w:noProof/>
+                <w:webHidden/>
+              </w:rPr>
+              <w:fldChar w:fldCharType="separate"/>
+            </w:r>
+            <w:r>
+              <w:rPr>
+                <w:noProof/>
+                <w:webHidden/>
+              </w:rPr>
+              <w:t>12</w:t>
+            </w:r>
+            <w:r>
+              <w:rPr>
+                <w:noProof/>
+                <w:webHidden/>
+              </w:rPr>
+              <w:fldChar w:fldCharType="end"/>
+            </w:r>
+          </w:hyperlink>
+        </w:p>
+        <w:p>
+          <w:pPr>
+            <w:pStyle w:val="TOC3"/>
+            <w:tabs>
+              <w:tab w:val="right" w:leader="dot" w:pos="8210"/>
+            </w:tabs>
+            <w:rPr>
+              <w:rFonts w:asciiTheme="minorHAnsi" w:hAnsiTheme="minorHAnsi"/>
+              <w:noProof/>
+              <w:kern w:val="0"/>
+              <w:sz w:val="22"/>
+              <w:lang w:eastAsia="ko-KR"/>
+            </w:rPr>
+          </w:pPr>
+          <w:hyperlink w:anchor="_Toc413257813" w:history="1">
+            <w:r>
+              <w:rPr>
+                <w:rStyle w:val="Hyperlink"/>
+                <w:noProof/>
+              </w:rPr>
+              <w:t>2.3.2 Features Description and Extraction</w:t>
+            </w:r>
+            <w:r>
+              <w:rPr>
+                <w:noProof/>
+                <w:webHidden/>
+              </w:rPr>
+              <w:tab/>
+            </w:r>
+            <w:r>
+              <w:rPr>
+                <w:noProof/>
+                <w:webHidden/>
+              </w:rPr>
+              <w:fldChar w:fldCharType="begin"/>
+            </w:r>
+            <w:r>
+              <w:rPr>
+                <w:noProof/>
+                <w:webHidden/>
+              </w:rPr>
+              <w:instrText xml:space="preserve"> PAGEREF _Toc413257813 \h </w:instrText>
+            </w:r>
+            <w:r>
+              <w:rPr>
+                <w:noProof/>
+                <w:webHidden/>
+              </w:rPr>
+            </w:r>
+            <w:r>
+              <w:rPr>
+                <w:noProof/>
+                <w:webHidden/>
+              </w:rPr>
+              <w:fldChar w:fldCharType="separate"/>
+            </w:r>
+            <w:r>
+              <w:rPr>
+                <w:noProof/>
+                <w:webHidden/>
+              </w:rPr>
+              <w:t>13</w:t>
+            </w:r>
+            <w:r>
+              <w:rPr>
+                <w:noProof/>
+                <w:webHidden/>
+              </w:rPr>
+              <w:fldChar w:fldCharType="end"/>
+            </w:r>
+          </w:hyperlink>
+        </w:p>
+        <w:p>
+          <w:pPr>
+            <w:pStyle w:val="TOC3"/>
+            <w:tabs>
+              <w:tab w:val="right" w:leader="dot" w:pos="8210"/>
+            </w:tabs>
+            <w:rPr>
+              <w:rFonts w:asciiTheme="minorHAnsi" w:hAnsiTheme="minorHAnsi"/>
+              <w:noProof/>
+              <w:kern w:val="0"/>
+              <w:sz w:val="22"/>
+              <w:lang w:eastAsia="ko-KR"/>
+            </w:rPr>
+          </w:pPr>
+          <w:hyperlink w:anchor="_Toc413257814" w:history="1">
+            <w:r>
+              <w:rPr>
+                <w:rStyle w:val="Hyperlink"/>
+                <w:noProof/>
+              </w:rPr>
+              <w:t>2.3.3 Human and Machine Time</w:t>
+            </w:r>
+            <w:r>
+              <w:rPr>
+                <w:noProof/>
+                <w:webHidden/>
+              </w:rPr>
+              <w:tab/>
+            </w:r>
+            <w:r>
+              <w:rPr>
+                <w:noProof/>
+                <w:webHidden/>
+              </w:rPr>
+              <w:fldChar w:fldCharType="begin"/>
+            </w:r>
+            <w:r>
+              <w:rPr>
+                <w:noProof/>
+                <w:webHidden/>
+              </w:rPr>
+              <w:instrText xml:space="preserve"> PAGEREF _Toc413257814 \h </w:instrText>
+            </w:r>
+            <w:r>
+              <w:rPr>
+                <w:noProof/>
+                <w:webHidden/>
+              </w:rPr>
+            </w:r>
+            <w:r>
+              <w:rPr>
+                <w:noProof/>
+                <w:webHidden/>
+              </w:rPr>
+              <w:fldChar w:fldCharType="separate"/>
+            </w:r>
+            <w:r>
+              <w:rPr>
+                <w:noProof/>
+                <w:webHidden/>
+              </w:rPr>
+              <w:t>16</w:t>
+            </w:r>
+            <w:r>
+              <w:rPr>
+                <w:noProof/>
+                <w:webHidden/>
+              </w:rPr>
+              <w:fldChar w:fldCharType="end"/>
+            </w:r>
+          </w:hyperlink>
+        </w:p>
+        <w:p>
+          <w:pPr>
+            <w:pStyle w:val="TOC3"/>
+            <w:tabs>
+              <w:tab w:val="right" w:leader="dot" w:pos="8210"/>
+            </w:tabs>
+            <w:rPr>
+              <w:rFonts w:asciiTheme="minorHAnsi" w:hAnsiTheme="minorHAnsi"/>
+              <w:noProof/>
+              <w:kern w:val="0"/>
+              <w:sz w:val="22"/>
+              <w:lang w:eastAsia="ko-KR"/>
+            </w:rPr>
+          </w:pPr>
+          <w:hyperlink w:anchor="_Toc413257815" w:history="1">
+            <w:r>
+              <w:rPr>
+                <w:rStyle w:val="Hyperlink"/>
+                <w:noProof/>
+              </w:rPr>
+              <w:t>2.3.4 List of the Final Features</w:t>
+            </w:r>
+            <w:r>
+              <w:rPr>
+                <w:noProof/>
+                <w:webHidden/>
+              </w:rPr>
+              <w:tab/>
+            </w:r>
+            <w:r>
+              <w:rPr>
+                <w:noProof/>
+                <w:webHidden/>
+              </w:rPr>
+              <w:fldChar w:fldCharType="begin"/>
+            </w:r>
+            <w:r>
+              <w:rPr>
+                <w:noProof/>
+                <w:webHidden/>
+              </w:rPr>
+              <w:instrText xml:space="preserve"> PAGEREF _Toc413257815 \h </w:instrText>
+            </w:r>
+            <w:r>
+              <w:rPr>
+                <w:noProof/>
+                <w:webHidden/>
+              </w:rPr>
+            </w:r>
+            <w:r>
+              <w:rPr>
+                <w:noProof/>
+                <w:webHidden/>
+              </w:rPr>
+              <w:fldChar w:fldCharType="separate"/>
+            </w:r>
+            <w:r>
+              <w:rPr>
+                <w:noProof/>
+                <w:webHidden/>
+              </w:rPr>
+              <w:t>17</w:t>
             </w:r>
             <w:r>
               <w:rPr>
@@ -1848,15 +2836,14 @@
               <w:lang w:eastAsia="ko-KR"/>
             </w:rPr>
           </w:pPr>
-          <w:hyperlink w:anchor="_Toc412929935" w:history="1">
+          <w:hyperlink w:anchor="_Toc413257816" w:history="1">
             <w:r>
               <w:rPr>
                 <w:rStyle w:val="Hyperlink"/>
                 <w:rFonts w:cs="Times New Roman"/>
                 <w:noProof/>
-                <w:lang w:eastAsia="ko-KR"/>
-              </w:rPr>
-              <w:t>2. Dataset</w:t>
+              </w:rPr>
+              <w:t>3. HUMAN BEHAVIORS MODELING</w:t>
             </w:r>
             <w:r>
               <w:rPr>
@@ -1877,7 +2864,7 @@
                 <w:noProof/>
                 <w:webHidden/>
               </w:rPr>
-              <w:instrText xml:space="preserve"> PAGEREF _Toc412929935 \h </w:instrText>
+              <w:instrText xml:space="preserve"> PAGEREF _Toc413257816 \h </w:instrText>
             </w:r>
             <w:r>
               <w:rPr>
@@ -1897,7 +2884,7 @@
                 <w:noProof/>
                 <w:webHidden/>
               </w:rPr>
-              <w:t>6</w:t>
+              <w:t>18</w:t>
             </w:r>
             <w:r>
               <w:rPr>
@@ -1922,15 +2909,14 @@
               <w:lang w:eastAsia="ko-KR"/>
             </w:rPr>
           </w:pPr>
-          <w:hyperlink w:anchor="_Toc412929936" w:history="1">
+          <w:hyperlink w:anchor="_Toc413257817" w:history="1">
             <w:r>
               <w:rPr>
                 <w:rStyle w:val="Hyperlink"/>
-                <w:rFonts w:cs="Times New Roman"/>
                 <w:noProof/>
                 <w:lang w:eastAsia="ko-KR"/>
               </w:rPr>
-              <w:t>2.1 Data Acquisition</w:t>
+              <w:t>3.1 Background and Problem Statement</w:t>
             </w:r>
             <w:r>
               <w:rPr>
@@ -1951,7 +2937,7 @@
                 <w:noProof/>
                 <w:webHidden/>
               </w:rPr>
-              <w:instrText xml:space="preserve"> PAGEREF _Toc412929936 \h </w:instrText>
+              <w:instrText xml:space="preserve"> PAGEREF _Toc413257817 \h </w:instrText>
             </w:r>
             <w:r>
               <w:rPr>
@@ -1971,7 +2957,7 @@
                 <w:noProof/>
                 <w:webHidden/>
               </w:rPr>
-              <w:t>6</w:t>
+              <w:t>20</w:t>
             </w:r>
             <w:r>
               <w:rPr>
@@ -1996,13 +2982,14 @@
               <w:lang w:eastAsia="ko-KR"/>
             </w:rPr>
           </w:pPr>
-          <w:hyperlink w:anchor="_Toc412929937" w:history="1">
+          <w:hyperlink w:anchor="_Toc413257818" w:history="1">
             <w:r>
               <w:rPr>
                 <w:rStyle w:val="Hyperlink"/>
                 <w:noProof/>
-              </w:rPr>
-              <w:t>2.2 Data Pre-processing</w:t>
+                <w:lang w:eastAsia="ko-KR"/>
+              </w:rPr>
+              <w:t>3.2 Proposed Methods</w:t>
             </w:r>
             <w:r>
               <w:rPr>
@@ -2023,7 +3010,7 @@
                 <w:noProof/>
                 <w:webHidden/>
               </w:rPr>
-              <w:instrText xml:space="preserve"> PAGEREF _Toc412929937 \h </w:instrText>
+              <w:instrText xml:space="preserve"> PAGEREF _Toc413257818 \h </w:instrText>
             </w:r>
             <w:r>
               <w:rPr>
@@ -2043,7 +3030,7 @@
                 <w:noProof/>
                 <w:webHidden/>
               </w:rPr>
-              <w:t>7</w:t>
+              <w:t>21</w:t>
             </w:r>
             <w:r>
               <w:rPr>
@@ -2068,13 +3055,14 @@
               <w:lang w:eastAsia="ko-KR"/>
             </w:rPr>
           </w:pPr>
-          <w:hyperlink w:anchor="_Toc412929938" w:history="1">
+          <w:hyperlink w:anchor="_Toc413257819" w:history="1">
             <w:r>
               <w:rPr>
                 <w:rStyle w:val="Hyperlink"/>
                 <w:noProof/>
-              </w:rPr>
-              <w:t>2.2.1 Data Cleansing</w:t>
+                <w:lang w:eastAsia="ko-KR"/>
+              </w:rPr>
+              <w:t>3.2.1 Overall architecture</w:t>
             </w:r>
             <w:r>
               <w:rPr>
@@ -2095,7 +3083,7 @@
                 <w:noProof/>
                 <w:webHidden/>
               </w:rPr>
-              <w:instrText xml:space="preserve"> PAGEREF _Toc412929938 \h </w:instrText>
+              <w:instrText xml:space="preserve"> PAGEREF _Toc413257819 \h </w:instrText>
             </w:r>
             <w:r>
               <w:rPr>
@@ -2115,7 +3103,7 @@
                 <w:noProof/>
                 <w:webHidden/>
               </w:rPr>
-              <w:t>7</w:t>
+              <w:t>21</w:t>
             </w:r>
             <w:r>
               <w:rPr>
@@ -2140,13 +3128,14 @@
               <w:lang w:eastAsia="ko-KR"/>
             </w:rPr>
           </w:pPr>
-          <w:hyperlink w:anchor="_Toc412929939" w:history="1">
+          <w:hyperlink w:anchor="_Toc413257820" w:history="1">
             <w:r>
               <w:rPr>
                 <w:rStyle w:val="Hyperlink"/>
                 <w:noProof/>
-              </w:rPr>
-              <w:t>2.2.2 Data Transformation</w:t>
+                <w:lang w:eastAsia="ko-KR"/>
+              </w:rPr>
+              <w:t>3.2.2 Similarity Pattern Detection</w:t>
             </w:r>
             <w:r>
               <w:rPr>
@@ -2167,7 +3156,7 @@
                 <w:noProof/>
                 <w:webHidden/>
               </w:rPr>
-              <w:instrText xml:space="preserve"> PAGEREF _Toc412929939 \h </w:instrText>
+              <w:instrText xml:space="preserve"> PAGEREF _Toc413257820 \h </w:instrText>
             </w:r>
             <w:r>
               <w:rPr>
@@ -2187,7 +3176,89 @@
                 <w:noProof/>
                 <w:webHidden/>
               </w:rPr>
-              <w:t>7</w:t>
+              <w:t>22</w:t>
+            </w:r>
+            <w:r>
+              <w:rPr>
+                <w:noProof/>
+                <w:webHidden/>
+              </w:rPr>
+              <w:fldChar w:fldCharType="end"/>
+            </w:r>
+          </w:hyperlink>
+        </w:p>
+        <w:p>
+          <w:pPr>
+            <w:pStyle w:val="TOC1"/>
+            <w:tabs>
+              <w:tab w:val="right" w:leader="dot" w:pos="8210"/>
+            </w:tabs>
+            <w:rPr>
+              <w:rFonts w:asciiTheme="minorHAnsi" w:hAnsiTheme="minorHAnsi"/>
+              <w:noProof/>
+              <w:kern w:val="0"/>
+              <w:sz w:val="22"/>
+              <w:lang w:eastAsia="ko-KR"/>
+            </w:rPr>
+          </w:pPr>
+          <w:hyperlink w:anchor="_Toc413257821" w:history="1">
+            <w:r>
+              <w:rPr>
+                <w:rStyle w:val="Hyperlink"/>
+                <w:rFonts w:cs="Times New Roman"/>
+                <w:noProof/>
+                <w:lang w:eastAsia="ko-KR"/>
+              </w:rPr>
+              <w:t>4.</w:t>
+            </w:r>
+            <w:r>
+              <w:rPr>
+                <w:rStyle w:val="Hyperlink"/>
+                <w:rFonts w:cs="Times New Roman"/>
+                <w:noProof/>
+              </w:rPr>
+              <w:t xml:space="preserve"> EXPERIMENTAL RESULTS</w:t>
+            </w:r>
+            <w:r>
+              <w:rPr>
+                <w:noProof/>
+                <w:webHidden/>
+              </w:rPr>
+              <w:tab/>
+            </w:r>
+            <w:r>
+              <w:rPr>
+                <w:noProof/>
+                <w:webHidden/>
+              </w:rPr>
+              <w:fldChar w:fldCharType="begin"/>
+            </w:r>
+            <w:r>
+              <w:rPr>
+                <w:noProof/>
+                <w:webHidden/>
+              </w:rPr>
+              <w:instrText xml:space="preserve"> PAGEREF _Toc413257821 \h </w:instrText>
+            </w:r>
+            <w:r>
+              <w:rPr>
+                <w:noProof/>
+                <w:webHidden/>
+              </w:rPr>
+            </w:r>
+            <w:r>
+              <w:rPr>
+                <w:noProof/>
+                <w:webHidden/>
+              </w:rPr>
+              <w:fldChar w:fldCharType="separate"/>
+            </w:r>
+            <w:r>
+              <w:rPr>
+                <w:noProof/>
+                <w:webHidden/>
+              </w:rPr>
+              <w:t>25</w:t>
             </w:r>
             <w:r>
               <w:rPr>
@@ -2212,14 +3283,14 @@
               <w:lang w:eastAsia="ko-KR"/>
             </w:rPr>
           </w:pPr>
-          <w:hyperlink w:anchor="_Toc412929940" w:history="1">
+          <w:hyperlink w:anchor="_Toc413257822" w:history="1">
             <w:r>
               <w:rPr>
                 <w:rStyle w:val="Hyperlink"/>
-                <w:rFonts w:eastAsia="바탕체" w:cs="Times New Roman"/>
                 <w:noProof/>
-              </w:rPr>
-              <w:t>2.3 Feature Extraction</w:t>
+                <w:lang w:eastAsia="ko-KR"/>
+              </w:rPr>
+              <w:t>4.1 Result and Discussion</w:t>
             </w:r>
             <w:r>
               <w:rPr>
@@ -2240,7 +3311,7 @@
                 <w:noProof/>
                 <w:webHidden/>
               </w:rPr>
-              <w:instrText xml:space="preserve"> PAGEREF _Toc412929940 \h </w:instrText>
+              <w:instrText xml:space="preserve"> PAGEREF _Toc413257822 \h </w:instrText>
             </w:r>
             <w:r>
               <w:rPr>
@@ -2260,7 +3331,7 @@
                 <w:noProof/>
                 <w:webHidden/>
               </w:rPr>
-              <w:t>9</w:t>
+              <w:t>25</w:t>
             </w:r>
             <w:r>
               <w:rPr>
@@ -2285,13 +3356,14 @@
               <w:lang w:eastAsia="ko-KR"/>
             </w:rPr>
           </w:pPr>
-          <w:hyperlink w:anchor="_Toc412929941" w:history="1">
+          <w:hyperlink w:anchor="_Toc413257823" w:history="1">
             <w:r>
               <w:rPr>
                 <w:rStyle w:val="Hyperlink"/>
                 <w:noProof/>
-              </w:rPr>
-              <w:t>2.3.1 Define Human Activity and Behavior</w:t>
+                <w:lang w:eastAsia="ko-KR"/>
+              </w:rPr>
+              <w:t>4.1.1 Behavior Identification</w:t>
             </w:r>
             <w:r>
               <w:rPr>
@@ -2312,7 +3384,7 @@
                 <w:noProof/>
                 <w:webHidden/>
               </w:rPr>
-              <w:instrText xml:space="preserve"> PAGEREF _Toc412929941 \h </w:instrText>
+              <w:instrText xml:space="preserve"> PAGEREF _Toc413257823 \h </w:instrText>
             </w:r>
             <w:r>
               <w:rPr>
@@ -2332,7 +3404,7 @@
                 <w:noProof/>
                 <w:webHidden/>
               </w:rPr>
-              <w:t>9</w:t>
+              <w:t>25</w:t>
             </w:r>
             <w:r>
               <w:rPr>
@@ -2357,13 +3429,14 @@
               <w:lang w:eastAsia="ko-KR"/>
             </w:rPr>
           </w:pPr>
-          <w:hyperlink w:anchor="_Toc412929942" w:history="1">
+          <w:hyperlink w:anchor="_Toc413257824" w:history="1">
             <w:r>
               <w:rPr>
                 <w:rStyle w:val="Hyperlink"/>
                 <w:noProof/>
-              </w:rPr>
-              <w:t>2.3.2 Listing Features and Extraction</w:t>
+                <w:lang w:eastAsia="ko-KR"/>
+              </w:rPr>
+              <w:t>4.1.2 Validity of The Results</w:t>
             </w:r>
             <w:r>
               <w:rPr>
@@ -2384,7 +3457,7 @@
                 <w:noProof/>
                 <w:webHidden/>
               </w:rPr>
-              <w:instrText xml:space="preserve"> PAGEREF _Toc412929942 \h </w:instrText>
+              <w:instrText xml:space="preserve"> PAGEREF _Toc413257824 \h </w:instrText>
             </w:r>
             <w:r>
               <w:rPr>
@@ -2404,7 +3477,223 @@
                 <w:noProof/>
                 <w:webHidden/>
               </w:rPr>
-              <w:t>10</w:t>
+              <w:t>27</w:t>
+            </w:r>
+            <w:r>
+              <w:rPr>
+                <w:noProof/>
+                <w:webHidden/>
+              </w:rPr>
+              <w:fldChar w:fldCharType="end"/>
+            </w:r>
+          </w:hyperlink>
+        </w:p>
+        <w:p>
+          <w:pPr>
+            <w:pStyle w:val="TOC2"/>
+            <w:tabs>
+              <w:tab w:val="right" w:leader="dot" w:pos="8210"/>
+            </w:tabs>
+            <w:rPr>
+              <w:rFonts w:asciiTheme="minorHAnsi" w:hAnsiTheme="minorHAnsi"/>
+              <w:noProof/>
+              <w:kern w:val="0"/>
+              <w:sz w:val="22"/>
+              <w:lang w:eastAsia="ko-KR"/>
+            </w:rPr>
+          </w:pPr>
+          <w:hyperlink w:anchor="_Toc413257825" w:history="1">
+            <w:r>
+              <w:rPr>
+                <w:rStyle w:val="Hyperlink"/>
+                <w:noProof/>
+              </w:rPr>
+              <w:t>4.2 Experimental Evaluation</w:t>
+            </w:r>
+            <w:r>
+              <w:rPr>
+                <w:noProof/>
+                <w:webHidden/>
+              </w:rPr>
+              <w:tab/>
+            </w:r>
+            <w:r>
+              <w:rPr>
+                <w:noProof/>
+                <w:webHidden/>
+              </w:rPr>
+              <w:fldChar w:fldCharType="begin"/>
+            </w:r>
+            <w:r>
+              <w:rPr>
+                <w:noProof/>
+                <w:webHidden/>
+              </w:rPr>
+              <w:instrText xml:space="preserve"> PAGEREF _Toc413257825 \h </w:instrText>
+            </w:r>
+            <w:r>
+              <w:rPr>
+                <w:noProof/>
+                <w:webHidden/>
+              </w:rPr>
+            </w:r>
+            <w:r>
+              <w:rPr>
+                <w:noProof/>
+                <w:webHidden/>
+              </w:rPr>
+              <w:fldChar w:fldCharType="separate"/>
+            </w:r>
+            <w:r>
+              <w:rPr>
+                <w:noProof/>
+                <w:webHidden/>
+              </w:rPr>
+              <w:t>28</w:t>
+            </w:r>
+            <w:r>
+              <w:rPr>
+                <w:noProof/>
+                <w:webHidden/>
+              </w:rPr>
+              <w:fldChar w:fldCharType="end"/>
+            </w:r>
+          </w:hyperlink>
+        </w:p>
+        <w:p>
+          <w:pPr>
+            <w:pStyle w:val="TOC3"/>
+            <w:tabs>
+              <w:tab w:val="right" w:leader="dot" w:pos="8210"/>
+            </w:tabs>
+            <w:rPr>
+              <w:rFonts w:asciiTheme="minorHAnsi" w:hAnsiTheme="minorHAnsi"/>
+              <w:noProof/>
+              <w:kern w:val="0"/>
+              <w:sz w:val="22"/>
+              <w:lang w:eastAsia="ko-KR"/>
+            </w:rPr>
+          </w:pPr>
+          <w:hyperlink w:anchor="_Toc413257826" w:history="1">
+            <w:r>
+              <w:rPr>
+                <w:rStyle w:val="Hyperlink"/>
+                <w:noProof/>
+              </w:rPr>
+              <w:t>4.2.1 Time Execution and Performance</w:t>
+            </w:r>
+            <w:r>
+              <w:rPr>
+                <w:noProof/>
+                <w:webHidden/>
+              </w:rPr>
+              <w:tab/>
+            </w:r>
+            <w:r>
+              <w:rPr>
+                <w:noProof/>
+                <w:webHidden/>
+              </w:rPr>
+              <w:fldChar w:fldCharType="begin"/>
+            </w:r>
+            <w:r>
+              <w:rPr>
+                <w:noProof/>
+                <w:webHidden/>
+              </w:rPr>
+              <w:instrText xml:space="preserve"> PAGEREF _Toc413257826 \h </w:instrText>
+            </w:r>
+            <w:r>
+              <w:rPr>
+                <w:noProof/>
+                <w:webHidden/>
+              </w:rPr>
+            </w:r>
+            <w:r>
+              <w:rPr>
+                <w:noProof/>
+                <w:webHidden/>
+              </w:rPr>
+              <w:fldChar w:fldCharType="separate"/>
+            </w:r>
+            <w:r>
+              <w:rPr>
+                <w:noProof/>
+                <w:webHidden/>
+              </w:rPr>
+              <w:t>29</w:t>
+            </w:r>
+            <w:r>
+              <w:rPr>
+                <w:noProof/>
+                <w:webHidden/>
+              </w:rPr>
+              <w:fldChar w:fldCharType="end"/>
+            </w:r>
+          </w:hyperlink>
+        </w:p>
+        <w:p>
+          <w:pPr>
+            <w:pStyle w:val="TOC3"/>
+            <w:tabs>
+              <w:tab w:val="right" w:leader="dot" w:pos="8210"/>
+            </w:tabs>
+            <w:rPr>
+              <w:rFonts w:asciiTheme="minorHAnsi" w:hAnsiTheme="minorHAnsi"/>
+              <w:noProof/>
+              <w:kern w:val="0"/>
+              <w:sz w:val="22"/>
+              <w:lang w:eastAsia="ko-KR"/>
+            </w:rPr>
+          </w:pPr>
+          <w:hyperlink w:anchor="_Toc413257827" w:history="1">
+            <w:r>
+              <w:rPr>
+                <w:rStyle w:val="Hyperlink"/>
+                <w:noProof/>
+              </w:rPr>
+              <w:t>4.2.2 Limitation</w:t>
+            </w:r>
+            <w:r>
+              <w:rPr>
+                <w:noProof/>
+                <w:webHidden/>
+              </w:rPr>
+              <w:tab/>
+            </w:r>
+            <w:r>
+              <w:rPr>
+                <w:noProof/>
+                <w:webHidden/>
+              </w:rPr>
+              <w:fldChar w:fldCharType="begin"/>
+            </w:r>
+            <w:r>
+              <w:rPr>
+                <w:noProof/>
+                <w:webHidden/>
+              </w:rPr>
+              <w:instrText xml:space="preserve"> PAGEREF _Toc413257827 \h </w:instrText>
+            </w:r>
+            <w:r>
+              <w:rPr>
+                <w:noProof/>
+                <w:webHidden/>
+              </w:rPr>
+            </w:r>
+            <w:r>
+              <w:rPr>
+                <w:noProof/>
+                <w:webHidden/>
+              </w:rPr>
+              <w:fldChar w:fldCharType="separate"/>
+            </w:r>
+            <w:r>
+              <w:rPr>
+                <w:noProof/>
+                <w:webHidden/>
+              </w:rPr>
+              <w:t>30</w:t>
             </w:r>
             <w:r>
               <w:rPr>
@@ -2429,14 +3718,14 @@
               <w:lang w:eastAsia="ko-KR"/>
             </w:rPr>
           </w:pPr>
-          <w:hyperlink w:anchor="_Toc412929943" w:history="1">
+          <w:hyperlink w:anchor="_Toc413257828" w:history="1">
             <w:r>
               <w:rPr>
                 <w:rStyle w:val="Hyperlink"/>
                 <w:rFonts w:cs="Times New Roman"/>
                 <w:noProof/>
               </w:rPr>
-              <w:t>3. HUMAN BEHAVIORS MODELING</w:t>
+              <w:t>5. RELATED WORKS</w:t>
             </w:r>
             <w:r>
               <w:rPr>
@@ -2457,7 +3746,7 @@
                 <w:noProof/>
                 <w:webHidden/>
               </w:rPr>
-              <w:instrText xml:space="preserve"> PAGEREF _Toc412929943 \h </w:instrText>
+              <w:instrText xml:space="preserve"> PAGEREF _Toc413257828 \h </w:instrText>
             </w:r>
             <w:r>
               <w:rPr>
@@ -2477,7 +3766,7 @@
                 <w:noProof/>
                 <w:webHidden/>
               </w:rPr>
-              <w:t>11</w:t>
+              <w:t>32</w:t>
             </w:r>
             <w:r>
               <w:rPr>
@@ -2502,14 +3791,13 @@
               <w:lang w:eastAsia="ko-KR"/>
             </w:rPr>
           </w:pPr>
-          <w:hyperlink w:anchor="_Toc412929944" w:history="1">
+          <w:hyperlink w:anchor="_Toc413257829" w:history="1">
             <w:r>
               <w:rPr>
                 <w:rStyle w:val="Hyperlink"/>
                 <w:noProof/>
-                <w:lang w:eastAsia="ko-KR"/>
-              </w:rPr>
-              <w:t>3.1 Background and Problem Statement</w:t>
+              </w:rPr>
+              <w:t>5.1 Smartphone Personal Data</w:t>
             </w:r>
             <w:r>
               <w:rPr>
@@ -2530,7 +3818,7 @@
                 <w:noProof/>
                 <w:webHidden/>
               </w:rPr>
-              <w:instrText xml:space="preserve"> PAGEREF _Toc412929944 \h </w:instrText>
+              <w:instrText xml:space="preserve"> PAGEREF _Toc413257829 \h </w:instrText>
             </w:r>
             <w:r>
               <w:rPr>
@@ -2550,152 +3838,7 @@
                 <w:noProof/>
                 <w:webHidden/>
               </w:rPr>
-              <w:t>12</w:t>
-            </w:r>
-            <w:r>
-              <w:rPr>
-                <w:noProof/>
-                <w:webHidden/>
-              </w:rPr>
-              <w:fldChar w:fldCharType="end"/>
-            </w:r>
-          </w:hyperlink>
-        </w:p>
-        <w:p>
-          <w:pPr>
-            <w:pStyle w:val="TOC3"/>
-            <w:tabs>
-              <w:tab w:val="right" w:leader="dot" w:pos="8210"/>
-            </w:tabs>
-            <w:rPr>
-              <w:rFonts w:asciiTheme="minorHAnsi" w:hAnsiTheme="minorHAnsi"/>
-              <w:noProof/>
-              <w:kern w:val="0"/>
-              <w:sz w:val="22"/>
-              <w:lang w:eastAsia="ko-KR"/>
-            </w:rPr>
-          </w:pPr>
-          <w:hyperlink w:anchor="_Toc412929945" w:history="1">
-            <w:r>
-              <w:rPr>
-                <w:rStyle w:val="Hyperlink"/>
-                <w:noProof/>
-                <w:lang w:eastAsia="ko-KR"/>
-              </w:rPr>
-              <w:t>3.1.1 Smartphone Personal Data</w:t>
-            </w:r>
-            <w:r>
-              <w:rPr>
-                <w:noProof/>
-                <w:webHidden/>
-              </w:rPr>
-              <w:tab/>
-            </w:r>
-            <w:r>
-              <w:rPr>
-                <w:noProof/>
-                <w:webHidden/>
-              </w:rPr>
-              <w:fldChar w:fldCharType="begin"/>
-            </w:r>
-            <w:r>
-              <w:rPr>
-                <w:noProof/>
-                <w:webHidden/>
-              </w:rPr>
-              <w:instrText xml:space="preserve"> PAGEREF _Toc412929945 \h </w:instrText>
-            </w:r>
-            <w:r>
-              <w:rPr>
-                <w:noProof/>
-                <w:webHidden/>
-              </w:rPr>
-            </w:r>
-            <w:r>
-              <w:rPr>
-                <w:noProof/>
-                <w:webHidden/>
-              </w:rPr>
-              <w:fldChar w:fldCharType="separate"/>
-            </w:r>
-            <w:r>
-              <w:rPr>
-                <w:noProof/>
-                <w:webHidden/>
-              </w:rPr>
-              <w:t>12</w:t>
-            </w:r>
-            <w:r>
-              <w:rPr>
-                <w:noProof/>
-                <w:webHidden/>
-              </w:rPr>
-              <w:fldChar w:fldCharType="end"/>
-            </w:r>
-          </w:hyperlink>
-        </w:p>
-        <w:p>
-          <w:pPr>
-            <w:pStyle w:val="TOC3"/>
-            <w:tabs>
-              <w:tab w:val="right" w:leader="dot" w:pos="8210"/>
-            </w:tabs>
-            <w:rPr>
-              <w:rFonts w:asciiTheme="minorHAnsi" w:hAnsiTheme="minorHAnsi"/>
-              <w:noProof/>
-              <w:kern w:val="0"/>
-              <w:sz w:val="22"/>
-              <w:lang w:eastAsia="ko-KR"/>
-            </w:rPr>
-          </w:pPr>
-          <w:hyperlink w:anchor="_Toc412929946" w:history="1">
-            <w:r>
-              <w:rPr>
-                <w:rStyle w:val="Hyperlink"/>
-                <w:noProof/>
-              </w:rPr>
-              <w:t>3.1.2 Modeling and Discovering Human Activity and Behaviors</w:t>
-            </w:r>
-            <w:r>
-              <w:rPr>
-                <w:noProof/>
-                <w:webHidden/>
-              </w:rPr>
-              <w:tab/>
-            </w:r>
-            <w:r>
-              <w:rPr>
-                <w:noProof/>
-                <w:webHidden/>
-              </w:rPr>
-              <w:fldChar w:fldCharType="begin"/>
-            </w:r>
-            <w:r>
-              <w:rPr>
-                <w:noProof/>
-                <w:webHidden/>
-              </w:rPr>
-              <w:instrText xml:space="preserve"> PAGEREF _Toc412929946 \h </w:instrText>
-            </w:r>
-            <w:r>
-              <w:rPr>
-                <w:noProof/>
-                <w:webHidden/>
-              </w:rPr>
-            </w:r>
-            <w:r>
-              <w:rPr>
-                <w:noProof/>
-                <w:webHidden/>
-              </w:rPr>
-              <w:fldChar w:fldCharType="separate"/>
-            </w:r>
-            <w:r>
-              <w:rPr>
-                <w:noProof/>
-                <w:webHidden/>
-              </w:rPr>
-              <w:t>13</w:t>
+              <w:t>32</w:t>
             </w:r>
             <w:r>
               <w:rPr>
@@ -2720,14 +3863,13 @@
               <w:lang w:eastAsia="ko-KR"/>
             </w:rPr>
           </w:pPr>
-          <w:hyperlink w:anchor="_Toc412929947" w:history="1">
+          <w:hyperlink w:anchor="_Toc413257830" w:history="1">
             <w:r>
               <w:rPr>
                 <w:rStyle w:val="Hyperlink"/>
                 <w:noProof/>
-                <w:lang w:eastAsia="ko-KR"/>
-              </w:rPr>
-              <w:t>3.2 Proposed Methods</w:t>
+              </w:rPr>
+              <w:t>5.2 Modeling and Discovering Human Behaviors</w:t>
             </w:r>
             <w:r>
               <w:rPr>
@@ -2748,7 +3890,7 @@
                 <w:noProof/>
                 <w:webHidden/>
               </w:rPr>
-              <w:instrText xml:space="preserve"> PAGEREF _Toc412929947 \h </w:instrText>
+              <w:instrText xml:space="preserve"> PAGEREF _Toc413257830 \h </w:instrText>
             </w:r>
             <w:r>
               <w:rPr>
@@ -2768,298 +3910,7 @@
                 <w:noProof/>
                 <w:webHidden/>
               </w:rPr>
-              <w:t>15</w:t>
-            </w:r>
-            <w:r>
-              <w:rPr>
-                <w:noProof/>
-                <w:webHidden/>
-              </w:rPr>
-              <w:fldChar w:fldCharType="end"/>
-            </w:r>
-          </w:hyperlink>
-        </w:p>
-        <w:p>
-          <w:pPr>
-            <w:pStyle w:val="TOC3"/>
-            <w:tabs>
-              <w:tab w:val="right" w:leader="dot" w:pos="8210"/>
-            </w:tabs>
-            <w:rPr>
-              <w:rFonts w:asciiTheme="minorHAnsi" w:hAnsiTheme="minorHAnsi"/>
-              <w:noProof/>
-              <w:kern w:val="0"/>
-              <w:sz w:val="22"/>
-              <w:lang w:eastAsia="ko-KR"/>
-            </w:rPr>
-          </w:pPr>
-          <w:hyperlink w:anchor="_Toc412929948" w:history="1">
-            <w:r>
-              <w:rPr>
-                <w:rStyle w:val="Hyperlink"/>
-                <w:noProof/>
-                <w:lang w:eastAsia="ko-KR"/>
-              </w:rPr>
-              <w:t>3.2.1 Overall architecture</w:t>
-            </w:r>
-            <w:r>
-              <w:rPr>
-                <w:noProof/>
-                <w:webHidden/>
-              </w:rPr>
-              <w:tab/>
-            </w:r>
-            <w:r>
-              <w:rPr>
-                <w:noProof/>
-                <w:webHidden/>
-              </w:rPr>
-              <w:fldChar w:fldCharType="begin"/>
-            </w:r>
-            <w:r>
-              <w:rPr>
-                <w:noProof/>
-                <w:webHidden/>
-              </w:rPr>
-              <w:instrText xml:space="preserve"> PAGEREF _Toc412929948 \h </w:instrText>
-            </w:r>
-            <w:r>
-              <w:rPr>
-                <w:noProof/>
-                <w:webHidden/>
-              </w:rPr>
-            </w:r>
-            <w:r>
-              <w:rPr>
-                <w:noProof/>
-                <w:webHidden/>
-              </w:rPr>
-              <w:fldChar w:fldCharType="separate"/>
-            </w:r>
-            <w:r>
-              <w:rPr>
-                <w:noProof/>
-                <w:webHidden/>
-              </w:rPr>
-              <w:t>15</w:t>
-            </w:r>
-            <w:r>
-              <w:rPr>
-                <w:noProof/>
-                <w:webHidden/>
-              </w:rPr>
-              <w:fldChar w:fldCharType="end"/>
-            </w:r>
-          </w:hyperlink>
-        </w:p>
-        <w:p>
-          <w:pPr>
-            <w:pStyle w:val="TOC3"/>
-            <w:tabs>
-              <w:tab w:val="right" w:leader="dot" w:pos="8210"/>
-            </w:tabs>
-            <w:rPr>
-              <w:rFonts w:asciiTheme="minorHAnsi" w:hAnsiTheme="minorHAnsi"/>
-              <w:noProof/>
-              <w:kern w:val="0"/>
-              <w:sz w:val="22"/>
-              <w:lang w:eastAsia="ko-KR"/>
-            </w:rPr>
-          </w:pPr>
-          <w:hyperlink w:anchor="_Toc412929949" w:history="1">
-            <w:r>
-              <w:rPr>
-                <w:rStyle w:val="Hyperlink"/>
-                <w:noProof/>
-                <w:lang w:eastAsia="ko-KR"/>
-              </w:rPr>
-              <w:t>3.2.2 Recognizing Human Daily Activity and Behaviors</w:t>
-            </w:r>
-            <w:r>
-              <w:rPr>
-                <w:noProof/>
-                <w:webHidden/>
-              </w:rPr>
-              <w:tab/>
-            </w:r>
-            <w:r>
-              <w:rPr>
-                <w:noProof/>
-                <w:webHidden/>
-              </w:rPr>
-              <w:fldChar w:fldCharType="begin"/>
-            </w:r>
-            <w:r>
-              <w:rPr>
-                <w:noProof/>
-                <w:webHidden/>
-              </w:rPr>
-              <w:instrText xml:space="preserve"> PAGEREF _Toc412929949 \h </w:instrText>
-            </w:r>
-            <w:r>
-              <w:rPr>
-                <w:noProof/>
-                <w:webHidden/>
-              </w:rPr>
-            </w:r>
-            <w:r>
-              <w:rPr>
-                <w:noProof/>
-                <w:webHidden/>
-              </w:rPr>
-              <w:fldChar w:fldCharType="separate"/>
-            </w:r>
-            <w:r>
-              <w:rPr>
-                <w:noProof/>
-                <w:webHidden/>
-              </w:rPr>
-              <w:t>16</w:t>
-            </w:r>
-            <w:r>
-              <w:rPr>
-                <w:noProof/>
-                <w:webHidden/>
-              </w:rPr>
-              <w:fldChar w:fldCharType="end"/>
-            </w:r>
-          </w:hyperlink>
-        </w:p>
-        <w:p>
-          <w:pPr>
-            <w:pStyle w:val="TOC3"/>
-            <w:tabs>
-              <w:tab w:val="right" w:leader="dot" w:pos="8210"/>
-            </w:tabs>
-            <w:rPr>
-              <w:rFonts w:asciiTheme="minorHAnsi" w:hAnsiTheme="minorHAnsi"/>
-              <w:noProof/>
-              <w:kern w:val="0"/>
-              <w:sz w:val="22"/>
-              <w:lang w:eastAsia="ko-KR"/>
-            </w:rPr>
-          </w:pPr>
-          <w:hyperlink w:anchor="_Toc412929950" w:history="1">
-            <w:r>
-              <w:rPr>
-                <w:rStyle w:val="Hyperlink"/>
-                <w:noProof/>
-              </w:rPr>
-              <w:t>3.2.3 Human and Machine Time</w:t>
-            </w:r>
-            <w:r>
-              <w:rPr>
-                <w:noProof/>
-                <w:webHidden/>
-              </w:rPr>
-              <w:tab/>
-            </w:r>
-            <w:r>
-              <w:rPr>
-                <w:noProof/>
-                <w:webHidden/>
-              </w:rPr>
-              <w:fldChar w:fldCharType="begin"/>
-            </w:r>
-            <w:r>
-              <w:rPr>
-                <w:noProof/>
-                <w:webHidden/>
-              </w:rPr>
-              <w:instrText xml:space="preserve"> PAGEREF _Toc412929950 \h </w:instrText>
-            </w:r>
-            <w:r>
-              <w:rPr>
-                <w:noProof/>
-                <w:webHidden/>
-              </w:rPr>
-            </w:r>
-            <w:r>
-              <w:rPr>
-                <w:noProof/>
-                <w:webHidden/>
-              </w:rPr>
-              <w:fldChar w:fldCharType="separate"/>
-            </w:r>
-            <w:r>
-              <w:rPr>
-                <w:noProof/>
-                <w:webHidden/>
-              </w:rPr>
-              <w:t>18</w:t>
-            </w:r>
-            <w:r>
-              <w:rPr>
-                <w:noProof/>
-                <w:webHidden/>
-              </w:rPr>
-              <w:fldChar w:fldCharType="end"/>
-            </w:r>
-          </w:hyperlink>
-        </w:p>
-        <w:p>
-          <w:pPr>
-            <w:pStyle w:val="TOC3"/>
-            <w:tabs>
-              <w:tab w:val="right" w:leader="dot" w:pos="8210"/>
-            </w:tabs>
-            <w:rPr>
-              <w:rFonts w:asciiTheme="minorHAnsi" w:hAnsiTheme="minorHAnsi"/>
-              <w:noProof/>
-              <w:kern w:val="0"/>
-              <w:sz w:val="22"/>
-              <w:lang w:eastAsia="ko-KR"/>
-            </w:rPr>
-          </w:pPr>
-          <w:hyperlink w:anchor="_Toc412929951" w:history="1">
-            <w:r>
-              <w:rPr>
-                <w:rStyle w:val="Hyperlink"/>
-                <w:noProof/>
-                <w:lang w:eastAsia="ko-KR"/>
-              </w:rPr>
-              <w:t>3.2.4 Similarity Pattern Detection</w:t>
-            </w:r>
-            <w:r>
-              <w:rPr>
-                <w:noProof/>
-                <w:webHidden/>
-              </w:rPr>
-              <w:tab/>
-            </w:r>
-            <w:r>
-              <w:rPr>
-                <w:noProof/>
-                <w:webHidden/>
-              </w:rPr>
-              <w:fldChar w:fldCharType="begin"/>
-            </w:r>
-            <w:r>
-              <w:rPr>
-                <w:noProof/>
-                <w:webHidden/>
-              </w:rPr>
-              <w:instrText xml:space="preserve"> PAGEREF _Toc412929951 \h </w:instrText>
-            </w:r>
-            <w:r>
-              <w:rPr>
-                <w:noProof/>
-                <w:webHidden/>
-              </w:rPr>
-            </w:r>
-            <w:r>
-              <w:rPr>
-                <w:noProof/>
-                <w:webHidden/>
-              </w:rPr>
-              <w:fldChar w:fldCharType="separate"/>
-            </w:r>
-            <w:r>
-              <w:rPr>
-                <w:noProof/>
-                <w:webHidden/>
-              </w:rPr>
-              <w:t>18</w:t>
+              <w:t>36</w:t>
             </w:r>
             <w:r>
               <w:rPr>
@@ -3084,23 +3935,14 @@
               <w:lang w:eastAsia="ko-KR"/>
             </w:rPr>
           </w:pPr>
-          <w:hyperlink w:anchor="_Toc412929952" w:history="1">
+          <w:hyperlink w:anchor="_Toc413257831" w:history="1">
             <w:r>
               <w:rPr>
                 <w:rStyle w:val="Hyperlink"/>
                 <w:rFonts w:cs="Times New Roman"/>
                 <w:noProof/>
-                <w:lang w:eastAsia="ko-KR"/>
-              </w:rPr>
-              <w:t>4.</w:t>
-            </w:r>
-            <w:r>
-              <w:rPr>
-                <w:rStyle w:val="Hyperlink"/>
-                <w:rFonts w:cs="Times New Roman"/>
-                <w:noProof/>
-              </w:rPr>
-              <w:t xml:space="preserve"> EXPERIMENTAL RESULTS</w:t>
+              </w:rPr>
+              <w:t>6. CONCLUSIONS</w:t>
             </w:r>
             <w:r>
               <w:rPr>
@@ -3121,7 +3963,7 @@
                 <w:noProof/>
                 <w:webHidden/>
               </w:rPr>
-              <w:instrText xml:space="preserve"> PAGEREF _Toc412929952 \h </w:instrText>
+              <w:instrText xml:space="preserve"> PAGEREF _Toc413257831 \h </w:instrText>
             </w:r>
             <w:r>
               <w:rPr>
@@ -3141,515 +3983,7 @@
                 <w:noProof/>
                 <w:webHidden/>
               </w:rPr>
-              <w:t>21</w:t>
-            </w:r>
-            <w:r>
-              <w:rPr>
-                <w:noProof/>
-                <w:webHidden/>
-              </w:rPr>
-              <w:fldChar w:fldCharType="end"/>
-            </w:r>
-          </w:hyperlink>
-        </w:p>
-        <w:p>
-          <w:pPr>
-            <w:pStyle w:val="TOC2"/>
-            <w:tabs>
-              <w:tab w:val="right" w:leader="dot" w:pos="8210"/>
-            </w:tabs>
-            <w:rPr>
-              <w:rFonts w:asciiTheme="minorHAnsi" w:hAnsiTheme="minorHAnsi"/>
-              <w:noProof/>
-              <w:kern w:val="0"/>
-              <w:sz w:val="22"/>
-              <w:lang w:eastAsia="ko-KR"/>
-            </w:rPr>
-          </w:pPr>
-          <w:hyperlink w:anchor="_Toc412929953" w:history="1">
-            <w:r>
-              <w:rPr>
-                <w:rStyle w:val="Hyperlink"/>
-                <w:noProof/>
-                <w:lang w:eastAsia="ko-KR"/>
-              </w:rPr>
-              <w:t>4.1 Training and Testing Dataset</w:t>
-            </w:r>
-            <w:r>
-              <w:rPr>
-                <w:noProof/>
-                <w:webHidden/>
-              </w:rPr>
-              <w:tab/>
-            </w:r>
-            <w:r>
-              <w:rPr>
-                <w:noProof/>
-                <w:webHidden/>
-              </w:rPr>
-              <w:fldChar w:fldCharType="begin"/>
-            </w:r>
-            <w:r>
-              <w:rPr>
-                <w:noProof/>
-                <w:webHidden/>
-              </w:rPr>
-              <w:instrText xml:space="preserve"> PAGEREF _Toc412929953 \h </w:instrText>
-            </w:r>
-            <w:r>
-              <w:rPr>
-                <w:noProof/>
-                <w:webHidden/>
-              </w:rPr>
-            </w:r>
-            <w:r>
-              <w:rPr>
-                <w:noProof/>
-                <w:webHidden/>
-              </w:rPr>
-              <w:fldChar w:fldCharType="separate"/>
-            </w:r>
-            <w:r>
-              <w:rPr>
-                <w:noProof/>
-                <w:webHidden/>
-              </w:rPr>
-              <w:t>21</w:t>
-            </w:r>
-            <w:r>
-              <w:rPr>
-                <w:noProof/>
-                <w:webHidden/>
-              </w:rPr>
-              <w:fldChar w:fldCharType="end"/>
-            </w:r>
-          </w:hyperlink>
-        </w:p>
-        <w:p>
-          <w:pPr>
-            <w:pStyle w:val="TOC2"/>
-            <w:tabs>
-              <w:tab w:val="right" w:leader="dot" w:pos="8210"/>
-            </w:tabs>
-            <w:rPr>
-              <w:rFonts w:asciiTheme="minorHAnsi" w:hAnsiTheme="minorHAnsi"/>
-              <w:noProof/>
-              <w:kern w:val="0"/>
-              <w:sz w:val="22"/>
-              <w:lang w:eastAsia="ko-KR"/>
-            </w:rPr>
-          </w:pPr>
-          <w:hyperlink w:anchor="_Toc412929954" w:history="1">
-            <w:r>
-              <w:rPr>
-                <w:rStyle w:val="Hyperlink"/>
-                <w:noProof/>
-                <w:lang w:eastAsia="ko-KR"/>
-              </w:rPr>
-              <w:t>4.2 Result and Discussion</w:t>
-            </w:r>
-            <w:r>
-              <w:rPr>
-                <w:noProof/>
-                <w:webHidden/>
-              </w:rPr>
-              <w:tab/>
-            </w:r>
-            <w:r>
-              <w:rPr>
-                <w:noProof/>
-                <w:webHidden/>
-              </w:rPr>
-              <w:fldChar w:fldCharType="begin"/>
-            </w:r>
-            <w:r>
-              <w:rPr>
-                <w:noProof/>
-                <w:webHidden/>
-              </w:rPr>
-              <w:instrText xml:space="preserve"> PAGEREF _Toc412929954 \h </w:instrText>
-            </w:r>
-            <w:r>
-              <w:rPr>
-                <w:noProof/>
-                <w:webHidden/>
-              </w:rPr>
-            </w:r>
-            <w:r>
-              <w:rPr>
-                <w:noProof/>
-                <w:webHidden/>
-              </w:rPr>
-              <w:fldChar w:fldCharType="separate"/>
-            </w:r>
-            <w:r>
-              <w:rPr>
-                <w:noProof/>
-                <w:webHidden/>
-              </w:rPr>
-              <w:t>22</w:t>
-            </w:r>
-            <w:r>
-              <w:rPr>
-                <w:noProof/>
-                <w:webHidden/>
-              </w:rPr>
-              <w:fldChar w:fldCharType="end"/>
-            </w:r>
-          </w:hyperlink>
-        </w:p>
-        <w:p>
-          <w:pPr>
-            <w:pStyle w:val="TOC3"/>
-            <w:tabs>
-              <w:tab w:val="right" w:leader="dot" w:pos="8210"/>
-            </w:tabs>
-            <w:rPr>
-              <w:rFonts w:asciiTheme="minorHAnsi" w:hAnsiTheme="minorHAnsi"/>
-              <w:noProof/>
-              <w:kern w:val="0"/>
-              <w:sz w:val="22"/>
-              <w:lang w:eastAsia="ko-KR"/>
-            </w:rPr>
-          </w:pPr>
-          <w:hyperlink w:anchor="_Toc412929955" w:history="1">
-            <w:r>
-              <w:rPr>
-                <w:rStyle w:val="Hyperlink"/>
-                <w:noProof/>
-                <w:lang w:eastAsia="ko-KR"/>
-              </w:rPr>
-              <w:t>4.2.1 Behavior Identification</w:t>
-            </w:r>
-            <w:r>
-              <w:rPr>
-                <w:noProof/>
-                <w:webHidden/>
-              </w:rPr>
-              <w:tab/>
-            </w:r>
-            <w:r>
-              <w:rPr>
-                <w:noProof/>
-                <w:webHidden/>
-              </w:rPr>
-              <w:fldChar w:fldCharType="begin"/>
-            </w:r>
-            <w:r>
-              <w:rPr>
-                <w:noProof/>
-                <w:webHidden/>
-              </w:rPr>
-              <w:instrText xml:space="preserve"> PAGEREF _Toc412929955 \h </w:instrText>
-            </w:r>
-            <w:r>
-              <w:rPr>
-                <w:noProof/>
-                <w:webHidden/>
-              </w:rPr>
-            </w:r>
-            <w:r>
-              <w:rPr>
-                <w:noProof/>
-                <w:webHidden/>
-              </w:rPr>
-              <w:fldChar w:fldCharType="separate"/>
-            </w:r>
-            <w:r>
-              <w:rPr>
-                <w:noProof/>
-                <w:webHidden/>
-              </w:rPr>
-              <w:t>22</w:t>
-            </w:r>
-            <w:r>
-              <w:rPr>
-                <w:noProof/>
-                <w:webHidden/>
-              </w:rPr>
-              <w:fldChar w:fldCharType="end"/>
-            </w:r>
-          </w:hyperlink>
-        </w:p>
-        <w:p>
-          <w:pPr>
-            <w:pStyle w:val="TOC3"/>
-            <w:tabs>
-              <w:tab w:val="right" w:leader="dot" w:pos="8210"/>
-            </w:tabs>
-            <w:rPr>
-              <w:rFonts w:asciiTheme="minorHAnsi" w:hAnsiTheme="minorHAnsi"/>
-              <w:noProof/>
-              <w:kern w:val="0"/>
-              <w:sz w:val="22"/>
-              <w:lang w:eastAsia="ko-KR"/>
-            </w:rPr>
-          </w:pPr>
-          <w:hyperlink w:anchor="_Toc412929956" w:history="1">
-            <w:r>
-              <w:rPr>
-                <w:rStyle w:val="Hyperlink"/>
-                <w:noProof/>
-                <w:lang w:eastAsia="ko-KR"/>
-              </w:rPr>
-              <w:t>4.2.2 Validity of The Results</w:t>
-            </w:r>
-            <w:r>
-              <w:rPr>
-                <w:noProof/>
-                <w:webHidden/>
-              </w:rPr>
-              <w:tab/>
-            </w:r>
-            <w:r>
-              <w:rPr>
-                <w:noProof/>
-                <w:webHidden/>
-              </w:rPr>
-              <w:fldChar w:fldCharType="begin"/>
-            </w:r>
-            <w:r>
-              <w:rPr>
-                <w:noProof/>
-                <w:webHidden/>
-              </w:rPr>
-              <w:instrText xml:space="preserve"> PAGEREF _Toc412929956 \h </w:instrText>
-            </w:r>
-            <w:r>
-              <w:rPr>
-                <w:noProof/>
-                <w:webHidden/>
-              </w:rPr>
-            </w:r>
-            <w:r>
-              <w:rPr>
-                <w:noProof/>
-                <w:webHidden/>
-              </w:rPr>
-              <w:fldChar w:fldCharType="separate"/>
-            </w:r>
-            <w:r>
-              <w:rPr>
-                <w:noProof/>
-                <w:webHidden/>
-              </w:rPr>
-              <w:t>24</w:t>
-            </w:r>
-            <w:r>
-              <w:rPr>
-                <w:noProof/>
-                <w:webHidden/>
-              </w:rPr>
-              <w:fldChar w:fldCharType="end"/>
-            </w:r>
-          </w:hyperlink>
-        </w:p>
-        <w:p>
-          <w:pPr>
-            <w:pStyle w:val="TOC2"/>
-            <w:tabs>
-              <w:tab w:val="right" w:leader="dot" w:pos="8210"/>
-            </w:tabs>
-            <w:rPr>
-              <w:rFonts w:asciiTheme="minorHAnsi" w:hAnsiTheme="minorHAnsi"/>
-              <w:noProof/>
-              <w:kern w:val="0"/>
-              <w:sz w:val="22"/>
-              <w:lang w:eastAsia="ko-KR"/>
-            </w:rPr>
-          </w:pPr>
-          <w:hyperlink w:anchor="_Toc412929957" w:history="1">
-            <w:r>
-              <w:rPr>
-                <w:rStyle w:val="Hyperlink"/>
-                <w:noProof/>
-              </w:rPr>
-              <w:t>4.3 Experimental Evaluation</w:t>
-            </w:r>
-            <w:r>
-              <w:rPr>
-                <w:noProof/>
-                <w:webHidden/>
-              </w:rPr>
-              <w:tab/>
-            </w:r>
-            <w:r>
-              <w:rPr>
-                <w:noProof/>
-                <w:webHidden/>
-              </w:rPr>
-              <w:fldChar w:fldCharType="begin"/>
-            </w:r>
-            <w:r>
-              <w:rPr>
-                <w:noProof/>
-                <w:webHidden/>
-              </w:rPr>
-              <w:instrText xml:space="preserve"> PAGEREF _Toc412929957 \h </w:instrText>
-            </w:r>
-            <w:r>
-              <w:rPr>
-                <w:noProof/>
-                <w:webHidden/>
-              </w:rPr>
-            </w:r>
-            <w:r>
-              <w:rPr>
-                <w:noProof/>
-                <w:webHidden/>
-              </w:rPr>
-              <w:fldChar w:fldCharType="separate"/>
-            </w:r>
-            <w:r>
-              <w:rPr>
-                <w:noProof/>
-                <w:webHidden/>
-              </w:rPr>
-              <w:t>25</w:t>
-            </w:r>
-            <w:r>
-              <w:rPr>
-                <w:noProof/>
-                <w:webHidden/>
-              </w:rPr>
-              <w:fldChar w:fldCharType="end"/>
-            </w:r>
-          </w:hyperlink>
-        </w:p>
-        <w:p>
-          <w:pPr>
-            <w:pStyle w:val="TOC3"/>
-            <w:tabs>
-              <w:tab w:val="right" w:leader="dot" w:pos="8210"/>
-            </w:tabs>
-            <w:rPr>
-              <w:rFonts w:asciiTheme="minorHAnsi" w:hAnsiTheme="minorHAnsi"/>
-              <w:noProof/>
-              <w:kern w:val="0"/>
-              <w:sz w:val="22"/>
-              <w:lang w:eastAsia="ko-KR"/>
-            </w:rPr>
-          </w:pPr>
-          <w:hyperlink w:anchor="_Toc412929958" w:history="1">
-            <w:r>
-              <w:rPr>
-                <w:rStyle w:val="Hyperlink"/>
-                <w:noProof/>
-              </w:rPr>
-              <w:t>4.3.1 Time Execution and Performance</w:t>
-            </w:r>
-            <w:r>
-              <w:rPr>
-                <w:noProof/>
-                <w:webHidden/>
-              </w:rPr>
-              <w:tab/>
-            </w:r>
-            <w:r>
-              <w:rPr>
-                <w:noProof/>
-                <w:webHidden/>
-              </w:rPr>
-              <w:fldChar w:fldCharType="begin"/>
-            </w:r>
-            <w:r>
-              <w:rPr>
-                <w:noProof/>
-                <w:webHidden/>
-              </w:rPr>
-              <w:instrText xml:space="preserve"> PAGEREF _Toc412929958 \h </w:instrText>
-            </w:r>
-            <w:r>
-              <w:rPr>
-                <w:noProof/>
-                <w:webHidden/>
-              </w:rPr>
-            </w:r>
-            <w:r>
-              <w:rPr>
-                <w:noProof/>
-                <w:webHidden/>
-              </w:rPr>
-              <w:fldChar w:fldCharType="separate"/>
-            </w:r>
-            <w:r>
-              <w:rPr>
-                <w:noProof/>
-                <w:webHidden/>
-              </w:rPr>
-              <w:t>26</w:t>
-            </w:r>
-            <w:r>
-              <w:rPr>
-                <w:noProof/>
-                <w:webHidden/>
-              </w:rPr>
-              <w:fldChar w:fldCharType="end"/>
-            </w:r>
-          </w:hyperlink>
-        </w:p>
-        <w:p>
-          <w:pPr>
-            <w:pStyle w:val="TOC3"/>
-            <w:tabs>
-              <w:tab w:val="right" w:leader="dot" w:pos="8210"/>
-            </w:tabs>
-            <w:rPr>
-              <w:rFonts w:asciiTheme="minorHAnsi" w:hAnsiTheme="minorHAnsi"/>
-              <w:noProof/>
-              <w:kern w:val="0"/>
-              <w:sz w:val="22"/>
-              <w:lang w:eastAsia="ko-KR"/>
-            </w:rPr>
-          </w:pPr>
-          <w:hyperlink w:anchor="_Toc412929959" w:history="1">
-            <w:r>
-              <w:rPr>
-                <w:rStyle w:val="Hyperlink"/>
-                <w:noProof/>
-              </w:rPr>
-              <w:t>4.3.2 Limitation</w:t>
-            </w:r>
-            <w:r>
-              <w:rPr>
-                <w:noProof/>
-                <w:webHidden/>
-              </w:rPr>
-              <w:tab/>
-            </w:r>
-            <w:r>
-              <w:rPr>
-                <w:noProof/>
-                <w:webHidden/>
-              </w:rPr>
-              <w:fldChar w:fldCharType="begin"/>
-            </w:r>
-            <w:r>
-              <w:rPr>
-                <w:noProof/>
-                <w:webHidden/>
-              </w:rPr>
-              <w:instrText xml:space="preserve"> PAGEREF _Toc412929959 \h </w:instrText>
-            </w:r>
-            <w:r>
-              <w:rPr>
-                <w:noProof/>
-                <w:webHidden/>
-              </w:rPr>
-            </w:r>
-            <w:r>
-              <w:rPr>
-                <w:noProof/>
-                <w:webHidden/>
-              </w:rPr>
-              <w:fldChar w:fldCharType="separate"/>
-            </w:r>
-            <w:r>
-              <w:rPr>
-                <w:noProof/>
-                <w:webHidden/>
-              </w:rPr>
-              <w:t>27</w:t>
+              <w:t>38</w:t>
             </w:r>
             <w:r>
               <w:rPr>
@@ -3674,14 +4008,13 @@
               <w:lang w:eastAsia="ko-KR"/>
             </w:rPr>
           </w:pPr>
-          <w:hyperlink w:anchor="_Toc412929960" w:history="1">
+          <w:hyperlink w:anchor="_Toc413257832" w:history="1">
             <w:r>
               <w:rPr>
                 <w:rStyle w:val="Hyperlink"/>
-                <w:rFonts w:cs="Times New Roman"/>
                 <w:noProof/>
               </w:rPr>
-              <w:t>5. RELATED WORKS</w:t>
+              <w:t>Bibliography</w:t>
             </w:r>
             <w:r>
               <w:rPr>
@@ -3702,7 +4035,7 @@
                 <w:noProof/>
                 <w:webHidden/>
               </w:rPr>
-              <w:instrText xml:space="preserve"> PAGEREF _Toc412929960 \h </w:instrText>
+              <w:instrText xml:space="preserve"> PAGEREF _Toc413257832 \h </w:instrText>
             </w:r>
             <w:r>
               <w:rPr>
@@ -3722,151 +4055,7 @@
                 <w:noProof/>
                 <w:webHidden/>
               </w:rPr>
-              <w:t>29</w:t>
-            </w:r>
-            <w:r>
-              <w:rPr>
-                <w:noProof/>
-                <w:webHidden/>
-              </w:rPr>
-              <w:fldChar w:fldCharType="end"/>
-            </w:r>
-          </w:hyperlink>
-        </w:p>
-        <w:p>
-          <w:pPr>
-            <w:pStyle w:val="TOC2"/>
-            <w:tabs>
-              <w:tab w:val="right" w:leader="dot" w:pos="8210"/>
-            </w:tabs>
-            <w:rPr>
-              <w:rFonts w:asciiTheme="minorHAnsi" w:hAnsiTheme="minorHAnsi"/>
-              <w:noProof/>
-              <w:kern w:val="0"/>
-              <w:sz w:val="22"/>
-              <w:lang w:eastAsia="ko-KR"/>
-            </w:rPr>
-          </w:pPr>
-          <w:hyperlink w:anchor="_Toc412929961" w:history="1">
-            <w:r>
-              <w:rPr>
-                <w:rStyle w:val="Hyperlink"/>
-                <w:noProof/>
-              </w:rPr>
-              <w:t>5.1 Smartphone Personal Data</w:t>
-            </w:r>
-            <w:r>
-              <w:rPr>
-                <w:noProof/>
-                <w:webHidden/>
-              </w:rPr>
-              <w:tab/>
-            </w:r>
-            <w:r>
-              <w:rPr>
-                <w:noProof/>
-                <w:webHidden/>
-              </w:rPr>
-              <w:fldChar w:fldCharType="begin"/>
-            </w:r>
-            <w:r>
-              <w:rPr>
-                <w:noProof/>
-                <w:webHidden/>
-              </w:rPr>
-              <w:instrText xml:space="preserve"> PAGEREF _Toc412929961 \h </w:instrText>
-            </w:r>
-            <w:r>
-              <w:rPr>
-                <w:noProof/>
-                <w:webHidden/>
-              </w:rPr>
-            </w:r>
-            <w:r>
-              <w:rPr>
-                <w:noProof/>
-                <w:webHidden/>
-              </w:rPr>
-              <w:fldChar w:fldCharType="separate"/>
-            </w:r>
-            <w:r>
-              <w:rPr>
-                <w:noProof/>
-                <w:webHidden/>
-              </w:rPr>
-              <w:t>29</w:t>
-            </w:r>
-            <w:r>
-              <w:rPr>
-                <w:noProof/>
-                <w:webHidden/>
-              </w:rPr>
-              <w:fldChar w:fldCharType="end"/>
-            </w:r>
-          </w:hyperlink>
-        </w:p>
-        <w:p>
-          <w:pPr>
-            <w:pStyle w:val="TOC2"/>
-            <w:tabs>
-              <w:tab w:val="right" w:leader="dot" w:pos="8210"/>
-            </w:tabs>
-            <w:rPr>
-              <w:rFonts w:asciiTheme="minorHAnsi" w:hAnsiTheme="minorHAnsi"/>
-              <w:noProof/>
-              <w:kern w:val="0"/>
-              <w:sz w:val="22"/>
-              <w:lang w:eastAsia="ko-KR"/>
-            </w:rPr>
-          </w:pPr>
-          <w:hyperlink w:anchor="_Toc412929962" w:history="1">
-            <w:r>
-              <w:rPr>
-                <w:rStyle w:val="Hyperlink"/>
-                <w:noProof/>
-              </w:rPr>
-              <w:t>5.2 Modeling and Discovering Human Behaviors</w:t>
-            </w:r>
-            <w:r>
-              <w:rPr>
-                <w:noProof/>
-                <w:webHidden/>
-              </w:rPr>
-              <w:tab/>
-            </w:r>
-            <w:r>
-              <w:rPr>
-                <w:noProof/>
-                <w:webHidden/>
-              </w:rPr>
-              <w:fldChar w:fldCharType="begin"/>
-            </w:r>
-            <w:r>
-              <w:rPr>
-                <w:noProof/>
-                <w:webHidden/>
-              </w:rPr>
-              <w:instrText xml:space="preserve"> PAGEREF _Toc412929962 \h </w:instrText>
-            </w:r>
-            <w:r>
-              <w:rPr>
-                <w:noProof/>
-                <w:webHidden/>
-              </w:rPr>
-            </w:r>
-            <w:r>
-              <w:rPr>
-                <w:noProof/>
-                <w:webHidden/>
-              </w:rPr>
-              <w:fldChar w:fldCharType="separate"/>
-            </w:r>
-            <w:r>
-              <w:rPr>
-                <w:noProof/>
-                <w:webHidden/>
-              </w:rPr>
-              <w:t>32</w:t>
+              <w:t>40</w:t>
             </w:r>
             <w:r>
               <w:rPr>
@@ -3891,14 +4080,13 @@
               <w:lang w:eastAsia="ko-KR"/>
             </w:rPr>
           </w:pPr>
-          <w:hyperlink w:anchor="_Toc412929963" w:history="1">
+          <w:hyperlink w:anchor="_Toc413257833" w:history="1">
             <w:r>
               <w:rPr>
                 <w:rStyle w:val="Hyperlink"/>
-                <w:rFonts w:cs="Times New Roman"/>
                 <w:noProof/>
               </w:rPr>
-              <w:t>6. CONCLUSIONS</w:t>
+              <w:t>References</w:t>
             </w:r>
             <w:r>
               <w:rPr>
@@ -3919,7 +4107,7 @@
                 <w:noProof/>
                 <w:webHidden/>
               </w:rPr>
-              <w:instrText xml:space="preserve"> PAGEREF _Toc412929963 \h </w:instrText>
+              <w:instrText xml:space="preserve"> PAGEREF _Toc413257833 \h </w:instrText>
             </w:r>
             <w:r>
               <w:rPr>
@@ -3939,7 +4127,7 @@
                 <w:noProof/>
                 <w:webHidden/>
               </w:rPr>
-              <w:t>34</w:t>
+              <w:t>41</w:t>
             </w:r>
             <w:r>
               <w:rPr>
@@ -3964,13 +4152,31 @@
               <w:lang w:eastAsia="ko-KR"/>
             </w:rPr>
           </w:pPr>
-          <w:hyperlink w:anchor="_Toc412929964" w:history="1">
+          <w:hyperlink w:anchor="_Toc413257834" w:history="1">
             <w:r>
               <w:rPr>
                 <w:rStyle w:val="Hyperlink"/>
+                <w:rFonts w:asciiTheme="minorEastAsia" w:hAnsiTheme="minorEastAsia" w:cs="굴림"/>
                 <w:noProof/>
               </w:rPr>
-              <w:t>Bibliography</w:t>
+              <w:t>(</w:t>
+            </w:r>
+            <w:r>
+              <w:rPr>
+                <w:rStyle w:val="Hyperlink"/>
+                <w:rFonts w:asciiTheme="minorEastAsia" w:hAnsiTheme="minorEastAsia" w:cs="굴림" w:hint="eastAsia"/>
+                <w:noProof/>
+              </w:rPr>
+              <w:t>국문초록</w:t>
+            </w:r>
+            <w:r>
+              <w:rPr>
+                <w:rStyle w:val="Hyperlink"/>
+                <w:rFonts w:asciiTheme="minorEastAsia" w:hAnsiTheme="minorEastAsia" w:cs="Times New Roman"/>
+                <w:noProof/>
+                <w:lang w:eastAsia="ko-KR"/>
+              </w:rPr>
+              <w:t>)</w:t>
             </w:r>
             <w:r>
               <w:rPr>
@@ -3991,7 +4197,7 @@
                 <w:noProof/>
                 <w:webHidden/>
               </w:rPr>
-              <w:instrText xml:space="preserve"> PAGEREF _Toc412929964 \h </w:instrText>
+              <w:instrText xml:space="preserve"> PAGEREF _Toc413257834 \h </w:instrText>
             </w:r>
             <w:r>
               <w:rPr>
@@ -4011,7 +4217,7 @@
                 <w:noProof/>
                 <w:webHidden/>
               </w:rPr>
-              <w:t>36</w:t>
+              <w:t>43</w:t>
             </w:r>
             <w:r>
               <w:rPr>
@@ -4036,13 +4242,13 @@
               <w:lang w:eastAsia="ko-KR"/>
             </w:rPr>
           </w:pPr>
-          <w:hyperlink w:anchor="_Toc412929965" w:history="1">
+          <w:hyperlink w:anchor="_Toc413257835" w:history="1">
             <w:r>
               <w:rPr>
                 <w:rStyle w:val="Hyperlink"/>
                 <w:noProof/>
               </w:rPr>
-              <w:t>References</w:t>
+              <w:t>ACKNOWLEDGEMENT</w:t>
             </w:r>
             <w:r>
               <w:rPr>
@@ -4063,7 +4269,7 @@
                 <w:noProof/>
                 <w:webHidden/>
               </w:rPr>
-              <w:instrText xml:space="preserve"> PAGEREF _Toc412929965 \h </w:instrText>
+              <w:instrText xml:space="preserve"> PAGEREF _Toc413257835 \h </w:instrText>
             </w:r>
             <w:r>
               <w:rPr>
@@ -4083,169 +4289,7 @@
                 <w:noProof/>
                 <w:webHidden/>
               </w:rPr>
-              <w:t>38</w:t>
-            </w:r>
-            <w:r>
-              <w:rPr>
-                <w:noProof/>
-                <w:webHidden/>
-              </w:rPr>
-              <w:fldChar w:fldCharType="end"/>
-            </w:r>
-          </w:hyperlink>
-        </w:p>
-        <w:p>
-          <w:pPr>
-            <w:pStyle w:val="TOC1"/>
-            <w:tabs>
-              <w:tab w:val="right" w:leader="dot" w:pos="8210"/>
-            </w:tabs>
-            <w:rPr>
-              <w:rFonts w:asciiTheme="minorHAnsi" w:hAnsiTheme="minorHAnsi"/>
-              <w:noProof/>
-              <w:kern w:val="0"/>
-              <w:sz w:val="22"/>
-              <w:lang w:eastAsia="ko-KR"/>
-            </w:rPr>
-          </w:pPr>
-          <w:hyperlink w:anchor="_Toc412929966" w:history="1">
-            <w:r>
-              <w:rPr>
-                <w:rStyle w:val="Hyperlink"/>
-                <w:rFonts w:asciiTheme="minorEastAsia" w:hAnsiTheme="minorEastAsia" w:cs="굴림"/>
-                <w:noProof/>
-              </w:rPr>
-              <w:t>(</w:t>
-            </w:r>
-            <w:r>
-              <w:rPr>
-                <w:rStyle w:val="Hyperlink"/>
-                <w:rFonts w:asciiTheme="minorEastAsia" w:hAnsiTheme="minorEastAsia" w:cs="굴림" w:hint="eastAsia"/>
-                <w:noProof/>
-              </w:rPr>
-              <w:t>국문초록</w:t>
-            </w:r>
-            <w:r>
-              <w:rPr>
-                <w:rStyle w:val="Hyperlink"/>
-                <w:rFonts w:asciiTheme="minorEastAsia" w:hAnsiTheme="minorEastAsia" w:cs="Times New Roman"/>
-                <w:noProof/>
-                <w:lang w:eastAsia="ko-KR"/>
-              </w:rPr>
-              <w:t>)</w:t>
-            </w:r>
-            <w:r>
-              <w:rPr>
-                <w:noProof/>
-                <w:webHidden/>
-              </w:rPr>
-              <w:tab/>
-            </w:r>
-            <w:r>
-              <w:rPr>
-                <w:noProof/>
-                <w:webHidden/>
-              </w:rPr>
-              <w:fldChar w:fldCharType="begin"/>
-            </w:r>
-            <w:r>
-              <w:rPr>
-                <w:noProof/>
-                <w:webHidden/>
-              </w:rPr>
-              <w:instrText xml:space="preserve"> PAGEREF _Toc412929966 \h </w:instrText>
-            </w:r>
-            <w:r>
-              <w:rPr>
-                <w:noProof/>
-                <w:webHidden/>
-              </w:rPr>
-            </w:r>
-            <w:r>
-              <w:rPr>
-                <w:noProof/>
-                <w:webHidden/>
-              </w:rPr>
-              <w:fldChar w:fldCharType="separate"/>
-            </w:r>
-            <w:r>
-              <w:rPr>
-                <w:noProof/>
-                <w:webHidden/>
-              </w:rPr>
-              <w:t>44</w:t>
-            </w:r>
-            <w:r>
-              <w:rPr>
-                <w:noProof/>
-                <w:webHidden/>
-              </w:rPr>
-              <w:fldChar w:fldCharType="end"/>
-            </w:r>
-          </w:hyperlink>
-        </w:p>
-        <w:p>
-          <w:pPr>
-            <w:pStyle w:val="TOC1"/>
-            <w:tabs>
-              <w:tab w:val="right" w:leader="dot" w:pos="8210"/>
-            </w:tabs>
-            <w:rPr>
-              <w:rFonts w:asciiTheme="minorHAnsi" w:hAnsiTheme="minorHAnsi"/>
-              <w:noProof/>
-              <w:kern w:val="0"/>
-              <w:sz w:val="22"/>
-              <w:lang w:eastAsia="ko-KR"/>
-            </w:rPr>
-          </w:pPr>
-          <w:hyperlink w:anchor="_Toc412929967" w:history="1">
-            <w:r>
-              <w:rPr>
-                <w:rStyle w:val="Hyperlink"/>
-                <w:noProof/>
-              </w:rPr>
-              <w:t>ACKNOWLEDGEMENT</w:t>
-            </w:r>
-            <w:r>
-              <w:rPr>
-                <w:noProof/>
-                <w:webHidden/>
-              </w:rPr>
-              <w:tab/>
-            </w:r>
-            <w:r>
-              <w:rPr>
-                <w:noProof/>
-                <w:webHidden/>
-              </w:rPr>
-              <w:fldChar w:fldCharType="begin"/>
-            </w:r>
-            <w:r>
-              <w:rPr>
-                <w:noProof/>
-                <w:webHidden/>
-              </w:rPr>
-              <w:instrText xml:space="preserve"> PAGEREF _Toc412929967 \h </w:instrText>
-            </w:r>
-            <w:r>
-              <w:rPr>
-                <w:noProof/>
-                <w:webHidden/>
-              </w:rPr>
-            </w:r>
-            <w:r>
-              <w:rPr>
-                <w:noProof/>
-                <w:webHidden/>
-              </w:rPr>
-              <w:fldChar w:fldCharType="separate"/>
-            </w:r>
-            <w:r>
-              <w:rPr>
-                <w:noProof/>
-                <w:webHidden/>
-              </w:rPr>
-              <w:t>46</w:t>
+              <w:t>45</w:t>
             </w:r>
             <w:r>
               <w:rPr>
@@ -4284,7 +4328,7 @@
           <w:lang w:eastAsia="ko-KR"/>
         </w:rPr>
       </w:pPr>
-      <w:bookmarkStart w:id="0" w:name="_Toc412929929"/>
+      <w:bookmarkStart w:id="1" w:name="_Toc413257797"/>
       <w:r>
         <w:rPr>
           <w:rFonts w:cs="Times New Roman"/>
@@ -4298,7 +4342,7 @@
         </w:rPr>
         <w:t>IST OF FIGURES</w:t>
       </w:r>
-      <w:bookmarkEnd w:id="0"/>
+      <w:bookmarkEnd w:id="1"/>
     </w:p>
     <w:p>
       <w:pPr>
@@ -4446,20 +4490,16 @@
             <w:noProof/>
             <w:webHidden/>
           </w:rPr>
-        </w:r>
-        <w:r>
-          <w:rPr>
-            <w:noProof/>
-            <w:webHidden/>
-          </w:rPr>
           <w:fldChar w:fldCharType="separate"/>
         </w:r>
         <w:r>
           <w:rPr>
+            <w:b/>
+            <w:bCs/>
             <w:noProof/>
             <w:webHidden/>
           </w:rPr>
-          <w:t>6</w:t>
+          <w:t>Error! Bookmark not defined.</w:t>
         </w:r>
         <w:r>
           <w:rPr>
@@ -4567,20 +4607,16 @@
             <w:noProof/>
             <w:webHidden/>
           </w:rPr>
-        </w:r>
-        <w:r>
-          <w:rPr>
-            <w:noProof/>
-            <w:webHidden/>
-          </w:rPr>
           <w:fldChar w:fldCharType="separate"/>
         </w:r>
         <w:r>
           <w:rPr>
+            <w:b/>
+            <w:bCs/>
             <w:noProof/>
             <w:webHidden/>
           </w:rPr>
-          <w:t>9</w:t>
+          <w:t>Error! Bookmark not defined.</w:t>
         </w:r>
         <w:r>
           <w:rPr>
@@ -4650,20 +4686,16 @@
             <w:noProof/>
             <w:webHidden/>
           </w:rPr>
-        </w:r>
-        <w:r>
-          <w:rPr>
-            <w:noProof/>
-            <w:webHidden/>
-          </w:rPr>
           <w:fldChar w:fldCharType="separate"/>
         </w:r>
         <w:r>
           <w:rPr>
+            <w:b/>
+            <w:bCs/>
             <w:noProof/>
             <w:webHidden/>
           </w:rPr>
-          <w:t>10</w:t>
+          <w:t>Error! Bookmark not defined.</w:t>
         </w:r>
         <w:r>
           <w:rPr>
@@ -4733,20 +4765,16 @@
             <w:noProof/>
             <w:webHidden/>
           </w:rPr>
-        </w:r>
-        <w:r>
-          <w:rPr>
-            <w:noProof/>
-            <w:webHidden/>
-          </w:rPr>
           <w:fldChar w:fldCharType="separate"/>
         </w:r>
         <w:r>
           <w:rPr>
+            <w:b/>
+            <w:bCs/>
             <w:noProof/>
             <w:webHidden/>
           </w:rPr>
-          <w:t>11</w:t>
+          <w:t>Error! Bookmark not defined.</w:t>
         </w:r>
         <w:r>
           <w:rPr>
@@ -4854,20 +4882,16 @@
             <w:noProof/>
             <w:webHidden/>
           </w:rPr>
-        </w:r>
-        <w:r>
-          <w:rPr>
-            <w:noProof/>
-            <w:webHidden/>
-          </w:rPr>
           <w:fldChar w:fldCharType="separate"/>
         </w:r>
         <w:r>
           <w:rPr>
+            <w:b/>
+            <w:bCs/>
             <w:noProof/>
             <w:webHidden/>
           </w:rPr>
-          <w:t>13</w:t>
+          <w:t>Error! Bookmark not defined.</w:t>
         </w:r>
         <w:r>
           <w:rPr>
@@ -4946,20 +4970,16 @@
             <w:noProof/>
             <w:webHidden/>
           </w:rPr>
-        </w:r>
-        <w:r>
-          <w:rPr>
-            <w:noProof/>
-            <w:webHidden/>
-          </w:rPr>
           <w:fldChar w:fldCharType="separate"/>
         </w:r>
         <w:r>
           <w:rPr>
+            <w:b/>
+            <w:bCs/>
             <w:noProof/>
             <w:webHidden/>
           </w:rPr>
-          <w:t>21</w:t>
+          <w:t>Error! Bookmark not defined.</w:t>
         </w:r>
         <w:r>
           <w:rPr>
@@ -5042,7 +5062,7 @@
             <w:noProof/>
             <w:webHidden/>
           </w:rPr>
-          <w:t>24</w:t>
+          <w:t>22</w:t>
         </w:r>
         <w:r>
           <w:rPr>
@@ -5121,20 +5141,16 @@
             <w:noProof/>
             <w:webHidden/>
           </w:rPr>
-        </w:r>
-        <w:r>
-          <w:rPr>
-            <w:noProof/>
-            <w:webHidden/>
-          </w:rPr>
           <w:fldChar w:fldCharType="separate"/>
         </w:r>
         <w:r>
           <w:rPr>
+            <w:b/>
+            <w:bCs/>
             <w:noProof/>
             <w:webHidden/>
           </w:rPr>
-          <w:t>26</w:t>
+          <w:t>Error! Bookmark not defined.</w:t>
         </w:r>
         <w:r>
           <w:rPr>
@@ -5255,7 +5271,7 @@
             <w:noProof/>
             <w:webHidden/>
           </w:rPr>
-          <w:t>32</w:t>
+          <w:t>26</w:t>
         </w:r>
         <w:r>
           <w:rPr>
@@ -5370,20 +5386,16 @@
             <w:noProof/>
             <w:webHidden/>
           </w:rPr>
-        </w:r>
-        <w:r>
-          <w:rPr>
-            <w:noProof/>
-            <w:webHidden/>
-          </w:rPr>
           <w:fldChar w:fldCharType="separate"/>
         </w:r>
         <w:r>
           <w:rPr>
+            <w:b/>
+            <w:bCs/>
             <w:noProof/>
             <w:webHidden/>
           </w:rPr>
-          <w:t>35</w:t>
+          <w:t>Error! Bookmark not defined.</w:t>
         </w:r>
         <w:r>
           <w:rPr>
@@ -5484,7 +5496,7 @@
             <w:noProof/>
             <w:webHidden/>
           </w:rPr>
-          <w:t>37</w:t>
+          <w:t>29</w:t>
         </w:r>
         <w:r>
           <w:rPr>
@@ -5623,7 +5635,7 @@
             <w:noProof/>
             <w:webHidden/>
           </w:rPr>
-          <w:t>38</w:t>
+          <w:t>30</w:t>
         </w:r>
         <w:r>
           <w:rPr>
@@ -5749,20 +5761,16 @@
             <w:noProof/>
             <w:webHidden/>
           </w:rPr>
-        </w:r>
-        <w:r>
-          <w:rPr>
-            <w:noProof/>
-            <w:webHidden/>
-          </w:rPr>
           <w:fldChar w:fldCharType="separate"/>
         </w:r>
         <w:r>
           <w:rPr>
+            <w:b/>
+            <w:bCs/>
             <w:noProof/>
             <w:webHidden/>
           </w:rPr>
-          <w:t>41</w:t>
+          <w:t>Error! Bookmark not defined.</w:t>
         </w:r>
         <w:r>
           <w:rPr>
@@ -5792,6 +5800,7 @@
           <w:szCs w:val="28"/>
           <w:lang w:eastAsia="ko-KR"/>
         </w:rPr>
+        <w:lastRenderedPageBreak/>
         <w:fldChar w:fldCharType="end"/>
       </w:r>
     </w:p>
@@ -5829,7 +5838,7 @@
           <w:rFonts w:cs="Times New Roman"/>
         </w:rPr>
       </w:pPr>
-      <w:bookmarkStart w:id="1" w:name="_Toc412929930"/>
+      <w:bookmarkStart w:id="2" w:name="_Toc413257798"/>
       <w:r>
         <w:rPr>
           <w:rFonts w:cs="Times New Roman"/>
@@ -5837,7 +5846,7 @@
         <w:lastRenderedPageBreak/>
         <w:t>LIST OF TABLES</w:t>
       </w:r>
-      <w:bookmarkEnd w:id="1"/>
+      <w:bookmarkEnd w:id="2"/>
     </w:p>
     <w:p>
       <w:pPr>
@@ -5930,20 +5939,16 @@
             <w:noProof/>
             <w:webHidden/>
           </w:rPr>
-        </w:r>
-        <w:r>
-          <w:rPr>
-            <w:noProof/>
-            <w:webHidden/>
-          </w:rPr>
           <w:fldChar w:fldCharType="separate"/>
         </w:r>
         <w:r>
           <w:rPr>
+            <w:b/>
+            <w:bCs/>
             <w:noProof/>
             <w:webHidden/>
           </w:rPr>
-          <w:t>17</w:t>
+          <w:t>Error! Bookmark not defined.</w:t>
         </w:r>
         <w:r>
           <w:rPr>
@@ -6026,7 +6031,7 @@
             <w:noProof/>
             <w:webHidden/>
           </w:rPr>
-          <w:t>33</w:t>
+          <w:t>26</w:t>
         </w:r>
         <w:r>
           <w:rPr>
@@ -6147,7 +6152,7 @@
             <w:noProof/>
             <w:webHidden/>
           </w:rPr>
-          <w:t>33</w:t>
+          <w:t>27</w:t>
         </w:r>
         <w:r>
           <w:rPr>
@@ -6250,7 +6255,7 @@
             <w:noProof/>
             <w:webHidden/>
           </w:rPr>
-          <w:t>40</w:t>
+          <w:t>32</w:t>
         </w:r>
         <w:r>
           <w:rPr>
@@ -6320,20 +6325,16 @@
             <w:noProof/>
             <w:webHidden/>
           </w:rPr>
-        </w:r>
-        <w:r>
-          <w:rPr>
-            <w:noProof/>
-            <w:webHidden/>
-          </w:rPr>
           <w:fldChar w:fldCharType="separate"/>
         </w:r>
         <w:r>
           <w:rPr>
+            <w:b/>
+            <w:bCs/>
             <w:noProof/>
             <w:webHidden/>
           </w:rPr>
-          <w:t>40</w:t>
+          <w:t>Error! Bookmark not defined.</w:t>
         </w:r>
         <w:r>
           <w:rPr>
@@ -6403,20 +6404,16 @@
             <w:noProof/>
             <w:webHidden/>
           </w:rPr>
-        </w:r>
-        <w:r>
-          <w:rPr>
-            <w:noProof/>
-            <w:webHidden/>
-          </w:rPr>
           <w:fldChar w:fldCharType="separate"/>
         </w:r>
         <w:r>
           <w:rPr>
+            <w:b/>
+            <w:bCs/>
             <w:noProof/>
             <w:webHidden/>
           </w:rPr>
-          <w:t>44</w:t>
+          <w:t>Error! Bookmark not defined.</w:t>
         </w:r>
         <w:r>
           <w:rPr>
@@ -6499,7 +6496,7 @@
             <w:noProof/>
             <w:webHidden/>
           </w:rPr>
-          <w:t>46</w:t>
+          <w:t>37</w:t>
         </w:r>
         <w:r>
           <w:rPr>
@@ -6766,7 +6763,7 @@
           <w:szCs w:val="22"/>
         </w:rPr>
       </w:pPr>
-      <w:bookmarkStart w:id="2" w:name="_Toc412929931"/>
+      <w:bookmarkStart w:id="3" w:name="_Toc413257799"/>
       <w:r>
         <w:rPr>
           <w:rFonts w:cs="Times New Roman"/>
@@ -6794,7 +6791,7 @@
         </w:rPr>
         <w:t>)</w:t>
       </w:r>
-      <w:bookmarkEnd w:id="2"/>
+      <w:bookmarkEnd w:id="3"/>
     </w:p>
     <w:p>
       <w:pPr>
@@ -7122,7 +7119,7 @@
           <w:rFonts w:cs="Times New Roman"/>
         </w:rPr>
       </w:pPr>
-      <w:bookmarkStart w:id="3" w:name="_Toc412929932"/>
+      <w:bookmarkStart w:id="4" w:name="_Toc413257800"/>
       <w:r>
         <w:rPr>
           <w:rFonts w:cs="Times New Roman"/>
@@ -7130,7 +7127,7 @@
         <w:lastRenderedPageBreak/>
         <w:t>INTRODUCTION</w:t>
       </w:r>
-      <w:bookmarkEnd w:id="3"/>
+      <w:bookmarkEnd w:id="4"/>
     </w:p>
     <w:p>
       <w:pPr>
@@ -7139,14 +7136,14 @@
           <w:lang w:eastAsia="ko-KR"/>
         </w:rPr>
       </w:pPr>
-      <w:bookmarkStart w:id="4" w:name="_Toc412929933"/>
+      <w:bookmarkStart w:id="5" w:name="_Toc413257801"/>
       <w:r>
         <w:rPr>
           <w:lang w:eastAsia="ko-KR"/>
         </w:rPr>
         <w:t>Overview</w:t>
       </w:r>
-      <w:bookmarkEnd w:id="4"/>
+      <w:bookmarkEnd w:id="5"/>
     </w:p>
     <w:p>
       <w:pPr>
@@ -7479,7 +7476,7 @@
           <w:lang w:eastAsia="ko-KR"/>
         </w:rPr>
       </w:pPr>
-      <w:bookmarkStart w:id="5" w:name="_Toc412929934"/>
+      <w:bookmarkStart w:id="6" w:name="_Toc413257802"/>
       <w:r>
         <w:rPr>
           <w:rFonts w:eastAsiaTheme="minorEastAsia" w:cs="Times New Roman"/>
@@ -7489,7 +7486,7 @@
         </w:rPr>
         <w:t>Contribution</w:t>
       </w:r>
-      <w:bookmarkEnd w:id="5"/>
+      <w:bookmarkEnd w:id="6"/>
     </w:p>
     <w:p>
       <w:pPr>
@@ -7674,6 +7671,7 @@
           <w:lang w:eastAsia="ko-KR"/>
         </w:rPr>
       </w:pPr>
+      <w:bookmarkStart w:id="7" w:name="_Toc413257803"/>
       <w:r>
         <w:rPr>
           <w:rFonts w:cs="Times New Roman"/>
@@ -7681,6 +7679,7 @@
         </w:rPr>
         <w:t>DATASET</w:t>
       </w:r>
+      <w:bookmarkEnd w:id="7"/>
     </w:p>
     <w:p>
       <w:pPr>
@@ -7693,7 +7692,7 @@
           <w:lang w:eastAsia="ko-KR"/>
         </w:rPr>
       </w:pPr>
-      <w:bookmarkStart w:id="6" w:name="_Toc412929936"/>
+      <w:bookmarkStart w:id="8" w:name="_Toc413257804"/>
       <w:r>
         <w:rPr>
           <w:rFonts w:eastAsiaTheme="minorEastAsia" w:cs="Times New Roman"/>
@@ -7712,7 +7711,7 @@
         </w:rPr>
         <w:t>cquisition</w:t>
       </w:r>
-      <w:bookmarkEnd w:id="6"/>
+      <w:bookmarkEnd w:id="8"/>
     </w:p>
     <w:p>
       <w:pPr>
@@ -8040,9 +8039,11 @@
       <w:pPr>
         <w:pStyle w:val="Heading3"/>
       </w:pPr>
+      <w:bookmarkStart w:id="9" w:name="_Toc413257805"/>
       <w:r>
         <w:t>Application Data Collector</w:t>
       </w:r>
+      <w:bookmarkEnd w:id="9"/>
     </w:p>
     <w:p>
       <w:pPr>
@@ -9564,9 +9565,11 @@
       <w:pPr>
         <w:pStyle w:val="Heading3"/>
       </w:pPr>
+      <w:bookmarkStart w:id="10" w:name="_Toc413257806"/>
       <w:r>
         <w:t>Dataset Description</w:t>
       </w:r>
+      <w:bookmarkEnd w:id="10"/>
     </w:p>
     <w:p>
       <w:pPr>
@@ -17569,9 +17572,11 @@
       <w:pPr>
         <w:pStyle w:val="Heading3"/>
       </w:pPr>
+      <w:bookmarkStart w:id="11" w:name="_Toc413257807"/>
       <w:r>
         <w:t>Dataset that used in this research</w:t>
       </w:r>
+      <w:bookmarkEnd w:id="11"/>
     </w:p>
     <w:p>
       <w:pPr>
@@ -17784,11 +17789,11 @@
       <w:pPr>
         <w:pStyle w:val="Heading2"/>
       </w:pPr>
-      <w:bookmarkStart w:id="7" w:name="_Toc412929937"/>
+      <w:bookmarkStart w:id="12" w:name="_Toc413257808"/>
       <w:r>
         <w:t>Data Pre-processing</w:t>
       </w:r>
-      <w:bookmarkEnd w:id="7"/>
+      <w:bookmarkEnd w:id="12"/>
     </w:p>
     <w:p>
       <w:pPr>
@@ -17828,11 +17833,11 @@
       <w:pPr>
         <w:pStyle w:val="Heading3"/>
       </w:pPr>
-      <w:bookmarkStart w:id="8" w:name="_Toc412929938"/>
+      <w:bookmarkStart w:id="13" w:name="_Toc413257809"/>
       <w:r>
         <w:t>Data Cleansing</w:t>
       </w:r>
-      <w:bookmarkEnd w:id="8"/>
+      <w:bookmarkEnd w:id="13"/>
     </w:p>
     <w:p>
       <w:pPr>
@@ -18031,7 +18036,7 @@
       <w:pPr>
         <w:pStyle w:val="Heading3"/>
       </w:pPr>
-      <w:bookmarkStart w:id="9" w:name="_Toc412929939"/>
+      <w:bookmarkStart w:id="14" w:name="_Toc413257810"/>
       <w:r>
         <w:t>Data</w:t>
       </w:r>
@@ -18041,7 +18046,7 @@
       <w:r>
         <w:t xml:space="preserve"> Transformation</w:t>
       </w:r>
-      <w:bookmarkEnd w:id="9"/>
+      <w:bookmarkEnd w:id="14"/>
     </w:p>
     <w:p>
       <w:pPr>
@@ -18303,7 +18308,7 @@
           <w:szCs w:val="22"/>
         </w:rPr>
       </w:pPr>
-      <w:bookmarkStart w:id="10" w:name="_Toc412929940"/>
+      <w:bookmarkStart w:id="15" w:name="_Toc413257811"/>
       <w:r>
         <w:rPr>
           <w:rFonts w:eastAsia="바탕체" w:cs="Times New Roman"/>
@@ -18312,7 +18317,7 @@
         </w:rPr>
         <w:t>Feature Extraction</w:t>
       </w:r>
-      <w:bookmarkEnd w:id="10"/>
+      <w:bookmarkEnd w:id="15"/>
       <w:r>
         <w:rPr>
           <w:rFonts w:eastAsia="바탕체" w:cs="Times New Roman"/>
@@ -18381,11 +18386,11 @@
       <w:pPr>
         <w:pStyle w:val="Heading3"/>
       </w:pPr>
-      <w:bookmarkStart w:id="11" w:name="_Toc412929941"/>
+      <w:bookmarkStart w:id="16" w:name="_Toc413257812"/>
       <w:r>
         <w:t>Define Human Activity and Behavior</w:t>
       </w:r>
-      <w:bookmarkEnd w:id="11"/>
+      <w:bookmarkEnd w:id="16"/>
     </w:p>
     <w:p>
       <w:pPr>
@@ -18410,8 +18415,6 @@
         </w:rPr>
         <w:t>,</w:t>
       </w:r>
-      <w:bookmarkStart w:id="12" w:name="_GoBack"/>
-      <w:bookmarkEnd w:id="12"/>
       <w:r>
         <w:rPr>
           <w:rFonts w:cs="Times New Roman"/>
@@ -18577,7 +18580,7 @@
       <w:pPr>
         <w:pStyle w:val="Heading3"/>
       </w:pPr>
-      <w:bookmarkStart w:id="13" w:name="_Toc412929942"/>
+      <w:bookmarkStart w:id="17" w:name="_Toc413257813"/>
       <w:r>
         <w:t xml:space="preserve">Features </w:t>
       </w:r>
@@ -18587,10 +18590,11 @@
       <w:r>
         <w:t>Extraction</w:t>
       </w:r>
-      <w:bookmarkEnd w:id="13"/>
+      <w:bookmarkEnd w:id="17"/>
     </w:p>
     <w:p>
       <w:pPr>
+        <w:spacing w:line="360" w:lineRule="auto"/>
         <w:ind w:firstLine="418"/>
         <w:rPr>
           <w:sz w:val="22"/>
@@ -18610,6 +18614,7 @@
           <w:ilvl w:val="0"/>
           <w:numId w:val="17"/>
         </w:numPr>
+        <w:spacing w:line="360" w:lineRule="auto"/>
         <w:ind w:firstLineChars="0"/>
         <w:rPr>
           <w:sz w:val="22"/>
@@ -18629,6 +18634,7 @@
           <w:ilvl w:val="1"/>
           <w:numId w:val="17"/>
         </w:numPr>
+        <w:spacing w:line="360" w:lineRule="auto"/>
         <w:ind w:firstLineChars="0"/>
         <w:rPr>
           <w:sz w:val="22"/>
@@ -18648,6 +18654,7 @@
           <w:ilvl w:val="1"/>
           <w:numId w:val="17"/>
         </w:numPr>
+        <w:spacing w:line="360" w:lineRule="auto"/>
         <w:ind w:firstLineChars="0"/>
         <w:rPr>
           <w:sz w:val="22"/>
@@ -18667,6 +18674,7 @@
           <w:ilvl w:val="1"/>
           <w:numId w:val="17"/>
         </w:numPr>
+        <w:spacing w:line="360" w:lineRule="auto"/>
         <w:ind w:firstLineChars="0"/>
         <w:rPr>
           <w:sz w:val="22"/>
@@ -18686,6 +18694,7 @@
           <w:ilvl w:val="1"/>
           <w:numId w:val="17"/>
         </w:numPr>
+        <w:spacing w:line="360" w:lineRule="auto"/>
         <w:ind w:firstLineChars="0"/>
         <w:rPr>
           <w:sz w:val="22"/>
@@ -18705,6 +18714,7 @@
           <w:ilvl w:val="0"/>
           <w:numId w:val="17"/>
         </w:numPr>
+        <w:spacing w:line="360" w:lineRule="auto"/>
         <w:ind w:firstLineChars="0"/>
         <w:rPr>
           <w:sz w:val="22"/>
@@ -18724,6 +18734,7 @@
           <w:ilvl w:val="1"/>
           <w:numId w:val="17"/>
         </w:numPr>
+        <w:spacing w:line="360" w:lineRule="auto"/>
         <w:ind w:firstLineChars="0"/>
         <w:rPr>
           <w:sz w:val="22"/>
@@ -18743,6 +18754,7 @@
           <w:ilvl w:val="1"/>
           <w:numId w:val="17"/>
         </w:numPr>
+        <w:spacing w:line="360" w:lineRule="auto"/>
         <w:ind w:firstLineChars="0"/>
         <w:rPr>
           <w:sz w:val="22"/>
@@ -18762,6 +18774,7 @@
           <w:ilvl w:val="0"/>
           <w:numId w:val="17"/>
         </w:numPr>
+        <w:spacing w:line="360" w:lineRule="auto"/>
         <w:ind w:firstLineChars="0"/>
         <w:rPr>
           <w:sz w:val="22"/>
@@ -18781,6 +18794,7 @@
           <w:ilvl w:val="1"/>
           <w:numId w:val="17"/>
         </w:numPr>
+        <w:spacing w:line="360" w:lineRule="auto"/>
         <w:ind w:firstLineChars="0"/>
         <w:rPr>
           <w:sz w:val="22"/>
@@ -18790,6 +18804,7 @@
         <w:rPr>
           <w:sz w:val="22"/>
         </w:rPr>
+        <w:lastRenderedPageBreak/>
         <w:t>Rather than living in time domain we also live in place domain (location).</w:t>
       </w:r>
     </w:p>
@@ -18800,6 +18815,7 @@
           <w:ilvl w:val="1"/>
           <w:numId w:val="17"/>
         </w:numPr>
+        <w:spacing w:line="360" w:lineRule="auto"/>
         <w:ind w:firstLineChars="0"/>
         <w:rPr>
           <w:sz w:val="22"/>
@@ -18825,6 +18841,7 @@
           <w:ilvl w:val="0"/>
           <w:numId w:val="17"/>
         </w:numPr>
+        <w:spacing w:line="360" w:lineRule="auto"/>
         <w:ind w:firstLineChars="0"/>
         <w:rPr>
           <w:sz w:val="22"/>
@@ -18850,6 +18867,7 @@
           <w:ilvl w:val="1"/>
           <w:numId w:val="17"/>
         </w:numPr>
+        <w:spacing w:line="360" w:lineRule="auto"/>
         <w:ind w:firstLineChars="0"/>
         <w:rPr>
           <w:sz w:val="22"/>
@@ -18869,6 +18887,7 @@
           <w:ilvl w:val="1"/>
           <w:numId w:val="17"/>
         </w:numPr>
+        <w:spacing w:line="360" w:lineRule="auto"/>
         <w:ind w:firstLineChars="0"/>
         <w:rPr>
           <w:sz w:val="22"/>
@@ -18878,7 +18897,6 @@
         <w:rPr>
           <w:sz w:val="22"/>
         </w:rPr>
-        <w:lastRenderedPageBreak/>
         <w:t>User -&gt; Smartphone interaction</w:t>
       </w:r>
     </w:p>
@@ -18889,6 +18907,7 @@
           <w:ilvl w:val="2"/>
           <w:numId w:val="17"/>
         </w:numPr>
+        <w:spacing w:line="360" w:lineRule="auto"/>
         <w:ind w:firstLineChars="0"/>
         <w:rPr>
           <w:sz w:val="22"/>
@@ -18914,6 +18933,7 @@
           <w:ilvl w:val="2"/>
           <w:numId w:val="17"/>
         </w:numPr>
+        <w:spacing w:line="360" w:lineRule="auto"/>
         <w:ind w:firstLineChars="0"/>
         <w:rPr>
           <w:sz w:val="22"/>
@@ -18939,6 +18959,7 @@
           <w:ilvl w:val="2"/>
           <w:numId w:val="17"/>
         </w:numPr>
+        <w:spacing w:line="360" w:lineRule="auto"/>
         <w:ind w:firstLineChars="0"/>
         <w:rPr>
           <w:sz w:val="22"/>
@@ -18964,6 +18985,7 @@
           <w:ilvl w:val="1"/>
           <w:numId w:val="17"/>
         </w:numPr>
+        <w:spacing w:line="360" w:lineRule="auto"/>
         <w:ind w:firstLineChars="0"/>
         <w:rPr>
           <w:sz w:val="22"/>
@@ -18983,6 +19005,7 @@
           <w:ilvl w:val="2"/>
           <w:numId w:val="17"/>
         </w:numPr>
+        <w:spacing w:line="360" w:lineRule="auto"/>
         <w:ind w:firstLineChars="0"/>
         <w:rPr>
           <w:sz w:val="22"/>
@@ -19002,6 +19025,7 @@
           <w:ilvl w:val="2"/>
           <w:numId w:val="17"/>
         </w:numPr>
+        <w:spacing w:line="360" w:lineRule="auto"/>
         <w:ind w:firstLineChars="0"/>
         <w:rPr>
           <w:sz w:val="22"/>
@@ -19021,6 +19045,7 @@
           <w:ilvl w:val="2"/>
           <w:numId w:val="17"/>
         </w:numPr>
+        <w:spacing w:line="360" w:lineRule="auto"/>
         <w:ind w:firstLineChars="0"/>
         <w:rPr>
           <w:sz w:val="22"/>
@@ -19035,27 +19060,539 @@
     </w:p>
     <w:p>
       <w:pPr>
+        <w:spacing w:line="360" w:lineRule="auto"/>
+        <w:jc w:val="left"/>
         <w:rPr>
           <w:sz w:val="22"/>
         </w:rPr>
       </w:pPr>
+      <w:r>
+        <w:rPr>
+          <w:sz w:val="22"/>
+        </w:rPr>
+        <w:t xml:space="preserve">Table 2.4 shows the list of our features and the values. We select three of the most important values from each probes data. </w:t>
+      </w:r>
     </w:p>
     <w:p>
       <w:pPr>
+        <w:pStyle w:val="ListParagraph"/>
+        <w:numPr>
+          <w:ilvl w:val="0"/>
+          <w:numId w:val="18"/>
+        </w:numPr>
+        <w:spacing w:line="360" w:lineRule="auto"/>
+        <w:ind w:firstLineChars="0"/>
+        <w:jc w:val="left"/>
         <w:rPr>
           <w:sz w:val="22"/>
         </w:rPr>
       </w:pPr>
+      <w:r>
+        <w:rPr>
+          <w:sz w:val="22"/>
+        </w:rPr>
+        <w:t xml:space="preserve">The </w:t>
+      </w:r>
+      <w:r>
+        <w:rPr>
+          <w:i/>
+          <w:sz w:val="22"/>
+        </w:rPr>
+        <w:t>value1</w:t>
+      </w:r>
+      <w:r>
+        <w:rPr>
+          <w:sz w:val="22"/>
+        </w:rPr>
+        <w:t xml:space="preserve"> of Activity Probes will be fill with (</w:t>
+      </w:r>
+      <w:r>
+        <w:rPr>
+          <w:i/>
+          <w:sz w:val="22"/>
+        </w:rPr>
+        <w:t>“</w:t>
+      </w:r>
+      <w:proofErr w:type="spellStart"/>
+      <w:r>
+        <w:rPr>
+          <w:i/>
+          <w:sz w:val="22"/>
+        </w:rPr>
+        <w:t>none”,”low</w:t>
+      </w:r>
+      <w:proofErr w:type="spellEnd"/>
+      <w:r>
+        <w:rPr>
+          <w:i/>
+          <w:sz w:val="22"/>
+        </w:rPr>
+        <w:t xml:space="preserve">”, </w:t>
+      </w:r>
+      <w:proofErr w:type="gramStart"/>
+      <w:r>
+        <w:rPr>
+          <w:sz w:val="22"/>
+        </w:rPr>
+        <w:t xml:space="preserve">and </w:t>
+      </w:r>
+      <w:r>
+        <w:rPr>
+          <w:i/>
+          <w:sz w:val="22"/>
+        </w:rPr>
+        <w:t>”</w:t>
+      </w:r>
+      <w:proofErr w:type="gramEnd"/>
+      <w:r>
+        <w:rPr>
+          <w:i/>
+          <w:sz w:val="22"/>
+        </w:rPr>
+        <w:t>high”</w:t>
+      </w:r>
+      <w:r>
+        <w:rPr>
+          <w:sz w:val="22"/>
+        </w:rPr>
+        <w:t xml:space="preserve">). </w:t>
+      </w:r>
     </w:p>
     <w:p>
       <w:pPr>
+        <w:pStyle w:val="ListParagraph"/>
+        <w:numPr>
+          <w:ilvl w:val="0"/>
+          <w:numId w:val="18"/>
+        </w:numPr>
+        <w:spacing w:line="360" w:lineRule="auto"/>
+        <w:ind w:firstLineChars="0"/>
+        <w:jc w:val="left"/>
         <w:rPr>
           <w:sz w:val="22"/>
         </w:rPr>
       </w:pPr>
+      <w:r>
+        <w:rPr>
+          <w:sz w:val="22"/>
+        </w:rPr>
+        <w:t xml:space="preserve">The values of GPS are </w:t>
+      </w:r>
+      <w:r>
+        <w:rPr>
+          <w:i/>
+          <w:sz w:val="22"/>
+        </w:rPr>
+        <w:t>value1</w:t>
+      </w:r>
+      <w:r>
+        <w:rPr>
+          <w:sz w:val="22"/>
+        </w:rPr>
+        <w:t xml:space="preserve"> is latitude </w:t>
+      </w:r>
+      <w:r>
+        <w:rPr>
+          <w:sz w:val="22"/>
+        </w:rPr>
+        <w:t>value and</w:t>
+      </w:r>
+      <w:r>
+        <w:rPr>
+          <w:sz w:val="22"/>
+        </w:rPr>
+        <w:t xml:space="preserve"> </w:t>
+      </w:r>
+      <w:r>
+        <w:rPr>
+          <w:i/>
+          <w:sz w:val="22"/>
+        </w:rPr>
+        <w:t>value2</w:t>
+      </w:r>
+      <w:r>
+        <w:rPr>
+          <w:sz w:val="22"/>
+        </w:rPr>
+        <w:t xml:space="preserve"> is the longitude value.</w:t>
+      </w:r>
     </w:p>
     <w:p>
       <w:pPr>
+        <w:pStyle w:val="ListParagraph"/>
+        <w:numPr>
+          <w:ilvl w:val="0"/>
+          <w:numId w:val="18"/>
+        </w:numPr>
+        <w:spacing w:line="360" w:lineRule="auto"/>
+        <w:ind w:firstLineChars="0"/>
+        <w:jc w:val="left"/>
+        <w:rPr>
+          <w:sz w:val="22"/>
+        </w:rPr>
+      </w:pPr>
+      <w:r>
+        <w:rPr>
+          <w:sz w:val="22"/>
+        </w:rPr>
+        <w:t xml:space="preserve">The values of Wi-Fi probe are </w:t>
+      </w:r>
+      <w:r>
+        <w:rPr>
+          <w:i/>
+          <w:sz w:val="22"/>
+        </w:rPr>
+        <w:t>value1</w:t>
+      </w:r>
+      <w:r>
+        <w:rPr>
+          <w:sz w:val="22"/>
+        </w:rPr>
+        <w:t xml:space="preserve"> is the list of nearby Wi-Fi SSID name, </w:t>
+      </w:r>
+      <w:r>
+        <w:rPr>
+          <w:i/>
+          <w:sz w:val="22"/>
+        </w:rPr>
+        <w:t>value2</w:t>
+      </w:r>
+      <w:r>
+        <w:rPr>
+          <w:sz w:val="22"/>
+        </w:rPr>
+        <w:t xml:space="preserve"> is the mac address of Wi-Fi hardware, and the</w:t>
+      </w:r>
+      <w:r>
+        <w:rPr>
+          <w:sz w:val="22"/>
+        </w:rPr>
+        <w:t xml:space="preserve"> </w:t>
+      </w:r>
+      <w:r>
+        <w:rPr>
+          <w:i/>
+          <w:sz w:val="22"/>
+        </w:rPr>
+        <w:t>value3</w:t>
+      </w:r>
+      <w:r>
+        <w:rPr>
+          <w:sz w:val="22"/>
+        </w:rPr>
+        <w:t xml:space="preserve"> is the signal strength of the </w:t>
+      </w:r>
+      <w:r>
+        <w:rPr>
+          <w:sz w:val="22"/>
+        </w:rPr>
+        <w:lastRenderedPageBreak/>
+        <w:t xml:space="preserve">access point. </w:t>
+      </w:r>
+    </w:p>
+    <w:p>
+      <w:pPr>
+        <w:pStyle w:val="ListParagraph"/>
+        <w:numPr>
+          <w:ilvl w:val="0"/>
+          <w:numId w:val="18"/>
+        </w:numPr>
+        <w:spacing w:line="360" w:lineRule="auto"/>
+        <w:ind w:firstLineChars="0"/>
+        <w:jc w:val="left"/>
+        <w:rPr>
+          <w:sz w:val="22"/>
+        </w:rPr>
+      </w:pPr>
+      <w:r>
+        <w:rPr>
+          <w:sz w:val="22"/>
+        </w:rPr>
+        <w:t xml:space="preserve">Bluetooth probe only has single value, </w:t>
+      </w:r>
+      <w:r>
+        <w:rPr>
+          <w:i/>
+          <w:sz w:val="22"/>
+        </w:rPr>
+        <w:t>value1</w:t>
+      </w:r>
+      <w:r>
+        <w:rPr>
+          <w:sz w:val="22"/>
+        </w:rPr>
+        <w:t xml:space="preserve"> is the list of nearby Bluetooth devices.</w:t>
+      </w:r>
+    </w:p>
+    <w:p>
+      <w:pPr>
+        <w:pStyle w:val="ListParagraph"/>
+        <w:numPr>
+          <w:ilvl w:val="0"/>
+          <w:numId w:val="18"/>
+        </w:numPr>
+        <w:spacing w:line="360" w:lineRule="auto"/>
+        <w:ind w:firstLineChars="0"/>
+        <w:jc w:val="left"/>
+        <w:rPr>
+          <w:sz w:val="22"/>
+        </w:rPr>
+      </w:pPr>
+      <w:r>
+        <w:rPr>
+          <w:sz w:val="22"/>
+        </w:rPr>
+        <w:t xml:space="preserve">Battery probe has only one value, </w:t>
+      </w:r>
+      <w:r>
+        <w:rPr>
+          <w:i/>
+          <w:sz w:val="22"/>
+        </w:rPr>
+        <w:t>value1</w:t>
+      </w:r>
+      <w:r>
+        <w:rPr>
+          <w:sz w:val="22"/>
+        </w:rPr>
+        <w:t xml:space="preserve"> filled by (</w:t>
+      </w:r>
+      <w:r>
+        <w:rPr>
+          <w:i/>
+          <w:sz w:val="22"/>
+        </w:rPr>
+        <w:t>“</w:t>
+      </w:r>
+      <w:proofErr w:type="spellStart"/>
+      <w:r>
+        <w:rPr>
+          <w:i/>
+          <w:sz w:val="22"/>
+        </w:rPr>
+        <w:t>charging”,”discharging</w:t>
+      </w:r>
+      <w:proofErr w:type="spellEnd"/>
+      <w:r>
+        <w:rPr>
+          <w:i/>
+          <w:sz w:val="22"/>
+        </w:rPr>
+        <w:t xml:space="preserve">”, </w:t>
+      </w:r>
+      <w:r>
+        <w:rPr>
+          <w:sz w:val="22"/>
+        </w:rPr>
+        <w:t xml:space="preserve">and </w:t>
+      </w:r>
+      <w:r>
+        <w:rPr>
+          <w:i/>
+          <w:sz w:val="22"/>
+        </w:rPr>
+        <w:t>“full”</w:t>
+      </w:r>
+      <w:r>
+        <w:rPr>
+          <w:sz w:val="22"/>
+        </w:rPr>
+        <w:t>).</w:t>
+      </w:r>
+    </w:p>
+    <w:p>
+      <w:pPr>
+        <w:pStyle w:val="ListParagraph"/>
+        <w:numPr>
+          <w:ilvl w:val="0"/>
+          <w:numId w:val="18"/>
+        </w:numPr>
+        <w:spacing w:line="360" w:lineRule="auto"/>
+        <w:ind w:firstLineChars="0"/>
+        <w:jc w:val="left"/>
+        <w:rPr>
+          <w:sz w:val="22"/>
+        </w:rPr>
+      </w:pPr>
+      <w:r>
+        <w:rPr>
+          <w:sz w:val="22"/>
+        </w:rPr>
+        <w:t xml:space="preserve">The </w:t>
+      </w:r>
+      <w:r>
+        <w:rPr>
+          <w:i/>
+          <w:sz w:val="22"/>
+        </w:rPr>
+        <w:t>value</w:t>
+      </w:r>
+      <w:r>
+        <w:rPr>
+          <w:i/>
+          <w:sz w:val="22"/>
+        </w:rPr>
+        <w:t>1</w:t>
+      </w:r>
+      <w:r>
+        <w:rPr>
+          <w:sz w:val="22"/>
+        </w:rPr>
+        <w:t xml:space="preserve"> of Screen probe filled by “ON” or “OFF”</w:t>
+      </w:r>
+    </w:p>
+    <w:p>
+      <w:pPr>
+        <w:pStyle w:val="ListParagraph"/>
+        <w:numPr>
+          <w:ilvl w:val="0"/>
+          <w:numId w:val="18"/>
+        </w:numPr>
+        <w:spacing w:line="360" w:lineRule="auto"/>
+        <w:ind w:firstLineChars="0"/>
+        <w:jc w:val="left"/>
+        <w:rPr>
+          <w:sz w:val="22"/>
+        </w:rPr>
+      </w:pPr>
+      <w:r>
+        <w:rPr>
+          <w:sz w:val="22"/>
+        </w:rPr>
+        <w:t xml:space="preserve">Running application probe has two important values are </w:t>
+      </w:r>
+      <w:r>
+        <w:rPr>
+          <w:i/>
+          <w:sz w:val="22"/>
+        </w:rPr>
+        <w:t>value1</w:t>
+      </w:r>
+      <w:r>
+        <w:rPr>
+          <w:sz w:val="22"/>
+        </w:rPr>
+        <w:t xml:space="preserve"> is the application name and </w:t>
+      </w:r>
+      <w:r>
+        <w:rPr>
+          <w:i/>
+          <w:sz w:val="22"/>
+        </w:rPr>
+        <w:t>value2</w:t>
+      </w:r>
+      <w:r>
+        <w:rPr>
+          <w:sz w:val="22"/>
+        </w:rPr>
+        <w:t xml:space="preserve"> is the duration of the application usage. </w:t>
+      </w:r>
+    </w:p>
+    <w:p>
+      <w:pPr>
+        <w:pStyle w:val="ListParagraph"/>
+        <w:numPr>
+          <w:ilvl w:val="0"/>
+          <w:numId w:val="18"/>
+        </w:numPr>
+        <w:spacing w:line="360" w:lineRule="auto"/>
+        <w:ind w:firstLineChars="0"/>
+        <w:jc w:val="left"/>
+        <w:rPr>
+          <w:sz w:val="22"/>
+        </w:rPr>
+      </w:pPr>
+      <w:r>
+        <w:rPr>
+          <w:sz w:val="22"/>
+        </w:rPr>
+        <w:t xml:space="preserve">Call Log and SMS Log has three of values, </w:t>
+      </w:r>
+      <w:r>
+        <w:rPr>
+          <w:i/>
+          <w:sz w:val="22"/>
+        </w:rPr>
+        <w:t>value1</w:t>
+      </w:r>
+      <w:r>
+        <w:rPr>
+          <w:sz w:val="22"/>
+        </w:rPr>
+        <w:t xml:space="preserve"> is the number of person who (call/receive call, sent SMS, or receive SMS), </w:t>
+      </w:r>
+      <w:r>
+        <w:rPr>
+          <w:i/>
+          <w:sz w:val="22"/>
+        </w:rPr>
+        <w:t>value2</w:t>
+      </w:r>
+      <w:r>
+        <w:rPr>
+          <w:sz w:val="22"/>
+        </w:rPr>
+        <w:t xml:space="preserve"> is the types, means incoming and outgoing for the call, and inbox or sent message for the SMS, and the last </w:t>
+      </w:r>
+      <w:r>
+        <w:rPr>
+          <w:i/>
+          <w:sz w:val="22"/>
+        </w:rPr>
+        <w:t>value3</w:t>
+      </w:r>
+      <w:r>
+        <w:rPr>
+          <w:sz w:val="22"/>
+        </w:rPr>
+        <w:t xml:space="preserve"> filled by time duration for the call and text length for the SMS log. </w:t>
+      </w:r>
+    </w:p>
+    <w:p>
+      <w:pPr>
+        <w:pStyle w:val="ListParagraph"/>
+        <w:numPr>
+          <w:ilvl w:val="0"/>
+          <w:numId w:val="18"/>
+        </w:numPr>
+        <w:spacing w:line="360" w:lineRule="auto"/>
+        <w:ind w:firstLineChars="0"/>
+        <w:jc w:val="left"/>
+        <w:rPr>
+          <w:sz w:val="22"/>
+        </w:rPr>
+      </w:pPr>
+      <w:r>
+        <w:rPr>
+          <w:sz w:val="22"/>
+        </w:rPr>
+        <w:t xml:space="preserve">All of row data values has timestamp. </w:t>
+      </w:r>
+    </w:p>
+    <w:p>
+      <w:pPr>
+        <w:pStyle w:val="ListParagraph"/>
+        <w:numPr>
+          <w:ilvl w:val="0"/>
+          <w:numId w:val="18"/>
+        </w:numPr>
+        <w:spacing w:line="360" w:lineRule="auto"/>
+        <w:ind w:firstLineChars="0"/>
+        <w:jc w:val="left"/>
+        <w:rPr>
+          <w:sz w:val="22"/>
+        </w:rPr>
+      </w:pPr>
+      <w:r>
+        <w:rPr>
+          <w:sz w:val="22"/>
+        </w:rPr>
+        <w:t xml:space="preserve">We define these all features in Pre-Processing II. </w:t>
+      </w:r>
+    </w:p>
+    <w:p>
+      <w:pPr>
+        <w:spacing w:line="360" w:lineRule="auto"/>
         <w:jc w:val="center"/>
         <w:rPr>
           <w:sz w:val="22"/>
@@ -19225,6 +19762,105 @@
       </w:tr>
       <w:tr>
         <w:trPr>
+          <w:jc w:val="center"/>
+        </w:trPr>
+        <w:tc>
+          <w:tcPr>
+            <w:tcW w:w="535" w:type="dxa"/>
+            <w:shd w:val="clear" w:color="auto" w:fill="auto"/>
+          </w:tcPr>
+          <w:p>
+            <w:pPr>
+              <w:rPr>
+                <w:rFonts w:cs="Times New Roman"/>
+              </w:rPr>
+            </w:pPr>
+            <w:r>
+              <w:rPr>
+                <w:rFonts w:cs="Times New Roman"/>
+              </w:rPr>
+              <w:t>1</w:t>
+            </w:r>
+            <w:r>
+              <w:rPr>
+                <w:rFonts w:cs="Times New Roman"/>
+              </w:rPr>
+              <w:t>.</w:t>
+            </w:r>
+          </w:p>
+        </w:tc>
+        <w:tc>
+          <w:tcPr>
+            <w:tcW w:w="2790" w:type="dxa"/>
+            <w:shd w:val="clear" w:color="auto" w:fill="auto"/>
+          </w:tcPr>
+          <w:p>
+            <w:pPr>
+              <w:rPr>
+                <w:rFonts w:cs="Times New Roman"/>
+              </w:rPr>
+            </w:pPr>
+            <w:proofErr w:type="spellStart"/>
+            <w:r>
+              <w:rPr>
+                <w:rFonts w:cs="Times New Roman"/>
+              </w:rPr>
+              <w:t>ActivityProbe</w:t>
+            </w:r>
+            <w:proofErr w:type="spellEnd"/>
+          </w:p>
+        </w:tc>
+        <w:tc>
+          <w:tcPr>
+            <w:tcW w:w="1710" w:type="dxa"/>
+            <w:shd w:val="clear" w:color="auto" w:fill="auto"/>
+          </w:tcPr>
+          <w:p>
+            <w:pPr>
+              <w:tabs>
+                <w:tab w:val="left" w:pos="1395"/>
+              </w:tabs>
+              <w:rPr>
+                <w:rFonts w:cs="Times New Roman"/>
+              </w:rPr>
+            </w:pPr>
+            <w:r>
+              <w:rPr>
+                <w:rFonts w:cs="Times New Roman"/>
+              </w:rPr>
+              <w:t>Status</w:t>
+            </w:r>
+          </w:p>
+        </w:tc>
+        <w:tc>
+          <w:tcPr>
+            <w:tcW w:w="1152" w:type="dxa"/>
+            <w:shd w:val="clear" w:color="auto" w:fill="auto"/>
+          </w:tcPr>
+          <w:p>
+            <w:pPr>
+              <w:rPr>
+                <w:rFonts w:cs="Times New Roman"/>
+              </w:rPr>
+            </w:pPr>
+          </w:p>
+        </w:tc>
+        <w:tc>
+          <w:tcPr>
+            <w:tcW w:w="2136" w:type="dxa"/>
+            <w:shd w:val="clear" w:color="auto" w:fill="auto"/>
+          </w:tcPr>
+          <w:p>
+            <w:pPr>
+              <w:rPr>
+                <w:rFonts w:cs="Times New Roman"/>
+              </w:rPr>
+            </w:pPr>
+          </w:p>
+        </w:tc>
+      </w:tr>
+      <w:tr>
+        <w:trPr>
           <w:trHeight w:val="323"/>
           <w:jc w:val="center"/>
         </w:trPr>
@@ -19242,7 +19878,13 @@
               <w:rPr>
                 <w:rFonts w:cs="Times New Roman"/>
               </w:rPr>
-              <w:t>1.</w:t>
+              <w:t>2</w:t>
+            </w:r>
+            <w:r>
+              <w:rPr>
+                <w:rFonts w:cs="Times New Roman"/>
+              </w:rPr>
+              <w:t>.</w:t>
             </w:r>
           </w:p>
         </w:tc>
@@ -19321,12 +19963,6 @@
                 <w:rFonts w:cs="Times New Roman"/>
               </w:rPr>
             </w:pPr>
-            <w:r>
-              <w:rPr>
-                <w:rFonts w:cs="Times New Roman"/>
-              </w:rPr>
-              <w:t>Moving status</w:t>
-            </w:r>
           </w:p>
         </w:tc>
       </w:tr>
@@ -19348,7 +19984,13 @@
               <w:rPr>
                 <w:rFonts w:cs="Times New Roman"/>
               </w:rPr>
-              <w:t>2.</w:t>
+              <w:t>3</w:t>
+            </w:r>
+            <w:r>
+              <w:rPr>
+                <w:rFonts w:cs="Times New Roman"/>
+              </w:rPr>
+              <w:t>.</w:t>
             </w:r>
           </w:p>
         </w:tc>
@@ -19386,19 +20028,7 @@
               <w:rPr>
                 <w:rFonts w:cs="Times New Roman"/>
               </w:rPr>
-              <w:t xml:space="preserve">List of nearby </w:t>
-            </w:r>
-            <w:r>
-              <w:rPr>
-                <w:rFonts w:cs="Times New Roman"/>
-              </w:rPr>
-              <w:t>SSID</w:t>
-            </w:r>
-            <w:r>
-              <w:rPr>
-                <w:rFonts w:cs="Times New Roman"/>
-              </w:rPr>
-              <w:t xml:space="preserve"> </w:t>
+              <w:t xml:space="preserve">List of nearby SSID </w:t>
             </w:r>
           </w:p>
         </w:tc>
@@ -19457,7 +20087,13 @@
               <w:rPr>
                 <w:rFonts w:cs="Times New Roman"/>
               </w:rPr>
-              <w:t>3.</w:t>
+              <w:t>4</w:t>
+            </w:r>
+            <w:r>
+              <w:rPr>
+                <w:rFonts w:cs="Times New Roman"/>
+              </w:rPr>
+              <w:t>.</w:t>
             </w:r>
           </w:p>
         </w:tc>
@@ -19566,7 +20202,13 @@
               <w:rPr>
                 <w:rFonts w:cs="Times New Roman"/>
               </w:rPr>
-              <w:t>4.</w:t>
+              <w:t>5</w:t>
+            </w:r>
+            <w:r>
+              <w:rPr>
+                <w:rFonts w:cs="Times New Roman"/>
+              </w:rPr>
+              <w:t>.</w:t>
             </w:r>
           </w:p>
         </w:tc>
@@ -19651,7 +20293,13 @@
               <w:rPr>
                 <w:rFonts w:cs="Times New Roman"/>
               </w:rPr>
-              <w:t>5.</w:t>
+              <w:t>6</w:t>
+            </w:r>
+            <w:r>
+              <w:rPr>
+                <w:rFonts w:cs="Times New Roman"/>
+              </w:rPr>
+              <w:t>.</w:t>
             </w:r>
           </w:p>
         </w:tc>
@@ -19670,7 +20318,7 @@
               <w:rPr>
                 <w:rFonts w:cs="Times New Roman"/>
               </w:rPr>
-              <w:t>CallLogProbe</w:t>
+              <w:t>ScreenProbe</w:t>
             </w:r>
             <w:proofErr w:type="spellEnd"/>
           </w:p>
@@ -19681,15 +20329,16 @@
           </w:tcPr>
           <w:p>
             <w:pPr>
-              <w:rPr>
-                <w:rFonts w:cs="Times New Roman"/>
-              </w:rPr>
-            </w:pPr>
-            <w:r>
-              <w:rPr>
-                <w:rFonts w:cs="Times New Roman"/>
-              </w:rPr>
-              <w:t>Number</w:t>
+              <w:jc w:val="left"/>
+              <w:rPr>
+                <w:rFonts w:cs="Times New Roman"/>
+              </w:rPr>
+            </w:pPr>
+            <w:r>
+              <w:rPr>
+                <w:rFonts w:cs="Times New Roman"/>
+              </w:rPr>
+              <w:t>ON/OFF</w:t>
             </w:r>
           </w:p>
         </w:tc>
@@ -19703,12 +20352,6 @@
                 <w:rFonts w:cs="Times New Roman"/>
               </w:rPr>
             </w:pPr>
-            <w:r>
-              <w:rPr>
-                <w:rFonts w:cs="Times New Roman"/>
-              </w:rPr>
-              <w:t>Types</w:t>
-            </w:r>
           </w:p>
         </w:tc>
         <w:tc>
@@ -19721,12 +20364,6 @@
                 <w:rFonts w:cs="Times New Roman"/>
               </w:rPr>
             </w:pPr>
-            <w:r>
-              <w:rPr>
-                <w:rFonts w:cs="Times New Roman"/>
-              </w:rPr>
-              <w:t>Duration</w:t>
-            </w:r>
           </w:p>
         </w:tc>
       </w:tr>
@@ -19748,7 +20385,13 @@
               <w:rPr>
                 <w:rFonts w:cs="Times New Roman"/>
               </w:rPr>
-              <w:t>6.</w:t>
+              <w:t>7</w:t>
+            </w:r>
+            <w:r>
+              <w:rPr>
+                <w:rFonts w:cs="Times New Roman"/>
+              </w:rPr>
+              <w:t>.</w:t>
             </w:r>
           </w:p>
         </w:tc>
@@ -19767,7 +20410,7 @@
               <w:rPr>
                 <w:rFonts w:cs="Times New Roman"/>
               </w:rPr>
-              <w:t>SmsProbe</w:t>
+              <w:t>RunningApplicationsProbe</w:t>
             </w:r>
             <w:proofErr w:type="spellEnd"/>
           </w:p>
@@ -19786,7 +20429,7 @@
               <w:rPr>
                 <w:rFonts w:cs="Times New Roman"/>
               </w:rPr>
-              <w:t>Number</w:t>
+              <w:t>Apps name</w:t>
             </w:r>
           </w:p>
         </w:tc>
@@ -19804,7 +20447,7 @@
               <w:rPr>
                 <w:rFonts w:cs="Times New Roman"/>
               </w:rPr>
-              <w:t>Types</w:t>
+              <w:t>Duration</w:t>
             </w:r>
           </w:p>
         </w:tc>
@@ -19818,12 +20461,6 @@
                 <w:rFonts w:cs="Times New Roman"/>
               </w:rPr>
             </w:pPr>
-            <w:r>
-              <w:rPr>
-                <w:rFonts w:cs="Times New Roman"/>
-              </w:rPr>
-              <w:t>Text length</w:t>
-            </w:r>
           </w:p>
         </w:tc>
       </w:tr>
@@ -19845,7 +20482,13 @@
               <w:rPr>
                 <w:rFonts w:cs="Times New Roman"/>
               </w:rPr>
-              <w:t>7.</w:t>
+              <w:t>8</w:t>
+            </w:r>
+            <w:r>
+              <w:rPr>
+                <w:rFonts w:cs="Times New Roman"/>
+              </w:rPr>
+              <w:t>.</w:t>
             </w:r>
           </w:p>
         </w:tc>
@@ -19864,7 +20507,7 @@
               <w:rPr>
                 <w:rFonts w:cs="Times New Roman"/>
               </w:rPr>
-              <w:t>ScreenProbe</w:t>
+              <w:t>CallLogProbe</w:t>
             </w:r>
             <w:proofErr w:type="spellEnd"/>
           </w:p>
@@ -19875,16 +20518,15 @@
           </w:tcPr>
           <w:p>
             <w:pPr>
-              <w:jc w:val="left"/>
-              <w:rPr>
-                <w:rFonts w:cs="Times New Roman"/>
-              </w:rPr>
-            </w:pPr>
-            <w:r>
-              <w:rPr>
-                <w:rFonts w:cs="Times New Roman"/>
-              </w:rPr>
-              <w:t>ON/OFF</w:t>
+              <w:rPr>
+                <w:rFonts w:cs="Times New Roman"/>
+              </w:rPr>
+            </w:pPr>
+            <w:r>
+              <w:rPr>
+                <w:rFonts w:cs="Times New Roman"/>
+              </w:rPr>
+              <w:t>Number</w:t>
             </w:r>
           </w:p>
         </w:tc>
@@ -19898,6 +20540,12 @@
                 <w:rFonts w:cs="Times New Roman"/>
               </w:rPr>
             </w:pPr>
+            <w:r>
+              <w:rPr>
+                <w:rFonts w:cs="Times New Roman"/>
+              </w:rPr>
+              <w:t>Types</w:t>
+            </w:r>
           </w:p>
         </w:tc>
         <w:tc>
@@ -19910,6 +20558,12 @@
                 <w:rFonts w:cs="Times New Roman"/>
               </w:rPr>
             </w:pPr>
+            <w:r>
+              <w:rPr>
+                <w:rFonts w:cs="Times New Roman"/>
+              </w:rPr>
+              <w:t>Duration</w:t>
+            </w:r>
           </w:p>
         </w:tc>
       </w:tr>
@@ -19931,7 +20585,13 @@
               <w:rPr>
                 <w:rFonts w:cs="Times New Roman"/>
               </w:rPr>
-              <w:t>8.</w:t>
+              <w:t>9</w:t>
+            </w:r>
+            <w:r>
+              <w:rPr>
+                <w:rFonts w:cs="Times New Roman"/>
+              </w:rPr>
+              <w:t>.</w:t>
             </w:r>
           </w:p>
         </w:tc>
@@ -19950,7 +20610,7 @@
               <w:rPr>
                 <w:rFonts w:cs="Times New Roman"/>
               </w:rPr>
-              <w:t>RunningApplicationsProbe</w:t>
+              <w:t>SmsProbe</w:t>
             </w:r>
             <w:proofErr w:type="spellEnd"/>
           </w:p>
@@ -19969,7 +20629,7 @@
               <w:rPr>
                 <w:rFonts w:cs="Times New Roman"/>
               </w:rPr>
-              <w:t>Apps name</w:t>
+              <w:t>Number</w:t>
             </w:r>
           </w:p>
         </w:tc>
@@ -19987,7 +20647,7 @@
               <w:rPr>
                 <w:rFonts w:cs="Times New Roman"/>
               </w:rPr>
-              <w:t>Duration</w:t>
+              <w:t>Types</w:t>
             </w:r>
           </w:p>
         </w:tc>
@@ -20001,94 +20661,12 @@
                 <w:rFonts w:cs="Times New Roman"/>
               </w:rPr>
             </w:pPr>
-          </w:p>
-        </w:tc>
-      </w:tr>
-      <w:tr>
-        <w:trPr>
-          <w:jc w:val="center"/>
-        </w:trPr>
-        <w:tc>
-          <w:tcPr>
-            <w:tcW w:w="535" w:type="dxa"/>
-          </w:tcPr>
-          <w:p>
-            <w:pPr>
-              <w:rPr>
-                <w:rFonts w:cs="Times New Roman"/>
-              </w:rPr>
-            </w:pPr>
-            <w:r>
-              <w:rPr>
-                <w:rFonts w:cs="Times New Roman"/>
-              </w:rPr>
-              <w:t>9.</w:t>
-            </w:r>
-          </w:p>
-        </w:tc>
-        <w:tc>
-          <w:tcPr>
-            <w:tcW w:w="2790" w:type="dxa"/>
-          </w:tcPr>
-          <w:p>
-            <w:pPr>
-              <w:rPr>
-                <w:rFonts w:cs="Times New Roman"/>
-              </w:rPr>
-            </w:pPr>
-            <w:proofErr w:type="spellStart"/>
-            <w:r>
-              <w:rPr>
-                <w:rFonts w:cs="Times New Roman"/>
-              </w:rPr>
-              <w:t>ActivityProbe</w:t>
-            </w:r>
-            <w:proofErr w:type="spellEnd"/>
-          </w:p>
-        </w:tc>
-        <w:tc>
-          <w:tcPr>
-            <w:tcW w:w="1710" w:type="dxa"/>
-          </w:tcPr>
-          <w:p>
-            <w:pPr>
-              <w:tabs>
-                <w:tab w:val="left" w:pos="1395"/>
-              </w:tabs>
-              <w:rPr>
-                <w:rFonts w:cs="Times New Roman"/>
-              </w:rPr>
-            </w:pPr>
-            <w:r>
-              <w:rPr>
-                <w:rFonts w:cs="Times New Roman"/>
-              </w:rPr>
-              <w:t>Status</w:t>
-            </w:r>
-          </w:p>
-        </w:tc>
-        <w:tc>
-          <w:tcPr>
-            <w:tcW w:w="1152" w:type="dxa"/>
-          </w:tcPr>
-          <w:p>
-            <w:pPr>
-              <w:rPr>
-                <w:rFonts w:cs="Times New Roman"/>
-              </w:rPr>
-            </w:pPr>
-          </w:p>
-        </w:tc>
-        <w:tc>
-          <w:tcPr>
-            <w:tcW w:w="2136" w:type="dxa"/>
-          </w:tcPr>
-          <w:p>
-            <w:pPr>
-              <w:rPr>
-                <w:rFonts w:cs="Times New Roman"/>
-              </w:rPr>
-            </w:pPr>
+            <w:r>
+              <w:rPr>
+                <w:rFonts w:cs="Times New Roman"/>
+              </w:rPr>
+              <w:t>Text length</w:t>
+            </w:r>
           </w:p>
         </w:tc>
       </w:tr>
@@ -20096,12 +20674,319 @@
     <w:p>
       <w:pPr>
         <w:spacing w:line="420" w:lineRule="auto"/>
-        <w:ind w:firstLineChars="193" w:firstLine="425"/>
+        <w:ind w:firstLine="418"/>
         <w:rPr>
           <w:rFonts w:cs="Times New Roman"/>
           <w:sz w:val="22"/>
         </w:rPr>
       </w:pPr>
+      <w:r>
+        <w:rPr>
+          <w:rFonts w:cs="Times New Roman"/>
+          <w:sz w:val="22"/>
+        </w:rPr>
+        <w:t>The example output of the features extraction can be seen in Figure 2.5.</w:t>
+      </w:r>
+      <w:r>
+        <w:rPr>
+          <w:rFonts w:cs="Times New Roman"/>
+          <w:sz w:val="22"/>
+        </w:rPr>
+        <w:t xml:space="preserve"> First columns is an ID, and then the second column is the time with the format </w:t>
+      </w:r>
+      <w:r>
+        <w:rPr>
+          <w:rFonts w:cs="Times New Roman"/>
+          <w:i/>
+          <w:sz w:val="22"/>
+        </w:rPr>
+        <w:t>(</w:t>
+      </w:r>
+      <w:proofErr w:type="spellStart"/>
+      <w:r>
+        <w:rPr>
+          <w:rFonts w:cs="Times New Roman"/>
+          <w:i/>
+          <w:sz w:val="22"/>
+        </w:rPr>
+        <w:t>yyyy</w:t>
+      </w:r>
+      <w:proofErr w:type="spellEnd"/>
+      <w:r>
+        <w:rPr>
+          <w:rFonts w:cs="Times New Roman"/>
+          <w:i/>
+          <w:sz w:val="22"/>
+        </w:rPr>
+        <w:t>-mm-</w:t>
+      </w:r>
+      <w:proofErr w:type="spellStart"/>
+      <w:r>
+        <w:rPr>
+          <w:rFonts w:cs="Times New Roman"/>
+          <w:i/>
+          <w:sz w:val="22"/>
+        </w:rPr>
+        <w:t>dd</w:t>
+      </w:r>
+      <w:proofErr w:type="spellEnd"/>
+      <w:r>
+        <w:rPr>
+          <w:rFonts w:cs="Times New Roman"/>
+          <w:i/>
+          <w:sz w:val="22"/>
+        </w:rPr>
+        <w:t xml:space="preserve"> </w:t>
+      </w:r>
+      <w:proofErr w:type="spellStart"/>
+      <w:r>
+        <w:rPr>
+          <w:rFonts w:cs="Times New Roman"/>
+          <w:i/>
+          <w:sz w:val="22"/>
+        </w:rPr>
+        <w:t>hh:mm:ss</w:t>
+      </w:r>
+      <w:proofErr w:type="spellEnd"/>
+      <w:r>
+        <w:rPr>
+          <w:rFonts w:cs="Times New Roman"/>
+          <w:i/>
+          <w:sz w:val="22"/>
+        </w:rPr>
+        <w:t>)</w:t>
+      </w:r>
+      <w:r>
+        <w:rPr>
+          <w:rFonts w:cs="Times New Roman"/>
+          <w:i/>
+          <w:sz w:val="22"/>
+        </w:rPr>
+        <w:t>.</w:t>
+      </w:r>
+      <w:r>
+        <w:rPr>
+          <w:rFonts w:cs="Times New Roman"/>
+          <w:i/>
+          <w:sz w:val="22"/>
+        </w:rPr>
+        <w:t xml:space="preserve"> </w:t>
+      </w:r>
+      <w:r>
+        <w:rPr>
+          <w:rFonts w:cs="Times New Roman"/>
+          <w:sz w:val="22"/>
+        </w:rPr>
+        <w:t xml:space="preserve">Third column is type, means the name of probes, to make easy to read we change </w:t>
+      </w:r>
+      <w:proofErr w:type="spellStart"/>
+      <w:r>
+        <w:rPr>
+          <w:rFonts w:cs="Times New Roman"/>
+          <w:i/>
+          <w:sz w:val="22"/>
+        </w:rPr>
+        <w:t>ActivityProbe</w:t>
+      </w:r>
+      <w:proofErr w:type="spellEnd"/>
+      <w:r>
+        <w:rPr>
+          <w:rFonts w:cs="Times New Roman"/>
+          <w:sz w:val="22"/>
+        </w:rPr>
+        <w:t xml:space="preserve"> to </w:t>
+      </w:r>
+      <w:r>
+        <w:rPr>
+          <w:rFonts w:cs="Times New Roman"/>
+          <w:i/>
+          <w:sz w:val="22"/>
+        </w:rPr>
+        <w:lastRenderedPageBreak/>
+        <w:t>activity</w:t>
+      </w:r>
+      <w:r>
+        <w:rPr>
+          <w:rFonts w:cs="Times New Roman"/>
+          <w:sz w:val="22"/>
+        </w:rPr>
+        <w:t xml:space="preserve">, </w:t>
+      </w:r>
+      <w:proofErr w:type="spellStart"/>
+      <w:r>
+        <w:rPr>
+          <w:rFonts w:cs="Times New Roman"/>
+          <w:i/>
+          <w:sz w:val="22"/>
+        </w:rPr>
+        <w:t>SimpleLocationProbe</w:t>
+      </w:r>
+      <w:proofErr w:type="spellEnd"/>
+      <w:r>
+        <w:rPr>
+          <w:rFonts w:cs="Times New Roman"/>
+          <w:sz w:val="22"/>
+        </w:rPr>
+        <w:t xml:space="preserve"> to </w:t>
+      </w:r>
+      <w:r>
+        <w:rPr>
+          <w:rFonts w:cs="Times New Roman"/>
+          <w:i/>
+          <w:sz w:val="22"/>
+        </w:rPr>
+        <w:t>location</w:t>
+      </w:r>
+      <w:r>
+        <w:rPr>
+          <w:rFonts w:cs="Times New Roman"/>
+          <w:sz w:val="22"/>
+        </w:rPr>
+        <w:t xml:space="preserve">, </w:t>
+      </w:r>
+      <w:proofErr w:type="spellStart"/>
+      <w:r>
+        <w:rPr>
+          <w:rFonts w:cs="Times New Roman"/>
+          <w:i/>
+          <w:sz w:val="22"/>
+        </w:rPr>
+        <w:t>WifiProbe</w:t>
+      </w:r>
+      <w:proofErr w:type="spellEnd"/>
+      <w:r>
+        <w:rPr>
+          <w:rFonts w:cs="Times New Roman"/>
+          <w:sz w:val="22"/>
+        </w:rPr>
+        <w:t xml:space="preserve"> to </w:t>
+      </w:r>
+      <w:proofErr w:type="spellStart"/>
+      <w:r>
+        <w:rPr>
+          <w:rFonts w:cs="Times New Roman"/>
+          <w:i/>
+          <w:sz w:val="22"/>
+        </w:rPr>
+        <w:t>wifi</w:t>
+      </w:r>
+      <w:proofErr w:type="spellEnd"/>
+      <w:r>
+        <w:rPr>
+          <w:rFonts w:cs="Times New Roman"/>
+          <w:sz w:val="22"/>
+        </w:rPr>
+        <w:t>, and etc.</w:t>
+      </w:r>
+      <w:r>
+        <w:rPr>
+          <w:rFonts w:cs="Times New Roman"/>
+          <w:i/>
+          <w:sz w:val="22"/>
+        </w:rPr>
+        <w:t xml:space="preserve"> </w:t>
+      </w:r>
+    </w:p>
+    <w:p>
+      <w:pPr>
+        <w:spacing w:line="420" w:lineRule="auto"/>
+        <w:jc w:val="center"/>
+        <w:rPr>
+          <w:rFonts w:cs="Times New Roman"/>
+          <w:sz w:val="22"/>
+        </w:rPr>
+      </w:pPr>
+      <w:r>
+        <w:rPr>
+          <w:rFonts w:cs="Times New Roman"/>
+          <w:noProof/>
+          <w:sz w:val="22"/>
+          <w:lang w:eastAsia="ko-KR"/>
+        </w:rPr>
+        <w:drawing>
+          <wp:inline distT="0" distB="0" distL="0" distR="0">
+            <wp:extent cx="5213350" cy="4865370"/>
+            <wp:effectExtent l="0" t="0" r="6350" b="0"/>
+            <wp:docPr id="25" name="Picture 25" descr="D:\Dropbox\thesis\figures\output2.png"/>
+            <wp:cNvGraphicFramePr>
+              <a:graphicFrameLocks xmlns:a="http://schemas.openxmlformats.org/drawingml/2006/main" noChangeAspect="1"/>
+            </wp:cNvGraphicFramePr>
+            <a:graphic xmlns:a="http://schemas.openxmlformats.org/drawingml/2006/main">
+              <a:graphicData uri="http://schemas.openxmlformats.org/drawingml/2006/picture">
+                <pic:pic xmlns:pic="http://schemas.openxmlformats.org/drawingml/2006/picture">
+                  <pic:nvPicPr>
+                    <pic:cNvPr id="0" name="Picture 2" descr="D:\Dropbox\thesis\figures\output2.png"/>
+                    <pic:cNvPicPr>
+                      <a:picLocks noChangeAspect="1" noChangeArrowheads="1"/>
+                    </pic:cNvPicPr>
+                  </pic:nvPicPr>
+                  <pic:blipFill>
+                    <a:blip r:embed="rId19">
+                      <a:extLst>
+                        <a:ext uri="{28A0092B-C50C-407E-A947-70E740481C1C}">
+                          <a14:useLocalDpi xmlns:a14="http://schemas.microsoft.com/office/drawing/2010/main" val="0"/>
+                        </a:ext>
+                      </a:extLst>
+                    </a:blip>
+                    <a:srcRect/>
+                    <a:stretch>
+                      <a:fillRect/>
+                    </a:stretch>
+                  </pic:blipFill>
+                  <pic:spPr bwMode="auto">
+                    <a:xfrm>
+                      <a:off x="0" y="0"/>
+                      <a:ext cx="5213350" cy="4865370"/>
+                    </a:xfrm>
+                    <a:prstGeom prst="rect">
+                      <a:avLst/>
+                    </a:prstGeom>
+                    <a:noFill/>
+                    <a:ln>
+                      <a:noFill/>
+                    </a:ln>
+                  </pic:spPr>
+                </pic:pic>
+              </a:graphicData>
+            </a:graphic>
+          </wp:inline>
+        </w:drawing>
+      </w:r>
+    </w:p>
+    <w:p>
+      <w:pPr>
+        <w:spacing w:line="420" w:lineRule="auto"/>
+        <w:jc w:val="center"/>
+        <w:rPr>
+          <w:rFonts w:cs="Times New Roman"/>
+          <w:sz w:val="22"/>
+        </w:rPr>
+      </w:pPr>
+      <w:r>
+        <w:rPr>
+          <w:rFonts w:cs="Times New Roman"/>
+          <w:b/>
+          <w:sz w:val="22"/>
+        </w:rPr>
+        <w:t>Figure 2.5</w:t>
+      </w:r>
+      <w:r>
+        <w:rPr>
+          <w:rFonts w:cs="Times New Roman"/>
+          <w:sz w:val="22"/>
+        </w:rPr>
+        <w:t xml:space="preserve"> Sample output of the features extraction in Pre-Processing II.</w:t>
+      </w:r>
+    </w:p>
+    <w:p>
+      <w:pPr>
+        <w:pStyle w:val="Heading3"/>
+      </w:pPr>
+      <w:bookmarkStart w:id="18" w:name="_Toc413257814"/>
+      <w:r>
+        <w:t>Human and Machine Time</w:t>
+      </w:r>
+      <w:bookmarkEnd w:id="18"/>
     </w:p>
     <w:p>
       <w:pPr>
@@ -20117,110 +21002,939 @@
           <w:rFonts w:cs="Times New Roman"/>
           <w:sz w:val="22"/>
         </w:rPr>
-        <w:t>As stated before, the walking speed of users in fact is not absolutely constant. Hence, the length of gait cycles is not stable. Calculating coefficients on frequency domain (e.g</w:t>
-      </w:r>
-      <w:proofErr w:type="gramStart"/>
-      <w:r>
-        <w:rPr>
-          <w:rFonts w:cs="Times New Roman"/>
-          <w:sz w:val="22"/>
-        </w:rPr>
-        <w:t xml:space="preserve">. </w:t>
-      </w:r>
-      <w:proofErr w:type="gramEnd"/>
-      <m:oMath>
-        <m:r>
-          <w:rPr>
-            <w:rFonts w:ascii="Cambria Math" w:hAnsi="Cambria Math" w:cs="Times New Roman"/>
-            <w:sz w:val="22"/>
-          </w:rPr>
-          <m:t>FFT, DCT</m:t>
-        </m:r>
-      </m:oMath>
-      <w:r>
-        <w:rPr>
-          <w:rFonts w:cs="Times New Roman"/>
-          <w:sz w:val="22"/>
-        </w:rPr>
-        <w:t xml:space="preserve">) requires window frames (or patterns) have the same fixed length. Meanwhile, the length of gait cycles fluctuates slightly around time gap </w:t>
-      </w:r>
-      <m:oMath>
-        <m:r>
-          <w:rPr>
-            <w:rFonts w:ascii="Cambria Math" w:hAnsi="Cambria Math" w:cs="Times New Roman"/>
-            <w:sz w:val="22"/>
-          </w:rPr>
-          <m:t>tg</m:t>
-        </m:r>
-      </m:oMath>
-      <w:r>
-        <w:rPr>
-          <w:rFonts w:cs="Times New Roman"/>
-          <w:sz w:val="22"/>
-        </w:rPr>
-        <w:t xml:space="preserve"> calculated in</w:t>
-      </w:r>
-      <w:r>
-        <w:rPr>
-          <w:rFonts w:cs="Times New Roman"/>
-          <w:sz w:val="22"/>
-        </w:rPr>
-        <w:t xml:space="preserve"> the</w:t>
-      </w:r>
-      <w:r>
-        <w:rPr>
-          <w:rFonts w:cs="Times New Roman"/>
-          <w:sz w:val="22"/>
-        </w:rPr>
-        <w:t xml:space="preserve"> </w:t>
-      </w:r>
-      <w:r>
-        <w:rPr>
-          <w:rFonts w:cs="Times New Roman"/>
-          <w:sz w:val="22"/>
-        </w:rPr>
-        <w:t>S</w:t>
-      </w:r>
-      <w:r>
-        <w:rPr>
-          <w:rFonts w:cs="Times New Roman"/>
-          <w:sz w:val="22"/>
-        </w:rPr>
-        <w:t>ection 2</w:t>
-      </w:r>
-      <w:r>
-        <w:rPr>
-          <w:rFonts w:cs="Times New Roman"/>
-          <w:sz w:val="22"/>
-        </w:rPr>
-        <w:t xml:space="preserve">.3. As </w:t>
-      </w:r>
-      <w:r>
-        <w:rPr>
-          <w:rFonts w:cs="Times New Roman"/>
-          <w:sz w:val="22"/>
-        </w:rPr>
-        <w:lastRenderedPageBreak/>
-        <w:t>a result, the number of data points in every gait cycle needs to be normalized by using our proposed algorithm [14] to make sure the frequency coefficients are calculated properly.</w:t>
+        <w:t xml:space="preserve">Machine is different with human, if machine can calculate and shows the time in exactly time such as </w:t>
+      </w:r>
+      <w:r>
+        <w:rPr>
+          <w:rFonts w:cs="Times New Roman"/>
+          <w:i/>
+          <w:sz w:val="22"/>
+        </w:rPr>
+        <w:t>00:22:44:34</w:t>
+      </w:r>
+      <w:r>
+        <w:rPr>
+          <w:rFonts w:cs="Times New Roman"/>
+          <w:sz w:val="22"/>
+        </w:rPr>
+        <w:t xml:space="preserve"> (millisecond) but human could not do that. As a human, usually when we want to do activity in term of time we said on hour and minutes. An example is when we have agreement with someone, usually we said “OK, we have meeting at 9.00 AM”</w:t>
+      </w:r>
+      <w:r>
+        <w:rPr>
+          <w:rFonts w:cs="Times New Roman"/>
+          <w:sz w:val="22"/>
+        </w:rPr>
+        <w:t>.</w:t>
+      </w:r>
+      <w:r>
+        <w:rPr>
+          <w:rFonts w:cs="Times New Roman"/>
+          <w:sz w:val="22"/>
+        </w:rPr>
+        <w:t xml:space="preserve"> In this research, we transform the time machine to human machine. We create the module to transform time machine to human machine in module Pre-processing III. </w:t>
       </w:r>
     </w:p>
+    <w:p/>
     <w:p>
       <w:pPr>
         <w:pStyle w:val="Heading3"/>
       </w:pPr>
-      <w:bookmarkStart w:id="14" w:name="_Toc412929943"/>
-      <w:bookmarkStart w:id="15" w:name="_Toc412929950"/>
-      <w:r>
-        <w:t>Human and Machine Time</w:t>
-      </w:r>
-      <w:bookmarkEnd w:id="15"/>
+      <w:bookmarkStart w:id="19" w:name="_Toc413257815"/>
+      <w:r>
+        <w:t xml:space="preserve">List of the </w:t>
+      </w:r>
+      <w:r>
+        <w:t xml:space="preserve">Final </w:t>
+      </w:r>
+      <w:r>
+        <w:t>Features</w:t>
+      </w:r>
+      <w:bookmarkEnd w:id="19"/>
     </w:p>
     <w:p>
       <w:pPr>
-        <w:pStyle w:val="Heading3"/>
+        <w:spacing w:line="420" w:lineRule="auto"/>
+        <w:ind w:firstLineChars="193" w:firstLine="425"/>
+        <w:rPr>
+          <w:rFonts w:cs="Times New Roman"/>
+          <w:sz w:val="22"/>
+        </w:rPr>
       </w:pPr>
       <w:r>
-        <w:t>List of the Features</w:t>
+        <w:rPr>
+          <w:rFonts w:cs="Times New Roman"/>
+          <w:sz w:val="22"/>
+        </w:rPr>
+        <w:t xml:space="preserve">Figure 2.5 shows the result of features extraction from Pre-processing II module. We still have some problem on that result. We create Pre-processing III module to make our dataset fit enough before applying behavior modeling module. </w:t>
+      </w:r>
+      <w:r>
+        <w:rPr>
+          <w:rFonts w:cs="Times New Roman"/>
+          <w:sz w:val="22"/>
+        </w:rPr>
+        <w:t xml:space="preserve">Another reason is more features mean more time to processes, light features means light time, so we try to find the most valuable features from all of those features. </w:t>
+      </w:r>
+      <w:r>
+        <w:rPr>
+          <w:rFonts w:cs="Times New Roman"/>
+          <w:sz w:val="22"/>
+        </w:rPr>
+        <w:t>The process in the Pre-processing III module are:</w:t>
+      </w:r>
+    </w:p>
+    <w:p>
+      <w:pPr>
+        <w:pStyle w:val="ListParagraph"/>
+        <w:numPr>
+          <w:ilvl w:val="0"/>
+          <w:numId w:val="19"/>
+        </w:numPr>
+        <w:spacing w:line="420" w:lineRule="auto"/>
+        <w:ind w:firstLineChars="0"/>
+        <w:rPr>
+          <w:rFonts w:cs="Times New Roman"/>
+          <w:sz w:val="22"/>
+        </w:rPr>
+      </w:pPr>
+      <w:r>
+        <w:rPr>
+          <w:rFonts w:cs="Times New Roman"/>
+          <w:sz w:val="22"/>
+        </w:rPr>
+        <w:t>Time change, from machine time to the human time.</w:t>
+      </w:r>
+      <w:r>
+        <w:rPr>
+          <w:rFonts w:cs="Times New Roman"/>
+          <w:sz w:val="22"/>
+        </w:rPr>
+        <w:tab/>
+      </w:r>
+      <w:r>
+        <w:rPr>
+          <w:rFonts w:cs="Times New Roman"/>
+          <w:sz w:val="22"/>
+        </w:rPr>
+        <w:t>In this research, to convert machine time to human time we tried to round time with the setting</w:t>
+      </w:r>
+      <w:r>
+        <w:rPr>
+          <w:rFonts w:cs="Times New Roman"/>
+          <w:sz w:val="22"/>
+        </w:rPr>
+        <w:t>:</w:t>
+      </w:r>
+    </w:p>
+    <w:p>
+      <w:pPr>
+        <w:pStyle w:val="ListParagraph"/>
+        <w:numPr>
+          <w:ilvl w:val="1"/>
+          <w:numId w:val="19"/>
+        </w:numPr>
+        <w:spacing w:line="420" w:lineRule="auto"/>
+        <w:ind w:firstLineChars="0"/>
+        <w:rPr>
+          <w:rFonts w:cs="Times New Roman"/>
+          <w:sz w:val="22"/>
+        </w:rPr>
+      </w:pPr>
+      <w:r>
+        <w:rPr>
+          <w:rFonts w:cs="Times New Roman"/>
+          <w:sz w:val="22"/>
+        </w:rPr>
+        <w:t>If minute less than 30 minutes will be round down</w:t>
+      </w:r>
+    </w:p>
+    <w:p>
+      <w:pPr>
+        <w:pStyle w:val="ListParagraph"/>
+        <w:numPr>
+          <w:ilvl w:val="1"/>
+          <w:numId w:val="19"/>
+        </w:numPr>
+        <w:spacing w:line="420" w:lineRule="auto"/>
+        <w:ind w:firstLineChars="0"/>
+        <w:rPr>
+          <w:rFonts w:cs="Times New Roman"/>
+          <w:sz w:val="22"/>
+        </w:rPr>
+      </w:pPr>
+      <w:r>
+        <w:rPr>
+          <w:rFonts w:cs="Times New Roman"/>
+          <w:sz w:val="22"/>
+        </w:rPr>
+        <w:t>If minute more than or equal to 30 minutes will be round up</w:t>
+      </w:r>
+      <w:r>
+        <w:rPr>
+          <w:rFonts w:cs="Times New Roman"/>
+          <w:sz w:val="22"/>
+        </w:rPr>
+        <w:t xml:space="preserve"> </w:t>
+      </w:r>
+    </w:p>
+    <w:p>
+      <w:pPr>
+        <w:pStyle w:val="ListParagraph"/>
+        <w:numPr>
+          <w:ilvl w:val="0"/>
+          <w:numId w:val="19"/>
+        </w:numPr>
+        <w:spacing w:line="420" w:lineRule="auto"/>
+        <w:ind w:firstLineChars="0"/>
+        <w:rPr>
+          <w:rFonts w:cs="Times New Roman"/>
+          <w:sz w:val="22"/>
+        </w:rPr>
+      </w:pPr>
+      <w:r>
+        <w:rPr>
+          <w:rFonts w:cs="Times New Roman"/>
+          <w:sz w:val="22"/>
+        </w:rPr>
+        <w:t>Change GPS location value.</w:t>
+      </w:r>
+      <w:r>
+        <w:rPr>
+          <w:rFonts w:cs="Times New Roman"/>
+          <w:sz w:val="22"/>
+        </w:rPr>
+        <w:t xml:space="preserve"> We change the value of the GPS to “</w:t>
+      </w:r>
+      <w:r>
+        <w:rPr>
+          <w:rFonts w:cs="Times New Roman"/>
+          <w:b/>
+          <w:sz w:val="22"/>
+        </w:rPr>
+        <w:t>moving status</w:t>
+      </w:r>
+      <w:r>
+        <w:rPr>
+          <w:rFonts w:cs="Times New Roman"/>
+          <w:sz w:val="22"/>
+        </w:rPr>
+        <w:t>” that value filled by “</w:t>
+      </w:r>
+      <w:proofErr w:type="spellStart"/>
+      <w:r>
+        <w:rPr>
+          <w:rFonts w:cs="Times New Roman"/>
+          <w:i/>
+          <w:sz w:val="22"/>
+        </w:rPr>
+        <w:t>same</w:t>
+      </w:r>
+      <w:r>
+        <w:rPr>
+          <w:rFonts w:cs="Times New Roman"/>
+          <w:sz w:val="22"/>
+        </w:rPr>
+        <w:t>”,”</w:t>
+      </w:r>
+      <w:r>
+        <w:rPr>
+          <w:rFonts w:cs="Times New Roman"/>
+          <w:i/>
+          <w:sz w:val="22"/>
+        </w:rPr>
+        <w:t>little</w:t>
+      </w:r>
+      <w:proofErr w:type="spellEnd"/>
+      <w:r>
+        <w:rPr>
+          <w:rFonts w:cs="Times New Roman"/>
+          <w:sz w:val="22"/>
+        </w:rPr>
+        <w:t>”, or “</w:t>
+      </w:r>
+      <w:r>
+        <w:rPr>
+          <w:rFonts w:cs="Times New Roman"/>
+          <w:i/>
+          <w:sz w:val="22"/>
+        </w:rPr>
+        <w:t>long</w:t>
+      </w:r>
+      <w:r>
+        <w:rPr>
+          <w:rFonts w:cs="Times New Roman"/>
+          <w:sz w:val="22"/>
+        </w:rPr>
+        <w:t>”. Note: 0.0001 degree= 11.1132 m.</w:t>
+      </w:r>
+    </w:p>
+    <w:p>
+      <w:pPr>
+        <w:pStyle w:val="ListParagraph"/>
+        <w:numPr>
+          <w:ilvl w:val="1"/>
+          <w:numId w:val="19"/>
+        </w:numPr>
+        <w:spacing w:line="420" w:lineRule="auto"/>
+        <w:ind w:firstLineChars="0"/>
+        <w:rPr>
+          <w:rFonts w:cs="Times New Roman"/>
+          <w:sz w:val="22"/>
+        </w:rPr>
+      </w:pPr>
+      <w:r>
+        <w:rPr>
+          <w:rFonts w:cs="Times New Roman"/>
+          <w:sz w:val="22"/>
+        </w:rPr>
+        <w:t>If the previous value of GPS location not change, it means no movement, so the value filled by “</w:t>
+      </w:r>
+      <w:r>
+        <w:rPr>
+          <w:rFonts w:cs="Times New Roman"/>
+          <w:i/>
+          <w:sz w:val="22"/>
+        </w:rPr>
+        <w:t>same</w:t>
+      </w:r>
+      <w:r>
+        <w:rPr>
+          <w:rFonts w:cs="Times New Roman"/>
+          <w:sz w:val="22"/>
+        </w:rPr>
+        <w:t>”.</w:t>
+      </w:r>
+    </w:p>
+    <w:p>
+      <w:pPr>
+        <w:pStyle w:val="ListParagraph"/>
+        <w:numPr>
+          <w:ilvl w:val="1"/>
+          <w:numId w:val="19"/>
+        </w:numPr>
+        <w:spacing w:line="420" w:lineRule="auto"/>
+        <w:ind w:firstLineChars="0"/>
+        <w:rPr>
+          <w:rFonts w:cs="Times New Roman"/>
+          <w:sz w:val="22"/>
+        </w:rPr>
+      </w:pPr>
+      <w:r>
+        <w:rPr>
+          <w:rFonts w:cs="Times New Roman"/>
+          <w:sz w:val="22"/>
+        </w:rPr>
+        <w:t>If the moving distance between 0.0001 ~ 0.0005, it means little movement, so the value filled by “</w:t>
+      </w:r>
+      <w:r>
+        <w:rPr>
+          <w:rFonts w:cs="Times New Roman"/>
+          <w:i/>
+          <w:sz w:val="22"/>
+        </w:rPr>
+        <w:t>little</w:t>
+      </w:r>
+      <w:r>
+        <w:rPr>
+          <w:rFonts w:cs="Times New Roman"/>
+          <w:sz w:val="22"/>
+        </w:rPr>
+        <w:t>”.</w:t>
+      </w:r>
+    </w:p>
+    <w:p>
+      <w:pPr>
+        <w:pStyle w:val="ListParagraph"/>
+        <w:numPr>
+          <w:ilvl w:val="1"/>
+          <w:numId w:val="19"/>
+        </w:numPr>
+        <w:spacing w:line="420" w:lineRule="auto"/>
+        <w:ind w:firstLineChars="0"/>
+        <w:rPr>
+          <w:rFonts w:cs="Times New Roman"/>
+          <w:sz w:val="22"/>
+        </w:rPr>
+      </w:pPr>
+      <w:r>
+        <w:rPr>
+          <w:rFonts w:cs="Times New Roman"/>
+          <w:sz w:val="22"/>
+        </w:rPr>
+        <w:t>If the moving distance more than 0.0005, it means long movement, so the value filled by “</w:t>
+      </w:r>
+      <w:r>
+        <w:rPr>
+          <w:rFonts w:cs="Times New Roman"/>
+          <w:i/>
+          <w:sz w:val="22"/>
+        </w:rPr>
+        <w:t>long</w:t>
+      </w:r>
+      <w:r>
+        <w:rPr>
+          <w:rFonts w:cs="Times New Roman"/>
+          <w:sz w:val="22"/>
+        </w:rPr>
+        <w:t xml:space="preserve">”. </w:t>
+      </w:r>
+    </w:p>
+    <w:p>
+      <w:pPr>
+        <w:pStyle w:val="ListParagraph"/>
+        <w:numPr>
+          <w:ilvl w:val="1"/>
+          <w:numId w:val="19"/>
+        </w:numPr>
+        <w:spacing w:line="420" w:lineRule="auto"/>
+        <w:ind w:firstLineChars="0"/>
+        <w:rPr>
+          <w:rFonts w:cs="Times New Roman"/>
+          <w:sz w:val="22"/>
+        </w:rPr>
+      </w:pPr>
+      <w:r>
+        <w:rPr>
+          <w:rFonts w:cs="Times New Roman"/>
+          <w:sz w:val="22"/>
+        </w:rPr>
+        <w:t xml:space="preserve">To determine the value 0.0005 is based on experience of plotting, we have tried to plot those point and we decide to use that value to distinguish little and long movement. </w:t>
+      </w:r>
+    </w:p>
+    <w:p>
+      <w:pPr>
+        <w:pStyle w:val="ListParagraph"/>
+        <w:numPr>
+          <w:ilvl w:val="0"/>
+          <w:numId w:val="19"/>
+        </w:numPr>
+        <w:spacing w:line="420" w:lineRule="auto"/>
+        <w:ind w:firstLineChars="0"/>
+        <w:rPr>
+          <w:rFonts w:cs="Times New Roman"/>
+          <w:sz w:val="22"/>
+        </w:rPr>
+      </w:pPr>
+      <w:r>
+        <w:rPr>
+          <w:rFonts w:cs="Times New Roman"/>
+          <w:sz w:val="22"/>
+        </w:rPr>
+        <w:t xml:space="preserve">Remove </w:t>
+      </w:r>
+      <w:r>
+        <w:rPr>
+          <w:rFonts w:cs="Times New Roman"/>
+          <w:i/>
+          <w:sz w:val="22"/>
+        </w:rPr>
+        <w:t>“discharging”</w:t>
+      </w:r>
+      <w:r>
+        <w:rPr>
+          <w:rFonts w:cs="Times New Roman"/>
+          <w:sz w:val="22"/>
+        </w:rPr>
+        <w:t xml:space="preserve"> from the Battery value.</w:t>
+      </w:r>
+      <w:r>
+        <w:rPr>
+          <w:rFonts w:cs="Times New Roman"/>
+          <w:sz w:val="22"/>
+        </w:rPr>
+        <w:t xml:space="preserve"> </w:t>
+      </w:r>
+      <w:r>
+        <w:rPr>
+          <w:rFonts w:cs="Times New Roman"/>
+          <w:sz w:val="22"/>
+        </w:rPr>
+        <w:t xml:space="preserve">The value of battery status are: </w:t>
+      </w:r>
+      <w:r>
+        <w:rPr>
+          <w:rFonts w:cs="Times New Roman"/>
+          <w:sz w:val="22"/>
+        </w:rPr>
+        <w:lastRenderedPageBreak/>
+        <w:t>“</w:t>
+      </w:r>
+      <w:proofErr w:type="spellStart"/>
+      <w:r>
+        <w:rPr>
+          <w:rFonts w:cs="Times New Roman"/>
+          <w:i/>
+          <w:sz w:val="22"/>
+        </w:rPr>
+        <w:t>charging</w:t>
+      </w:r>
+      <w:r>
+        <w:rPr>
+          <w:rFonts w:cs="Times New Roman"/>
+          <w:sz w:val="22"/>
+        </w:rPr>
+        <w:t>”,”</w:t>
+      </w:r>
+      <w:r>
+        <w:rPr>
+          <w:rFonts w:cs="Times New Roman"/>
+          <w:i/>
+          <w:sz w:val="22"/>
+        </w:rPr>
+        <w:t>discharging</w:t>
+      </w:r>
+      <w:proofErr w:type="spellEnd"/>
+      <w:r>
+        <w:rPr>
+          <w:rFonts w:cs="Times New Roman"/>
+          <w:sz w:val="22"/>
+        </w:rPr>
+        <w:t>”, and “</w:t>
+      </w:r>
+      <w:r>
+        <w:rPr>
+          <w:rFonts w:cs="Times New Roman"/>
+          <w:i/>
+          <w:sz w:val="22"/>
+        </w:rPr>
+        <w:t>full</w:t>
+      </w:r>
+      <w:r>
+        <w:rPr>
+          <w:rFonts w:cs="Times New Roman"/>
+          <w:sz w:val="22"/>
+        </w:rPr>
+        <w:t>”.</w:t>
+      </w:r>
+      <w:r>
+        <w:rPr>
+          <w:rFonts w:cs="Times New Roman"/>
+          <w:sz w:val="22"/>
+        </w:rPr>
+        <w:t xml:space="preserve"> We thought that default value is “</w:t>
+      </w:r>
+      <w:r>
+        <w:rPr>
+          <w:rFonts w:cs="Times New Roman"/>
+          <w:i/>
+          <w:sz w:val="22"/>
+        </w:rPr>
+        <w:t>discharging</w:t>
+      </w:r>
+      <w:r>
+        <w:rPr>
+          <w:rFonts w:cs="Times New Roman"/>
+          <w:sz w:val="22"/>
+        </w:rPr>
+        <w:t xml:space="preserve">” </w:t>
+      </w:r>
+      <w:r>
+        <w:rPr>
+          <w:rFonts w:cs="Times New Roman"/>
+          <w:sz w:val="22"/>
+        </w:rPr>
+        <w:t>because usually users use their phone in discharging mode so we remove this value and only use “</w:t>
+      </w:r>
+      <w:r>
+        <w:rPr>
+          <w:rFonts w:cs="Times New Roman"/>
+          <w:i/>
+          <w:sz w:val="22"/>
+        </w:rPr>
+        <w:t>charging</w:t>
+      </w:r>
+      <w:r>
+        <w:rPr>
+          <w:rFonts w:cs="Times New Roman"/>
+          <w:sz w:val="22"/>
+        </w:rPr>
+        <w:t>” means when the user charge their phone and “</w:t>
+      </w:r>
+      <w:r>
+        <w:rPr>
+          <w:rFonts w:cs="Times New Roman"/>
+          <w:i/>
+          <w:sz w:val="22"/>
+        </w:rPr>
+        <w:t>full</w:t>
+      </w:r>
+      <w:r>
+        <w:rPr>
+          <w:rFonts w:cs="Times New Roman"/>
+          <w:sz w:val="22"/>
+        </w:rPr>
+        <w:t xml:space="preserve">” means the battery was full. </w:t>
+      </w:r>
+    </w:p>
+    <w:p>
+      <w:pPr>
+        <w:pStyle w:val="ListParagraph"/>
+        <w:numPr>
+          <w:ilvl w:val="0"/>
+          <w:numId w:val="19"/>
+        </w:numPr>
+        <w:spacing w:line="420" w:lineRule="auto"/>
+        <w:ind w:firstLineChars="0"/>
+        <w:rPr>
+          <w:rFonts w:cs="Times New Roman"/>
+          <w:sz w:val="22"/>
+        </w:rPr>
+      </w:pPr>
+      <w:r>
+        <w:rPr>
+          <w:rFonts w:cs="Times New Roman"/>
+          <w:sz w:val="22"/>
+        </w:rPr>
+        <w:t xml:space="preserve">Remove </w:t>
+      </w:r>
+      <w:r>
+        <w:rPr>
+          <w:rFonts w:cs="Times New Roman"/>
+          <w:i/>
+          <w:sz w:val="22"/>
+        </w:rPr>
+        <w:t>“none”</w:t>
+      </w:r>
+      <w:r>
+        <w:rPr>
+          <w:rFonts w:cs="Times New Roman"/>
+          <w:sz w:val="22"/>
+        </w:rPr>
+        <w:t xml:space="preserve"> from the Activity value.</w:t>
+      </w:r>
+      <w:r>
+        <w:rPr>
+          <w:rFonts w:cs="Times New Roman"/>
+          <w:sz w:val="22"/>
+        </w:rPr>
+        <w:t xml:space="preserve"> “</w:t>
+      </w:r>
+      <w:proofErr w:type="gramStart"/>
+      <w:r>
+        <w:rPr>
+          <w:rFonts w:cs="Times New Roman"/>
+          <w:i/>
+          <w:sz w:val="22"/>
+        </w:rPr>
+        <w:t>none</w:t>
+      </w:r>
+      <w:proofErr w:type="gramEnd"/>
+      <w:r>
+        <w:rPr>
+          <w:rFonts w:cs="Times New Roman"/>
+          <w:sz w:val="22"/>
+        </w:rPr>
+        <w:t>” value means idle, we tried to use “</w:t>
+      </w:r>
+      <w:r>
+        <w:rPr>
+          <w:rFonts w:cs="Times New Roman"/>
+          <w:i/>
+          <w:sz w:val="22"/>
+        </w:rPr>
+        <w:t>low</w:t>
+      </w:r>
+      <w:r>
+        <w:rPr>
+          <w:rFonts w:cs="Times New Roman"/>
+          <w:sz w:val="22"/>
+        </w:rPr>
+        <w:t>” and “</w:t>
+      </w:r>
+      <w:r>
+        <w:rPr>
+          <w:rFonts w:cs="Times New Roman"/>
+          <w:i/>
+          <w:sz w:val="22"/>
+        </w:rPr>
+        <w:t>high</w:t>
+      </w:r>
+      <w:r>
+        <w:rPr>
+          <w:rFonts w:cs="Times New Roman"/>
+          <w:sz w:val="22"/>
+        </w:rPr>
+        <w:t xml:space="preserve">” activity as our features. </w:t>
+      </w:r>
+    </w:p>
+    <w:p>
+      <w:pPr>
+        <w:pStyle w:val="ListParagraph"/>
+        <w:numPr>
+          <w:ilvl w:val="0"/>
+          <w:numId w:val="19"/>
+        </w:numPr>
+        <w:spacing w:line="420" w:lineRule="auto"/>
+        <w:ind w:firstLineChars="0"/>
+        <w:rPr>
+          <w:rFonts w:cs="Times New Roman"/>
+          <w:sz w:val="22"/>
+        </w:rPr>
+      </w:pPr>
+      <w:r>
+        <w:rPr>
+          <w:rFonts w:cs="Times New Roman"/>
+          <w:sz w:val="22"/>
+        </w:rPr>
+        <w:t>Aggregate the values of Wi-Fi and Bluetooth.</w:t>
+      </w:r>
+      <w:r>
+        <w:rPr>
+          <w:rFonts w:cs="Times New Roman"/>
+          <w:sz w:val="22"/>
+        </w:rPr>
+        <w:t xml:space="preserve"> When we see Figure 2.5, </w:t>
+      </w:r>
+      <w:r>
+        <w:rPr>
+          <w:rFonts w:cs="Times New Roman"/>
+          <w:sz w:val="22"/>
+        </w:rPr>
+        <w:t xml:space="preserve">in same time </w:t>
+      </w:r>
+      <w:r>
+        <w:rPr>
+          <w:rFonts w:cs="Times New Roman"/>
+          <w:sz w:val="22"/>
+        </w:rPr>
+        <w:t>the value of Wi-Fi is one SSID in one row, and also for the</w:t>
+      </w:r>
+      <w:r>
+        <w:rPr>
+          <w:rFonts w:cs="Times New Roman"/>
+          <w:sz w:val="22"/>
+        </w:rPr>
+        <w:t xml:space="preserve"> Bluetooth</w:t>
+      </w:r>
+      <w:r>
+        <w:rPr>
+          <w:rFonts w:cs="Times New Roman"/>
+          <w:sz w:val="22"/>
+        </w:rPr>
+        <w:t xml:space="preserve">. That is because </w:t>
+      </w:r>
+      <w:r>
+        <w:rPr>
+          <w:rFonts w:cs="Times New Roman"/>
+          <w:sz w:val="22"/>
+        </w:rPr>
+        <w:t xml:space="preserve">every 5 minute our application store the lists of nearby access point and Bluetooth devices and the </w:t>
+      </w:r>
+      <w:r>
+        <w:rPr>
+          <w:rFonts w:cs="Times New Roman"/>
+          <w:sz w:val="22"/>
+        </w:rPr>
+        <w:t xml:space="preserve">each </w:t>
+      </w:r>
+      <w:r>
+        <w:rPr>
+          <w:rFonts w:cs="Times New Roman"/>
+          <w:sz w:val="22"/>
+        </w:rPr>
+        <w:t xml:space="preserve">value stored in rows. In this module, </w:t>
+      </w:r>
+      <w:proofErr w:type="gramStart"/>
+      <w:r>
+        <w:rPr>
+          <w:rFonts w:cs="Times New Roman"/>
+          <w:sz w:val="22"/>
+        </w:rPr>
+        <w:t>If</w:t>
+      </w:r>
+      <w:proofErr w:type="gramEnd"/>
+      <w:r>
+        <w:rPr>
+          <w:rFonts w:cs="Times New Roman"/>
+          <w:sz w:val="22"/>
+        </w:rPr>
+        <w:t xml:space="preserve"> the time is same the sensor values will be </w:t>
+      </w:r>
+      <w:r>
+        <w:rPr>
+          <w:rFonts w:cs="Times New Roman"/>
+          <w:sz w:val="22"/>
+        </w:rPr>
+        <w:t xml:space="preserve">aggregate in one row. </w:t>
+      </w:r>
+      <w:r>
+        <w:rPr>
+          <w:rFonts w:cs="Times New Roman"/>
+          <w:sz w:val="22"/>
+        </w:rPr>
+        <w:t xml:space="preserve">  </w:t>
+      </w:r>
+    </w:p>
+    <w:p>
+      <w:pPr>
+        <w:spacing w:line="420" w:lineRule="auto"/>
+        <w:rPr>
+          <w:rFonts w:cs="Times New Roman"/>
+          <w:sz w:val="22"/>
+        </w:rPr>
+      </w:pPr>
+      <w:r>
+        <w:rPr>
+          <w:rFonts w:cs="Times New Roman"/>
+          <w:sz w:val="22"/>
+        </w:rPr>
+        <w:t>The example of final features based on the result from Pre-processing III can be seen in Figure 2.6.</w:t>
+      </w:r>
+      <w:r>
+        <w:rPr>
+          <w:rFonts w:cs="Times New Roman"/>
+          <w:sz w:val="22"/>
+        </w:rPr>
+        <w:t xml:space="preserve"> </w:t>
+      </w:r>
+      <w:r>
+        <w:rPr>
+          <w:rFonts w:cs="Times New Roman"/>
+          <w:sz w:val="22"/>
+        </w:rPr>
+        <w:t xml:space="preserve">The final features are: Timestamp with format </w:t>
+      </w:r>
+      <w:r>
+        <w:rPr>
+          <w:rFonts w:cs="Times New Roman"/>
+          <w:i/>
+          <w:sz w:val="22"/>
+        </w:rPr>
+        <w:t>(“</w:t>
+      </w:r>
+      <w:proofErr w:type="spellStart"/>
+      <w:r>
+        <w:rPr>
+          <w:rFonts w:cs="Times New Roman"/>
+          <w:i/>
+          <w:sz w:val="22"/>
+        </w:rPr>
+        <w:t>yyyy</w:t>
+      </w:r>
+      <w:proofErr w:type="spellEnd"/>
+      <w:r>
+        <w:rPr>
+          <w:rFonts w:cs="Times New Roman"/>
+          <w:i/>
+          <w:sz w:val="22"/>
+        </w:rPr>
+        <w:t>-mm-</w:t>
+      </w:r>
+      <w:proofErr w:type="spellStart"/>
+      <w:r>
+        <w:rPr>
+          <w:rFonts w:cs="Times New Roman"/>
+          <w:i/>
+          <w:sz w:val="22"/>
+        </w:rPr>
+        <w:t>dd</w:t>
+      </w:r>
+      <w:proofErr w:type="spellEnd"/>
+      <w:r>
+        <w:rPr>
+          <w:rFonts w:cs="Times New Roman"/>
+          <w:i/>
+          <w:sz w:val="22"/>
+        </w:rPr>
+        <w:t xml:space="preserve"> </w:t>
+      </w:r>
+      <w:proofErr w:type="spellStart"/>
+      <w:r>
+        <w:rPr>
+          <w:rFonts w:cs="Times New Roman"/>
+          <w:i/>
+          <w:sz w:val="22"/>
+        </w:rPr>
+        <w:t>hh:mm</w:t>
+      </w:r>
+      <w:proofErr w:type="spellEnd"/>
+      <w:r>
+        <w:rPr>
+          <w:rFonts w:cs="Times New Roman"/>
+          <w:i/>
+          <w:sz w:val="22"/>
+        </w:rPr>
+        <w:t>”)</w:t>
+      </w:r>
+      <w:r>
+        <w:rPr>
+          <w:rFonts w:cs="Times New Roman"/>
+          <w:sz w:val="22"/>
+        </w:rPr>
+        <w:t xml:space="preserve"> the time until minute, Day means the name of the day (weekday), HT means human time</w:t>
+      </w:r>
+      <w:r>
+        <w:rPr>
+          <w:rFonts w:cs="Times New Roman"/>
+          <w:sz w:val="22"/>
+        </w:rPr>
+        <w:t xml:space="preserve">, filled by result from rounding of time, Sensor Name means the name of probes such as </w:t>
+      </w:r>
+      <w:r>
+        <w:rPr>
+          <w:rFonts w:cs="Times New Roman"/>
+          <w:i/>
+          <w:sz w:val="22"/>
+        </w:rPr>
+        <w:t xml:space="preserve">activity, </w:t>
+      </w:r>
+      <w:proofErr w:type="spellStart"/>
+      <w:r>
+        <w:rPr>
+          <w:rFonts w:cs="Times New Roman"/>
+          <w:i/>
+          <w:sz w:val="22"/>
+        </w:rPr>
+        <w:t>wifi</w:t>
+      </w:r>
+      <w:proofErr w:type="spellEnd"/>
+      <w:r>
+        <w:rPr>
+          <w:rFonts w:cs="Times New Roman"/>
+          <w:i/>
+          <w:sz w:val="22"/>
+        </w:rPr>
+        <w:t xml:space="preserve">, location, </w:t>
+      </w:r>
+      <w:proofErr w:type="spellStart"/>
+      <w:r>
+        <w:rPr>
+          <w:rFonts w:cs="Times New Roman"/>
+          <w:i/>
+          <w:sz w:val="22"/>
+        </w:rPr>
+        <w:t>bluetooth</w:t>
+      </w:r>
+      <w:proofErr w:type="spellEnd"/>
+      <w:r>
+        <w:rPr>
+          <w:rFonts w:cs="Times New Roman"/>
+          <w:i/>
+          <w:sz w:val="22"/>
+        </w:rPr>
+        <w:t xml:space="preserve">, </w:t>
+      </w:r>
+      <w:r>
+        <w:rPr>
+          <w:rFonts w:cs="Times New Roman"/>
+          <w:sz w:val="22"/>
+        </w:rPr>
+        <w:t xml:space="preserve">and </w:t>
+      </w:r>
+      <w:proofErr w:type="spellStart"/>
+      <w:r>
+        <w:rPr>
+          <w:rFonts w:cs="Times New Roman"/>
+          <w:sz w:val="22"/>
+        </w:rPr>
+        <w:t>etc</w:t>
+      </w:r>
+      <w:proofErr w:type="spellEnd"/>
+      <w:r>
+        <w:rPr>
+          <w:rFonts w:cs="Times New Roman"/>
+          <w:sz w:val="22"/>
+        </w:rPr>
+        <w:t>, Sensor value means the values of the sensors.</w:t>
       </w:r>
     </w:p>
     <w:p/>
@@ -20232,13 +21946,236 @@
           <w:rFonts w:cs="Times New Roman"/>
         </w:rPr>
       </w:pPr>
+      <w:bookmarkStart w:id="20" w:name="_Toc413257816"/>
       <w:r>
         <w:rPr>
           <w:rFonts w:cs="Times New Roman"/>
         </w:rPr>
         <w:t>HUMAN BEHAVIORS MODELING</w:t>
       </w:r>
-      <w:bookmarkEnd w:id="14"/>
+      <w:bookmarkEnd w:id="20"/>
+    </w:p>
+    <w:p>
+      <w:pPr>
+        <w:spacing w:line="420" w:lineRule="auto"/>
+        <w:ind w:firstLine="418"/>
+        <w:rPr>
+          <w:rFonts w:cs="Times New Roman"/>
+          <w:sz w:val="22"/>
+        </w:rPr>
+      </w:pPr>
+      <w:r>
+        <w:rPr>
+          <w:rFonts w:cs="Times New Roman"/>
+          <w:sz w:val="22"/>
+          <w:lang w:eastAsia="ko-KR"/>
+        </w:rPr>
+        <w:t>Biometric cryptosystems (BCS) (aka biometric encryption, biometric template protection) have been being developed to enhance</w:t>
+      </w:r>
+      <w:r>
+        <w:rPr>
+          <w:rFonts w:cs="Times New Roman"/>
+          <w:sz w:val="22"/>
+          <w:lang w:eastAsia="ko-KR"/>
+        </w:rPr>
+        <w:t xml:space="preserve"> both privacy and security of </w:t>
+      </w:r>
+      <w:r>
+        <w:rPr>
+          <w:rFonts w:cs="Times New Roman"/>
+          <w:sz w:val="22"/>
+          <w:lang w:eastAsia="ko-KR"/>
+        </w:rPr>
+        <w:t xml:space="preserve">the conventional </w:t>
+      </w:r>
+      <w:r>
+        <w:rPr>
+          <w:rFonts w:cs="Times New Roman"/>
+          <w:sz w:val="22"/>
+          <w:lang w:eastAsia="ko-KR"/>
+        </w:rPr>
+        <w:t>biometric system</w:t>
+      </w:r>
+      <w:r>
+        <w:rPr>
+          <w:rFonts w:cs="Times New Roman"/>
+          <w:sz w:val="22"/>
+          <w:lang w:eastAsia="ko-KR"/>
+        </w:rPr>
+        <w:t>s</w:t>
+      </w:r>
+      <w:r>
+        <w:rPr>
+          <w:rFonts w:cs="Times New Roman"/>
+          <w:sz w:val="22"/>
+          <w:lang w:eastAsia="ko-KR"/>
+        </w:rPr>
+        <w:t xml:space="preserve"> [</w:t>
+      </w:r>
+      <w:r>
+        <w:rPr>
+          <w:rFonts w:cs="Times New Roman"/>
+          <w:sz w:val="22"/>
+          <w:lang w:eastAsia="ko-KR"/>
+        </w:rPr>
+        <w:t>35</w:t>
+      </w:r>
+      <w:r>
+        <w:rPr>
+          <w:rFonts w:cs="Times New Roman"/>
+          <w:sz w:val="22"/>
+          <w:lang w:eastAsia="ko-KR"/>
+        </w:rPr>
+        <w:t>-</w:t>
+      </w:r>
+      <w:r>
+        <w:rPr>
+          <w:rFonts w:cs="Times New Roman"/>
+          <w:sz w:val="22"/>
+          <w:lang w:eastAsia="ko-KR"/>
+        </w:rPr>
+        <w:t>37</w:t>
+      </w:r>
+      <w:r>
+        <w:rPr>
+          <w:rFonts w:cs="Times New Roman"/>
+          <w:sz w:val="22"/>
+          <w:lang w:eastAsia="ko-KR"/>
+        </w:rPr>
+        <w:t xml:space="preserve">, </w:t>
+      </w:r>
+      <w:r>
+        <w:rPr>
+          <w:rFonts w:cs="Times New Roman"/>
+          <w:sz w:val="22"/>
+          <w:lang w:eastAsia="ko-KR"/>
+        </w:rPr>
+        <w:t>58</w:t>
+      </w:r>
+      <w:r>
+        <w:rPr>
+          <w:rFonts w:cs="Times New Roman"/>
+          <w:sz w:val="22"/>
+          <w:lang w:eastAsia="ko-KR"/>
+        </w:rPr>
+        <w:t xml:space="preserve">, </w:t>
+      </w:r>
+      <w:r>
+        <w:rPr>
+          <w:rFonts w:cs="Times New Roman"/>
+          <w:sz w:val="22"/>
+          <w:lang w:eastAsia="ko-KR"/>
+        </w:rPr>
+        <w:t>59</w:t>
+      </w:r>
+      <w:r>
+        <w:rPr>
+          <w:rFonts w:cs="Times New Roman"/>
+          <w:sz w:val="22"/>
+          <w:lang w:eastAsia="ko-KR"/>
+        </w:rPr>
+        <w:t xml:space="preserve">, </w:t>
+      </w:r>
+      <w:proofErr w:type="gramStart"/>
+      <w:r>
+        <w:rPr>
+          <w:rFonts w:cs="Times New Roman"/>
+          <w:sz w:val="22"/>
+          <w:lang w:eastAsia="ko-KR"/>
+        </w:rPr>
+        <w:t>61</w:t>
+      </w:r>
+      <w:proofErr w:type="gramEnd"/>
+      <w:r>
+        <w:rPr>
+          <w:rFonts w:cs="Times New Roman"/>
+          <w:sz w:val="22"/>
+          <w:lang w:eastAsia="ko-KR"/>
+        </w:rPr>
+        <w:t xml:space="preserve">]. In these systems, biometric templates are bound with a cryptographic key, making it computationally challenging to retrieve either the key or the original template from the biometrically encrypted data. </w:t>
+      </w:r>
+      <w:r>
+        <w:rPr>
+          <w:rFonts w:cs="Times New Roman"/>
+          <w:noProof/>
+          <w:sz w:val="22"/>
+          <w:lang w:eastAsia="ko-KR"/>
+        </w:rPr>
+        <w:lastRenderedPageBreak/>
+        <w:drawing>
+          <wp:inline distT="0" distB="0" distL="0" distR="0" wp14:anchorId="06F2015C" wp14:editId="0D2AC90B">
+            <wp:extent cx="4742815" cy="5875655"/>
+            <wp:effectExtent l="0" t="0" r="635" b="0"/>
+            <wp:docPr id="26" name="Picture 26" descr="D:\Dropbox\thesis\figures\output3.png"/>
+            <wp:cNvGraphicFramePr>
+              <a:graphicFrameLocks xmlns:a="http://schemas.openxmlformats.org/drawingml/2006/main" noChangeAspect="1"/>
+            </wp:cNvGraphicFramePr>
+            <a:graphic xmlns:a="http://schemas.openxmlformats.org/drawingml/2006/main">
+              <a:graphicData uri="http://schemas.openxmlformats.org/drawingml/2006/picture">
+                <pic:pic xmlns:pic="http://schemas.openxmlformats.org/drawingml/2006/picture">
+                  <pic:nvPicPr>
+                    <pic:cNvPr id="0" name="Picture 3" descr="D:\Dropbox\thesis\figures\output3.png"/>
+                    <pic:cNvPicPr>
+                      <a:picLocks noChangeAspect="1" noChangeArrowheads="1"/>
+                    </pic:cNvPicPr>
+                  </pic:nvPicPr>
+                  <pic:blipFill>
+                    <a:blip r:embed="rId20">
+                      <a:extLst>
+                        <a:ext uri="{28A0092B-C50C-407E-A947-70E740481C1C}">
+                          <a14:useLocalDpi xmlns:a14="http://schemas.microsoft.com/office/drawing/2010/main" val="0"/>
+                        </a:ext>
+                      </a:extLst>
+                    </a:blip>
+                    <a:srcRect/>
+                    <a:stretch>
+                      <a:fillRect/>
+                    </a:stretch>
+                  </pic:blipFill>
+                  <pic:spPr bwMode="auto">
+                    <a:xfrm>
+                      <a:off x="0" y="0"/>
+                      <a:ext cx="4742815" cy="5875655"/>
+                    </a:xfrm>
+                    <a:prstGeom prst="rect">
+                      <a:avLst/>
+                    </a:prstGeom>
+                    <a:noFill/>
+                    <a:ln>
+                      <a:noFill/>
+                    </a:ln>
+                  </pic:spPr>
+                </pic:pic>
+              </a:graphicData>
+            </a:graphic>
+          </wp:inline>
+        </w:drawing>
+      </w:r>
+    </w:p>
+    <w:p>
+      <w:pPr>
+        <w:spacing w:line="420" w:lineRule="auto"/>
+        <w:jc w:val="center"/>
+        <w:rPr>
+          <w:rFonts w:cs="Times New Roman"/>
+          <w:sz w:val="22"/>
+        </w:rPr>
+      </w:pPr>
+      <w:r>
+        <w:rPr>
+          <w:rFonts w:cs="Times New Roman"/>
+          <w:b/>
+          <w:sz w:val="22"/>
+        </w:rPr>
+        <w:t>Figure 2.6</w:t>
+      </w:r>
+      <w:r>
+        <w:rPr>
+          <w:rFonts w:cs="Times New Roman"/>
+          <w:sz w:val="22"/>
+        </w:rPr>
+        <w:t xml:space="preserve"> Sample output of the features extraction in Pre-Processing III (Final Features).</w:t>
+      </w:r>
     </w:p>
     <w:p>
       <w:pPr>
@@ -20256,71 +22193,79 @@
           <w:sz w:val="22"/>
           <w:lang w:eastAsia="ko-KR"/>
         </w:rPr>
-        <w:t>Biometric cryptosystems (BCS) (aka biometric encryption, biometric template protection) have been being developed to enhance</w:t>
-      </w:r>
-      <w:r>
-        <w:rPr>
-          <w:rFonts w:cs="Times New Roman"/>
-          <w:sz w:val="22"/>
-          <w:lang w:eastAsia="ko-KR"/>
-        </w:rPr>
-        <w:t xml:space="preserve"> both privacy and security of </w:t>
-      </w:r>
-      <w:r>
-        <w:rPr>
-          <w:rFonts w:cs="Times New Roman"/>
-          <w:sz w:val="22"/>
-          <w:lang w:eastAsia="ko-KR"/>
-        </w:rPr>
-        <w:t xml:space="preserve">the conventional </w:t>
-      </w:r>
-      <w:r>
-        <w:rPr>
-          <w:rFonts w:cs="Times New Roman"/>
-          <w:sz w:val="22"/>
-          <w:lang w:eastAsia="ko-KR"/>
-        </w:rPr>
-        <w:t>biometric system</w:t>
-      </w:r>
-      <w:r>
-        <w:rPr>
-          <w:rFonts w:cs="Times New Roman"/>
-          <w:sz w:val="22"/>
-          <w:lang w:eastAsia="ko-KR"/>
-        </w:rPr>
-        <w:t>s</w:t>
-      </w:r>
-      <w:r>
-        <w:rPr>
-          <w:rFonts w:cs="Times New Roman"/>
-          <w:sz w:val="22"/>
-          <w:lang w:eastAsia="ko-KR"/>
-        </w:rPr>
-        <w:t xml:space="preserve"> [</w:t>
-      </w:r>
-      <w:r>
-        <w:rPr>
-          <w:rFonts w:cs="Times New Roman"/>
-          <w:sz w:val="22"/>
-          <w:lang w:eastAsia="ko-KR"/>
-        </w:rPr>
-        <w:t>35</w:t>
-      </w:r>
-      <w:r>
-        <w:rPr>
-          <w:rFonts w:cs="Times New Roman"/>
-          <w:sz w:val="22"/>
-          <w:lang w:eastAsia="ko-KR"/>
-        </w:rPr>
-        <w:t>-</w:t>
-      </w:r>
-      <w:r>
-        <w:rPr>
-          <w:rFonts w:cs="Times New Roman"/>
-          <w:sz w:val="22"/>
-          <w:lang w:eastAsia="ko-KR"/>
-        </w:rPr>
-        <w:t>37</w:t>
+        <w:t xml:space="preserve">A </w:t>
+      </w:r>
+      <w:r>
+        <w:rPr>
+          <w:rFonts w:cs="Times New Roman"/>
+          <w:sz w:val="22"/>
+          <w:lang w:eastAsia="ko-KR"/>
+        </w:rPr>
+        <w:t xml:space="preserve">user would be authenticated / identified if he provided a </w:t>
+      </w:r>
+      <w:r>
+        <w:rPr>
+          <w:rFonts w:cs="Times New Roman"/>
+          <w:sz w:val="22"/>
+          <w:lang w:eastAsia="ko-KR"/>
+        </w:rPr>
+        <w:t>new</w:t>
+      </w:r>
+      <w:r>
+        <w:rPr>
+          <w:rFonts w:cs="Times New Roman"/>
+          <w:sz w:val="22"/>
+          <w:lang w:eastAsia="ko-KR"/>
+        </w:rPr>
+        <w:t xml:space="preserve"> template which is sufficiently close to the original which is registered to the system before. The backbone of this system is based on conventional cryptography wherein a cryptographic key </w:t>
+      </w:r>
+      <w:r>
+        <w:rPr>
+          <w:rFonts w:cs="Times New Roman"/>
+          <w:sz w:val="22"/>
+          <w:lang w:eastAsia="ko-KR"/>
+        </w:rPr>
+        <w:t xml:space="preserve">is </w:t>
+      </w:r>
+      <w:r>
+        <w:rPr>
+          <w:rFonts w:cs="Times New Roman"/>
+          <w:sz w:val="22"/>
+          <w:lang w:eastAsia="ko-KR"/>
+        </w:rPr>
+        <w:t xml:space="preserve">employed as </w:t>
+      </w:r>
+      <w:r>
+        <w:rPr>
+          <w:rFonts w:cs="Times New Roman"/>
+          <w:sz w:val="22"/>
+          <w:lang w:eastAsia="ko-KR"/>
+        </w:rPr>
+        <w:t xml:space="preserve">the authentication </w:t>
+      </w:r>
+      <w:r>
+        <w:rPr>
+          <w:rFonts w:cs="Times New Roman"/>
+          <w:sz w:val="22"/>
+          <w:lang w:eastAsia="ko-KR"/>
+        </w:rPr>
+        <w:t>factor</w:t>
+      </w:r>
+      <w:r>
+        <w:rPr>
+          <w:rFonts w:cs="Times New Roman"/>
+          <w:sz w:val="22"/>
+          <w:lang w:eastAsia="ko-KR"/>
+        </w:rPr>
+        <w:t>. However unlike conventional password-based system where key management remains security and utilization issues [</w:t>
+      </w:r>
+      <w:r>
+        <w:rPr>
+          <w:rFonts w:cs="Times New Roman"/>
+          <w:sz w:val="22"/>
+          <w:lang w:eastAsia="ko-KR"/>
+        </w:rPr>
+        <w:t>38</w:t>
       </w:r>
       <w:r>
         <w:rPr>
@@ -20336,144 +22281,6 @@
           <w:sz w:val="22"/>
           <w:lang w:eastAsia="ko-KR"/>
         </w:rPr>
-        <w:t>58</w:t>
-      </w:r>
-      <w:r>
-        <w:rPr>
-          <w:rFonts w:cs="Times New Roman"/>
-          <w:sz w:val="22"/>
-          <w:lang w:eastAsia="ko-KR"/>
-        </w:rPr>
-        <w:t xml:space="preserve">, </w:t>
-      </w:r>
-      <w:r>
-        <w:rPr>
-          <w:rFonts w:cs="Times New Roman"/>
-          <w:sz w:val="22"/>
-          <w:lang w:eastAsia="ko-KR"/>
-        </w:rPr>
-        <w:t>59</w:t>
-      </w:r>
-      <w:r>
-        <w:rPr>
-          <w:rFonts w:cs="Times New Roman"/>
-          <w:sz w:val="22"/>
-          <w:lang w:eastAsia="ko-KR"/>
-        </w:rPr>
-        <w:t xml:space="preserve">, </w:t>
-      </w:r>
-      <w:proofErr w:type="gramStart"/>
-      <w:r>
-        <w:rPr>
-          <w:rFonts w:cs="Times New Roman"/>
-          <w:sz w:val="22"/>
-          <w:lang w:eastAsia="ko-KR"/>
-        </w:rPr>
-        <w:t>61</w:t>
-      </w:r>
-      <w:proofErr w:type="gramEnd"/>
-      <w:r>
-        <w:rPr>
-          <w:rFonts w:cs="Times New Roman"/>
-          <w:sz w:val="22"/>
-          <w:lang w:eastAsia="ko-KR"/>
-        </w:rPr>
-        <w:t xml:space="preserve">]. In these systems, biometric templates are bound with a cryptographic key, making it computationally challenging to retrieve either the key or the original template from the biometrically encrypted data. </w:t>
-      </w:r>
-      <w:r>
-        <w:rPr>
-          <w:rFonts w:cs="Times New Roman"/>
-          <w:sz w:val="22"/>
-          <w:lang w:eastAsia="ko-KR"/>
-        </w:rPr>
-        <w:t xml:space="preserve">A </w:t>
-      </w:r>
-      <w:r>
-        <w:rPr>
-          <w:rFonts w:cs="Times New Roman"/>
-          <w:sz w:val="22"/>
-          <w:lang w:eastAsia="ko-KR"/>
-        </w:rPr>
-        <w:t xml:space="preserve">user would be authenticated / identified if he provided a </w:t>
-      </w:r>
-      <w:r>
-        <w:rPr>
-          <w:rFonts w:cs="Times New Roman"/>
-          <w:sz w:val="22"/>
-          <w:lang w:eastAsia="ko-KR"/>
-        </w:rPr>
-        <w:t>new</w:t>
-      </w:r>
-      <w:r>
-        <w:rPr>
-          <w:rFonts w:cs="Times New Roman"/>
-          <w:sz w:val="22"/>
-          <w:lang w:eastAsia="ko-KR"/>
-        </w:rPr>
-        <w:t xml:space="preserve"> template which is sufficiently close to the original which is registered to the system before. The backbone of this system is based on conventional cryptography wherein a cryptographic key </w:t>
-      </w:r>
-      <w:r>
-        <w:rPr>
-          <w:rFonts w:cs="Times New Roman"/>
-          <w:sz w:val="22"/>
-          <w:lang w:eastAsia="ko-KR"/>
-        </w:rPr>
-        <w:t xml:space="preserve">is </w:t>
-      </w:r>
-      <w:r>
-        <w:rPr>
-          <w:rFonts w:cs="Times New Roman"/>
-          <w:sz w:val="22"/>
-          <w:lang w:eastAsia="ko-KR"/>
-        </w:rPr>
-        <w:t xml:space="preserve">employed as </w:t>
-      </w:r>
-      <w:r>
-        <w:rPr>
-          <w:rFonts w:cs="Times New Roman"/>
-          <w:sz w:val="22"/>
-          <w:lang w:eastAsia="ko-KR"/>
-        </w:rPr>
-        <w:t xml:space="preserve">the authentication </w:t>
-      </w:r>
-      <w:r>
-        <w:rPr>
-          <w:rFonts w:cs="Times New Roman"/>
-          <w:sz w:val="22"/>
-          <w:lang w:eastAsia="ko-KR"/>
-        </w:rPr>
-        <w:t>factor</w:t>
-      </w:r>
-      <w:r>
-        <w:rPr>
-          <w:rFonts w:cs="Times New Roman"/>
-          <w:sz w:val="22"/>
-          <w:lang w:eastAsia="ko-KR"/>
-        </w:rPr>
-        <w:t>. However unlike conventional password-based system where key management remains security and utilization issues [</w:t>
-      </w:r>
-      <w:r>
-        <w:rPr>
-          <w:rFonts w:cs="Times New Roman"/>
-          <w:sz w:val="22"/>
-          <w:lang w:eastAsia="ko-KR"/>
-        </w:rPr>
-        <w:t>38</w:t>
-      </w:r>
-      <w:r>
-        <w:rPr>
-          <w:rFonts w:cs="Times New Roman"/>
-          <w:sz w:val="22"/>
-          <w:lang w:eastAsia="ko-KR"/>
-        </w:rPr>
-        <w:t xml:space="preserve">, </w:t>
-      </w:r>
-      <w:r>
-        <w:rPr>
-          <w:rFonts w:cs="Times New Roman"/>
-          <w:sz w:val="22"/>
-          <w:lang w:eastAsia="ko-KR"/>
-        </w:rPr>
         <w:t>39</w:t>
       </w:r>
       <w:r>
@@ -20482,7 +22289,16 @@
           <w:sz w:val="22"/>
           <w:lang w:eastAsia="ko-KR"/>
         </w:rPr>
-        <w:t xml:space="preserve">], BCS links biometrics with cryptography to overcome such vulnerabilities by biometrically managing such keys with the more secure and more convenient way. In this </w:t>
+        <w:t xml:space="preserve">], BCS links biometrics with </w:t>
+      </w:r>
+      <w:r>
+        <w:rPr>
+          <w:rFonts w:cs="Times New Roman"/>
+          <w:sz w:val="22"/>
+          <w:lang w:eastAsia="ko-KR"/>
+        </w:rPr>
+        <w:lastRenderedPageBreak/>
+        <w:t xml:space="preserve">cryptography to overcome such vulnerabilities by biometrically managing such keys with the more secure and more convenient way. In this </w:t>
       </w:r>
       <w:r>
         <w:rPr>
@@ -20546,7 +22362,6 @@
           <w:sz w:val="22"/>
           <w:lang w:eastAsia="ko-KR"/>
         </w:rPr>
-        <w:lastRenderedPageBreak/>
         <w:t xml:space="preserve">biometrically encrypted to prevent an attacker from retrieving either the key or </w:t>
       </w:r>
       <w:r>
@@ -20605,7 +22420,7 @@
           <w:lang w:eastAsia="ko-KR"/>
         </w:rPr>
       </w:pPr>
-      <w:bookmarkStart w:id="16" w:name="_Toc412929944"/>
+      <w:bookmarkStart w:id="21" w:name="_Toc413257817"/>
       <w:r>
         <w:rPr>
           <w:lang w:eastAsia="ko-KR"/>
@@ -20618,7 +22433,25 @@
         </w:rPr>
         <w:t xml:space="preserve"> and Problem Statement</w:t>
       </w:r>
-      <w:bookmarkEnd w:id="16"/>
+      <w:bookmarkEnd w:id="21"/>
+    </w:p>
+    <w:p>
+      <w:pPr>
+        <w:spacing w:line="360" w:lineRule="auto"/>
+        <w:ind w:firstLine="418"/>
+        <w:rPr>
+          <w:sz w:val="22"/>
+          <w:lang w:eastAsia="ko-KR"/>
+        </w:rPr>
+      </w:pPr>
+      <w:r>
+        <w:rPr>
+          <w:rFonts w:cs="Times New Roman"/>
+          <w:sz w:val="22"/>
+          <w:lang w:eastAsia="ko-KR"/>
+        </w:rPr>
+        <w:t>The backbone of this system is based on conventional cryptography wherein a cryptographic key is employed as the authentication factor. However unlike conventional password-based system where key management remains security and utilization issues [38, 39], BCS links biometrics with cryptography to overcome such vulnerabilities by biometrically managing such keys with the more secure and more convenient way. In this thesis, we additionally introduce a gait based biometric cryptosystem. Our BCS relies on fuzzy commitment scheme [36] to deal with the natural variations of gait templates. The original gait template is always discarded and is not stored in the system so that the security and privacy are significantly enhanced. Such templates are acquired by an integrated accelerometer in mobile devices and then, are transformed for feasibly binding with cryptographic keys. Helper data supporting authentication are stored in the mobile storage and biometrically encrypted to prevent an attacker from retrieving either the key or original templates. Hence, they are still secure even though mobile devices are lost or compromised.</w:t>
+      </w:r>
     </w:p>
     <w:p>
       <w:pPr>
@@ -20627,14 +22460,15 @@
           <w:lang w:eastAsia="ko-KR"/>
         </w:rPr>
       </w:pPr>
-      <w:bookmarkStart w:id="17" w:name="_Toc412929947"/>
-      <w:r>
-        <w:rPr>
-          <w:lang w:eastAsia="ko-KR"/>
-        </w:rPr>
+      <w:bookmarkStart w:id="22" w:name="_Toc413257818"/>
+      <w:r>
+        <w:rPr>
+          <w:lang w:eastAsia="ko-KR"/>
+        </w:rPr>
+        <w:lastRenderedPageBreak/>
         <w:t>Proposed Methods</w:t>
       </w:r>
-      <w:bookmarkEnd w:id="17"/>
+      <w:bookmarkEnd w:id="22"/>
     </w:p>
     <w:p>
       <w:pPr>
@@ -20643,14 +22477,14 @@
           <w:lang w:eastAsia="ko-KR"/>
         </w:rPr>
       </w:pPr>
-      <w:bookmarkStart w:id="18" w:name="_Toc412929948"/>
+      <w:bookmarkStart w:id="23" w:name="_Toc413257819"/>
       <w:r>
         <w:rPr>
           <w:lang w:eastAsia="ko-KR"/>
         </w:rPr>
         <w:t>Overall architecture</w:t>
       </w:r>
-      <w:bookmarkEnd w:id="18"/>
+      <w:bookmarkEnd w:id="23"/>
     </w:p>
     <w:p>
       <w:pPr>
@@ -21037,7 +22871,7 @@
                     </pic:cNvPicPr>
                   </pic:nvPicPr>
                   <pic:blipFill>
-                    <a:blip r:embed="rId19" cstate="print">
+                    <a:blip r:embed="rId21" cstate="print">
                       <a:extLst>
                         <a:ext uri="{28A0092B-C50C-407E-A947-70E740481C1C}">
                           <a14:useLocalDpi xmlns:a14="http://schemas.microsoft.com/office/drawing/2010/main" val="0"/>
@@ -21078,7 +22912,7 @@
           <w:color w:val="auto"/>
         </w:rPr>
       </w:pPr>
-      <w:bookmarkStart w:id="19" w:name="_Toc369193737"/>
+      <w:bookmarkStart w:id="24" w:name="_Toc369193737"/>
       <w:r>
         <w:rPr>
           <w:b/>
@@ -21156,7 +22990,7 @@
           <w:noProof/>
           <w:color w:val="auto"/>
         </w:rPr>
-        <w:t>2</w:t>
+        <w:t>1</w:t>
       </w:r>
       <w:r>
         <w:rPr>
@@ -21184,7 +23018,7 @@
         </w:rPr>
         <w:t xml:space="preserve"> denotes the OR-exclusive operation</w:t>
       </w:r>
-      <w:bookmarkEnd w:id="19"/>
+      <w:bookmarkEnd w:id="24"/>
     </w:p>
     <w:p>
       <w:pPr>
@@ -21431,14 +23265,14 @@
           <w:lang w:eastAsia="ko-KR"/>
         </w:rPr>
       </w:pPr>
-      <w:bookmarkStart w:id="20" w:name="_Toc412929951"/>
+      <w:bookmarkStart w:id="25" w:name="_Toc413257820"/>
       <w:r>
         <w:rPr>
           <w:lang w:eastAsia="ko-KR"/>
         </w:rPr>
         <w:t>Similarity Pattern Detection</w:t>
       </w:r>
-      <w:bookmarkEnd w:id="20"/>
+      <w:bookmarkEnd w:id="25"/>
     </w:p>
     <w:p>
       <w:pPr>
@@ -21700,7 +23534,25 @@
           <w:sz w:val="22"/>
           <w:lang w:eastAsia="ko-KR"/>
         </w:rPr>
-        <w:t xml:space="preserve"> of length </w:t>
+        <w:t xml:space="preserve"> of le</w:t>
+      </w:r>
+      <w:proofErr w:type="spellStart"/>
+      <w:r>
+        <w:rPr>
+          <w:rFonts w:cs="Times New Roman"/>
+          <w:sz w:val="22"/>
+          <w:lang w:eastAsia="ko-KR"/>
+        </w:rPr>
+        <w:t>ngth</w:t>
+      </w:r>
+      <w:proofErr w:type="spellEnd"/>
+      <w:r>
+        <w:rPr>
+          <w:rFonts w:cs="Times New Roman"/>
+          <w:sz w:val="22"/>
+          <w:lang w:eastAsia="ko-KR"/>
+        </w:rPr>
+        <w:t xml:space="preserve"> </w:t>
       </w:r>
       <m:oMath>
         <m:sSub>
@@ -23072,7 +24924,25 @@
           <w:sz w:val="22"/>
           <w:lang w:eastAsia="ko-KR"/>
         </w:rPr>
-        <w:t>as helper data for further use to construct fresh binary templates in the authentication phase</w:t>
+        <w:t>as helper data for further use to construct fresh bina</w:t>
+      </w:r>
+      <w:proofErr w:type="spellStart"/>
+      <w:r>
+        <w:rPr>
+          <w:rFonts w:cs="Times New Roman"/>
+          <w:sz w:val="22"/>
+          <w:lang w:eastAsia="ko-KR"/>
+        </w:rPr>
+        <w:t>ry</w:t>
+      </w:r>
+      <w:proofErr w:type="spellEnd"/>
+      <w:r>
+        <w:rPr>
+          <w:rFonts w:cs="Times New Roman"/>
+          <w:sz w:val="22"/>
+          <w:lang w:eastAsia="ko-KR"/>
+        </w:rPr>
+        <w:t xml:space="preserve"> templates in the authentication phase</w:t>
       </w:r>
     </w:p>
     <w:p>
@@ -24296,8 +26166,18 @@
           <w:sz w:val="22"/>
           <w:lang w:eastAsia="ko-KR"/>
         </w:rPr>
-        <w:t xml:space="preserve"> which are previously</w:t>
-      </w:r>
+        <w:t xml:space="preserve"> which are prev</w:t>
+      </w:r>
+      <w:proofErr w:type="spellStart"/>
+      <w:r>
+        <w:rPr>
+          <w:rFonts w:cs="Times New Roman"/>
+          <w:sz w:val="22"/>
+          <w:lang w:eastAsia="ko-KR"/>
+        </w:rPr>
+        <w:t>iously</w:t>
+      </w:r>
+      <w:proofErr w:type="spellEnd"/>
       <w:r>
         <w:rPr>
           <w:rFonts w:cs="Times New Roman"/>
@@ -25687,7 +27567,7 @@
           <w:lang w:eastAsia="ko-KR"/>
         </w:rPr>
       </w:pPr>
-      <w:bookmarkStart w:id="21" w:name="_Toc412929952"/>
+      <w:bookmarkStart w:id="26" w:name="_Toc413257821"/>
       <w:r>
         <w:rPr>
           <w:rFonts w:cs="Times New Roman"/>
@@ -25695,7 +27575,7 @@
         <w:lastRenderedPageBreak/>
         <w:t>EXPERIMENTAL RESULTS</w:t>
       </w:r>
-      <w:bookmarkEnd w:id="21"/>
+      <w:bookmarkEnd w:id="26"/>
     </w:p>
     <w:p>
       <w:pPr>
@@ -25704,14 +27584,14 @@
           <w:lang w:eastAsia="ko-KR"/>
         </w:rPr>
       </w:pPr>
-      <w:bookmarkStart w:id="22" w:name="_Toc412929954"/>
+      <w:bookmarkStart w:id="27" w:name="_Toc413257822"/>
       <w:r>
         <w:rPr>
           <w:lang w:eastAsia="ko-KR"/>
         </w:rPr>
         <w:t>Result and Discussion</w:t>
       </w:r>
-      <w:bookmarkEnd w:id="22"/>
+      <w:bookmarkEnd w:id="27"/>
     </w:p>
     <w:p>
       <w:pPr>
@@ -25720,14 +27600,14 @@
           <w:lang w:eastAsia="ko-KR"/>
         </w:rPr>
       </w:pPr>
-      <w:bookmarkStart w:id="23" w:name="_Toc412929955"/>
+      <w:bookmarkStart w:id="28" w:name="_Toc413257823"/>
       <w:r>
         <w:rPr>
           <w:lang w:eastAsia="ko-KR"/>
         </w:rPr>
         <w:t>Behavior Identification</w:t>
       </w:r>
-      <w:bookmarkEnd w:id="23"/>
+      <w:bookmarkEnd w:id="28"/>
     </w:p>
     <w:p>
       <w:pPr>
@@ -25902,25 +27782,7 @@
           <w:sz w:val="22"/>
           <w:lang w:eastAsia="ko-KR"/>
         </w:rPr>
-        <w:t xml:space="preserve"> yi</w:t>
-      </w:r>
-      <w:proofErr w:type="spellStart"/>
-      <w:r>
-        <w:rPr>
-          <w:rFonts w:cs="Times New Roman"/>
-          <w:sz w:val="22"/>
-          <w:lang w:eastAsia="ko-KR"/>
-        </w:rPr>
-        <w:t>elding</w:t>
-      </w:r>
-      <w:proofErr w:type="spellEnd"/>
-      <w:r>
-        <w:rPr>
-          <w:rFonts w:cs="Times New Roman"/>
-          <w:sz w:val="22"/>
-          <w:lang w:eastAsia="ko-KR"/>
-        </w:rPr>
-        <w:t xml:space="preserve"> the best classification result. Features described in section 3.4 are extracted on both </w:t>
+        <w:t xml:space="preserve"> yielding the best classification result. Features described in section 3.4 are extracted on both </w:t>
       </w:r>
       <w:r>
         <w:rPr>
@@ -26644,7 +28506,25 @@
           <w:sz w:val="22"/>
           <w:lang w:eastAsia="ko-KR"/>
         </w:rPr>
-        <w:t xml:space="preserve"> is identified at the cross-validation accuracy of 98.71%. Then, whole </w:t>
+        <w:t xml:space="preserve"> is ide</w:t>
+      </w:r>
+      <w:proofErr w:type="spellStart"/>
+      <w:r>
+        <w:rPr>
+          <w:rFonts w:cs="Times New Roman"/>
+          <w:sz w:val="22"/>
+          <w:lang w:eastAsia="ko-KR"/>
+        </w:rPr>
+        <w:t>ntified</w:t>
+      </w:r>
+      <w:proofErr w:type="spellEnd"/>
+      <w:r>
+        <w:rPr>
+          <w:rFonts w:cs="Times New Roman"/>
+          <w:sz w:val="22"/>
+          <w:lang w:eastAsia="ko-KR"/>
+        </w:rPr>
+        <w:t xml:space="preserve"> at the cross-validation accuracy of 98.71%. Then, whole </w:t>
       </w:r>
       <w:r>
         <w:rPr>
@@ -26846,7 +28726,7 @@
                     </pic:cNvPicPr>
                   </pic:nvPicPr>
                   <pic:blipFill>
-                    <a:blip r:embed="rId20" cstate="print">
+                    <a:blip r:embed="rId22" cstate="print">
                       <a:extLst>
                         <a:ext uri="{28A0092B-C50C-407E-A947-70E740481C1C}">
                           <a14:useLocalDpi xmlns:a14="http://schemas.microsoft.com/office/drawing/2010/main" val="0"/>
@@ -26908,7 +28788,7 @@
                     </pic:cNvPicPr>
                   </pic:nvPicPr>
                   <pic:blipFill rotWithShape="1">
-                    <a:blip r:embed="rId21" cstate="print">
+                    <a:blip r:embed="rId23" cstate="print">
                       <a:extLst>
                         <a:ext uri="{28A0092B-C50C-407E-A947-70E740481C1C}">
                           <a14:useLocalDpi xmlns:a14="http://schemas.microsoft.com/office/drawing/2010/main" val="0"/>
@@ -27002,7 +28882,7 @@
           <w:color w:val="auto"/>
         </w:rPr>
       </w:pPr>
-      <w:bookmarkStart w:id="24" w:name="_Toc369193739"/>
+      <w:bookmarkStart w:id="29" w:name="_Toc369193739"/>
       <w:r>
         <w:rPr>
           <w:b/>
@@ -27139,7 +29019,7 @@
         </w:rPr>
         <w:t>s</w:t>
       </w:r>
-      <w:bookmarkEnd w:id="24"/>
+      <w:bookmarkEnd w:id="29"/>
     </w:p>
     <w:p>
       <w:pPr>
@@ -27304,7 +29184,7 @@
           <w:color w:val="auto"/>
         </w:rPr>
       </w:pPr>
-      <w:bookmarkStart w:id="25" w:name="_Toc373313415"/>
+      <w:bookmarkStart w:id="30" w:name="_Toc373313415"/>
       <w:r>
         <w:rPr>
           <w:b/>
@@ -27397,7 +29277,7 @@
         </w:rPr>
         <w:t xml:space="preserve"> The performance of reducing feature dimension versus non-reducing</w:t>
       </w:r>
-      <w:bookmarkEnd w:id="25"/>
+      <w:bookmarkEnd w:id="30"/>
     </w:p>
     <w:tbl>
       <w:tblPr>
@@ -27924,7 +29804,7 @@
           <w:lang w:eastAsia="ko-KR"/>
         </w:rPr>
       </w:pPr>
-      <w:bookmarkStart w:id="26" w:name="_Toc412929956"/>
+      <w:bookmarkStart w:id="31" w:name="_Toc413257824"/>
       <w:r>
         <w:rPr>
           <w:lang w:eastAsia="ko-KR"/>
@@ -27951,7 +29831,7 @@
         </w:rPr>
         <w:t>s</w:t>
       </w:r>
-      <w:bookmarkEnd w:id="26"/>
+      <w:bookmarkEnd w:id="31"/>
     </w:p>
     <w:p>
       <w:pPr>
@@ -28013,7 +29893,7 @@
           <w:color w:val="auto"/>
         </w:rPr>
       </w:pPr>
-      <w:bookmarkStart w:id="27" w:name="_Toc373313416"/>
+      <w:bookmarkStart w:id="32" w:name="_Toc373313416"/>
       <w:r>
         <w:rPr>
           <w:b/>
@@ -28136,7 +30016,7 @@
         </w:rPr>
         <w:t xml:space="preserve"> the influence of disorientation error to the classification results</w:t>
       </w:r>
-      <w:bookmarkEnd w:id="27"/>
+      <w:bookmarkEnd w:id="32"/>
     </w:p>
     <w:tbl>
       <w:tblPr>
@@ -29540,11 +31420,11 @@
       <w:pPr>
         <w:pStyle w:val="Heading2"/>
       </w:pPr>
-      <w:bookmarkStart w:id="28" w:name="_Toc412929957"/>
+      <w:bookmarkStart w:id="33" w:name="_Toc413257825"/>
       <w:r>
         <w:t>Experimental Evaluation</w:t>
       </w:r>
-      <w:bookmarkEnd w:id="28"/>
+      <w:bookmarkEnd w:id="33"/>
     </w:p>
     <w:p>
       <w:pPr>
@@ -29843,12 +31723,12 @@
       <w:pPr>
         <w:pStyle w:val="Heading3"/>
       </w:pPr>
-      <w:bookmarkStart w:id="29" w:name="_Toc412929958"/>
+      <w:bookmarkStart w:id="34" w:name="_Toc413257826"/>
       <w:r>
         <w:lastRenderedPageBreak/>
         <w:t>Time Execution and Performance</w:t>
       </w:r>
-      <w:bookmarkEnd w:id="29"/>
+      <w:bookmarkEnd w:id="34"/>
     </w:p>
     <w:p>
       <w:pPr>
@@ -31007,7 +32887,7 @@
                     </pic:cNvPicPr>
                   </pic:nvPicPr>
                   <pic:blipFill rotWithShape="1">
-                    <a:blip r:embed="rId22">
+                    <a:blip r:embed="rId24">
                       <a:extLst>
                         <a:ext uri="{28A0092B-C50C-407E-A947-70E740481C1C}">
                           <a14:useLocalDpi xmlns:a14="http://schemas.microsoft.com/office/drawing/2010/main" val="0"/>
@@ -31050,7 +32930,7 @@
           <w:color w:val="auto"/>
         </w:rPr>
       </w:pPr>
-      <w:bookmarkStart w:id="30" w:name="_Toc369193741"/>
+      <w:bookmarkStart w:id="35" w:name="_Toc369193741"/>
       <w:r>
         <w:rPr>
           <w:b/>
@@ -31128,7 +33008,7 @@
           <w:noProof/>
           <w:color w:val="auto"/>
         </w:rPr>
-        <w:t>3</w:t>
+        <w:t>2</w:t>
       </w:r>
       <w:r>
         <w:rPr>
@@ -31155,7 +33035,7 @@
         </w:rPr>
         <w:t>valued and binary gait templates</w:t>
       </w:r>
-      <w:bookmarkEnd w:id="30"/>
+      <w:bookmarkEnd w:id="35"/>
     </w:p>
     <w:p>
       <w:pPr>
@@ -31321,7 +33201,7 @@
       <w:pPr>
         <w:pStyle w:val="Heading3"/>
       </w:pPr>
-      <w:bookmarkStart w:id="31" w:name="_Toc412929959"/>
+      <w:bookmarkStart w:id="36" w:name="_Toc413257827"/>
       <w:r>
         <w:rPr>
           <w:rStyle w:val="heading30"/>
@@ -31329,7 +33209,7 @@
         </w:rPr>
         <w:t>Limitation</w:t>
       </w:r>
-      <w:bookmarkEnd w:id="31"/>
+      <w:bookmarkEnd w:id="36"/>
     </w:p>
     <w:p>
       <w:pPr>
@@ -31569,7 +33449,7 @@
                     </pic:cNvPicPr>
                   </pic:nvPicPr>
                   <pic:blipFill rotWithShape="1">
-                    <a:blip r:embed="rId23" cstate="print">
+                    <a:blip r:embed="rId25" cstate="print">
                       <a:extLst>
                         <a:ext uri="{28A0092B-C50C-407E-A947-70E740481C1C}">
                           <a14:useLocalDpi xmlns:a14="http://schemas.microsoft.com/office/drawing/2010/main" val="0"/>
@@ -31632,7 +33512,7 @@
                     </pic:cNvPicPr>
                   </pic:nvPicPr>
                   <pic:blipFill rotWithShape="1">
-                    <a:blip r:embed="rId24">
+                    <a:blip r:embed="rId26">
                       <a:extLst>
                         <a:ext uri="{28A0092B-C50C-407E-A947-70E740481C1C}">
                           <a14:useLocalDpi xmlns:a14="http://schemas.microsoft.com/office/drawing/2010/main" val="0"/>
@@ -31675,7 +33555,7 @@
           <w:color w:val="auto"/>
         </w:rPr>
       </w:pPr>
-      <w:bookmarkStart w:id="32" w:name="_Toc369193742"/>
+      <w:bookmarkStart w:id="37" w:name="_Toc369193742"/>
       <w:r>
         <w:rPr>
           <w:b/>
@@ -31753,7 +33633,7 @@
           <w:noProof/>
           <w:color w:val="auto"/>
         </w:rPr>
-        <w:t>4</w:t>
+        <w:t>3</w:t>
       </w:r>
       <w:r>
         <w:rPr>
@@ -32043,7 +33923,7 @@
           <m:t>511</m:t>
         </m:r>
       </m:oMath>
-      <w:bookmarkEnd w:id="32"/>
+      <w:bookmarkEnd w:id="37"/>
       <w:r>
         <w:rPr>
           <w:color w:val="auto"/>
@@ -33260,7 +35140,25 @@
           <w:kern w:val="0"/>
           <w:sz w:val="22"/>
         </w:rPr>
-        <w:t xml:space="preserve">. At such values, the normalized Hamming distance of extracted binary templates between users is always larger than 12% </w:t>
+        <w:t>. At such values, the normalized Hamming dis</w:t>
+      </w:r>
+      <w:proofErr w:type="spellStart"/>
+      <w:r>
+        <w:rPr>
+          <w:rFonts w:eastAsia="바탕체" w:cs="Times New Roman"/>
+          <w:kern w:val="0"/>
+          <w:sz w:val="22"/>
+        </w:rPr>
+        <w:t>tance</w:t>
+      </w:r>
+      <w:proofErr w:type="spellEnd"/>
+      <w:r>
+        <w:rPr>
+          <w:rFonts w:eastAsia="바탕체" w:cs="Times New Roman"/>
+          <w:kern w:val="0"/>
+          <w:sz w:val="22"/>
+        </w:rPr>
+        <w:t xml:space="preserve"> of extracted binary templates between users is always larger than 12% </w:t>
       </w:r>
       <w:r>
         <w:rPr>
@@ -33343,7 +35241,7 @@
           <w:color w:val="auto"/>
         </w:rPr>
       </w:pPr>
-      <w:bookmarkStart w:id="33" w:name="_Toc373313417"/>
+      <w:bookmarkStart w:id="38" w:name="_Toc373313417"/>
       <w:r>
         <w:rPr>
           <w:b/>
@@ -33503,7 +35401,7 @@
         </w:rPr>
         <w:t xml:space="preserve"> corresponding with the requisite length of the binary gait template</w:t>
       </w:r>
-      <w:bookmarkEnd w:id="33"/>
+      <w:bookmarkEnd w:id="38"/>
     </w:p>
     <w:tbl>
       <w:tblPr>
@@ -33760,24 +35658,24 @@
           <w:rFonts w:cs="Times New Roman"/>
         </w:rPr>
       </w:pPr>
-      <w:bookmarkStart w:id="34" w:name="_Toc412929960"/>
+      <w:bookmarkStart w:id="39" w:name="_Toc413257828"/>
       <w:r>
         <w:rPr>
           <w:rFonts w:cs="Times New Roman"/>
         </w:rPr>
         <w:t>RELATED WORKS</w:t>
       </w:r>
-      <w:bookmarkEnd w:id="34"/>
+      <w:bookmarkEnd w:id="39"/>
     </w:p>
     <w:p>
       <w:pPr>
         <w:pStyle w:val="Heading2"/>
       </w:pPr>
-      <w:bookmarkStart w:id="35" w:name="_Toc412929961"/>
+      <w:bookmarkStart w:id="40" w:name="_Toc413257829"/>
       <w:r>
         <w:t>Smartphone Personal Data</w:t>
       </w:r>
-      <w:bookmarkEnd w:id="35"/>
+      <w:bookmarkEnd w:id="40"/>
     </w:p>
     <w:p>
       <w:pPr>
@@ -36204,7 +38102,7 @@
       <w:pPr>
         <w:pStyle w:val="Heading2"/>
       </w:pPr>
-      <w:bookmarkStart w:id="36" w:name="_Toc412929962"/>
+      <w:bookmarkStart w:id="41" w:name="_Toc413257830"/>
       <w:r>
         <w:lastRenderedPageBreak/>
         <w:t>Modeling and D</w:t>
@@ -36218,7 +38116,7 @@
       <w:r>
         <w:t>ehaviors</w:t>
       </w:r>
-      <w:bookmarkEnd w:id="36"/>
+      <w:bookmarkEnd w:id="41"/>
     </w:p>
     <w:p>
       <w:pPr>
@@ -36337,7 +38235,7 @@
           <w:color w:val="auto"/>
         </w:rPr>
       </w:pPr>
-      <w:bookmarkStart w:id="37" w:name="_Toc373313420"/>
+      <w:bookmarkStart w:id="42" w:name="_Toc373313420"/>
       <w:r>
         <w:rPr>
           <w:b/>
@@ -36430,7 +38328,7 @@
         </w:rPr>
         <w:t xml:space="preserve"> State of the art gait authentication using Standalone (S) and Mobile sensor (M) including Accelerometer (A), Rotation Sensor (R) by approaches: Template Matching (TM), Machine Learning (ML) and Hybrid (H)</w:t>
       </w:r>
-      <w:bookmarkEnd w:id="37"/>
+      <w:bookmarkEnd w:id="42"/>
     </w:p>
     <w:tbl>
       <w:tblPr>
@@ -39704,14 +41602,14 @@
           <w:rFonts w:cs="Times New Roman"/>
         </w:rPr>
       </w:pPr>
-      <w:bookmarkStart w:id="38" w:name="_Toc412929963"/>
+      <w:bookmarkStart w:id="43" w:name="_Toc413257831"/>
       <w:r>
         <w:rPr>
           <w:rFonts w:cs="Times New Roman"/>
         </w:rPr>
         <w:t>CONCLUSIONS</w:t>
       </w:r>
-      <w:bookmarkEnd w:id="38"/>
+      <w:bookmarkEnd w:id="43"/>
     </w:p>
     <w:p>
       <w:pPr>
@@ -39997,7 +41895,7 @@
           <w:numId w:val="0"/>
         </w:numPr>
       </w:pPr>
-      <w:bookmarkStart w:id="39" w:name="_Toc412929964"/>
+      <w:bookmarkStart w:id="44" w:name="_Toc413257832"/>
       <w:r>
         <w:lastRenderedPageBreak/>
         <w:t>B</w:t>
@@ -40008,7 +41906,7 @@
       <w:r>
         <w:t>graphy</w:t>
       </w:r>
-      <w:bookmarkEnd w:id="39"/>
+      <w:bookmarkEnd w:id="44"/>
     </w:p>
     <w:p>
       <w:pPr>
@@ -40969,12 +42867,12 @@
           <w:numId w:val="0"/>
         </w:numPr>
       </w:pPr>
-      <w:bookmarkStart w:id="40" w:name="_Toc412929965"/>
+      <w:bookmarkStart w:id="45" w:name="_Toc413257833"/>
       <w:r>
         <w:lastRenderedPageBreak/>
         <w:t>References</w:t>
       </w:r>
-      <w:bookmarkEnd w:id="40"/>
+      <w:bookmarkEnd w:id="45"/>
     </w:p>
     <w:sdt>
       <w:sdtPr>
@@ -42016,7 +43914,7 @@
           <w:lang w:eastAsia="ko-KR"/>
         </w:rPr>
       </w:pPr>
-      <w:bookmarkStart w:id="41" w:name="_Toc359576851"/>
+      <w:bookmarkStart w:id="46" w:name="_Toc359576851"/>
       <w:r>
         <w:rPr>
           <w:rFonts w:ascii="바탕" w:eastAsia="바탕" w:hAnsi="바탕" w:cs="Haansoft Batang"/>
@@ -42395,8 +44293,8 @@
           <w:lang w:eastAsia="ko-KR"/>
         </w:rPr>
       </w:pPr>
-      <w:bookmarkStart w:id="42" w:name="_Toc360107363"/>
-      <w:bookmarkStart w:id="43" w:name="_Toc412929966"/>
+      <w:bookmarkStart w:id="47" w:name="_Toc360107363"/>
+      <w:bookmarkStart w:id="48" w:name="_Toc413257834"/>
       <w:r>
         <w:rPr>
           <w:rFonts w:asciiTheme="minorEastAsia" w:eastAsiaTheme="minorEastAsia" w:hAnsiTheme="minorEastAsia" w:cs="굴림"/>
@@ -42434,8 +44332,8 @@
         </w:rPr>
         <w:t>)</w:t>
       </w:r>
-      <w:bookmarkEnd w:id="42"/>
-      <w:bookmarkEnd w:id="43"/>
+      <w:bookmarkEnd w:id="47"/>
+      <w:bookmarkEnd w:id="48"/>
     </w:p>
     <w:p>
       <w:pPr>
@@ -45771,13 +47669,13 @@
           <w:numId w:val="0"/>
         </w:numPr>
       </w:pPr>
-      <w:bookmarkStart w:id="44" w:name="_Toc412929967"/>
-      <w:bookmarkEnd w:id="41"/>
+      <w:bookmarkStart w:id="49" w:name="_Toc413257835"/>
+      <w:bookmarkEnd w:id="46"/>
       <w:r>
         <w:lastRenderedPageBreak/>
         <w:t>ACKNOWLEDGEMENT</w:t>
       </w:r>
-      <w:bookmarkEnd w:id="44"/>
+      <w:bookmarkEnd w:id="49"/>
     </w:p>
     <w:p>
       <w:pPr>
@@ -46757,7 +48655,7 @@
             <w:rFonts w:cs="Times New Roman"/>
             <w:noProof/>
           </w:rPr>
-          <w:t>24</w:t>
+          <w:t>13</w:t>
         </w:r>
         <w:r>
           <w:rPr>
@@ -47429,6 +49327,92 @@
     </w:lvl>
   </w:abstractNum>
   <w:abstractNum w:abstractNumId="6">
+    <w:nsid w:val="31DA4179"/>
+    <w:multiLevelType w:val="hybridMultilevel"/>
+    <w:tmpl w:val="1598ADF8"/>
+    <w:lvl w:ilvl="0" w:tplc="0409000F">
+      <w:start w:val="1"/>
+      <w:numFmt w:val="decimal"/>
+      <w:lvlText w:val="%1."/>
+      <w:lvlJc w:val="left"/>
+      <w:pPr>
+        <w:ind w:left="1145" w:hanging="360"/>
+      </w:pPr>
+    </w:lvl>
+    <w:lvl w:ilvl="1" w:tplc="04090019">
+      <w:start w:val="1"/>
+      <w:numFmt w:val="lowerLetter"/>
+      <w:lvlText w:val="%2."/>
+      <w:lvlJc w:val="left"/>
+      <w:pPr>
+        <w:ind w:left="1865" w:hanging="360"/>
+      </w:pPr>
+    </w:lvl>
+    <w:lvl w:ilvl="2" w:tplc="0409001B" w:tentative="1">
+      <w:start w:val="1"/>
+      <w:numFmt w:val="lowerRoman"/>
+      <w:lvlText w:val="%3."/>
+      <w:lvlJc w:val="right"/>
+      <w:pPr>
+        <w:ind w:left="2585" w:hanging="180"/>
+      </w:pPr>
+    </w:lvl>
+    <w:lvl w:ilvl="3" w:tplc="0409000F" w:tentative="1">
+      <w:start w:val="1"/>
+      <w:numFmt w:val="decimal"/>
+      <w:lvlText w:val="%4."/>
+      <w:lvlJc w:val="left"/>
+      <w:pPr>
+        <w:ind w:left="3305" w:hanging="360"/>
+      </w:pPr>
+    </w:lvl>
+    <w:lvl w:ilvl="4" w:tplc="04090019" w:tentative="1">
+      <w:start w:val="1"/>
+      <w:numFmt w:val="lowerLetter"/>
+      <w:lvlText w:val="%5."/>
+      <w:lvlJc w:val="left"/>
+      <w:pPr>
+        <w:ind w:left="4025" w:hanging="360"/>
+      </w:pPr>
+    </w:lvl>
+    <w:lvl w:ilvl="5" w:tplc="0409001B" w:tentative="1">
+      <w:start w:val="1"/>
+      <w:numFmt w:val="lowerRoman"/>
+      <w:lvlText w:val="%6."/>
+      <w:lvlJc w:val="right"/>
+      <w:pPr>
+        <w:ind w:left="4745" w:hanging="180"/>
+      </w:pPr>
+    </w:lvl>
+    <w:lvl w:ilvl="6" w:tplc="0409000F" w:tentative="1">
+      <w:start w:val="1"/>
+      <w:numFmt w:val="decimal"/>
+      <w:lvlText w:val="%7."/>
+      <w:lvlJc w:val="left"/>
+      <w:pPr>
+        <w:ind w:left="5465" w:hanging="360"/>
+      </w:pPr>
+    </w:lvl>
+    <w:lvl w:ilvl="7" w:tplc="04090019" w:tentative="1">
+      <w:start w:val="1"/>
+      <w:numFmt w:val="lowerLetter"/>
+      <w:lvlText w:val="%8."/>
+      <w:lvlJc w:val="left"/>
+      <w:pPr>
+        <w:ind w:left="6185" w:hanging="360"/>
+      </w:pPr>
+    </w:lvl>
+    <w:lvl w:ilvl="8" w:tplc="0409001B" w:tentative="1">
+      <w:start w:val="1"/>
+      <w:numFmt w:val="lowerRoman"/>
+      <w:lvlText w:val="%9."/>
+      <w:lvlJc w:val="right"/>
+      <w:pPr>
+        <w:ind w:left="6905" w:hanging="180"/>
+      </w:pPr>
+    </w:lvl>
+  </w:abstractNum>
+  <w:abstractNum w:abstractNumId="7">
     <w:nsid w:val="393026D5"/>
     <w:multiLevelType w:val="multilevel"/>
     <w:tmpl w:val="2632941E"/>
@@ -47570,7 +49554,7 @@
       </w:rPr>
     </w:lvl>
   </w:abstractNum>
-  <w:abstractNum w:abstractNumId="7">
+  <w:abstractNum w:abstractNumId="8">
     <w:nsid w:val="3D7326E9"/>
     <w:multiLevelType w:val="hybridMultilevel"/>
     <w:tmpl w:val="D8802D26"/>
@@ -47683,7 +49667,7 @@
       </w:rPr>
     </w:lvl>
   </w:abstractNum>
-  <w:abstractNum w:abstractNumId="8">
+  <w:abstractNum w:abstractNumId="9">
     <w:nsid w:val="438B69D1"/>
     <w:multiLevelType w:val="hybridMultilevel"/>
     <w:tmpl w:val="91169A32"/>
@@ -47769,7 +49753,7 @@
       </w:pPr>
     </w:lvl>
   </w:abstractNum>
-  <w:abstractNum w:abstractNumId="9">
+  <w:abstractNum w:abstractNumId="10">
     <w:nsid w:val="458D0239"/>
     <w:multiLevelType w:val="multilevel"/>
     <w:tmpl w:val="BBE49142"/>
@@ -47888,7 +49872,93 @@
       </w:rPr>
     </w:lvl>
   </w:abstractNum>
-  <w:abstractNum w:abstractNumId="10">
+  <w:abstractNum w:abstractNumId="11">
+    <w:nsid w:val="5802128E"/>
+    <w:multiLevelType w:val="hybridMultilevel"/>
+    <w:tmpl w:val="20C4686E"/>
+    <w:lvl w:ilvl="0" w:tplc="0409000F">
+      <w:start w:val="1"/>
+      <w:numFmt w:val="decimal"/>
+      <w:lvlText w:val="%1."/>
+      <w:lvlJc w:val="left"/>
+      <w:pPr>
+        <w:ind w:left="720" w:hanging="360"/>
+      </w:pPr>
+    </w:lvl>
+    <w:lvl w:ilvl="1" w:tplc="04090019" w:tentative="1">
+      <w:start w:val="1"/>
+      <w:numFmt w:val="lowerLetter"/>
+      <w:lvlText w:val="%2."/>
+      <w:lvlJc w:val="left"/>
+      <w:pPr>
+        <w:ind w:left="1440" w:hanging="360"/>
+      </w:pPr>
+    </w:lvl>
+    <w:lvl w:ilvl="2" w:tplc="0409001B" w:tentative="1">
+      <w:start w:val="1"/>
+      <w:numFmt w:val="lowerRoman"/>
+      <w:lvlText w:val="%3."/>
+      <w:lvlJc w:val="right"/>
+      <w:pPr>
+        <w:ind w:left="2160" w:hanging="180"/>
+      </w:pPr>
+    </w:lvl>
+    <w:lvl w:ilvl="3" w:tplc="0409000F" w:tentative="1">
+      <w:start w:val="1"/>
+      <w:numFmt w:val="decimal"/>
+      <w:lvlText w:val="%4."/>
+      <w:lvlJc w:val="left"/>
+      <w:pPr>
+        <w:ind w:left="2880" w:hanging="360"/>
+      </w:pPr>
+    </w:lvl>
+    <w:lvl w:ilvl="4" w:tplc="04090019" w:tentative="1">
+      <w:start w:val="1"/>
+      <w:numFmt w:val="lowerLetter"/>
+      <w:lvlText w:val="%5."/>
+      <w:lvlJc w:val="left"/>
+      <w:pPr>
+        <w:ind w:left="3600" w:hanging="360"/>
+      </w:pPr>
+    </w:lvl>
+    <w:lvl w:ilvl="5" w:tplc="0409001B" w:tentative="1">
+      <w:start w:val="1"/>
+      <w:numFmt w:val="lowerRoman"/>
+      <w:lvlText w:val="%6."/>
+      <w:lvlJc w:val="right"/>
+      <w:pPr>
+        <w:ind w:left="4320" w:hanging="180"/>
+      </w:pPr>
+    </w:lvl>
+    <w:lvl w:ilvl="6" w:tplc="0409000F" w:tentative="1">
+      <w:start w:val="1"/>
+      <w:numFmt w:val="decimal"/>
+      <w:lvlText w:val="%7."/>
+      <w:lvlJc w:val="left"/>
+      <w:pPr>
+        <w:ind w:left="5040" w:hanging="360"/>
+      </w:pPr>
+    </w:lvl>
+    <w:lvl w:ilvl="7" w:tplc="04090019" w:tentative="1">
+      <w:start w:val="1"/>
+      <w:numFmt w:val="lowerLetter"/>
+      <w:lvlText w:val="%8."/>
+      <w:lvlJc w:val="left"/>
+      <w:pPr>
+        <w:ind w:left="5760" w:hanging="360"/>
+      </w:pPr>
+    </w:lvl>
+    <w:lvl w:ilvl="8" w:tplc="0409001B" w:tentative="1">
+      <w:start w:val="1"/>
+      <w:numFmt w:val="lowerRoman"/>
+      <w:lvlText w:val="%9."/>
+      <w:lvlJc w:val="right"/>
+      <w:pPr>
+        <w:ind w:left="6480" w:hanging="180"/>
+      </w:pPr>
+    </w:lvl>
+  </w:abstractNum>
+  <w:abstractNum w:abstractNumId="12">
     <w:nsid w:val="5F6C7591"/>
     <w:multiLevelType w:val="hybridMultilevel"/>
     <w:tmpl w:val="C09A47B2"/>
@@ -47980,7 +50050,7 @@
       </w:pPr>
     </w:lvl>
   </w:abstractNum>
-  <w:abstractNum w:abstractNumId="11">
+  <w:abstractNum w:abstractNumId="13">
     <w:nsid w:val="6F404C9F"/>
     <w:multiLevelType w:val="multilevel"/>
     <w:tmpl w:val="BEDA5F46"/>
@@ -48122,7 +50192,7 @@
       </w:rPr>
     </w:lvl>
   </w:abstractNum>
-  <w:abstractNum w:abstractNumId="12">
+  <w:abstractNum w:abstractNumId="14">
     <w:nsid w:val="72A21360"/>
     <w:multiLevelType w:val="hybridMultilevel"/>
     <w:tmpl w:val="1EAABB58"/>
@@ -48211,7 +50281,7 @@
       </w:pPr>
     </w:lvl>
   </w:abstractNum>
-  <w:abstractNum w:abstractNumId="13">
+  <w:abstractNum w:abstractNumId="15">
     <w:nsid w:val="7738779A"/>
     <w:multiLevelType w:val="multilevel"/>
     <w:tmpl w:val="77EC1FB2"/>
@@ -48357,7 +50427,7 @@
       </w:rPr>
     </w:lvl>
   </w:abstractNum>
-  <w:abstractNum w:abstractNumId="14">
+  <w:abstractNum w:abstractNumId="16">
     <w:nsid w:val="77ED1B51"/>
     <w:multiLevelType w:val="hybridMultilevel"/>
     <w:tmpl w:val="31AE2568"/>
@@ -48470,7 +50540,7 @@
       </w:rPr>
     </w:lvl>
   </w:abstractNum>
-  <w:abstractNum w:abstractNumId="15">
+  <w:abstractNum w:abstractNumId="17">
     <w:nsid w:val="7B274BC8"/>
     <w:multiLevelType w:val="multilevel"/>
     <w:tmpl w:val="72E65396"/>
@@ -48611,7 +50681,7 @@
       </w:rPr>
     </w:lvl>
   </w:abstractNum>
-  <w:abstractNum w:abstractNumId="16">
+  <w:abstractNum w:abstractNumId="18">
     <w:nsid w:val="7D9521C8"/>
     <w:multiLevelType w:val="multilevel"/>
     <w:tmpl w:val="EE2478A2"/>
@@ -48754,25 +50824,25 @@
     </w:lvl>
   </w:abstractNum>
   <w:num w:numId="1">
-    <w:abstractNumId w:val="13"/>
+    <w:abstractNumId w:val="15"/>
   </w:num>
   <w:num w:numId="2">
+    <w:abstractNumId w:val="14"/>
+  </w:num>
+  <w:num w:numId="3">
     <w:abstractNumId w:val="12"/>
   </w:num>
-  <w:num w:numId="3">
-    <w:abstractNumId w:val="10"/>
-  </w:num>
   <w:num w:numId="4">
-    <w:abstractNumId w:val="15"/>
+    <w:abstractNumId w:val="17"/>
   </w:num>
   <w:num w:numId="5">
     <w:abstractNumId w:val="5"/>
   </w:num>
   <w:num w:numId="6">
-    <w:abstractNumId w:val="11"/>
+    <w:abstractNumId w:val="13"/>
   </w:num>
   <w:num w:numId="7">
-    <w:abstractNumId w:val="16"/>
+    <w:abstractNumId w:val="18"/>
   </w:num>
   <w:num w:numId="8">
     <w:abstractNumId w:val="1"/>
@@ -48781,28 +50851,34 @@
     <w:abstractNumId w:val="0"/>
   </w:num>
   <w:num w:numId="10">
-    <w:abstractNumId w:val="6"/>
+    <w:abstractNumId w:val="7"/>
   </w:num>
   <w:num w:numId="11">
-    <w:abstractNumId w:val="9"/>
+    <w:abstractNumId w:val="10"/>
   </w:num>
   <w:num w:numId="12">
     <w:abstractNumId w:val="2"/>
   </w:num>
   <w:num w:numId="13">
-    <w:abstractNumId w:val="7"/>
+    <w:abstractNumId w:val="8"/>
   </w:num>
   <w:num w:numId="14">
     <w:abstractNumId w:val="3"/>
   </w:num>
   <w:num w:numId="15">
-    <w:abstractNumId w:val="8"/>
+    <w:abstractNumId w:val="9"/>
   </w:num>
   <w:num w:numId="16">
     <w:abstractNumId w:val="4"/>
   </w:num>
   <w:num w:numId="17">
-    <w:abstractNumId w:val="14"/>
+    <w:abstractNumId w:val="16"/>
+  </w:num>
+  <w:num w:numId="18">
+    <w:abstractNumId w:val="11"/>
+  </w:num>
+  <w:num w:numId="19">
+    <w:abstractNumId w:val="6"/>
   </w:num>
   <w:numIdMacAtCleanup w:val="14"/>
 </w:numbering>
@@ -51514,7 +53590,7 @@
 </file>
 
 <file path=customXml/itemProps1.xml><?xml version="1.0" encoding="utf-8"?>
-<ds:datastoreItem xmlns:ds="http://schemas.openxmlformats.org/officeDocument/2006/customXml" ds:itemID="{C0471B56-D555-43D7-838F-AB3822BC8D93}">
+<ds:datastoreItem xmlns:ds="http://schemas.openxmlformats.org/officeDocument/2006/customXml" ds:itemID="{52253BD2-5177-4853-9228-D760C411A6C8}">
   <ds:schemaRefs>
     <ds:schemaRef ds:uri="http://schemas.openxmlformats.org/officeDocument/2006/bibliography"/>
   </ds:schemaRefs>

--- a/Rischan_Thesis.docx
+++ b/Rischan_Thesis.docx
@@ -1409,111 +1409,64 @@
           <w:r>
             <w:fldChar w:fldCharType="separate"/>
           </w:r>
-          <w:bookmarkStart w:id="0" w:name="_GoBack"/>
-          <w:bookmarkEnd w:id="0"/>
-          <w:r>
-            <w:rPr>
-              <w:rStyle w:val="Hyperlink"/>
-              <w:noProof/>
-            </w:rPr>
-            <w:fldChar w:fldCharType="begin"/>
-          </w:r>
-          <w:r>
-            <w:rPr>
-              <w:rStyle w:val="Hyperlink"/>
-              <w:noProof/>
-            </w:rPr>
-            <w:instrText xml:space="preserve"> </w:instrText>
-          </w:r>
-          <w:r>
-            <w:rPr>
-              <w:noProof/>
-            </w:rPr>
-            <w:instrText>HYPERLINK \l "_Toc413257797"</w:instrText>
-          </w:r>
-          <w:r>
-            <w:rPr>
-              <w:rStyle w:val="Hyperlink"/>
-              <w:noProof/>
-            </w:rPr>
-            <w:instrText xml:space="preserve"> </w:instrText>
-          </w:r>
-          <w:r>
-            <w:rPr>
-              <w:rStyle w:val="Hyperlink"/>
-              <w:noProof/>
-            </w:rPr>
-          </w:r>
-          <w:r>
-            <w:rPr>
-              <w:rStyle w:val="Hyperlink"/>
-              <w:noProof/>
-            </w:rPr>
-            <w:fldChar w:fldCharType="separate"/>
-          </w:r>
-          <w:r>
-            <w:rPr>
-              <w:rStyle w:val="Hyperlink"/>
-              <w:rFonts w:cs="Times New Roman"/>
-              <w:noProof/>
-            </w:rPr>
-            <w:t>LIST OF FIGURES</w:t>
-          </w:r>
-          <w:r>
-            <w:rPr>
-              <w:noProof/>
-              <w:webHidden/>
-            </w:rPr>
-            <w:tab/>
-          </w:r>
-          <w:r>
-            <w:rPr>
-              <w:noProof/>
-              <w:webHidden/>
-            </w:rPr>
-            <w:fldChar w:fldCharType="begin"/>
-          </w:r>
-          <w:r>
-            <w:rPr>
-              <w:noProof/>
-              <w:webHidden/>
-            </w:rPr>
-            <w:instrText xml:space="preserve"> PAGEREF _Toc413257797 \h </w:instrText>
-          </w:r>
-          <w:r>
-            <w:rPr>
-              <w:noProof/>
-              <w:webHidden/>
-            </w:rPr>
-          </w:r>
-          <w:r>
-            <w:rPr>
-              <w:noProof/>
-              <w:webHidden/>
-            </w:rPr>
-            <w:fldChar w:fldCharType="separate"/>
-          </w:r>
-          <w:r>
-            <w:rPr>
-              <w:noProof/>
-              <w:webHidden/>
-            </w:rPr>
-            <w:t>iii</w:t>
-          </w:r>
-          <w:r>
-            <w:rPr>
-              <w:noProof/>
-              <w:webHidden/>
-            </w:rPr>
-            <w:fldChar w:fldCharType="end"/>
-          </w:r>
-          <w:r>
-            <w:rPr>
-              <w:rStyle w:val="Hyperlink"/>
-              <w:noProof/>
-            </w:rPr>
-            <w:fldChar w:fldCharType="end"/>
-          </w:r>
+          <w:hyperlink w:anchor="_Toc413257797" w:history="1">
+            <w:r>
+              <w:rPr>
+                <w:rStyle w:val="Hyperlink"/>
+                <w:rFonts w:cs="Times New Roman"/>
+                <w:noProof/>
+              </w:rPr>
+              <w:t>LIST OF FIGURES</w:t>
+            </w:r>
+            <w:r>
+              <w:rPr>
+                <w:noProof/>
+                <w:webHidden/>
+              </w:rPr>
+              <w:tab/>
+            </w:r>
+            <w:r>
+              <w:rPr>
+                <w:noProof/>
+                <w:webHidden/>
+              </w:rPr>
+              <w:fldChar w:fldCharType="begin"/>
+            </w:r>
+            <w:r>
+              <w:rPr>
+                <w:noProof/>
+                <w:webHidden/>
+              </w:rPr>
+              <w:instrText xml:space="preserve"> PAGEREF _Toc413257797 \h </w:instrText>
+            </w:r>
+            <w:r>
+              <w:rPr>
+                <w:noProof/>
+                <w:webHidden/>
+              </w:rPr>
+            </w:r>
+            <w:r>
+              <w:rPr>
+                <w:noProof/>
+                <w:webHidden/>
+              </w:rPr>
+              <w:fldChar w:fldCharType="separate"/>
+            </w:r>
+            <w:r>
+              <w:rPr>
+                <w:noProof/>
+                <w:webHidden/>
+              </w:rPr>
+              <w:t>iii</w:t>
+            </w:r>
+            <w:r>
+              <w:rPr>
+                <w:noProof/>
+                <w:webHidden/>
+              </w:rPr>
+              <w:fldChar w:fldCharType="end"/>
+            </w:r>
+          </w:hyperlink>
         </w:p>
         <w:p>
           <w:pPr>
@@ -4323,12 +4276,14 @@
           <w:ilvl w:val="0"/>
           <w:numId w:val="0"/>
         </w:numPr>
-        <w:rPr>
-          <w:rFonts w:cs="Times New Roman"/>
-          <w:lang w:eastAsia="ko-KR"/>
+        <w:tabs>
+          <w:tab w:val="left" w:pos="3159"/>
+        </w:tabs>
+        <w:rPr>
+          <w:rFonts w:cs="Times New Roman"/>
         </w:rPr>
       </w:pPr>
-      <w:bookmarkStart w:id="1" w:name="_Toc413257797"/>
+      <w:bookmarkStart w:id="0" w:name="_Toc413257797"/>
       <w:r>
         <w:rPr>
           <w:rFonts w:cs="Times New Roman"/>
@@ -4342,7 +4297,13 @@
         </w:rPr>
         <w:t>IST OF FIGURES</w:t>
       </w:r>
-      <w:bookmarkEnd w:id="1"/>
+      <w:bookmarkEnd w:id="0"/>
+      <w:r>
+        <w:rPr>
+          <w:rFonts w:cs="Times New Roman"/>
+        </w:rPr>
+        <w:tab/>
+      </w:r>
     </w:p>
     <w:p>
       <w:pPr>
@@ -4354,161 +4315,80 @@
           <w:rFonts w:asciiTheme="minorHAnsi" w:eastAsiaTheme="minorEastAsia" w:hAnsiTheme="minorHAnsi"/>
           <w:noProof/>
           <w:kern w:val="0"/>
-          <w:lang w:eastAsia="en-US"/>
+          <w:lang w:eastAsia="ko-KR"/>
         </w:rPr>
       </w:pPr>
       <w:r>
-        <w:rPr>
-          <w:rFonts w:cs="Times New Roman"/>
+        <w:fldChar w:fldCharType="begin"/>
+      </w:r>
+      <w:r>
+        <w:instrText xml:space="preserve"> TOC \c "Figure" </w:instrText>
+      </w:r>
+      <w:r>
+        <w:fldChar w:fldCharType="separate"/>
+      </w:r>
+      <w:r>
+        <w:rPr>
           <w:b/>
-          <w:sz w:val="28"/>
-          <w:szCs w:val="28"/>
-          <w:lang w:eastAsia="ko-KR"/>
+          <w:noProof/>
+        </w:rPr>
+        <w:t>Figure 2</w:t>
+      </w:r>
+      <w:r>
+        <w:rPr>
+          <w:b/>
+          <w:noProof/>
+        </w:rPr>
+        <w:noBreakHyphen/>
+        <w:t xml:space="preserve">1. </w:t>
+      </w:r>
+      <w:r>
+        <w:rPr>
+          <w:noProof/>
+        </w:rPr>
+        <w:t>Funf Open Sensing Framework</w:t>
+      </w:r>
+      <w:r>
+        <w:rPr>
+          <w:noProof/>
+        </w:rPr>
+        <w:tab/>
+      </w:r>
+      <w:r>
+        <w:rPr>
+          <w:noProof/>
         </w:rPr>
         <w:fldChar w:fldCharType="begin"/>
       </w:r>
       <w:r>
         <w:rPr>
-          <w:rFonts w:cs="Times New Roman"/>
-          <w:b/>
-          <w:sz w:val="28"/>
-          <w:szCs w:val="28"/>
-          <w:lang w:eastAsia="ko-KR"/>
-        </w:rPr>
-        <w:instrText xml:space="preserve"> TOC \h \z \t "Figure,1" \c "Figure" </w:instrText>
-      </w:r>
-      <w:r>
-        <w:rPr>
-          <w:rFonts w:cs="Times New Roman"/>
-          <w:b/>
-          <w:sz w:val="28"/>
-          <w:szCs w:val="28"/>
-          <w:lang w:eastAsia="ko-KR"/>
+          <w:noProof/>
+        </w:rPr>
+        <w:instrText xml:space="preserve"> PAGEREF _Toc413318649 \h </w:instrText>
+      </w:r>
+      <w:r>
+        <w:rPr>
+          <w:noProof/>
+        </w:rPr>
+      </w:r>
+      <w:r>
+        <w:rPr>
+          <w:noProof/>
         </w:rPr>
         <w:fldChar w:fldCharType="separate"/>
       </w:r>
-      <w:hyperlink w:anchor="_Toc369193731" w:history="1">
-        <w:r>
-          <w:rPr>
-            <w:rStyle w:val="Hyperlink"/>
-            <w:rFonts w:eastAsia="SimSun"/>
-            <w:b/>
-            <w:noProof/>
-            <w:color w:val="auto"/>
-          </w:rPr>
-          <w:t>Figure 2.1 (a)</w:t>
-        </w:r>
-        <w:r>
-          <w:rPr>
-            <w:rStyle w:val="Hyperlink"/>
-            <w:rFonts w:eastAsia="SimSun"/>
-            <w:noProof/>
-            <w:color w:val="auto"/>
-          </w:rPr>
-          <w:t xml:space="preserve"> Mobile coordinate system, </w:t>
-        </w:r>
-        <w:r>
-          <w:rPr>
-            <w:rStyle w:val="Hyperlink"/>
-            <w:rFonts w:eastAsia="SimSun"/>
-            <w:b/>
-            <w:noProof/>
-            <w:color w:val="auto"/>
-          </w:rPr>
-          <w:t>(b)</w:t>
-        </w:r>
-        <w:r>
-          <w:rPr>
-            <w:rStyle w:val="Hyperlink"/>
-            <w:rFonts w:eastAsia="SimSun"/>
-            <w:noProof/>
-            <w:color w:val="auto"/>
-          </w:rPr>
-          <w:t xml:space="preserve"> misplacement error, </w:t>
-        </w:r>
-        <w:r>
-          <w:rPr>
-            <w:rStyle w:val="Hyperlink"/>
-            <w:rFonts w:eastAsia="SimSun"/>
-            <w:b/>
-            <w:noProof/>
-            <w:color w:val="auto"/>
-          </w:rPr>
-          <w:t>(c)</w:t>
-        </w:r>
-        <w:r>
-          <w:rPr>
-            <w:rStyle w:val="Hyperlink"/>
-            <w:rFonts w:eastAsia="SimSun"/>
-            <w:noProof/>
-            <w:color w:val="auto"/>
-          </w:rPr>
-          <w:t xml:space="preserve"> disorientation error and </w:t>
-        </w:r>
-        <w:r>
-          <w:rPr>
-            <w:rStyle w:val="Hyperlink"/>
-            <w:rFonts w:eastAsia="SimSun"/>
-            <w:b/>
-            <w:noProof/>
-            <w:color w:val="auto"/>
-          </w:rPr>
-          <w:t>(d)</w:t>
-        </w:r>
-        <w:r>
-          <w:rPr>
-            <w:rStyle w:val="Hyperlink"/>
-            <w:rFonts w:eastAsia="SimSun"/>
-            <w:noProof/>
-            <w:color w:val="auto"/>
-          </w:rPr>
-          <w:t xml:space="preserve"> both cases</w:t>
-        </w:r>
-        <w:r>
-          <w:rPr>
-            <w:noProof/>
-            <w:webHidden/>
-          </w:rPr>
-          <w:tab/>
-        </w:r>
-        <w:r>
-          <w:rPr>
-            <w:noProof/>
-            <w:webHidden/>
-          </w:rPr>
-          <w:fldChar w:fldCharType="begin"/>
-        </w:r>
-        <w:r>
-          <w:rPr>
-            <w:noProof/>
-            <w:webHidden/>
-          </w:rPr>
-          <w:instrText xml:space="preserve"> PAGEREF _Toc369193731 \h </w:instrText>
-        </w:r>
-        <w:r>
-          <w:rPr>
-            <w:noProof/>
-            <w:webHidden/>
-          </w:rPr>
-          <w:fldChar w:fldCharType="separate"/>
-        </w:r>
-        <w:r>
-          <w:rPr>
-            <w:b/>
-            <w:bCs/>
-            <w:noProof/>
-            <w:webHidden/>
-          </w:rPr>
-          <w:t>Error! Bookmark not defined.</w:t>
-        </w:r>
-        <w:r>
-          <w:rPr>
-            <w:noProof/>
-            <w:webHidden/>
-          </w:rPr>
-          <w:fldChar w:fldCharType="end"/>
-        </w:r>
-      </w:hyperlink>
+      <w:r>
+        <w:rPr>
+          <w:noProof/>
+        </w:rPr>
+        <w:t>3</w:t>
+      </w:r>
+      <w:r>
+        <w:rPr>
+          <w:noProof/>
+        </w:rPr>
+        <w:fldChar w:fldCharType="end"/>
+      </w:r>
     </w:p>
     <w:p>
       <w:pPr>
@@ -4520,112 +4400,71 @@
           <w:rFonts w:asciiTheme="minorHAnsi" w:eastAsiaTheme="minorEastAsia" w:hAnsiTheme="minorHAnsi"/>
           <w:noProof/>
           <w:kern w:val="0"/>
-          <w:lang w:eastAsia="en-US"/>
+          <w:lang w:eastAsia="ko-KR"/>
         </w:rPr>
       </w:pPr>
-      <w:hyperlink w:anchor="_Toc369193732" w:history="1">
-        <w:r>
-          <w:rPr>
-            <w:rStyle w:val="Hyperlink"/>
-            <w:rFonts w:eastAsia="SimSun"/>
-            <w:b/>
-            <w:noProof/>
-            <w:color w:val="auto"/>
-          </w:rPr>
-          <w:t>Figure 2.2</w:t>
-        </w:r>
-        <w:r>
-          <w:rPr>
-            <w:rStyle w:val="Hyperlink"/>
-            <w:rFonts w:eastAsia="SimSun"/>
-            <w:noProof/>
-            <w:color w:val="auto"/>
-          </w:rPr>
-          <w:t xml:space="preserve"> </w:t>
-        </w:r>
-        <w:r>
-          <w:rPr>
-            <w:rStyle w:val="Hyperlink"/>
-            <w:rFonts w:eastAsia="SimSun"/>
-            <w:b/>
-            <w:noProof/>
-            <w:color w:val="auto"/>
-          </w:rPr>
-          <w:t>(a)</w:t>
-        </w:r>
-        <w:r>
-          <w:rPr>
-            <w:rStyle w:val="Hyperlink"/>
-            <w:rFonts w:eastAsia="SimSun"/>
-            <w:noProof/>
-            <w:color w:val="auto"/>
-          </w:rPr>
-          <w:t xml:space="preserve"> Mobile orientation after applying rotation matrix, </w:t>
-        </w:r>
-        <w:r>
-          <w:rPr>
-            <w:rStyle w:val="Hyperlink"/>
-            <w:rFonts w:eastAsia="SimSun"/>
-            <w:b/>
-            <w:noProof/>
-            <w:color w:val="auto"/>
-          </w:rPr>
-          <w:t>(b)</w:t>
-        </w:r>
-        <w:r>
-          <w:rPr>
-            <w:rStyle w:val="Hyperlink"/>
-            <w:rFonts w:eastAsia="SimSun"/>
-            <w:noProof/>
-            <w:color w:val="auto"/>
-          </w:rPr>
-          <w:t xml:space="preserve"> the relative position between the phone and its wearer</w:t>
-        </w:r>
-        <w:r>
-          <w:rPr>
-            <w:noProof/>
-            <w:webHidden/>
-          </w:rPr>
-          <w:tab/>
-        </w:r>
-        <w:r>
-          <w:rPr>
-            <w:noProof/>
-            <w:webHidden/>
-          </w:rPr>
-          <w:fldChar w:fldCharType="begin"/>
-        </w:r>
-        <w:r>
-          <w:rPr>
-            <w:noProof/>
-            <w:webHidden/>
-          </w:rPr>
-          <w:instrText xml:space="preserve"> PAGEREF _Toc369193732 \h </w:instrText>
-        </w:r>
-        <w:r>
-          <w:rPr>
-            <w:noProof/>
-            <w:webHidden/>
-          </w:rPr>
-          <w:fldChar w:fldCharType="separate"/>
-        </w:r>
-        <w:r>
-          <w:rPr>
-            <w:b/>
-            <w:bCs/>
-            <w:noProof/>
-            <w:webHidden/>
-          </w:rPr>
-          <w:t>Error! Bookmark not defined.</w:t>
-        </w:r>
-        <w:r>
-          <w:rPr>
-            <w:noProof/>
-            <w:webHidden/>
-          </w:rPr>
-          <w:fldChar w:fldCharType="end"/>
-        </w:r>
-      </w:hyperlink>
+      <w:r>
+        <w:rPr>
+          <w:b/>
+          <w:noProof/>
+        </w:rPr>
+        <w:t>Figure 2</w:t>
+      </w:r>
+      <w:r>
+        <w:rPr>
+          <w:b/>
+          <w:noProof/>
+        </w:rPr>
+        <w:noBreakHyphen/>
+        <w:t xml:space="preserve">2. </w:t>
+      </w:r>
+      <w:r>
+        <w:rPr>
+          <w:noProof/>
+        </w:rPr>
+        <w:t>User personal database in user smartphone</w:t>
+      </w:r>
+      <w:r>
+        <w:rPr>
+          <w:noProof/>
+        </w:rPr>
+        <w:tab/>
+      </w:r>
+      <w:r>
+        <w:rPr>
+          <w:noProof/>
+        </w:rPr>
+        <w:fldChar w:fldCharType="begin"/>
+      </w:r>
+      <w:r>
+        <w:rPr>
+          <w:noProof/>
+        </w:rPr>
+        <w:instrText xml:space="preserve"> PAGEREF _Toc413318650 \h </w:instrText>
+      </w:r>
+      <w:r>
+        <w:rPr>
+          <w:noProof/>
+        </w:rPr>
+      </w:r>
+      <w:r>
+        <w:rPr>
+          <w:noProof/>
+        </w:rPr>
+        <w:fldChar w:fldCharType="separate"/>
+      </w:r>
+      <w:r>
+        <w:rPr>
+          <w:noProof/>
+        </w:rPr>
+        <w:t>3</w:t>
+      </w:r>
+      <w:r>
+        <w:rPr>
+          <w:noProof/>
+        </w:rPr>
+        <w:fldChar w:fldCharType="end"/>
+      </w:r>
     </w:p>
     <w:p>
       <w:pPr>
@@ -4637,74 +4476,78 @@
           <w:rFonts w:asciiTheme="minorHAnsi" w:eastAsiaTheme="minorEastAsia" w:hAnsiTheme="minorHAnsi"/>
           <w:noProof/>
           <w:kern w:val="0"/>
-          <w:lang w:eastAsia="en-US"/>
+          <w:lang w:eastAsia="ko-KR"/>
         </w:rPr>
       </w:pPr>
-      <w:hyperlink w:anchor="_Toc369193733" w:history="1">
-        <w:r>
-          <w:rPr>
-            <w:rStyle w:val="Hyperlink"/>
-            <w:rFonts w:eastAsia="SimSun"/>
-            <w:b/>
-            <w:noProof/>
-            <w:color w:val="auto"/>
-          </w:rPr>
-          <w:t>Figure 2.3</w:t>
-        </w:r>
-        <w:r>
-          <w:rPr>
-            <w:rStyle w:val="Hyperlink"/>
-            <w:rFonts w:eastAsia="SimSun"/>
-            <w:noProof/>
-            <w:color w:val="auto"/>
-          </w:rPr>
-          <w:t xml:space="preserve"> Multi-level wavelet decomposition</w:t>
-        </w:r>
-        <w:r>
-          <w:rPr>
-            <w:noProof/>
-            <w:webHidden/>
-          </w:rPr>
-          <w:tab/>
-        </w:r>
-        <w:r>
-          <w:rPr>
-            <w:noProof/>
-            <w:webHidden/>
-          </w:rPr>
-          <w:fldChar w:fldCharType="begin"/>
-        </w:r>
-        <w:r>
-          <w:rPr>
-            <w:noProof/>
-            <w:webHidden/>
-          </w:rPr>
-          <w:instrText xml:space="preserve"> PAGEREF _Toc369193733 \h </w:instrText>
-        </w:r>
-        <w:r>
-          <w:rPr>
-            <w:noProof/>
-            <w:webHidden/>
-          </w:rPr>
-          <w:fldChar w:fldCharType="separate"/>
-        </w:r>
-        <w:r>
-          <w:rPr>
-            <w:b/>
-            <w:bCs/>
-            <w:noProof/>
-            <w:webHidden/>
-          </w:rPr>
-          <w:t>Error! Bookmark not defined.</w:t>
-        </w:r>
-        <w:r>
-          <w:rPr>
-            <w:noProof/>
-            <w:webHidden/>
-          </w:rPr>
-          <w:fldChar w:fldCharType="end"/>
-        </w:r>
-      </w:hyperlink>
+      <w:r>
+        <w:rPr>
+          <w:b/>
+          <w:noProof/>
+        </w:rPr>
+        <w:t>Figure 2</w:t>
+      </w:r>
+      <w:r>
+        <w:rPr>
+          <w:b/>
+          <w:noProof/>
+        </w:rPr>
+        <w:noBreakHyphen/>
+        <w:t>3</w:t>
+      </w:r>
+      <w:r>
+        <w:rPr>
+          <w:noProof/>
+        </w:rPr>
+        <w:t>.</w:t>
+      </w:r>
+      <w:r>
+        <w:rPr>
+          <w:rFonts w:cs="Times New Roman"/>
+          <w:noProof/>
+        </w:rPr>
+        <w:t xml:space="preserve"> Strings.xml file in project directory</w:t>
+      </w:r>
+      <w:r>
+        <w:rPr>
+          <w:noProof/>
+        </w:rPr>
+        <w:tab/>
+      </w:r>
+      <w:r>
+        <w:rPr>
+          <w:noProof/>
+        </w:rPr>
+        <w:fldChar w:fldCharType="begin"/>
+      </w:r>
+      <w:r>
+        <w:rPr>
+          <w:noProof/>
+        </w:rPr>
+        <w:instrText xml:space="preserve"> PAGEREF _Toc413318651 \h </w:instrText>
+      </w:r>
+      <w:r>
+        <w:rPr>
+          <w:noProof/>
+        </w:rPr>
+      </w:r>
+      <w:r>
+        <w:rPr>
+          <w:noProof/>
+        </w:rPr>
+        <w:fldChar w:fldCharType="separate"/>
+      </w:r>
+      <w:r>
+        <w:rPr>
+          <w:noProof/>
+        </w:rPr>
+        <w:t>6</w:t>
+      </w:r>
+      <w:r>
+        <w:rPr>
+          <w:noProof/>
+        </w:rPr>
+        <w:fldChar w:fldCharType="end"/>
+      </w:r>
     </w:p>
     <w:p>
       <w:pPr>
@@ -4716,74 +4559,72 @@
           <w:rFonts w:asciiTheme="minorHAnsi" w:eastAsiaTheme="minorEastAsia" w:hAnsiTheme="minorHAnsi"/>
           <w:noProof/>
           <w:kern w:val="0"/>
-          <w:lang w:eastAsia="en-US"/>
+          <w:lang w:eastAsia="ko-KR"/>
         </w:rPr>
       </w:pPr>
-      <w:hyperlink w:anchor="_Toc369193734" w:history="1">
-        <w:r>
-          <w:rPr>
-            <w:rStyle w:val="Hyperlink"/>
-            <w:rFonts w:eastAsia="SimSun"/>
-            <w:b/>
-            <w:noProof/>
-            <w:color w:val="auto"/>
-          </w:rPr>
-          <w:t>Figure 2.4</w:t>
-        </w:r>
-        <w:r>
-          <w:rPr>
-            <w:rStyle w:val="Hyperlink"/>
-            <w:rFonts w:eastAsia="SimSun"/>
-            <w:noProof/>
-            <w:color w:val="auto"/>
-          </w:rPr>
-          <w:t xml:space="preserve"> Illustration of a gait cycle</w:t>
-        </w:r>
-        <w:r>
-          <w:rPr>
-            <w:noProof/>
-            <w:webHidden/>
-          </w:rPr>
-          <w:tab/>
-        </w:r>
-        <w:r>
-          <w:rPr>
-            <w:noProof/>
-            <w:webHidden/>
-          </w:rPr>
-          <w:fldChar w:fldCharType="begin"/>
-        </w:r>
-        <w:r>
-          <w:rPr>
-            <w:noProof/>
-            <w:webHidden/>
-          </w:rPr>
-          <w:instrText xml:space="preserve"> PAGEREF _Toc369193734 \h </w:instrText>
-        </w:r>
-        <w:r>
-          <w:rPr>
-            <w:noProof/>
-            <w:webHidden/>
-          </w:rPr>
-          <w:fldChar w:fldCharType="separate"/>
-        </w:r>
-        <w:r>
-          <w:rPr>
-            <w:b/>
-            <w:bCs/>
-            <w:noProof/>
-            <w:webHidden/>
-          </w:rPr>
-          <w:t>Error! Bookmark not defined.</w:t>
-        </w:r>
-        <w:r>
-          <w:rPr>
-            <w:noProof/>
-            <w:webHidden/>
-          </w:rPr>
-          <w:fldChar w:fldCharType="end"/>
-        </w:r>
-      </w:hyperlink>
+      <w:r>
+        <w:rPr>
+          <w:b/>
+          <w:noProof/>
+        </w:rPr>
+        <w:t>Figure 2</w:t>
+      </w:r>
+      <w:r>
+        <w:rPr>
+          <w:b/>
+          <w:noProof/>
+        </w:rPr>
+        <w:noBreakHyphen/>
+        <w:t>4.</w:t>
+      </w:r>
+      <w:r>
+        <w:rPr>
+          <w:rFonts w:cs="Times New Roman"/>
+          <w:noProof/>
+        </w:rPr>
+        <w:t xml:space="preserve"> Inside the string.xml file</w:t>
+      </w:r>
+      <w:r>
+        <w:rPr>
+          <w:noProof/>
+        </w:rPr>
+        <w:tab/>
+      </w:r>
+      <w:r>
+        <w:rPr>
+          <w:noProof/>
+        </w:rPr>
+        <w:fldChar w:fldCharType="begin"/>
+      </w:r>
+      <w:r>
+        <w:rPr>
+          <w:noProof/>
+        </w:rPr>
+        <w:instrText xml:space="preserve"> PAGEREF _Toc413318652 \h </w:instrText>
+      </w:r>
+      <w:r>
+        <w:rPr>
+          <w:noProof/>
+        </w:rPr>
+      </w:r>
+      <w:r>
+        <w:rPr>
+          <w:noProof/>
+        </w:rPr>
+        <w:fldChar w:fldCharType="separate"/>
+      </w:r>
+      <w:r>
+        <w:rPr>
+          <w:noProof/>
+        </w:rPr>
+        <w:t>6</w:t>
+      </w:r>
+      <w:r>
+        <w:rPr>
+          <w:noProof/>
+        </w:rPr>
+        <w:fldChar w:fldCharType="end"/>
+      </w:r>
     </w:p>
     <w:p>
       <w:pPr>
@@ -4795,112 +4636,72 @@
           <w:rFonts w:asciiTheme="minorHAnsi" w:eastAsiaTheme="minorEastAsia" w:hAnsiTheme="minorHAnsi"/>
           <w:noProof/>
           <w:kern w:val="0"/>
-          <w:lang w:eastAsia="en-US"/>
+          <w:lang w:eastAsia="ko-KR"/>
         </w:rPr>
       </w:pPr>
-      <w:hyperlink w:anchor="_Toc369193735" w:history="1">
-        <w:r>
-          <w:rPr>
-            <w:rStyle w:val="Hyperlink"/>
-            <w:rFonts w:eastAsia="SimSun"/>
-            <w:b/>
-            <w:noProof/>
-            <w:color w:val="auto"/>
-          </w:rPr>
-          <w:t>Figure 2.5</w:t>
-        </w:r>
-        <w:r>
-          <w:rPr>
-            <w:rStyle w:val="Hyperlink"/>
-            <w:rFonts w:eastAsia="SimSun"/>
-            <w:noProof/>
-            <w:color w:val="auto"/>
-          </w:rPr>
-          <w:t xml:space="preserve"> </w:t>
-        </w:r>
-        <w:r>
-          <w:rPr>
-            <w:rStyle w:val="Hyperlink"/>
-            <w:rFonts w:eastAsia="SimSun"/>
-            <w:b/>
-            <w:noProof/>
-            <w:color w:val="auto"/>
-          </w:rPr>
-          <w:t>(a)</w:t>
-        </w:r>
-        <w:r>
-          <w:rPr>
-            <w:rStyle w:val="Hyperlink"/>
-            <w:rFonts w:eastAsia="SimSun"/>
-            <w:noProof/>
-            <w:color w:val="auto"/>
-          </w:rPr>
-          <w:t xml:space="preserve"> Auto-correlation coefficients, </w:t>
-        </w:r>
-        <w:r>
-          <w:rPr>
-            <w:rStyle w:val="Hyperlink"/>
-            <w:rFonts w:eastAsia="SimSun"/>
-            <w:b/>
-            <w:noProof/>
-            <w:color w:val="auto"/>
-          </w:rPr>
-          <w:t>(b)</w:t>
-        </w:r>
-        <w:r>
-          <w:rPr>
-            <w:rStyle w:val="Hyperlink"/>
-            <w:rFonts w:eastAsia="SimSun"/>
-            <w:noProof/>
-            <w:color w:val="auto"/>
-          </w:rPr>
-          <w:t xml:space="preserve"> detected marking points in Z-signal</w:t>
-        </w:r>
-        <w:r>
-          <w:rPr>
-            <w:noProof/>
-            <w:webHidden/>
-          </w:rPr>
-          <w:tab/>
-        </w:r>
-        <w:r>
-          <w:rPr>
-            <w:noProof/>
-            <w:webHidden/>
-          </w:rPr>
-          <w:fldChar w:fldCharType="begin"/>
-        </w:r>
-        <w:r>
-          <w:rPr>
-            <w:noProof/>
-            <w:webHidden/>
-          </w:rPr>
-          <w:instrText xml:space="preserve"> PAGEREF _Toc369193735 \h </w:instrText>
-        </w:r>
-        <w:r>
-          <w:rPr>
-            <w:noProof/>
-            <w:webHidden/>
-          </w:rPr>
-          <w:fldChar w:fldCharType="separate"/>
-        </w:r>
-        <w:r>
-          <w:rPr>
-            <w:b/>
-            <w:bCs/>
-            <w:noProof/>
-            <w:webHidden/>
-          </w:rPr>
-          <w:t>Error! Bookmark not defined.</w:t>
-        </w:r>
-        <w:r>
-          <w:rPr>
-            <w:noProof/>
-            <w:webHidden/>
-          </w:rPr>
-          <w:fldChar w:fldCharType="end"/>
-        </w:r>
-      </w:hyperlink>
+      <w:r>
+        <w:rPr>
+          <w:b/>
+          <w:noProof/>
+        </w:rPr>
+        <w:t>Figure 2</w:t>
+      </w:r>
+      <w:r>
+        <w:rPr>
+          <w:b/>
+          <w:noProof/>
+        </w:rPr>
+        <w:noBreakHyphen/>
+        <w:t xml:space="preserve">5. </w:t>
+      </w:r>
+      <w:r>
+        <w:rPr>
+          <w:rFonts w:cs="Times New Roman"/>
+          <w:noProof/>
+        </w:rPr>
+        <w:t>Data preprocessing flows</w:t>
+      </w:r>
+      <w:r>
+        <w:rPr>
+          <w:noProof/>
+        </w:rPr>
+        <w:tab/>
+      </w:r>
+      <w:r>
+        <w:rPr>
+          <w:noProof/>
+        </w:rPr>
+        <w:fldChar w:fldCharType="begin"/>
+      </w:r>
+      <w:r>
+        <w:rPr>
+          <w:noProof/>
+        </w:rPr>
+        <w:instrText xml:space="preserve"> PAGEREF _Toc413318653 \h </w:instrText>
+      </w:r>
+      <w:r>
+        <w:rPr>
+          <w:noProof/>
+        </w:rPr>
+      </w:r>
+      <w:r>
+        <w:rPr>
+          <w:noProof/>
+        </w:rPr>
+        <w:fldChar w:fldCharType="separate"/>
+      </w:r>
+      <w:r>
+        <w:rPr>
+          <w:noProof/>
+        </w:rPr>
+        <w:t>12</w:t>
+      </w:r>
+      <w:r>
+        <w:rPr>
+          <w:noProof/>
+        </w:rPr>
+        <w:fldChar w:fldCharType="end"/>
+      </w:r>
     </w:p>
     <w:p>
       <w:pPr>
@@ -4912,83 +4713,72 @@
           <w:rFonts w:asciiTheme="minorHAnsi" w:eastAsiaTheme="minorEastAsia" w:hAnsiTheme="minorHAnsi"/>
           <w:noProof/>
           <w:kern w:val="0"/>
-          <w:lang w:eastAsia="en-US"/>
+          <w:lang w:eastAsia="ko-KR"/>
         </w:rPr>
       </w:pPr>
-      <w:hyperlink w:anchor="_Toc369193736" w:history="1">
-        <w:r>
-          <w:rPr>
-            <w:rStyle w:val="Hyperlink"/>
-            <w:rFonts w:eastAsia="SimSun"/>
-            <w:b/>
-            <w:noProof/>
-            <w:color w:val="auto"/>
-          </w:rPr>
-          <w:t>Figure 3.1</w:t>
-        </w:r>
-        <w:r>
-          <w:rPr>
-            <w:rStyle w:val="Hyperlink"/>
-            <w:rFonts w:eastAsia="SimSun"/>
-            <w:noProof/>
-            <w:color w:val="auto"/>
-          </w:rPr>
-          <w:t xml:space="preserve"> The fuzzy commitme</w:t>
-        </w:r>
-        <w:r>
-          <w:rPr>
-            <w:rStyle w:val="Hyperlink"/>
-            <w:rFonts w:eastAsia="SimSun"/>
-            <w:noProof/>
-            <w:color w:val="auto"/>
-          </w:rPr>
-          <w:t>nt scheme proposed by A. Juels</w:t>
-        </w:r>
-        <w:r>
-          <w:rPr>
-            <w:noProof/>
-            <w:webHidden/>
-          </w:rPr>
-          <w:tab/>
-        </w:r>
-        <w:r>
-          <w:rPr>
-            <w:noProof/>
-            <w:webHidden/>
-          </w:rPr>
-          <w:fldChar w:fldCharType="begin"/>
-        </w:r>
-        <w:r>
-          <w:rPr>
-            <w:noProof/>
-            <w:webHidden/>
-          </w:rPr>
-          <w:instrText xml:space="preserve"> PAGEREF _Toc369193736 \h </w:instrText>
-        </w:r>
-        <w:r>
-          <w:rPr>
-            <w:noProof/>
-            <w:webHidden/>
-          </w:rPr>
-          <w:fldChar w:fldCharType="separate"/>
-        </w:r>
-        <w:r>
-          <w:rPr>
-            <w:b/>
-            <w:bCs/>
-            <w:noProof/>
-            <w:webHidden/>
-          </w:rPr>
-          <w:t>Error! Bookmark not defined.</w:t>
-        </w:r>
-        <w:r>
-          <w:rPr>
-            <w:noProof/>
-            <w:webHidden/>
-          </w:rPr>
-          <w:fldChar w:fldCharType="end"/>
-        </w:r>
-      </w:hyperlink>
+      <w:r>
+        <w:rPr>
+          <w:b/>
+          <w:noProof/>
+        </w:rPr>
+        <w:t>Figure 2</w:t>
+      </w:r>
+      <w:r>
+        <w:rPr>
+          <w:b/>
+          <w:noProof/>
+        </w:rPr>
+        <w:noBreakHyphen/>
+        <w:t xml:space="preserve">6. </w:t>
+      </w:r>
+      <w:r>
+        <w:rPr>
+          <w:rFonts w:cs="Times New Roman"/>
+          <w:noProof/>
+        </w:rPr>
+        <w:t>Sample output of the features extraction in Pre-Processing II.</w:t>
+      </w:r>
+      <w:r>
+        <w:rPr>
+          <w:noProof/>
+        </w:rPr>
+        <w:tab/>
+      </w:r>
+      <w:r>
+        <w:rPr>
+          <w:noProof/>
+        </w:rPr>
+        <w:fldChar w:fldCharType="begin"/>
+      </w:r>
+      <w:r>
+        <w:rPr>
+          <w:noProof/>
+        </w:rPr>
+        <w:instrText xml:space="preserve"> PAGEREF _Toc413318654 \h </w:instrText>
+      </w:r>
+      <w:r>
+        <w:rPr>
+          <w:noProof/>
+        </w:rPr>
+      </w:r>
+      <w:r>
+        <w:rPr>
+          <w:noProof/>
+        </w:rPr>
+        <w:fldChar w:fldCharType="separate"/>
+      </w:r>
+      <w:r>
+        <w:rPr>
+          <w:noProof/>
+        </w:rPr>
+        <w:t>17</w:t>
+      </w:r>
+      <w:r>
+        <w:rPr>
+          <w:noProof/>
+        </w:rPr>
+        <w:fldChar w:fldCharType="end"/>
+      </w:r>
     </w:p>
     <w:p>
       <w:pPr>
@@ -5000,78 +4790,72 @@
           <w:rFonts w:asciiTheme="minorHAnsi" w:eastAsiaTheme="minorEastAsia" w:hAnsiTheme="minorHAnsi"/>
           <w:noProof/>
           <w:kern w:val="0"/>
-          <w:lang w:eastAsia="en-US"/>
+          <w:lang w:eastAsia="ko-KR"/>
         </w:rPr>
       </w:pPr>
-      <w:hyperlink w:anchor="_Toc369193737" w:history="1">
-        <w:r>
-          <w:rPr>
-            <w:rStyle w:val="Hyperlink"/>
-            <w:rFonts w:eastAsia="SimSun"/>
-            <w:b/>
-            <w:noProof/>
-            <w:color w:val="auto"/>
-          </w:rPr>
-          <w:t>Figure 3.2</w:t>
-        </w:r>
-        <w:r>
-          <w:rPr>
-            <w:rStyle w:val="Hyperlink"/>
-            <w:rFonts w:eastAsia="SimSun"/>
-            <w:noProof/>
-            <w:color w:val="auto"/>
-          </w:rPr>
-          <w:t xml:space="preserve"> The architecture of gait based BCS using fuzzy commitment scheme</w:t>
-        </w:r>
-        <w:r>
-          <w:rPr>
-            <w:noProof/>
-            <w:webHidden/>
-          </w:rPr>
-          <w:tab/>
-        </w:r>
-        <w:r>
-          <w:rPr>
-            <w:noProof/>
-            <w:webHidden/>
-          </w:rPr>
-          <w:fldChar w:fldCharType="begin"/>
-        </w:r>
-        <w:r>
-          <w:rPr>
-            <w:noProof/>
-            <w:webHidden/>
-          </w:rPr>
-          <w:instrText xml:space="preserve"> PAGEREF _Toc369193737 \h </w:instrText>
-        </w:r>
-        <w:r>
-          <w:rPr>
-            <w:noProof/>
-            <w:webHidden/>
-          </w:rPr>
-        </w:r>
-        <w:r>
-          <w:rPr>
-            <w:noProof/>
-            <w:webHidden/>
-          </w:rPr>
-          <w:fldChar w:fldCharType="separate"/>
-        </w:r>
-        <w:r>
-          <w:rPr>
-            <w:noProof/>
-            <w:webHidden/>
-          </w:rPr>
-          <w:t>22</w:t>
-        </w:r>
-        <w:r>
-          <w:rPr>
-            <w:noProof/>
-            <w:webHidden/>
-          </w:rPr>
-          <w:fldChar w:fldCharType="end"/>
-        </w:r>
-      </w:hyperlink>
+      <w:r>
+        <w:rPr>
+          <w:b/>
+          <w:noProof/>
+        </w:rPr>
+        <w:t>Figure 2</w:t>
+      </w:r>
+      <w:r>
+        <w:rPr>
+          <w:b/>
+          <w:noProof/>
+        </w:rPr>
+        <w:noBreakHyphen/>
+        <w:t xml:space="preserve">7. </w:t>
+      </w:r>
+      <w:r>
+        <w:rPr>
+          <w:rFonts w:cs="Times New Roman"/>
+          <w:noProof/>
+        </w:rPr>
+        <w:t>Sample output of the features extraction in Pre-Processing III (Final Features).</w:t>
+      </w:r>
+      <w:r>
+        <w:rPr>
+          <w:noProof/>
+        </w:rPr>
+        <w:tab/>
+      </w:r>
+      <w:r>
+        <w:rPr>
+          <w:noProof/>
+        </w:rPr>
+        <w:fldChar w:fldCharType="begin"/>
+      </w:r>
+      <w:r>
+        <w:rPr>
+          <w:noProof/>
+        </w:rPr>
+        <w:instrText xml:space="preserve"> PAGEREF _Toc413318655 \h </w:instrText>
+      </w:r>
+      <w:r>
+        <w:rPr>
+          <w:noProof/>
+        </w:rPr>
+      </w:r>
+      <w:r>
+        <w:rPr>
+          <w:noProof/>
+        </w:rPr>
+        <w:fldChar w:fldCharType="separate"/>
+      </w:r>
+      <w:r>
+        <w:rPr>
+          <w:noProof/>
+        </w:rPr>
+        <w:t>20</w:t>
+      </w:r>
+      <w:r>
+        <w:rPr>
+          <w:noProof/>
+        </w:rPr>
+        <w:fldChar w:fldCharType="end"/>
+      </w:r>
     </w:p>
     <w:p>
       <w:pPr>
@@ -5083,83 +4867,84 @@
           <w:rFonts w:asciiTheme="minorHAnsi" w:eastAsiaTheme="minorEastAsia" w:hAnsiTheme="minorHAnsi"/>
           <w:noProof/>
           <w:kern w:val="0"/>
-          <w:lang w:eastAsia="en-US"/>
+          <w:lang w:eastAsia="ko-KR"/>
         </w:rPr>
       </w:pPr>
-      <w:hyperlink w:anchor="_Toc369193738" w:history="1">
-        <w:r>
-          <w:rPr>
-            <w:rStyle w:val="Hyperlink"/>
-            <w:rFonts w:eastAsia="SimSun"/>
-            <w:b/>
-            <w:noProof/>
-            <w:color w:val="auto"/>
-          </w:rPr>
-          <w:t>Figure 3.3</w:t>
-        </w:r>
-        <w:r>
-          <w:rPr>
-            <w:rStyle w:val="Hyperlink"/>
-            <w:rFonts w:eastAsia="SimSun"/>
-            <w:noProof/>
-            <w:color w:val="auto"/>
-          </w:rPr>
-          <w:t xml:space="preserve"> Illustration of extracted real-</w:t>
-        </w:r>
-        <w:r>
-          <w:rPr>
-            <w:rStyle w:val="Hyperlink"/>
-            <w:rFonts w:eastAsia="SimSun"/>
-            <w:noProof/>
-            <w:color w:val="auto"/>
-          </w:rPr>
-          <w:t>valued gait templates of 3 users</w:t>
-        </w:r>
-        <w:r>
-          <w:rPr>
-            <w:noProof/>
-            <w:webHidden/>
-          </w:rPr>
-          <w:tab/>
-        </w:r>
-        <w:r>
-          <w:rPr>
-            <w:noProof/>
-            <w:webHidden/>
-          </w:rPr>
-          <w:fldChar w:fldCharType="begin"/>
-        </w:r>
-        <w:r>
-          <w:rPr>
-            <w:noProof/>
-            <w:webHidden/>
-          </w:rPr>
-          <w:instrText xml:space="preserve"> PAGEREF _Toc369193738 \h </w:instrText>
-        </w:r>
-        <w:r>
-          <w:rPr>
-            <w:noProof/>
-            <w:webHidden/>
-          </w:rPr>
-          <w:fldChar w:fldCharType="separate"/>
-        </w:r>
-        <w:r>
-          <w:rPr>
-            <w:b/>
-            <w:bCs/>
-            <w:noProof/>
-            <w:webHidden/>
-          </w:rPr>
-          <w:t>Error! Bookmark not defined.</w:t>
-        </w:r>
-        <w:r>
-          <w:rPr>
-            <w:noProof/>
-            <w:webHidden/>
-          </w:rPr>
-          <w:fldChar w:fldCharType="end"/>
-        </w:r>
-      </w:hyperlink>
+      <w:r>
+        <w:rPr>
+          <w:b/>
+          <w:noProof/>
+        </w:rPr>
+        <w:t>Figure 3</w:t>
+      </w:r>
+      <w:r>
+        <w:rPr>
+          <w:b/>
+          <w:noProof/>
+        </w:rPr>
+        <w:noBreakHyphen/>
+        <w:t>1</w:t>
+      </w:r>
+      <w:r>
+        <w:rPr>
+          <w:noProof/>
+        </w:rPr>
+        <w:t xml:space="preserve"> The overall architecture of our proposed gait based BCS using fuzzy commitment scheme where </w:t>
+      </w:r>
+      <w:r>
+        <w:rPr>
+          <w:rFonts w:ascii="Cambria Math" w:hAnsi="Cambria Math" w:cs="Cambria Math"/>
+          <w:noProof/>
+        </w:rPr>
+        <w:t>⊕</w:t>
+      </w:r>
+      <w:r>
+        <w:rPr>
+          <w:noProof/>
+        </w:rPr>
+        <w:t xml:space="preserve"> denotes the OR-exclusive operation</w:t>
+      </w:r>
+      <w:r>
+        <w:rPr>
+          <w:noProof/>
+        </w:rPr>
+        <w:tab/>
+      </w:r>
+      <w:r>
+        <w:rPr>
+          <w:noProof/>
+        </w:rPr>
+        <w:fldChar w:fldCharType="begin"/>
+      </w:r>
+      <w:r>
+        <w:rPr>
+          <w:noProof/>
+        </w:rPr>
+        <w:instrText xml:space="preserve"> PAGEREF _Toc413318656 \h </w:instrText>
+      </w:r>
+      <w:r>
+        <w:rPr>
+          <w:noProof/>
+        </w:rPr>
+      </w:r>
+      <w:r>
+        <w:rPr>
+          <w:noProof/>
+        </w:rPr>
+        <w:fldChar w:fldCharType="separate"/>
+      </w:r>
+      <w:r>
+        <w:rPr>
+          <w:noProof/>
+        </w:rPr>
+        <w:t>23</w:t>
+      </w:r>
+      <w:r>
+        <w:rPr>
+          <w:noProof/>
+        </w:rPr>
+        <w:fldChar w:fldCharType="end"/>
+      </w:r>
     </w:p>
     <w:p>
       <w:pPr>
@@ -5171,116 +4956,97 @@
           <w:rFonts w:asciiTheme="minorHAnsi" w:eastAsiaTheme="minorEastAsia" w:hAnsiTheme="minorHAnsi"/>
           <w:noProof/>
           <w:kern w:val="0"/>
-          <w:lang w:eastAsia="en-US"/>
+          <w:lang w:eastAsia="ko-KR"/>
         </w:rPr>
       </w:pPr>
-      <w:hyperlink w:anchor="_Toc369193739" w:history="1">
-        <w:r>
-          <w:rPr>
-            <w:rStyle w:val="Hyperlink"/>
-            <w:rFonts w:eastAsia="SimSun"/>
-            <w:b/>
-            <w:noProof/>
-            <w:color w:val="auto"/>
-          </w:rPr>
-          <w:t>Figure 4.1</w:t>
-        </w:r>
-        <w:r>
-          <w:rPr>
-            <w:rStyle w:val="Hyperlink"/>
-            <w:rFonts w:eastAsia="SimSun"/>
-            <w:noProof/>
-            <w:color w:val="auto"/>
-          </w:rPr>
-          <w:t xml:space="preserve"> </w:t>
-        </w:r>
-        <w:r>
-          <w:rPr>
-            <w:rStyle w:val="Hyperlink"/>
-            <w:rFonts w:eastAsia="SimSun"/>
-            <w:b/>
-            <w:noProof/>
-            <w:color w:val="auto"/>
-          </w:rPr>
-          <w:t>(a)</w:t>
-        </w:r>
-        <w:r>
-          <w:rPr>
-            <w:rStyle w:val="Hyperlink"/>
-            <w:rFonts w:eastAsia="SimSun"/>
-            <w:noProof/>
-            <w:color w:val="auto"/>
-          </w:rPr>
-          <w:t xml:space="preserve"> Confusion matrix of the gait recognition, </w:t>
-        </w:r>
-        <w:r>
-          <w:rPr>
-            <w:rStyle w:val="Hyperlink"/>
-            <w:rFonts w:eastAsia="SimSun"/>
-            <w:b/>
-            <w:noProof/>
-            <w:color w:val="auto"/>
-          </w:rPr>
-          <w:t>(b)</w:t>
-        </w:r>
-        <w:r>
-          <w:rPr>
-            <w:rStyle w:val="Hyperlink"/>
-            <w:rFonts w:eastAsia="SimSun"/>
-            <w:noProof/>
-            <w:color w:val="auto"/>
-          </w:rPr>
-          <w:t xml:space="preserve"> the classification accuracy of feature subsets by applying SFFS and SFS algorithms</w:t>
-        </w:r>
-        <w:r>
-          <w:rPr>
-            <w:noProof/>
-            <w:webHidden/>
-          </w:rPr>
-          <w:tab/>
-        </w:r>
-        <w:r>
-          <w:rPr>
-            <w:noProof/>
-            <w:webHidden/>
-          </w:rPr>
-          <w:fldChar w:fldCharType="begin"/>
-        </w:r>
-        <w:r>
-          <w:rPr>
-            <w:noProof/>
-            <w:webHidden/>
-          </w:rPr>
-          <w:instrText xml:space="preserve"> PAGEREF _Toc369193739 \h </w:instrText>
-        </w:r>
-        <w:r>
-          <w:rPr>
-            <w:noProof/>
-            <w:webHidden/>
-          </w:rPr>
-        </w:r>
-        <w:r>
-          <w:rPr>
-            <w:noProof/>
-            <w:webHidden/>
-          </w:rPr>
-          <w:fldChar w:fldCharType="separate"/>
-        </w:r>
-        <w:r>
-          <w:rPr>
-            <w:noProof/>
-            <w:webHidden/>
-          </w:rPr>
-          <w:t>26</w:t>
-        </w:r>
-        <w:r>
-          <w:rPr>
-            <w:noProof/>
-            <w:webHidden/>
-          </w:rPr>
-          <w:fldChar w:fldCharType="end"/>
-        </w:r>
-      </w:hyperlink>
+      <w:r>
+        <w:rPr>
+          <w:b/>
+          <w:noProof/>
+        </w:rPr>
+        <w:t>Figure 4</w:t>
+      </w:r>
+      <w:r>
+        <w:rPr>
+          <w:b/>
+          <w:noProof/>
+        </w:rPr>
+        <w:noBreakHyphen/>
+        <w:t>1</w:t>
+      </w:r>
+      <w:r>
+        <w:rPr>
+          <w:noProof/>
+        </w:rPr>
+        <w:t xml:space="preserve"> </w:t>
+      </w:r>
+      <w:r>
+        <w:rPr>
+          <w:b/>
+          <w:noProof/>
+        </w:rPr>
+        <w:t>(a)</w:t>
+      </w:r>
+      <w:r>
+        <w:rPr>
+          <w:noProof/>
+        </w:rPr>
+        <w:t xml:space="preserve"> Confusion matrix of the gait recognition using SVM and RBF kernel, </w:t>
+      </w:r>
+      <w:r>
+        <w:rPr>
+          <w:b/>
+          <w:noProof/>
+        </w:rPr>
+        <w:t>(b)</w:t>
+      </w:r>
+      <w:r>
+        <w:rPr>
+          <w:noProof/>
+        </w:rPr>
+        <w:t xml:space="preserve"> the classification accuracy of feature subsets by applying SFFS and SFS algorithms</w:t>
+      </w:r>
+      <w:r>
+        <w:rPr>
+          <w:noProof/>
+        </w:rPr>
+        <w:tab/>
+      </w:r>
+      <w:r>
+        <w:rPr>
+          <w:noProof/>
+        </w:rPr>
+        <w:fldChar w:fldCharType="begin"/>
+      </w:r>
+      <w:r>
+        <w:rPr>
+          <w:noProof/>
+        </w:rPr>
+        <w:instrText xml:space="preserve"> PAGEREF _Toc413318657 \h </w:instrText>
+      </w:r>
+      <w:r>
+        <w:rPr>
+          <w:noProof/>
+        </w:rPr>
+      </w:r>
+      <w:r>
+        <w:rPr>
+          <w:noProof/>
+        </w:rPr>
+        <w:fldChar w:fldCharType="separate"/>
+      </w:r>
+      <w:r>
+        <w:rPr>
+          <w:noProof/>
+        </w:rPr>
+        <w:t>27</w:t>
+      </w:r>
+      <w:r>
+        <w:rPr>
+          <w:noProof/>
+        </w:rPr>
+        <w:fldChar w:fldCharType="end"/>
+      </w:r>
     </w:p>
     <w:p>
       <w:pPr>
@@ -5292,119 +5058,71 @@
           <w:rFonts w:asciiTheme="minorHAnsi" w:eastAsiaTheme="minorEastAsia" w:hAnsiTheme="minorHAnsi"/>
           <w:noProof/>
           <w:kern w:val="0"/>
-          <w:lang w:eastAsia="en-US"/>
+          <w:lang w:eastAsia="ko-KR"/>
         </w:rPr>
       </w:pPr>
-      <w:hyperlink w:anchor="_Toc369193740" w:history="1">
-        <w:r>
-          <w:rPr>
-            <w:rStyle w:val="Hyperlink"/>
-            <w:rFonts w:eastAsia="SimSun"/>
-            <w:b/>
-            <w:noProof/>
-            <w:color w:val="auto"/>
-          </w:rPr>
-          <w:t>Figure 4.2</w:t>
-        </w:r>
-        <w:r>
-          <w:rPr>
-            <w:rStyle w:val="Hyperlink"/>
-            <w:rFonts w:eastAsia="바탕체"/>
-            <w:noProof/>
-            <w:color w:val="auto"/>
-          </w:rPr>
-          <w:t xml:space="preserve"> the FR</w:t>
-        </w:r>
-        <w:r>
-          <w:rPr>
-            <w:rStyle w:val="Hyperlink"/>
-            <w:rFonts w:eastAsia="바탕체"/>
-            <w:noProof/>
-            <w:color w:val="auto"/>
-          </w:rPr>
-          <w:t>R at zeroF</w:t>
-        </w:r>
-        <w:r>
-          <w:rPr>
-            <w:rStyle w:val="Hyperlink"/>
-            <w:rFonts w:eastAsia="바탕체"/>
-            <w:noProof/>
-            <w:color w:val="auto"/>
-          </w:rPr>
-          <w:t>A</w:t>
-        </w:r>
-        <w:r>
-          <w:rPr>
-            <w:rStyle w:val="Hyperlink"/>
-            <w:rFonts w:eastAsia="바탕체"/>
-            <w:noProof/>
-            <w:color w:val="auto"/>
-          </w:rPr>
-          <w:t>R before and after</w:t>
-        </w:r>
-        <w:r>
-          <w:rPr>
-            <w:rStyle w:val="Hyperlink"/>
-            <w:rFonts w:eastAsia="바탕체"/>
-            <w:noProof/>
-            <w:color w:val="auto"/>
-          </w:rPr>
-          <w:t xml:space="preserve"> </w:t>
-        </w:r>
-        <w:r>
-          <w:rPr>
-            <w:rStyle w:val="Hyperlink"/>
-            <w:rFonts w:eastAsia="바탕체"/>
-            <w:noProof/>
-            <w:color w:val="auto"/>
-          </w:rPr>
-          <w:t>applying voting scheme</w:t>
-        </w:r>
-        <w:r>
-          <w:rPr>
-            <w:noProof/>
-            <w:webHidden/>
-          </w:rPr>
-          <w:tab/>
-        </w:r>
-        <w:r>
-          <w:rPr>
-            <w:noProof/>
-            <w:webHidden/>
-          </w:rPr>
-          <w:fldChar w:fldCharType="begin"/>
-        </w:r>
-        <w:r>
-          <w:rPr>
-            <w:noProof/>
-            <w:webHidden/>
-          </w:rPr>
-          <w:instrText xml:space="preserve"> PAGEREF _Toc369193740 \h </w:instrText>
-        </w:r>
-        <w:r>
-          <w:rPr>
-            <w:noProof/>
-            <w:webHidden/>
-          </w:rPr>
-          <w:fldChar w:fldCharType="separate"/>
-        </w:r>
-        <w:r>
-          <w:rPr>
-            <w:b/>
-            <w:bCs/>
-            <w:noProof/>
-            <w:webHidden/>
-          </w:rPr>
-          <w:t>Error! Bookmark not defined.</w:t>
-        </w:r>
-        <w:r>
-          <w:rPr>
-            <w:noProof/>
-            <w:webHidden/>
-          </w:rPr>
-          <w:fldChar w:fldCharType="end"/>
-        </w:r>
-      </w:hyperlink>
+      <w:r>
+        <w:rPr>
+          <w:b/>
+          <w:noProof/>
+        </w:rPr>
+        <w:t>Figure 4</w:t>
+      </w:r>
+      <w:r>
+        <w:rPr>
+          <w:b/>
+          <w:noProof/>
+        </w:rPr>
+        <w:noBreakHyphen/>
+        <w:t>2</w:t>
+      </w:r>
+      <w:r>
+        <w:rPr>
+          <w:noProof/>
+        </w:rPr>
+        <w:t xml:space="preserve"> The density distribution of real-valued and binary gait templates</w:t>
+      </w:r>
+      <w:r>
+        <w:rPr>
+          <w:noProof/>
+        </w:rPr>
+        <w:tab/>
+      </w:r>
+      <w:r>
+        <w:rPr>
+          <w:noProof/>
+        </w:rPr>
+        <w:fldChar w:fldCharType="begin"/>
+      </w:r>
+      <w:r>
+        <w:rPr>
+          <w:noProof/>
+        </w:rPr>
+        <w:instrText xml:space="preserve"> PAGEREF _Toc413318658 \h </w:instrText>
+      </w:r>
+      <w:r>
+        <w:rPr>
+          <w:noProof/>
+        </w:rPr>
+      </w:r>
+      <w:r>
+        <w:rPr>
+          <w:noProof/>
+        </w:rPr>
+        <w:fldChar w:fldCharType="separate"/>
+      </w:r>
+      <w:r>
+        <w:rPr>
+          <w:noProof/>
+        </w:rPr>
+        <w:t>30</w:t>
+      </w:r>
+      <w:r>
+        <w:rPr>
+          <w:noProof/>
+        </w:rPr>
+        <w:fldChar w:fldCharType="end"/>
+      </w:r>
     </w:p>
     <w:p>
       <w:pPr>
@@ -5416,96 +5134,280 @@
           <w:rFonts w:asciiTheme="minorHAnsi" w:eastAsiaTheme="minorEastAsia" w:hAnsiTheme="minorHAnsi"/>
           <w:noProof/>
           <w:kern w:val="0"/>
-          <w:lang w:eastAsia="en-US"/>
+          <w:lang w:eastAsia="ko-KR"/>
         </w:rPr>
       </w:pPr>
-      <w:hyperlink w:anchor="_Toc369193741" w:history="1">
-        <w:r>
+      <w:r>
+        <w:rPr>
+          <w:b/>
+          <w:noProof/>
+        </w:rPr>
+        <w:t>Figure 4</w:t>
+      </w:r>
+      <w:r>
+        <w:rPr>
+          <w:b/>
+          <w:noProof/>
+        </w:rPr>
+        <w:noBreakHyphen/>
+        <w:t>3</w:t>
+      </w:r>
+      <w:r>
+        <w:rPr>
+          <w:noProof/>
+        </w:rPr>
+        <w:t xml:space="preserve"> </w:t>
+      </w:r>
+      <w:r>
+        <w:rPr>
+          <w:b/>
+          <w:noProof/>
+        </w:rPr>
+        <w:t>(a)</w:t>
+      </w:r>
+      <w:r>
+        <w:rPr>
+          <w:noProof/>
+        </w:rPr>
+        <w:t xml:space="preserve"> The Euclidean distance distribution of real-valued templates </w:t>
+      </w:r>
+      <m:oMath>
+        <m:r>
+          <m:rPr>
+            <m:sty m:val="bi"/>
+          </m:rPr>
           <w:rPr>
-            <w:rStyle w:val="Hyperlink"/>
-            <w:rFonts w:eastAsia="SimSun"/>
-            <w:b/>
+            <w:rFonts w:ascii="Cambria Math" w:hAnsi="Cambria Math"/>
             <w:noProof/>
-            <w:color w:val="auto"/>
           </w:rPr>
-          <w:t>Figure 4.3</w:t>
-        </w:r>
-        <w:r>
+          <m:t>T</m:t>
+        </m:r>
+      </m:oMath>
+      <w:r>
+        <w:rPr>
+          <w:noProof/>
+        </w:rPr>
+        <w:t xml:space="preserve"> when they are resampled to various length of </w:t>
+      </w:r>
+      <m:oMath>
+        <m:r>
+          <m:rPr>
+            <m:sty m:val="bi"/>
+          </m:rPr>
           <w:rPr>
-            <w:rStyle w:val="Hyperlink"/>
-            <w:rFonts w:eastAsia="SimSun"/>
+            <w:rFonts w:ascii="Cambria Math" w:hAnsi="Cambria Math"/>
             <w:noProof/>
-            <w:color w:val="auto"/>
           </w:rPr>
-          <w:t xml:space="preserve"> T</w:t>
-        </w:r>
-        <w:r>
+          <m:t>nr</m:t>
+        </m:r>
+      </m:oMath>
+      <w:r>
+        <w:rPr>
+          <w:noProof/>
+        </w:rPr>
+        <w:t xml:space="preserve">, </w:t>
+      </w:r>
+      <w:r>
+        <w:rPr>
+          <w:b/>
+          <w:noProof/>
+        </w:rPr>
+        <w:t>(b)</w:t>
+      </w:r>
+      <w:r>
+        <w:rPr>
+          <w:noProof/>
+        </w:rPr>
+        <w:t xml:space="preserve"> The Hamming distance of binary templates of length </w:t>
+      </w:r>
+      <m:oMath>
+        <m:r>
+          <m:rPr>
+            <m:sty m:val="bi"/>
+          </m:rPr>
           <w:rPr>
-            <w:rStyle w:val="Hyperlink"/>
-            <w:rFonts w:eastAsia="SimSun"/>
+            <w:rFonts w:ascii="Cambria Math" w:hAnsi="Cambria Math"/>
             <w:noProof/>
-            <w:color w:val="auto"/>
           </w:rPr>
-          <w:t>he density distribution of real-</w:t>
-        </w:r>
-        <w:r>
+          <m:t>nc</m:t>
+        </m:r>
+      </m:oMath>
+      <w:r>
+        <w:rPr>
+          <w:noProof/>
+        </w:rPr>
+        <w:t xml:space="preserve"> extracted from </w:t>
+      </w:r>
+      <m:oMath>
+        <m:r>
+          <m:rPr>
+            <m:sty m:val="bi"/>
+          </m:rPr>
           <w:rPr>
-            <w:rStyle w:val="Hyperlink"/>
-            <w:rFonts w:eastAsia="SimSun"/>
+            <w:rFonts w:ascii="Cambria Math" w:hAnsi="Cambria Math"/>
             <w:noProof/>
-            <w:color w:val="auto"/>
           </w:rPr>
-          <w:t>valued and binary gait templates</w:t>
-        </w:r>
-        <w:r>
+          <m:t>T</m:t>
+        </m:r>
+      </m:oMath>
+      <w:r>
+        <w:rPr>
+          <w:noProof/>
+        </w:rPr>
+        <w:t xml:space="preserve"> when </w:t>
+      </w:r>
+      <m:oMath>
+        <m:r>
+          <m:rPr>
+            <m:sty m:val="bi"/>
+          </m:rPr>
           <w:rPr>
+            <w:rFonts w:ascii="Cambria Math" w:hAnsi="Cambria Math"/>
             <w:noProof/>
-            <w:webHidden/>
           </w:rPr>
-          <w:tab/>
-        </w:r>
-        <w:r>
+          <m:t>nr</m:t>
+        </m:r>
+      </m:oMath>
+      <w:r>
+        <w:rPr>
+          <w:noProof/>
+        </w:rPr>
+        <w:t xml:space="preserve"> is resampled to be </w:t>
+      </w:r>
+      <m:oMath>
+        <m:r>
+          <m:rPr>
+            <m:sty m:val="bi"/>
+          </m:rPr>
           <w:rPr>
+            <w:rFonts w:ascii="Cambria Math" w:hAnsi="Cambria Math"/>
             <w:noProof/>
-            <w:webHidden/>
           </w:rPr>
-          <w:fldChar w:fldCharType="begin"/>
-        </w:r>
-        <w:r>
+          <m:t>k</m:t>
+        </m:r>
+      </m:oMath>
+      <w:r>
+        <w:rPr>
+          <w:noProof/>
+        </w:rPr>
+        <w:t xml:space="preserve"> times of </w:t>
+      </w:r>
+      <m:oMath>
+        <m:r>
+          <m:rPr>
+            <m:sty m:val="bi"/>
+          </m:rPr>
           <w:rPr>
+            <w:rFonts w:ascii="Cambria Math" w:hAnsi="Cambria Math"/>
             <w:noProof/>
-            <w:webHidden/>
           </w:rPr>
-          <w:instrText xml:space="preserve"> PAGEREF _Toc369193741 \h </w:instrText>
-        </w:r>
-        <w:r>
+          <m:t>nc</m:t>
+        </m:r>
+        <m:r>
           <w:rPr>
+            <w:rFonts w:ascii="Cambria Math" w:hAnsi="Cambria Math"/>
             <w:noProof/>
-            <w:webHidden/>
           </w:rPr>
-        </w:r>
-        <w:r>
+          <m:t>=</m:t>
+        </m:r>
+        <m:r>
+          <m:rPr>
+            <m:sty m:val="bi"/>
+          </m:rPr>
           <w:rPr>
+            <w:rFonts w:ascii="Cambria Math" w:hAnsi="Cambria Math"/>
             <w:noProof/>
-            <w:webHidden/>
           </w:rPr>
-          <w:fldChar w:fldCharType="separate"/>
-        </w:r>
-        <w:r>
-          <w:rPr>
-            <w:noProof/>
-            <w:webHidden/>
-          </w:rPr>
-          <w:t>29</w:t>
-        </w:r>
-        <w:r>
-          <w:rPr>
-            <w:noProof/>
-            <w:webHidden/>
-          </w:rPr>
-          <w:fldChar w:fldCharType="end"/>
-        </w:r>
-      </w:hyperlink>
+          <m:t>511</m:t>
+        </m:r>
+      </m:oMath>
+      <w:r>
+        <w:rPr>
+          <w:noProof/>
+        </w:rPr>
+        <w:tab/>
+      </w:r>
+      <w:r>
+        <w:rPr>
+          <w:noProof/>
+        </w:rPr>
+        <w:fldChar w:fldCharType="begin"/>
+      </w:r>
+      <w:r>
+        <w:rPr>
+          <w:noProof/>
+        </w:rPr>
+        <w:instrText xml:space="preserve"> PAGEREF _Toc413318659 \h </w:instrText>
+      </w:r>
+      <w:r>
+        <w:rPr>
+          <w:noProof/>
+        </w:rPr>
+      </w:r>
+      <w:r>
+        <w:rPr>
+          <w:noProof/>
+        </w:rPr>
+        <w:fldChar w:fldCharType="separate"/>
+      </w:r>
+      <w:r>
+        <w:rPr>
+          <w:noProof/>
+        </w:rPr>
+        <w:t>31</w:t>
+      </w:r>
+      <w:r>
+        <w:rPr>
+          <w:noProof/>
+        </w:rPr>
+        <w:fldChar w:fldCharType="end"/>
+      </w:r>
+    </w:p>
+    <w:p>
+      <w:r>
+        <w:fldChar w:fldCharType="end"/>
+      </w:r>
+    </w:p>
+    <w:p>
+      <w:pPr>
+        <w:widowControl/>
+        <w:jc w:val="left"/>
+      </w:pPr>
+      <w:r>
+        <w:br w:type="page"/>
+      </w:r>
+    </w:p>
+    <w:p/>
+    <w:p>
+      <w:pPr>
+        <w:pStyle w:val="Heading1"/>
+        <w:numPr>
+          <w:ilvl w:val="0"/>
+          <w:numId w:val="0"/>
+        </w:numPr>
+        <w:rPr>
+          <w:rFonts w:cs="Times New Roman"/>
+        </w:rPr>
+      </w:pPr>
+      <w:bookmarkStart w:id="1" w:name="_Toc413257798"/>
+      <w:r>
+        <w:rPr>
+          <w:rFonts w:cs="Times New Roman"/>
+        </w:rPr>
+        <w:t>LIST OF TABLES</w:t>
+      </w:r>
+      <w:bookmarkEnd w:id="1"/>
+    </w:p>
+    <w:p>
+      <w:pPr>
+        <w:widowControl/>
+        <w:jc w:val="left"/>
+        <w:rPr>
+          <w:rFonts w:cs="Times New Roman"/>
+          <w:bCs/>
+          <w:sz w:val="22"/>
+        </w:rPr>
+      </w:pPr>
     </w:p>
     <w:p>
       <w:pPr>
@@ -5517,134 +5419,84 @@
           <w:rFonts w:asciiTheme="minorHAnsi" w:eastAsiaTheme="minorEastAsia" w:hAnsiTheme="minorHAnsi"/>
           <w:noProof/>
           <w:kern w:val="0"/>
-          <w:lang w:eastAsia="en-US"/>
+          <w:lang w:eastAsia="ko-KR"/>
         </w:rPr>
       </w:pPr>
-      <w:hyperlink w:anchor="_Toc369193742" w:history="1">
-        <w:r>
-          <w:rPr>
-            <w:rStyle w:val="Hyperlink"/>
-            <w:rFonts w:eastAsia="SimSun"/>
-            <w:b/>
-            <w:noProof/>
-            <w:color w:val="auto"/>
-          </w:rPr>
-          <w:t>Figure 4.4</w:t>
-        </w:r>
-        <w:r>
-          <w:rPr>
-            <w:rStyle w:val="Hyperlink"/>
-            <w:rFonts w:eastAsia="SimSun"/>
-            <w:noProof/>
-            <w:color w:val="auto"/>
-          </w:rPr>
-          <w:t xml:space="preserve"> </w:t>
-        </w:r>
-        <w:r>
-          <w:rPr>
-            <w:rStyle w:val="Hyperlink"/>
-            <w:rFonts w:eastAsia="SimSun"/>
-            <w:b/>
-            <w:noProof/>
-            <w:color w:val="auto"/>
-          </w:rPr>
-          <w:t>(a)</w:t>
-        </w:r>
-        <w:r>
-          <w:rPr>
-            <w:rStyle w:val="Hyperlink"/>
-            <w:rFonts w:eastAsia="SimSun"/>
-            <w:noProof/>
-            <w:color w:val="auto"/>
-          </w:rPr>
-          <w:t xml:space="preserve"> The Euclidea</w:t>
-        </w:r>
-        <w:r>
-          <w:rPr>
-            <w:rStyle w:val="Hyperlink"/>
-            <w:rFonts w:eastAsia="SimSun"/>
-            <w:noProof/>
-            <w:color w:val="auto"/>
-          </w:rPr>
-          <w:t>n distance distribution of real-</w:t>
-        </w:r>
-        <w:r>
-          <w:rPr>
-            <w:rStyle w:val="Hyperlink"/>
-            <w:rFonts w:eastAsia="SimSun"/>
-            <w:noProof/>
-            <w:color w:val="auto"/>
-          </w:rPr>
-          <w:t xml:space="preserve">valued templates, </w:t>
-        </w:r>
-        <w:r>
-          <w:rPr>
-            <w:rStyle w:val="Hyperlink"/>
-            <w:rFonts w:eastAsia="SimSun"/>
-            <w:b/>
-            <w:noProof/>
-            <w:color w:val="auto"/>
-          </w:rPr>
-          <w:t>(b)</w:t>
-        </w:r>
-        <w:r>
-          <w:rPr>
-            <w:rStyle w:val="Hyperlink"/>
-            <w:rFonts w:eastAsia="SimSun"/>
-            <w:noProof/>
-            <w:color w:val="auto"/>
-          </w:rPr>
-          <w:t xml:space="preserve"> The Hamming distance of binary templates</w:t>
-        </w:r>
-        <w:r>
-          <w:rPr>
-            <w:noProof/>
-            <w:webHidden/>
-          </w:rPr>
-          <w:tab/>
-        </w:r>
-        <w:r>
-          <w:rPr>
-            <w:noProof/>
-            <w:webHidden/>
-          </w:rPr>
-          <w:fldChar w:fldCharType="begin"/>
-        </w:r>
-        <w:r>
-          <w:rPr>
-            <w:noProof/>
-            <w:webHidden/>
-          </w:rPr>
-          <w:instrText xml:space="preserve"> PAGEREF _Toc369193742 \h </w:instrText>
-        </w:r>
-        <w:r>
-          <w:rPr>
-            <w:noProof/>
-            <w:webHidden/>
-          </w:rPr>
-        </w:r>
-        <w:r>
-          <w:rPr>
-            <w:noProof/>
-            <w:webHidden/>
-          </w:rPr>
-          <w:fldChar w:fldCharType="separate"/>
-        </w:r>
-        <w:r>
-          <w:rPr>
-            <w:noProof/>
-            <w:webHidden/>
-          </w:rPr>
-          <w:t>30</w:t>
-        </w:r>
-        <w:r>
-          <w:rPr>
-            <w:noProof/>
-            <w:webHidden/>
-          </w:rPr>
-          <w:fldChar w:fldCharType="end"/>
-        </w:r>
-      </w:hyperlink>
+      <w:r>
+        <w:rPr>
+          <w:rFonts w:cs="Times New Roman"/>
+          <w:bCs/>
+        </w:rPr>
+        <w:fldChar w:fldCharType="begin"/>
+      </w:r>
+      <w:r>
+        <w:rPr>
+          <w:rFonts w:cs="Times New Roman"/>
+          <w:bCs/>
+        </w:rPr>
+        <w:instrText xml:space="preserve"> TOC \c "Table" </w:instrText>
+      </w:r>
+      <w:r>
+        <w:rPr>
+          <w:rFonts w:cs="Times New Roman"/>
+          <w:bCs/>
+        </w:rPr>
+        <w:fldChar w:fldCharType="separate"/>
+      </w:r>
+      <w:r>
+        <w:rPr>
+          <w:b/>
+          <w:noProof/>
+        </w:rPr>
+        <w:t>Table 4.1</w:t>
+      </w:r>
+      <w:r>
+        <w:rPr>
+          <w:noProof/>
+        </w:rPr>
+        <w:t xml:space="preserve"> The performance of reducing feature dimension versus non-reducing</w:t>
+      </w:r>
+      <w:r>
+        <w:rPr>
+          <w:noProof/>
+        </w:rPr>
+        <w:tab/>
+      </w:r>
+      <w:r>
+        <w:rPr>
+          <w:noProof/>
+        </w:rPr>
+        <w:fldChar w:fldCharType="begin"/>
+      </w:r>
+      <w:r>
+        <w:rPr>
+          <w:noProof/>
+        </w:rPr>
+        <w:instrText xml:space="preserve"> PAGEREF _Toc413319026 \h </w:instrText>
+      </w:r>
+      <w:r>
+        <w:rPr>
+          <w:noProof/>
+        </w:rPr>
+      </w:r>
+      <w:r>
+        <w:rPr>
+          <w:noProof/>
+        </w:rPr>
+        <w:fldChar w:fldCharType="separate"/>
+      </w:r>
+      <w:r>
+        <w:rPr>
+          <w:noProof/>
+        </w:rPr>
+        <w:t>27</w:t>
+      </w:r>
+      <w:r>
+        <w:rPr>
+          <w:noProof/>
+        </w:rPr>
+        <w:fldChar w:fldCharType="end"/>
+      </w:r>
     </w:p>
     <w:p>
       <w:pPr>
@@ -5656,151 +5508,260 @@
           <w:rFonts w:asciiTheme="minorHAnsi" w:eastAsiaTheme="minorEastAsia" w:hAnsiTheme="minorHAnsi"/>
           <w:noProof/>
           <w:kern w:val="0"/>
-          <w:lang w:eastAsia="en-US"/>
+          <w:lang w:eastAsia="ko-KR"/>
         </w:rPr>
       </w:pPr>
-      <w:hyperlink w:anchor="_Toc369193743" w:history="1">
-        <w:r>
-          <w:rPr>
-            <w:rStyle w:val="Hyperlink"/>
-            <w:rFonts w:eastAsia="SimSun"/>
-            <w:b/>
-            <w:noProof/>
-            <w:color w:val="auto"/>
-          </w:rPr>
-          <w:t>Figure 4.5</w:t>
-        </w:r>
-        <w:r>
-          <w:rPr>
-            <w:rStyle w:val="Hyperlink"/>
-            <w:rFonts w:eastAsia="SimSun"/>
-            <w:noProof/>
-            <w:color w:val="auto"/>
-          </w:rPr>
-          <w:t xml:space="preserve"> </w:t>
-        </w:r>
-        <w:r>
-          <w:rPr>
-            <w:rStyle w:val="Hyperlink"/>
-            <w:rFonts w:eastAsia="SimSun"/>
-            <w:b/>
-            <w:noProof/>
-            <w:color w:val="auto"/>
-          </w:rPr>
-          <w:t>(top)</w:t>
-        </w:r>
-        <w:r>
-          <w:rPr>
-            <w:rStyle w:val="Hyperlink"/>
-            <w:rFonts w:eastAsia="SimSun"/>
-            <w:noProof/>
-            <w:color w:val="auto"/>
-          </w:rPr>
-          <w:t xml:space="preserve"> The Hamming distance distribution of binary templates, and </w:t>
-        </w:r>
-        <w:r>
-          <w:rPr>
-            <w:rStyle w:val="Hyperlink"/>
-            <w:rFonts w:eastAsia="SimSun"/>
-            <w:b/>
-            <w:noProof/>
-            <w:color w:val="auto"/>
-          </w:rPr>
-          <w:t>(bottom)</w:t>
-        </w:r>
-        <w:r>
-          <w:rPr>
-            <w:rStyle w:val="Hyperlink"/>
-            <w:rFonts w:eastAsia="SimSun"/>
-            <w:noProof/>
-            <w:color w:val="auto"/>
-          </w:rPr>
-          <w:t xml:space="preserve"> the FAR and FRR of our </w:t>
-        </w:r>
-        <w:r>
-          <w:rPr>
-            <w:rStyle w:val="Hyperlink"/>
-            <w:rFonts w:eastAsia="SimSun"/>
-            <w:noProof/>
-            <w:color w:val="auto"/>
-          </w:rPr>
-          <w:t xml:space="preserve">proposed </w:t>
-        </w:r>
-        <w:r>
-          <w:rPr>
-            <w:rStyle w:val="Hyperlink"/>
-            <w:rFonts w:eastAsia="SimSun"/>
-            <w:noProof/>
-            <w:color w:val="auto"/>
-          </w:rPr>
-          <w:t>BCS</w:t>
-        </w:r>
-        <w:r>
-          <w:rPr>
-            <w:noProof/>
-            <w:webHidden/>
-          </w:rPr>
-          <w:tab/>
-        </w:r>
-        <w:r>
-          <w:rPr>
-            <w:noProof/>
-            <w:webHidden/>
-          </w:rPr>
-          <w:fldChar w:fldCharType="begin"/>
-        </w:r>
-        <w:r>
-          <w:rPr>
-            <w:noProof/>
-            <w:webHidden/>
-          </w:rPr>
-          <w:instrText xml:space="preserve"> PAGEREF _Toc369193743 \h </w:instrText>
-        </w:r>
-        <w:r>
-          <w:rPr>
-            <w:noProof/>
-            <w:webHidden/>
-          </w:rPr>
-          <w:fldChar w:fldCharType="separate"/>
-        </w:r>
-        <w:r>
-          <w:rPr>
-            <w:b/>
-            <w:bCs/>
-            <w:noProof/>
-            <w:webHidden/>
-          </w:rPr>
-          <w:t>Error! Bookmark not defined.</w:t>
-        </w:r>
-        <w:r>
-          <w:rPr>
-            <w:noProof/>
-            <w:webHidden/>
-          </w:rPr>
-          <w:fldChar w:fldCharType="end"/>
-        </w:r>
-      </w:hyperlink>
+      <w:r>
+        <w:rPr>
+          <w:b/>
+          <w:noProof/>
+        </w:rPr>
+        <w:t>Table 4.2</w:t>
+      </w:r>
+      <w:r>
+        <w:rPr>
+          <w:noProof/>
+        </w:rPr>
+        <w:t xml:space="preserve"> </w:t>
+      </w:r>
+      <w:r>
+        <w:rPr>
+          <w:rFonts w:cs="Times New Roman"/>
+          <w:b/>
+          <w:noProof/>
+        </w:rPr>
+        <w:t>(a)</w:t>
+      </w:r>
+      <w:r>
+        <w:rPr>
+          <w:rFonts w:cs="Times New Roman"/>
+          <w:noProof/>
+        </w:rPr>
+        <w:t xml:space="preserve"> Improvements of segmentation based on gait cycles compared with fixed length, </w:t>
+      </w:r>
+      <w:r>
+        <w:rPr>
+          <w:rFonts w:cs="Times New Roman"/>
+          <w:b/>
+          <w:noProof/>
+        </w:rPr>
+        <w:t>(b)</w:t>
+      </w:r>
+      <w:r>
+        <w:rPr>
+          <w:rFonts w:cs="Times New Roman"/>
+          <w:noProof/>
+        </w:rPr>
+        <w:t xml:space="preserve"> the influence of disorientation error to the classification results</w:t>
+      </w:r>
+      <w:r>
+        <w:rPr>
+          <w:noProof/>
+        </w:rPr>
+        <w:tab/>
+      </w:r>
+      <w:r>
+        <w:rPr>
+          <w:noProof/>
+        </w:rPr>
+        <w:fldChar w:fldCharType="begin"/>
+      </w:r>
+      <w:r>
+        <w:rPr>
+          <w:noProof/>
+        </w:rPr>
+        <w:instrText xml:space="preserve"> PAGEREF _Toc413319027 \h </w:instrText>
+      </w:r>
+      <w:r>
+        <w:rPr>
+          <w:noProof/>
+        </w:rPr>
+      </w:r>
+      <w:r>
+        <w:rPr>
+          <w:noProof/>
+        </w:rPr>
+        <w:fldChar w:fldCharType="separate"/>
+      </w:r>
+      <w:r>
+        <w:rPr>
+          <w:noProof/>
+        </w:rPr>
+        <w:t>28</w:t>
+      </w:r>
+      <w:r>
+        <w:rPr>
+          <w:noProof/>
+        </w:rPr>
+        <w:fldChar w:fldCharType="end"/>
+      </w:r>
     </w:p>
     <w:p>
       <w:pPr>
-        <w:spacing w:line="420" w:lineRule="auto"/>
-        <w:rPr>
-          <w:rFonts w:cs="Times New Roman"/>
+        <w:pStyle w:val="TableofFigures"/>
+        <w:tabs>
+          <w:tab w:val="right" w:leader="dot" w:pos="8210"/>
+        </w:tabs>
+        <w:rPr>
+          <w:rFonts w:asciiTheme="minorHAnsi" w:eastAsiaTheme="minorEastAsia" w:hAnsiTheme="minorHAnsi"/>
+          <w:noProof/>
+          <w:kern w:val="0"/>
+          <w:lang w:eastAsia="ko-KR"/>
+        </w:rPr>
+      </w:pPr>
+      <w:r>
+        <w:rPr>
           <w:b/>
-          <w:sz w:val="28"/>
-          <w:szCs w:val="28"/>
+          <w:noProof/>
+        </w:rPr>
+        <w:t>Table 4.3</w:t>
+      </w:r>
+      <w:r>
+        <w:rPr>
+          <w:noProof/>
+        </w:rPr>
+        <w:t xml:space="preserve"> Optimal length </w:t>
+      </w:r>
+      <m:oMath>
+        <m:r>
+          <w:rPr>
+            <w:rFonts w:ascii="Cambria Math" w:hAnsi="Cambria Math"/>
+            <w:noProof/>
+          </w:rPr>
+          <m:t>nr</m:t>
+        </m:r>
+      </m:oMath>
+      <w:r>
+        <w:rPr>
+          <w:noProof/>
+        </w:rPr>
+        <w:t xml:space="preserve"> of the real-valued template corresponding with the requisite length of the binary gait template</w:t>
+      </w:r>
+      <w:r>
+        <w:rPr>
+          <w:noProof/>
+        </w:rPr>
+        <w:tab/>
+      </w:r>
+      <w:r>
+        <w:rPr>
+          <w:noProof/>
+        </w:rPr>
+        <w:fldChar w:fldCharType="begin"/>
+      </w:r>
+      <w:r>
+        <w:rPr>
+          <w:noProof/>
+        </w:rPr>
+        <w:instrText xml:space="preserve"> PAGEREF _Toc413319028 \h </w:instrText>
+      </w:r>
+      <w:r>
+        <w:rPr>
+          <w:noProof/>
+        </w:rPr>
+      </w:r>
+      <w:r>
+        <w:rPr>
+          <w:noProof/>
+        </w:rPr>
+        <w:fldChar w:fldCharType="separate"/>
+      </w:r>
+      <w:r>
+        <w:rPr>
+          <w:noProof/>
+        </w:rPr>
+        <w:t>33</w:t>
+      </w:r>
+      <w:r>
+        <w:rPr>
+          <w:noProof/>
+        </w:rPr>
+        <w:fldChar w:fldCharType="end"/>
+      </w:r>
+    </w:p>
+    <w:p>
+      <w:pPr>
+        <w:pStyle w:val="TableofFigures"/>
+        <w:tabs>
+          <w:tab w:val="right" w:leader="dot" w:pos="8210"/>
+        </w:tabs>
+        <w:rPr>
+          <w:rFonts w:asciiTheme="minorHAnsi" w:eastAsiaTheme="minorEastAsia" w:hAnsiTheme="minorHAnsi"/>
+          <w:noProof/>
+          <w:kern w:val="0"/>
           <w:lang w:eastAsia="ko-KR"/>
         </w:rPr>
       </w:pPr>
       <w:r>
         <w:rPr>
-          <w:rFonts w:cs="Times New Roman"/>
           <w:b/>
-          <w:sz w:val="28"/>
-          <w:szCs w:val="28"/>
-          <w:lang w:eastAsia="ko-KR"/>
-        </w:rPr>
-        <w:lastRenderedPageBreak/>
+          <w:noProof/>
+        </w:rPr>
+        <w:t>Table 5.1</w:t>
+      </w:r>
+      <w:r>
+        <w:rPr>
+          <w:noProof/>
+        </w:rPr>
+        <w:t xml:space="preserve"> State of the art gait authentication using Standalone (S) and Mobile sensor (M) including Accelerometer (A), Rotation Sensor (R) by approaches: Template Matching (TM), Machine Learning (ML) and Hybrid (H)</w:t>
+      </w:r>
+      <w:r>
+        <w:rPr>
+          <w:noProof/>
+        </w:rPr>
+        <w:tab/>
+      </w:r>
+      <w:r>
+        <w:rPr>
+          <w:noProof/>
+        </w:rPr>
+        <w:fldChar w:fldCharType="begin"/>
+      </w:r>
+      <w:r>
+        <w:rPr>
+          <w:noProof/>
+        </w:rPr>
+        <w:instrText xml:space="preserve"> PAGEREF _Toc413319029 \h </w:instrText>
+      </w:r>
+      <w:r>
+        <w:rPr>
+          <w:noProof/>
+        </w:rPr>
+      </w:r>
+      <w:r>
+        <w:rPr>
+          <w:noProof/>
+        </w:rPr>
+        <w:fldChar w:fldCharType="separate"/>
+      </w:r>
+      <w:r>
+        <w:rPr>
+          <w:noProof/>
+        </w:rPr>
+        <w:t>38</w:t>
+      </w:r>
+      <w:r>
+        <w:rPr>
+          <w:noProof/>
+        </w:rPr>
+        <w:fldChar w:fldCharType="end"/>
+      </w:r>
+    </w:p>
+    <w:p>
+      <w:pPr>
+        <w:widowControl/>
+        <w:rPr>
+          <w:rFonts w:cs="Times New Roman"/>
+          <w:bCs/>
+          <w:sz w:val="22"/>
+        </w:rPr>
+      </w:pPr>
+      <w:r>
+        <w:rPr>
+          <w:rFonts w:cs="Times New Roman"/>
+          <w:bCs/>
+          <w:sz w:val="22"/>
+        </w:rPr>
         <w:fldChar w:fldCharType="end"/>
       </w:r>
     </w:p>
@@ -5810,21 +5771,223 @@
         <w:jc w:val="left"/>
         <w:rPr>
           <w:rFonts w:cs="Times New Roman"/>
+          <w:bCs/>
+          <w:sz w:val="22"/>
+        </w:rPr>
+      </w:pPr>
+      <w:r>
+        <w:rPr>
+          <w:rFonts w:cs="Times New Roman"/>
+          <w:bCs/>
+          <w:sz w:val="22"/>
+        </w:rPr>
+        <w:br w:type="page"/>
+      </w:r>
+    </w:p>
+    <w:p>
+      <w:pPr>
+        <w:pStyle w:val="BodyText"/>
+        <w:spacing w:before="156" w:after="567" w:line="480" w:lineRule="auto"/>
+        <w:jc w:val="center"/>
+        <w:rPr>
           <w:b/>
-          <w:sz w:val="28"/>
-          <w:szCs w:val="28"/>
+          <w:sz w:val="32"/>
+          <w:szCs w:val="32"/>
           <w:lang w:eastAsia="ko-KR"/>
         </w:rPr>
       </w:pPr>
       <w:r>
         <w:rPr>
-          <w:rFonts w:cs="Times New Roman"/>
           <w:b/>
-          <w:sz w:val="28"/>
-          <w:szCs w:val="28"/>
-          <w:lang w:eastAsia="ko-KR"/>
-        </w:rPr>
-        <w:br w:type="page"/>
+          <w:sz w:val="32"/>
+          <w:szCs w:val="32"/>
+          <w:lang w:eastAsia="ko-KR"/>
+        </w:rPr>
+        <w:lastRenderedPageBreak/>
+        <w:t xml:space="preserve">Modeling and Discovering Human Behavior from Smartphone Sensing Life-Log Data </w:t>
+      </w:r>
+    </w:p>
+    <w:p>
+      <w:pPr>
+        <w:pStyle w:val="BodyText"/>
+        <w:spacing w:beforeLines="0" w:after="567" w:line="480" w:lineRule="auto"/>
+        <w:jc w:val="center"/>
+        <w:rPr>
+          <w:rFonts w:eastAsiaTheme="minorEastAsia"/>
+          <w:sz w:val="32"/>
+          <w:szCs w:val="32"/>
+        </w:rPr>
+      </w:pPr>
+      <w:r>
+        <w:rPr>
+          <w:rFonts w:eastAsiaTheme="minorEastAsia"/>
+          <w:sz w:val="32"/>
+          <w:szCs w:val="32"/>
+          <w:lang w:eastAsia="ko-KR"/>
+        </w:rPr>
+        <w:t>MAFRUR</w:t>
+      </w:r>
+      <w:r>
+        <w:rPr>
+          <w:rFonts w:eastAsiaTheme="minorEastAsia" w:hint="eastAsia"/>
+          <w:sz w:val="32"/>
+          <w:szCs w:val="32"/>
+          <w:lang w:eastAsia="ko-KR"/>
+        </w:rPr>
+        <w:t>,</w:t>
+      </w:r>
+      <w:r>
+        <w:rPr>
+          <w:sz w:val="32"/>
+          <w:szCs w:val="32"/>
+        </w:rPr>
+        <w:t xml:space="preserve"> </w:t>
+      </w:r>
+      <w:r>
+        <w:rPr>
+          <w:sz w:val="32"/>
+          <w:szCs w:val="32"/>
+        </w:rPr>
+        <w:t>Rischan</w:t>
+      </w:r>
+    </w:p>
+    <w:p>
+      <w:pPr>
+        <w:pStyle w:val="BodyText"/>
+        <w:spacing w:beforeLines="0" w:after="0" w:line="480" w:lineRule="auto"/>
+        <w:jc w:val="center"/>
+        <w:rPr>
+          <w:sz w:val="22"/>
+        </w:rPr>
+      </w:pPr>
+      <w:r>
+        <w:rPr>
+          <w:rFonts w:hint="eastAsia"/>
+          <w:sz w:val="22"/>
+        </w:rPr>
+        <w:t xml:space="preserve">Department of Electronics and Computer Engineering </w:t>
+      </w:r>
+    </w:p>
+    <w:p>
+      <w:pPr>
+        <w:pStyle w:val="BodyText"/>
+        <w:spacing w:beforeLines="0" w:after="0" w:line="480" w:lineRule="auto"/>
+        <w:jc w:val="center"/>
+        <w:rPr>
+          <w:sz w:val="22"/>
+        </w:rPr>
+      </w:pPr>
+      <w:r>
+        <w:rPr>
+          <w:rFonts w:hint="eastAsia"/>
+          <w:sz w:val="22"/>
+        </w:rPr>
+        <w:t>Graduate School</w:t>
+      </w:r>
+      <w:r>
+        <w:rPr>
+          <w:rFonts w:hint="eastAsia"/>
+          <w:sz w:val="22"/>
+        </w:rPr>
+        <w:t>,</w:t>
+      </w:r>
+      <w:r>
+        <w:rPr>
+          <w:sz w:val="22"/>
+        </w:rPr>
+        <w:t xml:space="preserve"> </w:t>
+      </w:r>
+      <w:proofErr w:type="spellStart"/>
+      <w:r>
+        <w:rPr>
+          <w:rFonts w:hint="eastAsia"/>
+          <w:sz w:val="22"/>
+        </w:rPr>
+        <w:t>Chonnam</w:t>
+      </w:r>
+      <w:proofErr w:type="spellEnd"/>
+      <w:r>
+        <w:rPr>
+          <w:rFonts w:hint="eastAsia"/>
+          <w:sz w:val="22"/>
+        </w:rPr>
+        <w:t xml:space="preserve"> National University</w:t>
+      </w:r>
+    </w:p>
+    <w:p>
+      <w:pPr>
+        <w:pStyle w:val="BodyText"/>
+        <w:spacing w:beforeLines="0" w:after="851" w:line="480" w:lineRule="auto"/>
+        <w:jc w:val="center"/>
+        <w:rPr>
+          <w:sz w:val="22"/>
+        </w:rPr>
+      </w:pPr>
+      <w:r>
+        <w:rPr>
+          <w:rFonts w:hint="eastAsia"/>
+          <w:sz w:val="22"/>
+        </w:rPr>
+        <w:t>(</w:t>
+      </w:r>
+      <w:r>
+        <w:rPr>
+          <w:sz w:val="22"/>
+        </w:rPr>
+        <w:t>Supervised</w:t>
+      </w:r>
+      <w:r>
+        <w:rPr>
+          <w:rFonts w:hint="eastAsia"/>
+          <w:sz w:val="22"/>
+        </w:rPr>
+        <w:t xml:space="preserve"> by Professor </w:t>
+      </w:r>
+      <w:r>
+        <w:rPr>
+          <w:rFonts w:eastAsiaTheme="minorEastAsia"/>
+          <w:sz w:val="22"/>
+          <w:lang w:eastAsia="ko-KR"/>
+        </w:rPr>
+        <w:t>CHOI</w:t>
+      </w:r>
+      <w:r>
+        <w:rPr>
+          <w:sz w:val="22"/>
+        </w:rPr>
+        <w:t xml:space="preserve">, </w:t>
+      </w:r>
+      <w:proofErr w:type="spellStart"/>
+      <w:r>
+        <w:rPr>
+          <w:rFonts w:eastAsiaTheme="minorEastAsia"/>
+          <w:sz w:val="22"/>
+          <w:lang w:eastAsia="ko-KR"/>
+        </w:rPr>
+        <w:t>Deok</w:t>
+      </w:r>
+      <w:proofErr w:type="spellEnd"/>
+      <w:r>
+        <w:rPr>
+          <w:rFonts w:eastAsiaTheme="minorEastAsia"/>
+          <w:sz w:val="22"/>
+          <w:lang w:eastAsia="ko-KR"/>
+        </w:rPr>
+        <w:t xml:space="preserve"> J</w:t>
+      </w:r>
+      <w:r>
+        <w:rPr>
+          <w:rFonts w:eastAsia="굴림"/>
+          <w:sz w:val="22"/>
+        </w:rPr>
+        <w:t>ai</w:t>
+      </w:r>
+      <w:r>
+        <w:rPr>
+          <w:rFonts w:hint="eastAsia"/>
+          <w:sz w:val="22"/>
+        </w:rPr>
+        <w:t>)</w:t>
       </w:r>
     </w:p>
     <w:p>
@@ -5836,962 +5999,40 @@
         </w:numPr>
         <w:rPr>
           <w:rFonts w:cs="Times New Roman"/>
+          <w:b w:val="0"/>
+          <w:sz w:val="22"/>
+          <w:szCs w:val="22"/>
         </w:rPr>
       </w:pPr>
-      <w:bookmarkStart w:id="2" w:name="_Toc413257798"/>
-      <w:r>
-        <w:rPr>
-          <w:rFonts w:cs="Times New Roman"/>
-        </w:rPr>
-        <w:lastRenderedPageBreak/>
-        <w:t>LIST OF TABLES</w:t>
+      <w:bookmarkStart w:id="2" w:name="_Toc413257799"/>
+      <w:r>
+        <w:rPr>
+          <w:rFonts w:cs="Times New Roman"/>
+          <w:b w:val="0"/>
+          <w:sz w:val="22"/>
+          <w:szCs w:val="22"/>
+        </w:rPr>
+        <w:t>(</w:t>
+      </w:r>
+      <w:r>
+        <w:rPr>
+          <w:rFonts w:cs="Times New Roman"/>
+          <w:b w:val="0"/>
+          <w:sz w:val="22"/>
+          <w:szCs w:val="22"/>
+        </w:rPr>
+        <w:t>Abstract</w:t>
+      </w:r>
+      <w:r>
+        <w:rPr>
+          <w:rFonts w:cs="Times New Roman"/>
+          <w:b w:val="0"/>
+          <w:sz w:val="22"/>
+          <w:szCs w:val="22"/>
+        </w:rPr>
+        <w:t>)</w:t>
       </w:r>
       <w:bookmarkEnd w:id="2"/>
-    </w:p>
-    <w:p>
-      <w:pPr>
-        <w:widowControl/>
-        <w:jc w:val="left"/>
-        <w:rPr>
-          <w:rFonts w:cs="Times New Roman"/>
-          <w:bCs/>
-          <w:sz w:val="22"/>
-        </w:rPr>
-      </w:pPr>
-    </w:p>
-    <w:p>
-      <w:pPr>
-        <w:pStyle w:val="TableofFigures"/>
-        <w:tabs>
-          <w:tab w:val="right" w:leader="dot" w:pos="8210"/>
-        </w:tabs>
-        <w:rPr>
-          <w:rFonts w:asciiTheme="minorHAnsi" w:eastAsiaTheme="minorEastAsia" w:hAnsiTheme="minorHAnsi"/>
-          <w:noProof/>
-          <w:kern w:val="0"/>
-          <w:lang w:eastAsia="en-US"/>
-        </w:rPr>
-      </w:pPr>
-      <w:r>
-        <w:rPr>
-          <w:rFonts w:cs="Times New Roman"/>
-          <w:bCs/>
-        </w:rPr>
-        <w:fldChar w:fldCharType="begin"/>
-      </w:r>
-      <w:r>
-        <w:rPr>
-          <w:rFonts w:cs="Times New Roman"/>
-          <w:bCs/>
-        </w:rPr>
-        <w:instrText xml:space="preserve"> TOC \h \z \t "Table,1" \c "Table" </w:instrText>
-      </w:r>
-      <w:r>
-        <w:rPr>
-          <w:rFonts w:cs="Times New Roman"/>
-          <w:bCs/>
-        </w:rPr>
-        <w:fldChar w:fldCharType="separate"/>
-      </w:r>
-      <w:hyperlink w:anchor="_Toc373313414" w:history="1">
-        <w:r>
-          <w:rPr>
-            <w:rStyle w:val="Hyperlink"/>
-            <w:rFonts w:eastAsia="SimSun"/>
-            <w:b/>
-            <w:noProof/>
-            <w:color w:val="auto"/>
-          </w:rPr>
-          <w:t>Table 2.1</w:t>
-        </w:r>
-        <w:r>
-          <w:rPr>
-            <w:rStyle w:val="Hyperlink"/>
-            <w:rFonts w:eastAsia="SimSun"/>
-            <w:noProof/>
-            <w:color w:val="auto"/>
-          </w:rPr>
-          <w:t xml:space="preserve"> Feature subset(s) selection using SFS and SFFS algorithms</w:t>
-        </w:r>
-        <w:r>
-          <w:rPr>
-            <w:noProof/>
-            <w:webHidden/>
-          </w:rPr>
-          <w:tab/>
-        </w:r>
-        <w:r>
-          <w:rPr>
-            <w:noProof/>
-            <w:webHidden/>
-          </w:rPr>
-          <w:fldChar w:fldCharType="begin"/>
-        </w:r>
-        <w:r>
-          <w:rPr>
-            <w:noProof/>
-            <w:webHidden/>
-          </w:rPr>
-          <w:instrText xml:space="preserve"> PAGEREF _Toc373313414 \h </w:instrText>
-        </w:r>
-        <w:r>
-          <w:rPr>
-            <w:noProof/>
-            <w:webHidden/>
-          </w:rPr>
-          <w:fldChar w:fldCharType="separate"/>
-        </w:r>
-        <w:r>
-          <w:rPr>
-            <w:b/>
-            <w:bCs/>
-            <w:noProof/>
-            <w:webHidden/>
-          </w:rPr>
-          <w:t>Error! Bookmark not defined.</w:t>
-        </w:r>
-        <w:r>
-          <w:rPr>
-            <w:noProof/>
-            <w:webHidden/>
-          </w:rPr>
-          <w:fldChar w:fldCharType="end"/>
-        </w:r>
-      </w:hyperlink>
-    </w:p>
-    <w:p>
-      <w:pPr>
-        <w:pStyle w:val="TableofFigures"/>
-        <w:tabs>
-          <w:tab w:val="right" w:leader="dot" w:pos="8210"/>
-        </w:tabs>
-        <w:rPr>
-          <w:rFonts w:asciiTheme="minorHAnsi" w:eastAsiaTheme="minorEastAsia" w:hAnsiTheme="minorHAnsi"/>
-          <w:noProof/>
-          <w:kern w:val="0"/>
-          <w:lang w:eastAsia="en-US"/>
-        </w:rPr>
-      </w:pPr>
-      <w:hyperlink w:anchor="_Toc373313415" w:history="1">
-        <w:r>
-          <w:rPr>
-            <w:rStyle w:val="Hyperlink"/>
-            <w:rFonts w:eastAsia="SimSun"/>
-            <w:b/>
-            <w:noProof/>
-            <w:color w:val="auto"/>
-          </w:rPr>
-          <w:t>Table 4.1</w:t>
-        </w:r>
-        <w:r>
-          <w:rPr>
-            <w:rStyle w:val="Hyperlink"/>
-            <w:rFonts w:eastAsia="SimSun"/>
-            <w:noProof/>
-            <w:color w:val="auto"/>
-          </w:rPr>
-          <w:t xml:space="preserve"> The performance of reducing feature dimension versus non-reducing</w:t>
-        </w:r>
-        <w:r>
-          <w:rPr>
-            <w:noProof/>
-            <w:webHidden/>
-          </w:rPr>
-          <w:tab/>
-        </w:r>
-        <w:r>
-          <w:rPr>
-            <w:noProof/>
-            <w:webHidden/>
-          </w:rPr>
-          <w:fldChar w:fldCharType="begin"/>
-        </w:r>
-        <w:r>
-          <w:rPr>
-            <w:noProof/>
-            <w:webHidden/>
-          </w:rPr>
-          <w:instrText xml:space="preserve"> PAGEREF _Toc373313415 \h </w:instrText>
-        </w:r>
-        <w:r>
-          <w:rPr>
-            <w:noProof/>
-            <w:webHidden/>
-          </w:rPr>
-        </w:r>
-        <w:r>
-          <w:rPr>
-            <w:noProof/>
-            <w:webHidden/>
-          </w:rPr>
-          <w:fldChar w:fldCharType="separate"/>
-        </w:r>
-        <w:r>
-          <w:rPr>
-            <w:noProof/>
-            <w:webHidden/>
-          </w:rPr>
-          <w:t>26</w:t>
-        </w:r>
-        <w:r>
-          <w:rPr>
-            <w:noProof/>
-            <w:webHidden/>
-          </w:rPr>
-          <w:fldChar w:fldCharType="end"/>
-        </w:r>
-      </w:hyperlink>
-    </w:p>
-    <w:p>
-      <w:pPr>
-        <w:pStyle w:val="TableofFigures"/>
-        <w:tabs>
-          <w:tab w:val="right" w:leader="dot" w:pos="8210"/>
-        </w:tabs>
-        <w:rPr>
-          <w:rFonts w:asciiTheme="minorHAnsi" w:eastAsiaTheme="minorEastAsia" w:hAnsiTheme="minorHAnsi"/>
-          <w:noProof/>
-          <w:kern w:val="0"/>
-          <w:lang w:eastAsia="en-US"/>
-        </w:rPr>
-      </w:pPr>
-      <w:hyperlink w:anchor="_Toc373313416" w:history="1">
-        <w:r>
-          <w:rPr>
-            <w:rStyle w:val="Hyperlink"/>
-            <w:rFonts w:eastAsia="SimSun"/>
-            <w:b/>
-            <w:noProof/>
-            <w:color w:val="auto"/>
-          </w:rPr>
-          <w:t>Table 4.2</w:t>
-        </w:r>
-        <w:r>
-          <w:rPr>
-            <w:rStyle w:val="Hyperlink"/>
-            <w:rFonts w:eastAsia="SimSun"/>
-            <w:noProof/>
-            <w:color w:val="auto"/>
-          </w:rPr>
-          <w:t xml:space="preserve"> </w:t>
-        </w:r>
-        <w:r>
-          <w:rPr>
-            <w:rStyle w:val="Hyperlink"/>
-            <w:rFonts w:eastAsia="SimSun" w:cs="Times New Roman"/>
-            <w:b/>
-            <w:noProof/>
-            <w:color w:val="auto"/>
-          </w:rPr>
-          <w:t>(a)</w:t>
-        </w:r>
-        <w:r>
-          <w:rPr>
-            <w:rStyle w:val="Hyperlink"/>
-            <w:rFonts w:eastAsia="SimSun" w:cs="Times New Roman"/>
-            <w:noProof/>
-            <w:color w:val="auto"/>
-          </w:rPr>
-          <w:t xml:space="preserve"> Improvements of segmentation based on gait cycles compared with fixed length, </w:t>
-        </w:r>
-        <w:r>
-          <w:rPr>
-            <w:rStyle w:val="Hyperlink"/>
-            <w:rFonts w:eastAsia="SimSun" w:cs="Times New Roman"/>
-            <w:b/>
-            <w:noProof/>
-            <w:color w:val="auto"/>
-          </w:rPr>
-          <w:t>(b)</w:t>
-        </w:r>
-        <w:r>
-          <w:rPr>
-            <w:rStyle w:val="Hyperlink"/>
-            <w:rFonts w:eastAsia="SimSun" w:cs="Times New Roman"/>
-            <w:noProof/>
-            <w:color w:val="auto"/>
-          </w:rPr>
-          <w:t xml:space="preserve"> the influence of disorientation error to the classification results</w:t>
-        </w:r>
-        <w:r>
-          <w:rPr>
-            <w:noProof/>
-            <w:webHidden/>
-          </w:rPr>
-          <w:tab/>
-        </w:r>
-        <w:r>
-          <w:rPr>
-            <w:noProof/>
-            <w:webHidden/>
-          </w:rPr>
-          <w:fldChar w:fldCharType="begin"/>
-        </w:r>
-        <w:r>
-          <w:rPr>
-            <w:noProof/>
-            <w:webHidden/>
-          </w:rPr>
-          <w:instrText xml:space="preserve"> PAGEREF _Toc373313416 \h </w:instrText>
-        </w:r>
-        <w:r>
-          <w:rPr>
-            <w:noProof/>
-            <w:webHidden/>
-          </w:rPr>
-        </w:r>
-        <w:r>
-          <w:rPr>
-            <w:noProof/>
-            <w:webHidden/>
-          </w:rPr>
-          <w:fldChar w:fldCharType="separate"/>
-        </w:r>
-        <w:r>
-          <w:rPr>
-            <w:noProof/>
-            <w:webHidden/>
-          </w:rPr>
-          <w:t>27</w:t>
-        </w:r>
-        <w:r>
-          <w:rPr>
-            <w:noProof/>
-            <w:webHidden/>
-          </w:rPr>
-          <w:fldChar w:fldCharType="end"/>
-        </w:r>
-      </w:hyperlink>
-    </w:p>
-    <w:p>
-      <w:pPr>
-        <w:pStyle w:val="TableofFigures"/>
-        <w:tabs>
-          <w:tab w:val="right" w:leader="dot" w:pos="8210"/>
-        </w:tabs>
-        <w:rPr>
-          <w:rFonts w:asciiTheme="minorHAnsi" w:eastAsiaTheme="minorEastAsia" w:hAnsiTheme="minorHAnsi"/>
-          <w:noProof/>
-          <w:kern w:val="0"/>
-          <w:lang w:eastAsia="en-US"/>
-        </w:rPr>
-      </w:pPr>
-      <w:hyperlink w:anchor="_Toc373313417" w:history="1">
-        <w:r>
-          <w:rPr>
-            <w:rStyle w:val="Hyperlink"/>
-            <w:rFonts w:eastAsia="SimSun"/>
-            <w:b/>
-            <w:noProof/>
-            <w:color w:val="auto"/>
-          </w:rPr>
-          <w:t>Table 4.3</w:t>
-        </w:r>
-        <w:r>
-          <w:rPr>
-            <w:rStyle w:val="Hyperlink"/>
-            <w:rFonts w:eastAsia="SimSun"/>
-            <w:noProof/>
-            <w:color w:val="auto"/>
-          </w:rPr>
-          <w:t xml:space="preserve"> Optimal length </w:t>
-        </w:r>
-        <m:oMath>
-          <m:r>
-            <w:rPr>
-              <w:rStyle w:val="Hyperlink"/>
-              <w:rFonts w:ascii="Cambria Math" w:eastAsia="SimSun" w:hAnsi="Cambria Math"/>
-              <w:noProof/>
-              <w:color w:val="auto"/>
-            </w:rPr>
-            <m:t>nr</m:t>
-          </m:r>
-        </m:oMath>
-        <w:r>
-          <w:rPr>
-            <w:rStyle w:val="Hyperlink"/>
-            <w:rFonts w:eastAsia="SimSun"/>
-            <w:noProof/>
-            <w:color w:val="auto"/>
-          </w:rPr>
-          <w:t xml:space="preserve"> of the real-valued template corresponding with the requisite length of the binary gait template</w:t>
-        </w:r>
-        <w:r>
-          <w:rPr>
-            <w:noProof/>
-            <w:webHidden/>
-          </w:rPr>
-          <w:tab/>
-        </w:r>
-        <w:r>
-          <w:rPr>
-            <w:noProof/>
-            <w:webHidden/>
-          </w:rPr>
-          <w:fldChar w:fldCharType="begin"/>
-        </w:r>
-        <w:r>
-          <w:rPr>
-            <w:noProof/>
-            <w:webHidden/>
-          </w:rPr>
-          <w:instrText xml:space="preserve"> PAGEREF _Toc373313417 \h </w:instrText>
-        </w:r>
-        <w:r>
-          <w:rPr>
-            <w:noProof/>
-            <w:webHidden/>
-          </w:rPr>
-        </w:r>
-        <w:r>
-          <w:rPr>
-            <w:noProof/>
-            <w:webHidden/>
-          </w:rPr>
-          <w:fldChar w:fldCharType="separate"/>
-        </w:r>
-        <w:r>
-          <w:rPr>
-            <w:noProof/>
-            <w:webHidden/>
-          </w:rPr>
-          <w:t>32</w:t>
-        </w:r>
-        <w:r>
-          <w:rPr>
-            <w:noProof/>
-            <w:webHidden/>
-          </w:rPr>
-          <w:fldChar w:fldCharType="end"/>
-        </w:r>
-      </w:hyperlink>
-    </w:p>
-    <w:p>
-      <w:pPr>
-        <w:pStyle w:val="TableofFigures"/>
-        <w:tabs>
-          <w:tab w:val="right" w:leader="dot" w:pos="8210"/>
-        </w:tabs>
-        <w:rPr>
-          <w:rFonts w:asciiTheme="minorHAnsi" w:eastAsiaTheme="minorEastAsia" w:hAnsiTheme="minorHAnsi"/>
-          <w:noProof/>
-          <w:kern w:val="0"/>
-          <w:lang w:eastAsia="en-US"/>
-        </w:rPr>
-      </w:pPr>
-      <w:hyperlink w:anchor="_Toc373313418" w:history="1">
-        <w:r>
-          <w:rPr>
-            <w:rStyle w:val="Hyperlink"/>
-            <w:rFonts w:eastAsia="SimSun"/>
-            <w:b/>
-            <w:noProof/>
-            <w:color w:val="auto"/>
-          </w:rPr>
-          <w:t>Table 4.4</w:t>
-        </w:r>
-        <w:r>
-          <w:rPr>
-            <w:rStyle w:val="Hyperlink"/>
-            <w:rFonts w:eastAsia="SimSun"/>
-            <w:noProof/>
-            <w:color w:val="auto"/>
-          </w:rPr>
-          <w:t xml:space="preserve"> The FAR and FRR of our gait based BCS with different template length using binary BCH codes</w:t>
-        </w:r>
-        <w:r>
-          <w:rPr>
-            <w:noProof/>
-            <w:webHidden/>
-          </w:rPr>
-          <w:tab/>
-        </w:r>
-        <w:r>
-          <w:rPr>
-            <w:noProof/>
-            <w:webHidden/>
-          </w:rPr>
-          <w:fldChar w:fldCharType="begin"/>
-        </w:r>
-        <w:r>
-          <w:rPr>
-            <w:noProof/>
-            <w:webHidden/>
-          </w:rPr>
-          <w:instrText xml:space="preserve"> PAGEREF _Toc373313418 \h </w:instrText>
-        </w:r>
-        <w:r>
-          <w:rPr>
-            <w:noProof/>
-            <w:webHidden/>
-          </w:rPr>
-          <w:fldChar w:fldCharType="separate"/>
-        </w:r>
-        <w:r>
-          <w:rPr>
-            <w:b/>
-            <w:bCs/>
-            <w:noProof/>
-            <w:webHidden/>
-          </w:rPr>
-          <w:t>Error! Bookmark not defined.</w:t>
-        </w:r>
-        <w:r>
-          <w:rPr>
-            <w:noProof/>
-            <w:webHidden/>
-          </w:rPr>
-          <w:fldChar w:fldCharType="end"/>
-        </w:r>
-      </w:hyperlink>
-    </w:p>
-    <w:p>
-      <w:pPr>
-        <w:pStyle w:val="TableofFigures"/>
-        <w:tabs>
-          <w:tab w:val="right" w:leader="dot" w:pos="8210"/>
-        </w:tabs>
-        <w:rPr>
-          <w:rFonts w:asciiTheme="minorHAnsi" w:eastAsiaTheme="minorEastAsia" w:hAnsiTheme="minorHAnsi"/>
-          <w:noProof/>
-          <w:kern w:val="0"/>
-          <w:lang w:eastAsia="en-US"/>
-        </w:rPr>
-      </w:pPr>
-      <w:hyperlink w:anchor="_Toc373313419" w:history="1">
-        <w:r>
-          <w:rPr>
-            <w:rStyle w:val="Hyperlink"/>
-            <w:rFonts w:eastAsia="SimSun"/>
-            <w:b/>
-            <w:noProof/>
-            <w:color w:val="auto"/>
-          </w:rPr>
-          <w:t>Table 4.5</w:t>
-        </w:r>
-        <w:r>
-          <w:rPr>
-            <w:rStyle w:val="Hyperlink"/>
-            <w:rFonts w:eastAsia="SimSun"/>
-            <w:noProof/>
-            <w:color w:val="auto"/>
-          </w:rPr>
-          <w:t xml:space="preserve"> The performance of state of the art BCS using physiological and behaviroal modalities using various scheme such as Fuzzy Commitment scheme (FCS), Fuzzy Extractor, (FE), Feature Transformation (FF) and Password Hardening (PH)</w:t>
-        </w:r>
-        <w:r>
-          <w:rPr>
-            <w:noProof/>
-            <w:webHidden/>
-          </w:rPr>
-          <w:tab/>
-        </w:r>
-        <w:r>
-          <w:rPr>
-            <w:noProof/>
-            <w:webHidden/>
-          </w:rPr>
-          <w:fldChar w:fldCharType="begin"/>
-        </w:r>
-        <w:r>
-          <w:rPr>
-            <w:noProof/>
-            <w:webHidden/>
-          </w:rPr>
-          <w:instrText xml:space="preserve"> PAGEREF _Toc373313419 \h </w:instrText>
-        </w:r>
-        <w:r>
-          <w:rPr>
-            <w:noProof/>
-            <w:webHidden/>
-          </w:rPr>
-          <w:fldChar w:fldCharType="separate"/>
-        </w:r>
-        <w:r>
-          <w:rPr>
-            <w:b/>
-            <w:bCs/>
-            <w:noProof/>
-            <w:webHidden/>
-          </w:rPr>
-          <w:t>Error! Bookmark not defined.</w:t>
-        </w:r>
-        <w:r>
-          <w:rPr>
-            <w:noProof/>
-            <w:webHidden/>
-          </w:rPr>
-          <w:fldChar w:fldCharType="end"/>
-        </w:r>
-      </w:hyperlink>
-    </w:p>
-    <w:p>
-      <w:pPr>
-        <w:pStyle w:val="TableofFigures"/>
-        <w:tabs>
-          <w:tab w:val="right" w:leader="dot" w:pos="8210"/>
-        </w:tabs>
-        <w:rPr>
-          <w:rFonts w:asciiTheme="minorHAnsi" w:eastAsiaTheme="minorEastAsia" w:hAnsiTheme="minorHAnsi"/>
-          <w:noProof/>
-          <w:kern w:val="0"/>
-          <w:lang w:eastAsia="en-US"/>
-        </w:rPr>
-      </w:pPr>
-      <w:hyperlink w:anchor="_Toc373313420" w:history="1">
-        <w:r>
-          <w:rPr>
-            <w:rStyle w:val="Hyperlink"/>
-            <w:rFonts w:eastAsia="SimSun"/>
-            <w:b/>
-            <w:noProof/>
-            <w:color w:val="auto"/>
-          </w:rPr>
-          <w:t>Table 5.1</w:t>
-        </w:r>
-        <w:r>
-          <w:rPr>
-            <w:rStyle w:val="Hyperlink"/>
-            <w:rFonts w:eastAsia="SimSun"/>
-            <w:noProof/>
-            <w:color w:val="auto"/>
-          </w:rPr>
-          <w:t xml:space="preserve"> State of the art gait authentication using Standalone (S) and Mobile sensor (M) including Accelerometer (A), Rotation Sensor (R) by approaches: Template Matching (TM), Machine Learning (ML) and Hybrid (H)</w:t>
-        </w:r>
-        <w:r>
-          <w:rPr>
-            <w:noProof/>
-            <w:webHidden/>
-          </w:rPr>
-          <w:tab/>
-        </w:r>
-        <w:r>
-          <w:rPr>
-            <w:noProof/>
-            <w:webHidden/>
-          </w:rPr>
-          <w:fldChar w:fldCharType="begin"/>
-        </w:r>
-        <w:r>
-          <w:rPr>
-            <w:noProof/>
-            <w:webHidden/>
-          </w:rPr>
-          <w:instrText xml:space="preserve"> PAGEREF _Toc373313420 \h </w:instrText>
-        </w:r>
-        <w:r>
-          <w:rPr>
-            <w:noProof/>
-            <w:webHidden/>
-          </w:rPr>
-        </w:r>
-        <w:r>
-          <w:rPr>
-            <w:noProof/>
-            <w:webHidden/>
-          </w:rPr>
-          <w:fldChar w:fldCharType="separate"/>
-        </w:r>
-        <w:r>
-          <w:rPr>
-            <w:noProof/>
-            <w:webHidden/>
-          </w:rPr>
-          <w:t>37</w:t>
-        </w:r>
-        <w:r>
-          <w:rPr>
-            <w:noProof/>
-            <w:webHidden/>
-          </w:rPr>
-          <w:fldChar w:fldCharType="end"/>
-        </w:r>
-      </w:hyperlink>
-    </w:p>
-    <w:p>
-      <w:pPr>
-        <w:widowControl/>
-        <w:rPr>
-          <w:rFonts w:cs="Times New Roman"/>
-          <w:bCs/>
-          <w:sz w:val="22"/>
-        </w:rPr>
-      </w:pPr>
-      <w:r>
-        <w:rPr>
-          <w:rFonts w:cs="Times New Roman"/>
-          <w:bCs/>
-        </w:rPr>
-        <w:fldChar w:fldCharType="end"/>
-      </w:r>
-    </w:p>
-    <w:p>
-      <w:pPr>
-        <w:widowControl/>
-        <w:jc w:val="left"/>
-        <w:rPr>
-          <w:rFonts w:cs="Times New Roman"/>
-          <w:bCs/>
-          <w:sz w:val="22"/>
-        </w:rPr>
-      </w:pPr>
-      <w:r>
-        <w:rPr>
-          <w:rFonts w:cs="Times New Roman"/>
-          <w:bCs/>
-          <w:sz w:val="22"/>
-        </w:rPr>
-        <w:br w:type="page"/>
-      </w:r>
-    </w:p>
-    <w:p>
-      <w:pPr>
-        <w:pStyle w:val="BodyText"/>
-        <w:spacing w:before="156" w:after="567" w:line="480" w:lineRule="auto"/>
-        <w:jc w:val="center"/>
-        <w:rPr>
-          <w:b/>
-          <w:sz w:val="32"/>
-          <w:szCs w:val="32"/>
-          <w:lang w:eastAsia="ko-KR"/>
-        </w:rPr>
-      </w:pPr>
-      <w:r>
-        <w:rPr>
-          <w:b/>
-          <w:sz w:val="32"/>
-          <w:szCs w:val="32"/>
-          <w:lang w:eastAsia="ko-KR"/>
-        </w:rPr>
-        <w:lastRenderedPageBreak/>
-        <w:t xml:space="preserve">Modeling and Discovering Human Behavior from Smartphone Sensing Life-Log Data </w:t>
-      </w:r>
-    </w:p>
-    <w:p>
-      <w:pPr>
-        <w:pStyle w:val="BodyText"/>
-        <w:spacing w:beforeLines="0" w:after="567" w:line="480" w:lineRule="auto"/>
-        <w:jc w:val="center"/>
-        <w:rPr>
-          <w:rFonts w:eastAsiaTheme="minorEastAsia"/>
-          <w:sz w:val="32"/>
-          <w:szCs w:val="32"/>
-        </w:rPr>
-      </w:pPr>
-      <w:r>
-        <w:rPr>
-          <w:rFonts w:eastAsiaTheme="minorEastAsia"/>
-          <w:sz w:val="32"/>
-          <w:szCs w:val="32"/>
-          <w:lang w:eastAsia="ko-KR"/>
-        </w:rPr>
-        <w:t>MAFRUR</w:t>
-      </w:r>
-      <w:r>
-        <w:rPr>
-          <w:rFonts w:eastAsiaTheme="minorEastAsia" w:hint="eastAsia"/>
-          <w:sz w:val="32"/>
-          <w:szCs w:val="32"/>
-          <w:lang w:eastAsia="ko-KR"/>
-        </w:rPr>
-        <w:t>,</w:t>
-      </w:r>
-      <w:r>
-        <w:rPr>
-          <w:sz w:val="32"/>
-          <w:szCs w:val="32"/>
-        </w:rPr>
-        <w:t xml:space="preserve"> </w:t>
-      </w:r>
-      <w:r>
-        <w:rPr>
-          <w:sz w:val="32"/>
-          <w:szCs w:val="32"/>
-        </w:rPr>
-        <w:t>Rischan</w:t>
-      </w:r>
-    </w:p>
-    <w:p>
-      <w:pPr>
-        <w:pStyle w:val="BodyText"/>
-        <w:spacing w:beforeLines="0" w:after="0" w:line="480" w:lineRule="auto"/>
-        <w:jc w:val="center"/>
-        <w:rPr>
-          <w:sz w:val="22"/>
-        </w:rPr>
-      </w:pPr>
-      <w:r>
-        <w:rPr>
-          <w:rFonts w:hint="eastAsia"/>
-          <w:sz w:val="22"/>
-        </w:rPr>
-        <w:t xml:space="preserve">Department of Electronics and Computer Engineering </w:t>
-      </w:r>
-    </w:p>
-    <w:p>
-      <w:pPr>
-        <w:pStyle w:val="BodyText"/>
-        <w:spacing w:beforeLines="0" w:after="0" w:line="480" w:lineRule="auto"/>
-        <w:jc w:val="center"/>
-        <w:rPr>
-          <w:sz w:val="22"/>
-        </w:rPr>
-      </w:pPr>
-      <w:r>
-        <w:rPr>
-          <w:rFonts w:hint="eastAsia"/>
-          <w:sz w:val="22"/>
-        </w:rPr>
-        <w:t>Graduate School</w:t>
-      </w:r>
-      <w:r>
-        <w:rPr>
-          <w:rFonts w:hint="eastAsia"/>
-          <w:sz w:val="22"/>
-        </w:rPr>
-        <w:t>,</w:t>
-      </w:r>
-      <w:r>
-        <w:rPr>
-          <w:sz w:val="22"/>
-        </w:rPr>
-        <w:t xml:space="preserve"> </w:t>
-      </w:r>
-      <w:proofErr w:type="spellStart"/>
-      <w:r>
-        <w:rPr>
-          <w:rFonts w:hint="eastAsia"/>
-          <w:sz w:val="22"/>
-        </w:rPr>
-        <w:t>Chonnam</w:t>
-      </w:r>
-      <w:proofErr w:type="spellEnd"/>
-      <w:r>
-        <w:rPr>
-          <w:rFonts w:hint="eastAsia"/>
-          <w:sz w:val="22"/>
-        </w:rPr>
-        <w:t xml:space="preserve"> National University</w:t>
-      </w:r>
-    </w:p>
-    <w:p>
-      <w:pPr>
-        <w:pStyle w:val="BodyText"/>
-        <w:spacing w:beforeLines="0" w:after="851" w:line="480" w:lineRule="auto"/>
-        <w:jc w:val="center"/>
-        <w:rPr>
-          <w:sz w:val="22"/>
-        </w:rPr>
-      </w:pPr>
-      <w:r>
-        <w:rPr>
-          <w:rFonts w:hint="eastAsia"/>
-          <w:sz w:val="22"/>
-        </w:rPr>
-        <w:t>(</w:t>
-      </w:r>
-      <w:r>
-        <w:rPr>
-          <w:sz w:val="22"/>
-        </w:rPr>
-        <w:t>Supervised</w:t>
-      </w:r>
-      <w:r>
-        <w:rPr>
-          <w:rFonts w:hint="eastAsia"/>
-          <w:sz w:val="22"/>
-        </w:rPr>
-        <w:t xml:space="preserve"> by Professor </w:t>
-      </w:r>
-      <w:r>
-        <w:rPr>
-          <w:rFonts w:eastAsiaTheme="minorEastAsia"/>
-          <w:sz w:val="22"/>
-          <w:lang w:eastAsia="ko-KR"/>
-        </w:rPr>
-        <w:t>CHOI</w:t>
-      </w:r>
-      <w:r>
-        <w:rPr>
-          <w:sz w:val="22"/>
-        </w:rPr>
-        <w:t xml:space="preserve">, </w:t>
-      </w:r>
-      <w:proofErr w:type="spellStart"/>
-      <w:r>
-        <w:rPr>
-          <w:rFonts w:eastAsiaTheme="minorEastAsia"/>
-          <w:sz w:val="22"/>
-          <w:lang w:eastAsia="ko-KR"/>
-        </w:rPr>
-        <w:t>Deok</w:t>
-      </w:r>
-      <w:proofErr w:type="spellEnd"/>
-      <w:r>
-        <w:rPr>
-          <w:rFonts w:eastAsiaTheme="minorEastAsia"/>
-          <w:sz w:val="22"/>
-          <w:lang w:eastAsia="ko-KR"/>
-        </w:rPr>
-        <w:t xml:space="preserve"> J</w:t>
-      </w:r>
-      <w:r>
-        <w:rPr>
-          <w:rFonts w:eastAsia="굴림"/>
-          <w:sz w:val="22"/>
-        </w:rPr>
-        <w:t>ai</w:t>
-      </w:r>
-      <w:r>
-        <w:rPr>
-          <w:rFonts w:hint="eastAsia"/>
-          <w:sz w:val="22"/>
-        </w:rPr>
-        <w:t>)</w:t>
-      </w:r>
-    </w:p>
-    <w:p>
-      <w:pPr>
-        <w:pStyle w:val="Heading1"/>
-        <w:numPr>
-          <w:ilvl w:val="0"/>
-          <w:numId w:val="0"/>
-        </w:numPr>
-        <w:rPr>
-          <w:rFonts w:cs="Times New Roman"/>
-          <w:b w:val="0"/>
-          <w:sz w:val="22"/>
-          <w:szCs w:val="22"/>
-        </w:rPr>
-      </w:pPr>
-      <w:bookmarkStart w:id="3" w:name="_Toc413257799"/>
-      <w:r>
-        <w:rPr>
-          <w:rFonts w:cs="Times New Roman"/>
-          <w:b w:val="0"/>
-          <w:sz w:val="22"/>
-          <w:szCs w:val="22"/>
-        </w:rPr>
-        <w:t>(</w:t>
-      </w:r>
-      <w:r>
-        <w:rPr>
-          <w:rFonts w:cs="Times New Roman"/>
-          <w:b w:val="0"/>
-          <w:sz w:val="22"/>
-          <w:szCs w:val="22"/>
-        </w:rPr>
-        <w:t>Abstract</w:t>
-      </w:r>
-      <w:r>
-        <w:rPr>
-          <w:rFonts w:cs="Times New Roman"/>
-          <w:b w:val="0"/>
-          <w:sz w:val="22"/>
-          <w:szCs w:val="22"/>
-        </w:rPr>
-        <w:t>)</w:t>
-      </w:r>
-      <w:bookmarkEnd w:id="3"/>
     </w:p>
     <w:p>
       <w:pPr>
@@ -7119,580 +6360,589 @@
           <w:rFonts w:cs="Times New Roman"/>
         </w:rPr>
       </w:pPr>
-      <w:bookmarkStart w:id="4" w:name="_Toc413257800"/>
+      <w:bookmarkStart w:id="3" w:name="_Toc413257800"/>
       <w:r>
         <w:rPr>
           <w:rFonts w:cs="Times New Roman"/>
         </w:rPr>
         <w:lastRenderedPageBreak/>
         <w:t>INTRODUCTION</w:t>
+      </w:r>
+      <w:bookmarkEnd w:id="3"/>
+    </w:p>
+    <w:p>
+      <w:pPr>
+        <w:pStyle w:val="Heading2"/>
+        <w:rPr>
+          <w:lang w:eastAsia="ko-KR"/>
+        </w:rPr>
+      </w:pPr>
+      <w:bookmarkStart w:id="4" w:name="_Toc413257801"/>
+      <w:r>
+        <w:rPr>
+          <w:lang w:eastAsia="ko-KR"/>
+        </w:rPr>
+        <w:t>Overview</w:t>
       </w:r>
       <w:bookmarkEnd w:id="4"/>
     </w:p>
     <w:p>
       <w:pPr>
+        <w:spacing w:line="420" w:lineRule="auto"/>
+        <w:ind w:firstLineChars="200" w:firstLine="440"/>
+        <w:rPr>
+          <w:rFonts w:cs="Times New Roman"/>
+          <w:kern w:val="20"/>
+          <w:sz w:val="22"/>
+        </w:rPr>
+      </w:pPr>
+      <w:r>
+        <w:rPr>
+          <w:rFonts w:cs="Times New Roman"/>
+          <w:kern w:val="20"/>
+          <w:sz w:val="22"/>
+        </w:rPr>
+        <w:t>Nowadays, smartphone capability has increased significantly. Smartphone has equipped with high processor, bigger memory, bigger storage and etc. With this equipment, smartphone has capability to running complex application. Many sensor</w:t>
+      </w:r>
+      <w:r>
+        <w:rPr>
+          <w:rFonts w:cs="Times New Roman"/>
+          <w:kern w:val="20"/>
+          <w:sz w:val="22"/>
+        </w:rPr>
+        <w:t>s</w:t>
+      </w:r>
+      <w:r>
+        <w:rPr>
+          <w:rFonts w:cs="Times New Roman"/>
+          <w:kern w:val="20"/>
+          <w:sz w:val="22"/>
+        </w:rPr>
+        <w:t xml:space="preserve"> also has embe</w:t>
+      </w:r>
+      <w:r>
+        <w:rPr>
+          <w:rFonts w:cs="Times New Roman"/>
+          <w:kern w:val="20"/>
+          <w:sz w:val="22"/>
+        </w:rPr>
+        <w:t>dded to the smartphone. With tho</w:t>
+      </w:r>
+      <w:r>
+        <w:rPr>
+          <w:rFonts w:cs="Times New Roman"/>
+          <w:kern w:val="20"/>
+          <w:sz w:val="22"/>
+        </w:rPr>
+        <w:t>s</w:t>
+      </w:r>
+      <w:r>
+        <w:rPr>
+          <w:rFonts w:cs="Times New Roman"/>
+          <w:kern w:val="20"/>
+          <w:sz w:val="22"/>
+        </w:rPr>
+        <w:t>e</w:t>
+      </w:r>
+      <w:r>
+        <w:rPr>
+          <w:rFonts w:cs="Times New Roman"/>
+          <w:kern w:val="20"/>
+          <w:sz w:val="22"/>
+        </w:rPr>
+        <w:t xml:space="preserve"> sensor</w:t>
+      </w:r>
+      <w:r>
+        <w:rPr>
+          <w:rFonts w:cs="Times New Roman"/>
+          <w:kern w:val="20"/>
+          <w:sz w:val="22"/>
+        </w:rPr>
+        <w:t>s</w:t>
+      </w:r>
+      <w:r>
+        <w:rPr>
+          <w:rFonts w:cs="Times New Roman"/>
+          <w:kern w:val="20"/>
+          <w:sz w:val="22"/>
+        </w:rPr>
+        <w:t xml:space="preserve"> and log capability of smartphone, we can develop many useful system or application in different domain such as healthcare (elderly monitoring system</w:t>
+      </w:r>
+      <w:r>
+        <w:rPr>
+          <w:rFonts w:cs="Times New Roman"/>
+          <w:kern w:val="20"/>
+          <w:sz w:val="22"/>
+        </w:rPr>
+        <w:t xml:space="preserve">) </w:t>
+      </w:r>
+      <w:r>
+        <w:rPr>
+          <w:rFonts w:cs="Times New Roman"/>
+          <w:kern w:val="20"/>
+          <w:sz w:val="22"/>
+        </w:rPr>
+        <w:t>human fall detection, transportation</w:t>
+      </w:r>
+      <w:r>
+        <w:rPr>
+          <w:rFonts w:cs="Times New Roman"/>
+          <w:kern w:val="20"/>
+          <w:sz w:val="22"/>
+        </w:rPr>
+        <w:t xml:space="preserve"> </w:t>
+      </w:r>
+      <w:r>
+        <w:rPr>
+          <w:rFonts w:cs="Times New Roman"/>
+          <w:kern w:val="20"/>
+          <w:sz w:val="22"/>
+        </w:rPr>
+        <w:t>(monitor</w:t>
+      </w:r>
+      <w:r>
+        <w:rPr>
+          <w:rFonts w:cs="Times New Roman"/>
+          <w:kern w:val="20"/>
+          <w:sz w:val="22"/>
+        </w:rPr>
+        <w:t xml:space="preserve">ing road and traffic condition), </w:t>
+      </w:r>
+      <w:r>
+        <w:rPr>
+          <w:rFonts w:cs="Times New Roman"/>
+          <w:kern w:val="20"/>
+          <w:sz w:val="22"/>
+        </w:rPr>
+        <w:t>personal and social behavior, environmental monitoring</w:t>
+      </w:r>
+      <w:r>
+        <w:rPr>
+          <w:rFonts w:cs="Times New Roman"/>
+          <w:kern w:val="20"/>
+          <w:sz w:val="22"/>
+        </w:rPr>
+        <w:t xml:space="preserve"> </w:t>
+      </w:r>
+      <w:r>
+        <w:rPr>
+          <w:rFonts w:cs="Times New Roman"/>
+          <w:kern w:val="20"/>
+          <w:sz w:val="22"/>
+        </w:rPr>
+        <w:t>(pollution, weather)</w:t>
+      </w:r>
+      <w:r>
+        <w:rPr>
+          <w:rFonts w:cs="Times New Roman"/>
+          <w:kern w:val="20"/>
+          <w:sz w:val="22"/>
+        </w:rPr>
+        <w:t xml:space="preserve"> and</w:t>
+      </w:r>
+      <w:r>
+        <w:rPr>
+          <w:rFonts w:cs="Times New Roman"/>
+          <w:kern w:val="20"/>
+          <w:sz w:val="22"/>
+        </w:rPr>
+        <w:t xml:space="preserve"> etc. To develop such system, we have to collect the us</w:t>
+      </w:r>
+      <w:r>
+        <w:rPr>
+          <w:rFonts w:cs="Times New Roman"/>
+          <w:kern w:val="20"/>
+          <w:sz w:val="22"/>
+        </w:rPr>
+        <w:t>er personal data and then analyz</w:t>
+      </w:r>
+      <w:r>
+        <w:rPr>
+          <w:rFonts w:cs="Times New Roman"/>
+          <w:kern w:val="20"/>
+          <w:sz w:val="22"/>
+        </w:rPr>
+        <w:t xml:space="preserve">e it. </w:t>
+      </w:r>
+      <w:r>
+        <w:rPr>
+          <w:rFonts w:cs="Times New Roman"/>
+          <w:kern w:val="20"/>
+          <w:sz w:val="22"/>
+        </w:rPr>
+        <w:t xml:space="preserve">In this research, we try to collect user personal data to </w:t>
+      </w:r>
+      <w:r>
+        <w:rPr>
+          <w:rFonts w:cs="Times New Roman"/>
+          <w:kern w:val="20"/>
+          <w:sz w:val="22"/>
+        </w:rPr>
+        <w:t>identify human behavior. Every person has unique behavior</w:t>
+      </w:r>
+      <w:r>
+        <w:rPr>
+          <w:rFonts w:cs="Times New Roman"/>
+          <w:kern w:val="20"/>
+          <w:sz w:val="22"/>
+        </w:rPr>
+        <w:t xml:space="preserve"> (behavior model)</w:t>
+      </w:r>
+      <w:r>
+        <w:rPr>
+          <w:sz w:val="22"/>
+        </w:rPr>
+        <w:t xml:space="preserve">. Example cases, in the context of daily behavior: Alice is research student in one of university in Korea. Every working day, he wakes up, takes a shower, breakfast, and goes to his campus at 8:40 AM. He living in dormitory, he walks from dormitory to his lab (campus) takes 10 minutes. Usually, he arrived in his lab at 9 AM and then sits on his chair and starts working. This example is one of the human daily routine in working day. Based on this story, we can used </w:t>
+      </w:r>
+      <w:r>
+        <w:rPr>
+          <w:sz w:val="22"/>
+        </w:rPr>
+        <w:t>Alice’s</w:t>
+      </w:r>
+      <w:r>
+        <w:rPr>
+          <w:sz w:val="22"/>
+        </w:rPr>
+        <w:t xml:space="preserve"> smartphone sensor data to define and build Alice’s behavior model.</w:t>
+      </w:r>
+      <w:r>
+        <w:rPr>
+          <w:rFonts w:cs="Times New Roman"/>
+          <w:kern w:val="20"/>
+          <w:sz w:val="22"/>
+        </w:rPr>
+        <w:t xml:space="preserve"> </w:t>
+      </w:r>
+    </w:p>
+    <w:p>
+      <w:pPr>
+        <w:spacing w:line="420" w:lineRule="auto"/>
+        <w:ind w:firstLineChars="200" w:firstLine="440"/>
+        <w:rPr>
+          <w:rFonts w:cs="Times New Roman"/>
+          <w:kern w:val="20"/>
+          <w:sz w:val="22"/>
+        </w:rPr>
+      </w:pPr>
+      <w:r>
+        <w:rPr>
+          <w:rFonts w:cs="Times New Roman"/>
+          <w:kern w:val="20"/>
+          <w:sz w:val="22"/>
+        </w:rPr>
+        <w:t>In term of personal data sensing, t</w:t>
+      </w:r>
+      <w:r>
+        <w:rPr>
+          <w:rFonts w:cs="Times New Roman"/>
+          <w:kern w:val="20"/>
+          <w:sz w:val="22"/>
+        </w:rPr>
+        <w:t xml:space="preserve">here are two ways to collect personal data from the users based on user involvement. First, participatory sensing and then the second, opportunistic sensing. Participatory sensing means the application still need user's intervention to complete their task. The examples for such application need user to taking text input for </w:t>
+      </w:r>
+      <w:r>
+        <w:rPr>
+          <w:rFonts w:cs="Times New Roman"/>
+          <w:kern w:val="20"/>
+          <w:sz w:val="22"/>
+        </w:rPr>
+        <w:lastRenderedPageBreak/>
+        <w:t xml:space="preserve">each time period, taking picture and etc. On the other hand, opportunistic sensing means application does not need user's intervention to complete their task, users not involved in making decisions instead smart phone itself make decisions according to the sensed and stored data. </w:t>
+      </w:r>
+      <w:r>
+        <w:rPr>
+          <w:rFonts w:cs="Times New Roman"/>
+          <w:kern w:val="20"/>
+          <w:sz w:val="22"/>
+        </w:rPr>
+        <w:t xml:space="preserve">In this </w:t>
+      </w:r>
+      <w:r>
+        <w:rPr>
+          <w:rFonts w:cs="Times New Roman"/>
+          <w:kern w:val="20"/>
+          <w:sz w:val="22"/>
+        </w:rPr>
+        <w:t>thesis</w:t>
+      </w:r>
+      <w:r>
+        <w:rPr>
+          <w:rFonts w:cs="Times New Roman"/>
+          <w:kern w:val="20"/>
+          <w:sz w:val="22"/>
+        </w:rPr>
+        <w:t xml:space="preserve">, to collect user personal data, we follow opportunistic method because we do not want to bothering user much. Based on those data, we try to </w:t>
+      </w:r>
+      <w:r>
+        <w:rPr>
+          <w:rFonts w:cs="Times New Roman"/>
+          <w:kern w:val="20"/>
+          <w:sz w:val="22"/>
+        </w:rPr>
+        <w:t>identify</w:t>
+      </w:r>
+      <w:r>
+        <w:rPr>
+          <w:rFonts w:cs="Times New Roman"/>
+          <w:kern w:val="20"/>
+          <w:sz w:val="22"/>
+        </w:rPr>
+        <w:t xml:space="preserve"> human behavior</w:t>
+      </w:r>
+      <w:r>
+        <w:rPr>
+          <w:rFonts w:cs="Times New Roman"/>
+          <w:kern w:val="20"/>
+          <w:sz w:val="22"/>
+        </w:rPr>
+        <w:t xml:space="preserve"> and create their behavior model</w:t>
+      </w:r>
+      <w:r>
+        <w:rPr>
+          <w:rFonts w:cs="Times New Roman"/>
+          <w:kern w:val="20"/>
+          <w:sz w:val="22"/>
+        </w:rPr>
+        <w:t>.</w:t>
+      </w:r>
+    </w:p>
+    <w:p>
+      <w:pPr>
         <w:pStyle w:val="Heading2"/>
-        <w:rPr>
+        <w:spacing w:before="0" w:line="480" w:lineRule="auto"/>
+        <w:rPr>
+          <w:rFonts w:cs="Times New Roman"/>
+          <w:szCs w:val="22"/>
           <w:lang w:eastAsia="ko-KR"/>
         </w:rPr>
       </w:pPr>
-      <w:bookmarkStart w:id="5" w:name="_Toc413257801"/>
-      <w:r>
-        <w:rPr>
-          <w:lang w:eastAsia="ko-KR"/>
-        </w:rPr>
-        <w:t>Overview</w:t>
+      <w:bookmarkStart w:id="5" w:name="_Toc413257802"/>
+      <w:r>
+        <w:rPr>
+          <w:rFonts w:eastAsiaTheme="minorEastAsia" w:cs="Times New Roman"/>
+          <w:kern w:val="0"/>
+          <w:szCs w:val="22"/>
+          <w:lang w:eastAsia="ko-KR"/>
+        </w:rPr>
+        <w:t>Contribution</w:t>
       </w:r>
       <w:bookmarkEnd w:id="5"/>
     </w:p>
     <w:p>
       <w:pPr>
         <w:spacing w:line="420" w:lineRule="auto"/>
-        <w:ind w:firstLineChars="200" w:firstLine="440"/>
-        <w:rPr>
-          <w:rFonts w:cs="Times New Roman"/>
-          <w:kern w:val="20"/>
-          <w:sz w:val="22"/>
+        <w:ind w:firstLineChars="193" w:firstLine="428"/>
+        <w:rPr>
+          <w:rFonts w:cs="Times New Roman"/>
+          <w:sz w:val="22"/>
+          <w:lang w:eastAsia="ko-KR"/>
         </w:rPr>
       </w:pPr>
       <w:r>
         <w:rPr>
           <w:rFonts w:cs="Times New Roman"/>
-          <w:kern w:val="20"/>
-          <w:sz w:val="22"/>
-        </w:rPr>
-        <w:t>Nowadays, smartphone capability has increased significantly. Smartphone has equipped with high processor, bigger memory, bigger storage and etc. With this equipment, smartphone has capability to running complex application. Many sensor</w:t>
-      </w:r>
-      <w:r>
-        <w:rPr>
-          <w:rFonts w:cs="Times New Roman"/>
-          <w:kern w:val="20"/>
-          <w:sz w:val="22"/>
-        </w:rPr>
-        <w:t>s</w:t>
-      </w:r>
-      <w:r>
-        <w:rPr>
-          <w:rFonts w:cs="Times New Roman"/>
-          <w:kern w:val="20"/>
-          <w:sz w:val="22"/>
-        </w:rPr>
-        <w:t xml:space="preserve"> also has embe</w:t>
-      </w:r>
-      <w:r>
-        <w:rPr>
-          <w:rFonts w:cs="Times New Roman"/>
-          <w:kern w:val="20"/>
-          <w:sz w:val="22"/>
-        </w:rPr>
-        <w:t>dded to the smartphone. With tho</w:t>
-      </w:r>
-      <w:r>
-        <w:rPr>
-          <w:rFonts w:cs="Times New Roman"/>
-          <w:kern w:val="20"/>
-          <w:sz w:val="22"/>
-        </w:rPr>
-        <w:t>s</w:t>
-      </w:r>
-      <w:r>
-        <w:rPr>
-          <w:rFonts w:cs="Times New Roman"/>
-          <w:kern w:val="20"/>
-          <w:sz w:val="22"/>
-        </w:rPr>
-        <w:t>e</w:t>
-      </w:r>
-      <w:r>
-        <w:rPr>
-          <w:rFonts w:cs="Times New Roman"/>
-          <w:kern w:val="20"/>
-          <w:sz w:val="22"/>
-        </w:rPr>
-        <w:t xml:space="preserve"> sensor</w:t>
-      </w:r>
-      <w:r>
-        <w:rPr>
-          <w:rFonts w:cs="Times New Roman"/>
-          <w:kern w:val="20"/>
-          <w:sz w:val="22"/>
-        </w:rPr>
-        <w:t>s</w:t>
-      </w:r>
-      <w:r>
-        <w:rPr>
-          <w:rFonts w:cs="Times New Roman"/>
-          <w:kern w:val="20"/>
-          <w:sz w:val="22"/>
-        </w:rPr>
-        <w:t xml:space="preserve"> and log capability of smartphone, we can develop many useful system or application in different domain such as healthcare (elderly monitoring system</w:t>
-      </w:r>
-      <w:r>
-        <w:rPr>
-          <w:rFonts w:cs="Times New Roman"/>
-          <w:kern w:val="20"/>
-          <w:sz w:val="22"/>
-        </w:rPr>
-        <w:t xml:space="preserve">) </w:t>
-      </w:r>
-      <w:r>
-        <w:rPr>
-          <w:rFonts w:cs="Times New Roman"/>
-          <w:kern w:val="20"/>
-          <w:sz w:val="22"/>
-        </w:rPr>
-        <w:t>human fall detection, transportation</w:t>
-      </w:r>
-      <w:r>
-        <w:rPr>
-          <w:rFonts w:cs="Times New Roman"/>
-          <w:kern w:val="20"/>
-          <w:sz w:val="22"/>
+          <w:bCs/>
+          <w:spacing w:val="1"/>
+          <w:sz w:val="22"/>
+        </w:rPr>
+        <w:t>Our contribution in this work are</w:t>
+      </w:r>
+      <w:r>
+        <w:rPr>
+          <w:rFonts w:cs="Times New Roman"/>
+          <w:sz w:val="22"/>
+          <w:lang w:eastAsia="ko-KR"/>
+        </w:rPr>
+        <w:t xml:space="preserve">: (1) </w:t>
+      </w:r>
+      <w:proofErr w:type="gramStart"/>
+      <w:r>
+        <w:rPr>
+          <w:rFonts w:cs="Times New Roman"/>
+          <w:sz w:val="22"/>
+          <w:lang w:eastAsia="ko-KR"/>
+        </w:rPr>
+        <w:t>We</w:t>
+      </w:r>
+      <w:proofErr w:type="gramEnd"/>
+      <w:r>
+        <w:rPr>
+          <w:rFonts w:cs="Times New Roman"/>
+          <w:sz w:val="22"/>
+          <w:lang w:eastAsia="ko-KR"/>
         </w:rPr>
         <w:t xml:space="preserve"> </w:t>
       </w:r>
       <w:r>
         <w:rPr>
           <w:rFonts w:cs="Times New Roman"/>
-          <w:kern w:val="20"/>
-          <w:sz w:val="22"/>
-        </w:rPr>
-        <w:t>(monitor</w:t>
-      </w:r>
-      <w:r>
-        <w:rPr>
-          <w:rFonts w:cs="Times New Roman"/>
-          <w:kern w:val="20"/>
-          <w:sz w:val="22"/>
-        </w:rPr>
-        <w:t xml:space="preserve">ing road and traffic condition), </w:t>
-      </w:r>
-      <w:r>
-        <w:rPr>
-          <w:rFonts w:cs="Times New Roman"/>
-          <w:kern w:val="20"/>
-          <w:sz w:val="22"/>
-        </w:rPr>
-        <w:t>personal and social behavior, environmental monitoring</w:t>
-      </w:r>
-      <w:r>
-        <w:rPr>
-          <w:rFonts w:cs="Times New Roman"/>
-          <w:kern w:val="20"/>
-          <w:sz w:val="22"/>
+          <w:sz w:val="22"/>
+          <w:lang w:eastAsia="ko-KR"/>
+        </w:rPr>
+        <w:t xml:space="preserve">have </w:t>
+      </w:r>
+      <w:r>
+        <w:rPr>
+          <w:rFonts w:cs="Times New Roman"/>
+          <w:sz w:val="22"/>
+          <w:lang w:eastAsia="ko-KR"/>
+        </w:rPr>
+        <w:t>develop</w:t>
+      </w:r>
+      <w:r>
+        <w:rPr>
+          <w:rFonts w:cs="Times New Roman"/>
+          <w:sz w:val="22"/>
+          <w:lang w:eastAsia="ko-KR"/>
+        </w:rPr>
+        <w:t>ed an</w:t>
+      </w:r>
+      <w:r>
+        <w:rPr>
+          <w:rFonts w:cs="Times New Roman"/>
+          <w:sz w:val="22"/>
+          <w:lang w:eastAsia="ko-KR"/>
+        </w:rPr>
+        <w:t xml:space="preserve"> application data collector which </w:t>
+      </w:r>
+      <w:r>
+        <w:rPr>
+          <w:rFonts w:cs="Times New Roman"/>
+          <w:sz w:val="22"/>
+          <w:lang w:eastAsia="ko-KR"/>
+        </w:rPr>
+        <w:t>can collect user personal data and it</w:t>
+      </w:r>
+      <w:r>
+        <w:rPr>
+          <w:rFonts w:cs="Times New Roman"/>
+          <w:sz w:val="22"/>
+          <w:lang w:eastAsia="ko-KR"/>
+        </w:rPr>
+        <w:t xml:space="preserve"> following opportunistic method</w:t>
+      </w:r>
+      <w:r>
+        <w:rPr>
+          <w:rFonts w:cs="Times New Roman"/>
+          <w:sz w:val="22"/>
+          <w:lang w:eastAsia="ko-KR"/>
+        </w:rPr>
+        <w:t>.</w:t>
+      </w:r>
+      <w:r>
+        <w:rPr>
+          <w:rFonts w:cs="Times New Roman"/>
+          <w:sz w:val="22"/>
+          <w:lang w:eastAsia="ko-KR"/>
+        </w:rPr>
+        <w:t xml:space="preserve"> This application does not bothering users, there is nothing to do after user installing this application.</w:t>
+      </w:r>
+      <w:r>
+        <w:rPr>
+          <w:rFonts w:cs="Times New Roman"/>
+          <w:sz w:val="22"/>
+          <w:lang w:eastAsia="ko-KR"/>
+        </w:rPr>
+        <w:t xml:space="preserve"> (2) </w:t>
+      </w:r>
+      <w:r>
+        <w:rPr>
+          <w:rFonts w:cs="Times New Roman"/>
+          <w:sz w:val="22"/>
+          <w:lang w:eastAsia="ko-KR"/>
+        </w:rPr>
+        <w:t xml:space="preserve">We </w:t>
+      </w:r>
+      <w:r>
+        <w:rPr>
+          <w:rFonts w:cs="Times New Roman"/>
+          <w:sz w:val="22"/>
+          <w:lang w:eastAsia="ko-KR"/>
+        </w:rPr>
+        <w:t xml:space="preserve">have </w:t>
+      </w:r>
+      <w:r>
+        <w:rPr>
+          <w:rFonts w:cs="Times New Roman"/>
+          <w:sz w:val="22"/>
+          <w:lang w:eastAsia="ko-KR"/>
+        </w:rPr>
+        <w:t>develop system that can identify human behavior based on their smartphone personal data</w:t>
+      </w:r>
+      <w:r>
+        <w:rPr>
+          <w:rFonts w:cs="Times New Roman"/>
+          <w:sz w:val="22"/>
+          <w:lang w:eastAsia="ko-KR"/>
+        </w:rPr>
+        <w:t>. (3)</w:t>
+      </w:r>
+      <w:r>
+        <w:rPr>
+          <w:rFonts w:cs="Times New Roman"/>
+          <w:sz w:val="22"/>
+          <w:lang w:eastAsia="ko-KR"/>
         </w:rPr>
         <w:t xml:space="preserve"> </w:t>
       </w:r>
       <w:r>
         <w:rPr>
           <w:rFonts w:cs="Times New Roman"/>
-          <w:kern w:val="20"/>
-          <w:sz w:val="22"/>
-        </w:rPr>
-        <w:t>(pollution, weather)</w:t>
-      </w:r>
-      <w:r>
-        <w:rPr>
-          <w:rFonts w:cs="Times New Roman"/>
-          <w:kern w:val="20"/>
-          <w:sz w:val="22"/>
-        </w:rPr>
-        <w:t xml:space="preserve"> and</w:t>
-      </w:r>
-      <w:r>
-        <w:rPr>
-          <w:rFonts w:cs="Times New Roman"/>
-          <w:kern w:val="20"/>
-          <w:sz w:val="22"/>
-        </w:rPr>
-        <w:t xml:space="preserve"> etc. To develop such system, we have to collect the us</w:t>
-      </w:r>
-      <w:r>
-        <w:rPr>
-          <w:rFonts w:cs="Times New Roman"/>
-          <w:kern w:val="20"/>
-          <w:sz w:val="22"/>
-        </w:rPr>
-        <w:t>er personal data and then analyz</w:t>
-      </w:r>
-      <w:r>
-        <w:rPr>
-          <w:rFonts w:cs="Times New Roman"/>
-          <w:kern w:val="20"/>
-          <w:sz w:val="22"/>
-        </w:rPr>
-        <w:t xml:space="preserve">e it. </w:t>
-      </w:r>
-      <w:r>
-        <w:rPr>
-          <w:rFonts w:cs="Times New Roman"/>
-          <w:kern w:val="20"/>
-          <w:sz w:val="22"/>
-        </w:rPr>
-        <w:t xml:space="preserve">In this research, we try to collect user personal data to </w:t>
-      </w:r>
-      <w:r>
-        <w:rPr>
-          <w:rFonts w:cs="Times New Roman"/>
-          <w:kern w:val="20"/>
-          <w:sz w:val="22"/>
-        </w:rPr>
-        <w:t>identify human behavior. Every person has unique behavior</w:t>
-      </w:r>
-      <w:r>
-        <w:rPr>
-          <w:rFonts w:cs="Times New Roman"/>
-          <w:kern w:val="20"/>
-          <w:sz w:val="22"/>
-        </w:rPr>
-        <w:t xml:space="preserve"> (behavior model)</w:t>
-      </w:r>
-      <w:r>
-        <w:rPr>
-          <w:sz w:val="22"/>
-        </w:rPr>
-        <w:t xml:space="preserve">. Example cases, in the context of daily behavior: Alice is research student in one of university in Korea. Every working day, he wakes up, takes a shower, breakfast, and goes to his campus at 8:40 AM. He living in dormitory, he walks from dormitory to his lab (campus) takes 10 minutes. Usually, he arrived in his lab at 9 AM and then sits on his chair and starts working. This example is one of the human daily routine in working day. Based on this story, we can used </w:t>
-      </w:r>
-      <w:r>
-        <w:rPr>
-          <w:sz w:val="22"/>
-        </w:rPr>
-        <w:t>Alice’s</w:t>
-      </w:r>
-      <w:r>
-        <w:rPr>
-          <w:sz w:val="22"/>
-        </w:rPr>
-        <w:t xml:space="preserve"> smartphone sensor data to define and build Alice’s behavior model.</w:t>
-      </w:r>
-      <w:r>
-        <w:rPr>
-          <w:rFonts w:cs="Times New Roman"/>
-          <w:kern w:val="20"/>
-          <w:sz w:val="22"/>
-        </w:rPr>
-        <w:t xml:space="preserve"> </w:t>
+          <w:sz w:val="22"/>
+          <w:lang w:eastAsia="ko-KR"/>
+        </w:rPr>
+        <w:t>Instead of</w:t>
+      </w:r>
+      <w:r>
+        <w:rPr>
+          <w:rFonts w:cs="Times New Roman"/>
+          <w:sz w:val="22"/>
+          <w:lang w:eastAsia="ko-KR"/>
+        </w:rPr>
+        <w:t xml:space="preserve"> identify human behavior we also develop system which can create human behavior model. </w:t>
       </w:r>
     </w:p>
     <w:p>
       <w:pPr>
-        <w:spacing w:line="420" w:lineRule="auto"/>
-        <w:ind w:firstLineChars="200" w:firstLine="440"/>
-        <w:rPr>
-          <w:rFonts w:cs="Times New Roman"/>
-          <w:kern w:val="20"/>
-          <w:sz w:val="22"/>
+        <w:pStyle w:val="Heading1"/>
+        <w:spacing w:line="480" w:lineRule="auto"/>
+        <w:rPr>
+          <w:rFonts w:cs="Times New Roman"/>
+          <w:lang w:eastAsia="ko-KR"/>
         </w:rPr>
       </w:pPr>
-      <w:r>
-        <w:rPr>
-          <w:rFonts w:cs="Times New Roman"/>
-          <w:kern w:val="20"/>
-          <w:sz w:val="22"/>
-        </w:rPr>
-        <w:t>In term of personal data sensing, t</w:t>
-      </w:r>
-      <w:r>
-        <w:rPr>
-          <w:rFonts w:cs="Times New Roman"/>
-          <w:kern w:val="20"/>
-          <w:sz w:val="22"/>
-        </w:rPr>
-        <w:t xml:space="preserve">here are two ways to collect personal data from the users based on user involvement. First, participatory sensing and then the second, opportunistic sensing. Participatory sensing means the application still need user's intervention to complete their task. The examples for such application need user to taking text input for </w:t>
-      </w:r>
-      <w:r>
-        <w:rPr>
-          <w:rFonts w:cs="Times New Roman"/>
-          <w:kern w:val="20"/>
-          <w:sz w:val="22"/>
-        </w:rPr>
-        <w:lastRenderedPageBreak/>
-        <w:t xml:space="preserve">each time period, taking picture and etc. On the other hand, opportunistic sensing means application does not need user's intervention to complete their task, users not involved in making decisions instead smart phone itself make decisions according to the sensed and stored data. </w:t>
-      </w:r>
-      <w:r>
-        <w:rPr>
-          <w:rFonts w:cs="Times New Roman"/>
-          <w:kern w:val="20"/>
-          <w:sz w:val="22"/>
-        </w:rPr>
-        <w:t xml:space="preserve">In this </w:t>
-      </w:r>
-      <w:r>
-        <w:rPr>
-          <w:rFonts w:cs="Times New Roman"/>
-          <w:kern w:val="20"/>
-          <w:sz w:val="22"/>
-        </w:rPr>
-        <w:t>thesis</w:t>
-      </w:r>
-      <w:r>
-        <w:rPr>
-          <w:rFonts w:cs="Times New Roman"/>
-          <w:kern w:val="20"/>
-          <w:sz w:val="22"/>
-        </w:rPr>
-        <w:t xml:space="preserve">, to collect user personal data, we follow opportunistic method because we do not want to bothering user much. Based on those data, we try to </w:t>
-      </w:r>
-      <w:r>
-        <w:rPr>
-          <w:rFonts w:cs="Times New Roman"/>
-          <w:kern w:val="20"/>
-          <w:sz w:val="22"/>
-        </w:rPr>
-        <w:t>identify</w:t>
-      </w:r>
-      <w:r>
-        <w:rPr>
-          <w:rFonts w:cs="Times New Roman"/>
-          <w:kern w:val="20"/>
-          <w:sz w:val="22"/>
-        </w:rPr>
-        <w:t xml:space="preserve"> human behavior</w:t>
-      </w:r>
-      <w:r>
-        <w:rPr>
-          <w:rFonts w:cs="Times New Roman"/>
-          <w:kern w:val="20"/>
-          <w:sz w:val="22"/>
-        </w:rPr>
-        <w:t xml:space="preserve"> and create their behavior model</w:t>
-      </w:r>
-      <w:r>
-        <w:rPr>
-          <w:rFonts w:cs="Times New Roman"/>
-          <w:kern w:val="20"/>
-          <w:sz w:val="22"/>
-        </w:rPr>
-        <w:t>.</w:t>
-      </w:r>
+      <w:bookmarkStart w:id="6" w:name="_Toc413257803"/>
+      <w:r>
+        <w:rPr>
+          <w:rFonts w:cs="Times New Roman"/>
+          <w:lang w:eastAsia="ko-KR"/>
+        </w:rPr>
+        <w:t>DATASET</w:t>
+      </w:r>
+      <w:bookmarkEnd w:id="6"/>
     </w:p>
     <w:p>
       <w:pPr>
         <w:pStyle w:val="Heading2"/>
         <w:spacing w:before="0" w:line="480" w:lineRule="auto"/>
         <w:rPr>
-          <w:rFonts w:cs="Times New Roman"/>
-          <w:szCs w:val="22"/>
-          <w:lang w:eastAsia="ko-KR"/>
-        </w:rPr>
-      </w:pPr>
-      <w:bookmarkStart w:id="6" w:name="_Toc413257802"/>
-      <w:r>
-        <w:rPr>
           <w:rFonts w:eastAsiaTheme="minorEastAsia" w:cs="Times New Roman"/>
           <w:kern w:val="0"/>
           <w:szCs w:val="22"/>
           <w:lang w:eastAsia="ko-KR"/>
         </w:rPr>
-        <w:t>Contribution</w:t>
-      </w:r>
-      <w:bookmarkEnd w:id="6"/>
-    </w:p>
-    <w:p>
-      <w:pPr>
-        <w:spacing w:line="420" w:lineRule="auto"/>
-        <w:ind w:firstLineChars="193" w:firstLine="428"/>
-        <w:rPr>
-          <w:rFonts w:cs="Times New Roman"/>
-          <w:sz w:val="22"/>
-          <w:lang w:eastAsia="ko-KR"/>
-        </w:rPr>
       </w:pPr>
-      <w:r>
-        <w:rPr>
-          <w:rFonts w:cs="Times New Roman"/>
-          <w:bCs/>
-          <w:spacing w:val="1"/>
-          <w:sz w:val="22"/>
-        </w:rPr>
-        <w:t>Our contribution in this work are</w:t>
-      </w:r>
-      <w:r>
-        <w:rPr>
-          <w:rFonts w:cs="Times New Roman"/>
-          <w:sz w:val="22"/>
-          <w:lang w:eastAsia="ko-KR"/>
-        </w:rPr>
-        <w:t xml:space="preserve">: (1) </w:t>
-      </w:r>
-      <w:proofErr w:type="gramStart"/>
-      <w:r>
-        <w:rPr>
-          <w:rFonts w:cs="Times New Roman"/>
-          <w:sz w:val="22"/>
-          <w:lang w:eastAsia="ko-KR"/>
-        </w:rPr>
-        <w:t>We</w:t>
-      </w:r>
-      <w:proofErr w:type="gramEnd"/>
-      <w:r>
-        <w:rPr>
-          <w:rFonts w:cs="Times New Roman"/>
-          <w:sz w:val="22"/>
-          <w:lang w:eastAsia="ko-KR"/>
-        </w:rPr>
-        <w:t xml:space="preserve"> </w:t>
-      </w:r>
-      <w:r>
-        <w:rPr>
-          <w:rFonts w:cs="Times New Roman"/>
-          <w:sz w:val="22"/>
-          <w:lang w:eastAsia="ko-KR"/>
-        </w:rPr>
-        <w:t xml:space="preserve">have </w:t>
-      </w:r>
-      <w:r>
-        <w:rPr>
-          <w:rFonts w:cs="Times New Roman"/>
-          <w:sz w:val="22"/>
-          <w:lang w:eastAsia="ko-KR"/>
-        </w:rPr>
-        <w:t>develop</w:t>
-      </w:r>
-      <w:r>
-        <w:rPr>
-          <w:rFonts w:cs="Times New Roman"/>
-          <w:sz w:val="22"/>
-          <w:lang w:eastAsia="ko-KR"/>
-        </w:rPr>
-        <w:t>ed an</w:t>
-      </w:r>
-      <w:r>
-        <w:rPr>
-          <w:rFonts w:cs="Times New Roman"/>
-          <w:sz w:val="22"/>
-          <w:lang w:eastAsia="ko-KR"/>
-        </w:rPr>
-        <w:t xml:space="preserve"> application data collector which </w:t>
-      </w:r>
-      <w:r>
-        <w:rPr>
-          <w:rFonts w:cs="Times New Roman"/>
-          <w:sz w:val="22"/>
-          <w:lang w:eastAsia="ko-KR"/>
-        </w:rPr>
-        <w:t>can collect user personal data and it</w:t>
-      </w:r>
-      <w:r>
-        <w:rPr>
-          <w:rFonts w:cs="Times New Roman"/>
-          <w:sz w:val="22"/>
-          <w:lang w:eastAsia="ko-KR"/>
-        </w:rPr>
-        <w:t xml:space="preserve"> following opportunistic method</w:t>
-      </w:r>
-      <w:r>
-        <w:rPr>
-          <w:rFonts w:cs="Times New Roman"/>
-          <w:sz w:val="22"/>
-          <w:lang w:eastAsia="ko-KR"/>
-        </w:rPr>
-        <w:t>.</w:t>
-      </w:r>
-      <w:r>
-        <w:rPr>
-          <w:rFonts w:cs="Times New Roman"/>
-          <w:sz w:val="22"/>
-          <w:lang w:eastAsia="ko-KR"/>
-        </w:rPr>
-        <w:t xml:space="preserve"> This application does not bothering users, there is nothing to do after user installing this application.</w:t>
-      </w:r>
-      <w:r>
-        <w:rPr>
-          <w:rFonts w:cs="Times New Roman"/>
-          <w:sz w:val="22"/>
-          <w:lang w:eastAsia="ko-KR"/>
-        </w:rPr>
-        <w:t xml:space="preserve"> (2) </w:t>
-      </w:r>
-      <w:r>
-        <w:rPr>
-          <w:rFonts w:cs="Times New Roman"/>
-          <w:sz w:val="22"/>
-          <w:lang w:eastAsia="ko-KR"/>
-        </w:rPr>
-        <w:t xml:space="preserve">We </w:t>
-      </w:r>
-      <w:r>
-        <w:rPr>
-          <w:rFonts w:cs="Times New Roman"/>
-          <w:sz w:val="22"/>
-          <w:lang w:eastAsia="ko-KR"/>
-        </w:rPr>
-        <w:t xml:space="preserve">have </w:t>
-      </w:r>
-      <w:r>
-        <w:rPr>
-          <w:rFonts w:cs="Times New Roman"/>
-          <w:sz w:val="22"/>
-          <w:lang w:eastAsia="ko-KR"/>
-        </w:rPr>
-        <w:t>develop system that can identify human behavior based on their smartphone personal data</w:t>
-      </w:r>
-      <w:r>
-        <w:rPr>
-          <w:rFonts w:cs="Times New Roman"/>
-          <w:sz w:val="22"/>
-          <w:lang w:eastAsia="ko-KR"/>
-        </w:rPr>
-        <w:t>. (3)</w:t>
-      </w:r>
-      <w:r>
-        <w:rPr>
-          <w:rFonts w:cs="Times New Roman"/>
-          <w:sz w:val="22"/>
-          <w:lang w:eastAsia="ko-KR"/>
-        </w:rPr>
-        <w:t xml:space="preserve"> </w:t>
-      </w:r>
-      <w:r>
-        <w:rPr>
-          <w:rFonts w:cs="Times New Roman"/>
-          <w:sz w:val="22"/>
-          <w:lang w:eastAsia="ko-KR"/>
-        </w:rPr>
-        <w:t>Instead of</w:t>
-      </w:r>
-      <w:r>
-        <w:rPr>
-          <w:rFonts w:cs="Times New Roman"/>
-          <w:sz w:val="22"/>
-          <w:lang w:eastAsia="ko-KR"/>
-        </w:rPr>
-        <w:t xml:space="preserve"> identify human behavior we also develop system which can create human behavior model. </w:t>
-      </w:r>
-    </w:p>
-    <w:p>
-      <w:pPr>
-        <w:pStyle w:val="Heading1"/>
-        <w:spacing w:line="480" w:lineRule="auto"/>
-        <w:rPr>
-          <w:rFonts w:cs="Times New Roman"/>
-          <w:lang w:eastAsia="ko-KR"/>
-        </w:rPr>
-      </w:pPr>
-      <w:bookmarkStart w:id="7" w:name="_Toc413257803"/>
-      <w:r>
-        <w:rPr>
-          <w:rFonts w:cs="Times New Roman"/>
-          <w:lang w:eastAsia="ko-KR"/>
-        </w:rPr>
-        <w:t>DATASET</w:t>
-      </w:r>
-      <w:bookmarkEnd w:id="7"/>
-    </w:p>
-    <w:p>
-      <w:pPr>
-        <w:pStyle w:val="Heading2"/>
-        <w:spacing w:before="0" w:line="480" w:lineRule="auto"/>
+      <w:bookmarkStart w:id="7" w:name="_Toc413257804"/>
+      <w:r>
         <w:rPr>
           <w:rFonts w:eastAsiaTheme="minorEastAsia" w:cs="Times New Roman"/>
           <w:kern w:val="0"/>
           <w:szCs w:val="22"/>
           <w:lang w:eastAsia="ko-KR"/>
         </w:rPr>
-      </w:pPr>
-      <w:bookmarkStart w:id="8" w:name="_Toc413257804"/>
+        <w:t>Data A</w:t>
+      </w:r>
       <w:r>
         <w:rPr>
           <w:rFonts w:eastAsiaTheme="minorEastAsia" w:cs="Times New Roman"/>
@@ -7700,18 +6950,9 @@
           <w:szCs w:val="22"/>
           <w:lang w:eastAsia="ko-KR"/>
         </w:rPr>
-        <w:t>Data A</w:t>
-      </w:r>
-      <w:r>
-        <w:rPr>
-          <w:rFonts w:eastAsiaTheme="minorEastAsia" w:cs="Times New Roman"/>
-          <w:kern w:val="0"/>
-          <w:szCs w:val="22"/>
-          <w:lang w:eastAsia="ko-KR"/>
-        </w:rPr>
         <w:t>cquisition</w:t>
       </w:r>
-      <w:bookmarkEnd w:id="8"/>
+      <w:bookmarkEnd w:id="7"/>
     </w:p>
     <w:p>
       <w:pPr>
@@ -7804,13 +7045,11 @@
           </w:tcPr>
           <w:p>
             <w:pPr>
+              <w:keepNext/>
               <w:tabs>
                 <w:tab w:val="left" w:pos="7650"/>
               </w:tabs>
               <w:jc w:val="center"/>
-              <w:rPr>
-                <w:rFonts w:cs="Times New Roman"/>
-              </w:rPr>
             </w:pPr>
             <w:r>
               <w:rPr>
@@ -7819,7 +7058,7 @@
               </w:rPr>
               <w:lastRenderedPageBreak/>
               <w:drawing>
-                <wp:inline distT="0" distB="0" distL="0" distR="0" wp14:anchorId="06F718D5" wp14:editId="50806757">
+                <wp:inline distT="0" distB="0" distL="0" distR="0" wp14:anchorId="25403E86" wp14:editId="2CAB5FC4">
                   <wp:extent cx="2676242" cy="3400425"/>
                   <wp:effectExtent l="0" t="0" r="0" b="0"/>
                   <wp:docPr id="4" name="Picture 4" descr="C:\Users\rischan\Music\funf.png"/>
@@ -7868,6 +7107,107 @@
               </w:drawing>
             </w:r>
           </w:p>
+          <w:p>
+            <w:pPr>
+              <w:pStyle w:val="Caption"/>
+              <w:jc w:val="center"/>
+              <w:rPr>
+                <w:b/>
+              </w:rPr>
+            </w:pPr>
+            <w:bookmarkStart w:id="8" w:name="_Toc413318146"/>
+            <w:bookmarkStart w:id="9" w:name="_Toc413318649"/>
+            <w:r>
+              <w:rPr>
+                <w:b/>
+              </w:rPr>
+              <w:t xml:space="preserve">Figure </w:t>
+            </w:r>
+            <w:r>
+              <w:rPr>
+                <w:b/>
+              </w:rPr>
+              <w:fldChar w:fldCharType="begin"/>
+            </w:r>
+            <w:r>
+              <w:rPr>
+                <w:b/>
+              </w:rPr>
+              <w:instrText xml:space="preserve"> STYLEREF 1 \s </w:instrText>
+            </w:r>
+            <w:r>
+              <w:rPr>
+                <w:b/>
+              </w:rPr>
+              <w:fldChar w:fldCharType="separate"/>
+            </w:r>
+            <w:r>
+              <w:rPr>
+                <w:b/>
+                <w:noProof/>
+              </w:rPr>
+              <w:t>2</w:t>
+            </w:r>
+            <w:r>
+              <w:rPr>
+                <w:b/>
+              </w:rPr>
+              <w:fldChar w:fldCharType="end"/>
+            </w:r>
+            <w:r>
+              <w:rPr>
+                <w:b/>
+              </w:rPr>
+              <w:noBreakHyphen/>
+            </w:r>
+            <w:r>
+              <w:rPr>
+                <w:b/>
+              </w:rPr>
+              <w:fldChar w:fldCharType="begin"/>
+            </w:r>
+            <w:r>
+              <w:rPr>
+                <w:b/>
+              </w:rPr>
+              <w:instrText xml:space="preserve"> SEQ Figure \* ARABIC \s 1 </w:instrText>
+            </w:r>
+            <w:r>
+              <w:rPr>
+                <w:b/>
+              </w:rPr>
+              <w:fldChar w:fldCharType="separate"/>
+            </w:r>
+            <w:r>
+              <w:rPr>
+                <w:b/>
+                <w:noProof/>
+              </w:rPr>
+              <w:t>1</w:t>
+            </w:r>
+            <w:r>
+              <w:rPr>
+                <w:b/>
+              </w:rPr>
+              <w:fldChar w:fldCharType="end"/>
+            </w:r>
+            <w:bookmarkEnd w:id="8"/>
+            <w:r>
+              <w:rPr>
+                <w:b/>
+              </w:rPr>
+              <w:t xml:space="preserve">. </w:t>
+            </w:r>
+            <w:proofErr w:type="spellStart"/>
+            <w:r>
+              <w:t>Funf</w:t>
+            </w:r>
+            <w:proofErr w:type="spellEnd"/>
+            <w:r>
+              <w:t xml:space="preserve"> Open Sensing Framework</w:t>
+            </w:r>
+            <w:bookmarkEnd w:id="9"/>
+          </w:p>
         </w:tc>
         <w:tc>
           <w:tcPr>
@@ -7875,13 +7215,11 @@
           </w:tcPr>
           <w:p>
             <w:pPr>
+              <w:keepNext/>
               <w:tabs>
                 <w:tab w:val="left" w:pos="7650"/>
               </w:tabs>
               <w:jc w:val="center"/>
-              <w:rPr>
-                <w:rFonts w:cs="Times New Roman"/>
-              </w:rPr>
             </w:pPr>
             <w:r>
               <w:rPr>
@@ -7889,7 +7227,7 @@
                 <w:noProof/>
               </w:rPr>
               <w:drawing>
-                <wp:inline distT="0" distB="0" distL="0" distR="0" wp14:anchorId="690944C7" wp14:editId="23A06DC5">
+                <wp:inline distT="0" distB="0" distL="0" distR="0" wp14:anchorId="577CF8CC" wp14:editId="70618F7C">
                   <wp:extent cx="2290829" cy="3508745"/>
                   <wp:effectExtent l="0" t="0" r="0" b="0"/>
                   <wp:docPr id="5" name="Picture 5" descr="D:\Dropbox\thesis\figures\dataviewinsmartphone.png"/>
@@ -7938,6 +7276,103 @@
               </w:drawing>
             </w:r>
           </w:p>
+          <w:p>
+            <w:pPr>
+              <w:pStyle w:val="Caption"/>
+              <w:jc w:val="center"/>
+              <w:rPr>
+                <w:b/>
+              </w:rPr>
+            </w:pPr>
+            <w:bookmarkStart w:id="10" w:name="_Toc413318650"/>
+            <w:r>
+              <w:rPr>
+                <w:b/>
+              </w:rPr>
+              <w:t xml:space="preserve">Figure </w:t>
+            </w:r>
+            <w:r>
+              <w:rPr>
+                <w:b/>
+              </w:rPr>
+              <w:fldChar w:fldCharType="begin"/>
+            </w:r>
+            <w:r>
+              <w:rPr>
+                <w:b/>
+              </w:rPr>
+              <w:instrText xml:space="preserve"> STYLEREF 1 \s </w:instrText>
+            </w:r>
+            <w:r>
+              <w:rPr>
+                <w:b/>
+              </w:rPr>
+              <w:fldChar w:fldCharType="separate"/>
+            </w:r>
+            <w:r>
+              <w:rPr>
+                <w:b/>
+                <w:noProof/>
+              </w:rPr>
+              <w:t>2</w:t>
+            </w:r>
+            <w:r>
+              <w:rPr>
+                <w:b/>
+              </w:rPr>
+              <w:fldChar w:fldCharType="end"/>
+            </w:r>
+            <w:r>
+              <w:rPr>
+                <w:b/>
+              </w:rPr>
+              <w:noBreakHyphen/>
+            </w:r>
+            <w:r>
+              <w:rPr>
+                <w:b/>
+              </w:rPr>
+              <w:fldChar w:fldCharType="begin"/>
+            </w:r>
+            <w:r>
+              <w:rPr>
+                <w:b/>
+              </w:rPr>
+              <w:instrText xml:space="preserve"> SEQ Figure \* ARABIC \s 1 </w:instrText>
+            </w:r>
+            <w:r>
+              <w:rPr>
+                <w:b/>
+              </w:rPr>
+              <w:fldChar w:fldCharType="separate"/>
+            </w:r>
+            <w:r>
+              <w:rPr>
+                <w:b/>
+                <w:noProof/>
+              </w:rPr>
+              <w:t>2</w:t>
+            </w:r>
+            <w:r>
+              <w:rPr>
+                <w:b/>
+              </w:rPr>
+              <w:fldChar w:fldCharType="end"/>
+            </w:r>
+            <w:r>
+              <w:rPr>
+                <w:b/>
+              </w:rPr>
+              <w:t xml:space="preserve">. </w:t>
+            </w:r>
+            <w:r>
+              <w:t>U</w:t>
+            </w:r>
+            <w:r>
+              <w:t>ser personal database in user smartphone</w:t>
+            </w:r>
+            <w:bookmarkEnd w:id="10"/>
+          </w:p>
         </w:tc>
       </w:tr>
       <w:tr>
@@ -7950,43 +7385,10 @@
               <w:tabs>
                 <w:tab w:val="left" w:pos="7650"/>
               </w:tabs>
-              <w:jc w:val="center"/>
-              <w:rPr>
-                <w:rFonts w:cs="Times New Roman"/>
-              </w:rPr>
-            </w:pPr>
-            <w:r>
-              <w:rPr>
-                <w:rFonts w:cs="Times New Roman"/>
-              </w:rPr>
-              <w:t xml:space="preserve">Figure </w:t>
-            </w:r>
-            <w:r>
-              <w:rPr>
-                <w:rFonts w:cs="Times New Roman"/>
-              </w:rPr>
-              <w:t>2.</w:t>
-            </w:r>
-            <w:r>
-              <w:rPr>
-                <w:rFonts w:cs="Times New Roman"/>
-              </w:rPr>
-              <w:t xml:space="preserve">1. </w:t>
-            </w:r>
-            <w:proofErr w:type="spellStart"/>
-            <w:r>
-              <w:rPr>
-                <w:rFonts w:cs="Times New Roman"/>
-              </w:rPr>
-              <w:t>Funf</w:t>
-            </w:r>
-            <w:proofErr w:type="spellEnd"/>
-            <w:r>
-              <w:rPr>
-                <w:rFonts w:cs="Times New Roman"/>
-              </w:rPr>
-              <w:t xml:space="preserve"> Open Sensing Framework</w:t>
-            </w:r>
+              <w:rPr>
+                <w:rFonts w:cs="Times New Roman"/>
+              </w:rPr>
+            </w:pPr>
           </w:p>
         </w:tc>
         <w:tc>
@@ -7998,29 +7400,10 @@
               <w:tabs>
                 <w:tab w:val="left" w:pos="7650"/>
               </w:tabs>
-              <w:jc w:val="center"/>
-              <w:rPr>
-                <w:rFonts w:cs="Times New Roman"/>
-              </w:rPr>
-            </w:pPr>
-            <w:r>
-              <w:rPr>
-                <w:rFonts w:cs="Times New Roman"/>
-              </w:rPr>
-              <w:t xml:space="preserve">Figure </w:t>
-            </w:r>
-            <w:r>
-              <w:rPr>
-                <w:rFonts w:cs="Times New Roman"/>
-              </w:rPr>
-              <w:t>2.</w:t>
-            </w:r>
-            <w:r>
-              <w:rPr>
-                <w:rFonts w:cs="Times New Roman"/>
-              </w:rPr>
-              <w:t>3. Personal data in user’s smartphone</w:t>
-            </w:r>
+              <w:rPr>
+                <w:rFonts w:cs="Times New Roman"/>
+              </w:rPr>
+            </w:pPr>
           </w:p>
         </w:tc>
       </w:tr>
@@ -8039,11 +7422,11 @@
       <w:pPr>
         <w:pStyle w:val="Heading3"/>
       </w:pPr>
-      <w:bookmarkStart w:id="9" w:name="_Toc413257805"/>
+      <w:bookmarkStart w:id="11" w:name="_Toc413257805"/>
       <w:r>
         <w:t>Application Data Collector</w:t>
       </w:r>
-      <w:bookmarkEnd w:id="9"/>
+      <w:bookmarkEnd w:id="11"/>
     </w:p>
     <w:p>
       <w:pPr>
@@ -8144,7 +7527,7 @@
           <w:rFonts w:cs="Times New Roman"/>
           <w:sz w:val="22"/>
         </w:rPr>
-        <w:t>2.</w:t>
+        <w:t>2-</w:t>
       </w:r>
       <w:r>
         <w:rPr>
@@ -8204,7 +7587,15 @@
           <w:rFonts w:cs="Times New Roman"/>
           <w:sz w:val="22"/>
         </w:rPr>
-        <w:t xml:space="preserve"> architecture, more </w:t>
+        <w:t xml:space="preserve"> </w:t>
+      </w:r>
+      <w:r>
+        <w:rPr>
+          <w:rFonts w:cs="Times New Roman"/>
+          <w:sz w:val="22"/>
+        </w:rPr>
+        <w:lastRenderedPageBreak/>
+        <w:t xml:space="preserve">architecture, more </w:t>
       </w:r>
       <w:r>
         <w:rPr>
@@ -8258,15 +7649,7 @@
           <w:rFonts w:cs="Times New Roman"/>
           <w:sz w:val="22"/>
         </w:rPr>
-        <w:t xml:space="preserve"> and </w:t>
-      </w:r>
-      <w:r>
-        <w:rPr>
-          <w:rFonts w:cs="Times New Roman"/>
-          <w:sz w:val="22"/>
-        </w:rPr>
-        <w:lastRenderedPageBreak/>
-        <w:t xml:space="preserve">also </w:t>
+        <w:t xml:space="preserve"> and also </w:t>
       </w:r>
       <w:proofErr w:type="spellStart"/>
       <w:r>
@@ -8302,43 +7685,104 @@
     </w:p>
     <w:p>
       <w:pPr>
-        <w:spacing w:line="420" w:lineRule="auto"/>
+        <w:pStyle w:val="Caption"/>
+        <w:keepNext/>
         <w:jc w:val="center"/>
         <w:rPr>
-          <w:rFonts w:cs="Times New Roman"/>
-          <w:sz w:val="22"/>
+          <w:b/>
         </w:rPr>
       </w:pPr>
       <w:r>
         <w:rPr>
-          <w:rFonts w:cs="Times New Roman"/>
           <w:b/>
-          <w:sz w:val="22"/>
         </w:rPr>
         <w:t xml:space="preserve">Table </w:t>
       </w:r>
       <w:r>
         <w:rPr>
-          <w:rFonts w:cs="Times New Roman"/>
           <w:b/>
-          <w:sz w:val="22"/>
-        </w:rPr>
-        <w:t>2.</w:t>
-      </w:r>
-      <w:r>
-        <w:rPr>
-          <w:rFonts w:cs="Times New Roman"/>
+        </w:rPr>
+        <w:fldChar w:fldCharType="begin"/>
+      </w:r>
+      <w:r>
+        <w:rPr>
           <w:b/>
-          <w:sz w:val="22"/>
+        </w:rPr>
+        <w:instrText xml:space="preserve"> STYLEREF 1 \s </w:instrText>
+      </w:r>
+      <w:r>
+        <w:rPr>
+          <w:b/>
+        </w:rPr>
+        <w:fldChar w:fldCharType="separate"/>
+      </w:r>
+      <w:r>
+        <w:rPr>
+          <w:b/>
+          <w:noProof/>
+        </w:rPr>
+        <w:t>2</w:t>
+      </w:r>
+      <w:r>
+        <w:rPr>
+          <w:b/>
+        </w:rPr>
+        <w:fldChar w:fldCharType="end"/>
+      </w:r>
+      <w:r>
+        <w:rPr>
+          <w:b/>
+        </w:rPr>
+        <w:noBreakHyphen/>
+      </w:r>
+      <w:r>
+        <w:rPr>
+          <w:b/>
+        </w:rPr>
+        <w:fldChar w:fldCharType="begin"/>
+      </w:r>
+      <w:r>
+        <w:rPr>
+          <w:b/>
+        </w:rPr>
+        <w:instrText xml:space="preserve"> SEQ Table \* ARABIC \s 1 </w:instrText>
+      </w:r>
+      <w:r>
+        <w:rPr>
+          <w:b/>
+        </w:rPr>
+        <w:fldChar w:fldCharType="separate"/>
+      </w:r>
+      <w:r>
+        <w:rPr>
+          <w:b/>
+          <w:noProof/>
         </w:rPr>
         <w:t>1</w:t>
       </w:r>
       <w:r>
         <w:rPr>
-          <w:rFonts w:cs="Times New Roman"/>
-          <w:sz w:val="22"/>
-        </w:rPr>
-        <w:t>. List of probes and time period of recording</w:t>
+          <w:b/>
+        </w:rPr>
+        <w:fldChar w:fldCharType="end"/>
+      </w:r>
+      <w:r>
+        <w:rPr>
+          <w:b/>
+        </w:rPr>
+        <w:t>.</w:t>
+      </w:r>
+      <w:r>
+        <w:rPr>
+          <w:b/>
+        </w:rPr>
+        <w:t xml:space="preserve"> </w:t>
+      </w:r>
+      <w:r>
+        <w:rPr>
+          <w:rFonts w:cs="Times New Roman"/>
+        </w:rPr>
+        <w:t>List of probes and time period of recording</w:t>
       </w:r>
     </w:p>
     <w:tbl>
@@ -9565,11 +9009,11 @@
       <w:pPr>
         <w:pStyle w:val="Heading3"/>
       </w:pPr>
-      <w:bookmarkStart w:id="10" w:name="_Toc413257806"/>
+      <w:bookmarkStart w:id="12" w:name="_Toc413257806"/>
       <w:r>
         <w:t>Dataset Description</w:t>
       </w:r>
-      <w:bookmarkEnd w:id="10"/>
+      <w:bookmarkEnd w:id="12"/>
     </w:p>
     <w:p>
       <w:pPr>
@@ -9585,7 +9029,15 @@
           <w:rFonts w:cs="Times New Roman"/>
           <w:sz w:val="22"/>
         </w:rPr>
-        <w:t xml:space="preserve">Our application follows opportunistic sensing because we do not want to bothering user much. To do that we must define the time (interval and duration), when the application will request the data from the smartphone. Interval means how many times in second system will send data request to the smartphone. The example, we set interval 300 seconds means 5 minutes, so application will request and store the data for every 5 minutes. </w:t>
+        <w:t xml:space="preserve">Our application follows opportunistic sensing because we do not want to bothering user much. To do that we must define the time (interval and duration), when the application will request the data from the smartphone. Interval means how many times in second system will send data request to the smartphone. The example, we set interval 300 seconds means 5 </w:t>
+      </w:r>
+      <w:r>
+        <w:rPr>
+          <w:rFonts w:cs="Times New Roman"/>
+          <w:sz w:val="22"/>
+        </w:rPr>
+        <w:lastRenderedPageBreak/>
+        <w:t xml:space="preserve">minutes, so application will request and store the data for every 5 minutes. </w:t>
       </w:r>
       <w:r>
         <w:rPr>
@@ -9613,15 +9065,7 @@
           <w:rFonts w:cs="Times New Roman"/>
           <w:sz w:val="22"/>
         </w:rPr>
-        <w:t xml:space="preserve">Duration is used in sensor data because </w:t>
-      </w:r>
-      <w:r>
-        <w:rPr>
-          <w:rFonts w:cs="Times New Roman"/>
-          <w:sz w:val="22"/>
-        </w:rPr>
-        <w:lastRenderedPageBreak/>
-        <w:t xml:space="preserve">without duration is useless to collect the sensors data. The example of duration, when we set interval 120 seconds and duration 0.07 s </w:t>
+        <w:t xml:space="preserve">Duration is used in sensor data because without duration is useless to collect the sensors data. The example of duration, when we set interval 120 seconds and duration 0.07 s </w:t>
       </w:r>
       <w:proofErr w:type="spellStart"/>
       <w:r>
@@ -9651,7 +9095,7 @@
           <w:rFonts w:cs="Times New Roman"/>
           <w:sz w:val="22"/>
         </w:rPr>
-        <w:t>2.</w:t>
+        <w:t>2-</w:t>
       </w:r>
       <w:r>
         <w:rPr>
@@ -9686,28 +9130,28 @@
           <w:rFonts w:cs="Times New Roman"/>
           <w:sz w:val="22"/>
         </w:rPr>
-        <w:t>2.</w:t>
-      </w:r>
-      <w:r>
-        <w:rPr>
-          <w:rFonts w:cs="Times New Roman"/>
-          <w:sz w:val="22"/>
-        </w:rPr>
-        <w:t xml:space="preserve">2a shows the string.xml file in the directory of android project and Figure </w:t>
-      </w:r>
-      <w:r>
-        <w:rPr>
-          <w:rFonts w:cs="Times New Roman"/>
-          <w:sz w:val="22"/>
-        </w:rPr>
-        <w:t>2.</w:t>
-      </w:r>
-      <w:r>
-        <w:rPr>
-          <w:rFonts w:cs="Times New Roman"/>
-          <w:sz w:val="22"/>
-        </w:rPr>
-        <w:t>2b shows inside the string.xml file, we can change value of interval and duration in that file.</w:t>
+        <w:t>2-3</w:t>
+      </w:r>
+      <w:r>
+        <w:rPr>
+          <w:rFonts w:cs="Times New Roman"/>
+          <w:sz w:val="22"/>
+        </w:rPr>
+        <w:t xml:space="preserve"> shows the string.xml file in the directory of android project and Figure </w:t>
+      </w:r>
+      <w:r>
+        <w:rPr>
+          <w:rFonts w:cs="Times New Roman"/>
+          <w:sz w:val="22"/>
+        </w:rPr>
+        <w:t>2-4</w:t>
+      </w:r>
+      <w:r>
+        <w:rPr>
+          <w:rFonts w:cs="Times New Roman"/>
+          <w:sz w:val="22"/>
+        </w:rPr>
+        <w:t xml:space="preserve"> shows inside the string.xml file, we can change value of interval and duration in that file.</w:t>
       </w:r>
       <w:r>
         <w:rPr>
@@ -9716,16 +9160,6 @@
         </w:rPr>
         <w:t xml:space="preserve"> </w:t>
       </w:r>
-    </w:p>
-    <w:p>
-      <w:pPr>
-        <w:spacing w:line="420" w:lineRule="auto"/>
-        <w:ind w:firstLineChars="200" w:firstLine="440"/>
-        <w:rPr>
-          <w:rFonts w:cs="Times New Roman"/>
-          <w:sz w:val="22"/>
-        </w:rPr>
-      </w:pPr>
     </w:p>
     <w:p>
       <w:pPr>
@@ -9740,7 +9174,7 @@
     <w:tbl>
       <w:tblPr>
         <w:tblStyle w:val="TableGrid"/>
-        <w:tblW w:w="0" w:type="auto"/>
+        <w:tblW w:w="9350" w:type="dxa"/>
         <w:jc w:val="center"/>
         <w:tblBorders>
           <w:top w:val="none" w:sz="0" w:space="0" w:color="auto"/>
@@ -9767,12 +9201,10 @@
           </w:tcPr>
           <w:p>
             <w:pPr>
+              <w:keepNext/>
               <w:tabs>
                 <w:tab w:val="left" w:pos="7650"/>
               </w:tabs>
-              <w:rPr>
-                <w:rFonts w:cs="Times New Roman"/>
-              </w:rPr>
             </w:pPr>
             <w:r>
               <w:rPr>
@@ -9780,9 +9212,9 @@
                 <w:noProof/>
               </w:rPr>
               <w:drawing>
-                <wp:inline distT="0" distB="0" distL="0" distR="0" wp14:anchorId="32BA2848" wp14:editId="2AA82567">
-                  <wp:extent cx="2714625" cy="3028950"/>
-                  <wp:effectExtent l="0" t="0" r="9525" b="0"/>
+                <wp:inline distT="0" distB="0" distL="0" distR="0" wp14:anchorId="4D7BA500" wp14:editId="1B75C9F1">
+                  <wp:extent cx="2556380" cy="2852382"/>
+                  <wp:effectExtent l="0" t="0" r="0" b="5715"/>
                   <wp:docPr id="1" name="Picture 1" descr="D:\Dropbox\thesis\figures\ppt2\pptdata\sstringxml.JPG"/>
                   <wp:cNvGraphicFramePr>
                     <a:graphicFrameLocks xmlns:a="http://schemas.openxmlformats.org/drawingml/2006/main" noChangeAspect="1"/>
@@ -9812,7 +9244,7 @@
                         <pic:spPr bwMode="auto">
                           <a:xfrm>
                             <a:off x="0" y="0"/>
-                            <a:ext cx="2714625" cy="3028950"/>
+                            <a:ext cx="2565488" cy="2862545"/>
                           </a:xfrm>
                           <a:prstGeom prst="rect">
                             <a:avLst/>
@@ -9829,6 +9261,100 @@
               </w:drawing>
             </w:r>
           </w:p>
+          <w:p>
+            <w:pPr>
+              <w:pStyle w:val="Caption"/>
+              <w:jc w:val="center"/>
+              <w:rPr>
+                <w:rFonts w:cs="Times New Roman"/>
+              </w:rPr>
+            </w:pPr>
+            <w:bookmarkStart w:id="13" w:name="_Toc413318651"/>
+            <w:r>
+              <w:rPr>
+                <w:b/>
+              </w:rPr>
+              <w:t xml:space="preserve">Figure </w:t>
+            </w:r>
+            <w:r>
+              <w:rPr>
+                <w:b/>
+              </w:rPr>
+              <w:fldChar w:fldCharType="begin"/>
+            </w:r>
+            <w:r>
+              <w:rPr>
+                <w:b/>
+              </w:rPr>
+              <w:instrText xml:space="preserve"> STYLEREF 1 \s </w:instrText>
+            </w:r>
+            <w:r>
+              <w:rPr>
+                <w:b/>
+              </w:rPr>
+              <w:fldChar w:fldCharType="separate"/>
+            </w:r>
+            <w:r>
+              <w:rPr>
+                <w:b/>
+                <w:noProof/>
+              </w:rPr>
+              <w:t>2</w:t>
+            </w:r>
+            <w:r>
+              <w:rPr>
+                <w:b/>
+              </w:rPr>
+              <w:fldChar w:fldCharType="end"/>
+            </w:r>
+            <w:r>
+              <w:rPr>
+                <w:b/>
+              </w:rPr>
+              <w:noBreakHyphen/>
+            </w:r>
+            <w:r>
+              <w:rPr>
+                <w:b/>
+              </w:rPr>
+              <w:fldChar w:fldCharType="begin"/>
+            </w:r>
+            <w:r>
+              <w:rPr>
+                <w:b/>
+              </w:rPr>
+              <w:instrText xml:space="preserve"> SEQ Figure \* ARABIC \s 1 </w:instrText>
+            </w:r>
+            <w:r>
+              <w:rPr>
+                <w:b/>
+              </w:rPr>
+              <w:fldChar w:fldCharType="separate"/>
+            </w:r>
+            <w:r>
+              <w:rPr>
+                <w:b/>
+                <w:noProof/>
+              </w:rPr>
+              <w:t>3</w:t>
+            </w:r>
+            <w:r>
+              <w:rPr>
+                <w:b/>
+              </w:rPr>
+              <w:fldChar w:fldCharType="end"/>
+            </w:r>
+            <w:r>
+              <w:t>.</w:t>
+            </w:r>
+            <w:r>
+              <w:rPr>
+                <w:rFonts w:cs="Times New Roman"/>
+              </w:rPr>
+              <w:t xml:space="preserve"> Strings.xml file in project directory</w:t>
+            </w:r>
+            <w:bookmarkEnd w:id="13"/>
+          </w:p>
         </w:tc>
         <w:tc>
           <w:tcPr>
@@ -9836,12 +9362,10 @@
           </w:tcPr>
           <w:p>
             <w:pPr>
+              <w:keepNext/>
               <w:tabs>
                 <w:tab w:val="left" w:pos="7650"/>
               </w:tabs>
-              <w:rPr>
-                <w:rFonts w:cs="Times New Roman"/>
-              </w:rPr>
             </w:pPr>
             <w:r>
               <w:rPr>
@@ -9849,9 +9373,9 @@
                 <w:noProof/>
               </w:rPr>
               <w:drawing>
-                <wp:inline distT="0" distB="0" distL="0" distR="0" wp14:anchorId="0FAFB2B1" wp14:editId="6266F4B5">
-                  <wp:extent cx="3857625" cy="3590925"/>
-                  <wp:effectExtent l="0" t="0" r="9525" b="9525"/>
+                <wp:inline distT="0" distB="0" distL="0" distR="0" wp14:anchorId="10D0ED55" wp14:editId="3A2D93FF">
+                  <wp:extent cx="3568890" cy="3322152"/>
+                  <wp:effectExtent l="0" t="0" r="0" b="0"/>
                   <wp:docPr id="6" name="Picture 6" descr="D:\Dropbox\thesis\figures\ppt2\pptdata\funfsettingxml.JPG"/>
                   <wp:cNvGraphicFramePr>
                     <a:graphicFrameLocks xmlns:a="http://schemas.openxmlformats.org/drawingml/2006/main" noChangeAspect="1"/>
@@ -9881,7 +9405,7 @@
                         <pic:spPr bwMode="auto">
                           <a:xfrm>
                             <a:off x="0" y="0"/>
-                            <a:ext cx="3857625" cy="3590925"/>
+                            <a:ext cx="3591136" cy="3342860"/>
                           </a:xfrm>
                           <a:prstGeom prst="rect">
                             <a:avLst/>
@@ -9898,94 +9422,102 @@
               </w:drawing>
             </w:r>
           </w:p>
-        </w:tc>
-      </w:tr>
-      <w:tr>
-        <w:trPr>
-          <w:jc w:val="center"/>
-        </w:trPr>
-        <w:tc>
-          <w:tcPr>
-            <w:tcW w:w="3055" w:type="dxa"/>
-          </w:tcPr>
-          <w:p>
-            <w:pPr>
-              <w:tabs>
-                <w:tab w:val="left" w:pos="7650"/>
-              </w:tabs>
+          <w:p>
+            <w:pPr>
+              <w:pStyle w:val="Caption"/>
               <w:jc w:val="center"/>
               <w:rPr>
                 <w:rFonts w:cs="Times New Roman"/>
               </w:rPr>
             </w:pPr>
-            <w:r>
-              <w:rPr>
-                <w:rFonts w:cs="Times New Roman"/>
-              </w:rPr>
-              <w:t>(a)</w:t>
-            </w:r>
-          </w:p>
-        </w:tc>
-        <w:tc>
-          <w:tcPr>
-            <w:tcW w:w="6295" w:type="dxa"/>
-          </w:tcPr>
-          <w:p>
-            <w:pPr>
-              <w:tabs>
-                <w:tab w:val="left" w:pos="7650"/>
-              </w:tabs>
-              <w:jc w:val="center"/>
-              <w:rPr>
-                <w:rFonts w:cs="Times New Roman"/>
-              </w:rPr>
-            </w:pPr>
-            <w:r>
-              <w:rPr>
-                <w:rFonts w:cs="Times New Roman"/>
-              </w:rPr>
-              <w:t>(b)</w:t>
-            </w:r>
-          </w:p>
-        </w:tc>
-      </w:tr>
-      <w:tr>
-        <w:trPr>
-          <w:jc w:val="center"/>
-        </w:trPr>
-        <w:tc>
-          <w:tcPr>
-            <w:tcW w:w="9350" w:type="dxa"/>
-            <w:gridSpan w:val="2"/>
-          </w:tcPr>
-          <w:p>
-            <w:pPr>
-              <w:tabs>
-                <w:tab w:val="left" w:pos="7650"/>
-              </w:tabs>
-              <w:jc w:val="center"/>
-              <w:rPr>
-                <w:rFonts w:cs="Times New Roman"/>
-              </w:rPr>
-            </w:pPr>
-            <w:r>
-              <w:rPr>
-                <w:rFonts w:cs="Times New Roman"/>
+            <w:bookmarkStart w:id="14" w:name="_Toc413318652"/>
+            <w:r>
+              <w:rPr>
+                <w:b/>
               </w:rPr>
               <w:t xml:space="preserve">Figure </w:t>
             </w:r>
             <w:r>
               <w:rPr>
-                <w:rFonts w:cs="Times New Roman"/>
-              </w:rPr>
-              <w:t>2.</w:t>
-            </w:r>
-            <w:r>
-              <w:rPr>
-                <w:rFonts w:cs="Times New Roman"/>
-              </w:rPr>
-              <w:t>2. (a) strings.xml file in project directory, (b) inside the string.xml file</w:t>
-            </w:r>
+                <w:b/>
+              </w:rPr>
+              <w:fldChar w:fldCharType="begin"/>
+            </w:r>
+            <w:r>
+              <w:rPr>
+                <w:b/>
+              </w:rPr>
+              <w:instrText xml:space="preserve"> STYLEREF 1 \s </w:instrText>
+            </w:r>
+            <w:r>
+              <w:rPr>
+                <w:b/>
+              </w:rPr>
+              <w:fldChar w:fldCharType="separate"/>
+            </w:r>
+            <w:r>
+              <w:rPr>
+                <w:b/>
+                <w:noProof/>
+              </w:rPr>
+              <w:t>2</w:t>
+            </w:r>
+            <w:r>
+              <w:rPr>
+                <w:b/>
+              </w:rPr>
+              <w:fldChar w:fldCharType="end"/>
+            </w:r>
+            <w:r>
+              <w:rPr>
+                <w:b/>
+              </w:rPr>
+              <w:noBreakHyphen/>
+            </w:r>
+            <w:r>
+              <w:rPr>
+                <w:b/>
+              </w:rPr>
+              <w:fldChar w:fldCharType="begin"/>
+            </w:r>
+            <w:r>
+              <w:rPr>
+                <w:b/>
+              </w:rPr>
+              <w:instrText xml:space="preserve"> SEQ Figure \* ARABIC \s 1 </w:instrText>
+            </w:r>
+            <w:r>
+              <w:rPr>
+                <w:b/>
+              </w:rPr>
+              <w:fldChar w:fldCharType="separate"/>
+            </w:r>
+            <w:r>
+              <w:rPr>
+                <w:b/>
+                <w:noProof/>
+              </w:rPr>
+              <w:t>4</w:t>
+            </w:r>
+            <w:r>
+              <w:rPr>
+                <w:b/>
+              </w:rPr>
+              <w:fldChar w:fldCharType="end"/>
+            </w:r>
+            <w:r>
+              <w:rPr>
+                <w:b/>
+              </w:rPr>
+              <w:t>.</w:t>
+            </w:r>
+            <w:r>
+              <w:rPr>
+                <w:rFonts w:cs="Times New Roman"/>
+              </w:rPr>
+              <w:t xml:space="preserve"> Inside the string.xml file</w:t>
+            </w:r>
+            <w:bookmarkEnd w:id="14"/>
           </w:p>
         </w:tc>
       </w:tr>
@@ -10409,14 +9941,14 @@
           <w:rFonts w:cs="Times New Roman"/>
           <w:sz w:val="22"/>
         </w:rPr>
-        <w:t>2.</w:t>
-      </w:r>
-      <w:r>
-        <w:rPr>
-          <w:rFonts w:cs="Times New Roman"/>
-          <w:sz w:val="22"/>
-        </w:rPr>
-        <w:t>3. To open those database, we can use SQLite browser that can be download in SQLite brow</w:t>
+        <w:t>2-2</w:t>
+      </w:r>
+      <w:r>
+        <w:rPr>
+          <w:rFonts w:cs="Times New Roman"/>
+          <w:sz w:val="22"/>
+        </w:rPr>
+        <w:t>. To open those database, we can use SQLite browser that can be download in SQLite brow</w:t>
       </w:r>
       <w:r>
         <w:rPr>
@@ -10545,7 +10077,7 @@
           <w:sz w:val="24"/>
           <w:szCs w:val="24"/>
         </w:rPr>
-        <w:t>2.</w:t>
+        <w:t>2-</w:t>
       </w:r>
       <w:r>
         <w:rPr>
@@ -10558,107 +10090,116 @@
       <w:r>
         <w:rPr>
           <w:rFonts w:cs="Times New Roman"/>
+          <w:sz w:val="22"/>
+        </w:rPr>
+        <w:lastRenderedPageBreak/>
+        <w:t>data) that provided by our application. The total of probes which provided by our application are 19 probes and we use 9 probes for this research thesis.</w:t>
+      </w:r>
+      <w:r>
+        <w:rPr>
+          <w:rFonts w:cs="Times New Roman"/>
           <w:sz w:val="24"/>
           <w:szCs w:val="24"/>
         </w:rPr>
-        <w:lastRenderedPageBreak/>
-        <w:t xml:space="preserve">data) that provided by our application. The total of probes which provided by our application are 19 probes and we use 9 probes for this research thesis. </w:t>
+        <w:t xml:space="preserve"> </w:t>
       </w:r>
     </w:p>
     <w:p>
       <w:pPr>
-        <w:tabs>
-          <w:tab w:val="center" w:pos="4110"/>
-          <w:tab w:val="left" w:pos="6095"/>
-        </w:tabs>
-        <w:jc w:val="left"/>
-        <w:rPr>
-          <w:rFonts w:cs="Times New Roman"/>
-          <w:sz w:val="24"/>
-          <w:szCs w:val="24"/>
+        <w:pStyle w:val="Caption"/>
+        <w:keepNext/>
+        <w:jc w:val="center"/>
+        <w:rPr>
+          <w:b/>
         </w:rPr>
       </w:pPr>
       <w:r>
         <w:rPr>
-          <w:rFonts w:cs="Times New Roman"/>
-          <w:sz w:val="24"/>
-          <w:szCs w:val="24"/>
-        </w:rPr>
-        <w:tab/>
-      </w:r>
-      <w:r>
-        <w:rPr>
-          <w:rFonts w:cs="Times New Roman"/>
           <w:b/>
-          <w:sz w:val="24"/>
-          <w:szCs w:val="24"/>
         </w:rPr>
         <w:t xml:space="preserve">Table </w:t>
       </w:r>
       <w:r>
         <w:rPr>
-          <w:rFonts w:cs="Times New Roman"/>
           <w:b/>
-          <w:sz w:val="24"/>
-          <w:szCs w:val="24"/>
-        </w:rPr>
-        <w:t>2.</w:t>
-      </w:r>
-      <w:r>
-        <w:rPr>
-          <w:rFonts w:cs="Times New Roman"/>
+        </w:rPr>
+        <w:fldChar w:fldCharType="begin"/>
+      </w:r>
+      <w:r>
+        <w:rPr>
           <w:b/>
-          <w:sz w:val="24"/>
-          <w:szCs w:val="24"/>
+        </w:rPr>
+        <w:instrText xml:space="preserve"> STYLEREF 1 \s </w:instrText>
+      </w:r>
+      <w:r>
+        <w:rPr>
+          <w:b/>
+        </w:rPr>
+        <w:fldChar w:fldCharType="separate"/>
+      </w:r>
+      <w:r>
+        <w:rPr>
+          <w:b/>
+          <w:noProof/>
         </w:rPr>
         <w:t>2</w:t>
       </w:r>
       <w:r>
         <w:rPr>
-          <w:rFonts w:cs="Times New Roman"/>
-          <w:sz w:val="24"/>
-          <w:szCs w:val="24"/>
+          <w:b/>
+        </w:rPr>
+        <w:fldChar w:fldCharType="end"/>
+      </w:r>
+      <w:r>
+        <w:rPr>
+          <w:b/>
+        </w:rPr>
+        <w:noBreakHyphen/>
+      </w:r>
+      <w:r>
+        <w:rPr>
+          <w:b/>
+        </w:rPr>
+        <w:fldChar w:fldCharType="begin"/>
+      </w:r>
+      <w:r>
+        <w:rPr>
+          <w:b/>
+        </w:rPr>
+        <w:instrText xml:space="preserve"> SEQ Table \* ARABIC \s 1 </w:instrText>
+      </w:r>
+      <w:r>
+        <w:rPr>
+          <w:b/>
+        </w:rPr>
+        <w:fldChar w:fldCharType="separate"/>
+      </w:r>
+      <w:r>
+        <w:rPr>
+          <w:b/>
+          <w:noProof/>
+        </w:rPr>
+        <w:t>2</w:t>
+      </w:r>
+      <w:r>
+        <w:rPr>
+          <w:b/>
+        </w:rPr>
+        <w:fldChar w:fldCharType="end"/>
+      </w:r>
+      <w:r>
+        <w:rPr>
+          <w:b/>
         </w:rPr>
         <w:t xml:space="preserve">. </w:t>
       </w:r>
       <w:r>
         <w:rPr>
           <w:rFonts w:cs="Times New Roman"/>
-          <w:sz w:val="24"/>
-          <w:szCs w:val="24"/>
-        </w:rPr>
-        <w:t>List of p</w:t>
-      </w:r>
-      <w:r>
-        <w:rPr>
-          <w:rFonts w:cs="Times New Roman"/>
-          <w:sz w:val="24"/>
-          <w:szCs w:val="24"/>
-        </w:rPr>
-        <w:t>robes and types</w:t>
-      </w:r>
-      <w:r>
-        <w:rPr>
-          <w:rFonts w:cs="Times New Roman"/>
-          <w:sz w:val="24"/>
-          <w:szCs w:val="24"/>
-        </w:rPr>
-        <w:tab/>
-      </w:r>
-    </w:p>
-    <w:p>
-      <w:pPr>
-        <w:tabs>
-          <w:tab w:val="center" w:pos="4110"/>
-          <w:tab w:val="left" w:pos="6095"/>
-        </w:tabs>
-        <w:jc w:val="left"/>
-        <w:rPr>
-          <w:rFonts w:cs="Times New Roman"/>
-          <w:sz w:val="24"/>
-          <w:szCs w:val="24"/>
-        </w:rPr>
-      </w:pPr>
+          <w:szCs w:val="22"/>
+        </w:rPr>
+        <w:t>List of probes and types</w:t>
+      </w:r>
     </w:p>
     <w:tbl>
       <w:tblPr>
@@ -12581,7 +12122,7 @@
         <mc:AlternateContent>
           <mc:Choice Requires="wps">
             <w:drawing>
-              <wp:anchor distT="45720" distB="45720" distL="114300" distR="114300" simplePos="0" relativeHeight="251662336" behindDoc="0" locked="0" layoutInCell="1" allowOverlap="1" wp14:anchorId="4C6AA721" wp14:editId="329A74A8">
+              <wp:anchor distT="45720" distB="45720" distL="114300" distR="114300" simplePos="0" relativeHeight="251662336" behindDoc="0" locked="0" layoutInCell="1" allowOverlap="1" wp14:anchorId="7E395F00" wp14:editId="79FE7A5C">
                 <wp:simplePos x="0" y="0"/>
                 <wp:positionH relativeFrom="column">
                   <wp:posOffset>3175</wp:posOffset>
@@ -12688,7 +12229,7 @@
           </mc:Choice>
           <mc:Fallback>
             <w:pict>
-              <v:shapetype w14:anchorId="4C6AA721" id="_x0000_t202" coordsize="21600,21600" o:spt="202" path="m,l,21600r21600,l21600,xe">
+              <v:shapetype w14:anchorId="7E395F00" id="_x0000_t202" coordsize="21600,21600" o:spt="202" path="m,l,21600r21600,l21600,xe">
                 <v:stroke joinstyle="miter"/>
                 <v:path gradientshapeok="t" o:connecttype="rect"/>
               </v:shapetype>
@@ -12949,33 +12490,96 @@
     </w:p>
     <w:p>
       <w:pPr>
-        <w:spacing w:line="360" w:lineRule="auto"/>
+        <w:pStyle w:val="Caption"/>
+        <w:keepNext/>
         <w:jc w:val="center"/>
         <w:rPr>
-          <w:rFonts w:cs="Times New Roman"/>
-          <w:sz w:val="22"/>
+          <w:b/>
         </w:rPr>
       </w:pPr>
       <w:r>
         <w:rPr>
-          <w:rFonts w:cs="Times New Roman"/>
           <w:b/>
-          <w:sz w:val="22"/>
-        </w:rPr>
-        <w:t>Table 2.3</w:t>
-      </w:r>
-      <w:r>
-        <w:rPr>
-          <w:rFonts w:cs="Times New Roman"/>
+        </w:rPr>
+        <w:t xml:space="preserve">Table </w:t>
+      </w:r>
+      <w:r>
+        <w:rPr>
           <w:b/>
-          <w:sz w:val="22"/>
+        </w:rPr>
+        <w:fldChar w:fldCharType="begin"/>
+      </w:r>
+      <w:r>
+        <w:rPr>
+          <w:b/>
+        </w:rPr>
+        <w:instrText xml:space="preserve"> STYLEREF 1 \s </w:instrText>
+      </w:r>
+      <w:r>
+        <w:rPr>
+          <w:b/>
+        </w:rPr>
+        <w:fldChar w:fldCharType="separate"/>
+      </w:r>
+      <w:r>
+        <w:rPr>
+          <w:b/>
+          <w:noProof/>
+        </w:rPr>
+        <w:t>2</w:t>
+      </w:r>
+      <w:r>
+        <w:rPr>
+          <w:b/>
+        </w:rPr>
+        <w:fldChar w:fldCharType="end"/>
+      </w:r>
+      <w:r>
+        <w:rPr>
+          <w:b/>
+        </w:rPr>
+        <w:noBreakHyphen/>
+      </w:r>
+      <w:r>
+        <w:rPr>
+          <w:b/>
+        </w:rPr>
+        <w:fldChar w:fldCharType="begin"/>
+      </w:r>
+      <w:r>
+        <w:rPr>
+          <w:b/>
+        </w:rPr>
+        <w:instrText xml:space="preserve"> SEQ Table \* ARABIC \s 1 </w:instrText>
+      </w:r>
+      <w:r>
+        <w:rPr>
+          <w:b/>
+        </w:rPr>
+        <w:fldChar w:fldCharType="separate"/>
+      </w:r>
+      <w:r>
+        <w:rPr>
+          <w:b/>
+          <w:noProof/>
+        </w:rPr>
+        <w:t>3</w:t>
+      </w:r>
+      <w:r>
+        <w:rPr>
+          <w:b/>
+        </w:rPr>
+        <w:fldChar w:fldCharType="end"/>
+      </w:r>
+      <w:r>
+        <w:rPr>
+          <w:b/>
         </w:rPr>
         <w:t xml:space="preserve">. </w:t>
       </w:r>
       <w:r>
         <w:rPr>
           <w:rFonts w:cs="Times New Roman"/>
-          <w:sz w:val="22"/>
         </w:rPr>
         <w:t>Data Summarization from 47 students.</w:t>
       </w:r>
@@ -17572,11 +17176,11 @@
       <w:pPr>
         <w:pStyle w:val="Heading3"/>
       </w:pPr>
-      <w:bookmarkStart w:id="11" w:name="_Toc413257807"/>
+      <w:bookmarkStart w:id="15" w:name="_Toc413257807"/>
       <w:r>
         <w:t>Dataset that used in this research</w:t>
       </w:r>
-      <w:bookmarkEnd w:id="11"/>
+      <w:bookmarkEnd w:id="15"/>
     </w:p>
     <w:p>
       <w:pPr>
@@ -17597,7 +17201,7 @@
         <w:rPr>
           <w:sz w:val="22"/>
         </w:rPr>
-        <w:t>2.</w:t>
+        <w:t>2-</w:t>
       </w:r>
       <w:r>
         <w:rPr>
@@ -17789,11 +17393,11 @@
       <w:pPr>
         <w:pStyle w:val="Heading2"/>
       </w:pPr>
-      <w:bookmarkStart w:id="12" w:name="_Toc413257808"/>
+      <w:bookmarkStart w:id="16" w:name="_Toc413257808"/>
       <w:r>
         <w:t>Data Pre-processing</w:t>
       </w:r>
-      <w:bookmarkEnd w:id="12"/>
+      <w:bookmarkEnd w:id="16"/>
     </w:p>
     <w:p>
       <w:pPr>
@@ -17833,11 +17437,11 @@
       <w:pPr>
         <w:pStyle w:val="Heading3"/>
       </w:pPr>
-      <w:bookmarkStart w:id="13" w:name="_Toc413257809"/>
+      <w:bookmarkStart w:id="17" w:name="_Toc413257809"/>
       <w:r>
         <w:t>Data Cleansing</w:t>
       </w:r>
-      <w:bookmarkEnd w:id="13"/>
+      <w:bookmarkEnd w:id="17"/>
     </w:p>
     <w:p>
       <w:pPr>
@@ -18036,7 +17640,7 @@
       <w:pPr>
         <w:pStyle w:val="Heading3"/>
       </w:pPr>
-      <w:bookmarkStart w:id="14" w:name="_Toc413257810"/>
+      <w:bookmarkStart w:id="18" w:name="_Toc413257810"/>
       <w:r>
         <w:t>Data</w:t>
       </w:r>
@@ -18046,12 +17650,12 @@
       <w:r>
         <w:t xml:space="preserve"> Transformation</w:t>
       </w:r>
-      <w:bookmarkEnd w:id="14"/>
+      <w:bookmarkEnd w:id="18"/>
     </w:p>
     <w:p>
       <w:pPr>
         <w:spacing w:line="420" w:lineRule="auto"/>
-        <w:ind w:firstLineChars="200" w:firstLine="440"/>
+        <w:ind w:firstLineChars="200" w:firstLine="420"/>
         <w:rPr>
           <w:rFonts w:cs="Times New Roman"/>
           <w:sz w:val="22"/>
@@ -18059,13 +17663,282 @@
       </w:pPr>
       <w:r>
         <w:rPr>
-          <w:rFonts w:cs="Times New Roman"/>
           <w:noProof/>
+        </w:rPr>
+        <mc:AlternateContent>
+          <mc:Choice Requires="wps">
+            <w:drawing>
+              <wp:anchor distT="0" distB="0" distL="114300" distR="114300" simplePos="0" relativeHeight="251666432" behindDoc="0" locked="0" layoutInCell="1" allowOverlap="1" wp14:anchorId="3F2B94FD" wp14:editId="05FF9504">
+                <wp:simplePos x="0" y="0"/>
+                <wp:positionH relativeFrom="column">
+                  <wp:posOffset>0</wp:posOffset>
+                </wp:positionH>
+                <wp:positionV relativeFrom="paragraph">
+                  <wp:posOffset>3025140</wp:posOffset>
+                </wp:positionV>
+                <wp:extent cx="5219700" cy="635"/>
+                <wp:effectExtent l="0" t="0" r="0" b="0"/>
+                <wp:wrapTopAndBottom/>
+                <wp:docPr id="27" name="Text Box 27"/>
+                <wp:cNvGraphicFramePr/>
+                <a:graphic xmlns:a="http://schemas.openxmlformats.org/drawingml/2006/main">
+                  <a:graphicData uri="http://schemas.microsoft.com/office/word/2010/wordprocessingShape">
+                    <wps:wsp>
+                      <wps:cNvSpPr txBox="1"/>
+                      <wps:spPr>
+                        <a:xfrm>
+                          <a:off x="0" y="0"/>
+                          <a:ext cx="5219700" cy="635"/>
+                        </a:xfrm>
+                        <a:prstGeom prst="rect">
+                          <a:avLst/>
+                        </a:prstGeom>
+                        <a:solidFill>
+                          <a:prstClr val="white"/>
+                        </a:solidFill>
+                        <a:ln>
+                          <a:noFill/>
+                        </a:ln>
+                        <a:effectLst/>
+                      </wps:spPr>
+                      <wps:txbx>
+                        <w:txbxContent>
+                          <w:p>
+                            <w:pPr>
+                              <w:pStyle w:val="Caption"/>
+                              <w:jc w:val="center"/>
+                              <w:rPr>
+                                <w:rFonts w:cs="Times New Roman"/>
+                                <w:b/>
+                                <w:noProof/>
+                                <w:kern w:val="2"/>
+                              </w:rPr>
+                            </w:pPr>
+                            <w:bookmarkStart w:id="19" w:name="_Toc413318653"/>
+                            <w:r>
+                              <w:rPr>
+                                <w:b/>
+                              </w:rPr>
+                              <w:t xml:space="preserve">Figure </w:t>
+                            </w:r>
+                            <w:r>
+                              <w:rPr>
+                                <w:b/>
+                              </w:rPr>
+                              <w:fldChar w:fldCharType="begin"/>
+                            </w:r>
+                            <w:r>
+                              <w:rPr>
+                                <w:b/>
+                              </w:rPr>
+                              <w:instrText xml:space="preserve"> STYLEREF 1 \s </w:instrText>
+                            </w:r>
+                            <w:r>
+                              <w:rPr>
+                                <w:b/>
+                              </w:rPr>
+                              <w:fldChar w:fldCharType="separate"/>
+                            </w:r>
+                            <w:r>
+                              <w:rPr>
+                                <w:b/>
+                                <w:noProof/>
+                              </w:rPr>
+                              <w:t>2</w:t>
+                            </w:r>
+                            <w:r>
+                              <w:rPr>
+                                <w:b/>
+                              </w:rPr>
+                              <w:fldChar w:fldCharType="end"/>
+                            </w:r>
+                            <w:r>
+                              <w:rPr>
+                                <w:b/>
+                              </w:rPr>
+                              <w:noBreakHyphen/>
+                            </w:r>
+                            <w:r>
+                              <w:rPr>
+                                <w:b/>
+                              </w:rPr>
+                              <w:fldChar w:fldCharType="begin"/>
+                            </w:r>
+                            <w:r>
+                              <w:rPr>
+                                <w:b/>
+                              </w:rPr>
+                              <w:instrText xml:space="preserve"> SEQ Figure \* ARABIC \s 1 </w:instrText>
+                            </w:r>
+                            <w:r>
+                              <w:rPr>
+                                <w:b/>
+                              </w:rPr>
+                              <w:fldChar w:fldCharType="separate"/>
+                            </w:r>
+                            <w:r>
+                              <w:rPr>
+                                <w:b/>
+                                <w:noProof/>
+                              </w:rPr>
+                              <w:t>5</w:t>
+                            </w:r>
+                            <w:r>
+                              <w:rPr>
+                                <w:b/>
+                              </w:rPr>
+                              <w:fldChar w:fldCharType="end"/>
+                            </w:r>
+                            <w:r>
+                              <w:rPr>
+                                <w:b/>
+                              </w:rPr>
+                              <w:t xml:space="preserve">. </w:t>
+                            </w:r>
+                            <w:r>
+                              <w:rPr>
+                                <w:rFonts w:cs="Times New Roman"/>
+                              </w:rPr>
+                              <w:t>Data preprocessing flows</w:t>
+                            </w:r>
+                            <w:bookmarkEnd w:id="19"/>
+                          </w:p>
+                        </w:txbxContent>
+                      </wps:txbx>
+                      <wps:bodyPr rot="0" spcFirstLastPara="0" vertOverflow="overflow" horzOverflow="overflow" vert="horz" wrap="square" lIns="0" tIns="0" rIns="0" bIns="0" numCol="1" spcCol="0" rtlCol="0" fromWordArt="0" anchor="t" anchorCtr="0" forceAA="0" compatLnSpc="1">
+                        <a:prstTxWarp prst="textNoShape">
+                          <a:avLst/>
+                        </a:prstTxWarp>
+                        <a:spAutoFit/>
+                      </wps:bodyPr>
+                    </wps:wsp>
+                  </a:graphicData>
+                </a:graphic>
+              </wp:anchor>
+            </w:drawing>
+          </mc:Choice>
+          <mc:Fallback>
+            <w:pict>
+              <v:shape w14:anchorId="3F2B94FD" id="Text Box 27" o:spid="_x0000_s1027" type="#_x0000_t202" style="position:absolute;left:0;text-align:left;margin-left:0;margin-top:238.2pt;width:411pt;height:.05pt;z-index:251666432;visibility:visible;mso-wrap-style:square;mso-wrap-distance-left:9pt;mso-wrap-distance-top:0;mso-wrap-distance-right:9pt;mso-wrap-distance-bottom:0;mso-position-horizontal:absolute;mso-position-horizontal-relative:text;mso-position-vertical:absolute;mso-position-vertical-relative:text;v-text-anchor:top" o:gfxdata="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" stroked="f">
+                <v:textbox style="mso-fit-shape-to-text:t" inset="0,0,0,0">
+                  <w:txbxContent>
+                    <w:p>
+                      <w:pPr>
+                        <w:pStyle w:val="Caption"/>
+                        <w:jc w:val="center"/>
+                        <w:rPr>
+                          <w:rFonts w:cs="Times New Roman"/>
+                          <w:b/>
+                          <w:noProof/>
+                          <w:kern w:val="2"/>
+                        </w:rPr>
+                      </w:pPr>
+                      <w:bookmarkStart w:id="20" w:name="_Toc413318653"/>
+                      <w:r>
+                        <w:rPr>
+                          <w:b/>
+                        </w:rPr>
+                        <w:t xml:space="preserve">Figure </w:t>
+                      </w:r>
+                      <w:r>
+                        <w:rPr>
+                          <w:b/>
+                        </w:rPr>
+                        <w:fldChar w:fldCharType="begin"/>
+                      </w:r>
+                      <w:r>
+                        <w:rPr>
+                          <w:b/>
+                        </w:rPr>
+                        <w:instrText xml:space="preserve"> STYLEREF 1 \s </w:instrText>
+                      </w:r>
+                      <w:r>
+                        <w:rPr>
+                          <w:b/>
+                        </w:rPr>
+                        <w:fldChar w:fldCharType="separate"/>
+                      </w:r>
+                      <w:r>
+                        <w:rPr>
+                          <w:b/>
+                          <w:noProof/>
+                        </w:rPr>
+                        <w:t>2</w:t>
+                      </w:r>
+                      <w:r>
+                        <w:rPr>
+                          <w:b/>
+                        </w:rPr>
+                        <w:fldChar w:fldCharType="end"/>
+                      </w:r>
+                      <w:r>
+                        <w:rPr>
+                          <w:b/>
+                        </w:rPr>
+                        <w:noBreakHyphen/>
+                      </w:r>
+                      <w:r>
+                        <w:rPr>
+                          <w:b/>
+                        </w:rPr>
+                        <w:fldChar w:fldCharType="begin"/>
+                      </w:r>
+                      <w:r>
+                        <w:rPr>
+                          <w:b/>
+                        </w:rPr>
+                        <w:instrText xml:space="preserve"> SEQ Figure \* ARABIC \s 1 </w:instrText>
+                      </w:r>
+                      <w:r>
+                        <w:rPr>
+                          <w:b/>
+                        </w:rPr>
+                        <w:fldChar w:fldCharType="separate"/>
+                      </w:r>
+                      <w:r>
+                        <w:rPr>
+                          <w:b/>
+                          <w:noProof/>
+                        </w:rPr>
+                        <w:t>5</w:t>
+                      </w:r>
+                      <w:r>
+                        <w:rPr>
+                          <w:b/>
+                        </w:rPr>
+                        <w:fldChar w:fldCharType="end"/>
+                      </w:r>
+                      <w:r>
+                        <w:rPr>
+                          <w:b/>
+                        </w:rPr>
+                        <w:t xml:space="preserve">. </w:t>
+                      </w:r>
+                      <w:r>
+                        <w:rPr>
+                          <w:rFonts w:cs="Times New Roman"/>
+                        </w:rPr>
+                        <w:t>Data preprocessing flows</w:t>
+                      </w:r>
+                      <w:bookmarkEnd w:id="20"/>
+                    </w:p>
+                  </w:txbxContent>
+                </v:textbox>
+                <w10:wrap type="topAndBottom"/>
+              </v:shape>
+            </w:pict>
+          </mc:Fallback>
+        </mc:AlternateContent>
+      </w:r>
+      <w:r>
+        <w:rPr>
+          <w:rFonts w:cs="Times New Roman"/>
+          <w:noProof/>
           <w:sz w:val="22"/>
           <w:lang w:eastAsia="ko-KR"/>
         </w:rPr>
         <w:drawing>
-          <wp:anchor distT="0" distB="0" distL="114300" distR="114300" simplePos="0" relativeHeight="251664384" behindDoc="0" locked="0" layoutInCell="1" allowOverlap="1" wp14:anchorId="61CDCC7A" wp14:editId="2F2A59F6">
+          <wp:anchor distT="0" distB="0" distL="114300" distR="114300" simplePos="0" relativeHeight="251664384" behindDoc="0" locked="0" layoutInCell="1" allowOverlap="1" wp14:anchorId="39046B88" wp14:editId="799E1945">
             <wp:simplePos x="0" y="0"/>
             <wp:positionH relativeFrom="margin">
               <wp:align>right</wp:align>
@@ -18180,7 +18053,7 @@
     <w:p>
       <w:pPr>
         <w:spacing w:line="420" w:lineRule="auto"/>
-        <w:jc w:val="center"/>
+        <w:ind w:firstLine="418"/>
         <w:rPr>
           <w:rFonts w:cs="Times New Roman"/>
           <w:sz w:val="22"/>
@@ -18191,39 +18064,15 @@
           <w:rFonts w:cs="Times New Roman"/>
           <w:sz w:val="22"/>
         </w:rPr>
-        <w:t>Figure 2.4. Data preprocessing flows</w:t>
-      </w:r>
-    </w:p>
-    <w:p>
-      <w:pPr>
-        <w:spacing w:line="420" w:lineRule="auto"/>
-        <w:ind w:firstLine="418"/>
-        <w:rPr>
-          <w:rFonts w:cs="Times New Roman"/>
-          <w:sz w:val="22"/>
-        </w:rPr>
-      </w:pPr>
-      <w:r>
-        <w:rPr>
-          <w:rFonts w:cs="Times New Roman"/>
-          <w:sz w:val="22"/>
-        </w:rPr>
-        <w:t xml:space="preserve">We have three kind of preprocessing modules and each module will store new data to csv </w:t>
-      </w:r>
-      <w:r>
-        <w:rPr>
-          <w:rFonts w:cs="Times New Roman"/>
-          <w:sz w:val="22"/>
-        </w:rPr>
         <w:lastRenderedPageBreak/>
-        <w:t xml:space="preserve">file. </w:t>
-      </w:r>
-      <w:r>
-        <w:rPr>
-          <w:rFonts w:cs="Times New Roman"/>
-          <w:sz w:val="22"/>
-        </w:rPr>
-        <w:t>Figure 2.4</w:t>
+        <w:t xml:space="preserve">We have three kind of preprocessing modules and each module will store new data to csv file. </w:t>
+      </w:r>
+      <w:r>
+        <w:rPr>
+          <w:rFonts w:cs="Times New Roman"/>
+          <w:sz w:val="22"/>
+        </w:rPr>
+        <w:t>Figure 2-5</w:t>
       </w:r>
       <w:r>
         <w:rPr>
@@ -18308,7 +18157,7 @@
           <w:szCs w:val="22"/>
         </w:rPr>
       </w:pPr>
-      <w:bookmarkStart w:id="15" w:name="_Toc413257811"/>
+      <w:bookmarkStart w:id="21" w:name="_Toc413257811"/>
       <w:r>
         <w:rPr>
           <w:rFonts w:eastAsia="바탕체" w:cs="Times New Roman"/>
@@ -18317,7 +18166,7 @@
         </w:rPr>
         <w:t>Feature Extraction</w:t>
       </w:r>
-      <w:bookmarkEnd w:id="15"/>
+      <w:bookmarkEnd w:id="21"/>
       <w:r>
         <w:rPr>
           <w:rFonts w:eastAsia="바탕체" w:cs="Times New Roman"/>
@@ -18386,11 +18235,11 @@
       <w:pPr>
         <w:pStyle w:val="Heading3"/>
       </w:pPr>
-      <w:bookmarkStart w:id="16" w:name="_Toc413257812"/>
+      <w:bookmarkStart w:id="22" w:name="_Toc413257812"/>
       <w:r>
         <w:t>Define Human Activity and Behavior</w:t>
       </w:r>
-      <w:bookmarkEnd w:id="16"/>
+      <w:bookmarkEnd w:id="22"/>
     </w:p>
     <w:p>
       <w:pPr>
@@ -18496,6 +18345,7 @@
           <w:rFonts w:cs="Times New Roman"/>
           <w:sz w:val="22"/>
         </w:rPr>
+        <w:lastRenderedPageBreak/>
         <w:t>When the activity happened (e.g. around 9 AM)</w:t>
       </w:r>
     </w:p>
@@ -18518,7 +18368,6 @@
           <w:rFonts w:cs="Times New Roman"/>
           <w:sz w:val="22"/>
         </w:rPr>
-        <w:lastRenderedPageBreak/>
         <w:t>Where is the location when activity happened (e.g. Lab’s room)</w:t>
       </w:r>
     </w:p>
@@ -18580,7 +18429,7 @@
       <w:pPr>
         <w:pStyle w:val="Heading3"/>
       </w:pPr>
-      <w:bookmarkStart w:id="17" w:name="_Toc413257813"/>
+      <w:bookmarkStart w:id="23" w:name="_Toc413257813"/>
       <w:r>
         <w:t xml:space="preserve">Features </w:t>
       </w:r>
@@ -18590,7 +18439,7 @@
       <w:r>
         <w:t>Extraction</w:t>
       </w:r>
-      <w:bookmarkEnd w:id="17"/>
+      <w:bookmarkEnd w:id="23"/>
     </w:p>
     <w:p>
       <w:pPr>
@@ -18764,6 +18613,7 @@
         <w:rPr>
           <w:sz w:val="22"/>
         </w:rPr>
+        <w:lastRenderedPageBreak/>
         <w:t>Date and time are used as features in this research.</w:t>
       </w:r>
     </w:p>
@@ -18804,7 +18654,6 @@
         <w:rPr>
           <w:sz w:val="22"/>
         </w:rPr>
-        <w:lastRenderedPageBreak/>
         <w:t>Rather than living in time domain we also live in place domain (location).</w:t>
       </w:r>
     </w:p>
@@ -19235,6 +19084,7 @@
         <w:rPr>
           <w:sz w:val="22"/>
         </w:rPr>
+        <w:lastRenderedPageBreak/>
         <w:t xml:space="preserve">The values of Wi-Fi probe are </w:t>
       </w:r>
       <w:r>
@@ -19280,14 +19130,7 @@
         <w:rPr>
           <w:sz w:val="22"/>
         </w:rPr>
-        <w:t xml:space="preserve"> is the signal strength of the </w:t>
-      </w:r>
-      <w:r>
-        <w:rPr>
-          <w:sz w:val="22"/>
-        </w:rPr>
-        <w:lastRenderedPageBreak/>
-        <w:t xml:space="preserve">access point. </w:t>
+        <w:t xml:space="preserve"> is the signal strength of the access point. </w:t>
       </w:r>
     </w:p>
     <w:p>
@@ -19592,40 +19435,98 @@
     </w:p>
     <w:p>
       <w:pPr>
-        <w:spacing w:line="360" w:lineRule="auto"/>
+        <w:pStyle w:val="Caption"/>
+        <w:keepNext/>
         <w:jc w:val="center"/>
         <w:rPr>
-          <w:sz w:val="22"/>
+          <w:b/>
         </w:rPr>
       </w:pPr>
       <w:r>
         <w:rPr>
           <w:b/>
-          <w:sz w:val="22"/>
-        </w:rPr>
-        <w:t>Table 2.4.</w:t>
+        </w:rPr>
+        <w:t xml:space="preserve">Table </w:t>
       </w:r>
       <w:r>
         <w:rPr>
           <w:b/>
-          <w:sz w:val="22"/>
-        </w:rPr>
-        <w:t xml:space="preserve"> </w:t>
-      </w:r>
-      <w:r>
-        <w:rPr>
-          <w:sz w:val="22"/>
-        </w:rPr>
+        </w:rPr>
+        <w:fldChar w:fldCharType="begin"/>
+      </w:r>
+      <w:r>
+        <w:rPr>
+          <w:b/>
+        </w:rPr>
+        <w:instrText xml:space="preserve"> STYLEREF 1 \s </w:instrText>
+      </w:r>
+      <w:r>
+        <w:rPr>
+          <w:b/>
+        </w:rPr>
+        <w:fldChar w:fldCharType="separate"/>
+      </w:r>
+      <w:r>
+        <w:rPr>
+          <w:b/>
+          <w:noProof/>
+        </w:rPr>
+        <w:t>2</w:t>
+      </w:r>
+      <w:r>
+        <w:rPr>
+          <w:b/>
+        </w:rPr>
+        <w:fldChar w:fldCharType="end"/>
+      </w:r>
+      <w:r>
+        <w:rPr>
+          <w:b/>
+        </w:rPr>
+        <w:noBreakHyphen/>
+      </w:r>
+      <w:r>
+        <w:rPr>
+          <w:b/>
+        </w:rPr>
+        <w:fldChar w:fldCharType="begin"/>
+      </w:r>
+      <w:r>
+        <w:rPr>
+          <w:b/>
+        </w:rPr>
+        <w:instrText xml:space="preserve"> SEQ Table \* ARABIC \s 1 </w:instrText>
+      </w:r>
+      <w:r>
+        <w:rPr>
+          <w:b/>
+        </w:rPr>
+        <w:fldChar w:fldCharType="separate"/>
+      </w:r>
+      <w:r>
+        <w:rPr>
+          <w:b/>
+          <w:noProof/>
+        </w:rPr>
+        <w:t>4</w:t>
+      </w:r>
+      <w:r>
+        <w:rPr>
+          <w:b/>
+        </w:rPr>
+        <w:fldChar w:fldCharType="end"/>
+      </w:r>
+      <w:r>
+        <w:rPr>
+          <w:b/>
+        </w:rPr>
+        <w:t xml:space="preserve">. </w:t>
+      </w:r>
+      <w:r>
         <w:t>List of features and the values</w:t>
       </w:r>
-    </w:p>
-    <w:p>
-      <w:pPr>
-        <w:jc w:val="center"/>
-        <w:rPr>
-          <w:sz w:val="22"/>
-        </w:rPr>
-      </w:pPr>
+      <w:bookmarkStart w:id="24" w:name="_GoBack"/>
+      <w:bookmarkEnd w:id="24"/>
     </w:p>
     <w:tbl>
       <w:tblPr>
@@ -19638,9 +19539,9 @@
       <w:tblGrid>
         <w:gridCol w:w="535"/>
         <w:gridCol w:w="2790"/>
-        <w:gridCol w:w="1710"/>
-        <w:gridCol w:w="1152"/>
-        <w:gridCol w:w="2136"/>
+        <w:gridCol w:w="2250"/>
+        <w:gridCol w:w="1170"/>
+        <w:gridCol w:w="1578"/>
       </w:tblGrid>
       <w:tr>
         <w:trPr>
@@ -19695,7 +19596,7 @@
         </w:tc>
         <w:tc>
           <w:tcPr>
-            <w:tcW w:w="1710" w:type="dxa"/>
+            <w:tcW w:w="2250" w:type="dxa"/>
             <w:shd w:val="clear" w:color="auto" w:fill="DAEEF3" w:themeFill="accent5" w:themeFillTint="33"/>
           </w:tcPr>
           <w:p>
@@ -19717,7 +19618,7 @@
         </w:tc>
         <w:tc>
           <w:tcPr>
-            <w:tcW w:w="1152" w:type="dxa"/>
+            <w:tcW w:w="1170" w:type="dxa"/>
             <w:shd w:val="clear" w:color="auto" w:fill="DAEEF3" w:themeFill="accent5" w:themeFillTint="33"/>
           </w:tcPr>
           <w:p>
@@ -19739,7 +19640,7 @@
         </w:tc>
         <w:tc>
           <w:tcPr>
-            <w:tcW w:w="2136" w:type="dxa"/>
+            <w:tcW w:w="1578" w:type="dxa"/>
             <w:shd w:val="clear" w:color="auto" w:fill="DAEEF3" w:themeFill="accent5" w:themeFillTint="33"/>
           </w:tcPr>
           <w:p>
@@ -19812,7 +19713,7 @@
         </w:tc>
         <w:tc>
           <w:tcPr>
-            <w:tcW w:w="1710" w:type="dxa"/>
+            <w:tcW w:w="2250" w:type="dxa"/>
             <w:shd w:val="clear" w:color="auto" w:fill="auto"/>
           </w:tcPr>
           <w:p>
@@ -19834,7 +19735,7 @@
         </w:tc>
         <w:tc>
           <w:tcPr>
-            <w:tcW w:w="1152" w:type="dxa"/>
+            <w:tcW w:w="1170" w:type="dxa"/>
             <w:shd w:val="clear" w:color="auto" w:fill="auto"/>
           </w:tcPr>
           <w:p>
@@ -19847,7 +19748,7 @@
         </w:tc>
         <w:tc>
           <w:tcPr>
-            <w:tcW w:w="2136" w:type="dxa"/>
+            <w:tcW w:w="1578" w:type="dxa"/>
             <w:shd w:val="clear" w:color="auto" w:fill="auto"/>
           </w:tcPr>
           <w:p>
@@ -19910,7 +19811,7 @@
         </w:tc>
         <w:tc>
           <w:tcPr>
-            <w:tcW w:w="1710" w:type="dxa"/>
+            <w:tcW w:w="2250" w:type="dxa"/>
           </w:tcPr>
           <w:p>
             <w:pPr>
@@ -19931,7 +19832,7 @@
         </w:tc>
         <w:tc>
           <w:tcPr>
-            <w:tcW w:w="1152" w:type="dxa"/>
+            <w:tcW w:w="1170" w:type="dxa"/>
           </w:tcPr>
           <w:p>
             <w:pPr>
@@ -19952,7 +19853,7 @@
         </w:tc>
         <w:tc>
           <w:tcPr>
-            <w:tcW w:w="2136" w:type="dxa"/>
+            <w:tcW w:w="1578" w:type="dxa"/>
           </w:tcPr>
           <w:p>
             <w:pPr>
@@ -20016,7 +19917,7 @@
         </w:tc>
         <w:tc>
           <w:tcPr>
-            <w:tcW w:w="1710" w:type="dxa"/>
+            <w:tcW w:w="2250" w:type="dxa"/>
           </w:tcPr>
           <w:p>
             <w:pPr>
@@ -20034,7 +19935,7 @@
         </w:tc>
         <w:tc>
           <w:tcPr>
-            <w:tcW w:w="1152" w:type="dxa"/>
+            <w:tcW w:w="1170" w:type="dxa"/>
           </w:tcPr>
           <w:p>
             <w:pPr>
@@ -20052,7 +19953,7 @@
         </w:tc>
         <w:tc>
           <w:tcPr>
-            <w:tcW w:w="2136" w:type="dxa"/>
+            <w:tcW w:w="1578" w:type="dxa"/>
           </w:tcPr>
           <w:p>
             <w:pPr>
@@ -20119,7 +20020,7 @@
         </w:tc>
         <w:tc>
           <w:tcPr>
-            <w:tcW w:w="1710" w:type="dxa"/>
+            <w:tcW w:w="2250" w:type="dxa"/>
           </w:tcPr>
           <w:p>
             <w:pPr>
@@ -20143,37 +20044,25 @@
               <w:rPr>
                 <w:rFonts w:cs="Times New Roman"/>
               </w:rPr>
-              <w:t xml:space="preserve">nearby </w:t>
-            </w:r>
-            <w:r>
-              <w:rPr>
-                <w:rFonts w:cs="Times New Roman"/>
-              </w:rPr>
-              <w:t>Bluetooth</w:t>
-            </w:r>
-            <w:r>
-              <w:rPr>
-                <w:rFonts w:cs="Times New Roman"/>
-              </w:rPr>
-              <w:t xml:space="preserve"> devices</w:t>
-            </w:r>
-          </w:p>
-        </w:tc>
-        <w:tc>
-          <w:tcPr>
-            <w:tcW w:w="1152" w:type="dxa"/>
-          </w:tcPr>
-          <w:p>
-            <w:pPr>
-              <w:rPr>
-                <w:rFonts w:cs="Times New Roman"/>
-              </w:rPr>
-            </w:pPr>
-          </w:p>
-        </w:tc>
-        <w:tc>
-          <w:tcPr>
-            <w:tcW w:w="2136" w:type="dxa"/>
+              <w:t>nearby Bluetooth devices</w:t>
+            </w:r>
+          </w:p>
+        </w:tc>
+        <w:tc>
+          <w:tcPr>
+            <w:tcW w:w="1170" w:type="dxa"/>
+          </w:tcPr>
+          <w:p>
+            <w:pPr>
+              <w:rPr>
+                <w:rFonts w:cs="Times New Roman"/>
+              </w:rPr>
+            </w:pPr>
+          </w:p>
+        </w:tc>
+        <w:tc>
+          <w:tcPr>
+            <w:tcW w:w="1578" w:type="dxa"/>
           </w:tcPr>
           <w:p>
             <w:pPr>
@@ -20234,7 +20123,7 @@
         </w:tc>
         <w:tc>
           <w:tcPr>
-            <w:tcW w:w="1710" w:type="dxa"/>
+            <w:tcW w:w="2250" w:type="dxa"/>
           </w:tcPr>
           <w:p>
             <w:pPr>
@@ -20252,19 +20141,19 @@
         </w:tc>
         <w:tc>
           <w:tcPr>
-            <w:tcW w:w="1152" w:type="dxa"/>
-          </w:tcPr>
-          <w:p>
-            <w:pPr>
-              <w:rPr>
-                <w:rFonts w:cs="Times New Roman"/>
-              </w:rPr>
-            </w:pPr>
-          </w:p>
-        </w:tc>
-        <w:tc>
-          <w:tcPr>
-            <w:tcW w:w="2136" w:type="dxa"/>
+            <w:tcW w:w="1170" w:type="dxa"/>
+          </w:tcPr>
+          <w:p>
+            <w:pPr>
+              <w:rPr>
+                <w:rFonts w:cs="Times New Roman"/>
+              </w:rPr>
+            </w:pPr>
+          </w:p>
+        </w:tc>
+        <w:tc>
+          <w:tcPr>
+            <w:tcW w:w="1578" w:type="dxa"/>
           </w:tcPr>
           <w:p>
             <w:pPr>
@@ -20325,7 +20214,7 @@
         </w:tc>
         <w:tc>
           <w:tcPr>
-            <w:tcW w:w="1710" w:type="dxa"/>
+            <w:tcW w:w="2250" w:type="dxa"/>
           </w:tcPr>
           <w:p>
             <w:pPr>
@@ -20344,19 +20233,19 @@
         </w:tc>
         <w:tc>
           <w:tcPr>
-            <w:tcW w:w="1152" w:type="dxa"/>
-          </w:tcPr>
-          <w:p>
-            <w:pPr>
-              <w:rPr>
-                <w:rFonts w:cs="Times New Roman"/>
-              </w:rPr>
-            </w:pPr>
-          </w:p>
-        </w:tc>
-        <w:tc>
-          <w:tcPr>
-            <w:tcW w:w="2136" w:type="dxa"/>
+            <w:tcW w:w="1170" w:type="dxa"/>
+          </w:tcPr>
+          <w:p>
+            <w:pPr>
+              <w:rPr>
+                <w:rFonts w:cs="Times New Roman"/>
+              </w:rPr>
+            </w:pPr>
+          </w:p>
+        </w:tc>
+        <w:tc>
+          <w:tcPr>
+            <w:tcW w:w="1578" w:type="dxa"/>
           </w:tcPr>
           <w:p>
             <w:pPr>
@@ -20417,7 +20306,7 @@
         </w:tc>
         <w:tc>
           <w:tcPr>
-            <w:tcW w:w="1710" w:type="dxa"/>
+            <w:tcW w:w="2250" w:type="dxa"/>
           </w:tcPr>
           <w:p>
             <w:pPr>
@@ -20435,7 +20324,7 @@
         </w:tc>
         <w:tc>
           <w:tcPr>
-            <w:tcW w:w="1152" w:type="dxa"/>
+            <w:tcW w:w="1170" w:type="dxa"/>
           </w:tcPr>
           <w:p>
             <w:pPr>
@@ -20453,7 +20342,7 @@
         </w:tc>
         <w:tc>
           <w:tcPr>
-            <w:tcW w:w="2136" w:type="dxa"/>
+            <w:tcW w:w="1578" w:type="dxa"/>
           </w:tcPr>
           <w:p>
             <w:pPr>
@@ -20514,7 +20403,7 @@
         </w:tc>
         <w:tc>
           <w:tcPr>
-            <w:tcW w:w="1710" w:type="dxa"/>
+            <w:tcW w:w="2250" w:type="dxa"/>
           </w:tcPr>
           <w:p>
             <w:pPr>
@@ -20532,7 +20421,7 @@
         </w:tc>
         <w:tc>
           <w:tcPr>
-            <w:tcW w:w="1152" w:type="dxa"/>
+            <w:tcW w:w="1170" w:type="dxa"/>
           </w:tcPr>
           <w:p>
             <w:pPr>
@@ -20550,7 +20439,7 @@
         </w:tc>
         <w:tc>
           <w:tcPr>
-            <w:tcW w:w="2136" w:type="dxa"/>
+            <w:tcW w:w="1578" w:type="dxa"/>
           </w:tcPr>
           <w:p>
             <w:pPr>
@@ -20617,7 +20506,7 @@
         </w:tc>
         <w:tc>
           <w:tcPr>
-            <w:tcW w:w="1710" w:type="dxa"/>
+            <w:tcW w:w="2250" w:type="dxa"/>
           </w:tcPr>
           <w:p>
             <w:pPr>
@@ -20635,7 +20524,7 @@
         </w:tc>
         <w:tc>
           <w:tcPr>
-            <w:tcW w:w="1152" w:type="dxa"/>
+            <w:tcW w:w="1170" w:type="dxa"/>
           </w:tcPr>
           <w:p>
             <w:pPr>
@@ -20653,7 +20542,7 @@
         </w:tc>
         <w:tc>
           <w:tcPr>
-            <w:tcW w:w="2136" w:type="dxa"/>
+            <w:tcW w:w="1578" w:type="dxa"/>
           </w:tcPr>
           <w:p>
             <w:pPr>
@@ -20685,7 +20574,21 @@
           <w:rFonts w:cs="Times New Roman"/>
           <w:sz w:val="22"/>
         </w:rPr>
-        <w:t>The example output of the features extraction can be seen in Figure 2.5.</w:t>
+        <w:t xml:space="preserve">The example output of the features extraction can be seen in Figure </w:t>
+      </w:r>
+      <w:r>
+        <w:rPr>
+          <w:rFonts w:cs="Times New Roman"/>
+          <w:sz w:val="22"/>
+        </w:rPr>
+        <w:t>2-6</w:t>
+      </w:r>
+      <w:r>
+        <w:rPr>
+          <w:rFonts w:cs="Times New Roman"/>
+          <w:sz w:val="22"/>
+        </w:rPr>
+        <w:t>.</w:t>
       </w:r>
       <w:r>
         <w:rPr>
@@ -20777,7 +20680,15 @@
           <w:rFonts w:cs="Times New Roman"/>
           <w:sz w:val="22"/>
         </w:rPr>
-        <w:t xml:space="preserve">Third column is type, means the name of probes, to make easy to read we change </w:t>
+        <w:t xml:space="preserve">Third </w:t>
+      </w:r>
+      <w:r>
+        <w:rPr>
+          <w:rFonts w:cs="Times New Roman"/>
+          <w:sz w:val="22"/>
+        </w:rPr>
+        <w:lastRenderedPageBreak/>
+        <w:t xml:space="preserve">column is type, means the name of probes, to make easy to read we change </w:t>
       </w:r>
       <w:proofErr w:type="spellStart"/>
       <w:r>
@@ -20802,7 +20713,6 @@
           <w:i/>
           <w:sz w:val="22"/>
         </w:rPr>
-        <w:lastRenderedPageBreak/>
         <w:t>activity</w:t>
       </w:r>
       <w:r>
@@ -20889,12 +20799,9 @@
     </w:p>
     <w:p>
       <w:pPr>
+        <w:keepNext/>
         <w:spacing w:line="420" w:lineRule="auto"/>
         <w:jc w:val="center"/>
-        <w:rPr>
-          <w:rFonts w:cs="Times New Roman"/>
-          <w:sz w:val="22"/>
-        </w:rPr>
       </w:pPr>
       <w:r>
         <w:rPr>
@@ -20904,7 +20811,7 @@
           <w:lang w:eastAsia="ko-KR"/>
         </w:rPr>
         <w:drawing>
-          <wp:inline distT="0" distB="0" distL="0" distR="0">
+          <wp:inline distT="0" distB="0" distL="0" distR="0" wp14:anchorId="3A801C4A" wp14:editId="5FCA07AA">
             <wp:extent cx="5213350" cy="4865370"/>
             <wp:effectExtent l="0" t="0" r="6350" b="0"/>
             <wp:docPr id="25" name="Picture 25" descr="D:\Dropbox\thesis\figures\output2.png"/>
@@ -20955,38 +20862,111 @@
     </w:p>
     <w:p>
       <w:pPr>
-        <w:spacing w:line="420" w:lineRule="auto"/>
+        <w:pStyle w:val="Caption"/>
         <w:jc w:val="center"/>
         <w:rPr>
           <w:rFonts w:cs="Times New Roman"/>
-          <w:sz w:val="22"/>
+          <w:b/>
         </w:rPr>
       </w:pPr>
-      <w:r>
-        <w:rPr>
-          <w:rFonts w:cs="Times New Roman"/>
+      <w:bookmarkStart w:id="25" w:name="_Toc413318654"/>
+      <w:r>
+        <w:rPr>
           <w:b/>
-          <w:sz w:val="22"/>
-        </w:rPr>
-        <w:t>Figure 2.5</w:t>
-      </w:r>
-      <w:r>
-        <w:rPr>
-          <w:rFonts w:cs="Times New Roman"/>
-          <w:sz w:val="22"/>
-        </w:rPr>
-        <w:t xml:space="preserve"> Sample output of the features extraction in Pre-Processing II.</w:t>
-      </w:r>
+        </w:rPr>
+        <w:t xml:space="preserve">Figure </w:t>
+      </w:r>
+      <w:r>
+        <w:rPr>
+          <w:b/>
+        </w:rPr>
+        <w:fldChar w:fldCharType="begin"/>
+      </w:r>
+      <w:r>
+        <w:rPr>
+          <w:b/>
+        </w:rPr>
+        <w:instrText xml:space="preserve"> STYLEREF 1 \s </w:instrText>
+      </w:r>
+      <w:r>
+        <w:rPr>
+          <w:b/>
+        </w:rPr>
+        <w:fldChar w:fldCharType="separate"/>
+      </w:r>
+      <w:r>
+        <w:rPr>
+          <w:b/>
+          <w:noProof/>
+        </w:rPr>
+        <w:t>2</w:t>
+      </w:r>
+      <w:r>
+        <w:rPr>
+          <w:b/>
+        </w:rPr>
+        <w:fldChar w:fldCharType="end"/>
+      </w:r>
+      <w:r>
+        <w:rPr>
+          <w:b/>
+        </w:rPr>
+        <w:noBreakHyphen/>
+      </w:r>
+      <w:r>
+        <w:rPr>
+          <w:b/>
+        </w:rPr>
+        <w:fldChar w:fldCharType="begin"/>
+      </w:r>
+      <w:r>
+        <w:rPr>
+          <w:b/>
+        </w:rPr>
+        <w:instrText xml:space="preserve"> SEQ Figure \* ARABIC \s 1 </w:instrText>
+      </w:r>
+      <w:r>
+        <w:rPr>
+          <w:b/>
+        </w:rPr>
+        <w:fldChar w:fldCharType="separate"/>
+      </w:r>
+      <w:r>
+        <w:rPr>
+          <w:b/>
+          <w:noProof/>
+        </w:rPr>
+        <w:t>6</w:t>
+      </w:r>
+      <w:r>
+        <w:rPr>
+          <w:b/>
+        </w:rPr>
+        <w:fldChar w:fldCharType="end"/>
+      </w:r>
+      <w:r>
+        <w:rPr>
+          <w:b/>
+        </w:rPr>
+        <w:t xml:space="preserve">. </w:t>
+      </w:r>
+      <w:r>
+        <w:rPr>
+          <w:rFonts w:cs="Times New Roman"/>
+        </w:rPr>
+        <w:t>Sample output of the features extraction in Pre-Processing II.</w:t>
+      </w:r>
+      <w:bookmarkEnd w:id="25"/>
     </w:p>
     <w:p>
       <w:pPr>
         <w:pStyle w:val="Heading3"/>
       </w:pPr>
-      <w:bookmarkStart w:id="18" w:name="_Toc413257814"/>
+      <w:bookmarkStart w:id="26" w:name="_Toc413257814"/>
       <w:r>
         <w:t>Human and Machine Time</w:t>
       </w:r>
-      <w:bookmarkEnd w:id="18"/>
+      <w:bookmarkEnd w:id="26"/>
     </w:p>
     <w:p>
       <w:pPr>
@@ -21031,7 +21011,15 @@
           <w:rFonts w:cs="Times New Roman"/>
           <w:sz w:val="22"/>
         </w:rPr>
-        <w:t xml:space="preserve"> In this research, we transform the time machine to human machine. We create the module to transform time machine to human machine in module Pre-processing III. </w:t>
+        <w:t xml:space="preserve"> In this </w:t>
+      </w:r>
+      <w:r>
+        <w:rPr>
+          <w:rFonts w:cs="Times New Roman"/>
+          <w:sz w:val="22"/>
+        </w:rPr>
+        <w:lastRenderedPageBreak/>
+        <w:t xml:space="preserve">research, we transform the time machine to human machine. We create the module to transform time machine to human machine in module Pre-processing III. </w:t>
       </w:r>
     </w:p>
     <w:p/>
@@ -21039,7 +21027,7 @@
       <w:pPr>
         <w:pStyle w:val="Heading3"/>
       </w:pPr>
-      <w:bookmarkStart w:id="19" w:name="_Toc413257815"/>
+      <w:bookmarkStart w:id="27" w:name="_Toc413257815"/>
       <w:r>
         <w:t xml:space="preserve">List of the </w:t>
       </w:r>
@@ -21049,7 +21037,7 @@
       <w:r>
         <w:t>Features</w:t>
       </w:r>
-      <w:bookmarkEnd w:id="19"/>
+      <w:bookmarkEnd w:id="27"/>
     </w:p>
     <w:p>
       <w:pPr>
@@ -21397,7 +21385,15 @@
           <w:rFonts w:cs="Times New Roman"/>
           <w:sz w:val="22"/>
         </w:rPr>
-        <w:t xml:space="preserve">To determine the value 0.0005 is based on experience of plotting, we have tried to plot those point and we decide to use that value to distinguish little and long movement. </w:t>
+        <w:t xml:space="preserve">To determine the value 0.0005 is based on experience of plotting, we have tried to plot those point and we decide to use that value to </w:t>
+      </w:r>
+      <w:r>
+        <w:rPr>
+          <w:rFonts w:cs="Times New Roman"/>
+          <w:sz w:val="22"/>
+        </w:rPr>
+        <w:lastRenderedPageBreak/>
+        <w:t xml:space="preserve">distinguish little and long movement. </w:t>
       </w:r>
     </w:p>
     <w:p>
@@ -21448,15 +21444,7 @@
           <w:rFonts w:cs="Times New Roman"/>
           <w:sz w:val="22"/>
         </w:rPr>
-        <w:t xml:space="preserve">The value of battery status are: </w:t>
-      </w:r>
-      <w:r>
-        <w:rPr>
-          <w:rFonts w:cs="Times New Roman"/>
-          <w:sz w:val="22"/>
-        </w:rPr>
-        <w:lastRenderedPageBreak/>
-        <w:t>“</w:t>
+        <w:t>The value of battery status are: “</w:t>
       </w:r>
       <w:proofErr w:type="spellStart"/>
       <w:r>
@@ -21682,7 +21670,21 @@
           <w:rFonts w:cs="Times New Roman"/>
           <w:sz w:val="22"/>
         </w:rPr>
-        <w:t xml:space="preserve"> When we see Figure 2.5, </w:t>
+        <w:t xml:space="preserve"> When we see </w:t>
+      </w:r>
+      <w:r>
+        <w:rPr>
+          <w:rFonts w:cs="Times New Roman"/>
+          <w:sz w:val="22"/>
+        </w:rPr>
+        <w:t>Figure 2-6</w:t>
+      </w:r>
+      <w:r>
+        <w:rPr>
+          <w:rFonts w:cs="Times New Roman"/>
+          <w:sz w:val="22"/>
+        </w:rPr>
+        <w:t xml:space="preserve">, </w:t>
       </w:r>
       <w:r>
         <w:rPr>
@@ -21696,21 +21698,7 @@
           <w:rFonts w:cs="Times New Roman"/>
           <w:sz w:val="22"/>
         </w:rPr>
-        <w:t>the value of Wi-Fi is one SSID in one row, and also for the</w:t>
-      </w:r>
-      <w:r>
-        <w:rPr>
-          <w:rFonts w:cs="Times New Roman"/>
-          <w:sz w:val="22"/>
-        </w:rPr>
-        <w:t xml:space="preserve"> Bluetooth</w:t>
-      </w:r>
-      <w:r>
-        <w:rPr>
-          <w:rFonts w:cs="Times New Roman"/>
-          <w:sz w:val="22"/>
-        </w:rPr>
-        <w:t xml:space="preserve">. That is because </w:t>
+        <w:t xml:space="preserve">the value of Wi-Fi is one SSID in one row, and also for the Bluetooth. That is because </w:t>
       </w:r>
       <w:r>
         <w:rPr>
@@ -21777,7 +21765,21 @@
           <w:rFonts w:cs="Times New Roman"/>
           <w:sz w:val="22"/>
         </w:rPr>
-        <w:t>The example of final features based on the result from Pre-processing III can be seen in Figure 2.6.</w:t>
+        <w:t>The example of final features based on the result from Pre-processi</w:t>
+      </w:r>
+      <w:r>
+        <w:rPr>
+          <w:rFonts w:cs="Times New Roman"/>
+          <w:sz w:val="22"/>
+        </w:rPr>
+        <w:t>ng III can be seen in Figure 2-7</w:t>
+      </w:r>
+      <w:r>
+        <w:rPr>
+          <w:rFonts w:cs="Times New Roman"/>
+          <w:sz w:val="22"/>
+        </w:rPr>
+        <w:t>.</w:t>
       </w:r>
       <w:r>
         <w:rPr>
@@ -21936,164 +21938,11 @@
         </w:rPr>
         <w:t>, Sensor value means the values of the sensors.</w:t>
       </w:r>
-    </w:p>
-    <w:p/>
-    <w:p>
-      <w:pPr>
-        <w:pStyle w:val="Heading1"/>
-        <w:spacing w:line="480" w:lineRule="auto"/>
-        <w:rPr>
-          <w:rFonts w:cs="Times New Roman"/>
-        </w:rPr>
-      </w:pPr>
-      <w:bookmarkStart w:id="20" w:name="_Toc413257816"/>
-      <w:r>
-        <w:rPr>
-          <w:rFonts w:cs="Times New Roman"/>
-        </w:rPr>
-        <w:t>HUMAN BEHAVIORS MODELING</w:t>
-      </w:r>
-      <w:bookmarkEnd w:id="20"/>
     </w:p>
     <w:p>
       <w:pPr>
-        <w:spacing w:line="420" w:lineRule="auto"/>
-        <w:ind w:firstLine="418"/>
-        <w:rPr>
-          <w:rFonts w:cs="Times New Roman"/>
-          <w:sz w:val="22"/>
-        </w:rPr>
+        <w:keepNext/>
       </w:pPr>
-      <w:r>
-        <w:rPr>
-          <w:rFonts w:cs="Times New Roman"/>
-          <w:sz w:val="22"/>
-          <w:lang w:eastAsia="ko-KR"/>
-        </w:rPr>
-        <w:t>Biometric cryptosystems (BCS) (aka biometric encryption, biometric template protection) have been being developed to enhance</w:t>
-      </w:r>
-      <w:r>
-        <w:rPr>
-          <w:rFonts w:cs="Times New Roman"/>
-          <w:sz w:val="22"/>
-          <w:lang w:eastAsia="ko-KR"/>
-        </w:rPr>
-        <w:t xml:space="preserve"> both privacy and security of </w:t>
-      </w:r>
-      <w:r>
-        <w:rPr>
-          <w:rFonts w:cs="Times New Roman"/>
-          <w:sz w:val="22"/>
-          <w:lang w:eastAsia="ko-KR"/>
-        </w:rPr>
-        <w:t xml:space="preserve">the conventional </w:t>
-      </w:r>
-      <w:r>
-        <w:rPr>
-          <w:rFonts w:cs="Times New Roman"/>
-          <w:sz w:val="22"/>
-          <w:lang w:eastAsia="ko-KR"/>
-        </w:rPr>
-        <w:t>biometric system</w:t>
-      </w:r>
-      <w:r>
-        <w:rPr>
-          <w:rFonts w:cs="Times New Roman"/>
-          <w:sz w:val="22"/>
-          <w:lang w:eastAsia="ko-KR"/>
-        </w:rPr>
-        <w:t>s</w:t>
-      </w:r>
-      <w:r>
-        <w:rPr>
-          <w:rFonts w:cs="Times New Roman"/>
-          <w:sz w:val="22"/>
-          <w:lang w:eastAsia="ko-KR"/>
-        </w:rPr>
-        <w:t xml:space="preserve"> [</w:t>
-      </w:r>
-      <w:r>
-        <w:rPr>
-          <w:rFonts w:cs="Times New Roman"/>
-          <w:sz w:val="22"/>
-          <w:lang w:eastAsia="ko-KR"/>
-        </w:rPr>
-        <w:t>35</w:t>
-      </w:r>
-      <w:r>
-        <w:rPr>
-          <w:rFonts w:cs="Times New Roman"/>
-          <w:sz w:val="22"/>
-          <w:lang w:eastAsia="ko-KR"/>
-        </w:rPr>
-        <w:t>-</w:t>
-      </w:r>
-      <w:r>
-        <w:rPr>
-          <w:rFonts w:cs="Times New Roman"/>
-          <w:sz w:val="22"/>
-          <w:lang w:eastAsia="ko-KR"/>
-        </w:rPr>
-        <w:t>37</w:t>
-      </w:r>
-      <w:r>
-        <w:rPr>
-          <w:rFonts w:cs="Times New Roman"/>
-          <w:sz w:val="22"/>
-          <w:lang w:eastAsia="ko-KR"/>
-        </w:rPr>
-        <w:t xml:space="preserve">, </w:t>
-      </w:r>
-      <w:r>
-        <w:rPr>
-          <w:rFonts w:cs="Times New Roman"/>
-          <w:sz w:val="22"/>
-          <w:lang w:eastAsia="ko-KR"/>
-        </w:rPr>
-        <w:t>58</w:t>
-      </w:r>
-      <w:r>
-        <w:rPr>
-          <w:rFonts w:cs="Times New Roman"/>
-          <w:sz w:val="22"/>
-          <w:lang w:eastAsia="ko-KR"/>
-        </w:rPr>
-        <w:t xml:space="preserve">, </w:t>
-      </w:r>
-      <w:r>
-        <w:rPr>
-          <w:rFonts w:cs="Times New Roman"/>
-          <w:sz w:val="22"/>
-          <w:lang w:eastAsia="ko-KR"/>
-        </w:rPr>
-        <w:t>59</w:t>
-      </w:r>
-      <w:r>
-        <w:rPr>
-          <w:rFonts w:cs="Times New Roman"/>
-          <w:sz w:val="22"/>
-          <w:lang w:eastAsia="ko-KR"/>
-        </w:rPr>
-        <w:t xml:space="preserve">, </w:t>
-      </w:r>
-      <w:proofErr w:type="gramStart"/>
-      <w:r>
-        <w:rPr>
-          <w:rFonts w:cs="Times New Roman"/>
-          <w:sz w:val="22"/>
-          <w:lang w:eastAsia="ko-KR"/>
-        </w:rPr>
-        <w:t>61</w:t>
-      </w:r>
-      <w:proofErr w:type="gramEnd"/>
-      <w:r>
-        <w:rPr>
-          <w:rFonts w:cs="Times New Roman"/>
-          <w:sz w:val="22"/>
-          <w:lang w:eastAsia="ko-KR"/>
-        </w:rPr>
-        <w:t xml:space="preserve">]. In these systems, biometric templates are bound with a cryptographic key, making it computationally challenging to retrieve either the key or the original template from the biometrically encrypted data. </w:t>
-      </w:r>
       <w:r>
         <w:rPr>
           <w:rFonts w:cs="Times New Roman"/>
@@ -22103,7 +21952,7 @@
         </w:rPr>
         <w:lastRenderedPageBreak/>
         <w:drawing>
-          <wp:inline distT="0" distB="0" distL="0" distR="0" wp14:anchorId="06F2015C" wp14:editId="0D2AC90B">
+          <wp:inline distT="0" distB="0" distL="0" distR="0" wp14:anchorId="6494FB38" wp14:editId="427673DA">
             <wp:extent cx="4742815" cy="5875655"/>
             <wp:effectExtent l="0" t="0" r="635" b="0"/>
             <wp:docPr id="26" name="Picture 26" descr="D:\Dropbox\thesis\figures\output3.png"/>
@@ -22154,37 +22003,125 @@
     </w:p>
     <w:p>
       <w:pPr>
-        <w:spacing w:line="420" w:lineRule="auto"/>
+        <w:pStyle w:val="Caption"/>
         <w:jc w:val="center"/>
         <w:rPr>
-          <w:rFonts w:cs="Times New Roman"/>
-          <w:sz w:val="22"/>
+          <w:b/>
         </w:rPr>
       </w:pPr>
-      <w:r>
-        <w:rPr>
-          <w:rFonts w:cs="Times New Roman"/>
+      <w:bookmarkStart w:id="28" w:name="_Toc413318655"/>
+      <w:r>
+        <w:rPr>
           <w:b/>
-          <w:sz w:val="22"/>
-        </w:rPr>
-        <w:t>Figure 2.6</w:t>
-      </w:r>
-      <w:r>
-        <w:rPr>
-          <w:rFonts w:cs="Times New Roman"/>
-          <w:sz w:val="22"/>
-        </w:rPr>
-        <w:t xml:space="preserve"> Sample output of the features extraction in Pre-Processing III (Final Features).</w:t>
-      </w:r>
+        </w:rPr>
+        <w:t xml:space="preserve">Figure </w:t>
+      </w:r>
+      <w:r>
+        <w:rPr>
+          <w:b/>
+        </w:rPr>
+        <w:fldChar w:fldCharType="begin"/>
+      </w:r>
+      <w:r>
+        <w:rPr>
+          <w:b/>
+        </w:rPr>
+        <w:instrText xml:space="preserve"> STYLEREF 1 \s </w:instrText>
+      </w:r>
+      <w:r>
+        <w:rPr>
+          <w:b/>
+        </w:rPr>
+        <w:fldChar w:fldCharType="separate"/>
+      </w:r>
+      <w:r>
+        <w:rPr>
+          <w:b/>
+          <w:noProof/>
+        </w:rPr>
+        <w:t>2</w:t>
+      </w:r>
+      <w:r>
+        <w:rPr>
+          <w:b/>
+        </w:rPr>
+        <w:fldChar w:fldCharType="end"/>
+      </w:r>
+      <w:r>
+        <w:rPr>
+          <w:b/>
+        </w:rPr>
+        <w:noBreakHyphen/>
+      </w:r>
+      <w:r>
+        <w:rPr>
+          <w:b/>
+        </w:rPr>
+        <w:fldChar w:fldCharType="begin"/>
+      </w:r>
+      <w:r>
+        <w:rPr>
+          <w:b/>
+        </w:rPr>
+        <w:instrText xml:space="preserve"> SEQ Figure \* ARABIC \s 1 </w:instrText>
+      </w:r>
+      <w:r>
+        <w:rPr>
+          <w:b/>
+        </w:rPr>
+        <w:fldChar w:fldCharType="separate"/>
+      </w:r>
+      <w:r>
+        <w:rPr>
+          <w:b/>
+          <w:noProof/>
+        </w:rPr>
+        <w:t>7</w:t>
+      </w:r>
+      <w:r>
+        <w:rPr>
+          <w:b/>
+        </w:rPr>
+        <w:fldChar w:fldCharType="end"/>
+      </w:r>
+      <w:r>
+        <w:rPr>
+          <w:b/>
+        </w:rPr>
+        <w:t xml:space="preserve">. </w:t>
+      </w:r>
+      <w:r>
+        <w:rPr>
+          <w:rFonts w:cs="Times New Roman"/>
+        </w:rPr>
+        <w:t>Sample output of the features extraction in Pre-Processing III (Final Features).</w:t>
+      </w:r>
+      <w:bookmarkEnd w:id="28"/>
+    </w:p>
+    <w:p>
+      <w:pPr>
+        <w:pStyle w:val="Heading1"/>
+        <w:spacing w:line="480" w:lineRule="auto"/>
+        <w:rPr>
+          <w:rFonts w:cs="Times New Roman"/>
+        </w:rPr>
+      </w:pPr>
+      <w:bookmarkStart w:id="29" w:name="_Toc413257816"/>
+      <w:r>
+        <w:rPr>
+          <w:rFonts w:cs="Times New Roman"/>
+        </w:rPr>
+        <w:t>HUMAN BEHAVIORS MODELING</w:t>
+      </w:r>
+      <w:bookmarkEnd w:id="29"/>
     </w:p>
     <w:p>
       <w:pPr>
         <w:spacing w:line="420" w:lineRule="auto"/>
-        <w:ind w:firstLineChars="193" w:firstLine="425"/>
-        <w:rPr>
-          <w:rFonts w:cs="Times New Roman"/>
-          <w:sz w:val="22"/>
-          <w:lang w:eastAsia="ko-KR"/>
+        <w:ind w:firstLine="418"/>
+        <w:rPr>
+          <w:rFonts w:cs="Times New Roman"/>
+          <w:sz w:val="22"/>
         </w:rPr>
       </w:pPr>
       <w:r>
@@ -22193,6 +22130,145 @@
           <w:sz w:val="22"/>
           <w:lang w:eastAsia="ko-KR"/>
         </w:rPr>
+        <w:t>Biometric cryptosystems (BCS) (aka biometric encryption, biometric template protection) have been being developed to enhance</w:t>
+      </w:r>
+      <w:r>
+        <w:rPr>
+          <w:rFonts w:cs="Times New Roman"/>
+          <w:sz w:val="22"/>
+          <w:lang w:eastAsia="ko-KR"/>
+        </w:rPr>
+        <w:t xml:space="preserve"> both privacy and security of </w:t>
+      </w:r>
+      <w:r>
+        <w:rPr>
+          <w:rFonts w:cs="Times New Roman"/>
+          <w:sz w:val="22"/>
+          <w:lang w:eastAsia="ko-KR"/>
+        </w:rPr>
+        <w:t xml:space="preserve">the conventional </w:t>
+      </w:r>
+      <w:r>
+        <w:rPr>
+          <w:rFonts w:cs="Times New Roman"/>
+          <w:sz w:val="22"/>
+          <w:lang w:eastAsia="ko-KR"/>
+        </w:rPr>
+        <w:t>biometric system</w:t>
+      </w:r>
+      <w:r>
+        <w:rPr>
+          <w:rFonts w:cs="Times New Roman"/>
+          <w:sz w:val="22"/>
+          <w:lang w:eastAsia="ko-KR"/>
+        </w:rPr>
+        <w:t>s</w:t>
+      </w:r>
+      <w:r>
+        <w:rPr>
+          <w:rFonts w:cs="Times New Roman"/>
+          <w:sz w:val="22"/>
+          <w:lang w:eastAsia="ko-KR"/>
+        </w:rPr>
+        <w:t xml:space="preserve"> [</w:t>
+      </w:r>
+      <w:r>
+        <w:rPr>
+          <w:rFonts w:cs="Times New Roman"/>
+          <w:sz w:val="22"/>
+          <w:lang w:eastAsia="ko-KR"/>
+        </w:rPr>
+        <w:t>35</w:t>
+      </w:r>
+      <w:r>
+        <w:rPr>
+          <w:rFonts w:cs="Times New Roman"/>
+          <w:sz w:val="22"/>
+          <w:lang w:eastAsia="ko-KR"/>
+        </w:rPr>
+        <w:t>-</w:t>
+      </w:r>
+      <w:r>
+        <w:rPr>
+          <w:rFonts w:cs="Times New Roman"/>
+          <w:sz w:val="22"/>
+          <w:lang w:eastAsia="ko-KR"/>
+        </w:rPr>
+        <w:t>37</w:t>
+      </w:r>
+      <w:r>
+        <w:rPr>
+          <w:rFonts w:cs="Times New Roman"/>
+          <w:sz w:val="22"/>
+          <w:lang w:eastAsia="ko-KR"/>
+        </w:rPr>
+        <w:t xml:space="preserve">, </w:t>
+      </w:r>
+      <w:r>
+        <w:rPr>
+          <w:rFonts w:cs="Times New Roman"/>
+          <w:sz w:val="22"/>
+          <w:lang w:eastAsia="ko-KR"/>
+        </w:rPr>
+        <w:t>58</w:t>
+      </w:r>
+      <w:r>
+        <w:rPr>
+          <w:rFonts w:cs="Times New Roman"/>
+          <w:sz w:val="22"/>
+          <w:lang w:eastAsia="ko-KR"/>
+        </w:rPr>
+        <w:t xml:space="preserve">, </w:t>
+      </w:r>
+      <w:r>
+        <w:rPr>
+          <w:rFonts w:cs="Times New Roman"/>
+          <w:sz w:val="22"/>
+          <w:lang w:eastAsia="ko-KR"/>
+        </w:rPr>
+        <w:t>59</w:t>
+      </w:r>
+      <w:r>
+        <w:rPr>
+          <w:rFonts w:cs="Times New Roman"/>
+          <w:sz w:val="22"/>
+          <w:lang w:eastAsia="ko-KR"/>
+        </w:rPr>
+        <w:t xml:space="preserve">, </w:t>
+      </w:r>
+      <w:proofErr w:type="gramStart"/>
+      <w:r>
+        <w:rPr>
+          <w:rFonts w:cs="Times New Roman"/>
+          <w:sz w:val="22"/>
+          <w:lang w:eastAsia="ko-KR"/>
+        </w:rPr>
+        <w:t>61</w:t>
+      </w:r>
+      <w:proofErr w:type="gramEnd"/>
+      <w:r>
+        <w:rPr>
+          <w:rFonts w:cs="Times New Roman"/>
+          <w:sz w:val="22"/>
+          <w:lang w:eastAsia="ko-KR"/>
+        </w:rPr>
+        <w:t xml:space="preserve">]. In these systems, biometric templates are bound with a </w:t>
+      </w:r>
+      <w:r>
+        <w:rPr>
+          <w:rFonts w:cs="Times New Roman"/>
+          <w:sz w:val="22"/>
+          <w:lang w:eastAsia="ko-KR"/>
+        </w:rPr>
+        <w:lastRenderedPageBreak/>
+        <w:t xml:space="preserve">cryptographic key, making it computationally challenging to retrieve either the key or the original template from the biometrically encrypted data. </w:t>
+      </w:r>
+      <w:r>
+        <w:rPr>
+          <w:rFonts w:cs="Times New Roman"/>
+          <w:sz w:val="22"/>
+          <w:lang w:eastAsia="ko-KR"/>
+        </w:rPr>
         <w:t xml:space="preserve">A </w:t>
       </w:r>
       <w:r>
@@ -22289,16 +22365,7 @@
           <w:sz w:val="22"/>
           <w:lang w:eastAsia="ko-KR"/>
         </w:rPr>
-        <w:t xml:space="preserve">], BCS links biometrics with </w:t>
-      </w:r>
-      <w:r>
-        <w:rPr>
-          <w:rFonts w:cs="Times New Roman"/>
-          <w:sz w:val="22"/>
-          <w:lang w:eastAsia="ko-KR"/>
-        </w:rPr>
-        <w:lastRenderedPageBreak/>
-        <w:t xml:space="preserve">cryptography to overcome such vulnerabilities by biometrically managing such keys with the more secure and more convenient way. In this </w:t>
+        <w:t xml:space="preserve">], BCS links biometrics with cryptography to overcome such vulnerabilities by biometrically managing such keys with the more secure and more convenient way. In this </w:t>
       </w:r>
       <w:r>
         <w:rPr>
@@ -22420,7 +22487,7 @@
           <w:lang w:eastAsia="ko-KR"/>
         </w:rPr>
       </w:pPr>
-      <w:bookmarkStart w:id="21" w:name="_Toc413257817"/>
+      <w:bookmarkStart w:id="30" w:name="_Toc413257817"/>
       <w:r>
         <w:rPr>
           <w:lang w:eastAsia="ko-KR"/>
@@ -22433,7 +22500,7 @@
         </w:rPr>
         <w:t xml:space="preserve"> and Problem Statement</w:t>
       </w:r>
-      <w:bookmarkEnd w:id="21"/>
+      <w:bookmarkEnd w:id="30"/>
     </w:p>
     <w:p>
       <w:pPr>
@@ -22450,7 +22517,16 @@
           <w:sz w:val="22"/>
           <w:lang w:eastAsia="ko-KR"/>
         </w:rPr>
-        <w:t>The backbone of this system is based on conventional cryptography wherein a cryptographic key is employed as the authentication factor. However unlike conventional password-based system where key management remains security and utilization issues [38, 39], BCS links biometrics with cryptography to overcome such vulnerabilities by biometrically managing such keys with the more secure and more convenient way. In this thesis, we additionally introduce a gait based biometric cryptosystem. Our BCS relies on fuzzy commitment scheme [36] to deal with the natural variations of gait templates. The original gait template is always discarded and is not stored in the system so that the security and privacy are significantly enhanced. Such templates are acquired by an integrated accelerometer in mobile devices and then, are transformed for feasibly binding with cryptographic keys. Helper data supporting authentication are stored in the mobile storage and biometrically encrypted to prevent an attacker from retrieving either the key or original templates. Hence, they are still secure even though mobile devices are lost or compromised.</w:t>
+        <w:t xml:space="preserve">The backbone of this system is based on conventional cryptography wherein a cryptographic key is employed as the authentication factor. However unlike conventional password-based system where key management remains security and utilization issues [38, 39], BCS links biometrics with cryptography to overcome such vulnerabilities by biometrically managing such keys with the more secure and more convenient way. In this thesis, we additionally introduce a gait based biometric cryptosystem. Our BCS relies on fuzzy </w:t>
+      </w:r>
+      <w:r>
+        <w:rPr>
+          <w:rFonts w:cs="Times New Roman"/>
+          <w:sz w:val="22"/>
+          <w:lang w:eastAsia="ko-KR"/>
+        </w:rPr>
+        <w:lastRenderedPageBreak/>
+        <w:t>commitment scheme [36] to deal with the natural variations of gait templates. The original gait template is always discarded and is not stored in the system so that the security and privacy are significantly enhanced. Such templates are acquired by an integrated accelerometer in mobile devices and then, are transformed for feasibly binding with cryptographic keys. Helper data supporting authentication are stored in the mobile storage and biometrically encrypted to prevent an attacker from retrieving either the key or original templates. Hence, they are still secure even though mobile devices are lost or compromised.</w:t>
       </w:r>
     </w:p>
     <w:p>
@@ -22460,15 +22536,14 @@
           <w:lang w:eastAsia="ko-KR"/>
         </w:rPr>
       </w:pPr>
-      <w:bookmarkStart w:id="22" w:name="_Toc413257818"/>
-      <w:r>
-        <w:rPr>
-          <w:lang w:eastAsia="ko-KR"/>
-        </w:rPr>
-        <w:lastRenderedPageBreak/>
+      <w:bookmarkStart w:id="31" w:name="_Toc413257818"/>
+      <w:r>
+        <w:rPr>
+          <w:lang w:eastAsia="ko-KR"/>
+        </w:rPr>
         <w:t>Proposed Methods</w:t>
       </w:r>
-      <w:bookmarkEnd w:id="22"/>
+      <w:bookmarkEnd w:id="31"/>
     </w:p>
     <w:p>
       <w:pPr>
@@ -22477,14 +22552,14 @@
           <w:lang w:eastAsia="ko-KR"/>
         </w:rPr>
       </w:pPr>
-      <w:bookmarkStart w:id="23" w:name="_Toc413257819"/>
+      <w:bookmarkStart w:id="32" w:name="_Toc413257819"/>
       <w:r>
         <w:rPr>
           <w:lang w:eastAsia="ko-KR"/>
         </w:rPr>
         <w:t>Overall architecture</w:t>
       </w:r>
-      <w:bookmarkEnd w:id="23"/>
+      <w:bookmarkEnd w:id="32"/>
     </w:p>
     <w:p>
       <w:pPr>
@@ -22718,7 +22793,16 @@
           <w:sz w:val="22"/>
           <w:lang w:eastAsia="ko-KR"/>
         </w:rPr>
-        <w:t xml:space="preserve">. On the other hand, a cryptographic hash function </w:t>
+        <w:t xml:space="preserve">. On the other hand, a </w:t>
+      </w:r>
+      <w:r>
+        <w:rPr>
+          <w:rFonts w:cs="Times New Roman"/>
+          <w:sz w:val="22"/>
+          <w:lang w:eastAsia="ko-KR"/>
+        </w:rPr>
+        <w:lastRenderedPageBreak/>
+        <w:t xml:space="preserve">cryptographic hash function </w:t>
       </w:r>
       <m:oMath>
         <m:r>
@@ -22852,9 +22936,8 @@
           <w:noProof/>
           <w:lang w:eastAsia="ko-KR"/>
         </w:rPr>
-        <w:lastRenderedPageBreak/>
         <w:drawing>
-          <wp:inline distT="0" distB="0" distL="0" distR="0" wp14:anchorId="3CCF01D5" wp14:editId="6C861D6C">
+          <wp:inline distT="0" distB="0" distL="0" distR="0" wp14:anchorId="55474A3C" wp14:editId="2AF7CA0C">
             <wp:extent cx="5219700" cy="2172814"/>
             <wp:effectExtent l="0" t="0" r="0" b="0"/>
             <wp:docPr id="23" name="Picture 23" descr="C:\Users\ThangHoang\Desktop\res\biometric cryptosystem model_NO_ATTACK.emf"/>
@@ -22912,7 +22995,10 @@
           <w:color w:val="auto"/>
         </w:rPr>
       </w:pPr>
-      <w:bookmarkStart w:id="24" w:name="_Toc369193737"/>
+      <w:bookmarkStart w:id="33" w:name="_Toc369193737"/>
+      <w:bookmarkStart w:id="34" w:name="_Toc413317739"/>
+      <w:bookmarkStart w:id="35" w:name="_Toc413318147"/>
+      <w:bookmarkStart w:id="36" w:name="_Toc413318656"/>
       <w:r>
         <w:rPr>
           <w:b/>
@@ -22961,7 +23047,7 @@
           <w:b/>
           <w:color w:val="auto"/>
         </w:rPr>
-        <w:t>.</w:t>
+        <w:noBreakHyphen/>
       </w:r>
       <w:r>
         <w:rPr>
@@ -23003,7 +23089,21 @@
         <w:rPr>
           <w:color w:val="auto"/>
         </w:rPr>
-        <w:t xml:space="preserve"> The overall architecture of our proposed gait based BCS using fuzzy commitment scheme where </w:t>
+        <w:t xml:space="preserve"> </w:t>
+      </w:r>
+      <w:proofErr w:type="gramStart"/>
+      <w:r>
+        <w:rPr>
+          <w:color w:val="auto"/>
+        </w:rPr>
+        <w:t>The</w:t>
+      </w:r>
+      <w:proofErr w:type="gramEnd"/>
+      <w:r>
+        <w:rPr>
+          <w:color w:val="auto"/>
+        </w:rPr>
+        <w:t xml:space="preserve"> overall architecture of our proposed gait based BCS using fuzzy commitment scheme where </w:t>
       </w:r>
       <w:r>
         <w:rPr>
@@ -23018,7 +23118,10 @@
         </w:rPr>
         <w:t xml:space="preserve"> denotes the OR-exclusive operation</w:t>
       </w:r>
-      <w:bookmarkEnd w:id="24"/>
+      <w:bookmarkEnd w:id="33"/>
+      <w:bookmarkEnd w:id="34"/>
+      <w:bookmarkEnd w:id="35"/>
+      <w:bookmarkEnd w:id="36"/>
     </w:p>
     <w:p>
       <w:pPr>
@@ -23265,14 +23368,14 @@
           <w:lang w:eastAsia="ko-KR"/>
         </w:rPr>
       </w:pPr>
-      <w:bookmarkStart w:id="25" w:name="_Toc413257820"/>
+      <w:bookmarkStart w:id="37" w:name="_Toc413257820"/>
       <w:r>
         <w:rPr>
           <w:lang w:eastAsia="ko-KR"/>
         </w:rPr>
         <w:t>Similarity Pattern Detection</w:t>
       </w:r>
-      <w:bookmarkEnd w:id="25"/>
+      <w:bookmarkEnd w:id="37"/>
     </w:p>
     <w:p>
       <w:pPr>
@@ -23742,7 +23845,16 @@
           <w:sz w:val="22"/>
           <w:lang w:eastAsia="ko-KR"/>
         </w:rPr>
-        <w:t xml:space="preserve">. The method used to bind these two binary strings is </w:t>
+        <w:t xml:space="preserve">. The method used </w:t>
+      </w:r>
+      <w:r>
+        <w:rPr>
+          <w:rFonts w:cs="Times New Roman"/>
+          <w:sz w:val="22"/>
+          <w:lang w:eastAsia="ko-KR"/>
+        </w:rPr>
+        <w:lastRenderedPageBreak/>
+        <w:t xml:space="preserve">to bind these two binary strings is </w:t>
       </w:r>
       <w:r>
         <w:rPr>
@@ -23787,7 +23899,6 @@
           <w:rStyle w:val="heading40"/>
           <w:i/>
         </w:rPr>
-        <w:lastRenderedPageBreak/>
         <w:t xml:space="preserve">Motif </w:t>
       </w:r>
       <w:proofErr w:type="spellStart"/>
@@ -26483,6 +26594,7 @@
           <w:sz w:val="22"/>
           <w:lang w:eastAsia="ko-KR"/>
         </w:rPr>
+        <w:lastRenderedPageBreak/>
         <w:t>Employ</w:t>
       </w:r>
       <w:r>
@@ -26778,7 +26890,6 @@
           <w:sz w:val="22"/>
           <w:lang w:eastAsia="ko-KR"/>
         </w:rPr>
-        <w:lastRenderedPageBreak/>
         <w:t>enrollment phase</w:t>
       </w:r>
     </w:p>
@@ -27567,7 +27678,7 @@
           <w:lang w:eastAsia="ko-KR"/>
         </w:rPr>
       </w:pPr>
-      <w:bookmarkStart w:id="26" w:name="_Toc413257821"/>
+      <w:bookmarkStart w:id="38" w:name="_Toc413257821"/>
       <w:r>
         <w:rPr>
           <w:rFonts w:cs="Times New Roman"/>
@@ -27575,7 +27686,7 @@
         <w:lastRenderedPageBreak/>
         <w:t>EXPERIMENTAL RESULTS</w:t>
       </w:r>
-      <w:bookmarkEnd w:id="26"/>
+      <w:bookmarkEnd w:id="38"/>
     </w:p>
     <w:p>
       <w:pPr>
@@ -27584,14 +27695,14 @@
           <w:lang w:eastAsia="ko-KR"/>
         </w:rPr>
       </w:pPr>
-      <w:bookmarkStart w:id="27" w:name="_Toc413257822"/>
+      <w:bookmarkStart w:id="39" w:name="_Toc413257822"/>
       <w:r>
         <w:rPr>
           <w:lang w:eastAsia="ko-KR"/>
         </w:rPr>
         <w:t>Result and Discussion</w:t>
       </w:r>
-      <w:bookmarkEnd w:id="27"/>
+      <w:bookmarkEnd w:id="39"/>
     </w:p>
     <w:p>
       <w:pPr>
@@ -27600,14 +27711,14 @@
           <w:lang w:eastAsia="ko-KR"/>
         </w:rPr>
       </w:pPr>
-      <w:bookmarkStart w:id="28" w:name="_Toc413257823"/>
+      <w:bookmarkStart w:id="40" w:name="_Toc413257823"/>
       <w:r>
         <w:rPr>
           <w:lang w:eastAsia="ko-KR"/>
         </w:rPr>
         <w:t>Behavior Identification</w:t>
       </w:r>
-      <w:bookmarkEnd w:id="28"/>
+      <w:bookmarkEnd w:id="40"/>
     </w:p>
     <w:p>
       <w:pPr>
@@ -28709,7 +28820,7 @@
         </w:rPr>
         <w:lastRenderedPageBreak/>
         <w:drawing>
-          <wp:inline distT="0" distB="0" distL="0" distR="0" wp14:anchorId="6776F807" wp14:editId="5A1603C7">
+          <wp:inline distT="0" distB="0" distL="0" distR="0" wp14:anchorId="7F0EF790" wp14:editId="7C3C3AE8">
             <wp:extent cx="2123059" cy="1897758"/>
             <wp:effectExtent l="0" t="0" r="0" b="7620"/>
             <wp:docPr id="24" name="Picture 24" descr="C:\Users\ThangHoang\Desktop\Authentication\Paper\unknown\image\confusion_matrix.png"/>
@@ -28771,7 +28882,7 @@
           <w:lang w:eastAsia="ko-KR"/>
         </w:rPr>
         <w:drawing>
-          <wp:inline distT="0" distB="0" distL="0" distR="0" wp14:anchorId="199BBDF7" wp14:editId="06D369F3">
+          <wp:inline distT="0" distB="0" distL="0" distR="0" wp14:anchorId="2DACD031" wp14:editId="59BBAFA8">
             <wp:extent cx="2551672" cy="1901952"/>
             <wp:effectExtent l="0" t="0" r="1270" b="3175"/>
             <wp:docPr id="13" name="Picture 13" descr="C:\Users\ThangHoang\Desktop\Authentication\Paper\unknown\image\SFFS_SFS_alg.emf"/>
@@ -28882,7 +28993,10 @@
           <w:color w:val="auto"/>
         </w:rPr>
       </w:pPr>
-      <w:bookmarkStart w:id="29" w:name="_Toc369193739"/>
+      <w:bookmarkStart w:id="41" w:name="_Toc369193739"/>
+      <w:bookmarkStart w:id="42" w:name="_Toc413317740"/>
+      <w:bookmarkStart w:id="43" w:name="_Toc413318148"/>
+      <w:bookmarkStart w:id="44" w:name="_Toc413318657"/>
       <w:r>
         <w:rPr>
           <w:b/>
@@ -28931,7 +29045,7 @@
           <w:b/>
           <w:color w:val="auto"/>
         </w:rPr>
-        <w:t>.</w:t>
+        <w:noBreakHyphen/>
       </w:r>
       <w:r>
         <w:rPr>
@@ -29019,7 +29133,10 @@
         </w:rPr>
         <w:t>s</w:t>
       </w:r>
-      <w:bookmarkEnd w:id="29"/>
+      <w:bookmarkEnd w:id="41"/>
+      <w:bookmarkEnd w:id="42"/>
+      <w:bookmarkEnd w:id="43"/>
+      <w:bookmarkEnd w:id="44"/>
     </w:p>
     <w:p>
       <w:pPr>
@@ -29184,7 +29301,10 @@
           <w:color w:val="auto"/>
         </w:rPr>
       </w:pPr>
-      <w:bookmarkStart w:id="30" w:name="_Toc373313415"/>
+      <w:bookmarkStart w:id="45" w:name="_Toc373313415"/>
+      <w:bookmarkStart w:id="46" w:name="_Toc413318867"/>
+      <w:bookmarkStart w:id="47" w:name="_Toc413318931"/>
+      <w:bookmarkStart w:id="48" w:name="_Toc413319026"/>
       <w:r>
         <w:rPr>
           <w:b/>
@@ -29233,7 +29353,7 @@
           <w:b/>
           <w:color w:val="auto"/>
         </w:rPr>
-        <w:t>.</w:t>
+        <w:noBreakHyphen/>
       </w:r>
       <w:r>
         <w:rPr>
@@ -29275,9 +29395,26 @@
         <w:rPr>
           <w:color w:val="auto"/>
         </w:rPr>
-        <w:t xml:space="preserve"> The performance of reducing feature dimension versus non-reducing</w:t>
-      </w:r>
-      <w:bookmarkEnd w:id="30"/>
+        <w:t xml:space="preserve"> </w:t>
+      </w:r>
+      <w:proofErr w:type="gramStart"/>
+      <w:r>
+        <w:rPr>
+          <w:color w:val="auto"/>
+        </w:rPr>
+        <w:t>The</w:t>
+      </w:r>
+      <w:proofErr w:type="gramEnd"/>
+      <w:r>
+        <w:rPr>
+          <w:color w:val="auto"/>
+        </w:rPr>
+        <w:t xml:space="preserve"> performance of reducing feature dimension versus non-reducing</w:t>
+      </w:r>
+      <w:bookmarkEnd w:id="45"/>
+      <w:bookmarkEnd w:id="46"/>
+      <w:bookmarkEnd w:id="47"/>
+      <w:bookmarkEnd w:id="48"/>
     </w:p>
     <w:tbl>
       <w:tblPr>
@@ -29804,7 +29941,7 @@
           <w:lang w:eastAsia="ko-KR"/>
         </w:rPr>
       </w:pPr>
-      <w:bookmarkStart w:id="31" w:name="_Toc413257824"/>
+      <w:bookmarkStart w:id="49" w:name="_Toc413257824"/>
       <w:r>
         <w:rPr>
           <w:lang w:eastAsia="ko-KR"/>
@@ -29831,7 +29968,7 @@
         </w:rPr>
         <w:t>s</w:t>
       </w:r>
-      <w:bookmarkEnd w:id="31"/>
+      <w:bookmarkEnd w:id="49"/>
     </w:p>
     <w:p>
       <w:pPr>
@@ -29893,7 +30030,10 @@
           <w:color w:val="auto"/>
         </w:rPr>
       </w:pPr>
-      <w:bookmarkStart w:id="32" w:name="_Toc373313416"/>
+      <w:bookmarkStart w:id="50" w:name="_Toc373313416"/>
+      <w:bookmarkStart w:id="51" w:name="_Toc413318868"/>
+      <w:bookmarkStart w:id="52" w:name="_Toc413318932"/>
+      <w:bookmarkStart w:id="53" w:name="_Toc413319027"/>
       <w:r>
         <w:rPr>
           <w:b/>
@@ -29942,7 +30082,7 @@
           <w:b/>
           <w:color w:val="auto"/>
         </w:rPr>
-        <w:t>.</w:t>
+        <w:noBreakHyphen/>
       </w:r>
       <w:r>
         <w:rPr>
@@ -30016,7 +30156,10 @@
         </w:rPr>
         <w:t xml:space="preserve"> the influence of disorientation error to the classification results</w:t>
       </w:r>
-      <w:bookmarkEnd w:id="32"/>
+      <w:bookmarkEnd w:id="50"/>
+      <w:bookmarkEnd w:id="51"/>
+      <w:bookmarkEnd w:id="52"/>
+      <w:bookmarkEnd w:id="53"/>
     </w:p>
     <w:tbl>
       <w:tblPr>
@@ -31420,11 +31563,11 @@
       <w:pPr>
         <w:pStyle w:val="Heading2"/>
       </w:pPr>
-      <w:bookmarkStart w:id="33" w:name="_Toc413257825"/>
+      <w:bookmarkStart w:id="54" w:name="_Toc413257825"/>
       <w:r>
         <w:t>Experimental Evaluation</w:t>
       </w:r>
-      <w:bookmarkEnd w:id="33"/>
+      <w:bookmarkEnd w:id="54"/>
     </w:p>
     <w:p>
       <w:pPr>
@@ -31723,12 +31866,12 @@
       <w:pPr>
         <w:pStyle w:val="Heading3"/>
       </w:pPr>
-      <w:bookmarkStart w:id="34" w:name="_Toc413257826"/>
+      <w:bookmarkStart w:id="55" w:name="_Toc413257826"/>
       <w:r>
         <w:lastRenderedPageBreak/>
         <w:t>Time Execution and Performance</w:t>
       </w:r>
-      <w:bookmarkEnd w:id="34"/>
+      <w:bookmarkEnd w:id="55"/>
     </w:p>
     <w:p>
       <w:pPr>
@@ -32870,7 +33013,7 @@
           <w:lang w:eastAsia="ko-KR"/>
         </w:rPr>
         <w:drawing>
-          <wp:inline distT="0" distB="0" distL="0" distR="0" wp14:anchorId="7794521C" wp14:editId="101EFD47">
+          <wp:inline distT="0" distB="0" distL="0" distR="0" wp14:anchorId="104EA14B" wp14:editId="338E64E2">
             <wp:extent cx="2523506" cy="1923979"/>
             <wp:effectExtent l="0" t="0" r="0" b="635"/>
             <wp:docPr id="17" name="Picture 17" descr="C:\Users\ThangHoang\Desktop\fig1.emf"/>
@@ -32930,7 +33073,10 @@
           <w:color w:val="auto"/>
         </w:rPr>
       </w:pPr>
-      <w:bookmarkStart w:id="35" w:name="_Toc369193741"/>
+      <w:bookmarkStart w:id="56" w:name="_Toc369193741"/>
+      <w:bookmarkStart w:id="57" w:name="_Toc413317741"/>
+      <w:bookmarkStart w:id="58" w:name="_Toc413318149"/>
+      <w:bookmarkStart w:id="59" w:name="_Toc413318658"/>
       <w:r>
         <w:rPr>
           <w:b/>
@@ -32979,7 +33125,7 @@
           <w:b/>
           <w:color w:val="auto"/>
         </w:rPr>
-        <w:t>.</w:t>
+        <w:noBreakHyphen/>
       </w:r>
       <w:r>
         <w:rPr>
@@ -33021,21 +33167,38 @@
         <w:rPr>
           <w:color w:val="auto"/>
         </w:rPr>
-        <w:t xml:space="preserve"> T</w:t>
-      </w:r>
+        <w:t xml:space="preserve"> </w:t>
+      </w:r>
+      <w:proofErr w:type="gramStart"/>
       <w:r>
         <w:rPr>
           <w:color w:val="auto"/>
         </w:rPr>
-        <w:t>he density distribution of real-</w:t>
+        <w:t>T</w:t>
       </w:r>
       <w:r>
         <w:rPr>
           <w:color w:val="auto"/>
         </w:rPr>
+        <w:t>he</w:t>
+      </w:r>
+      <w:proofErr w:type="gramEnd"/>
+      <w:r>
+        <w:rPr>
+          <w:color w:val="auto"/>
+        </w:rPr>
+        <w:t xml:space="preserve"> density distribution of real-</w:t>
+      </w:r>
+      <w:r>
+        <w:rPr>
+          <w:color w:val="auto"/>
+        </w:rPr>
         <w:t>valued and binary gait templates</w:t>
       </w:r>
-      <w:bookmarkEnd w:id="35"/>
+      <w:bookmarkEnd w:id="56"/>
+      <w:bookmarkEnd w:id="57"/>
+      <w:bookmarkEnd w:id="58"/>
+      <w:bookmarkEnd w:id="59"/>
     </w:p>
     <w:p>
       <w:pPr>
@@ -33201,7 +33364,7 @@
       <w:pPr>
         <w:pStyle w:val="Heading3"/>
       </w:pPr>
-      <w:bookmarkStart w:id="36" w:name="_Toc413257827"/>
+      <w:bookmarkStart w:id="60" w:name="_Toc413257827"/>
       <w:r>
         <w:rPr>
           <w:rStyle w:val="heading30"/>
@@ -33209,7 +33372,7 @@
         </w:rPr>
         <w:t>Limitation</w:t>
       </w:r>
-      <w:bookmarkEnd w:id="36"/>
+      <w:bookmarkEnd w:id="60"/>
     </w:p>
     <w:p>
       <w:pPr>
@@ -33432,7 +33595,7 @@
           <w:lang w:eastAsia="ko-KR"/>
         </w:rPr>
         <w:drawing>
-          <wp:inline distT="0" distB="0" distL="0" distR="0" wp14:anchorId="0FE73F13" wp14:editId="356B6ACF">
+          <wp:inline distT="0" distB="0" distL="0" distR="0" wp14:anchorId="78C0F323" wp14:editId="1D3C7908">
             <wp:extent cx="2151028" cy="1469772"/>
             <wp:effectExtent l="0" t="0" r="1905" b="0"/>
             <wp:docPr id="2" name="Picture 2" descr="C:\Users\ThangHoang\Desktop\res\euc_dist\63to4158interp.emf"/>
@@ -33495,7 +33658,7 @@
           <w:lang w:eastAsia="ko-KR"/>
         </w:rPr>
         <w:drawing>
-          <wp:inline distT="0" distB="0" distL="0" distR="0" wp14:anchorId="74ED55CC" wp14:editId="500161B4">
+          <wp:inline distT="0" distB="0" distL="0" distR="0" wp14:anchorId="33FBF05D" wp14:editId="6340EC0F">
             <wp:extent cx="2160083" cy="1472058"/>
             <wp:effectExtent l="0" t="0" r="0" b="0"/>
             <wp:docPr id="22" name="Picture 22" descr="C:\Users\ThangHoang\Desktop\res\ham_dist\511bits_variousn.emf"/>
@@ -33555,7 +33718,10 @@
           <w:color w:val="auto"/>
         </w:rPr>
       </w:pPr>
-      <w:bookmarkStart w:id="37" w:name="_Toc369193742"/>
+      <w:bookmarkStart w:id="61" w:name="_Toc369193742"/>
+      <w:bookmarkStart w:id="62" w:name="_Toc413317742"/>
+      <w:bookmarkStart w:id="63" w:name="_Toc413318150"/>
+      <w:bookmarkStart w:id="64" w:name="_Toc413318659"/>
       <w:r>
         <w:rPr>
           <w:b/>
@@ -33604,7 +33770,7 @@
           <w:b/>
           <w:color w:val="auto"/>
         </w:rPr>
-        <w:t>.</w:t>
+        <w:noBreakHyphen/>
       </w:r>
       <w:r>
         <w:rPr>
@@ -33923,7 +34089,10 @@
           <m:t>511</m:t>
         </m:r>
       </m:oMath>
-      <w:bookmarkEnd w:id="37"/>
+      <w:bookmarkEnd w:id="61"/>
+      <w:bookmarkEnd w:id="62"/>
+      <w:bookmarkEnd w:id="63"/>
+      <w:bookmarkEnd w:id="64"/>
       <w:r>
         <w:rPr>
           <w:color w:val="auto"/>
@@ -35241,7 +35410,10 @@
           <w:color w:val="auto"/>
         </w:rPr>
       </w:pPr>
-      <w:bookmarkStart w:id="38" w:name="_Toc373313417"/>
+      <w:bookmarkStart w:id="65" w:name="_Toc373313417"/>
+      <w:bookmarkStart w:id="66" w:name="_Toc413318869"/>
+      <w:bookmarkStart w:id="67" w:name="_Toc413318933"/>
+      <w:bookmarkStart w:id="68" w:name="_Toc413319028"/>
       <w:r>
         <w:rPr>
           <w:b/>
@@ -35290,7 +35462,7 @@
           <w:b/>
           <w:color w:val="auto"/>
         </w:rPr>
-        <w:t>.</w:t>
+        <w:noBreakHyphen/>
       </w:r>
       <w:r>
         <w:rPr>
@@ -35401,7 +35573,10 @@
         </w:rPr>
         <w:t xml:space="preserve"> corresponding with the requisite length of the binary gait template</w:t>
       </w:r>
-      <w:bookmarkEnd w:id="38"/>
+      <w:bookmarkEnd w:id="65"/>
+      <w:bookmarkEnd w:id="66"/>
+      <w:bookmarkEnd w:id="67"/>
+      <w:bookmarkEnd w:id="68"/>
     </w:p>
     <w:tbl>
       <w:tblPr>
@@ -35658,24 +35833,24 @@
           <w:rFonts w:cs="Times New Roman"/>
         </w:rPr>
       </w:pPr>
-      <w:bookmarkStart w:id="39" w:name="_Toc413257828"/>
+      <w:bookmarkStart w:id="69" w:name="_Toc413257828"/>
       <w:r>
         <w:rPr>
           <w:rFonts w:cs="Times New Roman"/>
         </w:rPr>
         <w:t>RELATED WORKS</w:t>
       </w:r>
-      <w:bookmarkEnd w:id="39"/>
+      <w:bookmarkEnd w:id="69"/>
     </w:p>
     <w:p>
       <w:pPr>
         <w:pStyle w:val="Heading2"/>
       </w:pPr>
-      <w:bookmarkStart w:id="40" w:name="_Toc413257829"/>
+      <w:bookmarkStart w:id="70" w:name="_Toc413257829"/>
       <w:r>
         <w:t>Smartphone Personal Data</w:t>
       </w:r>
-      <w:bookmarkEnd w:id="40"/>
+      <w:bookmarkEnd w:id="70"/>
     </w:p>
     <w:p>
       <w:pPr>
@@ -38102,7 +38277,7 @@
       <w:pPr>
         <w:pStyle w:val="Heading2"/>
       </w:pPr>
-      <w:bookmarkStart w:id="41" w:name="_Toc413257830"/>
+      <w:bookmarkStart w:id="71" w:name="_Toc413257830"/>
       <w:r>
         <w:lastRenderedPageBreak/>
         <w:t>Modeling and D</w:t>
@@ -38116,7 +38291,7 @@
       <w:r>
         <w:t>ehaviors</w:t>
       </w:r>
-      <w:bookmarkEnd w:id="41"/>
+      <w:bookmarkEnd w:id="71"/>
     </w:p>
     <w:p>
       <w:pPr>
@@ -38235,7 +38410,10 @@
           <w:color w:val="auto"/>
         </w:rPr>
       </w:pPr>
-      <w:bookmarkStart w:id="42" w:name="_Toc373313420"/>
+      <w:bookmarkStart w:id="72" w:name="_Toc373313420"/>
+      <w:bookmarkStart w:id="73" w:name="_Toc413318870"/>
+      <w:bookmarkStart w:id="74" w:name="_Toc413318934"/>
+      <w:bookmarkStart w:id="75" w:name="_Toc413319029"/>
       <w:r>
         <w:rPr>
           <w:b/>
@@ -38284,7 +38462,7 @@
           <w:b/>
           <w:color w:val="auto"/>
         </w:rPr>
-        <w:t>.</w:t>
+        <w:noBreakHyphen/>
       </w:r>
       <w:r>
         <w:rPr>
@@ -38328,7 +38506,10 @@
         </w:rPr>
         <w:t xml:space="preserve"> State of the art gait authentication using Standalone (S) and Mobile sensor (M) including Accelerometer (A), Rotation Sensor (R) by approaches: Template Matching (TM), Machine Learning (ML) and Hybrid (H)</w:t>
       </w:r>
-      <w:bookmarkEnd w:id="42"/>
+      <w:bookmarkEnd w:id="72"/>
+      <w:bookmarkEnd w:id="73"/>
+      <w:bookmarkEnd w:id="74"/>
+      <w:bookmarkEnd w:id="75"/>
     </w:p>
     <w:tbl>
       <w:tblPr>
@@ -41602,14 +41783,14 @@
           <w:rFonts w:cs="Times New Roman"/>
         </w:rPr>
       </w:pPr>
-      <w:bookmarkStart w:id="43" w:name="_Toc413257831"/>
+      <w:bookmarkStart w:id="76" w:name="_Toc413257831"/>
       <w:r>
         <w:rPr>
           <w:rFonts w:cs="Times New Roman"/>
         </w:rPr>
         <w:t>CONCLUSIONS</w:t>
       </w:r>
-      <w:bookmarkEnd w:id="43"/>
+      <w:bookmarkEnd w:id="76"/>
     </w:p>
     <w:p>
       <w:pPr>
@@ -41895,7 +42076,7 @@
           <w:numId w:val="0"/>
         </w:numPr>
       </w:pPr>
-      <w:bookmarkStart w:id="44" w:name="_Toc413257832"/>
+      <w:bookmarkStart w:id="77" w:name="_Toc413257832"/>
       <w:r>
         <w:lastRenderedPageBreak/>
         <w:t>B</w:t>
@@ -41906,7 +42087,7 @@
       <w:r>
         <w:t>graphy</w:t>
       </w:r>
-      <w:bookmarkEnd w:id="44"/>
+      <w:bookmarkEnd w:id="77"/>
     </w:p>
     <w:p>
       <w:pPr>
@@ -42867,12 +43048,12 @@
           <w:numId w:val="0"/>
         </w:numPr>
       </w:pPr>
-      <w:bookmarkStart w:id="45" w:name="_Toc413257833"/>
+      <w:bookmarkStart w:id="78" w:name="_Toc413257833"/>
       <w:r>
         <w:lastRenderedPageBreak/>
         <w:t>References</w:t>
       </w:r>
-      <w:bookmarkEnd w:id="45"/>
+      <w:bookmarkEnd w:id="78"/>
     </w:p>
     <w:sdt>
       <w:sdtPr>
@@ -43914,7 +44095,7 @@
           <w:lang w:eastAsia="ko-KR"/>
         </w:rPr>
       </w:pPr>
-      <w:bookmarkStart w:id="46" w:name="_Toc359576851"/>
+      <w:bookmarkStart w:id="79" w:name="_Toc359576851"/>
       <w:r>
         <w:rPr>
           <w:rFonts w:ascii="바탕" w:eastAsia="바탕" w:hAnsi="바탕" w:cs="Haansoft Batang"/>
@@ -44293,8 +44474,8 @@
           <w:lang w:eastAsia="ko-KR"/>
         </w:rPr>
       </w:pPr>
-      <w:bookmarkStart w:id="47" w:name="_Toc360107363"/>
-      <w:bookmarkStart w:id="48" w:name="_Toc413257834"/>
+      <w:bookmarkStart w:id="80" w:name="_Toc360107363"/>
+      <w:bookmarkStart w:id="81" w:name="_Toc413257834"/>
       <w:r>
         <w:rPr>
           <w:rFonts w:asciiTheme="minorEastAsia" w:eastAsiaTheme="minorEastAsia" w:hAnsiTheme="minorEastAsia" w:cs="굴림"/>
@@ -44332,8 +44513,8 @@
         </w:rPr>
         <w:t>)</w:t>
       </w:r>
-      <w:bookmarkEnd w:id="47"/>
-      <w:bookmarkEnd w:id="48"/>
+      <w:bookmarkEnd w:id="80"/>
+      <w:bookmarkEnd w:id="81"/>
     </w:p>
     <w:p>
       <w:pPr>
@@ -47669,13 +47850,13 @@
           <w:numId w:val="0"/>
         </w:numPr>
       </w:pPr>
-      <w:bookmarkStart w:id="49" w:name="_Toc413257835"/>
-      <w:bookmarkEnd w:id="46"/>
+      <w:bookmarkStart w:id="82" w:name="_Toc413257835"/>
+      <w:bookmarkEnd w:id="79"/>
       <w:r>
         <w:lastRenderedPageBreak/>
         <w:t>ACKNOWLEDGEMENT</w:t>
       </w:r>
-      <w:bookmarkEnd w:id="49"/>
+      <w:bookmarkEnd w:id="82"/>
     </w:p>
     <w:p>
       <w:pPr>
@@ -48620,7 +48801,7 @@
 <w:ftr xmlns:wpc="http://schemas.microsoft.com/office/word/2010/wordprocessingCanvas" xmlns:mc="http://schemas.openxmlformats.org/markup-compatibility/2006" xmlns:o="urn:schemas-microsoft-com:office:office" xmlns:r="http://schemas.openxmlformats.org/officeDocument/2006/relationships" xmlns:m="http://schemas.openxmlformats.org/officeDocument/2006/math" xmlns:v="urn:schemas-microsoft-com:vml" xmlns:wp14="http://schemas.microsoft.com/office/word/2010/wordprocessingDrawing" xmlns:wp="http://schemas.openxmlformats.org/drawingml/2006/wordprocessingDrawing" xmlns:w10="urn:schemas-microsoft-com:office:word" xmlns:w="http://schemas.openxmlformats.org/wordprocessingml/2006/main" xmlns:w14="http://schemas.microsoft.com/office/word/2010/wordml" xmlns:w15="http://schemas.microsoft.com/office/word/2012/wordml" xmlns:wpg="http://schemas.microsoft.com/office/word/2010/wordprocessingGroup" xmlns:wpi="http://schemas.microsoft.com/office/word/2010/wordprocessingInk" xmlns:wne="http://schemas.microsoft.com/office/word/2006/wordml" xmlns:wps="http://schemas.microsoft.com/office/word/2010/wordprocessingShape" mc:Ignorable="w14 w15 wp14">
   <w:sdt>
     <w:sdtPr>
-      <w:id w:val="-960647016"/>
+      <w:id w:val="1613170089"/>
       <w:docPartObj>
         <w:docPartGallery w:val="Page Numbers (Bottom of Page)"/>
         <w:docPartUnique/>
@@ -48655,7 +48836,7 @@
             <w:rFonts w:cs="Times New Roman"/>
             <w:noProof/>
           </w:rPr>
-          <w:t>13</w:t>
+          <w:t>19</w:t>
         </w:r>
         <w:r>
           <w:rPr>
@@ -51895,11 +52076,13 @@
   </w:style>
   <w:style w:type="paragraph" w:styleId="TableofFigures">
     <w:name w:val="table of figures"/>
+    <w:aliases w:val="List of Table"/>
     <w:basedOn w:val="Normal"/>
     <w:next w:val="Normal"/>
+    <w:autoRedefine/>
     <w:uiPriority w:val="99"/>
     <w:unhideWhenUsed/>
-    <w:rsid w:val="003374B7"/>
+    <w:rsid w:val="00EA384A"/>
     <w:pPr>
       <w:spacing w:line="420" w:lineRule="auto"/>
     </w:pPr>
@@ -53590,7 +53773,7 @@
 </file>
 
 <file path=customXml/itemProps1.xml><?xml version="1.0" encoding="utf-8"?>
-<ds:datastoreItem xmlns:ds="http://schemas.openxmlformats.org/officeDocument/2006/customXml" ds:itemID="{52253BD2-5177-4853-9228-D760C411A6C8}">
+<ds:datastoreItem xmlns:ds="http://schemas.openxmlformats.org/officeDocument/2006/customXml" ds:itemID="{31E45F93-289B-4036-9E8B-C5FE71C927B0}">
   <ds:schemaRefs>
     <ds:schemaRef ds:uri="http://schemas.openxmlformats.org/officeDocument/2006/bibliography"/>
   </ds:schemaRefs>

--- a/Rischan_Thesis.docx
+++ b/Rischan_Thesis.docx
@@ -1340,7 +1340,7 @@
           <w:r>
             <w:fldChar w:fldCharType="separate"/>
           </w:r>
-          <w:hyperlink w:anchor="_Toc414877824" w:history="1">
+          <w:hyperlink w:anchor="_Toc414912328" w:history="1">
             <w:r>
               <w:rPr>
                 <w:rStyle w:val="Hyperlink"/>
@@ -1368,7 +1368,7 @@
                 <w:noProof/>
                 <w:webHidden/>
               </w:rPr>
-              <w:instrText xml:space="preserve"> PAGEREF _Toc414877824 \h </w:instrText>
+              <w:instrText xml:space="preserve"> PAGEREF _Toc414912328 \h </w:instrText>
             </w:r>
             <w:r>
               <w:rPr>
@@ -1413,7 +1413,7 @@
               <w:lang w:eastAsia="ko-KR"/>
             </w:rPr>
           </w:pPr>
-          <w:hyperlink w:anchor="_Toc414877825" w:history="1">
+          <w:hyperlink w:anchor="_Toc414912329" w:history="1">
             <w:r>
               <w:rPr>
                 <w:rStyle w:val="Hyperlink"/>
@@ -1441,7 +1441,7 @@
                 <w:noProof/>
                 <w:webHidden/>
               </w:rPr>
-              <w:instrText xml:space="preserve"> PAGEREF _Toc414877825 \h </w:instrText>
+              <w:instrText xml:space="preserve"> PAGEREF _Toc414912329 \h </w:instrText>
             </w:r>
             <w:r>
               <w:rPr>
@@ -1486,7 +1486,7 @@
               <w:lang w:eastAsia="ko-KR"/>
             </w:rPr>
           </w:pPr>
-          <w:hyperlink w:anchor="_Toc414877826" w:history="1">
+          <w:hyperlink w:anchor="_Toc414912330" w:history="1">
             <w:r>
               <w:rPr>
                 <w:rStyle w:val="Hyperlink"/>
@@ -1514,7 +1514,7 @@
                 <w:noProof/>
                 <w:webHidden/>
               </w:rPr>
-              <w:instrText xml:space="preserve"> PAGEREF _Toc414877826 \h </w:instrText>
+              <w:instrText xml:space="preserve"> PAGEREF _Toc414912330 \h </w:instrText>
             </w:r>
             <w:r>
               <w:rPr>
@@ -1559,7 +1559,7 @@
               <w:lang w:eastAsia="ko-KR"/>
             </w:rPr>
           </w:pPr>
-          <w:hyperlink w:anchor="_Toc414877827" w:history="1">
+          <w:hyperlink w:anchor="_Toc414912331" w:history="1">
             <w:r>
               <w:rPr>
                 <w:rStyle w:val="Hyperlink"/>
@@ -1587,7 +1587,7 @@
                 <w:noProof/>
                 <w:webHidden/>
               </w:rPr>
-              <w:instrText xml:space="preserve"> PAGEREF _Toc414877827 \h </w:instrText>
+              <w:instrText xml:space="preserve"> PAGEREF _Toc414912331 \h </w:instrText>
             </w:r>
             <w:r>
               <w:rPr>
@@ -1632,7 +1632,7 @@
               <w:lang w:eastAsia="ko-KR"/>
             </w:rPr>
           </w:pPr>
-          <w:hyperlink w:anchor="_Toc414877828" w:history="1">
+          <w:hyperlink w:anchor="_Toc414912332" w:history="1">
             <w:r>
               <w:rPr>
                 <w:rStyle w:val="Hyperlink"/>
@@ -1660,7 +1660,7 @@
                 <w:noProof/>
                 <w:webHidden/>
               </w:rPr>
-              <w:instrText xml:space="preserve"> PAGEREF _Toc414877828 \h </w:instrText>
+              <w:instrText xml:space="preserve"> PAGEREF _Toc414912332 \h </w:instrText>
             </w:r>
             <w:r>
               <w:rPr>
@@ -1705,7 +1705,7 @@
               <w:lang w:eastAsia="ko-KR"/>
             </w:rPr>
           </w:pPr>
-          <w:hyperlink w:anchor="_Toc414877829" w:history="1">
+          <w:hyperlink w:anchor="_Toc414912333" w:history="1">
             <w:r>
               <w:rPr>
                 <w:rStyle w:val="Hyperlink"/>
@@ -1734,7 +1734,7 @@
                 <w:noProof/>
                 <w:webHidden/>
               </w:rPr>
-              <w:instrText xml:space="preserve"> PAGEREF _Toc414877829 \h </w:instrText>
+              <w:instrText xml:space="preserve"> PAGEREF _Toc414912333 \h </w:instrText>
             </w:r>
             <w:r>
               <w:rPr>
@@ -1779,7 +1779,7 @@
               <w:lang w:eastAsia="ko-KR"/>
             </w:rPr>
           </w:pPr>
-          <w:hyperlink w:anchor="_Toc414877830" w:history="1">
+          <w:hyperlink w:anchor="_Toc414912334" w:history="1">
             <w:r>
               <w:rPr>
                 <w:rStyle w:val="Hyperlink"/>
@@ -1808,7 +1808,7 @@
                 <w:noProof/>
                 <w:webHidden/>
               </w:rPr>
-              <w:instrText xml:space="preserve"> PAGEREF _Toc414877830 \h </w:instrText>
+              <w:instrText xml:space="preserve"> PAGEREF _Toc414912334 \h </w:instrText>
             </w:r>
             <w:r>
               <w:rPr>
@@ -1853,7 +1853,7 @@
               <w:lang w:eastAsia="ko-KR"/>
             </w:rPr>
           </w:pPr>
-          <w:hyperlink w:anchor="_Toc414877831" w:history="1">
+          <w:hyperlink w:anchor="_Toc414912335" w:history="1">
             <w:r>
               <w:rPr>
                 <w:rStyle w:val="Hyperlink"/>
@@ -1882,7 +1882,7 @@
                 <w:noProof/>
                 <w:webHidden/>
               </w:rPr>
-              <w:instrText xml:space="preserve"> PAGEREF _Toc414877831 \h </w:instrText>
+              <w:instrText xml:space="preserve"> PAGEREF _Toc414912335 \h </w:instrText>
             </w:r>
             <w:r>
               <w:rPr>
@@ -1927,7 +1927,7 @@
               <w:lang w:eastAsia="ko-KR"/>
             </w:rPr>
           </w:pPr>
-          <w:hyperlink w:anchor="_Toc414877832" w:history="1">
+          <w:hyperlink w:anchor="_Toc414912336" w:history="1">
             <w:r>
               <w:rPr>
                 <w:rStyle w:val="Hyperlink"/>
@@ -1954,7 +1954,7 @@
                 <w:noProof/>
                 <w:webHidden/>
               </w:rPr>
-              <w:instrText xml:space="preserve"> PAGEREF _Toc414877832 \h </w:instrText>
+              <w:instrText xml:space="preserve"> PAGEREF _Toc414912336 \h </w:instrText>
             </w:r>
             <w:r>
               <w:rPr>
@@ -1999,7 +1999,7 @@
               <w:lang w:eastAsia="ko-KR"/>
             </w:rPr>
           </w:pPr>
-          <w:hyperlink w:anchor="_Toc414877833" w:history="1">
+          <w:hyperlink w:anchor="_Toc414912337" w:history="1">
             <w:r>
               <w:rPr>
                 <w:rStyle w:val="Hyperlink"/>
@@ -2026,7 +2026,7 @@
                 <w:noProof/>
                 <w:webHidden/>
               </w:rPr>
-              <w:instrText xml:space="preserve"> PAGEREF _Toc414877833 \h </w:instrText>
+              <w:instrText xml:space="preserve"> PAGEREF _Toc414912337 \h </w:instrText>
             </w:r>
             <w:r>
               <w:rPr>
@@ -2071,7 +2071,7 @@
               <w:lang w:eastAsia="ko-KR"/>
             </w:rPr>
           </w:pPr>
-          <w:hyperlink w:anchor="_Toc414877834" w:history="1">
+          <w:hyperlink w:anchor="_Toc414912338" w:history="1">
             <w:r>
               <w:rPr>
                 <w:rStyle w:val="Hyperlink"/>
@@ -2098,7 +2098,7 @@
                 <w:noProof/>
                 <w:webHidden/>
               </w:rPr>
-              <w:instrText xml:space="preserve"> PAGEREF _Toc414877834 \h </w:instrText>
+              <w:instrText xml:space="preserve"> PAGEREF _Toc414912338 \h </w:instrText>
             </w:r>
             <w:r>
               <w:rPr>
@@ -2143,7 +2143,7 @@
               <w:lang w:eastAsia="ko-KR"/>
             </w:rPr>
           </w:pPr>
-          <w:hyperlink w:anchor="_Toc414877835" w:history="1">
+          <w:hyperlink w:anchor="_Toc414912339" w:history="1">
             <w:r>
               <w:rPr>
                 <w:rStyle w:val="Hyperlink"/>
@@ -2170,7 +2170,7 @@
                 <w:noProof/>
                 <w:webHidden/>
               </w:rPr>
-              <w:instrText xml:space="preserve"> PAGEREF _Toc414877835 \h </w:instrText>
+              <w:instrText xml:space="preserve"> PAGEREF _Toc414912339 \h </w:instrText>
             </w:r>
             <w:r>
               <w:rPr>
@@ -2215,7 +2215,7 @@
               <w:lang w:eastAsia="ko-KR"/>
             </w:rPr>
           </w:pPr>
-          <w:hyperlink w:anchor="_Toc414877836" w:history="1">
+          <w:hyperlink w:anchor="_Toc414912340" w:history="1">
             <w:r>
               <w:rPr>
                 <w:rStyle w:val="Hyperlink"/>
@@ -2242,7 +2242,7 @@
                 <w:noProof/>
                 <w:webHidden/>
               </w:rPr>
-              <w:instrText xml:space="preserve"> PAGEREF _Toc414877836 \h </w:instrText>
+              <w:instrText xml:space="preserve"> PAGEREF _Toc414912340 \h </w:instrText>
             </w:r>
             <w:r>
               <w:rPr>
@@ -2287,7 +2287,7 @@
               <w:lang w:eastAsia="ko-KR"/>
             </w:rPr>
           </w:pPr>
-          <w:hyperlink w:anchor="_Toc414877837" w:history="1">
+          <w:hyperlink w:anchor="_Toc414912341" w:history="1">
             <w:r>
               <w:rPr>
                 <w:rStyle w:val="Hyperlink"/>
@@ -2314,7 +2314,7 @@
                 <w:noProof/>
                 <w:webHidden/>
               </w:rPr>
-              <w:instrText xml:space="preserve"> PAGEREF _Toc414877837 \h </w:instrText>
+              <w:instrText xml:space="preserve"> PAGEREF _Toc414912341 \h </w:instrText>
             </w:r>
             <w:r>
               <w:rPr>
@@ -2359,7 +2359,7 @@
               <w:lang w:eastAsia="ko-KR"/>
             </w:rPr>
           </w:pPr>
-          <w:hyperlink w:anchor="_Toc414877838" w:history="1">
+          <w:hyperlink w:anchor="_Toc414912342" w:history="1">
             <w:r>
               <w:rPr>
                 <w:rStyle w:val="Hyperlink"/>
@@ -2387,7 +2387,7 @@
                 <w:noProof/>
                 <w:webHidden/>
               </w:rPr>
-              <w:instrText xml:space="preserve"> PAGEREF _Toc414877838 \h </w:instrText>
+              <w:instrText xml:space="preserve"> PAGEREF _Toc414912342 \h </w:instrText>
             </w:r>
             <w:r>
               <w:rPr>
@@ -2432,7 +2432,7 @@
               <w:lang w:eastAsia="ko-KR"/>
             </w:rPr>
           </w:pPr>
-          <w:hyperlink w:anchor="_Toc414877839" w:history="1">
+          <w:hyperlink w:anchor="_Toc414912343" w:history="1">
             <w:r>
               <w:rPr>
                 <w:rStyle w:val="Hyperlink"/>
@@ -2459,7 +2459,7 @@
                 <w:noProof/>
                 <w:webHidden/>
               </w:rPr>
-              <w:instrText xml:space="preserve"> PAGEREF _Toc414877839 \h </w:instrText>
+              <w:instrText xml:space="preserve"> PAGEREF _Toc414912343 \h </w:instrText>
             </w:r>
             <w:r>
               <w:rPr>
@@ -2504,7 +2504,7 @@
               <w:lang w:eastAsia="ko-KR"/>
             </w:rPr>
           </w:pPr>
-          <w:hyperlink w:anchor="_Toc414877840" w:history="1">
+          <w:hyperlink w:anchor="_Toc414912344" w:history="1">
             <w:r>
               <w:rPr>
                 <w:rStyle w:val="Hyperlink"/>
@@ -2531,7 +2531,7 @@
                 <w:noProof/>
                 <w:webHidden/>
               </w:rPr>
-              <w:instrText xml:space="preserve"> PAGEREF _Toc414877840 \h </w:instrText>
+              <w:instrText xml:space="preserve"> PAGEREF _Toc414912344 \h </w:instrText>
             </w:r>
             <w:r>
               <w:rPr>
@@ -2576,7 +2576,7 @@
               <w:lang w:eastAsia="ko-KR"/>
             </w:rPr>
           </w:pPr>
-          <w:hyperlink w:anchor="_Toc414877841" w:history="1">
+          <w:hyperlink w:anchor="_Toc414912345" w:history="1">
             <w:r>
               <w:rPr>
                 <w:rStyle w:val="Hyperlink"/>
@@ -2603,7 +2603,7 @@
                 <w:noProof/>
                 <w:webHidden/>
               </w:rPr>
-              <w:instrText xml:space="preserve"> PAGEREF _Toc414877841 \h </w:instrText>
+              <w:instrText xml:space="preserve"> PAGEREF _Toc414912345 \h </w:instrText>
             </w:r>
             <w:r>
               <w:rPr>
@@ -2648,7 +2648,7 @@
               <w:lang w:eastAsia="ko-KR"/>
             </w:rPr>
           </w:pPr>
-          <w:hyperlink w:anchor="_Toc414877842" w:history="1">
+          <w:hyperlink w:anchor="_Toc414912346" w:history="1">
             <w:r>
               <w:rPr>
                 <w:rStyle w:val="Hyperlink"/>
@@ -2675,7 +2675,7 @@
                 <w:noProof/>
                 <w:webHidden/>
               </w:rPr>
-              <w:instrText xml:space="preserve"> PAGEREF _Toc414877842 \h </w:instrText>
+              <w:instrText xml:space="preserve"> PAGEREF _Toc414912346 \h </w:instrText>
             </w:r>
             <w:r>
               <w:rPr>
@@ -2720,7 +2720,7 @@
               <w:lang w:eastAsia="ko-KR"/>
             </w:rPr>
           </w:pPr>
-          <w:hyperlink w:anchor="_Toc414877843" w:history="1">
+          <w:hyperlink w:anchor="_Toc414912347" w:history="1">
             <w:r>
               <w:rPr>
                 <w:rStyle w:val="Hyperlink"/>
@@ -2748,7 +2748,7 @@
                 <w:noProof/>
                 <w:webHidden/>
               </w:rPr>
-              <w:instrText xml:space="preserve"> PAGEREF _Toc414877843 \h </w:instrText>
+              <w:instrText xml:space="preserve"> PAGEREF _Toc414912347 \h </w:instrText>
             </w:r>
             <w:r>
               <w:rPr>
@@ -2768,7 +2768,7 @@
                 <w:noProof/>
                 <w:webHidden/>
               </w:rPr>
-              <w:t>19</w:t>
+              <w:t>20</w:t>
             </w:r>
             <w:r>
               <w:rPr>
@@ -2793,7 +2793,7 @@
               <w:lang w:eastAsia="ko-KR"/>
             </w:rPr>
           </w:pPr>
-          <w:hyperlink w:anchor="_Toc414877844" w:history="1">
+          <w:hyperlink w:anchor="_Toc414912348" w:history="1">
             <w:r>
               <w:rPr>
                 <w:rStyle w:val="Hyperlink"/>
@@ -2821,7 +2821,7 @@
                 <w:noProof/>
                 <w:webHidden/>
               </w:rPr>
-              <w:instrText xml:space="preserve"> PAGEREF _Toc414877844 \h </w:instrText>
+              <w:instrText xml:space="preserve"> PAGEREF _Toc414912348 \h </w:instrText>
             </w:r>
             <w:r>
               <w:rPr>
@@ -2841,7 +2841,7 @@
                 <w:noProof/>
                 <w:webHidden/>
               </w:rPr>
-              <w:t>20</w:t>
+              <w:t>22</w:t>
             </w:r>
             <w:r>
               <w:rPr>
@@ -2866,7 +2866,7 @@
               <w:lang w:eastAsia="ko-KR"/>
             </w:rPr>
           </w:pPr>
-          <w:hyperlink w:anchor="_Toc414877845" w:history="1">
+          <w:hyperlink w:anchor="_Toc414912349" w:history="1">
             <w:r>
               <w:rPr>
                 <w:rStyle w:val="Hyperlink"/>
@@ -2894,7 +2894,7 @@
                 <w:noProof/>
                 <w:webHidden/>
               </w:rPr>
-              <w:instrText xml:space="preserve"> PAGEREF _Toc414877845 \h </w:instrText>
+              <w:instrText xml:space="preserve"> PAGEREF _Toc414912349 \h </w:instrText>
             </w:r>
             <w:r>
               <w:rPr>
@@ -2914,7 +2914,7 @@
                 <w:noProof/>
                 <w:webHidden/>
               </w:rPr>
-              <w:t>21</w:t>
+              <w:t>23</w:t>
             </w:r>
             <w:r>
               <w:rPr>
@@ -2939,7 +2939,7 @@
               <w:lang w:eastAsia="ko-KR"/>
             </w:rPr>
           </w:pPr>
-          <w:hyperlink w:anchor="_Toc414877846" w:history="1">
+          <w:hyperlink w:anchor="_Toc414912350" w:history="1">
             <w:r>
               <w:rPr>
                 <w:rStyle w:val="Hyperlink"/>
@@ -2967,7 +2967,7 @@
                 <w:noProof/>
                 <w:webHidden/>
               </w:rPr>
-              <w:instrText xml:space="preserve"> PAGEREF _Toc414877846 \h </w:instrText>
+              <w:instrText xml:space="preserve"> PAGEREF _Toc414912350 \h </w:instrText>
             </w:r>
             <w:r>
               <w:rPr>
@@ -2987,7 +2987,7 @@
                 <w:noProof/>
                 <w:webHidden/>
               </w:rPr>
-              <w:t>21</w:t>
+              <w:t>23</w:t>
             </w:r>
             <w:r>
               <w:rPr>
@@ -3012,7 +3012,7 @@
               <w:lang w:eastAsia="ko-KR"/>
             </w:rPr>
           </w:pPr>
-          <w:hyperlink w:anchor="_Toc414877847" w:history="1">
+          <w:hyperlink w:anchor="_Toc414912351" w:history="1">
             <w:r>
               <w:rPr>
                 <w:rStyle w:val="Hyperlink"/>
@@ -3040,7 +3040,7 @@
                 <w:noProof/>
                 <w:webHidden/>
               </w:rPr>
-              <w:instrText xml:space="preserve"> PAGEREF _Toc414877847 \h </w:instrText>
+              <w:instrText xml:space="preserve"> PAGEREF _Toc414912351 \h </w:instrText>
             </w:r>
             <w:r>
               <w:rPr>
@@ -3060,7 +3060,7 @@
                 <w:noProof/>
                 <w:webHidden/>
               </w:rPr>
-              <w:t>22</w:t>
+              <w:t>24</w:t>
             </w:r>
             <w:r>
               <w:rPr>
@@ -3085,7 +3085,7 @@
               <w:lang w:eastAsia="ko-KR"/>
             </w:rPr>
           </w:pPr>
-          <w:hyperlink w:anchor="_Toc414877848" w:history="1">
+          <w:hyperlink w:anchor="_Toc414912352" w:history="1">
             <w:r>
               <w:rPr>
                 <w:rStyle w:val="Hyperlink"/>
@@ -3122,7 +3122,7 @@
                 <w:noProof/>
                 <w:webHidden/>
               </w:rPr>
-              <w:instrText xml:space="preserve"> PAGEREF _Toc414877848 \h </w:instrText>
+              <w:instrText xml:space="preserve"> PAGEREF _Toc414912352 \h </w:instrText>
             </w:r>
             <w:r>
               <w:rPr>
@@ -3142,7 +3142,7 @@
                 <w:noProof/>
                 <w:webHidden/>
               </w:rPr>
-              <w:t>24</w:t>
+              <w:t>25</w:t>
             </w:r>
             <w:r>
               <w:rPr>
@@ -3167,7 +3167,7 @@
               <w:lang w:eastAsia="ko-KR"/>
             </w:rPr>
           </w:pPr>
-          <w:hyperlink w:anchor="_Toc414877849" w:history="1">
+          <w:hyperlink w:anchor="_Toc414912353" w:history="1">
             <w:r>
               <w:rPr>
                 <w:rStyle w:val="Hyperlink"/>
@@ -3195,7 +3195,7 @@
                 <w:noProof/>
                 <w:webHidden/>
               </w:rPr>
-              <w:instrText xml:space="preserve"> PAGEREF _Toc414877849 \h </w:instrText>
+              <w:instrText xml:space="preserve"> PAGEREF _Toc414912353 \h </w:instrText>
             </w:r>
             <w:r>
               <w:rPr>
@@ -3215,7 +3215,7 @@
                 <w:noProof/>
                 <w:webHidden/>
               </w:rPr>
-              <w:t>24</w:t>
+              <w:t>25</w:t>
             </w:r>
             <w:r>
               <w:rPr>
@@ -3240,7 +3240,7 @@
               <w:lang w:eastAsia="ko-KR"/>
             </w:rPr>
           </w:pPr>
-          <w:hyperlink w:anchor="_Toc414877850" w:history="1">
+          <w:hyperlink w:anchor="_Toc414912354" w:history="1">
             <w:r>
               <w:rPr>
                 <w:rStyle w:val="Hyperlink"/>
@@ -3268,7 +3268,7 @@
                 <w:noProof/>
                 <w:webHidden/>
               </w:rPr>
-              <w:instrText xml:space="preserve"> PAGEREF _Toc414877850 \h </w:instrText>
+              <w:instrText xml:space="preserve"> PAGEREF _Toc414912354 \h </w:instrText>
             </w:r>
             <w:r>
               <w:rPr>
@@ -3288,7 +3288,7 @@
                 <w:noProof/>
                 <w:webHidden/>
               </w:rPr>
-              <w:t>24</w:t>
+              <w:t>25</w:t>
             </w:r>
             <w:r>
               <w:rPr>
@@ -3313,7 +3313,7 @@
               <w:lang w:eastAsia="ko-KR"/>
             </w:rPr>
           </w:pPr>
-          <w:hyperlink w:anchor="_Toc414877851" w:history="1">
+          <w:hyperlink w:anchor="_Toc414912355" w:history="1">
             <w:r>
               <w:rPr>
                 <w:rStyle w:val="Hyperlink"/>
@@ -3340,7 +3340,7 @@
                 <w:noProof/>
                 <w:webHidden/>
               </w:rPr>
-              <w:instrText xml:space="preserve"> PAGEREF _Toc414877851 \h </w:instrText>
+              <w:instrText xml:space="preserve"> PAGEREF _Toc414912355 \h </w:instrText>
             </w:r>
             <w:r>
               <w:rPr>
@@ -3360,7 +3360,7 @@
                 <w:noProof/>
                 <w:webHidden/>
               </w:rPr>
-              <w:t>24</w:t>
+              <w:t>26</w:t>
             </w:r>
             <w:r>
               <w:rPr>
@@ -3385,7 +3385,7 @@
               <w:lang w:eastAsia="ko-KR"/>
             </w:rPr>
           </w:pPr>
-          <w:hyperlink w:anchor="_Toc414877852" w:history="1">
+          <w:hyperlink w:anchor="_Toc414912356" w:history="1">
             <w:r>
               <w:rPr>
                 <w:rStyle w:val="Hyperlink"/>
@@ -3412,7 +3412,7 @@
                 <w:noProof/>
                 <w:webHidden/>
               </w:rPr>
-              <w:instrText xml:space="preserve"> PAGEREF _Toc414877852 \h </w:instrText>
+              <w:instrText xml:space="preserve"> PAGEREF _Toc414912356 \h </w:instrText>
             </w:r>
             <w:r>
               <w:rPr>
@@ -3432,7 +3432,7 @@
                 <w:noProof/>
                 <w:webHidden/>
               </w:rPr>
-              <w:t>25</w:t>
+              <w:t>26</w:t>
             </w:r>
             <w:r>
               <w:rPr>
@@ -3457,7 +3457,7 @@
               <w:lang w:eastAsia="ko-KR"/>
             </w:rPr>
           </w:pPr>
-          <w:hyperlink w:anchor="_Toc414877853" w:history="1">
+          <w:hyperlink w:anchor="_Toc414912357" w:history="1">
             <w:r>
               <w:rPr>
                 <w:rStyle w:val="Hyperlink"/>
@@ -3484,27 +3484,23 @@
                 <w:noProof/>
                 <w:webHidden/>
               </w:rPr>
-              <w:instrText xml:space="preserve"> PAGEREF _Toc414877853 \h </w:instrText>
+              <w:instrText xml:space="preserve"> PAGEREF _Toc414912357 \h </w:instrText>
             </w:r>
             <w:r>
               <w:rPr>
                 <w:noProof/>
                 <w:webHidden/>
               </w:rPr>
-            </w:r>
-            <w:r>
-              <w:rPr>
+              <w:fldChar w:fldCharType="separate"/>
+            </w:r>
+            <w:r>
+              <w:rPr>
+                <w:b/>
+                <w:bCs/>
                 <w:noProof/>
                 <w:webHidden/>
               </w:rPr>
-              <w:fldChar w:fldCharType="separate"/>
-            </w:r>
-            <w:r>
-              <w:rPr>
-                <w:noProof/>
-                <w:webHidden/>
-              </w:rPr>
-              <w:t>26</w:t>
+              <w:t>Error! Bookmark not defined.</w:t>
             </w:r>
             <w:r>
               <w:rPr>
@@ -3529,7 +3525,7 @@
               <w:lang w:eastAsia="ko-KR"/>
             </w:rPr>
           </w:pPr>
-          <w:hyperlink w:anchor="_Toc414877854" w:history="1">
+          <w:hyperlink w:anchor="_Toc414912358" w:history="1">
             <w:r>
               <w:rPr>
                 <w:rStyle w:val="Hyperlink"/>
@@ -3557,7 +3553,7 @@
                 <w:noProof/>
                 <w:webHidden/>
               </w:rPr>
-              <w:instrText xml:space="preserve"> PAGEREF _Toc414877854 \h </w:instrText>
+              <w:instrText xml:space="preserve"> PAGEREF _Toc414912358 \h </w:instrText>
             </w:r>
             <w:r>
               <w:rPr>
@@ -3578,150 +3574,6 @@
                 <w:webHidden/>
               </w:rPr>
               <w:t>27</w:t>
-            </w:r>
-            <w:r>
-              <w:rPr>
-                <w:noProof/>
-                <w:webHidden/>
-              </w:rPr>
-              <w:fldChar w:fldCharType="end"/>
-            </w:r>
-          </w:hyperlink>
-        </w:p>
-        <w:p>
-          <w:pPr>
-            <w:pStyle w:val="TOC2"/>
-            <w:tabs>
-              <w:tab w:val="right" w:leader="dot" w:pos="8210"/>
-            </w:tabs>
-            <w:rPr>
-              <w:rFonts w:asciiTheme="minorHAnsi" w:hAnsiTheme="minorHAnsi"/>
-              <w:noProof/>
-              <w:kern w:val="0"/>
-              <w:sz w:val="22"/>
-              <w:lang w:eastAsia="ko-KR"/>
-            </w:rPr>
-          </w:pPr>
-          <w:hyperlink w:anchor="_Toc414877855" w:history="1">
-            <w:r>
-              <w:rPr>
-                <w:rStyle w:val="Hyperlink"/>
-                <w:noProof/>
-              </w:rPr>
-              <w:t>5.1 Smartphone Personal Data</w:t>
-            </w:r>
-            <w:r>
-              <w:rPr>
-                <w:noProof/>
-                <w:webHidden/>
-              </w:rPr>
-              <w:tab/>
-            </w:r>
-            <w:r>
-              <w:rPr>
-                <w:noProof/>
-                <w:webHidden/>
-              </w:rPr>
-              <w:fldChar w:fldCharType="begin"/>
-            </w:r>
-            <w:r>
-              <w:rPr>
-                <w:noProof/>
-                <w:webHidden/>
-              </w:rPr>
-              <w:instrText xml:space="preserve"> PAGEREF _Toc414877855 \h </w:instrText>
-            </w:r>
-            <w:r>
-              <w:rPr>
-                <w:noProof/>
-                <w:webHidden/>
-              </w:rPr>
-            </w:r>
-            <w:r>
-              <w:rPr>
-                <w:noProof/>
-                <w:webHidden/>
-              </w:rPr>
-              <w:fldChar w:fldCharType="separate"/>
-            </w:r>
-            <w:r>
-              <w:rPr>
-                <w:noProof/>
-                <w:webHidden/>
-              </w:rPr>
-              <w:t>27</w:t>
-            </w:r>
-            <w:r>
-              <w:rPr>
-                <w:noProof/>
-                <w:webHidden/>
-              </w:rPr>
-              <w:fldChar w:fldCharType="end"/>
-            </w:r>
-          </w:hyperlink>
-        </w:p>
-        <w:p>
-          <w:pPr>
-            <w:pStyle w:val="TOC2"/>
-            <w:tabs>
-              <w:tab w:val="right" w:leader="dot" w:pos="8210"/>
-            </w:tabs>
-            <w:rPr>
-              <w:rFonts w:asciiTheme="minorHAnsi" w:hAnsiTheme="minorHAnsi"/>
-              <w:noProof/>
-              <w:kern w:val="0"/>
-              <w:sz w:val="22"/>
-              <w:lang w:eastAsia="ko-KR"/>
-            </w:rPr>
-          </w:pPr>
-          <w:hyperlink w:anchor="_Toc414877856" w:history="1">
-            <w:r>
-              <w:rPr>
-                <w:rStyle w:val="Hyperlink"/>
-                <w:noProof/>
-              </w:rPr>
-              <w:t>5.2 Modeling and Discovering Human Behaviors</w:t>
-            </w:r>
-            <w:r>
-              <w:rPr>
-                <w:noProof/>
-                <w:webHidden/>
-              </w:rPr>
-              <w:tab/>
-            </w:r>
-            <w:r>
-              <w:rPr>
-                <w:noProof/>
-                <w:webHidden/>
-              </w:rPr>
-              <w:fldChar w:fldCharType="begin"/>
-            </w:r>
-            <w:r>
-              <w:rPr>
-                <w:noProof/>
-                <w:webHidden/>
-              </w:rPr>
-              <w:instrText xml:space="preserve"> PAGEREF _Toc414877856 \h </w:instrText>
-            </w:r>
-            <w:r>
-              <w:rPr>
-                <w:noProof/>
-                <w:webHidden/>
-              </w:rPr>
-            </w:r>
-            <w:r>
-              <w:rPr>
-                <w:noProof/>
-                <w:webHidden/>
-              </w:rPr>
-              <w:fldChar w:fldCharType="separate"/>
-            </w:r>
-            <w:r>
-              <w:rPr>
-                <w:noProof/>
-                <w:webHidden/>
-              </w:rPr>
-              <w:t>30</w:t>
             </w:r>
             <w:r>
               <w:rPr>
@@ -3746,7 +3598,7 @@
               <w:lang w:eastAsia="ko-KR"/>
             </w:rPr>
           </w:pPr>
-          <w:hyperlink w:anchor="_Toc414877857" w:history="1">
+          <w:hyperlink w:anchor="_Toc414912359" w:history="1">
             <w:r>
               <w:rPr>
                 <w:rStyle w:val="Hyperlink"/>
@@ -3774,7 +3626,7 @@
                 <w:noProof/>
                 <w:webHidden/>
               </w:rPr>
-              <w:instrText xml:space="preserve"> PAGEREF _Toc414877857 \h </w:instrText>
+              <w:instrText xml:space="preserve"> PAGEREF _Toc414912359 \h </w:instrText>
             </w:r>
             <w:r>
               <w:rPr>
@@ -3794,7 +3646,7 @@
                 <w:noProof/>
                 <w:webHidden/>
               </w:rPr>
-              <w:t>31</w:t>
+              <w:t>30</w:t>
             </w:r>
             <w:r>
               <w:rPr>
@@ -3819,7 +3671,7 @@
               <w:lang w:eastAsia="ko-KR"/>
             </w:rPr>
           </w:pPr>
-          <w:hyperlink w:anchor="_Toc414877858" w:history="1">
+          <w:hyperlink w:anchor="_Toc414912360" w:history="1">
             <w:r>
               <w:rPr>
                 <w:rStyle w:val="Hyperlink"/>
@@ -3846,7 +3698,7 @@
                 <w:noProof/>
                 <w:webHidden/>
               </w:rPr>
-              <w:instrText xml:space="preserve"> PAGEREF _Toc414877858 \h </w:instrText>
+              <w:instrText xml:space="preserve"> PAGEREF _Toc414912360 \h </w:instrText>
             </w:r>
             <w:r>
               <w:rPr>
@@ -3866,7 +3718,7 @@
                 <w:noProof/>
                 <w:webHidden/>
               </w:rPr>
-              <w:t>33</w:t>
+              <w:t>32</w:t>
             </w:r>
             <w:r>
               <w:rPr>
@@ -3891,7 +3743,7 @@
               <w:lang w:eastAsia="ko-KR"/>
             </w:rPr>
           </w:pPr>
-          <w:hyperlink w:anchor="_Toc414877859" w:history="1">
+          <w:hyperlink w:anchor="_Toc414912361" w:history="1">
             <w:r>
               <w:rPr>
                 <w:rStyle w:val="Hyperlink"/>
@@ -3918,7 +3770,7 @@
                 <w:noProof/>
                 <w:webHidden/>
               </w:rPr>
-              <w:instrText xml:space="preserve"> PAGEREF _Toc414877859 \h </w:instrText>
+              <w:instrText xml:space="preserve"> PAGEREF _Toc414912361 \h </w:instrText>
             </w:r>
             <w:r>
               <w:rPr>
@@ -3938,7 +3790,7 @@
                 <w:noProof/>
                 <w:webHidden/>
               </w:rPr>
-              <w:t>34</w:t>
+              <w:t>33</w:t>
             </w:r>
             <w:r>
               <w:rPr>
@@ -3963,7 +3815,7 @@
               <w:lang w:eastAsia="ko-KR"/>
             </w:rPr>
           </w:pPr>
-          <w:hyperlink w:anchor="_Toc414877860" w:history="1">
+          <w:hyperlink w:anchor="_Toc414912362" w:history="1">
             <w:r>
               <w:rPr>
                 <w:rStyle w:val="Hyperlink"/>
@@ -4008,7 +3860,7 @@
                 <w:noProof/>
                 <w:webHidden/>
               </w:rPr>
-              <w:instrText xml:space="preserve"> PAGEREF _Toc414877860 \h </w:instrText>
+              <w:instrText xml:space="preserve"> PAGEREF _Toc414912362 \h </w:instrText>
             </w:r>
             <w:r>
               <w:rPr>
@@ -4028,7 +3880,7 @@
                 <w:noProof/>
                 <w:webHidden/>
               </w:rPr>
-              <w:t>36</w:t>
+              <w:t>35</w:t>
             </w:r>
             <w:r>
               <w:rPr>
@@ -4053,7 +3905,7 @@
               <w:lang w:eastAsia="ko-KR"/>
             </w:rPr>
           </w:pPr>
-          <w:hyperlink w:anchor="_Toc414877861" w:history="1">
+          <w:hyperlink w:anchor="_Toc414912363" w:history="1">
             <w:r>
               <w:rPr>
                 <w:rStyle w:val="Hyperlink"/>
@@ -4080,7 +3932,7 @@
                 <w:noProof/>
                 <w:webHidden/>
               </w:rPr>
-              <w:instrText xml:space="preserve"> PAGEREF _Toc414877861 \h </w:instrText>
+              <w:instrText xml:space="preserve"> PAGEREF _Toc414912363 \h </w:instrText>
             </w:r>
             <w:r>
               <w:rPr>
@@ -4100,7 +3952,7 @@
                 <w:noProof/>
                 <w:webHidden/>
               </w:rPr>
-              <w:t>38</w:t>
+              <w:t>36</w:t>
             </w:r>
             <w:r>
               <w:rPr>
@@ -4141,7 +3993,7 @@
           <w:rFonts w:cs="Times New Roman"/>
         </w:rPr>
       </w:pPr>
-      <w:bookmarkStart w:id="0" w:name="_Toc414877824"/>
+      <w:bookmarkStart w:id="0" w:name="_Toc414912328"/>
       <w:r>
         <w:rPr>
           <w:rFonts w:cs="Times New Roman"/>
@@ -4222,7 +4074,7 @@
         <w:rPr>
           <w:noProof/>
         </w:rPr>
-        <w:instrText xml:space="preserve"> PAGEREF _Toc414881629 \h </w:instrText>
+        <w:instrText xml:space="preserve"> PAGEREF _Toc414965019 \h </w:instrText>
       </w:r>
       <w:r>
         <w:rPr>
@@ -4298,7 +4150,7 @@
         <w:rPr>
           <w:noProof/>
         </w:rPr>
-        <w:instrText xml:space="preserve"> PAGEREF _Toc414881630 \h </w:instrText>
+        <w:instrText xml:space="preserve"> PAGEREF _Toc414965020 \h </w:instrText>
       </w:r>
       <w:r>
         <w:rPr>
@@ -4381,7 +4233,7 @@
         <w:rPr>
           <w:noProof/>
         </w:rPr>
-        <w:instrText xml:space="preserve"> PAGEREF _Toc414881631 \h </w:instrText>
+        <w:instrText xml:space="preserve"> PAGEREF _Toc414965021 \h </w:instrText>
       </w:r>
       <w:r>
         <w:rPr>
@@ -4458,7 +4310,7 @@
         <w:rPr>
           <w:noProof/>
         </w:rPr>
-        <w:instrText xml:space="preserve"> PAGEREF _Toc414881632 \h </w:instrText>
+        <w:instrText xml:space="preserve"> PAGEREF _Toc414965022 \h </w:instrText>
       </w:r>
       <w:r>
         <w:rPr>
@@ -4535,7 +4387,7 @@
         <w:rPr>
           <w:noProof/>
         </w:rPr>
-        <w:instrText xml:space="preserve"> PAGEREF _Toc414881633 \h </w:instrText>
+        <w:instrText xml:space="preserve"> PAGEREF _Toc414965023 \h </w:instrText>
       </w:r>
       <w:r>
         <w:rPr>
@@ -4612,7 +4464,7 @@
         <w:rPr>
           <w:noProof/>
         </w:rPr>
-        <w:instrText xml:space="preserve"> PAGEREF _Toc414881634 \h </w:instrText>
+        <w:instrText xml:space="preserve"> PAGEREF _Toc414965024 \h </w:instrText>
       </w:r>
       <w:r>
         <w:rPr>
@@ -4689,7 +4541,7 @@
         <w:rPr>
           <w:noProof/>
         </w:rPr>
-        <w:instrText xml:space="preserve"> PAGEREF _Toc414881635 \h </w:instrText>
+        <w:instrText xml:space="preserve"> PAGEREF _Toc414965025 \h </w:instrText>
       </w:r>
       <w:r>
         <w:rPr>
@@ -4706,7 +4558,7 @@
         <w:rPr>
           <w:noProof/>
         </w:rPr>
-        <w:t>19</w:t>
+        <w:t>20</w:t>
       </w:r>
       <w:r>
         <w:rPr>
@@ -4765,7 +4617,7 @@
         <w:rPr>
           <w:noProof/>
         </w:rPr>
-        <w:instrText xml:space="preserve"> PAGEREF _Toc414881636 \h </w:instrText>
+        <w:instrText xml:space="preserve"> PAGEREF _Toc414965026 \h </w:instrText>
       </w:r>
       <w:r>
         <w:rPr>
@@ -4782,7 +4634,235 @@
         <w:rPr>
           <w:noProof/>
         </w:rPr>
-        <w:t>20</w:t>
+        <w:t>21</w:t>
+      </w:r>
+      <w:r>
+        <w:rPr>
+          <w:noProof/>
+        </w:rPr>
+        <w:fldChar w:fldCharType="end"/>
+      </w:r>
+    </w:p>
+    <w:p>
+      <w:pPr>
+        <w:pStyle w:val="TableofFigures"/>
+        <w:tabs>
+          <w:tab w:val="right" w:leader="dot" w:pos="8210"/>
+        </w:tabs>
+        <w:rPr>
+          <w:rFonts w:asciiTheme="minorHAnsi" w:eastAsiaTheme="minorEastAsia" w:hAnsiTheme="minorHAnsi"/>
+          <w:noProof/>
+          <w:kern w:val="0"/>
+          <w:lang w:eastAsia="ko-KR"/>
+        </w:rPr>
+      </w:pPr>
+      <w:r>
+        <w:rPr>
+          <w:b/>
+          <w:noProof/>
+        </w:rPr>
+        <w:t>Figure 3</w:t>
+      </w:r>
+      <w:r>
+        <w:rPr>
+          <w:b/>
+          <w:noProof/>
+        </w:rPr>
+        <w:noBreakHyphen/>
+        <w:t>2.</w:t>
+      </w:r>
+      <w:r>
+        <w:rPr>
+          <w:noProof/>
+        </w:rPr>
+        <w:t xml:space="preserve"> Find similar pattern in different days same week (one window, size: 2 days)</w:t>
+      </w:r>
+      <w:r>
+        <w:rPr>
+          <w:noProof/>
+        </w:rPr>
+        <w:tab/>
+      </w:r>
+      <w:r>
+        <w:rPr>
+          <w:noProof/>
+        </w:rPr>
+        <w:fldChar w:fldCharType="begin"/>
+      </w:r>
+      <w:r>
+        <w:rPr>
+          <w:noProof/>
+        </w:rPr>
+        <w:instrText xml:space="preserve"> PAGEREF _Toc414965027 \h </w:instrText>
+      </w:r>
+      <w:r>
+        <w:rPr>
+          <w:noProof/>
+        </w:rPr>
+      </w:r>
+      <w:r>
+        <w:rPr>
+          <w:noProof/>
+        </w:rPr>
+        <w:fldChar w:fldCharType="separate"/>
+      </w:r>
+      <w:r>
+        <w:rPr>
+          <w:noProof/>
+        </w:rPr>
+        <w:t>23</w:t>
+      </w:r>
+      <w:r>
+        <w:rPr>
+          <w:noProof/>
+        </w:rPr>
+        <w:fldChar w:fldCharType="end"/>
+      </w:r>
+    </w:p>
+    <w:p>
+      <w:pPr>
+        <w:pStyle w:val="TableofFigures"/>
+        <w:tabs>
+          <w:tab w:val="right" w:leader="dot" w:pos="8210"/>
+        </w:tabs>
+        <w:rPr>
+          <w:rFonts w:asciiTheme="minorHAnsi" w:eastAsiaTheme="minorEastAsia" w:hAnsiTheme="minorHAnsi"/>
+          <w:noProof/>
+          <w:kern w:val="0"/>
+          <w:lang w:eastAsia="ko-KR"/>
+        </w:rPr>
+      </w:pPr>
+      <w:r>
+        <w:rPr>
+          <w:b/>
+          <w:noProof/>
+        </w:rPr>
+        <w:t>Figure 3</w:t>
+      </w:r>
+      <w:r>
+        <w:rPr>
+          <w:b/>
+          <w:noProof/>
+        </w:rPr>
+        <w:noBreakHyphen/>
+        <w:t xml:space="preserve">3. </w:t>
+      </w:r>
+      <w:r>
+        <w:rPr>
+          <w:noProof/>
+        </w:rPr>
+        <w:t>Find similar pattern algorithm overview</w:t>
+      </w:r>
+      <w:r>
+        <w:rPr>
+          <w:noProof/>
+        </w:rPr>
+        <w:tab/>
+      </w:r>
+      <w:r>
+        <w:rPr>
+          <w:noProof/>
+        </w:rPr>
+        <w:fldChar w:fldCharType="begin"/>
+      </w:r>
+      <w:r>
+        <w:rPr>
+          <w:noProof/>
+        </w:rPr>
+        <w:instrText xml:space="preserve"> PAGEREF _Toc414965028 \h </w:instrText>
+      </w:r>
+      <w:r>
+        <w:rPr>
+          <w:noProof/>
+        </w:rPr>
+      </w:r>
+      <w:r>
+        <w:rPr>
+          <w:noProof/>
+        </w:rPr>
+        <w:fldChar w:fldCharType="separate"/>
+      </w:r>
+      <w:r>
+        <w:rPr>
+          <w:noProof/>
+        </w:rPr>
+        <w:t>24</w:t>
+      </w:r>
+      <w:r>
+        <w:rPr>
+          <w:noProof/>
+        </w:rPr>
+        <w:fldChar w:fldCharType="end"/>
+      </w:r>
+    </w:p>
+    <w:p>
+      <w:pPr>
+        <w:pStyle w:val="TableofFigures"/>
+        <w:tabs>
+          <w:tab w:val="right" w:leader="dot" w:pos="8210"/>
+        </w:tabs>
+        <w:rPr>
+          <w:rFonts w:asciiTheme="minorHAnsi" w:eastAsiaTheme="minorEastAsia" w:hAnsiTheme="minorHAnsi"/>
+          <w:noProof/>
+          <w:kern w:val="0"/>
+          <w:lang w:eastAsia="ko-KR"/>
+        </w:rPr>
+      </w:pPr>
+      <w:r>
+        <w:rPr>
+          <w:b/>
+          <w:noProof/>
+        </w:rPr>
+        <w:t>Figure 4</w:t>
+      </w:r>
+      <w:r>
+        <w:rPr>
+          <w:b/>
+          <w:noProof/>
+        </w:rPr>
+        <w:noBreakHyphen/>
+        <w:t xml:space="preserve">1. </w:t>
+      </w:r>
+      <w:r>
+        <w:rPr>
+          <w:noProof/>
+        </w:rPr>
+        <w:t>An example of output from our system (grouping result)</w:t>
+      </w:r>
+      <w:r>
+        <w:rPr>
+          <w:noProof/>
+        </w:rPr>
+        <w:tab/>
+      </w:r>
+      <w:r>
+        <w:rPr>
+          <w:noProof/>
+        </w:rPr>
+        <w:fldChar w:fldCharType="begin"/>
+      </w:r>
+      <w:r>
+        <w:rPr>
+          <w:noProof/>
+        </w:rPr>
+        <w:instrText xml:space="preserve"> PAGEREF _Toc414965029 \h </w:instrText>
+      </w:r>
+      <w:r>
+        <w:rPr>
+          <w:noProof/>
+        </w:rPr>
+      </w:r>
+      <w:r>
+        <w:rPr>
+          <w:noProof/>
+        </w:rPr>
+        <w:fldChar w:fldCharType="separate"/>
+      </w:r>
+      <w:r>
+        <w:rPr>
+          <w:noProof/>
+        </w:rPr>
+        <w:t>25</w:t>
       </w:r>
       <w:r>
         <w:rPr>
@@ -4817,7 +4897,7 @@
           <w:rFonts w:cs="Times New Roman"/>
         </w:rPr>
       </w:pPr>
-      <w:bookmarkStart w:id="1" w:name="_Toc414877825"/>
+      <w:bookmarkStart w:id="1" w:name="_Toc414912329"/>
       <w:r>
         <w:rPr>
           <w:rFonts w:cs="Times New Roman"/>
@@ -4909,7 +4989,7 @@
         <w:rPr>
           <w:noProof/>
         </w:rPr>
-        <w:instrText xml:space="preserve"> PAGEREF _Toc414877870 \h </w:instrText>
+        <w:instrText xml:space="preserve"> PAGEREF _Toc414965030 \h </w:instrText>
       </w:r>
       <w:r>
         <w:rPr>
@@ -4986,7 +5066,7 @@
         <w:rPr>
           <w:noProof/>
         </w:rPr>
-        <w:instrText xml:space="preserve"> PAGEREF _Toc414877871 \h </w:instrText>
+        <w:instrText xml:space="preserve"> PAGEREF _Toc414965031 \h </w:instrText>
       </w:r>
       <w:r>
         <w:rPr>
@@ -5063,7 +5143,7 @@
         <w:rPr>
           <w:noProof/>
         </w:rPr>
-        <w:instrText xml:space="preserve"> PAGEREF _Toc414877872 \h </w:instrText>
+        <w:instrText xml:space="preserve"> PAGEREF _Toc414965032 \h </w:instrText>
       </w:r>
       <w:r>
         <w:rPr>
@@ -5139,7 +5219,7 @@
         <w:rPr>
           <w:noProof/>
         </w:rPr>
-        <w:instrText xml:space="preserve"> PAGEREF _Toc414877873 \h </w:instrText>
+        <w:instrText xml:space="preserve"> PAGEREF _Toc414965033 \h </w:instrText>
       </w:r>
       <w:r>
         <w:rPr>
@@ -5411,7 +5491,7 @@
           <w:szCs w:val="22"/>
         </w:rPr>
       </w:pPr>
-      <w:bookmarkStart w:id="2" w:name="_Toc414877826"/>
+      <w:bookmarkStart w:id="2" w:name="_Toc414912330"/>
       <w:r>
         <w:rPr>
           <w:rFonts w:cs="Times New Roman"/>
@@ -5785,7 +5865,7 @@
           <w:rFonts w:cs="Times New Roman"/>
         </w:rPr>
       </w:pPr>
-      <w:bookmarkStart w:id="3" w:name="_Toc414877827"/>
+      <w:bookmarkStart w:id="3" w:name="_Toc414912331"/>
       <w:r>
         <w:rPr>
           <w:rFonts w:cs="Times New Roman"/>
@@ -5802,7 +5882,7 @@
           <w:lang w:eastAsia="ko-KR"/>
         </w:rPr>
       </w:pPr>
-      <w:bookmarkStart w:id="4" w:name="_Toc414877828"/>
+      <w:bookmarkStart w:id="4" w:name="_Toc414912332"/>
       <w:r>
         <w:rPr>
           <w:lang w:eastAsia="ko-KR"/>
@@ -6827,7 +6907,7 @@
           <w:lang w:eastAsia="ko-KR"/>
         </w:rPr>
       </w:pPr>
-      <w:bookmarkStart w:id="5" w:name="_Toc414877829"/>
+      <w:bookmarkStart w:id="5" w:name="_Toc414912333"/>
       <w:r>
         <w:rPr>
           <w:rFonts w:eastAsiaTheme="minorEastAsia" w:cs="Times New Roman"/>
@@ -7108,7 +7188,7 @@
           <w:lang w:eastAsia="ko-KR"/>
         </w:rPr>
       </w:pPr>
-      <w:bookmarkStart w:id="6" w:name="_Toc414877830"/>
+      <w:bookmarkStart w:id="6" w:name="_Toc414912334"/>
       <w:r>
         <w:rPr>
           <w:rFonts w:cs="Times New Roman"/>
@@ -7129,7 +7209,7 @@
           <w:lang w:eastAsia="ko-KR"/>
         </w:rPr>
       </w:pPr>
-      <w:bookmarkStart w:id="7" w:name="_Toc414877831"/>
+      <w:bookmarkStart w:id="7" w:name="_Toc414912335"/>
       <w:r>
         <w:rPr>
           <w:rFonts w:eastAsiaTheme="minorEastAsia" w:cs="Times New Roman"/>
@@ -7457,7 +7537,7 @@
               </w:rPr>
             </w:pPr>
             <w:bookmarkStart w:id="8" w:name="_Toc413318146"/>
-            <w:bookmarkStart w:id="9" w:name="_Toc414881629"/>
+            <w:bookmarkStart w:id="9" w:name="_Toc414965019"/>
             <w:r>
               <w:rPr>
                 <w:b/>
@@ -7621,7 +7701,7 @@
                 <w:b/>
               </w:rPr>
             </w:pPr>
-            <w:bookmarkStart w:id="10" w:name="_Toc414881630"/>
+            <w:bookmarkStart w:id="10" w:name="_Toc414965020"/>
             <w:r>
               <w:rPr>
                 <w:b/>
@@ -7759,7 +7839,7 @@
       <w:pPr>
         <w:pStyle w:val="Heading3"/>
       </w:pPr>
-      <w:bookmarkStart w:id="11" w:name="_Toc414877832"/>
+      <w:bookmarkStart w:id="11" w:name="_Toc414912336"/>
       <w:r>
         <w:t>Application Data Collector</w:t>
       </w:r>
@@ -7892,7 +7972,7 @@
           <w:b/>
         </w:rPr>
       </w:pPr>
-      <w:bookmarkStart w:id="12" w:name="_Toc414877870"/>
+      <w:bookmarkStart w:id="12" w:name="_Toc414965030"/>
       <w:r>
         <w:rPr>
           <w:b/>
@@ -9202,7 +9282,7 @@
       <w:pPr>
         <w:pStyle w:val="Heading3"/>
       </w:pPr>
-      <w:bookmarkStart w:id="13" w:name="_Toc414877833"/>
+      <w:bookmarkStart w:id="13" w:name="_Toc414912337"/>
       <w:r>
         <w:t>Dataset Description</w:t>
       </w:r>
@@ -9692,7 +9772,7 @@
                 <w:rFonts w:cs="Times New Roman"/>
               </w:rPr>
             </w:pPr>
-            <w:bookmarkStart w:id="14" w:name="_Toc414881631"/>
+            <w:bookmarkStart w:id="14" w:name="_Toc414965021"/>
             <w:r>
               <w:rPr>
                 <w:b/>
@@ -9854,7 +9934,7 @@
                 <w:rFonts w:cs="Times New Roman"/>
               </w:rPr>
             </w:pPr>
-            <w:bookmarkStart w:id="15" w:name="_Toc414881632"/>
+            <w:bookmarkStart w:id="15" w:name="_Toc414965022"/>
             <w:r>
               <w:rPr>
                 <w:b/>
@@ -10547,7 +10627,7 @@
           <w:b/>
         </w:rPr>
       </w:pPr>
-      <w:bookmarkStart w:id="16" w:name="_Toc414877871"/>
+      <w:bookmarkStart w:id="16" w:name="_Toc414965031"/>
       <w:r>
         <w:rPr>
           <w:b/>
@@ -12886,7 +12966,7 @@
           <w:b/>
         </w:rPr>
       </w:pPr>
-      <w:bookmarkStart w:id="17" w:name="_Toc414877872"/>
+      <w:bookmarkStart w:id="17" w:name="_Toc414965032"/>
       <w:r>
         <w:rPr>
           <w:b/>
@@ -17567,7 +17647,7 @@
       <w:pPr>
         <w:pStyle w:val="Heading3"/>
       </w:pPr>
-      <w:bookmarkStart w:id="18" w:name="_Toc414877834"/>
+      <w:bookmarkStart w:id="18" w:name="_Toc414912338"/>
       <w:r>
         <w:t>Dataset that used in this research</w:t>
       </w:r>
@@ -17790,7 +17870,7 @@
       <w:pPr>
         <w:pStyle w:val="Heading2"/>
       </w:pPr>
-      <w:bookmarkStart w:id="19" w:name="_Toc414877835"/>
+      <w:bookmarkStart w:id="19" w:name="_Toc414912339"/>
       <w:r>
         <w:t>Data Pre-processing</w:t>
       </w:r>
@@ -17837,7 +17917,7 @@
       <w:pPr>
         <w:pStyle w:val="Heading3"/>
       </w:pPr>
-      <w:bookmarkStart w:id="20" w:name="_Toc414877836"/>
+      <w:bookmarkStart w:id="20" w:name="_Toc414912340"/>
       <w:r>
         <w:t>Data Cleansing</w:t>
       </w:r>
@@ -18115,7 +18195,7 @@
       <w:pPr>
         <w:pStyle w:val="Heading3"/>
       </w:pPr>
-      <w:bookmarkStart w:id="21" w:name="_Toc414877837"/>
+      <w:bookmarkStart w:id="21" w:name="_Toc414912341"/>
       <w:r>
         <w:t>Data</w:t>
       </w:r>
@@ -18190,7 +18270,7 @@
                                 <w:kern w:val="2"/>
                               </w:rPr>
                             </w:pPr>
-                            <w:bookmarkStart w:id="22" w:name="_Toc414881633"/>
+                            <w:bookmarkStart w:id="22" w:name="_Toc414965023"/>
                             <w:r>
                               <w:rPr>
                                 <w:b/>
@@ -18309,7 +18389,7 @@
                           <w:kern w:val="2"/>
                         </w:rPr>
                       </w:pPr>
-                      <w:bookmarkStart w:id="23" w:name="_Toc414881633"/>
+                      <w:bookmarkStart w:id="23" w:name="_Toc414965023"/>
                       <w:r>
                         <w:rPr>
                           <w:b/>
@@ -18708,7 +18788,7 @@
           <w:szCs w:val="22"/>
         </w:rPr>
       </w:pPr>
-      <w:bookmarkStart w:id="24" w:name="_Toc414877838"/>
+      <w:bookmarkStart w:id="24" w:name="_Toc414912342"/>
       <w:r>
         <w:rPr>
           <w:rFonts w:eastAsia="바탕체" w:cs="Times New Roman"/>
@@ -18786,7 +18866,7 @@
       <w:pPr>
         <w:pStyle w:val="Heading3"/>
       </w:pPr>
-      <w:bookmarkStart w:id="25" w:name="_Toc414877839"/>
+      <w:bookmarkStart w:id="25" w:name="_Toc414912343"/>
       <w:r>
         <w:t>Define Human Activity and Behavior</w:t>
       </w:r>
@@ -19011,7 +19091,7 @@
       <w:pPr>
         <w:pStyle w:val="Heading3"/>
       </w:pPr>
-      <w:bookmarkStart w:id="26" w:name="_Toc414877840"/>
+      <w:bookmarkStart w:id="26" w:name="_Toc414912344"/>
       <w:r>
         <w:t xml:space="preserve">Features </w:t>
       </w:r>
@@ -20133,7 +20213,7 @@
           <w:b/>
         </w:rPr>
       </w:pPr>
-      <w:bookmarkStart w:id="27" w:name="_Toc414877873"/>
+      <w:bookmarkStart w:id="27" w:name="_Toc414965033"/>
       <w:r>
         <w:rPr>
           <w:b/>
@@ -21570,7 +21650,7 @@
           <w:b/>
         </w:rPr>
       </w:pPr>
-      <w:bookmarkStart w:id="28" w:name="_Toc414881634"/>
+      <w:bookmarkStart w:id="28" w:name="_Toc414965024"/>
       <w:r>
         <w:rPr>
           <w:b/>
@@ -21663,7 +21743,7 @@
       <w:pPr>
         <w:pStyle w:val="Heading3"/>
       </w:pPr>
-      <w:bookmarkStart w:id="29" w:name="_Toc414877841"/>
+      <w:bookmarkStart w:id="29" w:name="_Toc414912345"/>
       <w:r>
         <w:t>Human and Machine Time</w:t>
       </w:r>
@@ -21777,7 +21857,7 @@
       <w:pPr>
         <w:pStyle w:val="Heading3"/>
       </w:pPr>
-      <w:bookmarkStart w:id="30" w:name="_Toc414877842"/>
+      <w:bookmarkStart w:id="30" w:name="_Toc414912346"/>
       <w:r>
         <w:t xml:space="preserve">List of the </w:t>
       </w:r>
@@ -22803,7 +22883,7 @@
           <w:b/>
         </w:rPr>
       </w:pPr>
-      <w:bookmarkStart w:id="31" w:name="_Toc414881635"/>
+      <w:bookmarkStart w:id="31" w:name="_Toc414965025"/>
       <w:r>
         <w:rPr>
           <w:b/>
@@ -22900,7 +22980,7 @@
           <w:rFonts w:cs="Times New Roman"/>
         </w:rPr>
       </w:pPr>
-      <w:bookmarkStart w:id="32" w:name="_Toc414877843"/>
+      <w:bookmarkStart w:id="32" w:name="_Toc414912347"/>
       <w:r>
         <w:rPr>
           <w:rFonts w:cs="Times New Roman"/>
@@ -23084,7 +23164,7 @@
                                 <wp:inline distT="0" distB="0" distL="0" distR="0" wp14:anchorId="0FEAFCE0" wp14:editId="44F3C5E9">
                                   <wp:extent cx="6289481" cy="2529965"/>
                                   <wp:effectExtent l="0" t="0" r="0" b="3810"/>
-                                  <wp:docPr id="7" name="Picture 7" descr="D:\Dropbox\thesis\MyThesis\figures\activities-2.jpg"/>
+                                  <wp:docPr id="18" name="Picture 18" descr="D:\Dropbox\thesis\MyThesis\figures\activities-2.jpg"/>
                                   <wp:cNvGraphicFramePr>
                                     <a:graphicFrameLocks xmlns:a="http://schemas.openxmlformats.org/drawingml/2006/main" noChangeAspect="1"/>
                                   </wp:cNvGraphicFramePr>
@@ -23140,7 +23220,7 @@
                                 <wp:inline distT="0" distB="0" distL="0" distR="0" wp14:anchorId="56FC5FBF" wp14:editId="2AF21601">
                                   <wp:extent cx="6146358" cy="2358255"/>
                                   <wp:effectExtent l="0" t="0" r="6985" b="4445"/>
-                                  <wp:docPr id="10" name="Picture 10" descr="D:\Dropbox\thesis\MyThesis\figures\activity3-kecil.jpg"/>
+                                  <wp:docPr id="19" name="Picture 19" descr="D:\Dropbox\thesis\MyThesis\figures\activity3-kecil.jpg"/>
                                   <wp:cNvGraphicFramePr>
                                     <a:graphicFrameLocks xmlns:a="http://schemas.openxmlformats.org/drawingml/2006/main" noChangeAspect="1"/>
                                   </wp:cNvGraphicFramePr>
@@ -23190,13 +23270,13 @@
                             <w:pPr>
                               <w:pStyle w:val="Caption"/>
                               <w:ind w:left="720"/>
-                              <w:jc w:val="center"/>
+                              <w:jc w:val="left"/>
                               <w:rPr>
                                 <w:rFonts w:cs="Times New Roman"/>
                                 <w:b/>
                               </w:rPr>
                             </w:pPr>
-                            <w:bookmarkStart w:id="33" w:name="_Toc414881636"/>
+                            <w:bookmarkStart w:id="33" w:name="_Toc414965026"/>
                             <w:r>
                               <w:rPr>
                                 <w:b/>
@@ -23321,7 +23401,7 @@
                           <wp:inline distT="0" distB="0" distL="0" distR="0" wp14:anchorId="0FEAFCE0" wp14:editId="44F3C5E9">
                             <wp:extent cx="6289481" cy="2529965"/>
                             <wp:effectExtent l="0" t="0" r="0" b="3810"/>
-                            <wp:docPr id="7" name="Picture 7" descr="D:\Dropbox\thesis\MyThesis\figures\activities-2.jpg"/>
+                            <wp:docPr id="18" name="Picture 18" descr="D:\Dropbox\thesis\MyThesis\figures\activities-2.jpg"/>
                             <wp:cNvGraphicFramePr>
                               <a:graphicFrameLocks xmlns:a="http://schemas.openxmlformats.org/drawingml/2006/main" noChangeAspect="1"/>
                             </wp:cNvGraphicFramePr>
@@ -23377,7 +23457,7 @@
                           <wp:inline distT="0" distB="0" distL="0" distR="0" wp14:anchorId="56FC5FBF" wp14:editId="2AF21601">
                             <wp:extent cx="6146358" cy="2358255"/>
                             <wp:effectExtent l="0" t="0" r="6985" b="4445"/>
-                            <wp:docPr id="10" name="Picture 10" descr="D:\Dropbox\thesis\MyThesis\figures\activity3-kecil.jpg"/>
+                            <wp:docPr id="19" name="Picture 19" descr="D:\Dropbox\thesis\MyThesis\figures\activity3-kecil.jpg"/>
                             <wp:cNvGraphicFramePr>
                               <a:graphicFrameLocks xmlns:a="http://schemas.openxmlformats.org/drawingml/2006/main" noChangeAspect="1"/>
                             </wp:cNvGraphicFramePr>
@@ -23427,13 +23507,13 @@
                       <w:pPr>
                         <w:pStyle w:val="Caption"/>
                         <w:ind w:left="720"/>
-                        <w:jc w:val="center"/>
+                        <w:jc w:val="left"/>
                         <w:rPr>
                           <w:rFonts w:cs="Times New Roman"/>
                           <w:b/>
                         </w:rPr>
                       </w:pPr>
-                      <w:bookmarkStart w:id="34" w:name="_Toc414881636"/>
+                      <w:bookmarkStart w:id="34" w:name="_Toc414965026"/>
                       <w:r>
                         <w:rPr>
                           <w:b/>
@@ -23572,7 +23652,7 @@
           <w:lang w:eastAsia="ko-KR"/>
         </w:rPr>
       </w:pPr>
-      <w:bookmarkStart w:id="35" w:name="_Toc414877844"/>
+      <w:bookmarkStart w:id="35" w:name="_Toc414912348"/>
       <w:r>
         <w:rPr>
           <w:lang w:eastAsia="ko-KR"/>
@@ -23619,7 +23699,298 @@
           <w:sz w:val="22"/>
           <w:lang w:eastAsia="ko-KR"/>
         </w:rPr>
-        <w:t xml:space="preserve"> such as Thang, etc who focus to use accelerometer sensor for human gait identification or for basic activity recognition and etc. That approach which is using one</w:t>
+        <w:t xml:space="preserve"> such as</w:t>
+      </w:r>
+      <w:r>
+        <w:rPr>
+          <w:rFonts w:cs="Times New Roman"/>
+          <w:sz w:val="22"/>
+          <w:lang w:eastAsia="ko-KR"/>
+        </w:rPr>
+        <w:t xml:space="preserve"> </w:t>
+      </w:r>
+      <w:r>
+        <w:rPr>
+          <w:rFonts w:cs="Times New Roman"/>
+          <w:sz w:val="22"/>
+          <w:lang w:eastAsia="ko-KR"/>
+        </w:rPr>
+        <w:t>focus to use accelerometer sensor for human gait identification</w:t>
+      </w:r>
+      <w:r>
+        <w:rPr>
+          <w:rFonts w:cs="Times New Roman"/>
+          <w:sz w:val="22"/>
+          <w:lang w:eastAsia="ko-KR"/>
+        </w:rPr>
+        <w:t xml:space="preserve"> </w:t>
+      </w:r>
+      <w:sdt>
+        <w:sdtPr>
+          <w:rPr>
+            <w:rFonts w:cs="Times New Roman"/>
+            <w:sz w:val="22"/>
+            <w:lang w:eastAsia="ko-KR"/>
+          </w:rPr>
+          <w:id w:val="1569300995"/>
+          <w:citation/>
+        </w:sdtPr>
+        <w:sdtContent>
+          <w:r>
+            <w:rPr>
+              <w:rFonts w:cs="Times New Roman"/>
+              <w:sz w:val="22"/>
+              <w:lang w:eastAsia="ko-KR"/>
+            </w:rPr>
+            <w:fldChar w:fldCharType="begin"/>
+          </w:r>
+          <w:r>
+            <w:rPr>
+              <w:rFonts w:cs="Times New Roman"/>
+              <w:sz w:val="22"/>
+              <w:lang w:eastAsia="ko-KR"/>
+            </w:rPr>
+            <w:instrText xml:space="preserve"> CITATION Hoa12 \l 1033 </w:instrText>
+          </w:r>
+          <w:r>
+            <w:rPr>
+              <w:rFonts w:cs="Times New Roman"/>
+              <w:sz w:val="22"/>
+              <w:lang w:eastAsia="ko-KR"/>
+            </w:rPr>
+            <w:fldChar w:fldCharType="separate"/>
+          </w:r>
+          <w:r>
+            <w:rPr>
+              <w:rFonts w:cs="Times New Roman"/>
+              <w:noProof/>
+              <w:sz w:val="22"/>
+              <w:lang w:eastAsia="ko-KR"/>
+            </w:rPr>
+            <w:t>[11]</w:t>
+          </w:r>
+          <w:r>
+            <w:rPr>
+              <w:rFonts w:cs="Times New Roman"/>
+              <w:sz w:val="22"/>
+              <w:lang w:eastAsia="ko-KR"/>
+            </w:rPr>
+            <w:fldChar w:fldCharType="end"/>
+          </w:r>
+        </w:sdtContent>
+      </w:sdt>
+      <w:r>
+        <w:rPr>
+          <w:rFonts w:cs="Times New Roman"/>
+          <w:sz w:val="22"/>
+          <w:lang w:eastAsia="ko-KR"/>
+        </w:rPr>
+        <w:t>,</w:t>
+      </w:r>
+      <w:r>
+        <w:rPr>
+          <w:rFonts w:cs="Times New Roman"/>
+          <w:sz w:val="22"/>
+          <w:lang w:eastAsia="ko-KR"/>
+        </w:rPr>
+        <w:t xml:space="preserve"> </w:t>
+      </w:r>
+      <w:r>
+        <w:rPr>
+          <w:rFonts w:cs="Times New Roman"/>
+          <w:sz w:val="22"/>
+          <w:lang w:eastAsia="ko-KR"/>
+        </w:rPr>
+        <w:t xml:space="preserve">accelerometer sensor for basic activity recognition </w:t>
+      </w:r>
+      <w:sdt>
+        <w:sdtPr>
+          <w:rPr>
+            <w:rFonts w:cs="Times New Roman"/>
+            <w:sz w:val="22"/>
+            <w:lang w:eastAsia="ko-KR"/>
+          </w:rPr>
+          <w:id w:val="-2108889202"/>
+          <w:citation/>
+        </w:sdtPr>
+        <w:sdtContent>
+          <w:r>
+            <w:rPr>
+              <w:rFonts w:cs="Times New Roman"/>
+              <w:sz w:val="22"/>
+              <w:lang w:eastAsia="ko-KR"/>
+            </w:rPr>
+            <w:fldChar w:fldCharType="begin"/>
+          </w:r>
+          <w:r>
+            <w:rPr>
+              <w:rFonts w:cs="Times New Roman"/>
+              <w:sz w:val="22"/>
+              <w:lang w:eastAsia="ko-KR"/>
+            </w:rPr>
+            <w:instrText xml:space="preserve"> CITATION Ayu11 \l 1033 </w:instrText>
+          </w:r>
+          <w:r>
+            <w:rPr>
+              <w:rFonts w:cs="Times New Roman"/>
+              <w:sz w:val="22"/>
+              <w:lang w:eastAsia="ko-KR"/>
+            </w:rPr>
+            <w:fldChar w:fldCharType="separate"/>
+          </w:r>
+          <w:r>
+            <w:rPr>
+              <w:rFonts w:cs="Times New Roman"/>
+              <w:noProof/>
+              <w:sz w:val="22"/>
+              <w:lang w:eastAsia="ko-KR"/>
+            </w:rPr>
+            <w:t>[12]</w:t>
+          </w:r>
+          <w:r>
+            <w:rPr>
+              <w:rFonts w:cs="Times New Roman"/>
+              <w:sz w:val="22"/>
+              <w:lang w:eastAsia="ko-KR"/>
+            </w:rPr>
+            <w:fldChar w:fldCharType="end"/>
+          </w:r>
+        </w:sdtContent>
+      </w:sdt>
+      <w:r>
+        <w:rPr>
+          <w:rFonts w:cs="Times New Roman"/>
+          <w:sz w:val="22"/>
+          <w:lang w:eastAsia="ko-KR"/>
+        </w:rPr>
+        <w:t xml:space="preserve">, </w:t>
+      </w:r>
+      <w:r>
+        <w:rPr>
+          <w:rFonts w:cs="Times New Roman"/>
+          <w:sz w:val="22"/>
+          <w:lang w:eastAsia="ko-KR"/>
+        </w:rPr>
+        <w:t xml:space="preserve">and </w:t>
+      </w:r>
+      <w:r>
+        <w:rPr>
+          <w:rFonts w:cs="Times New Roman"/>
+          <w:sz w:val="22"/>
+          <w:lang w:eastAsia="ko-KR"/>
+        </w:rPr>
+        <w:t>magnetic field sensor for location identification</w:t>
+      </w:r>
+      <w:sdt>
+        <w:sdtPr>
+          <w:rPr>
+            <w:rFonts w:cs="Times New Roman"/>
+            <w:sz w:val="22"/>
+            <w:lang w:eastAsia="ko-KR"/>
+          </w:rPr>
+          <w:id w:val="860554595"/>
+          <w:citation/>
+        </w:sdtPr>
+        <w:sdtContent>
+          <w:r>
+            <w:rPr>
+              <w:rFonts w:cs="Times New Roman"/>
+              <w:sz w:val="22"/>
+              <w:lang w:eastAsia="ko-KR"/>
+            </w:rPr>
+            <w:fldChar w:fldCharType="begin"/>
+          </w:r>
+          <w:r>
+            <w:rPr>
+              <w:rFonts w:cs="Times New Roman"/>
+              <w:sz w:val="22"/>
+              <w:lang w:eastAsia="ko-KR"/>
+            </w:rPr>
+            <w:instrText xml:space="preserve"> CITATION Gal13 \l 1033 </w:instrText>
+          </w:r>
+          <w:r>
+            <w:rPr>
+              <w:rFonts w:cs="Times New Roman"/>
+              <w:sz w:val="22"/>
+              <w:lang w:eastAsia="ko-KR"/>
+            </w:rPr>
+            <w:fldChar w:fldCharType="separate"/>
+          </w:r>
+          <w:r>
+            <w:rPr>
+              <w:rFonts w:cs="Times New Roman"/>
+              <w:noProof/>
+              <w:sz w:val="22"/>
+              <w:lang w:eastAsia="ko-KR"/>
+            </w:rPr>
+            <w:t xml:space="preserve"> </w:t>
+          </w:r>
+          <w:r>
+            <w:rPr>
+              <w:rFonts w:cs="Times New Roman"/>
+              <w:noProof/>
+              <w:sz w:val="22"/>
+              <w:lang w:eastAsia="ko-KR"/>
+            </w:rPr>
+            <w:t>[13]</w:t>
+          </w:r>
+          <w:r>
+            <w:rPr>
+              <w:rFonts w:cs="Times New Roman"/>
+              <w:sz w:val="22"/>
+              <w:lang w:eastAsia="ko-KR"/>
+            </w:rPr>
+            <w:fldChar w:fldCharType="end"/>
+          </w:r>
+        </w:sdtContent>
+      </w:sdt>
+      <w:r>
+        <w:rPr>
+          <w:rFonts w:cs="Times New Roman"/>
+          <w:sz w:val="22"/>
+          <w:lang w:eastAsia="ko-KR"/>
+        </w:rPr>
+        <w:t xml:space="preserve"> and etc</w:t>
+      </w:r>
+      <w:r>
+        <w:rPr>
+          <w:rFonts w:cs="Times New Roman"/>
+          <w:sz w:val="22"/>
+          <w:lang w:eastAsia="ko-KR"/>
+        </w:rPr>
+        <w:t xml:space="preserve">. </w:t>
+      </w:r>
+      <w:r>
+        <w:rPr>
+          <w:rFonts w:cs="Times New Roman"/>
+          <w:sz w:val="22"/>
+          <w:lang w:eastAsia="ko-KR"/>
+        </w:rPr>
+        <w:t>Those</w:t>
+      </w:r>
+      <w:r>
+        <w:rPr>
+          <w:rFonts w:cs="Times New Roman"/>
+          <w:sz w:val="22"/>
+          <w:lang w:eastAsia="ko-KR"/>
+        </w:rPr>
+        <w:t xml:space="preserve"> approach</w:t>
+      </w:r>
+      <w:r>
+        <w:rPr>
+          <w:rFonts w:cs="Times New Roman"/>
+          <w:sz w:val="22"/>
+          <w:lang w:eastAsia="ko-KR"/>
+        </w:rPr>
+        <w:t>es</w:t>
+      </w:r>
+      <w:r>
+        <w:rPr>
+          <w:rFonts w:cs="Times New Roman"/>
+          <w:sz w:val="22"/>
+          <w:lang w:eastAsia="ko-KR"/>
+        </w:rPr>
+        <w:t xml:space="preserve"> which is using one</w:t>
       </w:r>
       <w:r>
         <w:rPr>
@@ -23635,7 +24006,7 @@
           <w:sz w:val="22"/>
           <w:lang w:eastAsia="ko-KR"/>
         </w:rPr>
-        <w:t xml:space="preserve"> is good to know that feature is can </w:t>
+        <w:t xml:space="preserve"> is good to know that feature is </w:t>
       </w:r>
       <w:r>
         <w:rPr>
@@ -23835,7 +24206,39 @@
           <w:sz w:val="22"/>
           <w:lang w:eastAsia="ko-KR"/>
         </w:rPr>
-        <w:t xml:space="preserve"> they will use like in his natural life, so we have to consider about realistic data.</w:t>
+        <w:t xml:space="preserve"> they will use like in </w:t>
+      </w:r>
+      <w:r>
+        <w:rPr>
+          <w:rFonts w:cs="Times New Roman"/>
+          <w:sz w:val="22"/>
+          <w:lang w:eastAsia="ko-KR"/>
+        </w:rPr>
+        <w:t>their natural life. W</w:t>
+      </w:r>
+      <w:r>
+        <w:rPr>
+          <w:rFonts w:cs="Times New Roman"/>
+          <w:sz w:val="22"/>
+          <w:lang w:eastAsia="ko-KR"/>
+        </w:rPr>
+        <w:t>e have to consider about realistic data</w:t>
+      </w:r>
+      <w:r>
+        <w:rPr>
+          <w:rFonts w:cs="Times New Roman"/>
+          <w:sz w:val="22"/>
+          <w:lang w:eastAsia="ko-KR"/>
+        </w:rPr>
+        <w:t>, means the data which the true of real data in real environment</w:t>
+      </w:r>
+      <w:r>
+        <w:rPr>
+          <w:rFonts w:cs="Times New Roman"/>
+          <w:sz w:val="22"/>
+          <w:lang w:eastAsia="ko-KR"/>
+        </w:rPr>
+        <w:t>.</w:t>
       </w:r>
       <w:r>
         <w:rPr>
@@ -24165,7 +24568,16 @@
           <w:sz w:val="22"/>
           <w:lang w:eastAsia="ko-KR"/>
         </w:rPr>
-        <w:t xml:space="preserve"> based on </w:t>
+        <w:t xml:space="preserve"> based </w:t>
+      </w:r>
+      <w:r>
+        <w:rPr>
+          <w:rFonts w:cs="Times New Roman"/>
+          <w:sz w:val="22"/>
+          <w:lang w:eastAsia="ko-KR"/>
+        </w:rPr>
+        <w:lastRenderedPageBreak/>
+        <w:t xml:space="preserve">on </w:t>
       </w:r>
       <w:r>
         <w:rPr>
@@ -24181,17 +24593,7 @@
           <w:sz w:val="22"/>
           <w:lang w:eastAsia="ko-KR"/>
         </w:rPr>
-        <w:t xml:space="preserve">combining </w:t>
-      </w:r>
-      <w:bookmarkStart w:id="36" w:name="_GoBack"/>
-      <w:bookmarkEnd w:id="36"/>
-      <w:r>
-        <w:rPr>
-          <w:rFonts w:cs="Times New Roman"/>
-          <w:sz w:val="22"/>
-          <w:lang w:eastAsia="ko-KR"/>
-        </w:rPr>
-        <w:t xml:space="preserve">many sensors data. </w:t>
+        <w:t xml:space="preserve">combining many sensors data. </w:t>
       </w:r>
       <w:r>
         <w:rPr>
@@ -24209,34 +24611,383 @@
           <w:lang w:eastAsia="ko-KR"/>
         </w:rPr>
       </w:pPr>
-      <w:bookmarkStart w:id="37" w:name="_Toc414877845"/>
-      <w:r>
-        <w:rPr>
-          <w:lang w:eastAsia="ko-KR"/>
-        </w:rPr>
-        <w:lastRenderedPageBreak/>
+      <w:bookmarkStart w:id="36" w:name="_Toc414912349"/>
+      <w:r>
+        <w:rPr>
+          <w:lang w:eastAsia="ko-KR"/>
+        </w:rPr>
         <w:t>Proposed Methods</w:t>
+      </w:r>
+      <w:bookmarkEnd w:id="36"/>
+    </w:p>
+    <w:p>
+      <w:pPr>
+        <w:spacing w:line="360" w:lineRule="auto"/>
+        <w:ind w:firstLine="418"/>
+        <w:rPr>
+          <w:lang w:eastAsia="ko-KR"/>
+        </w:rPr>
+      </w:pPr>
+      <w:r>
+        <w:rPr>
+          <w:lang w:eastAsia="ko-KR"/>
+        </w:rPr>
+        <w:t>In this section, we explain about our proposed methods. First is about overall architecture of our</w:t>
+      </w:r>
+      <w:r>
+        <w:rPr>
+          <w:lang w:eastAsia="ko-KR"/>
+        </w:rPr>
+        <w:t xml:space="preserve"> system, the algorithm that we use to find similar patterns and also method that we use to create user behavior model. </w:t>
+      </w:r>
+    </w:p>
+    <w:p>
+      <w:pPr>
+        <w:pStyle w:val="Heading3"/>
+        <w:rPr>
+          <w:lang w:eastAsia="ko-KR"/>
+        </w:rPr>
+      </w:pPr>
+      <w:bookmarkStart w:id="37" w:name="_Toc414912350"/>
+      <w:r>
+        <w:rPr>
+          <w:lang w:eastAsia="ko-KR"/>
+        </w:rPr>
+        <w:t>Overall architecture</w:t>
       </w:r>
       <w:bookmarkEnd w:id="37"/>
     </w:p>
     <w:p>
       <w:pPr>
-        <w:pStyle w:val="Heading3"/>
-        <w:rPr>
-          <w:lang w:eastAsia="ko-KR"/>
-        </w:rPr>
-      </w:pPr>
-      <w:bookmarkStart w:id="38" w:name="_Toc414877846"/>
-      <w:r>
-        <w:rPr>
-          <w:lang w:eastAsia="ko-KR"/>
-        </w:rPr>
-        <w:t>Overall architecture</w:t>
+        <w:spacing w:line="420" w:lineRule="auto"/>
+        <w:ind w:firstLineChars="193" w:firstLine="405"/>
+        <w:jc w:val="center"/>
+        <w:rPr>
+          <w:rFonts w:cs="Times New Roman"/>
+          <w:sz w:val="22"/>
+          <w:lang w:eastAsia="ko-KR"/>
+        </w:rPr>
+      </w:pPr>
+      <w:r>
+        <w:rPr>
+          <w:noProof/>
+          <w:lang w:eastAsia="ko-KR"/>
+        </w:rPr>
+        <w:drawing>
+          <wp:inline distT="0" distB="0" distL="0" distR="0" wp14:anchorId="17C1C636" wp14:editId="7FDDC514">
+            <wp:extent cx="5208270" cy="1144905"/>
+            <wp:effectExtent l="0" t="0" r="0" b="0"/>
+            <wp:docPr id="11" name="Picture 11" descr="D:\Dropbox\thesis\MyThesis\figures\day.JPG"/>
+            <wp:cNvGraphicFramePr>
+              <a:graphicFrameLocks xmlns:a="http://schemas.openxmlformats.org/drawingml/2006/main" noChangeAspect="1"/>
+            </wp:cNvGraphicFramePr>
+            <a:graphic xmlns:a="http://schemas.openxmlformats.org/drawingml/2006/main">
+              <a:graphicData uri="http://schemas.openxmlformats.org/drawingml/2006/picture">
+                <pic:pic xmlns:pic="http://schemas.openxmlformats.org/drawingml/2006/picture">
+                  <pic:nvPicPr>
+                    <pic:cNvPr id="0" name="Picture 1" descr="D:\Dropbox\thesis\MyThesis\figures\day.JPG"/>
+                    <pic:cNvPicPr>
+                      <a:picLocks noChangeAspect="1" noChangeArrowheads="1"/>
+                    </pic:cNvPicPr>
+                  </pic:nvPicPr>
+                  <pic:blipFill>
+                    <a:blip r:embed="rId24">
+                      <a:extLst>
+                        <a:ext uri="{28A0092B-C50C-407E-A947-70E740481C1C}">
+                          <a14:useLocalDpi xmlns:a14="http://schemas.microsoft.com/office/drawing/2010/main" val="0"/>
+                        </a:ext>
+                      </a:extLst>
+                    </a:blip>
+                    <a:srcRect/>
+                    <a:stretch>
+                      <a:fillRect/>
+                    </a:stretch>
+                  </pic:blipFill>
+                  <pic:spPr bwMode="auto">
+                    <a:xfrm>
+                      <a:off x="0" y="0"/>
+                      <a:ext cx="5208270" cy="1144905"/>
+                    </a:xfrm>
+                    <a:prstGeom prst="rect">
+                      <a:avLst/>
+                    </a:prstGeom>
+                    <a:noFill/>
+                    <a:ln>
+                      <a:noFill/>
+                    </a:ln>
+                  </pic:spPr>
+                </pic:pic>
+              </a:graphicData>
+            </a:graphic>
+          </wp:inline>
+        </w:drawing>
+      </w:r>
+    </w:p>
+    <w:p>
+      <w:pPr>
+        <w:pStyle w:val="Caption"/>
+        <w:spacing w:line="480" w:lineRule="auto"/>
+        <w:jc w:val="center"/>
+        <w:rPr>
+          <w:rFonts w:cs="Times New Roman"/>
+        </w:rPr>
+      </w:pPr>
+      <w:bookmarkStart w:id="38" w:name="_Toc414965027"/>
+      <w:r>
+        <w:rPr>
+          <w:b/>
+        </w:rPr>
+        <w:t xml:space="preserve">Figure </w:t>
+      </w:r>
+      <w:r>
+        <w:rPr>
+          <w:b/>
+        </w:rPr>
+        <w:fldChar w:fldCharType="begin"/>
+      </w:r>
+      <w:r>
+        <w:rPr>
+          <w:b/>
+        </w:rPr>
+        <w:instrText xml:space="preserve"> STYLEREF 1 \s </w:instrText>
+      </w:r>
+      <w:r>
+        <w:rPr>
+          <w:b/>
+        </w:rPr>
+        <w:fldChar w:fldCharType="separate"/>
+      </w:r>
+      <w:r>
+        <w:rPr>
+          <w:b/>
+          <w:noProof/>
+        </w:rPr>
+        <w:t>3</w:t>
+      </w:r>
+      <w:r>
+        <w:rPr>
+          <w:b/>
+        </w:rPr>
+        <w:fldChar w:fldCharType="end"/>
+      </w:r>
+      <w:r>
+        <w:rPr>
+          <w:b/>
+        </w:rPr>
+        <w:noBreakHyphen/>
+      </w:r>
+      <w:r>
+        <w:rPr>
+          <w:b/>
+        </w:rPr>
+        <w:fldChar w:fldCharType="begin"/>
+      </w:r>
+      <w:r>
+        <w:rPr>
+          <w:b/>
+        </w:rPr>
+        <w:instrText xml:space="preserve"> SEQ Figure \* ARABIC \s 1 </w:instrText>
+      </w:r>
+      <w:r>
+        <w:rPr>
+          <w:b/>
+        </w:rPr>
+        <w:fldChar w:fldCharType="separate"/>
+      </w:r>
+      <w:r>
+        <w:rPr>
+          <w:b/>
+          <w:noProof/>
+        </w:rPr>
+        <w:t>2</w:t>
+      </w:r>
+      <w:r>
+        <w:rPr>
+          <w:b/>
+        </w:rPr>
+        <w:fldChar w:fldCharType="end"/>
+      </w:r>
+      <w:r>
+        <w:rPr>
+          <w:b/>
+        </w:rPr>
+        <w:t>.</w:t>
+      </w:r>
+      <w:r>
+        <w:t xml:space="preserve"> Find</w:t>
+      </w:r>
+      <w:r>
+        <w:t>ing</w:t>
+      </w:r>
+      <w:r>
+        <w:t xml:space="preserve"> similar pattern in different days same week (one window, size: 2 days)</w:t>
       </w:r>
       <w:bookmarkEnd w:id="38"/>
     </w:p>
     <w:p>
       <w:pPr>
+        <w:spacing w:line="360" w:lineRule="auto"/>
+        <w:ind w:firstLineChars="193" w:firstLine="425"/>
+        <w:rPr>
+          <w:rFonts w:cs="Times New Roman"/>
+          <w:sz w:val="22"/>
+          <w:lang w:eastAsia="ko-KR"/>
+        </w:rPr>
+      </w:pPr>
+      <w:r>
+        <w:rPr>
+          <w:rFonts w:cs="Times New Roman"/>
+          <w:sz w:val="22"/>
+          <w:lang w:eastAsia="ko-KR"/>
+        </w:rPr>
+        <w:t xml:space="preserve">We have dataset less than 2 months (8 weeks). We use one month dataset to </w:t>
+      </w:r>
+      <w:r>
+        <w:rPr>
+          <w:rFonts w:cs="Times New Roman"/>
+          <w:sz w:val="22"/>
+          <w:lang w:eastAsia="ko-KR"/>
+        </w:rPr>
+        <w:t>build user behavior model</w:t>
+      </w:r>
+      <w:r>
+        <w:rPr>
+          <w:rFonts w:cs="Times New Roman"/>
+          <w:sz w:val="22"/>
+          <w:lang w:eastAsia="ko-KR"/>
+        </w:rPr>
+        <w:t xml:space="preserve"> and then use the remaining data to testing our approach performance. </w:t>
+      </w:r>
+      <w:r>
+        <w:rPr>
+          <w:rFonts w:cs="Times New Roman"/>
+          <w:sz w:val="22"/>
+          <w:lang w:eastAsia="ko-KR"/>
+        </w:rPr>
+        <w:t xml:space="preserve">Figure 3.2 sketches our proposed </w:t>
+      </w:r>
+      <w:r>
+        <w:rPr>
+          <w:rFonts w:cs="Times New Roman"/>
+          <w:sz w:val="22"/>
+          <w:lang w:eastAsia="ko-KR"/>
+        </w:rPr>
+        <w:t>method to find simila</w:t>
+      </w:r>
+      <w:r>
+        <w:rPr>
+          <w:rFonts w:cs="Times New Roman"/>
+          <w:sz w:val="22"/>
+          <w:lang w:eastAsia="ko-KR"/>
+        </w:rPr>
+        <w:t>r pattern in all of our dataset, the explanation of that figure can be seen below:</w:t>
+      </w:r>
+    </w:p>
+    <w:p>
+      <w:pPr>
+        <w:pStyle w:val="ListParagraph"/>
+        <w:numPr>
+          <w:ilvl w:val="0"/>
+          <w:numId w:val="22"/>
+        </w:numPr>
+        <w:spacing w:line="360" w:lineRule="auto"/>
+        <w:ind w:firstLineChars="0"/>
+        <w:rPr>
+          <w:rFonts w:cs="Times New Roman"/>
+          <w:sz w:val="22"/>
+          <w:lang w:eastAsia="ko-KR"/>
+        </w:rPr>
+      </w:pPr>
+      <w:r>
+        <w:rPr>
+          <w:rFonts w:cs="Times New Roman"/>
+          <w:sz w:val="22"/>
+          <w:lang w:eastAsia="ko-KR"/>
+        </w:rPr>
+        <w:t xml:space="preserve">First, we define the window size. In this research, we use window size is two, means two days. </w:t>
+      </w:r>
+    </w:p>
+    <w:p>
+      <w:pPr>
+        <w:pStyle w:val="ListParagraph"/>
+        <w:numPr>
+          <w:ilvl w:val="0"/>
+          <w:numId w:val="22"/>
+        </w:numPr>
+        <w:spacing w:line="360" w:lineRule="auto"/>
+        <w:ind w:firstLineChars="0"/>
+        <w:rPr>
+          <w:rFonts w:cs="Times New Roman"/>
+          <w:sz w:val="22"/>
+          <w:lang w:eastAsia="ko-KR"/>
+        </w:rPr>
+      </w:pPr>
+      <w:r>
+        <w:rPr>
+          <w:rFonts w:cs="Times New Roman"/>
+          <w:sz w:val="22"/>
+          <w:lang w:eastAsia="ko-KR"/>
+        </w:rPr>
+        <w:t>We remove the last day of weekday (Sunday) because when we use window size is two and the first day start from Monday, so the windows are “Monday-Tuesday”, ”Wednesday-Thursday”, “Friday-Saturday”</w:t>
+      </w:r>
+      <w:r>
+        <w:rPr>
+          <w:rFonts w:cs="Times New Roman"/>
+          <w:sz w:val="22"/>
+          <w:lang w:eastAsia="ko-KR"/>
+        </w:rPr>
+        <w:t xml:space="preserve"> the remaining is “Sunday”, so we remove it. </w:t>
+      </w:r>
+    </w:p>
+    <w:p>
+      <w:pPr>
+        <w:pStyle w:val="ListParagraph"/>
+        <w:numPr>
+          <w:ilvl w:val="0"/>
+          <w:numId w:val="22"/>
+        </w:numPr>
+        <w:spacing w:line="360" w:lineRule="auto"/>
+        <w:ind w:firstLineChars="0"/>
+        <w:rPr>
+          <w:rFonts w:cs="Times New Roman"/>
+          <w:sz w:val="22"/>
+          <w:lang w:eastAsia="ko-KR"/>
+        </w:rPr>
+      </w:pPr>
+      <w:r>
+        <w:rPr>
+          <w:rFonts w:cs="Times New Roman"/>
+          <w:sz w:val="22"/>
+          <w:lang w:eastAsia="ko-KR"/>
+        </w:rPr>
+        <w:t xml:space="preserve">We applied Algorithm 3.2 to find similar pattern between days inside the window.  </w:t>
+      </w:r>
+    </w:p>
+    <w:p>
+      <w:pPr>
+        <w:spacing w:line="420" w:lineRule="auto"/>
+        <w:rPr>
+          <w:rFonts w:cs="Times New Roman"/>
+          <w:sz w:val="22"/>
+          <w:lang w:eastAsia="ko-KR"/>
+        </w:rPr>
+      </w:pPr>
+    </w:p>
+    <w:p>
+      <w:pPr>
+        <w:rPr>
+          <w:lang w:eastAsia="ko-KR"/>
+        </w:rPr>
+      </w:pPr>
+      <w:r>
+        <w:rPr>
+          <w:lang w:eastAsia="ko-KR"/>
+        </w:rPr>
+        <w:br w:type="page"/>
+      </w:r>
+    </w:p>
+    <w:p>
+      <w:pPr>
         <w:spacing w:line="420" w:lineRule="auto"/>
         <w:ind w:firstLineChars="193" w:firstLine="425"/>
         <w:rPr>
@@ -24248,52 +24999,1426 @@
       <w:r>
         <w:rPr>
           <w:rFonts w:cs="Times New Roman"/>
-          <w:sz w:val="22"/>
-          <w:lang w:eastAsia="ko-KR"/>
-        </w:rPr>
-        <w:t>Figure 3.2</w:t>
-      </w:r>
-      <w:r>
-        <w:rPr>
-          <w:rFonts w:cs="Times New Roman"/>
-          <w:sz w:val="22"/>
-          <w:lang w:eastAsia="ko-KR"/>
-        </w:rPr>
-        <w:t xml:space="preserve"> sketches our proposed gait based BCS using fuzzy commitment scheme based on binary BCH codes. The objective of this system is to biometrically encrypt a cryptographic key (i.e. symmetric key) </w:t>
-      </w:r>
-      <m:oMath>
-        <m:r>
-          <w:rPr>
-            <w:rFonts w:ascii="Cambria Math" w:hAnsi="Cambria Math" w:cs="Times New Roman"/>
-            <w:sz w:val="22"/>
-            <w:lang w:eastAsia="ko-KR"/>
-          </w:rPr>
-          <m:t>m</m:t>
-        </m:r>
-      </m:oMath>
-      <w:r>
-        <w:rPr>
-          <w:rFonts w:cs="Times New Roman"/>
-          <w:sz w:val="22"/>
-          <w:lang w:eastAsia="ko-KR"/>
-        </w:rPr>
-        <w:t xml:space="preserve"> using user’s biometric gait. This key will be successfully replicated if the </w:t>
-      </w:r>
-      <w:r>
-        <w:rPr>
-          <w:rFonts w:cs="Times New Roman"/>
-          <w:sz w:val="22"/>
-          <w:lang w:eastAsia="ko-KR"/>
-        </w:rPr>
-        <w:t>user</w:t>
-      </w:r>
-      <w:r>
-        <w:rPr>
-          <w:rFonts w:cs="Times New Roman"/>
-          <w:sz w:val="22"/>
-          <w:lang w:eastAsia="ko-KR"/>
-        </w:rPr>
-        <w:t xml:space="preserve"> provides a fresh template which is sufficiently close to the original which has been registered before according to the Hamming distance metric. The system consists of two phases including enrollment phase and authentication phase which are briefly described as following</w:t>
+          <w:noProof/>
+          <w:sz w:val="22"/>
+          <w:lang w:eastAsia="ko-KR"/>
+        </w:rPr>
+        <w:lastRenderedPageBreak/>
+        <mc:AlternateContent>
+          <mc:Choice Requires="wps">
+            <w:drawing>
+              <wp:anchor distT="45720" distB="45720" distL="114300" distR="114300" simplePos="0" relativeHeight="251670528" behindDoc="0" locked="0" layoutInCell="1" allowOverlap="1" wp14:anchorId="4B917652" wp14:editId="2674FD6F">
+                <wp:simplePos x="0" y="0"/>
+                <wp:positionH relativeFrom="margin">
+                  <wp:posOffset>0</wp:posOffset>
+                </wp:positionH>
+                <wp:positionV relativeFrom="paragraph">
+                  <wp:posOffset>387350</wp:posOffset>
+                </wp:positionV>
+                <wp:extent cx="5247640" cy="3132455"/>
+                <wp:effectExtent l="0" t="0" r="10160" b="10795"/>
+                <wp:wrapSquare wrapText="bothSides"/>
+                <wp:docPr id="14" name="Text Box 2"/>
+                <wp:cNvGraphicFramePr>
+                  <a:graphicFrameLocks xmlns:a="http://schemas.openxmlformats.org/drawingml/2006/main"/>
+                </wp:cNvGraphicFramePr>
+                <a:graphic xmlns:a="http://schemas.openxmlformats.org/drawingml/2006/main">
+                  <a:graphicData uri="http://schemas.microsoft.com/office/word/2010/wordprocessingShape">
+                    <wps:wsp>
+                      <wps:cNvSpPr txBox="1">
+                        <a:spLocks noChangeArrowheads="1"/>
+                      </wps:cNvSpPr>
+                      <wps:spPr bwMode="auto">
+                        <a:xfrm>
+                          <a:off x="0" y="0"/>
+                          <a:ext cx="5247640" cy="3132455"/>
+                        </a:xfrm>
+                        <a:prstGeom prst="rect">
+                          <a:avLst/>
+                        </a:prstGeom>
+                        <a:solidFill>
+                          <a:srgbClr val="FFFFFF"/>
+                        </a:solidFill>
+                        <a:ln w="9525">
+                          <a:solidFill>
+                            <a:srgbClr val="000000"/>
+                          </a:solidFill>
+                          <a:miter lim="800000"/>
+                          <a:headEnd/>
+                          <a:tailEnd/>
+                        </a:ln>
+                      </wps:spPr>
+                      <wps:txbx>
+                        <w:txbxContent>
+                          <w:p>
+                            <w:pPr>
+                              <w:rPr>
+                                <w:rFonts w:cs="Times New Roman"/>
+                                <w:b/>
+                                <w:sz w:val="22"/>
+                              </w:rPr>
+                            </w:pPr>
+                            <w:r>
+                              <w:rPr>
+                                <w:rFonts w:cs="Times New Roman"/>
+                                <w:b/>
+                                <w:sz w:val="22"/>
+                              </w:rPr>
+                              <w:t>A</w:t>
+                            </w:r>
+                            <w:r>
+                              <w:rPr>
+                                <w:rFonts w:cs="Times New Roman"/>
+                                <w:b/>
+                                <w:sz w:val="22"/>
+                              </w:rPr>
+                              <w:t>lgorithm 3.2</w:t>
+                            </w:r>
+                            <w:r>
+                              <w:rPr>
+                                <w:rFonts w:cs="Times New Roman"/>
+                                <w:b/>
+                                <w:sz w:val="22"/>
+                              </w:rPr>
+                              <w:t>.</w:t>
+                            </w:r>
+                          </w:p>
+                          <w:p>
+                            <w:pPr>
+                              <w:rPr>
+                                <w:rFonts w:cs="Times New Roman"/>
+                                <w:b/>
+                                <w:sz w:val="22"/>
+                              </w:rPr>
+                            </w:pPr>
+                          </w:p>
+                          <w:p>
+                            <w:pPr>
+                              <w:widowControl/>
+                              <w:jc w:val="left"/>
+                              <w:textAlignment w:val="baseline"/>
+                              <w:rPr>
+                                <w:rFonts w:ascii="Courier New" w:eastAsia="Times New Roman" w:hAnsi="Courier New" w:cs="Courier New"/>
+                                <w:kern w:val="0"/>
+                                <w:sz w:val="20"/>
+                                <w:szCs w:val="20"/>
+                                <w:lang w:eastAsia="ko-KR"/>
+                              </w:rPr>
+                            </w:pPr>
+                            <w:r>
+                              <w:rPr>
+                                <w:rFonts w:ascii="Courier New" w:eastAsia="MS PGothic" w:hAnsi="Courier New" w:cs="Courier New"/>
+                                <w:b/>
+                                <w:bCs/>
+                                <w:color w:val="000000"/>
+                                <w:kern w:val="0"/>
+                                <w:sz w:val="20"/>
+                                <w:szCs w:val="20"/>
+                                <w:lang w:eastAsia="ko-KR"/>
+                              </w:rPr>
+                              <w:t>Data</w:t>
+                            </w:r>
+                            <w:r>
+                              <w:rPr>
+                                <w:rFonts w:ascii="Courier New" w:eastAsia="MS PGothic" w:hAnsi="Courier New" w:cs="Courier New"/>
+                                <w:color w:val="000000"/>
+                                <w:kern w:val="0"/>
+                                <w:sz w:val="20"/>
+                                <w:szCs w:val="20"/>
+                                <w:lang w:eastAsia="ko-KR"/>
+                              </w:rPr>
+                              <w:t xml:space="preserve"> : D, w</w:t>
+                            </w:r>
+                          </w:p>
+                          <w:p>
+                            <w:pPr>
+                              <w:widowControl/>
+                              <w:jc w:val="left"/>
+                              <w:textAlignment w:val="baseline"/>
+                              <w:rPr>
+                                <w:rFonts w:ascii="Courier New" w:eastAsia="Times New Roman" w:hAnsi="Courier New" w:cs="Courier New"/>
+                                <w:kern w:val="0"/>
+                                <w:sz w:val="20"/>
+                                <w:szCs w:val="20"/>
+                                <w:lang w:eastAsia="ko-KR"/>
+                              </w:rPr>
+                            </w:pPr>
+                            <w:r>
+                              <w:rPr>
+                                <w:rFonts w:ascii="Courier New" w:eastAsia="MS PGothic" w:hAnsi="Courier New" w:cs="Courier New"/>
+                                <w:b/>
+                                <w:bCs/>
+                                <w:color w:val="000000"/>
+                                <w:kern w:val="0"/>
+                                <w:sz w:val="20"/>
+                                <w:szCs w:val="20"/>
+                                <w:lang w:eastAsia="ko-KR"/>
+                              </w:rPr>
+                              <w:t>Result</w:t>
+                            </w:r>
+                            <w:r>
+                              <w:rPr>
+                                <w:rFonts w:ascii="Courier New" w:eastAsia="MS PGothic" w:hAnsi="Courier New" w:cs="Courier New"/>
+                                <w:color w:val="000000"/>
+                                <w:kern w:val="0"/>
+                                <w:sz w:val="20"/>
+                                <w:szCs w:val="20"/>
+                                <w:lang w:eastAsia="ko-KR"/>
+                              </w:rPr>
+                              <w:t xml:space="preserve"> : All Detected Group in a Window</w:t>
+                            </w:r>
+                          </w:p>
+                          <w:p>
+                            <w:pPr>
+                              <w:widowControl/>
+                              <w:jc w:val="left"/>
+                              <w:textAlignment w:val="baseline"/>
+                              <w:rPr>
+                                <w:rFonts w:ascii="Courier New" w:eastAsia="Times New Roman" w:hAnsi="Courier New" w:cs="Courier New"/>
+                                <w:kern w:val="0"/>
+                                <w:sz w:val="20"/>
+                                <w:szCs w:val="20"/>
+                                <w:lang w:eastAsia="ko-KR"/>
+                              </w:rPr>
+                            </w:pPr>
+                            <w:r>
+                              <w:rPr>
+                                <w:rFonts w:ascii="Courier New" w:eastAsia="MS PGothic" w:hAnsi="Courier New" w:cs="Courier New"/>
+                                <w:color w:val="000000"/>
+                                <w:kern w:val="0"/>
+                                <w:sz w:val="20"/>
+                                <w:szCs w:val="20"/>
+                                <w:lang w:eastAsia="ko-KR"/>
+                              </w:rPr>
+                              <w:t>grpAll, grpTemp, grpPrevious&lt;- NULL</w:t>
+                            </w:r>
+                          </w:p>
+                          <w:p>
+                            <w:pPr>
+                              <w:widowControl/>
+                              <w:jc w:val="left"/>
+                              <w:textAlignment w:val="baseline"/>
+                              <w:rPr>
+                                <w:rFonts w:ascii="Courier New" w:eastAsia="Times New Roman" w:hAnsi="Courier New" w:cs="Courier New"/>
+                                <w:kern w:val="0"/>
+                                <w:sz w:val="20"/>
+                                <w:szCs w:val="20"/>
+                                <w:lang w:eastAsia="ko-KR"/>
+                              </w:rPr>
+                            </w:pPr>
+                            <w:r>
+                              <w:rPr>
+                                <w:rFonts w:ascii="Courier New" w:eastAsia="MS PGothic" w:hAnsi="Courier New" w:cs="Courier New"/>
+                                <w:color w:val="000000"/>
+                                <w:kern w:val="0"/>
+                                <w:sz w:val="20"/>
+                                <w:szCs w:val="20"/>
+                                <w:lang w:eastAsia="ko-KR"/>
+                              </w:rPr>
+                              <w:t>dataValue, dataValueNext &lt;- NULL</w:t>
+                            </w:r>
+                          </w:p>
+                          <w:p>
+                            <w:pPr>
+                              <w:widowControl/>
+                              <w:jc w:val="left"/>
+                              <w:textAlignment w:val="baseline"/>
+                              <w:rPr>
+                                <w:rFonts w:ascii="Courier New" w:eastAsia="Times New Roman" w:hAnsi="Courier New" w:cs="Courier New"/>
+                                <w:kern w:val="0"/>
+                                <w:sz w:val="20"/>
+                                <w:szCs w:val="20"/>
+                                <w:lang w:eastAsia="ko-KR"/>
+                              </w:rPr>
+                            </w:pPr>
+                            <w:r>
+                              <w:rPr>
+                                <w:rFonts w:ascii="Courier New" w:eastAsia="MS PGothic" w:hAnsi="Courier New" w:cs="Courier New"/>
+                                <w:b/>
+                                <w:bCs/>
+                                <w:color w:val="000000"/>
+                                <w:kern w:val="0"/>
+                                <w:sz w:val="20"/>
+                                <w:szCs w:val="20"/>
+                                <w:lang w:eastAsia="ko-KR"/>
+                              </w:rPr>
+                              <w:t>while</w:t>
+                            </w:r>
+                            <w:r>
+                              <w:rPr>
+                                <w:rFonts w:ascii="Courier New" w:eastAsia="MS PGothic" w:hAnsi="Courier New" w:cs="Courier New"/>
+                                <w:color w:val="000000"/>
+                                <w:kern w:val="0"/>
+                                <w:sz w:val="20"/>
+                                <w:szCs w:val="20"/>
+                                <w:lang w:eastAsia="ko-KR"/>
+                              </w:rPr>
+                              <w:t xml:space="preserve"> (D </w:t>
+                            </w:r>
+                            <w:r>
+                              <w:rPr>
+                                <w:rFonts w:ascii="Courier New" w:eastAsia="MS PGothic" w:hAnsi="Courier New" w:cs="Courier New"/>
+                                <w:i/>
+                                <w:color w:val="000000"/>
+                                <w:kern w:val="0"/>
+                                <w:sz w:val="20"/>
+                                <w:szCs w:val="20"/>
+                                <w:lang w:eastAsia="ko-KR"/>
+                              </w:rPr>
+                              <w:t>in</w:t>
+                            </w:r>
+                            <w:r>
+                              <w:rPr>
+                                <w:rFonts w:ascii="Courier New" w:eastAsia="MS PGothic" w:hAnsi="Courier New" w:cs="Courier New"/>
+                                <w:color w:val="000000"/>
+                                <w:kern w:val="0"/>
+                                <w:sz w:val="20"/>
+                                <w:szCs w:val="20"/>
+                                <w:lang w:eastAsia="ko-KR"/>
+                              </w:rPr>
+                              <w:t xml:space="preserve"> w) for all of D </w:t>
+                            </w:r>
+                            <w:r>
+                              <w:rPr>
+                                <w:rFonts w:ascii="Courier New" w:eastAsia="MS PGothic" w:hAnsi="Courier New" w:cs="Courier New"/>
+                                <w:b/>
+                                <w:bCs/>
+                                <w:color w:val="000000"/>
+                                <w:kern w:val="0"/>
+                                <w:sz w:val="20"/>
+                                <w:szCs w:val="20"/>
+                                <w:lang w:eastAsia="ko-KR"/>
+                              </w:rPr>
+                              <w:t>do</w:t>
+                            </w:r>
+                          </w:p>
+                          <w:p>
+                            <w:pPr>
+                              <w:widowControl/>
+                              <w:ind w:left="634"/>
+                              <w:jc w:val="left"/>
+                              <w:textAlignment w:val="baseline"/>
+                              <w:rPr>
+                                <w:rFonts w:ascii="Courier New" w:eastAsia="Times New Roman" w:hAnsi="Courier New" w:cs="Courier New"/>
+                                <w:kern w:val="0"/>
+                                <w:sz w:val="20"/>
+                                <w:szCs w:val="20"/>
+                                <w:lang w:eastAsia="ko-KR"/>
+                              </w:rPr>
+                            </w:pPr>
+                            <w:r>
+                              <w:rPr>
+                                <w:rFonts w:ascii="Courier New" w:eastAsia="MS PGothic" w:hAnsi="Courier New" w:cs="Courier New"/>
+                                <w:color w:val="000000"/>
+                                <w:kern w:val="0"/>
+                                <w:sz w:val="20"/>
+                                <w:szCs w:val="20"/>
+                                <w:lang w:eastAsia="ko-KR"/>
+                              </w:rPr>
+                              <w:t>dataValue &lt;- D.current.day</w:t>
+                            </w:r>
+                          </w:p>
+                          <w:p>
+                            <w:pPr>
+                              <w:widowControl/>
+                              <w:ind w:left="634"/>
+                              <w:jc w:val="left"/>
+                              <w:textAlignment w:val="baseline"/>
+                              <w:rPr>
+                                <w:rFonts w:ascii="Courier New" w:eastAsia="Times New Roman" w:hAnsi="Courier New" w:cs="Courier New"/>
+                                <w:kern w:val="0"/>
+                                <w:sz w:val="20"/>
+                                <w:szCs w:val="20"/>
+                                <w:lang w:eastAsia="ko-KR"/>
+                              </w:rPr>
+                            </w:pPr>
+                            <w:r>
+                              <w:rPr>
+                                <w:rFonts w:ascii="Courier New" w:eastAsia="MS PGothic" w:hAnsi="Courier New" w:cs="Courier New"/>
+                                <w:color w:val="000000"/>
+                                <w:kern w:val="0"/>
+                                <w:sz w:val="20"/>
+                                <w:szCs w:val="20"/>
+                                <w:lang w:eastAsia="ko-KR"/>
+                              </w:rPr>
+                              <w:t>dataValueNext &lt;- D.next.day</w:t>
+                            </w:r>
+                          </w:p>
+                          <w:p>
+                            <w:pPr>
+                              <w:widowControl/>
+                              <w:ind w:left="634"/>
+                              <w:jc w:val="left"/>
+                              <w:textAlignment w:val="baseline"/>
+                              <w:rPr>
+                                <w:rFonts w:ascii="Courier New" w:eastAsia="Times New Roman" w:hAnsi="Courier New" w:cs="Courier New"/>
+                                <w:kern w:val="0"/>
+                                <w:sz w:val="20"/>
+                                <w:szCs w:val="20"/>
+                                <w:lang w:eastAsia="ko-KR"/>
+                              </w:rPr>
+                            </w:pPr>
+                            <w:r>
+                              <w:rPr>
+                                <w:rFonts w:ascii="Courier New" w:eastAsia="MS PGothic" w:hAnsi="Courier New" w:cs="Courier New"/>
+                                <w:color w:val="000000"/>
+                                <w:kern w:val="0"/>
+                                <w:sz w:val="20"/>
+                                <w:szCs w:val="20"/>
+                                <w:lang w:eastAsia="ko-KR"/>
+                              </w:rPr>
+                              <w:t xml:space="preserve">grpTemp &lt;- </w:t>
+                            </w:r>
+                            <w:r>
+                              <w:rPr>
+                                <w:rFonts w:ascii="Courier New" w:eastAsia="MS PGothic" w:hAnsi="Courier New" w:cs="Courier New"/>
+                                <w:i/>
+                                <w:iCs/>
+                                <w:color w:val="000000"/>
+                                <w:kern w:val="0"/>
+                                <w:sz w:val="20"/>
+                                <w:szCs w:val="20"/>
+                                <w:lang w:eastAsia="ko-KR"/>
+                              </w:rPr>
+                              <w:t>find</w:t>
+                            </w:r>
+                            <w:r>
+                              <w:rPr>
+                                <w:rFonts w:ascii="Courier New" w:eastAsia="MS PGothic" w:hAnsi="Courier New" w:cs="Courier New"/>
+                                <w:i/>
+                                <w:iCs/>
+                                <w:color w:val="000000"/>
+                                <w:kern w:val="0"/>
+                                <w:sz w:val="20"/>
+                                <w:szCs w:val="20"/>
+                                <w:lang w:eastAsia="ko-KR"/>
+                              </w:rPr>
+                              <w:t>ing</w:t>
+                            </w:r>
+                            <w:r>
+                              <w:rPr>
+                                <w:rFonts w:ascii="Courier New" w:eastAsia="MS PGothic" w:hAnsi="Courier New" w:cs="Courier New"/>
+                                <w:i/>
+                                <w:iCs/>
+                                <w:color w:val="000000"/>
+                                <w:kern w:val="0"/>
+                                <w:sz w:val="20"/>
+                                <w:szCs w:val="20"/>
+                                <w:lang w:eastAsia="ko-KR"/>
+                              </w:rPr>
+                              <w:t>SimilarPatterns</w:t>
+                            </w:r>
+                            <w:r>
+                              <w:rPr>
+                                <w:rFonts w:ascii="Courier New" w:eastAsia="MS PGothic" w:hAnsi="Courier New" w:cs="Courier New"/>
+                                <w:color w:val="000000"/>
+                                <w:kern w:val="0"/>
+                                <w:sz w:val="20"/>
+                                <w:szCs w:val="20"/>
+                                <w:lang w:eastAsia="ko-KR"/>
+                              </w:rPr>
+                              <w:t>(dataValue, dataValueNext)</w:t>
+                            </w:r>
+                          </w:p>
+                          <w:p>
+                            <w:pPr>
+                              <w:widowControl/>
+                              <w:ind w:left="634"/>
+                              <w:jc w:val="left"/>
+                              <w:textAlignment w:val="baseline"/>
+                              <w:rPr>
+                                <w:rFonts w:ascii="Courier New" w:eastAsia="Times New Roman" w:hAnsi="Courier New" w:cs="Courier New"/>
+                                <w:kern w:val="0"/>
+                                <w:sz w:val="20"/>
+                                <w:szCs w:val="20"/>
+                                <w:lang w:eastAsia="ko-KR"/>
+                              </w:rPr>
+                            </w:pPr>
+                            <w:r>
+                              <w:rPr>
+                                <w:rFonts w:ascii="Courier New" w:eastAsia="MS PGothic" w:hAnsi="Courier New" w:cs="Courier New"/>
+                                <w:b/>
+                                <w:color w:val="000000"/>
+                                <w:kern w:val="0"/>
+                                <w:sz w:val="20"/>
+                                <w:szCs w:val="20"/>
+                                <w:lang w:eastAsia="ko-KR"/>
+                              </w:rPr>
+                              <w:t>if</w:t>
+                            </w:r>
+                            <w:r>
+                              <w:rPr>
+                                <w:rFonts w:ascii="Courier New" w:eastAsia="MS PGothic" w:hAnsi="Courier New" w:cs="Courier New"/>
+                                <w:color w:val="000000"/>
+                                <w:kern w:val="0"/>
+                                <w:sz w:val="20"/>
+                                <w:szCs w:val="20"/>
+                                <w:lang w:eastAsia="ko-KR"/>
+                              </w:rPr>
+                              <w:t xml:space="preserve"> </w:t>
+                            </w:r>
+                            <w:r>
+                              <w:rPr>
+                                <w:rFonts w:ascii="Courier New" w:eastAsia="MS PGothic" w:hAnsi="Courier New" w:cs="Courier New"/>
+                                <w:i/>
+                                <w:iCs/>
+                                <w:color w:val="000000"/>
+                                <w:kern w:val="0"/>
+                                <w:sz w:val="20"/>
+                                <w:szCs w:val="20"/>
+                                <w:lang w:eastAsia="ko-KR"/>
+                              </w:rPr>
+                              <w:t>(</w:t>
+                            </w:r>
+                            <w:r>
+                              <w:rPr>
+                                <w:rFonts w:ascii="Courier New" w:eastAsia="MS PGothic" w:hAnsi="Courier New" w:cs="Courier New"/>
+                                <w:color w:val="000000"/>
+                                <w:kern w:val="0"/>
+                                <w:sz w:val="20"/>
+                                <w:szCs w:val="20"/>
+                                <w:lang w:eastAsia="ko-KR"/>
+                              </w:rPr>
+                              <w:t>grpTemp</w:t>
+                            </w:r>
+                            <w:r>
+                              <w:rPr>
+                                <w:rFonts w:ascii="Courier New" w:eastAsia="MS PGothic" w:hAnsi="Courier New" w:cs="Courier New"/>
+                                <w:i/>
+                                <w:iCs/>
+                                <w:color w:val="000000"/>
+                                <w:kern w:val="0"/>
+                                <w:sz w:val="20"/>
+                                <w:szCs w:val="20"/>
+                                <w:lang w:eastAsia="ko-KR"/>
+                              </w:rPr>
+                              <w:t xml:space="preserve"> in </w:t>
+                            </w:r>
+                            <w:r>
+                              <w:rPr>
+                                <w:rFonts w:ascii="Courier New" w:eastAsia="MS PGothic" w:hAnsi="Courier New" w:cs="Courier New"/>
+                                <w:color w:val="000000"/>
+                                <w:kern w:val="0"/>
+                                <w:sz w:val="20"/>
+                                <w:szCs w:val="20"/>
+                                <w:lang w:eastAsia="ko-KR"/>
+                              </w:rPr>
+                              <w:t>grpPrevious</w:t>
+                            </w:r>
+                            <w:r>
+                              <w:rPr>
+                                <w:rFonts w:ascii="Courier New" w:eastAsia="MS PGothic" w:hAnsi="Courier New" w:cs="Courier New"/>
+                                <w:i/>
+                                <w:iCs/>
+                                <w:color w:val="000000"/>
+                                <w:kern w:val="0"/>
+                                <w:sz w:val="20"/>
+                                <w:szCs w:val="20"/>
+                                <w:lang w:eastAsia="ko-KR"/>
+                              </w:rPr>
+                              <w:t>)</w:t>
+                            </w:r>
+                            <w:r>
+                              <w:rPr>
+                                <w:rFonts w:ascii="Courier New" w:eastAsia="MS PGothic" w:hAnsi="Courier New" w:cs="Courier New"/>
+                                <w:color w:val="000000"/>
+                                <w:kern w:val="0"/>
+                                <w:sz w:val="20"/>
+                                <w:szCs w:val="20"/>
+                                <w:lang w:eastAsia="ko-KR"/>
+                              </w:rPr>
+                              <w:t>then</w:t>
+                            </w:r>
+                          </w:p>
+                          <w:p>
+                            <w:pPr>
+                              <w:widowControl/>
+                              <w:ind w:left="634"/>
+                              <w:jc w:val="left"/>
+                              <w:textAlignment w:val="baseline"/>
+                              <w:rPr>
+                                <w:rFonts w:ascii="Courier New" w:eastAsia="Times New Roman" w:hAnsi="Courier New" w:cs="Courier New"/>
+                                <w:kern w:val="0"/>
+                                <w:sz w:val="20"/>
+                                <w:szCs w:val="20"/>
+                                <w:lang w:eastAsia="ko-KR"/>
+                              </w:rPr>
+                            </w:pPr>
+                            <w:r>
+                              <w:rPr>
+                                <w:rFonts w:ascii="Courier New" w:eastAsia="MS PGothic" w:hAnsi="Courier New" w:cs="Courier New"/>
+                                <w:color w:val="000000"/>
+                                <w:kern w:val="0"/>
+                                <w:sz w:val="20"/>
+                                <w:szCs w:val="20"/>
+                                <w:lang w:eastAsia="ko-KR"/>
+                              </w:rPr>
+                              <w:tab/>
+                              <w:t xml:space="preserve">grpNew &lt;- </w:t>
+                            </w:r>
+                            <w:r>
+                              <w:rPr>
+                                <w:rFonts w:ascii="Courier New" w:eastAsia="MS PGothic" w:hAnsi="Courier New" w:cs="Courier New"/>
+                                <w:i/>
+                                <w:iCs/>
+                                <w:color w:val="000000"/>
+                                <w:kern w:val="0"/>
+                                <w:sz w:val="20"/>
+                                <w:szCs w:val="20"/>
+                                <w:lang w:eastAsia="ko-KR"/>
+                              </w:rPr>
+                              <w:t>merge</w:t>
+                            </w:r>
+                            <w:r>
+                              <w:rPr>
+                                <w:rFonts w:ascii="Courier New" w:eastAsia="MS PGothic" w:hAnsi="Courier New" w:cs="Courier New"/>
+                                <w:color w:val="000000"/>
+                                <w:kern w:val="0"/>
+                                <w:sz w:val="20"/>
+                                <w:szCs w:val="20"/>
+                                <w:lang w:eastAsia="ko-KR"/>
+                              </w:rPr>
+                              <w:t>(grpPrevious, grpTemp)</w:t>
+                            </w:r>
+                          </w:p>
+                          <w:p>
+                            <w:pPr>
+                              <w:widowControl/>
+                              <w:ind w:left="634"/>
+                              <w:jc w:val="left"/>
+                              <w:textAlignment w:val="baseline"/>
+                              <w:rPr>
+                                <w:rFonts w:ascii="Courier New" w:eastAsia="Times New Roman" w:hAnsi="Courier New" w:cs="Courier New"/>
+                                <w:kern w:val="0"/>
+                                <w:sz w:val="20"/>
+                                <w:szCs w:val="20"/>
+                                <w:lang w:eastAsia="ko-KR"/>
+                              </w:rPr>
+                            </w:pPr>
+                            <w:r>
+                              <w:rPr>
+                                <w:rFonts w:ascii="Courier New" w:eastAsia="MS PGothic" w:hAnsi="Courier New" w:cs="Courier New"/>
+                                <w:color w:val="000000"/>
+                                <w:kern w:val="0"/>
+                                <w:sz w:val="20"/>
+                                <w:szCs w:val="20"/>
+                                <w:lang w:eastAsia="ko-KR"/>
+                              </w:rPr>
+                              <w:tab/>
+                              <w:t>grpAll</w:t>
+                            </w:r>
+                            <w:r>
+                              <w:rPr>
+                                <w:rFonts w:ascii="Courier New" w:eastAsia="MS PGothic" w:hAnsi="Courier New" w:cs="Courier New"/>
+                                <w:i/>
+                                <w:iCs/>
+                                <w:color w:val="000000"/>
+                                <w:kern w:val="0"/>
+                                <w:sz w:val="20"/>
+                                <w:szCs w:val="20"/>
+                                <w:lang w:eastAsia="ko-KR"/>
+                              </w:rPr>
+                              <w:t xml:space="preserve"> &lt;- add</w:t>
+                            </w:r>
+                            <w:r>
+                              <w:rPr>
+                                <w:rFonts w:ascii="Courier New" w:eastAsia="MS PGothic" w:hAnsi="Courier New" w:cs="Courier New"/>
+                                <w:color w:val="000000"/>
+                                <w:kern w:val="0"/>
+                                <w:sz w:val="20"/>
+                                <w:szCs w:val="20"/>
+                                <w:lang w:eastAsia="ko-KR"/>
+                              </w:rPr>
+                              <w:t>(grpNew)</w:t>
+                            </w:r>
+                          </w:p>
+                          <w:p>
+                            <w:pPr>
+                              <w:widowControl/>
+                              <w:ind w:left="634"/>
+                              <w:jc w:val="left"/>
+                              <w:textAlignment w:val="baseline"/>
+                              <w:rPr>
+                                <w:rFonts w:ascii="Courier New" w:eastAsia="Times New Roman" w:hAnsi="Courier New" w:cs="Courier New"/>
+                                <w:b/>
+                                <w:kern w:val="0"/>
+                                <w:sz w:val="20"/>
+                                <w:szCs w:val="20"/>
+                                <w:lang w:eastAsia="ko-KR"/>
+                              </w:rPr>
+                            </w:pPr>
+                            <w:r>
+                              <w:rPr>
+                                <w:rFonts w:ascii="Courier New" w:eastAsia="MS PGothic" w:hAnsi="Courier New" w:cs="Courier New"/>
+                                <w:b/>
+                                <w:color w:val="000000"/>
+                                <w:kern w:val="0"/>
+                                <w:sz w:val="20"/>
+                                <w:szCs w:val="20"/>
+                                <w:lang w:eastAsia="ko-KR"/>
+                              </w:rPr>
+                              <w:t>else</w:t>
+                            </w:r>
+                          </w:p>
+                          <w:p>
+                            <w:pPr>
+                              <w:widowControl/>
+                              <w:ind w:left="634"/>
+                              <w:jc w:val="left"/>
+                              <w:textAlignment w:val="baseline"/>
+                              <w:rPr>
+                                <w:rFonts w:ascii="Courier New" w:eastAsia="Times New Roman" w:hAnsi="Courier New" w:cs="Courier New"/>
+                                <w:kern w:val="0"/>
+                                <w:sz w:val="20"/>
+                                <w:szCs w:val="20"/>
+                                <w:lang w:eastAsia="ko-KR"/>
+                              </w:rPr>
+                            </w:pPr>
+                            <w:r>
+                              <w:rPr>
+                                <w:rFonts w:ascii="Courier New" w:eastAsia="MS PGothic" w:hAnsi="Courier New" w:cs="Courier New"/>
+                                <w:color w:val="000000"/>
+                                <w:kern w:val="0"/>
+                                <w:sz w:val="20"/>
+                                <w:szCs w:val="20"/>
+                                <w:lang w:eastAsia="ko-KR"/>
+                              </w:rPr>
+                              <w:tab/>
+                              <w:t>grpAll</w:t>
+                            </w:r>
+                            <w:r>
+                              <w:rPr>
+                                <w:rFonts w:ascii="Courier New" w:eastAsia="MS PGothic" w:hAnsi="Courier New" w:cs="Courier New"/>
+                                <w:i/>
+                                <w:iCs/>
+                                <w:color w:val="000000"/>
+                                <w:kern w:val="0"/>
+                                <w:sz w:val="20"/>
+                                <w:szCs w:val="20"/>
+                                <w:lang w:eastAsia="ko-KR"/>
+                              </w:rPr>
+                              <w:t xml:space="preserve"> &lt;- add</w:t>
+                            </w:r>
+                            <w:r>
+                              <w:rPr>
+                                <w:rFonts w:ascii="Courier New" w:eastAsia="MS PGothic" w:hAnsi="Courier New" w:cs="Courier New"/>
+                                <w:color w:val="000000"/>
+                                <w:kern w:val="0"/>
+                                <w:sz w:val="20"/>
+                                <w:szCs w:val="20"/>
+                                <w:lang w:eastAsia="ko-KR"/>
+                              </w:rPr>
+                              <w:t xml:space="preserve">(grpTemp) </w:t>
+                            </w:r>
+                          </w:p>
+                          <w:p>
+                            <w:pPr>
+                              <w:rPr>
+                                <w:rFonts w:cs="Times New Roman"/>
+                                <w:b/>
+                                <w:sz w:val="22"/>
+                              </w:rPr>
+                            </w:pPr>
+                          </w:p>
+                        </w:txbxContent>
+                      </wps:txbx>
+                      <wps:bodyPr rot="0" vert="horz" wrap="square" lIns="91440" tIns="45720" rIns="91440" bIns="45720" anchor="t" anchorCtr="0">
+                        <a:noAutofit/>
+                      </wps:bodyPr>
+                    </wps:wsp>
+                  </a:graphicData>
+                </a:graphic>
+                <wp14:sizeRelH relativeFrom="margin">
+                  <wp14:pctWidth>0</wp14:pctWidth>
+                </wp14:sizeRelH>
+                <wp14:sizeRelV relativeFrom="margin">
+                  <wp14:pctHeight>0</wp14:pctHeight>
+                </wp14:sizeRelV>
+              </wp:anchor>
+            </w:drawing>
+          </mc:Choice>
+          <mc:Fallback>
+            <w:pict>
+              <v:shape w14:anchorId="4B917652" id="_x0000_s1029" type="#_x0000_t202" style="position:absolute;left:0;text-align:left;margin-left:0;margin-top:30.5pt;width:413.2pt;height:246.65pt;z-index:251670528;visibility:visible;mso-wrap-style:square;mso-width-percent:0;mso-height-percent:0;mso-wrap-distance-left:9pt;mso-wrap-distance-top:3.6pt;mso-wrap-distance-right:9pt;mso-wrap-distance-bottom:3.6pt;mso-position-horizontal:absolute;mso-position-horizontal-relative:margin;mso-position-vertical:absolute;mso-position-vertical-relative:text;mso-width-percent:0;mso-height-percent:0;mso-width-relative:margin;mso-height-relative:margin;v-text-anchor:top" o:gfxdata="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">
+                <v:textbox>
+                  <w:txbxContent>
+                    <w:p>
+                      <w:pPr>
+                        <w:rPr>
+                          <w:rFonts w:cs="Times New Roman"/>
+                          <w:b/>
+                          <w:sz w:val="22"/>
+                        </w:rPr>
+                      </w:pPr>
+                      <w:r>
+                        <w:rPr>
+                          <w:rFonts w:cs="Times New Roman"/>
+                          <w:b/>
+                          <w:sz w:val="22"/>
+                        </w:rPr>
+                        <w:t>A</w:t>
+                      </w:r>
+                      <w:r>
+                        <w:rPr>
+                          <w:rFonts w:cs="Times New Roman"/>
+                          <w:b/>
+                          <w:sz w:val="22"/>
+                        </w:rPr>
+                        <w:t>lgorithm 3.2</w:t>
+                      </w:r>
+                      <w:r>
+                        <w:rPr>
+                          <w:rFonts w:cs="Times New Roman"/>
+                          <w:b/>
+                          <w:sz w:val="22"/>
+                        </w:rPr>
+                        <w:t>.</w:t>
+                      </w:r>
+                    </w:p>
+                    <w:p>
+                      <w:pPr>
+                        <w:rPr>
+                          <w:rFonts w:cs="Times New Roman"/>
+                          <w:b/>
+                          <w:sz w:val="22"/>
+                        </w:rPr>
+                      </w:pPr>
+                    </w:p>
+                    <w:p>
+                      <w:pPr>
+                        <w:widowControl/>
+                        <w:jc w:val="left"/>
+                        <w:textAlignment w:val="baseline"/>
+                        <w:rPr>
+                          <w:rFonts w:ascii="Courier New" w:eastAsia="Times New Roman" w:hAnsi="Courier New" w:cs="Courier New"/>
+                          <w:kern w:val="0"/>
+                          <w:sz w:val="20"/>
+                          <w:szCs w:val="20"/>
+                          <w:lang w:eastAsia="ko-KR"/>
+                        </w:rPr>
+                      </w:pPr>
+                      <w:r>
+                        <w:rPr>
+                          <w:rFonts w:ascii="Courier New" w:eastAsia="MS PGothic" w:hAnsi="Courier New" w:cs="Courier New"/>
+                          <w:b/>
+                          <w:bCs/>
+                          <w:color w:val="000000"/>
+                          <w:kern w:val="0"/>
+                          <w:sz w:val="20"/>
+                          <w:szCs w:val="20"/>
+                          <w:lang w:eastAsia="ko-KR"/>
+                        </w:rPr>
+                        <w:t>Data</w:t>
+                      </w:r>
+                      <w:r>
+                        <w:rPr>
+                          <w:rFonts w:ascii="Courier New" w:eastAsia="MS PGothic" w:hAnsi="Courier New" w:cs="Courier New"/>
+                          <w:color w:val="000000"/>
+                          <w:kern w:val="0"/>
+                          <w:sz w:val="20"/>
+                          <w:szCs w:val="20"/>
+                          <w:lang w:eastAsia="ko-KR"/>
+                        </w:rPr>
+                        <w:t xml:space="preserve"> : D, w</w:t>
+                      </w:r>
+                    </w:p>
+                    <w:p>
+                      <w:pPr>
+                        <w:widowControl/>
+                        <w:jc w:val="left"/>
+                        <w:textAlignment w:val="baseline"/>
+                        <w:rPr>
+                          <w:rFonts w:ascii="Courier New" w:eastAsia="Times New Roman" w:hAnsi="Courier New" w:cs="Courier New"/>
+                          <w:kern w:val="0"/>
+                          <w:sz w:val="20"/>
+                          <w:szCs w:val="20"/>
+                          <w:lang w:eastAsia="ko-KR"/>
+                        </w:rPr>
+                      </w:pPr>
+                      <w:r>
+                        <w:rPr>
+                          <w:rFonts w:ascii="Courier New" w:eastAsia="MS PGothic" w:hAnsi="Courier New" w:cs="Courier New"/>
+                          <w:b/>
+                          <w:bCs/>
+                          <w:color w:val="000000"/>
+                          <w:kern w:val="0"/>
+                          <w:sz w:val="20"/>
+                          <w:szCs w:val="20"/>
+                          <w:lang w:eastAsia="ko-KR"/>
+                        </w:rPr>
+                        <w:t>Result</w:t>
+                      </w:r>
+                      <w:r>
+                        <w:rPr>
+                          <w:rFonts w:ascii="Courier New" w:eastAsia="MS PGothic" w:hAnsi="Courier New" w:cs="Courier New"/>
+                          <w:color w:val="000000"/>
+                          <w:kern w:val="0"/>
+                          <w:sz w:val="20"/>
+                          <w:szCs w:val="20"/>
+                          <w:lang w:eastAsia="ko-KR"/>
+                        </w:rPr>
+                        <w:t xml:space="preserve"> : All Detected Group in a Window</w:t>
+                      </w:r>
+                    </w:p>
+                    <w:p>
+                      <w:pPr>
+                        <w:widowControl/>
+                        <w:jc w:val="left"/>
+                        <w:textAlignment w:val="baseline"/>
+                        <w:rPr>
+                          <w:rFonts w:ascii="Courier New" w:eastAsia="Times New Roman" w:hAnsi="Courier New" w:cs="Courier New"/>
+                          <w:kern w:val="0"/>
+                          <w:sz w:val="20"/>
+                          <w:szCs w:val="20"/>
+                          <w:lang w:eastAsia="ko-KR"/>
+                        </w:rPr>
+                      </w:pPr>
+                      <w:r>
+                        <w:rPr>
+                          <w:rFonts w:ascii="Courier New" w:eastAsia="MS PGothic" w:hAnsi="Courier New" w:cs="Courier New"/>
+                          <w:color w:val="000000"/>
+                          <w:kern w:val="0"/>
+                          <w:sz w:val="20"/>
+                          <w:szCs w:val="20"/>
+                          <w:lang w:eastAsia="ko-KR"/>
+                        </w:rPr>
+                        <w:t>grpAll, grpTemp, grpPrevious&lt;- NULL</w:t>
+                      </w:r>
+                    </w:p>
+                    <w:p>
+                      <w:pPr>
+                        <w:widowControl/>
+                        <w:jc w:val="left"/>
+                        <w:textAlignment w:val="baseline"/>
+                        <w:rPr>
+                          <w:rFonts w:ascii="Courier New" w:eastAsia="Times New Roman" w:hAnsi="Courier New" w:cs="Courier New"/>
+                          <w:kern w:val="0"/>
+                          <w:sz w:val="20"/>
+                          <w:szCs w:val="20"/>
+                          <w:lang w:eastAsia="ko-KR"/>
+                        </w:rPr>
+                      </w:pPr>
+                      <w:r>
+                        <w:rPr>
+                          <w:rFonts w:ascii="Courier New" w:eastAsia="MS PGothic" w:hAnsi="Courier New" w:cs="Courier New"/>
+                          <w:color w:val="000000"/>
+                          <w:kern w:val="0"/>
+                          <w:sz w:val="20"/>
+                          <w:szCs w:val="20"/>
+                          <w:lang w:eastAsia="ko-KR"/>
+                        </w:rPr>
+                        <w:t>dataValue, dataValueNext &lt;- NULL</w:t>
+                      </w:r>
+                    </w:p>
+                    <w:p>
+                      <w:pPr>
+                        <w:widowControl/>
+                        <w:jc w:val="left"/>
+                        <w:textAlignment w:val="baseline"/>
+                        <w:rPr>
+                          <w:rFonts w:ascii="Courier New" w:eastAsia="Times New Roman" w:hAnsi="Courier New" w:cs="Courier New"/>
+                          <w:kern w:val="0"/>
+                          <w:sz w:val="20"/>
+                          <w:szCs w:val="20"/>
+                          <w:lang w:eastAsia="ko-KR"/>
+                        </w:rPr>
+                      </w:pPr>
+                      <w:r>
+                        <w:rPr>
+                          <w:rFonts w:ascii="Courier New" w:eastAsia="MS PGothic" w:hAnsi="Courier New" w:cs="Courier New"/>
+                          <w:b/>
+                          <w:bCs/>
+                          <w:color w:val="000000"/>
+                          <w:kern w:val="0"/>
+                          <w:sz w:val="20"/>
+                          <w:szCs w:val="20"/>
+                          <w:lang w:eastAsia="ko-KR"/>
+                        </w:rPr>
+                        <w:t>while</w:t>
+                      </w:r>
+                      <w:r>
+                        <w:rPr>
+                          <w:rFonts w:ascii="Courier New" w:eastAsia="MS PGothic" w:hAnsi="Courier New" w:cs="Courier New"/>
+                          <w:color w:val="000000"/>
+                          <w:kern w:val="0"/>
+                          <w:sz w:val="20"/>
+                          <w:szCs w:val="20"/>
+                          <w:lang w:eastAsia="ko-KR"/>
+                        </w:rPr>
+                        <w:t xml:space="preserve"> (D </w:t>
+                      </w:r>
+                      <w:r>
+                        <w:rPr>
+                          <w:rFonts w:ascii="Courier New" w:eastAsia="MS PGothic" w:hAnsi="Courier New" w:cs="Courier New"/>
+                          <w:i/>
+                          <w:color w:val="000000"/>
+                          <w:kern w:val="0"/>
+                          <w:sz w:val="20"/>
+                          <w:szCs w:val="20"/>
+                          <w:lang w:eastAsia="ko-KR"/>
+                        </w:rPr>
+                        <w:t>in</w:t>
+                      </w:r>
+                      <w:r>
+                        <w:rPr>
+                          <w:rFonts w:ascii="Courier New" w:eastAsia="MS PGothic" w:hAnsi="Courier New" w:cs="Courier New"/>
+                          <w:color w:val="000000"/>
+                          <w:kern w:val="0"/>
+                          <w:sz w:val="20"/>
+                          <w:szCs w:val="20"/>
+                          <w:lang w:eastAsia="ko-KR"/>
+                        </w:rPr>
+                        <w:t xml:space="preserve"> w) for all of D </w:t>
+                      </w:r>
+                      <w:r>
+                        <w:rPr>
+                          <w:rFonts w:ascii="Courier New" w:eastAsia="MS PGothic" w:hAnsi="Courier New" w:cs="Courier New"/>
+                          <w:b/>
+                          <w:bCs/>
+                          <w:color w:val="000000"/>
+                          <w:kern w:val="0"/>
+                          <w:sz w:val="20"/>
+                          <w:szCs w:val="20"/>
+                          <w:lang w:eastAsia="ko-KR"/>
+                        </w:rPr>
+                        <w:t>do</w:t>
+                      </w:r>
+                    </w:p>
+                    <w:p>
+                      <w:pPr>
+                        <w:widowControl/>
+                        <w:ind w:left="634"/>
+                        <w:jc w:val="left"/>
+                        <w:textAlignment w:val="baseline"/>
+                        <w:rPr>
+                          <w:rFonts w:ascii="Courier New" w:eastAsia="Times New Roman" w:hAnsi="Courier New" w:cs="Courier New"/>
+                          <w:kern w:val="0"/>
+                          <w:sz w:val="20"/>
+                          <w:szCs w:val="20"/>
+                          <w:lang w:eastAsia="ko-KR"/>
+                        </w:rPr>
+                      </w:pPr>
+                      <w:r>
+                        <w:rPr>
+                          <w:rFonts w:ascii="Courier New" w:eastAsia="MS PGothic" w:hAnsi="Courier New" w:cs="Courier New"/>
+                          <w:color w:val="000000"/>
+                          <w:kern w:val="0"/>
+                          <w:sz w:val="20"/>
+                          <w:szCs w:val="20"/>
+                          <w:lang w:eastAsia="ko-KR"/>
+                        </w:rPr>
+                        <w:t>dataValue &lt;- D.current.day</w:t>
+                      </w:r>
+                    </w:p>
+                    <w:p>
+                      <w:pPr>
+                        <w:widowControl/>
+                        <w:ind w:left="634"/>
+                        <w:jc w:val="left"/>
+                        <w:textAlignment w:val="baseline"/>
+                        <w:rPr>
+                          <w:rFonts w:ascii="Courier New" w:eastAsia="Times New Roman" w:hAnsi="Courier New" w:cs="Courier New"/>
+                          <w:kern w:val="0"/>
+                          <w:sz w:val="20"/>
+                          <w:szCs w:val="20"/>
+                          <w:lang w:eastAsia="ko-KR"/>
+                        </w:rPr>
+                      </w:pPr>
+                      <w:r>
+                        <w:rPr>
+                          <w:rFonts w:ascii="Courier New" w:eastAsia="MS PGothic" w:hAnsi="Courier New" w:cs="Courier New"/>
+                          <w:color w:val="000000"/>
+                          <w:kern w:val="0"/>
+                          <w:sz w:val="20"/>
+                          <w:szCs w:val="20"/>
+                          <w:lang w:eastAsia="ko-KR"/>
+                        </w:rPr>
+                        <w:t>dataValueNext &lt;- D.next.day</w:t>
+                      </w:r>
+                    </w:p>
+                    <w:p>
+                      <w:pPr>
+                        <w:widowControl/>
+                        <w:ind w:left="634"/>
+                        <w:jc w:val="left"/>
+                        <w:textAlignment w:val="baseline"/>
+                        <w:rPr>
+                          <w:rFonts w:ascii="Courier New" w:eastAsia="Times New Roman" w:hAnsi="Courier New" w:cs="Courier New"/>
+                          <w:kern w:val="0"/>
+                          <w:sz w:val="20"/>
+                          <w:szCs w:val="20"/>
+                          <w:lang w:eastAsia="ko-KR"/>
+                        </w:rPr>
+                      </w:pPr>
+                      <w:r>
+                        <w:rPr>
+                          <w:rFonts w:ascii="Courier New" w:eastAsia="MS PGothic" w:hAnsi="Courier New" w:cs="Courier New"/>
+                          <w:color w:val="000000"/>
+                          <w:kern w:val="0"/>
+                          <w:sz w:val="20"/>
+                          <w:szCs w:val="20"/>
+                          <w:lang w:eastAsia="ko-KR"/>
+                        </w:rPr>
+                        <w:t xml:space="preserve">grpTemp &lt;- </w:t>
+                      </w:r>
+                      <w:r>
+                        <w:rPr>
+                          <w:rFonts w:ascii="Courier New" w:eastAsia="MS PGothic" w:hAnsi="Courier New" w:cs="Courier New"/>
+                          <w:i/>
+                          <w:iCs/>
+                          <w:color w:val="000000"/>
+                          <w:kern w:val="0"/>
+                          <w:sz w:val="20"/>
+                          <w:szCs w:val="20"/>
+                          <w:lang w:eastAsia="ko-KR"/>
+                        </w:rPr>
+                        <w:t>find</w:t>
+                      </w:r>
+                      <w:r>
+                        <w:rPr>
+                          <w:rFonts w:ascii="Courier New" w:eastAsia="MS PGothic" w:hAnsi="Courier New" w:cs="Courier New"/>
+                          <w:i/>
+                          <w:iCs/>
+                          <w:color w:val="000000"/>
+                          <w:kern w:val="0"/>
+                          <w:sz w:val="20"/>
+                          <w:szCs w:val="20"/>
+                          <w:lang w:eastAsia="ko-KR"/>
+                        </w:rPr>
+                        <w:t>ing</w:t>
+                      </w:r>
+                      <w:r>
+                        <w:rPr>
+                          <w:rFonts w:ascii="Courier New" w:eastAsia="MS PGothic" w:hAnsi="Courier New" w:cs="Courier New"/>
+                          <w:i/>
+                          <w:iCs/>
+                          <w:color w:val="000000"/>
+                          <w:kern w:val="0"/>
+                          <w:sz w:val="20"/>
+                          <w:szCs w:val="20"/>
+                          <w:lang w:eastAsia="ko-KR"/>
+                        </w:rPr>
+                        <w:t>SimilarPatterns</w:t>
+                      </w:r>
+                      <w:r>
+                        <w:rPr>
+                          <w:rFonts w:ascii="Courier New" w:eastAsia="MS PGothic" w:hAnsi="Courier New" w:cs="Courier New"/>
+                          <w:color w:val="000000"/>
+                          <w:kern w:val="0"/>
+                          <w:sz w:val="20"/>
+                          <w:szCs w:val="20"/>
+                          <w:lang w:eastAsia="ko-KR"/>
+                        </w:rPr>
+                        <w:t>(dataValue, dataValueNext)</w:t>
+                      </w:r>
+                    </w:p>
+                    <w:p>
+                      <w:pPr>
+                        <w:widowControl/>
+                        <w:ind w:left="634"/>
+                        <w:jc w:val="left"/>
+                        <w:textAlignment w:val="baseline"/>
+                        <w:rPr>
+                          <w:rFonts w:ascii="Courier New" w:eastAsia="Times New Roman" w:hAnsi="Courier New" w:cs="Courier New"/>
+                          <w:kern w:val="0"/>
+                          <w:sz w:val="20"/>
+                          <w:szCs w:val="20"/>
+                          <w:lang w:eastAsia="ko-KR"/>
+                        </w:rPr>
+                      </w:pPr>
+                      <w:r>
+                        <w:rPr>
+                          <w:rFonts w:ascii="Courier New" w:eastAsia="MS PGothic" w:hAnsi="Courier New" w:cs="Courier New"/>
+                          <w:b/>
+                          <w:color w:val="000000"/>
+                          <w:kern w:val="0"/>
+                          <w:sz w:val="20"/>
+                          <w:szCs w:val="20"/>
+                          <w:lang w:eastAsia="ko-KR"/>
+                        </w:rPr>
+                        <w:t>if</w:t>
+                      </w:r>
+                      <w:r>
+                        <w:rPr>
+                          <w:rFonts w:ascii="Courier New" w:eastAsia="MS PGothic" w:hAnsi="Courier New" w:cs="Courier New"/>
+                          <w:color w:val="000000"/>
+                          <w:kern w:val="0"/>
+                          <w:sz w:val="20"/>
+                          <w:szCs w:val="20"/>
+                          <w:lang w:eastAsia="ko-KR"/>
+                        </w:rPr>
+                        <w:t xml:space="preserve"> </w:t>
+                      </w:r>
+                      <w:r>
+                        <w:rPr>
+                          <w:rFonts w:ascii="Courier New" w:eastAsia="MS PGothic" w:hAnsi="Courier New" w:cs="Courier New"/>
+                          <w:i/>
+                          <w:iCs/>
+                          <w:color w:val="000000"/>
+                          <w:kern w:val="0"/>
+                          <w:sz w:val="20"/>
+                          <w:szCs w:val="20"/>
+                          <w:lang w:eastAsia="ko-KR"/>
+                        </w:rPr>
+                        <w:t>(</w:t>
+                      </w:r>
+                      <w:r>
+                        <w:rPr>
+                          <w:rFonts w:ascii="Courier New" w:eastAsia="MS PGothic" w:hAnsi="Courier New" w:cs="Courier New"/>
+                          <w:color w:val="000000"/>
+                          <w:kern w:val="0"/>
+                          <w:sz w:val="20"/>
+                          <w:szCs w:val="20"/>
+                          <w:lang w:eastAsia="ko-KR"/>
+                        </w:rPr>
+                        <w:t>grpTemp</w:t>
+                      </w:r>
+                      <w:r>
+                        <w:rPr>
+                          <w:rFonts w:ascii="Courier New" w:eastAsia="MS PGothic" w:hAnsi="Courier New" w:cs="Courier New"/>
+                          <w:i/>
+                          <w:iCs/>
+                          <w:color w:val="000000"/>
+                          <w:kern w:val="0"/>
+                          <w:sz w:val="20"/>
+                          <w:szCs w:val="20"/>
+                          <w:lang w:eastAsia="ko-KR"/>
+                        </w:rPr>
+                        <w:t xml:space="preserve"> in </w:t>
+                      </w:r>
+                      <w:r>
+                        <w:rPr>
+                          <w:rFonts w:ascii="Courier New" w:eastAsia="MS PGothic" w:hAnsi="Courier New" w:cs="Courier New"/>
+                          <w:color w:val="000000"/>
+                          <w:kern w:val="0"/>
+                          <w:sz w:val="20"/>
+                          <w:szCs w:val="20"/>
+                          <w:lang w:eastAsia="ko-KR"/>
+                        </w:rPr>
+                        <w:t>grpPrevious</w:t>
+                      </w:r>
+                      <w:r>
+                        <w:rPr>
+                          <w:rFonts w:ascii="Courier New" w:eastAsia="MS PGothic" w:hAnsi="Courier New" w:cs="Courier New"/>
+                          <w:i/>
+                          <w:iCs/>
+                          <w:color w:val="000000"/>
+                          <w:kern w:val="0"/>
+                          <w:sz w:val="20"/>
+                          <w:szCs w:val="20"/>
+                          <w:lang w:eastAsia="ko-KR"/>
+                        </w:rPr>
+                        <w:t>)</w:t>
+                      </w:r>
+                      <w:r>
+                        <w:rPr>
+                          <w:rFonts w:ascii="Courier New" w:eastAsia="MS PGothic" w:hAnsi="Courier New" w:cs="Courier New"/>
+                          <w:color w:val="000000"/>
+                          <w:kern w:val="0"/>
+                          <w:sz w:val="20"/>
+                          <w:szCs w:val="20"/>
+                          <w:lang w:eastAsia="ko-KR"/>
+                        </w:rPr>
+                        <w:t>then</w:t>
+                      </w:r>
+                    </w:p>
+                    <w:p>
+                      <w:pPr>
+                        <w:widowControl/>
+                        <w:ind w:left="634"/>
+                        <w:jc w:val="left"/>
+                        <w:textAlignment w:val="baseline"/>
+                        <w:rPr>
+                          <w:rFonts w:ascii="Courier New" w:eastAsia="Times New Roman" w:hAnsi="Courier New" w:cs="Courier New"/>
+                          <w:kern w:val="0"/>
+                          <w:sz w:val="20"/>
+                          <w:szCs w:val="20"/>
+                          <w:lang w:eastAsia="ko-KR"/>
+                        </w:rPr>
+                      </w:pPr>
+                      <w:r>
+                        <w:rPr>
+                          <w:rFonts w:ascii="Courier New" w:eastAsia="MS PGothic" w:hAnsi="Courier New" w:cs="Courier New"/>
+                          <w:color w:val="000000"/>
+                          <w:kern w:val="0"/>
+                          <w:sz w:val="20"/>
+                          <w:szCs w:val="20"/>
+                          <w:lang w:eastAsia="ko-KR"/>
+                        </w:rPr>
+                        <w:tab/>
+                        <w:t xml:space="preserve">grpNew &lt;- </w:t>
+                      </w:r>
+                      <w:r>
+                        <w:rPr>
+                          <w:rFonts w:ascii="Courier New" w:eastAsia="MS PGothic" w:hAnsi="Courier New" w:cs="Courier New"/>
+                          <w:i/>
+                          <w:iCs/>
+                          <w:color w:val="000000"/>
+                          <w:kern w:val="0"/>
+                          <w:sz w:val="20"/>
+                          <w:szCs w:val="20"/>
+                          <w:lang w:eastAsia="ko-KR"/>
+                        </w:rPr>
+                        <w:t>merge</w:t>
+                      </w:r>
+                      <w:r>
+                        <w:rPr>
+                          <w:rFonts w:ascii="Courier New" w:eastAsia="MS PGothic" w:hAnsi="Courier New" w:cs="Courier New"/>
+                          <w:color w:val="000000"/>
+                          <w:kern w:val="0"/>
+                          <w:sz w:val="20"/>
+                          <w:szCs w:val="20"/>
+                          <w:lang w:eastAsia="ko-KR"/>
+                        </w:rPr>
+                        <w:t>(grpPrevious, grpTemp)</w:t>
+                      </w:r>
+                    </w:p>
+                    <w:p>
+                      <w:pPr>
+                        <w:widowControl/>
+                        <w:ind w:left="634"/>
+                        <w:jc w:val="left"/>
+                        <w:textAlignment w:val="baseline"/>
+                        <w:rPr>
+                          <w:rFonts w:ascii="Courier New" w:eastAsia="Times New Roman" w:hAnsi="Courier New" w:cs="Courier New"/>
+                          <w:kern w:val="0"/>
+                          <w:sz w:val="20"/>
+                          <w:szCs w:val="20"/>
+                          <w:lang w:eastAsia="ko-KR"/>
+                        </w:rPr>
+                      </w:pPr>
+                      <w:r>
+                        <w:rPr>
+                          <w:rFonts w:ascii="Courier New" w:eastAsia="MS PGothic" w:hAnsi="Courier New" w:cs="Courier New"/>
+                          <w:color w:val="000000"/>
+                          <w:kern w:val="0"/>
+                          <w:sz w:val="20"/>
+                          <w:szCs w:val="20"/>
+                          <w:lang w:eastAsia="ko-KR"/>
+                        </w:rPr>
+                        <w:tab/>
+                        <w:t>grpAll</w:t>
+                      </w:r>
+                      <w:r>
+                        <w:rPr>
+                          <w:rFonts w:ascii="Courier New" w:eastAsia="MS PGothic" w:hAnsi="Courier New" w:cs="Courier New"/>
+                          <w:i/>
+                          <w:iCs/>
+                          <w:color w:val="000000"/>
+                          <w:kern w:val="0"/>
+                          <w:sz w:val="20"/>
+                          <w:szCs w:val="20"/>
+                          <w:lang w:eastAsia="ko-KR"/>
+                        </w:rPr>
+                        <w:t xml:space="preserve"> &lt;- add</w:t>
+                      </w:r>
+                      <w:r>
+                        <w:rPr>
+                          <w:rFonts w:ascii="Courier New" w:eastAsia="MS PGothic" w:hAnsi="Courier New" w:cs="Courier New"/>
+                          <w:color w:val="000000"/>
+                          <w:kern w:val="0"/>
+                          <w:sz w:val="20"/>
+                          <w:szCs w:val="20"/>
+                          <w:lang w:eastAsia="ko-KR"/>
+                        </w:rPr>
+                        <w:t>(grpNew)</w:t>
+                      </w:r>
+                    </w:p>
+                    <w:p>
+                      <w:pPr>
+                        <w:widowControl/>
+                        <w:ind w:left="634"/>
+                        <w:jc w:val="left"/>
+                        <w:textAlignment w:val="baseline"/>
+                        <w:rPr>
+                          <w:rFonts w:ascii="Courier New" w:eastAsia="Times New Roman" w:hAnsi="Courier New" w:cs="Courier New"/>
+                          <w:b/>
+                          <w:kern w:val="0"/>
+                          <w:sz w:val="20"/>
+                          <w:szCs w:val="20"/>
+                          <w:lang w:eastAsia="ko-KR"/>
+                        </w:rPr>
+                      </w:pPr>
+                      <w:r>
+                        <w:rPr>
+                          <w:rFonts w:ascii="Courier New" w:eastAsia="MS PGothic" w:hAnsi="Courier New" w:cs="Courier New"/>
+                          <w:b/>
+                          <w:color w:val="000000"/>
+                          <w:kern w:val="0"/>
+                          <w:sz w:val="20"/>
+                          <w:szCs w:val="20"/>
+                          <w:lang w:eastAsia="ko-KR"/>
+                        </w:rPr>
+                        <w:t>else</w:t>
+                      </w:r>
+                    </w:p>
+                    <w:p>
+                      <w:pPr>
+                        <w:widowControl/>
+                        <w:ind w:left="634"/>
+                        <w:jc w:val="left"/>
+                        <w:textAlignment w:val="baseline"/>
+                        <w:rPr>
+                          <w:rFonts w:ascii="Courier New" w:eastAsia="Times New Roman" w:hAnsi="Courier New" w:cs="Courier New"/>
+                          <w:kern w:val="0"/>
+                          <w:sz w:val="20"/>
+                          <w:szCs w:val="20"/>
+                          <w:lang w:eastAsia="ko-KR"/>
+                        </w:rPr>
+                      </w:pPr>
+                      <w:r>
+                        <w:rPr>
+                          <w:rFonts w:ascii="Courier New" w:eastAsia="MS PGothic" w:hAnsi="Courier New" w:cs="Courier New"/>
+                          <w:color w:val="000000"/>
+                          <w:kern w:val="0"/>
+                          <w:sz w:val="20"/>
+                          <w:szCs w:val="20"/>
+                          <w:lang w:eastAsia="ko-KR"/>
+                        </w:rPr>
+                        <w:tab/>
+                        <w:t>grpAll</w:t>
+                      </w:r>
+                      <w:r>
+                        <w:rPr>
+                          <w:rFonts w:ascii="Courier New" w:eastAsia="MS PGothic" w:hAnsi="Courier New" w:cs="Courier New"/>
+                          <w:i/>
+                          <w:iCs/>
+                          <w:color w:val="000000"/>
+                          <w:kern w:val="0"/>
+                          <w:sz w:val="20"/>
+                          <w:szCs w:val="20"/>
+                          <w:lang w:eastAsia="ko-KR"/>
+                        </w:rPr>
+                        <w:t xml:space="preserve"> &lt;- add</w:t>
+                      </w:r>
+                      <w:r>
+                        <w:rPr>
+                          <w:rFonts w:ascii="Courier New" w:eastAsia="MS PGothic" w:hAnsi="Courier New" w:cs="Courier New"/>
+                          <w:color w:val="000000"/>
+                          <w:kern w:val="0"/>
+                          <w:sz w:val="20"/>
+                          <w:szCs w:val="20"/>
+                          <w:lang w:eastAsia="ko-KR"/>
+                        </w:rPr>
+                        <w:t xml:space="preserve">(grpTemp) </w:t>
+                      </w:r>
+                    </w:p>
+                    <w:p>
+                      <w:pPr>
+                        <w:rPr>
+                          <w:rFonts w:cs="Times New Roman"/>
+                          <w:b/>
+                          <w:sz w:val="22"/>
+                        </w:rPr>
+                      </w:pPr>
+                    </w:p>
+                  </w:txbxContent>
+                </v:textbox>
+                <w10:wrap type="square" anchorx="margin"/>
+              </v:shape>
+            </w:pict>
+          </mc:Fallback>
+        </mc:AlternateContent>
       </w:r>
     </w:p>
     <w:p>
@@ -24303,12 +26428,30 @@
           <w:lang w:eastAsia="ko-KR"/>
         </w:rPr>
       </w:pPr>
-      <w:bookmarkStart w:id="39" w:name="_Toc414877847"/>
-      <w:r>
-        <w:rPr>
-          <w:lang w:eastAsia="ko-KR"/>
-        </w:rPr>
-        <w:t>Similarity Pattern Detection</w:t>
+      <w:bookmarkStart w:id="39" w:name="_Toc414912351"/>
+      <w:r>
+        <w:rPr>
+          <w:lang w:eastAsia="ko-KR"/>
+        </w:rPr>
+        <w:t xml:space="preserve">Similar </w:t>
+      </w:r>
+      <w:r>
+        <w:rPr>
+          <w:lang w:eastAsia="ko-KR"/>
+        </w:rPr>
+        <w:t>Pattern</w:t>
+      </w:r>
+      <w:r>
+        <w:rPr>
+          <w:lang w:eastAsia="ko-KR"/>
+        </w:rPr>
+        <w:t>s</w:t>
+      </w:r>
+      <w:r>
+        <w:rPr>
+          <w:lang w:eastAsia="ko-KR"/>
+        </w:rPr>
+        <w:t xml:space="preserve"> Detection</w:t>
       </w:r>
       <w:bookmarkEnd w:id="39"/>
     </w:p>
@@ -24316,18 +26459,192 @@
       <w:pPr>
         <w:spacing w:line="420" w:lineRule="auto"/>
         <w:ind w:firstLineChars="193" w:firstLine="425"/>
-        <w:rPr>
-          <w:rFonts w:cs="Times New Roman"/>
-          <w:sz w:val="22"/>
-          <w:lang w:eastAsia="ko-KR"/>
-        </w:rPr>
-      </w:pPr>
-      <w:r>
-        <w:rPr>
-          <w:rFonts w:cs="Times New Roman"/>
-          <w:sz w:val="22"/>
-          <w:lang w:eastAsia="ko-KR"/>
-        </w:rPr>
+        <w:jc w:val="center"/>
+        <w:rPr>
+          <w:rFonts w:cs="Times New Roman"/>
+          <w:sz w:val="22"/>
+          <w:lang w:eastAsia="ko-KR"/>
+        </w:rPr>
+      </w:pPr>
+      <w:r>
+        <w:rPr>
+          <w:rFonts w:cs="Times New Roman"/>
+          <w:noProof/>
+          <w:sz w:val="22"/>
+          <w:lang w:eastAsia="ko-KR"/>
+        </w:rPr>
+        <w:drawing>
+          <wp:inline distT="0" distB="0" distL="0" distR="0">
+            <wp:extent cx="5219700" cy="3007576"/>
+            <wp:effectExtent l="0" t="0" r="0" b="2540"/>
+            <wp:docPr id="13" name="Picture 13" descr="D:\Dropbox\thesis\MyThesis\figures\find_similarity.JPG"/>
+            <wp:cNvGraphicFramePr>
+              <a:graphicFrameLocks xmlns:a="http://schemas.openxmlformats.org/drawingml/2006/main" noChangeAspect="1"/>
+            </wp:cNvGraphicFramePr>
+            <a:graphic xmlns:a="http://schemas.openxmlformats.org/drawingml/2006/main">
+              <a:graphicData uri="http://schemas.openxmlformats.org/drawingml/2006/picture">
+                <pic:pic xmlns:pic="http://schemas.openxmlformats.org/drawingml/2006/picture">
+                  <pic:nvPicPr>
+                    <pic:cNvPr id="0" name="Picture 3" descr="D:\Dropbox\thesis\MyThesis\figures\find_similarity.JPG"/>
+                    <pic:cNvPicPr>
+                      <a:picLocks noChangeAspect="1" noChangeArrowheads="1"/>
+                    </pic:cNvPicPr>
+                  </pic:nvPicPr>
+                  <pic:blipFill>
+                    <a:blip r:embed="rId25" cstate="print">
+                      <a:extLst>
+                        <a:ext uri="{28A0092B-C50C-407E-A947-70E740481C1C}">
+                          <a14:useLocalDpi xmlns:a14="http://schemas.microsoft.com/office/drawing/2010/main" val="0"/>
+                        </a:ext>
+                      </a:extLst>
+                    </a:blip>
+                    <a:srcRect/>
+                    <a:stretch>
+                      <a:fillRect/>
+                    </a:stretch>
+                  </pic:blipFill>
+                  <pic:spPr bwMode="auto">
+                    <a:xfrm>
+                      <a:off x="0" y="0"/>
+                      <a:ext cx="5219700" cy="3007576"/>
+                    </a:xfrm>
+                    <a:prstGeom prst="rect">
+                      <a:avLst/>
+                    </a:prstGeom>
+                    <a:noFill/>
+                    <a:ln>
+                      <a:noFill/>
+                    </a:ln>
+                  </pic:spPr>
+                </pic:pic>
+              </a:graphicData>
+            </a:graphic>
+          </wp:inline>
+        </w:drawing>
+      </w:r>
+    </w:p>
+    <w:p>
+      <w:pPr>
+        <w:pStyle w:val="Caption"/>
+        <w:jc w:val="center"/>
+        <w:rPr>
+          <w:rFonts w:cs="Times New Roman"/>
+        </w:rPr>
+      </w:pPr>
+      <w:bookmarkStart w:id="40" w:name="_Toc414965028"/>
+      <w:r>
+        <w:rPr>
+          <w:b/>
+        </w:rPr>
+        <w:t xml:space="preserve">Figure </w:t>
+      </w:r>
+      <w:r>
+        <w:rPr>
+          <w:b/>
+        </w:rPr>
+        <w:fldChar w:fldCharType="begin"/>
+      </w:r>
+      <w:r>
+        <w:rPr>
+          <w:b/>
+        </w:rPr>
+        <w:instrText xml:space="preserve"> STYLEREF 1 \s </w:instrText>
+      </w:r>
+      <w:r>
+        <w:rPr>
+          <w:b/>
+        </w:rPr>
+        <w:fldChar w:fldCharType="separate"/>
+      </w:r>
+      <w:r>
+        <w:rPr>
+          <w:b/>
+          <w:noProof/>
+        </w:rPr>
+        <w:t>3</w:t>
+      </w:r>
+      <w:r>
+        <w:rPr>
+          <w:b/>
+        </w:rPr>
+        <w:fldChar w:fldCharType="end"/>
+      </w:r>
+      <w:r>
+        <w:rPr>
+          <w:b/>
+        </w:rPr>
+        <w:noBreakHyphen/>
+      </w:r>
+      <w:r>
+        <w:rPr>
+          <w:b/>
+        </w:rPr>
+        <w:fldChar w:fldCharType="begin"/>
+      </w:r>
+      <w:r>
+        <w:rPr>
+          <w:b/>
+        </w:rPr>
+        <w:instrText xml:space="preserve"> SEQ Figure \* ARABIC \s 1 </w:instrText>
+      </w:r>
+      <w:r>
+        <w:rPr>
+          <w:b/>
+        </w:rPr>
+        <w:fldChar w:fldCharType="separate"/>
+      </w:r>
+      <w:r>
+        <w:rPr>
+          <w:b/>
+          <w:noProof/>
+        </w:rPr>
+        <w:t>3</w:t>
+      </w:r>
+      <w:r>
+        <w:rPr>
+          <w:b/>
+        </w:rPr>
+        <w:fldChar w:fldCharType="end"/>
+      </w:r>
+      <w:r>
+        <w:rPr>
+          <w:b/>
+        </w:rPr>
+        <w:t xml:space="preserve">. </w:t>
+      </w:r>
+      <w:r>
+        <w:t>Find similar pattern algorithm overview</w:t>
+      </w:r>
+      <w:bookmarkEnd w:id="40"/>
+    </w:p>
+    <w:p>
+      <w:pPr>
+        <w:spacing w:line="420" w:lineRule="auto"/>
+        <w:ind w:firstLineChars="193" w:firstLine="425"/>
+        <w:rPr>
+          <w:rFonts w:cs="Times New Roman"/>
+          <w:sz w:val="22"/>
+          <w:lang w:eastAsia="ko-KR"/>
+        </w:rPr>
+      </w:pPr>
+    </w:p>
+    <w:p>
+      <w:pPr>
+        <w:spacing w:line="420" w:lineRule="auto"/>
+        <w:ind w:firstLineChars="193" w:firstLine="425"/>
+        <w:rPr>
+          <w:rFonts w:cs="Times New Roman"/>
+          <w:sz w:val="22"/>
+          <w:lang w:eastAsia="ko-KR"/>
+        </w:rPr>
+      </w:pPr>
+      <w:r>
+        <w:rPr>
+          <w:rFonts w:cs="Times New Roman"/>
+          <w:sz w:val="22"/>
+          <w:lang w:eastAsia="ko-KR"/>
+        </w:rPr>
+        <w:lastRenderedPageBreak/>
         <w:t xml:space="preserve">We use BCH </w:t>
       </w:r>
       <m:oMath>
@@ -24800,6 +27117,13 @@
     </w:p>
     <w:p>
       <w:pPr>
+        <w:rPr>
+          <w:lang w:eastAsia="ko-KR"/>
+        </w:rPr>
+      </w:pPr>
+    </w:p>
+    <w:p>
+      <w:pPr>
         <w:pStyle w:val="Heading1"/>
         <w:spacing w:line="480" w:lineRule="auto"/>
         <w:rPr>
@@ -24807,49 +27131,49 @@
           <w:lang w:eastAsia="ko-KR"/>
         </w:rPr>
       </w:pPr>
-      <w:bookmarkStart w:id="40" w:name="_Toc414877848"/>
+      <w:bookmarkStart w:id="41" w:name="_Toc414912352"/>
       <w:r>
         <w:rPr>
           <w:rFonts w:cs="Times New Roman"/>
         </w:rPr>
         <w:t>EXPERIMENTAL RESULTS</w:t>
-      </w:r>
-      <w:bookmarkEnd w:id="40"/>
-    </w:p>
-    <w:p>
-      <w:pPr>
-        <w:pStyle w:val="Heading2"/>
-        <w:rPr>
-          <w:lang w:eastAsia="ko-KR"/>
-        </w:rPr>
-      </w:pPr>
-      <w:bookmarkStart w:id="41" w:name="_Toc414877849"/>
-      <w:r>
-        <w:rPr>
-          <w:lang w:eastAsia="ko-KR"/>
-        </w:rPr>
-        <w:t>Result and Discussion</w:t>
       </w:r>
       <w:bookmarkEnd w:id="41"/>
     </w:p>
     <w:p>
       <w:pPr>
-        <w:pStyle w:val="Heading3"/>
-        <w:rPr>
-          <w:lang w:eastAsia="ko-KR"/>
-        </w:rPr>
-      </w:pPr>
-      <w:bookmarkStart w:id="42" w:name="_Toc414877850"/>
-      <w:r>
-        <w:rPr>
-          <w:lang w:eastAsia="ko-KR"/>
-        </w:rPr>
-        <w:t>Behavior Identification</w:t>
+        <w:pStyle w:val="Heading2"/>
+        <w:rPr>
+          <w:lang w:eastAsia="ko-KR"/>
+        </w:rPr>
+      </w:pPr>
+      <w:bookmarkStart w:id="42" w:name="_Toc414912353"/>
+      <w:r>
+        <w:rPr>
+          <w:lang w:eastAsia="ko-KR"/>
+        </w:rPr>
+        <w:t>Result and Discussion</w:t>
       </w:r>
       <w:bookmarkEnd w:id="42"/>
     </w:p>
     <w:p>
       <w:pPr>
+        <w:pStyle w:val="Heading3"/>
+        <w:rPr>
+          <w:lang w:eastAsia="ko-KR"/>
+        </w:rPr>
+      </w:pPr>
+      <w:bookmarkStart w:id="43" w:name="_Toc414912354"/>
+      <w:r>
+        <w:rPr>
+          <w:lang w:eastAsia="ko-KR"/>
+        </w:rPr>
+        <w:t>Behavior Identification</w:t>
+      </w:r>
+      <w:bookmarkEnd w:id="43"/>
+    </w:p>
+    <w:p>
+      <w:pPr>
         <w:spacing w:line="420" w:lineRule="auto"/>
         <w:ind w:firstLineChars="193" w:firstLine="425"/>
         <w:rPr>
@@ -24864,7 +27188,184 @@
           <w:sz w:val="22"/>
           <w:lang w:eastAsia="ko-KR"/>
         </w:rPr>
-        <w:t xml:space="preserve">Total 8500 patterns are extracted from the dataset by using our segmentation algorithm. Around </w:t>
+        <w:drawing>
+          <wp:inline distT="0" distB="0" distL="0" distR="0" wp14:anchorId="23BD113F" wp14:editId="274B5D81">
+            <wp:extent cx="5208105" cy="2892336"/>
+            <wp:effectExtent l="0" t="0" r="0" b="3810"/>
+            <wp:docPr id="20" name="Picture 3" descr="Screen Shot 2015-03-08 at 11.19.35 PM.png"/>
+            <wp:cNvGraphicFramePr>
+              <a:graphicFrameLocks xmlns:a="http://schemas.openxmlformats.org/drawingml/2006/main" noChangeAspect="1"/>
+            </wp:cNvGraphicFramePr>
+            <a:graphic xmlns:a="http://schemas.openxmlformats.org/drawingml/2006/main">
+              <a:graphicData uri="http://schemas.openxmlformats.org/drawingml/2006/picture">
+                <pic:pic xmlns:pic="http://schemas.openxmlformats.org/drawingml/2006/picture">
+                  <pic:nvPicPr>
+                    <pic:cNvPr id="4" name="Picture 3" descr="Screen Shot 2015-03-08 at 11.19.35 PM.png"/>
+                    <pic:cNvPicPr>
+                      <a:picLocks noChangeAspect="1"/>
+                    </pic:cNvPicPr>
+                  </pic:nvPicPr>
+                  <pic:blipFill>
+                    <a:blip r:embed="rId26">
+                      <a:extLst>
+                        <a:ext uri="{28A0092B-C50C-407E-A947-70E740481C1C}">
+                          <a14:useLocalDpi xmlns:a14="http://schemas.microsoft.com/office/drawing/2010/main" val="0"/>
+                        </a:ext>
+                      </a:extLst>
+                    </a:blip>
+                    <a:stretch>
+                      <a:fillRect/>
+                    </a:stretch>
+                  </pic:blipFill>
+                  <pic:spPr>
+                    <a:xfrm>
+                      <a:off x="0" y="0"/>
+                      <a:ext cx="5221992" cy="2900048"/>
+                    </a:xfrm>
+                    <a:prstGeom prst="rect">
+                      <a:avLst/>
+                    </a:prstGeom>
+                  </pic:spPr>
+                </pic:pic>
+              </a:graphicData>
+            </a:graphic>
+          </wp:inline>
+        </w:drawing>
+      </w:r>
+      <w:bookmarkStart w:id="44" w:name="_GoBack"/>
+      <w:bookmarkEnd w:id="44"/>
+    </w:p>
+    <w:p>
+      <w:pPr>
+        <w:pStyle w:val="Caption"/>
+        <w:jc w:val="center"/>
+        <w:rPr>
+          <w:rFonts w:cs="Times New Roman"/>
+        </w:rPr>
+      </w:pPr>
+      <w:bookmarkStart w:id="45" w:name="_Toc414965029"/>
+      <w:r>
+        <w:rPr>
+          <w:b/>
+        </w:rPr>
+        <w:t xml:space="preserve">Figure </w:t>
+      </w:r>
+      <w:r>
+        <w:rPr>
+          <w:b/>
+        </w:rPr>
+        <w:fldChar w:fldCharType="begin"/>
+      </w:r>
+      <w:r>
+        <w:rPr>
+          <w:b/>
+        </w:rPr>
+        <w:instrText xml:space="preserve"> STYLEREF 1 \s </w:instrText>
+      </w:r>
+      <w:r>
+        <w:rPr>
+          <w:b/>
+        </w:rPr>
+        <w:fldChar w:fldCharType="separate"/>
+      </w:r>
+      <w:r>
+        <w:rPr>
+          <w:b/>
+          <w:noProof/>
+        </w:rPr>
+        <w:t>4</w:t>
+      </w:r>
+      <w:r>
+        <w:rPr>
+          <w:b/>
+        </w:rPr>
+        <w:fldChar w:fldCharType="end"/>
+      </w:r>
+      <w:r>
+        <w:rPr>
+          <w:b/>
+        </w:rPr>
+        <w:noBreakHyphen/>
+      </w:r>
+      <w:r>
+        <w:rPr>
+          <w:b/>
+        </w:rPr>
+        <w:fldChar w:fldCharType="begin"/>
+      </w:r>
+      <w:r>
+        <w:rPr>
+          <w:b/>
+        </w:rPr>
+        <w:instrText xml:space="preserve"> SEQ Figure \* ARABIC \s 1 </w:instrText>
+      </w:r>
+      <w:r>
+        <w:rPr>
+          <w:b/>
+        </w:rPr>
+        <w:fldChar w:fldCharType="separate"/>
+      </w:r>
+      <w:r>
+        <w:rPr>
+          <w:b/>
+          <w:noProof/>
+        </w:rPr>
+        <w:t>1</w:t>
+      </w:r>
+      <w:r>
+        <w:rPr>
+          <w:b/>
+        </w:rPr>
+        <w:fldChar w:fldCharType="end"/>
+      </w:r>
+      <w:r>
+        <w:rPr>
+          <w:b/>
+        </w:rPr>
+        <w:t xml:space="preserve">. </w:t>
+      </w:r>
+      <w:r>
+        <w:t>An example of output from our system (grouping result)</w:t>
+      </w:r>
+      <w:bookmarkEnd w:id="45"/>
+    </w:p>
+    <w:p>
+      <w:pPr>
+        <w:spacing w:line="420" w:lineRule="auto"/>
+        <w:ind w:firstLineChars="193" w:firstLine="425"/>
+        <w:rPr>
+          <w:rFonts w:cs="Times New Roman"/>
+          <w:sz w:val="22"/>
+          <w:lang w:eastAsia="ko-KR"/>
+        </w:rPr>
+      </w:pPr>
+    </w:p>
+    <w:p>
+      <w:pPr>
+        <w:spacing w:line="420" w:lineRule="auto"/>
+        <w:ind w:firstLineChars="193" w:firstLine="425"/>
+        <w:rPr>
+          <w:rFonts w:cs="Times New Roman"/>
+          <w:sz w:val="22"/>
+          <w:lang w:eastAsia="ko-KR"/>
+        </w:rPr>
+      </w:pPr>
+      <w:r>
+        <w:rPr>
+          <w:rFonts w:cs="Times New Roman"/>
+          <w:sz w:val="22"/>
+          <w:lang w:eastAsia="ko-KR"/>
+        </w:rPr>
+        <w:t xml:space="preserve">Total 8500 patterns are extracted from the dataset by using our segmentation algorithm. </w:t>
+      </w:r>
+      <w:r>
+        <w:rPr>
+          <w:rFonts w:cs="Times New Roman"/>
+          <w:sz w:val="22"/>
+          <w:lang w:eastAsia="ko-KR"/>
+        </w:rPr>
+        <w:lastRenderedPageBreak/>
+        <w:t xml:space="preserve">Around </w:t>
       </w:r>
       <m:oMath>
         <m:f>
@@ -24906,16 +27407,7 @@
           <w:sz w:val="22"/>
           <w:lang w:eastAsia="ko-KR"/>
         </w:rPr>
-        <w:t xml:space="preserve"> patterns corresponding to each volunteer are split into two separated parts. The </w:t>
-      </w:r>
-      <w:r>
-        <w:rPr>
-          <w:rFonts w:cs="Times New Roman"/>
-          <w:sz w:val="22"/>
-          <w:lang w:eastAsia="ko-KR"/>
-        </w:rPr>
-        <w:lastRenderedPageBreak/>
-        <w:t>first part is used for training (</w:t>
+        <w:t xml:space="preserve"> patterns corresponding to each volunteer are split into two separated parts. The first part is used for training (</w:t>
       </w:r>
       <w:r>
         <w:rPr>
@@ -25104,13 +27596,14 @@
     </w:p>
     <w:p>
       <w:pPr>
-        <w:pStyle w:val="Heading2"/>
-      </w:pPr>
-      <w:bookmarkStart w:id="43" w:name="_Toc414877851"/>
-      <w:r>
-        <w:t>Experimental Evaluation</w:t>
-      </w:r>
-      <w:bookmarkEnd w:id="43"/>
+        <w:pStyle w:val="Heading3"/>
+      </w:pPr>
+      <w:bookmarkStart w:id="46" w:name="_Toc414912355"/>
+      <w:bookmarkStart w:id="47" w:name="_Toc414912356"/>
+      <w:r>
+        <w:t>Time Execution and Performance</w:t>
+      </w:r>
+      <w:bookmarkEnd w:id="47"/>
     </w:p>
     <w:p>
       <w:pPr>
@@ -25127,7 +27620,7 @@
           <w:kern w:val="0"/>
           <w:sz w:val="22"/>
         </w:rPr>
-        <w:t>The variation</w:t>
+        <w:t xml:space="preserve">Looking at the case of the Euclidean distance distribution of real-valued templates, the discrimination is likely to be low. In a more details, the distribution areas of same and different users mostly distribute from 0 to 0.2. That means gait templates between users are likely to be similar. Therefore, applying a threshold-based classification on such templates will result in a high error rate. From our experiment, we observe that extracting binary templates using the quantization method not only makes such templates be applicable to binding with binary BCH codewords but also increase the discrimination property. This is because binary templates only contains bits having high reliable. As shown in the Figure 4.3, the Hamming distances of intra- </w:t>
       </w:r>
       <w:r>
         <w:rPr>
@@ -25135,1234 +27628,30 @@
           <w:kern w:val="0"/>
           <w:sz w:val="22"/>
         </w:rPr>
-        <w:t xml:space="preserve"> of biometric gait could be</w:t>
-      </w:r>
-      <w:r>
-        <w:rPr>
-          <w:rFonts w:eastAsia="바탕체" w:cs="Times New Roman"/>
-          <w:kern w:val="0"/>
-          <w:sz w:val="22"/>
-        </w:rPr>
-        <w:t xml:space="preserve"> influenced by acquisition conditions. </w:t>
-      </w:r>
-      <w:r>
-        <w:rPr>
-          <w:rFonts w:eastAsia="바탕체" w:cs="Times New Roman"/>
-          <w:kern w:val="0"/>
-          <w:sz w:val="22"/>
-        </w:rPr>
-        <w:t>S</w:t>
-      </w:r>
-      <w:r>
-        <w:rPr>
-          <w:rFonts w:eastAsia="바탕체" w:cs="Times New Roman"/>
-          <w:kern w:val="0"/>
-          <w:sz w:val="22"/>
-        </w:rPr>
-        <w:t>ince this is the early approach of gait based BCS</w:t>
-      </w:r>
-      <w:r>
-        <w:rPr>
-          <w:rFonts w:eastAsia="바탕체" w:cs="Times New Roman"/>
-          <w:kern w:val="0"/>
-          <w:sz w:val="22"/>
-        </w:rPr>
+        <w:lastRenderedPageBreak/>
+        <w:t>and inter- class templates are more discriminant and distribute mostly around 0.2 and 0.5 respectively. Templates between users are more dissimilar so that determining an appropriate threshold to classify such templates is more straightforward to achieve an acceptable error rate.</w:t>
+      </w:r>
+      <w:r>
         <w:t xml:space="preserve"> </w:t>
-      </w:r>
-      <w:r>
-        <w:rPr>
-          <w:rFonts w:eastAsia="바탕체" w:cs="Times New Roman"/>
-          <w:kern w:val="0"/>
-          <w:sz w:val="22"/>
-        </w:rPr>
-        <w:t xml:space="preserve">not </w:t>
-      </w:r>
-      <w:r>
-        <w:rPr>
-          <w:rFonts w:eastAsia="바탕체" w:cs="Times New Roman"/>
-          <w:kern w:val="0"/>
-          <w:sz w:val="22"/>
-        </w:rPr>
-        <w:t>using</w:t>
-      </w:r>
-      <w:r>
-        <w:rPr>
-          <w:rFonts w:eastAsia="바탕체" w:cs="Times New Roman"/>
-          <w:kern w:val="0"/>
-          <w:sz w:val="22"/>
-        </w:rPr>
-        <w:t xml:space="preserve"> PR-ML algorithms to handle natural variations of biometric gait</w:t>
-      </w:r>
-      <w:r>
-        <w:rPr>
-          <w:rFonts w:eastAsia="바탕체" w:cs="Times New Roman"/>
-          <w:kern w:val="0"/>
-          <w:sz w:val="22"/>
-        </w:rPr>
-        <w:t xml:space="preserve">, we only consider gait signals not to be influenced by many environmental conditions such as the influence of footgear, the installation errors, etc. Hence, we exclude gait signals which are significantly influenced by these conditions. Only signals acquired when the phone is placed vertically inside the trouser pocket with a fixed orientation and position are selected. Totally, we obtained 34 out of 38 users satisfying our conditions above and having at least 16 gait templates extracted by our proposed segmentation and </w:t>
-      </w:r>
-      <w:r>
-        <w:rPr>
-          <w:rFonts w:eastAsia="바탕체" w:cs="Times New Roman"/>
-          <w:kern w:val="0"/>
-          <w:sz w:val="22"/>
-        </w:rPr>
-        <w:lastRenderedPageBreak/>
-        <w:t xml:space="preserve">template extraction method. Each extracted template consists of </w:t>
-      </w:r>
-      <m:oMath>
-        <m:r>
-          <w:rPr>
-            <w:rFonts w:ascii="Cambria Math" w:eastAsia="바탕체" w:hAnsi="Cambria Math" w:cs="Times New Roman"/>
-            <w:kern w:val="0"/>
-            <w:sz w:val="22"/>
-          </w:rPr>
-          <m:t>n</m:t>
-        </m:r>
-        <m:r>
-          <m:rPr>
-            <m:sty m:val="p"/>
-          </m:rPr>
-          <w:rPr>
-            <w:rFonts w:ascii="Cambria Math" w:eastAsia="바탕체" w:hAnsi="Cambria Math" w:cs="Times New Roman"/>
-            <w:kern w:val="0"/>
-            <w:sz w:val="22"/>
-          </w:rPr>
-          <m:t>=4</m:t>
-        </m:r>
-      </m:oMath>
-      <w:r>
-        <w:rPr>
-          <w:rFonts w:eastAsia="바탕체" w:cs="Times New Roman"/>
-          <w:kern w:val="0"/>
-          <w:sz w:val="22"/>
-        </w:rPr>
-        <w:t xml:space="preserve"> consecutive gait cycles and each gait cycle is normalized to </w:t>
-      </w:r>
-      <m:oMath>
-        <m:sSub>
-          <m:sSubPr>
-            <m:ctrlPr>
-              <w:rPr>
-                <w:rFonts w:ascii="Cambria Math" w:eastAsia="바탕체" w:hAnsi="Cambria Math" w:cs="Times New Roman"/>
-                <w:i/>
-                <w:kern w:val="0"/>
-                <w:sz w:val="22"/>
-              </w:rPr>
-            </m:ctrlPr>
-          </m:sSubPr>
-          <m:e>
-            <m:r>
-              <w:rPr>
-                <w:rFonts w:ascii="Cambria Math" w:eastAsia="바탕체" w:hAnsi="Cambria Math" w:cs="Times New Roman"/>
-                <w:kern w:val="0"/>
-                <w:sz w:val="22"/>
-              </w:rPr>
-              <m:t>n</m:t>
-            </m:r>
-          </m:e>
-          <m:sub>
-            <m:r>
-              <w:rPr>
-                <w:rFonts w:ascii="Cambria Math" w:eastAsia="바탕체" w:hAnsi="Cambria Math" w:cs="Times New Roman"/>
-                <w:kern w:val="0"/>
-                <w:sz w:val="22"/>
-              </w:rPr>
-              <m:t>gc</m:t>
-            </m:r>
-          </m:sub>
-        </m:sSub>
-        <m:r>
-          <m:rPr>
-            <m:sty m:val="p"/>
-          </m:rPr>
-          <w:rPr>
-            <w:rFonts w:ascii="Cambria Math" w:eastAsia="바탕체" w:hAnsi="Cambria Math" w:cs="Times New Roman"/>
-            <w:kern w:val="0"/>
-            <w:sz w:val="22"/>
-          </w:rPr>
-          <m:t xml:space="preserve">=32 </m:t>
-        </m:r>
-      </m:oMath>
-      <w:r>
-        <w:rPr>
-          <w:rFonts w:eastAsia="바탕체" w:cs="Times New Roman"/>
-          <w:kern w:val="0"/>
-          <w:sz w:val="22"/>
-        </w:rPr>
-        <w:t>samples of length. Therefore, templates will have</w:t>
-      </w:r>
-      <w:r>
-        <w:rPr>
-          <w:rFonts w:eastAsia="바탕체" w:cs="Times New Roman"/>
-          <w:kern w:val="0"/>
-          <w:sz w:val="22"/>
-        </w:rPr>
-        <w:t xml:space="preserve"> the </w:t>
-      </w:r>
-      <w:r>
-        <w:rPr>
-          <w:rFonts w:eastAsia="바탕체" w:cs="Times New Roman"/>
-          <w:kern w:val="0"/>
-          <w:sz w:val="22"/>
-        </w:rPr>
-        <w:t xml:space="preserve">equal length of </w:t>
-      </w:r>
-      <m:oMath>
-        <m:r>
-          <m:rPr>
-            <m:sty m:val="p"/>
-          </m:rPr>
-          <w:rPr>
-            <w:rFonts w:ascii="Cambria Math" w:eastAsia="바탕체" w:hAnsi="Cambria Math" w:cs="Times New Roman"/>
-            <w:kern w:val="0"/>
-            <w:sz w:val="22"/>
-          </w:rPr>
-          <m:t xml:space="preserve">32∙4∙3 =384 </m:t>
-        </m:r>
-      </m:oMath>
-      <w:r>
-        <w:rPr>
-          <w:rFonts w:eastAsia="바탕체" w:cs="Times New Roman"/>
-          <w:kern w:val="0"/>
-          <w:sz w:val="22"/>
-        </w:rPr>
-        <w:t xml:space="preserve"> samples where 3 is the number of dimensions in the acquired signal including </w:t>
-      </w:r>
-      <m:oMath>
-        <m:r>
-          <w:rPr>
-            <w:rFonts w:ascii="Cambria Math" w:eastAsia="바탕체" w:hAnsi="Cambria Math" w:cs="Times New Roman"/>
-            <w:kern w:val="0"/>
-            <w:sz w:val="22"/>
-          </w:rPr>
-          <m:t>X,Y,Z</m:t>
-        </m:r>
-      </m:oMath>
-      <w:r>
-        <w:rPr>
-          <w:rFonts w:eastAsia="바탕체" w:cs="Times New Roman"/>
-          <w:kern w:val="0"/>
-          <w:sz w:val="22"/>
-        </w:rPr>
-        <w:t xml:space="preserve"> as described in </w:t>
-      </w:r>
-      <w:r>
-        <w:rPr>
-          <w:rFonts w:eastAsia="바탕체" w:cs="Times New Roman"/>
-          <w:kern w:val="0"/>
-          <w:sz w:val="22"/>
-        </w:rPr>
-        <w:t xml:space="preserve">the </w:t>
-      </w:r>
-      <w:r>
-        <w:rPr>
-          <w:rFonts w:eastAsia="바탕체" w:cs="Times New Roman"/>
-          <w:kern w:val="0"/>
-          <w:sz w:val="22"/>
-        </w:rPr>
-        <w:t>Section 3.2</w:t>
-      </w:r>
-      <w:r>
-        <w:rPr>
-          <w:rFonts w:eastAsia="바탕체" w:cs="Times New Roman"/>
-          <w:kern w:val="0"/>
-          <w:sz w:val="22"/>
-        </w:rPr>
-        <w:t>.2</w:t>
-      </w:r>
-      <w:r>
-        <w:rPr>
-          <w:rFonts w:eastAsia="바탕체" w:cs="Times New Roman"/>
-          <w:kern w:val="0"/>
-          <w:sz w:val="22"/>
-        </w:rPr>
-        <w:t>. After that these real</w:t>
-      </w:r>
-      <w:r>
-        <w:rPr>
-          <w:rFonts w:eastAsia="바탕체" w:cs="Times New Roman"/>
-          <w:kern w:val="0"/>
-          <w:sz w:val="22"/>
-        </w:rPr>
-        <w:t>-</w:t>
-      </w:r>
-      <w:r>
-        <w:rPr>
-          <w:rFonts w:eastAsia="바탕체" w:cs="Times New Roman"/>
-          <w:kern w:val="0"/>
-          <w:sz w:val="22"/>
-        </w:rPr>
-        <w:t xml:space="preserve">valued gait templates are resampled using interpolation to appropriate lengths for binarization and key binding scheme. Finally, such resampled gait templates will be equally divided into two parts used for training and testing. </w:t>
       </w:r>
     </w:p>
     <w:p>
       <w:pPr>
-        <w:pStyle w:val="Heading3"/>
-      </w:pPr>
-      <w:bookmarkStart w:id="44" w:name="_Toc414877852"/>
-      <w:r>
-        <w:t>Time Execution and Performance</w:t>
-      </w:r>
-      <w:bookmarkEnd w:id="44"/>
-    </w:p>
-    <w:p>
-      <w:pPr>
-        <w:widowControl/>
-        <w:autoSpaceDE w:val="0"/>
-        <w:autoSpaceDN w:val="0"/>
-        <w:adjustRightInd w:val="0"/>
-        <w:spacing w:line="420" w:lineRule="auto"/>
-        <w:ind w:firstLineChars="200" w:firstLine="440"/>
-      </w:pPr>
-      <w:r>
-        <w:rPr>
-          <w:rFonts w:eastAsia="바탕체" w:cs="Times New Roman"/>
-          <w:kern w:val="0"/>
-          <w:sz w:val="22"/>
-        </w:rPr>
-        <w:t>Looking at the case of the Euclidean distance distribu</w:t>
-      </w:r>
-      <w:r>
-        <w:rPr>
-          <w:rFonts w:eastAsia="바탕체" w:cs="Times New Roman"/>
-          <w:kern w:val="0"/>
-          <w:sz w:val="22"/>
-        </w:rPr>
-        <w:t>tion of real-</w:t>
-      </w:r>
-      <w:r>
-        <w:rPr>
-          <w:rFonts w:eastAsia="바탕체" w:cs="Times New Roman"/>
-          <w:kern w:val="0"/>
-          <w:sz w:val="22"/>
-        </w:rPr>
-        <w:t>valued templates, the discrimination is likely to be low. In a more details, the distribution areas of same and different users mostly distribute from 0 to 0.2. That means gait templates between users are likely to be similar. Therefore, applying a threshold-based clas</w:t>
-      </w:r>
-      <w:r>
-        <w:rPr>
-          <w:rFonts w:eastAsia="바탕체" w:cs="Times New Roman"/>
-          <w:kern w:val="0"/>
-          <w:sz w:val="22"/>
-        </w:rPr>
-        <w:t xml:space="preserve">sification </w:t>
-      </w:r>
-      <w:r>
-        <w:rPr>
-          <w:rFonts w:eastAsia="바탕체" w:cs="Times New Roman"/>
-          <w:kern w:val="0"/>
-          <w:sz w:val="22"/>
-        </w:rPr>
-        <w:t>on</w:t>
-      </w:r>
-      <w:r>
-        <w:rPr>
-          <w:rFonts w:eastAsia="바탕체" w:cs="Times New Roman"/>
-          <w:kern w:val="0"/>
-          <w:sz w:val="22"/>
-        </w:rPr>
-        <w:t xml:space="preserve"> such templates will result in </w:t>
-      </w:r>
-      <w:r>
-        <w:rPr>
-          <w:rFonts w:eastAsia="바탕체" w:cs="Times New Roman"/>
-          <w:kern w:val="0"/>
-          <w:sz w:val="22"/>
-        </w:rPr>
-        <w:t xml:space="preserve">a </w:t>
-      </w:r>
-      <w:r>
-        <w:rPr>
-          <w:rFonts w:eastAsia="바탕체" w:cs="Times New Roman"/>
-          <w:kern w:val="0"/>
-          <w:sz w:val="22"/>
-        </w:rPr>
-        <w:t>high</w:t>
-      </w:r>
-      <w:r>
-        <w:rPr>
-          <w:rFonts w:eastAsia="바탕체" w:cs="Times New Roman"/>
-          <w:kern w:val="0"/>
-          <w:sz w:val="22"/>
-        </w:rPr>
-        <w:t xml:space="preserve"> </w:t>
-      </w:r>
-      <w:r>
-        <w:rPr>
-          <w:rFonts w:eastAsia="바탕체" w:cs="Times New Roman"/>
-          <w:kern w:val="0"/>
-          <w:sz w:val="22"/>
-        </w:rPr>
-        <w:t>error rate. From our experiment, we observe that extracting binary templates using the quantization method not only makes such templates be applicable to binding with binary BCH codewords but also increase the discrimination property. This is because binary templates only contains bits having high reliable. As shown in</w:t>
-      </w:r>
-      <w:r>
-        <w:rPr>
-          <w:rFonts w:eastAsia="바탕체" w:cs="Times New Roman"/>
-          <w:kern w:val="0"/>
-          <w:sz w:val="22"/>
-        </w:rPr>
-        <w:t xml:space="preserve"> the</w:t>
-      </w:r>
-      <w:r>
-        <w:rPr>
-          <w:rFonts w:eastAsia="바탕체" w:cs="Times New Roman"/>
-          <w:kern w:val="0"/>
-          <w:sz w:val="22"/>
-        </w:rPr>
-        <w:t xml:space="preserve"> </w:t>
-      </w:r>
-      <w:r>
-        <w:rPr>
-          <w:rFonts w:eastAsia="바탕체" w:cs="Times New Roman"/>
-          <w:kern w:val="0"/>
-          <w:sz w:val="22"/>
-        </w:rPr>
-        <w:t>F</w:t>
-      </w:r>
-      <w:r>
-        <w:rPr>
-          <w:rFonts w:eastAsia="바탕체" w:cs="Times New Roman"/>
-          <w:kern w:val="0"/>
-          <w:sz w:val="22"/>
-        </w:rPr>
-        <w:t xml:space="preserve">igure </w:t>
-      </w:r>
-      <w:r>
-        <w:rPr>
-          <w:rFonts w:eastAsia="바탕체" w:cs="Times New Roman"/>
-          <w:kern w:val="0"/>
-          <w:sz w:val="22"/>
-        </w:rPr>
-        <w:t>4.3</w:t>
-      </w:r>
-      <w:r>
-        <w:rPr>
-          <w:rFonts w:eastAsia="바탕체" w:cs="Times New Roman"/>
-          <w:kern w:val="0"/>
-          <w:sz w:val="22"/>
-        </w:rPr>
-        <w:t>, the Hamming distances of intra- and inter- class templates are more discriminant and distribute mostly around 0.2 and 0.5 respectively. Templates between users are more dissimilar so that determining an appropriate threshold to classify such templates is more straightforward to achieve an acceptable error rate.</w:t>
-      </w:r>
-      <w:r>
-        <w:t xml:space="preserve"> </w:t>
-      </w:r>
-    </w:p>
-    <w:p>
-      <w:pPr>
-        <w:pStyle w:val="Heading3"/>
-      </w:pPr>
-      <w:bookmarkStart w:id="45" w:name="_Toc414877853"/>
-      <w:r>
-        <w:rPr>
-          <w:rStyle w:val="heading30"/>
-          <w:b/>
-        </w:rPr>
-        <w:t>Limitation</w:t>
-      </w:r>
-      <w:bookmarkEnd w:id="45"/>
-    </w:p>
-    <w:p>
-      <w:pPr>
-        <w:widowControl/>
-        <w:autoSpaceDE w:val="0"/>
-        <w:autoSpaceDN w:val="0"/>
-        <w:adjustRightInd w:val="0"/>
-        <w:spacing w:line="420" w:lineRule="auto"/>
-        <w:ind w:firstLineChars="200" w:firstLine="440"/>
-        <w:rPr>
-          <w:rFonts w:eastAsia="바탕체" w:cs="Times New Roman"/>
-          <w:kern w:val="0"/>
-          <w:sz w:val="22"/>
-        </w:rPr>
-      </w:pPr>
-      <w:r>
-        <w:rPr>
-          <w:rFonts w:eastAsia="바탕체" w:cs="Times New Roman"/>
-          <w:kern w:val="0"/>
-          <w:sz w:val="22"/>
-        </w:rPr>
-        <w:t xml:space="preserve">Spline interpolation is necessarily adopted to resample gait templates from the original length of </w:t>
-      </w:r>
-      <m:oMath>
-        <m:sSub>
-          <m:sSubPr>
-            <m:ctrlPr>
-              <w:rPr>
-                <w:rFonts w:ascii="Cambria Math" w:eastAsia="바탕체" w:hAnsi="Cambria Math" w:cs="Times New Roman"/>
-                <w:i/>
-                <w:kern w:val="0"/>
-                <w:sz w:val="22"/>
-              </w:rPr>
-            </m:ctrlPr>
-          </m:sSubPr>
-          <m:e>
-            <m:r>
-              <w:rPr>
-                <w:rFonts w:ascii="Cambria Math" w:eastAsia="바탕체" w:hAnsi="Cambria Math" w:cs="Times New Roman"/>
-                <w:kern w:val="0"/>
-                <w:sz w:val="22"/>
-              </w:rPr>
-              <m:t>n</m:t>
-            </m:r>
-          </m:e>
-          <m:sub>
-            <m:r>
-              <w:rPr>
-                <w:rFonts w:ascii="Cambria Math" w:eastAsia="바탕체" w:hAnsi="Cambria Math" w:cs="Times New Roman"/>
-                <w:kern w:val="0"/>
-                <w:sz w:val="22"/>
-              </w:rPr>
-              <m:t>0</m:t>
-            </m:r>
-          </m:sub>
-        </m:sSub>
-        <m:r>
-          <w:rPr>
-            <w:rFonts w:ascii="Cambria Math" w:eastAsia="바탕체" w:hAnsi="Cambria Math" w:cs="Times New Roman"/>
-            <w:kern w:val="0"/>
-            <w:sz w:val="22"/>
-          </w:rPr>
-          <m:t>=384</m:t>
-        </m:r>
-      </m:oMath>
-      <w:r>
-        <w:rPr>
-          <w:rFonts w:eastAsia="바탕체" w:cs="Times New Roman"/>
-          <w:kern w:val="0"/>
-          <w:sz w:val="22"/>
-        </w:rPr>
-        <w:t xml:space="preserve">  to appropriate values of </w:t>
-      </w:r>
-      <m:oMath>
-        <m:sSub>
-          <m:sSubPr>
-            <m:ctrlPr>
-              <w:rPr>
-                <w:rFonts w:ascii="Cambria Math" w:eastAsia="바탕체" w:hAnsi="Cambria Math" w:cs="Times New Roman"/>
-                <w:i/>
-                <w:kern w:val="0"/>
-                <w:sz w:val="22"/>
-              </w:rPr>
-            </m:ctrlPr>
-          </m:sSubPr>
-          <m:e>
-            <m:r>
-              <w:rPr>
-                <w:rFonts w:ascii="Cambria Math" w:eastAsia="바탕체" w:hAnsi="Cambria Math" w:cs="Times New Roman"/>
-                <w:kern w:val="0"/>
-                <w:sz w:val="22"/>
-              </w:rPr>
-              <m:t>n</m:t>
-            </m:r>
-          </m:e>
-          <m:sub>
-            <m:r>
-              <w:rPr>
-                <w:rFonts w:ascii="Cambria Math" w:eastAsia="바탕체" w:hAnsi="Cambria Math" w:cs="Times New Roman"/>
-                <w:kern w:val="0"/>
-                <w:sz w:val="22"/>
-              </w:rPr>
-              <m:t>r</m:t>
-            </m:r>
-          </m:sub>
-        </m:sSub>
-      </m:oMath>
-      <w:r>
-        <w:rPr>
-          <w:rFonts w:eastAsia="바탕체" w:cs="Times New Roman"/>
-          <w:kern w:val="0"/>
-          <w:sz w:val="22"/>
-        </w:rPr>
-        <w:t xml:space="preserve"> for extracting binary templates having sufficient length to bind with a binary BCH codeword (e.g. </w:t>
-      </w:r>
-      <m:oMath>
-        <m:sSub>
-          <m:sSubPr>
-            <m:ctrlPr>
-              <w:rPr>
-                <w:rFonts w:ascii="Cambria Math" w:eastAsia="바탕체" w:hAnsi="Cambria Math" w:cs="Times New Roman"/>
-                <w:i/>
-                <w:kern w:val="0"/>
-                <w:sz w:val="22"/>
-              </w:rPr>
-            </m:ctrlPr>
-          </m:sSubPr>
-          <m:e>
-            <m:r>
-              <w:rPr>
-                <w:rFonts w:ascii="Cambria Math" w:eastAsia="바탕체" w:hAnsi="Cambria Math" w:cs="Times New Roman"/>
-                <w:kern w:val="0"/>
-                <w:sz w:val="22"/>
-              </w:rPr>
-              <m:t>n</m:t>
-            </m:r>
-          </m:e>
-          <m:sub>
-            <m:r>
-              <w:rPr>
-                <w:rFonts w:ascii="Cambria Math" w:eastAsia="바탕체" w:hAnsi="Cambria Math" w:cs="Times New Roman"/>
-                <w:kern w:val="0"/>
-                <w:sz w:val="22"/>
-              </w:rPr>
-              <m:t>c</m:t>
-            </m:r>
-          </m:sub>
-        </m:sSub>
-        <m:r>
-          <w:rPr>
-            <w:rFonts w:ascii="Cambria Math" w:eastAsia="바탕체" w:hAnsi="Cambria Math" w:cs="Times New Roman"/>
-            <w:kern w:val="0"/>
-            <w:sz w:val="22"/>
-          </w:rPr>
-          <m:t>=511</m:t>
-        </m:r>
-      </m:oMath>
-      <w:r>
-        <w:rPr>
-          <w:rFonts w:eastAsia="바탕체" w:cs="Times New Roman"/>
-          <w:kern w:val="0"/>
-          <w:sz w:val="22"/>
-        </w:rPr>
-        <w:t xml:space="preserve">). Hence, we analyze </w:t>
-      </w:r>
-      <w:r>
-        <w:rPr>
-          <w:rFonts w:eastAsia="바탕체" w:cs="Times New Roman"/>
-          <w:kern w:val="0"/>
-          <w:sz w:val="22"/>
-        </w:rPr>
-        <w:lastRenderedPageBreak/>
-        <w:t xml:space="preserve">the impacts of resampling process on the gait template similarity. </w:t>
-      </w:r>
-      <w:r>
-        <w:rPr>
-          <w:rFonts w:eastAsia="바탕체" w:cs="Times New Roman"/>
-          <w:kern w:val="0"/>
-          <w:sz w:val="22"/>
-        </w:rPr>
-        <w:t>Figure 4.4</w:t>
-      </w:r>
-      <w:r>
-        <w:rPr>
-          <w:rFonts w:eastAsia="바탕체" w:cs="Times New Roman"/>
-          <w:kern w:val="0"/>
-          <w:sz w:val="22"/>
-        </w:rPr>
-        <w:t>(a)</w:t>
-      </w:r>
-      <w:r>
-        <w:rPr>
-          <w:rFonts w:eastAsia="바탕체" w:cs="Times New Roman"/>
-          <w:kern w:val="0"/>
-          <w:sz w:val="22"/>
-        </w:rPr>
-        <w:t xml:space="preserve"> s</w:t>
-      </w:r>
-      <w:r>
-        <w:rPr>
-          <w:rFonts w:eastAsia="바탕체" w:cs="Times New Roman"/>
-          <w:kern w:val="0"/>
-          <w:sz w:val="22"/>
-        </w:rPr>
-        <w:t>hows that the variation of real-</w:t>
-      </w:r>
-      <w:r>
-        <w:rPr>
-          <w:rFonts w:eastAsia="바탕체" w:cs="Times New Roman"/>
-          <w:kern w:val="0"/>
-          <w:sz w:val="22"/>
-        </w:rPr>
-        <w:t xml:space="preserve">valued templates is not influenced by the resampling process. </w:t>
-      </w:r>
-    </w:p>
-    <w:p>
-      <w:pPr>
-        <w:widowControl/>
-        <w:autoSpaceDE w:val="0"/>
-        <w:autoSpaceDN w:val="0"/>
-        <w:adjustRightInd w:val="0"/>
-        <w:spacing w:line="420" w:lineRule="auto"/>
-        <w:ind w:firstLineChars="200" w:firstLine="440"/>
-        <w:rPr>
-          <w:rFonts w:eastAsia="바탕체" w:cs="Times New Roman"/>
-          <w:kern w:val="0"/>
-          <w:sz w:val="22"/>
-        </w:rPr>
-      </w:pPr>
-      <w:r>
-        <w:rPr>
-          <w:rFonts w:eastAsia="바탕체" w:cs="Times New Roman"/>
-          <w:kern w:val="0"/>
-          <w:sz w:val="22"/>
-        </w:rPr>
-        <w:t>In BCH codes, the length of information is inversely proportional to the number of correcting errors</w:t>
-      </w:r>
-      <m:oMath>
-        <m:r>
-          <m:rPr>
-            <m:sty m:val="p"/>
-          </m:rPr>
-          <w:rPr>
-            <w:rFonts w:ascii="Cambria Math" w:eastAsia="바탕체" w:hAnsi="Cambria Math" w:cs="Times New Roman"/>
-            <w:kern w:val="0"/>
-            <w:sz w:val="22"/>
-          </w:rPr>
-          <m:t xml:space="preserve"> t</m:t>
-        </m:r>
-      </m:oMath>
-      <w:r>
-        <w:rPr>
-          <w:rFonts w:eastAsia="바탕체" w:cs="Times New Roman"/>
-          <w:kern w:val="0"/>
-          <w:sz w:val="22"/>
-        </w:rPr>
-        <w:t>. The larger the</w:t>
-      </w:r>
-      <m:oMath>
-        <m:r>
-          <w:rPr>
-            <w:rFonts w:ascii="Cambria Math" w:eastAsia="바탕체" w:hAnsi="Cambria Math" w:cs="Times New Roman"/>
-            <w:kern w:val="0"/>
-            <w:sz w:val="22"/>
-          </w:rPr>
-          <m:t xml:space="preserve"> t</m:t>
-        </m:r>
-        <m:r>
-          <m:rPr>
-            <m:sty m:val="p"/>
-          </m:rPr>
-          <w:rPr>
-            <w:rFonts w:ascii="Cambria Math" w:eastAsia="바탕체" w:hAnsi="Cambria Math" w:cs="Times New Roman"/>
-            <w:kern w:val="0"/>
-            <w:sz w:val="22"/>
-          </w:rPr>
-          <m:t xml:space="preserve"> </m:t>
-        </m:r>
-      </m:oMath>
-      <w:r>
-        <w:rPr>
-          <w:rFonts w:eastAsia="바탕체" w:cs="Times New Roman"/>
-          <w:kern w:val="0"/>
-          <w:sz w:val="22"/>
-        </w:rPr>
-        <w:t xml:space="preserve">is, the lower the information would be. For example, suppose the BCH codeword of length </w:t>
-      </w:r>
-      <m:oMath>
-        <m:sSub>
-          <m:sSubPr>
-            <m:ctrlPr>
-              <w:rPr>
-                <w:rFonts w:ascii="Cambria Math" w:eastAsia="바탕체" w:hAnsi="Cambria Math" w:cs="Times New Roman"/>
-                <w:i/>
-                <w:kern w:val="0"/>
-                <w:sz w:val="22"/>
-              </w:rPr>
-            </m:ctrlPr>
-          </m:sSubPr>
-          <m:e>
-            <m:r>
-              <w:rPr>
-                <w:rFonts w:ascii="Cambria Math" w:eastAsia="바탕체" w:hAnsi="Cambria Math" w:cs="Times New Roman"/>
-                <w:kern w:val="0"/>
-                <w:sz w:val="22"/>
-              </w:rPr>
-              <m:t>n</m:t>
-            </m:r>
-          </m:e>
-          <m:sub>
-            <m:r>
-              <w:rPr>
-                <w:rFonts w:ascii="Cambria Math" w:eastAsia="바탕체" w:hAnsi="Cambria Math" w:cs="Times New Roman"/>
-                <w:kern w:val="0"/>
-                <w:sz w:val="22"/>
-              </w:rPr>
-              <m:t>c</m:t>
-            </m:r>
-          </m:sub>
-        </m:sSub>
-      </m:oMath>
-      <w:r>
-        <w:rPr>
-          <w:rFonts w:eastAsia="바탕체" w:cs="Times New Roman"/>
-          <w:kern w:val="0"/>
-          <w:sz w:val="22"/>
-        </w:rPr>
-        <w:t xml:space="preserve"> is 511 bits, if </w:t>
-      </w:r>
-      <m:oMath>
-        <m:r>
-          <w:rPr>
-            <w:rFonts w:ascii="Cambria Math" w:eastAsia="바탕체" w:hAnsi="Cambria Math" w:cs="Times New Roman"/>
-            <w:kern w:val="0"/>
-            <w:sz w:val="22"/>
-          </w:rPr>
-          <m:t>t</m:t>
-        </m:r>
-      </m:oMath>
-      <w:r>
-        <w:rPr>
-          <w:rFonts w:eastAsia="바탕체" w:cs="Times New Roman"/>
-          <w:kern w:val="0"/>
-          <w:sz w:val="22"/>
-        </w:rPr>
-        <w:t xml:space="preserve"> is up to 25 bits approximately 5% of </w:t>
-      </w:r>
-      <m:oMath>
-        <m:sSub>
-          <m:sSubPr>
-            <m:ctrlPr>
-              <w:rPr>
-                <w:rFonts w:ascii="Cambria Math" w:eastAsia="바탕체" w:hAnsi="Cambria Math" w:cs="Times New Roman"/>
-                <w:i/>
-                <w:kern w:val="0"/>
-                <w:sz w:val="22"/>
-              </w:rPr>
-            </m:ctrlPr>
-          </m:sSubPr>
-          <m:e>
-            <m:r>
-              <w:rPr>
-                <w:rFonts w:ascii="Cambria Math" w:eastAsia="바탕체" w:hAnsi="Cambria Math" w:cs="Times New Roman"/>
-                <w:kern w:val="0"/>
-                <w:sz w:val="22"/>
-              </w:rPr>
-              <m:t>n</m:t>
-            </m:r>
-          </m:e>
-          <m:sub>
-            <m:r>
-              <w:rPr>
-                <w:rFonts w:ascii="Cambria Math" w:eastAsia="바탕체" w:hAnsi="Cambria Math" w:cs="Times New Roman"/>
-                <w:kern w:val="0"/>
-                <w:sz w:val="22"/>
-              </w:rPr>
-              <m:t>c</m:t>
-            </m:r>
-          </m:sub>
-        </m:sSub>
-      </m:oMath>
-      <w:r>
-        <w:rPr>
-          <w:rFonts w:eastAsia="바탕체" w:cs="Times New Roman"/>
-          <w:kern w:val="0"/>
-          <w:sz w:val="22"/>
-        </w:rPr>
-        <w:t xml:space="preserve">, the length of key </w:t>
-      </w:r>
-      <m:oMath>
-        <m:r>
-          <w:rPr>
-            <w:rFonts w:ascii="Cambria Math" w:eastAsia="바탕체" w:hAnsi="Cambria Math" w:cs="Times New Roman"/>
-            <w:kern w:val="0"/>
-            <w:sz w:val="22"/>
-          </w:rPr>
-          <m:t>k</m:t>
-        </m:r>
-      </m:oMath>
-      <w:r>
-        <w:rPr>
-          <w:rFonts w:eastAsia="바탕체" w:cs="Times New Roman"/>
-          <w:kern w:val="0"/>
-          <w:sz w:val="22"/>
-        </w:rPr>
-        <w:t xml:space="preserve"> will be 157 bits. If </w:t>
-      </w:r>
-      <m:oMath>
-        <m:r>
-          <w:rPr>
-            <w:rFonts w:ascii="Cambria Math" w:eastAsia="바탕체" w:hAnsi="Cambria Math" w:cs="Times New Roman"/>
-            <w:kern w:val="0"/>
-            <w:sz w:val="22"/>
-          </w:rPr>
-          <m:t>t</m:t>
-        </m:r>
-      </m:oMath>
-      <w:r>
-        <w:rPr>
-          <w:rFonts w:eastAsia="바탕체" w:cs="Times New Roman"/>
-          <w:kern w:val="0"/>
-          <w:sz w:val="22"/>
-        </w:rPr>
-        <w:t xml:space="preserve"> is up to 121 bits ≈ 24% of </w:t>
-      </w:r>
-      <m:oMath>
-        <m:sSub>
-          <m:sSubPr>
-            <m:ctrlPr>
-              <w:rPr>
-                <w:rFonts w:ascii="Cambria Math" w:eastAsia="바탕체" w:hAnsi="Cambria Math" w:cs="Times New Roman"/>
-                <w:i/>
-                <w:kern w:val="0"/>
-                <w:sz w:val="22"/>
-              </w:rPr>
-            </m:ctrlPr>
-          </m:sSubPr>
-          <m:e>
-            <m:r>
-              <w:rPr>
-                <w:rFonts w:ascii="Cambria Math" w:eastAsia="바탕체" w:hAnsi="Cambria Math" w:cs="Times New Roman"/>
-                <w:kern w:val="0"/>
-                <w:sz w:val="22"/>
-              </w:rPr>
-              <m:t>n</m:t>
-            </m:r>
-          </m:e>
-          <m:sub>
-            <m:r>
-              <w:rPr>
-                <w:rFonts w:ascii="Cambria Math" w:eastAsia="바탕체" w:hAnsi="Cambria Math" w:cs="Times New Roman"/>
-                <w:kern w:val="0"/>
-                <w:sz w:val="22"/>
-              </w:rPr>
-              <m:t>c</m:t>
-            </m:r>
-          </m:sub>
-        </m:sSub>
-      </m:oMath>
-      <w:r>
-        <w:rPr>
-          <w:rFonts w:eastAsia="바탕체" w:cs="Times New Roman"/>
-          <w:kern w:val="0"/>
-          <w:sz w:val="22"/>
-        </w:rPr>
-        <w:t xml:space="preserve">, </w:t>
-      </w:r>
-      <m:oMath>
-        <m:r>
-          <w:rPr>
-            <w:rFonts w:ascii="Cambria Math" w:eastAsia="바탕체" w:hAnsi="Cambria Math" w:cs="Times New Roman"/>
-            <w:kern w:val="0"/>
-            <w:sz w:val="22"/>
-          </w:rPr>
-          <m:t>k</m:t>
-        </m:r>
-      </m:oMath>
-      <w:r>
-        <w:rPr>
-          <w:rFonts w:eastAsia="바탕체" w:cs="Times New Roman"/>
-          <w:kern w:val="0"/>
-          <w:sz w:val="22"/>
-        </w:rPr>
-        <w:t xml:space="preserve"> will be reduced significantly to 10. Applying cryptographic hash functions to conceal the cryptographic key at this length is insecure. Hence, in our system, we set </w:t>
-      </w:r>
-      <m:oMath>
-        <m:r>
-          <w:rPr>
-            <w:rFonts w:ascii="Cambria Math" w:eastAsia="바탕체" w:hAnsi="Cambria Math" w:cs="Times New Roman"/>
-            <w:kern w:val="0"/>
-            <w:sz w:val="22"/>
-          </w:rPr>
-          <m:t>t</m:t>
-        </m:r>
-      </m:oMath>
-      <w:r>
-        <w:rPr>
-          <w:rFonts w:eastAsia="바탕체" w:cs="Times New Roman"/>
-          <w:kern w:val="0"/>
-          <w:sz w:val="22"/>
-        </w:rPr>
-        <w:t xml:space="preserve"> to be approximately 12% for </w:t>
-      </w:r>
-      <m:oMath>
-        <m:r>
-          <w:rPr>
-            <w:rFonts w:ascii="Cambria Math" w:eastAsia="바탕체" w:hAnsi="Cambria Math" w:cs="Times New Roman"/>
-            <w:kern w:val="0"/>
-            <w:sz w:val="22"/>
-          </w:rPr>
-          <m:t>k</m:t>
-        </m:r>
-      </m:oMath>
-      <w:r>
-        <w:rPr>
-          <w:rFonts w:eastAsia="바탕체" w:cs="Times New Roman"/>
-          <w:kern w:val="0"/>
-          <w:sz w:val="22"/>
-        </w:rPr>
-        <w:t xml:space="preserve"> to be large enough.</w:t>
-      </w:r>
-    </w:p>
-    <w:p>
-      <w:pPr>
-        <w:widowControl/>
-        <w:autoSpaceDE w:val="0"/>
-        <w:autoSpaceDN w:val="0"/>
-        <w:adjustRightInd w:val="0"/>
-        <w:spacing w:line="420" w:lineRule="auto"/>
-        <w:ind w:firstLineChars="200" w:firstLine="440"/>
-        <w:rPr>
-          <w:rFonts w:eastAsia="바탕체" w:cs="Times New Roman"/>
-          <w:kern w:val="0"/>
-          <w:sz w:val="22"/>
-        </w:rPr>
-      </w:pPr>
-      <w:r>
-        <w:rPr>
-          <w:rFonts w:eastAsia="바탕체" w:cs="Times New Roman"/>
-          <w:kern w:val="0"/>
-          <w:sz w:val="22"/>
-        </w:rPr>
-        <w:t>A</w:t>
-      </w:r>
-      <w:r>
-        <w:rPr>
-          <w:rFonts w:eastAsia="바탕체" w:cs="Times New Roman"/>
-          <w:kern w:val="0"/>
-          <w:sz w:val="22"/>
-        </w:rPr>
-        <w:t>s discussed above</w:t>
-      </w:r>
-      <w:r>
-        <w:rPr>
-          <w:rFonts w:eastAsia="바탕체" w:cs="Times New Roman"/>
-          <w:kern w:val="0"/>
-          <w:sz w:val="22"/>
-        </w:rPr>
-        <w:t xml:space="preserve">, the FAR and FRR reflect the security and friendliness of a BCS, respectively. In our system, we prioritize the security so that our objective is to make the FAR always equal to 0% and the FRR is as low as possible. To do that, the appropriate value of </w:t>
-      </w:r>
-      <m:oMath>
-        <m:sSub>
-          <m:sSubPr>
-            <m:ctrlPr>
-              <w:rPr>
-                <w:rFonts w:ascii="Cambria Math" w:eastAsia="바탕체" w:hAnsi="Cambria Math" w:cs="Times New Roman"/>
-                <w:i/>
-                <w:kern w:val="0"/>
-                <w:sz w:val="22"/>
-              </w:rPr>
-            </m:ctrlPr>
-          </m:sSubPr>
-          <m:e>
-            <m:r>
-              <w:rPr>
-                <w:rFonts w:ascii="Cambria Math" w:eastAsia="바탕체" w:hAnsi="Cambria Math" w:cs="Times New Roman"/>
-                <w:kern w:val="0"/>
-                <w:sz w:val="22"/>
-              </w:rPr>
-              <m:t>n</m:t>
-            </m:r>
-          </m:e>
-          <m:sub>
-            <m:r>
-              <w:rPr>
-                <w:rFonts w:ascii="Cambria Math" w:eastAsia="바탕체" w:hAnsi="Cambria Math" w:cs="Times New Roman"/>
-                <w:kern w:val="0"/>
-                <w:sz w:val="22"/>
-              </w:rPr>
-              <m:t>r</m:t>
-            </m:r>
-          </m:sub>
-        </m:sSub>
-      </m:oMath>
-      <w:r>
-        <w:rPr>
-          <w:rFonts w:eastAsia="바탕체" w:cs="Times New Roman"/>
-          <w:kern w:val="0"/>
-          <w:sz w:val="22"/>
-        </w:rPr>
-        <w:t xml:space="preserve"> is selected based on analyzing the distance distribution of intra- and inter- class binary templates as already illustrated in </w:t>
-      </w:r>
-      <w:r>
-        <w:rPr>
-          <w:rFonts w:eastAsia="바탕체" w:cs="Times New Roman"/>
-          <w:kern w:val="0"/>
-          <w:sz w:val="22"/>
-        </w:rPr>
-        <w:t>the F</w:t>
-      </w:r>
-      <w:r>
-        <w:rPr>
-          <w:rFonts w:eastAsia="바탕체" w:cs="Times New Roman"/>
-          <w:kern w:val="0"/>
-          <w:sz w:val="22"/>
-        </w:rPr>
-        <w:t xml:space="preserve">igure </w:t>
-      </w:r>
-      <w:r>
-        <w:rPr>
-          <w:rFonts w:eastAsia="바탕체" w:cs="Times New Roman"/>
-          <w:kern w:val="0"/>
-          <w:sz w:val="22"/>
-        </w:rPr>
-        <w:t>4.4(b)</w:t>
-      </w:r>
-      <w:r>
-        <w:rPr>
-          <w:rFonts w:eastAsia="바탕체" w:cs="Times New Roman"/>
-          <w:kern w:val="0"/>
-          <w:sz w:val="22"/>
-        </w:rPr>
-        <w:t xml:space="preserve">. Table </w:t>
-      </w:r>
-      <w:r>
-        <w:rPr>
-          <w:rFonts w:eastAsia="바탕체" w:cs="Times New Roman"/>
-          <w:kern w:val="0"/>
-          <w:sz w:val="22"/>
-        </w:rPr>
-        <w:t>4.3</w:t>
-      </w:r>
-      <w:r>
-        <w:rPr>
-          <w:rFonts w:eastAsia="바탕체" w:cs="Times New Roman"/>
-          <w:kern w:val="0"/>
-          <w:sz w:val="22"/>
-        </w:rPr>
-        <w:t xml:space="preserve"> specifically shows our selected values of</w:t>
-      </w:r>
-      <m:oMath>
-        <m:r>
-          <m:rPr>
-            <m:sty m:val="p"/>
-          </m:rPr>
-          <w:rPr>
-            <w:rFonts w:ascii="Cambria Math" w:eastAsia="바탕체" w:hAnsi="Cambria Math" w:cs="Times New Roman"/>
-            <w:kern w:val="0"/>
-            <w:sz w:val="22"/>
-          </w:rPr>
-          <m:t xml:space="preserve"> </m:t>
-        </m:r>
-        <m:sSub>
-          <m:sSubPr>
-            <m:ctrlPr>
-              <w:rPr>
-                <w:rFonts w:ascii="Cambria Math" w:eastAsia="바탕체" w:hAnsi="Cambria Math" w:cs="Times New Roman"/>
-                <w:i/>
-                <w:kern w:val="0"/>
-                <w:sz w:val="22"/>
-              </w:rPr>
-            </m:ctrlPr>
-          </m:sSubPr>
-          <m:e>
-            <m:r>
-              <w:rPr>
-                <w:rFonts w:ascii="Cambria Math" w:eastAsia="바탕체" w:hAnsi="Cambria Math" w:cs="Times New Roman"/>
-                <w:kern w:val="0"/>
-                <w:sz w:val="22"/>
-              </w:rPr>
-              <m:t>n</m:t>
-            </m:r>
-          </m:e>
-          <m:sub>
-            <m:r>
-              <w:rPr>
-                <w:rFonts w:ascii="Cambria Math" w:eastAsia="바탕체" w:hAnsi="Cambria Math" w:cs="Times New Roman"/>
-                <w:kern w:val="0"/>
-                <w:sz w:val="22"/>
-              </w:rPr>
-              <m:t>r</m:t>
-            </m:r>
-          </m:sub>
-        </m:sSub>
-      </m:oMath>
-      <w:r>
-        <w:rPr>
-          <w:rFonts w:eastAsia="바탕체" w:cs="Times New Roman"/>
-          <w:kern w:val="0"/>
-          <w:sz w:val="22"/>
-        </w:rPr>
-        <w:t xml:space="preserve">. At such values, the normalized Hamming distance of extracted binary templates between users is always larger than 12% </w:t>
-      </w:r>
-      <w:r>
-        <w:rPr>
-          <w:rFonts w:eastAsia="바탕체" w:cs="Times New Roman"/>
-          <w:kern w:val="0"/>
-          <w:sz w:val="22"/>
-        </w:rPr>
-        <w:t>so that</w:t>
-      </w:r>
-      <w:r>
-        <w:rPr>
-          <w:rFonts w:eastAsia="바탕체" w:cs="Times New Roman"/>
-          <w:kern w:val="0"/>
-          <w:sz w:val="22"/>
-        </w:rPr>
-        <w:t xml:space="preserve"> the expected FAR </w:t>
-      </w:r>
-      <w:r>
-        <w:rPr>
-          <w:rFonts w:eastAsia="바탕체" w:cs="Times New Roman"/>
-          <w:kern w:val="0"/>
-          <w:sz w:val="22"/>
-        </w:rPr>
-        <w:t xml:space="preserve">of </w:t>
-      </w:r>
-      <w:r>
-        <w:rPr>
-          <w:rFonts w:eastAsia="바탕체" w:cs="Times New Roman"/>
-          <w:kern w:val="0"/>
-          <w:sz w:val="22"/>
-        </w:rPr>
-        <w:t>0</w:t>
-      </w:r>
-      <w:r>
-        <w:rPr>
-          <w:rFonts w:eastAsia="바탕체" w:cs="Times New Roman"/>
-          <w:kern w:val="0"/>
-          <w:sz w:val="22"/>
-        </w:rPr>
-        <w:t>% could be achieved</w:t>
-      </w:r>
-      <w:r>
-        <w:rPr>
-          <w:rFonts w:eastAsia="바탕체" w:cs="Times New Roman"/>
-          <w:kern w:val="0"/>
-          <w:sz w:val="22"/>
-        </w:rPr>
-        <w:t>, whereas the normalized Hamming distance of gait templates of the same users</w:t>
-      </w:r>
-      <w:r>
-        <w:rPr>
-          <w:rFonts w:eastAsia="바탕체" w:cs="Times New Roman"/>
-          <w:kern w:val="0"/>
-          <w:sz w:val="22"/>
-        </w:rPr>
-        <w:t xml:space="preserve"> would be mostly lower than 12%, hence </w:t>
-      </w:r>
-      <w:r>
-        <w:rPr>
-          <w:rFonts w:eastAsia="바탕체" w:cs="Times New Roman"/>
-          <w:kern w:val="0"/>
-          <w:sz w:val="22"/>
-        </w:rPr>
-        <w:t>a</w:t>
-      </w:r>
-      <w:r>
-        <w:rPr>
-          <w:rFonts w:eastAsia="바탕체" w:cs="Times New Roman"/>
-          <w:kern w:val="0"/>
-          <w:sz w:val="22"/>
-        </w:rPr>
-        <w:t xml:space="preserve"> low FRR could be achieved</w:t>
-      </w:r>
-      <w:r>
-        <w:rPr>
-          <w:rFonts w:eastAsia="바탕체" w:cs="Times New Roman"/>
-          <w:kern w:val="0"/>
-          <w:sz w:val="22"/>
-        </w:rPr>
-        <w:t>.</w:t>
-      </w:r>
-      <w:r>
-        <w:t xml:space="preserve">   </w:t>
-      </w:r>
-    </w:p>
-    <w:p>
-      <w:pPr>
         <w:pStyle w:val="Heading1"/>
         <w:spacing w:line="480" w:lineRule="auto"/>
         <w:rPr>
           <w:rFonts w:cs="Times New Roman"/>
         </w:rPr>
       </w:pPr>
-      <w:bookmarkStart w:id="46" w:name="_Toc414877854"/>
+      <w:bookmarkStart w:id="48" w:name="_Toc414912358"/>
+      <w:bookmarkEnd w:id="46"/>
       <w:r>
         <w:rPr>
           <w:rFonts w:cs="Times New Roman"/>
         </w:rPr>
         <w:t>RELATED WORKS</w:t>
       </w:r>
-      <w:bookmarkEnd w:id="46"/>
+      <w:bookmarkEnd w:id="48"/>
     </w:p>
     <w:p>
       <w:pPr>
@@ -26371,16 +27660,36 @@
         <w:ind w:left="0" w:firstLine="418"/>
         <w:rPr>
           <w:sz w:val="22"/>
+          <w:lang w:val="x-none" w:eastAsia="ko-KR"/>
+        </w:rPr>
+      </w:pPr>
+      <w:r>
+        <w:rPr>
+          <w:sz w:val="22"/>
+        </w:rPr>
+        <w:t xml:space="preserve">User personal data log from smartphone can be used for many purposes such as user identification, user classification, recommendation system, mood detection and etc. </w:t>
+      </w:r>
+      <w:r>
+        <w:rPr>
+          <w:rFonts w:hint="eastAsia"/>
+          <w:sz w:val="22"/>
           <w:lang w:val="x-none"/>
         </w:rPr>
-      </w:pPr>
+        <w:t xml:space="preserve">In this section, we </w:t>
+      </w:r>
       <w:r>
         <w:rPr>
           <w:rFonts w:hint="eastAsia"/>
           <w:sz w:val="22"/>
           <w:lang w:val="x-none"/>
         </w:rPr>
-        <w:t xml:space="preserve">In this section we will explain about previous work which related with exploring user personality and user smartphone log. Smartphone log consist of many of data such as contact, call log, SMS log, GPS, Wi-Fi, Bluetooth, etc. So, we can choose which data or information features that want to explore.  For example is contact data, from this data we can explore </w:t>
+        <w:t>explain about previous work</w:t>
+      </w:r>
+      <w:r>
+        <w:rPr>
+          <w:sz w:val="22"/>
+        </w:rPr>
+        <w:t>s</w:t>
       </w:r>
       <w:r>
         <w:rPr>
@@ -26388,8 +27697,115 @@
           <w:sz w:val="22"/>
           <w:lang w:val="x-none"/>
         </w:rPr>
-        <w:lastRenderedPageBreak/>
-        <w:t xml:space="preserve">many thing. </w:t>
+        <w:t xml:space="preserve"> which related with </w:t>
+      </w:r>
+      <w:r>
+        <w:rPr>
+          <w:sz w:val="22"/>
+        </w:rPr>
+        <w:t xml:space="preserve">exploring user personal data log that collected from </w:t>
+      </w:r>
+      <w:r>
+        <w:rPr>
+          <w:sz w:val="22"/>
+        </w:rPr>
+        <w:t>user’s smartphone</w:t>
+      </w:r>
+      <w:r>
+        <w:rPr>
+          <w:rFonts w:hint="eastAsia"/>
+          <w:sz w:val="22"/>
+          <w:lang w:val="x-none"/>
+        </w:rPr>
+        <w:t xml:space="preserve">. Smartphone log consist of many of data such as contact, call log, </w:t>
+      </w:r>
+      <w:r>
+        <w:rPr>
+          <w:rFonts w:hint="eastAsia"/>
+          <w:sz w:val="22"/>
+          <w:lang w:val="x-none"/>
+        </w:rPr>
+        <w:t>SMS log, GPS, Wi-Fi, Bluetooth,</w:t>
+      </w:r>
+      <w:r>
+        <w:rPr>
+          <w:sz w:val="22"/>
+        </w:rPr>
+        <w:t xml:space="preserve"> </w:t>
+      </w:r>
+      <w:r>
+        <w:rPr>
+          <w:rFonts w:hint="eastAsia"/>
+          <w:sz w:val="22"/>
+          <w:lang w:val="x-none"/>
+        </w:rPr>
+        <w:t xml:space="preserve">and </w:t>
+      </w:r>
+      <w:r>
+        <w:rPr>
+          <w:sz w:val="22"/>
+        </w:rPr>
+        <w:t>many more as that we have explained in previous chapters. We</w:t>
+      </w:r>
+      <w:r>
+        <w:rPr>
+          <w:rFonts w:hint="eastAsia"/>
+          <w:sz w:val="22"/>
+          <w:lang w:val="x-none"/>
+        </w:rPr>
+        <w:t xml:space="preserve"> </w:t>
+      </w:r>
+      <w:r>
+        <w:rPr>
+          <w:rFonts w:hint="eastAsia"/>
+          <w:sz w:val="22"/>
+          <w:lang w:val="x-none"/>
+        </w:rPr>
+        <w:t>can choose</w:t>
+      </w:r>
+      <w:r>
+        <w:rPr>
+          <w:sz w:val="22"/>
+        </w:rPr>
+        <w:t xml:space="preserve"> which</w:t>
+      </w:r>
+      <w:r>
+        <w:rPr>
+          <w:rFonts w:hint="eastAsia"/>
+          <w:sz w:val="22"/>
+          <w:lang w:val="x-none"/>
+        </w:rPr>
+        <w:t xml:space="preserve"> data or information features that </w:t>
+      </w:r>
+      <w:r>
+        <w:rPr>
+          <w:sz w:val="22"/>
+        </w:rPr>
+        <w:t xml:space="preserve">we </w:t>
+      </w:r>
+      <w:r>
+        <w:rPr>
+          <w:rFonts w:hint="eastAsia"/>
+          <w:sz w:val="22"/>
+          <w:lang w:val="x-none"/>
+        </w:rPr>
+        <w:t>want to expl</w:t>
+      </w:r>
+      <w:r>
+        <w:rPr>
+          <w:rFonts w:hint="eastAsia"/>
+          <w:sz w:val="22"/>
+          <w:lang w:val="x-none"/>
+        </w:rPr>
+        <w:t xml:space="preserve">ore. </w:t>
+      </w:r>
+      <w:r>
+        <w:rPr>
+          <w:rFonts w:hint="eastAsia"/>
+          <w:sz w:val="22"/>
+          <w:lang w:val="x-none"/>
+        </w:rPr>
+        <w:t xml:space="preserve">For example is contact data, from this data we can explore many thing. </w:t>
       </w:r>
       <w:sdt>
         <w:sdtPr>
@@ -26468,7 +27884,34 @@
           <w:sz w:val="22"/>
           <w:lang w:val="x-none"/>
         </w:rPr>
-        <w:t>collected the contact list and then tried to analysed using several features such as communication intensity, regularity, medium, and temporal tendency. By using machine learning te</w:t>
+        <w:t>collected the conta</w:t>
+      </w:r>
+      <w:r>
+        <w:rPr>
+          <w:sz w:val="22"/>
+          <w:lang w:val="x-none"/>
+        </w:rPr>
+        <w:t>ct list</w:t>
+      </w:r>
+      <w:r>
+        <w:rPr>
+          <w:sz w:val="22"/>
+        </w:rPr>
+        <w:t>s</w:t>
+      </w:r>
+      <w:r>
+        <w:rPr>
+          <w:sz w:val="22"/>
+          <w:lang w:val="x-none"/>
+        </w:rPr>
+        <w:t xml:space="preserve"> and then analyz</w:t>
+      </w:r>
+      <w:r>
+        <w:rPr>
+          <w:sz w:val="22"/>
+          <w:lang w:val="x-none"/>
+        </w:rPr>
+        <w:t>ed using several features such as communication intensity, regularity, medium, and temporal tendency. By using machine learning te</w:t>
       </w:r>
       <w:r>
         <w:rPr>
@@ -26483,7 +27926,20 @@
           <w:sz w:val="22"/>
           <w:lang w:val="x-none"/>
         </w:rPr>
-        <w:t>hniques and their method they can achi</w:t>
+        <w:t>hniques and their method</w:t>
+      </w:r>
+      <w:r>
+        <w:rPr>
+          <w:sz w:val="22"/>
+        </w:rPr>
+        <w:t>s</w:t>
+      </w:r>
+      <w:r>
+        <w:rPr>
+          <w:sz w:val="22"/>
+          <w:lang w:val="x-none"/>
+        </w:rPr>
+        <w:t xml:space="preserve"> they can achi</w:t>
       </w:r>
       <w:r>
         <w:rPr>
@@ -26498,7 +27954,14 @@
           <w:sz w:val="22"/>
           <w:lang w:val="x-none"/>
         </w:rPr>
-        <w:t xml:space="preserve">ved up to 90 % accuracy to classify life facets/type of relation in contact (family, work, social). </w:t>
+        <w:t xml:space="preserve">ved up to 90 % accuracy to classify life facets/type of relation in </w:t>
+      </w:r>
+      <w:r>
+        <w:rPr>
+          <w:sz w:val="22"/>
+          <w:lang w:val="x-none"/>
+        </w:rPr>
+        <w:t xml:space="preserve">contact (family, work, social). </w:t>
       </w:r>
       <w:r>
         <w:rPr>
@@ -26506,7 +27969,21 @@
           <w:sz w:val="22"/>
           <w:lang w:val="x-none"/>
         </w:rPr>
-        <w:t>Another interesting research conducted by</w:t>
+        <w:t xml:space="preserve">Another interesting research </w:t>
+      </w:r>
+      <w:r>
+        <w:rPr>
+          <w:sz w:val="22"/>
+        </w:rPr>
+        <w:t xml:space="preserve">which based on smartphone contact </w:t>
+      </w:r>
+      <w:r>
+        <w:rPr>
+          <w:rFonts w:hint="eastAsia"/>
+          <w:sz w:val="22"/>
+          <w:lang w:val="x-none"/>
+        </w:rPr>
+        <w:t>conducted by</w:t>
       </w:r>
       <w:r>
         <w:rPr>
@@ -26586,14 +28063,16 @@
           <w:sz w:val="22"/>
           <w:lang w:val="x-none"/>
         </w:rPr>
-        <w:t xml:space="preserve">, they proposed SmartPhonebook, </w:t>
-      </w:r>
-      <w:r>
-        <w:rPr>
+        <w:t xml:space="preserve">, they proposed </w:t>
+      </w:r>
+      <w:r>
+        <w:rPr>
+          <w:rFonts w:hint="eastAsia"/>
+          <w:i/>
           <w:sz w:val="22"/>
           <w:lang w:val="x-none"/>
         </w:rPr>
-        <w:t>it is like an artificial assistant which recommends the candidate calle</w:t>
+        <w:t>SmartPhonebook</w:t>
       </w:r>
       <w:r>
         <w:rPr>
@@ -26601,14 +28080,46 @@
           <w:sz w:val="22"/>
           <w:lang w:val="x-none"/>
         </w:rPr>
+        <w:t xml:space="preserve">, </w:t>
+      </w:r>
+      <w:r>
+        <w:rPr>
+          <w:sz w:val="22"/>
+          <w:lang w:val="x-none"/>
+        </w:rPr>
+        <w:t xml:space="preserve">it is like an artificial assistant which recommends the candidate </w:t>
+      </w:r>
+      <w:r>
+        <w:rPr>
+          <w:i/>
+          <w:sz w:val="22"/>
+          <w:lang w:val="x-none"/>
+        </w:rPr>
+        <w:t>calle</w:t>
+      </w:r>
+      <w:r>
+        <w:rPr>
+          <w:rFonts w:hint="eastAsia"/>
+          <w:i/>
+          <w:sz w:val="22"/>
+          <w:lang w:val="x-none"/>
+        </w:rPr>
         <w:t>e</w:t>
       </w:r>
       <w:r>
         <w:rPr>
+          <w:i/>
           <w:sz w:val="22"/>
           <w:lang w:val="x-none"/>
         </w:rPr>
-        <w:t>s whom the users probably would like to contact in a certain situation. The approach is they used social cont</w:t>
+        <w:t>s</w:t>
+      </w:r>
+      <w:r>
+        <w:rPr>
+          <w:sz w:val="22"/>
+          <w:lang w:val="x-none"/>
+        </w:rPr>
+        <w:t xml:space="preserve"> whom the users probably would like to contact in a certain situation. The approach is they used social cont</w:t>
       </w:r>
       <w:r>
         <w:rPr>
@@ -26633,20 +28144,57 @@
         </w:rPr>
         <w:t xml:space="preserve"> </w:t>
       </w:r>
+    </w:p>
+    <w:p>
+      <w:pPr>
+        <w:pStyle w:val="BodyTextIndent"/>
+        <w:spacing w:before="156" w:line="360" w:lineRule="auto"/>
+        <w:ind w:left="0" w:firstLine="418"/>
+        <w:rPr>
+          <w:sz w:val="22"/>
+          <w:lang w:val="x-none"/>
+        </w:rPr>
+      </w:pPr>
+      <w:r>
+        <w:rPr>
+          <w:sz w:val="22"/>
+          <w:lang w:eastAsia="ko-KR"/>
+        </w:rPr>
+        <w:t>Another previous work</w:t>
+      </w:r>
+      <w:r>
+        <w:rPr>
+          <w:sz w:val="22"/>
+          <w:lang w:eastAsia="ko-KR"/>
+        </w:rPr>
+        <w:t>s</w:t>
+      </w:r>
+      <w:r>
+        <w:rPr>
+          <w:sz w:val="22"/>
+          <w:lang w:eastAsia="ko-KR"/>
+        </w:rPr>
+        <w:t xml:space="preserve"> which used </w:t>
+      </w:r>
       <w:r>
         <w:rPr>
           <w:rFonts w:hint="eastAsia"/>
           <w:sz w:val="22"/>
-          <w:lang w:eastAsia="ko-KR"/>
-        </w:rPr>
-        <w:t>The example</w:t>
+        </w:rPr>
+        <w:t>call</w:t>
+      </w:r>
+      <w:r>
+        <w:rPr>
+          <w:sz w:val="22"/>
+        </w:rPr>
+        <w:t xml:space="preserve"> log</w:t>
       </w:r>
       <w:r>
         <w:rPr>
           <w:rFonts w:hint="eastAsia"/>
           <w:sz w:val="22"/>
         </w:rPr>
-        <w:t xml:space="preserve"> work based on call and SMS log, </w:t>
+        <w:t xml:space="preserve"> and SMS log, </w:t>
       </w:r>
       <w:r>
         <w:rPr>
@@ -26745,10 +28293,51 @@
       </w:r>
       <w:r>
         <w:rPr>
+          <w:sz w:val="22"/>
+        </w:rPr>
+        <w:t>The main purpose of this research is for</w:t>
+      </w:r>
+      <w:r>
+        <w:rPr>
           <w:rFonts w:hint="eastAsia"/>
           <w:sz w:val="22"/>
         </w:rPr>
-        <w:t xml:space="preserve">So, this research related with business, they said that the smartphone log could be used for predicting customer type such as loyal customers or overspend and in this research they </w:t>
+        <w:t xml:space="preserve"> business</w:t>
+      </w:r>
+      <w:r>
+        <w:rPr>
+          <w:sz w:val="22"/>
+        </w:rPr>
+        <w:t xml:space="preserve"> area</w:t>
+      </w:r>
+      <w:r>
+        <w:rPr>
+          <w:rFonts w:hint="eastAsia"/>
+          <w:sz w:val="22"/>
+        </w:rPr>
+        <w:t xml:space="preserve">, they </w:t>
+      </w:r>
+      <w:r>
+        <w:rPr>
+          <w:rFonts w:hint="eastAsia"/>
+          <w:sz w:val="22"/>
+        </w:rPr>
+        <w:lastRenderedPageBreak/>
+        <w:t xml:space="preserve">said that the smartphone log could be used for predicting customer type such </w:t>
+      </w:r>
+      <w:r>
+        <w:rPr>
+          <w:rFonts w:hint="eastAsia"/>
+          <w:sz w:val="22"/>
+        </w:rPr>
+        <w:t>as loyal customers or overspend. T</w:t>
+      </w:r>
+      <w:r>
+        <w:rPr>
+          <w:rFonts w:hint="eastAsia"/>
+          <w:sz w:val="22"/>
+        </w:rPr>
+        <w:t xml:space="preserve">hey </w:t>
       </w:r>
       <w:r>
         <w:rPr>
@@ -26775,7 +28364,37 @@
           <w:sz w:val="22"/>
           <w:lang w:eastAsia="ko-KR"/>
         </w:rPr>
-        <w:t xml:space="preserve"> Example work based on location features, </w:t>
+        <w:t xml:space="preserve"> </w:t>
+      </w:r>
+      <w:r>
+        <w:rPr>
+          <w:sz w:val="22"/>
+          <w:lang w:eastAsia="ko-KR"/>
+        </w:rPr>
+        <w:t>Previous work which based</w:t>
+      </w:r>
+      <w:r>
+        <w:rPr>
+          <w:rFonts w:hint="eastAsia"/>
+          <w:sz w:val="22"/>
+          <w:lang w:eastAsia="ko-KR"/>
+        </w:rPr>
+        <w:t xml:space="preserve"> on location features,</w:t>
+      </w:r>
+      <w:r>
+        <w:rPr>
+          <w:sz w:val="22"/>
+          <w:lang w:eastAsia="ko-KR"/>
+        </w:rPr>
+        <w:t xml:space="preserve"> an example done by</w:t>
+      </w:r>
+      <w:r>
+        <w:rPr>
+          <w:rFonts w:hint="eastAsia"/>
+          <w:sz w:val="22"/>
+          <w:lang w:eastAsia="ko-KR"/>
+        </w:rPr>
+        <w:t xml:space="preserve"> </w:t>
       </w:r>
       <w:sdt>
         <w:sdtPr>
@@ -26847,7 +28466,15 @@
           <w:sz w:val="22"/>
           <w:lang w:eastAsia="ko-KR"/>
         </w:rPr>
-        <w:t xml:space="preserve"> They said </w:t>
+        <w:t xml:space="preserve"> t</w:t>
+      </w:r>
+      <w:r>
+        <w:rPr>
+          <w:rFonts w:hint="eastAsia"/>
+          <w:sz w:val="22"/>
+          <w:lang w:eastAsia="ko-KR"/>
+        </w:rPr>
+        <w:t xml:space="preserve">hey said </w:t>
       </w:r>
       <w:r>
         <w:rPr>
@@ -26869,7 +28496,35 @@
           <w:sz w:val="22"/>
           <w:lang w:eastAsia="ko-KR"/>
         </w:rPr>
-        <w:t>They found three things : friendship (SMS contacts and facebook friendship) in proximity has a significant impact on traffic consumption, personality tends to impact application preference and consumption, applications can have different contextual usages based on the location.</w:t>
+        <w:t>They found three things</w:t>
+      </w:r>
+      <w:r>
+        <w:rPr>
+          <w:sz w:val="22"/>
+          <w:lang w:eastAsia="ko-KR"/>
+        </w:rPr>
+        <w:t>: friendship (SMS contacts and F</w:t>
+      </w:r>
+      <w:r>
+        <w:rPr>
+          <w:sz w:val="22"/>
+          <w:lang w:eastAsia="ko-KR"/>
+        </w:rPr>
+        <w:t xml:space="preserve">acebook friendship) in proximity has a significant impact on traffic consumption, personality tends to impact application preference </w:t>
+      </w:r>
+      <w:r>
+        <w:rPr>
+          <w:sz w:val="22"/>
+          <w:lang w:eastAsia="ko-KR"/>
+        </w:rPr>
+        <w:t>and consumption</w:t>
+      </w:r>
+      <w:r>
+        <w:rPr>
+          <w:sz w:val="22"/>
+          <w:lang w:eastAsia="ko-KR"/>
+        </w:rPr>
+        <w:t>.</w:t>
       </w:r>
       <w:r>
         <w:rPr>
@@ -26877,7 +28532,14 @@
           <w:sz w:val="22"/>
           <w:lang w:eastAsia="ko-KR"/>
         </w:rPr>
-        <w:t xml:space="preserve"> Another research which is focus on location, </w:t>
+        <w:t xml:space="preserve"> </w:t>
+      </w:r>
+      <w:r>
+        <w:rPr>
+          <w:sz w:val="22"/>
+          <w:lang w:eastAsia="ko-KR"/>
+        </w:rPr>
+        <w:t xml:space="preserve">Still based on location data, research which done by </w:t>
       </w:r>
       <w:sdt>
         <w:sdtPr>
@@ -26945,18 +28607,45 @@
       </w:sdt>
       <w:r>
         <w:rPr>
-          <w:rFonts w:hint="eastAsia"/>
-          <w:sz w:val="22"/>
-          <w:lang w:eastAsia="ko-KR"/>
-        </w:rPr>
-        <w:t xml:space="preserve"> i</w:t>
-      </w:r>
-      <w:r>
-        <w:rPr>
-          <w:sz w:val="22"/>
-          <w:lang w:eastAsia="ko-KR"/>
-        </w:rPr>
-        <w:t>n this paper they utilizing location information which can obtained from phone sensors (GPS, WiFi, GSM, accelerometer sensors). They proposed a new framework to discover places of interest based on location where the user usually goes and stays for a while.</w:t>
+          <w:sz w:val="22"/>
+          <w:lang w:eastAsia="ko-KR"/>
+        </w:rPr>
+        <w:t>, they utilize</w:t>
+      </w:r>
+      <w:r>
+        <w:rPr>
+          <w:sz w:val="22"/>
+          <w:lang w:eastAsia="ko-KR"/>
+        </w:rPr>
+        <w:t xml:space="preserve"> location information which can obtained from phone sensors (GPS, Wi</w:t>
+      </w:r>
+      <w:r>
+        <w:rPr>
+          <w:sz w:val="22"/>
+          <w:lang w:eastAsia="ko-KR"/>
+        </w:rPr>
+        <w:t>-</w:t>
+      </w:r>
+      <w:r>
+        <w:rPr>
+          <w:sz w:val="22"/>
+          <w:lang w:eastAsia="ko-KR"/>
+        </w:rPr>
+        <w:t xml:space="preserve">Fi, GSM, </w:t>
+      </w:r>
+      <w:r>
+        <w:rPr>
+          <w:sz w:val="22"/>
+          <w:lang w:eastAsia="ko-KR"/>
+        </w:rPr>
+        <w:t xml:space="preserve">and </w:t>
+      </w:r>
+      <w:r>
+        <w:rPr>
+          <w:sz w:val="22"/>
+          <w:lang w:eastAsia="ko-KR"/>
+        </w:rPr>
+        <w:t>accelerometer sensors). They proposed a new framework to discover places of interest based on location where the user usually goes and stays for a while.</w:t>
       </w:r>
       <w:r>
         <w:rPr>
@@ -26979,11 +28668,18 @@
       </w:pPr>
       <w:r>
         <w:rPr>
+          <w:sz w:val="22"/>
+          <w:lang w:eastAsia="ko-KR"/>
+        </w:rPr>
+        <w:t xml:space="preserve">Not only those features that can be exploited, another example are, based on </w:t>
+      </w:r>
+      <w:r>
+        <w:rPr>
           <w:rFonts w:hint="eastAsia"/>
           <w:sz w:val="22"/>
           <w:lang w:eastAsia="ko-KR"/>
         </w:rPr>
-        <w:t xml:space="preserve">From the data which mentioned before, we see that we can exploit call log, SMS log, </w:t>
+        <w:t>list of applicati</w:t>
       </w:r>
       <w:r>
         <w:rPr>
@@ -26991,8 +28687,15 @@
           <w:sz w:val="22"/>
           <w:lang w:eastAsia="ko-KR"/>
         </w:rPr>
-        <w:lastRenderedPageBreak/>
-        <w:t xml:space="preserve">contact, GPS, and smartphone sensor for many purposes. We still have many of android features that we can explore, another example except that already we mentioned, such as the list of application installed in android devices, </w:t>
+        <w:t>on installed in android devices which done by</w:t>
+      </w:r>
+      <w:r>
+        <w:rPr>
+          <w:rFonts w:hint="eastAsia"/>
+          <w:sz w:val="22"/>
+          <w:lang w:eastAsia="ko-KR"/>
+        </w:rPr>
+        <w:t xml:space="preserve"> </w:t>
       </w:r>
       <w:sdt>
         <w:sdtPr>
@@ -27060,6 +28763,13 @@
       </w:sdt>
       <w:r>
         <w:rPr>
+          <w:sz w:val="22"/>
+          <w:lang w:eastAsia="ko-KR"/>
+        </w:rPr>
+        <w:t>.</w:t>
+      </w:r>
+      <w:r>
+        <w:rPr>
           <w:rFonts w:hint="eastAsia"/>
           <w:sz w:val="22"/>
           <w:lang w:eastAsia="ko-KR"/>
@@ -27071,7 +28781,35 @@
           <w:sz w:val="22"/>
           <w:lang w:eastAsia="ko-KR"/>
         </w:rPr>
-        <w:t>This paper, the author tried to investigate how user traits can be inferred by single snapshot of installed apps. They use SVM with minimal external information such as the religion, relationship status, spoken languages, and countries of interest, and the user is parent of small children or not. They collected data from over 200 smartphone user, and the list of installed apps, by using their approach, they can ac</w:t>
+        <w:t>This paper, the author</w:t>
+      </w:r>
+      <w:r>
+        <w:rPr>
+          <w:sz w:val="22"/>
+          <w:lang w:eastAsia="ko-KR"/>
+        </w:rPr>
+        <w:t>s</w:t>
+      </w:r>
+      <w:r>
+        <w:rPr>
+          <w:sz w:val="22"/>
+          <w:lang w:eastAsia="ko-KR"/>
+        </w:rPr>
+        <w:t xml:space="preserve"> tried to investigate how user traits can be inferred by single snapshot of installed apps. They use SVM with minimal external information such as the religion, relationship status, spoken languages, and countries of interest, and the user is parent of small children or not. They collected data from over 200 smartphone user, and the list of installed apps, b</w:t>
+      </w:r>
+      <w:r>
+        <w:rPr>
+          <w:sz w:val="22"/>
+          <w:lang w:eastAsia="ko-KR"/>
+        </w:rPr>
+        <w:t>y using their approach, they</w:t>
+      </w:r>
+      <w:r>
+        <w:rPr>
+          <w:sz w:val="22"/>
+          <w:lang w:eastAsia="ko-KR"/>
+        </w:rPr>
+        <w:t xml:space="preserve"> ac</w:t>
       </w:r>
       <w:r>
         <w:rPr>
@@ -27086,7 +28824,21 @@
           <w:sz w:val="22"/>
           <w:lang w:eastAsia="ko-KR"/>
         </w:rPr>
-        <w:t>ieve over 90 % of precision</w:t>
+        <w:t>ieve</w:t>
+      </w:r>
+      <w:r>
+        <w:rPr>
+          <w:sz w:val="22"/>
+          <w:lang w:eastAsia="ko-KR"/>
+        </w:rPr>
+        <w:t>d</w:t>
+      </w:r>
+      <w:r>
+        <w:rPr>
+          <w:sz w:val="22"/>
+          <w:lang w:eastAsia="ko-KR"/>
+        </w:rPr>
+        <w:t xml:space="preserve"> over 90 % of precision</w:t>
       </w:r>
       <w:r>
         <w:rPr>
@@ -27094,7 +28846,54 @@
           <w:sz w:val="22"/>
           <w:lang w:eastAsia="ko-KR"/>
         </w:rPr>
-        <w:t xml:space="preserve">. All of previous work which we mentioned, they focus on relation between user personality or user behavior with smartphone data, but on the other side we have to consider about user privacy, so research from </w:t>
+        <w:t xml:space="preserve">. </w:t>
+      </w:r>
+    </w:p>
+    <w:p>
+      <w:pPr>
+        <w:pStyle w:val="BodyTextIndent"/>
+        <w:spacing w:before="156" w:line="360" w:lineRule="auto"/>
+        <w:ind w:left="0" w:firstLine="418"/>
+        <w:rPr>
+          <w:sz w:val="22"/>
+          <w:lang w:eastAsia="ko-KR"/>
+        </w:rPr>
+      </w:pPr>
+      <w:r>
+        <w:rPr>
+          <w:sz w:val="22"/>
+          <w:lang w:eastAsia="ko-KR"/>
+        </w:rPr>
+        <w:t xml:space="preserve">From those that we mentioned above </w:t>
+      </w:r>
+      <w:r>
+        <w:rPr>
+          <w:sz w:val="22"/>
+          <w:lang w:eastAsia="ko-KR"/>
+        </w:rPr>
+        <w:t>no one</w:t>
+      </w:r>
+      <w:r>
+        <w:rPr>
+          <w:sz w:val="22"/>
+          <w:lang w:eastAsia="ko-KR"/>
+        </w:rPr>
+        <w:t xml:space="preserve"> which care about user </w:t>
+      </w:r>
+      <w:r>
+        <w:rPr>
+          <w:rFonts w:hint="eastAsia"/>
+          <w:sz w:val="22"/>
+          <w:lang w:eastAsia="ko-KR"/>
+        </w:rPr>
+        <w:t xml:space="preserve">privacy. </w:t>
+      </w:r>
+      <w:r>
+        <w:rPr>
+          <w:sz w:val="22"/>
+          <w:lang w:eastAsia="ko-KR"/>
+        </w:rPr>
+        <w:t xml:space="preserve">In this related works, we also found previous research which consider about user privacy, research by </w:t>
       </w:r>
       <w:sdt>
         <w:sdtPr>
@@ -27166,7 +28965,14 @@
           <w:sz w:val="22"/>
           <w:lang w:eastAsia="ko-KR"/>
         </w:rPr>
-        <w:t xml:space="preserve">  t</w:t>
+        <w:t xml:space="preserve"> . </w:t>
+      </w:r>
+      <w:r>
+        <w:rPr>
+          <w:sz w:val="22"/>
+          <w:lang w:eastAsia="ko-KR"/>
+        </w:rPr>
+        <w:t>T</w:t>
       </w:r>
       <w:r>
         <w:rPr>
@@ -27181,14 +28987,79 @@
           <w:sz w:val="22"/>
           <w:lang w:eastAsia="ko-KR"/>
         </w:rPr>
-        <w:t xml:space="preserve"> are</w:t>
-      </w:r>
-      <w:r>
-        <w:rPr>
-          <w:sz w:val="22"/>
-          <w:lang w:eastAsia="ko-KR"/>
-        </w:rPr>
-        <w:t xml:space="preserve"> proposed a different approach that uses multimodal mobile sensor and log data to build framework called mFingerprint. The thing</w:t>
+        <w:t xml:space="preserve"> </w:t>
+      </w:r>
+      <w:r>
+        <w:rPr>
+          <w:sz w:val="22"/>
+          <w:lang w:eastAsia="ko-KR"/>
+        </w:rPr>
+        <w:t>propose</w:t>
+      </w:r>
+      <w:r>
+        <w:rPr>
+          <w:sz w:val="22"/>
+          <w:lang w:eastAsia="ko-KR"/>
+        </w:rPr>
+        <w:t>d a different approach that use</w:t>
+      </w:r>
+      <w:r>
+        <w:rPr>
+          <w:sz w:val="22"/>
+          <w:lang w:eastAsia="ko-KR"/>
+        </w:rPr>
+        <w:t xml:space="preserve"> multimodal mobile sensor and log data to build framework called </w:t>
+      </w:r>
+      <w:r>
+        <w:rPr>
+          <w:i/>
+          <w:sz w:val="22"/>
+          <w:lang w:eastAsia="ko-KR"/>
+        </w:rPr>
+        <w:t>mFingerprint</w:t>
+      </w:r>
+      <w:r>
+        <w:rPr>
+          <w:sz w:val="22"/>
+          <w:lang w:eastAsia="ko-KR"/>
+        </w:rPr>
+        <w:t xml:space="preserve">. </w:t>
+      </w:r>
+      <w:r>
+        <w:rPr>
+          <w:i/>
+          <w:sz w:val="22"/>
+          <w:lang w:eastAsia="ko-KR"/>
+        </w:rPr>
+        <w:t>mFingerprint</w:t>
+      </w:r>
+      <w:r>
+        <w:rPr>
+          <w:sz w:val="22"/>
+          <w:lang w:eastAsia="ko-KR"/>
+        </w:rPr>
+        <w:t xml:space="preserve"> is user modeling framework which can </w:t>
+      </w:r>
+      <w:r>
+        <w:rPr>
+          <w:sz w:val="22"/>
+          <w:lang w:eastAsia="ko-KR"/>
+        </w:rPr>
+        <w:t>uniquely depict user</w:t>
+      </w:r>
+      <w:r>
+        <w:rPr>
+          <w:sz w:val="22"/>
+          <w:lang w:eastAsia="ko-KR"/>
+        </w:rPr>
+        <w:t xml:space="preserve">. </w:t>
+      </w:r>
+      <w:r>
+        <w:rPr>
+          <w:sz w:val="22"/>
+          <w:lang w:eastAsia="ko-KR"/>
+        </w:rPr>
+        <w:t>The thing that make this framework different with others is this framework does not expose raw sensitive information from the mobile device such as the exact location, Wi</w:t>
       </w:r>
       <w:r>
         <w:rPr>
@@ -27196,14 +29067,14 @@
           <w:sz w:val="22"/>
           <w:lang w:eastAsia="ko-KR"/>
         </w:rPr>
-        <w:t>s</w:t>
-      </w:r>
-      <w:r>
-        <w:rPr>
-          <w:sz w:val="22"/>
-          <w:lang w:eastAsia="ko-KR"/>
-        </w:rPr>
-        <w:t xml:space="preserve"> that make this framework different with others is this framework does not expose raw sensitive information from the mobile device such as the exact location, Wi</w:t>
+        <w:t>-</w:t>
+      </w:r>
+      <w:r>
+        <w:rPr>
+          <w:sz w:val="22"/>
+          <w:lang w:eastAsia="ko-KR"/>
+        </w:rPr>
+        <w:t>Fi access points, or apps installed</w:t>
       </w:r>
       <w:r>
         <w:rPr>
@@ -27211,14 +29082,14 @@
           <w:sz w:val="22"/>
           <w:lang w:eastAsia="ko-KR"/>
         </w:rPr>
-        <w:t>-</w:t>
-      </w:r>
-      <w:r>
-        <w:rPr>
-          <w:sz w:val="22"/>
-          <w:lang w:eastAsia="ko-KR"/>
-        </w:rPr>
-        <w:t>Fi access points, or apps installed</w:t>
+        <w:t xml:space="preserve"> so it will save user privacy</w:t>
+      </w:r>
+      <w:r>
+        <w:rPr>
+          <w:sz w:val="22"/>
+          <w:lang w:eastAsia="ko-KR"/>
+        </w:rPr>
+        <w:t>. By testing on 22 users during 2 months, with their approach they can achiev</w:t>
       </w:r>
       <w:r>
         <w:rPr>
@@ -27226,14 +29097,22 @@
           <w:sz w:val="22"/>
           <w:lang w:eastAsia="ko-KR"/>
         </w:rPr>
-        <w:t xml:space="preserve"> so it will save user privacy</w:t>
-      </w:r>
-      <w:r>
-        <w:rPr>
-          <w:sz w:val="22"/>
-          <w:lang w:eastAsia="ko-KR"/>
-        </w:rPr>
-        <w:t>. By testing on 22 users during 2 months, with their approach they can achiev</w:t>
+        <w:t>e</w:t>
+      </w:r>
+      <w:r>
+        <w:rPr>
+          <w:sz w:val="22"/>
+          <w:lang w:eastAsia="ko-KR"/>
+        </w:rPr>
+        <w:t xml:space="preserve"> 81% accuracy across 22 users </w:t>
+      </w:r>
+      <w:r>
+        <w:rPr>
+          <w:sz w:val="22"/>
+          <w:lang w:eastAsia="ko-KR"/>
+        </w:rPr>
+        <w:lastRenderedPageBreak/>
+        <w:t>over 10 day intervals.</w:t>
       </w:r>
       <w:r>
         <w:rPr>
@@ -27241,109 +29120,14 @@
           <w:sz w:val="22"/>
           <w:lang w:eastAsia="ko-KR"/>
         </w:rPr>
-        <w:t>e</w:t>
-      </w:r>
-      <w:r>
-        <w:rPr>
-          <w:sz w:val="22"/>
-          <w:lang w:eastAsia="ko-KR"/>
-        </w:rPr>
-        <w:t xml:space="preserve"> 81% accuracy across 22 users over 10 day intervals.</w:t>
-      </w:r>
-      <w:r>
-        <w:rPr>
-          <w:rFonts w:hint="eastAsia"/>
-          <w:sz w:val="22"/>
-          <w:lang w:eastAsia="ko-KR"/>
-        </w:rPr>
-        <w:t xml:space="preserve"> We also have the data from previous research which was doing research related with user personality but in different directions such as, </w:t>
-      </w:r>
-      <w:sdt>
-        <w:sdtPr>
-          <w:rPr>
-            <w:rFonts w:hint="eastAsia"/>
-            <w:sz w:val="22"/>
-            <w:lang w:eastAsia="ko-KR"/>
-          </w:rPr>
-          <w:id w:val="1091437730"/>
-          <w:citation/>
-        </w:sdtPr>
-        <w:sdtContent>
-          <w:r>
-            <w:rPr>
-              <w:sz w:val="22"/>
-              <w:lang w:eastAsia="ko-KR"/>
-            </w:rPr>
-            <w:fldChar w:fldCharType="begin"/>
-          </w:r>
-          <w:r>
-            <w:rPr>
-              <w:sz w:val="22"/>
-              <w:lang w:eastAsia="ko-KR"/>
-            </w:rPr>
-            <w:instrText xml:space="preserve"> </w:instrText>
-          </w:r>
-          <w:r>
-            <w:rPr>
-              <w:rFonts w:hint="eastAsia"/>
-              <w:sz w:val="22"/>
-              <w:lang w:eastAsia="ko-KR"/>
-            </w:rPr>
-            <w:instrText>CITATION Sut11 \l 1042</w:instrText>
-          </w:r>
-          <w:r>
-            <w:rPr>
-              <w:sz w:val="22"/>
-              <w:lang w:eastAsia="ko-KR"/>
-            </w:rPr>
-            <w:instrText xml:space="preserve"> </w:instrText>
-          </w:r>
-          <w:r>
-            <w:rPr>
-              <w:sz w:val="22"/>
-              <w:lang w:eastAsia="ko-KR"/>
-            </w:rPr>
-            <w:fldChar w:fldCharType="separate"/>
-          </w:r>
-          <w:r>
-            <w:rPr>
-              <w:noProof/>
-              <w:sz w:val="22"/>
-              <w:lang w:eastAsia="ko-KR"/>
-            </w:rPr>
-            <w:t>[17]</w:t>
-          </w:r>
-          <w:r>
-            <w:rPr>
-              <w:sz w:val="22"/>
-              <w:lang w:eastAsia="ko-KR"/>
-            </w:rPr>
-            <w:fldChar w:fldCharType="end"/>
-          </w:r>
-        </w:sdtContent>
-      </w:sdt>
-      <w:r>
-        <w:rPr>
-          <w:rFonts w:hint="eastAsia"/>
-          <w:sz w:val="22"/>
-          <w:lang w:eastAsia="ko-KR"/>
-        </w:rPr>
-        <w:t xml:space="preserve"> t</w:t>
-      </w:r>
-      <w:r>
-        <w:rPr>
-          <w:sz w:val="22"/>
-          <w:lang w:eastAsia="ko-KR"/>
-        </w:rPr>
-        <w:t>he authors use virtual world (secondlife.com) to examine how satisfaction in the virtual world was affected by personality differences. They are involving 297 students engage in a virtual tutorial group in Second life and they found that small variations in personality between the virtual and real world groups such as being helpful, sociable, seeking recognition, or submissive could lead to greater satisfaction of the discussion</w:t>
-      </w:r>
-      <w:r>
-        <w:rPr>
-          <w:rFonts w:hint="eastAsia"/>
-          <w:sz w:val="22"/>
-          <w:lang w:eastAsia="ko-KR"/>
-        </w:rPr>
-        <w:t>.</w:t>
+        <w:t xml:space="preserve"> </w:t>
+      </w:r>
+      <w:r>
+        <w:rPr>
+          <w:sz w:val="22"/>
+          <w:lang w:eastAsia="ko-KR"/>
+        </w:rPr>
+        <w:t xml:space="preserve">Our application also does not expose the sensitive information such as name and phone number in smartphone contact, SMS log, and call log, and etc. </w:t>
       </w:r>
     </w:p>
     <w:p>
@@ -27358,18 +29142,25 @@
       </w:pPr>
       <w:r>
         <w:rPr>
+          <w:sz w:val="22"/>
+          <w:lang w:eastAsia="ko-KR"/>
+        </w:rPr>
+        <w:t>We also can use user personal data for unique purposes such as to know the user happiness, mood and stress. Smartphone log can be used for</w:t>
+      </w:r>
+      <w:r>
+        <w:rPr>
           <w:rFonts w:hint="eastAsia"/>
           <w:sz w:val="22"/>
           <w:lang w:eastAsia="ko-KR"/>
         </w:rPr>
-        <w:t xml:space="preserve">Not only user </w:t>
-      </w:r>
-      <w:r>
-        <w:rPr>
-          <w:sz w:val="22"/>
-          <w:lang w:eastAsia="ko-KR"/>
-        </w:rPr>
-        <w:t>personality</w:t>
+        <w:t xml:space="preserve"> happiness</w:t>
+      </w:r>
+      <w:r>
+        <w:rPr>
+          <w:sz w:val="22"/>
+          <w:lang w:eastAsia="ko-KR"/>
+        </w:rPr>
+        <w:t xml:space="preserve"> identification done by</w:t>
       </w:r>
       <w:r>
         <w:rPr>
@@ -27377,7 +29168,7 @@
           <w:sz w:val="22"/>
           <w:lang w:eastAsia="ko-KR"/>
         </w:rPr>
-        <w:t xml:space="preserve"> that we can predict based on smartphone log data but also happiness </w:t>
+        <w:t xml:space="preserve"> </w:t>
       </w:r>
       <w:sdt>
         <w:sdtPr>
@@ -27451,6 +29242,13 @@
         </w:rPr>
         <w:t>, stress</w:t>
       </w:r>
+      <w:r>
+        <w:rPr>
+          <w:sz w:val="22"/>
+          <w:lang w:eastAsia="ko-KR"/>
+        </w:rPr>
+        <w:t xml:space="preserve"> identification done by</w:t>
+      </w:r>
       <w:sdt>
         <w:sdtPr>
           <w:rPr>
@@ -27513,7 +29311,7 @@
               <w:sz w:val="22"/>
               <w:lang w:eastAsia="ko-KR"/>
             </w:rPr>
-            <w:t>[18]</w:t>
+            <w:t>[17]</w:t>
           </w:r>
           <w:r>
             <w:rPr>
@@ -27530,7 +29328,29 @@
           <w:sz w:val="22"/>
           <w:lang w:eastAsia="ko-KR"/>
         </w:rPr>
-        <w:t>, mood</w:t>
+        <w:t xml:space="preserve">, </w:t>
+      </w:r>
+      <w:r>
+        <w:rPr>
+          <w:sz w:val="22"/>
+          <w:lang w:eastAsia="ko-KR"/>
+        </w:rPr>
+        <w:t xml:space="preserve">user </w:t>
+      </w:r>
+      <w:r>
+        <w:rPr>
+          <w:rFonts w:hint="eastAsia"/>
+          <w:sz w:val="22"/>
+          <w:lang w:eastAsia="ko-KR"/>
+        </w:rPr>
+        <w:t>mood</w:t>
+      </w:r>
+      <w:r>
+        <w:rPr>
+          <w:sz w:val="22"/>
+          <w:lang w:eastAsia="ko-KR"/>
+        </w:rPr>
+        <w:t xml:space="preserve"> identification done by</w:t>
       </w:r>
       <w:sdt>
         <w:sdtPr>
@@ -27611,7 +29431,67 @@
           <w:sz w:val="22"/>
           <w:lang w:eastAsia="ko-KR"/>
         </w:rPr>
-        <w:t>, or maybe we can create application which can help human doing daily routines</w:t>
+        <w:t>, or we</w:t>
+      </w:r>
+      <w:r>
+        <w:rPr>
+          <w:sz w:val="22"/>
+          <w:lang w:eastAsia="ko-KR"/>
+        </w:rPr>
+        <w:t xml:space="preserve"> also</w:t>
+      </w:r>
+      <w:r>
+        <w:rPr>
+          <w:rFonts w:hint="eastAsia"/>
+          <w:sz w:val="22"/>
+          <w:lang w:eastAsia="ko-KR"/>
+        </w:rPr>
+        <w:t xml:space="preserve"> can </w:t>
+      </w:r>
+      <w:r>
+        <w:rPr>
+          <w:sz w:val="22"/>
+          <w:lang w:eastAsia="ko-KR"/>
+        </w:rPr>
+        <w:t>develop</w:t>
+      </w:r>
+      <w:r>
+        <w:rPr>
+          <w:rFonts w:hint="eastAsia"/>
+          <w:sz w:val="22"/>
+          <w:lang w:eastAsia="ko-KR"/>
+        </w:rPr>
+        <w:t xml:space="preserve"> </w:t>
+      </w:r>
+      <w:r>
+        <w:rPr>
+          <w:sz w:val="22"/>
+          <w:lang w:eastAsia="ko-KR"/>
+        </w:rPr>
+        <w:t xml:space="preserve">an </w:t>
+      </w:r>
+      <w:r>
+        <w:rPr>
+          <w:rFonts w:hint="eastAsia"/>
+          <w:sz w:val="22"/>
+          <w:lang w:eastAsia="ko-KR"/>
+        </w:rPr>
+        <w:t xml:space="preserve">application which can help human </w:t>
+      </w:r>
+      <w:r>
+        <w:rPr>
+          <w:sz w:val="22"/>
+          <w:lang w:eastAsia="ko-KR"/>
+        </w:rPr>
+        <w:t>to do their</w:t>
+      </w:r>
+      <w:r>
+        <w:rPr>
+          <w:rFonts w:hint="eastAsia"/>
+          <w:sz w:val="22"/>
+          <w:lang w:eastAsia="ko-KR"/>
+        </w:rPr>
+        <w:t xml:space="preserve"> daily routines</w:t>
       </w:r>
       <w:sdt>
         <w:sdtPr>
@@ -27675,7 +29555,7 @@
               <w:sz w:val="22"/>
               <w:lang w:eastAsia="ko-KR"/>
             </w:rPr>
-            <w:t>[19]</w:t>
+            <w:t>[18]</w:t>
           </w:r>
           <w:r>
             <w:rPr>
@@ -27786,15 +29666,21 @@
           <w:sz w:val="22"/>
           <w:lang w:eastAsia="ko-KR"/>
         </w:rPr>
-        <w:t xml:space="preserve"> the evidence that we can predict the happiness of human based on their phone log. In this paper, the author proposed approach </w:t>
-      </w:r>
-      <w:r>
-        <w:rPr>
-          <w:sz w:val="22"/>
-          <w:lang w:eastAsia="ko-KR"/>
-        </w:rPr>
-        <w:lastRenderedPageBreak/>
-        <w:t xml:space="preserve">using Random Forest classifier to recognize daily happiness of person which obtained from the mobile phone usage data (call log, </w:t>
+        <w:t xml:space="preserve"> the evidence that we can predict the happiness of human based on their phone log. In this paper, the author</w:t>
+      </w:r>
+      <w:r>
+        <w:rPr>
+          <w:sz w:val="22"/>
+          <w:lang w:eastAsia="ko-KR"/>
+        </w:rPr>
+        <w:t>s</w:t>
+      </w:r>
+      <w:r>
+        <w:rPr>
+          <w:sz w:val="22"/>
+          <w:lang w:eastAsia="ko-KR"/>
+        </w:rPr>
+        <w:t xml:space="preserve"> proposed approach using Random Forest classifier to recognize daily happiness of person which obtained from the mobile phone usage data (call log, </w:t>
       </w:r>
       <w:r>
         <w:rPr>
@@ -27854,7 +29740,21 @@
           <w:sz w:val="22"/>
           <w:lang w:eastAsia="ko-KR"/>
         </w:rPr>
-        <w:t>81% of accuracy for class</w:t>
+        <w:t xml:space="preserve">81% of accuracy </w:t>
+      </w:r>
+      <w:r>
+        <w:rPr>
+          <w:sz w:val="22"/>
+          <w:lang w:eastAsia="ko-KR"/>
+        </w:rPr>
+        <w:t>to</w:t>
+      </w:r>
+      <w:r>
+        <w:rPr>
+          <w:sz w:val="22"/>
+          <w:lang w:eastAsia="ko-KR"/>
+        </w:rPr>
+        <w:t xml:space="preserve"> class</w:t>
       </w:r>
       <w:r>
         <w:rPr>
@@ -27932,7 +29832,7 @@
               <w:sz w:val="22"/>
               <w:lang w:eastAsia="ko-KR"/>
             </w:rPr>
-            <w:t>[18]</w:t>
+            <w:t>[17]</w:t>
           </w:r>
           <w:r>
             <w:rPr>
@@ -27986,7 +29886,35 @@
           <w:sz w:val="22"/>
           <w:lang w:eastAsia="ko-KR"/>
         </w:rPr>
-        <w:t>luetooth interaction). The approach is based on Random Forest and Gradient Boosted Machine algorithms, their approach not only on the term of recognition but also for feature</w:t>
+        <w:t>luetooth interaction). The</w:t>
+      </w:r>
+      <w:r>
+        <w:rPr>
+          <w:sz w:val="22"/>
+          <w:lang w:eastAsia="ko-KR"/>
+        </w:rPr>
+        <w:t>ir</w:t>
+      </w:r>
+      <w:r>
+        <w:rPr>
+          <w:sz w:val="22"/>
+          <w:lang w:eastAsia="ko-KR"/>
+        </w:rPr>
+        <w:t xml:space="preserve"> approach based on Random Forest and Gradient Boosted Machine algorithms</w:t>
+      </w:r>
+      <w:r>
+        <w:rPr>
+          <w:sz w:val="22"/>
+          <w:lang w:eastAsia="ko-KR"/>
+        </w:rPr>
+        <w:t xml:space="preserve">. </w:t>
+      </w:r>
+      <w:r>
+        <w:rPr>
+          <w:sz w:val="22"/>
+          <w:lang w:eastAsia="ko-KR"/>
+        </w:rPr>
+        <w:t>They use two class classification problem (stressed and unstressed) and with theirs approach, they can achieved 72</w:t>
       </w:r>
       <w:r>
         <w:rPr>
@@ -27994,21 +29922,6 @@
           <w:sz w:val="22"/>
           <w:lang w:eastAsia="ko-KR"/>
         </w:rPr>
-        <w:t>s</w:t>
-      </w:r>
-      <w:r>
-        <w:rPr>
-          <w:sz w:val="22"/>
-          <w:lang w:eastAsia="ko-KR"/>
-        </w:rPr>
-        <w:t xml:space="preserve"> extraction, selection, and the ensemble recognition model which combines a number of models for each different weather conditions and personality dispositions. They use two class classification problem (stressed and unstressed) and with theirs approach, they can achieved 72</w:t>
-      </w:r>
-      <w:r>
-        <w:rPr>
-          <w:rFonts w:hint="eastAsia"/>
-          <w:sz w:val="22"/>
-          <w:lang w:eastAsia="ko-KR"/>
-        </w:rPr>
         <w:t>.</w:t>
       </w:r>
       <w:r>
@@ -28016,7 +29929,21 @@
           <w:sz w:val="22"/>
           <w:lang w:eastAsia="ko-KR"/>
         </w:rPr>
-        <w:t>39% of accuracy, it is could be proof that individual daily stress can be predicted from smartphone data.</w:t>
+        <w:t xml:space="preserve">39% of accuracy, </w:t>
+      </w:r>
+      <w:r>
+        <w:rPr>
+          <w:sz w:val="22"/>
+          <w:lang w:eastAsia="ko-KR"/>
+        </w:rPr>
+        <w:t>it is</w:t>
+      </w:r>
+      <w:r>
+        <w:rPr>
+          <w:sz w:val="22"/>
+          <w:lang w:eastAsia="ko-KR"/>
+        </w:rPr>
+        <w:t xml:space="preserve"> could be proof that individual daily stress can be predicted from smartphone data.</w:t>
       </w:r>
       <w:r>
         <w:rPr>
@@ -28103,22 +30030,78 @@
           <w:sz w:val="22"/>
           <w:lang w:eastAsia="ko-KR"/>
         </w:rPr>
-        <w:t xml:space="preserve">This research </w:t>
-      </w:r>
-      <w:r>
-        <w:rPr>
-          <w:rFonts w:hint="eastAsia"/>
-          <w:sz w:val="22"/>
-          <w:lang w:eastAsia="ko-KR"/>
-        </w:rPr>
-        <w:t xml:space="preserve">is </w:t>
-      </w:r>
-      <w:r>
-        <w:rPr>
-          <w:sz w:val="22"/>
-          <w:lang w:eastAsia="ko-KR"/>
-        </w:rPr>
-        <w:t>proof that by using phone log we can predict the user mood. The author in this paper tried to develop smartphone service called MoodSense. On this research they studying from 25 iPhone users and using only six information features from mobile log (SMS, email, phone call, application usage, web browsing, and location). By using simple clustering classifier can achieved 61% accuracy on average and improved to 91% when inference is based on the same participant's data.</w:t>
+        <w:t>This research proof that by using phone log</w:t>
+      </w:r>
+      <w:r>
+        <w:rPr>
+          <w:sz w:val="22"/>
+          <w:lang w:eastAsia="ko-KR"/>
+        </w:rPr>
+        <w:t>,</w:t>
+      </w:r>
+      <w:r>
+        <w:rPr>
+          <w:sz w:val="22"/>
+          <w:lang w:eastAsia="ko-KR"/>
+        </w:rPr>
+        <w:t xml:space="preserve"> we can predict the user mood. The author</w:t>
+      </w:r>
+      <w:r>
+        <w:rPr>
+          <w:sz w:val="22"/>
+          <w:lang w:eastAsia="ko-KR"/>
+        </w:rPr>
+        <w:t>s</w:t>
+      </w:r>
+      <w:r>
+        <w:rPr>
+          <w:sz w:val="22"/>
+          <w:lang w:eastAsia="ko-KR"/>
+        </w:rPr>
+        <w:t xml:space="preserve"> develop smartphone service called </w:t>
+      </w:r>
+      <w:r>
+        <w:rPr>
+          <w:i/>
+          <w:sz w:val="22"/>
+          <w:lang w:eastAsia="ko-KR"/>
+        </w:rPr>
+        <w:t>MoodSense</w:t>
+      </w:r>
+      <w:r>
+        <w:rPr>
+          <w:sz w:val="22"/>
+          <w:lang w:eastAsia="ko-KR"/>
+        </w:rPr>
+        <w:t xml:space="preserve">. </w:t>
+      </w:r>
+      <w:r>
+        <w:rPr>
+          <w:sz w:val="22"/>
+          <w:lang w:eastAsia="ko-KR"/>
+        </w:rPr>
+        <w:t>T</w:t>
+      </w:r>
+      <w:r>
+        <w:rPr>
+          <w:sz w:val="22"/>
+          <w:lang w:eastAsia="ko-KR"/>
+        </w:rPr>
+        <w:t xml:space="preserve">hey </w:t>
+      </w:r>
+      <w:r>
+        <w:rPr>
+          <w:sz w:val="22"/>
+          <w:lang w:eastAsia="ko-KR"/>
+        </w:rPr>
+        <w:t>observe</w:t>
+      </w:r>
+      <w:r>
+        <w:rPr>
+          <w:sz w:val="22"/>
+          <w:lang w:eastAsia="ko-KR"/>
+        </w:rPr>
+        <w:t xml:space="preserve"> 25 iPhone users and using only six information features from mobile log (SMS, email, phone call, application usage, web browsing, and location). By using simple clustering classifier can achieved 61% accuracy on average and improved to 91% when inference is based on the same participant's data.</w:t>
       </w:r>
       <w:r>
         <w:rPr>
@@ -28141,11 +30124,18 @@
       </w:pPr>
       <w:r>
         <w:rPr>
+          <w:sz w:val="22"/>
+          <w:lang w:eastAsia="ko-KR"/>
+        </w:rPr>
+        <w:t xml:space="preserve">Smartphone data log also can be used for </w:t>
+      </w:r>
+      <w:r>
+        <w:rPr>
           <w:rFonts w:hint="eastAsia"/>
           <w:sz w:val="22"/>
           <w:lang w:eastAsia="ko-KR"/>
         </w:rPr>
-        <w:t xml:space="preserve">We also have the data from previous research which focus on personality </w:t>
+        <w:t xml:space="preserve">personality </w:t>
       </w:r>
       <w:r>
         <w:rPr>
@@ -28160,37 +30150,7 @@
           <w:sz w:val="22"/>
           <w:lang w:eastAsia="ko-KR"/>
         </w:rPr>
-        <w:t xml:space="preserve"> but most of them use the Big F</w:t>
-      </w:r>
-      <w:r>
-        <w:rPr>
-          <w:sz w:val="22"/>
-          <w:lang w:eastAsia="ko-KR"/>
-        </w:rPr>
-        <w:t>i</w:t>
-      </w:r>
-      <w:r>
-        <w:rPr>
-          <w:rFonts w:hint="eastAsia"/>
-          <w:sz w:val="22"/>
-          <w:lang w:eastAsia="ko-KR"/>
-        </w:rPr>
-        <w:t>ve personalities (</w:t>
-      </w:r>
-      <w:r>
-        <w:rPr>
-          <w:sz w:val="22"/>
-          <w:lang w:eastAsia="ko-KR"/>
-        </w:rPr>
-        <w:t>Extraversion, Agreeableness, Conscientiousness, Emotional Stability and Openness to Experience</w:t>
-      </w:r>
-      <w:r>
-        <w:rPr>
-          <w:rFonts w:hint="eastAsia"/>
-          <w:sz w:val="22"/>
-          <w:lang w:eastAsia="ko-KR"/>
-        </w:rPr>
-        <w:t xml:space="preserve">). </w:t>
+        <w:t xml:space="preserve">. </w:t>
       </w:r>
       <w:sdt>
         <w:sdtPr>
@@ -28245,7 +30205,7 @@
               <w:sz w:val="22"/>
               <w:lang w:eastAsia="ko-KR"/>
             </w:rPr>
-            <w:t>[20]</w:t>
+            <w:t>[19]</w:t>
           </w:r>
           <w:r>
             <w:rPr>
@@ -28284,7 +30244,14 @@
           <w:sz w:val="22"/>
           <w:lang w:eastAsia="ko-KR"/>
         </w:rPr>
-        <w:t xml:space="preserve">personality and their satisfaction with basic mobile phone services such as call, message, 3G services. </w:t>
+        <w:t>personality</w:t>
+      </w:r>
+      <w:r>
+        <w:rPr>
+          <w:sz w:val="22"/>
+          <w:lang w:eastAsia="ko-KR"/>
+        </w:rPr>
+        <w:t xml:space="preserve"> </w:t>
       </w:r>
       <w:r>
         <w:rPr>
@@ -28292,6 +30259,50 @@
           <w:sz w:val="22"/>
           <w:lang w:eastAsia="ko-KR"/>
         </w:rPr>
+        <w:t>(</w:t>
+      </w:r>
+      <w:r>
+        <w:rPr>
+          <w:sz w:val="22"/>
+          <w:lang w:eastAsia="ko-KR"/>
+        </w:rPr>
+        <w:t>Extraversion, Agreeableness, Conscientiousness, Emotional Stability and Openness to Experience</w:t>
+      </w:r>
+      <w:r>
+        <w:rPr>
+          <w:rFonts w:hint="eastAsia"/>
+          <w:sz w:val="22"/>
+          <w:lang w:eastAsia="ko-KR"/>
+        </w:rPr>
+        <w:t>)</w:t>
+      </w:r>
+      <w:r>
+        <w:rPr>
+          <w:sz w:val="22"/>
+          <w:lang w:eastAsia="ko-KR"/>
+        </w:rPr>
+        <w:t xml:space="preserve"> and their satisfaction with basic mobile phone services such as call, message, </w:t>
+      </w:r>
+      <w:r>
+        <w:rPr>
+          <w:sz w:val="22"/>
+          <w:lang w:eastAsia="ko-KR"/>
+        </w:rPr>
+        <w:t xml:space="preserve">and </w:t>
+      </w:r>
+      <w:r>
+        <w:rPr>
+          <w:sz w:val="22"/>
+          <w:lang w:eastAsia="ko-KR"/>
+        </w:rPr>
+        <w:t xml:space="preserve">3G services. </w:t>
+      </w:r>
+      <w:r>
+        <w:rPr>
+          <w:rFonts w:hint="eastAsia"/>
+          <w:sz w:val="22"/>
+          <w:lang w:eastAsia="ko-KR"/>
+        </w:rPr>
         <w:t>T</w:t>
       </w:r>
       <w:r>
@@ -28329,7 +30340,22 @@
           <w:sz w:val="22"/>
           <w:lang w:eastAsia="ko-KR"/>
         </w:rPr>
-        <w:t xml:space="preserve"> several implications for design of mobile phone services.</w:t>
+        <w:t xml:space="preserve"> several implications for design of mobile phone </w:t>
+      </w:r>
+      <w:r>
+        <w:rPr>
+          <w:sz w:val="22"/>
+          <w:lang w:eastAsia="ko-KR"/>
+        </w:rPr>
+        <w:lastRenderedPageBreak/>
+        <w:t>services.</w:t>
+      </w:r>
+      <w:r>
+        <w:rPr>
+          <w:sz w:val="22"/>
+          <w:lang w:eastAsia="ko-KR"/>
+        </w:rPr>
+        <w:t xml:space="preserve"> Another research done by</w:t>
       </w:r>
       <w:r>
         <w:rPr>
@@ -28392,7 +30418,7 @@
               <w:sz w:val="22"/>
               <w:lang w:eastAsia="ko-KR"/>
             </w:rPr>
-            <w:t>[21]</w:t>
+            <w:t>[20]</w:t>
           </w:r>
           <w:r>
             <w:rPr>
@@ -28405,11 +30431,18 @@
       </w:sdt>
       <w:r>
         <w:rPr>
+          <w:sz w:val="22"/>
+          <w:lang w:eastAsia="ko-KR"/>
+        </w:rPr>
+        <w:t xml:space="preserve">. </w:t>
+      </w:r>
+      <w:r>
+        <w:rPr>
           <w:rFonts w:hint="eastAsia"/>
           <w:sz w:val="22"/>
           <w:lang w:eastAsia="ko-KR"/>
         </w:rPr>
-        <w:t xml:space="preserve"> They said b</w:t>
+        <w:t>They said b</w:t>
       </w:r>
       <w:r>
         <w:rPr>
@@ -28461,15 +30494,14 @@
           <w:sz w:val="22"/>
           <w:lang w:eastAsia="ko-KR"/>
         </w:rPr>
-        <w:t xml:space="preserve"> that Extraversion and Neuroticism were the traits that were </w:t>
-      </w:r>
-      <w:r>
-        <w:rPr>
-          <w:sz w:val="22"/>
-          <w:lang w:eastAsia="ko-KR"/>
-        </w:rPr>
-        <w:lastRenderedPageBreak/>
-        <w:t>best predicted in their study.</w:t>
+        <w:t xml:space="preserve"> that Extraversion and Neuroticism were the traits that were best predicted in their study.</w:t>
+      </w:r>
+      <w:r>
+        <w:rPr>
+          <w:sz w:val="22"/>
+          <w:lang w:eastAsia="ko-KR"/>
+        </w:rPr>
+        <w:t xml:space="preserve"> The last example proves that smartphone log can be used for personality classification done by</w:t>
       </w:r>
       <w:sdt>
         <w:sdtPr>
@@ -28545,11 +30577,18 @@
       </w:sdt>
       <w:r>
         <w:rPr>
+          <w:sz w:val="22"/>
+          <w:lang w:eastAsia="ko-KR"/>
+        </w:rPr>
+        <w:t xml:space="preserve">. </w:t>
+      </w:r>
+      <w:r>
+        <w:rPr>
           <w:rFonts w:hint="eastAsia"/>
           <w:sz w:val="22"/>
           <w:lang w:eastAsia="ko-KR"/>
         </w:rPr>
-        <w:t xml:space="preserve"> T</w:t>
+        <w:t>T</w:t>
       </w:r>
       <w:r>
         <w:rPr>
@@ -28586,15 +30625,14 @@
           <w:sz w:val="22"/>
           <w:lang w:eastAsia="ko-KR"/>
         </w:rPr>
-        <w:t>and users smartphone data log. They collected data from 117 Nokia N95 smartphone users during 17 months period in Switzerland, they use statistical and machine learning approach to classify the user's smartphone data log based on personality.</w:t>
-      </w:r>
-      <w:r>
-        <w:rPr>
-          <w:rFonts w:hint="eastAsia"/>
-          <w:sz w:val="22"/>
-          <w:lang w:eastAsia="ko-KR"/>
-        </w:rPr>
-        <w:t xml:space="preserve"> </w:t>
+        <w:t>and users smartphone data log. They collected data from 117 Nokia N95 smartphone users during 17 months period in Switzerland, they use statistical and machine learning approach to classify the user's smartphone data log based on personality</w:t>
+      </w:r>
+      <w:r>
+        <w:rPr>
+          <w:sz w:val="22"/>
+          <w:lang w:eastAsia="ko-KR"/>
+        </w:rPr>
+        <w:t>.</w:t>
       </w:r>
     </w:p>
     <w:p>
@@ -28605,14 +30643,14 @@
           <w:rFonts w:cs="Times New Roman"/>
         </w:rPr>
       </w:pPr>
-      <w:bookmarkStart w:id="47" w:name="_Toc414877857"/>
+      <w:bookmarkStart w:id="49" w:name="_Toc414912359"/>
       <w:r>
         <w:rPr>
           <w:rFonts w:cs="Times New Roman"/>
         </w:rPr>
         <w:t>CONCLUSIONS</w:t>
       </w:r>
-      <w:bookmarkEnd w:id="47"/>
+      <w:bookmarkEnd w:id="49"/>
     </w:p>
     <w:p>
       <w:pPr>
@@ -28809,7 +30847,7 @@
           <w:kern w:val="0"/>
           <w:sz w:val="22"/>
         </w:rPr>
-        <w:t xml:space="preserve">fuzzy commitment scheme. The achieved performance in terms of FAR, FRR as well as the key length and the security level are relatively comparative with other state of the art BCSs. The results show the potentials to construct an effective BCS especially on mobile devices since we use mobile sensors to acquire biometric gait </w:t>
+        <w:t xml:space="preserve">fuzzy commitment scheme. The achieved performance in terms of FAR, FRR as well as the key length and the security level are relatively comparative with other state of the art BCSs. The results show the potentials to construct an effective BCS especially on </w:t>
       </w:r>
       <w:r>
         <w:rPr>
@@ -28817,7 +30855,8 @@
           <w:kern w:val="0"/>
           <w:sz w:val="22"/>
         </w:rPr>
-        <w:t>and</w:t>
+        <w:lastRenderedPageBreak/>
+        <w:t xml:space="preserve">mobile devices since we use mobile sensors to acquire biometric gait </w:t>
       </w:r>
       <w:r>
         <w:rPr>
@@ -28825,7 +30864,7 @@
           <w:kern w:val="0"/>
           <w:sz w:val="22"/>
         </w:rPr>
-        <w:t xml:space="preserve"> a lightweight model which only require low storage capability and computational complexity. Moreover, gait could be considered as a new modality for multi-modal BCSs. The drawbacks of our work are that the FRR is still rather high which coul</w:t>
+        <w:t>and</w:t>
       </w:r>
       <w:r>
         <w:rPr>
@@ -28833,7 +30872,7 @@
           <w:kern w:val="0"/>
           <w:sz w:val="22"/>
         </w:rPr>
-        <w:t>d causes inconvenient for users</w:t>
+        <w:t xml:space="preserve"> a lightweight model which only require low storage capability and computational complexity. Moreover, gait could be considered as a new modality for multi-modal BCSs. The drawbacks of our work are that the FRR is still rather high which coul</w:t>
       </w:r>
       <w:r>
         <w:rPr>
@@ -28841,7 +30880,7 @@
           <w:kern w:val="0"/>
           <w:sz w:val="22"/>
         </w:rPr>
-        <w:t xml:space="preserve">. Hence, our further work </w:t>
+        <w:t>d causes inconvenient for users</w:t>
       </w:r>
       <w:r>
         <w:rPr>
@@ -28849,8 +30888,7 @@
           <w:kern w:val="0"/>
           <w:sz w:val="22"/>
         </w:rPr>
-        <w:lastRenderedPageBreak/>
-        <w:t xml:space="preserve">will focus on reducing the rate of FRR by constructing higher discriminant templates as well as finding an optimal quantization scheme for binarization. </w:t>
+        <w:t xml:space="preserve">. Hence, our further work will focus on reducing the rate of FRR by constructing higher discriminant templates as well as finding an optimal quantization scheme for binarization. </w:t>
       </w:r>
     </w:p>
     <w:p>
@@ -28880,7 +30918,7 @@
           <w:numId w:val="0"/>
         </w:numPr>
       </w:pPr>
-      <w:bookmarkStart w:id="48" w:name="_Toc414877858"/>
+      <w:bookmarkStart w:id="50" w:name="_Toc414912360"/>
       <w:r>
         <w:lastRenderedPageBreak/>
         <w:t>B</w:t>
@@ -28891,7 +30929,7 @@
       <w:r>
         <w:t>graphy</w:t>
       </w:r>
-      <w:bookmarkEnd w:id="48"/>
+      <w:bookmarkEnd w:id="50"/>
     </w:p>
     <w:p/>
     <w:p/>
@@ -29296,12 +31334,12 @@
           <w:numId w:val="0"/>
         </w:numPr>
       </w:pPr>
-      <w:bookmarkStart w:id="49" w:name="_Toc414877859"/>
+      <w:bookmarkStart w:id="51" w:name="_Toc414912361"/>
       <w:r>
         <w:lastRenderedPageBreak/>
         <w:t>References</w:t>
       </w:r>
-      <w:bookmarkEnd w:id="49"/>
+      <w:bookmarkEnd w:id="51"/>
     </w:p>
     <w:sdt>
       <w:sdtPr>
@@ -29361,7 +31399,7 @@
               </w:tblGrid>
               <w:tr>
                 <w:trPr>
-                  <w:divId w:val="1314026382"/>
+                  <w:divId w:val="1091853764"/>
                   <w:tblCellSpacing w:w="15" w:type="dxa"/>
                 </w:trPr>
                 <w:tc>
@@ -29423,7 +31461,7 @@
               </w:tr>
               <w:tr>
                 <w:trPr>
-                  <w:divId w:val="1314026382"/>
+                  <w:divId w:val="1091853764"/>
                   <w:tblCellSpacing w:w="15" w:type="dxa"/>
                 </w:trPr>
                 <w:tc>
@@ -29483,7 +31521,7 @@
               </w:tr>
               <w:tr>
                 <w:trPr>
-                  <w:divId w:val="1314026382"/>
+                  <w:divId w:val="1091853764"/>
                   <w:tblCellSpacing w:w="15" w:type="dxa"/>
                 </w:trPr>
                 <w:tc>
@@ -29543,7 +31581,7 @@
               </w:tr>
               <w:tr>
                 <w:trPr>
-                  <w:divId w:val="1314026382"/>
+                  <w:divId w:val="1091853764"/>
                   <w:tblCellSpacing w:w="15" w:type="dxa"/>
                 </w:trPr>
                 <w:tc>
@@ -29603,7 +31641,7 @@
               </w:tr>
               <w:tr>
                 <w:trPr>
-                  <w:divId w:val="1314026382"/>
+                  <w:divId w:val="1091853764"/>
                   <w:tblCellSpacing w:w="15" w:type="dxa"/>
                 </w:trPr>
                 <w:tc>
@@ -29663,7 +31701,7 @@
               </w:tr>
               <w:tr>
                 <w:trPr>
-                  <w:divId w:val="1314026382"/>
+                  <w:divId w:val="1091853764"/>
                   <w:tblCellSpacing w:w="15" w:type="dxa"/>
                 </w:trPr>
                 <w:tc>
@@ -29723,7 +31761,7 @@
               </w:tr>
               <w:tr>
                 <w:trPr>
-                  <w:divId w:val="1314026382"/>
+                  <w:divId w:val="1091853764"/>
                   <w:tblCellSpacing w:w="15" w:type="dxa"/>
                 </w:trPr>
                 <w:tc>
@@ -29783,7 +31821,7 @@
               </w:tr>
               <w:tr>
                 <w:trPr>
-                  <w:divId w:val="1314026382"/>
+                  <w:divId w:val="1091853764"/>
                   <w:tblCellSpacing w:w="15" w:type="dxa"/>
                 </w:trPr>
                 <w:tc>
@@ -29843,7 +31881,7 @@
               </w:tr>
               <w:tr>
                 <w:trPr>
-                  <w:divId w:val="1314026382"/>
+                  <w:divId w:val="1091853764"/>
                   <w:tblCellSpacing w:w="15" w:type="dxa"/>
                 </w:trPr>
                 <w:tc>
@@ -29903,7 +31941,7 @@
               </w:tr>
               <w:tr>
                 <w:trPr>
-                  <w:divId w:val="1314026382"/>
+                  <w:divId w:val="1091853764"/>
                   <w:tblCellSpacing w:w="15" w:type="dxa"/>
                 </w:trPr>
                 <w:tc>
@@ -29963,7 +32001,7 @@
               </w:tr>
               <w:tr>
                 <w:trPr>
-                  <w:divId w:val="1314026382"/>
+                  <w:divId w:val="1091853764"/>
                   <w:tblCellSpacing w:w="15" w:type="dxa"/>
                 </w:trPr>
                 <w:tc>
@@ -30002,7 +32040,194 @@
                       <w:rPr>
                         <w:noProof/>
                       </w:rPr>
-                      <w:t xml:space="preserve">J.-K. Min, J. Wiese, J. I. Hong and J. Zimmerman, "Mining Smartphone Data to Classify Life-Facets of Social Relationships," in </w:t>
+                      <w:t xml:space="preserve">T. Hoang, V. Vo, T. Nguyen and C. Deokjai, "Gait Identification Using Accelerometer on Mobile Phone," in </w:t>
+                    </w:r>
+                    <w:r>
+                      <w:rPr>
+                        <w:i/>
+                        <w:iCs/>
+                        <w:noProof/>
+                      </w:rPr>
+                      <w:t>ICCAIS</w:t>
+                    </w:r>
+                    <w:r>
+                      <w:rPr>
+                        <w:noProof/>
+                      </w:rPr>
+                      <w:t xml:space="preserve">, 2012. </w:t>
+                    </w:r>
+                  </w:p>
+                </w:tc>
+              </w:tr>
+              <w:tr>
+                <w:trPr>
+                  <w:divId w:val="1091853764"/>
+                  <w:tblCellSpacing w:w="15" w:type="dxa"/>
+                </w:trPr>
+                <w:tc>
+                  <w:tcPr>
+                    <w:tcW w:w="50" w:type="pct"/>
+                    <w:hideMark/>
+                  </w:tcPr>
+                  <w:p>
+                    <w:pPr>
+                      <w:pStyle w:val="Bibliography"/>
+                      <w:rPr>
+                        <w:noProof/>
+                      </w:rPr>
+                    </w:pPr>
+                    <w:r>
+                      <w:rPr>
+                        <w:noProof/>
+                      </w:rPr>
+                      <w:t xml:space="preserve">[12] </w:t>
+                    </w:r>
+                  </w:p>
+                </w:tc>
+                <w:tc>
+                  <w:tcPr>
+                    <w:tcW w:w="0" w:type="auto"/>
+                    <w:hideMark/>
+                  </w:tcPr>
+                  <w:p>
+                    <w:pPr>
+                      <w:pStyle w:val="Bibliography"/>
+                      <w:rPr>
+                        <w:noProof/>
+                      </w:rPr>
+                    </w:pPr>
+                    <w:r>
+                      <w:rPr>
+                        <w:noProof/>
+                      </w:rPr>
+                      <w:t xml:space="preserve">M. Ayu, T. Mantoro, A. Fariadi and S. Basamh, "Recognizing user activity based on accelerometer data from a mobile phone," in </w:t>
+                    </w:r>
+                    <w:r>
+                      <w:rPr>
+                        <w:i/>
+                        <w:iCs/>
+                        <w:noProof/>
+                      </w:rPr>
+                      <w:t>2011 IEEE Symposium on Computers &amp; Informatics (ISCI)</w:t>
+                    </w:r>
+                    <w:r>
+                      <w:rPr>
+                        <w:noProof/>
+                      </w:rPr>
+                      <w:t xml:space="preserve">, Kuala Lumpur, 2011. </w:t>
+                    </w:r>
+                  </w:p>
+                </w:tc>
+              </w:tr>
+              <w:tr>
+                <w:trPr>
+                  <w:divId w:val="1091853764"/>
+                  <w:tblCellSpacing w:w="15" w:type="dxa"/>
+                </w:trPr>
+                <w:tc>
+                  <w:tcPr>
+                    <w:tcW w:w="50" w:type="pct"/>
+                    <w:hideMark/>
+                  </w:tcPr>
+                  <w:p>
+                    <w:pPr>
+                      <w:pStyle w:val="Bibliography"/>
+                      <w:rPr>
+                        <w:noProof/>
+                      </w:rPr>
+                    </w:pPr>
+                    <w:r>
+                      <w:rPr>
+                        <w:noProof/>
+                      </w:rPr>
+                      <w:t xml:space="preserve">[13] </w:t>
+                    </w:r>
+                  </w:p>
+                </w:tc>
+                <w:tc>
+                  <w:tcPr>
+                    <w:tcW w:w="0" w:type="auto"/>
+                    <w:hideMark/>
+                  </w:tcPr>
+                  <w:p>
+                    <w:pPr>
+                      <w:pStyle w:val="Bibliography"/>
+                      <w:rPr>
+                        <w:noProof/>
+                      </w:rPr>
+                    </w:pPr>
+                    <w:r>
+                      <w:rPr>
+                        <w:noProof/>
+                      </w:rPr>
+                      <w:t xml:space="preserve">C. Galvan-Tejada, J. Carrasco-Jimenez and R. Branea, "Location Identification Using a Magnetic-field-based FFT Signature," in </w:t>
+                    </w:r>
+                    <w:r>
+                      <w:rPr>
+                        <w:i/>
+                        <w:iCs/>
+                        <w:noProof/>
+                      </w:rPr>
+                      <w:t>The 4th International Conference on Ambient Systems, Networks and Technologies (ANT 2013)</w:t>
+                    </w:r>
+                    <w:r>
+                      <w:rPr>
+                        <w:noProof/>
+                      </w:rPr>
+                      <w:t xml:space="preserve">, 2013. </w:t>
+                    </w:r>
+                  </w:p>
+                </w:tc>
+              </w:tr>
+              <w:tr>
+                <w:trPr>
+                  <w:divId w:val="1091853764"/>
+                  <w:tblCellSpacing w:w="15" w:type="dxa"/>
+                </w:trPr>
+                <w:tc>
+                  <w:tcPr>
+                    <w:tcW w:w="50" w:type="pct"/>
+                    <w:hideMark/>
+                  </w:tcPr>
+                  <w:p>
+                    <w:pPr>
+                      <w:pStyle w:val="Bibliography"/>
+                      <w:rPr>
+                        <w:noProof/>
+                      </w:rPr>
+                    </w:pPr>
+                    <w:r>
+                      <w:rPr>
+                        <w:noProof/>
+                      </w:rPr>
+                      <w:t xml:space="preserve">[14] </w:t>
+                    </w:r>
+                  </w:p>
+                </w:tc>
+                <w:tc>
+                  <w:tcPr>
+                    <w:tcW w:w="0" w:type="auto"/>
+                    <w:hideMark/>
+                  </w:tcPr>
+                  <w:p>
+                    <w:pPr>
+                      <w:pStyle w:val="Bibliography"/>
+                      <w:rPr>
+                        <w:noProof/>
+                      </w:rPr>
+                    </w:pPr>
+                    <w:r>
+                      <w:rPr>
+                        <w:noProof/>
+                      </w:rPr>
+                      <w:t xml:space="preserve">J.-K. Min, J. Wiese, J. I. Hong and J. Zimmerman, "Mining Smartphone Data to Classify </w:t>
+                    </w:r>
+                    <w:r>
+                      <w:rPr>
+                        <w:noProof/>
+                      </w:rPr>
+                      <w:lastRenderedPageBreak/>
+                      <w:t xml:space="preserve">Life-Facets of Social Relationships," in </w:t>
                     </w:r>
                     <w:r>
                       <w:rPr>
@@ -30023,7 +32248,7 @@
               </w:tr>
               <w:tr>
                 <w:trPr>
-                  <w:divId w:val="1314026382"/>
+                  <w:divId w:val="1091853764"/>
                   <w:tblCellSpacing w:w="15" w:type="dxa"/>
                 </w:trPr>
                 <w:tc>
@@ -30042,7 +32267,8 @@
                       <w:rPr>
                         <w:noProof/>
                       </w:rPr>
-                      <w:t xml:space="preserve">[12] </w:t>
+                      <w:lastRenderedPageBreak/>
+                      <w:t xml:space="preserve">[15] </w:t>
                     </w:r>
                   </w:p>
                 </w:tc>
@@ -30083,7 +32309,7 @@
               </w:tr>
               <w:tr>
                 <w:trPr>
-                  <w:divId w:val="1314026382"/>
+                  <w:divId w:val="1091853764"/>
                   <w:tblCellSpacing w:w="15" w:type="dxa"/>
                 </w:trPr>
                 <w:tc>
@@ -30102,7 +32328,7 @@
                       <w:rPr>
                         <w:noProof/>
                       </w:rPr>
-                      <w:t xml:space="preserve">[13] </w:t>
+                      <w:t xml:space="preserve">[16] </w:t>
                     </w:r>
                   </w:p>
                 </w:tc>
@@ -30143,7 +32369,7 @@
               </w:tr>
               <w:tr>
                 <w:trPr>
-                  <w:divId w:val="1314026382"/>
+                  <w:divId w:val="1091853764"/>
                   <w:tblCellSpacing w:w="15" w:type="dxa"/>
                 </w:trPr>
                 <w:tc>
@@ -30162,8 +32388,7 @@
                       <w:rPr>
                         <w:noProof/>
                       </w:rPr>
-                      <w:lastRenderedPageBreak/>
-                      <w:t xml:space="preserve">[14] </w:t>
+                      <w:t xml:space="preserve">[17] </w:t>
                     </w:r>
                   </w:p>
                 </w:tc>
@@ -30204,7 +32429,7 @@
               </w:tr>
               <w:tr>
                 <w:trPr>
-                  <w:divId w:val="1314026382"/>
+                  <w:divId w:val="1091853764"/>
                   <w:tblCellSpacing w:w="15" w:type="dxa"/>
                 </w:trPr>
                 <w:tc>
@@ -30223,7 +32448,7 @@
                       <w:rPr>
                         <w:noProof/>
                       </w:rPr>
-                      <w:t xml:space="preserve">[15] </w:t>
+                      <w:t xml:space="preserve">[18] </w:t>
                     </w:r>
                   </w:p>
                 </w:tc>
@@ -30264,7 +32489,7 @@
               </w:tr>
               <w:tr>
                 <w:trPr>
-                  <w:divId w:val="1314026382"/>
+                  <w:divId w:val="1091853764"/>
                   <w:tblCellSpacing w:w="15" w:type="dxa"/>
                 </w:trPr>
                 <w:tc>
@@ -30283,7 +32508,7 @@
                       <w:rPr>
                         <w:noProof/>
                       </w:rPr>
-                      <w:t xml:space="preserve">[16] </w:t>
+                      <w:t xml:space="preserve">[19] </w:t>
                     </w:r>
                   </w:p>
                 </w:tc>
@@ -30324,7 +32549,7 @@
               </w:tr>
               <w:tr>
                 <w:trPr>
-                  <w:divId w:val="1314026382"/>
+                  <w:divId w:val="1091853764"/>
                   <w:tblCellSpacing w:w="15" w:type="dxa"/>
                 </w:trPr>
                 <w:tc>
@@ -30343,67 +32568,7 @@
                       <w:rPr>
                         <w:noProof/>
                       </w:rPr>
-                      <w:t xml:space="preserve">[17] </w:t>
-                    </w:r>
-                  </w:p>
-                </w:tc>
-                <w:tc>
-                  <w:tcPr>
-                    <w:tcW w:w="0" w:type="auto"/>
-                    <w:hideMark/>
-                  </w:tcPr>
-                  <w:p>
-                    <w:pPr>
-                      <w:pStyle w:val="Bibliography"/>
-                      <w:rPr>
-                        <w:noProof/>
-                      </w:rPr>
-                    </w:pPr>
-                    <w:r>
-                      <w:rPr>
-                        <w:noProof/>
-                      </w:rPr>
-                      <w:t xml:space="preserve">J. Sutanto, C. W. Phang, C. H. Tan and X. Lu, "Dr. Jekyll vis-a`-vis Mr. Hyde: Personality variation between virtual and real worlds," </w:t>
-                    </w:r>
-                    <w:r>
-                      <w:rPr>
-                        <w:i/>
-                        <w:iCs/>
-                        <w:noProof/>
-                      </w:rPr>
-                      <w:t xml:space="preserve">Journal of Information &amp; Management, </w:t>
-                    </w:r>
-                    <w:r>
-                      <w:rPr>
-                        <w:noProof/>
-                      </w:rPr>
-                      <w:t xml:space="preserve">p. 19–26, 2011. </w:t>
-                    </w:r>
-                  </w:p>
-                </w:tc>
-              </w:tr>
-              <w:tr>
-                <w:trPr>
-                  <w:divId w:val="1314026382"/>
-                  <w:tblCellSpacing w:w="15" w:type="dxa"/>
-                </w:trPr>
-                <w:tc>
-                  <w:tcPr>
-                    <w:tcW w:w="50" w:type="pct"/>
-                    <w:hideMark/>
-                  </w:tcPr>
-                  <w:p>
-                    <w:pPr>
-                      <w:pStyle w:val="Bibliography"/>
-                      <w:rPr>
-                        <w:noProof/>
-                      </w:rPr>
-                    </w:pPr>
-                    <w:r>
-                      <w:rPr>
-                        <w:noProof/>
-                      </w:rPr>
-                      <w:t xml:space="preserve">[18] </w:t>
+                      <w:t xml:space="preserve">[20] </w:t>
                     </w:r>
                   </w:p>
                 </w:tc>
@@ -30444,7 +32609,7 @@
               </w:tr>
               <w:tr>
                 <w:trPr>
-                  <w:divId w:val="1314026382"/>
+                  <w:divId w:val="1091853764"/>
                   <w:tblCellSpacing w:w="15" w:type="dxa"/>
                 </w:trPr>
                 <w:tc>
@@ -30463,7 +32628,7 @@
                       <w:rPr>
                         <w:noProof/>
                       </w:rPr>
-                      <w:t xml:space="preserve">[19] </w:t>
+                      <w:t xml:space="preserve">[21] </w:t>
                     </w:r>
                   </w:p>
                 </w:tc>
@@ -30504,7 +32669,7 @@
               </w:tr>
               <w:tr>
                 <w:trPr>
-                  <w:divId w:val="1314026382"/>
+                  <w:divId w:val="1091853764"/>
                   <w:tblCellSpacing w:w="15" w:type="dxa"/>
                 </w:trPr>
                 <w:tc>
@@ -30523,7 +32688,7 @@
                       <w:rPr>
                         <w:noProof/>
                       </w:rPr>
-                      <w:t xml:space="preserve">[20] </w:t>
+                      <w:t xml:space="preserve">[22] </w:t>
                     </w:r>
                   </w:p>
                 </w:tc>
@@ -30564,7 +32729,7 @@
               </w:tr>
               <w:tr>
                 <w:trPr>
-                  <w:divId w:val="1314026382"/>
+                  <w:divId w:val="1091853764"/>
                   <w:tblCellSpacing w:w="15" w:type="dxa"/>
                 </w:trPr>
                 <w:tc>
@@ -30583,7 +32748,7 @@
                       <w:rPr>
                         <w:noProof/>
                       </w:rPr>
-                      <w:t xml:space="preserve">[21] </w:t>
+                      <w:t xml:space="preserve">[23] </w:t>
                     </w:r>
                   </w:p>
                 </w:tc>
@@ -30622,10 +32787,70 @@
                   </w:p>
                 </w:tc>
               </w:tr>
+              <w:tr>
+                <w:trPr>
+                  <w:divId w:val="1091853764"/>
+                  <w:tblCellSpacing w:w="15" w:type="dxa"/>
+                </w:trPr>
+                <w:tc>
+                  <w:tcPr>
+                    <w:tcW w:w="50" w:type="pct"/>
+                    <w:hideMark/>
+                  </w:tcPr>
+                  <w:p>
+                    <w:pPr>
+                      <w:pStyle w:val="Bibliography"/>
+                      <w:rPr>
+                        <w:noProof/>
+                      </w:rPr>
+                    </w:pPr>
+                    <w:r>
+                      <w:rPr>
+                        <w:noProof/>
+                      </w:rPr>
+                      <w:t xml:space="preserve">[24] </w:t>
+                    </w:r>
+                  </w:p>
+                </w:tc>
+                <w:tc>
+                  <w:tcPr>
+                    <w:tcW w:w="0" w:type="auto"/>
+                    <w:hideMark/>
+                  </w:tcPr>
+                  <w:p>
+                    <w:pPr>
+                      <w:pStyle w:val="Bibliography"/>
+                      <w:rPr>
+                        <w:noProof/>
+                      </w:rPr>
+                    </w:pPr>
+                    <w:r>
+                      <w:rPr>
+                        <w:noProof/>
+                      </w:rPr>
+                      <w:t xml:space="preserve">J. Sutanto, C. W. Phang, C. H. Tan and X. Lu, "Dr. Jekyll vis-a`-vis Mr. Hyde: Personality variation between virtual and real worlds," </w:t>
+                    </w:r>
+                    <w:r>
+                      <w:rPr>
+                        <w:i/>
+                        <w:iCs/>
+                        <w:noProof/>
+                      </w:rPr>
+                      <w:t xml:space="preserve">Journal of Information &amp; Management, </w:t>
+                    </w:r>
+                    <w:r>
+                      <w:rPr>
+                        <w:noProof/>
+                      </w:rPr>
+                      <w:t xml:space="preserve">p. 19–26, 2011. </w:t>
+                    </w:r>
+                  </w:p>
+                </w:tc>
+              </w:tr>
             </w:tbl>
             <w:p>
               <w:pPr>
-                <w:divId w:val="1314026382"/>
+                <w:divId w:val="1091853764"/>
                 <w:rPr>
                   <w:rFonts w:eastAsia="Times New Roman"/>
                   <w:noProof/>
@@ -30680,7 +32905,7 @@
           <w:lang w:eastAsia="ko-KR"/>
         </w:rPr>
       </w:pPr>
-      <w:bookmarkStart w:id="50" w:name="_Toc359576851"/>
+      <w:bookmarkStart w:id="52" w:name="_Toc359576851"/>
       <w:r>
         <w:rPr>
           <w:rFonts w:ascii="바탕" w:eastAsia="바탕" w:hAnsi="바탕" w:cs="Haansoft Batang"/>
@@ -30879,8 +33104,8 @@
           <w:lang w:eastAsia="ko-KR"/>
         </w:rPr>
       </w:pPr>
-      <w:bookmarkStart w:id="51" w:name="_Toc360107363"/>
-      <w:bookmarkStart w:id="52" w:name="_Toc414877860"/>
+      <w:bookmarkStart w:id="53" w:name="_Toc360107363"/>
+      <w:bookmarkStart w:id="54" w:name="_Toc414912362"/>
       <w:r>
         <w:rPr>
           <w:rFonts w:asciiTheme="minorEastAsia" w:eastAsiaTheme="minorEastAsia" w:hAnsiTheme="minorEastAsia" w:cs="굴림"/>
@@ -30918,8 +33143,8 @@
         </w:rPr>
         <w:t>)</w:t>
       </w:r>
-      <w:bookmarkEnd w:id="51"/>
-      <w:bookmarkEnd w:id="52"/>
+      <w:bookmarkEnd w:id="53"/>
+      <w:bookmarkEnd w:id="54"/>
     </w:p>
     <w:p>
       <w:pPr>
@@ -30937,13 +33162,13 @@
           <w:numId w:val="0"/>
         </w:numPr>
       </w:pPr>
-      <w:bookmarkStart w:id="53" w:name="_Toc414877861"/>
-      <w:bookmarkEnd w:id="50"/>
+      <w:bookmarkStart w:id="55" w:name="_Toc414912363"/>
+      <w:bookmarkEnd w:id="52"/>
       <w:r>
         <w:lastRenderedPageBreak/>
         <w:t>ACKNOWLEDGEMENT</w:t>
       </w:r>
-      <w:bookmarkEnd w:id="53"/>
+      <w:bookmarkEnd w:id="55"/>
     </w:p>
     <w:p>
       <w:pPr>
@@ -31636,7 +33861,7 @@
 <w:ftr xmlns:wpc="http://schemas.microsoft.com/office/word/2010/wordprocessingCanvas" xmlns:mc="http://schemas.openxmlformats.org/markup-compatibility/2006" xmlns:o="urn:schemas-microsoft-com:office:office" xmlns:r="http://schemas.openxmlformats.org/officeDocument/2006/relationships" xmlns:m="http://schemas.openxmlformats.org/officeDocument/2006/math" xmlns:v="urn:schemas-microsoft-com:vml" xmlns:wp14="http://schemas.microsoft.com/office/word/2010/wordprocessingDrawing" xmlns:wp="http://schemas.openxmlformats.org/drawingml/2006/wordprocessingDrawing" xmlns:w10="urn:schemas-microsoft-com:office:word" xmlns:w="http://schemas.openxmlformats.org/wordprocessingml/2006/main" xmlns:w14="http://schemas.microsoft.com/office/word/2010/wordml" xmlns:w15="http://schemas.microsoft.com/office/word/2012/wordml" xmlns:wpg="http://schemas.microsoft.com/office/word/2010/wordprocessingGroup" xmlns:wpi="http://schemas.microsoft.com/office/word/2010/wordprocessingInk" xmlns:wne="http://schemas.microsoft.com/office/word/2006/wordml" xmlns:wps="http://schemas.microsoft.com/office/word/2010/wordprocessingShape" mc:Ignorable="w14 w15 wp14">
   <w:sdt>
     <w:sdtPr>
-      <w:id w:val="1613170089"/>
+      <w:id w:val="-2107796578"/>
       <w:docPartObj>
         <w:docPartGallery w:val="Page Numbers (Bottom of Page)"/>
         <w:docPartUnique/>
@@ -31671,7 +33896,7 @@
             <w:rFonts w:cs="Times New Roman"/>
             <w:noProof/>
           </w:rPr>
-          <w:t>32</w:t>
+          <w:t>24</w:t>
         </w:r>
         <w:r>
           <w:rPr>
@@ -32635,6 +34860,92 @@
     </w:lvl>
   </w:abstractNum>
   <w:abstractNum w:abstractNumId="9">
+    <w:nsid w:val="3AF50CF6"/>
+    <w:multiLevelType w:val="hybridMultilevel"/>
+    <w:tmpl w:val="E86CFE9C"/>
+    <w:lvl w:ilvl="0" w:tplc="0409000F">
+      <w:start w:val="1"/>
+      <w:numFmt w:val="decimal"/>
+      <w:lvlText w:val="%1."/>
+      <w:lvlJc w:val="left"/>
+      <w:pPr>
+        <w:ind w:left="720" w:hanging="360"/>
+      </w:pPr>
+    </w:lvl>
+    <w:lvl w:ilvl="1" w:tplc="04090019" w:tentative="1">
+      <w:start w:val="1"/>
+      <w:numFmt w:val="lowerLetter"/>
+      <w:lvlText w:val="%2."/>
+      <w:lvlJc w:val="left"/>
+      <w:pPr>
+        <w:ind w:left="1440" w:hanging="360"/>
+      </w:pPr>
+    </w:lvl>
+    <w:lvl w:ilvl="2" w:tplc="0409001B" w:tentative="1">
+      <w:start w:val="1"/>
+      <w:numFmt w:val="lowerRoman"/>
+      <w:lvlText w:val="%3."/>
+      <w:lvlJc w:val="right"/>
+      <w:pPr>
+        <w:ind w:left="2160" w:hanging="180"/>
+      </w:pPr>
+    </w:lvl>
+    <w:lvl w:ilvl="3" w:tplc="0409000F" w:tentative="1">
+      <w:start w:val="1"/>
+      <w:numFmt w:val="decimal"/>
+      <w:lvlText w:val="%4."/>
+      <w:lvlJc w:val="left"/>
+      <w:pPr>
+        <w:ind w:left="2880" w:hanging="360"/>
+      </w:pPr>
+    </w:lvl>
+    <w:lvl w:ilvl="4" w:tplc="04090019" w:tentative="1">
+      <w:start w:val="1"/>
+      <w:numFmt w:val="lowerLetter"/>
+      <w:lvlText w:val="%5."/>
+      <w:lvlJc w:val="left"/>
+      <w:pPr>
+        <w:ind w:left="3600" w:hanging="360"/>
+      </w:pPr>
+    </w:lvl>
+    <w:lvl w:ilvl="5" w:tplc="0409001B" w:tentative="1">
+      <w:start w:val="1"/>
+      <w:numFmt w:val="lowerRoman"/>
+      <w:lvlText w:val="%6."/>
+      <w:lvlJc w:val="right"/>
+      <w:pPr>
+        <w:ind w:left="4320" w:hanging="180"/>
+      </w:pPr>
+    </w:lvl>
+    <w:lvl w:ilvl="6" w:tplc="0409000F" w:tentative="1">
+      <w:start w:val="1"/>
+      <w:numFmt w:val="decimal"/>
+      <w:lvlText w:val="%7."/>
+      <w:lvlJc w:val="left"/>
+      <w:pPr>
+        <w:ind w:left="5040" w:hanging="360"/>
+      </w:pPr>
+    </w:lvl>
+    <w:lvl w:ilvl="7" w:tplc="04090019" w:tentative="1">
+      <w:start w:val="1"/>
+      <w:numFmt w:val="lowerLetter"/>
+      <w:lvlText w:val="%8."/>
+      <w:lvlJc w:val="left"/>
+      <w:pPr>
+        <w:ind w:left="5760" w:hanging="360"/>
+      </w:pPr>
+    </w:lvl>
+    <w:lvl w:ilvl="8" w:tplc="0409001B" w:tentative="1">
+      <w:start w:val="1"/>
+      <w:numFmt w:val="lowerRoman"/>
+      <w:lvlText w:val="%9."/>
+      <w:lvlJc w:val="right"/>
+      <w:pPr>
+        <w:ind w:left="6480" w:hanging="180"/>
+      </w:pPr>
+    </w:lvl>
+  </w:abstractNum>
+  <w:abstractNum w:abstractNumId="10">
     <w:nsid w:val="3D7326E9"/>
     <w:multiLevelType w:val="hybridMultilevel"/>
     <w:tmpl w:val="D8802D26"/>
@@ -32747,7 +35058,7 @@
       </w:rPr>
     </w:lvl>
   </w:abstractNum>
-  <w:abstractNum w:abstractNumId="10">
+  <w:abstractNum w:abstractNumId="11">
     <w:nsid w:val="438B69D1"/>
     <w:multiLevelType w:val="hybridMultilevel"/>
     <w:tmpl w:val="91169A32"/>
@@ -32833,7 +35144,7 @@
       </w:pPr>
     </w:lvl>
   </w:abstractNum>
-  <w:abstractNum w:abstractNumId="11">
+  <w:abstractNum w:abstractNumId="12">
     <w:nsid w:val="458D0239"/>
     <w:multiLevelType w:val="multilevel"/>
     <w:tmpl w:val="BBE49142"/>
@@ -32952,7 +35263,7 @@
       </w:rPr>
     </w:lvl>
   </w:abstractNum>
-  <w:abstractNum w:abstractNumId="12">
+  <w:abstractNum w:abstractNumId="13">
     <w:nsid w:val="52246F4C"/>
     <w:multiLevelType w:val="hybridMultilevel"/>
     <w:tmpl w:val="328476CC"/>
@@ -33041,7 +35352,7 @@
       </w:pPr>
     </w:lvl>
   </w:abstractNum>
-  <w:abstractNum w:abstractNumId="13">
+  <w:abstractNum w:abstractNumId="14">
     <w:nsid w:val="5802128E"/>
     <w:multiLevelType w:val="hybridMultilevel"/>
     <w:tmpl w:val="20C4686E"/>
@@ -33127,7 +35438,7 @@
       </w:pPr>
     </w:lvl>
   </w:abstractNum>
-  <w:abstractNum w:abstractNumId="14">
+  <w:abstractNum w:abstractNumId="15">
     <w:nsid w:val="5F6C7591"/>
     <w:multiLevelType w:val="hybridMultilevel"/>
     <w:tmpl w:val="C09A47B2"/>
@@ -33219,7 +35530,7 @@
       </w:pPr>
     </w:lvl>
   </w:abstractNum>
-  <w:abstractNum w:abstractNumId="15">
+  <w:abstractNum w:abstractNumId="16">
     <w:nsid w:val="6F404C9F"/>
     <w:multiLevelType w:val="multilevel"/>
     <w:tmpl w:val="BEDA5F46"/>
@@ -33361,7 +35672,7 @@
       </w:rPr>
     </w:lvl>
   </w:abstractNum>
-  <w:abstractNum w:abstractNumId="16">
+  <w:abstractNum w:abstractNumId="17">
     <w:nsid w:val="72A21360"/>
     <w:multiLevelType w:val="hybridMultilevel"/>
     <w:tmpl w:val="1EAABB58"/>
@@ -33450,7 +35761,7 @@
       </w:pPr>
     </w:lvl>
   </w:abstractNum>
-  <w:abstractNum w:abstractNumId="17">
+  <w:abstractNum w:abstractNumId="18">
     <w:nsid w:val="7738779A"/>
     <w:multiLevelType w:val="multilevel"/>
     <w:tmpl w:val="77EC1FB2"/>
@@ -33596,7 +35907,7 @@
       </w:rPr>
     </w:lvl>
   </w:abstractNum>
-  <w:abstractNum w:abstractNumId="18">
+  <w:abstractNum w:abstractNumId="19">
     <w:nsid w:val="77ED1B51"/>
     <w:multiLevelType w:val="hybridMultilevel"/>
     <w:tmpl w:val="31AE2568"/>
@@ -33709,7 +36020,7 @@
       </w:rPr>
     </w:lvl>
   </w:abstractNum>
-  <w:abstractNum w:abstractNumId="19">
+  <w:abstractNum w:abstractNumId="20">
     <w:nsid w:val="7B274BC8"/>
     <w:multiLevelType w:val="multilevel"/>
     <w:tmpl w:val="72E65396"/>
@@ -33850,7 +36161,7 @@
       </w:rPr>
     </w:lvl>
   </w:abstractNum>
-  <w:abstractNum w:abstractNumId="20">
+  <w:abstractNum w:abstractNumId="21">
     <w:nsid w:val="7D9521C8"/>
     <w:multiLevelType w:val="multilevel"/>
     <w:tmpl w:val="EE2478A2"/>
@@ -33993,25 +36304,25 @@
     </w:lvl>
   </w:abstractNum>
   <w:num w:numId="1">
+    <w:abstractNumId w:val="18"/>
+  </w:num>
+  <w:num w:numId="2">
     <w:abstractNumId w:val="17"/>
   </w:num>
-  <w:num w:numId="2">
-    <w:abstractNumId w:val="16"/>
-  </w:num>
   <w:num w:numId="3">
-    <w:abstractNumId w:val="14"/>
+    <w:abstractNumId w:val="15"/>
   </w:num>
   <w:num w:numId="4">
-    <w:abstractNumId w:val="19"/>
+    <w:abstractNumId w:val="20"/>
   </w:num>
   <w:num w:numId="5">
     <w:abstractNumId w:val="6"/>
   </w:num>
   <w:num w:numId="6">
-    <w:abstractNumId w:val="15"/>
+    <w:abstractNumId w:val="16"/>
   </w:num>
   <w:num w:numId="7">
-    <w:abstractNumId w:val="20"/>
+    <w:abstractNumId w:val="21"/>
   </w:num>
   <w:num w:numId="8">
     <w:abstractNumId w:val="1"/>
@@ -34023,28 +36334,28 @@
     <w:abstractNumId w:val="8"/>
   </w:num>
   <w:num w:numId="11">
-    <w:abstractNumId w:val="11"/>
+    <w:abstractNumId w:val="12"/>
   </w:num>
   <w:num w:numId="12">
     <w:abstractNumId w:val="3"/>
   </w:num>
   <w:num w:numId="13">
-    <w:abstractNumId w:val="9"/>
+    <w:abstractNumId w:val="10"/>
   </w:num>
   <w:num w:numId="14">
     <w:abstractNumId w:val="4"/>
   </w:num>
   <w:num w:numId="15">
-    <w:abstractNumId w:val="10"/>
+    <w:abstractNumId w:val="11"/>
   </w:num>
   <w:num w:numId="16">
     <w:abstractNumId w:val="5"/>
   </w:num>
   <w:num w:numId="17">
-    <w:abstractNumId w:val="18"/>
+    <w:abstractNumId w:val="19"/>
   </w:num>
   <w:num w:numId="18">
-    <w:abstractNumId w:val="13"/>
+    <w:abstractNumId w:val="14"/>
   </w:num>
   <w:num w:numId="19">
     <w:abstractNumId w:val="7"/>
@@ -34053,7 +36364,10 @@
     <w:abstractNumId w:val="2"/>
   </w:num>
   <w:num w:numId="21">
-    <w:abstractNumId w:val="12"/>
+    <w:abstractNumId w:val="13"/>
+  </w:num>
+  <w:num w:numId="22">
+    <w:abstractNumId w:val="9"/>
   </w:num>
   <w:numIdMacAtCleanup w:val="14"/>
 </w:numbering>
@@ -34685,7 +36999,6 @@
   <w:style w:type="character" w:default="1" w:styleId="DefaultParagraphFont">
     <w:name w:val="Default Paragraph Font"/>
     <w:uiPriority w:val="1"/>
-    <w:semiHidden/>
     <w:unhideWhenUsed/>
   </w:style>
   <w:style w:type="table" w:default="1" w:styleId="TableNormal">
@@ -36339,7 +38652,7 @@
         </b:NameList>
       </b:Author>
     </b:Author>
-    <b:RefOrder>11</b:RefOrder>
+    <b:RefOrder>14</b:RefOrder>
   </b:Source>
   <b:Source>
     <b:Tag>Min11</b:Tag>
@@ -36363,7 +38676,7 @@
         </b:NameList>
       </b:Author>
     </b:Author>
-    <b:RefOrder>12</b:RefOrder>
+    <b:RefOrder>15</b:RefOrder>
   </b:Source>
   <b:Source>
     <b:Tag>KSi13</b:Tag>
@@ -36420,7 +38733,7 @@
         </b:NameList>
       </b:Author>
     </b:Author>
-    <b:RefOrder>13</b:RefOrder>
+    <b:RefOrder>16</b:RefOrder>
   </b:Source>
   <b:Source>
     <b:Tag>Mon13</b:Tag>
@@ -36448,7 +38761,7 @@
         </b:NameList>
       </b:Author>
     </b:Author>
-    <b:RefOrder>14</b:RefOrder>
+    <b:RefOrder>17</b:RefOrder>
   </b:Source>
   <b:Source>
     <b:Tag>Sen14</b:Tag>
@@ -36480,7 +38793,7 @@
         </b:NameList>
       </b:Author>
     </b:Author>
-    <b:RefOrder>15</b:RefOrder>
+    <b:RefOrder>18</b:RefOrder>
   </b:Source>
   <b:Source>
     <b:Tag>Zha14</b:Tag>
@@ -36516,7 +38829,7 @@
         </b:NameList>
       </b:Author>
     </b:Author>
-    <b:RefOrder>16</b:RefOrder>
+    <b:RefOrder>19</b:RefOrder>
   </b:Source>
   <b:Source>
     <b:Tag>Sut11</b:Tag>
@@ -36550,7 +38863,7 @@
       </b:Author>
     </b:Author>
     <b:JournalName>Journal of Information &amp; Management</b:JournalName>
-    <b:RefOrder>17</b:RefOrder>
+    <b:RefOrder>24</b:RefOrder>
   </b:Source>
   <b:Source>
     <b:Tag>Bog13</b:Tag>
@@ -36612,7 +38925,7 @@
         </b:NameList>
       </b:Author>
     </b:Author>
-    <b:RefOrder>18</b:RefOrder>
+    <b:RefOrder>20</b:RefOrder>
   </b:Source>
   <b:Source>
     <b:Tag>LiK11</b:Tag>
@@ -36675,7 +38988,7 @@
         </b:NameList>
       </b:Author>
     </b:Author>
-    <b:RefOrder>19</b:RefOrder>
+    <b:RefOrder>21</b:RefOrder>
   </b:Source>
   <b:Source>
     <b:Tag>DEO13</b:Tag>
@@ -36703,7 +39016,7 @@
         </b:NameList>
       </b:Author>
     </b:Author>
-    <b:RefOrder>20</b:RefOrder>
+    <b:RefOrder>22</b:RefOrder>
   </b:Source>
   <b:Source>
     <b:Tag>deM13</b:Tag>
@@ -36734,7 +39047,7 @@
         </b:NameList>
       </b:Author>
     </b:Author>
-    <b:RefOrder>21</b:RefOrder>
+    <b:RefOrder>23</b:RefOrder>
   </b:Source>
   <b:Source>
     <b:Tag>Chi13</b:Tag>
@@ -36943,11 +39256,101 @@
     </b:Author>
     <b:RefOrder>10</b:RefOrder>
   </b:Source>
+  <b:Source>
+    <b:Tag>Hoa12</b:Tag>
+    <b:SourceType>ConferenceProceedings</b:SourceType>
+    <b:Guid>{9DA2D1D4-3606-4C7D-8D30-AEC386611ED8}</b:Guid>
+    <b:Title>Gait Identification Using Accelerometer on Mobile Phone</b:Title>
+    <b:Year>2012</b:Year>
+    <b:ConferenceName>ICCAIS</b:ConferenceName>
+    <b:Author>
+      <b:Author>
+        <b:NameList>
+          <b:Person>
+            <b:Last>Hoang</b:Last>
+            <b:Middle>Thang</b:Middle>
+          </b:Person>
+          <b:Person>
+            <b:Last>Vo</b:Last>
+            <b:Middle>Viet</b:Middle>
+          </b:Person>
+          <b:Person>
+            <b:Last>Nguyen</b:Last>
+            <b:Middle>Thuc</b:Middle>
+          </b:Person>
+          <b:Person>
+            <b:Last>Deokjai</b:Last>
+            <b:Middle>Choi</b:Middle>
+          </b:Person>
+        </b:NameList>
+      </b:Author>
+    </b:Author>
+    <b:RefOrder>11</b:RefOrder>
+  </b:Source>
+  <b:Source>
+    <b:Tag>Ayu11</b:Tag>
+    <b:SourceType>ConferenceProceedings</b:SourceType>
+    <b:Guid>{F8ACE5C7-5B80-4FBB-919A-3AB4A8729C27}</b:Guid>
+    <b:Title>Recognizing user activity based on accelerometer data from a mobile phone</b:Title>
+    <b:Year>2011</b:Year>
+    <b:ConferenceName>2011 IEEE Symposium on Computers &amp; Informatics (ISCI)</b:ConferenceName>
+    <b:City>Kuala Lumpur</b:City>
+    <b:Author>
+      <b:Author>
+        <b:NameList>
+          <b:Person>
+            <b:Last>Ayu</b:Last>
+            <b:Middle>Media</b:Middle>
+          </b:Person>
+          <b:Person>
+            <b:Last>Mantoro</b:Last>
+            <b:Middle>Teddy</b:Middle>
+          </b:Person>
+          <b:Person>
+            <b:Last>Fariadi</b:Last>
+            <b:Middle>Ahmad</b:Middle>
+          </b:Person>
+          <b:Person>
+            <b:Last>Basamh</b:Last>
+            <b:Middle>Saeed</b:Middle>
+          </b:Person>
+        </b:NameList>
+      </b:Author>
+    </b:Author>
+    <b:RefOrder>12</b:RefOrder>
+  </b:Source>
+  <b:Source>
+    <b:Tag>Gal13</b:Tag>
+    <b:SourceType>ConferenceProceedings</b:SourceType>
+    <b:Guid>{0EC34609-0A93-4965-96E8-E9D3D9010F08}</b:Guid>
+    <b:Title>Location Identification Using a Magnetic-field-based FFT Signature</b:Title>
+    <b:Year>2013</b:Year>
+    <b:ConferenceName>The 4th International Conference on Ambient Systems, Networks and Technologies (ANT 2013)</b:ConferenceName>
+    <b:Author>
+      <b:Author>
+        <b:NameList>
+          <b:Person>
+            <b:Last>Galvan-Tejada</b:Last>
+            <b:Middle>Carlos</b:Middle>
+          </b:Person>
+          <b:Person>
+            <b:Last>Carrasco-Jimenez</b:Last>
+            <b:Middle>Jose</b:Middle>
+          </b:Person>
+          <b:Person>
+            <b:Last>Branea</b:Last>
+            <b:Middle>Ramon</b:Middle>
+          </b:Person>
+        </b:NameList>
+      </b:Author>
+    </b:Author>
+    <b:RefOrder>13</b:RefOrder>
+  </b:Source>
 </b:Sources>
 </file>
 
 <file path=customXml/itemProps1.xml><?xml version="1.0" encoding="utf-8"?>
-<ds:datastoreItem xmlns:ds="http://schemas.openxmlformats.org/officeDocument/2006/customXml" ds:itemID="{259AD9D2-E717-4F27-84B4-7F93928C0303}">
+<ds:datastoreItem xmlns:ds="http://schemas.openxmlformats.org/officeDocument/2006/customXml" ds:itemID="{31A71352-02B8-4763-BD9F-66224532F215}">
   <ds:schemaRefs>
     <ds:schemaRef ds:uri="http://schemas.openxmlformats.org/officeDocument/2006/bibliography"/>
   </ds:schemaRefs>

--- a/Rischan_Thesis.docx
+++ b/Rischan_Thesis.docx
@@ -650,80 +650,6 @@
           <w:szCs w:val="24"/>
         </w:rPr>
       </w:pPr>
-      <w:r>
-        <w:rPr>
-          <w:rFonts w:cs="Times New Roman"/>
-          <w:noProof/>
-          <w:sz w:val="28"/>
-          <w:szCs w:val="28"/>
-          <w:lang w:eastAsia="ko-KR"/>
-        </w:rPr>
-        <w:drawing>
-          <wp:anchor distT="0" distB="0" distL="114300" distR="114300" simplePos="0" relativeHeight="251658240" behindDoc="0" locked="0" layoutInCell="1" allowOverlap="1" wp14:anchorId="328FA462" wp14:editId="4BA21739">
-            <wp:simplePos x="0" y="0"/>
-            <wp:positionH relativeFrom="column">
-              <wp:posOffset>3068955</wp:posOffset>
-            </wp:positionH>
-            <wp:positionV relativeFrom="paragraph">
-              <wp:posOffset>88265</wp:posOffset>
-            </wp:positionV>
-            <wp:extent cx="1181100" cy="415290"/>
-            <wp:effectExtent l="0" t="0" r="0" b="3810"/>
-            <wp:wrapNone/>
-            <wp:docPr id="3" name="Picture 3" descr="C:\Users\ThangHoang\Desktop\Thesis\shkim.png"/>
-            <wp:cNvGraphicFramePr>
-              <a:graphicFrameLocks xmlns:a="http://schemas.openxmlformats.org/drawingml/2006/main" noChangeAspect="1"/>
-            </wp:cNvGraphicFramePr>
-            <a:graphic xmlns:a="http://schemas.openxmlformats.org/drawingml/2006/main">
-              <a:graphicData uri="http://schemas.openxmlformats.org/drawingml/2006/picture">
-                <pic:pic xmlns:pic="http://schemas.openxmlformats.org/drawingml/2006/picture">
-                  <pic:nvPicPr>
-                    <pic:cNvPr id="0" name="Picture 2" descr="C:\Users\ThangHoang\Desktop\Thesis\shkim.png"/>
-                    <pic:cNvPicPr>
-                      <a:picLocks noChangeAspect="1" noChangeArrowheads="1"/>
-                    </pic:cNvPicPr>
-                  </pic:nvPicPr>
-                  <pic:blipFill rotWithShape="1">
-                    <a:blip r:embed="rId8" cstate="print">
-                      <a:extLst>
-                        <a:ext uri="{28A0092B-C50C-407E-A947-70E740481C1C}">
-                          <a14:useLocalDpi xmlns:a14="http://schemas.microsoft.com/office/drawing/2010/main" val="0"/>
-                        </a:ext>
-                      </a:extLst>
-                    </a:blip>
-                    <a:srcRect l="26234" t="27922" r="47922" b="62987"/>
-                    <a:stretch/>
-                  </pic:blipFill>
-                  <pic:spPr bwMode="auto">
-                    <a:xfrm>
-                      <a:off x="0" y="0"/>
-                      <a:ext cx="1181100" cy="415290"/>
-                    </a:xfrm>
-                    <a:prstGeom prst="rect">
-                      <a:avLst/>
-                    </a:prstGeom>
-                    <a:noFill/>
-                    <a:ln>
-                      <a:noFill/>
-                    </a:ln>
-                    <a:extLst>
-                      <a:ext uri="{53640926-AAD7-44D8-BBD7-CCE9431645EC}">
-                        <a14:shadowObscured xmlns:a14="http://schemas.microsoft.com/office/drawing/2010/main"/>
-                      </a:ext>
-                    </a:extLst>
-                  </pic:spPr>
-                </pic:pic>
-              </a:graphicData>
-            </a:graphic>
-            <wp14:sizeRelH relativeFrom="page">
-              <wp14:pctWidth>0</wp14:pctWidth>
-            </wp14:sizeRelH>
-            <wp14:sizeRelV relativeFrom="page">
-              <wp14:pctHeight>0</wp14:pctHeight>
-            </wp14:sizeRelV>
-          </wp:anchor>
-        </w:drawing>
-      </w:r>
     </w:p>
     <w:tbl>
       <w:tblPr>
@@ -771,37 +697,7 @@
                 <w:sz w:val="24"/>
                 <w:szCs w:val="24"/>
               </w:rPr>
-              <w:t xml:space="preserve">KIM, </w:t>
-            </w:r>
-            <w:r>
-              <w:rPr>
-                <w:rFonts w:ascii="Times New Roman" w:eastAsiaTheme="minorEastAsia" w:hAnsi="Times New Roman" w:cs="Times New Roman"/>
-                <w:color w:val="auto"/>
-                <w:sz w:val="24"/>
-                <w:szCs w:val="24"/>
-                <w:lang w:eastAsia="ko-KR"/>
-              </w:rPr>
-              <w:t>Soo</w:t>
-            </w:r>
-            <w:r>
-              <w:rPr>
-                <w:rFonts w:ascii="Times New Roman" w:eastAsiaTheme="minorEastAsia" w:hAnsi="Times New Roman" w:cs="Times New Roman"/>
-                <w:color w:val="auto"/>
-                <w:sz w:val="24"/>
-                <w:szCs w:val="24"/>
-                <w:lang w:eastAsia="ko-KR"/>
-              </w:rPr>
-              <w:t xml:space="preserve"> H</w:t>
-            </w:r>
-            <w:r>
-              <w:rPr>
-                <w:rFonts w:ascii="Times New Roman" w:eastAsiaTheme="minorEastAsia" w:hAnsi="Times New Roman" w:cs="Times New Roman"/>
-                <w:color w:val="auto"/>
-                <w:sz w:val="24"/>
-                <w:szCs w:val="24"/>
-                <w:lang w:eastAsia="ko-KR"/>
-              </w:rPr>
-              <w:t>yung</w:t>
+              <w:t>…………………</w:t>
             </w:r>
           </w:p>
         </w:tc>
@@ -866,17 +762,7 @@
                 <w:szCs w:val="24"/>
                 <w:lang w:eastAsia="ko-KR"/>
               </w:rPr>
-              <w:t>KIM</w:t>
-            </w:r>
-            <w:r>
-              <w:rPr>
-                <w:rFonts w:ascii="Times New Roman" w:eastAsiaTheme="minorEastAsia" w:hAnsi="Times New Roman" w:cs="Times New Roman" w:hint="eastAsia"/>
-                <w:color w:val="auto"/>
-                <w:sz w:val="24"/>
-                <w:szCs w:val="24"/>
-                <w:lang w:eastAsia="ko-KR"/>
-              </w:rPr>
-              <w:t xml:space="preserve">, </w:t>
+              <w:t>…………………</w:t>
             </w:r>
             <w:r>
               <w:rPr>
@@ -886,27 +772,7 @@
                 <w:szCs w:val="24"/>
                 <w:lang w:eastAsia="ko-KR"/>
               </w:rPr>
-              <w:t>Kyung</w:t>
-            </w:r>
-            <w:r>
-              <w:rPr>
-                <w:rFonts w:ascii="Times New Roman" w:eastAsiaTheme="minorEastAsia" w:hAnsi="Times New Roman" w:cs="Times New Roman"/>
-                <w:color w:val="auto"/>
-                <w:sz w:val="24"/>
-                <w:szCs w:val="24"/>
-                <w:lang w:eastAsia="ko-KR"/>
-              </w:rPr>
-              <w:t xml:space="preserve"> B</w:t>
-            </w:r>
-            <w:r>
-              <w:rPr>
-                <w:rFonts w:ascii="Times New Roman" w:eastAsiaTheme="minorEastAsia" w:hAnsi="Times New Roman" w:cs="Times New Roman"/>
-                <w:color w:val="auto"/>
-                <w:sz w:val="24"/>
-                <w:szCs w:val="24"/>
-                <w:lang w:eastAsia="ko-KR"/>
-              </w:rPr>
-              <w:t xml:space="preserve">aek </w:t>
+              <w:t xml:space="preserve"> </w:t>
             </w:r>
           </w:p>
         </w:tc>
@@ -930,80 +796,6 @@
                 <w:szCs w:val="32"/>
               </w:rPr>
             </w:pPr>
-            <w:r>
-              <w:rPr>
-                <w:rFonts w:cs="Times New Roman"/>
-                <w:noProof/>
-                <w:sz w:val="24"/>
-                <w:szCs w:val="24"/>
-                <w:lang w:eastAsia="ko-KR"/>
-              </w:rPr>
-              <w:drawing>
-                <wp:anchor distT="0" distB="0" distL="114300" distR="114300" simplePos="0" relativeHeight="251659264" behindDoc="0" locked="0" layoutInCell="1" allowOverlap="1" wp14:anchorId="2461B475" wp14:editId="5354C2AC">
-                  <wp:simplePos x="0" y="0"/>
-                  <wp:positionH relativeFrom="column">
-                    <wp:posOffset>-71755</wp:posOffset>
-                  </wp:positionH>
-                  <wp:positionV relativeFrom="paragraph">
-                    <wp:posOffset>39082</wp:posOffset>
-                  </wp:positionV>
-                  <wp:extent cx="1424940" cy="374015"/>
-                  <wp:effectExtent l="0" t="0" r="0" b="6985"/>
-                  <wp:wrapNone/>
-                  <wp:docPr id="8" name="Picture 8" descr="C:\Users\ThangHoang\Desktop\Thesis\kbkim.png"/>
-                  <wp:cNvGraphicFramePr>
-                    <a:graphicFrameLocks xmlns:a="http://schemas.openxmlformats.org/drawingml/2006/main" noChangeAspect="1"/>
-                  </wp:cNvGraphicFramePr>
-                  <a:graphic xmlns:a="http://schemas.openxmlformats.org/drawingml/2006/main">
-                    <a:graphicData uri="http://schemas.openxmlformats.org/drawingml/2006/picture">
-                      <pic:pic xmlns:pic="http://schemas.openxmlformats.org/drawingml/2006/picture">
-                        <pic:nvPicPr>
-                          <pic:cNvPr id="0" name="Picture 3" descr="C:\Users\ThangHoang\Desktop\Thesis\kbkim.png"/>
-                          <pic:cNvPicPr>
-                            <a:picLocks noChangeAspect="1" noChangeArrowheads="1"/>
-                          </pic:cNvPicPr>
-                        </pic:nvPicPr>
-                        <pic:blipFill rotWithShape="1">
-                          <a:blip r:embed="rId9" cstate="print">
-                            <a:extLst>
-                              <a:ext uri="{28A0092B-C50C-407E-A947-70E740481C1C}">
-                                <a14:useLocalDpi xmlns:a14="http://schemas.microsoft.com/office/drawing/2010/main" val="0"/>
-                              </a:ext>
-                            </a:extLst>
-                          </a:blip>
-                          <a:srcRect l="23117" t="28052" r="45714" b="63766"/>
-                          <a:stretch/>
-                        </pic:blipFill>
-                        <pic:spPr bwMode="auto">
-                          <a:xfrm>
-                            <a:off x="0" y="0"/>
-                            <a:ext cx="1424940" cy="374015"/>
-                          </a:xfrm>
-                          <a:prstGeom prst="rect">
-                            <a:avLst/>
-                          </a:prstGeom>
-                          <a:noFill/>
-                          <a:ln>
-                            <a:noFill/>
-                          </a:ln>
-                          <a:extLst>
-                            <a:ext uri="{53640926-AAD7-44D8-BBD7-CCE9431645EC}">
-                              <a14:shadowObscured xmlns:a14="http://schemas.microsoft.com/office/drawing/2010/main"/>
-                            </a:ext>
-                          </a:extLst>
-                        </pic:spPr>
-                      </pic:pic>
-                    </a:graphicData>
-                  </a:graphic>
-                  <wp14:sizeRelH relativeFrom="page">
-                    <wp14:pctWidth>0</wp14:pctWidth>
-                  </wp14:sizeRelH>
-                  <wp14:sizeRelV relativeFrom="page">
-                    <wp14:pctHeight>0</wp14:pctHeight>
-                  </wp14:sizeRelV>
-                </wp:anchor>
-              </w:drawing>
-            </w:r>
           </w:p>
         </w:tc>
       </w:tr>
@@ -1044,46 +836,7 @@
                 <w:szCs w:val="24"/>
                 <w:lang w:eastAsia="ko-KR"/>
               </w:rPr>
-              <w:t>CHOI</w:t>
-            </w:r>
-            <w:r>
-              <w:rPr>
-                <w:rFonts w:ascii="Times New Roman" w:eastAsia="굴림" w:hAnsi="Times New Roman" w:cs="Times New Roman"/>
-                <w:color w:val="auto"/>
-                <w:sz w:val="24"/>
-                <w:szCs w:val="24"/>
-              </w:rPr>
-              <w:t xml:space="preserve">, </w:t>
-            </w:r>
-            <w:r>
-              <w:rPr>
-                <w:rFonts w:ascii="Times New Roman" w:eastAsiaTheme="minorEastAsia" w:hAnsi="Times New Roman" w:cs="Times New Roman"/>
-                <w:color w:val="auto"/>
-                <w:sz w:val="24"/>
-                <w:szCs w:val="24"/>
-                <w:lang w:eastAsia="ko-KR"/>
-              </w:rPr>
-              <w:t>Deok</w:t>
-            </w:r>
-            <w:r>
-              <w:rPr>
-                <w:rFonts w:ascii="Times New Roman" w:eastAsiaTheme="minorEastAsia" w:hAnsi="Times New Roman" w:cs="Times New Roman"/>
-                <w:color w:val="auto"/>
-                <w:sz w:val="24"/>
-                <w:szCs w:val="24"/>
-                <w:lang w:eastAsia="ko-KR"/>
-              </w:rPr>
-              <w:t xml:space="preserve"> J</w:t>
-            </w:r>
-            <w:r>
-              <w:rPr>
-                <w:rFonts w:ascii="Times New Roman" w:eastAsiaTheme="minorEastAsia" w:hAnsi="Times New Roman" w:cs="Times New Roman"/>
-                <w:color w:val="auto"/>
-                <w:sz w:val="24"/>
-                <w:szCs w:val="24"/>
-                <w:lang w:eastAsia="ko-KR"/>
-              </w:rPr>
-              <w:t>ai</w:t>
+              <w:t>…………………</w:t>
             </w:r>
           </w:p>
         </w:tc>
@@ -1107,80 +860,6 @@
                 <w:szCs w:val="32"/>
               </w:rPr>
             </w:pPr>
-            <w:r>
-              <w:rPr>
-                <w:rFonts w:cs="Times New Roman"/>
-                <w:noProof/>
-                <w:sz w:val="24"/>
-                <w:szCs w:val="24"/>
-                <w:lang w:eastAsia="ko-KR"/>
-              </w:rPr>
-              <w:drawing>
-                <wp:anchor distT="0" distB="0" distL="114300" distR="114300" simplePos="0" relativeHeight="251660288" behindDoc="0" locked="0" layoutInCell="1" allowOverlap="1" wp14:anchorId="0FF639F3" wp14:editId="7419E5EF">
-                  <wp:simplePos x="0" y="0"/>
-                  <wp:positionH relativeFrom="column">
-                    <wp:posOffset>62865</wp:posOffset>
-                  </wp:positionH>
-                  <wp:positionV relativeFrom="paragraph">
-                    <wp:posOffset>58643</wp:posOffset>
-                  </wp:positionV>
-                  <wp:extent cx="991235" cy="438785"/>
-                  <wp:effectExtent l="0" t="0" r="0" b="0"/>
-                  <wp:wrapNone/>
-                  <wp:docPr id="9" name="Picture 9" descr="C:\Users\ThangHoang\Desktop\Thesis\djchoi.png"/>
-                  <wp:cNvGraphicFramePr>
-                    <a:graphicFrameLocks xmlns:a="http://schemas.openxmlformats.org/drawingml/2006/main" noChangeAspect="1"/>
-                  </wp:cNvGraphicFramePr>
-                  <a:graphic xmlns:a="http://schemas.openxmlformats.org/drawingml/2006/main">
-                    <a:graphicData uri="http://schemas.openxmlformats.org/drawingml/2006/picture">
-                      <pic:pic xmlns:pic="http://schemas.openxmlformats.org/drawingml/2006/picture">
-                        <pic:nvPicPr>
-                          <pic:cNvPr id="0" name="Picture 4" descr="C:\Users\ThangHoang\Desktop\Thesis\djchoi.png"/>
-                          <pic:cNvPicPr>
-                            <a:picLocks noChangeAspect="1" noChangeArrowheads="1"/>
-                          </pic:cNvPicPr>
-                        </pic:nvPicPr>
-                        <pic:blipFill rotWithShape="1">
-                          <a:blip r:embed="rId10" cstate="print">
-                            <a:extLst>
-                              <a:ext uri="{28A0092B-C50C-407E-A947-70E740481C1C}">
-                                <a14:useLocalDpi xmlns:a14="http://schemas.microsoft.com/office/drawing/2010/main" val="0"/>
-                              </a:ext>
-                            </a:extLst>
-                          </a:blip>
-                          <a:srcRect l="25455" t="27013" r="52857" b="63377"/>
-                          <a:stretch/>
-                        </pic:blipFill>
-                        <pic:spPr bwMode="auto">
-                          <a:xfrm>
-                            <a:off x="0" y="0"/>
-                            <a:ext cx="991235" cy="438785"/>
-                          </a:xfrm>
-                          <a:prstGeom prst="rect">
-                            <a:avLst/>
-                          </a:prstGeom>
-                          <a:noFill/>
-                          <a:ln>
-                            <a:noFill/>
-                          </a:ln>
-                          <a:extLst>
-                            <a:ext uri="{53640926-AAD7-44D8-BBD7-CCE9431645EC}">
-                              <a14:shadowObscured xmlns:a14="http://schemas.microsoft.com/office/drawing/2010/main"/>
-                            </a:ext>
-                          </a:extLst>
-                        </pic:spPr>
-                      </pic:pic>
-                    </a:graphicData>
-                  </a:graphic>
-                  <wp14:sizeRelH relativeFrom="page">
-                    <wp14:pctWidth>0</wp14:pctWidth>
-                  </wp14:sizeRelH>
-                  <wp14:sizeRelV relativeFrom="page">
-                    <wp14:pctHeight>0</wp14:pctHeight>
-                  </wp14:sizeRelV>
-                </wp:anchor>
-              </w:drawing>
-            </w:r>
           </w:p>
         </w:tc>
       </w:tr>
@@ -1218,6 +897,8 @@
           <w:lang w:eastAsia="ko-KR"/>
         </w:rPr>
       </w:pPr>
+      <w:bookmarkStart w:id="0" w:name="_GoBack"/>
+      <w:bookmarkEnd w:id="0"/>
     </w:p>
     <w:p>
       <w:pPr>
@@ -1269,7 +950,7 @@
           <w:shd w:val="clear" w:color="auto" w:fill="FFFFFF"/>
         </w:rPr>
         <w:sectPr>
-          <w:headerReference w:type="default" r:id="rId11"/>
+          <w:headerReference w:type="default" r:id="rId8"/>
           <w:pgSz w:w="11906" w:h="16838" w:code="9"/>
           <w:pgMar w:top="1987" w:right="1699" w:bottom="2275" w:left="1987" w:header="850" w:footer="994" w:gutter="0"/>
           <w:cols w:space="425"/>
@@ -1340,7 +1021,7 @@
           <w:r>
             <w:fldChar w:fldCharType="separate"/>
           </w:r>
-          <w:hyperlink w:anchor="_Toc414912328" w:history="1">
+          <w:hyperlink w:anchor="_Toc414972762" w:history="1">
             <w:r>
               <w:rPr>
                 <w:rStyle w:val="Hyperlink"/>
@@ -1368,7 +1049,7 @@
                 <w:noProof/>
                 <w:webHidden/>
               </w:rPr>
-              <w:instrText xml:space="preserve"> PAGEREF _Toc414912328 \h </w:instrText>
+              <w:instrText xml:space="preserve"> PAGEREF _Toc414972762 \h </w:instrText>
             </w:r>
             <w:r>
               <w:rPr>
@@ -1413,7 +1094,7 @@
               <w:lang w:eastAsia="ko-KR"/>
             </w:rPr>
           </w:pPr>
-          <w:hyperlink w:anchor="_Toc414912329" w:history="1">
+          <w:hyperlink w:anchor="_Toc414972763" w:history="1">
             <w:r>
               <w:rPr>
                 <w:rStyle w:val="Hyperlink"/>
@@ -1441,7 +1122,7 @@
                 <w:noProof/>
                 <w:webHidden/>
               </w:rPr>
-              <w:instrText xml:space="preserve"> PAGEREF _Toc414912329 \h </w:instrText>
+              <w:instrText xml:space="preserve"> PAGEREF _Toc414972763 \h </w:instrText>
             </w:r>
             <w:r>
               <w:rPr>
@@ -1486,7 +1167,7 @@
               <w:lang w:eastAsia="ko-KR"/>
             </w:rPr>
           </w:pPr>
-          <w:hyperlink w:anchor="_Toc414912330" w:history="1">
+          <w:hyperlink w:anchor="_Toc414972764" w:history="1">
             <w:r>
               <w:rPr>
                 <w:rStyle w:val="Hyperlink"/>
@@ -1514,7 +1195,7 @@
                 <w:noProof/>
                 <w:webHidden/>
               </w:rPr>
-              <w:instrText xml:space="preserve"> PAGEREF _Toc414912330 \h </w:instrText>
+              <w:instrText xml:space="preserve"> PAGEREF _Toc414972764 \h </w:instrText>
             </w:r>
             <w:r>
               <w:rPr>
@@ -1559,7 +1240,7 @@
               <w:lang w:eastAsia="ko-KR"/>
             </w:rPr>
           </w:pPr>
-          <w:hyperlink w:anchor="_Toc414912331" w:history="1">
+          <w:hyperlink w:anchor="_Toc414972765" w:history="1">
             <w:r>
               <w:rPr>
                 <w:rStyle w:val="Hyperlink"/>
@@ -1587,7 +1268,7 @@
                 <w:noProof/>
                 <w:webHidden/>
               </w:rPr>
-              <w:instrText xml:space="preserve"> PAGEREF _Toc414912331 \h </w:instrText>
+              <w:instrText xml:space="preserve"> PAGEREF _Toc414972765 \h </w:instrText>
             </w:r>
             <w:r>
               <w:rPr>
@@ -1632,7 +1313,7 @@
               <w:lang w:eastAsia="ko-KR"/>
             </w:rPr>
           </w:pPr>
-          <w:hyperlink w:anchor="_Toc414912332" w:history="1">
+          <w:hyperlink w:anchor="_Toc414972766" w:history="1">
             <w:r>
               <w:rPr>
                 <w:rStyle w:val="Hyperlink"/>
@@ -1660,7 +1341,7 @@
                 <w:noProof/>
                 <w:webHidden/>
               </w:rPr>
-              <w:instrText xml:space="preserve"> PAGEREF _Toc414912332 \h </w:instrText>
+              <w:instrText xml:space="preserve"> PAGEREF _Toc414972766 \h </w:instrText>
             </w:r>
             <w:r>
               <w:rPr>
@@ -1705,7 +1386,7 @@
               <w:lang w:eastAsia="ko-KR"/>
             </w:rPr>
           </w:pPr>
-          <w:hyperlink w:anchor="_Toc414912333" w:history="1">
+          <w:hyperlink w:anchor="_Toc414972767" w:history="1">
             <w:r>
               <w:rPr>
                 <w:rStyle w:val="Hyperlink"/>
@@ -1734,7 +1415,7 @@
                 <w:noProof/>
                 <w:webHidden/>
               </w:rPr>
-              <w:instrText xml:space="preserve"> PAGEREF _Toc414912333 \h </w:instrText>
+              <w:instrText xml:space="preserve"> PAGEREF _Toc414972767 \h </w:instrText>
             </w:r>
             <w:r>
               <w:rPr>
@@ -1779,7 +1460,7 @@
               <w:lang w:eastAsia="ko-KR"/>
             </w:rPr>
           </w:pPr>
-          <w:hyperlink w:anchor="_Toc414912334" w:history="1">
+          <w:hyperlink w:anchor="_Toc414972768" w:history="1">
             <w:r>
               <w:rPr>
                 <w:rStyle w:val="Hyperlink"/>
@@ -1808,7 +1489,7 @@
                 <w:noProof/>
                 <w:webHidden/>
               </w:rPr>
-              <w:instrText xml:space="preserve"> PAGEREF _Toc414912334 \h </w:instrText>
+              <w:instrText xml:space="preserve"> PAGEREF _Toc414972768 \h </w:instrText>
             </w:r>
             <w:r>
               <w:rPr>
@@ -1853,7 +1534,7 @@
               <w:lang w:eastAsia="ko-KR"/>
             </w:rPr>
           </w:pPr>
-          <w:hyperlink w:anchor="_Toc414912335" w:history="1">
+          <w:hyperlink w:anchor="_Toc414972769" w:history="1">
             <w:r>
               <w:rPr>
                 <w:rStyle w:val="Hyperlink"/>
@@ -1882,7 +1563,7 @@
                 <w:noProof/>
                 <w:webHidden/>
               </w:rPr>
-              <w:instrText xml:space="preserve"> PAGEREF _Toc414912335 \h </w:instrText>
+              <w:instrText xml:space="preserve"> PAGEREF _Toc414972769 \h </w:instrText>
             </w:r>
             <w:r>
               <w:rPr>
@@ -1927,7 +1608,7 @@
               <w:lang w:eastAsia="ko-KR"/>
             </w:rPr>
           </w:pPr>
-          <w:hyperlink w:anchor="_Toc414912336" w:history="1">
+          <w:hyperlink w:anchor="_Toc414972770" w:history="1">
             <w:r>
               <w:rPr>
                 <w:rStyle w:val="Hyperlink"/>
@@ -1954,7 +1635,7 @@
                 <w:noProof/>
                 <w:webHidden/>
               </w:rPr>
-              <w:instrText xml:space="preserve"> PAGEREF _Toc414912336 \h </w:instrText>
+              <w:instrText xml:space="preserve"> PAGEREF _Toc414972770 \h </w:instrText>
             </w:r>
             <w:r>
               <w:rPr>
@@ -1999,7 +1680,7 @@
               <w:lang w:eastAsia="ko-KR"/>
             </w:rPr>
           </w:pPr>
-          <w:hyperlink w:anchor="_Toc414912337" w:history="1">
+          <w:hyperlink w:anchor="_Toc414972771" w:history="1">
             <w:r>
               <w:rPr>
                 <w:rStyle w:val="Hyperlink"/>
@@ -2026,7 +1707,7 @@
                 <w:noProof/>
                 <w:webHidden/>
               </w:rPr>
-              <w:instrText xml:space="preserve"> PAGEREF _Toc414912337 \h </w:instrText>
+              <w:instrText xml:space="preserve"> PAGEREF _Toc414972771 \h </w:instrText>
             </w:r>
             <w:r>
               <w:rPr>
@@ -2071,7 +1752,7 @@
               <w:lang w:eastAsia="ko-KR"/>
             </w:rPr>
           </w:pPr>
-          <w:hyperlink w:anchor="_Toc414912338" w:history="1">
+          <w:hyperlink w:anchor="_Toc414972772" w:history="1">
             <w:r>
               <w:rPr>
                 <w:rStyle w:val="Hyperlink"/>
@@ -2098,7 +1779,7 @@
                 <w:noProof/>
                 <w:webHidden/>
               </w:rPr>
-              <w:instrText xml:space="preserve"> PAGEREF _Toc414912338 \h </w:instrText>
+              <w:instrText xml:space="preserve"> PAGEREF _Toc414972772 \h </w:instrText>
             </w:r>
             <w:r>
               <w:rPr>
@@ -2143,7 +1824,7 @@
               <w:lang w:eastAsia="ko-KR"/>
             </w:rPr>
           </w:pPr>
-          <w:hyperlink w:anchor="_Toc414912339" w:history="1">
+          <w:hyperlink w:anchor="_Toc414972773" w:history="1">
             <w:r>
               <w:rPr>
                 <w:rStyle w:val="Hyperlink"/>
@@ -2170,7 +1851,7 @@
                 <w:noProof/>
                 <w:webHidden/>
               </w:rPr>
-              <w:instrText xml:space="preserve"> PAGEREF _Toc414912339 \h </w:instrText>
+              <w:instrText xml:space="preserve"> PAGEREF _Toc414972773 \h </w:instrText>
             </w:r>
             <w:r>
               <w:rPr>
@@ -2215,7 +1896,7 @@
               <w:lang w:eastAsia="ko-KR"/>
             </w:rPr>
           </w:pPr>
-          <w:hyperlink w:anchor="_Toc414912340" w:history="1">
+          <w:hyperlink w:anchor="_Toc414972774" w:history="1">
             <w:r>
               <w:rPr>
                 <w:rStyle w:val="Hyperlink"/>
@@ -2242,7 +1923,7 @@
                 <w:noProof/>
                 <w:webHidden/>
               </w:rPr>
-              <w:instrText xml:space="preserve"> PAGEREF _Toc414912340 \h </w:instrText>
+              <w:instrText xml:space="preserve"> PAGEREF _Toc414972774 \h </w:instrText>
             </w:r>
             <w:r>
               <w:rPr>
@@ -2287,7 +1968,7 @@
               <w:lang w:eastAsia="ko-KR"/>
             </w:rPr>
           </w:pPr>
-          <w:hyperlink w:anchor="_Toc414912341" w:history="1">
+          <w:hyperlink w:anchor="_Toc414972775" w:history="1">
             <w:r>
               <w:rPr>
                 <w:rStyle w:val="Hyperlink"/>
@@ -2314,7 +1995,7 @@
                 <w:noProof/>
                 <w:webHidden/>
               </w:rPr>
-              <w:instrText xml:space="preserve"> PAGEREF _Toc414912341 \h </w:instrText>
+              <w:instrText xml:space="preserve"> PAGEREF _Toc414972775 \h </w:instrText>
             </w:r>
             <w:r>
               <w:rPr>
@@ -2359,7 +2040,7 @@
               <w:lang w:eastAsia="ko-KR"/>
             </w:rPr>
           </w:pPr>
-          <w:hyperlink w:anchor="_Toc414912342" w:history="1">
+          <w:hyperlink w:anchor="_Toc414972776" w:history="1">
             <w:r>
               <w:rPr>
                 <w:rStyle w:val="Hyperlink"/>
@@ -2387,7 +2068,7 @@
                 <w:noProof/>
                 <w:webHidden/>
               </w:rPr>
-              <w:instrText xml:space="preserve"> PAGEREF _Toc414912342 \h </w:instrText>
+              <w:instrText xml:space="preserve"> PAGEREF _Toc414972776 \h </w:instrText>
             </w:r>
             <w:r>
               <w:rPr>
@@ -2432,7 +2113,7 @@
               <w:lang w:eastAsia="ko-KR"/>
             </w:rPr>
           </w:pPr>
-          <w:hyperlink w:anchor="_Toc414912343" w:history="1">
+          <w:hyperlink w:anchor="_Toc414972777" w:history="1">
             <w:r>
               <w:rPr>
                 <w:rStyle w:val="Hyperlink"/>
@@ -2459,7 +2140,7 @@
                 <w:noProof/>
                 <w:webHidden/>
               </w:rPr>
-              <w:instrText xml:space="preserve"> PAGEREF _Toc414912343 \h </w:instrText>
+              <w:instrText xml:space="preserve"> PAGEREF _Toc414972777 \h </w:instrText>
             </w:r>
             <w:r>
               <w:rPr>
@@ -2504,7 +2185,7 @@
               <w:lang w:eastAsia="ko-KR"/>
             </w:rPr>
           </w:pPr>
-          <w:hyperlink w:anchor="_Toc414912344" w:history="1">
+          <w:hyperlink w:anchor="_Toc414972778" w:history="1">
             <w:r>
               <w:rPr>
                 <w:rStyle w:val="Hyperlink"/>
@@ -2531,7 +2212,7 @@
                 <w:noProof/>
                 <w:webHidden/>
               </w:rPr>
-              <w:instrText xml:space="preserve"> PAGEREF _Toc414912344 \h </w:instrText>
+              <w:instrText xml:space="preserve"> PAGEREF _Toc414972778 \h </w:instrText>
             </w:r>
             <w:r>
               <w:rPr>
@@ -2576,7 +2257,7 @@
               <w:lang w:eastAsia="ko-KR"/>
             </w:rPr>
           </w:pPr>
-          <w:hyperlink w:anchor="_Toc414912345" w:history="1">
+          <w:hyperlink w:anchor="_Toc414972779" w:history="1">
             <w:r>
               <w:rPr>
                 <w:rStyle w:val="Hyperlink"/>
@@ -2603,7 +2284,7 @@
                 <w:noProof/>
                 <w:webHidden/>
               </w:rPr>
-              <w:instrText xml:space="preserve"> PAGEREF _Toc414912345 \h </w:instrText>
+              <w:instrText xml:space="preserve"> PAGEREF _Toc414972779 \h </w:instrText>
             </w:r>
             <w:r>
               <w:rPr>
@@ -2648,7 +2329,7 @@
               <w:lang w:eastAsia="ko-KR"/>
             </w:rPr>
           </w:pPr>
-          <w:hyperlink w:anchor="_Toc414912346" w:history="1">
+          <w:hyperlink w:anchor="_Toc414972780" w:history="1">
             <w:r>
               <w:rPr>
                 <w:rStyle w:val="Hyperlink"/>
@@ -2675,7 +2356,7 @@
                 <w:noProof/>
                 <w:webHidden/>
               </w:rPr>
-              <w:instrText xml:space="preserve"> PAGEREF _Toc414912346 \h </w:instrText>
+              <w:instrText xml:space="preserve"> PAGEREF _Toc414972780 \h </w:instrText>
             </w:r>
             <w:r>
               <w:rPr>
@@ -2720,7 +2401,7 @@
               <w:lang w:eastAsia="ko-KR"/>
             </w:rPr>
           </w:pPr>
-          <w:hyperlink w:anchor="_Toc414912347" w:history="1">
+          <w:hyperlink w:anchor="_Toc414972781" w:history="1">
             <w:r>
               <w:rPr>
                 <w:rStyle w:val="Hyperlink"/>
@@ -2748,7 +2429,7 @@
                 <w:noProof/>
                 <w:webHidden/>
               </w:rPr>
-              <w:instrText xml:space="preserve"> PAGEREF _Toc414912347 \h </w:instrText>
+              <w:instrText xml:space="preserve"> PAGEREF _Toc414972781 \h </w:instrText>
             </w:r>
             <w:r>
               <w:rPr>
@@ -2793,7 +2474,7 @@
               <w:lang w:eastAsia="ko-KR"/>
             </w:rPr>
           </w:pPr>
-          <w:hyperlink w:anchor="_Toc414912348" w:history="1">
+          <w:hyperlink w:anchor="_Toc414972782" w:history="1">
             <w:r>
               <w:rPr>
                 <w:rStyle w:val="Hyperlink"/>
@@ -2821,7 +2502,7 @@
                 <w:noProof/>
                 <w:webHidden/>
               </w:rPr>
-              <w:instrText xml:space="preserve"> PAGEREF _Toc414912348 \h </w:instrText>
+              <w:instrText xml:space="preserve"> PAGEREF _Toc414972782 \h </w:instrText>
             </w:r>
             <w:r>
               <w:rPr>
@@ -2866,7 +2547,7 @@
               <w:lang w:eastAsia="ko-KR"/>
             </w:rPr>
           </w:pPr>
-          <w:hyperlink w:anchor="_Toc414912349" w:history="1">
+          <w:hyperlink w:anchor="_Toc414972783" w:history="1">
             <w:r>
               <w:rPr>
                 <w:rStyle w:val="Hyperlink"/>
@@ -2894,7 +2575,7 @@
                 <w:noProof/>
                 <w:webHidden/>
               </w:rPr>
-              <w:instrText xml:space="preserve"> PAGEREF _Toc414912349 \h </w:instrText>
+              <w:instrText xml:space="preserve"> PAGEREF _Toc414972783 \h </w:instrText>
             </w:r>
             <w:r>
               <w:rPr>
@@ -2939,7 +2620,7 @@
               <w:lang w:eastAsia="ko-KR"/>
             </w:rPr>
           </w:pPr>
-          <w:hyperlink w:anchor="_Toc414912350" w:history="1">
+          <w:hyperlink w:anchor="_Toc414972784" w:history="1">
             <w:r>
               <w:rPr>
                 <w:rStyle w:val="Hyperlink"/>
@@ -2967,7 +2648,7 @@
                 <w:noProof/>
                 <w:webHidden/>
               </w:rPr>
-              <w:instrText xml:space="preserve"> PAGEREF _Toc414912350 \h </w:instrText>
+              <w:instrText xml:space="preserve"> PAGEREF _Toc414972784 \h </w:instrText>
             </w:r>
             <w:r>
               <w:rPr>
@@ -3012,14 +2693,14 @@
               <w:lang w:eastAsia="ko-KR"/>
             </w:rPr>
           </w:pPr>
-          <w:hyperlink w:anchor="_Toc414912351" w:history="1">
+          <w:hyperlink w:anchor="_Toc414972785" w:history="1">
             <w:r>
               <w:rPr>
                 <w:rStyle w:val="Hyperlink"/>
                 <w:noProof/>
                 <w:lang w:eastAsia="ko-KR"/>
               </w:rPr>
-              <w:t>3.2.2 Similarity Pattern Detection</w:t>
+              <w:t>3.2.2 Similar Patterns Detection</w:t>
             </w:r>
             <w:r>
               <w:rPr>
@@ -3040,7 +2721,7 @@
                 <w:noProof/>
                 <w:webHidden/>
               </w:rPr>
-              <w:instrText xml:space="preserve"> PAGEREF _Toc414912351 \h </w:instrText>
+              <w:instrText xml:space="preserve"> PAGEREF _Toc414972785 \h </w:instrText>
             </w:r>
             <w:r>
               <w:rPr>
@@ -3085,7 +2766,7 @@
               <w:lang w:eastAsia="ko-KR"/>
             </w:rPr>
           </w:pPr>
-          <w:hyperlink w:anchor="_Toc414912352" w:history="1">
+          <w:hyperlink w:anchor="_Toc414972786" w:history="1">
             <w:r>
               <w:rPr>
                 <w:rStyle w:val="Hyperlink"/>
@@ -3122,7 +2803,7 @@
                 <w:noProof/>
                 <w:webHidden/>
               </w:rPr>
-              <w:instrText xml:space="preserve"> PAGEREF _Toc414912352 \h </w:instrText>
+              <w:instrText xml:space="preserve"> PAGEREF _Toc414972786 \h </w:instrText>
             </w:r>
             <w:r>
               <w:rPr>
@@ -3167,7 +2848,7 @@
               <w:lang w:eastAsia="ko-KR"/>
             </w:rPr>
           </w:pPr>
-          <w:hyperlink w:anchor="_Toc414912353" w:history="1">
+          <w:hyperlink w:anchor="_Toc414972787" w:history="1">
             <w:r>
               <w:rPr>
                 <w:rStyle w:val="Hyperlink"/>
@@ -3195,7 +2876,7 @@
                 <w:noProof/>
                 <w:webHidden/>
               </w:rPr>
-              <w:instrText xml:space="preserve"> PAGEREF _Toc414912353 \h </w:instrText>
+              <w:instrText xml:space="preserve"> PAGEREF _Toc414972787 \h </w:instrText>
             </w:r>
             <w:r>
               <w:rPr>
@@ -3240,7 +2921,7 @@
               <w:lang w:eastAsia="ko-KR"/>
             </w:rPr>
           </w:pPr>
-          <w:hyperlink w:anchor="_Toc414912354" w:history="1">
+          <w:hyperlink w:anchor="_Toc414972788" w:history="1">
             <w:r>
               <w:rPr>
                 <w:rStyle w:val="Hyperlink"/>
@@ -3268,7 +2949,7 @@
                 <w:noProof/>
                 <w:webHidden/>
               </w:rPr>
-              <w:instrText xml:space="preserve"> PAGEREF _Toc414912354 \h </w:instrText>
+              <w:instrText xml:space="preserve"> PAGEREF _Toc414972788 \h </w:instrText>
             </w:r>
             <w:r>
               <w:rPr>
@@ -3289,78 +2970,6 @@
                 <w:webHidden/>
               </w:rPr>
               <w:t>25</w:t>
-            </w:r>
-            <w:r>
-              <w:rPr>
-                <w:noProof/>
-                <w:webHidden/>
-              </w:rPr>
-              <w:fldChar w:fldCharType="end"/>
-            </w:r>
-          </w:hyperlink>
-        </w:p>
-        <w:p>
-          <w:pPr>
-            <w:pStyle w:val="TOC2"/>
-            <w:tabs>
-              <w:tab w:val="right" w:leader="dot" w:pos="8210"/>
-            </w:tabs>
-            <w:rPr>
-              <w:rFonts w:asciiTheme="minorHAnsi" w:hAnsiTheme="minorHAnsi"/>
-              <w:noProof/>
-              <w:kern w:val="0"/>
-              <w:sz w:val="22"/>
-              <w:lang w:eastAsia="ko-KR"/>
-            </w:rPr>
-          </w:pPr>
-          <w:hyperlink w:anchor="_Toc414912355" w:history="1">
-            <w:r>
-              <w:rPr>
-                <w:rStyle w:val="Hyperlink"/>
-                <w:noProof/>
-              </w:rPr>
-              <w:t>4.2 Experimental Evaluation</w:t>
-            </w:r>
-            <w:r>
-              <w:rPr>
-                <w:noProof/>
-                <w:webHidden/>
-              </w:rPr>
-              <w:tab/>
-            </w:r>
-            <w:r>
-              <w:rPr>
-                <w:noProof/>
-                <w:webHidden/>
-              </w:rPr>
-              <w:fldChar w:fldCharType="begin"/>
-            </w:r>
-            <w:r>
-              <w:rPr>
-                <w:noProof/>
-                <w:webHidden/>
-              </w:rPr>
-              <w:instrText xml:space="preserve"> PAGEREF _Toc414912355 \h </w:instrText>
-            </w:r>
-            <w:r>
-              <w:rPr>
-                <w:noProof/>
-                <w:webHidden/>
-              </w:rPr>
-            </w:r>
-            <w:r>
-              <w:rPr>
-                <w:noProof/>
-                <w:webHidden/>
-              </w:rPr>
-              <w:fldChar w:fldCharType="separate"/>
-            </w:r>
-            <w:r>
-              <w:rPr>
-                <w:noProof/>
-                <w:webHidden/>
-              </w:rPr>
-              <w:t>26</w:t>
             </w:r>
             <w:r>
               <w:rPr>
@@ -3385,13 +2994,13 @@
               <w:lang w:eastAsia="ko-KR"/>
             </w:rPr>
           </w:pPr>
-          <w:hyperlink w:anchor="_Toc414912356" w:history="1">
+          <w:hyperlink w:anchor="_Toc414972789" w:history="1">
             <w:r>
               <w:rPr>
                 <w:rStyle w:val="Hyperlink"/>
                 <w:noProof/>
               </w:rPr>
-              <w:t>4.2.1 Time Execution and Performance</w:t>
+              <w:t>4.1.2 Time Execution and Performance</w:t>
             </w:r>
             <w:r>
               <w:rPr>
@@ -3412,7 +3021,7 @@
                 <w:noProof/>
                 <w:webHidden/>
               </w:rPr>
-              <w:instrText xml:space="preserve"> PAGEREF _Toc414912356 \h </w:instrText>
+              <w:instrText xml:space="preserve"> PAGEREF _Toc414972789 \h </w:instrText>
             </w:r>
             <w:r>
               <w:rPr>
@@ -3433,74 +3042,6 @@
                 <w:webHidden/>
               </w:rPr>
               <w:t>26</w:t>
-            </w:r>
-            <w:r>
-              <w:rPr>
-                <w:noProof/>
-                <w:webHidden/>
-              </w:rPr>
-              <w:fldChar w:fldCharType="end"/>
-            </w:r>
-          </w:hyperlink>
-        </w:p>
-        <w:p>
-          <w:pPr>
-            <w:pStyle w:val="TOC3"/>
-            <w:tabs>
-              <w:tab w:val="right" w:leader="dot" w:pos="8210"/>
-            </w:tabs>
-            <w:rPr>
-              <w:rFonts w:asciiTheme="minorHAnsi" w:hAnsiTheme="minorHAnsi"/>
-              <w:noProof/>
-              <w:kern w:val="0"/>
-              <w:sz w:val="22"/>
-              <w:lang w:eastAsia="ko-KR"/>
-            </w:rPr>
-          </w:pPr>
-          <w:hyperlink w:anchor="_Toc414912357" w:history="1">
-            <w:r>
-              <w:rPr>
-                <w:rStyle w:val="Hyperlink"/>
-                <w:noProof/>
-              </w:rPr>
-              <w:t>4.2.2 Limitation</w:t>
-            </w:r>
-            <w:r>
-              <w:rPr>
-                <w:noProof/>
-                <w:webHidden/>
-              </w:rPr>
-              <w:tab/>
-            </w:r>
-            <w:r>
-              <w:rPr>
-                <w:noProof/>
-                <w:webHidden/>
-              </w:rPr>
-              <w:fldChar w:fldCharType="begin"/>
-            </w:r>
-            <w:r>
-              <w:rPr>
-                <w:noProof/>
-                <w:webHidden/>
-              </w:rPr>
-              <w:instrText xml:space="preserve"> PAGEREF _Toc414912357 \h </w:instrText>
-            </w:r>
-            <w:r>
-              <w:rPr>
-                <w:noProof/>
-                <w:webHidden/>
-              </w:rPr>
-              <w:fldChar w:fldCharType="separate"/>
-            </w:r>
-            <w:r>
-              <w:rPr>
-                <w:b/>
-                <w:bCs/>
-                <w:noProof/>
-                <w:webHidden/>
-              </w:rPr>
-              <w:t>Error! Bookmark not defined.</w:t>
             </w:r>
             <w:r>
               <w:rPr>
@@ -3525,7 +3066,7 @@
               <w:lang w:eastAsia="ko-KR"/>
             </w:rPr>
           </w:pPr>
-          <w:hyperlink w:anchor="_Toc414912358" w:history="1">
+          <w:hyperlink w:anchor="_Toc414972790" w:history="1">
             <w:r>
               <w:rPr>
                 <w:rStyle w:val="Hyperlink"/>
@@ -3553,7 +3094,7 @@
                 <w:noProof/>
                 <w:webHidden/>
               </w:rPr>
-              <w:instrText xml:space="preserve"> PAGEREF _Toc414912358 \h </w:instrText>
+              <w:instrText xml:space="preserve"> PAGEREF _Toc414972790 \h </w:instrText>
             </w:r>
             <w:r>
               <w:rPr>
@@ -3598,7 +3139,7 @@
               <w:lang w:eastAsia="ko-KR"/>
             </w:rPr>
           </w:pPr>
-          <w:hyperlink w:anchor="_Toc414912359" w:history="1">
+          <w:hyperlink w:anchor="_Toc414972791" w:history="1">
             <w:r>
               <w:rPr>
                 <w:rStyle w:val="Hyperlink"/>
@@ -3626,7 +3167,7 @@
                 <w:noProof/>
                 <w:webHidden/>
               </w:rPr>
-              <w:instrText xml:space="preserve"> PAGEREF _Toc414912359 \h </w:instrText>
+              <w:instrText xml:space="preserve"> PAGEREF _Toc414972791 \h </w:instrText>
             </w:r>
             <w:r>
               <w:rPr>
@@ -3671,7 +3212,7 @@
               <w:lang w:eastAsia="ko-KR"/>
             </w:rPr>
           </w:pPr>
-          <w:hyperlink w:anchor="_Toc414912360" w:history="1">
+          <w:hyperlink w:anchor="_Toc414972792" w:history="1">
             <w:r>
               <w:rPr>
                 <w:rStyle w:val="Hyperlink"/>
@@ -3698,7 +3239,7 @@
                 <w:noProof/>
                 <w:webHidden/>
               </w:rPr>
-              <w:instrText xml:space="preserve"> PAGEREF _Toc414912360 \h </w:instrText>
+              <w:instrText xml:space="preserve"> PAGEREF _Toc414972792 \h </w:instrText>
             </w:r>
             <w:r>
               <w:rPr>
@@ -3743,7 +3284,7 @@
               <w:lang w:eastAsia="ko-KR"/>
             </w:rPr>
           </w:pPr>
-          <w:hyperlink w:anchor="_Toc414912361" w:history="1">
+          <w:hyperlink w:anchor="_Toc414972793" w:history="1">
             <w:r>
               <w:rPr>
                 <w:rStyle w:val="Hyperlink"/>
@@ -3770,7 +3311,7 @@
                 <w:noProof/>
                 <w:webHidden/>
               </w:rPr>
-              <w:instrText xml:space="preserve"> PAGEREF _Toc414912361 \h </w:instrText>
+              <w:instrText xml:space="preserve"> PAGEREF _Toc414972793 \h </w:instrText>
             </w:r>
             <w:r>
               <w:rPr>
@@ -3815,7 +3356,7 @@
               <w:lang w:eastAsia="ko-KR"/>
             </w:rPr>
           </w:pPr>
-          <w:hyperlink w:anchor="_Toc414912362" w:history="1">
+          <w:hyperlink w:anchor="_Toc414972794" w:history="1">
             <w:r>
               <w:rPr>
                 <w:rStyle w:val="Hyperlink"/>
@@ -3860,7 +3401,7 @@
                 <w:noProof/>
                 <w:webHidden/>
               </w:rPr>
-              <w:instrText xml:space="preserve"> PAGEREF _Toc414912362 \h </w:instrText>
+              <w:instrText xml:space="preserve"> PAGEREF _Toc414972794 \h </w:instrText>
             </w:r>
             <w:r>
               <w:rPr>
@@ -3905,7 +3446,7 @@
               <w:lang w:eastAsia="ko-KR"/>
             </w:rPr>
           </w:pPr>
-          <w:hyperlink w:anchor="_Toc414912363" w:history="1">
+          <w:hyperlink w:anchor="_Toc414972795" w:history="1">
             <w:r>
               <w:rPr>
                 <w:rStyle w:val="Hyperlink"/>
@@ -3932,7 +3473,7 @@
                 <w:noProof/>
                 <w:webHidden/>
               </w:rPr>
-              <w:instrText xml:space="preserve"> PAGEREF _Toc414912363 \h </w:instrText>
+              <w:instrText xml:space="preserve"> PAGEREF _Toc414972795 \h </w:instrText>
             </w:r>
             <w:r>
               <w:rPr>
@@ -3993,7 +3534,7 @@
           <w:rFonts w:cs="Times New Roman"/>
         </w:rPr>
       </w:pPr>
-      <w:bookmarkStart w:id="0" w:name="_Toc414912328"/>
+      <w:bookmarkStart w:id="1" w:name="_Toc414972762"/>
       <w:r>
         <w:rPr>
           <w:rFonts w:cs="Times New Roman"/>
@@ -4007,7 +3548,7 @@
         </w:rPr>
         <w:t>IST OF FIGURES</w:t>
       </w:r>
-      <w:bookmarkEnd w:id="0"/>
+      <w:bookmarkEnd w:id="1"/>
       <w:r>
         <w:rPr>
           <w:rFonts w:cs="Times New Roman"/>
@@ -4074,7 +3615,7 @@
         <w:rPr>
           <w:noProof/>
         </w:rPr>
-        <w:instrText xml:space="preserve"> PAGEREF _Toc414965019 \h </w:instrText>
+        <w:instrText xml:space="preserve"> PAGEREF _Toc414972713 \h </w:instrText>
       </w:r>
       <w:r>
         <w:rPr>
@@ -4150,7 +3691,7 @@
         <w:rPr>
           <w:noProof/>
         </w:rPr>
-        <w:instrText xml:space="preserve"> PAGEREF _Toc414965020 \h </w:instrText>
+        <w:instrText xml:space="preserve"> PAGEREF _Toc414972714 \h </w:instrText>
       </w:r>
       <w:r>
         <w:rPr>
@@ -4233,7 +3774,7 @@
         <w:rPr>
           <w:noProof/>
         </w:rPr>
-        <w:instrText xml:space="preserve"> PAGEREF _Toc414965021 \h </w:instrText>
+        <w:instrText xml:space="preserve"> PAGEREF _Toc414972715 \h </w:instrText>
       </w:r>
       <w:r>
         <w:rPr>
@@ -4310,7 +3851,7 @@
         <w:rPr>
           <w:noProof/>
         </w:rPr>
-        <w:instrText xml:space="preserve"> PAGEREF _Toc414965022 \h </w:instrText>
+        <w:instrText xml:space="preserve"> PAGEREF _Toc414972716 \h </w:instrText>
       </w:r>
       <w:r>
         <w:rPr>
@@ -4387,7 +3928,7 @@
         <w:rPr>
           <w:noProof/>
         </w:rPr>
-        <w:instrText xml:space="preserve"> PAGEREF _Toc414965023 \h </w:instrText>
+        <w:instrText xml:space="preserve"> PAGEREF _Toc414972717 \h </w:instrText>
       </w:r>
       <w:r>
         <w:rPr>
@@ -4464,7 +4005,7 @@
         <w:rPr>
           <w:noProof/>
         </w:rPr>
-        <w:instrText xml:space="preserve"> PAGEREF _Toc414965024 \h </w:instrText>
+        <w:instrText xml:space="preserve"> PAGEREF _Toc414972718 \h </w:instrText>
       </w:r>
       <w:r>
         <w:rPr>
@@ -4541,7 +4082,7 @@
         <w:rPr>
           <w:noProof/>
         </w:rPr>
-        <w:instrText xml:space="preserve"> PAGEREF _Toc414965025 \h </w:instrText>
+        <w:instrText xml:space="preserve"> PAGEREF _Toc414972719 \h </w:instrText>
       </w:r>
       <w:r>
         <w:rPr>
@@ -4617,7 +4158,7 @@
         <w:rPr>
           <w:noProof/>
         </w:rPr>
-        <w:instrText xml:space="preserve"> PAGEREF _Toc414965026 \h </w:instrText>
+        <w:instrText xml:space="preserve"> PAGEREF _Toc414972720 \h </w:instrText>
       </w:r>
       <w:r>
         <w:rPr>
@@ -4675,7 +4216,7 @@
         <w:rPr>
           <w:noProof/>
         </w:rPr>
-        <w:t xml:space="preserve"> Find similar pattern in different days same week (one window, size: 2 days)</w:t>
+        <w:t xml:space="preserve"> Finding similar pattern in different days same week (one window, size: 2 days)</w:t>
       </w:r>
       <w:r>
         <w:rPr>
@@ -4693,7 +4234,7 @@
         <w:rPr>
           <w:noProof/>
         </w:rPr>
-        <w:instrText xml:space="preserve"> PAGEREF _Toc414965027 \h </w:instrText>
+        <w:instrText xml:space="preserve"> PAGEREF _Toc414972721 \h </w:instrText>
       </w:r>
       <w:r>
         <w:rPr>
@@ -4769,7 +4310,7 @@
         <w:rPr>
           <w:noProof/>
         </w:rPr>
-        <w:instrText xml:space="preserve"> PAGEREF _Toc414965028 \h </w:instrText>
+        <w:instrText xml:space="preserve"> PAGEREF _Toc414972722 \h </w:instrText>
       </w:r>
       <w:r>
         <w:rPr>
@@ -4845,7 +4386,7 @@
         <w:rPr>
           <w:noProof/>
         </w:rPr>
-        <w:instrText xml:space="preserve"> PAGEREF _Toc414965029 \h </w:instrText>
+        <w:instrText xml:space="preserve"> PAGEREF _Toc414972723 \h </w:instrText>
       </w:r>
       <w:r>
         <w:rPr>
@@ -4897,14 +4438,14 @@
           <w:rFonts w:cs="Times New Roman"/>
         </w:rPr>
       </w:pPr>
-      <w:bookmarkStart w:id="1" w:name="_Toc414912329"/>
+      <w:bookmarkStart w:id="2" w:name="_Toc414972763"/>
       <w:r>
         <w:rPr>
           <w:rFonts w:cs="Times New Roman"/>
         </w:rPr>
         <w:t>LIST OF TABLES</w:t>
       </w:r>
-      <w:bookmarkEnd w:id="1"/>
+      <w:bookmarkEnd w:id="2"/>
     </w:p>
     <w:p>
       <w:pPr>
@@ -4989,7 +4530,7 @@
         <w:rPr>
           <w:noProof/>
         </w:rPr>
-        <w:instrText xml:space="preserve"> PAGEREF _Toc414965030 \h </w:instrText>
+        <w:instrText xml:space="preserve"> PAGEREF _Toc414972724 \h </w:instrText>
       </w:r>
       <w:r>
         <w:rPr>
@@ -5066,7 +4607,7 @@
         <w:rPr>
           <w:noProof/>
         </w:rPr>
-        <w:instrText xml:space="preserve"> PAGEREF _Toc414965031 \h </w:instrText>
+        <w:instrText xml:space="preserve"> PAGEREF _Toc414972725 \h </w:instrText>
       </w:r>
       <w:r>
         <w:rPr>
@@ -5143,7 +4684,7 @@
         <w:rPr>
           <w:noProof/>
         </w:rPr>
-        <w:instrText xml:space="preserve"> PAGEREF _Toc414965032 \h </w:instrText>
+        <w:instrText xml:space="preserve"> PAGEREF _Toc414972726 \h </w:instrText>
       </w:r>
       <w:r>
         <w:rPr>
@@ -5219,7 +4760,7 @@
         <w:rPr>
           <w:noProof/>
         </w:rPr>
-        <w:instrText xml:space="preserve"> PAGEREF _Toc414965033 \h </w:instrText>
+        <w:instrText xml:space="preserve"> PAGEREF _Toc414972727 \h </w:instrText>
       </w:r>
       <w:r>
         <w:rPr>
@@ -5491,7 +5032,7 @@
           <w:szCs w:val="22"/>
         </w:rPr>
       </w:pPr>
-      <w:bookmarkStart w:id="2" w:name="_Toc414912330"/>
+      <w:bookmarkStart w:id="3" w:name="_Toc414972764"/>
       <w:r>
         <w:rPr>
           <w:rFonts w:cs="Times New Roman"/>
@@ -5519,7 +5060,7 @@
         </w:rPr>
         <w:t>)</w:t>
       </w:r>
-      <w:bookmarkEnd w:id="2"/>
+      <w:bookmarkEnd w:id="3"/>
     </w:p>
     <w:p>
       <w:pPr>
@@ -5531,8 +5072,8 @@
           <w:sz w:val="22"/>
         </w:rPr>
         <w:sectPr>
-          <w:headerReference w:type="default" r:id="rId12"/>
-          <w:footerReference w:type="default" r:id="rId13"/>
+          <w:headerReference w:type="default" r:id="rId9"/>
+          <w:footerReference w:type="default" r:id="rId10"/>
           <w:pgSz w:w="11906" w:h="16838" w:code="9"/>
           <w:pgMar w:top="1987" w:right="1699" w:bottom="2275" w:left="1987" w:header="850" w:footer="994" w:gutter="0"/>
           <w:pgNumType w:fmt="lowerRoman" w:start="1"/>
@@ -5865,7 +5406,7 @@
           <w:rFonts w:cs="Times New Roman"/>
         </w:rPr>
       </w:pPr>
-      <w:bookmarkStart w:id="3" w:name="_Toc414912331"/>
+      <w:bookmarkStart w:id="4" w:name="_Toc414972765"/>
       <w:r>
         <w:rPr>
           <w:rFonts w:cs="Times New Roman"/>
@@ -5873,7 +5414,7 @@
         <w:lastRenderedPageBreak/>
         <w:t>INTRODUCTION</w:t>
       </w:r>
-      <w:bookmarkEnd w:id="3"/>
+      <w:bookmarkEnd w:id="4"/>
     </w:p>
     <w:p>
       <w:pPr>
@@ -5882,14 +5423,14 @@
           <w:lang w:eastAsia="ko-KR"/>
         </w:rPr>
       </w:pPr>
-      <w:bookmarkStart w:id="4" w:name="_Toc414912332"/>
+      <w:bookmarkStart w:id="5" w:name="_Toc414972766"/>
       <w:r>
         <w:rPr>
           <w:lang w:eastAsia="ko-KR"/>
         </w:rPr>
         <w:t>Overview</w:t>
       </w:r>
-      <w:bookmarkEnd w:id="4"/>
+      <w:bookmarkEnd w:id="5"/>
     </w:p>
     <w:p>
       <w:pPr>
@@ -6907,7 +6448,7 @@
           <w:lang w:eastAsia="ko-KR"/>
         </w:rPr>
       </w:pPr>
-      <w:bookmarkStart w:id="5" w:name="_Toc414912333"/>
+      <w:bookmarkStart w:id="6" w:name="_Toc414972767"/>
       <w:r>
         <w:rPr>
           <w:rFonts w:eastAsiaTheme="minorEastAsia" w:cs="Times New Roman"/>
@@ -6917,289 +6458,289 @@
         </w:rPr>
         <w:t>Contribution</w:t>
       </w:r>
-      <w:bookmarkEnd w:id="5"/>
-    </w:p>
-    <w:p>
-      <w:pPr>
-        <w:spacing w:line="420" w:lineRule="auto"/>
-        <w:ind w:firstLineChars="193" w:firstLine="428"/>
-        <w:rPr>
-          <w:rFonts w:cs="Times New Roman"/>
-          <w:sz w:val="22"/>
-          <w:lang w:eastAsia="ko-KR"/>
-        </w:rPr>
-      </w:pPr>
-      <w:r>
-        <w:rPr>
-          <w:rFonts w:cs="Times New Roman"/>
-          <w:bCs/>
-          <w:spacing w:val="1"/>
-          <w:sz w:val="22"/>
-        </w:rPr>
-        <w:t>Our contribution in this work are</w:t>
-      </w:r>
-      <w:r>
-        <w:rPr>
-          <w:rFonts w:cs="Times New Roman"/>
-          <w:sz w:val="22"/>
-          <w:lang w:eastAsia="ko-KR"/>
-        </w:rPr>
-        <w:t xml:space="preserve">: (1) </w:t>
-      </w:r>
-      <w:r>
-        <w:rPr>
-          <w:rFonts w:cs="Times New Roman"/>
-          <w:sz w:val="22"/>
-          <w:lang w:eastAsia="ko-KR"/>
-        </w:rPr>
-        <w:t xml:space="preserve">We </w:t>
-      </w:r>
-      <w:r>
-        <w:rPr>
-          <w:rFonts w:cs="Times New Roman"/>
-          <w:sz w:val="22"/>
-          <w:lang w:eastAsia="ko-KR"/>
-        </w:rPr>
-        <w:t xml:space="preserve">have </w:t>
-      </w:r>
-      <w:r>
-        <w:rPr>
-          <w:rFonts w:cs="Times New Roman"/>
-          <w:sz w:val="22"/>
-          <w:lang w:eastAsia="ko-KR"/>
-        </w:rPr>
-        <w:t>develop</w:t>
-      </w:r>
-      <w:r>
-        <w:rPr>
-          <w:rFonts w:cs="Times New Roman"/>
-          <w:sz w:val="22"/>
-          <w:lang w:eastAsia="ko-KR"/>
-        </w:rPr>
-        <w:t>ed an</w:t>
-      </w:r>
-      <w:r>
-        <w:rPr>
-          <w:rFonts w:cs="Times New Roman"/>
-          <w:sz w:val="22"/>
-          <w:lang w:eastAsia="ko-KR"/>
-        </w:rPr>
-        <w:t xml:space="preserve"> application data collector which </w:t>
-      </w:r>
-      <w:r>
-        <w:rPr>
-          <w:rFonts w:cs="Times New Roman"/>
-          <w:sz w:val="22"/>
-          <w:lang w:eastAsia="ko-KR"/>
-        </w:rPr>
-        <w:t>can collect user personal data and it</w:t>
-      </w:r>
-      <w:r>
-        <w:rPr>
-          <w:rFonts w:cs="Times New Roman"/>
-          <w:sz w:val="22"/>
-          <w:lang w:eastAsia="ko-KR"/>
-        </w:rPr>
-        <w:t>s</w:t>
-      </w:r>
-      <w:r>
-        <w:rPr>
-          <w:rFonts w:cs="Times New Roman"/>
-          <w:sz w:val="22"/>
-          <w:lang w:eastAsia="ko-KR"/>
-        </w:rPr>
-        <w:t xml:space="preserve"> following opportunistic method</w:t>
-      </w:r>
-      <w:r>
-        <w:rPr>
-          <w:rFonts w:cs="Times New Roman"/>
-          <w:sz w:val="22"/>
-          <w:lang w:eastAsia="ko-KR"/>
-        </w:rPr>
-        <w:t>.</w:t>
-      </w:r>
-      <w:r>
-        <w:rPr>
-          <w:rFonts w:cs="Times New Roman"/>
-          <w:sz w:val="22"/>
-          <w:lang w:eastAsia="ko-KR"/>
-        </w:rPr>
-        <w:t xml:space="preserve"> This application does not bothering users, there is not</w:t>
-      </w:r>
-      <w:r>
-        <w:rPr>
-          <w:rFonts w:cs="Times New Roman"/>
-          <w:sz w:val="22"/>
-          <w:lang w:eastAsia="ko-KR"/>
-        </w:rPr>
-        <w:t>hing to do after user install</w:t>
-      </w:r>
-      <w:r>
-        <w:rPr>
-          <w:rFonts w:cs="Times New Roman"/>
-          <w:sz w:val="22"/>
-          <w:lang w:eastAsia="ko-KR"/>
-        </w:rPr>
-        <w:t xml:space="preserve"> this application.</w:t>
-      </w:r>
-      <w:r>
-        <w:rPr>
-          <w:rFonts w:cs="Times New Roman"/>
-          <w:sz w:val="22"/>
-          <w:lang w:eastAsia="ko-KR"/>
-        </w:rPr>
-        <w:t xml:space="preserve"> (2) </w:t>
-      </w:r>
-      <w:r>
-        <w:rPr>
-          <w:rFonts w:cs="Times New Roman"/>
-          <w:sz w:val="22"/>
-          <w:lang w:eastAsia="ko-KR"/>
-        </w:rPr>
-        <w:t xml:space="preserve">We </w:t>
-      </w:r>
-      <w:r>
-        <w:rPr>
-          <w:rFonts w:cs="Times New Roman"/>
-          <w:sz w:val="22"/>
-          <w:lang w:eastAsia="ko-KR"/>
-        </w:rPr>
-        <w:t xml:space="preserve">have </w:t>
-      </w:r>
-      <w:r>
-        <w:rPr>
-          <w:rFonts w:cs="Times New Roman"/>
-          <w:sz w:val="22"/>
-          <w:lang w:eastAsia="ko-KR"/>
-        </w:rPr>
-        <w:t>develop</w:t>
-      </w:r>
-      <w:r>
-        <w:rPr>
-          <w:rFonts w:cs="Times New Roman"/>
-          <w:sz w:val="22"/>
-          <w:lang w:eastAsia="ko-KR"/>
-        </w:rPr>
-        <w:t>ed</w:t>
-      </w:r>
-      <w:r>
-        <w:rPr>
-          <w:rFonts w:cs="Times New Roman"/>
-          <w:sz w:val="22"/>
-          <w:lang w:eastAsia="ko-KR"/>
-        </w:rPr>
-        <w:t xml:space="preserve"> system that can identify human behavior based on their smartphone personal data</w:t>
-      </w:r>
-      <w:r>
-        <w:rPr>
-          <w:rFonts w:cs="Times New Roman"/>
-          <w:sz w:val="22"/>
-          <w:lang w:eastAsia="ko-KR"/>
-        </w:rPr>
-        <w:t>. (3)</w:t>
-      </w:r>
-      <w:r>
-        <w:rPr>
-          <w:rFonts w:cs="Times New Roman"/>
-          <w:sz w:val="22"/>
-          <w:lang w:eastAsia="ko-KR"/>
-        </w:rPr>
-        <w:t xml:space="preserve"> </w:t>
-      </w:r>
-      <w:r>
-        <w:rPr>
-          <w:rFonts w:cs="Times New Roman"/>
-          <w:sz w:val="22"/>
-          <w:lang w:eastAsia="ko-KR"/>
-        </w:rPr>
-        <w:t>Instead of</w:t>
-      </w:r>
-      <w:r>
-        <w:rPr>
-          <w:rFonts w:cs="Times New Roman"/>
-          <w:sz w:val="22"/>
-          <w:lang w:eastAsia="ko-KR"/>
-        </w:rPr>
-        <w:t xml:space="preserve"> </w:t>
-      </w:r>
-      <w:r>
-        <w:rPr>
-          <w:rFonts w:cs="Times New Roman"/>
-          <w:sz w:val="22"/>
-          <w:lang w:eastAsia="ko-KR"/>
-        </w:rPr>
-        <w:t>identifying</w:t>
-      </w:r>
-      <w:r>
-        <w:rPr>
-          <w:rFonts w:cs="Times New Roman"/>
-          <w:sz w:val="22"/>
-          <w:lang w:eastAsia="ko-KR"/>
-        </w:rPr>
-        <w:t xml:space="preserve"> </w:t>
-      </w:r>
-      <w:r>
-        <w:rPr>
-          <w:rFonts w:cs="Times New Roman"/>
-          <w:sz w:val="22"/>
-          <w:lang w:eastAsia="ko-KR"/>
-        </w:rPr>
-        <w:t xml:space="preserve">human behavior we </w:t>
-      </w:r>
-      <w:r>
-        <w:rPr>
-          <w:rFonts w:cs="Times New Roman"/>
-          <w:sz w:val="22"/>
-          <w:lang w:eastAsia="ko-KR"/>
-        </w:rPr>
-        <w:t>also have</w:t>
-      </w:r>
-      <w:r>
-        <w:rPr>
-          <w:rFonts w:cs="Times New Roman"/>
-          <w:sz w:val="22"/>
-          <w:lang w:eastAsia="ko-KR"/>
-        </w:rPr>
-        <w:t xml:space="preserve"> develop</w:t>
-      </w:r>
-      <w:r>
-        <w:rPr>
-          <w:rFonts w:cs="Times New Roman"/>
-          <w:sz w:val="22"/>
-          <w:lang w:eastAsia="ko-KR"/>
-        </w:rPr>
-        <w:t>ed</w:t>
-      </w:r>
-      <w:r>
-        <w:rPr>
-          <w:rFonts w:cs="Times New Roman"/>
-          <w:sz w:val="22"/>
-          <w:lang w:eastAsia="ko-KR"/>
-        </w:rPr>
-        <w:t xml:space="preserve"> system which can create human behavior model. </w:t>
-      </w:r>
-    </w:p>
-    <w:p>
-      <w:pPr>
-        <w:pStyle w:val="Heading1"/>
-        <w:spacing w:line="480" w:lineRule="auto"/>
-        <w:rPr>
-          <w:rFonts w:cs="Times New Roman"/>
-          <w:lang w:eastAsia="ko-KR"/>
-        </w:rPr>
-      </w:pPr>
-      <w:bookmarkStart w:id="6" w:name="_Toc414912334"/>
-      <w:r>
-        <w:rPr>
-          <w:rFonts w:cs="Times New Roman"/>
-          <w:lang w:eastAsia="ko-KR"/>
-        </w:rPr>
-        <w:t>DATASET</w:t>
-      </w:r>
       <w:bookmarkEnd w:id="6"/>
     </w:p>
     <w:p>
       <w:pPr>
+        <w:spacing w:line="420" w:lineRule="auto"/>
+        <w:ind w:firstLineChars="193" w:firstLine="428"/>
+        <w:rPr>
+          <w:rFonts w:cs="Times New Roman"/>
+          <w:sz w:val="22"/>
+          <w:lang w:eastAsia="ko-KR"/>
+        </w:rPr>
+      </w:pPr>
+      <w:r>
+        <w:rPr>
+          <w:rFonts w:cs="Times New Roman"/>
+          <w:bCs/>
+          <w:spacing w:val="1"/>
+          <w:sz w:val="22"/>
+        </w:rPr>
+        <w:t>Our contribution in this work are</w:t>
+      </w:r>
+      <w:r>
+        <w:rPr>
+          <w:rFonts w:cs="Times New Roman"/>
+          <w:sz w:val="22"/>
+          <w:lang w:eastAsia="ko-KR"/>
+        </w:rPr>
+        <w:t xml:space="preserve">: (1) </w:t>
+      </w:r>
+      <w:r>
+        <w:rPr>
+          <w:rFonts w:cs="Times New Roman"/>
+          <w:sz w:val="22"/>
+          <w:lang w:eastAsia="ko-KR"/>
+        </w:rPr>
+        <w:t xml:space="preserve">We </w:t>
+      </w:r>
+      <w:r>
+        <w:rPr>
+          <w:rFonts w:cs="Times New Roman"/>
+          <w:sz w:val="22"/>
+          <w:lang w:eastAsia="ko-KR"/>
+        </w:rPr>
+        <w:t xml:space="preserve">have </w:t>
+      </w:r>
+      <w:r>
+        <w:rPr>
+          <w:rFonts w:cs="Times New Roman"/>
+          <w:sz w:val="22"/>
+          <w:lang w:eastAsia="ko-KR"/>
+        </w:rPr>
+        <w:t>develop</w:t>
+      </w:r>
+      <w:r>
+        <w:rPr>
+          <w:rFonts w:cs="Times New Roman"/>
+          <w:sz w:val="22"/>
+          <w:lang w:eastAsia="ko-KR"/>
+        </w:rPr>
+        <w:t>ed an</w:t>
+      </w:r>
+      <w:r>
+        <w:rPr>
+          <w:rFonts w:cs="Times New Roman"/>
+          <w:sz w:val="22"/>
+          <w:lang w:eastAsia="ko-KR"/>
+        </w:rPr>
+        <w:t xml:space="preserve"> application data collector which </w:t>
+      </w:r>
+      <w:r>
+        <w:rPr>
+          <w:rFonts w:cs="Times New Roman"/>
+          <w:sz w:val="22"/>
+          <w:lang w:eastAsia="ko-KR"/>
+        </w:rPr>
+        <w:t>can collect user personal data and it</w:t>
+      </w:r>
+      <w:r>
+        <w:rPr>
+          <w:rFonts w:cs="Times New Roman"/>
+          <w:sz w:val="22"/>
+          <w:lang w:eastAsia="ko-KR"/>
+        </w:rPr>
+        <w:t>s</w:t>
+      </w:r>
+      <w:r>
+        <w:rPr>
+          <w:rFonts w:cs="Times New Roman"/>
+          <w:sz w:val="22"/>
+          <w:lang w:eastAsia="ko-KR"/>
+        </w:rPr>
+        <w:t xml:space="preserve"> following opportunistic method</w:t>
+      </w:r>
+      <w:r>
+        <w:rPr>
+          <w:rFonts w:cs="Times New Roman"/>
+          <w:sz w:val="22"/>
+          <w:lang w:eastAsia="ko-KR"/>
+        </w:rPr>
+        <w:t>.</w:t>
+      </w:r>
+      <w:r>
+        <w:rPr>
+          <w:rFonts w:cs="Times New Roman"/>
+          <w:sz w:val="22"/>
+          <w:lang w:eastAsia="ko-KR"/>
+        </w:rPr>
+        <w:t xml:space="preserve"> This application does not bothering users, there is not</w:t>
+      </w:r>
+      <w:r>
+        <w:rPr>
+          <w:rFonts w:cs="Times New Roman"/>
+          <w:sz w:val="22"/>
+          <w:lang w:eastAsia="ko-KR"/>
+        </w:rPr>
+        <w:t>hing to do after user install</w:t>
+      </w:r>
+      <w:r>
+        <w:rPr>
+          <w:rFonts w:cs="Times New Roman"/>
+          <w:sz w:val="22"/>
+          <w:lang w:eastAsia="ko-KR"/>
+        </w:rPr>
+        <w:t xml:space="preserve"> this application.</w:t>
+      </w:r>
+      <w:r>
+        <w:rPr>
+          <w:rFonts w:cs="Times New Roman"/>
+          <w:sz w:val="22"/>
+          <w:lang w:eastAsia="ko-KR"/>
+        </w:rPr>
+        <w:t xml:space="preserve"> (2) </w:t>
+      </w:r>
+      <w:r>
+        <w:rPr>
+          <w:rFonts w:cs="Times New Roman"/>
+          <w:sz w:val="22"/>
+          <w:lang w:eastAsia="ko-KR"/>
+        </w:rPr>
+        <w:t xml:space="preserve">We </w:t>
+      </w:r>
+      <w:r>
+        <w:rPr>
+          <w:rFonts w:cs="Times New Roman"/>
+          <w:sz w:val="22"/>
+          <w:lang w:eastAsia="ko-KR"/>
+        </w:rPr>
+        <w:t xml:space="preserve">have </w:t>
+      </w:r>
+      <w:r>
+        <w:rPr>
+          <w:rFonts w:cs="Times New Roman"/>
+          <w:sz w:val="22"/>
+          <w:lang w:eastAsia="ko-KR"/>
+        </w:rPr>
+        <w:t>develop</w:t>
+      </w:r>
+      <w:r>
+        <w:rPr>
+          <w:rFonts w:cs="Times New Roman"/>
+          <w:sz w:val="22"/>
+          <w:lang w:eastAsia="ko-KR"/>
+        </w:rPr>
+        <w:t>ed</w:t>
+      </w:r>
+      <w:r>
+        <w:rPr>
+          <w:rFonts w:cs="Times New Roman"/>
+          <w:sz w:val="22"/>
+          <w:lang w:eastAsia="ko-KR"/>
+        </w:rPr>
+        <w:t xml:space="preserve"> system that can identify human behavior based on their smartphone personal data</w:t>
+      </w:r>
+      <w:r>
+        <w:rPr>
+          <w:rFonts w:cs="Times New Roman"/>
+          <w:sz w:val="22"/>
+          <w:lang w:eastAsia="ko-KR"/>
+        </w:rPr>
+        <w:t>. (3)</w:t>
+      </w:r>
+      <w:r>
+        <w:rPr>
+          <w:rFonts w:cs="Times New Roman"/>
+          <w:sz w:val="22"/>
+          <w:lang w:eastAsia="ko-KR"/>
+        </w:rPr>
+        <w:t xml:space="preserve"> </w:t>
+      </w:r>
+      <w:r>
+        <w:rPr>
+          <w:rFonts w:cs="Times New Roman"/>
+          <w:sz w:val="22"/>
+          <w:lang w:eastAsia="ko-KR"/>
+        </w:rPr>
+        <w:t>Instead of</w:t>
+      </w:r>
+      <w:r>
+        <w:rPr>
+          <w:rFonts w:cs="Times New Roman"/>
+          <w:sz w:val="22"/>
+          <w:lang w:eastAsia="ko-KR"/>
+        </w:rPr>
+        <w:t xml:space="preserve"> </w:t>
+      </w:r>
+      <w:r>
+        <w:rPr>
+          <w:rFonts w:cs="Times New Roman"/>
+          <w:sz w:val="22"/>
+          <w:lang w:eastAsia="ko-KR"/>
+        </w:rPr>
+        <w:t>identifying</w:t>
+      </w:r>
+      <w:r>
+        <w:rPr>
+          <w:rFonts w:cs="Times New Roman"/>
+          <w:sz w:val="22"/>
+          <w:lang w:eastAsia="ko-KR"/>
+        </w:rPr>
+        <w:t xml:space="preserve"> </w:t>
+      </w:r>
+      <w:r>
+        <w:rPr>
+          <w:rFonts w:cs="Times New Roman"/>
+          <w:sz w:val="22"/>
+          <w:lang w:eastAsia="ko-KR"/>
+        </w:rPr>
+        <w:t xml:space="preserve">human behavior we </w:t>
+      </w:r>
+      <w:r>
+        <w:rPr>
+          <w:rFonts w:cs="Times New Roman"/>
+          <w:sz w:val="22"/>
+          <w:lang w:eastAsia="ko-KR"/>
+        </w:rPr>
+        <w:t>also have</w:t>
+      </w:r>
+      <w:r>
+        <w:rPr>
+          <w:rFonts w:cs="Times New Roman"/>
+          <w:sz w:val="22"/>
+          <w:lang w:eastAsia="ko-KR"/>
+        </w:rPr>
+        <w:t xml:space="preserve"> develop</w:t>
+      </w:r>
+      <w:r>
+        <w:rPr>
+          <w:rFonts w:cs="Times New Roman"/>
+          <w:sz w:val="22"/>
+          <w:lang w:eastAsia="ko-KR"/>
+        </w:rPr>
+        <w:t>ed</w:t>
+      </w:r>
+      <w:r>
+        <w:rPr>
+          <w:rFonts w:cs="Times New Roman"/>
+          <w:sz w:val="22"/>
+          <w:lang w:eastAsia="ko-KR"/>
+        </w:rPr>
+        <w:t xml:space="preserve"> system which can create human behavior model. </w:t>
+      </w:r>
+    </w:p>
+    <w:p>
+      <w:pPr>
+        <w:pStyle w:val="Heading1"/>
+        <w:spacing w:line="480" w:lineRule="auto"/>
+        <w:rPr>
+          <w:rFonts w:cs="Times New Roman"/>
+          <w:lang w:eastAsia="ko-KR"/>
+        </w:rPr>
+      </w:pPr>
+      <w:bookmarkStart w:id="7" w:name="_Toc414972768"/>
+      <w:r>
+        <w:rPr>
+          <w:rFonts w:cs="Times New Roman"/>
+          <w:lang w:eastAsia="ko-KR"/>
+        </w:rPr>
+        <w:t>DATASET</w:t>
+      </w:r>
+      <w:bookmarkEnd w:id="7"/>
+    </w:p>
+    <w:p>
+      <w:pPr>
         <w:pStyle w:val="Heading2"/>
         <w:spacing w:before="0" w:line="480" w:lineRule="auto"/>
         <w:rPr>
@@ -7209,7 +6750,7 @@
           <w:lang w:eastAsia="ko-KR"/>
         </w:rPr>
       </w:pPr>
-      <w:bookmarkStart w:id="7" w:name="_Toc414912335"/>
+      <w:bookmarkStart w:id="8" w:name="_Toc414972769"/>
       <w:r>
         <w:rPr>
           <w:rFonts w:eastAsiaTheme="minorEastAsia" w:cs="Times New Roman"/>
@@ -7228,7 +6769,7 @@
         </w:rPr>
         <w:t>cquisition</w:t>
       </w:r>
-      <w:bookmarkEnd w:id="7"/>
+      <w:bookmarkEnd w:id="8"/>
     </w:p>
     <w:p>
       <w:pPr>
@@ -7496,7 +7037,7 @@
                           </pic:cNvPicPr>
                         </pic:nvPicPr>
                         <pic:blipFill>
-                          <a:blip r:embed="rId14">
+                          <a:blip r:embed="rId11">
                             <a:extLst>
                               <a:ext uri="{28A0092B-C50C-407E-A947-70E740481C1C}">
                                 <a14:useLocalDpi xmlns:a14="http://schemas.microsoft.com/office/drawing/2010/main" val="0"/>
@@ -7536,8 +7077,8 @@
                 <w:b/>
               </w:rPr>
             </w:pPr>
-            <w:bookmarkStart w:id="8" w:name="_Toc413318146"/>
-            <w:bookmarkStart w:id="9" w:name="_Toc414965019"/>
+            <w:bookmarkStart w:id="9" w:name="_Toc413318146"/>
+            <w:bookmarkStart w:id="10" w:name="_Toc414972713"/>
             <w:r>
               <w:rPr>
                 <w:b/>
@@ -7612,7 +7153,7 @@
               </w:rPr>
               <w:fldChar w:fldCharType="end"/>
             </w:r>
-            <w:bookmarkEnd w:id="8"/>
+            <w:bookmarkEnd w:id="9"/>
             <w:r>
               <w:rPr>
                 <w:b/>
@@ -7622,7 +7163,7 @@
             <w:r>
               <w:t>Funf Open Sensing Framework</w:t>
             </w:r>
-            <w:bookmarkEnd w:id="9"/>
+            <w:bookmarkEnd w:id="10"/>
           </w:p>
         </w:tc>
         <w:tc>
@@ -7661,7 +7202,7 @@
                           </pic:cNvPicPr>
                         </pic:nvPicPr>
                         <pic:blipFill>
-                          <a:blip r:embed="rId15" cstate="print">
+                          <a:blip r:embed="rId12" cstate="print">
                             <a:extLst>
                               <a:ext uri="{28A0092B-C50C-407E-A947-70E740481C1C}">
                                 <a14:useLocalDpi xmlns:a14="http://schemas.microsoft.com/office/drawing/2010/main" val="0"/>
@@ -7701,7 +7242,7 @@
                 <w:b/>
               </w:rPr>
             </w:pPr>
-            <w:bookmarkStart w:id="10" w:name="_Toc414965020"/>
+            <w:bookmarkStart w:id="11" w:name="_Toc414972714"/>
             <w:r>
               <w:rPr>
                 <w:b/>
@@ -7788,7 +7329,7 @@
             <w:r>
               <w:t>ser personal database in user smartphone</w:t>
             </w:r>
-            <w:bookmarkEnd w:id="10"/>
+            <w:bookmarkEnd w:id="11"/>
           </w:p>
         </w:tc>
       </w:tr>
@@ -7839,11 +7380,11 @@
       <w:pPr>
         <w:pStyle w:val="Heading3"/>
       </w:pPr>
-      <w:bookmarkStart w:id="11" w:name="_Toc414912336"/>
+      <w:bookmarkStart w:id="12" w:name="_Toc414972770"/>
       <w:r>
         <w:t>Application Data Collector</w:t>
       </w:r>
-      <w:bookmarkEnd w:id="11"/>
+      <w:bookmarkEnd w:id="12"/>
     </w:p>
     <w:p>
       <w:pPr>
@@ -7972,7 +7513,7 @@
           <w:b/>
         </w:rPr>
       </w:pPr>
-      <w:bookmarkStart w:id="12" w:name="_Toc414965030"/>
+      <w:bookmarkStart w:id="13" w:name="_Toc414972724"/>
       <w:r>
         <w:rPr>
           <w:b/>
@@ -8065,7 +7606,7 @@
         </w:rPr>
         <w:t>List of probes and time period of recording</w:t>
       </w:r>
-      <w:bookmarkEnd w:id="12"/>
+      <w:bookmarkEnd w:id="13"/>
     </w:p>
     <w:tbl>
       <w:tblPr>
@@ -9282,11 +8823,11 @@
       <w:pPr>
         <w:pStyle w:val="Heading3"/>
       </w:pPr>
-      <w:bookmarkStart w:id="13" w:name="_Toc414912337"/>
+      <w:bookmarkStart w:id="14" w:name="_Toc414972771"/>
       <w:r>
         <w:t>Dataset Description</w:t>
       </w:r>
-      <w:bookmarkEnd w:id="13"/>
+      <w:bookmarkEnd w:id="14"/>
     </w:p>
     <w:p>
       <w:pPr>
@@ -9732,7 +9273,7 @@
                           </pic:cNvPicPr>
                         </pic:nvPicPr>
                         <pic:blipFill>
-                          <a:blip r:embed="rId16">
+                          <a:blip r:embed="rId13">
                             <a:extLst>
                               <a:ext uri="{28A0092B-C50C-407E-A947-70E740481C1C}">
                                 <a14:useLocalDpi xmlns:a14="http://schemas.microsoft.com/office/drawing/2010/main" val="0"/>
@@ -9772,7 +9313,7 @@
                 <w:rFonts w:cs="Times New Roman"/>
               </w:rPr>
             </w:pPr>
-            <w:bookmarkStart w:id="14" w:name="_Toc414965021"/>
+            <w:bookmarkStart w:id="15" w:name="_Toc414972715"/>
             <w:r>
               <w:rPr>
                 <w:b/>
@@ -9856,7 +9397,7 @@
               </w:rPr>
               <w:t xml:space="preserve"> Strings.xml file in project directory</w:t>
             </w:r>
-            <w:bookmarkEnd w:id="14"/>
+            <w:bookmarkEnd w:id="15"/>
           </w:p>
         </w:tc>
         <w:tc>
@@ -9894,7 +9435,7 @@
                           </pic:cNvPicPr>
                         </pic:nvPicPr>
                         <pic:blipFill>
-                          <a:blip r:embed="rId17">
+                          <a:blip r:embed="rId14">
                             <a:extLst>
                               <a:ext uri="{28A0092B-C50C-407E-A947-70E740481C1C}">
                                 <a14:useLocalDpi xmlns:a14="http://schemas.microsoft.com/office/drawing/2010/main" val="0"/>
@@ -9934,7 +9475,7 @@
                 <w:rFonts w:cs="Times New Roman"/>
               </w:rPr>
             </w:pPr>
-            <w:bookmarkStart w:id="15" w:name="_Toc414965022"/>
+            <w:bookmarkStart w:id="16" w:name="_Toc414972716"/>
             <w:r>
               <w:rPr>
                 <w:b/>
@@ -10021,7 +9562,7 @@
               </w:rPr>
               <w:t xml:space="preserve"> Inside the string.xml file</w:t>
             </w:r>
-            <w:bookmarkEnd w:id="15"/>
+            <w:bookmarkEnd w:id="16"/>
           </w:p>
         </w:tc>
       </w:tr>
@@ -10627,7 +10168,7 @@
           <w:b/>
         </w:rPr>
       </w:pPr>
-      <w:bookmarkStart w:id="16" w:name="_Toc414965031"/>
+      <w:bookmarkStart w:id="17" w:name="_Toc414972725"/>
       <w:r>
         <w:rPr>
           <w:b/>
@@ -10715,7 +10256,7 @@
         </w:rPr>
         <w:t>List of probes and types</w:t>
       </w:r>
-      <w:bookmarkEnd w:id="16"/>
+      <w:bookmarkEnd w:id="17"/>
     </w:p>
     <w:tbl>
       <w:tblPr>
@@ -12768,7 +12309,7 @@
         </w:rPr>
         <w:t>LocationManager</w:t>
       </w:r>
-      <w:hyperlink r:id="rId18" w:history="1"/>
+      <w:hyperlink r:id="rId15" w:history="1"/>
       <w:r>
         <w:rPr>
           <w:rFonts w:cs="Times New Roman"/>
@@ -12966,7 +12507,7 @@
           <w:b/>
         </w:rPr>
       </w:pPr>
-      <w:bookmarkStart w:id="17" w:name="_Toc414965032"/>
+      <w:bookmarkStart w:id="18" w:name="_Toc414972726"/>
       <w:r>
         <w:rPr>
           <w:b/>
@@ -13053,7 +12594,7 @@
         </w:rPr>
         <w:t>Data Summarization from 47 students.</w:t>
       </w:r>
-      <w:bookmarkEnd w:id="17"/>
+      <w:bookmarkEnd w:id="18"/>
     </w:p>
     <w:tbl>
       <w:tblPr>
@@ -17647,237 +17188,15 @@
       <w:pPr>
         <w:pStyle w:val="Heading3"/>
       </w:pPr>
-      <w:bookmarkStart w:id="18" w:name="_Toc414912338"/>
+      <w:bookmarkStart w:id="19" w:name="_Toc414972772"/>
       <w:r>
         <w:t>Dataset that used in this research</w:t>
-      </w:r>
-      <w:bookmarkEnd w:id="18"/>
-    </w:p>
-    <w:p>
-      <w:pPr>
-        <w:spacing w:line="360" w:lineRule="auto"/>
-        <w:ind w:firstLine="418"/>
-        <w:rPr>
-          <w:rFonts w:cs="Times New Roman"/>
-          <w:sz w:val="22"/>
-        </w:rPr>
-      </w:pPr>
-      <w:r>
-        <w:rPr>
-          <w:sz w:val="22"/>
-        </w:rPr>
-        <w:t xml:space="preserve">Table </w:t>
-      </w:r>
-      <w:r>
-        <w:rPr>
-          <w:sz w:val="22"/>
-        </w:rPr>
-        <w:t>2-</w:t>
-      </w:r>
-      <w:r>
-        <w:rPr>
-          <w:sz w:val="22"/>
-        </w:rPr>
-        <w:t xml:space="preserve">2 </w:t>
-      </w:r>
-      <w:r>
-        <w:rPr>
-          <w:rFonts w:cs="Times New Roman"/>
-          <w:sz w:val="22"/>
-        </w:rPr>
-        <w:t>List of probes and types</w:t>
-      </w:r>
-      <w:r>
-        <w:rPr>
-          <w:sz w:val="22"/>
-        </w:rPr>
-        <w:t xml:space="preserve"> shows that all of data that we collected form user’s smartphone. </w:t>
-      </w:r>
-      <w:r>
-        <w:rPr>
-          <w:sz w:val="22"/>
-        </w:rPr>
-        <w:t>Not all of those data are used in this research. We give symbol (“X”) in the last column (</w:t>
-      </w:r>
-      <w:r>
-        <w:rPr>
-          <w:i/>
-          <w:sz w:val="22"/>
-        </w:rPr>
-        <w:t>used column</w:t>
-      </w:r>
-      <w:r>
-        <w:rPr>
-          <w:sz w:val="22"/>
-        </w:rPr>
-        <w:t xml:space="preserve">) to the data </w:t>
-      </w:r>
-      <w:r>
-        <w:rPr>
-          <w:sz w:val="22"/>
-        </w:rPr>
-        <w:t>which</w:t>
-      </w:r>
-      <w:r>
-        <w:rPr>
-          <w:sz w:val="22"/>
-        </w:rPr>
-        <w:t xml:space="preserve"> we used in this research. The data that we used are: On request data: GPS location, Nearby Wi-Fi, Nearby Bluetooth, Battery; Historical data: Call log and SMS log; Continuous data: Smartphone screen, Running applications, user activity log.</w:t>
-      </w:r>
-      <w:r>
-        <w:rPr>
-          <w:sz w:val="22"/>
-        </w:rPr>
-        <w:t xml:space="preserve"> The total dataset that we used are 9 probes.</w:t>
-      </w:r>
-      <w:r>
-        <w:rPr>
-          <w:rFonts w:cs="Times New Roman"/>
-          <w:sz w:val="22"/>
-        </w:rPr>
-        <w:tab/>
-      </w:r>
-    </w:p>
-    <w:p>
-      <w:pPr>
-        <w:spacing w:line="360" w:lineRule="auto"/>
-        <w:ind w:firstLine="418"/>
-        <w:rPr>
-          <w:sz w:val="22"/>
-        </w:rPr>
-      </w:pPr>
-      <w:r>
-        <w:rPr>
-          <w:rFonts w:cs="Times New Roman"/>
-          <w:sz w:val="22"/>
-        </w:rPr>
-        <w:t xml:space="preserve">The total of students who participated are 47 students. From those data not all data are </w:t>
-      </w:r>
-      <w:r>
-        <w:rPr>
-          <w:rFonts w:cs="Times New Roman"/>
-          <w:sz w:val="22"/>
-        </w:rPr>
-        <w:t>full</w:t>
-      </w:r>
-      <w:r>
-        <w:rPr>
-          <w:rFonts w:cs="Times New Roman"/>
-          <w:sz w:val="22"/>
-        </w:rPr>
-        <w:t xml:space="preserve"> </w:t>
-      </w:r>
-      <w:r>
-        <w:rPr>
-          <w:rFonts w:cs="Times New Roman"/>
-          <w:sz w:val="22"/>
-        </w:rPr>
-        <w:t>available. Some of student</w:t>
-      </w:r>
-      <w:r>
-        <w:rPr>
-          <w:rFonts w:cs="Times New Roman"/>
-          <w:sz w:val="22"/>
-        </w:rPr>
-        <w:t>s does not have SMS log</w:t>
-      </w:r>
-      <w:r>
-        <w:rPr>
-          <w:rFonts w:cs="Times New Roman"/>
-          <w:sz w:val="22"/>
-        </w:rPr>
-        <w:t>, or another data</w:t>
-      </w:r>
-      <w:r>
-        <w:rPr>
-          <w:rFonts w:cs="Times New Roman"/>
-          <w:sz w:val="22"/>
-        </w:rPr>
-        <w:t xml:space="preserve">, </w:t>
-      </w:r>
-      <w:r>
-        <w:rPr>
-          <w:rFonts w:cs="Times New Roman"/>
-          <w:sz w:val="22"/>
-        </w:rPr>
-        <w:t xml:space="preserve">the reason they do not have SMS data </w:t>
-      </w:r>
-      <w:r>
-        <w:rPr>
-          <w:rFonts w:cs="Times New Roman"/>
-          <w:sz w:val="22"/>
-        </w:rPr>
-        <w:t>probably he prefer</w:t>
-      </w:r>
-      <w:r>
-        <w:rPr>
-          <w:rFonts w:cs="Times New Roman"/>
-          <w:sz w:val="22"/>
-        </w:rPr>
-        <w:t>s</w:t>
-      </w:r>
-      <w:r>
-        <w:rPr>
-          <w:rFonts w:cs="Times New Roman"/>
-          <w:sz w:val="22"/>
-        </w:rPr>
-        <w:t xml:space="preserve"> to use</w:t>
-      </w:r>
-      <w:r>
-        <w:rPr>
-          <w:rFonts w:cs="Times New Roman"/>
-          <w:sz w:val="22"/>
-        </w:rPr>
-        <w:t>s</w:t>
-      </w:r>
-      <w:r>
-        <w:rPr>
-          <w:rFonts w:cs="Times New Roman"/>
-          <w:sz w:val="22"/>
-        </w:rPr>
-        <w:t xml:space="preserve"> application messenger such as Kakao, Whatsapp, etc instead of SMS application.</w:t>
-      </w:r>
-      <w:r>
-        <w:rPr>
-          <w:rFonts w:cs="Times New Roman"/>
-          <w:sz w:val="22"/>
-        </w:rPr>
-        <w:t xml:space="preserve"> In this research, we</w:t>
-      </w:r>
-      <w:r>
-        <w:rPr>
-          <w:rFonts w:cs="Times New Roman"/>
-          <w:sz w:val="22"/>
-        </w:rPr>
-        <w:t xml:space="preserve"> use data from 37</w:t>
-      </w:r>
-      <w:r>
-        <w:rPr>
-          <w:rFonts w:cs="Times New Roman"/>
-          <w:sz w:val="22"/>
-        </w:rPr>
-        <w:t xml:space="preserve"> students which all of data are available during 2 months. </w:t>
-      </w:r>
-      <w:r>
-        <w:rPr>
-          <w:rFonts w:cs="Times New Roman"/>
-          <w:sz w:val="22"/>
-        </w:rPr>
-        <w:t xml:space="preserve"> </w:t>
-      </w:r>
-    </w:p>
-    <w:p>
-      <w:pPr>
-        <w:pStyle w:val="Heading2"/>
-      </w:pPr>
-      <w:bookmarkStart w:id="19" w:name="_Toc414912339"/>
-      <w:r>
-        <w:t>Data Pre-processing</w:t>
       </w:r>
       <w:bookmarkEnd w:id="19"/>
     </w:p>
     <w:p>
       <w:pPr>
+        <w:spacing w:line="360" w:lineRule="auto"/>
         <w:ind w:firstLine="418"/>
         <w:rPr>
           <w:rFonts w:cs="Times New Roman"/>
@@ -17885,46 +17204,268 @@
         </w:rPr>
       </w:pPr>
       <w:r>
-        <w:t>The data which collected from</w:t>
-      </w:r>
-      <w:r>
-        <w:t xml:space="preserve"> user’s smartphone are </w:t>
-      </w:r>
-      <w:r>
-        <w:t xml:space="preserve">not </w:t>
-      </w:r>
-      <w:r>
-        <w:t xml:space="preserve">clean, means the data has a noise </w:t>
-      </w:r>
-      <w:r>
-        <w:lastRenderedPageBreak/>
-        <w:t xml:space="preserve">and duplication. </w:t>
-      </w:r>
-      <w:r>
-        <w:rPr>
-          <w:rFonts w:cs="Times New Roman"/>
-          <w:sz w:val="22"/>
-        </w:rPr>
-        <w:t xml:space="preserve">In this section, we explain about the data pre-processing which is contain with two subchapters are data cleansing and data transformation. </w:t>
+        <w:rPr>
+          <w:sz w:val="22"/>
+        </w:rPr>
+        <w:t xml:space="preserve">Table </w:t>
+      </w:r>
+      <w:r>
+        <w:rPr>
+          <w:sz w:val="22"/>
+        </w:rPr>
+        <w:t>2-</w:t>
+      </w:r>
+      <w:r>
+        <w:rPr>
+          <w:sz w:val="22"/>
+        </w:rPr>
+        <w:t xml:space="preserve">2 </w:t>
+      </w:r>
+      <w:r>
+        <w:rPr>
+          <w:rFonts w:cs="Times New Roman"/>
+          <w:sz w:val="22"/>
+        </w:rPr>
+        <w:t>List of probes and types</w:t>
+      </w:r>
+      <w:r>
+        <w:rPr>
+          <w:sz w:val="22"/>
+        </w:rPr>
+        <w:t xml:space="preserve"> shows that all of data that we collected form user’s smartphone. </w:t>
+      </w:r>
+      <w:r>
+        <w:rPr>
+          <w:sz w:val="22"/>
+        </w:rPr>
+        <w:t>Not all of those data are used in this research. We give symbol (“X”) in the last column (</w:t>
+      </w:r>
+      <w:r>
+        <w:rPr>
+          <w:i/>
+          <w:sz w:val="22"/>
+        </w:rPr>
+        <w:t>used column</w:t>
+      </w:r>
+      <w:r>
+        <w:rPr>
+          <w:sz w:val="22"/>
+        </w:rPr>
+        <w:t xml:space="preserve">) to the data </w:t>
+      </w:r>
+      <w:r>
+        <w:rPr>
+          <w:sz w:val="22"/>
+        </w:rPr>
+        <w:t>which</w:t>
+      </w:r>
+      <w:r>
+        <w:rPr>
+          <w:sz w:val="22"/>
+        </w:rPr>
+        <w:t xml:space="preserve"> we used in this research. The data that we used are: On request data: GPS location, Nearby Wi-Fi, Nearby Bluetooth, Battery; Historical data: Call log and SMS log; Continuous data: Smartphone screen, Running applications, user activity log.</w:t>
+      </w:r>
+      <w:r>
+        <w:rPr>
+          <w:sz w:val="22"/>
+        </w:rPr>
+        <w:t xml:space="preserve"> The total dataset that we used are 9 probes.</w:t>
+      </w:r>
+      <w:r>
+        <w:rPr>
+          <w:rFonts w:cs="Times New Roman"/>
+          <w:sz w:val="22"/>
+        </w:rPr>
+        <w:tab/>
       </w:r>
     </w:p>
     <w:p>
       <w:pPr>
-        <w:ind w:left="418"/>
-      </w:pPr>
+        <w:spacing w:line="360" w:lineRule="auto"/>
+        <w:ind w:firstLine="418"/>
+        <w:rPr>
+          <w:sz w:val="22"/>
+        </w:rPr>
+      </w:pPr>
+      <w:r>
+        <w:rPr>
+          <w:rFonts w:cs="Times New Roman"/>
+          <w:sz w:val="22"/>
+        </w:rPr>
+        <w:t xml:space="preserve">The total of students who participated are 47 students. From those data not all data are </w:t>
+      </w:r>
+      <w:r>
+        <w:rPr>
+          <w:rFonts w:cs="Times New Roman"/>
+          <w:sz w:val="22"/>
+        </w:rPr>
+        <w:t>full</w:t>
+      </w:r>
+      <w:r>
+        <w:rPr>
+          <w:rFonts w:cs="Times New Roman"/>
+          <w:sz w:val="22"/>
+        </w:rPr>
+        <w:t xml:space="preserve"> </w:t>
+      </w:r>
+      <w:r>
+        <w:rPr>
+          <w:rFonts w:cs="Times New Roman"/>
+          <w:sz w:val="22"/>
+        </w:rPr>
+        <w:t>available. Some of student</w:t>
+      </w:r>
+      <w:r>
+        <w:rPr>
+          <w:rFonts w:cs="Times New Roman"/>
+          <w:sz w:val="22"/>
+        </w:rPr>
+        <w:t>s does not have SMS log</w:t>
+      </w:r>
+      <w:r>
+        <w:rPr>
+          <w:rFonts w:cs="Times New Roman"/>
+          <w:sz w:val="22"/>
+        </w:rPr>
+        <w:t>, or another data</w:t>
+      </w:r>
+      <w:r>
+        <w:rPr>
+          <w:rFonts w:cs="Times New Roman"/>
+          <w:sz w:val="22"/>
+        </w:rPr>
+        <w:t xml:space="preserve">, </w:t>
+      </w:r>
+      <w:r>
+        <w:rPr>
+          <w:rFonts w:cs="Times New Roman"/>
+          <w:sz w:val="22"/>
+        </w:rPr>
+        <w:t xml:space="preserve">the reason they do not have SMS data </w:t>
+      </w:r>
+      <w:r>
+        <w:rPr>
+          <w:rFonts w:cs="Times New Roman"/>
+          <w:sz w:val="22"/>
+        </w:rPr>
+        <w:t>probably he prefer</w:t>
+      </w:r>
+      <w:r>
+        <w:rPr>
+          <w:rFonts w:cs="Times New Roman"/>
+          <w:sz w:val="22"/>
+        </w:rPr>
+        <w:t>s</w:t>
+      </w:r>
+      <w:r>
+        <w:rPr>
+          <w:rFonts w:cs="Times New Roman"/>
+          <w:sz w:val="22"/>
+        </w:rPr>
+        <w:t xml:space="preserve"> to use</w:t>
+      </w:r>
+      <w:r>
+        <w:rPr>
+          <w:rFonts w:cs="Times New Roman"/>
+          <w:sz w:val="22"/>
+        </w:rPr>
+        <w:t>s</w:t>
+      </w:r>
+      <w:r>
+        <w:rPr>
+          <w:rFonts w:cs="Times New Roman"/>
+          <w:sz w:val="22"/>
+        </w:rPr>
+        <w:t xml:space="preserve"> application messenger such as Kakao, Whatsapp, etc instead of SMS application.</w:t>
+      </w:r>
+      <w:r>
+        <w:rPr>
+          <w:rFonts w:cs="Times New Roman"/>
+          <w:sz w:val="22"/>
+        </w:rPr>
+        <w:t xml:space="preserve"> In this research, we</w:t>
+      </w:r>
+      <w:r>
+        <w:rPr>
+          <w:rFonts w:cs="Times New Roman"/>
+          <w:sz w:val="22"/>
+        </w:rPr>
+        <w:t xml:space="preserve"> use data from 37</w:t>
+      </w:r>
+      <w:r>
+        <w:rPr>
+          <w:rFonts w:cs="Times New Roman"/>
+          <w:sz w:val="22"/>
+        </w:rPr>
+        <w:t xml:space="preserve"> students which all of data are available during 2 months. </w:t>
+      </w:r>
+      <w:r>
+        <w:rPr>
+          <w:rFonts w:cs="Times New Roman"/>
+          <w:sz w:val="22"/>
+        </w:rPr>
+        <w:t xml:space="preserve"> </w:t>
+      </w:r>
     </w:p>
     <w:p>
       <w:pPr>
-        <w:pStyle w:val="Heading3"/>
-      </w:pPr>
-      <w:bookmarkStart w:id="20" w:name="_Toc414912340"/>
-      <w:r>
-        <w:t>Data Cleansing</w:t>
+        <w:pStyle w:val="Heading2"/>
+      </w:pPr>
+      <w:bookmarkStart w:id="20" w:name="_Toc414972773"/>
+      <w:r>
+        <w:t>Data Pre-processing</w:t>
       </w:r>
       <w:bookmarkEnd w:id="20"/>
     </w:p>
     <w:p>
       <w:pPr>
+        <w:ind w:firstLine="418"/>
+        <w:rPr>
+          <w:rFonts w:cs="Times New Roman"/>
+          <w:sz w:val="22"/>
+        </w:rPr>
+      </w:pPr>
+      <w:r>
+        <w:t>The data which collected from</w:t>
+      </w:r>
+      <w:r>
+        <w:t xml:space="preserve"> user’s smartphone are </w:t>
+      </w:r>
+      <w:r>
+        <w:t xml:space="preserve">not </w:t>
+      </w:r>
+      <w:r>
+        <w:t xml:space="preserve">clean, means the data has a noise </w:t>
+      </w:r>
+      <w:r>
+        <w:lastRenderedPageBreak/>
+        <w:t xml:space="preserve">and duplication. </w:t>
+      </w:r>
+      <w:r>
+        <w:rPr>
+          <w:rFonts w:cs="Times New Roman"/>
+          <w:sz w:val="22"/>
+        </w:rPr>
+        <w:t xml:space="preserve">In this section, we explain about the data pre-processing which is contain with two subchapters are data cleansing and data transformation. </w:t>
+      </w:r>
+    </w:p>
+    <w:p>
+      <w:pPr>
+        <w:ind w:left="418"/>
+      </w:pPr>
+    </w:p>
+    <w:p>
+      <w:pPr>
+        <w:pStyle w:val="Heading3"/>
+      </w:pPr>
+      <w:bookmarkStart w:id="21" w:name="_Toc414972774"/>
+      <w:r>
+        <w:t>Data Cleansing</w:t>
+      </w:r>
+      <w:bookmarkEnd w:id="21"/>
+    </w:p>
+    <w:p>
+      <w:pPr>
         <w:spacing w:line="420" w:lineRule="auto"/>
         <w:ind w:firstLineChars="200" w:firstLine="440"/>
         <w:rPr>
@@ -18195,7 +17736,7 @@
       <w:pPr>
         <w:pStyle w:val="Heading3"/>
       </w:pPr>
-      <w:bookmarkStart w:id="21" w:name="_Toc414912341"/>
+      <w:bookmarkStart w:id="22" w:name="_Toc414972775"/>
       <w:r>
         <w:t>Data</w:t>
       </w:r>
@@ -18205,7 +17746,7 @@
       <w:r>
         <w:t xml:space="preserve"> Transformation</w:t>
       </w:r>
-      <w:bookmarkEnd w:id="21"/>
+      <w:bookmarkEnd w:id="22"/>
     </w:p>
     <w:p>
       <w:pPr>
@@ -18270,7 +17811,7 @@
                                 <w:kern w:val="2"/>
                               </w:rPr>
                             </w:pPr>
-                            <w:bookmarkStart w:id="22" w:name="_Toc414965023"/>
+                            <w:bookmarkStart w:id="23" w:name="_Toc414972717"/>
                             <w:r>
                               <w:rPr>
                                 <w:b/>
@@ -18357,7 +17898,7 @@
                               </w:rPr>
                               <w:t>Data preprocessing flows</w:t>
                             </w:r>
-                            <w:bookmarkEnd w:id="22"/>
+                            <w:bookmarkEnd w:id="23"/>
                           </w:p>
                         </w:txbxContent>
                       </wps:txbx>
@@ -18389,7 +17930,7 @@
                           <w:kern w:val="2"/>
                         </w:rPr>
                       </w:pPr>
-                      <w:bookmarkStart w:id="23" w:name="_Toc414965023"/>
+                      <w:bookmarkStart w:id="24" w:name="_Toc414972717"/>
                       <w:r>
                         <w:rPr>
                           <w:b/>
@@ -18476,7 +18017,7 @@
                         </w:rPr>
                         <w:t>Data preprocessing flows</w:t>
                       </w:r>
-                      <w:bookmarkEnd w:id="23"/>
+                      <w:bookmarkEnd w:id="24"/>
                     </w:p>
                   </w:txbxContent>
                 </v:textbox>
@@ -18519,7 +18060,7 @@
                     </pic:cNvPicPr>
                   </pic:nvPicPr>
                   <pic:blipFill>
-                    <a:blip r:embed="rId19">
+                    <a:blip r:embed="rId16">
                       <a:extLst>
                         <a:ext uri="{28A0092B-C50C-407E-A947-70E740481C1C}">
                           <a14:useLocalDpi xmlns:a14="http://schemas.microsoft.com/office/drawing/2010/main" val="0"/>
@@ -18788,7 +18329,7 @@
           <w:szCs w:val="22"/>
         </w:rPr>
       </w:pPr>
-      <w:bookmarkStart w:id="24" w:name="_Toc414912342"/>
+      <w:bookmarkStart w:id="25" w:name="_Toc414972776"/>
       <w:r>
         <w:rPr>
           <w:rFonts w:eastAsia="바탕체" w:cs="Times New Roman"/>
@@ -18797,7 +18338,7 @@
         </w:rPr>
         <w:t>Feature Extraction</w:t>
       </w:r>
-      <w:bookmarkEnd w:id="24"/>
+      <w:bookmarkEnd w:id="25"/>
       <w:r>
         <w:rPr>
           <w:rFonts w:eastAsia="바탕체" w:cs="Times New Roman"/>
@@ -18866,11 +18407,11 @@
       <w:pPr>
         <w:pStyle w:val="Heading3"/>
       </w:pPr>
-      <w:bookmarkStart w:id="25" w:name="_Toc414912343"/>
+      <w:bookmarkStart w:id="26" w:name="_Toc414972777"/>
       <w:r>
         <w:t>Define Human Activity and Behavior</w:t>
       </w:r>
-      <w:bookmarkEnd w:id="25"/>
+      <w:bookmarkEnd w:id="26"/>
     </w:p>
     <w:p>
       <w:pPr>
@@ -19091,7 +18632,7 @@
       <w:pPr>
         <w:pStyle w:val="Heading3"/>
       </w:pPr>
-      <w:bookmarkStart w:id="26" w:name="_Toc414912344"/>
+      <w:bookmarkStart w:id="27" w:name="_Toc414972778"/>
       <w:r>
         <w:t xml:space="preserve">Features </w:t>
       </w:r>
@@ -19101,7 +18642,7 @@
       <w:r>
         <w:t>Extraction</w:t>
       </w:r>
-      <w:bookmarkEnd w:id="26"/>
+      <w:bookmarkEnd w:id="27"/>
     </w:p>
     <w:p>
       <w:pPr>
@@ -20213,7 +19754,7 @@
           <w:b/>
         </w:rPr>
       </w:pPr>
-      <w:bookmarkStart w:id="27" w:name="_Toc414965033"/>
+      <w:bookmarkStart w:id="28" w:name="_Toc414972727"/>
       <w:r>
         <w:rPr>
           <w:b/>
@@ -20297,7 +19838,7 @@
       <w:r>
         <w:t>List of features and the values</w:t>
       </w:r>
-      <w:bookmarkEnd w:id="27"/>
+      <w:bookmarkEnd w:id="28"/>
     </w:p>
     <w:tbl>
       <w:tblPr>
@@ -21609,7 +21150,7 @@
                     </pic:cNvPicPr>
                   </pic:nvPicPr>
                   <pic:blipFill>
-                    <a:blip r:embed="rId20">
+                    <a:blip r:embed="rId17">
                       <a:extLst>
                         <a:ext uri="{28A0092B-C50C-407E-A947-70E740481C1C}">
                           <a14:useLocalDpi xmlns:a14="http://schemas.microsoft.com/office/drawing/2010/main" val="0"/>
@@ -21650,7 +21191,7 @@
           <w:b/>
         </w:rPr>
       </w:pPr>
-      <w:bookmarkStart w:id="28" w:name="_Toc414965024"/>
+      <w:bookmarkStart w:id="29" w:name="_Toc414972718"/>
       <w:r>
         <w:rPr>
           <w:b/>
@@ -21736,21 +21277,21 @@
           <w:rFonts w:cs="Times New Roman"/>
         </w:rPr>
         <w:t>Sample output of the features extraction in Pre-Processing II.</w:t>
-      </w:r>
-      <w:bookmarkEnd w:id="28"/>
-    </w:p>
-    <w:p>
-      <w:pPr>
-        <w:pStyle w:val="Heading3"/>
-      </w:pPr>
-      <w:bookmarkStart w:id="29" w:name="_Toc414912345"/>
-      <w:r>
-        <w:t>Human and Machine Time</w:t>
       </w:r>
       <w:bookmarkEnd w:id="29"/>
     </w:p>
     <w:p>
       <w:pPr>
+        <w:pStyle w:val="Heading3"/>
+      </w:pPr>
+      <w:bookmarkStart w:id="30" w:name="_Toc414972779"/>
+      <w:r>
+        <w:t>Human and Machine Time</w:t>
+      </w:r>
+      <w:bookmarkEnd w:id="30"/>
+    </w:p>
+    <w:p>
+      <w:pPr>
         <w:spacing w:line="420" w:lineRule="auto"/>
         <w:ind w:firstLineChars="193" w:firstLine="425"/>
         <w:rPr>
@@ -21857,7 +21398,7 @@
       <w:pPr>
         <w:pStyle w:val="Heading3"/>
       </w:pPr>
-      <w:bookmarkStart w:id="30" w:name="_Toc414912346"/>
+      <w:bookmarkStart w:id="31" w:name="_Toc414972780"/>
       <w:r>
         <w:t xml:space="preserve">List of the </w:t>
       </w:r>
@@ -21867,7 +21408,7 @@
       <w:r>
         <w:t>Features</w:t>
       </w:r>
-      <w:bookmarkEnd w:id="30"/>
+      <w:bookmarkEnd w:id="31"/>
     </w:p>
     <w:p>
       <w:pPr>
@@ -22843,7 +22384,7 @@
                     </pic:cNvPicPr>
                   </pic:nvPicPr>
                   <pic:blipFill>
-                    <a:blip r:embed="rId21">
+                    <a:blip r:embed="rId18">
                       <a:extLst>
                         <a:ext uri="{28A0092B-C50C-407E-A947-70E740481C1C}">
                           <a14:useLocalDpi xmlns:a14="http://schemas.microsoft.com/office/drawing/2010/main" val="0"/>
@@ -22883,7 +22424,7 @@
           <w:b/>
         </w:rPr>
       </w:pPr>
-      <w:bookmarkStart w:id="31" w:name="_Toc414965025"/>
+      <w:bookmarkStart w:id="32" w:name="_Toc414972719"/>
       <w:r>
         <w:rPr>
           <w:b/>
@@ -22970,7 +22511,7 @@
         </w:rPr>
         <w:t>Sample output of the features extraction in Pre-Processing III (Final Features).</w:t>
       </w:r>
-      <w:bookmarkEnd w:id="31"/>
+      <w:bookmarkEnd w:id="32"/>
     </w:p>
     <w:p>
       <w:pPr>
@@ -22980,14 +22521,14 @@
           <w:rFonts w:cs="Times New Roman"/>
         </w:rPr>
       </w:pPr>
-      <w:bookmarkStart w:id="32" w:name="_Toc414912347"/>
+      <w:bookmarkStart w:id="33" w:name="_Toc414972781"/>
       <w:r>
         <w:rPr>
           <w:rFonts w:cs="Times New Roman"/>
         </w:rPr>
         <w:t>HUMAN BEHAVIORS MODELING</w:t>
       </w:r>
-      <w:bookmarkEnd w:id="32"/>
+      <w:bookmarkEnd w:id="33"/>
     </w:p>
     <w:p>
       <w:pPr>
@@ -23178,7 +22719,7 @@
                                           </pic:cNvPicPr>
                                         </pic:nvPicPr>
                                         <pic:blipFill>
-                                          <a:blip r:embed="rId22">
+                                          <a:blip r:embed="rId19">
                                             <a:extLst>
                                               <a:ext uri="{28A0092B-C50C-407E-A947-70E740481C1C}">
                                                 <a14:useLocalDpi xmlns:a14="http://schemas.microsoft.com/office/drawing/2010/main" val="0"/>
@@ -23234,7 +22775,7 @@
                                           </pic:cNvPicPr>
                                         </pic:nvPicPr>
                                         <pic:blipFill>
-                                          <a:blip r:embed="rId23">
+                                          <a:blip r:embed="rId20">
                                             <a:extLst>
                                               <a:ext uri="{28A0092B-C50C-407E-A947-70E740481C1C}">
                                                 <a14:useLocalDpi xmlns:a14="http://schemas.microsoft.com/office/drawing/2010/main" val="0"/>
@@ -23276,7 +22817,7 @@
                                 <w:b/>
                               </w:rPr>
                             </w:pPr>
-                            <w:bookmarkStart w:id="33" w:name="_Toc414965026"/>
+                            <w:bookmarkStart w:id="34" w:name="_Toc414972720"/>
                             <w:r>
                               <w:rPr>
                                 <w:b/>
@@ -23366,7 +22907,7 @@
                             <w:r>
                               <w:t>Example data visualization from two of students in the same day for four days.</w:t>
                             </w:r>
-                            <w:bookmarkEnd w:id="33"/>
+                            <w:bookmarkEnd w:id="34"/>
                           </w:p>
                         </w:txbxContent>
                       </wps:txbx>
@@ -23415,7 +22956,7 @@
                                     </pic:cNvPicPr>
                                   </pic:nvPicPr>
                                   <pic:blipFill>
-                                    <a:blip r:embed="rId22">
+                                    <a:blip r:embed="rId19">
                                       <a:extLst>
                                         <a:ext uri="{28A0092B-C50C-407E-A947-70E740481C1C}">
                                           <a14:useLocalDpi xmlns:a14="http://schemas.microsoft.com/office/drawing/2010/main" val="0"/>
@@ -23471,7 +23012,7 @@
                                     </pic:cNvPicPr>
                                   </pic:nvPicPr>
                                   <pic:blipFill>
-                                    <a:blip r:embed="rId23">
+                                    <a:blip r:embed="rId20">
                                       <a:extLst>
                                         <a:ext uri="{28A0092B-C50C-407E-A947-70E740481C1C}">
                                           <a14:useLocalDpi xmlns:a14="http://schemas.microsoft.com/office/drawing/2010/main" val="0"/>
@@ -23513,7 +23054,7 @@
                           <w:b/>
                         </w:rPr>
                       </w:pPr>
-                      <w:bookmarkStart w:id="34" w:name="_Toc414965026"/>
+                      <w:bookmarkStart w:id="35" w:name="_Toc414972720"/>
                       <w:r>
                         <w:rPr>
                           <w:b/>
@@ -23603,7 +23144,7 @@
                       <w:r>
                         <w:t>Example data visualization from two of students in the same day for four days.</w:t>
                       </w:r>
-                      <w:bookmarkEnd w:id="34"/>
+                      <w:bookmarkEnd w:id="35"/>
                     </w:p>
                   </w:txbxContent>
                 </v:textbox>
@@ -23652,7 +23193,7 @@
           <w:lang w:eastAsia="ko-KR"/>
         </w:rPr>
       </w:pPr>
-      <w:bookmarkStart w:id="35" w:name="_Toc414912348"/>
+      <w:bookmarkStart w:id="36" w:name="_Toc414972782"/>
       <w:r>
         <w:rPr>
           <w:lang w:eastAsia="ko-KR"/>
@@ -23665,7 +23206,7 @@
         </w:rPr>
         <w:t xml:space="preserve"> and Problem Statement</w:t>
       </w:r>
-      <w:bookmarkEnd w:id="35"/>
+      <w:bookmarkEnd w:id="36"/>
     </w:p>
     <w:p>
       <w:pPr>
@@ -24611,14 +24152,14 @@
           <w:lang w:eastAsia="ko-KR"/>
         </w:rPr>
       </w:pPr>
-      <w:bookmarkStart w:id="36" w:name="_Toc414912349"/>
+      <w:bookmarkStart w:id="37" w:name="_Toc414972783"/>
       <w:r>
         <w:rPr>
           <w:lang w:eastAsia="ko-KR"/>
         </w:rPr>
         <w:t>Proposed Methods</w:t>
       </w:r>
-      <w:bookmarkEnd w:id="36"/>
+      <w:bookmarkEnd w:id="37"/>
     </w:p>
     <w:p>
       <w:pPr>
@@ -24648,14 +24189,14 @@
           <w:lang w:eastAsia="ko-KR"/>
         </w:rPr>
       </w:pPr>
-      <w:bookmarkStart w:id="37" w:name="_Toc414912350"/>
+      <w:bookmarkStart w:id="38" w:name="_Toc414972784"/>
       <w:r>
         <w:rPr>
           <w:lang w:eastAsia="ko-KR"/>
         </w:rPr>
         <w:t>Overall architecture</w:t>
       </w:r>
-      <w:bookmarkEnd w:id="37"/>
+      <w:bookmarkEnd w:id="38"/>
     </w:p>
     <w:p>
       <w:pPr>
@@ -24691,7 +24232,7 @@
                     </pic:cNvPicPr>
                   </pic:nvPicPr>
                   <pic:blipFill>
-                    <a:blip r:embed="rId24">
+                    <a:blip r:embed="rId21">
                       <a:extLst>
                         <a:ext uri="{28A0092B-C50C-407E-A947-70E740481C1C}">
                           <a14:useLocalDpi xmlns:a14="http://schemas.microsoft.com/office/drawing/2010/main" val="0"/>
@@ -24732,7 +24273,7 @@
           <w:rFonts w:cs="Times New Roman"/>
         </w:rPr>
       </w:pPr>
-      <w:bookmarkStart w:id="38" w:name="_Toc414965027"/>
+      <w:bookmarkStart w:id="39" w:name="_Toc414972721"/>
       <w:r>
         <w:rPr>
           <w:b/>
@@ -24822,7 +24363,7 @@
       <w:r>
         <w:t xml:space="preserve"> similar pattern in different days same week (one window, size: 2 days)</w:t>
       </w:r>
-      <w:bookmarkEnd w:id="38"/>
+      <w:bookmarkEnd w:id="39"/>
     </w:p>
     <w:p>
       <w:pPr>
@@ -26428,7 +25969,7 @@
           <w:lang w:eastAsia="ko-KR"/>
         </w:rPr>
       </w:pPr>
-      <w:bookmarkStart w:id="39" w:name="_Toc414912351"/>
+      <w:bookmarkStart w:id="40" w:name="_Toc414972785"/>
       <w:r>
         <w:rPr>
           <w:lang w:eastAsia="ko-KR"/>
@@ -26453,7 +25994,7 @@
         </w:rPr>
         <w:t xml:space="preserve"> Detection</w:t>
       </w:r>
-      <w:bookmarkEnd w:id="39"/>
+      <w:bookmarkEnd w:id="40"/>
     </w:p>
     <w:p>
       <w:pPr>
@@ -26491,7 +26032,7 @@
                     </pic:cNvPicPr>
                   </pic:nvPicPr>
                   <pic:blipFill>
-                    <a:blip r:embed="rId25" cstate="print">
+                    <a:blip r:embed="rId22" cstate="print">
                       <a:extLst>
                         <a:ext uri="{28A0092B-C50C-407E-A947-70E740481C1C}">
                           <a14:useLocalDpi xmlns:a14="http://schemas.microsoft.com/office/drawing/2010/main" val="0"/>
@@ -26531,7 +26072,7 @@
           <w:rFonts w:cs="Times New Roman"/>
         </w:rPr>
       </w:pPr>
-      <w:bookmarkStart w:id="40" w:name="_Toc414965028"/>
+      <w:bookmarkStart w:id="41" w:name="_Toc414972722"/>
       <w:r>
         <w:rPr>
           <w:b/>
@@ -26615,7 +26156,7 @@
       <w:r>
         <w:t>Find similar pattern algorithm overview</w:t>
       </w:r>
-      <w:bookmarkEnd w:id="40"/>
+      <w:bookmarkEnd w:id="41"/>
     </w:p>
     <w:p>
       <w:pPr>
@@ -27131,46 +26672,46 @@
           <w:lang w:eastAsia="ko-KR"/>
         </w:rPr>
       </w:pPr>
-      <w:bookmarkStart w:id="41" w:name="_Toc414912352"/>
+      <w:bookmarkStart w:id="42" w:name="_Toc414972786"/>
       <w:r>
         <w:rPr>
           <w:rFonts w:cs="Times New Roman"/>
         </w:rPr>
         <w:t>EXPERIMENTAL RESULTS</w:t>
-      </w:r>
-      <w:bookmarkEnd w:id="41"/>
-    </w:p>
-    <w:p>
-      <w:pPr>
-        <w:pStyle w:val="Heading2"/>
-        <w:rPr>
-          <w:lang w:eastAsia="ko-KR"/>
-        </w:rPr>
-      </w:pPr>
-      <w:bookmarkStart w:id="42" w:name="_Toc414912353"/>
-      <w:r>
-        <w:rPr>
-          <w:lang w:eastAsia="ko-KR"/>
-        </w:rPr>
-        <w:t>Result and Discussion</w:t>
       </w:r>
       <w:bookmarkEnd w:id="42"/>
     </w:p>
     <w:p>
       <w:pPr>
+        <w:pStyle w:val="Heading2"/>
+        <w:rPr>
+          <w:lang w:eastAsia="ko-KR"/>
+        </w:rPr>
+      </w:pPr>
+      <w:bookmarkStart w:id="43" w:name="_Toc414972787"/>
+      <w:r>
+        <w:rPr>
+          <w:lang w:eastAsia="ko-KR"/>
+        </w:rPr>
+        <w:t>Result and Discussion</w:t>
+      </w:r>
+      <w:bookmarkEnd w:id="43"/>
+    </w:p>
+    <w:p>
+      <w:pPr>
         <w:pStyle w:val="Heading3"/>
         <w:rPr>
           <w:lang w:eastAsia="ko-KR"/>
         </w:rPr>
       </w:pPr>
-      <w:bookmarkStart w:id="43" w:name="_Toc414912354"/>
+      <w:bookmarkStart w:id="44" w:name="_Toc414972788"/>
       <w:r>
         <w:rPr>
           <w:lang w:eastAsia="ko-KR"/>
         </w:rPr>
         <w:t>Behavior Identification</w:t>
       </w:r>
-      <w:bookmarkEnd w:id="43"/>
+      <w:bookmarkEnd w:id="44"/>
     </w:p>
     <w:p>
       <w:pPr>
@@ -27206,7 +26747,7 @@
                     </pic:cNvPicPr>
                   </pic:nvPicPr>
                   <pic:blipFill>
-                    <a:blip r:embed="rId26">
+                    <a:blip r:embed="rId23">
                       <a:extLst>
                         <a:ext uri="{28A0092B-C50C-407E-A947-70E740481C1C}">
                           <a14:useLocalDpi xmlns:a14="http://schemas.microsoft.com/office/drawing/2010/main" val="0"/>
@@ -27232,8 +26773,6 @@
           </wp:inline>
         </w:drawing>
       </w:r>
-      <w:bookmarkStart w:id="44" w:name="_GoBack"/>
-      <w:bookmarkEnd w:id="44"/>
     </w:p>
     <w:p>
       <w:pPr>
@@ -27243,7 +26782,7 @@
           <w:rFonts w:cs="Times New Roman"/>
         </w:rPr>
       </w:pPr>
-      <w:bookmarkStart w:id="45" w:name="_Toc414965029"/>
+      <w:bookmarkStart w:id="45" w:name="_Toc414972723"/>
       <w:r>
         <w:rPr>
           <w:b/>
@@ -27598,12 +27137,11 @@
       <w:pPr>
         <w:pStyle w:val="Heading3"/>
       </w:pPr>
-      <w:bookmarkStart w:id="46" w:name="_Toc414912355"/>
-      <w:bookmarkStart w:id="47" w:name="_Toc414912356"/>
+      <w:bookmarkStart w:id="46" w:name="_Toc414972789"/>
       <w:r>
         <w:t>Time Execution and Performance</w:t>
       </w:r>
-      <w:bookmarkEnd w:id="47"/>
+      <w:bookmarkEnd w:id="46"/>
     </w:p>
     <w:p>
       <w:pPr>
@@ -27643,15 +27181,14 @@
           <w:rFonts w:cs="Times New Roman"/>
         </w:rPr>
       </w:pPr>
-      <w:bookmarkStart w:id="48" w:name="_Toc414912358"/>
-      <w:bookmarkEnd w:id="46"/>
+      <w:bookmarkStart w:id="47" w:name="_Toc414972790"/>
       <w:r>
         <w:rPr>
           <w:rFonts w:cs="Times New Roman"/>
         </w:rPr>
         <w:t>RELATED WORKS</w:t>
       </w:r>
-      <w:bookmarkEnd w:id="48"/>
+      <w:bookmarkEnd w:id="47"/>
     </w:p>
     <w:p>
       <w:pPr>
@@ -30643,14 +30180,14 @@
           <w:rFonts w:cs="Times New Roman"/>
         </w:rPr>
       </w:pPr>
-      <w:bookmarkStart w:id="49" w:name="_Toc414912359"/>
+      <w:bookmarkStart w:id="48" w:name="_Toc414972791"/>
       <w:r>
         <w:rPr>
           <w:rFonts w:cs="Times New Roman"/>
         </w:rPr>
         <w:t>CONCLUSIONS</w:t>
       </w:r>
-      <w:bookmarkEnd w:id="49"/>
+      <w:bookmarkEnd w:id="48"/>
     </w:p>
     <w:p>
       <w:pPr>
@@ -30918,7 +30455,7 @@
           <w:numId w:val="0"/>
         </w:numPr>
       </w:pPr>
-      <w:bookmarkStart w:id="50" w:name="_Toc414912360"/>
+      <w:bookmarkStart w:id="49" w:name="_Toc414972792"/>
       <w:r>
         <w:lastRenderedPageBreak/>
         <w:t>B</w:t>
@@ -30929,7 +30466,7 @@
       <w:r>
         <w:t>graphy</w:t>
       </w:r>
-      <w:bookmarkEnd w:id="50"/>
+      <w:bookmarkEnd w:id="49"/>
     </w:p>
     <w:p/>
     <w:p/>
@@ -31334,12 +30871,12 @@
           <w:numId w:val="0"/>
         </w:numPr>
       </w:pPr>
-      <w:bookmarkStart w:id="51" w:name="_Toc414912361"/>
+      <w:bookmarkStart w:id="50" w:name="_Toc414972793"/>
       <w:r>
         <w:lastRenderedPageBreak/>
         <w:t>References</w:t>
       </w:r>
-      <w:bookmarkEnd w:id="51"/>
+      <w:bookmarkEnd w:id="50"/>
     </w:p>
     <w:sdt>
       <w:sdtPr>
@@ -32905,7 +32442,7 @@
           <w:lang w:eastAsia="ko-KR"/>
         </w:rPr>
       </w:pPr>
-      <w:bookmarkStart w:id="52" w:name="_Toc359576851"/>
+      <w:bookmarkStart w:id="51" w:name="_Toc359576851"/>
       <w:r>
         <w:rPr>
           <w:rFonts w:ascii="바탕" w:eastAsia="바탕" w:hAnsi="바탕" w:cs="Haansoft Batang"/>
@@ -33104,8 +32641,8 @@
           <w:lang w:eastAsia="ko-KR"/>
         </w:rPr>
       </w:pPr>
-      <w:bookmarkStart w:id="53" w:name="_Toc360107363"/>
-      <w:bookmarkStart w:id="54" w:name="_Toc414912362"/>
+      <w:bookmarkStart w:id="52" w:name="_Toc360107363"/>
+      <w:bookmarkStart w:id="53" w:name="_Toc414972794"/>
       <w:r>
         <w:rPr>
           <w:rFonts w:asciiTheme="minorEastAsia" w:eastAsiaTheme="minorEastAsia" w:hAnsiTheme="minorEastAsia" w:cs="굴림"/>
@@ -33143,8 +32680,8 @@
         </w:rPr>
         <w:t>)</w:t>
       </w:r>
+      <w:bookmarkEnd w:id="52"/>
       <w:bookmarkEnd w:id="53"/>
-      <w:bookmarkEnd w:id="54"/>
     </w:p>
     <w:p>
       <w:pPr>
@@ -33162,13 +32699,13 @@
           <w:numId w:val="0"/>
         </w:numPr>
       </w:pPr>
-      <w:bookmarkStart w:id="55" w:name="_Toc414912363"/>
-      <w:bookmarkEnd w:id="52"/>
+      <w:bookmarkStart w:id="54" w:name="_Toc414972795"/>
+      <w:bookmarkEnd w:id="51"/>
       <w:r>
         <w:lastRenderedPageBreak/>
         <w:t>ACKNOWLEDGEMENT</w:t>
       </w:r>
-      <w:bookmarkEnd w:id="55"/>
+      <w:bookmarkEnd w:id="54"/>
     </w:p>
     <w:p>
       <w:pPr>
@@ -33896,7 +33433,7 @@
             <w:rFonts w:cs="Times New Roman"/>
             <w:noProof/>
           </w:rPr>
-          <w:t>24</w:t>
+          <w:t>i</w:t>
         </w:r>
         <w:r>
           <w:rPr>
@@ -39350,7 +38887,7 @@
 </file>
 
 <file path=customXml/itemProps1.xml><?xml version="1.0" encoding="utf-8"?>
-<ds:datastoreItem xmlns:ds="http://schemas.openxmlformats.org/officeDocument/2006/customXml" ds:itemID="{31A71352-02B8-4763-BD9F-66224532F215}">
+<ds:datastoreItem xmlns:ds="http://schemas.openxmlformats.org/officeDocument/2006/customXml" ds:itemID="{9DC3B493-1A5B-48B9-8255-F43232E05D7E}">
   <ds:schemaRefs>
     <ds:schemaRef ds:uri="http://schemas.openxmlformats.org/officeDocument/2006/bibliography"/>
   </ds:schemaRefs>

--- a/Rischan_Thesis.docx
+++ b/Rischan_Thesis.docx
@@ -897,8 +897,6 @@
           <w:lang w:eastAsia="ko-KR"/>
         </w:rPr>
       </w:pPr>
-      <w:bookmarkStart w:id="0" w:name="_GoBack"/>
-      <w:bookmarkEnd w:id="0"/>
     </w:p>
     <w:p>
       <w:pPr>
@@ -1021,7 +1019,7 @@
           <w:r>
             <w:fldChar w:fldCharType="separate"/>
           </w:r>
-          <w:hyperlink w:anchor="_Toc414972762" w:history="1">
+          <w:hyperlink w:anchor="_Toc415045226" w:history="1">
             <w:r>
               <w:rPr>
                 <w:rStyle w:val="Hyperlink"/>
@@ -1049,7 +1047,7 @@
                 <w:noProof/>
                 <w:webHidden/>
               </w:rPr>
-              <w:instrText xml:space="preserve"> PAGEREF _Toc414972762 \h </w:instrText>
+              <w:instrText xml:space="preserve"> PAGEREF _Toc415045226 \h </w:instrText>
             </w:r>
             <w:r>
               <w:rPr>
@@ -1094,7 +1092,7 @@
               <w:lang w:eastAsia="ko-KR"/>
             </w:rPr>
           </w:pPr>
-          <w:hyperlink w:anchor="_Toc414972763" w:history="1">
+          <w:hyperlink w:anchor="_Toc415045227" w:history="1">
             <w:r>
               <w:rPr>
                 <w:rStyle w:val="Hyperlink"/>
@@ -1122,7 +1120,7 @@
                 <w:noProof/>
                 <w:webHidden/>
               </w:rPr>
-              <w:instrText xml:space="preserve"> PAGEREF _Toc414972763 \h </w:instrText>
+              <w:instrText xml:space="preserve"> PAGEREF _Toc415045227 \h </w:instrText>
             </w:r>
             <w:r>
               <w:rPr>
@@ -1167,7 +1165,7 @@
               <w:lang w:eastAsia="ko-KR"/>
             </w:rPr>
           </w:pPr>
-          <w:hyperlink w:anchor="_Toc414972764" w:history="1">
+          <w:hyperlink w:anchor="_Toc415045228" w:history="1">
             <w:r>
               <w:rPr>
                 <w:rStyle w:val="Hyperlink"/>
@@ -1195,7 +1193,7 @@
                 <w:noProof/>
                 <w:webHidden/>
               </w:rPr>
-              <w:instrText xml:space="preserve"> PAGEREF _Toc414972764 \h </w:instrText>
+              <w:instrText xml:space="preserve"> PAGEREF _Toc415045228 \h </w:instrText>
             </w:r>
             <w:r>
               <w:rPr>
@@ -1240,7 +1238,7 @@
               <w:lang w:eastAsia="ko-KR"/>
             </w:rPr>
           </w:pPr>
-          <w:hyperlink w:anchor="_Toc414972765" w:history="1">
+          <w:hyperlink w:anchor="_Toc415045229" w:history="1">
             <w:r>
               <w:rPr>
                 <w:rStyle w:val="Hyperlink"/>
@@ -1268,7 +1266,7 @@
                 <w:noProof/>
                 <w:webHidden/>
               </w:rPr>
-              <w:instrText xml:space="preserve"> PAGEREF _Toc414972765 \h </w:instrText>
+              <w:instrText xml:space="preserve"> PAGEREF _Toc415045229 \h </w:instrText>
             </w:r>
             <w:r>
               <w:rPr>
@@ -1313,7 +1311,7 @@
               <w:lang w:eastAsia="ko-KR"/>
             </w:rPr>
           </w:pPr>
-          <w:hyperlink w:anchor="_Toc414972766" w:history="1">
+          <w:hyperlink w:anchor="_Toc415045230" w:history="1">
             <w:r>
               <w:rPr>
                 <w:rStyle w:val="Hyperlink"/>
@@ -1341,7 +1339,7 @@
                 <w:noProof/>
                 <w:webHidden/>
               </w:rPr>
-              <w:instrText xml:space="preserve"> PAGEREF _Toc414972766 \h </w:instrText>
+              <w:instrText xml:space="preserve"> PAGEREF _Toc415045230 \h </w:instrText>
             </w:r>
             <w:r>
               <w:rPr>
@@ -1386,7 +1384,7 @@
               <w:lang w:eastAsia="ko-KR"/>
             </w:rPr>
           </w:pPr>
-          <w:hyperlink w:anchor="_Toc414972767" w:history="1">
+          <w:hyperlink w:anchor="_Toc415045231" w:history="1">
             <w:r>
               <w:rPr>
                 <w:rStyle w:val="Hyperlink"/>
@@ -1415,7 +1413,7 @@
                 <w:noProof/>
                 <w:webHidden/>
               </w:rPr>
-              <w:instrText xml:space="preserve"> PAGEREF _Toc414972767 \h </w:instrText>
+              <w:instrText xml:space="preserve"> PAGEREF _Toc415045231 \h </w:instrText>
             </w:r>
             <w:r>
               <w:rPr>
@@ -1460,7 +1458,7 @@
               <w:lang w:eastAsia="ko-KR"/>
             </w:rPr>
           </w:pPr>
-          <w:hyperlink w:anchor="_Toc414972768" w:history="1">
+          <w:hyperlink w:anchor="_Toc415045232" w:history="1">
             <w:r>
               <w:rPr>
                 <w:rStyle w:val="Hyperlink"/>
@@ -1489,7 +1487,7 @@
                 <w:noProof/>
                 <w:webHidden/>
               </w:rPr>
-              <w:instrText xml:space="preserve"> PAGEREF _Toc414972768 \h </w:instrText>
+              <w:instrText xml:space="preserve"> PAGEREF _Toc415045232 \h </w:instrText>
             </w:r>
             <w:r>
               <w:rPr>
@@ -1534,7 +1532,7 @@
               <w:lang w:eastAsia="ko-KR"/>
             </w:rPr>
           </w:pPr>
-          <w:hyperlink w:anchor="_Toc414972769" w:history="1">
+          <w:hyperlink w:anchor="_Toc415045233" w:history="1">
             <w:r>
               <w:rPr>
                 <w:rStyle w:val="Hyperlink"/>
@@ -1563,7 +1561,7 @@
                 <w:noProof/>
                 <w:webHidden/>
               </w:rPr>
-              <w:instrText xml:space="preserve"> PAGEREF _Toc414972769 \h </w:instrText>
+              <w:instrText xml:space="preserve"> PAGEREF _Toc415045233 \h </w:instrText>
             </w:r>
             <w:r>
               <w:rPr>
@@ -1608,7 +1606,7 @@
               <w:lang w:eastAsia="ko-KR"/>
             </w:rPr>
           </w:pPr>
-          <w:hyperlink w:anchor="_Toc414972770" w:history="1">
+          <w:hyperlink w:anchor="_Toc415045234" w:history="1">
             <w:r>
               <w:rPr>
                 <w:rStyle w:val="Hyperlink"/>
@@ -1635,7 +1633,7 @@
                 <w:noProof/>
                 <w:webHidden/>
               </w:rPr>
-              <w:instrText xml:space="preserve"> PAGEREF _Toc414972770 \h </w:instrText>
+              <w:instrText xml:space="preserve"> PAGEREF _Toc415045234 \h </w:instrText>
             </w:r>
             <w:r>
               <w:rPr>
@@ -1680,7 +1678,7 @@
               <w:lang w:eastAsia="ko-KR"/>
             </w:rPr>
           </w:pPr>
-          <w:hyperlink w:anchor="_Toc414972771" w:history="1">
+          <w:hyperlink w:anchor="_Toc415045235" w:history="1">
             <w:r>
               <w:rPr>
                 <w:rStyle w:val="Hyperlink"/>
@@ -1707,7 +1705,7 @@
                 <w:noProof/>
                 <w:webHidden/>
               </w:rPr>
-              <w:instrText xml:space="preserve"> PAGEREF _Toc414972771 \h </w:instrText>
+              <w:instrText xml:space="preserve"> PAGEREF _Toc415045235 \h </w:instrText>
             </w:r>
             <w:r>
               <w:rPr>
@@ -1752,7 +1750,7 @@
               <w:lang w:eastAsia="ko-KR"/>
             </w:rPr>
           </w:pPr>
-          <w:hyperlink w:anchor="_Toc414972772" w:history="1">
+          <w:hyperlink w:anchor="_Toc415045236" w:history="1">
             <w:r>
               <w:rPr>
                 <w:rStyle w:val="Hyperlink"/>
@@ -1779,7 +1777,7 @@
                 <w:noProof/>
                 <w:webHidden/>
               </w:rPr>
-              <w:instrText xml:space="preserve"> PAGEREF _Toc414972772 \h </w:instrText>
+              <w:instrText xml:space="preserve"> PAGEREF _Toc415045236 \h </w:instrText>
             </w:r>
             <w:r>
               <w:rPr>
@@ -1824,7 +1822,7 @@
               <w:lang w:eastAsia="ko-KR"/>
             </w:rPr>
           </w:pPr>
-          <w:hyperlink w:anchor="_Toc414972773" w:history="1">
+          <w:hyperlink w:anchor="_Toc415045237" w:history="1">
             <w:r>
               <w:rPr>
                 <w:rStyle w:val="Hyperlink"/>
@@ -1851,7 +1849,7 @@
                 <w:noProof/>
                 <w:webHidden/>
               </w:rPr>
-              <w:instrText xml:space="preserve"> PAGEREF _Toc414972773 \h </w:instrText>
+              <w:instrText xml:space="preserve"> PAGEREF _Toc415045237 \h </w:instrText>
             </w:r>
             <w:r>
               <w:rPr>
@@ -1896,7 +1894,7 @@
               <w:lang w:eastAsia="ko-KR"/>
             </w:rPr>
           </w:pPr>
-          <w:hyperlink w:anchor="_Toc414972774" w:history="1">
+          <w:hyperlink w:anchor="_Toc415045238" w:history="1">
             <w:r>
               <w:rPr>
                 <w:rStyle w:val="Hyperlink"/>
@@ -1923,7 +1921,7 @@
                 <w:noProof/>
                 <w:webHidden/>
               </w:rPr>
-              <w:instrText xml:space="preserve"> PAGEREF _Toc414972774 \h </w:instrText>
+              <w:instrText xml:space="preserve"> PAGEREF _Toc415045238 \h </w:instrText>
             </w:r>
             <w:r>
               <w:rPr>
@@ -1968,7 +1966,7 @@
               <w:lang w:eastAsia="ko-KR"/>
             </w:rPr>
           </w:pPr>
-          <w:hyperlink w:anchor="_Toc414972775" w:history="1">
+          <w:hyperlink w:anchor="_Toc415045239" w:history="1">
             <w:r>
               <w:rPr>
                 <w:rStyle w:val="Hyperlink"/>
@@ -1995,7 +1993,7 @@
                 <w:noProof/>
                 <w:webHidden/>
               </w:rPr>
-              <w:instrText xml:space="preserve"> PAGEREF _Toc414972775 \h </w:instrText>
+              <w:instrText xml:space="preserve"> PAGEREF _Toc415045239 \h </w:instrText>
             </w:r>
             <w:r>
               <w:rPr>
@@ -2040,7 +2038,7 @@
               <w:lang w:eastAsia="ko-KR"/>
             </w:rPr>
           </w:pPr>
-          <w:hyperlink w:anchor="_Toc414972776" w:history="1">
+          <w:hyperlink w:anchor="_Toc415045240" w:history="1">
             <w:r>
               <w:rPr>
                 <w:rStyle w:val="Hyperlink"/>
@@ -2068,7 +2066,7 @@
                 <w:noProof/>
                 <w:webHidden/>
               </w:rPr>
-              <w:instrText xml:space="preserve"> PAGEREF _Toc414972776 \h </w:instrText>
+              <w:instrText xml:space="preserve"> PAGEREF _Toc415045240 \h </w:instrText>
             </w:r>
             <w:r>
               <w:rPr>
@@ -2113,7 +2111,7 @@
               <w:lang w:eastAsia="ko-KR"/>
             </w:rPr>
           </w:pPr>
-          <w:hyperlink w:anchor="_Toc414972777" w:history="1">
+          <w:hyperlink w:anchor="_Toc415045241" w:history="1">
             <w:r>
               <w:rPr>
                 <w:rStyle w:val="Hyperlink"/>
@@ -2140,7 +2138,7 @@
                 <w:noProof/>
                 <w:webHidden/>
               </w:rPr>
-              <w:instrText xml:space="preserve"> PAGEREF _Toc414972777 \h </w:instrText>
+              <w:instrText xml:space="preserve"> PAGEREF _Toc415045241 \h </w:instrText>
             </w:r>
             <w:r>
               <w:rPr>
@@ -2185,7 +2183,7 @@
               <w:lang w:eastAsia="ko-KR"/>
             </w:rPr>
           </w:pPr>
-          <w:hyperlink w:anchor="_Toc414972778" w:history="1">
+          <w:hyperlink w:anchor="_Toc415045242" w:history="1">
             <w:r>
               <w:rPr>
                 <w:rStyle w:val="Hyperlink"/>
@@ -2212,7 +2210,7 @@
                 <w:noProof/>
                 <w:webHidden/>
               </w:rPr>
-              <w:instrText xml:space="preserve"> PAGEREF _Toc414972778 \h </w:instrText>
+              <w:instrText xml:space="preserve"> PAGEREF _Toc415045242 \h </w:instrText>
             </w:r>
             <w:r>
               <w:rPr>
@@ -2257,7 +2255,7 @@
               <w:lang w:eastAsia="ko-KR"/>
             </w:rPr>
           </w:pPr>
-          <w:hyperlink w:anchor="_Toc414972779" w:history="1">
+          <w:hyperlink w:anchor="_Toc415045243" w:history="1">
             <w:r>
               <w:rPr>
                 <w:rStyle w:val="Hyperlink"/>
@@ -2284,7 +2282,7 @@
                 <w:noProof/>
                 <w:webHidden/>
               </w:rPr>
-              <w:instrText xml:space="preserve"> PAGEREF _Toc414972779 \h </w:instrText>
+              <w:instrText xml:space="preserve"> PAGEREF _Toc415045243 \h </w:instrText>
             </w:r>
             <w:r>
               <w:rPr>
@@ -2329,7 +2327,7 @@
               <w:lang w:eastAsia="ko-KR"/>
             </w:rPr>
           </w:pPr>
-          <w:hyperlink w:anchor="_Toc414972780" w:history="1">
+          <w:hyperlink w:anchor="_Toc415045244" w:history="1">
             <w:r>
               <w:rPr>
                 <w:rStyle w:val="Hyperlink"/>
@@ -2356,7 +2354,7 @@
                 <w:noProof/>
                 <w:webHidden/>
               </w:rPr>
-              <w:instrText xml:space="preserve"> PAGEREF _Toc414972780 \h </w:instrText>
+              <w:instrText xml:space="preserve"> PAGEREF _Toc415045244 \h </w:instrText>
             </w:r>
             <w:r>
               <w:rPr>
@@ -2401,7 +2399,7 @@
               <w:lang w:eastAsia="ko-KR"/>
             </w:rPr>
           </w:pPr>
-          <w:hyperlink w:anchor="_Toc414972781" w:history="1">
+          <w:hyperlink w:anchor="_Toc415045245" w:history="1">
             <w:r>
               <w:rPr>
                 <w:rStyle w:val="Hyperlink"/>
@@ -2429,7 +2427,7 @@
                 <w:noProof/>
                 <w:webHidden/>
               </w:rPr>
-              <w:instrText xml:space="preserve"> PAGEREF _Toc414972781 \h </w:instrText>
+              <w:instrText xml:space="preserve"> PAGEREF _Toc415045245 \h </w:instrText>
             </w:r>
             <w:r>
               <w:rPr>
@@ -2474,7 +2472,7 @@
               <w:lang w:eastAsia="ko-KR"/>
             </w:rPr>
           </w:pPr>
-          <w:hyperlink w:anchor="_Toc414972782" w:history="1">
+          <w:hyperlink w:anchor="_Toc415045246" w:history="1">
             <w:r>
               <w:rPr>
                 <w:rStyle w:val="Hyperlink"/>
@@ -2502,7 +2500,7 @@
                 <w:noProof/>
                 <w:webHidden/>
               </w:rPr>
-              <w:instrText xml:space="preserve"> PAGEREF _Toc414972782 \h </w:instrText>
+              <w:instrText xml:space="preserve"> PAGEREF _Toc415045246 \h </w:instrText>
             </w:r>
             <w:r>
               <w:rPr>
@@ -2547,7 +2545,7 @@
               <w:lang w:eastAsia="ko-KR"/>
             </w:rPr>
           </w:pPr>
-          <w:hyperlink w:anchor="_Toc414972783" w:history="1">
+          <w:hyperlink w:anchor="_Toc415045247" w:history="1">
             <w:r>
               <w:rPr>
                 <w:rStyle w:val="Hyperlink"/>
@@ -2575,7 +2573,7 @@
                 <w:noProof/>
                 <w:webHidden/>
               </w:rPr>
-              <w:instrText xml:space="preserve"> PAGEREF _Toc414972783 \h </w:instrText>
+              <w:instrText xml:space="preserve"> PAGEREF _Toc415045247 \h </w:instrText>
             </w:r>
             <w:r>
               <w:rPr>
@@ -2620,7 +2618,7 @@
               <w:lang w:eastAsia="ko-KR"/>
             </w:rPr>
           </w:pPr>
-          <w:hyperlink w:anchor="_Toc414972784" w:history="1">
+          <w:hyperlink w:anchor="_Toc415045248" w:history="1">
             <w:r>
               <w:rPr>
                 <w:rStyle w:val="Hyperlink"/>
@@ -2648,7 +2646,7 @@
                 <w:noProof/>
                 <w:webHidden/>
               </w:rPr>
-              <w:instrText xml:space="preserve"> PAGEREF _Toc414972784 \h </w:instrText>
+              <w:instrText xml:space="preserve"> PAGEREF _Toc415045248 \h </w:instrText>
             </w:r>
             <w:r>
               <w:rPr>
@@ -2693,7 +2691,7 @@
               <w:lang w:eastAsia="ko-KR"/>
             </w:rPr>
           </w:pPr>
-          <w:hyperlink w:anchor="_Toc414972785" w:history="1">
+          <w:hyperlink w:anchor="_Toc415045249" w:history="1">
             <w:r>
               <w:rPr>
                 <w:rStyle w:val="Hyperlink"/>
@@ -2721,7 +2719,7 @@
                 <w:noProof/>
                 <w:webHidden/>
               </w:rPr>
-              <w:instrText xml:space="preserve"> PAGEREF _Toc414972785 \h </w:instrText>
+              <w:instrText xml:space="preserve"> PAGEREF _Toc415045249 \h </w:instrText>
             </w:r>
             <w:r>
               <w:rPr>
@@ -2766,7 +2764,7 @@
               <w:lang w:eastAsia="ko-KR"/>
             </w:rPr>
           </w:pPr>
-          <w:hyperlink w:anchor="_Toc414972786" w:history="1">
+          <w:hyperlink w:anchor="_Toc415045250" w:history="1">
             <w:r>
               <w:rPr>
                 <w:rStyle w:val="Hyperlink"/>
@@ -2803,7 +2801,7 @@
                 <w:noProof/>
                 <w:webHidden/>
               </w:rPr>
-              <w:instrText xml:space="preserve"> PAGEREF _Toc414972786 \h </w:instrText>
+              <w:instrText xml:space="preserve"> PAGEREF _Toc415045250 \h </w:instrText>
             </w:r>
             <w:r>
               <w:rPr>
@@ -2823,7 +2821,7 @@
                 <w:noProof/>
                 <w:webHidden/>
               </w:rPr>
-              <w:t>25</w:t>
+              <w:t>26</w:t>
             </w:r>
             <w:r>
               <w:rPr>
@@ -2848,7 +2846,7 @@
               <w:lang w:eastAsia="ko-KR"/>
             </w:rPr>
           </w:pPr>
-          <w:hyperlink w:anchor="_Toc414972787" w:history="1">
+          <w:hyperlink w:anchor="_Toc415045251" w:history="1">
             <w:r>
               <w:rPr>
                 <w:rStyle w:val="Hyperlink"/>
@@ -2876,7 +2874,7 @@
                 <w:noProof/>
                 <w:webHidden/>
               </w:rPr>
-              <w:instrText xml:space="preserve"> PAGEREF _Toc414972787 \h </w:instrText>
+              <w:instrText xml:space="preserve"> PAGEREF _Toc415045251 \h </w:instrText>
             </w:r>
             <w:r>
               <w:rPr>
@@ -2896,7 +2894,7 @@
                 <w:noProof/>
                 <w:webHidden/>
               </w:rPr>
-              <w:t>25</w:t>
+              <w:t>26</w:t>
             </w:r>
             <w:r>
               <w:rPr>
@@ -2921,7 +2919,7 @@
               <w:lang w:eastAsia="ko-KR"/>
             </w:rPr>
           </w:pPr>
-          <w:hyperlink w:anchor="_Toc414972788" w:history="1">
+          <w:hyperlink w:anchor="_Toc415045252" w:history="1">
             <w:r>
               <w:rPr>
                 <w:rStyle w:val="Hyperlink"/>
@@ -2949,7 +2947,7 @@
                 <w:noProof/>
                 <w:webHidden/>
               </w:rPr>
-              <w:instrText xml:space="preserve"> PAGEREF _Toc414972788 \h </w:instrText>
+              <w:instrText xml:space="preserve"> PAGEREF _Toc415045252 \h </w:instrText>
             </w:r>
             <w:r>
               <w:rPr>
@@ -2969,7 +2967,7 @@
                 <w:noProof/>
                 <w:webHidden/>
               </w:rPr>
-              <w:t>25</w:t>
+              <w:t>26</w:t>
             </w:r>
             <w:r>
               <w:rPr>
@@ -2994,7 +2992,7 @@
               <w:lang w:eastAsia="ko-KR"/>
             </w:rPr>
           </w:pPr>
-          <w:hyperlink w:anchor="_Toc414972789" w:history="1">
+          <w:hyperlink w:anchor="_Toc415045253" w:history="1">
             <w:r>
               <w:rPr>
                 <w:rStyle w:val="Hyperlink"/>
@@ -3021,7 +3019,7 @@
                 <w:noProof/>
                 <w:webHidden/>
               </w:rPr>
-              <w:instrText xml:space="preserve"> PAGEREF _Toc414972789 \h </w:instrText>
+              <w:instrText xml:space="preserve"> PAGEREF _Toc415045253 \h </w:instrText>
             </w:r>
             <w:r>
               <w:rPr>
@@ -3066,7 +3064,7 @@
               <w:lang w:eastAsia="ko-KR"/>
             </w:rPr>
           </w:pPr>
-          <w:hyperlink w:anchor="_Toc414972790" w:history="1">
+          <w:hyperlink w:anchor="_Toc415045254" w:history="1">
             <w:r>
               <w:rPr>
                 <w:rStyle w:val="Hyperlink"/>
@@ -3094,7 +3092,7 @@
                 <w:noProof/>
                 <w:webHidden/>
               </w:rPr>
-              <w:instrText xml:space="preserve"> PAGEREF _Toc414972790 \h </w:instrText>
+              <w:instrText xml:space="preserve"> PAGEREF _Toc415045254 \h </w:instrText>
             </w:r>
             <w:r>
               <w:rPr>
@@ -3139,7 +3137,7 @@
               <w:lang w:eastAsia="ko-KR"/>
             </w:rPr>
           </w:pPr>
-          <w:hyperlink w:anchor="_Toc414972791" w:history="1">
+          <w:hyperlink w:anchor="_Toc415045255" w:history="1">
             <w:r>
               <w:rPr>
                 <w:rStyle w:val="Hyperlink"/>
@@ -3167,7 +3165,7 @@
                 <w:noProof/>
                 <w:webHidden/>
               </w:rPr>
-              <w:instrText xml:space="preserve"> PAGEREF _Toc414972791 \h </w:instrText>
+              <w:instrText xml:space="preserve"> PAGEREF _Toc415045255 \h </w:instrText>
             </w:r>
             <w:r>
               <w:rPr>
@@ -3212,7 +3210,7 @@
               <w:lang w:eastAsia="ko-KR"/>
             </w:rPr>
           </w:pPr>
-          <w:hyperlink w:anchor="_Toc414972792" w:history="1">
+          <w:hyperlink w:anchor="_Toc415045256" w:history="1">
             <w:r>
               <w:rPr>
                 <w:rStyle w:val="Hyperlink"/>
@@ -3239,7 +3237,7 @@
                 <w:noProof/>
                 <w:webHidden/>
               </w:rPr>
-              <w:instrText xml:space="preserve"> PAGEREF _Toc414972792 \h </w:instrText>
+              <w:instrText xml:space="preserve"> PAGEREF _Toc415045256 \h </w:instrText>
             </w:r>
             <w:r>
               <w:rPr>
@@ -3259,7 +3257,7 @@
                 <w:noProof/>
                 <w:webHidden/>
               </w:rPr>
-              <w:t>32</w:t>
+              <w:t>31</w:t>
             </w:r>
             <w:r>
               <w:rPr>
@@ -3284,7 +3282,7 @@
               <w:lang w:eastAsia="ko-KR"/>
             </w:rPr>
           </w:pPr>
-          <w:hyperlink w:anchor="_Toc414972793" w:history="1">
+          <w:hyperlink w:anchor="_Toc415045257" w:history="1">
             <w:r>
               <w:rPr>
                 <w:rStyle w:val="Hyperlink"/>
@@ -3311,7 +3309,7 @@
                 <w:noProof/>
                 <w:webHidden/>
               </w:rPr>
-              <w:instrText xml:space="preserve"> PAGEREF _Toc414972793 \h </w:instrText>
+              <w:instrText xml:space="preserve"> PAGEREF _Toc415045257 \h </w:instrText>
             </w:r>
             <w:r>
               <w:rPr>
@@ -3331,7 +3329,7 @@
                 <w:noProof/>
                 <w:webHidden/>
               </w:rPr>
-              <w:t>33</w:t>
+              <w:t>32</w:t>
             </w:r>
             <w:r>
               <w:rPr>
@@ -3356,7 +3354,7 @@
               <w:lang w:eastAsia="ko-KR"/>
             </w:rPr>
           </w:pPr>
-          <w:hyperlink w:anchor="_Toc414972794" w:history="1">
+          <w:hyperlink w:anchor="_Toc415045258" w:history="1">
             <w:r>
               <w:rPr>
                 <w:rStyle w:val="Hyperlink"/>
@@ -3401,7 +3399,7 @@
                 <w:noProof/>
                 <w:webHidden/>
               </w:rPr>
-              <w:instrText xml:space="preserve"> PAGEREF _Toc414972794 \h </w:instrText>
+              <w:instrText xml:space="preserve"> PAGEREF _Toc415045258 \h </w:instrText>
             </w:r>
             <w:r>
               <w:rPr>
@@ -3421,7 +3419,7 @@
                 <w:noProof/>
                 <w:webHidden/>
               </w:rPr>
-              <w:t>35</w:t>
+              <w:t>34</w:t>
             </w:r>
             <w:r>
               <w:rPr>
@@ -3446,7 +3444,7 @@
               <w:lang w:eastAsia="ko-KR"/>
             </w:rPr>
           </w:pPr>
-          <w:hyperlink w:anchor="_Toc414972795" w:history="1">
+          <w:hyperlink w:anchor="_Toc415045259" w:history="1">
             <w:r>
               <w:rPr>
                 <w:rStyle w:val="Hyperlink"/>
@@ -3473,7 +3471,7 @@
                 <w:noProof/>
                 <w:webHidden/>
               </w:rPr>
-              <w:instrText xml:space="preserve"> PAGEREF _Toc414972795 \h </w:instrText>
+              <w:instrText xml:space="preserve"> PAGEREF _Toc415045259 \h </w:instrText>
             </w:r>
             <w:r>
               <w:rPr>
@@ -3493,7 +3491,7 @@
                 <w:noProof/>
                 <w:webHidden/>
               </w:rPr>
-              <w:t>36</w:t>
+              <w:t>35</w:t>
             </w:r>
             <w:r>
               <w:rPr>
@@ -3534,7 +3532,7 @@
           <w:rFonts w:cs="Times New Roman"/>
         </w:rPr>
       </w:pPr>
-      <w:bookmarkStart w:id="1" w:name="_Toc414972762"/>
+      <w:bookmarkStart w:id="0" w:name="_Toc415045226"/>
       <w:r>
         <w:rPr>
           <w:rFonts w:cs="Times New Roman"/>
@@ -3548,7 +3546,7 @@
         </w:rPr>
         <w:t>IST OF FIGURES</w:t>
       </w:r>
-      <w:bookmarkEnd w:id="1"/>
+      <w:bookmarkEnd w:id="0"/>
       <w:r>
         <w:rPr>
           <w:rFonts w:cs="Times New Roman"/>
@@ -3615,7 +3613,7 @@
         <w:rPr>
           <w:noProof/>
         </w:rPr>
-        <w:instrText xml:space="preserve"> PAGEREF _Toc414972713 \h </w:instrText>
+        <w:instrText xml:space="preserve"> PAGEREF _Toc415045260 \h </w:instrText>
       </w:r>
       <w:r>
         <w:rPr>
@@ -3691,7 +3689,7 @@
         <w:rPr>
           <w:noProof/>
         </w:rPr>
-        <w:instrText xml:space="preserve"> PAGEREF _Toc414972714 \h </w:instrText>
+        <w:instrText xml:space="preserve"> PAGEREF _Toc415045261 \h </w:instrText>
       </w:r>
       <w:r>
         <w:rPr>
@@ -3774,7 +3772,7 @@
         <w:rPr>
           <w:noProof/>
         </w:rPr>
-        <w:instrText xml:space="preserve"> PAGEREF _Toc414972715 \h </w:instrText>
+        <w:instrText xml:space="preserve"> PAGEREF _Toc415045262 \h </w:instrText>
       </w:r>
       <w:r>
         <w:rPr>
@@ -3851,7 +3849,7 @@
         <w:rPr>
           <w:noProof/>
         </w:rPr>
-        <w:instrText xml:space="preserve"> PAGEREF _Toc414972716 \h </w:instrText>
+        <w:instrText xml:space="preserve"> PAGEREF _Toc415045263 \h </w:instrText>
       </w:r>
       <w:r>
         <w:rPr>
@@ -3928,7 +3926,7 @@
         <w:rPr>
           <w:noProof/>
         </w:rPr>
-        <w:instrText xml:space="preserve"> PAGEREF _Toc414972717 \h </w:instrText>
+        <w:instrText xml:space="preserve"> PAGEREF _Toc415045264 \h </w:instrText>
       </w:r>
       <w:r>
         <w:rPr>
@@ -4005,7 +4003,7 @@
         <w:rPr>
           <w:noProof/>
         </w:rPr>
-        <w:instrText xml:space="preserve"> PAGEREF _Toc414972718 \h </w:instrText>
+        <w:instrText xml:space="preserve"> PAGEREF _Toc415045265 \h </w:instrText>
       </w:r>
       <w:r>
         <w:rPr>
@@ -4082,7 +4080,7 @@
         <w:rPr>
           <w:noProof/>
         </w:rPr>
-        <w:instrText xml:space="preserve"> PAGEREF _Toc414972719 \h </w:instrText>
+        <w:instrText xml:space="preserve"> PAGEREF _Toc415045266 \h </w:instrText>
       </w:r>
       <w:r>
         <w:rPr>
@@ -4158,7 +4156,7 @@
         <w:rPr>
           <w:noProof/>
         </w:rPr>
-        <w:instrText xml:space="preserve"> PAGEREF _Toc414972720 \h </w:instrText>
+        <w:instrText xml:space="preserve"> PAGEREF _Toc415045267 \h </w:instrText>
       </w:r>
       <w:r>
         <w:rPr>
@@ -4216,7 +4214,7 @@
         <w:rPr>
           <w:noProof/>
         </w:rPr>
-        <w:t xml:space="preserve"> Finding similar pattern in different days same week (one window, size: 2 days)</w:t>
+        <w:t xml:space="preserve"> Finding similar pattern in different days same week (the window size is 2 days)</w:t>
       </w:r>
       <w:r>
         <w:rPr>
@@ -4234,7 +4232,7 @@
         <w:rPr>
           <w:noProof/>
         </w:rPr>
-        <w:instrText xml:space="preserve"> PAGEREF _Toc414972721 \h </w:instrText>
+        <w:instrText xml:space="preserve"> PAGEREF _Toc415045268 \h </w:instrText>
       </w:r>
       <w:r>
         <w:rPr>
@@ -4292,7 +4290,7 @@
         <w:rPr>
           <w:noProof/>
         </w:rPr>
-        <w:t>Find similar pattern algorithm overview</w:t>
+        <w:t>Find similar patterns algorithm overview</w:t>
       </w:r>
       <w:r>
         <w:rPr>
@@ -4310,7 +4308,7 @@
         <w:rPr>
           <w:noProof/>
         </w:rPr>
-        <w:instrText xml:space="preserve"> PAGEREF _Toc414972722 \h </w:instrText>
+        <w:instrText xml:space="preserve"> PAGEREF _Toc415045269 \h </w:instrText>
       </w:r>
       <w:r>
         <w:rPr>
@@ -4386,7 +4384,7 @@
         <w:rPr>
           <w:noProof/>
         </w:rPr>
-        <w:instrText xml:space="preserve"> PAGEREF _Toc414972723 \h </w:instrText>
+        <w:instrText xml:space="preserve"> PAGEREF _Toc415045270 \h </w:instrText>
       </w:r>
       <w:r>
         <w:rPr>
@@ -4403,7 +4401,7 @@
         <w:rPr>
           <w:noProof/>
         </w:rPr>
-        <w:t>25</w:t>
+        <w:t>26</w:t>
       </w:r>
       <w:r>
         <w:rPr>
@@ -4438,14 +4436,14 @@
           <w:rFonts w:cs="Times New Roman"/>
         </w:rPr>
       </w:pPr>
-      <w:bookmarkStart w:id="2" w:name="_Toc414972763"/>
+      <w:bookmarkStart w:id="1" w:name="_Toc415045227"/>
       <w:r>
         <w:rPr>
           <w:rFonts w:cs="Times New Roman"/>
         </w:rPr>
         <w:t>LIST OF TABLES</w:t>
       </w:r>
-      <w:bookmarkEnd w:id="2"/>
+      <w:bookmarkEnd w:id="1"/>
     </w:p>
     <w:p>
       <w:pPr>
@@ -4492,6 +4490,8 @@
         </w:rPr>
         <w:fldChar w:fldCharType="separate"/>
       </w:r>
+      <w:bookmarkStart w:id="2" w:name="_GoBack"/>
+      <w:bookmarkEnd w:id="2"/>
       <w:r>
         <w:rPr>
           <w:b/>
@@ -4530,7 +4530,7 @@
         <w:rPr>
           <w:noProof/>
         </w:rPr>
-        <w:instrText xml:space="preserve"> PAGEREF _Toc414972724 \h </w:instrText>
+        <w:instrText xml:space="preserve"> PAGEREF _Toc415045271 \h </w:instrText>
       </w:r>
       <w:r>
         <w:rPr>
@@ -4607,7 +4607,7 @@
         <w:rPr>
           <w:noProof/>
         </w:rPr>
-        <w:instrText xml:space="preserve"> PAGEREF _Toc414972725 \h </w:instrText>
+        <w:instrText xml:space="preserve"> PAGEREF _Toc415045272 \h </w:instrText>
       </w:r>
       <w:r>
         <w:rPr>
@@ -4684,7 +4684,7 @@
         <w:rPr>
           <w:noProof/>
         </w:rPr>
-        <w:instrText xml:space="preserve"> PAGEREF _Toc414972726 \h </w:instrText>
+        <w:instrText xml:space="preserve"> PAGEREF _Toc415045273 \h </w:instrText>
       </w:r>
       <w:r>
         <w:rPr>
@@ -4760,7 +4760,7 @@
         <w:rPr>
           <w:noProof/>
         </w:rPr>
-        <w:instrText xml:space="preserve"> PAGEREF _Toc414972727 \h </w:instrText>
+        <w:instrText xml:space="preserve"> PAGEREF _Toc415045274 \h </w:instrText>
       </w:r>
       <w:r>
         <w:rPr>
@@ -5032,7 +5032,7 @@
           <w:szCs w:val="22"/>
         </w:rPr>
       </w:pPr>
-      <w:bookmarkStart w:id="3" w:name="_Toc414972764"/>
+      <w:bookmarkStart w:id="3" w:name="_Toc415045228"/>
       <w:r>
         <w:rPr>
           <w:rFonts w:cs="Times New Roman"/>
@@ -5406,7 +5406,7 @@
           <w:rFonts w:cs="Times New Roman"/>
         </w:rPr>
       </w:pPr>
-      <w:bookmarkStart w:id="4" w:name="_Toc414972765"/>
+      <w:bookmarkStart w:id="4" w:name="_Toc415045229"/>
       <w:r>
         <w:rPr>
           <w:rFonts w:cs="Times New Roman"/>
@@ -5423,7 +5423,7 @@
           <w:lang w:eastAsia="ko-KR"/>
         </w:rPr>
       </w:pPr>
-      <w:bookmarkStart w:id="5" w:name="_Toc414972766"/>
+      <w:bookmarkStart w:id="5" w:name="_Toc415045230"/>
       <w:r>
         <w:rPr>
           <w:lang w:eastAsia="ko-KR"/>
@@ -6448,7 +6448,7 @@
           <w:lang w:eastAsia="ko-KR"/>
         </w:rPr>
       </w:pPr>
-      <w:bookmarkStart w:id="6" w:name="_Toc414972767"/>
+      <w:bookmarkStart w:id="6" w:name="_Toc415045231"/>
       <w:r>
         <w:rPr>
           <w:rFonts w:eastAsiaTheme="minorEastAsia" w:cs="Times New Roman"/>
@@ -6729,7 +6729,7 @@
           <w:lang w:eastAsia="ko-KR"/>
         </w:rPr>
       </w:pPr>
-      <w:bookmarkStart w:id="7" w:name="_Toc414972768"/>
+      <w:bookmarkStart w:id="7" w:name="_Toc415045232"/>
       <w:r>
         <w:rPr>
           <w:rFonts w:cs="Times New Roman"/>
@@ -6750,7 +6750,7 @@
           <w:lang w:eastAsia="ko-KR"/>
         </w:rPr>
       </w:pPr>
-      <w:bookmarkStart w:id="8" w:name="_Toc414972769"/>
+      <w:bookmarkStart w:id="8" w:name="_Toc415045233"/>
       <w:r>
         <w:rPr>
           <w:rFonts w:eastAsiaTheme="minorEastAsia" w:cs="Times New Roman"/>
@@ -7078,7 +7078,7 @@
               </w:rPr>
             </w:pPr>
             <w:bookmarkStart w:id="9" w:name="_Toc413318146"/>
-            <w:bookmarkStart w:id="10" w:name="_Toc414972713"/>
+            <w:bookmarkStart w:id="10" w:name="_Toc415045260"/>
             <w:r>
               <w:rPr>
                 <w:b/>
@@ -7242,7 +7242,7 @@
                 <w:b/>
               </w:rPr>
             </w:pPr>
-            <w:bookmarkStart w:id="11" w:name="_Toc414972714"/>
+            <w:bookmarkStart w:id="11" w:name="_Toc415045261"/>
             <w:r>
               <w:rPr>
                 <w:b/>
@@ -7380,7 +7380,7 @@
       <w:pPr>
         <w:pStyle w:val="Heading3"/>
       </w:pPr>
-      <w:bookmarkStart w:id="12" w:name="_Toc414972770"/>
+      <w:bookmarkStart w:id="12" w:name="_Toc415045234"/>
       <w:r>
         <w:t>Application Data Collector</w:t>
       </w:r>
@@ -7513,7 +7513,7 @@
           <w:b/>
         </w:rPr>
       </w:pPr>
-      <w:bookmarkStart w:id="13" w:name="_Toc414972724"/>
+      <w:bookmarkStart w:id="13" w:name="_Toc415045271"/>
       <w:r>
         <w:rPr>
           <w:b/>
@@ -8823,7 +8823,7 @@
       <w:pPr>
         <w:pStyle w:val="Heading3"/>
       </w:pPr>
-      <w:bookmarkStart w:id="14" w:name="_Toc414972771"/>
+      <w:bookmarkStart w:id="14" w:name="_Toc415045235"/>
       <w:r>
         <w:t>Dataset Description</w:t>
       </w:r>
@@ -9313,7 +9313,7 @@
                 <w:rFonts w:cs="Times New Roman"/>
               </w:rPr>
             </w:pPr>
-            <w:bookmarkStart w:id="15" w:name="_Toc414972715"/>
+            <w:bookmarkStart w:id="15" w:name="_Toc415045262"/>
             <w:r>
               <w:rPr>
                 <w:b/>
@@ -9475,7 +9475,7 @@
                 <w:rFonts w:cs="Times New Roman"/>
               </w:rPr>
             </w:pPr>
-            <w:bookmarkStart w:id="16" w:name="_Toc414972716"/>
+            <w:bookmarkStart w:id="16" w:name="_Toc415045263"/>
             <w:r>
               <w:rPr>
                 <w:b/>
@@ -10168,7 +10168,7 @@
           <w:b/>
         </w:rPr>
       </w:pPr>
-      <w:bookmarkStart w:id="17" w:name="_Toc414972725"/>
+      <w:bookmarkStart w:id="17" w:name="_Toc415045272"/>
       <w:r>
         <w:rPr>
           <w:b/>
@@ -12507,7 +12507,7 @@
           <w:b/>
         </w:rPr>
       </w:pPr>
-      <w:bookmarkStart w:id="18" w:name="_Toc414972726"/>
+      <w:bookmarkStart w:id="18" w:name="_Toc415045273"/>
       <w:r>
         <w:rPr>
           <w:b/>
@@ -17188,7 +17188,7 @@
       <w:pPr>
         <w:pStyle w:val="Heading3"/>
       </w:pPr>
-      <w:bookmarkStart w:id="19" w:name="_Toc414972772"/>
+      <w:bookmarkStart w:id="19" w:name="_Toc415045236"/>
       <w:r>
         <w:t>Dataset that used in this research</w:t>
       </w:r>
@@ -17411,7 +17411,7 @@
       <w:pPr>
         <w:pStyle w:val="Heading2"/>
       </w:pPr>
-      <w:bookmarkStart w:id="20" w:name="_Toc414972773"/>
+      <w:bookmarkStart w:id="20" w:name="_Toc415045237"/>
       <w:r>
         <w:t>Data Pre-processing</w:t>
       </w:r>
@@ -17419,6 +17419,7 @@
     </w:p>
     <w:p>
       <w:pPr>
+        <w:spacing w:line="360" w:lineRule="auto"/>
         <w:ind w:firstLine="418"/>
         <w:rPr>
           <w:rFonts w:cs="Times New Roman"/>
@@ -17458,7 +17459,7 @@
       <w:pPr>
         <w:pStyle w:val="Heading3"/>
       </w:pPr>
-      <w:bookmarkStart w:id="21" w:name="_Toc414972774"/>
+      <w:bookmarkStart w:id="21" w:name="_Toc415045238"/>
       <w:r>
         <w:t>Data Cleansing</w:t>
       </w:r>
@@ -17736,7 +17737,7 @@
       <w:pPr>
         <w:pStyle w:val="Heading3"/>
       </w:pPr>
-      <w:bookmarkStart w:id="22" w:name="_Toc414972775"/>
+      <w:bookmarkStart w:id="22" w:name="_Toc415045239"/>
       <w:r>
         <w:t>Data</w:t>
       </w:r>
@@ -17811,7 +17812,7 @@
                                 <w:kern w:val="2"/>
                               </w:rPr>
                             </w:pPr>
-                            <w:bookmarkStart w:id="23" w:name="_Toc414972717"/>
+                            <w:bookmarkStart w:id="23" w:name="_Toc415045264"/>
                             <w:r>
                               <w:rPr>
                                 <w:b/>
@@ -17930,7 +17931,7 @@
                           <w:kern w:val="2"/>
                         </w:rPr>
                       </w:pPr>
-                      <w:bookmarkStart w:id="24" w:name="_Toc414972717"/>
+                      <w:bookmarkStart w:id="24" w:name="_Toc415045264"/>
                       <w:r>
                         <w:rPr>
                           <w:b/>
@@ -18329,7 +18330,7 @@
           <w:szCs w:val="22"/>
         </w:rPr>
       </w:pPr>
-      <w:bookmarkStart w:id="25" w:name="_Toc414972776"/>
+      <w:bookmarkStart w:id="25" w:name="_Toc415045240"/>
       <w:r>
         <w:rPr>
           <w:rFonts w:eastAsia="바탕체" w:cs="Times New Roman"/>
@@ -18407,7 +18408,7 @@
       <w:pPr>
         <w:pStyle w:val="Heading3"/>
       </w:pPr>
-      <w:bookmarkStart w:id="26" w:name="_Toc414972777"/>
+      <w:bookmarkStart w:id="26" w:name="_Toc415045241"/>
       <w:r>
         <w:t>Define Human Activity and Behavior</w:t>
       </w:r>
@@ -18632,7 +18633,7 @@
       <w:pPr>
         <w:pStyle w:val="Heading3"/>
       </w:pPr>
-      <w:bookmarkStart w:id="27" w:name="_Toc414972778"/>
+      <w:bookmarkStart w:id="27" w:name="_Toc415045242"/>
       <w:r>
         <w:t xml:space="preserve">Features </w:t>
       </w:r>
@@ -19754,7 +19755,7 @@
           <w:b/>
         </w:rPr>
       </w:pPr>
-      <w:bookmarkStart w:id="28" w:name="_Toc414972727"/>
+      <w:bookmarkStart w:id="28" w:name="_Toc415045274"/>
       <w:r>
         <w:rPr>
           <w:b/>
@@ -21191,7 +21192,7 @@
           <w:b/>
         </w:rPr>
       </w:pPr>
-      <w:bookmarkStart w:id="29" w:name="_Toc414972718"/>
+      <w:bookmarkStart w:id="29" w:name="_Toc415045265"/>
       <w:r>
         <w:rPr>
           <w:b/>
@@ -21284,7 +21285,7 @@
       <w:pPr>
         <w:pStyle w:val="Heading3"/>
       </w:pPr>
-      <w:bookmarkStart w:id="30" w:name="_Toc414972779"/>
+      <w:bookmarkStart w:id="30" w:name="_Toc415045243"/>
       <w:r>
         <w:t>Human and Machine Time</w:t>
       </w:r>
@@ -21398,7 +21399,7 @@
       <w:pPr>
         <w:pStyle w:val="Heading3"/>
       </w:pPr>
-      <w:bookmarkStart w:id="31" w:name="_Toc414972780"/>
+      <w:bookmarkStart w:id="31" w:name="_Toc415045244"/>
       <w:r>
         <w:t xml:space="preserve">List of the </w:t>
       </w:r>
@@ -21505,6 +21506,13 @@
         </w:rPr>
         <w:t>If minute less than 30 minutes will be round down</w:t>
       </w:r>
+      <w:r>
+        <w:rPr>
+          <w:rFonts w:cs="Times New Roman"/>
+          <w:sz w:val="22"/>
+        </w:rPr>
+        <w:t>.</w:t>
+      </w:r>
     </w:p>
     <w:p>
       <w:pPr>
@@ -21526,6 +21534,13 @@
           <w:sz w:val="22"/>
         </w:rPr>
         <w:t>If minute more than or equal to 30 minutes will be round up</w:t>
+      </w:r>
+      <w:r>
+        <w:rPr>
+          <w:rFonts w:cs="Times New Roman"/>
+          <w:sz w:val="22"/>
+        </w:rPr>
+        <w:t>.</w:t>
       </w:r>
       <w:r>
         <w:rPr>
@@ -22424,7 +22439,7 @@
           <w:b/>
         </w:rPr>
       </w:pPr>
-      <w:bookmarkStart w:id="32" w:name="_Toc414972719"/>
+      <w:bookmarkStart w:id="32" w:name="_Toc415045266"/>
       <w:r>
         <w:rPr>
           <w:b/>
@@ -22521,7 +22536,7 @@
           <w:rFonts w:cs="Times New Roman"/>
         </w:rPr>
       </w:pPr>
-      <w:bookmarkStart w:id="33" w:name="_Toc414972781"/>
+      <w:bookmarkStart w:id="33" w:name="_Toc415045245"/>
       <w:r>
         <w:rPr>
           <w:rFonts w:cs="Times New Roman"/>
@@ -22817,7 +22832,7 @@
                                 <w:b/>
                               </w:rPr>
                             </w:pPr>
-                            <w:bookmarkStart w:id="34" w:name="_Toc414972720"/>
+                            <w:bookmarkStart w:id="34" w:name="_Toc415045267"/>
                             <w:r>
                               <w:rPr>
                                 <w:b/>
@@ -23054,7 +23069,7 @@
                           <w:b/>
                         </w:rPr>
                       </w:pPr>
-                      <w:bookmarkStart w:id="35" w:name="_Toc414972720"/>
+                      <w:bookmarkStart w:id="35" w:name="_Toc415045267"/>
                       <w:r>
                         <w:rPr>
                           <w:b/>
@@ -23193,7 +23208,7 @@
           <w:lang w:eastAsia="ko-KR"/>
         </w:rPr>
       </w:pPr>
-      <w:bookmarkStart w:id="36" w:name="_Toc414972782"/>
+      <w:bookmarkStart w:id="36" w:name="_Toc415045246"/>
       <w:r>
         <w:rPr>
           <w:lang w:eastAsia="ko-KR"/>
@@ -23326,23 +23341,7 @@
           <w:sz w:val="22"/>
           <w:lang w:eastAsia="ko-KR"/>
         </w:rPr>
-        <w:t>,</w:t>
-      </w:r>
-      <w:r>
-        <w:rPr>
-          <w:rFonts w:cs="Times New Roman"/>
-          <w:sz w:val="22"/>
-          <w:lang w:eastAsia="ko-KR"/>
-        </w:rPr>
-        <w:t xml:space="preserve"> </w:t>
-      </w:r>
-      <w:r>
-        <w:rPr>
-          <w:rFonts w:cs="Times New Roman"/>
-          <w:sz w:val="22"/>
-          <w:lang w:eastAsia="ko-KR"/>
-        </w:rPr>
-        <w:t xml:space="preserve">accelerometer sensor for basic activity recognition </w:t>
+        <w:t xml:space="preserve">, accelerometer sensor for basic activity recognition </w:t>
       </w:r>
       <w:sdt>
         <w:sdtPr>
@@ -24152,7 +24151,7 @@
           <w:lang w:eastAsia="ko-KR"/>
         </w:rPr>
       </w:pPr>
-      <w:bookmarkStart w:id="37" w:name="_Toc414972783"/>
+      <w:bookmarkStart w:id="37" w:name="_Toc415045247"/>
       <w:r>
         <w:rPr>
           <w:lang w:eastAsia="ko-KR"/>
@@ -24189,7 +24188,7 @@
           <w:lang w:eastAsia="ko-KR"/>
         </w:rPr>
       </w:pPr>
-      <w:bookmarkStart w:id="38" w:name="_Toc414972784"/>
+      <w:bookmarkStart w:id="38" w:name="_Toc415045248"/>
       <w:r>
         <w:rPr>
           <w:lang w:eastAsia="ko-KR"/>
@@ -24273,7 +24272,7 @@
           <w:rFonts w:cs="Times New Roman"/>
         </w:rPr>
       </w:pPr>
-      <w:bookmarkStart w:id="39" w:name="_Toc414972721"/>
+      <w:bookmarkStart w:id="39" w:name="_Toc415045268"/>
       <w:r>
         <w:rPr>
           <w:b/>
@@ -24361,7 +24360,13 @@
         <w:t>ing</w:t>
       </w:r>
       <w:r>
-        <w:t xml:space="preserve"> similar pattern in different days same week (one window, size: 2 days)</w:t>
+        <w:t xml:space="preserve"> similar pattern in different days same week (</w:t>
+      </w:r>
+      <w:r>
+        <w:t>the window size is</w:t>
+      </w:r>
+      <w:r>
+        <w:t xml:space="preserve"> 2 days)</w:t>
       </w:r>
       <w:bookmarkEnd w:id="39"/>
     </w:p>
@@ -24413,15 +24418,7 @@
           <w:sz w:val="22"/>
           <w:lang w:eastAsia="ko-KR"/>
         </w:rPr>
-        <w:t>method to find simila</w:t>
-      </w:r>
-      <w:r>
-        <w:rPr>
-          <w:rFonts w:cs="Times New Roman"/>
-          <w:sz w:val="22"/>
-          <w:lang w:eastAsia="ko-KR"/>
-        </w:rPr>
-        <w:t>r pattern in all of our dataset, the explanation of that figure can be seen below:</w:t>
+        <w:t>method to find similar pattern in all of our dataset, the explanation of that figure can be seen below:</w:t>
       </w:r>
     </w:p>
     <w:p>
@@ -24445,7 +24442,23 @@
           <w:sz w:val="22"/>
           <w:lang w:eastAsia="ko-KR"/>
         </w:rPr>
-        <w:t xml:space="preserve">First, we define the window size. In this research, we use window size is two, means two days. </w:t>
+        <w:t xml:space="preserve">First, we define the window size. In this research, </w:t>
+      </w:r>
+      <w:r>
+        <w:rPr>
+          <w:rFonts w:cs="Times New Roman"/>
+          <w:sz w:val="22"/>
+          <w:lang w:eastAsia="ko-KR"/>
+        </w:rPr>
+        <w:t>the window size that we use is two</w:t>
+      </w:r>
+      <w:r>
+        <w:rPr>
+          <w:rFonts w:cs="Times New Roman"/>
+          <w:sz w:val="22"/>
+          <w:lang w:eastAsia="ko-KR"/>
+        </w:rPr>
+        <w:t xml:space="preserve">, means two days. </w:t>
       </w:r>
     </w:p>
     <w:p>
@@ -24469,7 +24482,23 @@
           <w:sz w:val="22"/>
           <w:lang w:eastAsia="ko-KR"/>
         </w:rPr>
-        <w:t>We remove the last day of weekday (Sunday) because when we use window size is two and the first day start from Monday, so the windows are “Monday-Tuesday”, ”Wednesday-Thursday”, “Friday-Saturday”</w:t>
+        <w:t xml:space="preserve">We remove the last day of weekday (Sunday) because when </w:t>
+      </w:r>
+      <w:r>
+        <w:rPr>
+          <w:rFonts w:cs="Times New Roman"/>
+          <w:sz w:val="22"/>
+          <w:lang w:eastAsia="ko-KR"/>
+        </w:rPr>
+        <w:t>the</w:t>
+      </w:r>
+      <w:r>
+        <w:rPr>
+          <w:rFonts w:cs="Times New Roman"/>
+          <w:sz w:val="22"/>
+          <w:lang w:eastAsia="ko-KR"/>
+        </w:rPr>
+        <w:t xml:space="preserve"> window size is two and the first day start from Monday, so the windows are “Monday-Tuesday”, ”Wednesday-Thursday”, “Friday-Saturday”</w:t>
       </w:r>
       <w:r>
         <w:rPr>
@@ -25969,7 +25998,7 @@
           <w:lang w:eastAsia="ko-KR"/>
         </w:rPr>
       </w:pPr>
-      <w:bookmarkStart w:id="40" w:name="_Toc414972785"/>
+      <w:bookmarkStart w:id="40" w:name="_Toc415045249"/>
       <w:r>
         <w:rPr>
           <w:lang w:eastAsia="ko-KR"/>
@@ -26072,7 +26101,7 @@
           <w:rFonts w:cs="Times New Roman"/>
         </w:rPr>
       </w:pPr>
-      <w:bookmarkStart w:id="41" w:name="_Toc414972722"/>
+      <w:bookmarkStart w:id="41" w:name="_Toc415045269"/>
       <w:r>
         <w:rPr>
           <w:b/>
@@ -26154,7 +26183,13 @@
         <w:t xml:space="preserve">. </w:t>
       </w:r>
       <w:r>
-        <w:t>Find similar pattern algorithm overview</w:t>
+        <w:t>Find similar pattern</w:t>
+      </w:r>
+      <w:r>
+        <w:t>s</w:t>
+      </w:r>
+      <w:r>
+        <w:t xml:space="preserve"> algorithm overview</w:t>
       </w:r>
       <w:bookmarkEnd w:id="41"/>
     </w:p>
@@ -26186,7 +26221,237 @@
           <w:lang w:eastAsia="ko-KR"/>
         </w:rPr>
         <w:lastRenderedPageBreak/>
-        <w:t xml:space="preserve">We use BCH </w:t>
+        <w:t xml:space="preserve">Figure 3-3 illustrates the algorithm that we used to find similar data patterns. </w:t>
+      </w:r>
+      <w:r>
+        <w:rPr>
+          <w:rFonts w:cs="Times New Roman"/>
+          <w:sz w:val="22"/>
+          <w:lang w:eastAsia="ko-KR"/>
+        </w:rPr>
+        <w:t xml:space="preserve">On that figure shows that we have two of days in one window. </w:t>
+      </w:r>
+      <w:r>
+        <w:rPr>
+          <w:rFonts w:cs="Times New Roman"/>
+          <w:sz w:val="22"/>
+          <w:lang w:eastAsia="ko-KR"/>
+        </w:rPr>
+        <w:t>First data is the data of first day and the second data is the</w:t>
+      </w:r>
+      <w:r>
+        <w:rPr>
+          <w:rFonts w:cs="Times New Roman"/>
+          <w:sz w:val="22"/>
+          <w:lang w:eastAsia="ko-KR"/>
+        </w:rPr>
+        <w:t xml:space="preserve"> </w:t>
+      </w:r>
+      <w:r>
+        <w:rPr>
+          <w:rFonts w:cs="Times New Roman"/>
+          <w:sz w:val="22"/>
+          <w:lang w:eastAsia="ko-KR"/>
+        </w:rPr>
+        <w:t xml:space="preserve">data of second day and both of data have six rows. </w:t>
+      </w:r>
+      <w:r>
+        <w:rPr>
+          <w:rFonts w:cs="Times New Roman"/>
+          <w:sz w:val="22"/>
+          <w:lang w:eastAsia="ko-KR"/>
+        </w:rPr>
+        <w:t xml:space="preserve">We want to find the similar data between first data and second data. </w:t>
+      </w:r>
+      <w:r>
+        <w:rPr>
+          <w:rFonts w:cs="Times New Roman"/>
+          <w:sz w:val="22"/>
+          <w:lang w:eastAsia="ko-KR"/>
+        </w:rPr>
+        <w:t>Based on an example in that figure, we have two groups of data which similar. First group in green rectangle and the second group in purple rectangle. To know the similarity between data in rows, we use simple string</w:t>
+      </w:r>
+      <w:r>
+        <w:rPr>
+          <w:rFonts w:cs="Times New Roman"/>
+          <w:sz w:val="22"/>
+          <w:lang w:eastAsia="ko-KR"/>
+        </w:rPr>
+        <w:t>s</w:t>
+      </w:r>
+      <w:r>
+        <w:rPr>
+          <w:rFonts w:cs="Times New Roman"/>
+          <w:sz w:val="22"/>
+          <w:lang w:eastAsia="ko-KR"/>
+        </w:rPr>
+        <w:t xml:space="preserve"> matching method.</w:t>
+      </w:r>
+      <w:r>
+        <w:rPr>
+          <w:rFonts w:cs="Times New Roman"/>
+          <w:sz w:val="22"/>
+          <w:lang w:eastAsia="ko-KR"/>
+        </w:rPr>
+        <w:t xml:space="preserve"> The output of string</w:t>
+      </w:r>
+      <w:r>
+        <w:rPr>
+          <w:rFonts w:cs="Times New Roman"/>
+          <w:sz w:val="22"/>
+          <w:lang w:eastAsia="ko-KR"/>
+        </w:rPr>
+        <w:t>s</w:t>
+      </w:r>
+      <w:r>
+        <w:rPr>
+          <w:rFonts w:cs="Times New Roman"/>
+          <w:sz w:val="22"/>
+          <w:lang w:eastAsia="ko-KR"/>
+        </w:rPr>
+        <w:t xml:space="preserve"> matching method is </w:t>
+      </w:r>
+      <w:r>
+        <w:rPr>
+          <w:rFonts w:cs="Times New Roman"/>
+          <w:i/>
+          <w:sz w:val="22"/>
+          <w:lang w:eastAsia="ko-KR"/>
+        </w:rPr>
+        <w:t>true</w:t>
+      </w:r>
+      <w:r>
+        <w:rPr>
+          <w:rFonts w:cs="Times New Roman"/>
+          <w:sz w:val="22"/>
+          <w:lang w:eastAsia="ko-KR"/>
+        </w:rPr>
+        <w:t xml:space="preserve"> when the strings is same/match or </w:t>
+      </w:r>
+      <w:r>
+        <w:rPr>
+          <w:rFonts w:cs="Times New Roman"/>
+          <w:i/>
+          <w:sz w:val="22"/>
+          <w:lang w:eastAsia="ko-KR"/>
+        </w:rPr>
+        <w:t>false</w:t>
+      </w:r>
+      <w:r>
+        <w:rPr>
+          <w:rFonts w:cs="Times New Roman"/>
+          <w:i/>
+          <w:sz w:val="22"/>
+          <w:lang w:eastAsia="ko-KR"/>
+        </w:rPr>
+        <w:t xml:space="preserve"> </w:t>
+      </w:r>
+      <w:r>
+        <w:rPr>
+          <w:rFonts w:cs="Times New Roman"/>
+          <w:sz w:val="22"/>
+          <w:lang w:eastAsia="ko-KR"/>
+        </w:rPr>
+        <w:t>when the strings not match.</w:t>
+      </w:r>
+      <w:r>
+        <w:rPr>
+          <w:rFonts w:cs="Times New Roman"/>
+          <w:sz w:val="22"/>
+          <w:lang w:eastAsia="ko-KR"/>
+        </w:rPr>
+        <w:t xml:space="preserve"> We have used </w:t>
+      </w:r>
+      <w:r>
+        <w:rPr>
+          <w:rFonts w:cs="Times New Roman"/>
+          <w:i/>
+          <w:sz w:val="22"/>
+          <w:lang w:eastAsia="ko-KR"/>
+        </w:rPr>
+        <w:t>Levenshtein</w:t>
+      </w:r>
+      <w:r>
+        <w:rPr>
+          <w:rFonts w:cs="Times New Roman"/>
+          <w:sz w:val="22"/>
+          <w:lang w:eastAsia="ko-KR"/>
+        </w:rPr>
+        <w:t xml:space="preserve"> distance </w:t>
+      </w:r>
+      <w:r>
+        <w:rPr>
+          <w:rFonts w:cs="Times New Roman"/>
+          <w:sz w:val="22"/>
+          <w:lang w:eastAsia="ko-KR"/>
+        </w:rPr>
+        <w:t xml:space="preserve">also </w:t>
+      </w:r>
+      <w:r>
+        <w:rPr>
+          <w:rFonts w:cs="Times New Roman"/>
+          <w:sz w:val="22"/>
+          <w:lang w:eastAsia="ko-KR"/>
+        </w:rPr>
+        <w:t>to measure the similarity score between two strings in rows</w:t>
+      </w:r>
+      <w:r>
+        <w:rPr>
+          <w:rFonts w:cs="Times New Roman"/>
+          <w:sz w:val="22"/>
+          <w:lang w:eastAsia="ko-KR"/>
+        </w:rPr>
+        <w:t xml:space="preserve"> to anticipate the data which not match but actually similar</w:t>
+      </w:r>
+      <w:r>
+        <w:rPr>
+          <w:rFonts w:cs="Times New Roman"/>
+          <w:sz w:val="22"/>
+          <w:lang w:eastAsia="ko-KR"/>
+        </w:rPr>
+        <w:t>.</w:t>
+      </w:r>
+      <w:r>
+        <w:rPr>
+          <w:rFonts w:cs="Times New Roman"/>
+          <w:sz w:val="22"/>
+          <w:lang w:eastAsia="ko-KR"/>
+        </w:rPr>
+        <w:t xml:space="preserve"> </w:t>
+      </w:r>
+      <w:r>
+        <w:rPr>
+          <w:rFonts w:cs="Times New Roman"/>
+          <w:sz w:val="22"/>
+          <w:lang w:eastAsia="ko-KR"/>
+        </w:rPr>
+        <w:t xml:space="preserve">Mathematically, the Levenshtein distance between two strings </w:t>
+      </w:r>
+      <m:oMath>
+        <m:r>
+          <w:rPr>
+            <w:rFonts w:ascii="Cambria Math" w:hAnsi="Cambria Math" w:cs="Times New Roman"/>
+            <w:sz w:val="22"/>
+            <w:lang w:eastAsia="ko-KR"/>
+          </w:rPr>
+          <m:t>a</m:t>
+        </m:r>
+        <m:r>
+          <w:rPr>
+            <w:rFonts w:ascii="Cambria Math" w:hAnsi="Cambria Math" w:cs="Times New Roman"/>
+            <w:sz w:val="22"/>
+            <w:lang w:eastAsia="ko-KR"/>
+          </w:rPr>
+          <m:t>,b</m:t>
+        </m:r>
+      </m:oMath>
+      <w:r>
+        <w:rPr>
+          <w:rFonts w:cs="Times New Roman"/>
+          <w:sz w:val="22"/>
+          <w:lang w:eastAsia="ko-KR"/>
+        </w:rPr>
+        <w:t xml:space="preserve"> is given by </w:t>
       </w:r>
       <m:oMath>
         <m:sSub>
@@ -26194,7 +26459,6 @@
             <m:ctrlPr>
               <w:rPr>
                 <w:rFonts w:ascii="Cambria Math" w:hAnsi="Cambria Math" w:cs="Times New Roman"/>
-                <w:i/>
                 <w:sz w:val="22"/>
                 <w:lang w:eastAsia="ko-KR"/>
               </w:rPr>
@@ -26202,15 +26466,12 @@
           </m:sSubPr>
           <m:e>
             <m:r>
-              <m:rPr>
-                <m:sty m:val="p"/>
-              </m:rPr>
               <w:rPr>
                 <w:rFonts w:ascii="Cambria Math" w:hAnsi="Cambria Math" w:cs="Times New Roman"/>
                 <w:sz w:val="22"/>
                 <w:lang w:eastAsia="ko-KR"/>
               </w:rPr>
-              <m:t>BCH</m:t>
+              <m:t>lev</m:t>
             </m:r>
           </m:e>
           <m:sub>
@@ -26220,7 +26481,7 @@
                 <w:sz w:val="22"/>
                 <w:lang w:eastAsia="ko-KR"/>
               </w:rPr>
-              <m:t>2</m:t>
+              <m:t>a,b</m:t>
             </m:r>
           </m:sub>
         </m:sSub>
@@ -26232,8 +26493,10 @@
           </w:rPr>
           <m:t>(</m:t>
         </m:r>
-        <m:sSub>
-          <m:sSubPr>
+        <m:d>
+          <m:dPr>
+            <m:begChr m:val="|"/>
+            <m:endChr m:val="|"/>
             <m:ctrlPr>
               <w:rPr>
                 <w:rFonts w:ascii="Cambria Math" w:hAnsi="Cambria Math" w:cs="Times New Roman"/>
@@ -26242,7 +26505,7 @@
                 <w:lang w:eastAsia="ko-KR"/>
               </w:rPr>
             </m:ctrlPr>
-          </m:sSubPr>
+          </m:dPr>
           <m:e>
             <m:r>
               <w:rPr>
@@ -26250,27 +26513,17 @@
                 <w:sz w:val="22"/>
                 <w:lang w:eastAsia="ko-KR"/>
               </w:rPr>
-              <m:t>n</m:t>
+              <m:t>a</m:t>
             </m:r>
           </m:e>
-          <m:sub>
-            <m:r>
-              <w:rPr>
-                <w:rFonts w:ascii="Cambria Math" w:hAnsi="Cambria Math" w:cs="Times New Roman"/>
-                <w:sz w:val="22"/>
-                <w:lang w:eastAsia="ko-KR"/>
-              </w:rPr>
-              <m:t>c</m:t>
-            </m:r>
-          </m:sub>
-        </m:sSub>
+        </m:d>
         <m:r>
           <w:rPr>
             <w:rFonts w:ascii="Cambria Math" w:hAnsi="Cambria Math" w:cs="Times New Roman"/>
             <w:sz w:val="22"/>
             <w:lang w:eastAsia="ko-KR"/>
           </w:rPr>
-          <m:t>,k,t)</m:t>
+          <m:t>,|b|)</m:t>
         </m:r>
       </m:oMath>
       <w:r>
@@ -26279,392 +26532,289 @@
           <w:sz w:val="22"/>
           <w:lang w:eastAsia="ko-KR"/>
         </w:rPr>
-        <w:t xml:space="preserve"> to denote a binary BCH code, where</w:t>
-      </w:r>
-      <m:oMath>
-        <m:r>
-          <w:rPr>
-            <w:rFonts w:ascii="Cambria Math" w:hAnsi="Cambria Math" w:cs="Times New Roman"/>
-            <w:sz w:val="22"/>
-            <w:lang w:eastAsia="ko-KR"/>
-          </w:rPr>
-          <m:t xml:space="preserve"> </m:t>
-        </m:r>
-        <m:sSub>
-          <m:sSubPr>
-            <m:ctrlPr>
-              <w:rPr>
-                <w:rFonts w:ascii="Cambria Math" w:hAnsi="Cambria Math" w:cs="Times New Roman"/>
-                <w:i/>
-                <w:sz w:val="22"/>
-                <w:lang w:eastAsia="ko-KR"/>
-              </w:rPr>
-            </m:ctrlPr>
-          </m:sSubPr>
-          <m:e>
-            <m:r>
-              <w:rPr>
-                <w:rFonts w:ascii="Cambria Math" w:hAnsi="Cambria Math" w:cs="Times New Roman"/>
-                <w:sz w:val="22"/>
-                <w:lang w:eastAsia="ko-KR"/>
-              </w:rPr>
-              <m:t>n</m:t>
-            </m:r>
-          </m:e>
-          <m:sub>
-            <m:r>
-              <w:rPr>
-                <w:rFonts w:ascii="Cambria Math" w:hAnsi="Cambria Math" w:cs="Times New Roman"/>
-                <w:sz w:val="22"/>
-                <w:lang w:eastAsia="ko-KR"/>
-              </w:rPr>
-              <m:t>c</m:t>
-            </m:r>
-          </m:sub>
-        </m:sSub>
-        <m:r>
-          <m:rPr>
-            <m:sty m:val="p"/>
-          </m:rPr>
-          <w:rPr>
-            <w:rFonts w:ascii="Cambria Math" w:hAnsi="Cambria Math" w:cs="Times New Roman"/>
-            <w:sz w:val="22"/>
-            <w:lang w:eastAsia="ko-KR"/>
-          </w:rPr>
-          <m:t xml:space="preserve"> </m:t>
-        </m:r>
-      </m:oMath>
-      <w:r>
-        <w:rPr>
-          <w:rFonts w:cs="Times New Roman"/>
-          <w:sz w:val="22"/>
-          <w:lang w:eastAsia="ko-KR"/>
-        </w:rPr>
-        <w:t xml:space="preserve">is the code length of bits, </w:t>
-      </w:r>
-      <m:oMath>
-        <m:r>
-          <w:rPr>
-            <w:rFonts w:ascii="Cambria Math" w:hAnsi="Cambria Math" w:cs="Times New Roman"/>
-            <w:sz w:val="22"/>
-            <w:lang w:eastAsia="ko-KR"/>
-          </w:rPr>
-          <m:t>k</m:t>
-        </m:r>
-      </m:oMath>
-      <w:r>
-        <w:rPr>
-          <w:rFonts w:cs="Times New Roman"/>
-          <w:sz w:val="22"/>
-          <w:lang w:eastAsia="ko-KR"/>
-        </w:rPr>
-        <w:t xml:space="preserve"> is the key length of bits and </w:t>
-      </w:r>
-      <m:oMath>
-        <m:r>
-          <w:rPr>
-            <w:rFonts w:ascii="Cambria Math" w:hAnsi="Cambria Math" w:cs="Times New Roman"/>
-            <w:sz w:val="22"/>
-            <w:lang w:eastAsia="ko-KR"/>
-          </w:rPr>
-          <m:t>t</m:t>
-        </m:r>
-      </m:oMath>
-      <w:r>
-        <w:rPr>
-          <w:rFonts w:cs="Times New Roman"/>
-          <w:sz w:val="22"/>
-          <w:lang w:eastAsia="ko-KR"/>
-        </w:rPr>
-        <w:t xml:space="preserve"> is the error correction capability. The binary cryptographic key </w:t>
-      </w:r>
-      <m:oMath>
-        <m:r>
-          <w:rPr>
-            <w:rFonts w:ascii="Cambria Math" w:hAnsi="Cambria Math" w:cs="Times New Roman"/>
-            <w:sz w:val="22"/>
-            <w:lang w:eastAsia="ko-KR"/>
-          </w:rPr>
-          <m:t>m</m:t>
-        </m:r>
-      </m:oMath>
-      <w:r>
-        <w:rPr>
-          <w:rFonts w:cs="Times New Roman"/>
-          <w:sz w:val="22"/>
-          <w:lang w:eastAsia="ko-KR"/>
-        </w:rPr>
-        <w:t xml:space="preserve"> of length </w:t>
-      </w:r>
-      <m:oMath>
-        <m:r>
-          <w:rPr>
-            <w:rFonts w:ascii="Cambria Math" w:hAnsi="Cambria Math" w:cs="Times New Roman"/>
-            <w:sz w:val="22"/>
-            <w:lang w:eastAsia="ko-KR"/>
-          </w:rPr>
-          <m:t>k</m:t>
-        </m:r>
-      </m:oMath>
-      <w:r>
-        <w:rPr>
-          <w:rFonts w:cs="Times New Roman"/>
-          <w:sz w:val="22"/>
-          <w:lang w:eastAsia="ko-KR"/>
-        </w:rPr>
-        <w:t xml:space="preserve"> is generated randomly corresponding to each user and then be encoded into the codeword </w:t>
-      </w:r>
-      <m:oMath>
-        <m:r>
-          <w:rPr>
-            <w:rFonts w:ascii="Cambria Math" w:hAnsi="Cambria Math" w:cs="Times New Roman"/>
-            <w:sz w:val="22"/>
-            <w:lang w:eastAsia="ko-KR"/>
-          </w:rPr>
-          <m:t>c</m:t>
-        </m:r>
-      </m:oMath>
-      <w:r>
-        <w:rPr>
-          <w:rFonts w:cs="Times New Roman"/>
-          <w:sz w:val="22"/>
-          <w:lang w:eastAsia="ko-KR"/>
-        </w:rPr>
-        <w:t xml:space="preserve"> of length </w:t>
-      </w:r>
-      <m:oMath>
-        <m:sSub>
-          <m:sSubPr>
-            <m:ctrlPr>
-              <w:rPr>
-                <w:rFonts w:ascii="Cambria Math" w:hAnsi="Cambria Math" w:cs="Times New Roman"/>
-                <w:i/>
-                <w:sz w:val="22"/>
-                <w:lang w:eastAsia="ko-KR"/>
-              </w:rPr>
-            </m:ctrlPr>
-          </m:sSubPr>
-          <m:e>
-            <m:r>
-              <w:rPr>
-                <w:rFonts w:ascii="Cambria Math" w:hAnsi="Cambria Math" w:cs="Times New Roman"/>
-                <w:sz w:val="22"/>
-                <w:lang w:eastAsia="ko-KR"/>
-              </w:rPr>
-              <m:t>n</m:t>
-            </m:r>
-          </m:e>
-          <m:sub>
-            <m:r>
-              <w:rPr>
-                <w:rFonts w:ascii="Cambria Math" w:hAnsi="Cambria Math" w:cs="Times New Roman"/>
-                <w:sz w:val="22"/>
-                <w:lang w:eastAsia="ko-KR"/>
-              </w:rPr>
-              <m:t>c</m:t>
-            </m:r>
-          </m:sub>
-        </m:sSub>
-      </m:oMath>
-      <w:r>
-        <w:rPr>
-          <w:rFonts w:cs="Times New Roman"/>
-          <w:sz w:val="22"/>
-          <w:lang w:eastAsia="ko-KR"/>
-        </w:rPr>
-        <w:t xml:space="preserve"> using </w:t>
-      </w:r>
-      <m:oMath>
-        <m:sSub>
-          <m:sSubPr>
-            <m:ctrlPr>
-              <w:rPr>
-                <w:rFonts w:ascii="Cambria Math" w:hAnsi="Cambria Math" w:cs="Times New Roman"/>
-                <w:i/>
-                <w:sz w:val="22"/>
-                <w:lang w:eastAsia="ko-KR"/>
-              </w:rPr>
-            </m:ctrlPr>
-          </m:sSubPr>
-          <m:e>
-            <m:r>
-              <m:rPr>
-                <m:sty m:val="p"/>
-              </m:rPr>
-              <w:rPr>
-                <w:rFonts w:ascii="Cambria Math" w:hAnsi="Cambria Math" w:cs="Times New Roman"/>
-                <w:sz w:val="22"/>
-                <w:lang w:eastAsia="ko-KR"/>
-              </w:rPr>
-              <m:t>BCH</m:t>
-            </m:r>
-          </m:e>
-          <m:sub>
-            <m:r>
-              <w:rPr>
-                <w:rFonts w:ascii="Cambria Math" w:hAnsi="Cambria Math" w:cs="Times New Roman"/>
-                <w:sz w:val="22"/>
-                <w:lang w:eastAsia="ko-KR"/>
-              </w:rPr>
-              <m:t>2</m:t>
-            </m:r>
-          </m:sub>
-        </m:sSub>
-        <m:r>
-          <w:rPr>
-            <w:rFonts w:ascii="Cambria Math" w:hAnsi="Cambria Math" w:cs="Times New Roman"/>
-            <w:sz w:val="22"/>
-            <w:lang w:eastAsia="ko-KR"/>
-          </w:rPr>
-          <m:t>(</m:t>
-        </m:r>
-        <m:sSub>
-          <m:sSubPr>
-            <m:ctrlPr>
-              <w:rPr>
-                <w:rFonts w:ascii="Cambria Math" w:hAnsi="Cambria Math" w:cs="Times New Roman"/>
-                <w:i/>
-                <w:sz w:val="22"/>
-                <w:lang w:eastAsia="ko-KR"/>
-              </w:rPr>
-            </m:ctrlPr>
-          </m:sSubPr>
-          <m:e>
-            <m:r>
-              <w:rPr>
-                <w:rFonts w:ascii="Cambria Math" w:hAnsi="Cambria Math" w:cs="Times New Roman"/>
-                <w:sz w:val="22"/>
-                <w:lang w:eastAsia="ko-KR"/>
-              </w:rPr>
-              <m:t>n</m:t>
-            </m:r>
-          </m:e>
-          <m:sub>
-            <m:r>
-              <w:rPr>
-                <w:rFonts w:ascii="Cambria Math" w:hAnsi="Cambria Math" w:cs="Times New Roman"/>
-                <w:sz w:val="22"/>
-                <w:lang w:eastAsia="ko-KR"/>
-              </w:rPr>
-              <m:t>c</m:t>
-            </m:r>
-          </m:sub>
-        </m:sSub>
-        <m:r>
-          <w:rPr>
-            <w:rFonts w:ascii="Cambria Math" w:hAnsi="Cambria Math" w:cs="Times New Roman"/>
-            <w:sz w:val="22"/>
-            <w:lang w:eastAsia="ko-KR"/>
-          </w:rPr>
-          <m:t>,k,t)</m:t>
-        </m:r>
-      </m:oMath>
-      <w:r>
-        <w:rPr>
-          <w:rFonts w:cs="Times New Roman"/>
-          <w:sz w:val="22"/>
-          <w:lang w:eastAsia="ko-KR"/>
-        </w:rPr>
-        <w:t xml:space="preserve"> encoding scheme</w:t>
-      </w:r>
-      <w:r>
-        <w:rPr>
-          <w:rFonts w:cs="Times New Roman"/>
-          <w:sz w:val="22"/>
-          <w:lang w:eastAsia="ko-KR"/>
-        </w:rPr>
-        <w:t xml:space="preserve">. After that, we bind the extracted binary gait template with </w:t>
-      </w:r>
-      <m:oMath>
-        <m:r>
-          <w:rPr>
-            <w:rFonts w:ascii="Cambria Math" w:hAnsi="Cambria Math" w:cs="Times New Roman"/>
-            <w:sz w:val="22"/>
-            <w:lang w:eastAsia="ko-KR"/>
-          </w:rPr>
-          <m:t>c</m:t>
-        </m:r>
-      </m:oMath>
-      <w:r>
-        <w:rPr>
-          <w:rFonts w:cs="Times New Roman"/>
-          <w:sz w:val="22"/>
-          <w:lang w:eastAsia="ko-KR"/>
-        </w:rPr>
-        <w:t xml:space="preserve"> yielding secured</w:t>
-      </w:r>
-      <m:oMath>
-        <m:r>
-          <m:rPr>
-            <m:sty m:val="p"/>
-          </m:rPr>
-          <w:rPr>
-            <w:rFonts w:ascii="Cambria Math" w:hAnsi="Cambria Math" w:cs="Times New Roman"/>
-            <w:sz w:val="22"/>
-            <w:lang w:eastAsia="ko-KR"/>
-          </w:rPr>
-          <m:t xml:space="preserve"> </m:t>
-        </m:r>
-        <m:r>
-          <w:rPr>
-            <w:rFonts w:ascii="Cambria Math" w:hAnsi="Cambria Math" w:cs="Times New Roman"/>
-            <w:sz w:val="22"/>
-            <w:lang w:eastAsia="ko-KR"/>
-          </w:rPr>
-          <m:t>δ</m:t>
-        </m:r>
-      </m:oMath>
-      <w:r>
-        <w:rPr>
-          <w:rFonts w:cs="Times New Roman"/>
-          <w:sz w:val="22"/>
-          <w:lang w:eastAsia="ko-KR"/>
-        </w:rPr>
-        <w:t xml:space="preserve">. The method used to bind these two binary strings is </w:t>
-      </w:r>
-      <w:r>
-        <w:rPr>
-          <w:rFonts w:cs="Times New Roman"/>
-          <w:i/>
-          <w:sz w:val="22"/>
-          <w:lang w:eastAsia="ko-KR"/>
-        </w:rPr>
-        <w:t>exclusive-OR</w:t>
-      </w:r>
-      <w:r>
-        <w:rPr>
-          <w:rFonts w:cs="Times New Roman"/>
-          <w:sz w:val="22"/>
-          <w:lang w:eastAsia="ko-KR"/>
-        </w:rPr>
-        <w:t xml:space="preserve"> </w:t>
-      </w:r>
-      <w:r>
-        <w:rPr>
-          <w:rFonts w:cs="Times New Roman"/>
-          <w:sz w:val="22"/>
-          <w:lang w:eastAsia="ko-KR"/>
-        </w:rPr>
-        <w:t>operation</w:t>
-      </w:r>
-      <w:r>
-        <w:rPr>
-          <w:rFonts w:cs="Times New Roman"/>
-          <w:sz w:val="22"/>
-          <w:lang w:eastAsia="ko-KR"/>
-        </w:rPr>
-        <w:t>. We summarize all of essential steps both in enrollment phase and verification phase in our system as following</w:t>
+        <w:t xml:space="preserve"> where</w:t>
       </w:r>
     </w:p>
     <w:p>
       <w:pPr>
-        <w:rPr>
+        <w:spacing w:line="420" w:lineRule="auto"/>
+        <w:ind w:firstLineChars="193" w:firstLine="425"/>
+        <w:rPr>
+          <w:rFonts w:cs="Times New Roman"/>
+          <w:sz w:val="22"/>
           <w:lang w:eastAsia="ko-KR"/>
         </w:rPr>
       </w:pPr>
     </w:p>
     <w:p>
       <w:pPr>
+        <w:spacing w:line="420" w:lineRule="auto"/>
+        <w:rPr>
+          <w:rFonts w:cs="Times New Roman"/>
+          <w:sz w:val="22"/>
+          <w:lang w:eastAsia="ko-KR"/>
+        </w:rPr>
+      </w:pPr>
+      <w:r>
+        <w:rPr>
+          <w:rFonts w:cs="Times New Roman"/>
+          <w:noProof/>
+          <w:sz w:val="22"/>
+          <w:lang w:eastAsia="ko-KR"/>
+        </w:rPr>
+        <w:drawing>
+          <wp:anchor distT="0" distB="0" distL="114300" distR="114300" simplePos="0" relativeHeight="251671552" behindDoc="0" locked="0" layoutInCell="1" allowOverlap="1" wp14:anchorId="7FD717F9" wp14:editId="79BF9DDF">
+            <wp:simplePos x="0" y="0"/>
+            <wp:positionH relativeFrom="margin">
+              <wp:align>center</wp:align>
+            </wp:positionH>
+            <wp:positionV relativeFrom="paragraph">
+              <wp:posOffset>12424</wp:posOffset>
+            </wp:positionV>
+            <wp:extent cx="3732115" cy="699715"/>
+            <wp:effectExtent l="0" t="0" r="1905" b="5715"/>
+            <wp:wrapSquare wrapText="bothSides"/>
+            <wp:docPr id="24" name="Picture 24" descr="D:\Dropbox\thesis\MyThesis\figures\levdistance.png"/>
+            <wp:cNvGraphicFramePr>
+              <a:graphicFrameLocks xmlns:a="http://schemas.openxmlformats.org/drawingml/2006/main" noChangeAspect="1"/>
+            </wp:cNvGraphicFramePr>
+            <a:graphic xmlns:a="http://schemas.openxmlformats.org/drawingml/2006/main">
+              <a:graphicData uri="http://schemas.openxmlformats.org/drawingml/2006/picture">
+                <pic:pic xmlns:pic="http://schemas.openxmlformats.org/drawingml/2006/picture">
+                  <pic:nvPicPr>
+                    <pic:cNvPr id="0" name="Picture 5" descr="D:\Dropbox\thesis\MyThesis\figures\levdistance.png"/>
+                    <pic:cNvPicPr>
+                      <a:picLocks noChangeAspect="1" noChangeArrowheads="1"/>
+                    </pic:cNvPicPr>
+                  </pic:nvPicPr>
+                  <pic:blipFill>
+                    <a:blip r:embed="rId23">
+                      <a:extLst>
+                        <a:ext uri="{28A0092B-C50C-407E-A947-70E740481C1C}">
+                          <a14:useLocalDpi xmlns:a14="http://schemas.microsoft.com/office/drawing/2010/main" val="0"/>
+                        </a:ext>
+                      </a:extLst>
+                    </a:blip>
+                    <a:srcRect/>
+                    <a:stretch>
+                      <a:fillRect/>
+                    </a:stretch>
+                  </pic:blipFill>
+                  <pic:spPr bwMode="auto">
+                    <a:xfrm>
+                      <a:off x="0" y="0"/>
+                      <a:ext cx="3732115" cy="699715"/>
+                    </a:xfrm>
+                    <a:prstGeom prst="rect">
+                      <a:avLst/>
+                    </a:prstGeom>
+                    <a:noFill/>
+                    <a:ln>
+                      <a:noFill/>
+                    </a:ln>
+                  </pic:spPr>
+                </pic:pic>
+              </a:graphicData>
+            </a:graphic>
+          </wp:anchor>
+        </w:drawing>
+      </w:r>
+    </w:p>
+    <w:p>
+      <w:pPr>
+        <w:spacing w:line="420" w:lineRule="auto"/>
+        <w:ind w:firstLineChars="193" w:firstLine="425"/>
+        <w:rPr>
+          <w:rFonts w:cs="Times New Roman"/>
+          <w:sz w:val="22"/>
+          <w:lang w:eastAsia="ko-KR"/>
+        </w:rPr>
+      </w:pPr>
+    </w:p>
+    <w:p>
+      <w:pPr>
+        <w:spacing w:line="420" w:lineRule="auto"/>
+        <w:ind w:firstLineChars="193" w:firstLine="425"/>
+        <w:rPr>
+          <w:rFonts w:cs="Times New Roman"/>
+          <w:sz w:val="22"/>
+          <w:lang w:eastAsia="ko-KR"/>
+        </w:rPr>
+      </w:pPr>
+      <w:r>
+        <w:rPr>
+          <w:rFonts w:cs="Times New Roman"/>
+          <w:sz w:val="22"/>
+          <w:lang w:eastAsia="ko-KR"/>
+        </w:rPr>
+        <w:br w:type="textWrapping" w:clear="all"/>
+      </w:r>
+      <w:r>
+        <w:rPr>
+          <w:rFonts w:cs="Times New Roman"/>
+          <w:sz w:val="22"/>
+          <w:lang w:eastAsia="ko-KR"/>
+        </w:rPr>
+        <w:t xml:space="preserve">Finally, after we get the similar </w:t>
+      </w:r>
+      <w:r>
+        <w:rPr>
+          <w:rFonts w:cs="Times New Roman"/>
+          <w:sz w:val="22"/>
+          <w:lang w:eastAsia="ko-KR"/>
+        </w:rPr>
+        <w:t xml:space="preserve">data </w:t>
+      </w:r>
+      <w:r>
+        <w:rPr>
+          <w:rFonts w:cs="Times New Roman"/>
+          <w:sz w:val="22"/>
+          <w:lang w:eastAsia="ko-KR"/>
+        </w:rPr>
+        <w:t>pattern</w:t>
+      </w:r>
+      <w:r>
+        <w:rPr>
+          <w:rFonts w:cs="Times New Roman"/>
+          <w:sz w:val="22"/>
+          <w:lang w:eastAsia="ko-KR"/>
+        </w:rPr>
+        <w:t>s</w:t>
+      </w:r>
+      <w:r>
+        <w:rPr>
+          <w:rFonts w:cs="Times New Roman"/>
+          <w:sz w:val="22"/>
+          <w:lang w:eastAsia="ko-KR"/>
+        </w:rPr>
+        <w:t xml:space="preserve"> from the data </w:t>
+      </w:r>
+      <w:r>
+        <w:rPr>
+          <w:rFonts w:cs="Times New Roman"/>
+          <w:sz w:val="22"/>
+          <w:lang w:eastAsia="ko-KR"/>
+        </w:rPr>
+        <w:t xml:space="preserve">which is </w:t>
+      </w:r>
+      <w:r>
+        <w:rPr>
+          <w:rFonts w:cs="Times New Roman"/>
+          <w:sz w:val="22"/>
+          <w:lang w:eastAsia="ko-KR"/>
+        </w:rPr>
+        <w:t>in one window</w:t>
+      </w:r>
+      <w:r>
+        <w:rPr>
+          <w:rFonts w:cs="Times New Roman"/>
+          <w:sz w:val="22"/>
+          <w:lang w:eastAsia="ko-KR"/>
+        </w:rPr>
+        <w:t>, we store those data to current data variable. Then the system will</w:t>
+      </w:r>
+      <w:r>
+        <w:rPr>
+          <w:rFonts w:cs="Times New Roman"/>
+          <w:sz w:val="22"/>
+          <w:lang w:eastAsia="ko-KR"/>
+        </w:rPr>
+        <w:t xml:space="preserve"> check whether the </w:t>
+      </w:r>
+      <w:r>
+        <w:rPr>
+          <w:rFonts w:cs="Times New Roman"/>
+          <w:sz w:val="22"/>
+          <w:lang w:eastAsia="ko-KR"/>
+        </w:rPr>
+        <w:t>current data currently exists in the previous data or not.</w:t>
+      </w:r>
+      <w:r>
+        <w:rPr>
+          <w:rFonts w:cs="Times New Roman"/>
+          <w:sz w:val="22"/>
+          <w:lang w:eastAsia="ko-KR"/>
+        </w:rPr>
+        <w:t xml:space="preserve"> If </w:t>
+      </w:r>
+      <w:r>
+        <w:rPr>
+          <w:rFonts w:cs="Times New Roman"/>
+          <w:sz w:val="22"/>
+          <w:lang w:eastAsia="ko-KR"/>
+        </w:rPr>
+        <w:t>yes</w:t>
+      </w:r>
+      <w:r>
+        <w:rPr>
+          <w:rFonts w:cs="Times New Roman"/>
+          <w:sz w:val="22"/>
+          <w:lang w:eastAsia="ko-KR"/>
+        </w:rPr>
+        <w:t xml:space="preserve"> the system will merge the current data </w:t>
+      </w:r>
+      <w:r>
+        <w:rPr>
+          <w:rFonts w:cs="Times New Roman"/>
+          <w:sz w:val="22"/>
+          <w:lang w:eastAsia="ko-KR"/>
+        </w:rPr>
+        <w:t xml:space="preserve">(groups) </w:t>
+      </w:r>
+      <w:r>
+        <w:rPr>
+          <w:rFonts w:cs="Times New Roman"/>
+          <w:sz w:val="22"/>
+          <w:lang w:eastAsia="ko-KR"/>
+        </w:rPr>
+        <w:t>with previous data, if not the system will identified the current data is new group data</w:t>
+      </w:r>
+      <w:r>
+        <w:rPr>
+          <w:rFonts w:cs="Times New Roman"/>
+          <w:sz w:val="22"/>
+          <w:lang w:eastAsia="ko-KR"/>
+        </w:rPr>
+        <w:t xml:space="preserve">, </w:t>
+      </w:r>
+      <w:r>
+        <w:rPr>
+          <w:rFonts w:cs="Times New Roman"/>
+          <w:sz w:val="22"/>
+          <w:lang w:eastAsia="ko-KR"/>
+        </w:rPr>
+        <w:t xml:space="preserve">more details </w:t>
+      </w:r>
+      <w:r>
+        <w:rPr>
+          <w:rFonts w:cs="Times New Roman"/>
+          <w:sz w:val="22"/>
+          <w:lang w:eastAsia="ko-KR"/>
+        </w:rPr>
+        <w:t>see Algorithm 3.2</w:t>
+      </w:r>
+      <w:r>
+        <w:rPr>
+          <w:rFonts w:cs="Times New Roman"/>
+          <w:sz w:val="22"/>
+          <w:lang w:eastAsia="ko-KR"/>
+        </w:rPr>
+        <w:t xml:space="preserve">. </w:t>
+      </w:r>
+    </w:p>
+    <w:p>
+      <w:pPr>
+        <w:spacing w:line="420" w:lineRule="auto"/>
+        <w:ind w:firstLineChars="193" w:firstLine="425"/>
+        <w:rPr>
+          <w:rFonts w:cs="Times New Roman"/>
+          <w:sz w:val="22"/>
+          <w:lang w:eastAsia="ko-KR"/>
+        </w:rPr>
+      </w:pPr>
+    </w:p>
+    <w:p>
+      <w:pPr>
         <w:pStyle w:val="Heading1"/>
         <w:spacing w:line="480" w:lineRule="auto"/>
         <w:rPr>
@@ -26672,11 +26822,12 @@
           <w:lang w:eastAsia="ko-KR"/>
         </w:rPr>
       </w:pPr>
-      <w:bookmarkStart w:id="42" w:name="_Toc414972786"/>
-      <w:r>
-        <w:rPr>
-          <w:rFonts w:cs="Times New Roman"/>
-        </w:rPr>
+      <w:bookmarkStart w:id="42" w:name="_Toc415045250"/>
+      <w:r>
+        <w:rPr>
+          <w:rFonts w:cs="Times New Roman"/>
+        </w:rPr>
+        <w:lastRenderedPageBreak/>
         <w:t>EXPERIMENTAL RESULTS</w:t>
       </w:r>
       <w:bookmarkEnd w:id="42"/>
@@ -26688,7 +26839,7 @@
           <w:lang w:eastAsia="ko-KR"/>
         </w:rPr>
       </w:pPr>
-      <w:bookmarkStart w:id="43" w:name="_Toc414972787"/>
+      <w:bookmarkStart w:id="43" w:name="_Toc415045251"/>
       <w:r>
         <w:rPr>
           <w:lang w:eastAsia="ko-KR"/>
@@ -26704,7 +26855,7 @@
           <w:lang w:eastAsia="ko-KR"/>
         </w:rPr>
       </w:pPr>
-      <w:bookmarkStart w:id="44" w:name="_Toc414972788"/>
+      <w:bookmarkStart w:id="44" w:name="_Toc415045252"/>
       <w:r>
         <w:rPr>
           <w:lang w:eastAsia="ko-KR"/>
@@ -26747,7 +26898,7 @@
                     </pic:cNvPicPr>
                   </pic:nvPicPr>
                   <pic:blipFill>
-                    <a:blip r:embed="rId23">
+                    <a:blip r:embed="rId24">
                       <a:extLst>
                         <a:ext uri="{28A0092B-C50C-407E-A947-70E740481C1C}">
                           <a14:useLocalDpi xmlns:a14="http://schemas.microsoft.com/office/drawing/2010/main" val="0"/>
@@ -26782,7 +26933,7 @@
           <w:rFonts w:cs="Times New Roman"/>
         </w:rPr>
       </w:pPr>
-      <w:bookmarkStart w:id="45" w:name="_Toc414972723"/>
+      <w:bookmarkStart w:id="45" w:name="_Toc415045270"/>
       <w:r>
         <w:rPr>
           <w:b/>
@@ -26895,249 +27046,102 @@
           <w:sz w:val="22"/>
           <w:lang w:eastAsia="ko-KR"/>
         </w:rPr>
-        <w:t xml:space="preserve">Total 8500 patterns are extracted from the dataset by using our segmentation algorithm. </w:t>
-      </w:r>
-      <w:r>
-        <w:rPr>
-          <w:rFonts w:cs="Times New Roman"/>
-          <w:sz w:val="22"/>
-          <w:lang w:eastAsia="ko-KR"/>
-        </w:rPr>
-        <w:lastRenderedPageBreak/>
-        <w:t xml:space="preserve">Around </w:t>
-      </w:r>
-      <m:oMath>
-        <m:f>
-          <m:fPr>
-            <m:ctrlPr>
-              <w:rPr>
-                <w:rFonts w:ascii="Cambria Math" w:hAnsi="Cambria Math" w:cs="Times New Roman"/>
-                <w:i/>
-                <w:sz w:val="22"/>
-                <w:lang w:eastAsia="ko-KR"/>
-              </w:rPr>
-            </m:ctrlPr>
-          </m:fPr>
-          <m:num>
-            <m:r>
-              <w:rPr>
-                <w:rFonts w:ascii="Cambria Math" w:hAnsi="Cambria Math" w:cs="Times New Roman"/>
-                <w:sz w:val="22"/>
-                <w:lang w:eastAsia="ko-KR"/>
-              </w:rPr>
-              <m:t>8500</m:t>
-            </m:r>
-          </m:num>
-          <m:den>
-            <m:r>
-              <w:rPr>
-                <w:rFonts w:ascii="Cambria Math" w:hAnsi="Cambria Math" w:cs="Times New Roman"/>
-                <w:sz w:val="22"/>
-                <w:lang w:eastAsia="ko-KR"/>
-              </w:rPr>
-              <m:t>38</m:t>
-            </m:r>
-          </m:den>
-        </m:f>
-      </m:oMath>
-      <w:r>
-        <w:rPr>
-          <w:rFonts w:cs="Times New Roman"/>
-          <w:sz w:val="22"/>
-          <w:lang w:eastAsia="ko-KR"/>
-        </w:rPr>
-        <w:t xml:space="preserve"> patterns corresponding to each volunteer are split into two separated parts. The first part is used for training (</w:t>
-      </w:r>
-      <w:r>
-        <w:rPr>
-          <w:rFonts w:cs="Times New Roman"/>
-          <w:i/>
-          <w:sz w:val="22"/>
-          <w:lang w:eastAsia="ko-KR"/>
-        </w:rPr>
-        <w:t>T-part</w:t>
-      </w:r>
-      <w:r>
-        <w:rPr>
-          <w:rFonts w:cs="Times New Roman"/>
-          <w:sz w:val="22"/>
-          <w:lang w:eastAsia="ko-KR"/>
-        </w:rPr>
-        <w:t>) and the remaining is used for prediction (</w:t>
-      </w:r>
-      <w:r>
-        <w:rPr>
-          <w:rFonts w:cs="Times New Roman"/>
-          <w:i/>
-          <w:sz w:val="22"/>
-          <w:lang w:eastAsia="ko-KR"/>
-        </w:rPr>
-        <w:t>P-part</w:t>
-      </w:r>
-      <w:r>
-        <w:rPr>
-          <w:rFonts w:cs="Times New Roman"/>
-          <w:sz w:val="22"/>
-          <w:lang w:eastAsia="ko-KR"/>
-        </w:rPr>
-        <w:t xml:space="preserve">). </w:t>
-      </w:r>
-      <w:r>
-        <w:rPr>
-          <w:rFonts w:cs="Times New Roman"/>
-          <w:sz w:val="22"/>
-          <w:lang w:eastAsia="ko-KR"/>
-        </w:rPr>
-        <w:t xml:space="preserve">Second, we analyze the impacts of installation errors to segmentation algorithm and the classification accuracy. Note that a perfect accuracy rate of segmentation is achieved when using our algorithm with the transformed </w:t>
-      </w:r>
-      <m:oMath>
-        <m:r>
-          <w:rPr>
-            <w:rFonts w:ascii="Cambria Math" w:hAnsi="Cambria Math" w:cs="Times New Roman"/>
-            <w:sz w:val="22"/>
-            <w:lang w:eastAsia="ko-KR"/>
-          </w:rPr>
-          <m:t>Z</m:t>
-        </m:r>
-      </m:oMath>
-      <w:r>
-        <w:rPr>
-          <w:rFonts w:cs="Times New Roman"/>
-          <w:sz w:val="22"/>
-          <w:lang w:eastAsia="ko-KR"/>
-        </w:rPr>
-        <w:t>-signal. All gait cycles are detected and segmented correctly. Table 4</w:t>
-      </w:r>
-      <w:r>
-        <w:rPr>
-          <w:rFonts w:cs="Times New Roman"/>
-          <w:sz w:val="22"/>
-          <w:lang w:eastAsia="ko-KR"/>
-        </w:rPr>
-        <w:t>.2</w:t>
-      </w:r>
-      <w:r>
-        <w:rPr>
-          <w:rFonts w:cs="Times New Roman"/>
-          <w:sz w:val="22"/>
-          <w:lang w:eastAsia="ko-KR"/>
-        </w:rPr>
-        <w:t>(</w:t>
-      </w:r>
-      <w:r>
-        <w:rPr>
-          <w:rFonts w:cs="Times New Roman"/>
-          <w:sz w:val="22"/>
-          <w:lang w:eastAsia="ko-KR"/>
-        </w:rPr>
-        <w:t>b</w:t>
-      </w:r>
-      <w:r>
-        <w:rPr>
-          <w:rFonts w:cs="Times New Roman"/>
-          <w:sz w:val="22"/>
-          <w:lang w:eastAsia="ko-KR"/>
-        </w:rPr>
-        <w:t>)</w:t>
-      </w:r>
-      <w:r>
-        <w:rPr>
-          <w:rFonts w:cs="Times New Roman"/>
-          <w:sz w:val="22"/>
-          <w:lang w:eastAsia="ko-KR"/>
-        </w:rPr>
-        <w:t xml:space="preserve"> illustrates the performance of </w:t>
-      </w:r>
-      <w:r>
-        <w:rPr>
-          <w:rFonts w:cs="Times New Roman"/>
-          <w:sz w:val="22"/>
-          <w:lang w:eastAsia="ko-KR"/>
-        </w:rPr>
-        <w:t xml:space="preserve">the </w:t>
-      </w:r>
-      <w:r>
-        <w:rPr>
-          <w:rFonts w:cs="Times New Roman"/>
-          <w:sz w:val="22"/>
-          <w:lang w:eastAsia="ko-KR"/>
-        </w:rPr>
-        <w:t xml:space="preserve">segmentation task with/without fixing disorientation error. As discussed above, the periodicity of walking is only represented well in transformed </w:t>
-      </w:r>
-      <m:oMath>
-        <m:r>
-          <w:rPr>
-            <w:rFonts w:ascii="Cambria Math" w:hAnsi="Cambria Math" w:cs="Times New Roman"/>
-            <w:sz w:val="22"/>
-            <w:lang w:eastAsia="ko-KR"/>
-          </w:rPr>
-          <m:t>Z</m:t>
-        </m:r>
-      </m:oMath>
-      <w:r>
-        <w:rPr>
-          <w:rFonts w:cs="Times New Roman"/>
-          <w:sz w:val="22"/>
-          <w:lang w:eastAsia="ko-KR"/>
-        </w:rPr>
-        <w:t xml:space="preserve">-signal. Without rectifying such issues, the segmentation algorithm could not determine precisely the regularity of gait cycles caused by </w:t>
-      </w:r>
-      <m:oMath>
-        <m:r>
-          <w:rPr>
-            <w:rFonts w:ascii="Cambria Math" w:hAnsi="Cambria Math" w:cs="Times New Roman"/>
-            <w:sz w:val="22"/>
-            <w:lang w:eastAsia="ko-KR"/>
-          </w:rPr>
-          <m:t>Z</m:t>
-        </m:r>
-      </m:oMath>
-      <w:r>
-        <w:rPr>
-          <w:rFonts w:cs="Times New Roman"/>
-          <w:sz w:val="22"/>
-          <w:lang w:eastAsia="ko-KR"/>
-        </w:rPr>
-        <w:t xml:space="preserve">-signal’s instability. Therefore, each segmented pattern could not only represent a sequence of consecutive gait cycles well. That leads features extracted from these patterns could not represent the characteristics of walking style of individuals as well. As a result, the classification accuracy rate is contaminated. Even with using segmentation based on fixed length, the best achieved classification rate at length </w:t>
-      </w:r>
-      <w:r>
-        <w:rPr>
-          <w:rFonts w:cs="Times New Roman"/>
-          <w:sz w:val="22"/>
-          <w:lang w:eastAsia="ko-KR"/>
-        </w:rPr>
-        <w:t>of</w:t>
-      </w:r>
-      <w:r>
-        <w:rPr>
-          <w:rFonts w:cs="Times New Roman"/>
-          <w:sz w:val="22"/>
-          <w:lang w:eastAsia="ko-KR"/>
-        </w:rPr>
-        <w:t xml:space="preserve"> 3000</w:t>
-      </w:r>
-      <w:r>
-        <w:rPr>
-          <w:rFonts w:cs="Times New Roman"/>
-          <w:sz w:val="22"/>
-          <w:lang w:eastAsia="ko-KR"/>
-        </w:rPr>
-        <w:t xml:space="preserve"> </w:t>
-      </w:r>
-      <w:r>
-        <w:rPr>
-          <w:rFonts w:cs="Times New Roman"/>
-          <w:sz w:val="22"/>
-          <w:lang w:eastAsia="ko-KR"/>
-        </w:rPr>
-        <w:t>ms is also worse (79.53%).</w:t>
+        <w:t>What would</w:t>
+      </w:r>
+      <w:r>
+        <w:rPr>
+          <w:rFonts w:cs="Times New Roman"/>
+          <w:sz w:val="22"/>
+          <w:lang w:eastAsia="ko-KR"/>
+        </w:rPr>
+        <w:t xml:space="preserve"> I do without your smart mouth?. </w:t>
+      </w:r>
+      <w:r>
+        <w:rPr>
+          <w:rFonts w:cs="Times New Roman"/>
+          <w:sz w:val="22"/>
+          <w:lang w:eastAsia="ko-KR"/>
+        </w:rPr>
+        <w:t xml:space="preserve">Drawing me in, and </w:t>
+      </w:r>
+      <w:r>
+        <w:rPr>
+          <w:rFonts w:cs="Times New Roman"/>
+          <w:sz w:val="22"/>
+          <w:lang w:eastAsia="ko-KR"/>
+        </w:rPr>
+        <w:t xml:space="preserve">you kicking me out. </w:t>
+      </w:r>
+      <w:r>
+        <w:rPr>
+          <w:rFonts w:cs="Times New Roman"/>
+          <w:sz w:val="22"/>
+          <w:lang w:eastAsia="ko-KR"/>
+        </w:rPr>
+        <w:t>You've got my head spinning, n</w:t>
+      </w:r>
+      <w:r>
+        <w:rPr>
+          <w:rFonts w:cs="Times New Roman"/>
+          <w:sz w:val="22"/>
+          <w:lang w:eastAsia="ko-KR"/>
+        </w:rPr>
+        <w:t xml:space="preserve">o kidding, I can't pin you down. </w:t>
+      </w:r>
+      <w:r>
+        <w:rPr>
+          <w:rFonts w:cs="Times New Roman"/>
+          <w:sz w:val="22"/>
+          <w:lang w:eastAsia="ko-KR"/>
+        </w:rPr>
+        <w:t xml:space="preserve">What's </w:t>
+      </w:r>
+      <w:r>
+        <w:rPr>
+          <w:rFonts w:cs="Times New Roman"/>
+          <w:sz w:val="22"/>
+          <w:lang w:eastAsia="ko-KR"/>
+        </w:rPr>
+        <w:t xml:space="preserve">going on in that beautiful mind. </w:t>
+      </w:r>
+      <w:r>
+        <w:rPr>
+          <w:rFonts w:cs="Times New Roman"/>
+          <w:sz w:val="22"/>
+          <w:lang w:eastAsia="ko-KR"/>
+        </w:rPr>
+        <w:t>I</w:t>
+      </w:r>
+      <w:r>
+        <w:rPr>
+          <w:rFonts w:cs="Times New Roman"/>
+          <w:sz w:val="22"/>
+          <w:lang w:eastAsia="ko-KR"/>
+        </w:rPr>
+        <w:t xml:space="preserve">'m on your magical mystery ride. </w:t>
+      </w:r>
+      <w:r>
+        <w:rPr>
+          <w:rFonts w:cs="Times New Roman"/>
+          <w:sz w:val="22"/>
+          <w:lang w:eastAsia="ko-KR"/>
+        </w:rPr>
+        <w:t>And I'm so dizzy, don't know what hit me, but I'll be alright</w:t>
+      </w:r>
+      <w:r>
+        <w:rPr>
+          <w:rFonts w:cs="Times New Roman"/>
+          <w:sz w:val="22"/>
+          <w:lang w:eastAsia="ko-KR"/>
+        </w:rPr>
+        <w:t>.</w:t>
       </w:r>
     </w:p>
     <w:p>
       <w:pPr>
         <w:pStyle w:val="Heading3"/>
       </w:pPr>
-      <w:bookmarkStart w:id="46" w:name="_Toc414972789"/>
+      <w:bookmarkStart w:id="46" w:name="_Toc415045253"/>
       <w:r>
         <w:t>Time Execution and Performance</w:t>
       </w:r>
@@ -27158,7 +27162,7 @@
           <w:kern w:val="0"/>
           <w:sz w:val="22"/>
         </w:rPr>
-        <w:t xml:space="preserve">Looking at the case of the Euclidean distance distribution of real-valued templates, the discrimination is likely to be low. In a more details, the distribution areas of same and different users mostly distribute from 0 to 0.2. That means gait templates between users are likely to be similar. Therefore, applying a threshold-based classification on such templates will result in a high error rate. From our experiment, we observe that extracting binary templates using the quantization method not only makes such templates be applicable to binding with binary BCH codewords but also increase the discrimination property. This is because binary templates only contains bits having high reliable. As shown in the Figure 4.3, the Hamming distances of intra- </w:t>
+        <w:t>Cause all of me. Loves all of you. Love your curves and all your edges. All your. perfect imperfections. Give your all to me. I'll give my all to you. You're my end and my beginning. Even when I lose I'm winning</w:t>
       </w:r>
       <w:r>
         <w:rPr>
@@ -27166,8 +27170,7 @@
           <w:kern w:val="0"/>
           <w:sz w:val="22"/>
         </w:rPr>
-        <w:lastRenderedPageBreak/>
-        <w:t>and inter- class templates are more discriminant and distribute mostly around 0.2 and 0.5 respectively. Templates between users are more dissimilar so that determining an appropriate threshold to classify such templates is more straightforward to achieve an acceptable error rate.</w:t>
+        <w:t>.</w:t>
       </w:r>
       <w:r>
         <w:t xml:space="preserve"> </w:t>
@@ -27181,11 +27184,12 @@
           <w:rFonts w:cs="Times New Roman"/>
         </w:rPr>
       </w:pPr>
-      <w:bookmarkStart w:id="47" w:name="_Toc414972790"/>
-      <w:r>
-        <w:rPr>
-          <w:rFonts w:cs="Times New Roman"/>
-        </w:rPr>
+      <w:bookmarkStart w:id="47" w:name="_Toc415045254"/>
+      <w:r>
+        <w:rPr>
+          <w:rFonts w:cs="Times New Roman"/>
+        </w:rPr>
+        <w:lastRenderedPageBreak/>
         <w:t>RELATED WORKS</w:t>
       </w:r>
       <w:bookmarkEnd w:id="47"/>
@@ -27852,15 +27856,7 @@
           <w:rFonts w:hint="eastAsia"/>
           <w:sz w:val="22"/>
         </w:rPr>
-        <w:t xml:space="preserve">, they </w:t>
-      </w:r>
-      <w:r>
-        <w:rPr>
-          <w:rFonts w:hint="eastAsia"/>
-          <w:sz w:val="22"/>
-        </w:rPr>
-        <w:lastRenderedPageBreak/>
-        <w:t xml:space="preserve">said that the smartphone log could be used for predicting customer type such </w:t>
+        <w:t xml:space="preserve">, they said that the smartphone log could be used for predicting customer type such </w:t>
       </w:r>
       <w:r>
         <w:rPr>
@@ -28018,7 +28014,15 @@
           <w:sz w:val="22"/>
           <w:lang w:eastAsia="ko-KR"/>
         </w:rPr>
-        <w:t>how proximity, location, and user personality such as friendship could play important role in understanding user behavior.</w:t>
+        <w:t xml:space="preserve">how proximity, location, and </w:t>
+      </w:r>
+      <w:r>
+        <w:rPr>
+          <w:sz w:val="22"/>
+          <w:lang w:eastAsia="ko-KR"/>
+        </w:rPr>
+        <w:lastRenderedPageBreak/>
+        <w:t>user personality such as friendship could play important role in understanding user behavior.</w:t>
       </w:r>
       <w:r>
         <w:rPr>
@@ -28641,15 +28645,7 @@
           <w:sz w:val="22"/>
           <w:lang w:eastAsia="ko-KR"/>
         </w:rPr>
-        <w:t xml:space="preserve"> 81% accuracy across 22 users </w:t>
-      </w:r>
-      <w:r>
-        <w:rPr>
-          <w:sz w:val="22"/>
-          <w:lang w:eastAsia="ko-KR"/>
-        </w:rPr>
-        <w:lastRenderedPageBreak/>
-        <w:t>over 10 day intervals.</w:t>
+        <w:t xml:space="preserve"> 81% accuracy across 22 users over 10 day intervals.</w:t>
       </w:r>
       <w:r>
         <w:rPr>
@@ -28784,7 +28780,15 @@
           <w:sz w:val="22"/>
           <w:lang w:eastAsia="ko-KR"/>
         </w:rPr>
-        <w:t xml:space="preserve"> identification done by</w:t>
+        <w:t xml:space="preserve"> </w:t>
+      </w:r>
+      <w:r>
+        <w:rPr>
+          <w:sz w:val="22"/>
+          <w:lang w:eastAsia="ko-KR"/>
+        </w:rPr>
+        <w:lastRenderedPageBreak/>
+        <w:t>identification done by</w:t>
       </w:r>
       <w:sdt>
         <w:sdtPr>
@@ -29877,15 +29881,7 @@
           <w:sz w:val="22"/>
           <w:lang w:eastAsia="ko-KR"/>
         </w:rPr>
-        <w:t xml:space="preserve"> several implications for design of mobile phone </w:t>
-      </w:r>
-      <w:r>
-        <w:rPr>
-          <w:sz w:val="22"/>
-          <w:lang w:eastAsia="ko-KR"/>
-        </w:rPr>
-        <w:lastRenderedPageBreak/>
-        <w:t>services.</w:t>
+        <w:t xml:space="preserve"> several implications for design of mobile phone services.</w:t>
       </w:r>
       <w:r>
         <w:rPr>
@@ -30038,7 +30034,15 @@
           <w:sz w:val="22"/>
           <w:lang w:eastAsia="ko-KR"/>
         </w:rPr>
-        <w:t xml:space="preserve"> The last example proves that smartphone log can be used for personality classification done by</w:t>
+        <w:t xml:space="preserve"> The last example proves </w:t>
+      </w:r>
+      <w:r>
+        <w:rPr>
+          <w:sz w:val="22"/>
+          <w:lang w:eastAsia="ko-KR"/>
+        </w:rPr>
+        <w:lastRenderedPageBreak/>
+        <w:t>that smartphone log can be used for personality classification done by</w:t>
       </w:r>
       <w:sdt>
         <w:sdtPr>
@@ -30180,7 +30184,7 @@
           <w:rFonts w:cs="Times New Roman"/>
         </w:rPr>
       </w:pPr>
-      <w:bookmarkStart w:id="48" w:name="_Toc414972791"/>
+      <w:bookmarkStart w:id="48" w:name="_Toc415045255"/>
       <w:r>
         <w:rPr>
           <w:rFonts w:cs="Times New Roman"/>
@@ -30233,7 +30237,7 @@
           <w:kern w:val="0"/>
           <w:sz w:val="22"/>
         </w:rPr>
-        <w:t xml:space="preserve"> two approaches of gait authentication using PR-ML algorithms and biometric cryptosystem, respectively.</w:t>
+        <w:t xml:space="preserve"> </w:t>
       </w:r>
       <w:r>
         <w:rPr>
@@ -30241,7 +30245,7 @@
           <w:kern w:val="0"/>
           <w:sz w:val="22"/>
         </w:rPr>
-        <w:t xml:space="preserve"> In the PR-ML based authentication system,</w:t>
+        <w:t>Cause all of me. Loves all of you. Love your curve</w:t>
       </w:r>
       <w:r>
         <w:rPr>
@@ -30249,7 +30253,7 @@
           <w:kern w:val="0"/>
           <w:sz w:val="22"/>
         </w:rPr>
-        <w:t xml:space="preserve"> a</w:t>
+        <w:t xml:space="preserve">s and all your edges. All your </w:t>
       </w:r>
       <w:r>
         <w:rPr>
@@ -30257,7 +30261,7 @@
           <w:kern w:val="0"/>
           <w:sz w:val="22"/>
         </w:rPr>
-        <w:t>lthough the quality of built-in sensors is low (the sampling rate is only 27Hz), the achieved results are very considerable. It reflects high potentials to deploy our mechanism to support current active mobile authentications such as PIN or password in reality. Since there is currently no public dataset in this field, the comparison between related works is only relative. Therefore, a more realistic dataset is also constructed to evaluate our mechanism fairly. Nevertheless</w:t>
+        <w:t>perfect imperfections. Give your all to me. I'll give my all to you. You're my end and my beginning. Even when I lose I'm winning</w:t>
       </w:r>
       <w:r>
         <w:rPr>
@@ -30265,7 +30269,7 @@
           <w:kern w:val="0"/>
           <w:sz w:val="22"/>
         </w:rPr>
-        <w:t xml:space="preserve">, </w:t>
+        <w:t>.</w:t>
       </w:r>
       <w:r>
         <w:rPr>
@@ -30273,159 +30277,7 @@
           <w:kern w:val="0"/>
           <w:sz w:val="22"/>
         </w:rPr>
-        <w:t>many environment factors such as human emotion, time effect,</w:t>
-      </w:r>
-      <w:r>
-        <w:rPr>
-          <w:rFonts w:eastAsia="바탕체" w:cs="Times New Roman"/>
-          <w:kern w:val="0"/>
-          <w:sz w:val="22"/>
-        </w:rPr>
-        <w:t xml:space="preserve"> disease</w:t>
-      </w:r>
-      <w:r>
-        <w:rPr>
-          <w:rFonts w:eastAsia="바탕체" w:cs="Times New Roman"/>
-          <w:kern w:val="0"/>
-          <w:sz w:val="22"/>
-        </w:rPr>
-        <w:t xml:space="preserve"> and ground materials </w:t>
-      </w:r>
-      <w:r>
-        <w:rPr>
-          <w:rFonts w:eastAsia="바탕체" w:cs="Times New Roman"/>
-          <w:kern w:val="0"/>
-          <w:sz w:val="22"/>
-        </w:rPr>
-        <w:t xml:space="preserve">which could be affected to the human </w:t>
-      </w:r>
-      <w:r>
-        <w:rPr>
-          <w:rFonts w:eastAsia="바탕체" w:cs="Times New Roman"/>
-          <w:kern w:val="0"/>
-          <w:sz w:val="22"/>
-        </w:rPr>
-        <w:t>gait is not explored</w:t>
-      </w:r>
-      <w:r>
-        <w:rPr>
-          <w:rFonts w:eastAsia="바탕체" w:cs="Times New Roman"/>
-          <w:kern w:val="0"/>
-          <w:sz w:val="22"/>
-        </w:rPr>
-        <w:t xml:space="preserve"> yet</w:t>
-      </w:r>
-      <w:r>
-        <w:rPr>
-          <w:rFonts w:eastAsia="바탕체" w:cs="Times New Roman"/>
-          <w:kern w:val="0"/>
-          <w:sz w:val="22"/>
-        </w:rPr>
-        <w:t>. Hence, such issues will be considered deeper in future.</w:t>
-      </w:r>
-      <w:r>
-        <w:rPr>
-          <w:rFonts w:eastAsia="바탕체" w:cs="Times New Roman"/>
-          <w:kern w:val="0"/>
-          <w:sz w:val="22"/>
-        </w:rPr>
         <w:t xml:space="preserve"> </w:t>
-      </w:r>
-    </w:p>
-    <w:p>
-      <w:pPr>
-        <w:widowControl/>
-        <w:autoSpaceDE w:val="0"/>
-        <w:autoSpaceDN w:val="0"/>
-        <w:adjustRightInd w:val="0"/>
-        <w:spacing w:line="420" w:lineRule="auto"/>
-        <w:ind w:firstLineChars="200" w:firstLine="440"/>
-        <w:rPr>
-          <w:rFonts w:eastAsia="바탕체" w:cs="Times New Roman"/>
-          <w:kern w:val="0"/>
-          <w:sz w:val="22"/>
-        </w:rPr>
-      </w:pPr>
-      <w:r>
-        <w:rPr>
-          <w:rFonts w:eastAsia="바탕체" w:cs="Times New Roman"/>
-          <w:kern w:val="0"/>
-          <w:sz w:val="22"/>
-        </w:rPr>
-        <w:t xml:space="preserve">Looking at the case of </w:t>
-      </w:r>
-      <w:r>
-        <w:rPr>
-          <w:rFonts w:eastAsia="바탕체" w:cs="Times New Roman"/>
-          <w:kern w:val="0"/>
-          <w:sz w:val="22"/>
-        </w:rPr>
-        <w:t xml:space="preserve">the biometric cryptosystem, we </w:t>
-      </w:r>
-      <w:r>
-        <w:rPr>
-          <w:rFonts w:eastAsia="바탕체" w:cs="Times New Roman"/>
-          <w:kern w:val="0"/>
-          <w:sz w:val="22"/>
-        </w:rPr>
-        <w:t xml:space="preserve">introduce a novel </w:t>
-      </w:r>
-      <w:r>
-        <w:rPr>
-          <w:rFonts w:eastAsia="바탕체" w:cs="Times New Roman"/>
-          <w:kern w:val="0"/>
-          <w:sz w:val="22"/>
-        </w:rPr>
-        <w:t xml:space="preserve">system using gait combined with </w:t>
-      </w:r>
-      <w:r>
-        <w:rPr>
-          <w:rFonts w:eastAsia="바탕체" w:cs="Times New Roman"/>
-          <w:kern w:val="0"/>
-          <w:sz w:val="22"/>
-        </w:rPr>
-        <w:t xml:space="preserve">fuzzy commitment scheme. The achieved performance in terms of FAR, FRR as well as the key length and the security level are relatively comparative with other state of the art BCSs. The results show the potentials to construct an effective BCS especially on </w:t>
-      </w:r>
-      <w:r>
-        <w:rPr>
-          <w:rFonts w:eastAsia="바탕체" w:cs="Times New Roman"/>
-          <w:kern w:val="0"/>
-          <w:sz w:val="22"/>
-        </w:rPr>
-        <w:lastRenderedPageBreak/>
-        <w:t xml:space="preserve">mobile devices since we use mobile sensors to acquire biometric gait </w:t>
-      </w:r>
-      <w:r>
-        <w:rPr>
-          <w:rFonts w:eastAsia="바탕체" w:cs="Times New Roman"/>
-          <w:kern w:val="0"/>
-          <w:sz w:val="22"/>
-        </w:rPr>
-        <w:t>and</w:t>
-      </w:r>
-      <w:r>
-        <w:rPr>
-          <w:rFonts w:eastAsia="바탕체" w:cs="Times New Roman"/>
-          <w:kern w:val="0"/>
-          <w:sz w:val="22"/>
-        </w:rPr>
-        <w:t xml:space="preserve"> a lightweight model which only require low storage capability and computational complexity. Moreover, gait could be considered as a new modality for multi-modal BCSs. The drawbacks of our work are that the FRR is still rather high which coul</w:t>
-      </w:r>
-      <w:r>
-        <w:rPr>
-          <w:rFonts w:eastAsia="바탕체" w:cs="Times New Roman"/>
-          <w:kern w:val="0"/>
-          <w:sz w:val="22"/>
-        </w:rPr>
-        <w:t>d causes inconvenient for users</w:t>
-      </w:r>
-      <w:r>
-        <w:rPr>
-          <w:rFonts w:eastAsia="바탕체" w:cs="Times New Roman"/>
-          <w:kern w:val="0"/>
-          <w:sz w:val="22"/>
-        </w:rPr>
-        <w:t xml:space="preserve">. Hence, our further work will focus on reducing the rate of FRR by constructing higher discriminant templates as well as finding an optimal quantization scheme for binarization. </w:t>
       </w:r>
     </w:p>
     <w:p>
@@ -30455,7 +30307,7 @@
           <w:numId w:val="0"/>
         </w:numPr>
       </w:pPr>
-      <w:bookmarkStart w:id="49" w:name="_Toc414972792"/>
+      <w:bookmarkStart w:id="49" w:name="_Toc415045256"/>
       <w:r>
         <w:lastRenderedPageBreak/>
         <w:t>B</w:t>
@@ -30871,7 +30723,7 @@
           <w:numId w:val="0"/>
         </w:numPr>
       </w:pPr>
-      <w:bookmarkStart w:id="50" w:name="_Toc414972793"/>
+      <w:bookmarkStart w:id="50" w:name="_Toc415045257"/>
       <w:r>
         <w:lastRenderedPageBreak/>
         <w:t>References</w:t>
@@ -32642,7 +32494,7 @@
         </w:rPr>
       </w:pPr>
       <w:bookmarkStart w:id="52" w:name="_Toc360107363"/>
-      <w:bookmarkStart w:id="53" w:name="_Toc414972794"/>
+      <w:bookmarkStart w:id="53" w:name="_Toc415045258"/>
       <w:r>
         <w:rPr>
           <w:rFonts w:asciiTheme="minorEastAsia" w:eastAsiaTheme="minorEastAsia" w:hAnsiTheme="minorEastAsia" w:cs="굴림"/>
@@ -32699,7 +32551,7 @@
           <w:numId w:val="0"/>
         </w:numPr>
       </w:pPr>
-      <w:bookmarkStart w:id="54" w:name="_Toc414972795"/>
+      <w:bookmarkStart w:id="54" w:name="_Toc415045259"/>
       <w:bookmarkEnd w:id="51"/>
       <w:r>
         <w:lastRenderedPageBreak/>
@@ -33433,7 +33285,7 @@
             <w:rFonts w:cs="Times New Roman"/>
             <w:noProof/>
           </w:rPr>
-          <w:t>i</w:t>
+          <w:t>1</w:t>
         </w:r>
         <w:r>
           <w:rPr>
@@ -37872,6 +37724,633 @@
 </w:styles>
 </file>
 
+<file path=word/glossary/document.xml><?xml version="1.0" encoding="utf-8"?>
+<w:glossaryDocument xmlns:wpc="http://schemas.microsoft.com/office/word/2010/wordprocessingCanvas" xmlns:mc="http://schemas.openxmlformats.org/markup-compatibility/2006" xmlns:o="urn:schemas-microsoft-com:office:office" xmlns:r="http://schemas.openxmlformats.org/officeDocument/2006/relationships" xmlns:m="http://schemas.openxmlformats.org/officeDocument/2006/math" xmlns:v="urn:schemas-microsoft-com:vml" xmlns:wp14="http://schemas.microsoft.com/office/word/2010/wordprocessingDrawing" xmlns:wp="http://schemas.openxmlformats.org/drawingml/2006/wordprocessingDrawing" xmlns:w10="urn:schemas-microsoft-com:office:word" xmlns:w="http://schemas.openxmlformats.org/wordprocessingml/2006/main" xmlns:w14="http://schemas.microsoft.com/office/word/2010/wordml" xmlns:w15="http://schemas.microsoft.com/office/word/2012/wordml" xmlns:wpg="http://schemas.microsoft.com/office/word/2010/wordprocessingGroup" xmlns:wpi="http://schemas.microsoft.com/office/word/2010/wordprocessingInk" xmlns:wne="http://schemas.microsoft.com/office/word/2006/wordml" xmlns:wps="http://schemas.microsoft.com/office/word/2010/wordprocessingShape" mc:Ignorable="w14 w15 wp14"/>
+</file>
+
+<file path=word/glossary/fontTable.xml><?xml version="1.0" encoding="utf-8"?>
+<w:fonts xmlns:mc="http://schemas.openxmlformats.org/markup-compatibility/2006" xmlns:r="http://schemas.openxmlformats.org/officeDocument/2006/relationships" xmlns:w="http://schemas.openxmlformats.org/wordprocessingml/2006/main" xmlns:w14="http://schemas.microsoft.com/office/word/2010/wordml" xmlns:w15="http://schemas.microsoft.com/office/word/2012/wordml" mc:Ignorable="w14 w15">
+  <w:font w:name="Times New Roman">
+    <w:panose1 w:val="02020603050405020304"/>
+    <w:charset w:val="00"/>
+    <w:family w:val="roman"/>
+    <w:pitch w:val="variable"/>
+    <w:sig w:usb0="E0002AFF" w:usb1="C0007841" w:usb2="00000009" w:usb3="00000000" w:csb0="000001FF" w:csb1="00000000"/>
+  </w:font>
+  <w:font w:name="Symbol">
+    <w:panose1 w:val="05050102010706020507"/>
+    <w:charset w:val="02"/>
+    <w:family w:val="roman"/>
+    <w:pitch w:val="variable"/>
+    <w:sig w:usb0="00000000" w:usb1="10000000" w:usb2="00000000" w:usb3="00000000" w:csb0="80000000" w:csb1="00000000"/>
+  </w:font>
+  <w:font w:name="Courier New">
+    <w:panose1 w:val="02070309020205020404"/>
+    <w:charset w:val="00"/>
+    <w:family w:val="modern"/>
+    <w:pitch w:val="fixed"/>
+    <w:sig w:usb0="E0002AFF" w:usb1="C0007843" w:usb2="00000009" w:usb3="00000000" w:csb0="000001FF" w:csb1="00000000"/>
+  </w:font>
+  <w:font w:name="Wingdings">
+    <w:panose1 w:val="05000000000000000000"/>
+    <w:charset w:val="02"/>
+    <w:family w:val="auto"/>
+    <w:pitch w:val="variable"/>
+    <w:sig w:usb0="00000000" w:usb1="10000000" w:usb2="00000000" w:usb3="00000000" w:csb0="80000000" w:csb1="00000000"/>
+  </w:font>
+  <w:font w:name="맑은 고딕">
+    <w:panose1 w:val="020B0503020000020004"/>
+    <w:charset w:val="81"/>
+    <w:family w:val="modern"/>
+    <w:pitch w:val="variable"/>
+    <w:sig w:usb0="900002AF" w:usb1="09D77CFB" w:usb2="00000012" w:usb3="00000000" w:csb0="00080001" w:csb1="00000000"/>
+  </w:font>
+  <w:font w:name="Calibri">
+    <w:panose1 w:val="020F0502020204030204"/>
+    <w:charset w:val="00"/>
+    <w:family w:val="swiss"/>
+    <w:pitch w:val="variable"/>
+    <w:sig w:usb0="E00002FF" w:usb1="4000ACFF" w:usb2="00000001" w:usb3="00000000" w:csb0="0000019F" w:csb1="00000000"/>
+  </w:font>
+  <w:font w:name="SimSun">
+    <w:altName w:val="宋体"/>
+    <w:panose1 w:val="02010600030101010101"/>
+    <w:charset w:val="86"/>
+    <w:family w:val="auto"/>
+    <w:pitch w:val="variable"/>
+    <w:sig w:usb0="00000003" w:usb1="288F0000" w:usb2="00000016" w:usb3="00000000" w:csb0="00040001" w:csb1="00000000"/>
+  </w:font>
+  <w:font w:name="바탕">
+    <w:altName w:val="Batang"/>
+    <w:panose1 w:val="02030600000101010101"/>
+    <w:charset w:val="81"/>
+    <w:family w:val="roman"/>
+    <w:pitch w:val="variable"/>
+    <w:sig w:usb0="B00002AF" w:usb1="69D77CFB" w:usb2="00000030" w:usb3="00000000" w:csb0="0008009F" w:csb1="00000000"/>
+  </w:font>
+  <w:font w:name="굴림">
+    <w:altName w:val="Gulim"/>
+    <w:panose1 w:val="020B0600000101010101"/>
+    <w:charset w:val="81"/>
+    <w:family w:val="modern"/>
+    <w:pitch w:val="variable"/>
+    <w:sig w:usb0="B00002AF" w:usb1="69D77CFB" w:usb2="00000030" w:usb3="00000000" w:csb0="0008009F" w:csb1="00000000"/>
+  </w:font>
+  <w:font w:name="Courier">
+    <w:panose1 w:val="02070409020205020404"/>
+    <w:charset w:val="00"/>
+    <w:family w:val="modern"/>
+    <w:notTrueType/>
+    <w:pitch w:val="fixed"/>
+    <w:sig w:usb0="00000003" w:usb1="00000000" w:usb2="00000000" w:usb3="00000000" w:csb0="00000001" w:csb1="00000000"/>
+  </w:font>
+  <w:font w:name="휴먼명조">
+    <w:altName w:val="Arial Unicode MS"/>
+    <w:charset w:val="81"/>
+    <w:family w:val="auto"/>
+    <w:pitch w:val="variable"/>
+    <w:sig w:usb0="00000000" w:usb1="19D77CFB" w:usb2="00000010" w:usb3="00000000" w:csb0="00080000" w:csb1="00000000"/>
+  </w:font>
+  <w:font w:name="한양신명조">
+    <w:altName w:val="Arial Unicode MS"/>
+    <w:panose1 w:val="00000000000000000000"/>
+    <w:charset w:val="81"/>
+    <w:family w:val="roman"/>
+    <w:notTrueType/>
+    <w:pitch w:val="default"/>
+    <w:sig w:usb0="00000000" w:usb1="09060000" w:usb2="00000010" w:usb3="00000000" w:csb0="00080000" w:csb1="00000000"/>
+  </w:font>
+  <w:font w:name="바탕체">
+    <w:panose1 w:val="02030609000101010101"/>
+    <w:charset w:val="81"/>
+    <w:family w:val="roman"/>
+    <w:pitch w:val="fixed"/>
+    <w:sig w:usb0="B00002AF" w:usb1="69D77CFB" w:usb2="00000030" w:usb3="00000000" w:csb0="0008009F" w:csb1="00000000"/>
+  </w:font>
+  <w:font w:name="MS PGothic">
+    <w:panose1 w:val="020B0600070205080204"/>
+    <w:charset w:val="80"/>
+    <w:family w:val="swiss"/>
+    <w:pitch w:val="variable"/>
+    <w:sig w:usb0="E00002FF" w:usb1="6AC7FDFB" w:usb2="00000012" w:usb3="00000000" w:csb0="0002009F" w:csb1="00000000"/>
+  </w:font>
+  <w:font w:name="Cambria Math">
+    <w:panose1 w:val="02040503050406030204"/>
+    <w:charset w:val="00"/>
+    <w:family w:val="roman"/>
+    <w:pitch w:val="variable"/>
+    <w:sig w:usb0="E00002FF" w:usb1="420024FF" w:usb2="00000000" w:usb3="00000000" w:csb0="0000019F" w:csb1="00000000"/>
+  </w:font>
+  <w:font w:name="Haansoft Batang">
+    <w:charset w:val="80"/>
+    <w:family w:val="roman"/>
+    <w:pitch w:val="variable"/>
+    <w:sig w:usb0="F7FFAFFF" w:usb1="FBDFFFFF" w:usb2="00FFFFFF" w:usb3="00000000" w:csb0="803F01FF" w:csb1="00000000"/>
+  </w:font>
+  <w:font w:name="Arial Unicode MS">
+    <w:panose1 w:val="020B0604020202020204"/>
+    <w:charset w:val="81"/>
+    <w:family w:val="modern"/>
+    <w:pitch w:val="variable"/>
+    <w:sig w:usb0="F7FFAFFF" w:usb1="E9DFFFFF" w:usb2="0000003F" w:usb3="00000000" w:csb0="003F01FF" w:csb1="00000000"/>
+  </w:font>
+  <w:font w:name="Cambria">
+    <w:panose1 w:val="02040503050406030204"/>
+    <w:charset w:val="00"/>
+    <w:family w:val="roman"/>
+    <w:pitch w:val="variable"/>
+    <w:sig w:usb0="E00002FF" w:usb1="400004FF" w:usb2="00000000" w:usb3="00000000" w:csb0="0000019F" w:csb1="00000000"/>
+  </w:font>
+  <w:font w:name="Calibri Light">
+    <w:panose1 w:val="020F0302020204030204"/>
+    <w:charset w:val="00"/>
+    <w:family w:val="swiss"/>
+    <w:pitch w:val="variable"/>
+    <w:sig w:usb0="A00002EF" w:usb1="4000207B" w:usb2="00000000" w:usb3="00000000" w:csb0="0000019F" w:csb1="00000000"/>
+  </w:font>
+</w:fonts>
+</file>
+
+<file path=word/glossary/settings.xml><?xml version="1.0" encoding="utf-8"?>
+<w:settings xmlns:mc="http://schemas.openxmlformats.org/markup-compatibility/2006" xmlns:o="urn:schemas-microsoft-com:office:office" xmlns:r="http://schemas.openxmlformats.org/officeDocument/2006/relationships" xmlns:m="http://schemas.openxmlformats.org/officeDocument/2006/math" xmlns:v="urn:schemas-microsoft-com:vml" xmlns:w10="urn:schemas-microsoft-com:office:word" xmlns:w="http://schemas.openxmlformats.org/wordprocessingml/2006/main" xmlns:w14="http://schemas.microsoft.com/office/word/2010/wordml" xmlns:w15="http://schemas.microsoft.com/office/word/2012/wordml" xmlns:sl="http://schemas.openxmlformats.org/schemaLibrary/2006/main" mc:Ignorable="w14 w15">
+  <w:view w:val="normal"/>
+  <w:defaultTabStop w:val="720"/>
+  <w:characterSpacingControl w:val="doNotCompress"/>
+  <w:compat>
+    <w:useFELayout/>
+    <w:compatSetting w:name="compatibilityMode" w:uri="http://schemas.microsoft.com/office/word" w:val="15"/>
+    <w:compatSetting w:name="overrideTableStyleFontSizeAndJustification" w:uri="http://schemas.microsoft.com/office/word" w:val="1"/>
+    <w:compatSetting w:name="enableOpenTypeFeatures" w:uri="http://schemas.microsoft.com/office/word" w:val="1"/>
+    <w:compatSetting w:name="doNotFlipMirrorIndents" w:uri="http://schemas.microsoft.com/office/word" w:val="1"/>
+    <w:compatSetting w:name="differentiateMultirowTableHeaders" w:uri="http://schemas.microsoft.com/office/word" w:val="1"/>
+  </w:compat>
+  <w:rsids>
+    <w:rsidRoot w:val="004B522B"/>
+    <w:rsid w:val="004B522B"/>
+    <w:rsid w:val="008A6848"/>
+  </w:rsids>
+  <m:mathPr>
+    <m:mathFont m:val="Cambria Math"/>
+    <m:brkBin m:val="before"/>
+    <m:brkBinSub m:val="--"/>
+    <m:smallFrac m:val="0"/>
+    <m:dispDef/>
+    <m:lMargin m:val="0"/>
+    <m:rMargin m:val="0"/>
+    <m:defJc m:val="centerGroup"/>
+    <m:wrapIndent m:val="1440"/>
+    <m:intLim m:val="subSup"/>
+    <m:naryLim m:val="undOvr"/>
+  </m:mathPr>
+  <w:themeFontLang w:val="en-US" w:eastAsia="ko-KR"/>
+  <w:clrSchemeMapping w:bg1="light1" w:t1="dark1" w:bg2="light2" w:t2="dark2" w:accent1="accent1" w:accent2="accent2" w:accent3="accent3" w:accent4="accent4" w:accent5="accent5" w:accent6="accent6" w:hyperlink="hyperlink" w:followedHyperlink="followedHyperlink"/>
+  <w:decimalSymbol w:val="."/>
+  <w:listSeparator w:val=","/>
+  <w15:chartTrackingRefBased/>
+</w:settings>
+</file>
+
+<file path=word/glossary/styles.xml><?xml version="1.0" encoding="utf-8"?>
+<w:styles xmlns:mc="http://schemas.openxmlformats.org/markup-compatibility/2006" xmlns:r="http://schemas.openxmlformats.org/officeDocument/2006/relationships" xmlns:w="http://schemas.openxmlformats.org/wordprocessingml/2006/main" xmlns:w14="http://schemas.microsoft.com/office/word/2010/wordml" xmlns:w15="http://schemas.microsoft.com/office/word/2012/wordml" mc:Ignorable="w14 w15">
+  <w:docDefaults>
+    <w:rPrDefault>
+      <w:rPr>
+        <w:rFonts w:asciiTheme="minorHAnsi" w:eastAsiaTheme="minorEastAsia" w:hAnsiTheme="minorHAnsi" w:cstheme="minorBidi"/>
+        <w:sz w:val="22"/>
+        <w:szCs w:val="22"/>
+        <w:lang w:val="en-US" w:eastAsia="ko-KR" w:bidi="ar-SA"/>
+      </w:rPr>
+    </w:rPrDefault>
+    <w:pPrDefault>
+      <w:pPr>
+        <w:spacing w:after="160" w:line="259" w:lineRule="auto"/>
+      </w:pPr>
+    </w:pPrDefault>
+  </w:docDefaults>
+  <w:latentStyles w:defLockedState="0" w:defUIPriority="99" w:defSemiHidden="0" w:defUnhideWhenUsed="0" w:defQFormat="0" w:count="371">
+    <w:lsdException w:name="Normal" w:uiPriority="0" w:qFormat="1"/>
+    <w:lsdException w:name="heading 1" w:uiPriority="9" w:qFormat="1"/>
+    <w:lsdException w:name="heading 2" w:semiHidden="1" w:uiPriority="9" w:unhideWhenUsed="1" w:qFormat="1"/>
+    <w:lsdException w:name="heading 3" w:semiHidden="1" w:uiPriority="9" w:unhideWhenUsed="1" w:qFormat="1"/>
+    <w:lsdException w:name="heading 4" w:semiHidden="1" w:uiPriority="9" w:unhideWhenUsed="1" w:qFormat="1"/>
+    <w:lsdException w:name="heading 5" w:semiHidden="1" w:uiPriority="9" w:unhideWhenUsed="1" w:qFormat="1"/>
+    <w:lsdException w:name="heading 6" w:semiHidden="1" w:uiPriority="9" w:unhideWhenUsed="1" w:qFormat="1"/>
+    <w:lsdException w:name="heading 7" w:semiHidden="1" w:uiPriority="9" w:unhideWhenUsed="1" w:qFormat="1"/>
+    <w:lsdException w:name="heading 8" w:semiHidden="1" w:uiPriority="9" w:unhideWhenUsed="1" w:qFormat="1"/>
+    <w:lsdException w:name="heading 9" w:semiHidden="1" w:uiPriority="9" w:unhideWhenUsed="1" w:qFormat="1"/>
+    <w:lsdException w:name="index 1" w:semiHidden="1" w:unhideWhenUsed="1"/>
+    <w:lsdException w:name="index 2" w:semiHidden="1" w:unhideWhenUsed="1"/>
+    <w:lsdException w:name="index 3" w:semiHidden="1" w:unhideWhenUsed="1"/>
+    <w:lsdException w:name="index 4" w:semiHidden="1" w:unhideWhenUsed="1"/>
+    <w:lsdException w:name="index 5" w:semiHidden="1" w:unhideWhenUsed="1"/>
+    <w:lsdException w:name="index 6" w:semiHidden="1" w:unhideWhenUsed="1"/>
+    <w:lsdException w:name="index 7" w:semiHidden="1" w:unhideWhenUsed="1"/>
+    <w:lsdException w:name="index 8" w:semiHidden="1" w:unhideWhenUsed="1"/>
+    <w:lsdException w:name="index 9" w:semiHidden="1" w:unhideWhenUsed="1"/>
+    <w:lsdException w:name="toc 1" w:semiHidden="1" w:uiPriority="39" w:unhideWhenUsed="1"/>
+    <w:lsdException w:name="toc 2" w:semiHidden="1" w:uiPriority="39" w:unhideWhenUsed="1"/>
+    <w:lsdException w:name="toc 3" w:semiHidden="1" w:uiPriority="39" w:unhideWhenUsed="1"/>
+    <w:lsdException w:name="toc 4" w:semiHidden="1" w:uiPriority="39" w:unhideWhenUsed="1"/>
+    <w:lsdException w:name="toc 5" w:semiHidden="1" w:uiPriority="39" w:unhideWhenUsed="1"/>
+    <w:lsdException w:name="toc 6" w:semiHidden="1" w:uiPriority="39" w:unhideWhenUsed="1"/>
+    <w:lsdException w:name="toc 7" w:semiHidden="1" w:uiPriority="39" w:unhideWhenUsed="1"/>
+    <w:lsdException w:name="toc 8" w:semiHidden="1" w:uiPriority="39" w:unhideWhenUsed="1"/>
+    <w:lsdException w:name="toc 9" w:semiHidden="1" w:uiPriority="39" w:unhideWhenUsed="1"/>
+    <w:lsdException w:name="Normal Indent" w:semiHidden="1" w:unhideWhenUsed="1"/>
+    <w:lsdException w:name="footnote text" w:semiHidden="1" w:unhideWhenUsed="1"/>
+    <w:lsdException w:name="annotation text" w:semiHidden="1" w:unhideWhenUsed="1"/>
+    <w:lsdException w:name="header" w:semiHidden="1" w:unhideWhenUsed="1"/>
+    <w:lsdException w:name="footer" w:semiHidden="1" w:unhideWhenUsed="1"/>
+    <w:lsdException w:name="index heading" w:semiHidden="1" w:unhideWhenUsed="1"/>
+    <w:lsdException w:name="caption" w:semiHidden="1" w:uiPriority="35" w:unhideWhenUsed="1" w:qFormat="1"/>
+    <w:lsdException w:name="table of figures" w:semiHidden="1" w:unhideWhenUsed="1"/>
+    <w:lsdException w:name="envelope address" w:semiHidden="1" w:unhideWhenUsed="1"/>
+    <w:lsdException w:name="envelope return" w:semiHidden="1" w:unhideWhenUsed="1"/>
+    <w:lsdException w:name="footnote reference" w:semiHidden="1" w:unhideWhenUsed="1"/>
+    <w:lsdException w:name="annotation reference" w:semiHidden="1" w:unhideWhenUsed="1"/>
+    <w:lsdException w:name="line number" w:semiHidden="1" w:unhideWhenUsed="1"/>
+    <w:lsdException w:name="page number" w:semiHidden="1" w:unhideWhenUsed="1"/>
+    <w:lsdException w:name="endnote reference" w:semiHidden="1" w:unhideWhenUsed="1"/>
+    <w:lsdException w:name="endnote text" w:semiHidden="1" w:unhideWhenUsed="1"/>
+    <w:lsdException w:name="table of authorities" w:semiHidden="1" w:unhideWhenUsed="1"/>
+    <w:lsdException w:name="macro" w:semiHidden="1" w:unhideWhenUsed="1"/>
+    <w:lsdException w:name="toa heading" w:semiHidden="1" w:unhideWhenUsed="1"/>
+    <w:lsdException w:name="List" w:semiHidden="1" w:unhideWhenUsed="1"/>
+    <w:lsdException w:name="List Bullet" w:semiHidden="1" w:unhideWhenUsed="1"/>
+    <w:lsdException w:name="List Number" w:semiHidden="1" w:unhideWhenUsed="1"/>
+    <w:lsdException w:name="List 2" w:semiHidden="1" w:unhideWhenUsed="1"/>
+    <w:lsdException w:name="List 3" w:semiHidden="1" w:unhideWhenUsed="1"/>
+    <w:lsdException w:name="List 4" w:semiHidden="1" w:unhideWhenUsed="1"/>
+    <w:lsdException w:name="List 5" w:semiHidden="1" w:unhideWhenUsed="1"/>
+    <w:lsdException w:name="List Bullet 2" w:semiHidden="1" w:unhideWhenUsed="1"/>
+    <w:lsdException w:name="List Bullet 3" w:semiHidden="1" w:unhideWhenUsed="1"/>
+    <w:lsdException w:name="List Bullet 4" w:semiHidden="1" w:unhideWhenUsed="1"/>
+    <w:lsdException w:name="List Bullet 5" w:semiHidden="1" w:unhideWhenUsed="1"/>
+    <w:lsdException w:name="List Number 2" w:semiHidden="1" w:unhideWhenUsed="1"/>
+    <w:lsdException w:name="List Number 3" w:semiHidden="1" w:unhideWhenUsed="1"/>
+    <w:lsdException w:name="List Number 4" w:semiHidden="1" w:unhideWhenUsed="1"/>
+    <w:lsdException w:name="List Number 5" w:semiHidden="1" w:unhideWhenUsed="1"/>
+    <w:lsdException w:name="Title" w:uiPriority="10" w:qFormat="1"/>
+    <w:lsdException w:name="Closing" w:semiHidden="1" w:unhideWhenUsed="1"/>
+    <w:lsdException w:name="Signature" w:semiHidden="1" w:unhideWhenUsed="1"/>
+    <w:lsdException w:name="Default Paragraph Font" w:semiHidden="1" w:uiPriority="1" w:unhideWhenUsed="1"/>
+    <w:lsdException w:name="Body Text" w:semiHidden="1" w:unhideWhenUsed="1"/>
+    <w:lsdException w:name="Body Text Indent" w:semiHidden="1" w:unhideWhenUsed="1"/>
+    <w:lsdException w:name="List Continue" w:semiHidden="1" w:unhideWhenUsed="1"/>
+    <w:lsdException w:name="List Continue 2" w:semiHidden="1" w:unhideWhenUsed="1"/>
+    <w:lsdException w:name="List Continue 3" w:semiHidden="1" w:unhideWhenUsed="1"/>
+    <w:lsdException w:name="List Continue 4" w:semiHidden="1" w:unhideWhenUsed="1"/>
+    <w:lsdException w:name="List Continue 5" w:semiHidden="1" w:unhideWhenUsed="1"/>
+    <w:lsdException w:name="Message Header" w:semiHidden="1" w:unhideWhenUsed="1"/>
+    <w:lsdException w:name="Subtitle" w:uiPriority="11" w:qFormat="1"/>
+    <w:lsdException w:name="Salutation" w:semiHidden="1" w:unhideWhenUsed="1"/>
+    <w:lsdException w:name="Date" w:semiHidden="1" w:unhideWhenUsed="1"/>
+    <w:lsdException w:name="Body Text First Indent" w:semiHidden="1" w:unhideWhenUsed="1"/>
+    <w:lsdException w:name="Body Text First Indent 2" w:semiHidden="1" w:unhideWhenUsed="1"/>
+    <w:lsdException w:name="Note Heading" w:semiHidden="1" w:unhideWhenUsed="1"/>
+    <w:lsdException w:name="Body Text 2" w:semiHidden="1" w:unhideWhenUsed="1"/>
+    <w:lsdException w:name="Body Text 3" w:semiHidden="1" w:unhideWhenUsed="1"/>
+    <w:lsdException w:name="Body Text Indent 2" w:semiHidden="1" w:unhideWhenUsed="1"/>
+    <w:lsdException w:name="Body Text Indent 3" w:semiHidden="1" w:unhideWhenUsed="1"/>
+    <w:lsdException w:name="Block Text" w:semiHidden="1" w:unhideWhenUsed="1"/>
+    <w:lsdException w:name="Hyperlink" w:semiHidden="1" w:unhideWhenUsed="1"/>
+    <w:lsdException w:name="FollowedHyperlink" w:semiHidden="1" w:unhideWhenUsed="1"/>
+    <w:lsdException w:name="Strong" w:uiPriority="22" w:qFormat="1"/>
+    <w:lsdException w:name="Emphasis" w:uiPriority="20" w:qFormat="1"/>
+    <w:lsdException w:name="Document Map" w:semiHidden="1" w:unhideWhenUsed="1"/>
+    <w:lsdException w:name="Plain Text" w:semiHidden="1" w:unhideWhenUsed="1"/>
+    <w:lsdException w:name="E-mail Signature" w:semiHidden="1" w:unhideWhenUsed="1"/>
+    <w:lsdException w:name="HTML Top of Form" w:semiHidden="1" w:unhideWhenUsed="1"/>
+    <w:lsdException w:name="HTML Bottom of Form" w:semiHidden="1" w:unhideWhenUsed="1"/>
+    <w:lsdException w:name="Normal (Web)" w:semiHidden="1" w:unhideWhenUsed="1"/>
+    <w:lsdException w:name="HTML Acronym" w:semiHidden="1" w:unhideWhenUsed="1"/>
+    <w:lsdException w:name="HTML Address" w:semiHidden="1" w:unhideWhenUsed="1"/>
+    <w:lsdException w:name="HTML Cite" w:semiHidden="1" w:unhideWhenUsed="1"/>
+    <w:lsdException w:name="HTML Code" w:semiHidden="1" w:unhideWhenUsed="1"/>
+    <w:lsdException w:name="HTML Definition" w:semiHidden="1" w:unhideWhenUsed="1"/>
+    <w:lsdException w:name="HTML Keyboard" w:semiHidden="1" w:unhideWhenUsed="1"/>
+    <w:lsdException w:name="HTML Preformatted" w:semiHidden="1" w:unhideWhenUsed="1"/>
+    <w:lsdException w:name="HTML Sample" w:semiHidden="1" w:unhideWhenUsed="1"/>
+    <w:lsdException w:name="HTML Typewriter" w:semiHidden="1" w:unhideWhenUsed="1"/>
+    <w:lsdException w:name="HTML Variable" w:semiHidden="1" w:unhideWhenUsed="1"/>
+    <w:lsdException w:name="Normal Table" w:semiHidden="1" w:unhideWhenUsed="1"/>
+    <w:lsdException w:name="annotation subject" w:semiHidden="1" w:unhideWhenUsed="1"/>
+    <w:lsdException w:name="No List" w:semiHidden="1" w:unhideWhenUsed="1"/>
+    <w:lsdException w:name="Outline List 1" w:semiHidden="1" w:unhideWhenUsed="1"/>
+    <w:lsdException w:name="Outline List 2" w:semiHidden="1" w:unhideWhenUsed="1"/>
+    <w:lsdException w:name="Outline List 3" w:semiHidden="1" w:unhideWhenUsed="1"/>
+    <w:lsdException w:name="Table Simple 1" w:semiHidden="1" w:unhideWhenUsed="1"/>
+    <w:lsdException w:name="Table Simple 2" w:semiHidden="1" w:unhideWhenUsed="1"/>
+    <w:lsdException w:name="Table Simple 3" w:semiHidden="1" w:unhideWhenUsed="1"/>
+    <w:lsdException w:name="Table Classic 1" w:semiHidden="1" w:unhideWhenUsed="1"/>
+    <w:lsdException w:name="Table Classic 2" w:semiHidden="1" w:unhideWhenUsed="1"/>
+    <w:lsdException w:name="Table Classic 3" w:semiHidden="1" w:unhideWhenUsed="1"/>
+    <w:lsdException w:name="Table Classic 4" w:semiHidden="1" w:unhideWhenUsed="1"/>
+    <w:lsdException w:name="Table Colorful 1" w:semiHidden="1" w:unhideWhenUsed="1"/>
+    <w:lsdException w:name="Table Colorful 2" w:semiHidden="1" w:unhideWhenUsed="1"/>
+    <w:lsdException w:name="Table Colorful 3" w:semiHidden="1" w:unhideWhenUsed="1"/>
+    <w:lsdException w:name="Table Columns 1" w:semiHidden="1" w:unhideWhenUsed="1"/>
+    <w:lsdException w:name="Table Columns 2" w:semiHidden="1" w:unhideWhenUsed="1"/>
+    <w:lsdException w:name="Table Columns 3" w:semiHidden="1" w:unhideWhenUsed="1"/>
+    <w:lsdException w:name="Table Columns 4" w:semiHidden="1" w:unhideWhenUsed="1"/>
+    <w:lsdException w:name="Table Columns 5" w:semiHidden="1" w:unhideWhenUsed="1"/>
+    <w:lsdException w:name="Table Grid 1" w:semiHidden="1" w:unhideWhenUsed="1"/>
+    <w:lsdException w:name="Table Grid 2" w:semiHidden="1" w:unhideWhenUsed="1"/>
+    <w:lsdException w:name="Table Grid 3" w:semiHidden="1" w:unhideWhenUsed="1"/>
+    <w:lsdException w:name="Table Grid 4" w:semiHidden="1" w:unhideWhenUsed="1"/>
+    <w:lsdException w:name="Table Grid 5" w:semiHidden="1" w:unhideWhenUsed="1"/>
+    <w:lsdException w:name="Table Grid 6" w:semiHidden="1" w:unhideWhenUsed="1"/>
+    <w:lsdException w:name="Table Grid 7" w:semiHidden="1" w:unhideWhenUsed="1"/>
+    <w:lsdException w:name="Table Grid 8" w:semiHidden="1" w:unhideWhenUsed="1"/>
+    <w:lsdException w:name="Table List 1" w:semiHidden="1" w:unhideWhenUsed="1"/>
+    <w:lsdException w:name="Table List 2" w:semiHidden="1" w:unhideWhenUsed="1"/>
+    <w:lsdException w:name="Table List 3" w:semiHidden="1" w:unhideWhenUsed="1"/>
+    <w:lsdException w:name="Table List 4" w:semiHidden="1" w:unhideWhenUsed="1"/>
+    <w:lsdException w:name="Table List 5" w:semiHidden="1" w:unhideWhenUsed="1"/>
+    <w:lsdException w:name="Table List 6" w:semiHidden="1" w:unhideWhenUsed="1"/>
+    <w:lsdException w:name="Table List 7" w:semiHidden="1" w:unhideWhenUsed="1"/>
+    <w:lsdException w:name="Table List 8" w:semiHidden="1" w:unhideWhenUsed="1"/>
+    <w:lsdException w:name="Table 3D effects 1" w:semiHidden="1" w:unhideWhenUsed="1"/>
+    <w:lsdException w:name="Table 3D effects 2" w:semiHidden="1" w:unhideWhenUsed="1"/>
+    <w:lsdException w:name="Table 3D effects 3" w:semiHidden="1" w:unhideWhenUsed="1"/>
+    <w:lsdException w:name="Table Contemporary" w:semiHidden="1" w:unhideWhenUsed="1"/>
+    <w:lsdException w:name="Table Elegant" w:semiHidden="1" w:unhideWhenUsed="1"/>
+    <w:lsdException w:name="Table Professional" w:semiHidden="1" w:unhideWhenUsed="1"/>
+    <w:lsdException w:name="Table Subtle 1" w:semiHidden="1" w:unhideWhenUsed="1"/>
+    <w:lsdException w:name="Table Subtle 2" w:semiHidden="1" w:unhideWhenUsed="1"/>
+    <w:lsdException w:name="Table Web 1" w:semiHidden="1" w:unhideWhenUsed="1"/>
+    <w:lsdException w:name="Table Web 2" w:semiHidden="1" w:unhideWhenUsed="1"/>
+    <w:lsdException w:name="Table Web 3" w:semiHidden="1" w:unhideWhenUsed="1"/>
+    <w:lsdException w:name="Balloon Text" w:semiHidden="1" w:unhideWhenUsed="1"/>
+    <w:lsdException w:name="Table Grid" w:uiPriority="39"/>
+    <w:lsdException w:name="Table Theme" w:semiHidden="1" w:unhideWhenUsed="1"/>
+    <w:lsdException w:name="Placeholder Text" w:semiHidden="1"/>
+    <w:lsdException w:name="No Spacing" w:uiPriority="1" w:qFormat="1"/>
+    <w:lsdException w:name="Light Shading" w:uiPriority="60"/>
+    <w:lsdException w:name="Light List" w:uiPriority="61"/>
+    <w:lsdException w:name="Light Grid" w:uiPriority="62"/>
+    <w:lsdException w:name="Medium Shading 1" w:uiPriority="63"/>
+    <w:lsdException w:name="Medium Shading 2" w:uiPriority="64"/>
+    <w:lsdException w:name="Medium List 1" w:uiPriority="65"/>
+    <w:lsdException w:name="Medium List 2" w:uiPriority="66"/>
+    <w:lsdException w:name="Medium Grid 1" w:uiPriority="67"/>
+    <w:lsdException w:name="Medium Grid 2" w:uiPriority="68"/>
+    <w:lsdException w:name="Medium Grid 3" w:uiPriority="69"/>
+    <w:lsdException w:name="Dark List" w:uiPriority="70"/>
+    <w:lsdException w:name="Colorful Shading" w:uiPriority="71"/>
+    <w:lsdException w:name="Colorful List" w:uiPriority="72"/>
+    <w:lsdException w:name="Colorful Grid" w:uiPriority="73"/>
+    <w:lsdException w:name="Light Shading Accent 1" w:uiPriority="60"/>
+    <w:lsdException w:name="Light List Accent 1" w:uiPriority="61"/>
+    <w:lsdException w:name="Light Grid Accent 1" w:uiPriority="62"/>
+    <w:lsdException w:name="Medium Shading 1 Accent 1" w:uiPriority="63"/>
+    <w:lsdException w:name="Medium Shading 2 Accent 1" w:uiPriority="64"/>
+    <w:lsdException w:name="Medium List 1 Accent 1" w:uiPriority="65"/>
+    <w:lsdException w:name="Revision" w:semiHidden="1"/>
+    <w:lsdException w:name="List Paragraph" w:uiPriority="34" w:qFormat="1"/>
+    <w:lsdException w:name="Quote" w:uiPriority="29" w:qFormat="1"/>
+    <w:lsdException w:name="Intense Quote" w:uiPriority="30" w:qFormat="1"/>
+    <w:lsdException w:name="Medium List 2 Accent 1" w:uiPriority="66"/>
+    <w:lsdException w:name="Medium Grid 1 Accent 1" w:uiPriority="67"/>
+    <w:lsdException w:name="Medium Grid 2 Accent 1" w:uiPriority="68"/>
+    <w:lsdException w:name="Medium Grid 3 Accent 1" w:uiPriority="69"/>
+    <w:lsdException w:name="Dark List Accent 1" w:uiPriority="70"/>
+    <w:lsdException w:name="Colorful Shading Accent 1" w:uiPriority="71"/>
+    <w:lsdException w:name="Colorful List Accent 1" w:uiPriority="72"/>
+    <w:lsdException w:name="Colorful Grid Accent 1" w:uiPriority="73"/>
+    <w:lsdException w:name="Light Shading Accent 2" w:uiPriority="60"/>
+    <w:lsdException w:name="Light List Accent 2" w:uiPriority="61"/>
+    <w:lsdException w:name="Light Grid Accent 2" w:uiPriority="62"/>
+    <w:lsdException w:name="Medium Shading 1 Accent 2" w:uiPriority="63"/>
+    <w:lsdException w:name="Medium Shading 2 Accent 2" w:uiPriority="64"/>
+    <w:lsdException w:name="Medium List 1 Accent 2" w:uiPriority="65"/>
+    <w:lsdException w:name="Medium List 2 Accent 2" w:uiPriority="66"/>
+    <w:lsdException w:name="Medium Grid 1 Accent 2" w:uiPriority="67"/>
+    <w:lsdException w:name="Medium Grid 2 Accent 2" w:uiPriority="68"/>
+    <w:lsdException w:name="Medium Grid 3 Accent 2" w:uiPriority="69"/>
+    <w:lsdException w:name="Dark List Accent 2" w:uiPriority="70"/>
+    <w:lsdException w:name="Colorful Shading Accent 2" w:uiPriority="71"/>
+    <w:lsdException w:name="Colorful List Accent 2" w:uiPriority="72"/>
+    <w:lsdException w:name="Colorful Grid Accent 2" w:uiPriority="73"/>
+    <w:lsdException w:name="Light Shading Accent 3" w:uiPriority="60"/>
+    <w:lsdException w:name="Light List Accent 3" w:uiPriority="61"/>
+    <w:lsdException w:name="Light Grid Accent 3" w:uiPriority="62"/>
+    <w:lsdException w:name="Medium Shading 1 Accent 3" w:uiPriority="63"/>
+    <w:lsdException w:name="Medium Shading 2 Accent 3" w:uiPriority="64"/>
+    <w:lsdException w:name="Medium List 1 Accent 3" w:uiPriority="65"/>
+    <w:lsdException w:name="Medium List 2 Accent 3" w:uiPriority="66"/>
+    <w:lsdException w:name="Medium Grid 1 Accent 3" w:uiPriority="67"/>
+    <w:lsdException w:name="Medium Grid 2 Accent 3" w:uiPriority="68"/>
+    <w:lsdException w:name="Medium Grid 3 Accent 3" w:uiPriority="69"/>
+    <w:lsdException w:name="Dark List Accent 3" w:uiPriority="70"/>
+    <w:lsdException w:name="Colorful Shading Accent 3" w:uiPriority="71"/>
+    <w:lsdException w:name="Colorful List Accent 3" w:uiPriority="72"/>
+    <w:lsdException w:name="Colorful Grid Accent 3" w:uiPriority="73"/>
+    <w:lsdException w:name="Light Shading Accent 4" w:uiPriority="60"/>
+    <w:lsdException w:name="Light List Accent 4" w:uiPriority="61"/>
+    <w:lsdException w:name="Light Grid Accent 4" w:uiPriority="62"/>
+    <w:lsdException w:name="Medium Shading 1 Accent 4" w:uiPriority="63"/>
+    <w:lsdException w:name="Medium Shading 2 Accent 4" w:uiPriority="64"/>
+    <w:lsdException w:name="Medium List 1 Accent 4" w:uiPriority="65"/>
+    <w:lsdException w:name="Medium List 2 Accent 4" w:uiPriority="66"/>
+    <w:lsdException w:name="Medium Grid 1 Accent 4" w:uiPriority="67"/>
+    <w:lsdException w:name="Medium Grid 2 Accent 4" w:uiPriority="68"/>
+    <w:lsdException w:name="Medium Grid 3 Accent 4" w:uiPriority="69"/>
+    <w:lsdException w:name="Dark List Accent 4" w:uiPriority="70"/>
+    <w:lsdException w:name="Colorful Shading Accent 4" w:uiPriority="71"/>
+    <w:lsdException w:name="Colorful List Accent 4" w:uiPriority="72"/>
+    <w:lsdException w:name="Colorful Grid Accent 4" w:uiPriority="73"/>
+    <w:lsdException w:name="Light Shading Accent 5" w:uiPriority="60"/>
+    <w:lsdException w:name="Light List Accent 5" w:uiPriority="61"/>
+    <w:lsdException w:name="Light Grid Accent 5" w:uiPriority="62"/>
+    <w:lsdException w:name="Medium Shading 1 Accent 5" w:uiPriority="63"/>
+    <w:lsdException w:name="Medium Shading 2 Accent 5" w:uiPriority="64"/>
+    <w:lsdException w:name="Medium List 1 Accent 5" w:uiPriority="65"/>
+    <w:lsdException w:name="Medium List 2 Accent 5" w:uiPriority="66"/>
+    <w:lsdException w:name="Medium Grid 1 Accent 5" w:uiPriority="67"/>
+    <w:lsdException w:name="Medium Grid 2 Accent 5" w:uiPriority="68"/>
+    <w:lsdException w:name="Medium Grid 3 Accent 5" w:uiPriority="69"/>
+    <w:lsdException w:name="Dark List Accent 5" w:uiPriority="70"/>
+    <w:lsdException w:name="Colorful Shading Accent 5" w:uiPriority="71"/>
+    <w:lsdException w:name="Colorful List Accent 5" w:uiPriority="72"/>
+    <w:lsdException w:name="Colorful Grid Accent 5" w:uiPriority="73"/>
+    <w:lsdException w:name="Light Shading Accent 6" w:uiPriority="60"/>
+    <w:lsdException w:name="Light List Accent 6" w:uiPriority="61"/>
+    <w:lsdException w:name="Light Grid Accent 6" w:uiPriority="62"/>
+    <w:lsdException w:name="Medium Shading 1 Accent 6" w:uiPriority="63"/>
+    <w:lsdException w:name="Medium Shading 2 Accent 6" w:uiPriority="64"/>
+    <w:lsdException w:name="Medium List 1 Accent 6" w:uiPriority="65"/>
+    <w:lsdException w:name="Medium List 2 Accent 6" w:uiPriority="66"/>
+    <w:lsdException w:name="Medium Grid 1 Accent 6" w:uiPriority="67"/>
+    <w:lsdException w:name="Medium Grid 2 Accent 6" w:uiPriority="68"/>
+    <w:lsdException w:name="Medium Grid 3 Accent 6" w:uiPriority="69"/>
+    <w:lsdException w:name="Dark List Accent 6" w:uiPriority="70"/>
+    <w:lsdException w:name="Colorful Shading Accent 6" w:uiPriority="71"/>
+    <w:lsdException w:name="Colorful List Accent 6" w:uiPriority="72"/>
+    <w:lsdException w:name="Colorful Grid Accent 6" w:uiPriority="73"/>
+    <w:lsdException w:name="Subtle Emphasis" w:uiPriority="19" w:qFormat="1"/>
+    <w:lsdException w:name="Intense Emphasis" w:uiPriority="21" w:qFormat="1"/>
+    <w:lsdException w:name="Subtle Reference" w:uiPriority="31" w:qFormat="1"/>
+    <w:lsdException w:name="Intense Reference" w:uiPriority="32" w:qFormat="1"/>
+    <w:lsdException w:name="Book Title" w:uiPriority="33" w:qFormat="1"/>
+    <w:lsdException w:name="Bibliography" w:semiHidden="1" w:uiPriority="37" w:unhideWhenUsed="1"/>
+    <w:lsdException w:name="TOC Heading" w:semiHidden="1" w:uiPriority="39" w:unhideWhenUsed="1" w:qFormat="1"/>
+    <w:lsdException w:name="Plain Table 1" w:uiPriority="41"/>
+    <w:lsdException w:name="Plain Table 2" w:uiPriority="42"/>
+    <w:lsdException w:name="Plain Table 3" w:uiPriority="43"/>
+    <w:lsdException w:name="Plain Table 4" w:uiPriority="44"/>
+    <w:lsdException w:name="Plain Table 5" w:uiPriority="45"/>
+    <w:lsdException w:name="Grid Table Light" w:uiPriority="40"/>
+    <w:lsdException w:name="Grid Table 1 Light" w:uiPriority="46"/>
+    <w:lsdException w:name="Grid Table 2" w:uiPriority="47"/>
+    <w:lsdException w:name="Grid Table 3" w:uiPriority="48"/>
+    <w:lsdException w:name="Grid Table 4" w:uiPriority="49"/>
+    <w:lsdException w:name="Grid Table 5 Dark" w:uiPriority="50"/>
+    <w:lsdException w:name="Grid Table 6 Colorful" w:uiPriority="51"/>
+    <w:lsdException w:name="Grid Table 7 Colorful" w:uiPriority="52"/>
+    <w:lsdException w:name="Grid Table 1 Light Accent 1" w:uiPriority="46"/>
+    <w:lsdException w:name="Grid Table 2 Accent 1" w:uiPriority="47"/>
+    <w:lsdException w:name="Grid Table 3 Accent 1" w:uiPriority="48"/>
+    <w:lsdException w:name="Grid Table 4 Accent 1" w:uiPriority="49"/>
+    <w:lsdException w:name="Grid Table 5 Dark Accent 1" w:uiPriority="50"/>
+    <w:lsdException w:name="Grid Table 6 Colorful Accent 1" w:uiPriority="51"/>
+    <w:lsdException w:name="Grid Table 7 Colorful Accent 1" w:uiPriority="52"/>
+    <w:lsdException w:name="Grid Table 1 Light Accent 2" w:uiPriority="46"/>
+    <w:lsdException w:name="Grid Table 2 Accent 2" w:uiPriority="47"/>
+    <w:lsdException w:name="Grid Table 3 Accent 2" w:uiPriority="48"/>
+    <w:lsdException w:name="Grid Table 4 Accent 2" w:uiPriority="49"/>
+    <w:lsdException w:name="Grid Table 5 Dark Accent 2" w:uiPriority="50"/>
+    <w:lsdException w:name="Grid Table 6 Colorful Accent 2" w:uiPriority="51"/>
+    <w:lsdException w:name="Grid Table 7 Colorful Accent 2" w:uiPriority="52"/>
+    <w:lsdException w:name="Grid Table 1 Light Accent 3" w:uiPriority="46"/>
+    <w:lsdException w:name="Grid Table 2 Accent 3" w:uiPriority="47"/>
+    <w:lsdException w:name="Grid Table 3 Accent 3" w:uiPriority="48"/>
+    <w:lsdException w:name="Grid Table 4 Accent 3" w:uiPriority="49"/>
+    <w:lsdException w:name="Grid Table 5 Dark Accent 3" w:uiPriority="50"/>
+    <w:lsdException w:name="Grid Table 6 Colorful Accent 3" w:uiPriority="51"/>
+    <w:lsdException w:name="Grid Table 7 Colorful Accent 3" w:uiPriority="52"/>
+    <w:lsdException w:name="Grid Table 1 Light Accent 4" w:uiPriority="46"/>
+    <w:lsdException w:name="Grid Table 2 Accent 4" w:uiPriority="47"/>
+    <w:lsdException w:name="Grid Table 3 Accent 4" w:uiPriority="48"/>
+    <w:lsdException w:name="Grid Table 4 Accent 4" w:uiPriority="49"/>
+    <w:lsdException w:name="Grid Table 5 Dark Accent 4" w:uiPriority="50"/>
+    <w:lsdException w:name="Grid Table 6 Colorful Accent 4" w:uiPriority="51"/>
+    <w:lsdException w:name="Grid Table 7 Colorful Accent 4" w:uiPriority="52"/>
+    <w:lsdException w:name="Grid Table 1 Light Accent 5" w:uiPriority="46"/>
+    <w:lsdException w:name="Grid Table 2 Accent 5" w:uiPriority="47"/>
+    <w:lsdException w:name="Grid Table 3 Accent 5" w:uiPriority="48"/>
+    <w:lsdException w:name="Grid Table 4 Accent 5" w:uiPriority="49"/>
+    <w:lsdException w:name="Grid Table 5 Dark Accent 5" w:uiPriority="50"/>
+    <w:lsdException w:name="Grid Table 6 Colorful Accent 5" w:uiPriority="51"/>
+    <w:lsdException w:name="Grid Table 7 Colorful Accent 5" w:uiPriority="52"/>
+    <w:lsdException w:name="Grid Table 1 Light Accent 6" w:uiPriority="46"/>
+    <w:lsdException w:name="Grid Table 2 Accent 6" w:uiPriority="47"/>
+    <w:lsdException w:name="Grid Table 3 Accent 6" w:uiPriority="48"/>
+    <w:lsdException w:name="Grid Table 4 Accent 6" w:uiPriority="49"/>
+    <w:lsdException w:name="Grid Table 5 Dark Accent 6" w:uiPriority="50"/>
+    <w:lsdException w:name="Grid Table 6 Colorful Accent 6" w:uiPriority="51"/>
+    <w:lsdException w:name="Grid Table 7 Colorful Accent 6" w:uiPriority="52"/>
+    <w:lsdException w:name="List Table 1 Light" w:uiPriority="46"/>
+    <w:lsdException w:name="List Table 2" w:uiPriority="47"/>
+    <w:lsdException w:name="List Table 3" w:uiPriority="48"/>
+    <w:lsdException w:name="List Table 4" w:uiPriority="49"/>
+    <w:lsdException w:name="List Table 5 Dark" w:uiPriority="50"/>
+    <w:lsdException w:name="List Table 6 Colorful" w:uiPriority="51"/>
+    <w:lsdException w:name="List Table 7 Colorful" w:uiPriority="52"/>
+    <w:lsdException w:name="List Table 1 Light Accent 1" w:uiPriority="46"/>
+    <w:lsdException w:name="List Table 2 Accent 1" w:uiPriority="47"/>
+    <w:lsdException w:name="List Table 3 Accent 1" w:uiPriority="48"/>
+    <w:lsdException w:name="List Table 4 Accent 1" w:uiPriority="49"/>
+    <w:lsdException w:name="List Table 5 Dark Accent 1" w:uiPriority="50"/>
+    <w:lsdException w:name="List Table 6 Colorful Accent 1" w:uiPriority="51"/>
+    <w:lsdException w:name="List Table 7 Colorful Accent 1" w:uiPriority="52"/>
+    <w:lsdException w:name="List Table 1 Light Accent 2" w:uiPriority="46"/>
+    <w:lsdException w:name="List Table 2 Accent 2" w:uiPriority="47"/>
+    <w:lsdException w:name="List Table 3 Accent 2" w:uiPriority="48"/>
+    <w:lsdException w:name="List Table 4 Accent 2" w:uiPriority="49"/>
+    <w:lsdException w:name="List Table 5 Dark Accent 2" w:uiPriority="50"/>
+    <w:lsdException w:name="List Table 6 Colorful Accent 2" w:uiPriority="51"/>
+    <w:lsdException w:name="List Table 7 Colorful Accent 2" w:uiPriority="52"/>
+    <w:lsdException w:name="List Table 1 Light Accent 3" w:uiPriority="46"/>
+    <w:lsdException w:name="List Table 2 Accent 3" w:uiPriority="47"/>
+    <w:lsdException w:name="List Table 3 Accent 3" w:uiPriority="48"/>
+    <w:lsdException w:name="List Table 4 Accent 3" w:uiPriority="49"/>
+    <w:lsdException w:name="List Table 5 Dark Accent 3" w:uiPriority="50"/>
+    <w:lsdException w:name="List Table 6 Colorful Accent 3" w:uiPriority="51"/>
+    <w:lsdException w:name="List Table 7 Colorful Accent 3" w:uiPriority="52"/>
+    <w:lsdException w:name="List Table 1 Light Accent 4" w:uiPriority="46"/>
+    <w:lsdException w:name="List Table 2 Accent 4" w:uiPriority="47"/>
+    <w:lsdException w:name="List Table 3 Accent 4" w:uiPriority="48"/>
+    <w:lsdException w:name="List Table 4 Accent 4" w:uiPriority="49"/>
+    <w:lsdException w:name="List Table 5 Dark Accent 4" w:uiPriority="50"/>
+    <w:lsdException w:name="List Table 6 Colorful Accent 4" w:uiPriority="51"/>
+    <w:lsdException w:name="List Table 7 Colorful Accent 4" w:uiPriority="52"/>
+    <w:lsdException w:name="List Table 1 Light Accent 5" w:uiPriority="46"/>
+    <w:lsdException w:name="List Table 2 Accent 5" w:uiPriority="47"/>
+    <w:lsdException w:name="List Table 3 Accent 5" w:uiPriority="48"/>
+    <w:lsdException w:name="List Table 4 Accent 5" w:uiPriority="49"/>
+    <w:lsdException w:name="List Table 5 Dark Accent 5" w:uiPriority="50"/>
+    <w:lsdException w:name="List Table 6 Colorful Accent 5" w:uiPriority="51"/>
+    <w:lsdException w:name="List Table 7 Colorful Accent 5" w:uiPriority="52"/>
+    <w:lsdException w:name="List Table 1 Light Accent 6" w:uiPriority="46"/>
+    <w:lsdException w:name="List Table 2 Accent 6" w:uiPriority="47"/>
+    <w:lsdException w:name="List Table 3 Accent 6" w:uiPriority="48"/>
+    <w:lsdException w:name="List Table 4 Accent 6" w:uiPriority="49"/>
+    <w:lsdException w:name="List Table 5 Dark Accent 6" w:uiPriority="50"/>
+    <w:lsdException w:name="List Table 6 Colorful Accent 6" w:uiPriority="51"/>
+    <w:lsdException w:name="List Table 7 Colorful Accent 6" w:uiPriority="52"/>
+  </w:latentStyles>
+  <w:style w:type="paragraph" w:default="1" w:styleId="Normal">
+    <w:name w:val="Normal"/>
+    <w:qFormat/>
+  </w:style>
+  <w:style w:type="character" w:default="1" w:styleId="DefaultParagraphFont">
+    <w:name w:val="Default Paragraph Font"/>
+    <w:uiPriority w:val="1"/>
+    <w:semiHidden/>
+    <w:unhideWhenUsed/>
+  </w:style>
+  <w:style w:type="table" w:default="1" w:styleId="TableNormal">
+    <w:name w:val="Normal Table"/>
+    <w:uiPriority w:val="99"/>
+    <w:semiHidden/>
+    <w:unhideWhenUsed/>
+    <w:tblPr>
+      <w:tblInd w:w="0" w:type="dxa"/>
+      <w:tblCellMar>
+        <w:top w:w="0" w:type="dxa"/>
+        <w:left w:w="108" w:type="dxa"/>
+        <w:bottom w:w="0" w:type="dxa"/>
+        <w:right w:w="108" w:type="dxa"/>
+      </w:tblCellMar>
+    </w:tblPr>
+  </w:style>
+  <w:style w:type="numbering" w:default="1" w:styleId="NoList">
+    <w:name w:val="No List"/>
+    <w:uiPriority w:val="99"/>
+    <w:semiHidden/>
+    <w:unhideWhenUsed/>
+  </w:style>
+  <w:style w:type="character" w:styleId="PlaceholderText">
+    <w:name w:val="Placeholder Text"/>
+    <w:basedOn w:val="DefaultParagraphFont"/>
+    <w:uiPriority w:val="99"/>
+    <w:semiHidden/>
+    <w:rsid w:val="004B522B"/>
+    <w:rPr>
+      <w:color w:val="808080"/>
+    </w:rPr>
+  </w:style>
+</w:styles>
+</file>
+
+<file path=word/glossary/webSettings.xml><?xml version="1.0" encoding="utf-8"?>
+<w:webSettings xmlns:mc="http://schemas.openxmlformats.org/markup-compatibility/2006" xmlns:r="http://schemas.openxmlformats.org/officeDocument/2006/relationships" xmlns:w="http://schemas.openxmlformats.org/wordprocessingml/2006/main" xmlns:w14="http://schemas.microsoft.com/office/word/2010/wordml" xmlns:w15="http://schemas.microsoft.com/office/word/2012/wordml" mc:Ignorable="w14 w15">
+  <w:optimizeForBrowser/>
+  <w:allowPNG/>
+</w:webSettings>
+</file>
+
 <file path=word/theme/theme1.xml><?xml version="1.0" encoding="utf-8"?>
 <a:theme xmlns:a="http://schemas.openxmlformats.org/drawingml/2006/main" name="Office 테마">
   <a:themeElements>
@@ -38887,7 +39366,7 @@
 </file>
 
 <file path=customXml/itemProps1.xml><?xml version="1.0" encoding="utf-8"?>
-<ds:datastoreItem xmlns:ds="http://schemas.openxmlformats.org/officeDocument/2006/customXml" ds:itemID="{9DC3B493-1A5B-48B9-8255-F43232E05D7E}">
+<ds:datastoreItem xmlns:ds="http://schemas.openxmlformats.org/officeDocument/2006/customXml" ds:itemID="{50D411EE-3E37-4053-B4B8-48406E401F98}">
   <ds:schemaRefs>
     <ds:schemaRef ds:uri="http://schemas.openxmlformats.org/officeDocument/2006/bibliography"/>
   </ds:schemaRefs>

--- a/Rischan_Thesis.docx
+++ b/Rischan_Thesis.docx
@@ -175,12 +175,21 @@
         </w:rPr>
         <w:t xml:space="preserve"> </w:t>
       </w:r>
+      <w:proofErr w:type="spellStart"/>
       <w:r>
         <w:rPr>
           <w:sz w:val="32"/>
           <w:szCs w:val="32"/>
         </w:rPr>
-        <w:t>Chonnam National University</w:t>
+        <w:t>Chonnam</w:t>
+      </w:r>
+      <w:proofErr w:type="spellEnd"/>
+      <w:r>
+        <w:rPr>
+          <w:sz w:val="32"/>
+          <w:szCs w:val="32"/>
+        </w:rPr>
+        <w:t xml:space="preserve"> National University</w:t>
       </w:r>
     </w:p>
     <w:p>
@@ -398,6 +407,7 @@
         </w:rPr>
         <w:t xml:space="preserve"> </w:t>
       </w:r>
+      <w:proofErr w:type="spellStart"/>
       <w:r>
         <w:rPr>
           <w:rFonts w:ascii="Times New Roman" w:hAnsi="Times New Roman" w:cs="Times New Roman"/>
@@ -405,7 +415,17 @@
           <w:sz w:val="32"/>
           <w:szCs w:val="32"/>
         </w:rPr>
-        <w:t>Chonnam National University</w:t>
+        <w:t>Chonnam</w:t>
+      </w:r>
+      <w:proofErr w:type="spellEnd"/>
+      <w:r>
+        <w:rPr>
+          <w:rFonts w:ascii="Times New Roman" w:hAnsi="Times New Roman" w:cs="Times New Roman"/>
+          <w:color w:val="auto"/>
+          <w:sz w:val="32"/>
+          <w:szCs w:val="32"/>
+        </w:rPr>
+        <w:t xml:space="preserve"> National University</w:t>
       </w:r>
     </w:p>
     <w:p>
@@ -517,6 +537,7 @@
         </w:rPr>
         <w:t xml:space="preserve">, </w:t>
       </w:r>
+      <w:proofErr w:type="spellStart"/>
       <w:r>
         <w:rPr>
           <w:rFonts w:cs="Times New Roman"/>
@@ -524,7 +545,17 @@
           <w:szCs w:val="28"/>
           <w:lang w:eastAsia="ko-KR"/>
         </w:rPr>
-        <w:t>Deok J</w:t>
+        <w:t>Deok</w:t>
+      </w:r>
+      <w:proofErr w:type="spellEnd"/>
+      <w:r>
+        <w:rPr>
+          <w:rFonts w:cs="Times New Roman"/>
+          <w:sz w:val="28"/>
+          <w:szCs w:val="28"/>
+          <w:lang w:eastAsia="ko-KR"/>
+        </w:rPr>
+        <w:t xml:space="preserve"> J</w:t>
       </w:r>
       <w:r>
         <w:rPr>
@@ -4490,8 +4521,6 @@
         </w:rPr>
         <w:fldChar w:fldCharType="separate"/>
       </w:r>
-      <w:bookmarkStart w:id="2" w:name="_GoBack"/>
-      <w:bookmarkEnd w:id="2"/>
       <w:r>
         <w:rPr>
           <w:b/>
@@ -4936,12 +4965,21 @@
         </w:rPr>
         <w:t xml:space="preserve"> </w:t>
       </w:r>
+      <w:proofErr w:type="spellStart"/>
       <w:r>
         <w:rPr>
           <w:rFonts w:hint="eastAsia"/>
           <w:sz w:val="22"/>
         </w:rPr>
-        <w:t>Chonnam National University</w:t>
+        <w:t>Chonnam</w:t>
+      </w:r>
+      <w:proofErr w:type="spellEnd"/>
+      <w:r>
+        <w:rPr>
+          <w:rFonts w:hint="eastAsia"/>
+          <w:sz w:val="22"/>
+        </w:rPr>
+        <w:t xml:space="preserve"> National University</w:t>
       </w:r>
     </w:p>
     <w:p>
@@ -4987,6 +5025,7 @@
         </w:rPr>
         <w:t xml:space="preserve">, </w:t>
       </w:r>
+      <w:proofErr w:type="spellStart"/>
       <w:r>
         <w:rPr>
           <w:rFonts w:eastAsiaTheme="minorEastAsia"/>
@@ -4995,6 +5034,7 @@
         </w:rPr>
         <w:t>Deok</w:t>
       </w:r>
+      <w:proofErr w:type="spellEnd"/>
       <w:r>
         <w:rPr>
           <w:rFonts w:eastAsiaTheme="minorEastAsia"/>
@@ -5032,7 +5072,7 @@
           <w:szCs w:val="22"/>
         </w:rPr>
       </w:pPr>
-      <w:bookmarkStart w:id="3" w:name="_Toc415045228"/>
+      <w:bookmarkStart w:id="2" w:name="_Toc415045228"/>
       <w:r>
         <w:rPr>
           <w:rFonts w:cs="Times New Roman"/>
@@ -5060,7 +5100,7 @@
         </w:rPr>
         <w:t>)</w:t>
       </w:r>
-      <w:bookmarkEnd w:id="3"/>
+      <w:bookmarkEnd w:id="2"/>
     </w:p>
     <w:p>
       <w:pPr>
@@ -5206,7 +5246,7 @@
           <w:spacing w:val="1"/>
           <w:sz w:val="22"/>
         </w:rPr>
-        <w:t>. We develop new approach that can be used to identify human behavior motifs based on user pers</w:t>
+        <w:t xml:space="preserve">. We </w:t>
       </w:r>
       <w:r>
         <w:rPr>
@@ -5215,7 +5255,7 @@
           <w:spacing w:val="1"/>
           <w:sz w:val="22"/>
         </w:rPr>
-        <w:t>onal data from their smartphone</w:t>
+        <w:t xml:space="preserve">have </w:t>
       </w:r>
       <w:r>
         <w:rPr>
@@ -5224,7 +5264,7 @@
           <w:spacing w:val="1"/>
           <w:sz w:val="22"/>
         </w:rPr>
-        <w:t>.</w:t>
+        <w:t>develop</w:t>
       </w:r>
       <w:r>
         <w:rPr>
@@ -5233,7 +5273,7 @@
           <w:spacing w:val="1"/>
           <w:sz w:val="22"/>
         </w:rPr>
-        <w:t xml:space="preserve"> </w:t>
+        <w:t>ed</w:t>
       </w:r>
       <w:r>
         <w:rPr>
@@ -5242,7 +5282,7 @@
           <w:spacing w:val="1"/>
           <w:sz w:val="22"/>
         </w:rPr>
-        <w:t>The data which generated by users smartphone are</w:t>
+        <w:t xml:space="preserve"> new approach that can be used to identify human behavior motifs based on user pers</w:t>
       </w:r>
       <w:r>
         <w:rPr>
@@ -5251,7 +5291,7 @@
           <w:spacing w:val="1"/>
           <w:sz w:val="22"/>
         </w:rPr>
-        <w:t xml:space="preserve"> heterogeneous because</w:t>
+        <w:t>onal data from their smartphone</w:t>
       </w:r>
       <w:r>
         <w:rPr>
@@ -5260,7 +5300,7 @@
           <w:spacing w:val="1"/>
           <w:sz w:val="22"/>
         </w:rPr>
-        <w:t xml:space="preserve"> </w:t>
+        <w:t>.</w:t>
       </w:r>
       <w:r>
         <w:rPr>
@@ -5269,7 +5309,7 @@
           <w:spacing w:val="1"/>
           <w:sz w:val="22"/>
         </w:rPr>
-        <w:t xml:space="preserve">those data produced by </w:t>
+        <w:t xml:space="preserve"> </w:t>
       </w:r>
       <w:r>
         <w:rPr>
@@ -5278,7 +5318,7 @@
           <w:spacing w:val="1"/>
           <w:sz w:val="22"/>
         </w:rPr>
-        <w:t xml:space="preserve">variety of </w:t>
+        <w:t>The data which generated by users smartphone are</w:t>
       </w:r>
       <w:r>
         <w:rPr>
@@ -5287,7 +5327,7 @@
           <w:spacing w:val="1"/>
           <w:sz w:val="22"/>
         </w:rPr>
-        <w:t>sensors.</w:t>
+        <w:t xml:space="preserve"> heterogeneous because</w:t>
       </w:r>
       <w:r>
         <w:rPr>
@@ -5305,7 +5345,7 @@
           <w:spacing w:val="1"/>
           <w:sz w:val="22"/>
         </w:rPr>
-        <w:t>S</w:t>
+        <w:t xml:space="preserve">those data produced by </w:t>
       </w:r>
       <w:r>
         <w:rPr>
@@ -5314,7 +5354,7 @@
           <w:spacing w:val="1"/>
           <w:sz w:val="22"/>
         </w:rPr>
-        <w:t>ometimes</w:t>
+        <w:t xml:space="preserve">variety of </w:t>
       </w:r>
       <w:r>
         <w:rPr>
@@ -5323,7 +5363,7 @@
           <w:spacing w:val="1"/>
           <w:sz w:val="22"/>
         </w:rPr>
-        <w:t>,</w:t>
+        <w:t>sensors.</w:t>
       </w:r>
       <w:r>
         <w:rPr>
@@ -5332,7 +5372,7 @@
           <w:spacing w:val="1"/>
           <w:sz w:val="22"/>
         </w:rPr>
-        <w:t xml:space="preserve"> the data from one or</w:t>
+        <w:t xml:space="preserve"> </w:t>
       </w:r>
       <w:r>
         <w:rPr>
@@ -5341,7 +5381,7 @@
           <w:spacing w:val="1"/>
           <w:sz w:val="22"/>
         </w:rPr>
-        <w:t xml:space="preserve"> more sensors do</w:t>
+        <w:t>S</w:t>
       </w:r>
       <w:r>
         <w:rPr>
@@ -5350,7 +5390,7 @@
           <w:spacing w:val="1"/>
           <w:sz w:val="22"/>
         </w:rPr>
-        <w:t>es</w:t>
+        <w:t>ometimes</w:t>
       </w:r>
       <w:r>
         <w:rPr>
@@ -5359,7 +5399,7 @@
           <w:spacing w:val="1"/>
           <w:sz w:val="22"/>
         </w:rPr>
-        <w:t xml:space="preserve"> not available. </w:t>
+        <w:t>,</w:t>
       </w:r>
       <w:r>
         <w:rPr>
@@ -5368,7 +5408,7 @@
           <w:spacing w:val="1"/>
           <w:sz w:val="22"/>
         </w:rPr>
-        <w:t>To handle that problem, we use</w:t>
+        <w:t xml:space="preserve"> the data from one or</w:t>
       </w:r>
       <w:r>
         <w:rPr>
@@ -5377,7 +5417,7 @@
           <w:spacing w:val="1"/>
           <w:sz w:val="22"/>
         </w:rPr>
-        <w:t xml:space="preserve"> many of sensors and tried to combine them rather than only use one of sensor. We have implemented our approach to demonstrate the feasibility and effectiveness of our approach to identify human behavior. Furthermore, we evaluate our approach and present the details in </w:t>
+        <w:t xml:space="preserve"> more sensors do</w:t>
       </w:r>
       <w:r>
         <w:rPr>
@@ -5386,7 +5426,7 @@
           <w:spacing w:val="1"/>
           <w:sz w:val="22"/>
         </w:rPr>
-        <w:t>this thesis</w:t>
+        <w:t>es</w:t>
       </w:r>
       <w:r>
         <w:rPr>
@@ -5395,6 +5435,42 @@
           <w:spacing w:val="1"/>
           <w:sz w:val="22"/>
         </w:rPr>
+        <w:t xml:space="preserve"> not available. </w:t>
+      </w:r>
+      <w:r>
+        <w:rPr>
+          <w:rFonts w:cs="Times New Roman"/>
+          <w:bCs/>
+          <w:spacing w:val="1"/>
+          <w:sz w:val="22"/>
+        </w:rPr>
+        <w:t>To handle that problem, we use</w:t>
+      </w:r>
+      <w:r>
+        <w:rPr>
+          <w:rFonts w:cs="Times New Roman"/>
+          <w:bCs/>
+          <w:spacing w:val="1"/>
+          <w:sz w:val="22"/>
+        </w:rPr>
+        <w:t xml:space="preserve"> many of sensors and tried to combine them rather than only use one of sensor. We have implemented our approach to demonstrate the feasibility and effectiveness of our approach to identify human behavior. Furthermore, we evaluate our approach and present the details in </w:t>
+      </w:r>
+      <w:r>
+        <w:rPr>
+          <w:rFonts w:cs="Times New Roman"/>
+          <w:bCs/>
+          <w:spacing w:val="1"/>
+          <w:sz w:val="22"/>
+        </w:rPr>
+        <w:t>this thesis</w:t>
+      </w:r>
+      <w:r>
+        <w:rPr>
+          <w:rFonts w:cs="Times New Roman"/>
+          <w:bCs/>
+          <w:spacing w:val="1"/>
+          <w:sz w:val="22"/>
+        </w:rPr>
         <w:t>.</w:t>
       </w:r>
     </w:p>
@@ -5406,7 +5482,7 @@
           <w:rFonts w:cs="Times New Roman"/>
         </w:rPr>
       </w:pPr>
-      <w:bookmarkStart w:id="4" w:name="_Toc415045229"/>
+      <w:bookmarkStart w:id="3" w:name="_Toc415045229"/>
       <w:r>
         <w:rPr>
           <w:rFonts w:cs="Times New Roman"/>
@@ -5414,7 +5490,7 @@
         <w:lastRenderedPageBreak/>
         <w:t>INTRODUCTION</w:t>
       </w:r>
-      <w:bookmarkEnd w:id="4"/>
+      <w:bookmarkEnd w:id="3"/>
     </w:p>
     <w:p>
       <w:pPr>
@@ -5423,14 +5499,14 @@
           <w:lang w:eastAsia="ko-KR"/>
         </w:rPr>
       </w:pPr>
-      <w:bookmarkStart w:id="5" w:name="_Toc415045230"/>
+      <w:bookmarkStart w:id="4" w:name="_Toc415045230"/>
       <w:r>
         <w:rPr>
           <w:lang w:eastAsia="ko-KR"/>
         </w:rPr>
         <w:t>Overview</w:t>
       </w:r>
-      <w:bookmarkEnd w:id="5"/>
+      <w:bookmarkEnd w:id="4"/>
     </w:p>
     <w:p>
       <w:pPr>
@@ -6323,7 +6399,37 @@
         <w:rPr>
           <w:sz w:val="22"/>
         </w:rPr>
-        <w:t xml:space="preserve">. Example cases, in the context of daily behavior: Alice is research student in one of university in Korea. Every working day, he wakes up, takes a shower, breakfast, and goes to his campus at 8:40 AM. He living in dormitory, he walks from dormitory to his lab (campus) takes 10 minutes. Usually, he arrived in his lab at 9 AM and then sits on his chair and starts working. This example is one of the human daily routine in working day. Based on this story, we can used </w:t>
+        <w:t>. An example case</w:t>
+      </w:r>
+      <w:r>
+        <w:rPr>
+          <w:sz w:val="22"/>
+        </w:rPr>
+        <w:t>, in the context of daily behavior: Alice is research student in one of university in Korea. Every working day, he wakes up, takes a shower, breakfast, and goes to his campus at 8:40 AM. He</w:t>
+      </w:r>
+      <w:r>
+        <w:rPr>
+          <w:sz w:val="22"/>
+        </w:rPr>
+        <w:t xml:space="preserve"> is</w:t>
+      </w:r>
+      <w:r>
+        <w:rPr>
+          <w:sz w:val="22"/>
+        </w:rPr>
+        <w:t xml:space="preserve"> living in dormitory, he walks from dormitory to his lab (campus) takes</w:t>
+      </w:r>
+      <w:r>
+        <w:rPr>
+          <w:sz w:val="22"/>
+        </w:rPr>
+        <w:t xml:space="preserve"> 10 minutes. Usually, he arrives</w:t>
+      </w:r>
+      <w:r>
+        <w:rPr>
+          <w:sz w:val="22"/>
+        </w:rPr>
+        <w:t xml:space="preserve"> in his lab at 9 AM and then sits on his chair and starts working. This example is one of the human daily routine in working day. Based on this story, we can used </w:t>
       </w:r>
       <w:r>
         <w:rPr>
@@ -6362,7 +6468,7 @@
           <w:kern w:val="20"/>
           <w:sz w:val="22"/>
         </w:rPr>
-        <w:t>There</w:t>
+        <w:t>In terms of user personal data collection, t</w:t>
       </w:r>
       <w:r>
         <w:rPr>
@@ -6370,7 +6476,7 @@
           <w:kern w:val="20"/>
           <w:sz w:val="22"/>
         </w:rPr>
-        <w:t xml:space="preserve"> are two ways to collect personal data from the users based on user involvement. First, participatory sensing and then the second, opportunistic sensing. Participatory sensing means the application still need user's intervention to complete their task. The examples for such application need user to taking text input for each time period, taking picture and etc. On </w:t>
+        <w:t>here</w:t>
       </w:r>
       <w:r>
         <w:rPr>
@@ -6378,8 +6484,16 @@
           <w:kern w:val="20"/>
           <w:sz w:val="22"/>
         </w:rPr>
+        <w:t xml:space="preserve"> are two ways to collect personal data from the users based on user involvement. First, participatory sensing and then the second, opportunistic sensing. Participatory sensing means the application still need user's intervention to complete their task. The examples for such application need user to taking text input for </w:t>
+      </w:r>
+      <w:r>
+        <w:rPr>
+          <w:rFonts w:cs="Times New Roman"/>
+          <w:kern w:val="20"/>
+          <w:sz w:val="22"/>
+        </w:rPr>
         <w:lastRenderedPageBreak/>
-        <w:t xml:space="preserve">the other hand, opportunistic sensing means application does not need user's intervention to complete their task, users not involved in making decisions instead smart phone itself make decisions according to the sensed and stored data. </w:t>
+        <w:t xml:space="preserve">each time period, taking picture and etc. On the other hand, opportunistic sensing means application does not need user's intervention to complete their task, users not involved in making decisions instead smart phone itself make decisions according to the sensed and stored data. </w:t>
       </w:r>
       <w:r>
         <w:rPr>
@@ -6448,7 +6562,7 @@
           <w:lang w:eastAsia="ko-KR"/>
         </w:rPr>
       </w:pPr>
-      <w:bookmarkStart w:id="6" w:name="_Toc415045231"/>
+      <w:bookmarkStart w:id="5" w:name="_Toc415045231"/>
       <w:r>
         <w:rPr>
           <w:rFonts w:eastAsiaTheme="minorEastAsia" w:cs="Times New Roman"/>
@@ -6458,321 +6572,331 @@
         </w:rPr>
         <w:t>Contribution</w:t>
       </w:r>
+      <w:bookmarkEnd w:id="5"/>
+    </w:p>
+    <w:p>
+      <w:pPr>
+        <w:spacing w:line="420" w:lineRule="auto"/>
+        <w:ind w:firstLineChars="193" w:firstLine="428"/>
+        <w:rPr>
+          <w:rFonts w:cs="Times New Roman"/>
+          <w:sz w:val="22"/>
+          <w:lang w:eastAsia="ko-KR"/>
+        </w:rPr>
+      </w:pPr>
+      <w:r>
+        <w:rPr>
+          <w:rFonts w:cs="Times New Roman"/>
+          <w:bCs/>
+          <w:spacing w:val="1"/>
+          <w:sz w:val="22"/>
+        </w:rPr>
+        <w:t>Our contribution in this work are</w:t>
+      </w:r>
+      <w:r>
+        <w:rPr>
+          <w:rFonts w:cs="Times New Roman"/>
+          <w:sz w:val="22"/>
+          <w:lang w:eastAsia="ko-KR"/>
+        </w:rPr>
+        <w:t xml:space="preserve">: (1) </w:t>
+      </w:r>
+      <w:proofErr w:type="gramStart"/>
+      <w:r>
+        <w:rPr>
+          <w:rFonts w:cs="Times New Roman"/>
+          <w:sz w:val="22"/>
+          <w:lang w:eastAsia="ko-KR"/>
+        </w:rPr>
+        <w:t>We</w:t>
+      </w:r>
+      <w:proofErr w:type="gramEnd"/>
+      <w:r>
+        <w:rPr>
+          <w:rFonts w:cs="Times New Roman"/>
+          <w:sz w:val="22"/>
+          <w:lang w:eastAsia="ko-KR"/>
+        </w:rPr>
+        <w:t xml:space="preserve"> </w:t>
+      </w:r>
+      <w:r>
+        <w:rPr>
+          <w:rFonts w:cs="Times New Roman"/>
+          <w:sz w:val="22"/>
+          <w:lang w:eastAsia="ko-KR"/>
+        </w:rPr>
+        <w:t xml:space="preserve">have </w:t>
+      </w:r>
+      <w:r>
+        <w:rPr>
+          <w:rFonts w:cs="Times New Roman"/>
+          <w:sz w:val="22"/>
+          <w:lang w:eastAsia="ko-KR"/>
+        </w:rPr>
+        <w:t>develop</w:t>
+      </w:r>
+      <w:r>
+        <w:rPr>
+          <w:rFonts w:cs="Times New Roman"/>
+          <w:sz w:val="22"/>
+          <w:lang w:eastAsia="ko-KR"/>
+        </w:rPr>
+        <w:t>ed an</w:t>
+      </w:r>
+      <w:r>
+        <w:rPr>
+          <w:rFonts w:cs="Times New Roman"/>
+          <w:sz w:val="22"/>
+          <w:lang w:eastAsia="ko-KR"/>
+        </w:rPr>
+        <w:t xml:space="preserve"> application data collector which </w:t>
+      </w:r>
+      <w:r>
+        <w:rPr>
+          <w:rFonts w:cs="Times New Roman"/>
+          <w:sz w:val="22"/>
+          <w:lang w:eastAsia="ko-KR"/>
+        </w:rPr>
+        <w:t>can collect user personal data and it</w:t>
+      </w:r>
+      <w:r>
+        <w:rPr>
+          <w:rFonts w:cs="Times New Roman"/>
+          <w:sz w:val="22"/>
+          <w:lang w:eastAsia="ko-KR"/>
+        </w:rPr>
+        <w:t>s</w:t>
+      </w:r>
+      <w:r>
+        <w:rPr>
+          <w:rFonts w:cs="Times New Roman"/>
+          <w:sz w:val="22"/>
+          <w:lang w:eastAsia="ko-KR"/>
+        </w:rPr>
+        <w:t xml:space="preserve"> following opportunistic method</w:t>
+      </w:r>
+      <w:r>
+        <w:rPr>
+          <w:rFonts w:cs="Times New Roman"/>
+          <w:sz w:val="22"/>
+          <w:lang w:eastAsia="ko-KR"/>
+        </w:rPr>
+        <w:t>.</w:t>
+      </w:r>
+      <w:r>
+        <w:rPr>
+          <w:rFonts w:cs="Times New Roman"/>
+          <w:sz w:val="22"/>
+          <w:lang w:eastAsia="ko-KR"/>
+        </w:rPr>
+        <w:t xml:space="preserve"> This application does not bothering users, there is not</w:t>
+      </w:r>
+      <w:r>
+        <w:rPr>
+          <w:rFonts w:cs="Times New Roman"/>
+          <w:sz w:val="22"/>
+          <w:lang w:eastAsia="ko-KR"/>
+        </w:rPr>
+        <w:t>hing to do after user install</w:t>
+      </w:r>
+      <w:r>
+        <w:rPr>
+          <w:rFonts w:cs="Times New Roman"/>
+          <w:sz w:val="22"/>
+          <w:lang w:eastAsia="ko-KR"/>
+        </w:rPr>
+        <w:t xml:space="preserve"> this application.</w:t>
+      </w:r>
+      <w:r>
+        <w:rPr>
+          <w:rFonts w:cs="Times New Roman"/>
+          <w:sz w:val="22"/>
+          <w:lang w:eastAsia="ko-KR"/>
+        </w:rPr>
+        <w:t xml:space="preserve"> (2) </w:t>
+      </w:r>
+      <w:r>
+        <w:rPr>
+          <w:rFonts w:cs="Times New Roman"/>
+          <w:sz w:val="22"/>
+          <w:lang w:eastAsia="ko-KR"/>
+        </w:rPr>
+        <w:t xml:space="preserve">We </w:t>
+      </w:r>
+      <w:r>
+        <w:rPr>
+          <w:rFonts w:cs="Times New Roman"/>
+          <w:sz w:val="22"/>
+          <w:lang w:eastAsia="ko-KR"/>
+        </w:rPr>
+        <w:t xml:space="preserve">have </w:t>
+      </w:r>
+      <w:r>
+        <w:rPr>
+          <w:rFonts w:cs="Times New Roman"/>
+          <w:sz w:val="22"/>
+          <w:lang w:eastAsia="ko-KR"/>
+        </w:rPr>
+        <w:t>develop</w:t>
+      </w:r>
+      <w:r>
+        <w:rPr>
+          <w:rFonts w:cs="Times New Roman"/>
+          <w:sz w:val="22"/>
+          <w:lang w:eastAsia="ko-KR"/>
+        </w:rPr>
+        <w:t>ed</w:t>
+      </w:r>
+      <w:r>
+        <w:rPr>
+          <w:rFonts w:cs="Times New Roman"/>
+          <w:sz w:val="22"/>
+          <w:lang w:eastAsia="ko-KR"/>
+        </w:rPr>
+        <w:t xml:space="preserve"> system that can identify human behavior based on their smartphone personal data</w:t>
+      </w:r>
+      <w:r>
+        <w:rPr>
+          <w:rFonts w:cs="Times New Roman"/>
+          <w:sz w:val="22"/>
+          <w:lang w:eastAsia="ko-KR"/>
+        </w:rPr>
+        <w:t>. (3)</w:t>
+      </w:r>
+      <w:r>
+        <w:rPr>
+          <w:rFonts w:cs="Times New Roman"/>
+          <w:sz w:val="22"/>
+          <w:lang w:eastAsia="ko-KR"/>
+        </w:rPr>
+        <w:t xml:space="preserve"> </w:t>
+      </w:r>
+      <w:r>
+        <w:rPr>
+          <w:rFonts w:cs="Times New Roman"/>
+          <w:sz w:val="22"/>
+          <w:lang w:eastAsia="ko-KR"/>
+        </w:rPr>
+        <w:t>Instead of</w:t>
+      </w:r>
+      <w:r>
+        <w:rPr>
+          <w:rFonts w:cs="Times New Roman"/>
+          <w:sz w:val="22"/>
+          <w:lang w:eastAsia="ko-KR"/>
+        </w:rPr>
+        <w:t xml:space="preserve"> </w:t>
+      </w:r>
+      <w:r>
+        <w:rPr>
+          <w:rFonts w:cs="Times New Roman"/>
+          <w:sz w:val="22"/>
+          <w:lang w:eastAsia="ko-KR"/>
+        </w:rPr>
+        <w:t>identifying</w:t>
+      </w:r>
+      <w:r>
+        <w:rPr>
+          <w:rFonts w:cs="Times New Roman"/>
+          <w:sz w:val="22"/>
+          <w:lang w:eastAsia="ko-KR"/>
+        </w:rPr>
+        <w:t xml:space="preserve"> </w:t>
+      </w:r>
+      <w:r>
+        <w:rPr>
+          <w:rFonts w:cs="Times New Roman"/>
+          <w:sz w:val="22"/>
+          <w:lang w:eastAsia="ko-KR"/>
+        </w:rPr>
+        <w:t xml:space="preserve">human behavior we </w:t>
+      </w:r>
+      <w:r>
+        <w:rPr>
+          <w:rFonts w:cs="Times New Roman"/>
+          <w:sz w:val="22"/>
+          <w:lang w:eastAsia="ko-KR"/>
+        </w:rPr>
+        <w:t>also have</w:t>
+      </w:r>
+      <w:r>
+        <w:rPr>
+          <w:rFonts w:cs="Times New Roman"/>
+          <w:sz w:val="22"/>
+          <w:lang w:eastAsia="ko-KR"/>
+        </w:rPr>
+        <w:t xml:space="preserve"> develop</w:t>
+      </w:r>
+      <w:r>
+        <w:rPr>
+          <w:rFonts w:cs="Times New Roman"/>
+          <w:sz w:val="22"/>
+          <w:lang w:eastAsia="ko-KR"/>
+        </w:rPr>
+        <w:t>ed</w:t>
+      </w:r>
+      <w:r>
+        <w:rPr>
+          <w:rFonts w:cs="Times New Roman"/>
+          <w:sz w:val="22"/>
+          <w:lang w:eastAsia="ko-KR"/>
+        </w:rPr>
+        <w:t xml:space="preserve"> system which can create human behavior model. </w:t>
+      </w:r>
+    </w:p>
+    <w:p>
+      <w:pPr>
+        <w:pStyle w:val="Heading1"/>
+        <w:spacing w:line="480" w:lineRule="auto"/>
+        <w:rPr>
+          <w:rFonts w:cs="Times New Roman"/>
+          <w:lang w:eastAsia="ko-KR"/>
+        </w:rPr>
+      </w:pPr>
+      <w:bookmarkStart w:id="6" w:name="_Toc415045232"/>
+      <w:r>
+        <w:rPr>
+          <w:rFonts w:cs="Times New Roman"/>
+          <w:lang w:eastAsia="ko-KR"/>
+        </w:rPr>
+        <w:t>DATASET</w:t>
+      </w:r>
       <w:bookmarkEnd w:id="6"/>
     </w:p>
     <w:p>
       <w:pPr>
-        <w:spacing w:line="420" w:lineRule="auto"/>
-        <w:ind w:firstLineChars="193" w:firstLine="428"/>
-        <w:rPr>
-          <w:rFonts w:cs="Times New Roman"/>
-          <w:sz w:val="22"/>
-          <w:lang w:eastAsia="ko-KR"/>
-        </w:rPr>
-      </w:pPr>
-      <w:r>
-        <w:rPr>
-          <w:rFonts w:cs="Times New Roman"/>
-          <w:bCs/>
-          <w:spacing w:val="1"/>
-          <w:sz w:val="22"/>
-        </w:rPr>
-        <w:t>Our contribution in this work are</w:t>
-      </w:r>
-      <w:r>
-        <w:rPr>
-          <w:rFonts w:cs="Times New Roman"/>
-          <w:sz w:val="22"/>
-          <w:lang w:eastAsia="ko-KR"/>
-        </w:rPr>
-        <w:t xml:space="preserve">: (1) </w:t>
-      </w:r>
-      <w:r>
-        <w:rPr>
-          <w:rFonts w:cs="Times New Roman"/>
-          <w:sz w:val="22"/>
-          <w:lang w:eastAsia="ko-KR"/>
-        </w:rPr>
-        <w:t xml:space="preserve">We </w:t>
-      </w:r>
-      <w:r>
-        <w:rPr>
-          <w:rFonts w:cs="Times New Roman"/>
-          <w:sz w:val="22"/>
-          <w:lang w:eastAsia="ko-KR"/>
-        </w:rPr>
-        <w:t xml:space="preserve">have </w:t>
-      </w:r>
-      <w:r>
-        <w:rPr>
-          <w:rFonts w:cs="Times New Roman"/>
-          <w:sz w:val="22"/>
-          <w:lang w:eastAsia="ko-KR"/>
-        </w:rPr>
-        <w:t>develop</w:t>
-      </w:r>
-      <w:r>
-        <w:rPr>
-          <w:rFonts w:cs="Times New Roman"/>
-          <w:sz w:val="22"/>
-          <w:lang w:eastAsia="ko-KR"/>
-        </w:rPr>
-        <w:t>ed an</w:t>
-      </w:r>
-      <w:r>
-        <w:rPr>
-          <w:rFonts w:cs="Times New Roman"/>
-          <w:sz w:val="22"/>
-          <w:lang w:eastAsia="ko-KR"/>
-        </w:rPr>
-        <w:t xml:space="preserve"> application data collector which </w:t>
-      </w:r>
-      <w:r>
-        <w:rPr>
-          <w:rFonts w:cs="Times New Roman"/>
-          <w:sz w:val="22"/>
-          <w:lang w:eastAsia="ko-KR"/>
-        </w:rPr>
-        <w:t>can collect user personal data and it</w:t>
-      </w:r>
-      <w:r>
-        <w:rPr>
-          <w:rFonts w:cs="Times New Roman"/>
-          <w:sz w:val="22"/>
-          <w:lang w:eastAsia="ko-KR"/>
-        </w:rPr>
-        <w:t>s</w:t>
-      </w:r>
-      <w:r>
-        <w:rPr>
-          <w:rFonts w:cs="Times New Roman"/>
-          <w:sz w:val="22"/>
-          <w:lang w:eastAsia="ko-KR"/>
-        </w:rPr>
-        <w:t xml:space="preserve"> following opportunistic method</w:t>
-      </w:r>
-      <w:r>
-        <w:rPr>
-          <w:rFonts w:cs="Times New Roman"/>
-          <w:sz w:val="22"/>
-          <w:lang w:eastAsia="ko-KR"/>
-        </w:rPr>
-        <w:t>.</w:t>
-      </w:r>
-      <w:r>
-        <w:rPr>
-          <w:rFonts w:cs="Times New Roman"/>
-          <w:sz w:val="22"/>
-          <w:lang w:eastAsia="ko-KR"/>
-        </w:rPr>
-        <w:t xml:space="preserve"> This application does not bothering users, there is not</w:t>
-      </w:r>
-      <w:r>
-        <w:rPr>
-          <w:rFonts w:cs="Times New Roman"/>
-          <w:sz w:val="22"/>
-          <w:lang w:eastAsia="ko-KR"/>
-        </w:rPr>
-        <w:t>hing to do after user install</w:t>
-      </w:r>
-      <w:r>
-        <w:rPr>
-          <w:rFonts w:cs="Times New Roman"/>
-          <w:sz w:val="22"/>
-          <w:lang w:eastAsia="ko-KR"/>
-        </w:rPr>
-        <w:t xml:space="preserve"> this application.</w:t>
-      </w:r>
-      <w:r>
-        <w:rPr>
-          <w:rFonts w:cs="Times New Roman"/>
-          <w:sz w:val="22"/>
-          <w:lang w:eastAsia="ko-KR"/>
-        </w:rPr>
-        <w:t xml:space="preserve"> (2) </w:t>
-      </w:r>
-      <w:r>
-        <w:rPr>
-          <w:rFonts w:cs="Times New Roman"/>
-          <w:sz w:val="22"/>
-          <w:lang w:eastAsia="ko-KR"/>
-        </w:rPr>
-        <w:t xml:space="preserve">We </w:t>
-      </w:r>
-      <w:r>
-        <w:rPr>
-          <w:rFonts w:cs="Times New Roman"/>
-          <w:sz w:val="22"/>
-          <w:lang w:eastAsia="ko-KR"/>
-        </w:rPr>
-        <w:t xml:space="preserve">have </w:t>
-      </w:r>
-      <w:r>
-        <w:rPr>
-          <w:rFonts w:cs="Times New Roman"/>
-          <w:sz w:val="22"/>
-          <w:lang w:eastAsia="ko-KR"/>
-        </w:rPr>
-        <w:t>develop</w:t>
-      </w:r>
-      <w:r>
-        <w:rPr>
-          <w:rFonts w:cs="Times New Roman"/>
-          <w:sz w:val="22"/>
-          <w:lang w:eastAsia="ko-KR"/>
-        </w:rPr>
-        <w:t>ed</w:t>
-      </w:r>
-      <w:r>
-        <w:rPr>
-          <w:rFonts w:cs="Times New Roman"/>
-          <w:sz w:val="22"/>
-          <w:lang w:eastAsia="ko-KR"/>
-        </w:rPr>
-        <w:t xml:space="preserve"> system that can identify human behavior based on their smartphone personal data</w:t>
-      </w:r>
-      <w:r>
-        <w:rPr>
-          <w:rFonts w:cs="Times New Roman"/>
-          <w:sz w:val="22"/>
-          <w:lang w:eastAsia="ko-KR"/>
-        </w:rPr>
-        <w:t>. (3)</w:t>
-      </w:r>
-      <w:r>
-        <w:rPr>
-          <w:rFonts w:cs="Times New Roman"/>
-          <w:sz w:val="22"/>
-          <w:lang w:eastAsia="ko-KR"/>
-        </w:rPr>
-        <w:t xml:space="preserve"> </w:t>
-      </w:r>
-      <w:r>
-        <w:rPr>
-          <w:rFonts w:cs="Times New Roman"/>
-          <w:sz w:val="22"/>
-          <w:lang w:eastAsia="ko-KR"/>
-        </w:rPr>
-        <w:t>Instead of</w:t>
-      </w:r>
-      <w:r>
-        <w:rPr>
-          <w:rFonts w:cs="Times New Roman"/>
-          <w:sz w:val="22"/>
-          <w:lang w:eastAsia="ko-KR"/>
-        </w:rPr>
-        <w:t xml:space="preserve"> </w:t>
-      </w:r>
-      <w:r>
-        <w:rPr>
-          <w:rFonts w:cs="Times New Roman"/>
-          <w:sz w:val="22"/>
-          <w:lang w:eastAsia="ko-KR"/>
-        </w:rPr>
-        <w:t>identifying</w:t>
-      </w:r>
-      <w:r>
-        <w:rPr>
-          <w:rFonts w:cs="Times New Roman"/>
-          <w:sz w:val="22"/>
-          <w:lang w:eastAsia="ko-KR"/>
-        </w:rPr>
-        <w:t xml:space="preserve"> </w:t>
-      </w:r>
-      <w:r>
-        <w:rPr>
-          <w:rFonts w:cs="Times New Roman"/>
-          <w:sz w:val="22"/>
-          <w:lang w:eastAsia="ko-KR"/>
-        </w:rPr>
-        <w:t xml:space="preserve">human behavior we </w:t>
-      </w:r>
-      <w:r>
-        <w:rPr>
-          <w:rFonts w:cs="Times New Roman"/>
-          <w:sz w:val="22"/>
-          <w:lang w:eastAsia="ko-KR"/>
-        </w:rPr>
-        <w:t>also have</w:t>
-      </w:r>
-      <w:r>
-        <w:rPr>
-          <w:rFonts w:cs="Times New Roman"/>
-          <w:sz w:val="22"/>
-          <w:lang w:eastAsia="ko-KR"/>
-        </w:rPr>
-        <w:t xml:space="preserve"> develop</w:t>
-      </w:r>
-      <w:r>
-        <w:rPr>
-          <w:rFonts w:cs="Times New Roman"/>
-          <w:sz w:val="22"/>
-          <w:lang w:eastAsia="ko-KR"/>
-        </w:rPr>
-        <w:t>ed</w:t>
-      </w:r>
-      <w:r>
-        <w:rPr>
-          <w:rFonts w:cs="Times New Roman"/>
-          <w:sz w:val="22"/>
-          <w:lang w:eastAsia="ko-KR"/>
-        </w:rPr>
-        <w:t xml:space="preserve"> system which can create human behavior model. </w:t>
-      </w:r>
-    </w:p>
-    <w:p>
-      <w:pPr>
-        <w:pStyle w:val="Heading1"/>
-        <w:spacing w:line="480" w:lineRule="auto"/>
-        <w:rPr>
-          <w:rFonts w:cs="Times New Roman"/>
-          <w:lang w:eastAsia="ko-KR"/>
-        </w:rPr>
-      </w:pPr>
-      <w:bookmarkStart w:id="7" w:name="_Toc415045232"/>
-      <w:r>
-        <w:rPr>
-          <w:rFonts w:cs="Times New Roman"/>
-          <w:lang w:eastAsia="ko-KR"/>
-        </w:rPr>
-        <w:t>DATASET</w:t>
+        <w:pStyle w:val="Heading2"/>
+        <w:spacing w:before="0" w:line="480" w:lineRule="auto"/>
+        <w:rPr>
+          <w:rFonts w:eastAsiaTheme="minorEastAsia" w:cs="Times New Roman"/>
+          <w:kern w:val="0"/>
+          <w:szCs w:val="22"/>
+          <w:lang w:eastAsia="ko-KR"/>
+        </w:rPr>
+      </w:pPr>
+      <w:bookmarkStart w:id="7" w:name="_Toc415045233"/>
+      <w:r>
+        <w:rPr>
+          <w:rFonts w:eastAsiaTheme="minorEastAsia" w:cs="Times New Roman"/>
+          <w:kern w:val="0"/>
+          <w:szCs w:val="22"/>
+          <w:lang w:eastAsia="ko-KR"/>
+        </w:rPr>
+        <w:t>Data A</w:t>
+      </w:r>
+      <w:r>
+        <w:rPr>
+          <w:rFonts w:eastAsiaTheme="minorEastAsia" w:cs="Times New Roman"/>
+          <w:kern w:val="0"/>
+          <w:szCs w:val="22"/>
+          <w:lang w:eastAsia="ko-KR"/>
+        </w:rPr>
+        <w:t>cquisition</w:t>
       </w:r>
       <w:bookmarkEnd w:id="7"/>
     </w:p>
     <w:p>
       <w:pPr>
-        <w:pStyle w:val="Heading2"/>
-        <w:spacing w:before="0" w:line="480" w:lineRule="auto"/>
-        <w:rPr>
-          <w:rFonts w:eastAsiaTheme="minorEastAsia" w:cs="Times New Roman"/>
-          <w:kern w:val="0"/>
-          <w:szCs w:val="22"/>
-          <w:lang w:eastAsia="ko-KR"/>
-        </w:rPr>
-      </w:pPr>
-      <w:bookmarkStart w:id="8" w:name="_Toc415045233"/>
-      <w:r>
-        <w:rPr>
-          <w:rFonts w:eastAsiaTheme="minorEastAsia" w:cs="Times New Roman"/>
-          <w:kern w:val="0"/>
-          <w:szCs w:val="22"/>
-          <w:lang w:eastAsia="ko-KR"/>
-        </w:rPr>
-        <w:t>Data A</w:t>
-      </w:r>
-      <w:r>
-        <w:rPr>
-          <w:rFonts w:eastAsiaTheme="minorEastAsia" w:cs="Times New Roman"/>
-          <w:kern w:val="0"/>
-          <w:szCs w:val="22"/>
-          <w:lang w:eastAsia="ko-KR"/>
-        </w:rPr>
-        <w:t>cquisition</w:t>
-      </w:r>
-      <w:bookmarkEnd w:id="8"/>
-    </w:p>
-    <w:p>
-      <w:pPr>
         <w:spacing w:line="420" w:lineRule="auto"/>
         <w:ind w:firstLineChars="193" w:firstLine="428"/>
         <w:rPr>
@@ -6959,7 +7083,17 @@
           <w:spacing w:val="1"/>
           <w:sz w:val="22"/>
         </w:rPr>
-        <w:t xml:space="preserve"> with our research goal</w:t>
+        <w:t xml:space="preserve"> with our </w:t>
+      </w:r>
+      <w:r>
+        <w:rPr>
+          <w:rFonts w:cs="Times New Roman"/>
+          <w:bCs/>
+          <w:spacing w:val="1"/>
+          <w:sz w:val="22"/>
+        </w:rPr>
+        <w:lastRenderedPageBreak/>
+        <w:t>research goal</w:t>
       </w:r>
       <w:r>
         <w:rPr>
@@ -7018,7 +7152,6 @@
                 <w:noProof/>
                 <w:lang w:eastAsia="ko-KR"/>
               </w:rPr>
-              <w:lastRenderedPageBreak/>
               <w:drawing>
                 <wp:inline distT="0" distB="0" distL="0" distR="0" wp14:anchorId="25403E86" wp14:editId="2CAB5FC4">
                   <wp:extent cx="2676242" cy="3400425"/>
@@ -7077,8 +7210,8 @@
                 <w:b/>
               </w:rPr>
             </w:pPr>
-            <w:bookmarkStart w:id="9" w:name="_Toc413318146"/>
-            <w:bookmarkStart w:id="10" w:name="_Toc415045260"/>
+            <w:bookmarkStart w:id="8" w:name="_Toc413318146"/>
+            <w:bookmarkStart w:id="9" w:name="_Toc415045260"/>
             <w:r>
               <w:rPr>
                 <w:b/>
@@ -7153,17 +7286,22 @@
               </w:rPr>
               <w:fldChar w:fldCharType="end"/>
             </w:r>
+            <w:bookmarkEnd w:id="8"/>
+            <w:r>
+              <w:rPr>
+                <w:b/>
+              </w:rPr>
+              <w:t xml:space="preserve">. </w:t>
+            </w:r>
+            <w:proofErr w:type="spellStart"/>
+            <w:r>
+              <w:t>Funf</w:t>
+            </w:r>
+            <w:proofErr w:type="spellEnd"/>
+            <w:r>
+              <w:t xml:space="preserve"> Open Sensing Framework</w:t>
+            </w:r>
             <w:bookmarkEnd w:id="9"/>
-            <w:r>
-              <w:rPr>
-                <w:b/>
-              </w:rPr>
-              <w:t xml:space="preserve">. </w:t>
-            </w:r>
-            <w:r>
-              <w:t>Funf Open Sensing Framework</w:t>
-            </w:r>
-            <w:bookmarkEnd w:id="10"/>
           </w:p>
         </w:tc>
         <w:tc>
@@ -7242,7 +7380,7 @@
                 <w:b/>
               </w:rPr>
             </w:pPr>
-            <w:bookmarkStart w:id="11" w:name="_Toc415045261"/>
+            <w:bookmarkStart w:id="10" w:name="_Toc415045261"/>
             <w:r>
               <w:rPr>
                 <w:b/>
@@ -7329,7 +7467,7 @@
             <w:r>
               <w:t>ser personal database in user smartphone</w:t>
             </w:r>
-            <w:bookmarkEnd w:id="11"/>
+            <w:bookmarkEnd w:id="10"/>
           </w:p>
         </w:tc>
       </w:tr>
@@ -7380,11 +7518,11 @@
       <w:pPr>
         <w:pStyle w:val="Heading3"/>
       </w:pPr>
-      <w:bookmarkStart w:id="12" w:name="_Toc415045234"/>
+      <w:bookmarkStart w:id="11" w:name="_Toc415045234"/>
       <w:r>
         <w:t>Application Data Collector</w:t>
       </w:r>
-      <w:bookmarkEnd w:id="12"/>
+      <w:bookmarkEnd w:id="11"/>
     </w:p>
     <w:p>
       <w:pPr>
@@ -7414,7 +7552,71 @@
           <w:rFonts w:cs="Times New Roman"/>
           <w:sz w:val="22"/>
         </w:rPr>
-        <w:t xml:space="preserve"> from scratch, we use Funf library. The Funf Open Sensing Framework is an Android-based extensible framework, originally developed at the MIT Media Lab, for doing phone-based mobile sensing. Funf provides a reusable set of functionalities enabling the collection and configuration for a broad range of data types. Funf is open sourced under the LGPL license. Figure </w:t>
+        <w:t xml:space="preserve"> from scratch, we use </w:t>
+      </w:r>
+      <w:proofErr w:type="spellStart"/>
+      <w:r>
+        <w:rPr>
+          <w:rFonts w:cs="Times New Roman"/>
+          <w:sz w:val="22"/>
+        </w:rPr>
+        <w:t>Funf</w:t>
+      </w:r>
+      <w:proofErr w:type="spellEnd"/>
+      <w:r>
+        <w:rPr>
+          <w:rFonts w:cs="Times New Roman"/>
+          <w:sz w:val="22"/>
+        </w:rPr>
+        <w:t xml:space="preserve"> library. The </w:t>
+      </w:r>
+      <w:proofErr w:type="spellStart"/>
+      <w:r>
+        <w:rPr>
+          <w:rFonts w:cs="Times New Roman"/>
+          <w:sz w:val="22"/>
+        </w:rPr>
+        <w:t>Funf</w:t>
+      </w:r>
+      <w:proofErr w:type="spellEnd"/>
+      <w:r>
+        <w:rPr>
+          <w:rFonts w:cs="Times New Roman"/>
+          <w:sz w:val="22"/>
+        </w:rPr>
+        <w:t xml:space="preserve"> Open Sensing Framework is an Android-based extensible framework, originally developed at the MIT Media Lab, for doing phone-based mobile sensing. </w:t>
+      </w:r>
+      <w:proofErr w:type="spellStart"/>
+      <w:r>
+        <w:rPr>
+          <w:rFonts w:cs="Times New Roman"/>
+          <w:sz w:val="22"/>
+        </w:rPr>
+        <w:t>Funf</w:t>
+      </w:r>
+      <w:proofErr w:type="spellEnd"/>
+      <w:r>
+        <w:rPr>
+          <w:rFonts w:cs="Times New Roman"/>
+          <w:sz w:val="22"/>
+        </w:rPr>
+        <w:t xml:space="preserve"> provides a reusable set of functionalities enabling the collection and configuration for a broad range of data types. </w:t>
+      </w:r>
+      <w:proofErr w:type="spellStart"/>
+      <w:r>
+        <w:rPr>
+          <w:rFonts w:cs="Times New Roman"/>
+          <w:sz w:val="22"/>
+        </w:rPr>
+        <w:t>Funf</w:t>
+      </w:r>
+      <w:proofErr w:type="spellEnd"/>
+      <w:r>
+        <w:rPr>
+          <w:rFonts w:cs="Times New Roman"/>
+          <w:sz w:val="22"/>
+        </w:rPr>
+        <w:t xml:space="preserve"> is open sourced under the LGPL license. Figure </w:t>
       </w:r>
       <w:r>
         <w:rPr>
@@ -7428,7 +7630,23 @@
           <w:rFonts w:cs="Times New Roman"/>
           <w:sz w:val="22"/>
         </w:rPr>
-        <w:t xml:space="preserve">1 shows Funf framework can collect many of sensing from smartphone such location, movement, communication and usage, social proximity, and many more. In this </w:t>
+        <w:t xml:space="preserve">1 shows </w:t>
+      </w:r>
+      <w:proofErr w:type="spellStart"/>
+      <w:r>
+        <w:rPr>
+          <w:rFonts w:cs="Times New Roman"/>
+          <w:sz w:val="22"/>
+        </w:rPr>
+        <w:t>Funf</w:t>
+      </w:r>
+      <w:proofErr w:type="spellEnd"/>
+      <w:r>
+        <w:rPr>
+          <w:rFonts w:cs="Times New Roman"/>
+          <w:sz w:val="22"/>
+        </w:rPr>
+        <w:t xml:space="preserve"> framework can collect many of sensing from smartphone such location, movement, communication and usage, social proximity, and many more. In this </w:t>
       </w:r>
       <w:r>
         <w:rPr>
@@ -7449,7 +7667,23 @@
           <w:rFonts w:cs="Times New Roman"/>
           <w:sz w:val="22"/>
         </w:rPr>
-        <w:t xml:space="preserve">details about Funf </w:t>
+        <w:t xml:space="preserve">details about </w:t>
+      </w:r>
+      <w:proofErr w:type="spellStart"/>
+      <w:r>
+        <w:rPr>
+          <w:rFonts w:cs="Times New Roman"/>
+          <w:sz w:val="22"/>
+        </w:rPr>
+        <w:t>Funf</w:t>
+      </w:r>
+      <w:proofErr w:type="spellEnd"/>
+      <w:r>
+        <w:rPr>
+          <w:rFonts w:cs="Times New Roman"/>
+          <w:sz w:val="22"/>
+        </w:rPr>
+        <w:t xml:space="preserve"> </w:t>
       </w:r>
       <w:r>
         <w:rPr>
@@ -7464,15 +7698,40 @@
           <w:rFonts w:cs="Times New Roman"/>
           <w:sz w:val="22"/>
         </w:rPr>
-        <w:t>details about Funf architecture can be</w:t>
-      </w:r>
-      <w:r>
-        <w:rPr>
-          <w:rFonts w:cs="Times New Roman"/>
-          <w:sz w:val="22"/>
-        </w:rPr>
-        <w:t xml:space="preserve"> seen in the main site of Funf</w:t>
-      </w:r>
+        <w:t xml:space="preserve">details about </w:t>
+      </w:r>
+      <w:proofErr w:type="spellStart"/>
+      <w:r>
+        <w:rPr>
+          <w:rFonts w:cs="Times New Roman"/>
+          <w:sz w:val="22"/>
+        </w:rPr>
+        <w:t>Funf</w:t>
+      </w:r>
+      <w:proofErr w:type="spellEnd"/>
+      <w:r>
+        <w:rPr>
+          <w:rFonts w:cs="Times New Roman"/>
+          <w:sz w:val="22"/>
+        </w:rPr>
+        <w:t xml:space="preserve"> architecture can be</w:t>
+      </w:r>
+      <w:r>
+        <w:rPr>
+          <w:rFonts w:cs="Times New Roman"/>
+          <w:sz w:val="22"/>
+        </w:rPr>
+        <w:t xml:space="preserve"> seen in the main site of </w:t>
+      </w:r>
+      <w:proofErr w:type="spellStart"/>
+      <w:r>
+        <w:rPr>
+          <w:rFonts w:cs="Times New Roman"/>
+          <w:sz w:val="22"/>
+        </w:rPr>
+        <w:t>Funf</w:t>
+      </w:r>
+      <w:proofErr w:type="spellEnd"/>
       <w:r>
         <w:rPr>
           <w:rStyle w:val="FootnoteReference"/>
@@ -7486,7 +7745,23 @@
           <w:rFonts w:cs="Times New Roman"/>
           <w:sz w:val="22"/>
         </w:rPr>
-        <w:t xml:space="preserve"> and also Funf developer site</w:t>
+        <w:t xml:space="preserve"> and also </w:t>
+      </w:r>
+      <w:proofErr w:type="spellStart"/>
+      <w:r>
+        <w:rPr>
+          <w:rFonts w:cs="Times New Roman"/>
+          <w:sz w:val="22"/>
+        </w:rPr>
+        <w:t>Funf</w:t>
+      </w:r>
+      <w:proofErr w:type="spellEnd"/>
+      <w:r>
+        <w:rPr>
+          <w:rFonts w:cs="Times New Roman"/>
+          <w:sz w:val="22"/>
+        </w:rPr>
+        <w:t xml:space="preserve"> developer site</w:t>
       </w:r>
       <w:r>
         <w:rPr>
@@ -7513,7 +7788,7 @@
           <w:b/>
         </w:rPr>
       </w:pPr>
-      <w:bookmarkStart w:id="13" w:name="_Toc415045271"/>
+      <w:bookmarkStart w:id="12" w:name="_Toc415045271"/>
       <w:r>
         <w:rPr>
           <w:b/>
@@ -7606,7 +7881,7 @@
         </w:rPr>
         <w:t>List of probes and time period of recording</w:t>
       </w:r>
-      <w:bookmarkEnd w:id="13"/>
+      <w:bookmarkEnd w:id="12"/>
     </w:p>
     <w:tbl>
       <w:tblPr>
@@ -7678,12 +7953,21 @@
                 <w:b/>
               </w:rPr>
             </w:pPr>
+            <w:proofErr w:type="spellStart"/>
             <w:r>
               <w:rPr>
                 <w:rFonts w:cs="Times New Roman"/>
                 <w:b/>
               </w:rPr>
-              <w:t>Interval,duration (s)</w:t>
+              <w:t>Interval,duration</w:t>
+            </w:r>
+            <w:proofErr w:type="spellEnd"/>
+            <w:r>
+              <w:rPr>
+                <w:rFonts w:cs="Times New Roman"/>
+                <w:b/>
+              </w:rPr>
+              <w:t xml:space="preserve"> (s)</w:t>
             </w:r>
           </w:p>
         </w:tc>
@@ -8823,11 +9107,11 @@
       <w:pPr>
         <w:pStyle w:val="Heading3"/>
       </w:pPr>
-      <w:bookmarkStart w:id="14" w:name="_Toc415045235"/>
+      <w:bookmarkStart w:id="13" w:name="_Toc415045235"/>
       <w:r>
         <w:t>Dataset Description</w:t>
       </w:r>
-      <w:bookmarkEnd w:id="14"/>
+      <w:bookmarkEnd w:id="13"/>
     </w:p>
     <w:p>
       <w:pPr>
@@ -9313,7 +9597,7 @@
                 <w:rFonts w:cs="Times New Roman"/>
               </w:rPr>
             </w:pPr>
-            <w:bookmarkStart w:id="15" w:name="_Toc415045262"/>
+            <w:bookmarkStart w:id="14" w:name="_Toc415045262"/>
             <w:r>
               <w:rPr>
                 <w:b/>
@@ -9397,7 +9681,7 @@
               </w:rPr>
               <w:t xml:space="preserve"> Strings.xml file in project directory</w:t>
             </w:r>
-            <w:bookmarkEnd w:id="15"/>
+            <w:bookmarkEnd w:id="14"/>
           </w:p>
         </w:tc>
         <w:tc>
@@ -9475,7 +9759,7 @@
                 <w:rFonts w:cs="Times New Roman"/>
               </w:rPr>
             </w:pPr>
-            <w:bookmarkStart w:id="16" w:name="_Toc415045263"/>
+            <w:bookmarkStart w:id="15" w:name="_Toc415045263"/>
             <w:r>
               <w:rPr>
                 <w:b/>
@@ -9562,7 +9846,7 @@
               </w:rPr>
               <w:t xml:space="preserve"> Inside the string.xml file</w:t>
             </w:r>
-            <w:bookmarkEnd w:id="16"/>
+            <w:bookmarkEnd w:id="15"/>
           </w:p>
         </w:tc>
       </w:tr>
@@ -9837,7 +10121,23 @@
           <w:rFonts w:cs="Times New Roman"/>
           <w:sz w:val="22"/>
         </w:rPr>
-        <w:t xml:space="preserve">cope, magnetic field, and etc). </w:t>
+        <w:t xml:space="preserve">cope, magnetic field, and </w:t>
+      </w:r>
+      <w:proofErr w:type="spellStart"/>
+      <w:r>
+        <w:rPr>
+          <w:rFonts w:cs="Times New Roman"/>
+          <w:sz w:val="22"/>
+        </w:rPr>
+        <w:t>etc</w:t>
+      </w:r>
+      <w:proofErr w:type="spellEnd"/>
+      <w:r>
+        <w:rPr>
+          <w:rFonts w:cs="Times New Roman"/>
+          <w:sz w:val="22"/>
+        </w:rPr>
+        <w:t xml:space="preserve">). </w:t>
       </w:r>
     </w:p>
     <w:p>
@@ -9904,7 +10204,23 @@
           <w:rFonts w:cs="Times New Roman"/>
           <w:sz w:val="22"/>
         </w:rPr>
-        <w:t xml:space="preserve"> Funf already has features to </w:t>
+        <w:t xml:space="preserve"> </w:t>
+      </w:r>
+      <w:proofErr w:type="spellStart"/>
+      <w:r>
+        <w:rPr>
+          <w:rFonts w:cs="Times New Roman"/>
+          <w:sz w:val="22"/>
+        </w:rPr>
+        <w:t>Funf</w:t>
+      </w:r>
+      <w:proofErr w:type="spellEnd"/>
+      <w:r>
+        <w:rPr>
+          <w:rFonts w:cs="Times New Roman"/>
+          <w:sz w:val="22"/>
+        </w:rPr>
+        <w:t xml:space="preserve"> already has features to </w:t>
       </w:r>
       <w:r>
         <w:rPr>
@@ -9918,7 +10234,23 @@
           <w:rFonts w:cs="Times New Roman"/>
           <w:sz w:val="22"/>
         </w:rPr>
-        <w:t>, Funf using UNIX UTC (Coordinated Univer</w:t>
+        <w:t xml:space="preserve">, </w:t>
+      </w:r>
+      <w:proofErr w:type="spellStart"/>
+      <w:r>
+        <w:rPr>
+          <w:rFonts w:cs="Times New Roman"/>
+          <w:sz w:val="22"/>
+        </w:rPr>
+        <w:t>Funf</w:t>
+      </w:r>
+      <w:proofErr w:type="spellEnd"/>
+      <w:r>
+        <w:rPr>
+          <w:rFonts w:cs="Times New Roman"/>
+          <w:sz w:val="22"/>
+        </w:rPr>
+        <w:t xml:space="preserve"> using UNIX UTC (Coordinated Univer</w:t>
       </w:r>
       <w:r>
         <w:rPr>
@@ -9927,12 +10259,21 @@
         </w:rPr>
         <w:t>sal Time) which is (</w:t>
       </w:r>
-      <w:r>
-        <w:rPr>
-          <w:rFonts w:cs="Times New Roman"/>
-          <w:sz w:val="22"/>
-        </w:rPr>
-        <w:t>Unix time or POSIX time or Unix timestamp) is the number of seconds that have elapsed since January 1, 1970. To convert UNIX time to the human readable time, we can use POSIX function in R or another programming language.</w:t>
+      <w:proofErr w:type="gramStart"/>
+      <w:r>
+        <w:rPr>
+          <w:rFonts w:cs="Times New Roman"/>
+          <w:sz w:val="22"/>
+        </w:rPr>
+        <w:t>Unix</w:t>
+      </w:r>
+      <w:proofErr w:type="gramEnd"/>
+      <w:r>
+        <w:rPr>
+          <w:rFonts w:cs="Times New Roman"/>
+          <w:sz w:val="22"/>
+        </w:rPr>
+        <w:t xml:space="preserve"> time or POSIX time or Unix timestamp) is the number of seconds that have elapsed since January 1, 1970. To convert UNIX time to the human readable time, we can use POSIX function in R or another programming language.</w:t>
       </w:r>
       <w:r>
         <w:rPr>
@@ -9968,8 +10309,18 @@
           <w:i/>
           <w:sz w:val="22"/>
         </w:rPr>
-        <w:t>*.db</w:t>
-      </w:r>
+        <w:t>*.</w:t>
+      </w:r>
+      <w:proofErr w:type="spellStart"/>
+      <w:r>
+        <w:rPr>
+          <w:rFonts w:cs="Times New Roman"/>
+          <w:i/>
+          <w:sz w:val="22"/>
+        </w:rPr>
+        <w:t>db</w:t>
+      </w:r>
+      <w:proofErr w:type="spellEnd"/>
       <w:r>
         <w:rPr>
           <w:rFonts w:cs="Times New Roman"/>
@@ -10168,7 +10519,7 @@
           <w:b/>
         </w:rPr>
       </w:pPr>
-      <w:bookmarkStart w:id="17" w:name="_Toc415045272"/>
+      <w:bookmarkStart w:id="16" w:name="_Toc415045272"/>
       <w:r>
         <w:rPr>
           <w:b/>
@@ -10256,7 +10607,7 @@
         </w:rPr>
         <w:t>List of probes and types</w:t>
       </w:r>
-      <w:bookmarkEnd w:id="17"/>
+      <w:bookmarkEnd w:id="16"/>
     </w:p>
     <w:tbl>
       <w:tblPr>
@@ -10446,12 +10797,14 @@
                 <w:rFonts w:cs="Times New Roman"/>
               </w:rPr>
             </w:pPr>
+            <w:proofErr w:type="spellStart"/>
             <w:r>
               <w:rPr>
                 <w:rFonts w:cs="Times New Roman"/>
               </w:rPr>
               <w:t>SimpleLocationProbe</w:t>
             </w:r>
+            <w:proofErr w:type="spellEnd"/>
           </w:p>
         </w:tc>
         <w:tc>
@@ -10530,12 +10883,14 @@
                 <w:rFonts w:cs="Times New Roman"/>
               </w:rPr>
             </w:pPr>
+            <w:proofErr w:type="spellStart"/>
             <w:r>
               <w:rPr>
                 <w:rFonts w:cs="Times New Roman"/>
               </w:rPr>
               <w:t>WifiProbe</w:t>
             </w:r>
+            <w:proofErr w:type="spellEnd"/>
           </w:p>
         </w:tc>
         <w:tc>
@@ -10608,12 +10963,14 @@
                 <w:rFonts w:cs="Times New Roman"/>
               </w:rPr>
             </w:pPr>
+            <w:proofErr w:type="spellStart"/>
             <w:r>
               <w:rPr>
                 <w:rFonts w:cs="Times New Roman"/>
               </w:rPr>
               <w:t>BluetoothProbe</w:t>
             </w:r>
+            <w:proofErr w:type="spellEnd"/>
           </w:p>
         </w:tc>
         <w:tc>
@@ -10686,12 +11043,14 @@
                 <w:rFonts w:cs="Times New Roman"/>
               </w:rPr>
             </w:pPr>
+            <w:proofErr w:type="spellStart"/>
             <w:r>
               <w:rPr>
                 <w:rFonts w:cs="Times New Roman"/>
               </w:rPr>
               <w:t>BatteryProbe</w:t>
             </w:r>
+            <w:proofErr w:type="spellEnd"/>
           </w:p>
         </w:tc>
         <w:tc>
@@ -10804,12 +11163,14 @@
                 <w:rFonts w:cs="Times New Roman"/>
               </w:rPr>
             </w:pPr>
+            <w:proofErr w:type="spellStart"/>
             <w:r>
               <w:rPr>
                 <w:rFonts w:cs="Times New Roman"/>
               </w:rPr>
               <w:t>CallLogProbe</w:t>
             </w:r>
+            <w:proofErr w:type="spellEnd"/>
           </w:p>
         </w:tc>
         <w:tc>
@@ -10882,12 +11243,14 @@
                 <w:rFonts w:cs="Times New Roman"/>
               </w:rPr>
             </w:pPr>
+            <w:proofErr w:type="spellStart"/>
             <w:r>
               <w:rPr>
                 <w:rFonts w:cs="Times New Roman"/>
               </w:rPr>
               <w:t>SmsProbe</w:t>
             </w:r>
+            <w:proofErr w:type="spellEnd"/>
           </w:p>
         </w:tc>
         <w:tc>
@@ -10960,12 +11323,14 @@
                 <w:rFonts w:cs="Times New Roman"/>
               </w:rPr>
             </w:pPr>
+            <w:proofErr w:type="spellStart"/>
             <w:r>
               <w:rPr>
                 <w:rFonts w:cs="Times New Roman"/>
               </w:rPr>
               <w:t>ApplicationsProbe</w:t>
             </w:r>
+            <w:proofErr w:type="spellEnd"/>
           </w:p>
         </w:tc>
         <w:tc>
@@ -11032,12 +11397,14 @@
                 <w:rFonts w:cs="Times New Roman"/>
               </w:rPr>
             </w:pPr>
+            <w:proofErr w:type="spellStart"/>
             <w:r>
               <w:rPr>
                 <w:rFonts w:cs="Times New Roman"/>
               </w:rPr>
               <w:t>HardwareInfoProbe</w:t>
             </w:r>
+            <w:proofErr w:type="spellEnd"/>
           </w:p>
         </w:tc>
         <w:tc>
@@ -11104,12 +11471,14 @@
                 <w:rFonts w:cs="Times New Roman"/>
               </w:rPr>
             </w:pPr>
+            <w:proofErr w:type="spellStart"/>
             <w:r>
               <w:rPr>
                 <w:rFonts w:cs="Times New Roman"/>
               </w:rPr>
               <w:t>BrowserBookmarksProbe</w:t>
             </w:r>
+            <w:proofErr w:type="spellEnd"/>
           </w:p>
         </w:tc>
         <w:tc>
@@ -11176,12 +11545,14 @@
                 <w:rFonts w:cs="Times New Roman"/>
               </w:rPr>
             </w:pPr>
+            <w:proofErr w:type="spellStart"/>
             <w:r>
               <w:rPr>
                 <w:rFonts w:cs="Times New Roman"/>
               </w:rPr>
               <w:t>BrowserSearchesProbe</w:t>
             </w:r>
+            <w:proofErr w:type="spellEnd"/>
           </w:p>
         </w:tc>
         <w:tc>
@@ -11248,12 +11619,14 @@
                 <w:rFonts w:cs="Times New Roman"/>
               </w:rPr>
             </w:pPr>
+            <w:proofErr w:type="spellStart"/>
             <w:r>
               <w:rPr>
                 <w:rFonts w:cs="Times New Roman"/>
               </w:rPr>
               <w:t>ContactProbe</w:t>
             </w:r>
+            <w:proofErr w:type="spellEnd"/>
           </w:p>
         </w:tc>
         <w:tc>
@@ -11360,12 +11733,14 @@
                 <w:rFonts w:cs="Times New Roman"/>
               </w:rPr>
             </w:pPr>
+            <w:proofErr w:type="spellStart"/>
             <w:r>
               <w:rPr>
                 <w:rFonts w:cs="Times New Roman"/>
               </w:rPr>
               <w:t>LightSensorProbe</w:t>
             </w:r>
+            <w:proofErr w:type="spellEnd"/>
           </w:p>
         </w:tc>
         <w:tc>
@@ -11432,12 +11807,14 @@
                 <w:rFonts w:cs="Times New Roman"/>
               </w:rPr>
             </w:pPr>
+            <w:proofErr w:type="spellStart"/>
             <w:r>
               <w:rPr>
                 <w:rFonts w:cs="Times New Roman"/>
               </w:rPr>
               <w:t>ProximitySensorProbe</w:t>
             </w:r>
+            <w:proofErr w:type="spellEnd"/>
           </w:p>
         </w:tc>
         <w:tc>
@@ -11504,12 +11881,14 @@
                 <w:rFonts w:cs="Times New Roman"/>
               </w:rPr>
             </w:pPr>
+            <w:proofErr w:type="spellStart"/>
             <w:r>
               <w:rPr>
                 <w:rFonts w:cs="Times New Roman"/>
               </w:rPr>
               <w:t>TemperatureSensorProbe</w:t>
             </w:r>
+            <w:proofErr w:type="spellEnd"/>
           </w:p>
         </w:tc>
         <w:tc>
@@ -11576,12 +11955,14 @@
                 <w:rFonts w:cs="Times New Roman"/>
               </w:rPr>
             </w:pPr>
+            <w:proofErr w:type="spellStart"/>
             <w:r>
               <w:rPr>
                 <w:rFonts w:cs="Times New Roman"/>
               </w:rPr>
               <w:t>MagneticFieldSensorProbe</w:t>
             </w:r>
+            <w:proofErr w:type="spellEnd"/>
           </w:p>
         </w:tc>
         <w:tc>
@@ -11598,8 +11979,16 @@
               <w:rPr>
                 <w:rFonts w:cs="Times New Roman"/>
               </w:rPr>
-              <w:t>Measures the ambient geomagnetic field (x, y, z) in μT</w:t>
-            </w:r>
+              <w:t xml:space="preserve">Measures the ambient geomagnetic field (x, y, z) in </w:t>
+            </w:r>
+            <w:proofErr w:type="spellStart"/>
+            <w:r>
+              <w:rPr>
+                <w:rFonts w:cs="Times New Roman"/>
+              </w:rPr>
+              <w:t>μT</w:t>
+            </w:r>
+            <w:proofErr w:type="spellEnd"/>
           </w:p>
         </w:tc>
         <w:tc>
@@ -11648,12 +12037,14 @@
                 <w:rFonts w:cs="Times New Roman"/>
               </w:rPr>
             </w:pPr>
+            <w:proofErr w:type="spellStart"/>
             <w:r>
               <w:rPr>
                 <w:rFonts w:cs="Times New Roman"/>
               </w:rPr>
               <w:t>PressureSensorProbe</w:t>
             </w:r>
+            <w:proofErr w:type="spellEnd"/>
           </w:p>
         </w:tc>
         <w:tc>
@@ -11670,7 +12061,21 @@
               <w:rPr>
                 <w:rFonts w:cs="Times New Roman"/>
               </w:rPr>
-              <w:t>Measures the ambient air pressure in hPa or mbar.</w:t>
+              <w:t xml:space="preserve">Measures the ambient air pressure in </w:t>
+            </w:r>
+            <w:proofErr w:type="spellStart"/>
+            <w:r>
+              <w:rPr>
+                <w:rFonts w:cs="Times New Roman"/>
+              </w:rPr>
+              <w:t>hPa</w:t>
+            </w:r>
+            <w:proofErr w:type="spellEnd"/>
+            <w:r>
+              <w:rPr>
+                <w:rFonts w:cs="Times New Roman"/>
+              </w:rPr>
+              <w:t xml:space="preserve"> or mbar.</w:t>
             </w:r>
           </w:p>
         </w:tc>
@@ -11720,12 +12125,14 @@
                 <w:rFonts w:cs="Times New Roman"/>
               </w:rPr>
             </w:pPr>
+            <w:proofErr w:type="spellStart"/>
             <w:r>
               <w:rPr>
                 <w:rFonts w:cs="Times New Roman"/>
               </w:rPr>
               <w:t>ScreenProbe</w:t>
             </w:r>
+            <w:proofErr w:type="spellEnd"/>
           </w:p>
         </w:tc>
         <w:tc>
@@ -11798,12 +12205,14 @@
                 <w:rFonts w:cs="Times New Roman"/>
               </w:rPr>
             </w:pPr>
+            <w:proofErr w:type="spellStart"/>
             <w:r>
               <w:rPr>
                 <w:rFonts w:cs="Times New Roman"/>
               </w:rPr>
               <w:t>RunningApplicationsProbe</w:t>
             </w:r>
+            <w:proofErr w:type="spellEnd"/>
           </w:p>
         </w:tc>
         <w:tc>
@@ -11876,12 +12285,14 @@
                 <w:rFonts w:cs="Times New Roman"/>
               </w:rPr>
             </w:pPr>
+            <w:proofErr w:type="spellStart"/>
             <w:r>
               <w:rPr>
                 <w:rFonts w:cs="Times New Roman"/>
               </w:rPr>
               <w:t>ActivityProbe</w:t>
             </w:r>
+            <w:proofErr w:type="spellEnd"/>
           </w:p>
         </w:tc>
         <w:tc>
@@ -12301,6 +12712,7 @@
         </w:rPr>
         <w:t>. All locations generated by the </w:t>
       </w:r>
+      <w:proofErr w:type="spellStart"/>
       <w:r>
         <w:rPr>
           <w:rFonts w:cs="Times New Roman"/>
@@ -12309,7 +12721,16 @@
         </w:rPr>
         <w:t>LocationManager</w:t>
       </w:r>
-      <w:hyperlink r:id="rId15" w:history="1"/>
+      <w:proofErr w:type="spellEnd"/>
+      <w:r>
+        <w:fldChar w:fldCharType="begin"/>
+      </w:r>
+      <w:r>
+        <w:instrText xml:space="preserve"> HYPERLINK "http://developer.android.com/reference/android/location/LocationManager.html" </w:instrText>
+      </w:r>
+      <w:r>
+        <w:fldChar w:fldCharType="end"/>
+      </w:r>
       <w:r>
         <w:rPr>
           <w:rFonts w:cs="Times New Roman"/>
@@ -12358,7 +12779,29 @@
           <w:rFonts w:cs="Times New Roman"/>
           <w:sz w:val="22"/>
         </w:rPr>
-        <w:t>, open “Data Documentation” directory</w:t>
+        <w:t xml:space="preserve">, </w:t>
+      </w:r>
+      <w:r>
+        <w:rPr>
+          <w:rFonts w:cs="Times New Roman"/>
+          <w:sz w:val="22"/>
+        </w:rPr>
+        <w:t xml:space="preserve">in </w:t>
+      </w:r>
+      <w:r>
+        <w:rPr>
+          <w:rFonts w:cs="Times New Roman"/>
+          <w:i/>
+          <w:sz w:val="22"/>
+        </w:rPr>
+        <w:t>“Data Documentation”</w:t>
+      </w:r>
+      <w:r>
+        <w:rPr>
+          <w:rFonts w:cs="Times New Roman"/>
+          <w:sz w:val="22"/>
+        </w:rPr>
+        <w:t xml:space="preserve"> directory</w:t>
       </w:r>
       <w:r>
         <w:rPr>
@@ -12393,7 +12836,23 @@
           <w:rFonts w:cs="Times New Roman"/>
           <w:sz w:val="22"/>
         </w:rPr>
-        <w:t xml:space="preserve">such as bearing, accuracy and etc </w:t>
+        <w:t xml:space="preserve">such as bearing, accuracy and </w:t>
+      </w:r>
+      <w:proofErr w:type="spellStart"/>
+      <w:r>
+        <w:rPr>
+          <w:rFonts w:cs="Times New Roman"/>
+          <w:sz w:val="22"/>
+        </w:rPr>
+        <w:t>etc</w:t>
+      </w:r>
+      <w:proofErr w:type="spellEnd"/>
+      <w:r>
+        <w:rPr>
+          <w:rFonts w:cs="Times New Roman"/>
+          <w:sz w:val="22"/>
+        </w:rPr>
+        <w:t xml:space="preserve"> </w:t>
       </w:r>
       <w:r>
         <w:rPr>
@@ -12507,7 +12966,7 @@
           <w:b/>
         </w:rPr>
       </w:pPr>
-      <w:bookmarkStart w:id="18" w:name="_Toc415045273"/>
+      <w:bookmarkStart w:id="17" w:name="_Toc415045273"/>
       <w:r>
         <w:rPr>
           <w:b/>
@@ -12594,7 +13053,7 @@
         </w:rPr>
         <w:t>Data Summarization from 47 students.</w:t>
       </w:r>
-      <w:bookmarkEnd w:id="18"/>
+      <w:bookmarkEnd w:id="17"/>
     </w:p>
     <w:tbl>
       <w:tblPr>
@@ -17188,9 +17647,329 @@
       <w:pPr>
         <w:pStyle w:val="Heading3"/>
       </w:pPr>
-      <w:bookmarkStart w:id="19" w:name="_Toc415045236"/>
+      <w:bookmarkStart w:id="18" w:name="_Toc415045236"/>
       <w:r>
         <w:t>Dataset that used in this research</w:t>
+      </w:r>
+      <w:bookmarkEnd w:id="18"/>
+    </w:p>
+    <w:p>
+      <w:pPr>
+        <w:spacing w:line="360" w:lineRule="auto"/>
+        <w:ind w:firstLine="418"/>
+        <w:rPr>
+          <w:rFonts w:cs="Times New Roman"/>
+          <w:sz w:val="22"/>
+        </w:rPr>
+      </w:pPr>
+      <w:r>
+        <w:rPr>
+          <w:sz w:val="22"/>
+        </w:rPr>
+        <w:t xml:space="preserve">Table </w:t>
+      </w:r>
+      <w:r>
+        <w:rPr>
+          <w:sz w:val="22"/>
+        </w:rPr>
+        <w:t>2-</w:t>
+      </w:r>
+      <w:r>
+        <w:rPr>
+          <w:sz w:val="22"/>
+        </w:rPr>
+        <w:t xml:space="preserve">2 shows </w:t>
+      </w:r>
+      <w:r>
+        <w:rPr>
+          <w:sz w:val="22"/>
+        </w:rPr>
+        <w:t>the list of probes that used by our application to collect users personal data</w:t>
+      </w:r>
+      <w:r>
+        <w:rPr>
+          <w:sz w:val="22"/>
+        </w:rPr>
+        <w:t xml:space="preserve">. </w:t>
+      </w:r>
+      <w:r>
+        <w:rPr>
+          <w:sz w:val="22"/>
+        </w:rPr>
+        <w:t>Not all of those data</w:t>
+      </w:r>
+      <w:r>
+        <w:rPr>
+          <w:sz w:val="22"/>
+        </w:rPr>
+        <w:t xml:space="preserve"> that we collected</w:t>
+      </w:r>
+      <w:r>
+        <w:rPr>
+          <w:sz w:val="22"/>
+        </w:rPr>
+        <w:t xml:space="preserve"> are used in this research. We give symbol (“X”) in the last column (</w:t>
+      </w:r>
+      <w:r>
+        <w:rPr>
+          <w:i/>
+          <w:sz w:val="22"/>
+        </w:rPr>
+        <w:t>used column</w:t>
+      </w:r>
+      <w:r>
+        <w:rPr>
+          <w:sz w:val="22"/>
+        </w:rPr>
+        <w:t xml:space="preserve">) to the data </w:t>
+      </w:r>
+      <w:r>
+        <w:rPr>
+          <w:sz w:val="22"/>
+        </w:rPr>
+        <w:t>which</w:t>
+      </w:r>
+      <w:r>
+        <w:rPr>
+          <w:sz w:val="22"/>
+        </w:rPr>
+        <w:t xml:space="preserve"> we used in this research. The data that we used are: On request data: GPS location, Nearby Wi-Fi, Nearby Bluetooth, Battery; Historical data: Call log</w:t>
+      </w:r>
+      <w:r>
+        <w:rPr>
+          <w:sz w:val="22"/>
+        </w:rPr>
+        <w:t xml:space="preserve"> and SMS log; Continuous data: s</w:t>
+      </w:r>
+      <w:r>
+        <w:rPr>
+          <w:sz w:val="22"/>
+        </w:rPr>
+        <w:t>martp</w:t>
+      </w:r>
+      <w:r>
+        <w:rPr>
+          <w:sz w:val="22"/>
+        </w:rPr>
+        <w:t>hone screen, r</w:t>
+      </w:r>
+      <w:r>
+        <w:rPr>
+          <w:sz w:val="22"/>
+        </w:rPr>
+        <w:t>unning applications, user activity log.</w:t>
+      </w:r>
+      <w:r>
+        <w:rPr>
+          <w:sz w:val="22"/>
+        </w:rPr>
+        <w:t xml:space="preserve"> The total dataset that we used are 9 probes.</w:t>
+      </w:r>
+      <w:r>
+        <w:rPr>
+          <w:rFonts w:cs="Times New Roman"/>
+          <w:sz w:val="22"/>
+        </w:rPr>
+        <w:tab/>
+      </w:r>
+    </w:p>
+    <w:p>
+      <w:pPr>
+        <w:spacing w:line="360" w:lineRule="auto"/>
+        <w:ind w:firstLine="418"/>
+        <w:rPr>
+          <w:sz w:val="22"/>
+        </w:rPr>
+      </w:pPr>
+      <w:r>
+        <w:rPr>
+          <w:rFonts w:cs="Times New Roman"/>
+          <w:sz w:val="22"/>
+        </w:rPr>
+        <w:t xml:space="preserve">The total of students who participated are 47 students. From those data not all data are </w:t>
+      </w:r>
+      <w:r>
+        <w:rPr>
+          <w:rFonts w:cs="Times New Roman"/>
+          <w:sz w:val="22"/>
+        </w:rPr>
+        <w:t>full</w:t>
+      </w:r>
+      <w:r>
+        <w:rPr>
+          <w:rFonts w:cs="Times New Roman"/>
+          <w:sz w:val="22"/>
+        </w:rPr>
+        <w:t xml:space="preserve"> </w:t>
+      </w:r>
+      <w:r>
+        <w:rPr>
+          <w:rFonts w:cs="Times New Roman"/>
+          <w:sz w:val="22"/>
+        </w:rPr>
+        <w:t>available. Some of student</w:t>
+      </w:r>
+      <w:r>
+        <w:rPr>
+          <w:rFonts w:cs="Times New Roman"/>
+          <w:sz w:val="22"/>
+        </w:rPr>
+        <w:t>s does not have SMS log</w:t>
+      </w:r>
+      <w:r>
+        <w:rPr>
+          <w:rFonts w:cs="Times New Roman"/>
+          <w:sz w:val="22"/>
+        </w:rPr>
+        <w:t>, or another data</w:t>
+      </w:r>
+      <w:r>
+        <w:rPr>
+          <w:rFonts w:cs="Times New Roman"/>
+          <w:sz w:val="22"/>
+        </w:rPr>
+        <w:t xml:space="preserve">, </w:t>
+      </w:r>
+      <w:r>
+        <w:rPr>
+          <w:rFonts w:cs="Times New Roman"/>
+          <w:sz w:val="22"/>
+        </w:rPr>
+        <w:t xml:space="preserve">the reason they do not have SMS data </w:t>
+      </w:r>
+      <w:r>
+        <w:rPr>
+          <w:rFonts w:cs="Times New Roman"/>
+          <w:sz w:val="22"/>
+        </w:rPr>
+        <w:t>probably he prefer</w:t>
+      </w:r>
+      <w:r>
+        <w:rPr>
+          <w:rFonts w:cs="Times New Roman"/>
+          <w:sz w:val="22"/>
+        </w:rPr>
+        <w:t>s</w:t>
+      </w:r>
+      <w:r>
+        <w:rPr>
+          <w:rFonts w:cs="Times New Roman"/>
+          <w:sz w:val="22"/>
+        </w:rPr>
+        <w:t xml:space="preserve"> to use</w:t>
+      </w:r>
+      <w:r>
+        <w:rPr>
+          <w:rFonts w:cs="Times New Roman"/>
+          <w:sz w:val="22"/>
+        </w:rPr>
+        <w:t>s</w:t>
+      </w:r>
+      <w:r>
+        <w:rPr>
+          <w:rFonts w:cs="Times New Roman"/>
+          <w:sz w:val="22"/>
+        </w:rPr>
+        <w:t xml:space="preserve"> application messenger such as </w:t>
+      </w:r>
+      <w:proofErr w:type="spellStart"/>
+      <w:r>
+        <w:rPr>
+          <w:rFonts w:cs="Times New Roman"/>
+          <w:sz w:val="22"/>
+        </w:rPr>
+        <w:t>Kakao</w:t>
+      </w:r>
+      <w:proofErr w:type="spellEnd"/>
+      <w:r>
+        <w:rPr>
+          <w:rFonts w:cs="Times New Roman"/>
+          <w:sz w:val="22"/>
+        </w:rPr>
+        <w:t xml:space="preserve">, </w:t>
+      </w:r>
+      <w:proofErr w:type="spellStart"/>
+      <w:r>
+        <w:rPr>
+          <w:rFonts w:cs="Times New Roman"/>
+          <w:sz w:val="22"/>
+        </w:rPr>
+        <w:t>Whatsapp</w:t>
+      </w:r>
+      <w:proofErr w:type="spellEnd"/>
+      <w:r>
+        <w:rPr>
+          <w:rFonts w:cs="Times New Roman"/>
+          <w:sz w:val="22"/>
+        </w:rPr>
+        <w:t xml:space="preserve">, </w:t>
+      </w:r>
+      <w:proofErr w:type="spellStart"/>
+      <w:r>
+        <w:rPr>
+          <w:rFonts w:cs="Times New Roman"/>
+          <w:sz w:val="22"/>
+        </w:rPr>
+        <w:t>etc</w:t>
+      </w:r>
+      <w:proofErr w:type="spellEnd"/>
+      <w:r>
+        <w:rPr>
+          <w:rFonts w:cs="Times New Roman"/>
+          <w:sz w:val="22"/>
+        </w:rPr>
+        <w:t xml:space="preserve"> instead of SMS application.</w:t>
+      </w:r>
+      <w:r>
+        <w:rPr>
+          <w:rFonts w:cs="Times New Roman"/>
+          <w:sz w:val="22"/>
+        </w:rPr>
+        <w:t xml:space="preserve"> In this research, we</w:t>
+      </w:r>
+      <w:r>
+        <w:rPr>
+          <w:rFonts w:cs="Times New Roman"/>
+          <w:sz w:val="22"/>
+        </w:rPr>
+        <w:t xml:space="preserve"> use data from 37</w:t>
+      </w:r>
+      <w:r>
+        <w:rPr>
+          <w:rFonts w:cs="Times New Roman"/>
+          <w:sz w:val="22"/>
+        </w:rPr>
+        <w:t xml:space="preserve"> students which all of data are available during </w:t>
+      </w:r>
+      <w:r>
+        <w:rPr>
+          <w:rFonts w:cs="Times New Roman"/>
+          <w:sz w:val="22"/>
+        </w:rPr>
+        <w:t xml:space="preserve">around </w:t>
+      </w:r>
+      <w:r>
+        <w:rPr>
+          <w:rFonts w:cs="Times New Roman"/>
+          <w:sz w:val="22"/>
+        </w:rPr>
+        <w:t xml:space="preserve">2 months. </w:t>
+      </w:r>
+      <w:r>
+        <w:rPr>
+          <w:rFonts w:cs="Times New Roman"/>
+          <w:sz w:val="22"/>
+        </w:rPr>
+        <w:t xml:space="preserve"> </w:t>
+      </w:r>
+    </w:p>
+    <w:p>
+      <w:pPr>
+        <w:pStyle w:val="Heading2"/>
+      </w:pPr>
+      <w:bookmarkStart w:id="19" w:name="_Toc415045237"/>
+      <w:r>
+        <w:t>Data Pre-processing</w:t>
       </w:r>
       <w:bookmarkEnd w:id="19"/>
     </w:p>
@@ -17204,550 +17983,336 @@
         </w:rPr>
       </w:pPr>
       <w:r>
-        <w:rPr>
-          <w:sz w:val="22"/>
-        </w:rPr>
-        <w:t xml:space="preserve">Table </w:t>
-      </w:r>
-      <w:r>
-        <w:rPr>
-          <w:sz w:val="22"/>
-        </w:rPr>
-        <w:t>2-</w:t>
-      </w:r>
-      <w:r>
-        <w:rPr>
-          <w:sz w:val="22"/>
-        </w:rPr>
-        <w:t xml:space="preserve">2 </w:t>
-      </w:r>
-      <w:r>
-        <w:rPr>
-          <w:rFonts w:cs="Times New Roman"/>
-          <w:sz w:val="22"/>
-        </w:rPr>
-        <w:t>List of probes and types</w:t>
-      </w:r>
-      <w:r>
-        <w:rPr>
-          <w:sz w:val="22"/>
-        </w:rPr>
-        <w:t xml:space="preserve"> shows that all of data that we collected form user’s smartphone. </w:t>
-      </w:r>
-      <w:r>
-        <w:rPr>
-          <w:sz w:val="22"/>
-        </w:rPr>
-        <w:t>Not all of those data are used in this research. We give symbol (“X”) in the last column (</w:t>
-      </w:r>
-      <w:r>
-        <w:rPr>
-          <w:i/>
-          <w:sz w:val="22"/>
-        </w:rPr>
-        <w:t>used column</w:t>
-      </w:r>
-      <w:r>
-        <w:rPr>
-          <w:sz w:val="22"/>
-        </w:rPr>
-        <w:t xml:space="preserve">) to the data </w:t>
-      </w:r>
-      <w:r>
-        <w:rPr>
-          <w:sz w:val="22"/>
-        </w:rPr>
-        <w:t>which</w:t>
-      </w:r>
-      <w:r>
-        <w:rPr>
-          <w:sz w:val="22"/>
-        </w:rPr>
-        <w:t xml:space="preserve"> we used in this research. The data that we used are: On request data: GPS location, Nearby Wi-Fi, Nearby Bluetooth, Battery; Historical data: Call log and SMS log; Continuous data: Smartphone screen, Running applications, user activity log.</w:t>
-      </w:r>
-      <w:r>
-        <w:rPr>
-          <w:sz w:val="22"/>
-        </w:rPr>
-        <w:t xml:space="preserve"> The total dataset that we used are 9 probes.</w:t>
-      </w:r>
-      <w:r>
-        <w:rPr>
-          <w:rFonts w:cs="Times New Roman"/>
-          <w:sz w:val="22"/>
-        </w:rPr>
-        <w:tab/>
+        <w:t>The data which collected from</w:t>
+      </w:r>
+      <w:r>
+        <w:t xml:space="preserve"> user’s smartphone are </w:t>
+      </w:r>
+      <w:r>
+        <w:t xml:space="preserve">not </w:t>
+      </w:r>
+      <w:r>
+        <w:t xml:space="preserve">clean, means the data has a noise </w:t>
+      </w:r>
+      <w:r>
+        <w:lastRenderedPageBreak/>
+        <w:t xml:space="preserve">and duplication. </w:t>
+      </w:r>
+      <w:r>
+        <w:rPr>
+          <w:rFonts w:cs="Times New Roman"/>
+          <w:sz w:val="22"/>
+        </w:rPr>
+        <w:t xml:space="preserve">In this section, we explain about the data pre-processing which is contain with two subchapters are data cleansing and data transformation. </w:t>
       </w:r>
     </w:p>
     <w:p>
       <w:pPr>
-        <w:spacing w:line="360" w:lineRule="auto"/>
-        <w:ind w:firstLine="418"/>
-        <w:rPr>
-          <w:sz w:val="22"/>
-        </w:rPr>
-      </w:pPr>
-      <w:r>
-        <w:rPr>
-          <w:rFonts w:cs="Times New Roman"/>
-          <w:sz w:val="22"/>
-        </w:rPr>
-        <w:t xml:space="preserve">The total of students who participated are 47 students. From those data not all data are </w:t>
-      </w:r>
-      <w:r>
-        <w:rPr>
-          <w:rFonts w:cs="Times New Roman"/>
-          <w:sz w:val="22"/>
-        </w:rPr>
-        <w:t>full</w:t>
-      </w:r>
-      <w:r>
-        <w:rPr>
-          <w:rFonts w:cs="Times New Roman"/>
-          <w:sz w:val="22"/>
-        </w:rPr>
-        <w:t xml:space="preserve"> </w:t>
-      </w:r>
-      <w:r>
-        <w:rPr>
-          <w:rFonts w:cs="Times New Roman"/>
-          <w:sz w:val="22"/>
-        </w:rPr>
-        <w:t>available. Some of student</w:t>
-      </w:r>
-      <w:r>
-        <w:rPr>
-          <w:rFonts w:cs="Times New Roman"/>
-          <w:sz w:val="22"/>
-        </w:rPr>
-        <w:t>s does not have SMS log</w:t>
-      </w:r>
-      <w:r>
-        <w:rPr>
-          <w:rFonts w:cs="Times New Roman"/>
-          <w:sz w:val="22"/>
-        </w:rPr>
-        <w:t>, or another data</w:t>
-      </w:r>
-      <w:r>
-        <w:rPr>
-          <w:rFonts w:cs="Times New Roman"/>
-          <w:sz w:val="22"/>
-        </w:rPr>
-        <w:t xml:space="preserve">, </w:t>
-      </w:r>
-      <w:r>
-        <w:rPr>
-          <w:rFonts w:cs="Times New Roman"/>
-          <w:sz w:val="22"/>
-        </w:rPr>
-        <w:t xml:space="preserve">the reason they do not have SMS data </w:t>
-      </w:r>
-      <w:r>
-        <w:rPr>
-          <w:rFonts w:cs="Times New Roman"/>
-          <w:sz w:val="22"/>
-        </w:rPr>
-        <w:t>probably he prefer</w:t>
-      </w:r>
-      <w:r>
-        <w:rPr>
-          <w:rFonts w:cs="Times New Roman"/>
-          <w:sz w:val="22"/>
-        </w:rPr>
-        <w:t>s</w:t>
-      </w:r>
-      <w:r>
-        <w:rPr>
-          <w:rFonts w:cs="Times New Roman"/>
-          <w:sz w:val="22"/>
-        </w:rPr>
-        <w:t xml:space="preserve"> to use</w:t>
-      </w:r>
-      <w:r>
-        <w:rPr>
-          <w:rFonts w:cs="Times New Roman"/>
-          <w:sz w:val="22"/>
-        </w:rPr>
-        <w:t>s</w:t>
-      </w:r>
-      <w:r>
-        <w:rPr>
-          <w:rFonts w:cs="Times New Roman"/>
-          <w:sz w:val="22"/>
-        </w:rPr>
-        <w:t xml:space="preserve"> application messenger such as Kakao, Whatsapp, etc instead of SMS application.</w:t>
-      </w:r>
-      <w:r>
-        <w:rPr>
-          <w:rFonts w:cs="Times New Roman"/>
-          <w:sz w:val="22"/>
-        </w:rPr>
-        <w:t xml:space="preserve"> In this research, we</w:t>
-      </w:r>
-      <w:r>
-        <w:rPr>
-          <w:rFonts w:cs="Times New Roman"/>
-          <w:sz w:val="22"/>
-        </w:rPr>
-        <w:t xml:space="preserve"> use data from 37</w:t>
-      </w:r>
-      <w:r>
-        <w:rPr>
-          <w:rFonts w:cs="Times New Roman"/>
-          <w:sz w:val="22"/>
-        </w:rPr>
-        <w:t xml:space="preserve"> students which all of data are available during 2 months. </w:t>
-      </w:r>
-      <w:r>
-        <w:rPr>
-          <w:rFonts w:cs="Times New Roman"/>
-          <w:sz w:val="22"/>
-        </w:rPr>
-        <w:t xml:space="preserve"> </w:t>
-      </w:r>
+        <w:ind w:left="418"/>
+      </w:pPr>
     </w:p>
     <w:p>
       <w:pPr>
-        <w:pStyle w:val="Heading2"/>
-      </w:pPr>
-      <w:bookmarkStart w:id="20" w:name="_Toc415045237"/>
-      <w:r>
-        <w:t>Data Pre-processing</w:t>
+        <w:pStyle w:val="Heading3"/>
+      </w:pPr>
+      <w:bookmarkStart w:id="20" w:name="_Toc415045238"/>
+      <w:r>
+        <w:t>Data Cleansing</w:t>
       </w:r>
       <w:bookmarkEnd w:id="20"/>
     </w:p>
     <w:p>
       <w:pPr>
-        <w:spacing w:line="360" w:lineRule="auto"/>
-        <w:ind w:firstLine="418"/>
-        <w:rPr>
-          <w:rFonts w:cs="Times New Roman"/>
-          <w:sz w:val="22"/>
-        </w:rPr>
-      </w:pPr>
-      <w:r>
-        <w:t>The data which collected from</w:t>
-      </w:r>
-      <w:r>
-        <w:t xml:space="preserve"> user’s smartphone are </w:t>
-      </w:r>
-      <w:r>
-        <w:t xml:space="preserve">not </w:t>
-      </w:r>
-      <w:r>
-        <w:t xml:space="preserve">clean, means the data has a noise </w:t>
-      </w:r>
-      <w:r>
-        <w:lastRenderedPageBreak/>
-        <w:t xml:space="preserve">and duplication. </w:t>
-      </w:r>
-      <w:r>
-        <w:rPr>
-          <w:rFonts w:cs="Times New Roman"/>
-          <w:sz w:val="22"/>
-        </w:rPr>
-        <w:t xml:space="preserve">In this section, we explain about the data pre-processing which is contain with two subchapters are data cleansing and data transformation. </w:t>
+        <w:spacing w:line="420" w:lineRule="auto"/>
+        <w:ind w:firstLineChars="200" w:firstLine="440"/>
+        <w:rPr>
+          <w:rFonts w:cs="Times New Roman"/>
+          <w:sz w:val="22"/>
+        </w:rPr>
+      </w:pPr>
+      <w:proofErr w:type="spellStart"/>
+      <w:r>
+        <w:rPr>
+          <w:rFonts w:cs="Times New Roman"/>
+          <w:sz w:val="22"/>
+        </w:rPr>
+        <w:t>Funf</w:t>
+      </w:r>
+      <w:proofErr w:type="spellEnd"/>
+      <w:r>
+        <w:rPr>
+          <w:rFonts w:cs="Times New Roman"/>
+          <w:sz w:val="22"/>
+        </w:rPr>
+        <w:t xml:space="preserve"> library which we used as </w:t>
+      </w:r>
+      <w:r>
+        <w:rPr>
+          <w:rFonts w:cs="Times New Roman"/>
+          <w:sz w:val="22"/>
+        </w:rPr>
+        <w:t xml:space="preserve">base of </w:t>
+      </w:r>
+      <w:r>
+        <w:rPr>
+          <w:rFonts w:cs="Times New Roman"/>
+          <w:sz w:val="22"/>
+        </w:rPr>
+        <w:t xml:space="preserve">our application </w:t>
+      </w:r>
+      <w:r>
+        <w:rPr>
+          <w:rFonts w:cs="Times New Roman"/>
+          <w:sz w:val="22"/>
+        </w:rPr>
+        <w:t>has a problem in historical data collection</w:t>
+      </w:r>
+      <w:r>
+        <w:rPr>
+          <w:rFonts w:cs="Times New Roman"/>
+          <w:sz w:val="22"/>
+        </w:rPr>
+        <w:t xml:space="preserve">. Historical data is the data which </w:t>
+      </w:r>
+      <w:r>
+        <w:rPr>
+          <w:rFonts w:cs="Times New Roman"/>
+          <w:sz w:val="22"/>
+        </w:rPr>
+        <w:t xml:space="preserve">has been </w:t>
+      </w:r>
+      <w:r>
+        <w:rPr>
+          <w:rFonts w:cs="Times New Roman"/>
+          <w:sz w:val="22"/>
+        </w:rPr>
+        <w:t xml:space="preserve">stored in android database system such as contact, SMS log, call log, and etc. </w:t>
+      </w:r>
+      <w:r>
+        <w:rPr>
+          <w:rFonts w:cs="Times New Roman"/>
+          <w:sz w:val="22"/>
+        </w:rPr>
+        <w:t xml:space="preserve">We use </w:t>
+      </w:r>
+      <w:r>
+        <w:rPr>
+          <w:rFonts w:cs="Times New Roman"/>
+        </w:rPr>
+        <w:t xml:space="preserve">86400 second </w:t>
+      </w:r>
+      <w:r>
+        <w:rPr>
+          <w:rFonts w:cs="Times New Roman"/>
+          <w:sz w:val="22"/>
+        </w:rPr>
+        <w:t xml:space="preserve">interval, means </w:t>
+      </w:r>
+      <w:r>
+        <w:rPr>
+          <w:rFonts w:cs="Times New Roman"/>
+          <w:sz w:val="22"/>
+        </w:rPr>
+        <w:t>the application</w:t>
+      </w:r>
+      <w:r>
+        <w:rPr>
+          <w:rFonts w:cs="Times New Roman"/>
+          <w:sz w:val="22"/>
+        </w:rPr>
+        <w:t xml:space="preserve"> copy those data from android database system to our application database </w:t>
+      </w:r>
+      <w:r>
+        <w:rPr>
+          <w:rFonts w:cs="Times New Roman"/>
+          <w:sz w:val="22"/>
+        </w:rPr>
+        <w:t>once</w:t>
+      </w:r>
+      <w:r>
+        <w:rPr>
+          <w:rFonts w:cs="Times New Roman"/>
+          <w:sz w:val="22"/>
+        </w:rPr>
+        <w:t xml:space="preserve"> every day.</w:t>
+      </w:r>
+      <w:r>
+        <w:rPr>
+          <w:rFonts w:cs="Times New Roman"/>
+          <w:sz w:val="22"/>
+        </w:rPr>
+        <w:t xml:space="preserve"> It make</w:t>
+      </w:r>
+      <w:r>
+        <w:rPr>
+          <w:rFonts w:cs="Times New Roman"/>
+          <w:sz w:val="22"/>
+        </w:rPr>
+        <w:t>s</w:t>
+      </w:r>
+      <w:r>
+        <w:rPr>
+          <w:rFonts w:cs="Times New Roman"/>
+          <w:sz w:val="22"/>
+        </w:rPr>
+        <w:t xml:space="preserve"> duplication in our database</w:t>
+      </w:r>
+      <w:r>
+        <w:rPr>
+          <w:rFonts w:cs="Times New Roman"/>
+          <w:sz w:val="22"/>
+        </w:rPr>
+        <w:t xml:space="preserve"> and</w:t>
+      </w:r>
+      <w:r>
+        <w:rPr>
+          <w:rFonts w:cs="Times New Roman"/>
+          <w:sz w:val="22"/>
+        </w:rPr>
+        <w:t xml:space="preserve"> we have to care about it. </w:t>
+      </w:r>
+      <w:r>
+        <w:rPr>
+          <w:rFonts w:cs="Times New Roman"/>
+          <w:sz w:val="22"/>
+        </w:rPr>
+        <w:t>Another problem is s</w:t>
+      </w:r>
+      <w:r>
+        <w:rPr>
+          <w:rFonts w:cs="Times New Roman"/>
+          <w:sz w:val="22"/>
+        </w:rPr>
+        <w:t>ystem does not always work well, sometimes</w:t>
+      </w:r>
+      <w:r>
+        <w:rPr>
+          <w:rFonts w:cs="Times New Roman"/>
+          <w:sz w:val="22"/>
+        </w:rPr>
+        <w:t xml:space="preserve"> something wrong happened and the</w:t>
+      </w:r>
+      <w:r>
+        <w:rPr>
+          <w:rFonts w:cs="Times New Roman"/>
+          <w:sz w:val="22"/>
+        </w:rPr>
+        <w:t xml:space="preserve"> </w:t>
+      </w:r>
+      <w:r>
+        <w:rPr>
+          <w:rFonts w:cs="Times New Roman"/>
+          <w:sz w:val="22"/>
+        </w:rPr>
+        <w:t>user’s smartphone</w:t>
+      </w:r>
+      <w:r>
+        <w:rPr>
+          <w:rFonts w:cs="Times New Roman"/>
+          <w:sz w:val="22"/>
+        </w:rPr>
+        <w:t xml:space="preserve"> return value </w:t>
+      </w:r>
+      <w:r>
+        <w:rPr>
+          <w:rFonts w:cs="Times New Roman"/>
+          <w:sz w:val="22"/>
+        </w:rPr>
+        <w:t>such as</w:t>
+      </w:r>
+      <w:r>
+        <w:rPr>
+          <w:rFonts w:cs="Times New Roman"/>
+          <w:sz w:val="22"/>
+        </w:rPr>
+        <w:t xml:space="preserve"> NA, </w:t>
+      </w:r>
+      <w:r>
+        <w:rPr>
+          <w:rFonts w:cs="Times New Roman"/>
+          <w:sz w:val="22"/>
+        </w:rPr>
+        <w:t>error</w:t>
+      </w:r>
+      <w:r>
+        <w:rPr>
+          <w:rFonts w:cs="Times New Roman"/>
+          <w:sz w:val="22"/>
+        </w:rPr>
+        <w:t xml:space="preserve">, </w:t>
+      </w:r>
+      <w:r>
+        <w:rPr>
+          <w:rFonts w:cs="Times New Roman"/>
+          <w:sz w:val="22"/>
+        </w:rPr>
+        <w:t>or/</w:t>
+      </w:r>
+      <w:r>
+        <w:rPr>
+          <w:rFonts w:cs="Times New Roman"/>
+          <w:sz w:val="22"/>
+        </w:rPr>
+        <w:t xml:space="preserve">and </w:t>
+      </w:r>
+      <w:r>
+        <w:rPr>
+          <w:rFonts w:cs="Times New Roman"/>
+          <w:sz w:val="22"/>
+        </w:rPr>
+        <w:t>has</w:t>
+      </w:r>
+      <w:r>
+        <w:rPr>
+          <w:rFonts w:cs="Times New Roman"/>
+          <w:sz w:val="22"/>
+        </w:rPr>
+        <w:t xml:space="preserve"> no value</w:t>
+      </w:r>
+      <w:r>
+        <w:rPr>
+          <w:rFonts w:cs="Times New Roman"/>
+          <w:sz w:val="22"/>
+        </w:rPr>
+        <w:t xml:space="preserve">. </w:t>
+      </w:r>
+      <w:r>
+        <w:rPr>
+          <w:rFonts w:cs="Times New Roman"/>
+          <w:sz w:val="22"/>
+        </w:rPr>
+        <w:t xml:space="preserve">We use R programming language to </w:t>
+      </w:r>
+      <w:r>
+        <w:rPr>
+          <w:rFonts w:cs="Times New Roman"/>
+          <w:sz w:val="22"/>
+        </w:rPr>
+        <w:t>create</w:t>
+      </w:r>
+      <w:r>
+        <w:rPr>
+          <w:rFonts w:cs="Times New Roman"/>
+          <w:sz w:val="22"/>
+        </w:rPr>
+        <w:t xml:space="preserve"> module which can remove this duplication and clean the noisy data.</w:t>
       </w:r>
     </w:p>
     <w:p>
       <w:pPr>
-        <w:ind w:left="418"/>
-      </w:pPr>
-    </w:p>
-    <w:p>
-      <w:pPr>
         <w:pStyle w:val="Heading3"/>
       </w:pPr>
-      <w:bookmarkStart w:id="21" w:name="_Toc415045238"/>
-      <w:r>
-        <w:t>Data Cleansing</w:t>
+      <w:bookmarkStart w:id="21" w:name="_Toc415045239"/>
+      <w:r>
+        <w:t>Data</w:t>
+      </w:r>
+      <w:r>
+        <w:t>set</w:t>
+      </w:r>
+      <w:r>
+        <w:t xml:space="preserve"> Transformation</w:t>
       </w:r>
       <w:bookmarkEnd w:id="21"/>
-    </w:p>
-    <w:p>
-      <w:pPr>
-        <w:spacing w:line="420" w:lineRule="auto"/>
-        <w:ind w:firstLineChars="200" w:firstLine="440"/>
-        <w:rPr>
-          <w:rFonts w:cs="Times New Roman"/>
-          <w:sz w:val="22"/>
-        </w:rPr>
-      </w:pPr>
-      <w:r>
-        <w:rPr>
-          <w:rFonts w:cs="Times New Roman"/>
-          <w:sz w:val="22"/>
-        </w:rPr>
-        <w:t xml:space="preserve">Funf library which we used as </w:t>
-      </w:r>
-      <w:r>
-        <w:rPr>
-          <w:rFonts w:cs="Times New Roman"/>
-          <w:sz w:val="22"/>
-        </w:rPr>
-        <w:t xml:space="preserve">base of </w:t>
-      </w:r>
-      <w:r>
-        <w:rPr>
-          <w:rFonts w:cs="Times New Roman"/>
-          <w:sz w:val="22"/>
-        </w:rPr>
-        <w:t>our application</w:t>
-      </w:r>
-      <w:r>
-        <w:rPr>
-          <w:rFonts w:cs="Times New Roman"/>
-          <w:sz w:val="22"/>
-        </w:rPr>
-        <w:t>,</w:t>
-      </w:r>
-      <w:r>
-        <w:rPr>
-          <w:rFonts w:cs="Times New Roman"/>
-          <w:sz w:val="22"/>
-        </w:rPr>
-        <w:t xml:space="preserve"> </w:t>
-      </w:r>
-      <w:r>
-        <w:rPr>
-          <w:rFonts w:cs="Times New Roman"/>
-          <w:sz w:val="22"/>
-        </w:rPr>
-        <w:t>has a problem in historical data collection</w:t>
-      </w:r>
-      <w:r>
-        <w:rPr>
-          <w:rFonts w:cs="Times New Roman"/>
-          <w:sz w:val="22"/>
-        </w:rPr>
-        <w:t xml:space="preserve">. Historical data is the data which </w:t>
-      </w:r>
-      <w:r>
-        <w:rPr>
-          <w:rFonts w:cs="Times New Roman"/>
-          <w:sz w:val="22"/>
-        </w:rPr>
-        <w:t xml:space="preserve">has been </w:t>
-      </w:r>
-      <w:r>
-        <w:rPr>
-          <w:rFonts w:cs="Times New Roman"/>
-          <w:sz w:val="22"/>
-        </w:rPr>
-        <w:t xml:space="preserve">stored in android database system such as contact, SMS log, call log, and etc. </w:t>
-      </w:r>
-      <w:r>
-        <w:rPr>
-          <w:rFonts w:cs="Times New Roman"/>
-          <w:sz w:val="22"/>
-        </w:rPr>
-        <w:t xml:space="preserve">We use </w:t>
-      </w:r>
-      <w:r>
-        <w:rPr>
-          <w:rFonts w:cs="Times New Roman"/>
-        </w:rPr>
-        <w:t xml:space="preserve">86400 second </w:t>
-      </w:r>
-      <w:r>
-        <w:rPr>
-          <w:rFonts w:cs="Times New Roman"/>
-          <w:sz w:val="22"/>
-        </w:rPr>
-        <w:t xml:space="preserve">interval, means </w:t>
-      </w:r>
-      <w:r>
-        <w:rPr>
-          <w:rFonts w:cs="Times New Roman"/>
-          <w:sz w:val="22"/>
-        </w:rPr>
-        <w:t>the application</w:t>
-      </w:r>
-      <w:r>
-        <w:rPr>
-          <w:rFonts w:cs="Times New Roman"/>
-          <w:sz w:val="22"/>
-        </w:rPr>
-        <w:t xml:space="preserve"> copy those data from android database system to our application database one time every day.</w:t>
-      </w:r>
-      <w:r>
-        <w:rPr>
-          <w:rFonts w:cs="Times New Roman"/>
-          <w:sz w:val="22"/>
-        </w:rPr>
-        <w:t xml:space="preserve"> It make</w:t>
-      </w:r>
-      <w:r>
-        <w:rPr>
-          <w:rFonts w:cs="Times New Roman"/>
-          <w:sz w:val="22"/>
-        </w:rPr>
-        <w:t>s</w:t>
-      </w:r>
-      <w:r>
-        <w:rPr>
-          <w:rFonts w:cs="Times New Roman"/>
-          <w:sz w:val="22"/>
-        </w:rPr>
-        <w:t xml:space="preserve"> duplication in our database</w:t>
-      </w:r>
-      <w:r>
-        <w:rPr>
-          <w:rFonts w:cs="Times New Roman"/>
-          <w:sz w:val="22"/>
-        </w:rPr>
-        <w:t xml:space="preserve"> and</w:t>
-      </w:r>
-      <w:r>
-        <w:rPr>
-          <w:rFonts w:cs="Times New Roman"/>
-          <w:sz w:val="22"/>
-        </w:rPr>
-        <w:t xml:space="preserve"> we have to care about it. </w:t>
-      </w:r>
-      <w:r>
-        <w:rPr>
-          <w:rFonts w:cs="Times New Roman"/>
-          <w:sz w:val="22"/>
-        </w:rPr>
-        <w:t>Another problem is s</w:t>
-      </w:r>
-      <w:r>
-        <w:rPr>
-          <w:rFonts w:cs="Times New Roman"/>
-          <w:sz w:val="22"/>
-        </w:rPr>
-        <w:t>ystem does not always work well, sometimes</w:t>
-      </w:r>
-      <w:r>
-        <w:rPr>
-          <w:rFonts w:cs="Times New Roman"/>
-          <w:sz w:val="22"/>
-        </w:rPr>
-        <w:t xml:space="preserve"> something wrong happened and the</w:t>
-      </w:r>
-      <w:r>
-        <w:rPr>
-          <w:rFonts w:cs="Times New Roman"/>
-          <w:sz w:val="22"/>
-        </w:rPr>
-        <w:t xml:space="preserve"> </w:t>
-      </w:r>
-      <w:r>
-        <w:rPr>
-          <w:rFonts w:cs="Times New Roman"/>
-          <w:sz w:val="22"/>
-        </w:rPr>
-        <w:t>user’s smartphone</w:t>
-      </w:r>
-      <w:r>
-        <w:rPr>
-          <w:rFonts w:cs="Times New Roman"/>
-          <w:sz w:val="22"/>
-        </w:rPr>
-        <w:t xml:space="preserve"> return value </w:t>
-      </w:r>
-      <w:r>
-        <w:rPr>
-          <w:rFonts w:cs="Times New Roman"/>
-          <w:sz w:val="22"/>
-        </w:rPr>
-        <w:t>such as</w:t>
-      </w:r>
-      <w:r>
-        <w:rPr>
-          <w:rFonts w:cs="Times New Roman"/>
-          <w:sz w:val="22"/>
-        </w:rPr>
-        <w:t xml:space="preserve"> NA, </w:t>
-      </w:r>
-      <w:r>
-        <w:rPr>
-          <w:rFonts w:cs="Times New Roman"/>
-          <w:sz w:val="22"/>
-        </w:rPr>
-        <w:t>error</w:t>
-      </w:r>
-      <w:r>
-        <w:rPr>
-          <w:rFonts w:cs="Times New Roman"/>
-          <w:sz w:val="22"/>
-        </w:rPr>
-        <w:t xml:space="preserve">, </w:t>
-      </w:r>
-      <w:r>
-        <w:rPr>
-          <w:rFonts w:cs="Times New Roman"/>
-          <w:sz w:val="22"/>
-        </w:rPr>
-        <w:t>or/</w:t>
-      </w:r>
-      <w:r>
-        <w:rPr>
-          <w:rFonts w:cs="Times New Roman"/>
-          <w:sz w:val="22"/>
-        </w:rPr>
-        <w:t xml:space="preserve">and </w:t>
-      </w:r>
-      <w:r>
-        <w:rPr>
-          <w:rFonts w:cs="Times New Roman"/>
-          <w:sz w:val="22"/>
-        </w:rPr>
-        <w:t>has</w:t>
-      </w:r>
-      <w:r>
-        <w:rPr>
-          <w:rFonts w:cs="Times New Roman"/>
-          <w:sz w:val="22"/>
-        </w:rPr>
-        <w:t xml:space="preserve"> no value</w:t>
-      </w:r>
-      <w:r>
-        <w:rPr>
-          <w:rFonts w:cs="Times New Roman"/>
-          <w:sz w:val="22"/>
-        </w:rPr>
-        <w:t xml:space="preserve">. </w:t>
-      </w:r>
-      <w:r>
-        <w:rPr>
-          <w:rFonts w:cs="Times New Roman"/>
-          <w:sz w:val="22"/>
-        </w:rPr>
-        <w:t xml:space="preserve">We use R programming language to </w:t>
-      </w:r>
-      <w:r>
-        <w:rPr>
-          <w:rFonts w:cs="Times New Roman"/>
-          <w:sz w:val="22"/>
-        </w:rPr>
-        <w:t>create</w:t>
-      </w:r>
-      <w:r>
-        <w:rPr>
-          <w:rFonts w:cs="Times New Roman"/>
-          <w:sz w:val="22"/>
-        </w:rPr>
-        <w:t xml:space="preserve"> module which can remove this duplication and clean the noisy data.</w:t>
-      </w:r>
-    </w:p>
-    <w:p>
-      <w:pPr>
-        <w:pStyle w:val="Heading3"/>
-      </w:pPr>
-      <w:bookmarkStart w:id="22" w:name="_Toc415045239"/>
-      <w:r>
-        <w:t>Data</w:t>
-      </w:r>
-      <w:r>
-        <w:t>set</w:t>
-      </w:r>
-      <w:r>
-        <w:t xml:space="preserve"> Transformation</w:t>
-      </w:r>
-      <w:bookmarkEnd w:id="22"/>
     </w:p>
     <w:p>
       <w:pPr>
@@ -17812,7 +18377,7 @@
                                 <w:kern w:val="2"/>
                               </w:rPr>
                             </w:pPr>
-                            <w:bookmarkStart w:id="23" w:name="_Toc415045264"/>
+                            <w:bookmarkStart w:id="22" w:name="_Toc415045264"/>
                             <w:r>
                               <w:rPr>
                                 <w:b/>
@@ -17899,7 +18464,7 @@
                               </w:rPr>
                               <w:t>Data preprocessing flows</w:t>
                             </w:r>
-                            <w:bookmarkEnd w:id="23"/>
+                            <w:bookmarkEnd w:id="22"/>
                           </w:p>
                         </w:txbxContent>
                       </wps:txbx>
@@ -17931,7 +18496,7 @@
                           <w:kern w:val="2"/>
                         </w:rPr>
                       </w:pPr>
-                      <w:bookmarkStart w:id="24" w:name="_Toc415045264"/>
+                      <w:bookmarkStart w:id="23" w:name="_Toc415045264"/>
                       <w:r>
                         <w:rPr>
                           <w:b/>
@@ -18018,7 +18583,7 @@
                         </w:rPr>
                         <w:t>Data preprocessing flows</w:t>
                       </w:r>
-                      <w:bookmarkEnd w:id="24"/>
+                      <w:bookmarkEnd w:id="23"/>
                     </w:p>
                   </w:txbxContent>
                 </v:textbox>
@@ -18061,7 +18626,7 @@
                     </pic:cNvPicPr>
                   </pic:nvPicPr>
                   <pic:blipFill>
-                    <a:blip r:embed="rId16">
+                    <a:blip r:embed="rId15">
                       <a:extLst>
                         <a:ext uri="{28A0092B-C50C-407E-A947-70E740481C1C}">
                           <a14:useLocalDpi xmlns:a14="http://schemas.microsoft.com/office/drawing/2010/main" val="0"/>
@@ -18138,7 +18703,21 @@
           <w:rFonts w:cs="Times New Roman"/>
           <w:sz w:val="22"/>
         </w:rPr>
-        <w:t>GB. To process those of data, when</w:t>
+        <w:t xml:space="preserve">GB. </w:t>
+      </w:r>
+      <w:r>
+        <w:rPr>
+          <w:rFonts w:cs="Times New Roman"/>
+          <w:sz w:val="22"/>
+        </w:rPr>
+        <w:t>W</w:t>
+      </w:r>
+      <w:r>
+        <w:rPr>
+          <w:rFonts w:cs="Times New Roman"/>
+          <w:sz w:val="22"/>
+        </w:rPr>
+        <w:t>hen</w:t>
       </w:r>
       <w:r>
         <w:rPr>
@@ -18159,7 +18738,35 @@
           <w:rFonts w:cs="Times New Roman"/>
           <w:sz w:val="22"/>
         </w:rPr>
-        <w:t>data in the same time it will spend computer resource especially RAM. R environment system will load all of data that will be process in RAM. To handle that problem, we have to define what kind of data that we want to use and store those data to another file, in this case, we use csv file</w:t>
+        <w:t xml:space="preserve">data in the same time it will spend computer resource especially RAM. </w:t>
+      </w:r>
+      <w:r>
+        <w:rPr>
+          <w:rFonts w:cs="Times New Roman"/>
+          <w:sz w:val="22"/>
+        </w:rPr>
+        <w:t xml:space="preserve">To process data, </w:t>
+      </w:r>
+      <w:r>
+        <w:rPr>
+          <w:rFonts w:cs="Times New Roman"/>
+          <w:sz w:val="22"/>
+        </w:rPr>
+        <w:t>R environment system load all of data that will be process in RAM. To handle that problem, we have to define what kind of data that we want to use and store those data to another file</w:t>
+      </w:r>
+      <w:r>
+        <w:rPr>
+          <w:rFonts w:cs="Times New Roman"/>
+          <w:sz w:val="22"/>
+        </w:rPr>
+        <w:t xml:space="preserve"> (temporary file)</w:t>
+      </w:r>
+      <w:r>
+        <w:rPr>
+          <w:rFonts w:cs="Times New Roman"/>
+          <w:sz w:val="22"/>
+        </w:rPr>
+        <w:t>, in this case, we use csv file</w:t>
       </w:r>
       <w:r>
         <w:rPr>
@@ -18219,7 +18826,23 @@
           <w:rFonts w:cs="Times New Roman"/>
           <w:sz w:val="22"/>
         </w:rPr>
-        <w:t xml:space="preserve">sformation from preprocessing I </w:t>
+        <w:t xml:space="preserve">sformation from preprocessing </w:t>
+      </w:r>
+      <w:proofErr w:type="gramStart"/>
+      <w:r>
+        <w:rPr>
+          <w:rFonts w:cs="Times New Roman"/>
+          <w:sz w:val="22"/>
+        </w:rPr>
+        <w:t>I</w:t>
+      </w:r>
+      <w:proofErr w:type="gramEnd"/>
+      <w:r>
+        <w:rPr>
+          <w:rFonts w:cs="Times New Roman"/>
+          <w:sz w:val="22"/>
+        </w:rPr>
+        <w:t xml:space="preserve"> </w:t>
       </w:r>
       <w:r>
         <w:rPr>
@@ -18330,7 +18953,7 @@
           <w:szCs w:val="22"/>
         </w:rPr>
       </w:pPr>
-      <w:bookmarkStart w:id="25" w:name="_Toc415045240"/>
+      <w:bookmarkStart w:id="24" w:name="_Toc415045240"/>
       <w:r>
         <w:rPr>
           <w:rFonts w:eastAsia="바탕체" w:cs="Times New Roman"/>
@@ -18339,7 +18962,7 @@
         </w:rPr>
         <w:t>Feature Extraction</w:t>
       </w:r>
-      <w:bookmarkEnd w:id="25"/>
+      <w:bookmarkEnd w:id="24"/>
       <w:r>
         <w:rPr>
           <w:rFonts w:eastAsia="바탕체" w:cs="Times New Roman"/>
@@ -18408,11 +19031,11 @@
       <w:pPr>
         <w:pStyle w:val="Heading3"/>
       </w:pPr>
-      <w:bookmarkStart w:id="26" w:name="_Toc415045241"/>
+      <w:bookmarkStart w:id="25" w:name="_Toc415045241"/>
       <w:r>
         <w:t>Define Human Activity and Behavior</w:t>
       </w:r>
-      <w:bookmarkEnd w:id="26"/>
+      <w:bookmarkEnd w:id="25"/>
     </w:p>
     <w:p>
       <w:pPr>
@@ -18494,7 +19117,23 @@
           <w:rFonts w:cs="Times New Roman"/>
           <w:sz w:val="22"/>
         </w:rPr>
-        <w:t>What kind of activity (e.g. meeting, studying, exercising, and etc)</w:t>
+        <w:t xml:space="preserve">What kind of activity (e.g. meeting, studying, exercising, and </w:t>
+      </w:r>
+      <w:proofErr w:type="spellStart"/>
+      <w:r>
+        <w:rPr>
+          <w:rFonts w:cs="Times New Roman"/>
+          <w:sz w:val="22"/>
+        </w:rPr>
+        <w:t>etc</w:t>
+      </w:r>
+      <w:proofErr w:type="spellEnd"/>
+      <w:r>
+        <w:rPr>
+          <w:rFonts w:cs="Times New Roman"/>
+          <w:sz w:val="22"/>
+        </w:rPr>
+        <w:t>)</w:t>
       </w:r>
     </w:p>
     <w:p>
@@ -18596,7 +19235,23 @@
           <w:rFonts w:cs="Times New Roman"/>
           <w:sz w:val="22"/>
         </w:rPr>
-        <w:t>, and etc)</w:t>
+        <w:t xml:space="preserve">, and </w:t>
+      </w:r>
+      <w:proofErr w:type="spellStart"/>
+      <w:r>
+        <w:rPr>
+          <w:rFonts w:cs="Times New Roman"/>
+          <w:sz w:val="22"/>
+        </w:rPr>
+        <w:t>etc</w:t>
+      </w:r>
+      <w:proofErr w:type="spellEnd"/>
+      <w:r>
+        <w:rPr>
+          <w:rFonts w:cs="Times New Roman"/>
+          <w:sz w:val="22"/>
+        </w:rPr>
+        <w:t>)</w:t>
       </w:r>
     </w:p>
     <w:p>
@@ -18633,7 +19288,7 @@
       <w:pPr>
         <w:pStyle w:val="Heading3"/>
       </w:pPr>
-      <w:bookmarkStart w:id="27" w:name="_Toc415045242"/>
+      <w:bookmarkStart w:id="26" w:name="_Toc415045242"/>
       <w:r>
         <w:t xml:space="preserve">Features </w:t>
       </w:r>
@@ -18643,7 +19298,7 @@
       <w:r>
         <w:t>Extraction</w:t>
       </w:r>
-      <w:bookmarkEnd w:id="27"/>
+      <w:bookmarkEnd w:id="26"/>
     </w:p>
     <w:p>
       <w:pPr>
@@ -19266,8 +19921,25 @@
           <w:i/>
           <w:sz w:val="22"/>
         </w:rPr>
-        <w:t xml:space="preserve">“none”,”low”, </w:t>
-      </w:r>
+        <w:t>“</w:t>
+      </w:r>
+      <w:proofErr w:type="spellStart"/>
+      <w:r>
+        <w:rPr>
+          <w:i/>
+          <w:sz w:val="22"/>
+        </w:rPr>
+        <w:t>none”,”low</w:t>
+      </w:r>
+      <w:proofErr w:type="spellEnd"/>
+      <w:r>
+        <w:rPr>
+          <w:i/>
+          <w:sz w:val="22"/>
+        </w:rPr>
+        <w:t xml:space="preserve">”, </w:t>
+      </w:r>
+      <w:proofErr w:type="gramStart"/>
       <w:r>
         <w:rPr>
           <w:sz w:val="22"/>
@@ -19279,7 +19951,15 @@
           <w:i/>
           <w:sz w:val="22"/>
         </w:rPr>
-        <w:t>”high”</w:t>
+        <w:t>”</w:t>
+      </w:r>
+      <w:proofErr w:type="gramEnd"/>
+      <w:r>
+        <w:rPr>
+          <w:i/>
+          <w:sz w:val="22"/>
+        </w:rPr>
+        <w:t>high”</w:t>
       </w:r>
       <w:r>
         <w:rPr>
@@ -19510,7 +20190,23 @@
           <w:i/>
           <w:sz w:val="22"/>
         </w:rPr>
-        <w:t xml:space="preserve">“charging”,”discharging”, </w:t>
+        <w:t>“</w:t>
+      </w:r>
+      <w:proofErr w:type="spellStart"/>
+      <w:r>
+        <w:rPr>
+          <w:i/>
+          <w:sz w:val="22"/>
+        </w:rPr>
+        <w:t>charging”,”discharging</w:t>
+      </w:r>
+      <w:proofErr w:type="spellEnd"/>
+      <w:r>
+        <w:rPr>
+          <w:i/>
+          <w:sz w:val="22"/>
+        </w:rPr>
+        <w:t xml:space="preserve">”, </w:t>
       </w:r>
       <w:r>
         <w:rPr>
@@ -19755,7 +20451,7 @@
           <w:b/>
         </w:rPr>
       </w:pPr>
-      <w:bookmarkStart w:id="28" w:name="_Toc415045274"/>
+      <w:bookmarkStart w:id="27" w:name="_Toc415045274"/>
       <w:r>
         <w:rPr>
           <w:b/>
@@ -19839,7 +20535,7 @@
       <w:r>
         <w:t>List of features and the values</w:t>
       </w:r>
-      <w:bookmarkEnd w:id="28"/>
+      <w:bookmarkEnd w:id="27"/>
     </w:p>
     <w:tbl>
       <w:tblPr>
@@ -20014,12 +20710,14 @@
                 <w:rFonts w:cs="Times New Roman"/>
               </w:rPr>
             </w:pPr>
+            <w:proofErr w:type="spellStart"/>
             <w:r>
               <w:rPr>
                 <w:rFonts w:cs="Times New Roman"/>
               </w:rPr>
               <w:t>ActivityProbe</w:t>
             </w:r>
+            <w:proofErr w:type="spellEnd"/>
           </w:p>
         </w:tc>
         <w:tc>
@@ -20048,6 +20746,7 @@
               </w:rPr>
               <w:t xml:space="preserve"> (“</w:t>
             </w:r>
+            <w:proofErr w:type="spellStart"/>
             <w:r>
               <w:rPr>
                 <w:rFonts w:cs="Times New Roman"/>
@@ -20068,6 +20767,7 @@
               </w:rPr>
               <w:t>low</w:t>
             </w:r>
+            <w:proofErr w:type="spellEnd"/>
             <w:r>
               <w:rPr>
                 <w:rFonts w:cs="Times New Roman"/>
@@ -20155,12 +20855,14 @@
                 <w:rFonts w:cs="Times New Roman"/>
               </w:rPr>
             </w:pPr>
+            <w:proofErr w:type="spellStart"/>
             <w:r>
               <w:rPr>
                 <w:rFonts w:cs="Times New Roman"/>
               </w:rPr>
               <w:t>SimpleLocationProbe</w:t>
             </w:r>
+            <w:proofErr w:type="spellEnd"/>
           </w:p>
         </w:tc>
         <w:tc>
@@ -20259,12 +20961,14 @@
                 <w:rFonts w:cs="Times New Roman"/>
               </w:rPr>
             </w:pPr>
+            <w:proofErr w:type="spellStart"/>
             <w:r>
               <w:rPr>
                 <w:rFonts w:cs="Times New Roman"/>
               </w:rPr>
               <w:t>WifiProbe</w:t>
             </w:r>
+            <w:proofErr w:type="spellEnd"/>
           </w:p>
         </w:tc>
         <w:tc>
@@ -20360,12 +21064,14 @@
                 <w:rFonts w:cs="Times New Roman"/>
               </w:rPr>
             </w:pPr>
+            <w:proofErr w:type="spellStart"/>
             <w:r>
               <w:rPr>
                 <w:rFonts w:cs="Times New Roman"/>
               </w:rPr>
               <w:t>BluetoothProbe</w:t>
             </w:r>
+            <w:proofErr w:type="spellEnd"/>
           </w:p>
         </w:tc>
         <w:tc>
@@ -20461,12 +21167,14 @@
                 <w:rFonts w:cs="Times New Roman"/>
               </w:rPr>
             </w:pPr>
+            <w:proofErr w:type="spellStart"/>
             <w:r>
               <w:rPr>
                 <w:rFonts w:cs="Times New Roman"/>
               </w:rPr>
               <w:t>BatteryProbe</w:t>
             </w:r>
+            <w:proofErr w:type="spellEnd"/>
           </w:p>
         </w:tc>
         <w:tc>
@@ -20491,6 +21199,7 @@
               </w:rPr>
               <w:t xml:space="preserve"> (“</w:t>
             </w:r>
+            <w:proofErr w:type="spellStart"/>
             <w:r>
               <w:rPr>
                 <w:rFonts w:cs="Times New Roman"/>
@@ -20511,6 +21220,7 @@
               </w:rPr>
               <w:t>full</w:t>
             </w:r>
+            <w:proofErr w:type="spellEnd"/>
             <w:r>
               <w:rPr>
                 <w:rFonts w:cs="Times New Roman"/>
@@ -20595,12 +21305,14 @@
                 <w:rFonts w:cs="Times New Roman"/>
               </w:rPr>
             </w:pPr>
+            <w:proofErr w:type="spellStart"/>
             <w:r>
               <w:rPr>
                 <w:rFonts w:cs="Times New Roman"/>
               </w:rPr>
               <w:t>ScreenProbe</w:t>
             </w:r>
+            <w:proofErr w:type="spellEnd"/>
           </w:p>
         </w:tc>
         <w:tc>
@@ -20685,12 +21397,14 @@
                 <w:rFonts w:cs="Times New Roman"/>
               </w:rPr>
             </w:pPr>
+            <w:proofErr w:type="spellStart"/>
             <w:r>
               <w:rPr>
                 <w:rFonts w:cs="Times New Roman"/>
               </w:rPr>
               <w:t>RunningApplicationsProbe</w:t>
             </w:r>
+            <w:proofErr w:type="spellEnd"/>
           </w:p>
         </w:tc>
         <w:tc>
@@ -20780,12 +21494,14 @@
                 <w:rFonts w:cs="Times New Roman"/>
               </w:rPr>
             </w:pPr>
+            <w:proofErr w:type="spellStart"/>
             <w:r>
               <w:rPr>
                 <w:rFonts w:cs="Times New Roman"/>
               </w:rPr>
               <w:t>CallLogProbe</w:t>
             </w:r>
+            <w:proofErr w:type="spellEnd"/>
           </w:p>
         </w:tc>
         <w:tc>
@@ -20881,12 +21597,14 @@
                 <w:rFonts w:cs="Times New Roman"/>
               </w:rPr>
             </w:pPr>
+            <w:proofErr w:type="spellStart"/>
             <w:r>
               <w:rPr>
                 <w:rFonts w:cs="Times New Roman"/>
               </w:rPr>
               <w:t>SmsProbe</w:t>
             </w:r>
+            <w:proofErr w:type="spellEnd"/>
           </w:p>
         </w:tc>
         <w:tc>
@@ -20947,10 +21665,11 @@
     </w:tbl>
     <w:p>
       <w:pPr>
-        <w:spacing w:line="420" w:lineRule="auto"/>
+        <w:spacing w:line="360" w:lineRule="auto"/>
         <w:ind w:firstLine="418"/>
         <w:rPr>
           <w:rFonts w:cs="Times New Roman"/>
+          <w:i/>
           <w:sz w:val="22"/>
         </w:rPr>
       </w:pPr>
@@ -20988,7 +21707,61 @@
           <w:i/>
           <w:sz w:val="22"/>
         </w:rPr>
-        <w:t>(yyyy-mm-dd hh:mm:ss)</w:t>
+        <w:t>(</w:t>
+      </w:r>
+      <w:proofErr w:type="spellStart"/>
+      <w:r>
+        <w:rPr>
+          <w:rFonts w:cs="Times New Roman"/>
+          <w:i/>
+          <w:sz w:val="22"/>
+        </w:rPr>
+        <w:t>yyyy</w:t>
+      </w:r>
+      <w:proofErr w:type="spellEnd"/>
+      <w:r>
+        <w:rPr>
+          <w:rFonts w:cs="Times New Roman"/>
+          <w:i/>
+          <w:sz w:val="22"/>
+        </w:rPr>
+        <w:t>-mm-</w:t>
+      </w:r>
+      <w:proofErr w:type="spellStart"/>
+      <w:r>
+        <w:rPr>
+          <w:rFonts w:cs="Times New Roman"/>
+          <w:i/>
+          <w:sz w:val="22"/>
+        </w:rPr>
+        <w:t>dd</w:t>
+      </w:r>
+      <w:proofErr w:type="spellEnd"/>
+      <w:r>
+        <w:rPr>
+          <w:rFonts w:cs="Times New Roman"/>
+          <w:i/>
+          <w:sz w:val="22"/>
+        </w:rPr>
+        <w:t xml:space="preserve"> </w:t>
+      </w:r>
+      <w:proofErr w:type="spellStart"/>
+      <w:r>
+        <w:rPr>
+          <w:rFonts w:cs="Times New Roman"/>
+          <w:i/>
+          <w:sz w:val="22"/>
+        </w:rPr>
+        <w:t>hh:mm:ss</w:t>
+      </w:r>
+      <w:proofErr w:type="spellEnd"/>
+      <w:r>
+        <w:rPr>
+          <w:rFonts w:cs="Times New Roman"/>
+          <w:i/>
+          <w:sz w:val="22"/>
+        </w:rPr>
+        <w:t>)</w:t>
       </w:r>
       <w:r>
         <w:rPr>
@@ -21021,6 +21794,7 @@
         <w:lastRenderedPageBreak/>
         <w:t xml:space="preserve">column is type, means the name of probes, to make easy to read we change </w:t>
       </w:r>
+      <w:proofErr w:type="spellStart"/>
       <w:r>
         <w:rPr>
           <w:rFonts w:cs="Times New Roman"/>
@@ -21029,6 +21803,7 @@
         </w:rPr>
         <w:t>ActivityProbe</w:t>
       </w:r>
+      <w:proofErr w:type="spellEnd"/>
       <w:r>
         <w:rPr>
           <w:rFonts w:cs="Times New Roman"/>
@@ -21051,6 +21826,7 @@
         </w:rPr>
         <w:t xml:space="preserve">, </w:t>
       </w:r>
+      <w:proofErr w:type="spellStart"/>
       <w:r>
         <w:rPr>
           <w:rFonts w:cs="Times New Roman"/>
@@ -21059,6 +21835,7 @@
         </w:rPr>
         <w:t>SimpleLocationProbe</w:t>
       </w:r>
+      <w:proofErr w:type="spellEnd"/>
       <w:r>
         <w:rPr>
           <w:rFonts w:cs="Times New Roman"/>
@@ -21081,6 +21858,7 @@
         </w:rPr>
         <w:t xml:space="preserve">, </w:t>
       </w:r>
+      <w:proofErr w:type="spellStart"/>
       <w:r>
         <w:rPr>
           <w:rFonts w:cs="Times New Roman"/>
@@ -21089,6 +21867,7 @@
         </w:rPr>
         <w:t>WifiProbe</w:t>
       </w:r>
+      <w:proofErr w:type="spellEnd"/>
       <w:r>
         <w:rPr>
           <w:rFonts w:cs="Times New Roman"/>
@@ -21096,6 +21875,7 @@
         </w:rPr>
         <w:t xml:space="preserve"> to </w:t>
       </w:r>
+      <w:proofErr w:type="spellStart"/>
       <w:r>
         <w:rPr>
           <w:rFonts w:cs="Times New Roman"/>
@@ -21104,6 +21884,7 @@
         </w:rPr>
         <w:t>wifi</w:t>
       </w:r>
+      <w:proofErr w:type="spellEnd"/>
       <w:r>
         <w:rPr>
           <w:rFonts w:cs="Times New Roman"/>
@@ -21119,6 +21900,16 @@
         </w:rPr>
         <w:t xml:space="preserve"> </w:t>
       </w:r>
+    </w:p>
+    <w:p>
+      <w:pPr>
+        <w:spacing w:line="360" w:lineRule="auto"/>
+        <w:ind w:firstLine="418"/>
+        <w:rPr>
+          <w:rFonts w:cs="Times New Roman"/>
+          <w:sz w:val="22"/>
+        </w:rPr>
+      </w:pPr>
     </w:p>
     <w:p>
       <w:pPr>
@@ -21151,7 +21942,7 @@
                     </pic:cNvPicPr>
                   </pic:nvPicPr>
                   <pic:blipFill>
-                    <a:blip r:embed="rId17">
+                    <a:blip r:embed="rId16">
                       <a:extLst>
                         <a:ext uri="{28A0092B-C50C-407E-A947-70E740481C1C}">
                           <a14:useLocalDpi xmlns:a14="http://schemas.microsoft.com/office/drawing/2010/main" val="0"/>
@@ -21192,7 +21983,7 @@
           <w:b/>
         </w:rPr>
       </w:pPr>
-      <w:bookmarkStart w:id="29" w:name="_Toc415045265"/>
+      <w:bookmarkStart w:id="28" w:name="_Toc415045265"/>
       <w:r>
         <w:rPr>
           <w:b/>
@@ -21278,16 +22069,136 @@
           <w:rFonts w:cs="Times New Roman"/>
         </w:rPr>
         <w:t>Sample output of the features extraction in Pre-Processing II.</w:t>
+      </w:r>
+      <w:bookmarkEnd w:id="28"/>
+    </w:p>
+    <w:p>
+      <w:pPr>
+        <w:pStyle w:val="Heading3"/>
+      </w:pPr>
+      <w:bookmarkStart w:id="29" w:name="_Toc415045243"/>
+      <w:r>
+        <w:t>Human and Machine Time</w:t>
       </w:r>
       <w:bookmarkEnd w:id="29"/>
     </w:p>
     <w:p>
       <w:pPr>
+        <w:spacing w:line="420" w:lineRule="auto"/>
+        <w:ind w:firstLineChars="193" w:firstLine="425"/>
+        <w:rPr>
+          <w:rFonts w:cs="Times New Roman"/>
+          <w:sz w:val="22"/>
+        </w:rPr>
+      </w:pPr>
+      <w:r>
+        <w:rPr>
+          <w:rFonts w:cs="Times New Roman"/>
+          <w:sz w:val="22"/>
+        </w:rPr>
+        <w:t>Mach</w:t>
+      </w:r>
+      <w:r>
+        <w:rPr>
+          <w:rFonts w:cs="Times New Roman"/>
+          <w:sz w:val="22"/>
+        </w:rPr>
+        <w:t xml:space="preserve">ine is different with human, </w:t>
+      </w:r>
+      <w:r>
+        <w:rPr>
+          <w:rFonts w:cs="Times New Roman"/>
+          <w:sz w:val="22"/>
+        </w:rPr>
+        <w:t>machine can calculate</w:t>
+      </w:r>
+      <w:r>
+        <w:rPr>
+          <w:rFonts w:cs="Times New Roman"/>
+          <w:sz w:val="22"/>
+        </w:rPr>
+        <w:t>s</w:t>
+      </w:r>
+      <w:r>
+        <w:rPr>
+          <w:rFonts w:cs="Times New Roman"/>
+          <w:sz w:val="22"/>
+        </w:rPr>
+        <w:t xml:space="preserve"> and shows the time in exactly time such as </w:t>
+      </w:r>
+      <w:r>
+        <w:rPr>
+          <w:rFonts w:cs="Times New Roman"/>
+          <w:i/>
+          <w:sz w:val="22"/>
+        </w:rPr>
+        <w:t>00:22:44:34</w:t>
+      </w:r>
+      <w:r>
+        <w:rPr>
+          <w:rFonts w:cs="Times New Roman"/>
+          <w:sz w:val="22"/>
+        </w:rPr>
+        <w:t xml:space="preserve"> (millisecond) but human could not do that. As a human, usually when we want to do activity in term of time we said on hour and minutes. An example is when </w:t>
+      </w:r>
+      <w:r>
+        <w:rPr>
+          <w:rFonts w:cs="Times New Roman"/>
+          <w:sz w:val="22"/>
+        </w:rPr>
+        <w:lastRenderedPageBreak/>
+        <w:t xml:space="preserve">we have agreement with someone, usually we </w:t>
+      </w:r>
+      <w:r>
+        <w:rPr>
+          <w:rFonts w:cs="Times New Roman"/>
+          <w:sz w:val="22"/>
+        </w:rPr>
+        <w:t>said “OK, we have meeting at 9.3</w:t>
+      </w:r>
+      <w:r>
+        <w:rPr>
+          <w:rFonts w:cs="Times New Roman"/>
+          <w:sz w:val="22"/>
+        </w:rPr>
+        <w:t>0 AM”</w:t>
+      </w:r>
+      <w:r>
+        <w:rPr>
+          <w:rFonts w:cs="Times New Roman"/>
+          <w:sz w:val="22"/>
+        </w:rPr>
+        <w:t>, we never said “OK, we have meeting at 09:30:00:00 (until millisecond)”</w:t>
+      </w:r>
+      <w:r>
+        <w:rPr>
+          <w:rFonts w:cs="Times New Roman"/>
+          <w:sz w:val="22"/>
+        </w:rPr>
+        <w:t>.</w:t>
+      </w:r>
+      <w:r>
+        <w:rPr>
+          <w:rFonts w:cs="Times New Roman"/>
+          <w:sz w:val="22"/>
+        </w:rPr>
+        <w:t xml:space="preserve"> In this research, we transform the time machine to human machine. We create the module to transform time machine to human machine in module Pre-processing III. </w:t>
+      </w:r>
+    </w:p>
+    <w:p/>
+    <w:p>
+      <w:pPr>
         <w:pStyle w:val="Heading3"/>
       </w:pPr>
-      <w:bookmarkStart w:id="30" w:name="_Toc415045243"/>
-      <w:r>
-        <w:t>Human and Machine Time</w:t>
+      <w:bookmarkStart w:id="30" w:name="_Toc415045244"/>
+      <w:r>
+        <w:t xml:space="preserve">List of the </w:t>
+      </w:r>
+      <w:r>
+        <w:t xml:space="preserve">Final </w:t>
+      </w:r>
+      <w:r>
+        <w:t>Features</w:t>
       </w:r>
       <w:bookmarkEnd w:id="30"/>
     </w:p>
@@ -21305,21 +22216,7 @@
           <w:rFonts w:cs="Times New Roman"/>
           <w:sz w:val="22"/>
         </w:rPr>
-        <w:t>Mach</w:t>
-      </w:r>
-      <w:r>
-        <w:rPr>
-          <w:rFonts w:cs="Times New Roman"/>
-          <w:sz w:val="22"/>
-        </w:rPr>
-        <w:t xml:space="preserve">ine is different with human, </w:t>
-      </w:r>
-      <w:r>
-        <w:rPr>
-          <w:rFonts w:cs="Times New Roman"/>
-          <w:sz w:val="22"/>
-        </w:rPr>
-        <w:t>machine can calculate</w:t>
+        <w:t>Figure 2.5 shows the result of features extraction from Pre-processing II module. We still have some problem</w:t>
       </w:r>
       <w:r>
         <w:rPr>
@@ -21333,99 +22230,7 @@
           <w:rFonts w:cs="Times New Roman"/>
           <w:sz w:val="22"/>
         </w:rPr>
-        <w:t xml:space="preserve"> and shows the time in exactly time such as </w:t>
-      </w:r>
-      <w:r>
-        <w:rPr>
-          <w:rFonts w:cs="Times New Roman"/>
-          <w:i/>
-          <w:sz w:val="22"/>
-        </w:rPr>
-        <w:t>00:22:44:34</w:t>
-      </w:r>
-      <w:r>
-        <w:rPr>
-          <w:rFonts w:cs="Times New Roman"/>
-          <w:sz w:val="22"/>
-        </w:rPr>
-        <w:t xml:space="preserve"> (millisecond) but human could not do that. As a human, usually when we want to do activity in term of time we said on hour and minutes. An example is when we have agreement with someone, usually we </w:t>
-      </w:r>
-      <w:r>
-        <w:rPr>
-          <w:rFonts w:cs="Times New Roman"/>
-          <w:sz w:val="22"/>
-        </w:rPr>
-        <w:t>said “OK, we have meeting at 9.3</w:t>
-      </w:r>
-      <w:r>
-        <w:rPr>
-          <w:rFonts w:cs="Times New Roman"/>
-          <w:sz w:val="22"/>
-        </w:rPr>
-        <w:t>0 AM”</w:t>
-      </w:r>
-      <w:r>
-        <w:rPr>
-          <w:rFonts w:cs="Times New Roman"/>
-          <w:sz w:val="22"/>
-        </w:rPr>
-        <w:t xml:space="preserve">, we </w:t>
-      </w:r>
-      <w:r>
-        <w:rPr>
-          <w:rFonts w:cs="Times New Roman"/>
-          <w:sz w:val="22"/>
-        </w:rPr>
-        <w:lastRenderedPageBreak/>
-        <w:t>never said “OK, we have meeting at 09:30:00:00 (until millisecond)”</w:t>
-      </w:r>
-      <w:r>
-        <w:rPr>
-          <w:rFonts w:cs="Times New Roman"/>
-          <w:sz w:val="22"/>
-        </w:rPr>
-        <w:t>.</w:t>
-      </w:r>
-      <w:r>
-        <w:rPr>
-          <w:rFonts w:cs="Times New Roman"/>
-          <w:sz w:val="22"/>
-        </w:rPr>
-        <w:t xml:space="preserve"> In this research, we transform the time machine to human machine. We create the module to transform time machine to human machine in module Pre-processing III. </w:t>
-      </w:r>
-    </w:p>
-    <w:p/>
-    <w:p>
-      <w:pPr>
-        <w:pStyle w:val="Heading3"/>
-      </w:pPr>
-      <w:bookmarkStart w:id="31" w:name="_Toc415045244"/>
-      <w:r>
-        <w:t xml:space="preserve">List of the </w:t>
-      </w:r>
-      <w:r>
-        <w:t xml:space="preserve">Final </w:t>
-      </w:r>
-      <w:r>
-        <w:t>Features</w:t>
-      </w:r>
-      <w:bookmarkEnd w:id="31"/>
-    </w:p>
-    <w:p>
-      <w:pPr>
-        <w:spacing w:line="420" w:lineRule="auto"/>
-        <w:ind w:firstLineChars="193" w:firstLine="425"/>
-        <w:rPr>
-          <w:rFonts w:cs="Times New Roman"/>
-          <w:sz w:val="22"/>
-        </w:rPr>
-      </w:pPr>
-      <w:r>
-        <w:rPr>
-          <w:rFonts w:cs="Times New Roman"/>
-          <w:sz w:val="22"/>
-        </w:rPr>
-        <w:t xml:space="preserve">Figure 2.5 shows the result of features extraction from Pre-processing II module. We still have some problem on that result. We create Pre-processing III module to make our dataset fit enough before applying behavior modeling module. </w:t>
+        <w:t xml:space="preserve"> on that result. We create Pre-processing III module to make our dataset fit enough before applying behavior modeling module. </w:t>
       </w:r>
       <w:r>
         <w:rPr>
@@ -21593,6 +22398,7 @@
         </w:rPr>
         <w:t>” that value filled by “</w:t>
       </w:r>
+      <w:proofErr w:type="spellStart"/>
       <w:r>
         <w:rPr>
           <w:rFonts w:cs="Times New Roman"/>
@@ -21616,6 +22422,7 @@
         </w:rPr>
         <w:t>little</w:t>
       </w:r>
+      <w:proofErr w:type="spellEnd"/>
       <w:r>
         <w:rPr>
           <w:rFonts w:cs="Times New Roman"/>
@@ -21769,15 +22576,8 @@
           <w:rFonts w:cs="Times New Roman"/>
           <w:sz w:val="22"/>
         </w:rPr>
-        <w:t xml:space="preserve">To determine the value 0.0005 is based on experience of plotting, we </w:t>
-      </w:r>
-      <w:r>
-        <w:rPr>
-          <w:rFonts w:cs="Times New Roman"/>
-          <w:sz w:val="22"/>
-        </w:rPr>
         <w:lastRenderedPageBreak/>
-        <w:t xml:space="preserve">have tried to plot those point and we decide to use that value to distinguish little and long movement. </w:t>
+        <w:t xml:space="preserve">To determine the value 0.0005 is based on experience of plotting, we have tried to plot those point and we decide to use that value to distinguish little and long movement. </w:t>
       </w:r>
     </w:p>
     <w:p>
@@ -21830,6 +22630,7 @@
         </w:rPr>
         <w:t>The value of battery status are: “</w:t>
       </w:r>
+      <w:proofErr w:type="spellStart"/>
       <w:r>
         <w:rPr>
           <w:rFonts w:cs="Times New Roman"/>
@@ -21853,6 +22654,7 @@
         </w:rPr>
         <w:t>discharging</w:t>
       </w:r>
+      <w:proofErr w:type="spellEnd"/>
       <w:r>
         <w:rPr>
           <w:rFonts w:cs="Times New Roman"/>
@@ -21978,6 +22780,7 @@
         </w:rPr>
         <w:t xml:space="preserve"> “</w:t>
       </w:r>
+      <w:proofErr w:type="gramStart"/>
       <w:r>
         <w:rPr>
           <w:rFonts w:cs="Times New Roman"/>
@@ -21986,6 +22789,7 @@
         </w:rPr>
         <w:t>none</w:t>
       </w:r>
+      <w:proofErr w:type="gramEnd"/>
       <w:r>
         <w:rPr>
           <w:rFonts w:cs="Times New Roman"/>
@@ -22228,7 +23032,7 @@
           <w:rFonts w:cs="Times New Roman"/>
           <w:sz w:val="22"/>
         </w:rPr>
-        <w:t xml:space="preserve">Removing values such as text length and duration from SMS log and call log, duration from running application probe, MAC and signal strength from nearby </w:t>
+        <w:t xml:space="preserve">Removing values such as text length and duration from SMS log and call log, </w:t>
       </w:r>
       <w:r>
         <w:rPr>
@@ -22236,7 +23040,7 @@
           <w:sz w:val="22"/>
         </w:rPr>
         <w:lastRenderedPageBreak/>
-        <w:t xml:space="preserve">Wi-Fi probe. The reason why we did not use these features because our purpose is to find the similarity of data pattern, the value of call duration, application usage duration will make the data </w:t>
+        <w:t xml:space="preserve">duration from running application probe, MAC and signal strength from nearby Wi-Fi probe. The reason why we did not use these features because our purpose is to find the similarity of data pattern, the value of call duration, application usage duration will make the data </w:t>
       </w:r>
       <w:r>
         <w:rPr>
@@ -22337,7 +23141,61 @@
           <w:i/>
           <w:sz w:val="22"/>
         </w:rPr>
-        <w:t>(“yyyy-mm-dd hh:mm”)</w:t>
+        <w:t>(“</w:t>
+      </w:r>
+      <w:proofErr w:type="spellStart"/>
+      <w:r>
+        <w:rPr>
+          <w:rFonts w:cs="Times New Roman"/>
+          <w:i/>
+          <w:sz w:val="22"/>
+        </w:rPr>
+        <w:t>yyyy</w:t>
+      </w:r>
+      <w:proofErr w:type="spellEnd"/>
+      <w:r>
+        <w:rPr>
+          <w:rFonts w:cs="Times New Roman"/>
+          <w:i/>
+          <w:sz w:val="22"/>
+        </w:rPr>
+        <w:t>-mm-</w:t>
+      </w:r>
+      <w:proofErr w:type="spellStart"/>
+      <w:r>
+        <w:rPr>
+          <w:rFonts w:cs="Times New Roman"/>
+          <w:i/>
+          <w:sz w:val="22"/>
+        </w:rPr>
+        <w:t>dd</w:t>
+      </w:r>
+      <w:proofErr w:type="spellEnd"/>
+      <w:r>
+        <w:rPr>
+          <w:rFonts w:cs="Times New Roman"/>
+          <w:i/>
+          <w:sz w:val="22"/>
+        </w:rPr>
+        <w:t xml:space="preserve"> </w:t>
+      </w:r>
+      <w:proofErr w:type="spellStart"/>
+      <w:r>
+        <w:rPr>
+          <w:rFonts w:cs="Times New Roman"/>
+          <w:i/>
+          <w:sz w:val="22"/>
+        </w:rPr>
+        <w:t>hh:mm</w:t>
+      </w:r>
+      <w:proofErr w:type="spellEnd"/>
+      <w:r>
+        <w:rPr>
+          <w:rFonts w:cs="Times New Roman"/>
+          <w:i/>
+          <w:sz w:val="22"/>
+        </w:rPr>
+        <w:t>”)</w:t>
       </w:r>
       <w:r>
         <w:rPr>
@@ -22359,14 +23217,66 @@
           <w:i/>
           <w:sz w:val="22"/>
         </w:rPr>
-        <w:t xml:space="preserve">activity, wifi, location, bluetooth, </w:t>
-      </w:r>
-      <w:r>
-        <w:rPr>
-          <w:rFonts w:cs="Times New Roman"/>
-          <w:sz w:val="22"/>
-        </w:rPr>
-        <w:t>and etc, Sensor value means the values of the sensors.</w:t>
+        <w:t xml:space="preserve">activity, </w:t>
+      </w:r>
+      <w:proofErr w:type="spellStart"/>
+      <w:r>
+        <w:rPr>
+          <w:rFonts w:cs="Times New Roman"/>
+          <w:i/>
+          <w:sz w:val="22"/>
+        </w:rPr>
+        <w:t>wifi</w:t>
+      </w:r>
+      <w:proofErr w:type="spellEnd"/>
+      <w:r>
+        <w:rPr>
+          <w:rFonts w:cs="Times New Roman"/>
+          <w:i/>
+          <w:sz w:val="22"/>
+        </w:rPr>
+        <w:t xml:space="preserve">, location, </w:t>
+      </w:r>
+      <w:proofErr w:type="spellStart"/>
+      <w:r>
+        <w:rPr>
+          <w:rFonts w:cs="Times New Roman"/>
+          <w:i/>
+          <w:sz w:val="22"/>
+        </w:rPr>
+        <w:t>bluetooth</w:t>
+      </w:r>
+      <w:proofErr w:type="spellEnd"/>
+      <w:r>
+        <w:rPr>
+          <w:rFonts w:cs="Times New Roman"/>
+          <w:i/>
+          <w:sz w:val="22"/>
+        </w:rPr>
+        <w:t xml:space="preserve">, </w:t>
+      </w:r>
+      <w:r>
+        <w:rPr>
+          <w:rFonts w:cs="Times New Roman"/>
+          <w:sz w:val="22"/>
+        </w:rPr>
+        <w:t xml:space="preserve">and </w:t>
+      </w:r>
+      <w:proofErr w:type="spellStart"/>
+      <w:r>
+        <w:rPr>
+          <w:rFonts w:cs="Times New Roman"/>
+          <w:sz w:val="22"/>
+        </w:rPr>
+        <w:t>etc</w:t>
+      </w:r>
+      <w:proofErr w:type="spellEnd"/>
+      <w:r>
+        <w:rPr>
+          <w:rFonts w:cs="Times New Roman"/>
+          <w:sz w:val="22"/>
+        </w:rPr>
+        <w:t>, Sensor value means the values of the sensors.</w:t>
       </w:r>
     </w:p>
     <w:p>
@@ -22399,7 +23309,7 @@
                     </pic:cNvPicPr>
                   </pic:nvPicPr>
                   <pic:blipFill>
-                    <a:blip r:embed="rId18">
+                    <a:blip r:embed="rId17">
                       <a:extLst>
                         <a:ext uri="{28A0092B-C50C-407E-A947-70E740481C1C}">
                           <a14:useLocalDpi xmlns:a14="http://schemas.microsoft.com/office/drawing/2010/main" val="0"/>
@@ -22439,7 +23349,7 @@
           <w:b/>
         </w:rPr>
       </w:pPr>
-      <w:bookmarkStart w:id="32" w:name="_Toc415045266"/>
+      <w:bookmarkStart w:id="31" w:name="_Toc415045266"/>
       <w:r>
         <w:rPr>
           <w:b/>
@@ -22526,7 +23436,7 @@
         </w:rPr>
         <w:t>Sample output of the features extraction in Pre-Processing III (Final Features).</w:t>
       </w:r>
-      <w:bookmarkEnd w:id="32"/>
+      <w:bookmarkEnd w:id="31"/>
     </w:p>
     <w:p>
       <w:pPr>
@@ -22536,14 +23446,14 @@
           <w:rFonts w:cs="Times New Roman"/>
         </w:rPr>
       </w:pPr>
-      <w:bookmarkStart w:id="33" w:name="_Toc415045245"/>
+      <w:bookmarkStart w:id="32" w:name="_Toc415045245"/>
       <w:r>
         <w:rPr>
           <w:rFonts w:cs="Times New Roman"/>
         </w:rPr>
         <w:t>HUMAN BEHAVIORS MODELING</w:t>
       </w:r>
-      <w:bookmarkEnd w:id="33"/>
+      <w:bookmarkEnd w:id="32"/>
     </w:p>
     <w:p>
       <w:pPr>
@@ -22734,7 +23644,7 @@
                                           </pic:cNvPicPr>
                                         </pic:nvPicPr>
                                         <pic:blipFill>
-                                          <a:blip r:embed="rId19">
+                                          <a:blip r:embed="rId18">
                                             <a:extLst>
                                               <a:ext uri="{28A0092B-C50C-407E-A947-70E740481C1C}">
                                                 <a14:useLocalDpi xmlns:a14="http://schemas.microsoft.com/office/drawing/2010/main" val="0"/>
@@ -22790,7 +23700,7 @@
                                           </pic:cNvPicPr>
                                         </pic:nvPicPr>
                                         <pic:blipFill>
-                                          <a:blip r:embed="rId20">
+                                          <a:blip r:embed="rId19">
                                             <a:extLst>
                                               <a:ext uri="{28A0092B-C50C-407E-A947-70E740481C1C}">
                                                 <a14:useLocalDpi xmlns:a14="http://schemas.microsoft.com/office/drawing/2010/main" val="0"/>
@@ -22832,7 +23742,7 @@
                                 <w:b/>
                               </w:rPr>
                             </w:pPr>
-                            <w:bookmarkStart w:id="34" w:name="_Toc415045267"/>
+                            <w:bookmarkStart w:id="33" w:name="_Toc415045267"/>
                             <w:r>
                               <w:rPr>
                                 <w:b/>
@@ -22922,7 +23832,7 @@
                             <w:r>
                               <w:t>Example data visualization from two of students in the same day for four days.</w:t>
                             </w:r>
-                            <w:bookmarkEnd w:id="34"/>
+                            <w:bookmarkEnd w:id="33"/>
                           </w:p>
                         </w:txbxContent>
                       </wps:txbx>
@@ -22971,7 +23881,7 @@
                                     </pic:cNvPicPr>
                                   </pic:nvPicPr>
                                   <pic:blipFill>
-                                    <a:blip r:embed="rId19">
+                                    <a:blip r:embed="rId18">
                                       <a:extLst>
                                         <a:ext uri="{28A0092B-C50C-407E-A947-70E740481C1C}">
                                           <a14:useLocalDpi xmlns:a14="http://schemas.microsoft.com/office/drawing/2010/main" val="0"/>
@@ -23027,7 +23937,7 @@
                                     </pic:cNvPicPr>
                                   </pic:nvPicPr>
                                   <pic:blipFill>
-                                    <a:blip r:embed="rId20">
+                                    <a:blip r:embed="rId19">
                                       <a:extLst>
                                         <a:ext uri="{28A0092B-C50C-407E-A947-70E740481C1C}">
                                           <a14:useLocalDpi xmlns:a14="http://schemas.microsoft.com/office/drawing/2010/main" val="0"/>
@@ -23069,7 +23979,7 @@
                           <w:b/>
                         </w:rPr>
                       </w:pPr>
-                      <w:bookmarkStart w:id="35" w:name="_Toc415045267"/>
+                      <w:bookmarkStart w:id="34" w:name="_Toc415045267"/>
                       <w:r>
                         <w:rPr>
                           <w:b/>
@@ -23159,7 +24069,7 @@
                       <w:r>
                         <w:t>Example data visualization from two of students in the same day for four days.</w:t>
                       </w:r>
-                      <w:bookmarkEnd w:id="35"/>
+                      <w:bookmarkEnd w:id="34"/>
                     </w:p>
                   </w:txbxContent>
                 </v:textbox>
@@ -23175,7 +24085,25 @@
           <w:sz w:val="22"/>
           <w:lang w:eastAsia="ko-KR"/>
         </w:rPr>
-        <w:t xml:space="preserve"> In thi</w:t>
+        <w:t xml:space="preserve"> </w:t>
+      </w:r>
+      <w:proofErr w:type="gramStart"/>
+      <w:r>
+        <w:rPr>
+          <w:rFonts w:cs="Times New Roman"/>
+          <w:sz w:val="22"/>
+          <w:lang w:eastAsia="ko-KR"/>
+        </w:rPr>
+        <w:t>In</w:t>
+      </w:r>
+      <w:proofErr w:type="gramEnd"/>
+      <w:r>
+        <w:rPr>
+          <w:rFonts w:cs="Times New Roman"/>
+          <w:sz w:val="22"/>
+          <w:lang w:eastAsia="ko-KR"/>
+        </w:rPr>
+        <w:t xml:space="preserve"> thi</w:t>
       </w:r>
       <w:r>
         <w:rPr>
@@ -23191,7 +24119,23 @@
           <w:sz w:val="22"/>
           <w:lang w:eastAsia="ko-KR"/>
         </w:rPr>
-        <w:t xml:space="preserve">our research background and the problem statement, and our proposed methods to achieved our goals. </w:t>
+        <w:t>our research background and the problem statement</w:t>
+      </w:r>
+      <w:r>
+        <w:rPr>
+          <w:rFonts w:cs="Times New Roman"/>
+          <w:sz w:val="22"/>
+          <w:lang w:eastAsia="ko-KR"/>
+        </w:rPr>
+        <w:t>s</w:t>
+      </w:r>
+      <w:r>
+        <w:rPr>
+          <w:rFonts w:cs="Times New Roman"/>
+          <w:sz w:val="22"/>
+          <w:lang w:eastAsia="ko-KR"/>
+        </w:rPr>
+        <w:t xml:space="preserve">, and our proposed methods to achieved our goals. </w:t>
       </w:r>
     </w:p>
     <w:p>
@@ -23208,7 +24152,7 @@
           <w:lang w:eastAsia="ko-KR"/>
         </w:rPr>
       </w:pPr>
-      <w:bookmarkStart w:id="36" w:name="_Toc415045246"/>
+      <w:bookmarkStart w:id="35" w:name="_Toc415045246"/>
       <w:r>
         <w:rPr>
           <w:lang w:eastAsia="ko-KR"/>
@@ -23221,7 +24165,7 @@
         </w:rPr>
         <w:t xml:space="preserve"> and Problem Statement</w:t>
       </w:r>
-      <w:bookmarkEnd w:id="36"/>
+      <w:bookmarkEnd w:id="35"/>
     </w:p>
     <w:p>
       <w:pPr>
@@ -24100,15 +25044,15 @@
           <w:sz w:val="22"/>
           <w:lang w:eastAsia="ko-KR"/>
         </w:rPr>
-        <w:t>we proposed our approach which is modeling human behavior</w:t>
-      </w:r>
-      <w:r>
-        <w:rPr>
-          <w:rFonts w:cs="Times New Roman"/>
-          <w:sz w:val="22"/>
-          <w:lang w:eastAsia="ko-KR"/>
-        </w:rPr>
-        <w:t xml:space="preserve"> based </w:t>
+        <w:t>we proposed approach which is modeling human behavior</w:t>
+      </w:r>
+      <w:r>
+        <w:rPr>
+          <w:rFonts w:cs="Times New Roman"/>
+          <w:sz w:val="22"/>
+          <w:lang w:eastAsia="ko-KR"/>
+        </w:rPr>
+        <w:t xml:space="preserve"> based on </w:t>
       </w:r>
       <w:r>
         <w:rPr>
@@ -24117,14 +25061,6 @@
           <w:lang w:eastAsia="ko-KR"/>
         </w:rPr>
         <w:lastRenderedPageBreak/>
-        <w:t xml:space="preserve">on </w:t>
-      </w:r>
-      <w:r>
-        <w:rPr>
-          <w:rFonts w:cs="Times New Roman"/>
-          <w:sz w:val="22"/>
-          <w:lang w:eastAsia="ko-KR"/>
-        </w:rPr>
         <w:t xml:space="preserve">user smartphone data log by </w:t>
       </w:r>
       <w:r>
@@ -24151,14 +25087,14 @@
           <w:lang w:eastAsia="ko-KR"/>
         </w:rPr>
       </w:pPr>
-      <w:bookmarkStart w:id="37" w:name="_Toc415045247"/>
+      <w:bookmarkStart w:id="36" w:name="_Toc415045247"/>
       <w:r>
         <w:rPr>
           <w:lang w:eastAsia="ko-KR"/>
         </w:rPr>
         <w:t>Proposed Methods</w:t>
       </w:r>
-      <w:bookmarkEnd w:id="37"/>
+      <w:bookmarkEnd w:id="36"/>
     </w:p>
     <w:p>
       <w:pPr>
@@ -24188,14 +25124,14 @@
           <w:lang w:eastAsia="ko-KR"/>
         </w:rPr>
       </w:pPr>
-      <w:bookmarkStart w:id="38" w:name="_Toc415045248"/>
+      <w:bookmarkStart w:id="37" w:name="_Toc415045248"/>
       <w:r>
         <w:rPr>
           <w:lang w:eastAsia="ko-KR"/>
         </w:rPr>
         <w:t>Overall architecture</w:t>
       </w:r>
-      <w:bookmarkEnd w:id="38"/>
+      <w:bookmarkEnd w:id="37"/>
     </w:p>
     <w:p>
       <w:pPr>
@@ -24231,7 +25167,7 @@
                     </pic:cNvPicPr>
                   </pic:nvPicPr>
                   <pic:blipFill>
-                    <a:blip r:embed="rId21">
+                    <a:blip r:embed="rId20">
                       <a:extLst>
                         <a:ext uri="{28A0092B-C50C-407E-A947-70E740481C1C}">
                           <a14:useLocalDpi xmlns:a14="http://schemas.microsoft.com/office/drawing/2010/main" val="0"/>
@@ -24272,7 +25208,7 @@
           <w:rFonts w:cs="Times New Roman"/>
         </w:rPr>
       </w:pPr>
-      <w:bookmarkStart w:id="39" w:name="_Toc415045268"/>
+      <w:bookmarkStart w:id="38" w:name="_Toc415045268"/>
       <w:r>
         <w:rPr>
           <w:b/>
@@ -24368,7 +25304,7 @@
       <w:r>
         <w:t xml:space="preserve"> 2 days)</w:t>
       </w:r>
-      <w:bookmarkEnd w:id="39"/>
+      <w:bookmarkEnd w:id="38"/>
     </w:p>
     <w:p>
       <w:pPr>
@@ -24498,7 +25434,23 @@
           <w:sz w:val="22"/>
           <w:lang w:eastAsia="ko-KR"/>
         </w:rPr>
-        <w:t xml:space="preserve"> window size is two and the first day start from Monday, so the windows are “Monday-Tuesday”, ”Wednesday-Thursday”, “Friday-Saturday”</w:t>
+        <w:t xml:space="preserve"> window size is two and the first day start from Monday, so the</w:t>
+      </w:r>
+      <w:r>
+        <w:rPr>
+          <w:rFonts w:cs="Times New Roman"/>
+          <w:sz w:val="22"/>
+          <w:lang w:eastAsia="ko-KR"/>
+        </w:rPr>
+        <w:t xml:space="preserve"> days in one </w:t>
+      </w:r>
+      <w:r>
+        <w:rPr>
+          <w:rFonts w:cs="Times New Roman"/>
+          <w:sz w:val="22"/>
+          <w:lang w:eastAsia="ko-KR"/>
+        </w:rPr>
+        <w:t>windows are “Monday-Tuesday”, ”Wednesday-Thursday”, “Friday-Saturday”</w:t>
       </w:r>
       <w:r>
         <w:rPr>
@@ -24675,6 +25627,7 @@
                                 <w:lang w:eastAsia="ko-KR"/>
                               </w:rPr>
                             </w:pPr>
+                            <w:proofErr w:type="gramStart"/>
                             <w:r>
                               <w:rPr>
                                 <w:rFonts w:ascii="Courier New" w:eastAsia="MS PGothic" w:hAnsi="Courier New" w:cs="Courier New"/>
@@ -24697,7 +25650,19 @@
                                 <w:szCs w:val="20"/>
                                 <w:lang w:eastAsia="ko-KR"/>
                               </w:rPr>
-                              <w:t xml:space="preserve"> : D, w</w:t>
+                              <w:t xml:space="preserve"> :</w:t>
+                            </w:r>
+                            <w:proofErr w:type="gramEnd"/>
+                            <w:r>
+                              <w:rPr>
+                                <w:rFonts w:ascii="Courier New" w:eastAsia="MS PGothic" w:hAnsi="Courier New" w:cs="Courier New"/>
+                                <w:color w:val="000000"/>
+                                <w:kern w:val="0"/>
+                                <w:sz w:val="20"/>
+                                <w:szCs w:val="20"/>
+                                <w:lang w:eastAsia="ko-KR"/>
+                              </w:rPr>
+                              <w:t xml:space="preserve"> D, w</w:t>
                             </w:r>
                           </w:p>
                           <w:p>
@@ -24713,6 +25678,7 @@
                                 <w:lang w:eastAsia="ko-KR"/>
                               </w:rPr>
                             </w:pPr>
+                            <w:proofErr w:type="gramStart"/>
                             <w:r>
                               <w:rPr>
                                 <w:rFonts w:ascii="Courier New" w:eastAsia="MS PGothic" w:hAnsi="Courier New" w:cs="Courier New"/>
@@ -24735,7 +25701,19 @@
                                 <w:szCs w:val="20"/>
                                 <w:lang w:eastAsia="ko-KR"/>
                               </w:rPr>
-                              <w:t xml:space="preserve"> : All Detected Group in a Window</w:t>
+                              <w:t xml:space="preserve"> :</w:t>
+                            </w:r>
+                            <w:proofErr w:type="gramEnd"/>
+                            <w:r>
+                              <w:rPr>
+                                <w:rFonts w:ascii="Courier New" w:eastAsia="MS PGothic" w:hAnsi="Courier New" w:cs="Courier New"/>
+                                <w:color w:val="000000"/>
+                                <w:kern w:val="0"/>
+                                <w:sz w:val="20"/>
+                                <w:szCs w:val="20"/>
+                                <w:lang w:eastAsia="ko-KR"/>
+                              </w:rPr>
+                              <w:t xml:space="preserve"> All Detected Group in a Window</w:t>
                             </w:r>
                           </w:p>
                           <w:p>
@@ -24751,6 +25729,8 @@
                                 <w:lang w:eastAsia="ko-KR"/>
                               </w:rPr>
                             </w:pPr>
+                            <w:proofErr w:type="spellStart"/>
+                            <w:proofErr w:type="gramStart"/>
                             <w:r>
                               <w:rPr>
                                 <w:rFonts w:ascii="Courier New" w:eastAsia="MS PGothic" w:hAnsi="Courier New" w:cs="Courier New"/>
@@ -24760,7 +25740,68 @@
                                 <w:szCs w:val="20"/>
                                 <w:lang w:eastAsia="ko-KR"/>
                               </w:rPr>
-                              <w:t>grpAll, grpTemp, grpPrevious&lt;- NULL</w:t>
+                              <w:t>grpAll</w:t>
+                            </w:r>
+                            <w:proofErr w:type="spellEnd"/>
+                            <w:proofErr w:type="gramEnd"/>
+                            <w:r>
+                              <w:rPr>
+                                <w:rFonts w:ascii="Courier New" w:eastAsia="MS PGothic" w:hAnsi="Courier New" w:cs="Courier New"/>
+                                <w:color w:val="000000"/>
+                                <w:kern w:val="0"/>
+                                <w:sz w:val="20"/>
+                                <w:szCs w:val="20"/>
+                                <w:lang w:eastAsia="ko-KR"/>
+                              </w:rPr>
+                              <w:t xml:space="preserve">, </w:t>
+                            </w:r>
+                            <w:proofErr w:type="spellStart"/>
+                            <w:r>
+                              <w:rPr>
+                                <w:rFonts w:ascii="Courier New" w:eastAsia="MS PGothic" w:hAnsi="Courier New" w:cs="Courier New"/>
+                                <w:color w:val="000000"/>
+                                <w:kern w:val="0"/>
+                                <w:sz w:val="20"/>
+                                <w:szCs w:val="20"/>
+                                <w:lang w:eastAsia="ko-KR"/>
+                              </w:rPr>
+                              <w:t>grpTemp</w:t>
+                            </w:r>
+                            <w:proofErr w:type="spellEnd"/>
+                            <w:r>
+                              <w:rPr>
+                                <w:rFonts w:ascii="Courier New" w:eastAsia="MS PGothic" w:hAnsi="Courier New" w:cs="Courier New"/>
+                                <w:color w:val="000000"/>
+                                <w:kern w:val="0"/>
+                                <w:sz w:val="20"/>
+                                <w:szCs w:val="20"/>
+                                <w:lang w:eastAsia="ko-KR"/>
+                              </w:rPr>
+                              <w:t xml:space="preserve">, </w:t>
+                            </w:r>
+                            <w:proofErr w:type="spellStart"/>
+                            <w:r>
+                              <w:rPr>
+                                <w:rFonts w:ascii="Courier New" w:eastAsia="MS PGothic" w:hAnsi="Courier New" w:cs="Courier New"/>
+                                <w:color w:val="000000"/>
+                                <w:kern w:val="0"/>
+                                <w:sz w:val="20"/>
+                                <w:szCs w:val="20"/>
+                                <w:lang w:eastAsia="ko-KR"/>
+                              </w:rPr>
+                              <w:t>grpPrevious</w:t>
+                            </w:r>
+                            <w:proofErr w:type="spellEnd"/>
+                            <w:r>
+                              <w:rPr>
+                                <w:rFonts w:ascii="Courier New" w:eastAsia="MS PGothic" w:hAnsi="Courier New" w:cs="Courier New"/>
+                                <w:color w:val="000000"/>
+                                <w:kern w:val="0"/>
+                                <w:sz w:val="20"/>
+                                <w:szCs w:val="20"/>
+                                <w:lang w:eastAsia="ko-KR"/>
+                              </w:rPr>
+                              <w:t>&lt;- NULL</w:t>
                             </w:r>
                           </w:p>
                           <w:p>
@@ -24776,6 +25817,8 @@
                                 <w:lang w:eastAsia="ko-KR"/>
                               </w:rPr>
                             </w:pPr>
+                            <w:proofErr w:type="spellStart"/>
+                            <w:proofErr w:type="gramStart"/>
                             <w:r>
                               <w:rPr>
                                 <w:rFonts w:ascii="Courier New" w:eastAsia="MS PGothic" w:hAnsi="Courier New" w:cs="Courier New"/>
@@ -24785,7 +25828,44 @@
                                 <w:szCs w:val="20"/>
                                 <w:lang w:eastAsia="ko-KR"/>
                               </w:rPr>
-                              <w:t>dataValue, dataValueNext &lt;- NULL</w:t>
+                              <w:t>dataValue</w:t>
+                            </w:r>
+                            <w:proofErr w:type="spellEnd"/>
+                            <w:proofErr w:type="gramEnd"/>
+                            <w:r>
+                              <w:rPr>
+                                <w:rFonts w:ascii="Courier New" w:eastAsia="MS PGothic" w:hAnsi="Courier New" w:cs="Courier New"/>
+                                <w:color w:val="000000"/>
+                                <w:kern w:val="0"/>
+                                <w:sz w:val="20"/>
+                                <w:szCs w:val="20"/>
+                                <w:lang w:eastAsia="ko-KR"/>
+                              </w:rPr>
+                              <w:t xml:space="preserve">, </w:t>
+                            </w:r>
+                            <w:proofErr w:type="spellStart"/>
+                            <w:r>
+                              <w:rPr>
+                                <w:rFonts w:ascii="Courier New" w:eastAsia="MS PGothic" w:hAnsi="Courier New" w:cs="Courier New"/>
+                                <w:color w:val="000000"/>
+                                <w:kern w:val="0"/>
+                                <w:sz w:val="20"/>
+                                <w:szCs w:val="20"/>
+                                <w:lang w:eastAsia="ko-KR"/>
+                              </w:rPr>
+                              <w:t>dataValueNext</w:t>
+                            </w:r>
+                            <w:proofErr w:type="spellEnd"/>
+                            <w:r>
+                              <w:rPr>
+                                <w:rFonts w:ascii="Courier New" w:eastAsia="MS PGothic" w:hAnsi="Courier New" w:cs="Courier New"/>
+                                <w:color w:val="000000"/>
+                                <w:kern w:val="0"/>
+                                <w:sz w:val="20"/>
+                                <w:szCs w:val="20"/>
+                                <w:lang w:eastAsia="ko-KR"/>
+                              </w:rPr>
+                              <w:t xml:space="preserve"> &lt;- NULL</w:t>
                             </w:r>
                           </w:p>
                           <w:p>
@@ -24801,6 +25881,7 @@
                                 <w:lang w:eastAsia="ko-KR"/>
                               </w:rPr>
                             </w:pPr>
+                            <w:proofErr w:type="gramStart"/>
                             <w:r>
                               <w:rPr>
                                 <w:rFonts w:ascii="Courier New" w:eastAsia="MS PGothic" w:hAnsi="Courier New" w:cs="Courier New"/>
@@ -24814,6 +25895,7 @@
                               </w:rPr>
                               <w:t>while</w:t>
                             </w:r>
+                            <w:proofErr w:type="gramEnd"/>
                             <w:r>
                               <w:rPr>
                                 <w:rFonts w:ascii="Courier New" w:eastAsia="MS PGothic" w:hAnsi="Courier New" w:cs="Courier New"/>
@@ -24876,6 +25958,8 @@
                                 <w:lang w:eastAsia="ko-KR"/>
                               </w:rPr>
                             </w:pPr>
+                            <w:proofErr w:type="spellStart"/>
+                            <w:proofErr w:type="gramStart"/>
                             <w:r>
                               <w:rPr>
                                 <w:rFonts w:ascii="Courier New" w:eastAsia="MS PGothic" w:hAnsi="Courier New" w:cs="Courier New"/>
@@ -24885,8 +25969,34 @@
                                 <w:szCs w:val="20"/>
                                 <w:lang w:eastAsia="ko-KR"/>
                               </w:rPr>
-                              <w:t>dataValue &lt;- D.current.day</w:t>
+                              <w:t>dataValue</w:t>
                             </w:r>
+                            <w:proofErr w:type="spellEnd"/>
+                            <w:proofErr w:type="gramEnd"/>
+                            <w:r>
+                              <w:rPr>
+                                <w:rFonts w:ascii="Courier New" w:eastAsia="MS PGothic" w:hAnsi="Courier New" w:cs="Courier New"/>
+                                <w:color w:val="000000"/>
+                                <w:kern w:val="0"/>
+                                <w:sz w:val="20"/>
+                                <w:szCs w:val="20"/>
+                                <w:lang w:eastAsia="ko-KR"/>
+                              </w:rPr>
+                              <w:t xml:space="preserve"> &lt;- </w:t>
+                            </w:r>
+                            <w:proofErr w:type="spellStart"/>
+                            <w:r>
+                              <w:rPr>
+                                <w:rFonts w:ascii="Courier New" w:eastAsia="MS PGothic" w:hAnsi="Courier New" w:cs="Courier New"/>
+                                <w:color w:val="000000"/>
+                                <w:kern w:val="0"/>
+                                <w:sz w:val="20"/>
+                                <w:szCs w:val="20"/>
+                                <w:lang w:eastAsia="ko-KR"/>
+                              </w:rPr>
+                              <w:t>D.current.day</w:t>
+                            </w:r>
+                            <w:proofErr w:type="spellEnd"/>
                           </w:p>
                           <w:p>
                             <w:pPr>
@@ -24902,6 +26012,8 @@
                                 <w:lang w:eastAsia="ko-KR"/>
                               </w:rPr>
                             </w:pPr>
+                            <w:proofErr w:type="spellStart"/>
+                            <w:proofErr w:type="gramStart"/>
                             <w:r>
                               <w:rPr>
                                 <w:rFonts w:ascii="Courier New" w:eastAsia="MS PGothic" w:hAnsi="Courier New" w:cs="Courier New"/>
@@ -24911,8 +26023,34 @@
                                 <w:szCs w:val="20"/>
                                 <w:lang w:eastAsia="ko-KR"/>
                               </w:rPr>
-                              <w:t>dataValueNext &lt;- D.next.day</w:t>
+                              <w:t>dataValueNext</w:t>
                             </w:r>
+                            <w:proofErr w:type="spellEnd"/>
+                            <w:proofErr w:type="gramEnd"/>
+                            <w:r>
+                              <w:rPr>
+                                <w:rFonts w:ascii="Courier New" w:eastAsia="MS PGothic" w:hAnsi="Courier New" w:cs="Courier New"/>
+                                <w:color w:val="000000"/>
+                                <w:kern w:val="0"/>
+                                <w:sz w:val="20"/>
+                                <w:szCs w:val="20"/>
+                                <w:lang w:eastAsia="ko-KR"/>
+                              </w:rPr>
+                              <w:t xml:space="preserve"> &lt;- </w:t>
+                            </w:r>
+                            <w:proofErr w:type="spellStart"/>
+                            <w:r>
+                              <w:rPr>
+                                <w:rFonts w:ascii="Courier New" w:eastAsia="MS PGothic" w:hAnsi="Courier New" w:cs="Courier New"/>
+                                <w:color w:val="000000"/>
+                                <w:kern w:val="0"/>
+                                <w:sz w:val="20"/>
+                                <w:szCs w:val="20"/>
+                                <w:lang w:eastAsia="ko-KR"/>
+                              </w:rPr>
+                              <w:t>D.next.day</w:t>
+                            </w:r>
+                            <w:proofErr w:type="spellEnd"/>
                           </w:p>
                           <w:p>
                             <w:pPr>
@@ -24928,6 +26066,8 @@
                                 <w:lang w:eastAsia="ko-KR"/>
                               </w:rPr>
                             </w:pPr>
+                            <w:proofErr w:type="spellStart"/>
+                            <w:proofErr w:type="gramStart"/>
                             <w:r>
                               <w:rPr>
                                 <w:rFonts w:ascii="Courier New" w:eastAsia="MS PGothic" w:hAnsi="Courier New" w:cs="Courier New"/>
@@ -24937,8 +26077,22 @@
                                 <w:szCs w:val="20"/>
                                 <w:lang w:eastAsia="ko-KR"/>
                               </w:rPr>
-                              <w:t xml:space="preserve">grpTemp &lt;- </w:t>
+                              <w:t>grpTemp</w:t>
                             </w:r>
+                            <w:proofErr w:type="spellEnd"/>
+                            <w:proofErr w:type="gramEnd"/>
+                            <w:r>
+                              <w:rPr>
+                                <w:rFonts w:ascii="Courier New" w:eastAsia="MS PGothic" w:hAnsi="Courier New" w:cs="Courier New"/>
+                                <w:color w:val="000000"/>
+                                <w:kern w:val="0"/>
+                                <w:sz w:val="20"/>
+                                <w:szCs w:val="20"/>
+                                <w:lang w:eastAsia="ko-KR"/>
+                              </w:rPr>
+                              <w:t xml:space="preserve"> &lt;- </w:t>
+                            </w:r>
+                            <w:proofErr w:type="spellStart"/>
                             <w:r>
                               <w:rPr>
                                 <w:rFonts w:ascii="Courier New" w:eastAsia="MS PGothic" w:hAnsi="Courier New" w:cs="Courier New"/>
@@ -24978,6 +26132,7 @@
                               </w:rPr>
                               <w:t>SimilarPatterns</w:t>
                             </w:r>
+                            <w:proofErr w:type="spellEnd"/>
                             <w:r>
                               <w:rPr>
                                 <w:rFonts w:ascii="Courier New" w:eastAsia="MS PGothic" w:hAnsi="Courier New" w:cs="Courier New"/>
@@ -24987,7 +26142,55 @@
                                 <w:szCs w:val="20"/>
                                 <w:lang w:eastAsia="ko-KR"/>
                               </w:rPr>
-                              <w:t>(dataValue, dataValueNext)</w:t>
+                              <w:t>(</w:t>
+                            </w:r>
+                            <w:proofErr w:type="spellStart"/>
+                            <w:r>
+                              <w:rPr>
+                                <w:rFonts w:ascii="Courier New" w:eastAsia="MS PGothic" w:hAnsi="Courier New" w:cs="Courier New"/>
+                                <w:color w:val="000000"/>
+                                <w:kern w:val="0"/>
+                                <w:sz w:val="20"/>
+                                <w:szCs w:val="20"/>
+                                <w:lang w:eastAsia="ko-KR"/>
+                              </w:rPr>
+                              <w:t>dataValue</w:t>
+                            </w:r>
+                            <w:proofErr w:type="spellEnd"/>
+                            <w:r>
+                              <w:rPr>
+                                <w:rFonts w:ascii="Courier New" w:eastAsia="MS PGothic" w:hAnsi="Courier New" w:cs="Courier New"/>
+                                <w:color w:val="000000"/>
+                                <w:kern w:val="0"/>
+                                <w:sz w:val="20"/>
+                                <w:szCs w:val="20"/>
+                                <w:lang w:eastAsia="ko-KR"/>
+                              </w:rPr>
+                              <w:t xml:space="preserve">, </w:t>
+                            </w:r>
+                            <w:proofErr w:type="spellStart"/>
+                            <w:r>
+                              <w:rPr>
+                                <w:rFonts w:ascii="Courier New" w:eastAsia="MS PGothic" w:hAnsi="Courier New" w:cs="Courier New"/>
+                                <w:color w:val="000000"/>
+                                <w:kern w:val="0"/>
+                                <w:sz w:val="20"/>
+                                <w:szCs w:val="20"/>
+                                <w:lang w:eastAsia="ko-KR"/>
+                              </w:rPr>
+                              <w:t>dataValueNext</w:t>
+                            </w:r>
+                            <w:proofErr w:type="spellEnd"/>
+                            <w:r>
+                              <w:rPr>
+                                <w:rFonts w:ascii="Courier New" w:eastAsia="MS PGothic" w:hAnsi="Courier New" w:cs="Courier New"/>
+                                <w:color w:val="000000"/>
+                                <w:kern w:val="0"/>
+                                <w:sz w:val="20"/>
+                                <w:szCs w:val="20"/>
+                                <w:lang w:eastAsia="ko-KR"/>
+                              </w:rPr>
+                              <w:t>)</w:t>
                             </w:r>
                           </w:p>
                           <w:p>
@@ -25004,6 +26207,7 @@
                                 <w:lang w:eastAsia="ko-KR"/>
                               </w:rPr>
                             </w:pPr>
+                            <w:proofErr w:type="gramStart"/>
                             <w:r>
                               <w:rPr>
                                 <w:rFonts w:ascii="Courier New" w:eastAsia="MS PGothic" w:hAnsi="Courier New" w:cs="Courier New"/>
@@ -25016,6 +26220,7 @@
                               </w:rPr>
                               <w:t>if</w:t>
                             </w:r>
+                            <w:proofErr w:type="gramEnd"/>
                             <w:r>
                               <w:rPr>
                                 <w:rFonts w:ascii="Courier New" w:eastAsia="MS PGothic" w:hAnsi="Courier New" w:cs="Courier New"/>
@@ -25040,6 +26245,7 @@
                               </w:rPr>
                               <w:t>(</w:t>
                             </w:r>
+                            <w:proofErr w:type="spellStart"/>
                             <w:r>
                               <w:rPr>
                                 <w:rFonts w:ascii="Courier New" w:eastAsia="MS PGothic" w:hAnsi="Courier New" w:cs="Courier New"/>
@@ -25051,6 +26257,7 @@
                               </w:rPr>
                               <w:t>grpTemp</w:t>
                             </w:r>
+                            <w:proofErr w:type="spellEnd"/>
                             <w:r>
                               <w:rPr>
                                 <w:rFonts w:ascii="Courier New" w:eastAsia="MS PGothic" w:hAnsi="Courier New" w:cs="Courier New"/>
@@ -25064,6 +26271,7 @@
                               </w:rPr>
                               <w:t xml:space="preserve"> in </w:t>
                             </w:r>
+                            <w:proofErr w:type="spellStart"/>
                             <w:r>
                               <w:rPr>
                                 <w:rFonts w:ascii="Courier New" w:eastAsia="MS PGothic" w:hAnsi="Courier New" w:cs="Courier New"/>
@@ -25075,6 +26283,7 @@
                               </w:rPr>
                               <w:t>grpPrevious</w:t>
                             </w:r>
+                            <w:proofErr w:type="spellEnd"/>
                             <w:r>
                               <w:rPr>
                                 <w:rFonts w:ascii="Courier New" w:eastAsia="MS PGothic" w:hAnsi="Courier New" w:cs="Courier New"/>
@@ -25124,7 +26333,32 @@
                                 <w:lang w:eastAsia="ko-KR"/>
                               </w:rPr>
                               <w:tab/>
-                              <w:t xml:space="preserve">grpNew &lt;- </w:t>
+                            </w:r>
+                            <w:proofErr w:type="spellStart"/>
+                            <w:proofErr w:type="gramStart"/>
+                            <w:r>
+                              <w:rPr>
+                                <w:rFonts w:ascii="Courier New" w:eastAsia="MS PGothic" w:hAnsi="Courier New" w:cs="Courier New"/>
+                                <w:color w:val="000000"/>
+                                <w:kern w:val="0"/>
+                                <w:sz w:val="20"/>
+                                <w:szCs w:val="20"/>
+                                <w:lang w:eastAsia="ko-KR"/>
+                              </w:rPr>
+                              <w:t>grpNew</w:t>
+                            </w:r>
+                            <w:proofErr w:type="spellEnd"/>
+                            <w:proofErr w:type="gramEnd"/>
+                            <w:r>
+                              <w:rPr>
+                                <w:rFonts w:ascii="Courier New" w:eastAsia="MS PGothic" w:hAnsi="Courier New" w:cs="Courier New"/>
+                                <w:color w:val="000000"/>
+                                <w:kern w:val="0"/>
+                                <w:sz w:val="20"/>
+                                <w:szCs w:val="20"/>
+                                <w:lang w:eastAsia="ko-KR"/>
+                              </w:rPr>
+                              <w:t xml:space="preserve"> &lt;- </w:t>
                             </w:r>
                             <w:r>
                               <w:rPr>
@@ -25148,7 +26382,55 @@
                                 <w:szCs w:val="20"/>
                                 <w:lang w:eastAsia="ko-KR"/>
                               </w:rPr>
-                              <w:t>(grpPrevious, grpTemp)</w:t>
+                              <w:t>(</w:t>
+                            </w:r>
+                            <w:proofErr w:type="spellStart"/>
+                            <w:r>
+                              <w:rPr>
+                                <w:rFonts w:ascii="Courier New" w:eastAsia="MS PGothic" w:hAnsi="Courier New" w:cs="Courier New"/>
+                                <w:color w:val="000000"/>
+                                <w:kern w:val="0"/>
+                                <w:sz w:val="20"/>
+                                <w:szCs w:val="20"/>
+                                <w:lang w:eastAsia="ko-KR"/>
+                              </w:rPr>
+                              <w:t>grpPrevious</w:t>
+                            </w:r>
+                            <w:proofErr w:type="spellEnd"/>
+                            <w:r>
+                              <w:rPr>
+                                <w:rFonts w:ascii="Courier New" w:eastAsia="MS PGothic" w:hAnsi="Courier New" w:cs="Courier New"/>
+                                <w:color w:val="000000"/>
+                                <w:kern w:val="0"/>
+                                <w:sz w:val="20"/>
+                                <w:szCs w:val="20"/>
+                                <w:lang w:eastAsia="ko-KR"/>
+                              </w:rPr>
+                              <w:t xml:space="preserve">, </w:t>
+                            </w:r>
+                            <w:proofErr w:type="spellStart"/>
+                            <w:r>
+                              <w:rPr>
+                                <w:rFonts w:ascii="Courier New" w:eastAsia="MS PGothic" w:hAnsi="Courier New" w:cs="Courier New"/>
+                                <w:color w:val="000000"/>
+                                <w:kern w:val="0"/>
+                                <w:sz w:val="20"/>
+                                <w:szCs w:val="20"/>
+                                <w:lang w:eastAsia="ko-KR"/>
+                              </w:rPr>
+                              <w:t>grpTemp</w:t>
+                            </w:r>
+                            <w:proofErr w:type="spellEnd"/>
+                            <w:r>
+                              <w:rPr>
+                                <w:rFonts w:ascii="Courier New" w:eastAsia="MS PGothic" w:hAnsi="Courier New" w:cs="Courier New"/>
+                                <w:color w:val="000000"/>
+                                <w:kern w:val="0"/>
+                                <w:sz w:val="20"/>
+                                <w:szCs w:val="20"/>
+                                <w:lang w:eastAsia="ko-KR"/>
+                              </w:rPr>
+                              <w:t>)</w:t>
                             </w:r>
                           </w:p>
                           <w:p>
@@ -25175,8 +26457,22 @@
                                 <w:lang w:eastAsia="ko-KR"/>
                               </w:rPr>
                               <w:tab/>
+                            </w:r>
+                            <w:proofErr w:type="spellStart"/>
+                            <w:proofErr w:type="gramStart"/>
+                            <w:r>
+                              <w:rPr>
+                                <w:rFonts w:ascii="Courier New" w:eastAsia="MS PGothic" w:hAnsi="Courier New" w:cs="Courier New"/>
+                                <w:color w:val="000000"/>
+                                <w:kern w:val="0"/>
+                                <w:sz w:val="20"/>
+                                <w:szCs w:val="20"/>
+                                <w:lang w:eastAsia="ko-KR"/>
+                              </w:rPr>
                               <w:t>grpAll</w:t>
                             </w:r>
+                            <w:proofErr w:type="spellEnd"/>
+                            <w:proofErr w:type="gramEnd"/>
                             <w:r>
                               <w:rPr>
                                 <w:rFonts w:ascii="Courier New" w:eastAsia="MS PGothic" w:hAnsi="Courier New" w:cs="Courier New"/>
@@ -25199,7 +26495,31 @@
                                 <w:szCs w:val="20"/>
                                 <w:lang w:eastAsia="ko-KR"/>
                               </w:rPr>
-                              <w:t>(grpNew)</w:t>
+                              <w:t>(</w:t>
+                            </w:r>
+                            <w:proofErr w:type="spellStart"/>
+                            <w:r>
+                              <w:rPr>
+                                <w:rFonts w:ascii="Courier New" w:eastAsia="MS PGothic" w:hAnsi="Courier New" w:cs="Courier New"/>
+                                <w:color w:val="000000"/>
+                                <w:kern w:val="0"/>
+                                <w:sz w:val="20"/>
+                                <w:szCs w:val="20"/>
+                                <w:lang w:eastAsia="ko-KR"/>
+                              </w:rPr>
+                              <w:t>grpNew</w:t>
+                            </w:r>
+                            <w:proofErr w:type="spellEnd"/>
+                            <w:r>
+                              <w:rPr>
+                                <w:rFonts w:ascii="Courier New" w:eastAsia="MS PGothic" w:hAnsi="Courier New" w:cs="Courier New"/>
+                                <w:color w:val="000000"/>
+                                <w:kern w:val="0"/>
+                                <w:sz w:val="20"/>
+                                <w:szCs w:val="20"/>
+                                <w:lang w:eastAsia="ko-KR"/>
+                              </w:rPr>
+                              <w:t>)</w:t>
                             </w:r>
                           </w:p>
                           <w:p>
@@ -25217,6 +26537,7 @@
                                 <w:lang w:eastAsia="ko-KR"/>
                               </w:rPr>
                             </w:pPr>
+                            <w:proofErr w:type="gramStart"/>
                             <w:r>
                               <w:rPr>
                                 <w:rFonts w:ascii="Courier New" w:eastAsia="MS PGothic" w:hAnsi="Courier New" w:cs="Courier New"/>
@@ -25229,6 +26550,7 @@
                               </w:rPr>
                               <w:t>else</w:t>
                             </w:r>
+                            <w:proofErr w:type="gramEnd"/>
                           </w:p>
                           <w:p>
                             <w:pPr>
@@ -25254,8 +26576,22 @@
                                 <w:lang w:eastAsia="ko-KR"/>
                               </w:rPr>
                               <w:tab/>
+                            </w:r>
+                            <w:proofErr w:type="spellStart"/>
+                            <w:proofErr w:type="gramStart"/>
+                            <w:r>
+                              <w:rPr>
+                                <w:rFonts w:ascii="Courier New" w:eastAsia="MS PGothic" w:hAnsi="Courier New" w:cs="Courier New"/>
+                                <w:color w:val="000000"/>
+                                <w:kern w:val="0"/>
+                                <w:sz w:val="20"/>
+                                <w:szCs w:val="20"/>
+                                <w:lang w:eastAsia="ko-KR"/>
+                              </w:rPr>
                               <w:t>grpAll</w:t>
                             </w:r>
+                            <w:proofErr w:type="spellEnd"/>
+                            <w:proofErr w:type="gramEnd"/>
                             <w:r>
                               <w:rPr>
                                 <w:rFonts w:ascii="Courier New" w:eastAsia="MS PGothic" w:hAnsi="Courier New" w:cs="Courier New"/>
@@ -25278,7 +26614,31 @@
                                 <w:szCs w:val="20"/>
                                 <w:lang w:eastAsia="ko-KR"/>
                               </w:rPr>
-                              <w:t xml:space="preserve">(grpTemp) </w:t>
+                              <w:t>(</w:t>
+                            </w:r>
+                            <w:proofErr w:type="spellStart"/>
+                            <w:r>
+                              <w:rPr>
+                                <w:rFonts w:ascii="Courier New" w:eastAsia="MS PGothic" w:hAnsi="Courier New" w:cs="Courier New"/>
+                                <w:color w:val="000000"/>
+                                <w:kern w:val="0"/>
+                                <w:sz w:val="20"/>
+                                <w:szCs w:val="20"/>
+                                <w:lang w:eastAsia="ko-KR"/>
+                              </w:rPr>
+                              <w:t>grpTemp</w:t>
+                            </w:r>
+                            <w:proofErr w:type="spellEnd"/>
+                            <w:r>
+                              <w:rPr>
+                                <w:rFonts w:ascii="Courier New" w:eastAsia="MS PGothic" w:hAnsi="Courier New" w:cs="Courier New"/>
+                                <w:color w:val="000000"/>
+                                <w:kern w:val="0"/>
+                                <w:sz w:val="20"/>
+                                <w:szCs w:val="20"/>
+                                <w:lang w:eastAsia="ko-KR"/>
+                              </w:rPr>
+                              <w:t xml:space="preserve">) </w:t>
                             </w:r>
                           </w:p>
                           <w:p>
@@ -25367,6 +26727,7 @@
                           <w:lang w:eastAsia="ko-KR"/>
                         </w:rPr>
                       </w:pPr>
+                      <w:proofErr w:type="gramStart"/>
                       <w:r>
                         <w:rPr>
                           <w:rFonts w:ascii="Courier New" w:eastAsia="MS PGothic" w:hAnsi="Courier New" w:cs="Courier New"/>
@@ -25389,7 +26750,19 @@
                           <w:szCs w:val="20"/>
                           <w:lang w:eastAsia="ko-KR"/>
                         </w:rPr>
-                        <w:t xml:space="preserve"> : D, w</w:t>
+                        <w:t xml:space="preserve"> :</w:t>
+                      </w:r>
+                      <w:proofErr w:type="gramEnd"/>
+                      <w:r>
+                        <w:rPr>
+                          <w:rFonts w:ascii="Courier New" w:eastAsia="MS PGothic" w:hAnsi="Courier New" w:cs="Courier New"/>
+                          <w:color w:val="000000"/>
+                          <w:kern w:val="0"/>
+                          <w:sz w:val="20"/>
+                          <w:szCs w:val="20"/>
+                          <w:lang w:eastAsia="ko-KR"/>
+                        </w:rPr>
+                        <w:t xml:space="preserve"> D, w</w:t>
                       </w:r>
                     </w:p>
                     <w:p>
@@ -25405,6 +26778,7 @@
                           <w:lang w:eastAsia="ko-KR"/>
                         </w:rPr>
                       </w:pPr>
+                      <w:proofErr w:type="gramStart"/>
                       <w:r>
                         <w:rPr>
                           <w:rFonts w:ascii="Courier New" w:eastAsia="MS PGothic" w:hAnsi="Courier New" w:cs="Courier New"/>
@@ -25427,7 +26801,19 @@
                           <w:szCs w:val="20"/>
                           <w:lang w:eastAsia="ko-KR"/>
                         </w:rPr>
-                        <w:t xml:space="preserve"> : All Detected Group in a Window</w:t>
+                        <w:t xml:space="preserve"> :</w:t>
+                      </w:r>
+                      <w:proofErr w:type="gramEnd"/>
+                      <w:r>
+                        <w:rPr>
+                          <w:rFonts w:ascii="Courier New" w:eastAsia="MS PGothic" w:hAnsi="Courier New" w:cs="Courier New"/>
+                          <w:color w:val="000000"/>
+                          <w:kern w:val="0"/>
+                          <w:sz w:val="20"/>
+                          <w:szCs w:val="20"/>
+                          <w:lang w:eastAsia="ko-KR"/>
+                        </w:rPr>
+                        <w:t xml:space="preserve"> All Detected Group in a Window</w:t>
                       </w:r>
                     </w:p>
                     <w:p>
@@ -25443,6 +26829,8 @@
                           <w:lang w:eastAsia="ko-KR"/>
                         </w:rPr>
                       </w:pPr>
+                      <w:proofErr w:type="spellStart"/>
+                      <w:proofErr w:type="gramStart"/>
                       <w:r>
                         <w:rPr>
                           <w:rFonts w:ascii="Courier New" w:eastAsia="MS PGothic" w:hAnsi="Courier New" w:cs="Courier New"/>
@@ -25452,7 +26840,68 @@
                           <w:szCs w:val="20"/>
                           <w:lang w:eastAsia="ko-KR"/>
                         </w:rPr>
-                        <w:t>grpAll, grpTemp, grpPrevious&lt;- NULL</w:t>
+                        <w:t>grpAll</w:t>
+                      </w:r>
+                      <w:proofErr w:type="spellEnd"/>
+                      <w:proofErr w:type="gramEnd"/>
+                      <w:r>
+                        <w:rPr>
+                          <w:rFonts w:ascii="Courier New" w:eastAsia="MS PGothic" w:hAnsi="Courier New" w:cs="Courier New"/>
+                          <w:color w:val="000000"/>
+                          <w:kern w:val="0"/>
+                          <w:sz w:val="20"/>
+                          <w:szCs w:val="20"/>
+                          <w:lang w:eastAsia="ko-KR"/>
+                        </w:rPr>
+                        <w:t xml:space="preserve">, </w:t>
+                      </w:r>
+                      <w:proofErr w:type="spellStart"/>
+                      <w:r>
+                        <w:rPr>
+                          <w:rFonts w:ascii="Courier New" w:eastAsia="MS PGothic" w:hAnsi="Courier New" w:cs="Courier New"/>
+                          <w:color w:val="000000"/>
+                          <w:kern w:val="0"/>
+                          <w:sz w:val="20"/>
+                          <w:szCs w:val="20"/>
+                          <w:lang w:eastAsia="ko-KR"/>
+                        </w:rPr>
+                        <w:t>grpTemp</w:t>
+                      </w:r>
+                      <w:proofErr w:type="spellEnd"/>
+                      <w:r>
+                        <w:rPr>
+                          <w:rFonts w:ascii="Courier New" w:eastAsia="MS PGothic" w:hAnsi="Courier New" w:cs="Courier New"/>
+                          <w:color w:val="000000"/>
+                          <w:kern w:val="0"/>
+                          <w:sz w:val="20"/>
+                          <w:szCs w:val="20"/>
+                          <w:lang w:eastAsia="ko-KR"/>
+                        </w:rPr>
+                        <w:t xml:space="preserve">, </w:t>
+                      </w:r>
+                      <w:proofErr w:type="spellStart"/>
+                      <w:r>
+                        <w:rPr>
+                          <w:rFonts w:ascii="Courier New" w:eastAsia="MS PGothic" w:hAnsi="Courier New" w:cs="Courier New"/>
+                          <w:color w:val="000000"/>
+                          <w:kern w:val="0"/>
+                          <w:sz w:val="20"/>
+                          <w:szCs w:val="20"/>
+                          <w:lang w:eastAsia="ko-KR"/>
+                        </w:rPr>
+                        <w:t>grpPrevious</w:t>
+                      </w:r>
+                      <w:proofErr w:type="spellEnd"/>
+                      <w:r>
+                        <w:rPr>
+                          <w:rFonts w:ascii="Courier New" w:eastAsia="MS PGothic" w:hAnsi="Courier New" w:cs="Courier New"/>
+                          <w:color w:val="000000"/>
+                          <w:kern w:val="0"/>
+                          <w:sz w:val="20"/>
+                          <w:szCs w:val="20"/>
+                          <w:lang w:eastAsia="ko-KR"/>
+                        </w:rPr>
+                        <w:t>&lt;- NULL</w:t>
                       </w:r>
                     </w:p>
                     <w:p>
@@ -25468,6 +26917,8 @@
                           <w:lang w:eastAsia="ko-KR"/>
                         </w:rPr>
                       </w:pPr>
+                      <w:proofErr w:type="spellStart"/>
+                      <w:proofErr w:type="gramStart"/>
                       <w:r>
                         <w:rPr>
                           <w:rFonts w:ascii="Courier New" w:eastAsia="MS PGothic" w:hAnsi="Courier New" w:cs="Courier New"/>
@@ -25477,7 +26928,44 @@
                           <w:szCs w:val="20"/>
                           <w:lang w:eastAsia="ko-KR"/>
                         </w:rPr>
-                        <w:t>dataValue, dataValueNext &lt;- NULL</w:t>
+                        <w:t>dataValue</w:t>
+                      </w:r>
+                      <w:proofErr w:type="spellEnd"/>
+                      <w:proofErr w:type="gramEnd"/>
+                      <w:r>
+                        <w:rPr>
+                          <w:rFonts w:ascii="Courier New" w:eastAsia="MS PGothic" w:hAnsi="Courier New" w:cs="Courier New"/>
+                          <w:color w:val="000000"/>
+                          <w:kern w:val="0"/>
+                          <w:sz w:val="20"/>
+                          <w:szCs w:val="20"/>
+                          <w:lang w:eastAsia="ko-KR"/>
+                        </w:rPr>
+                        <w:t xml:space="preserve">, </w:t>
+                      </w:r>
+                      <w:proofErr w:type="spellStart"/>
+                      <w:r>
+                        <w:rPr>
+                          <w:rFonts w:ascii="Courier New" w:eastAsia="MS PGothic" w:hAnsi="Courier New" w:cs="Courier New"/>
+                          <w:color w:val="000000"/>
+                          <w:kern w:val="0"/>
+                          <w:sz w:val="20"/>
+                          <w:szCs w:val="20"/>
+                          <w:lang w:eastAsia="ko-KR"/>
+                        </w:rPr>
+                        <w:t>dataValueNext</w:t>
+                      </w:r>
+                      <w:proofErr w:type="spellEnd"/>
+                      <w:r>
+                        <w:rPr>
+                          <w:rFonts w:ascii="Courier New" w:eastAsia="MS PGothic" w:hAnsi="Courier New" w:cs="Courier New"/>
+                          <w:color w:val="000000"/>
+                          <w:kern w:val="0"/>
+                          <w:sz w:val="20"/>
+                          <w:szCs w:val="20"/>
+                          <w:lang w:eastAsia="ko-KR"/>
+                        </w:rPr>
+                        <w:t xml:space="preserve"> &lt;- NULL</w:t>
                       </w:r>
                     </w:p>
                     <w:p>
@@ -25493,6 +26981,7 @@
                           <w:lang w:eastAsia="ko-KR"/>
                         </w:rPr>
                       </w:pPr>
+                      <w:proofErr w:type="gramStart"/>
                       <w:r>
                         <w:rPr>
                           <w:rFonts w:ascii="Courier New" w:eastAsia="MS PGothic" w:hAnsi="Courier New" w:cs="Courier New"/>
@@ -25506,6 +26995,7 @@
                         </w:rPr>
                         <w:t>while</w:t>
                       </w:r>
+                      <w:proofErr w:type="gramEnd"/>
                       <w:r>
                         <w:rPr>
                           <w:rFonts w:ascii="Courier New" w:eastAsia="MS PGothic" w:hAnsi="Courier New" w:cs="Courier New"/>
@@ -25568,6 +27058,8 @@
                           <w:lang w:eastAsia="ko-KR"/>
                         </w:rPr>
                       </w:pPr>
+                      <w:proofErr w:type="spellStart"/>
+                      <w:proofErr w:type="gramStart"/>
                       <w:r>
                         <w:rPr>
                           <w:rFonts w:ascii="Courier New" w:eastAsia="MS PGothic" w:hAnsi="Courier New" w:cs="Courier New"/>
@@ -25577,8 +27069,34 @@
                           <w:szCs w:val="20"/>
                           <w:lang w:eastAsia="ko-KR"/>
                         </w:rPr>
-                        <w:t>dataValue &lt;- D.current.day</w:t>
+                        <w:t>dataValue</w:t>
                       </w:r>
+                      <w:proofErr w:type="spellEnd"/>
+                      <w:proofErr w:type="gramEnd"/>
+                      <w:r>
+                        <w:rPr>
+                          <w:rFonts w:ascii="Courier New" w:eastAsia="MS PGothic" w:hAnsi="Courier New" w:cs="Courier New"/>
+                          <w:color w:val="000000"/>
+                          <w:kern w:val="0"/>
+                          <w:sz w:val="20"/>
+                          <w:szCs w:val="20"/>
+                          <w:lang w:eastAsia="ko-KR"/>
+                        </w:rPr>
+                        <w:t xml:space="preserve"> &lt;- </w:t>
+                      </w:r>
+                      <w:proofErr w:type="spellStart"/>
+                      <w:r>
+                        <w:rPr>
+                          <w:rFonts w:ascii="Courier New" w:eastAsia="MS PGothic" w:hAnsi="Courier New" w:cs="Courier New"/>
+                          <w:color w:val="000000"/>
+                          <w:kern w:val="0"/>
+                          <w:sz w:val="20"/>
+                          <w:szCs w:val="20"/>
+                          <w:lang w:eastAsia="ko-KR"/>
+                        </w:rPr>
+                        <w:t>D.current.day</w:t>
+                      </w:r>
+                      <w:proofErr w:type="spellEnd"/>
                     </w:p>
                     <w:p>
                       <w:pPr>
@@ -25594,6 +27112,8 @@
                           <w:lang w:eastAsia="ko-KR"/>
                         </w:rPr>
                       </w:pPr>
+                      <w:proofErr w:type="spellStart"/>
+                      <w:proofErr w:type="gramStart"/>
                       <w:r>
                         <w:rPr>
                           <w:rFonts w:ascii="Courier New" w:eastAsia="MS PGothic" w:hAnsi="Courier New" w:cs="Courier New"/>
@@ -25603,8 +27123,34 @@
                           <w:szCs w:val="20"/>
                           <w:lang w:eastAsia="ko-KR"/>
                         </w:rPr>
-                        <w:t>dataValueNext &lt;- D.next.day</w:t>
+                        <w:t>dataValueNext</w:t>
                       </w:r>
+                      <w:proofErr w:type="spellEnd"/>
+                      <w:proofErr w:type="gramEnd"/>
+                      <w:r>
+                        <w:rPr>
+                          <w:rFonts w:ascii="Courier New" w:eastAsia="MS PGothic" w:hAnsi="Courier New" w:cs="Courier New"/>
+                          <w:color w:val="000000"/>
+                          <w:kern w:val="0"/>
+                          <w:sz w:val="20"/>
+                          <w:szCs w:val="20"/>
+                          <w:lang w:eastAsia="ko-KR"/>
+                        </w:rPr>
+                        <w:t xml:space="preserve"> &lt;- </w:t>
+                      </w:r>
+                      <w:proofErr w:type="spellStart"/>
+                      <w:r>
+                        <w:rPr>
+                          <w:rFonts w:ascii="Courier New" w:eastAsia="MS PGothic" w:hAnsi="Courier New" w:cs="Courier New"/>
+                          <w:color w:val="000000"/>
+                          <w:kern w:val="0"/>
+                          <w:sz w:val="20"/>
+                          <w:szCs w:val="20"/>
+                          <w:lang w:eastAsia="ko-KR"/>
+                        </w:rPr>
+                        <w:t>D.next.day</w:t>
+                      </w:r>
+                      <w:proofErr w:type="spellEnd"/>
                     </w:p>
                     <w:p>
                       <w:pPr>
@@ -25620,6 +27166,8 @@
                           <w:lang w:eastAsia="ko-KR"/>
                         </w:rPr>
                       </w:pPr>
+                      <w:proofErr w:type="spellStart"/>
+                      <w:proofErr w:type="gramStart"/>
                       <w:r>
                         <w:rPr>
                           <w:rFonts w:ascii="Courier New" w:eastAsia="MS PGothic" w:hAnsi="Courier New" w:cs="Courier New"/>
@@ -25629,8 +27177,22 @@
                           <w:szCs w:val="20"/>
                           <w:lang w:eastAsia="ko-KR"/>
                         </w:rPr>
-                        <w:t xml:space="preserve">grpTemp &lt;- </w:t>
+                        <w:t>grpTemp</w:t>
                       </w:r>
+                      <w:proofErr w:type="spellEnd"/>
+                      <w:proofErr w:type="gramEnd"/>
+                      <w:r>
+                        <w:rPr>
+                          <w:rFonts w:ascii="Courier New" w:eastAsia="MS PGothic" w:hAnsi="Courier New" w:cs="Courier New"/>
+                          <w:color w:val="000000"/>
+                          <w:kern w:val="0"/>
+                          <w:sz w:val="20"/>
+                          <w:szCs w:val="20"/>
+                          <w:lang w:eastAsia="ko-KR"/>
+                        </w:rPr>
+                        <w:t xml:space="preserve"> &lt;- </w:t>
+                      </w:r>
+                      <w:proofErr w:type="spellStart"/>
                       <w:r>
                         <w:rPr>
                           <w:rFonts w:ascii="Courier New" w:eastAsia="MS PGothic" w:hAnsi="Courier New" w:cs="Courier New"/>
@@ -25670,6 +27232,7 @@
                         </w:rPr>
                         <w:t>SimilarPatterns</w:t>
                       </w:r>
+                      <w:proofErr w:type="spellEnd"/>
                       <w:r>
                         <w:rPr>
                           <w:rFonts w:ascii="Courier New" w:eastAsia="MS PGothic" w:hAnsi="Courier New" w:cs="Courier New"/>
@@ -25679,7 +27242,55 @@
                           <w:szCs w:val="20"/>
                           <w:lang w:eastAsia="ko-KR"/>
                         </w:rPr>
-                        <w:t>(dataValue, dataValueNext)</w:t>
+                        <w:t>(</w:t>
+                      </w:r>
+                      <w:proofErr w:type="spellStart"/>
+                      <w:r>
+                        <w:rPr>
+                          <w:rFonts w:ascii="Courier New" w:eastAsia="MS PGothic" w:hAnsi="Courier New" w:cs="Courier New"/>
+                          <w:color w:val="000000"/>
+                          <w:kern w:val="0"/>
+                          <w:sz w:val="20"/>
+                          <w:szCs w:val="20"/>
+                          <w:lang w:eastAsia="ko-KR"/>
+                        </w:rPr>
+                        <w:t>dataValue</w:t>
+                      </w:r>
+                      <w:proofErr w:type="spellEnd"/>
+                      <w:r>
+                        <w:rPr>
+                          <w:rFonts w:ascii="Courier New" w:eastAsia="MS PGothic" w:hAnsi="Courier New" w:cs="Courier New"/>
+                          <w:color w:val="000000"/>
+                          <w:kern w:val="0"/>
+                          <w:sz w:val="20"/>
+                          <w:szCs w:val="20"/>
+                          <w:lang w:eastAsia="ko-KR"/>
+                        </w:rPr>
+                        <w:t xml:space="preserve">, </w:t>
+                      </w:r>
+                      <w:proofErr w:type="spellStart"/>
+                      <w:r>
+                        <w:rPr>
+                          <w:rFonts w:ascii="Courier New" w:eastAsia="MS PGothic" w:hAnsi="Courier New" w:cs="Courier New"/>
+                          <w:color w:val="000000"/>
+                          <w:kern w:val="0"/>
+                          <w:sz w:val="20"/>
+                          <w:szCs w:val="20"/>
+                          <w:lang w:eastAsia="ko-KR"/>
+                        </w:rPr>
+                        <w:t>dataValueNext</w:t>
+                      </w:r>
+                      <w:proofErr w:type="spellEnd"/>
+                      <w:r>
+                        <w:rPr>
+                          <w:rFonts w:ascii="Courier New" w:eastAsia="MS PGothic" w:hAnsi="Courier New" w:cs="Courier New"/>
+                          <w:color w:val="000000"/>
+                          <w:kern w:val="0"/>
+                          <w:sz w:val="20"/>
+                          <w:szCs w:val="20"/>
+                          <w:lang w:eastAsia="ko-KR"/>
+                        </w:rPr>
+                        <w:t>)</w:t>
                       </w:r>
                     </w:p>
                     <w:p>
@@ -25696,6 +27307,7 @@
                           <w:lang w:eastAsia="ko-KR"/>
                         </w:rPr>
                       </w:pPr>
+                      <w:proofErr w:type="gramStart"/>
                       <w:r>
                         <w:rPr>
                           <w:rFonts w:ascii="Courier New" w:eastAsia="MS PGothic" w:hAnsi="Courier New" w:cs="Courier New"/>
@@ -25708,6 +27320,7 @@
                         </w:rPr>
                         <w:t>if</w:t>
                       </w:r>
+                      <w:proofErr w:type="gramEnd"/>
                       <w:r>
                         <w:rPr>
                           <w:rFonts w:ascii="Courier New" w:eastAsia="MS PGothic" w:hAnsi="Courier New" w:cs="Courier New"/>
@@ -25732,6 +27345,7 @@
                         </w:rPr>
                         <w:t>(</w:t>
                       </w:r>
+                      <w:proofErr w:type="spellStart"/>
                       <w:r>
                         <w:rPr>
                           <w:rFonts w:ascii="Courier New" w:eastAsia="MS PGothic" w:hAnsi="Courier New" w:cs="Courier New"/>
@@ -25743,6 +27357,7 @@
                         </w:rPr>
                         <w:t>grpTemp</w:t>
                       </w:r>
+                      <w:proofErr w:type="spellEnd"/>
                       <w:r>
                         <w:rPr>
                           <w:rFonts w:ascii="Courier New" w:eastAsia="MS PGothic" w:hAnsi="Courier New" w:cs="Courier New"/>
@@ -25756,6 +27371,7 @@
                         </w:rPr>
                         <w:t xml:space="preserve"> in </w:t>
                       </w:r>
+                      <w:proofErr w:type="spellStart"/>
                       <w:r>
                         <w:rPr>
                           <w:rFonts w:ascii="Courier New" w:eastAsia="MS PGothic" w:hAnsi="Courier New" w:cs="Courier New"/>
@@ -25767,6 +27383,7 @@
                         </w:rPr>
                         <w:t>grpPrevious</w:t>
                       </w:r>
+                      <w:proofErr w:type="spellEnd"/>
                       <w:r>
                         <w:rPr>
                           <w:rFonts w:ascii="Courier New" w:eastAsia="MS PGothic" w:hAnsi="Courier New" w:cs="Courier New"/>
@@ -25816,7 +27433,32 @@
                           <w:lang w:eastAsia="ko-KR"/>
                         </w:rPr>
                         <w:tab/>
-                        <w:t xml:space="preserve">grpNew &lt;- </w:t>
+                      </w:r>
+                      <w:proofErr w:type="spellStart"/>
+                      <w:proofErr w:type="gramStart"/>
+                      <w:r>
+                        <w:rPr>
+                          <w:rFonts w:ascii="Courier New" w:eastAsia="MS PGothic" w:hAnsi="Courier New" w:cs="Courier New"/>
+                          <w:color w:val="000000"/>
+                          <w:kern w:val="0"/>
+                          <w:sz w:val="20"/>
+                          <w:szCs w:val="20"/>
+                          <w:lang w:eastAsia="ko-KR"/>
+                        </w:rPr>
+                        <w:t>grpNew</w:t>
+                      </w:r>
+                      <w:proofErr w:type="spellEnd"/>
+                      <w:proofErr w:type="gramEnd"/>
+                      <w:r>
+                        <w:rPr>
+                          <w:rFonts w:ascii="Courier New" w:eastAsia="MS PGothic" w:hAnsi="Courier New" w:cs="Courier New"/>
+                          <w:color w:val="000000"/>
+                          <w:kern w:val="0"/>
+                          <w:sz w:val="20"/>
+                          <w:szCs w:val="20"/>
+                          <w:lang w:eastAsia="ko-KR"/>
+                        </w:rPr>
+                        <w:t xml:space="preserve"> &lt;- </w:t>
                       </w:r>
                       <w:r>
                         <w:rPr>
@@ -25840,7 +27482,55 @@
                           <w:szCs w:val="20"/>
                           <w:lang w:eastAsia="ko-KR"/>
                         </w:rPr>
-                        <w:t>(grpPrevious, grpTemp)</w:t>
+                        <w:t>(</w:t>
+                      </w:r>
+                      <w:proofErr w:type="spellStart"/>
+                      <w:r>
+                        <w:rPr>
+                          <w:rFonts w:ascii="Courier New" w:eastAsia="MS PGothic" w:hAnsi="Courier New" w:cs="Courier New"/>
+                          <w:color w:val="000000"/>
+                          <w:kern w:val="0"/>
+                          <w:sz w:val="20"/>
+                          <w:szCs w:val="20"/>
+                          <w:lang w:eastAsia="ko-KR"/>
+                        </w:rPr>
+                        <w:t>grpPrevious</w:t>
+                      </w:r>
+                      <w:proofErr w:type="spellEnd"/>
+                      <w:r>
+                        <w:rPr>
+                          <w:rFonts w:ascii="Courier New" w:eastAsia="MS PGothic" w:hAnsi="Courier New" w:cs="Courier New"/>
+                          <w:color w:val="000000"/>
+                          <w:kern w:val="0"/>
+                          <w:sz w:val="20"/>
+                          <w:szCs w:val="20"/>
+                          <w:lang w:eastAsia="ko-KR"/>
+                        </w:rPr>
+                        <w:t xml:space="preserve">, </w:t>
+                      </w:r>
+                      <w:proofErr w:type="spellStart"/>
+                      <w:r>
+                        <w:rPr>
+                          <w:rFonts w:ascii="Courier New" w:eastAsia="MS PGothic" w:hAnsi="Courier New" w:cs="Courier New"/>
+                          <w:color w:val="000000"/>
+                          <w:kern w:val="0"/>
+                          <w:sz w:val="20"/>
+                          <w:szCs w:val="20"/>
+                          <w:lang w:eastAsia="ko-KR"/>
+                        </w:rPr>
+                        <w:t>grpTemp</w:t>
+                      </w:r>
+                      <w:proofErr w:type="spellEnd"/>
+                      <w:r>
+                        <w:rPr>
+                          <w:rFonts w:ascii="Courier New" w:eastAsia="MS PGothic" w:hAnsi="Courier New" w:cs="Courier New"/>
+                          <w:color w:val="000000"/>
+                          <w:kern w:val="0"/>
+                          <w:sz w:val="20"/>
+                          <w:szCs w:val="20"/>
+                          <w:lang w:eastAsia="ko-KR"/>
+                        </w:rPr>
+                        <w:t>)</w:t>
                       </w:r>
                     </w:p>
                     <w:p>
@@ -25867,8 +27557,22 @@
                           <w:lang w:eastAsia="ko-KR"/>
                         </w:rPr>
                         <w:tab/>
+                      </w:r>
+                      <w:proofErr w:type="spellStart"/>
+                      <w:proofErr w:type="gramStart"/>
+                      <w:r>
+                        <w:rPr>
+                          <w:rFonts w:ascii="Courier New" w:eastAsia="MS PGothic" w:hAnsi="Courier New" w:cs="Courier New"/>
+                          <w:color w:val="000000"/>
+                          <w:kern w:val="0"/>
+                          <w:sz w:val="20"/>
+                          <w:szCs w:val="20"/>
+                          <w:lang w:eastAsia="ko-KR"/>
+                        </w:rPr>
                         <w:t>grpAll</w:t>
                       </w:r>
+                      <w:proofErr w:type="spellEnd"/>
+                      <w:proofErr w:type="gramEnd"/>
                       <w:r>
                         <w:rPr>
                           <w:rFonts w:ascii="Courier New" w:eastAsia="MS PGothic" w:hAnsi="Courier New" w:cs="Courier New"/>
@@ -25891,7 +27595,31 @@
                           <w:szCs w:val="20"/>
                           <w:lang w:eastAsia="ko-KR"/>
                         </w:rPr>
-                        <w:t>(grpNew)</w:t>
+                        <w:t>(</w:t>
+                      </w:r>
+                      <w:proofErr w:type="spellStart"/>
+                      <w:r>
+                        <w:rPr>
+                          <w:rFonts w:ascii="Courier New" w:eastAsia="MS PGothic" w:hAnsi="Courier New" w:cs="Courier New"/>
+                          <w:color w:val="000000"/>
+                          <w:kern w:val="0"/>
+                          <w:sz w:val="20"/>
+                          <w:szCs w:val="20"/>
+                          <w:lang w:eastAsia="ko-KR"/>
+                        </w:rPr>
+                        <w:t>grpNew</w:t>
+                      </w:r>
+                      <w:proofErr w:type="spellEnd"/>
+                      <w:r>
+                        <w:rPr>
+                          <w:rFonts w:ascii="Courier New" w:eastAsia="MS PGothic" w:hAnsi="Courier New" w:cs="Courier New"/>
+                          <w:color w:val="000000"/>
+                          <w:kern w:val="0"/>
+                          <w:sz w:val="20"/>
+                          <w:szCs w:val="20"/>
+                          <w:lang w:eastAsia="ko-KR"/>
+                        </w:rPr>
+                        <w:t>)</w:t>
                       </w:r>
                     </w:p>
                     <w:p>
@@ -25909,6 +27637,7 @@
                           <w:lang w:eastAsia="ko-KR"/>
                         </w:rPr>
                       </w:pPr>
+                      <w:proofErr w:type="gramStart"/>
                       <w:r>
                         <w:rPr>
                           <w:rFonts w:ascii="Courier New" w:eastAsia="MS PGothic" w:hAnsi="Courier New" w:cs="Courier New"/>
@@ -25921,6 +27650,7 @@
                         </w:rPr>
                         <w:t>else</w:t>
                       </w:r>
+                      <w:proofErr w:type="gramEnd"/>
                     </w:p>
                     <w:p>
                       <w:pPr>
@@ -25946,8 +27676,22 @@
                           <w:lang w:eastAsia="ko-KR"/>
                         </w:rPr>
                         <w:tab/>
+                      </w:r>
+                      <w:proofErr w:type="spellStart"/>
+                      <w:proofErr w:type="gramStart"/>
+                      <w:r>
+                        <w:rPr>
+                          <w:rFonts w:ascii="Courier New" w:eastAsia="MS PGothic" w:hAnsi="Courier New" w:cs="Courier New"/>
+                          <w:color w:val="000000"/>
+                          <w:kern w:val="0"/>
+                          <w:sz w:val="20"/>
+                          <w:szCs w:val="20"/>
+                          <w:lang w:eastAsia="ko-KR"/>
+                        </w:rPr>
                         <w:t>grpAll</w:t>
                       </w:r>
+                      <w:proofErr w:type="spellEnd"/>
+                      <w:proofErr w:type="gramEnd"/>
                       <w:r>
                         <w:rPr>
                           <w:rFonts w:ascii="Courier New" w:eastAsia="MS PGothic" w:hAnsi="Courier New" w:cs="Courier New"/>
@@ -25970,7 +27714,31 @@
                           <w:szCs w:val="20"/>
                           <w:lang w:eastAsia="ko-KR"/>
                         </w:rPr>
-                        <w:t xml:space="preserve">(grpTemp) </w:t>
+                        <w:t>(</w:t>
+                      </w:r>
+                      <w:proofErr w:type="spellStart"/>
+                      <w:r>
+                        <w:rPr>
+                          <w:rFonts w:ascii="Courier New" w:eastAsia="MS PGothic" w:hAnsi="Courier New" w:cs="Courier New"/>
+                          <w:color w:val="000000"/>
+                          <w:kern w:val="0"/>
+                          <w:sz w:val="20"/>
+                          <w:szCs w:val="20"/>
+                          <w:lang w:eastAsia="ko-KR"/>
+                        </w:rPr>
+                        <w:t>grpTemp</w:t>
+                      </w:r>
+                      <w:proofErr w:type="spellEnd"/>
+                      <w:r>
+                        <w:rPr>
+                          <w:rFonts w:ascii="Courier New" w:eastAsia="MS PGothic" w:hAnsi="Courier New" w:cs="Courier New"/>
+                          <w:color w:val="000000"/>
+                          <w:kern w:val="0"/>
+                          <w:sz w:val="20"/>
+                          <w:szCs w:val="20"/>
+                          <w:lang w:eastAsia="ko-KR"/>
+                        </w:rPr>
+                        <w:t xml:space="preserve">) </w:t>
                       </w:r>
                     </w:p>
                     <w:p>
@@ -25998,7 +27766,7 @@
           <w:lang w:eastAsia="ko-KR"/>
         </w:rPr>
       </w:pPr>
-      <w:bookmarkStart w:id="40" w:name="_Toc415045249"/>
+      <w:bookmarkStart w:id="39" w:name="_Toc415045249"/>
       <w:r>
         <w:rPr>
           <w:lang w:eastAsia="ko-KR"/>
@@ -26023,7 +27791,7 @@
         </w:rPr>
         <w:t xml:space="preserve"> Detection</w:t>
       </w:r>
-      <w:bookmarkEnd w:id="40"/>
+      <w:bookmarkEnd w:id="39"/>
     </w:p>
     <w:p>
       <w:pPr>
@@ -26061,7 +27829,7 @@
                     </pic:cNvPicPr>
                   </pic:nvPicPr>
                   <pic:blipFill>
-                    <a:blip r:embed="rId22" cstate="print">
+                    <a:blip r:embed="rId21" cstate="print">
                       <a:extLst>
                         <a:ext uri="{28A0092B-C50C-407E-A947-70E740481C1C}">
                           <a14:useLocalDpi xmlns:a14="http://schemas.microsoft.com/office/drawing/2010/main" val="0"/>
@@ -26101,7 +27869,7 @@
           <w:rFonts w:cs="Times New Roman"/>
         </w:rPr>
       </w:pPr>
-      <w:bookmarkStart w:id="41" w:name="_Toc415045269"/>
+      <w:bookmarkStart w:id="40" w:name="_Toc415045269"/>
       <w:r>
         <w:rPr>
           <w:b/>
@@ -26191,7 +27959,7 @@
       <w:r>
         <w:t xml:space="preserve"> algorithm overview</w:t>
       </w:r>
-      <w:bookmarkEnd w:id="41"/>
+      <w:bookmarkEnd w:id="40"/>
     </w:p>
     <w:p>
       <w:pPr>
@@ -26229,7 +27997,15 @@
           <w:sz w:val="22"/>
           <w:lang w:eastAsia="ko-KR"/>
         </w:rPr>
-        <w:t xml:space="preserve">On that figure shows that we have two of days in one window. </w:t>
+        <w:t xml:space="preserve">On that figure, </w:t>
+      </w:r>
+      <w:r>
+        <w:rPr>
+          <w:rFonts w:cs="Times New Roman"/>
+          <w:sz w:val="22"/>
+          <w:lang w:eastAsia="ko-KR"/>
+        </w:rPr>
+        <w:t xml:space="preserve">we have two of days in one window. </w:t>
       </w:r>
       <w:r>
         <w:rPr>
@@ -26362,6 +28138,7 @@
         </w:rPr>
         <w:t xml:space="preserve"> We have used </w:t>
       </w:r>
+      <w:proofErr w:type="spellStart"/>
       <w:r>
         <w:rPr>
           <w:rFonts w:cs="Times New Roman"/>
@@ -26371,6 +28148,7 @@
         </w:rPr>
         <w:t>Levenshtein</w:t>
       </w:r>
+      <w:proofErr w:type="spellEnd"/>
       <w:r>
         <w:rPr>
           <w:rFonts w:cs="Times New Roman"/>
@@ -26425,7 +28203,25 @@
           <w:sz w:val="22"/>
           <w:lang w:eastAsia="ko-KR"/>
         </w:rPr>
-        <w:t xml:space="preserve">Mathematically, the Levenshtein distance between two strings </w:t>
+        <w:t xml:space="preserve">Mathematically, the </w:t>
+      </w:r>
+      <w:proofErr w:type="spellStart"/>
+      <w:r>
+        <w:rPr>
+          <w:rFonts w:cs="Times New Roman"/>
+          <w:sz w:val="22"/>
+          <w:lang w:eastAsia="ko-KR"/>
+        </w:rPr>
+        <w:t>Levenshtein</w:t>
+      </w:r>
+      <w:proofErr w:type="spellEnd"/>
+      <w:r>
+        <w:rPr>
+          <w:rFonts w:cs="Times New Roman"/>
+          <w:sz w:val="22"/>
+          <w:lang w:eastAsia="ko-KR"/>
+        </w:rPr>
+        <w:t xml:space="preserve"> distance between two strings </w:t>
       </w:r>
       <m:oMath>
         <m:r>
@@ -26434,15 +28230,7 @@
             <w:sz w:val="22"/>
             <w:lang w:eastAsia="ko-KR"/>
           </w:rPr>
-          <m:t>a</m:t>
-        </m:r>
-        <m:r>
-          <w:rPr>
-            <w:rFonts w:ascii="Cambria Math" w:hAnsi="Cambria Math" w:cs="Times New Roman"/>
-            <w:sz w:val="22"/>
-            <w:lang w:eastAsia="ko-KR"/>
-          </w:rPr>
-          <m:t>,b</m:t>
+          <m:t>a,b</m:t>
         </m:r>
       </m:oMath>
       <w:r>
@@ -26588,7 +28376,7 @@
                     </pic:cNvPicPr>
                   </pic:nvPicPr>
                   <pic:blipFill>
-                    <a:blip r:embed="rId23">
+                    <a:blip r:embed="rId22">
                       <a:extLst>
                         <a:ext uri="{28A0092B-C50C-407E-A947-70E740481C1C}">
                           <a14:useLocalDpi xmlns:a14="http://schemas.microsoft.com/office/drawing/2010/main" val="0"/>
@@ -26711,7 +28499,42 @@
           <w:sz w:val="22"/>
           <w:lang w:eastAsia="ko-KR"/>
         </w:rPr>
-        <w:t>, we store those data to current data variable. Then the system will</w:t>
+        <w:t xml:space="preserve">, we store those data to </w:t>
+      </w:r>
+      <w:r>
+        <w:rPr>
+          <w:rFonts w:cs="Times New Roman"/>
+          <w:i/>
+          <w:sz w:val="22"/>
+          <w:lang w:eastAsia="ko-KR"/>
+        </w:rPr>
+        <w:t>“</w:t>
+      </w:r>
+      <w:r>
+        <w:rPr>
+          <w:rFonts w:cs="Times New Roman"/>
+          <w:i/>
+          <w:sz w:val="22"/>
+          <w:lang w:eastAsia="ko-KR"/>
+        </w:rPr>
+        <w:t>current data</w:t>
+      </w:r>
+      <w:r>
+        <w:rPr>
+          <w:rFonts w:cs="Times New Roman"/>
+          <w:i/>
+          <w:sz w:val="22"/>
+          <w:lang w:eastAsia="ko-KR"/>
+        </w:rPr>
+        <w:t>”</w:t>
+      </w:r>
+      <w:r>
+        <w:rPr>
+          <w:rFonts w:cs="Times New Roman"/>
+          <w:sz w:val="22"/>
+          <w:lang w:eastAsia="ko-KR"/>
+        </w:rPr>
+        <w:t xml:space="preserve"> variable. Then the system will</w:t>
       </w:r>
       <w:r>
         <w:rPr>
@@ -26727,7 +28550,67 @@
           <w:sz w:val="22"/>
           <w:lang w:eastAsia="ko-KR"/>
         </w:rPr>
-        <w:t>current data currently exists in the previous data or not.</w:t>
+        <w:t>“</w:t>
+      </w:r>
+      <w:r>
+        <w:rPr>
+          <w:rFonts w:cs="Times New Roman"/>
+          <w:i/>
+          <w:sz w:val="22"/>
+          <w:lang w:eastAsia="ko-KR"/>
+        </w:rPr>
+        <w:t>current data</w:t>
+      </w:r>
+      <w:r>
+        <w:rPr>
+          <w:rFonts w:cs="Times New Roman"/>
+          <w:i/>
+          <w:sz w:val="22"/>
+          <w:lang w:eastAsia="ko-KR"/>
+        </w:rPr>
+        <w:t>”</w:t>
+      </w:r>
+      <w:r>
+        <w:rPr>
+          <w:rFonts w:cs="Times New Roman"/>
+          <w:sz w:val="22"/>
+          <w:lang w:eastAsia="ko-KR"/>
+        </w:rPr>
+        <w:t xml:space="preserve"> currently exists in the </w:t>
+      </w:r>
+      <w:r>
+        <w:rPr>
+          <w:rFonts w:cs="Times New Roman"/>
+          <w:sz w:val="22"/>
+          <w:lang w:eastAsia="ko-KR"/>
+        </w:rPr>
+        <w:t>“</w:t>
+      </w:r>
+      <w:r>
+        <w:rPr>
+          <w:rFonts w:cs="Times New Roman"/>
+          <w:i/>
+          <w:sz w:val="22"/>
+          <w:lang w:eastAsia="ko-KR"/>
+        </w:rPr>
+        <w:t>previous data</w:t>
+      </w:r>
+      <w:r>
+        <w:rPr>
+          <w:rFonts w:cs="Times New Roman"/>
+          <w:i/>
+          <w:sz w:val="22"/>
+          <w:lang w:eastAsia="ko-KR"/>
+        </w:rPr>
+        <w:t>”</w:t>
+      </w:r>
+      <w:r>
+        <w:rPr>
+          <w:rFonts w:cs="Times New Roman"/>
+          <w:sz w:val="22"/>
+          <w:lang w:eastAsia="ko-KR"/>
+        </w:rPr>
+        <w:t xml:space="preserve"> or not.</w:t>
       </w:r>
       <w:r>
         <w:rPr>
@@ -26751,7 +28634,41 @@
           <w:sz w:val="22"/>
           <w:lang w:eastAsia="ko-KR"/>
         </w:rPr>
-        <w:t xml:space="preserve"> the system will merge the current data </w:t>
+        <w:t xml:space="preserve"> the system will merge the </w:t>
+      </w:r>
+      <w:r>
+        <w:rPr>
+          <w:rFonts w:cs="Times New Roman"/>
+          <w:sz w:val="22"/>
+          <w:lang w:eastAsia="ko-KR"/>
+        </w:rPr>
+        <w:t>“</w:t>
+      </w:r>
+      <w:r>
+        <w:rPr>
+          <w:rFonts w:cs="Times New Roman"/>
+          <w:i/>
+          <w:sz w:val="22"/>
+          <w:lang w:eastAsia="ko-KR"/>
+        </w:rPr>
+        <w:t>current data</w:t>
+      </w:r>
+      <w:r>
+        <w:rPr>
+          <w:rFonts w:cs="Times New Roman"/>
+          <w:i/>
+          <w:sz w:val="22"/>
+          <w:lang w:eastAsia="ko-KR"/>
+        </w:rPr>
+        <w:t>”</w:t>
+      </w:r>
+      <w:r>
+        <w:rPr>
+          <w:rFonts w:cs="Times New Roman"/>
+          <w:sz w:val="22"/>
+          <w:lang w:eastAsia="ko-KR"/>
+        </w:rPr>
+        <w:t xml:space="preserve"> </w:t>
       </w:r>
       <w:r>
         <w:rPr>
@@ -26767,7 +28684,76 @@
           <w:sz w:val="22"/>
           <w:lang w:eastAsia="ko-KR"/>
         </w:rPr>
-        <w:t>with previous data, if not the system will identified the current data is new group data</w:t>
+        <w:t xml:space="preserve">with </w:t>
+      </w:r>
+      <w:r>
+        <w:rPr>
+          <w:rFonts w:cs="Times New Roman"/>
+          <w:i/>
+          <w:sz w:val="22"/>
+          <w:lang w:eastAsia="ko-KR"/>
+        </w:rPr>
+        <w:t>“</w:t>
+      </w:r>
+      <w:r>
+        <w:rPr>
+          <w:rFonts w:cs="Times New Roman"/>
+          <w:i/>
+          <w:sz w:val="22"/>
+          <w:lang w:eastAsia="ko-KR"/>
+        </w:rPr>
+        <w:t>previous data</w:t>
+      </w:r>
+      <w:r>
+        <w:rPr>
+          <w:rFonts w:cs="Times New Roman"/>
+          <w:i/>
+          <w:sz w:val="22"/>
+          <w:lang w:eastAsia="ko-KR"/>
+        </w:rPr>
+        <w:t>”</w:t>
+      </w:r>
+      <w:r>
+        <w:rPr>
+          <w:rFonts w:cs="Times New Roman"/>
+          <w:sz w:val="22"/>
+          <w:lang w:eastAsia="ko-KR"/>
+        </w:rPr>
+        <w:t xml:space="preserve">, if not the system will identified the </w:t>
+      </w:r>
+      <w:r>
+        <w:rPr>
+          <w:rFonts w:cs="Times New Roman"/>
+          <w:sz w:val="22"/>
+          <w:lang w:eastAsia="ko-KR"/>
+        </w:rPr>
+        <w:t>“</w:t>
+      </w:r>
+      <w:r>
+        <w:rPr>
+          <w:rFonts w:cs="Times New Roman"/>
+          <w:i/>
+          <w:sz w:val="22"/>
+          <w:lang w:eastAsia="ko-KR"/>
+        </w:rPr>
+        <w:t>current data</w:t>
+      </w:r>
+      <w:r>
+        <w:rPr>
+          <w:rFonts w:cs="Times New Roman"/>
+          <w:i/>
+          <w:sz w:val="22"/>
+          <w:lang w:eastAsia="ko-KR"/>
+        </w:rPr>
+        <w:t>”</w:t>
+      </w:r>
+      <w:r>
+        <w:rPr>
+          <w:rFonts w:cs="Times New Roman"/>
+          <w:sz w:val="22"/>
+          <w:lang w:eastAsia="ko-KR"/>
+        </w:rPr>
+        <w:t xml:space="preserve"> is new group data</w:t>
       </w:r>
       <w:r>
         <w:rPr>
@@ -26822,47 +28808,47 @@
           <w:lang w:eastAsia="ko-KR"/>
         </w:rPr>
       </w:pPr>
-      <w:bookmarkStart w:id="42" w:name="_Toc415045250"/>
+      <w:bookmarkStart w:id="41" w:name="_Toc415045250"/>
       <w:r>
         <w:rPr>
           <w:rFonts w:cs="Times New Roman"/>
         </w:rPr>
         <w:lastRenderedPageBreak/>
         <w:t>EXPERIMENTAL RESULTS</w:t>
+      </w:r>
+      <w:bookmarkEnd w:id="41"/>
+    </w:p>
+    <w:p>
+      <w:pPr>
+        <w:pStyle w:val="Heading2"/>
+        <w:rPr>
+          <w:lang w:eastAsia="ko-KR"/>
+        </w:rPr>
+      </w:pPr>
+      <w:bookmarkStart w:id="42" w:name="_Toc415045251"/>
+      <w:r>
+        <w:rPr>
+          <w:lang w:eastAsia="ko-KR"/>
+        </w:rPr>
+        <w:t>Result and Discussion</w:t>
       </w:r>
       <w:bookmarkEnd w:id="42"/>
     </w:p>
     <w:p>
       <w:pPr>
-        <w:pStyle w:val="Heading2"/>
-        <w:rPr>
-          <w:lang w:eastAsia="ko-KR"/>
-        </w:rPr>
-      </w:pPr>
-      <w:bookmarkStart w:id="43" w:name="_Toc415045251"/>
-      <w:r>
-        <w:rPr>
-          <w:lang w:eastAsia="ko-KR"/>
-        </w:rPr>
-        <w:t>Result and Discussion</w:t>
+        <w:pStyle w:val="Heading3"/>
+        <w:rPr>
+          <w:lang w:eastAsia="ko-KR"/>
+        </w:rPr>
+      </w:pPr>
+      <w:bookmarkStart w:id="43" w:name="_Toc415045252"/>
+      <w:r>
+        <w:rPr>
+          <w:lang w:eastAsia="ko-KR"/>
+        </w:rPr>
+        <w:t>Behavior Identification</w:t>
       </w:r>
       <w:bookmarkEnd w:id="43"/>
-    </w:p>
-    <w:p>
-      <w:pPr>
-        <w:pStyle w:val="Heading3"/>
-        <w:rPr>
-          <w:lang w:eastAsia="ko-KR"/>
-        </w:rPr>
-      </w:pPr>
-      <w:bookmarkStart w:id="44" w:name="_Toc415045252"/>
-      <w:r>
-        <w:rPr>
-          <w:lang w:eastAsia="ko-KR"/>
-        </w:rPr>
-        <w:t>Behavior Identification</w:t>
-      </w:r>
-      <w:bookmarkEnd w:id="44"/>
     </w:p>
     <w:p>
       <w:pPr>
@@ -26898,7 +28884,7 @@
                     </pic:cNvPicPr>
                   </pic:nvPicPr>
                   <pic:blipFill>
-                    <a:blip r:embed="rId24">
+                    <a:blip r:embed="rId23">
                       <a:extLst>
                         <a:ext uri="{28A0092B-C50C-407E-A947-70E740481C1C}">
                           <a14:useLocalDpi xmlns:a14="http://schemas.microsoft.com/office/drawing/2010/main" val="0"/>
@@ -26933,7 +28919,7 @@
           <w:rFonts w:cs="Times New Roman"/>
         </w:rPr>
       </w:pPr>
-      <w:bookmarkStart w:id="45" w:name="_Toc415045270"/>
+      <w:bookmarkStart w:id="44" w:name="_Toc415045270"/>
       <w:r>
         <w:rPr>
           <w:b/>
@@ -27017,7 +29003,7 @@
       <w:r>
         <w:t>An example of output from our system (grouping result)</w:t>
       </w:r>
-      <w:bookmarkEnd w:id="45"/>
+      <w:bookmarkEnd w:id="44"/>
     </w:p>
     <w:p>
       <w:pPr>
@@ -27054,7 +29040,25 @@
           <w:sz w:val="22"/>
           <w:lang w:eastAsia="ko-KR"/>
         </w:rPr>
-        <w:t xml:space="preserve"> I do without your smart mouth?. </w:t>
+        <w:t xml:space="preserve"> I do without your smart mouth</w:t>
+      </w:r>
+      <w:proofErr w:type="gramStart"/>
+      <w:r>
+        <w:rPr>
+          <w:rFonts w:cs="Times New Roman"/>
+          <w:sz w:val="22"/>
+          <w:lang w:eastAsia="ko-KR"/>
+        </w:rPr>
+        <w:t>?.</w:t>
+      </w:r>
+      <w:proofErr w:type="gramEnd"/>
+      <w:r>
+        <w:rPr>
+          <w:rFonts w:cs="Times New Roman"/>
+          <w:sz w:val="22"/>
+          <w:lang w:eastAsia="ko-KR"/>
+        </w:rPr>
+        <w:t xml:space="preserve"> </w:t>
       </w:r>
       <w:r>
         <w:rPr>
@@ -27102,7 +29106,25 @@
           <w:sz w:val="22"/>
           <w:lang w:eastAsia="ko-KR"/>
         </w:rPr>
-        <w:t xml:space="preserve">going on in that beautiful mind. </w:t>
+        <w:t xml:space="preserve">going on in that beautiful </w:t>
+      </w:r>
+      <w:proofErr w:type="gramStart"/>
+      <w:r>
+        <w:rPr>
+          <w:rFonts w:cs="Times New Roman"/>
+          <w:sz w:val="22"/>
+          <w:lang w:eastAsia="ko-KR"/>
+        </w:rPr>
+        <w:t>mind.</w:t>
+      </w:r>
+      <w:proofErr w:type="gramEnd"/>
+      <w:r>
+        <w:rPr>
+          <w:rFonts w:cs="Times New Roman"/>
+          <w:sz w:val="22"/>
+          <w:lang w:eastAsia="ko-KR"/>
+        </w:rPr>
+        <w:t xml:space="preserve"> </w:t>
       </w:r>
       <w:r>
         <w:rPr>
@@ -27141,11 +29163,11 @@
       <w:pPr>
         <w:pStyle w:val="Heading3"/>
       </w:pPr>
-      <w:bookmarkStart w:id="46" w:name="_Toc415045253"/>
+      <w:bookmarkStart w:id="45" w:name="_Toc415045253"/>
       <w:r>
         <w:t>Time Execution and Performance</w:t>
       </w:r>
-      <w:bookmarkEnd w:id="46"/>
+      <w:bookmarkEnd w:id="45"/>
     </w:p>
     <w:p>
       <w:pPr>
@@ -27162,14 +29184,50 @@
           <w:kern w:val="0"/>
           <w:sz w:val="22"/>
         </w:rPr>
-        <w:t>Cause all of me. Loves all of you. Love your curves and all your edges. All your. perfect imperfections. Give your all to me. I'll give my all to you. You're my end and my beginning. Even when I lose I'm winning</w:t>
-      </w:r>
+        <w:t xml:space="preserve">Cause all of me. Loves all of you. Love your curves and all your edges. All </w:t>
+      </w:r>
+      <w:proofErr w:type="spellStart"/>
       <w:r>
         <w:rPr>
           <w:rFonts w:eastAsia="바탕체" w:cs="Times New Roman"/>
           <w:kern w:val="0"/>
           <w:sz w:val="22"/>
         </w:rPr>
+        <w:t>your</w:t>
+      </w:r>
+      <w:proofErr w:type="spellEnd"/>
+      <w:r>
+        <w:rPr>
+          <w:rFonts w:eastAsia="바탕체" w:cs="Times New Roman"/>
+          <w:kern w:val="0"/>
+          <w:sz w:val="22"/>
+        </w:rPr>
+        <w:t xml:space="preserve">. </w:t>
+      </w:r>
+      <w:proofErr w:type="gramStart"/>
+      <w:r>
+        <w:rPr>
+          <w:rFonts w:eastAsia="바탕체" w:cs="Times New Roman"/>
+          <w:kern w:val="0"/>
+          <w:sz w:val="22"/>
+        </w:rPr>
+        <w:t>perfect</w:t>
+      </w:r>
+      <w:proofErr w:type="gramEnd"/>
+      <w:r>
+        <w:rPr>
+          <w:rFonts w:eastAsia="바탕체" w:cs="Times New Roman"/>
+          <w:kern w:val="0"/>
+          <w:sz w:val="22"/>
+        </w:rPr>
+        <w:t xml:space="preserve"> imperfections. Give your all to me. I'll give my all to you. You're my end and my beginning. Even when I lose I'm winning</w:t>
+      </w:r>
+      <w:r>
+        <w:rPr>
+          <w:rFonts w:eastAsia="바탕체" w:cs="Times New Roman"/>
+          <w:kern w:val="0"/>
+          <w:sz w:val="22"/>
+        </w:rPr>
         <w:t>.</w:t>
       </w:r>
       <w:r>
@@ -27184,7 +29242,7 @@
           <w:rFonts w:cs="Times New Roman"/>
         </w:rPr>
       </w:pPr>
-      <w:bookmarkStart w:id="47" w:name="_Toc415045254"/>
+      <w:bookmarkStart w:id="46" w:name="_Toc415045254"/>
       <w:r>
         <w:rPr>
           <w:rFonts w:cs="Times New Roman"/>
@@ -27192,7 +29250,7 @@
         <w:lastRenderedPageBreak/>
         <w:t>RELATED WORKS</w:t>
       </w:r>
-      <w:bookmarkEnd w:id="47"/>
+      <w:bookmarkEnd w:id="46"/>
     </w:p>
     <w:p>
       <w:pPr>
@@ -27606,6 +29664,7 @@
         </w:rPr>
         <w:t xml:space="preserve">, they proposed </w:t>
       </w:r>
+      <w:proofErr w:type="spellStart"/>
       <w:r>
         <w:rPr>
           <w:rFonts w:hint="eastAsia"/>
@@ -27615,6 +29674,7 @@
         </w:rPr>
         <w:t>SmartPhonebook</w:t>
       </w:r>
+      <w:proofErr w:type="spellEnd"/>
       <w:r>
         <w:rPr>
           <w:rFonts w:hint="eastAsia"/>
@@ -27630,6 +29690,7 @@
         </w:rPr>
         <w:t xml:space="preserve">it is like an artificial assistant which recommends the candidate </w:t>
       </w:r>
+      <w:proofErr w:type="spellStart"/>
       <w:r>
         <w:rPr>
           <w:i/>
@@ -27655,6 +29716,7 @@
         </w:rPr>
         <w:t>s</w:t>
       </w:r>
+      <w:proofErr w:type="spellEnd"/>
       <w:r>
         <w:rPr>
           <w:sz w:val="22"/>
@@ -28551,6 +30613,7 @@
         </w:rPr>
         <w:t xml:space="preserve"> multimodal mobile sensor and log data to build framework called </w:t>
       </w:r>
+      <w:proofErr w:type="spellStart"/>
       <w:r>
         <w:rPr>
           <w:i/>
@@ -28559,6 +30622,7 @@
         </w:rPr>
         <w:t>mFingerprint</w:t>
       </w:r>
+      <w:proofErr w:type="spellEnd"/>
       <w:r>
         <w:rPr>
           <w:sz w:val="22"/>
@@ -28566,6 +30630,8 @@
         </w:rPr>
         <w:t xml:space="preserve">. </w:t>
       </w:r>
+      <w:proofErr w:type="spellStart"/>
+      <w:proofErr w:type="gramStart"/>
       <w:r>
         <w:rPr>
           <w:i/>
@@ -28574,6 +30640,8 @@
         </w:rPr>
         <w:t>mFingerprint</w:t>
       </w:r>
+      <w:proofErr w:type="spellEnd"/>
+      <w:proofErr w:type="gramEnd"/>
       <w:r>
         <w:rPr>
           <w:sz w:val="22"/>
@@ -29601,6 +31669,7 @@
         </w:rPr>
         <w:t xml:space="preserve"> develop smartphone service called </w:t>
       </w:r>
+      <w:proofErr w:type="spellStart"/>
       <w:r>
         <w:rPr>
           <w:i/>
@@ -29609,6 +31678,7 @@
         </w:rPr>
         <w:t>MoodSense</w:t>
       </w:r>
+      <w:proofErr w:type="spellEnd"/>
       <w:r>
         <w:rPr>
           <w:sz w:val="22"/>
@@ -29997,7 +32067,23 @@
           <w:sz w:val="22"/>
           <w:lang w:eastAsia="ko-KR"/>
         </w:rPr>
-        <w:t xml:space="preserve"> predict Big five personality types of users. The authors said, by using their approach they can achieved 42% better than random</w:t>
+        <w:t xml:space="preserve"> predict </w:t>
+      </w:r>
+      <w:proofErr w:type="gramStart"/>
+      <w:r>
+        <w:rPr>
+          <w:sz w:val="22"/>
+          <w:lang w:eastAsia="ko-KR"/>
+        </w:rPr>
+        <w:t>Big</w:t>
+      </w:r>
+      <w:proofErr w:type="gramEnd"/>
+      <w:r>
+        <w:rPr>
+          <w:sz w:val="22"/>
+          <w:lang w:eastAsia="ko-KR"/>
+        </w:rPr>
+        <w:t xml:space="preserve"> five personality types of users. The authors said, by using their approach they can achieved 42% better than random</w:t>
       </w:r>
       <w:r>
         <w:rPr>
@@ -30184,14 +32270,14 @@
           <w:rFonts w:cs="Times New Roman"/>
         </w:rPr>
       </w:pPr>
-      <w:bookmarkStart w:id="48" w:name="_Toc415045255"/>
+      <w:bookmarkStart w:id="47" w:name="_Toc415045255"/>
       <w:r>
         <w:rPr>
           <w:rFonts w:cs="Times New Roman"/>
         </w:rPr>
         <w:t>CONCLUSIONS</w:t>
       </w:r>
-      <w:bookmarkEnd w:id="48"/>
+      <w:bookmarkEnd w:id="47"/>
     </w:p>
     <w:p>
       <w:pPr>
@@ -30307,7 +32393,7 @@
           <w:numId w:val="0"/>
         </w:numPr>
       </w:pPr>
-      <w:bookmarkStart w:id="49" w:name="_Toc415045256"/>
+      <w:bookmarkStart w:id="48" w:name="_Toc415045256"/>
       <w:r>
         <w:lastRenderedPageBreak/>
         <w:t>B</w:t>
@@ -30318,7 +32404,7 @@
       <w:r>
         <w:t>graphy</w:t>
       </w:r>
-      <w:bookmarkEnd w:id="49"/>
+      <w:bookmarkEnd w:id="48"/>
     </w:p>
     <w:p/>
     <w:p/>
@@ -30357,14 +32443,136 @@
           <w:i/>
           <w:iCs/>
         </w:rPr>
-        <w:t>Rischan Mafrur</w:t>
-      </w:r>
-      <w:r>
-        <w:rPr>
+        <w:t xml:space="preserve">Rischan </w:t>
+      </w:r>
+      <w:proofErr w:type="spellStart"/>
+      <w:r>
+        <w:rPr>
+          <w:b/>
           <w:i/>
           <w:iCs/>
         </w:rPr>
-        <w:t>, Priagung Khusumanegara, Gi Hyun Bang, Do Kyeong Lee, I Gde Dharma Nugraha, Deokjai Choi</w:t>
+        <w:t>Mafrur</w:t>
+      </w:r>
+      <w:proofErr w:type="spellEnd"/>
+      <w:r>
+        <w:rPr>
+          <w:i/>
+          <w:iCs/>
+        </w:rPr>
+        <w:t xml:space="preserve">, </w:t>
+      </w:r>
+      <w:proofErr w:type="spellStart"/>
+      <w:r>
+        <w:rPr>
+          <w:i/>
+          <w:iCs/>
+        </w:rPr>
+        <w:t>Priagung</w:t>
+      </w:r>
+      <w:proofErr w:type="spellEnd"/>
+      <w:r>
+        <w:rPr>
+          <w:i/>
+          <w:iCs/>
+        </w:rPr>
+        <w:t xml:space="preserve"> </w:t>
+      </w:r>
+      <w:proofErr w:type="spellStart"/>
+      <w:r>
+        <w:rPr>
+          <w:i/>
+          <w:iCs/>
+        </w:rPr>
+        <w:t>Khusumanegara</w:t>
+      </w:r>
+      <w:proofErr w:type="spellEnd"/>
+      <w:r>
+        <w:rPr>
+          <w:i/>
+          <w:iCs/>
+        </w:rPr>
+        <w:t xml:space="preserve">, </w:t>
+      </w:r>
+      <w:proofErr w:type="spellStart"/>
+      <w:r>
+        <w:rPr>
+          <w:i/>
+          <w:iCs/>
+        </w:rPr>
+        <w:t>Gi</w:t>
+      </w:r>
+      <w:proofErr w:type="spellEnd"/>
+      <w:r>
+        <w:rPr>
+          <w:i/>
+          <w:iCs/>
+        </w:rPr>
+        <w:t xml:space="preserve"> Hyun Bang, Do </w:t>
+      </w:r>
+      <w:proofErr w:type="spellStart"/>
+      <w:r>
+        <w:rPr>
+          <w:i/>
+          <w:iCs/>
+        </w:rPr>
+        <w:t>Kyeong</w:t>
+      </w:r>
+      <w:proofErr w:type="spellEnd"/>
+      <w:r>
+        <w:rPr>
+          <w:i/>
+          <w:iCs/>
+        </w:rPr>
+        <w:t xml:space="preserve"> Lee, I </w:t>
+      </w:r>
+      <w:proofErr w:type="spellStart"/>
+      <w:r>
+        <w:rPr>
+          <w:i/>
+          <w:iCs/>
+        </w:rPr>
+        <w:t>Gde</w:t>
+      </w:r>
+      <w:proofErr w:type="spellEnd"/>
+      <w:r>
+        <w:rPr>
+          <w:i/>
+          <w:iCs/>
+        </w:rPr>
+        <w:t xml:space="preserve"> Dharma </w:t>
+      </w:r>
+      <w:proofErr w:type="spellStart"/>
+      <w:r>
+        <w:rPr>
+          <w:i/>
+          <w:iCs/>
+        </w:rPr>
+        <w:t>Nugraha</w:t>
+      </w:r>
+      <w:proofErr w:type="spellEnd"/>
+      <w:r>
+        <w:rPr>
+          <w:i/>
+          <w:iCs/>
+        </w:rPr>
+        <w:t xml:space="preserve">, </w:t>
+      </w:r>
+      <w:proofErr w:type="spellStart"/>
+      <w:r>
+        <w:rPr>
+          <w:i/>
+          <w:iCs/>
+        </w:rPr>
+        <w:t>Deokjai</w:t>
+      </w:r>
+      <w:proofErr w:type="spellEnd"/>
+      <w:r>
+        <w:rPr>
+          <w:i/>
+          <w:iCs/>
+        </w:rPr>
+        <w:t xml:space="preserve"> Choi</w:t>
       </w:r>
     </w:p>
     <w:p>
@@ -30469,14 +32677,88 @@
           <w:i/>
           <w:iCs/>
         </w:rPr>
-        <w:t>Rischan Mafrur</w:t>
-      </w:r>
-      <w:r>
-        <w:rPr>
+        <w:t xml:space="preserve">Rischan </w:t>
+      </w:r>
+      <w:proofErr w:type="spellStart"/>
+      <w:r>
+        <w:rPr>
+          <w:b/>
           <w:i/>
           <w:iCs/>
         </w:rPr>
-        <w:t>, I Gde Darma Nugraha, Deokjai Choi</w:t>
+        <w:t>Mafrur</w:t>
+      </w:r>
+      <w:proofErr w:type="spellEnd"/>
+      <w:r>
+        <w:rPr>
+          <w:i/>
+          <w:iCs/>
+        </w:rPr>
+        <w:t xml:space="preserve">, I </w:t>
+      </w:r>
+      <w:proofErr w:type="spellStart"/>
+      <w:r>
+        <w:rPr>
+          <w:i/>
+          <w:iCs/>
+        </w:rPr>
+        <w:t>Gde</w:t>
+      </w:r>
+      <w:proofErr w:type="spellEnd"/>
+      <w:r>
+        <w:rPr>
+          <w:i/>
+          <w:iCs/>
+        </w:rPr>
+        <w:t xml:space="preserve"> </w:t>
+      </w:r>
+      <w:proofErr w:type="spellStart"/>
+      <w:r>
+        <w:rPr>
+          <w:i/>
+          <w:iCs/>
+        </w:rPr>
+        <w:t>Darma</w:t>
+      </w:r>
+      <w:proofErr w:type="spellEnd"/>
+      <w:r>
+        <w:rPr>
+          <w:i/>
+          <w:iCs/>
+        </w:rPr>
+        <w:t xml:space="preserve"> </w:t>
+      </w:r>
+      <w:proofErr w:type="spellStart"/>
+      <w:r>
+        <w:rPr>
+          <w:i/>
+          <w:iCs/>
+        </w:rPr>
+        <w:t>Nugraha</w:t>
+      </w:r>
+      <w:proofErr w:type="spellEnd"/>
+      <w:r>
+        <w:rPr>
+          <w:i/>
+          <w:iCs/>
+        </w:rPr>
+        <w:t xml:space="preserve">, </w:t>
+      </w:r>
+      <w:proofErr w:type="spellStart"/>
+      <w:r>
+        <w:rPr>
+          <w:i/>
+          <w:iCs/>
+        </w:rPr>
+        <w:t>Deokjai</w:t>
+      </w:r>
+      <w:proofErr w:type="spellEnd"/>
+      <w:r>
+        <w:rPr>
+          <w:i/>
+          <w:iCs/>
+        </w:rPr>
+        <w:t xml:space="preserve"> Choi</w:t>
       </w:r>
     </w:p>
     <w:p>
@@ -30569,14 +32851,112 @@
           <w:i/>
           <w:iCs/>
         </w:rPr>
-        <w:t>Rischan Mafrur,</w:t>
-      </w:r>
-      <w:r>
-        <w:rPr>
+        <w:t xml:space="preserve">Rischan </w:t>
+      </w:r>
+      <w:proofErr w:type="spellStart"/>
+      <w:r>
+        <w:rPr>
+          <w:b/>
           <w:i/>
           <w:iCs/>
         </w:rPr>
-        <w:t xml:space="preserve"> M Fiqri Muthohar, Gi Hyun Bang, Do Kyeong Lee, Deokjai Choi</w:t>
+        <w:t>Mafrur</w:t>
+      </w:r>
+      <w:proofErr w:type="spellEnd"/>
+      <w:r>
+        <w:rPr>
+          <w:b/>
+          <w:i/>
+          <w:iCs/>
+        </w:rPr>
+        <w:t>,</w:t>
+      </w:r>
+      <w:r>
+        <w:rPr>
+          <w:i/>
+          <w:iCs/>
+        </w:rPr>
+        <w:t xml:space="preserve"> M </w:t>
+      </w:r>
+      <w:proofErr w:type="spellStart"/>
+      <w:r>
+        <w:rPr>
+          <w:i/>
+          <w:iCs/>
+        </w:rPr>
+        <w:t>Fiqri</w:t>
+      </w:r>
+      <w:proofErr w:type="spellEnd"/>
+      <w:r>
+        <w:rPr>
+          <w:i/>
+          <w:iCs/>
+        </w:rPr>
+        <w:t xml:space="preserve"> </w:t>
+      </w:r>
+      <w:proofErr w:type="spellStart"/>
+      <w:r>
+        <w:rPr>
+          <w:i/>
+          <w:iCs/>
+        </w:rPr>
+        <w:t>Muthohar</w:t>
+      </w:r>
+      <w:proofErr w:type="spellEnd"/>
+      <w:r>
+        <w:rPr>
+          <w:i/>
+          <w:iCs/>
+        </w:rPr>
+        <w:t xml:space="preserve">, </w:t>
+      </w:r>
+      <w:proofErr w:type="spellStart"/>
+      <w:r>
+        <w:rPr>
+          <w:i/>
+          <w:iCs/>
+        </w:rPr>
+        <w:t>Gi</w:t>
+      </w:r>
+      <w:proofErr w:type="spellEnd"/>
+      <w:r>
+        <w:rPr>
+          <w:i/>
+          <w:iCs/>
+        </w:rPr>
+        <w:t xml:space="preserve"> Hyun Bang, Do </w:t>
+      </w:r>
+      <w:proofErr w:type="spellStart"/>
+      <w:r>
+        <w:rPr>
+          <w:i/>
+          <w:iCs/>
+        </w:rPr>
+        <w:t>Kyeong</w:t>
+      </w:r>
+      <w:proofErr w:type="spellEnd"/>
+      <w:r>
+        <w:rPr>
+          <w:i/>
+          <w:iCs/>
+        </w:rPr>
+        <w:t xml:space="preserve"> Lee, </w:t>
+      </w:r>
+      <w:proofErr w:type="spellStart"/>
+      <w:r>
+        <w:rPr>
+          <w:i/>
+          <w:iCs/>
+        </w:rPr>
+        <w:t>Deokjai</w:t>
+      </w:r>
+      <w:proofErr w:type="spellEnd"/>
+      <w:r>
+        <w:rPr>
+          <w:i/>
+          <w:iCs/>
+        </w:rPr>
+        <w:t xml:space="preserve"> Choi</w:t>
       </w:r>
     </w:p>
     <w:p>
@@ -30627,14 +33007,120 @@
           <w:i/>
           <w:iCs/>
         </w:rPr>
-        <w:t>Rischan Mafrur</w:t>
-      </w:r>
-      <w:r>
-        <w:rPr>
+        <w:t xml:space="preserve">Rischan </w:t>
+      </w:r>
+      <w:proofErr w:type="spellStart"/>
+      <w:r>
+        <w:rPr>
+          <w:b/>
           <w:i/>
           <w:iCs/>
         </w:rPr>
-        <w:t>, M Fiqri Muthohar, Gi Hyun Bang, Do Kyeong Lee, Kyungbaek Kim and Deokjai Choi</w:t>
+        <w:t>Mafrur</w:t>
+      </w:r>
+      <w:proofErr w:type="spellEnd"/>
+      <w:r>
+        <w:rPr>
+          <w:i/>
+          <w:iCs/>
+        </w:rPr>
+        <w:t xml:space="preserve">, M </w:t>
+      </w:r>
+      <w:proofErr w:type="spellStart"/>
+      <w:r>
+        <w:rPr>
+          <w:i/>
+          <w:iCs/>
+        </w:rPr>
+        <w:t>Fiqri</w:t>
+      </w:r>
+      <w:proofErr w:type="spellEnd"/>
+      <w:r>
+        <w:rPr>
+          <w:i/>
+          <w:iCs/>
+        </w:rPr>
+        <w:t xml:space="preserve"> </w:t>
+      </w:r>
+      <w:proofErr w:type="spellStart"/>
+      <w:r>
+        <w:rPr>
+          <w:i/>
+          <w:iCs/>
+        </w:rPr>
+        <w:t>Muthohar</w:t>
+      </w:r>
+      <w:proofErr w:type="spellEnd"/>
+      <w:r>
+        <w:rPr>
+          <w:i/>
+          <w:iCs/>
+        </w:rPr>
+        <w:t xml:space="preserve">, </w:t>
+      </w:r>
+      <w:proofErr w:type="spellStart"/>
+      <w:r>
+        <w:rPr>
+          <w:i/>
+          <w:iCs/>
+        </w:rPr>
+        <w:t>Gi</w:t>
+      </w:r>
+      <w:proofErr w:type="spellEnd"/>
+      <w:r>
+        <w:rPr>
+          <w:i/>
+          <w:iCs/>
+        </w:rPr>
+        <w:t xml:space="preserve"> Hyun Bang, Do </w:t>
+      </w:r>
+      <w:proofErr w:type="spellStart"/>
+      <w:r>
+        <w:rPr>
+          <w:i/>
+          <w:iCs/>
+        </w:rPr>
+        <w:t>Kyeong</w:t>
+      </w:r>
+      <w:proofErr w:type="spellEnd"/>
+      <w:r>
+        <w:rPr>
+          <w:i/>
+          <w:iCs/>
+        </w:rPr>
+        <w:t xml:space="preserve"> Lee, </w:t>
+      </w:r>
+      <w:proofErr w:type="spellStart"/>
+      <w:r>
+        <w:rPr>
+          <w:i/>
+          <w:iCs/>
+        </w:rPr>
+        <w:t>Kyungbaek</w:t>
+      </w:r>
+      <w:proofErr w:type="spellEnd"/>
+      <w:r>
+        <w:rPr>
+          <w:i/>
+          <w:iCs/>
+        </w:rPr>
+        <w:t xml:space="preserve"> Kim and </w:t>
+      </w:r>
+      <w:proofErr w:type="spellStart"/>
+      <w:r>
+        <w:rPr>
+          <w:i/>
+          <w:iCs/>
+        </w:rPr>
+        <w:t>Deokjai</w:t>
+      </w:r>
+      <w:proofErr w:type="spellEnd"/>
+      <w:r>
+        <w:rPr>
+          <w:i/>
+          <w:iCs/>
+        </w:rPr>
+        <w:t xml:space="preserve"> Choi</w:t>
       </w:r>
     </w:p>
     <w:p>
@@ -30723,12 +33209,12 @@
           <w:numId w:val="0"/>
         </w:numPr>
       </w:pPr>
-      <w:bookmarkStart w:id="50" w:name="_Toc415045257"/>
+      <w:bookmarkStart w:id="49" w:name="_Toc415045257"/>
       <w:r>
         <w:lastRenderedPageBreak/>
         <w:t>References</w:t>
       </w:r>
-      <w:bookmarkEnd w:id="50"/>
+      <w:bookmarkEnd w:id="49"/>
     </w:p>
     <w:sdt>
       <w:sdtPr>
@@ -30788,7 +33274,7 @@
               </w:tblGrid>
               <w:tr>
                 <w:trPr>
-                  <w:divId w:val="1091853764"/>
+                  <w:divId w:val="1064642025"/>
                   <w:tblCellSpacing w:w="15" w:type="dxa"/>
                 </w:trPr>
                 <w:tc>
@@ -30850,7 +33336,7 @@
               </w:tr>
               <w:tr>
                 <w:trPr>
-                  <w:divId w:val="1091853764"/>
+                  <w:divId w:val="1064642025"/>
                   <w:tblCellSpacing w:w="15" w:type="dxa"/>
                 </w:trPr>
                 <w:tc>
@@ -30910,7 +33396,7 @@
               </w:tr>
               <w:tr>
                 <w:trPr>
-                  <w:divId w:val="1091853764"/>
+                  <w:divId w:val="1064642025"/>
                   <w:tblCellSpacing w:w="15" w:type="dxa"/>
                 </w:trPr>
                 <w:tc>
@@ -30970,7 +33456,7 @@
               </w:tr>
               <w:tr>
                 <w:trPr>
-                  <w:divId w:val="1091853764"/>
+                  <w:divId w:val="1064642025"/>
                   <w:tblCellSpacing w:w="15" w:type="dxa"/>
                 </w:trPr>
                 <w:tc>
@@ -31030,7 +33516,7 @@
               </w:tr>
               <w:tr>
                 <w:trPr>
-                  <w:divId w:val="1091853764"/>
+                  <w:divId w:val="1064642025"/>
                   <w:tblCellSpacing w:w="15" w:type="dxa"/>
                 </w:trPr>
                 <w:tc>
@@ -31090,7 +33576,7 @@
               </w:tr>
               <w:tr>
                 <w:trPr>
-                  <w:divId w:val="1091853764"/>
+                  <w:divId w:val="1064642025"/>
                   <w:tblCellSpacing w:w="15" w:type="dxa"/>
                 </w:trPr>
                 <w:tc>
@@ -31150,7 +33636,7 @@
               </w:tr>
               <w:tr>
                 <w:trPr>
-                  <w:divId w:val="1091853764"/>
+                  <w:divId w:val="1064642025"/>
                   <w:tblCellSpacing w:w="15" w:type="dxa"/>
                 </w:trPr>
                 <w:tc>
@@ -31210,7 +33696,7 @@
               </w:tr>
               <w:tr>
                 <w:trPr>
-                  <w:divId w:val="1091853764"/>
+                  <w:divId w:val="1064642025"/>
                   <w:tblCellSpacing w:w="15" w:type="dxa"/>
                 </w:trPr>
                 <w:tc>
@@ -31270,7 +33756,7 @@
               </w:tr>
               <w:tr>
                 <w:trPr>
-                  <w:divId w:val="1091853764"/>
+                  <w:divId w:val="1064642025"/>
                   <w:tblCellSpacing w:w="15" w:type="dxa"/>
                 </w:trPr>
                 <w:tc>
@@ -31330,7 +33816,7 @@
               </w:tr>
               <w:tr>
                 <w:trPr>
-                  <w:divId w:val="1091853764"/>
+                  <w:divId w:val="1064642025"/>
                   <w:tblCellSpacing w:w="15" w:type="dxa"/>
                 </w:trPr>
                 <w:tc>
@@ -31390,7 +33876,7 @@
               </w:tr>
               <w:tr>
                 <w:trPr>
-                  <w:divId w:val="1091853764"/>
+                  <w:divId w:val="1064642025"/>
                   <w:tblCellSpacing w:w="15" w:type="dxa"/>
                 </w:trPr>
                 <w:tc>
@@ -31450,7 +33936,7 @@
               </w:tr>
               <w:tr>
                 <w:trPr>
-                  <w:divId w:val="1091853764"/>
+                  <w:divId w:val="1064642025"/>
                   <w:tblCellSpacing w:w="15" w:type="dxa"/>
                 </w:trPr>
                 <w:tc>
@@ -31510,7 +33996,7 @@
               </w:tr>
               <w:tr>
                 <w:trPr>
-                  <w:divId w:val="1091853764"/>
+                  <w:divId w:val="1064642025"/>
                   <w:tblCellSpacing w:w="15" w:type="dxa"/>
                 </w:trPr>
                 <w:tc>
@@ -31570,7 +34056,7 @@
               </w:tr>
               <w:tr>
                 <w:trPr>
-                  <w:divId w:val="1091853764"/>
+                  <w:divId w:val="1064642025"/>
                   <w:tblCellSpacing w:w="15" w:type="dxa"/>
                 </w:trPr>
                 <w:tc>
@@ -31637,7 +34123,7 @@
               </w:tr>
               <w:tr>
                 <w:trPr>
-                  <w:divId w:val="1091853764"/>
+                  <w:divId w:val="1064642025"/>
                   <w:tblCellSpacing w:w="15" w:type="dxa"/>
                 </w:trPr>
                 <w:tc>
@@ -31698,7 +34184,7 @@
               </w:tr>
               <w:tr>
                 <w:trPr>
-                  <w:divId w:val="1091853764"/>
+                  <w:divId w:val="1064642025"/>
                   <w:tblCellSpacing w:w="15" w:type="dxa"/>
                 </w:trPr>
                 <w:tc>
@@ -31758,7 +34244,7 @@
               </w:tr>
               <w:tr>
                 <w:trPr>
-                  <w:divId w:val="1091853764"/>
+                  <w:divId w:val="1064642025"/>
                   <w:tblCellSpacing w:w="15" w:type="dxa"/>
                 </w:trPr>
                 <w:tc>
@@ -31818,7 +34304,7 @@
               </w:tr>
               <w:tr>
                 <w:trPr>
-                  <w:divId w:val="1091853764"/>
+                  <w:divId w:val="1064642025"/>
                   <w:tblCellSpacing w:w="15" w:type="dxa"/>
                 </w:trPr>
                 <w:tc>
@@ -31878,7 +34364,7 @@
               </w:tr>
               <w:tr>
                 <w:trPr>
-                  <w:divId w:val="1091853764"/>
+                  <w:divId w:val="1064642025"/>
                   <w:tblCellSpacing w:w="15" w:type="dxa"/>
                 </w:trPr>
                 <w:tc>
@@ -31938,7 +34424,7 @@
               </w:tr>
               <w:tr>
                 <w:trPr>
-                  <w:divId w:val="1091853764"/>
+                  <w:divId w:val="1064642025"/>
                   <w:tblCellSpacing w:w="15" w:type="dxa"/>
                 </w:trPr>
                 <w:tc>
@@ -31998,7 +34484,7 @@
               </w:tr>
               <w:tr>
                 <w:trPr>
-                  <w:divId w:val="1091853764"/>
+                  <w:divId w:val="1064642025"/>
                   <w:tblCellSpacing w:w="15" w:type="dxa"/>
                 </w:trPr>
                 <w:tc>
@@ -32058,7 +34544,7 @@
               </w:tr>
               <w:tr>
                 <w:trPr>
-                  <w:divId w:val="1091853764"/>
+                  <w:divId w:val="1064642025"/>
                   <w:tblCellSpacing w:w="15" w:type="dxa"/>
                 </w:trPr>
                 <w:tc>
@@ -32118,7 +34604,7 @@
               </w:tr>
               <w:tr>
                 <w:trPr>
-                  <w:divId w:val="1091853764"/>
+                  <w:divId w:val="1064642025"/>
                   <w:tblCellSpacing w:w="15" w:type="dxa"/>
                 </w:trPr>
                 <w:tc>
@@ -32178,7 +34664,7 @@
               </w:tr>
               <w:tr>
                 <w:trPr>
-                  <w:divId w:val="1091853764"/>
+                  <w:divId w:val="1064642025"/>
                   <w:tblCellSpacing w:w="15" w:type="dxa"/>
                 </w:trPr>
                 <w:tc>
@@ -32239,7 +34725,7 @@
             </w:tbl>
             <w:p>
               <w:pPr>
-                <w:divId w:val="1091853764"/>
+                <w:divId w:val="1064642025"/>
                 <w:rPr>
                   <w:rFonts w:eastAsia="Times New Roman"/>
                   <w:noProof/>
@@ -32256,6 +34742,8 @@
                 <w:fldChar w:fldCharType="end"/>
               </w:r>
             </w:p>
+            <w:bookmarkStart w:id="50" w:name="_GoBack" w:displacedByCustomXml="next"/>
+            <w:bookmarkEnd w:id="50" w:displacedByCustomXml="next"/>
           </w:sdtContent>
         </w:sdt>
       </w:sdtContent>
@@ -32613,20 +35101,30 @@
         </w:rPr>
         <w:t xml:space="preserve"> </w:t>
       </w:r>
+      <w:proofErr w:type="spellStart"/>
       <w:r>
         <w:rPr>
           <w:rFonts w:cs="Times New Roman"/>
           <w:kern w:val="20"/>
           <w:sz w:val="22"/>
         </w:rPr>
-        <w:t xml:space="preserve">Deokjai Choi </w:t>
-      </w:r>
+        <w:t>Deokjai</w:t>
+      </w:r>
+      <w:proofErr w:type="spellEnd"/>
       <w:r>
         <w:rPr>
           <w:rFonts w:cs="Times New Roman"/>
           <w:kern w:val="20"/>
           <w:sz w:val="22"/>
         </w:rPr>
+        <w:t xml:space="preserve"> Choi </w:t>
+      </w:r>
+      <w:r>
+        <w:rPr>
+          <w:rFonts w:cs="Times New Roman"/>
+          <w:kern w:val="20"/>
+          <w:sz w:val="22"/>
+        </w:rPr>
         <w:t xml:space="preserve">for his useful comments, remarks and engagement through the </w:t>
       </w:r>
       <w:r>
@@ -32709,21 +35207,23 @@
         </w:rPr>
         <w:t xml:space="preserve">, </w:t>
       </w:r>
+      <w:proofErr w:type="spellStart"/>
       <w:r>
         <w:rPr>
           <w:rFonts w:cs="Times New Roman"/>
           <w:kern w:val="20"/>
           <w:sz w:val="22"/>
         </w:rPr>
-        <w:t>Dokyeong Lee,</w:t>
-      </w:r>
+        <w:t>Dokyeong</w:t>
+      </w:r>
+      <w:proofErr w:type="spellEnd"/>
       <w:r>
         <w:rPr>
           <w:rFonts w:cs="Times New Roman"/>
           <w:kern w:val="20"/>
           <w:sz w:val="22"/>
         </w:rPr>
-        <w:t xml:space="preserve"> Muhammad Fiqri Muthohar</w:t>
+        <w:t xml:space="preserve"> Lee,</w:t>
       </w:r>
       <w:r>
         <w:rPr>
@@ -32731,54 +35231,176 @@
           <w:kern w:val="20"/>
           <w:sz w:val="22"/>
         </w:rPr>
+        <w:t xml:space="preserve"> Muhammad </w:t>
+      </w:r>
+      <w:proofErr w:type="spellStart"/>
+      <w:r>
+        <w:rPr>
+          <w:rFonts w:cs="Times New Roman"/>
+          <w:kern w:val="20"/>
+          <w:sz w:val="22"/>
+        </w:rPr>
+        <w:t>Fiqri</w:t>
+      </w:r>
+      <w:proofErr w:type="spellEnd"/>
+      <w:r>
+        <w:rPr>
+          <w:rFonts w:cs="Times New Roman"/>
+          <w:kern w:val="20"/>
+          <w:sz w:val="22"/>
+        </w:rPr>
+        <w:t xml:space="preserve"> </w:t>
+      </w:r>
+      <w:proofErr w:type="spellStart"/>
+      <w:r>
+        <w:rPr>
+          <w:rFonts w:cs="Times New Roman"/>
+          <w:kern w:val="20"/>
+          <w:sz w:val="22"/>
+        </w:rPr>
+        <w:t>Muthohar</w:t>
+      </w:r>
+      <w:proofErr w:type="spellEnd"/>
+      <w:r>
+        <w:rPr>
+          <w:rFonts w:cs="Times New Roman"/>
+          <w:kern w:val="20"/>
+          <w:sz w:val="22"/>
+        </w:rPr>
         <w:t xml:space="preserve">, </w:t>
       </w:r>
+      <w:proofErr w:type="spellStart"/>
       <w:r>
         <w:rPr>
           <w:rFonts w:cs="Times New Roman"/>
           <w:kern w:val="20"/>
           <w:sz w:val="22"/>
         </w:rPr>
-        <w:t>Gde Dharma Nugeraha</w:t>
-      </w:r>
+        <w:t>Gde</w:t>
+      </w:r>
+      <w:proofErr w:type="spellEnd"/>
       <w:r>
         <w:rPr>
           <w:rFonts w:cs="Times New Roman"/>
           <w:kern w:val="20"/>
           <w:sz w:val="22"/>
         </w:rPr>
+        <w:t xml:space="preserve"> Dharma </w:t>
+      </w:r>
+      <w:proofErr w:type="spellStart"/>
+      <w:r>
+        <w:rPr>
+          <w:rFonts w:cs="Times New Roman"/>
+          <w:kern w:val="20"/>
+          <w:sz w:val="22"/>
+        </w:rPr>
+        <w:t>Nugeraha</w:t>
+      </w:r>
+      <w:proofErr w:type="spellEnd"/>
+      <w:r>
+        <w:rPr>
+          <w:rFonts w:cs="Times New Roman"/>
+          <w:kern w:val="20"/>
+          <w:sz w:val="22"/>
+        </w:rPr>
         <w:t xml:space="preserve">, </w:t>
       </w:r>
+      <w:proofErr w:type="spellStart"/>
       <w:r>
         <w:rPr>
           <w:rFonts w:cs="Times New Roman"/>
           <w:kern w:val="20"/>
           <w:sz w:val="22"/>
         </w:rPr>
-        <w:t>Priagung Khusumanegara</w:t>
-      </w:r>
+        <w:t>Priagung</w:t>
+      </w:r>
+      <w:proofErr w:type="spellEnd"/>
       <w:r>
         <w:rPr>
           <w:rFonts w:cs="Times New Roman"/>
           <w:kern w:val="20"/>
           <w:sz w:val="22"/>
         </w:rPr>
+        <w:t xml:space="preserve"> </w:t>
+      </w:r>
+      <w:proofErr w:type="spellStart"/>
+      <w:r>
+        <w:rPr>
+          <w:rFonts w:cs="Times New Roman"/>
+          <w:kern w:val="20"/>
+          <w:sz w:val="22"/>
+        </w:rPr>
+        <w:t>Khusumanegara</w:t>
+      </w:r>
+      <w:proofErr w:type="spellEnd"/>
+      <w:r>
+        <w:rPr>
+          <w:rFonts w:cs="Times New Roman"/>
+          <w:kern w:val="20"/>
+          <w:sz w:val="22"/>
+        </w:rPr>
         <w:t xml:space="preserve">, </w:t>
       </w:r>
+      <w:proofErr w:type="gramStart"/>
       <w:r>
         <w:rPr>
           <w:rFonts w:cs="Times New Roman"/>
           <w:kern w:val="20"/>
           <w:sz w:val="22"/>
         </w:rPr>
-        <w:t xml:space="preserve">Alvin Prayuda Juniarta </w:t>
-      </w:r>
+        <w:t>Alvin</w:t>
+      </w:r>
+      <w:proofErr w:type="gramEnd"/>
       <w:r>
         <w:rPr>
           <w:rFonts w:cs="Times New Roman"/>
           <w:kern w:val="20"/>
           <w:sz w:val="22"/>
         </w:rPr>
+        <w:t xml:space="preserve"> </w:t>
+      </w:r>
+      <w:proofErr w:type="spellStart"/>
+      <w:r>
+        <w:rPr>
+          <w:rFonts w:cs="Times New Roman"/>
+          <w:kern w:val="20"/>
+          <w:sz w:val="22"/>
+        </w:rPr>
+        <w:t>Prayuda</w:t>
+      </w:r>
+      <w:proofErr w:type="spellEnd"/>
+      <w:r>
+        <w:rPr>
+          <w:rFonts w:cs="Times New Roman"/>
+          <w:kern w:val="20"/>
+          <w:sz w:val="22"/>
+        </w:rPr>
+        <w:t xml:space="preserve"> </w:t>
+      </w:r>
+      <w:proofErr w:type="spellStart"/>
+      <w:r>
+        <w:rPr>
+          <w:rFonts w:cs="Times New Roman"/>
+          <w:kern w:val="20"/>
+          <w:sz w:val="22"/>
+        </w:rPr>
+        <w:t>Juniarta</w:t>
+      </w:r>
+      <w:proofErr w:type="spellEnd"/>
+      <w:r>
+        <w:rPr>
+          <w:rFonts w:cs="Times New Roman"/>
+          <w:kern w:val="20"/>
+          <w:sz w:val="22"/>
+        </w:rPr>
+        <w:t xml:space="preserve"> </w:t>
+      </w:r>
+      <w:r>
+        <w:rPr>
+          <w:rFonts w:cs="Times New Roman"/>
+          <w:kern w:val="20"/>
+          <w:sz w:val="22"/>
+        </w:rPr>
         <w:t>who shared their idea</w:t>
       </w:r>
       <w:r>
@@ -32827,7 +35449,25 @@
           <w:kern w:val="20"/>
           <w:sz w:val="22"/>
         </w:rPr>
-        <w:t xml:space="preserve">two of my best Korean friends (Danmbi and Su Hyun) who always help me and teach me many </w:t>
+        <w:t>two of my best Korean friends (</w:t>
+      </w:r>
+      <w:proofErr w:type="spellStart"/>
+      <w:r>
+        <w:rPr>
+          <w:rFonts w:cs="Times New Roman"/>
+          <w:kern w:val="20"/>
+          <w:sz w:val="22"/>
+        </w:rPr>
+        <w:t>Danmbi</w:t>
+      </w:r>
+      <w:proofErr w:type="spellEnd"/>
+      <w:r>
+        <w:rPr>
+          <w:rFonts w:cs="Times New Roman"/>
+          <w:kern w:val="20"/>
+          <w:sz w:val="22"/>
+        </w:rPr>
+        <w:t xml:space="preserve"> and Su Hyun) who always help me and teach me many </w:t>
       </w:r>
       <w:r>
         <w:rPr>
@@ -32900,6 +35540,7 @@
         </w:rPr>
         <w:t xml:space="preserve">I also deeply appreciate the generous support from </w:t>
       </w:r>
+      <w:proofErr w:type="gramStart"/>
       <w:r>
         <w:rPr>
           <w:rFonts w:cs="Times New Roman"/>
@@ -32914,7 +35555,16 @@
           <w:kern w:val="20"/>
           <w:sz w:val="22"/>
         </w:rPr>
-        <w:t>(+)</w:t>
+        <w:t>(</w:t>
+      </w:r>
+      <w:proofErr w:type="gramEnd"/>
+      <w:r>
+        <w:rPr>
+          <w:rFonts w:cs="Times New Roman"/>
+          <w:kern w:val="20"/>
+          <w:sz w:val="22"/>
+        </w:rPr>
+        <w:t>+)</w:t>
       </w:r>
       <w:r>
         <w:rPr>
@@ -33085,19 +35735,51 @@
         <w:t>Indonesian community</w:t>
       </w:r>
       <w:r>
-        <w:t xml:space="preserve"> (Kak W</w:t>
-      </w:r>
-      <w:r>
-        <w:t>awa, K</w:t>
-      </w:r>
-      <w:r>
-        <w:t>ak M</w:t>
-      </w:r>
-      <w:r>
-        <w:t>imi, K</w:t>
-      </w:r>
-      <w:r>
-        <w:t>ak Tonton, Mei, and many more)</w:t>
+        <w:t xml:space="preserve"> (</w:t>
+      </w:r>
+      <w:proofErr w:type="spellStart"/>
+      <w:r>
+        <w:t>Kak</w:t>
+      </w:r>
+      <w:proofErr w:type="spellEnd"/>
+      <w:r>
+        <w:t xml:space="preserve"> W</w:t>
+      </w:r>
+      <w:r>
+        <w:t xml:space="preserve">awa, </w:t>
+      </w:r>
+      <w:proofErr w:type="spellStart"/>
+      <w:r>
+        <w:t>K</w:t>
+      </w:r>
+      <w:r>
+        <w:t>ak</w:t>
+      </w:r>
+      <w:proofErr w:type="spellEnd"/>
+      <w:r>
+        <w:t xml:space="preserve"> M</w:t>
+      </w:r>
+      <w:r>
+        <w:t xml:space="preserve">imi, </w:t>
+      </w:r>
+      <w:proofErr w:type="spellStart"/>
+      <w:r>
+        <w:t>K</w:t>
+      </w:r>
+      <w:r>
+        <w:t>ak</w:t>
+      </w:r>
+      <w:proofErr w:type="spellEnd"/>
+      <w:r>
+        <w:t xml:space="preserve"> </w:t>
+      </w:r>
+      <w:proofErr w:type="spellStart"/>
+      <w:r>
+        <w:t>Tonton</w:t>
+      </w:r>
+      <w:proofErr w:type="spellEnd"/>
+      <w:r>
+        <w:t>, Mei, and many more)</w:t>
       </w:r>
       <w:r>
         <w:t xml:space="preserve"> and </w:t>
@@ -33213,8 +35895,18 @@
           <w:kern w:val="20"/>
           <w:sz w:val="22"/>
         </w:rPr>
-        <w:t>Rischan Mafrur</w:t>
-      </w:r>
+        <w:t xml:space="preserve">Rischan </w:t>
+      </w:r>
+      <w:proofErr w:type="spellStart"/>
+      <w:r>
+        <w:rPr>
+          <w:rFonts w:cs="Times New Roman"/>
+          <w:kern w:val="20"/>
+          <w:sz w:val="22"/>
+        </w:rPr>
+        <w:t>Mafrur</w:t>
+      </w:r>
+      <w:proofErr w:type="spellEnd"/>
     </w:p>
     <w:sectPr>
       <w:pgSz w:w="11906" w:h="16838" w:code="9"/>
@@ -33285,7 +35977,7 @@
             <w:rFonts w:cs="Times New Roman"/>
             <w:noProof/>
           </w:rPr>
-          <w:t>1</w:t>
+          <w:t>35</w:t>
         </w:r>
         <w:r>
           <w:rPr>
@@ -37887,7 +40579,6 @@
   <w:rsids>
     <w:rsidRoot w:val="004B522B"/>
     <w:rsid w:val="004B522B"/>
-    <w:rsid w:val="008A6848"/>
   </w:rsids>
   <m:mathPr>
     <m:mathFont m:val="Cambria Math"/>
@@ -39366,7 +42057,7 @@
 </file>
 
 <file path=customXml/itemProps1.xml><?xml version="1.0" encoding="utf-8"?>
-<ds:datastoreItem xmlns:ds="http://schemas.openxmlformats.org/officeDocument/2006/customXml" ds:itemID="{50D411EE-3E37-4053-B4B8-48406E401F98}">
+<ds:datastoreItem xmlns:ds="http://schemas.openxmlformats.org/officeDocument/2006/customXml" ds:itemID="{B4AA8155-7021-4283-BFD6-FEAFA0BB29CA}">
   <ds:schemaRefs>
     <ds:schemaRef ds:uri="http://schemas.openxmlformats.org/officeDocument/2006/bibliography"/>
   </ds:schemaRefs>

--- a/Rischan_Thesis.docx
+++ b/Rischan_Thesis.docx
@@ -25532,13 +25532,13 @@
               <wp:anchor distT="45720" distB="45720" distL="114300" distR="114300" simplePos="0" relativeHeight="251670528" behindDoc="0" locked="0" layoutInCell="1" allowOverlap="1" wp14:anchorId="4B917652" wp14:editId="2674FD6F">
                 <wp:simplePos x="0" y="0"/>
                 <wp:positionH relativeFrom="margin">
-                  <wp:posOffset>0</wp:posOffset>
+                  <wp:align>left</wp:align>
                 </wp:positionH>
                 <wp:positionV relativeFrom="paragraph">
-                  <wp:posOffset>387350</wp:posOffset>
+                  <wp:posOffset>384175</wp:posOffset>
                 </wp:positionV>
-                <wp:extent cx="5247640" cy="3132455"/>
-                <wp:effectExtent l="0" t="0" r="10160" b="10795"/>
+                <wp:extent cx="5414645" cy="3394710"/>
+                <wp:effectExtent l="0" t="0" r="14605" b="15240"/>
                 <wp:wrapSquare wrapText="bothSides"/>
                 <wp:docPr id="14" name="Text Box 2"/>
                 <wp:cNvGraphicFramePr>
@@ -25553,7 +25553,7 @@
                       <wps:spPr bwMode="auto">
                         <a:xfrm>
                           <a:off x="0" y="0"/>
-                          <a:ext cx="5247640" cy="3132455"/>
+                          <a:ext cx="5414839" cy="3394710"/>
                         </a:xfrm>
                         <a:prstGeom prst="rect">
                           <a:avLst/>
@@ -26059,7 +26059,8 @@
                               <w:jc w:val="left"/>
                               <w:textAlignment w:val="baseline"/>
                               <w:rPr>
-                                <w:rFonts w:ascii="Courier New" w:eastAsia="Times New Roman" w:hAnsi="Courier New" w:cs="Courier New"/>
+                                <w:rFonts w:ascii="Courier New" w:eastAsia="MS PGothic" w:hAnsi="Courier New" w:cs="Courier New"/>
+                                <w:color w:val="000000"/>
                                 <w:kern w:val="0"/>
                                 <w:sz w:val="20"/>
                                 <w:szCs w:val="20"/>
@@ -26230,46 +26231,7 @@
                                 <w:szCs w:val="20"/>
                                 <w:lang w:eastAsia="ko-KR"/>
                               </w:rPr>
-                              <w:t xml:space="preserve"> </w:t>
-                            </w:r>
-                            <w:r>
-                              <w:rPr>
-                                <w:rFonts w:ascii="Courier New" w:eastAsia="MS PGothic" w:hAnsi="Courier New" w:cs="Courier New"/>
-                                <w:i/>
-                                <w:iCs/>
-                                <w:color w:val="000000"/>
-                                <w:kern w:val="0"/>
-                                <w:sz w:val="20"/>
-                                <w:szCs w:val="20"/>
-                                <w:lang w:eastAsia="ko-KR"/>
-                              </w:rPr>
-                              <w:t>(</w:t>
-                            </w:r>
-                            <w:proofErr w:type="spellStart"/>
-                            <w:r>
-                              <w:rPr>
-                                <w:rFonts w:ascii="Courier New" w:eastAsia="MS PGothic" w:hAnsi="Courier New" w:cs="Courier New"/>
-                                <w:color w:val="000000"/>
-                                <w:kern w:val="0"/>
-                                <w:sz w:val="20"/>
-                                <w:szCs w:val="20"/>
-                                <w:lang w:eastAsia="ko-KR"/>
-                              </w:rPr>
-                              <w:t>grpTemp</w:t>
-                            </w:r>
-                            <w:proofErr w:type="spellEnd"/>
-                            <w:r>
-                              <w:rPr>
-                                <w:rFonts w:ascii="Courier New" w:eastAsia="MS PGothic" w:hAnsi="Courier New" w:cs="Courier New"/>
-                                <w:i/>
-                                <w:iCs/>
-                                <w:color w:val="000000"/>
-                                <w:kern w:val="0"/>
-                                <w:sz w:val="20"/>
-                                <w:szCs w:val="20"/>
-                                <w:lang w:eastAsia="ko-KR"/>
-                              </w:rPr>
-                              <w:t xml:space="preserve"> in </w:t>
+                              <w:t xml:space="preserve"> (</w:t>
                             </w:r>
                             <w:proofErr w:type="spellStart"/>
                             <w:r>
@@ -26287,15 +26249,25 @@
                             <w:r>
                               <w:rPr>
                                 <w:rFonts w:ascii="Courier New" w:eastAsia="MS PGothic" w:hAnsi="Courier New" w:cs="Courier New"/>
-                                <w:i/>
-                                <w:iCs/>
                                 <w:color w:val="000000"/>
                                 <w:kern w:val="0"/>
                                 <w:sz w:val="20"/>
                                 <w:szCs w:val="20"/>
                                 <w:lang w:eastAsia="ko-KR"/>
                               </w:rPr>
-                              <w:t>)</w:t>
+                              <w:t xml:space="preserve"> != NULL) </w:t>
+                            </w:r>
+                            <w:r>
+                              <w:rPr>
+                                <w:rFonts w:ascii="Courier New" w:eastAsia="MS PGothic" w:hAnsi="Courier New" w:cs="Courier New"/>
+                                <w:b/>
+                                <w:color w:val="000000"/>
+                                <w:kern w:val="0"/>
+                                <w:sz w:val="20"/>
+                                <w:szCs w:val="20"/>
+                                <w:lang w:eastAsia="ko-KR"/>
+                              </w:rPr>
+                              <w:t>then</w:t>
                             </w:r>
                             <w:r>
                               <w:rPr>
@@ -26306,7 +26278,7 @@
                                 <w:szCs w:val="20"/>
                                 <w:lang w:eastAsia="ko-KR"/>
                               </w:rPr>
-                              <w:t>then</w:t>
+                              <w:t xml:space="preserve"> </w:t>
                             </w:r>
                           </w:p>
                           <w:p>
@@ -26345,7 +26317,7 @@
                                 <w:szCs w:val="20"/>
                                 <w:lang w:eastAsia="ko-KR"/>
                               </w:rPr>
-                              <w:t>grpNew</w:t>
+                              <w:t>grpPrevious</w:t>
                             </w:r>
                             <w:proofErr w:type="spellEnd"/>
                             <w:proofErr w:type="gramEnd"/>
@@ -26358,8 +26330,20 @@
                                 <w:szCs w:val="20"/>
                                 <w:lang w:eastAsia="ko-KR"/>
                               </w:rPr>
-                              <w:t xml:space="preserve"> &lt;- </w:t>
+                              <w:t xml:space="preserve"> </w:t>
                             </w:r>
+                            <w:r>
+                              <w:rPr>
+                                <w:rFonts w:ascii="Courier New" w:eastAsia="MS PGothic" w:hAnsi="Courier New" w:cs="Courier New"/>
+                                <w:color w:val="000000"/>
+                                <w:kern w:val="0"/>
+                                <w:sz w:val="20"/>
+                                <w:szCs w:val="20"/>
+                                <w:lang w:eastAsia="ko-KR"/>
+                              </w:rPr>
+                              <w:t xml:space="preserve">&lt;- </w:t>
+                            </w:r>
+                            <w:proofErr w:type="spellStart"/>
                             <w:r>
                               <w:rPr>
                                 <w:rFonts w:ascii="Courier New" w:eastAsia="MS PGothic" w:hAnsi="Courier New" w:cs="Courier New"/>
@@ -26371,8 +26355,9 @@
                                 <w:szCs w:val="20"/>
                                 <w:lang w:eastAsia="ko-KR"/>
                               </w:rPr>
-                              <w:t>merge</w:t>
+                              <w:t>getSimilarBetweenGroups</w:t>
                             </w:r>
+                            <w:proofErr w:type="spellEnd"/>
                             <w:r>
                               <w:rPr>
                                 <w:rFonts w:ascii="Courier New" w:eastAsia="MS PGothic" w:hAnsi="Courier New" w:cs="Courier New"/>
@@ -26507,7 +26492,7 @@
                                 <w:szCs w:val="20"/>
                                 <w:lang w:eastAsia="ko-KR"/>
                               </w:rPr>
-                              <w:t>grpNew</w:t>
+                              <w:t>grpPrevious</w:t>
                             </w:r>
                             <w:proofErr w:type="spellEnd"/>
                             <w:r>
@@ -26626,7 +26611,7 @@
                                 <w:szCs w:val="20"/>
                                 <w:lang w:eastAsia="ko-KR"/>
                               </w:rPr>
-                              <w:t>grpTemp</w:t>
+                              <w:t>grpPrevious</w:t>
                             </w:r>
                             <w:proofErr w:type="spellEnd"/>
                             <w:r>
@@ -26644,11 +26629,42 @@
                           <w:p>
                             <w:pPr>
                               <w:rPr>
-                                <w:rFonts w:cs="Times New Roman"/>
+                                <w:rFonts w:ascii="Courier New" w:hAnsi="Courier New" w:cs="Courier New"/>
                                 <w:b/>
-                                <w:sz w:val="22"/>
+                                <w:sz w:val="20"/>
+                                <w:szCs w:val="20"/>
                               </w:rPr>
                             </w:pPr>
+                            <w:proofErr w:type="gramStart"/>
+                            <w:r>
+                              <w:rPr>
+                                <w:rFonts w:ascii="Courier New" w:hAnsi="Courier New" w:cs="Courier New"/>
+                                <w:b/>
+                                <w:sz w:val="20"/>
+                                <w:szCs w:val="20"/>
+                              </w:rPr>
+                              <w:t>return</w:t>
+                            </w:r>
+                            <w:proofErr w:type="gramEnd"/>
+                            <w:r>
+                              <w:rPr>
+                                <w:rFonts w:ascii="Courier New" w:hAnsi="Courier New" w:cs="Courier New"/>
+                                <w:b/>
+                                <w:sz w:val="20"/>
+                                <w:szCs w:val="20"/>
+                              </w:rPr>
+                              <w:t xml:space="preserve"> </w:t>
+                            </w:r>
+                            <w:proofErr w:type="spellStart"/>
+                            <w:r>
+                              <w:rPr>
+                                <w:rFonts w:ascii="Courier New" w:hAnsi="Courier New" w:cs="Courier New"/>
+                                <w:sz w:val="20"/>
+                                <w:szCs w:val="20"/>
+                              </w:rPr>
+                              <w:t>groupAll</w:t>
+                            </w:r>
+                            <w:proofErr w:type="spellEnd"/>
                           </w:p>
                         </w:txbxContent>
                       </wps:txbx>
@@ -26669,7 +26685,7 @@
           </mc:Choice>
           <mc:Fallback>
             <w:pict>
-              <v:shape w14:anchorId="4B917652" id="_x0000_s1029" type="#_x0000_t202" style="position:absolute;left:0;text-align:left;margin-left:0;margin-top:30.5pt;width:413.2pt;height:246.65pt;z-index:251670528;visibility:visible;mso-wrap-style:square;mso-width-percent:0;mso-height-percent:0;mso-wrap-distance-left:9pt;mso-wrap-distance-top:3.6pt;mso-wrap-distance-right:9pt;mso-wrap-distance-bottom:3.6pt;mso-position-horizontal:absolute;mso-position-horizontal-relative:margin;mso-position-vertical:absolute;mso-position-vertical-relative:text;mso-width-percent:0;mso-height-percent:0;mso-width-relative:margin;mso-height-relative:margin;v-text-anchor:top" o:gfxdata="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">
+              <v:shape w14:anchorId="4B917652" id="_x0000_s1029" type="#_x0000_t202" style="position:absolute;left:0;text-align:left;margin-left:0;margin-top:30.25pt;width:426.35pt;height:267.3pt;z-index:251670528;visibility:visible;mso-wrap-style:square;mso-width-percent:0;mso-height-percent:0;mso-wrap-distance-left:9pt;mso-wrap-distance-top:3.6pt;mso-wrap-distance-right:9pt;mso-wrap-distance-bottom:3.6pt;mso-position-horizontal:left;mso-position-horizontal-relative:margin;mso-position-vertical:absolute;mso-position-vertical-relative:text;mso-width-percent:0;mso-height-percent:0;mso-width-relative:margin;mso-height-relative:margin;v-text-anchor:top" o:gfxdata="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">
                 <v:textbox>
                   <w:txbxContent>
                     <w:p>
@@ -27159,7 +27175,8 @@
                         <w:jc w:val="left"/>
                         <w:textAlignment w:val="baseline"/>
                         <w:rPr>
-                          <w:rFonts w:ascii="Courier New" w:eastAsia="Times New Roman" w:hAnsi="Courier New" w:cs="Courier New"/>
+                          <w:rFonts w:ascii="Courier New" w:eastAsia="MS PGothic" w:hAnsi="Courier New" w:cs="Courier New"/>
+                          <w:color w:val="000000"/>
                           <w:kern w:val="0"/>
                           <w:sz w:val="20"/>
                           <w:szCs w:val="20"/>
@@ -27330,46 +27347,7 @@
                           <w:szCs w:val="20"/>
                           <w:lang w:eastAsia="ko-KR"/>
                         </w:rPr>
-                        <w:t xml:space="preserve"> </w:t>
-                      </w:r>
-                      <w:r>
-                        <w:rPr>
-                          <w:rFonts w:ascii="Courier New" w:eastAsia="MS PGothic" w:hAnsi="Courier New" w:cs="Courier New"/>
-                          <w:i/>
-                          <w:iCs/>
-                          <w:color w:val="000000"/>
-                          <w:kern w:val="0"/>
-                          <w:sz w:val="20"/>
-                          <w:szCs w:val="20"/>
-                          <w:lang w:eastAsia="ko-KR"/>
-                        </w:rPr>
-                        <w:t>(</w:t>
-                      </w:r>
-                      <w:proofErr w:type="spellStart"/>
-                      <w:r>
-                        <w:rPr>
-                          <w:rFonts w:ascii="Courier New" w:eastAsia="MS PGothic" w:hAnsi="Courier New" w:cs="Courier New"/>
-                          <w:color w:val="000000"/>
-                          <w:kern w:val="0"/>
-                          <w:sz w:val="20"/>
-                          <w:szCs w:val="20"/>
-                          <w:lang w:eastAsia="ko-KR"/>
-                        </w:rPr>
-                        <w:t>grpTemp</w:t>
-                      </w:r>
-                      <w:proofErr w:type="spellEnd"/>
-                      <w:r>
-                        <w:rPr>
-                          <w:rFonts w:ascii="Courier New" w:eastAsia="MS PGothic" w:hAnsi="Courier New" w:cs="Courier New"/>
-                          <w:i/>
-                          <w:iCs/>
-                          <w:color w:val="000000"/>
-                          <w:kern w:val="0"/>
-                          <w:sz w:val="20"/>
-                          <w:szCs w:val="20"/>
-                          <w:lang w:eastAsia="ko-KR"/>
-                        </w:rPr>
-                        <w:t xml:space="preserve"> in </w:t>
+                        <w:t xml:space="preserve"> (</w:t>
                       </w:r>
                       <w:proofErr w:type="spellStart"/>
                       <w:r>
@@ -27387,15 +27365,25 @@
                       <w:r>
                         <w:rPr>
                           <w:rFonts w:ascii="Courier New" w:eastAsia="MS PGothic" w:hAnsi="Courier New" w:cs="Courier New"/>
-                          <w:i/>
-                          <w:iCs/>
                           <w:color w:val="000000"/>
                           <w:kern w:val="0"/>
                           <w:sz w:val="20"/>
                           <w:szCs w:val="20"/>
                           <w:lang w:eastAsia="ko-KR"/>
                         </w:rPr>
-                        <w:t>)</w:t>
+                        <w:t xml:space="preserve"> != NULL) </w:t>
+                      </w:r>
+                      <w:r>
+                        <w:rPr>
+                          <w:rFonts w:ascii="Courier New" w:eastAsia="MS PGothic" w:hAnsi="Courier New" w:cs="Courier New"/>
+                          <w:b/>
+                          <w:color w:val="000000"/>
+                          <w:kern w:val="0"/>
+                          <w:sz w:val="20"/>
+                          <w:szCs w:val="20"/>
+                          <w:lang w:eastAsia="ko-KR"/>
+                        </w:rPr>
+                        <w:t>then</w:t>
                       </w:r>
                       <w:r>
                         <w:rPr>
@@ -27406,7 +27394,7 @@
                           <w:szCs w:val="20"/>
                           <w:lang w:eastAsia="ko-KR"/>
                         </w:rPr>
-                        <w:t>then</w:t>
+                        <w:t xml:space="preserve"> </w:t>
                       </w:r>
                     </w:p>
                     <w:p>
@@ -27445,7 +27433,7 @@
                           <w:szCs w:val="20"/>
                           <w:lang w:eastAsia="ko-KR"/>
                         </w:rPr>
-                        <w:t>grpNew</w:t>
+                        <w:t>grpPrevious</w:t>
                       </w:r>
                       <w:proofErr w:type="spellEnd"/>
                       <w:proofErr w:type="gramEnd"/>
@@ -27458,8 +27446,20 @@
                           <w:szCs w:val="20"/>
                           <w:lang w:eastAsia="ko-KR"/>
                         </w:rPr>
-                        <w:t xml:space="preserve"> &lt;- </w:t>
+                        <w:t xml:space="preserve"> </w:t>
                       </w:r>
+                      <w:r>
+                        <w:rPr>
+                          <w:rFonts w:ascii="Courier New" w:eastAsia="MS PGothic" w:hAnsi="Courier New" w:cs="Courier New"/>
+                          <w:color w:val="000000"/>
+                          <w:kern w:val="0"/>
+                          <w:sz w:val="20"/>
+                          <w:szCs w:val="20"/>
+                          <w:lang w:eastAsia="ko-KR"/>
+                        </w:rPr>
+                        <w:t xml:space="preserve">&lt;- </w:t>
+                      </w:r>
+                      <w:proofErr w:type="spellStart"/>
                       <w:r>
                         <w:rPr>
                           <w:rFonts w:ascii="Courier New" w:eastAsia="MS PGothic" w:hAnsi="Courier New" w:cs="Courier New"/>
@@ -27471,8 +27471,9 @@
                           <w:szCs w:val="20"/>
                           <w:lang w:eastAsia="ko-KR"/>
                         </w:rPr>
-                        <w:t>merge</w:t>
+                        <w:t>getSimilarBetweenGroups</w:t>
                       </w:r>
+                      <w:proofErr w:type="spellEnd"/>
                       <w:r>
                         <w:rPr>
                           <w:rFonts w:ascii="Courier New" w:eastAsia="MS PGothic" w:hAnsi="Courier New" w:cs="Courier New"/>
@@ -27607,7 +27608,7 @@
                           <w:szCs w:val="20"/>
                           <w:lang w:eastAsia="ko-KR"/>
                         </w:rPr>
-                        <w:t>grpNew</w:t>
+                        <w:t>grpPrevious</w:t>
                       </w:r>
                       <w:proofErr w:type="spellEnd"/>
                       <w:r>
@@ -27726,7 +27727,7 @@
                           <w:szCs w:val="20"/>
                           <w:lang w:eastAsia="ko-KR"/>
                         </w:rPr>
-                        <w:t>grpTemp</w:t>
+                        <w:t>grpPrevious</w:t>
                       </w:r>
                       <w:proofErr w:type="spellEnd"/>
                       <w:r>
@@ -27744,11 +27745,42 @@
                     <w:p>
                       <w:pPr>
                         <w:rPr>
-                          <w:rFonts w:cs="Times New Roman"/>
+                          <w:rFonts w:ascii="Courier New" w:hAnsi="Courier New" w:cs="Courier New"/>
                           <w:b/>
-                          <w:sz w:val="22"/>
+                          <w:sz w:val="20"/>
+                          <w:szCs w:val="20"/>
                         </w:rPr>
                       </w:pPr>
+                      <w:proofErr w:type="gramStart"/>
+                      <w:r>
+                        <w:rPr>
+                          <w:rFonts w:ascii="Courier New" w:hAnsi="Courier New" w:cs="Courier New"/>
+                          <w:b/>
+                          <w:sz w:val="20"/>
+                          <w:szCs w:val="20"/>
+                        </w:rPr>
+                        <w:t>return</w:t>
+                      </w:r>
+                      <w:proofErr w:type="gramEnd"/>
+                      <w:r>
+                        <w:rPr>
+                          <w:rFonts w:ascii="Courier New" w:hAnsi="Courier New" w:cs="Courier New"/>
+                          <w:b/>
+                          <w:sz w:val="20"/>
+                          <w:szCs w:val="20"/>
+                        </w:rPr>
+                        <w:t xml:space="preserve"> </w:t>
+                      </w:r>
+                      <w:proofErr w:type="spellStart"/>
+                      <w:r>
+                        <w:rPr>
+                          <w:rFonts w:ascii="Courier New" w:hAnsi="Courier New" w:cs="Courier New"/>
+                          <w:sz w:val="20"/>
+                          <w:szCs w:val="20"/>
+                        </w:rPr>
+                        <w:t>groupAll</w:t>
+                      </w:r>
+                      <w:proofErr w:type="spellEnd"/>
                     </w:p>
                   </w:txbxContent>
                 </v:textbox>
@@ -28836,6 +28868,30 @@
     </w:p>
     <w:p>
       <w:pPr>
+        <w:spacing w:line="360" w:lineRule="auto"/>
+        <w:ind w:firstLine="418"/>
+        <w:rPr>
+          <w:sz w:val="22"/>
+          <w:lang w:eastAsia="ko-KR"/>
+        </w:rPr>
+      </w:pPr>
+      <w:r>
+        <w:rPr>
+          <w:sz w:val="22"/>
+          <w:lang w:eastAsia="ko-KR"/>
+        </w:rPr>
+        <w:t xml:space="preserve">In this section, we explain about our research result and analysis. The goal of our research are to discover human behavior from the user smartphone life log data and based on those behavior data we want to build behavior model which can be used for user identification. </w:t>
+      </w:r>
+      <w:r>
+        <w:rPr>
+          <w:sz w:val="22"/>
+          <w:lang w:eastAsia="ko-KR"/>
+        </w:rPr>
+        <w:t xml:space="preserve">This section consist of two of subsections are behavior identification and performance evaluation. </w:t>
+      </w:r>
+    </w:p>
+    <w:p>
+      <w:pPr>
         <w:pStyle w:val="Heading3"/>
         <w:rPr>
           <w:lang w:eastAsia="ko-KR"/>
@@ -29015,159 +29071,2549 @@
           <w:lang w:eastAsia="ko-KR"/>
         </w:rPr>
       </w:pPr>
+      <w:r>
+        <w:rPr>
+          <w:rFonts w:cs="Times New Roman"/>
+          <w:sz w:val="22"/>
+          <w:lang w:eastAsia="ko-KR"/>
+        </w:rPr>
+        <w:t xml:space="preserve">In previous section, we have explained about </w:t>
+      </w:r>
+      <w:r>
+        <w:rPr>
+          <w:rFonts w:cs="Times New Roman"/>
+          <w:sz w:val="22"/>
+          <w:lang w:eastAsia="ko-KR"/>
+        </w:rPr>
+        <w:t xml:space="preserve">our system, </w:t>
+      </w:r>
+      <w:r>
+        <w:rPr>
+          <w:rFonts w:cs="Times New Roman"/>
+          <w:sz w:val="22"/>
+          <w:lang w:eastAsia="ko-KR"/>
+        </w:rPr>
+        <w:t xml:space="preserve">how we find the similar pattern between days inside the window. </w:t>
+      </w:r>
+      <w:r>
+        <w:rPr>
+          <w:rFonts w:cs="Times New Roman"/>
+          <w:sz w:val="22"/>
+          <w:lang w:eastAsia="ko-KR"/>
+        </w:rPr>
+        <w:t xml:space="preserve">Figure 4-1 </w:t>
+      </w:r>
+      <w:r>
+        <w:rPr>
+          <w:rFonts w:cs="Times New Roman"/>
+          <w:sz w:val="22"/>
+          <w:lang w:eastAsia="ko-KR"/>
+        </w:rPr>
+        <w:t xml:space="preserve">is the one of example output from our system. </w:t>
+      </w:r>
     </w:p>
     <w:p>
       <w:pPr>
+        <w:pStyle w:val="ListParagraph"/>
+        <w:numPr>
+          <w:ilvl w:val="0"/>
+          <w:numId w:val="23"/>
+        </w:numPr>
         <w:spacing w:line="420" w:lineRule="auto"/>
-        <w:ind w:firstLineChars="193" w:firstLine="425"/>
-        <w:rPr>
-          <w:rFonts w:cs="Times New Roman"/>
-          <w:sz w:val="22"/>
-          <w:lang w:eastAsia="ko-KR"/>
-        </w:rPr>
-      </w:pPr>
-      <w:r>
-        <w:rPr>
-          <w:rFonts w:cs="Times New Roman"/>
-          <w:sz w:val="22"/>
-          <w:lang w:eastAsia="ko-KR"/>
-        </w:rPr>
-        <w:t>What would</w:t>
-      </w:r>
-      <w:r>
-        <w:rPr>
-          <w:rFonts w:cs="Times New Roman"/>
-          <w:sz w:val="22"/>
-          <w:lang w:eastAsia="ko-KR"/>
-        </w:rPr>
-        <w:t xml:space="preserve"> I do without your smart mouth</w:t>
-      </w:r>
-      <w:proofErr w:type="gramStart"/>
-      <w:r>
-        <w:rPr>
-          <w:rFonts w:cs="Times New Roman"/>
-          <w:sz w:val="22"/>
-          <w:lang w:eastAsia="ko-KR"/>
-        </w:rPr>
-        <w:t>?.</w:t>
-      </w:r>
-      <w:proofErr w:type="gramEnd"/>
-      <w:r>
-        <w:rPr>
-          <w:rFonts w:cs="Times New Roman"/>
-          <w:sz w:val="22"/>
-          <w:lang w:eastAsia="ko-KR"/>
-        </w:rPr>
-        <w:t xml:space="preserve"> </w:t>
-      </w:r>
-      <w:r>
-        <w:rPr>
-          <w:rFonts w:cs="Times New Roman"/>
-          <w:sz w:val="22"/>
-          <w:lang w:eastAsia="ko-KR"/>
-        </w:rPr>
-        <w:t xml:space="preserve">Drawing me in, and </w:t>
-      </w:r>
-      <w:r>
-        <w:rPr>
-          <w:rFonts w:cs="Times New Roman"/>
-          <w:sz w:val="22"/>
-          <w:lang w:eastAsia="ko-KR"/>
-        </w:rPr>
-        <w:t xml:space="preserve">you kicking me out. </w:t>
-      </w:r>
-      <w:r>
-        <w:rPr>
-          <w:rFonts w:cs="Times New Roman"/>
-          <w:sz w:val="22"/>
-          <w:lang w:eastAsia="ko-KR"/>
-        </w:rPr>
-        <w:t>You've got my head spinning, n</w:t>
-      </w:r>
-      <w:r>
-        <w:rPr>
-          <w:rFonts w:cs="Times New Roman"/>
-          <w:sz w:val="22"/>
-          <w:lang w:eastAsia="ko-KR"/>
-        </w:rPr>
-        <w:t xml:space="preserve">o kidding, I can't pin you down. </w:t>
-      </w:r>
-      <w:r>
-        <w:rPr>
-          <w:rFonts w:cs="Times New Roman"/>
-          <w:sz w:val="22"/>
-          <w:lang w:eastAsia="ko-KR"/>
-        </w:rPr>
-        <w:t xml:space="preserve">What's </w:t>
-      </w:r>
-      <w:r>
-        <w:rPr>
-          <w:rFonts w:cs="Times New Roman"/>
-          <w:sz w:val="22"/>
-          <w:lang w:eastAsia="ko-KR"/>
-        </w:rPr>
-        <w:t xml:space="preserve">going on in that beautiful </w:t>
-      </w:r>
-      <w:proofErr w:type="gramStart"/>
-      <w:r>
-        <w:rPr>
-          <w:rFonts w:cs="Times New Roman"/>
-          <w:sz w:val="22"/>
-          <w:lang w:eastAsia="ko-KR"/>
-        </w:rPr>
-        <w:t>mind.</w:t>
-      </w:r>
-      <w:proofErr w:type="gramEnd"/>
-      <w:r>
-        <w:rPr>
-          <w:rFonts w:cs="Times New Roman"/>
-          <w:sz w:val="22"/>
-          <w:lang w:eastAsia="ko-KR"/>
-        </w:rPr>
-        <w:t xml:space="preserve"> </w:t>
-      </w:r>
-      <w:r>
-        <w:rPr>
-          <w:rFonts w:cs="Times New Roman"/>
-          <w:sz w:val="22"/>
-          <w:lang w:eastAsia="ko-KR"/>
-        </w:rPr>
-        <w:t>I</w:t>
-      </w:r>
-      <w:r>
-        <w:rPr>
-          <w:rFonts w:cs="Times New Roman"/>
-          <w:sz w:val="22"/>
-          <w:lang w:eastAsia="ko-KR"/>
-        </w:rPr>
-        <w:t xml:space="preserve">'m on your magical mystery ride. </w:t>
-      </w:r>
-      <w:r>
-        <w:rPr>
-          <w:rFonts w:cs="Times New Roman"/>
-          <w:sz w:val="22"/>
-          <w:lang w:eastAsia="ko-KR"/>
-        </w:rPr>
-        <w:t>And I'm so dizzy, don't know what hit me, but I'll be alright</w:t>
-      </w:r>
-      <w:r>
-        <w:rPr>
-          <w:rFonts w:cs="Times New Roman"/>
-          <w:sz w:val="22"/>
-          <w:lang w:eastAsia="ko-KR"/>
-        </w:rPr>
-        <w:t>.</w:t>
+        <w:ind w:firstLineChars="0"/>
+        <w:rPr>
+          <w:rFonts w:cs="Times New Roman"/>
+          <w:sz w:val="22"/>
+          <w:lang w:eastAsia="ko-KR"/>
+        </w:rPr>
+      </w:pPr>
+      <w:r>
+        <w:rPr>
+          <w:rFonts w:cs="Times New Roman"/>
+          <w:sz w:val="22"/>
+          <w:lang w:eastAsia="ko-KR"/>
+        </w:rPr>
+        <w:t>The average of number of days from our d</w:t>
+      </w:r>
+      <w:r>
+        <w:rPr>
+          <w:rFonts w:cs="Times New Roman"/>
+          <w:sz w:val="22"/>
+          <w:lang w:eastAsia="ko-KR"/>
+        </w:rPr>
+        <w:t>ataset around 1 month 20 days</w:t>
+      </w:r>
+      <w:r>
+        <w:rPr>
+          <w:rFonts w:cs="Times New Roman"/>
+          <w:sz w:val="22"/>
+          <w:lang w:eastAsia="ko-KR"/>
+        </w:rPr>
+        <w:t xml:space="preserve"> not fully two months.</w:t>
+      </w:r>
+      <w:r>
+        <w:rPr>
+          <w:rFonts w:cs="Times New Roman"/>
+          <w:sz w:val="22"/>
+          <w:lang w:eastAsia="ko-KR"/>
+        </w:rPr>
+        <w:t xml:space="preserve"> So based on those dataset, w</w:t>
+      </w:r>
+      <w:r>
+        <w:rPr>
+          <w:rFonts w:cs="Times New Roman"/>
+          <w:sz w:val="22"/>
+          <w:lang w:eastAsia="ko-KR"/>
+        </w:rPr>
+        <w:t xml:space="preserve">e divide all of dataset to two parts </w:t>
       </w:r>
     </w:p>
     <w:p>
       <w:pPr>
+        <w:pStyle w:val="ListParagraph"/>
+        <w:numPr>
+          <w:ilvl w:val="1"/>
+          <w:numId w:val="23"/>
+        </w:numPr>
+        <w:spacing w:line="420" w:lineRule="auto"/>
+        <w:ind w:firstLineChars="0"/>
+        <w:rPr>
+          <w:rFonts w:cs="Times New Roman"/>
+          <w:sz w:val="22"/>
+          <w:lang w:eastAsia="ko-KR"/>
+        </w:rPr>
+      </w:pPr>
+      <w:r>
+        <w:rPr>
+          <w:rFonts w:cs="Times New Roman"/>
+          <w:sz w:val="22"/>
+          <w:lang w:eastAsia="ko-KR"/>
+        </w:rPr>
+        <w:t>First month for creating model (first dataset)</w:t>
+      </w:r>
+    </w:p>
+    <w:p>
+      <w:pPr>
+        <w:pStyle w:val="ListParagraph"/>
+        <w:numPr>
+          <w:ilvl w:val="1"/>
+          <w:numId w:val="23"/>
+        </w:numPr>
+        <w:spacing w:line="420" w:lineRule="auto"/>
+        <w:ind w:firstLineChars="0"/>
+        <w:rPr>
+          <w:rFonts w:cs="Times New Roman"/>
+          <w:sz w:val="22"/>
+          <w:lang w:eastAsia="ko-KR"/>
+        </w:rPr>
+      </w:pPr>
+      <w:r>
+        <w:rPr>
+          <w:rFonts w:cs="Times New Roman"/>
+          <w:sz w:val="22"/>
+          <w:lang w:eastAsia="ko-KR"/>
+        </w:rPr>
+        <w:t>Remaining dataset for testing performance (second dataset)</w:t>
+      </w:r>
+    </w:p>
+    <w:p>
+      <w:pPr>
+        <w:pStyle w:val="ListParagraph"/>
+        <w:numPr>
+          <w:ilvl w:val="0"/>
+          <w:numId w:val="23"/>
+        </w:numPr>
+        <w:spacing w:line="420" w:lineRule="auto"/>
+        <w:ind w:firstLineChars="0"/>
+        <w:rPr>
+          <w:rFonts w:cs="Times New Roman"/>
+          <w:sz w:val="22"/>
+          <w:lang w:eastAsia="ko-KR"/>
+        </w:rPr>
+      </w:pPr>
+      <w:r>
+        <w:rPr>
+          <w:rFonts w:cs="Times New Roman"/>
+          <w:sz w:val="22"/>
+          <w:lang w:eastAsia="ko-KR"/>
+        </w:rPr>
+        <w:lastRenderedPageBreak/>
+        <w:t>Modeling us</w:t>
+      </w:r>
+      <w:r>
+        <w:rPr>
+          <w:rFonts w:cs="Times New Roman"/>
+          <w:sz w:val="22"/>
+          <w:lang w:eastAsia="ko-KR"/>
+        </w:rPr>
+        <w:t>er behavior based on first data</w:t>
+      </w:r>
+      <w:r>
+        <w:rPr>
+          <w:rFonts w:cs="Times New Roman"/>
+          <w:sz w:val="22"/>
+          <w:lang w:eastAsia="ko-KR"/>
+        </w:rPr>
+        <w:t xml:space="preserve">set (first month dataset). </w:t>
+      </w:r>
+      <w:r>
+        <w:rPr>
+          <w:rFonts w:cs="Times New Roman"/>
+          <w:sz w:val="22"/>
+          <w:lang w:eastAsia="ko-KR"/>
+        </w:rPr>
+        <w:t>We applied our approach to our first dataset and build human behavior model/profile. We call that profile is B1</w:t>
+      </w:r>
+      <w:r>
+        <w:rPr>
+          <w:rFonts w:cs="Times New Roman"/>
+          <w:sz w:val="22"/>
+          <w:lang w:eastAsia="ko-KR"/>
+        </w:rPr>
+        <w:t xml:space="preserve"> data</w:t>
+      </w:r>
+      <w:r>
+        <w:rPr>
+          <w:rFonts w:cs="Times New Roman"/>
+          <w:sz w:val="22"/>
+          <w:lang w:eastAsia="ko-KR"/>
+        </w:rPr>
+        <w:t>.</w:t>
+      </w:r>
+    </w:p>
+    <w:p>
+      <w:pPr>
+        <w:pStyle w:val="ListParagraph"/>
+        <w:numPr>
+          <w:ilvl w:val="0"/>
+          <w:numId w:val="23"/>
+        </w:numPr>
+        <w:spacing w:line="420" w:lineRule="auto"/>
+        <w:ind w:firstLineChars="0"/>
+        <w:rPr>
+          <w:rFonts w:cs="Times New Roman"/>
+          <w:sz w:val="22"/>
+          <w:lang w:eastAsia="ko-KR"/>
+        </w:rPr>
+      </w:pPr>
+      <w:r>
+        <w:rPr>
+          <w:rFonts w:cs="Times New Roman"/>
+          <w:sz w:val="22"/>
+          <w:lang w:eastAsia="ko-KR"/>
+        </w:rPr>
+        <w:t>Extract and Process the second dataset.</w:t>
+      </w:r>
+    </w:p>
+    <w:p>
+      <w:pPr>
+        <w:pStyle w:val="ListParagraph"/>
+        <w:numPr>
+          <w:ilvl w:val="1"/>
+          <w:numId w:val="23"/>
+        </w:numPr>
+        <w:spacing w:line="420" w:lineRule="auto"/>
+        <w:ind w:firstLineChars="0"/>
+        <w:rPr>
+          <w:rFonts w:cs="Times New Roman"/>
+          <w:sz w:val="22"/>
+          <w:lang w:eastAsia="ko-KR"/>
+        </w:rPr>
+      </w:pPr>
+      <w:r>
+        <w:rPr>
+          <w:rFonts w:cs="Times New Roman"/>
+          <w:sz w:val="22"/>
+          <w:lang w:eastAsia="ko-KR"/>
+        </w:rPr>
+        <w:t>Apply</w:t>
+      </w:r>
+      <w:r>
+        <w:rPr>
+          <w:rFonts w:cs="Times New Roman"/>
+          <w:sz w:val="22"/>
+          <w:lang w:eastAsia="ko-KR"/>
+        </w:rPr>
+        <w:t>ing</w:t>
+      </w:r>
+      <w:r>
+        <w:rPr>
+          <w:rFonts w:cs="Times New Roman"/>
+          <w:sz w:val="22"/>
+          <w:lang w:eastAsia="ko-KR"/>
+        </w:rPr>
+        <w:t xml:space="preserve"> similarity detection to second dataset with same setting</w:t>
+      </w:r>
+      <w:r>
+        <w:rPr>
+          <w:rFonts w:cs="Times New Roman"/>
+          <w:sz w:val="22"/>
+          <w:lang w:eastAsia="ko-KR"/>
+        </w:rPr>
+        <w:t xml:space="preserve"> as that we used in building behavior model</w:t>
+      </w:r>
+      <w:r>
+        <w:rPr>
+          <w:rFonts w:cs="Times New Roman"/>
+          <w:sz w:val="22"/>
+          <w:lang w:eastAsia="ko-KR"/>
+        </w:rPr>
+        <w:t xml:space="preserve">. </w:t>
+      </w:r>
+    </w:p>
+    <w:p>
+      <w:pPr>
+        <w:pStyle w:val="ListParagraph"/>
+        <w:numPr>
+          <w:ilvl w:val="1"/>
+          <w:numId w:val="23"/>
+        </w:numPr>
+        <w:spacing w:line="420" w:lineRule="auto"/>
+        <w:ind w:firstLineChars="0"/>
+        <w:rPr>
+          <w:rFonts w:cs="Times New Roman"/>
+          <w:sz w:val="22"/>
+          <w:lang w:eastAsia="ko-KR"/>
+        </w:rPr>
+      </w:pPr>
+      <w:r>
+        <w:rPr>
+          <w:rFonts w:cs="Times New Roman"/>
+          <w:sz w:val="22"/>
+          <w:lang w:eastAsia="ko-KR"/>
+        </w:rPr>
+        <w:t>We called the result from this process is B2 data.</w:t>
+      </w:r>
+    </w:p>
+    <w:p>
+      <w:pPr>
+        <w:pStyle w:val="ListParagraph"/>
+        <w:numPr>
+          <w:ilvl w:val="0"/>
+          <w:numId w:val="23"/>
+        </w:numPr>
+        <w:spacing w:line="420" w:lineRule="auto"/>
+        <w:ind w:firstLineChars="0"/>
+        <w:rPr>
+          <w:rFonts w:cs="Times New Roman"/>
+          <w:sz w:val="22"/>
+          <w:lang w:eastAsia="ko-KR"/>
+        </w:rPr>
+      </w:pPr>
+      <w:r>
+        <w:rPr>
+          <w:rFonts w:cs="Times New Roman"/>
+          <w:sz w:val="22"/>
+          <w:lang w:eastAsia="ko-KR"/>
+        </w:rPr>
+        <w:t xml:space="preserve">Is the all of </w:t>
+      </w:r>
+      <w:r>
+        <w:rPr>
+          <w:rFonts w:cs="Times New Roman"/>
+          <w:sz w:val="22"/>
+          <w:lang w:eastAsia="ko-KR"/>
+        </w:rPr>
+        <w:t>new behavior (</w:t>
+      </w:r>
+      <w:r>
+        <w:rPr>
+          <w:rFonts w:cs="Times New Roman"/>
+          <w:sz w:val="22"/>
+          <w:lang w:eastAsia="ko-KR"/>
+        </w:rPr>
+        <w:t>B2</w:t>
+      </w:r>
+      <w:r>
+        <w:rPr>
+          <w:rFonts w:cs="Times New Roman"/>
+          <w:sz w:val="22"/>
+          <w:lang w:eastAsia="ko-KR"/>
+        </w:rPr>
+        <w:t>)</w:t>
+      </w:r>
+      <w:r>
+        <w:rPr>
+          <w:rFonts w:cs="Times New Roman"/>
+          <w:sz w:val="22"/>
+          <w:lang w:eastAsia="ko-KR"/>
+        </w:rPr>
+        <w:t xml:space="preserve"> identified </w:t>
+      </w:r>
+      <w:r>
+        <w:rPr>
+          <w:rFonts w:cs="Times New Roman"/>
+          <w:sz w:val="22"/>
+          <w:lang w:eastAsia="ko-KR"/>
+        </w:rPr>
+        <w:t xml:space="preserve">by </w:t>
+      </w:r>
+      <w:r>
+        <w:rPr>
+          <w:rFonts w:cs="Times New Roman"/>
+          <w:sz w:val="22"/>
+          <w:lang w:eastAsia="ko-KR"/>
+        </w:rPr>
+        <w:t>b</w:t>
+      </w:r>
+      <w:r>
+        <w:rPr>
+          <w:rFonts w:cs="Times New Roman"/>
+          <w:sz w:val="22"/>
+          <w:lang w:eastAsia="ko-KR"/>
+        </w:rPr>
+        <w:t>ehavior model (B1)</w:t>
+      </w:r>
+      <w:proofErr w:type="gramStart"/>
+      <w:r>
+        <w:rPr>
+          <w:rFonts w:cs="Times New Roman"/>
+          <w:sz w:val="22"/>
+          <w:lang w:eastAsia="ko-KR"/>
+        </w:rPr>
+        <w:t>?.</w:t>
+      </w:r>
+      <w:proofErr w:type="gramEnd"/>
+    </w:p>
+    <w:p>
+      <w:pPr>
+        <w:pStyle w:val="ListParagraph"/>
+        <w:numPr>
+          <w:ilvl w:val="1"/>
+          <w:numId w:val="23"/>
+        </w:numPr>
+        <w:spacing w:line="420" w:lineRule="auto"/>
+        <w:ind w:firstLineChars="0"/>
+        <w:rPr>
+          <w:rFonts w:cs="Times New Roman"/>
+          <w:sz w:val="22"/>
+          <w:lang w:eastAsia="ko-KR"/>
+        </w:rPr>
+      </w:pPr>
+      <w:r>
+        <w:rPr>
+          <w:rFonts w:cs="Times New Roman"/>
+          <w:sz w:val="22"/>
+          <w:lang w:eastAsia="ko-KR"/>
+        </w:rPr>
+        <w:t>How many groups of activities (B2) which id</w:t>
+      </w:r>
+      <w:r>
+        <w:rPr>
+          <w:rFonts w:cs="Times New Roman"/>
+          <w:sz w:val="22"/>
+          <w:lang w:eastAsia="ko-KR"/>
+        </w:rPr>
+        <w:t>entified by behavior model</w:t>
+      </w:r>
+      <w:r>
+        <w:rPr>
+          <w:rFonts w:cs="Times New Roman"/>
+          <w:sz w:val="22"/>
+          <w:lang w:eastAsia="ko-KR"/>
+        </w:rPr>
+        <w:t xml:space="preserve"> </w:t>
+      </w:r>
+      <w:r>
+        <w:rPr>
+          <w:rFonts w:cs="Times New Roman"/>
+          <w:sz w:val="22"/>
+          <w:lang w:eastAsia="ko-KR"/>
+        </w:rPr>
+        <w:t>(B1)</w:t>
+      </w:r>
+      <w:r>
+        <w:rPr>
+          <w:rFonts w:cs="Times New Roman"/>
+          <w:sz w:val="22"/>
+          <w:lang w:eastAsia="ko-KR"/>
+        </w:rPr>
+        <w:t>?</w:t>
+      </w:r>
+    </w:p>
+    <w:p>
+      <w:pPr>
+        <w:pStyle w:val="ListParagraph"/>
+        <w:numPr>
+          <w:ilvl w:val="1"/>
+          <w:numId w:val="23"/>
+        </w:numPr>
+        <w:spacing w:line="420" w:lineRule="auto"/>
+        <w:ind w:firstLineChars="0"/>
+        <w:rPr>
+          <w:rFonts w:cs="Times New Roman"/>
+          <w:sz w:val="22"/>
+          <w:lang w:eastAsia="ko-KR"/>
+        </w:rPr>
+      </w:pPr>
+      <w:r>
+        <w:rPr>
+          <w:rFonts w:cs="Times New Roman"/>
+          <w:sz w:val="22"/>
+          <w:lang w:eastAsia="ko-KR"/>
+        </w:rPr>
+        <w:t>Calculate the</w:t>
+      </w:r>
+      <w:r>
+        <w:rPr>
+          <w:rFonts w:cs="Times New Roman"/>
+          <w:sz w:val="22"/>
+          <w:lang w:eastAsia="ko-KR"/>
+        </w:rPr>
+        <w:t xml:space="preserve"> percentage of </w:t>
+      </w:r>
+      <w:r>
+        <w:rPr>
+          <w:rFonts w:cs="Times New Roman"/>
+          <w:sz w:val="22"/>
+          <w:lang w:eastAsia="ko-KR"/>
+        </w:rPr>
+        <w:t>groups of activities (behavior)</w:t>
+      </w:r>
+      <w:r>
+        <w:rPr>
+          <w:rFonts w:cs="Times New Roman"/>
+          <w:sz w:val="22"/>
+          <w:lang w:eastAsia="ko-KR"/>
+        </w:rPr>
+        <w:t xml:space="preserve"> </w:t>
+      </w:r>
+      <w:r>
+        <w:rPr>
+          <w:rFonts w:cs="Times New Roman"/>
+          <w:sz w:val="22"/>
+          <w:lang w:eastAsia="ko-KR"/>
+        </w:rPr>
+        <w:t xml:space="preserve">which </w:t>
+      </w:r>
+      <w:r>
+        <w:rPr>
+          <w:rFonts w:cs="Times New Roman"/>
+          <w:sz w:val="22"/>
+          <w:lang w:eastAsia="ko-KR"/>
+        </w:rPr>
+        <w:t>identified.</w:t>
+      </w:r>
+    </w:p>
+    <w:p>
+      <w:pPr>
+        <w:pStyle w:val="ListParagraph"/>
+        <w:numPr>
+          <w:ilvl w:val="0"/>
+          <w:numId w:val="23"/>
+        </w:numPr>
+        <w:spacing w:line="420" w:lineRule="auto"/>
+        <w:ind w:firstLineChars="0"/>
+        <w:rPr>
+          <w:rFonts w:cs="Times New Roman"/>
+          <w:sz w:val="22"/>
+          <w:lang w:eastAsia="ko-KR"/>
+        </w:rPr>
+      </w:pPr>
+      <w:r>
+        <w:rPr>
+          <w:rFonts w:cs="Times New Roman"/>
+          <w:sz w:val="22"/>
+          <w:lang w:eastAsia="ko-KR"/>
+        </w:rPr>
+        <w:t>Appl</w:t>
+      </w:r>
+      <w:r>
+        <w:rPr>
+          <w:rFonts w:cs="Times New Roman"/>
+          <w:sz w:val="22"/>
+          <w:lang w:eastAsia="ko-KR"/>
+        </w:rPr>
+        <w:t xml:space="preserve">ying to all </w:t>
+      </w:r>
+      <w:r>
+        <w:rPr>
+          <w:rFonts w:cs="Times New Roman"/>
+          <w:sz w:val="22"/>
+          <w:lang w:eastAsia="ko-KR"/>
+        </w:rPr>
+        <w:t xml:space="preserve">students data and observing the result. </w:t>
+      </w:r>
+    </w:p>
+    <w:p>
+      <w:pPr>
+        <w:pStyle w:val="Caption"/>
+        <w:jc w:val="center"/>
+        <w:rPr>
+          <w:rFonts w:cs="Times New Roman"/>
+        </w:rPr>
+      </w:pPr>
+      <w:r>
+        <w:rPr>
+          <w:b/>
+        </w:rPr>
+        <w:t xml:space="preserve">Table </w:t>
+      </w:r>
+      <w:r>
+        <w:rPr>
+          <w:b/>
+        </w:rPr>
+        <w:fldChar w:fldCharType="begin"/>
+      </w:r>
+      <w:r>
+        <w:rPr>
+          <w:b/>
+        </w:rPr>
+        <w:instrText xml:space="preserve"> STYLEREF 1 \s </w:instrText>
+      </w:r>
+      <w:r>
+        <w:rPr>
+          <w:b/>
+        </w:rPr>
+        <w:fldChar w:fldCharType="separate"/>
+      </w:r>
+      <w:r>
+        <w:rPr>
+          <w:b/>
+          <w:noProof/>
+        </w:rPr>
+        <w:t>4</w:t>
+      </w:r>
+      <w:r>
+        <w:rPr>
+          <w:b/>
+        </w:rPr>
+        <w:fldChar w:fldCharType="end"/>
+      </w:r>
+      <w:r>
+        <w:rPr>
+          <w:b/>
+        </w:rPr>
+        <w:noBreakHyphen/>
+      </w:r>
+      <w:r>
+        <w:rPr>
+          <w:b/>
+        </w:rPr>
+        <w:fldChar w:fldCharType="begin"/>
+      </w:r>
+      <w:r>
+        <w:rPr>
+          <w:b/>
+        </w:rPr>
+        <w:instrText xml:space="preserve"> SEQ Table \* ARABIC \s 1 </w:instrText>
+      </w:r>
+      <w:r>
+        <w:rPr>
+          <w:b/>
+        </w:rPr>
+        <w:fldChar w:fldCharType="separate"/>
+      </w:r>
+      <w:r>
+        <w:rPr>
+          <w:b/>
+          <w:noProof/>
+        </w:rPr>
+        <w:t>1</w:t>
+      </w:r>
+      <w:r>
+        <w:rPr>
+          <w:b/>
+        </w:rPr>
+        <w:fldChar w:fldCharType="end"/>
+      </w:r>
+      <w:r>
+        <w:rPr>
+          <w:b/>
+        </w:rPr>
+        <w:t xml:space="preserve">. </w:t>
+      </w:r>
+      <w:r>
+        <w:t>The result of user identification</w:t>
+      </w:r>
+    </w:p>
+    <w:tbl>
+      <w:tblPr>
+        <w:tblStyle w:val="TableGrid"/>
+        <w:tblW w:w="0" w:type="auto"/>
+        <w:jc w:val="center"/>
+        <w:tblLook w:val="04A0" w:firstRow="1" w:lastRow="0" w:firstColumn="1" w:lastColumn="0" w:noHBand="0" w:noVBand="1"/>
+      </w:tblPr>
+      <w:tblGrid>
+        <w:gridCol w:w="722"/>
+        <w:gridCol w:w="1107"/>
+        <w:gridCol w:w="1107"/>
+        <w:gridCol w:w="1107"/>
+        <w:gridCol w:w="1036"/>
+        <w:gridCol w:w="1007"/>
+        <w:gridCol w:w="1047"/>
+        <w:gridCol w:w="1077"/>
+      </w:tblGrid>
+      <w:tr>
+        <w:trPr>
+          <w:jc w:val="center"/>
+        </w:trPr>
+        <w:tc>
+          <w:tcPr>
+            <w:tcW w:w="722" w:type="dxa"/>
+          </w:tcPr>
+          <w:p>
+            <w:pPr>
+              <w:spacing w:line="420" w:lineRule="auto"/>
+              <w:rPr>
+                <w:rFonts w:cs="Times New Roman"/>
+                <w:sz w:val="18"/>
+                <w:szCs w:val="18"/>
+                <w:lang w:eastAsia="ko-KR"/>
+              </w:rPr>
+            </w:pPr>
+          </w:p>
+        </w:tc>
+        <w:tc>
+          <w:tcPr>
+            <w:tcW w:w="7488" w:type="dxa"/>
+            <w:gridSpan w:val="7"/>
+          </w:tcPr>
+          <w:p>
+            <w:pPr>
+              <w:spacing w:line="420" w:lineRule="auto"/>
+              <w:jc w:val="center"/>
+              <w:rPr>
+                <w:rFonts w:cs="Times New Roman"/>
+                <w:sz w:val="18"/>
+                <w:szCs w:val="18"/>
+                <w:lang w:eastAsia="ko-KR"/>
+              </w:rPr>
+            </w:pPr>
+            <w:r>
+              <w:rPr>
+                <w:rFonts w:cs="Times New Roman"/>
+                <w:sz w:val="18"/>
+                <w:szCs w:val="18"/>
+                <w:lang w:eastAsia="ko-KR"/>
+              </w:rPr>
+              <w:t>TEST</w:t>
+            </w:r>
+          </w:p>
+        </w:tc>
+      </w:tr>
+      <w:tr>
+        <w:trPr>
+          <w:jc w:val="center"/>
+        </w:trPr>
+        <w:tc>
+          <w:tcPr>
+            <w:tcW w:w="722" w:type="dxa"/>
+            <w:vMerge w:val="restart"/>
+            <w:textDirection w:val="btLr"/>
+          </w:tcPr>
+          <w:p>
+            <w:pPr>
+              <w:ind w:left="113" w:right="113"/>
+              <w:jc w:val="center"/>
+              <w:rPr>
+                <w:rFonts w:cs="Times New Roman"/>
+                <w:sz w:val="18"/>
+                <w:szCs w:val="18"/>
+                <w:lang w:eastAsia="ko-KR"/>
+              </w:rPr>
+            </w:pPr>
+            <w:r>
+              <w:rPr>
+                <w:rFonts w:cs="Times New Roman"/>
+                <w:sz w:val="18"/>
+                <w:szCs w:val="18"/>
+                <w:lang w:eastAsia="ko-KR"/>
+              </w:rPr>
+              <w:t>MODEL</w:t>
+            </w:r>
+          </w:p>
+        </w:tc>
+        <w:tc>
+          <w:tcPr>
+            <w:tcW w:w="1107" w:type="dxa"/>
+          </w:tcPr>
+          <w:p>
+            <w:pPr>
+              <w:spacing w:line="420" w:lineRule="auto"/>
+              <w:jc w:val="center"/>
+              <w:rPr>
+                <w:rFonts w:cs="Times New Roman"/>
+                <w:sz w:val="18"/>
+                <w:szCs w:val="18"/>
+                <w:lang w:eastAsia="ko-KR"/>
+              </w:rPr>
+            </w:pPr>
+          </w:p>
+        </w:tc>
+        <w:tc>
+          <w:tcPr>
+            <w:tcW w:w="1107" w:type="dxa"/>
+          </w:tcPr>
+          <w:p>
+            <w:pPr>
+              <w:spacing w:line="420" w:lineRule="auto"/>
+              <w:jc w:val="center"/>
+              <w:rPr>
+                <w:rFonts w:cs="Times New Roman"/>
+                <w:sz w:val="18"/>
+                <w:szCs w:val="18"/>
+                <w:lang w:eastAsia="ko-KR"/>
+              </w:rPr>
+            </w:pPr>
+            <w:r>
+              <w:rPr>
+                <w:rFonts w:cs="Times New Roman"/>
+                <w:sz w:val="18"/>
+                <w:szCs w:val="18"/>
+                <w:lang w:eastAsia="ko-KR"/>
+              </w:rPr>
+              <w:t>ENFP_0719</w:t>
+            </w:r>
+          </w:p>
+        </w:tc>
+        <w:tc>
+          <w:tcPr>
+            <w:tcW w:w="1107" w:type="dxa"/>
+          </w:tcPr>
+          <w:p>
+            <w:pPr>
+              <w:spacing w:line="420" w:lineRule="auto"/>
+              <w:jc w:val="center"/>
+              <w:rPr>
+                <w:rFonts w:cs="Times New Roman"/>
+                <w:sz w:val="18"/>
+                <w:szCs w:val="18"/>
+                <w:lang w:eastAsia="ko-KR"/>
+              </w:rPr>
+            </w:pPr>
+            <w:r>
+              <w:rPr>
+                <w:rFonts w:cs="Times New Roman"/>
+                <w:sz w:val="18"/>
+                <w:szCs w:val="18"/>
+                <w:lang w:eastAsia="ko-KR"/>
+              </w:rPr>
+              <w:t>ENFP_2012</w:t>
+            </w:r>
+          </w:p>
+        </w:tc>
+        <w:tc>
+          <w:tcPr>
+            <w:tcW w:w="1036" w:type="dxa"/>
+          </w:tcPr>
+          <w:p>
+            <w:pPr>
+              <w:spacing w:line="420" w:lineRule="auto"/>
+              <w:jc w:val="center"/>
+              <w:rPr>
+                <w:rFonts w:cs="Times New Roman"/>
+                <w:sz w:val="18"/>
+                <w:szCs w:val="18"/>
+                <w:lang w:eastAsia="ko-KR"/>
+              </w:rPr>
+            </w:pPr>
+            <w:r>
+              <w:rPr>
+                <w:rFonts w:cs="Times New Roman"/>
+                <w:sz w:val="18"/>
+                <w:szCs w:val="18"/>
+                <w:lang w:eastAsia="ko-KR"/>
+              </w:rPr>
+              <w:t>INTJ_5498</w:t>
+            </w:r>
+          </w:p>
+        </w:tc>
+        <w:tc>
+          <w:tcPr>
+            <w:tcW w:w="1007" w:type="dxa"/>
+          </w:tcPr>
+          <w:p>
+            <w:pPr>
+              <w:spacing w:line="420" w:lineRule="auto"/>
+              <w:jc w:val="center"/>
+              <w:rPr>
+                <w:rFonts w:cs="Times New Roman"/>
+                <w:sz w:val="18"/>
+                <w:szCs w:val="18"/>
+                <w:lang w:eastAsia="ko-KR"/>
+              </w:rPr>
+            </w:pPr>
+            <w:r>
+              <w:rPr>
+                <w:rFonts w:cs="Times New Roman"/>
+                <w:sz w:val="18"/>
+                <w:szCs w:val="18"/>
+                <w:lang w:eastAsia="ko-KR"/>
+              </w:rPr>
+              <w:t>ISTJ_3052</w:t>
+            </w:r>
+          </w:p>
+        </w:tc>
+        <w:tc>
+          <w:tcPr>
+            <w:tcW w:w="1047" w:type="dxa"/>
+          </w:tcPr>
+          <w:p>
+            <w:pPr>
+              <w:spacing w:line="420" w:lineRule="auto"/>
+              <w:jc w:val="center"/>
+              <w:rPr>
+                <w:rFonts w:cs="Times New Roman"/>
+                <w:sz w:val="18"/>
+                <w:szCs w:val="18"/>
+                <w:lang w:eastAsia="ko-KR"/>
+              </w:rPr>
+            </w:pPr>
+            <w:r>
+              <w:rPr>
+                <w:rFonts w:cs="Times New Roman"/>
+                <w:sz w:val="18"/>
+                <w:szCs w:val="18"/>
+                <w:lang w:eastAsia="ko-KR"/>
+              </w:rPr>
+              <w:t>ESFJ_2301</w:t>
+            </w:r>
+          </w:p>
+        </w:tc>
+        <w:tc>
+          <w:tcPr>
+            <w:tcW w:w="1077" w:type="dxa"/>
+          </w:tcPr>
+          <w:p>
+            <w:pPr>
+              <w:spacing w:line="420" w:lineRule="auto"/>
+              <w:jc w:val="center"/>
+              <w:rPr>
+                <w:rFonts w:cs="Times New Roman"/>
+                <w:sz w:val="18"/>
+                <w:szCs w:val="18"/>
+                <w:lang w:eastAsia="ko-KR"/>
+              </w:rPr>
+            </w:pPr>
+            <w:r>
+              <w:rPr>
+                <w:rFonts w:cs="Times New Roman"/>
+                <w:sz w:val="18"/>
+                <w:szCs w:val="18"/>
+                <w:lang w:eastAsia="ko-KR"/>
+              </w:rPr>
+              <w:t>ESFP_4634</w:t>
+            </w:r>
+          </w:p>
+        </w:tc>
+      </w:tr>
+      <w:tr>
+        <w:trPr>
+          <w:jc w:val="center"/>
+        </w:trPr>
+        <w:tc>
+          <w:tcPr>
+            <w:tcW w:w="722" w:type="dxa"/>
+            <w:vMerge/>
+            <w:textDirection w:val="btLr"/>
+          </w:tcPr>
+          <w:p>
+            <w:pPr>
+              <w:ind w:left="113" w:right="113"/>
+              <w:jc w:val="center"/>
+              <w:rPr>
+                <w:rFonts w:cs="Times New Roman"/>
+                <w:sz w:val="18"/>
+                <w:szCs w:val="18"/>
+                <w:lang w:eastAsia="ko-KR"/>
+              </w:rPr>
+            </w:pPr>
+          </w:p>
+        </w:tc>
+        <w:tc>
+          <w:tcPr>
+            <w:tcW w:w="1107" w:type="dxa"/>
+          </w:tcPr>
+          <w:p>
+            <w:pPr>
+              <w:spacing w:line="420" w:lineRule="auto"/>
+              <w:jc w:val="center"/>
+              <w:rPr>
+                <w:rFonts w:cs="Times New Roman"/>
+                <w:sz w:val="18"/>
+                <w:szCs w:val="18"/>
+                <w:lang w:eastAsia="ko-KR"/>
+              </w:rPr>
+            </w:pPr>
+            <w:r>
+              <w:rPr>
+                <w:rFonts w:cs="Times New Roman"/>
+                <w:sz w:val="18"/>
+                <w:szCs w:val="18"/>
+                <w:lang w:eastAsia="ko-KR"/>
+              </w:rPr>
+              <w:t>ENFP_0719</w:t>
+            </w:r>
+          </w:p>
+        </w:tc>
+        <w:tc>
+          <w:tcPr>
+            <w:tcW w:w="1107" w:type="dxa"/>
+            <w:shd w:val="clear" w:color="auto" w:fill="FFFF00"/>
+            <w:vAlign w:val="center"/>
+          </w:tcPr>
+          <w:p>
+            <w:pPr>
+              <w:widowControl/>
+              <w:jc w:val="center"/>
+              <w:rPr>
+                <w:rFonts w:cs="Times New Roman"/>
+                <w:b/>
+                <w:color w:val="000000"/>
+                <w:sz w:val="18"/>
+                <w:szCs w:val="18"/>
+              </w:rPr>
+            </w:pPr>
+            <w:r>
+              <w:rPr>
+                <w:rFonts w:cs="Times New Roman"/>
+                <w:b/>
+                <w:color w:val="00B050"/>
+                <w:sz w:val="18"/>
+                <w:szCs w:val="18"/>
+                <w:highlight w:val="yellow"/>
+              </w:rPr>
+              <w:t>67.922</w:t>
+            </w:r>
+          </w:p>
+        </w:tc>
+        <w:tc>
+          <w:tcPr>
+            <w:tcW w:w="1107" w:type="dxa"/>
+            <w:vAlign w:val="center"/>
+          </w:tcPr>
+          <w:p>
+            <w:pPr>
+              <w:jc w:val="center"/>
+              <w:rPr>
+                <w:rFonts w:cs="Times New Roman"/>
+                <w:color w:val="000000"/>
+                <w:sz w:val="18"/>
+                <w:szCs w:val="18"/>
+              </w:rPr>
+            </w:pPr>
+            <w:r>
+              <w:rPr>
+                <w:rFonts w:cs="Times New Roman"/>
+                <w:color w:val="000000"/>
+                <w:sz w:val="18"/>
+                <w:szCs w:val="18"/>
+              </w:rPr>
+              <w:t>0</w:t>
+            </w:r>
+          </w:p>
+        </w:tc>
+        <w:tc>
+          <w:tcPr>
+            <w:tcW w:w="1036" w:type="dxa"/>
+            <w:vAlign w:val="center"/>
+          </w:tcPr>
+          <w:p>
+            <w:pPr>
+              <w:jc w:val="center"/>
+              <w:rPr>
+                <w:rFonts w:cs="Times New Roman"/>
+                <w:color w:val="000000"/>
+                <w:sz w:val="18"/>
+                <w:szCs w:val="18"/>
+              </w:rPr>
+            </w:pPr>
+            <w:r>
+              <w:rPr>
+                <w:rFonts w:cs="Times New Roman"/>
+                <w:color w:val="000000"/>
+                <w:sz w:val="18"/>
+                <w:szCs w:val="18"/>
+              </w:rPr>
+              <w:t>0.4</w:t>
+            </w:r>
+          </w:p>
+        </w:tc>
+        <w:tc>
+          <w:tcPr>
+            <w:tcW w:w="1007" w:type="dxa"/>
+            <w:vAlign w:val="center"/>
+          </w:tcPr>
+          <w:p>
+            <w:pPr>
+              <w:jc w:val="center"/>
+              <w:rPr>
+                <w:rFonts w:cs="Times New Roman"/>
+                <w:color w:val="000000"/>
+                <w:sz w:val="18"/>
+                <w:szCs w:val="18"/>
+              </w:rPr>
+            </w:pPr>
+            <w:r>
+              <w:rPr>
+                <w:rFonts w:cs="Times New Roman"/>
+                <w:color w:val="000000"/>
+                <w:sz w:val="18"/>
+                <w:szCs w:val="18"/>
+              </w:rPr>
+              <w:t>2.187</w:t>
+            </w:r>
+          </w:p>
+        </w:tc>
+        <w:tc>
+          <w:tcPr>
+            <w:tcW w:w="1047" w:type="dxa"/>
+            <w:vAlign w:val="center"/>
+          </w:tcPr>
+          <w:p>
+            <w:pPr>
+              <w:jc w:val="center"/>
+              <w:rPr>
+                <w:rFonts w:cs="Times New Roman"/>
+                <w:color w:val="000000"/>
+                <w:sz w:val="18"/>
+                <w:szCs w:val="18"/>
+              </w:rPr>
+            </w:pPr>
+            <w:r>
+              <w:rPr>
+                <w:rFonts w:cs="Times New Roman"/>
+                <w:color w:val="000000"/>
+                <w:sz w:val="18"/>
+                <w:szCs w:val="18"/>
+              </w:rPr>
+              <w:t>0</w:t>
+            </w:r>
+          </w:p>
+        </w:tc>
+        <w:tc>
+          <w:tcPr>
+            <w:tcW w:w="1077" w:type="dxa"/>
+            <w:vAlign w:val="center"/>
+          </w:tcPr>
+          <w:p>
+            <w:pPr>
+              <w:jc w:val="center"/>
+              <w:rPr>
+                <w:rFonts w:cs="Times New Roman"/>
+                <w:color w:val="000000"/>
+                <w:sz w:val="18"/>
+                <w:szCs w:val="18"/>
+              </w:rPr>
+            </w:pPr>
+            <w:r>
+              <w:rPr>
+                <w:rFonts w:cs="Times New Roman"/>
+                <w:color w:val="000000"/>
+                <w:sz w:val="18"/>
+                <w:szCs w:val="18"/>
+              </w:rPr>
+              <w:t>1.943</w:t>
+            </w:r>
+          </w:p>
+        </w:tc>
+      </w:tr>
+      <w:tr>
+        <w:trPr>
+          <w:jc w:val="center"/>
+        </w:trPr>
+        <w:tc>
+          <w:tcPr>
+            <w:tcW w:w="722" w:type="dxa"/>
+            <w:vMerge/>
+          </w:tcPr>
+          <w:p>
+            <w:pPr>
+              <w:spacing w:line="420" w:lineRule="auto"/>
+              <w:rPr>
+                <w:rFonts w:cs="Times New Roman"/>
+                <w:sz w:val="18"/>
+                <w:szCs w:val="18"/>
+                <w:lang w:eastAsia="ko-KR"/>
+              </w:rPr>
+            </w:pPr>
+          </w:p>
+        </w:tc>
+        <w:tc>
+          <w:tcPr>
+            <w:tcW w:w="1107" w:type="dxa"/>
+          </w:tcPr>
+          <w:p>
+            <w:pPr>
+              <w:spacing w:line="420" w:lineRule="auto"/>
+              <w:jc w:val="center"/>
+              <w:rPr>
+                <w:rFonts w:cs="Times New Roman"/>
+                <w:sz w:val="18"/>
+                <w:szCs w:val="18"/>
+                <w:lang w:eastAsia="ko-KR"/>
+              </w:rPr>
+            </w:pPr>
+            <w:r>
+              <w:rPr>
+                <w:rFonts w:cs="Times New Roman"/>
+                <w:sz w:val="18"/>
+                <w:szCs w:val="18"/>
+                <w:lang w:eastAsia="ko-KR"/>
+              </w:rPr>
+              <w:t>ENFP_2012</w:t>
+            </w:r>
+          </w:p>
+        </w:tc>
+        <w:tc>
+          <w:tcPr>
+            <w:tcW w:w="1107" w:type="dxa"/>
+            <w:vAlign w:val="center"/>
+          </w:tcPr>
+          <w:p>
+            <w:pPr>
+              <w:jc w:val="center"/>
+              <w:rPr>
+                <w:rFonts w:cs="Times New Roman"/>
+                <w:color w:val="000000"/>
+                <w:sz w:val="18"/>
+                <w:szCs w:val="18"/>
+              </w:rPr>
+            </w:pPr>
+            <w:r>
+              <w:rPr>
+                <w:rFonts w:cs="Times New Roman"/>
+                <w:color w:val="000000"/>
+                <w:sz w:val="18"/>
+                <w:szCs w:val="18"/>
+              </w:rPr>
+              <w:t>0</w:t>
+            </w:r>
+          </w:p>
+        </w:tc>
+        <w:tc>
+          <w:tcPr>
+            <w:tcW w:w="1107" w:type="dxa"/>
+            <w:shd w:val="clear" w:color="auto" w:fill="FFFF00"/>
+            <w:vAlign w:val="center"/>
+          </w:tcPr>
+          <w:p>
+            <w:pPr>
+              <w:jc w:val="center"/>
+              <w:rPr>
+                <w:rFonts w:cs="Times New Roman"/>
+                <w:b/>
+                <w:color w:val="000000"/>
+                <w:sz w:val="18"/>
+                <w:szCs w:val="18"/>
+              </w:rPr>
+            </w:pPr>
+            <w:r>
+              <w:rPr>
+                <w:rFonts w:cs="Times New Roman"/>
+                <w:b/>
+                <w:color w:val="00B050"/>
+                <w:sz w:val="18"/>
+                <w:szCs w:val="18"/>
+              </w:rPr>
+              <w:t>83.582</w:t>
+            </w:r>
+          </w:p>
+        </w:tc>
+        <w:tc>
+          <w:tcPr>
+            <w:tcW w:w="1036" w:type="dxa"/>
+            <w:vAlign w:val="center"/>
+          </w:tcPr>
+          <w:p>
+            <w:pPr>
+              <w:jc w:val="center"/>
+              <w:rPr>
+                <w:rFonts w:cs="Times New Roman"/>
+                <w:color w:val="000000"/>
+                <w:sz w:val="18"/>
+                <w:szCs w:val="18"/>
+              </w:rPr>
+            </w:pPr>
+            <w:r>
+              <w:rPr>
+                <w:rFonts w:cs="Times New Roman"/>
+                <w:color w:val="000000"/>
+                <w:sz w:val="18"/>
+                <w:szCs w:val="18"/>
+              </w:rPr>
+              <w:t>0</w:t>
+            </w:r>
+          </w:p>
+        </w:tc>
+        <w:tc>
+          <w:tcPr>
+            <w:tcW w:w="1007" w:type="dxa"/>
+            <w:vAlign w:val="center"/>
+          </w:tcPr>
+          <w:p>
+            <w:pPr>
+              <w:jc w:val="center"/>
+              <w:rPr>
+                <w:rFonts w:cs="Times New Roman"/>
+                <w:color w:val="000000"/>
+                <w:sz w:val="18"/>
+                <w:szCs w:val="18"/>
+              </w:rPr>
+            </w:pPr>
+            <w:r>
+              <w:rPr>
+                <w:rFonts w:cs="Times New Roman"/>
+                <w:color w:val="000000"/>
+                <w:sz w:val="18"/>
+                <w:szCs w:val="18"/>
+              </w:rPr>
+              <w:t>0</w:t>
+            </w:r>
+          </w:p>
+        </w:tc>
+        <w:tc>
+          <w:tcPr>
+            <w:tcW w:w="1047" w:type="dxa"/>
+            <w:vAlign w:val="center"/>
+          </w:tcPr>
+          <w:p>
+            <w:pPr>
+              <w:jc w:val="center"/>
+              <w:rPr>
+                <w:rFonts w:cs="Times New Roman"/>
+                <w:color w:val="000000"/>
+                <w:sz w:val="18"/>
+                <w:szCs w:val="18"/>
+              </w:rPr>
+            </w:pPr>
+            <w:r>
+              <w:rPr>
+                <w:rFonts w:cs="Times New Roman"/>
+                <w:color w:val="000000"/>
+                <w:sz w:val="18"/>
+                <w:szCs w:val="18"/>
+              </w:rPr>
+              <w:t>0</w:t>
+            </w:r>
+          </w:p>
+        </w:tc>
+        <w:tc>
+          <w:tcPr>
+            <w:tcW w:w="1077" w:type="dxa"/>
+            <w:vAlign w:val="center"/>
+          </w:tcPr>
+          <w:p>
+            <w:pPr>
+              <w:jc w:val="center"/>
+              <w:rPr>
+                <w:rFonts w:cs="Times New Roman"/>
+                <w:color w:val="000000"/>
+                <w:sz w:val="18"/>
+                <w:szCs w:val="18"/>
+              </w:rPr>
+            </w:pPr>
+            <w:r>
+              <w:rPr>
+                <w:rFonts w:cs="Times New Roman"/>
+                <w:color w:val="000000"/>
+                <w:sz w:val="18"/>
+                <w:szCs w:val="18"/>
+              </w:rPr>
+              <w:t>0</w:t>
+            </w:r>
+          </w:p>
+        </w:tc>
+      </w:tr>
+      <w:tr>
+        <w:trPr>
+          <w:jc w:val="center"/>
+        </w:trPr>
+        <w:tc>
+          <w:tcPr>
+            <w:tcW w:w="722" w:type="dxa"/>
+            <w:vMerge/>
+          </w:tcPr>
+          <w:p>
+            <w:pPr>
+              <w:spacing w:line="420" w:lineRule="auto"/>
+              <w:rPr>
+                <w:rFonts w:cs="Times New Roman"/>
+                <w:sz w:val="18"/>
+                <w:szCs w:val="18"/>
+                <w:lang w:eastAsia="ko-KR"/>
+              </w:rPr>
+            </w:pPr>
+          </w:p>
+        </w:tc>
+        <w:tc>
+          <w:tcPr>
+            <w:tcW w:w="1107" w:type="dxa"/>
+          </w:tcPr>
+          <w:p>
+            <w:pPr>
+              <w:spacing w:line="420" w:lineRule="auto"/>
+              <w:jc w:val="center"/>
+              <w:rPr>
+                <w:rFonts w:cs="Times New Roman"/>
+                <w:sz w:val="18"/>
+                <w:szCs w:val="18"/>
+                <w:lang w:eastAsia="ko-KR"/>
+              </w:rPr>
+            </w:pPr>
+            <w:r>
+              <w:rPr>
+                <w:rFonts w:cs="Times New Roman"/>
+                <w:sz w:val="18"/>
+                <w:szCs w:val="18"/>
+                <w:lang w:eastAsia="ko-KR"/>
+              </w:rPr>
+              <w:t>INTJ_5498</w:t>
+            </w:r>
+          </w:p>
+        </w:tc>
+        <w:tc>
+          <w:tcPr>
+            <w:tcW w:w="1107" w:type="dxa"/>
+            <w:vAlign w:val="center"/>
+          </w:tcPr>
+          <w:p>
+            <w:pPr>
+              <w:jc w:val="center"/>
+              <w:rPr>
+                <w:rFonts w:cs="Times New Roman"/>
+                <w:color w:val="000000"/>
+                <w:sz w:val="18"/>
+                <w:szCs w:val="18"/>
+              </w:rPr>
+            </w:pPr>
+            <w:r>
+              <w:rPr>
+                <w:rFonts w:cs="Times New Roman"/>
+                <w:color w:val="000000"/>
+                <w:sz w:val="18"/>
+                <w:szCs w:val="18"/>
+              </w:rPr>
+              <w:t>2.178</w:t>
+            </w:r>
+          </w:p>
+        </w:tc>
+        <w:tc>
+          <w:tcPr>
+            <w:tcW w:w="1107" w:type="dxa"/>
+            <w:vAlign w:val="center"/>
+          </w:tcPr>
+          <w:p>
+            <w:pPr>
+              <w:jc w:val="center"/>
+              <w:rPr>
+                <w:rFonts w:cs="Times New Roman"/>
+                <w:color w:val="000000"/>
+                <w:sz w:val="18"/>
+                <w:szCs w:val="18"/>
+              </w:rPr>
+            </w:pPr>
+            <w:r>
+              <w:rPr>
+                <w:rFonts w:cs="Times New Roman"/>
+                <w:color w:val="000000"/>
+                <w:sz w:val="18"/>
+                <w:szCs w:val="18"/>
+              </w:rPr>
+              <w:t>0</w:t>
+            </w:r>
+          </w:p>
+        </w:tc>
+        <w:tc>
+          <w:tcPr>
+            <w:tcW w:w="1036" w:type="dxa"/>
+            <w:shd w:val="clear" w:color="auto" w:fill="FFFF00"/>
+            <w:vAlign w:val="center"/>
+          </w:tcPr>
+          <w:p>
+            <w:pPr>
+              <w:jc w:val="center"/>
+              <w:rPr>
+                <w:rFonts w:cs="Times New Roman"/>
+                <w:b/>
+                <w:color w:val="000000"/>
+                <w:sz w:val="18"/>
+                <w:szCs w:val="18"/>
+              </w:rPr>
+            </w:pPr>
+            <w:r>
+              <w:rPr>
+                <w:rFonts w:cs="Times New Roman"/>
+                <w:b/>
+                <w:color w:val="00B050"/>
+                <w:sz w:val="18"/>
+                <w:szCs w:val="18"/>
+              </w:rPr>
+              <w:t>75.977</w:t>
+            </w:r>
+          </w:p>
+        </w:tc>
+        <w:tc>
+          <w:tcPr>
+            <w:tcW w:w="1007" w:type="dxa"/>
+            <w:vAlign w:val="center"/>
+          </w:tcPr>
+          <w:p>
+            <w:pPr>
+              <w:jc w:val="center"/>
+              <w:rPr>
+                <w:rFonts w:cs="Times New Roman"/>
+                <w:color w:val="000000"/>
+                <w:sz w:val="18"/>
+                <w:szCs w:val="18"/>
+              </w:rPr>
+            </w:pPr>
+            <w:r>
+              <w:rPr>
+                <w:rFonts w:cs="Times New Roman"/>
+                <w:color w:val="000000"/>
+                <w:sz w:val="18"/>
+                <w:szCs w:val="18"/>
+              </w:rPr>
+              <w:t>2.087</w:t>
+            </w:r>
+          </w:p>
+        </w:tc>
+        <w:tc>
+          <w:tcPr>
+            <w:tcW w:w="1047" w:type="dxa"/>
+            <w:vAlign w:val="center"/>
+          </w:tcPr>
+          <w:p>
+            <w:pPr>
+              <w:jc w:val="center"/>
+              <w:rPr>
+                <w:rFonts w:cs="Times New Roman"/>
+                <w:color w:val="000000"/>
+                <w:sz w:val="18"/>
+                <w:szCs w:val="18"/>
+              </w:rPr>
+            </w:pPr>
+            <w:r>
+              <w:rPr>
+                <w:rFonts w:cs="Times New Roman"/>
+                <w:color w:val="000000"/>
+                <w:sz w:val="18"/>
+                <w:szCs w:val="18"/>
+              </w:rPr>
+              <w:t>0</w:t>
+            </w:r>
+          </w:p>
+        </w:tc>
+        <w:tc>
+          <w:tcPr>
+            <w:tcW w:w="1077" w:type="dxa"/>
+            <w:vAlign w:val="center"/>
+          </w:tcPr>
+          <w:p>
+            <w:pPr>
+              <w:jc w:val="center"/>
+              <w:rPr>
+                <w:rFonts w:cs="Times New Roman"/>
+                <w:color w:val="000000"/>
+                <w:sz w:val="18"/>
+                <w:szCs w:val="18"/>
+              </w:rPr>
+            </w:pPr>
+            <w:r>
+              <w:rPr>
+                <w:rFonts w:cs="Times New Roman"/>
+                <w:color w:val="000000"/>
+                <w:sz w:val="18"/>
+                <w:szCs w:val="18"/>
+              </w:rPr>
+              <w:t>3.401</w:t>
+            </w:r>
+          </w:p>
+        </w:tc>
+      </w:tr>
+      <w:tr>
+        <w:trPr>
+          <w:jc w:val="center"/>
+        </w:trPr>
+        <w:tc>
+          <w:tcPr>
+            <w:tcW w:w="722" w:type="dxa"/>
+            <w:vMerge/>
+          </w:tcPr>
+          <w:p>
+            <w:pPr>
+              <w:spacing w:line="420" w:lineRule="auto"/>
+              <w:rPr>
+                <w:rFonts w:cs="Times New Roman"/>
+                <w:sz w:val="18"/>
+                <w:szCs w:val="18"/>
+                <w:lang w:eastAsia="ko-KR"/>
+              </w:rPr>
+            </w:pPr>
+          </w:p>
+        </w:tc>
+        <w:tc>
+          <w:tcPr>
+            <w:tcW w:w="1107" w:type="dxa"/>
+          </w:tcPr>
+          <w:p>
+            <w:pPr>
+              <w:spacing w:line="420" w:lineRule="auto"/>
+              <w:jc w:val="center"/>
+              <w:rPr>
+                <w:rFonts w:cs="Times New Roman"/>
+                <w:sz w:val="18"/>
+                <w:szCs w:val="18"/>
+                <w:lang w:eastAsia="ko-KR"/>
+              </w:rPr>
+            </w:pPr>
+            <w:r>
+              <w:rPr>
+                <w:rFonts w:cs="Times New Roman"/>
+                <w:sz w:val="18"/>
+                <w:szCs w:val="18"/>
+                <w:lang w:eastAsia="ko-KR"/>
+              </w:rPr>
+              <w:t>ISTJ_3052</w:t>
+            </w:r>
+          </w:p>
+        </w:tc>
+        <w:tc>
+          <w:tcPr>
+            <w:tcW w:w="1107" w:type="dxa"/>
+            <w:vAlign w:val="center"/>
+          </w:tcPr>
+          <w:p>
+            <w:pPr>
+              <w:jc w:val="center"/>
+              <w:rPr>
+                <w:rFonts w:cs="Times New Roman"/>
+                <w:color w:val="000000"/>
+                <w:sz w:val="18"/>
+                <w:szCs w:val="18"/>
+              </w:rPr>
+            </w:pPr>
+            <w:r>
+              <w:rPr>
+                <w:rFonts w:cs="Times New Roman"/>
+                <w:color w:val="000000"/>
+                <w:sz w:val="18"/>
+                <w:szCs w:val="18"/>
+              </w:rPr>
+              <w:t>2.289</w:t>
+            </w:r>
+          </w:p>
+        </w:tc>
+        <w:tc>
+          <w:tcPr>
+            <w:tcW w:w="1107" w:type="dxa"/>
+            <w:vAlign w:val="center"/>
+          </w:tcPr>
+          <w:p>
+            <w:pPr>
+              <w:jc w:val="center"/>
+              <w:rPr>
+                <w:rFonts w:cs="Times New Roman"/>
+                <w:color w:val="000000"/>
+                <w:sz w:val="18"/>
+                <w:szCs w:val="18"/>
+              </w:rPr>
+            </w:pPr>
+            <w:r>
+              <w:rPr>
+                <w:rFonts w:cs="Times New Roman"/>
+                <w:color w:val="000000"/>
+                <w:sz w:val="18"/>
+                <w:szCs w:val="18"/>
+              </w:rPr>
+              <w:t>0</w:t>
+            </w:r>
+          </w:p>
+        </w:tc>
+        <w:tc>
+          <w:tcPr>
+            <w:tcW w:w="1036" w:type="dxa"/>
+            <w:vAlign w:val="center"/>
+          </w:tcPr>
+          <w:p>
+            <w:pPr>
+              <w:jc w:val="center"/>
+              <w:rPr>
+                <w:rFonts w:cs="Times New Roman"/>
+                <w:color w:val="000000"/>
+                <w:sz w:val="18"/>
+                <w:szCs w:val="18"/>
+              </w:rPr>
+            </w:pPr>
+            <w:r>
+              <w:rPr>
+                <w:rFonts w:cs="Times New Roman"/>
+                <w:color w:val="000000"/>
+                <w:sz w:val="18"/>
+                <w:szCs w:val="18"/>
+              </w:rPr>
+              <w:t>0.4</w:t>
+            </w:r>
+          </w:p>
+        </w:tc>
+        <w:tc>
+          <w:tcPr>
+            <w:tcW w:w="1007" w:type="dxa"/>
+            <w:shd w:val="clear" w:color="auto" w:fill="FFFF00"/>
+            <w:vAlign w:val="center"/>
+          </w:tcPr>
+          <w:p>
+            <w:pPr>
+              <w:jc w:val="center"/>
+              <w:rPr>
+                <w:rFonts w:cs="Times New Roman"/>
+                <w:b/>
+                <w:color w:val="000000"/>
+                <w:sz w:val="18"/>
+                <w:szCs w:val="18"/>
+              </w:rPr>
+            </w:pPr>
+            <w:r>
+              <w:rPr>
+                <w:rFonts w:cs="Times New Roman"/>
+                <w:b/>
+                <w:color w:val="00B050"/>
+                <w:sz w:val="18"/>
+                <w:szCs w:val="18"/>
+              </w:rPr>
+              <w:t>93.439</w:t>
+            </w:r>
+          </w:p>
+        </w:tc>
+        <w:tc>
+          <w:tcPr>
+            <w:tcW w:w="1047" w:type="dxa"/>
+            <w:vAlign w:val="center"/>
+          </w:tcPr>
+          <w:p>
+            <w:pPr>
+              <w:jc w:val="center"/>
+              <w:rPr>
+                <w:rFonts w:cs="Times New Roman"/>
+                <w:color w:val="000000"/>
+                <w:sz w:val="18"/>
+                <w:szCs w:val="18"/>
+              </w:rPr>
+            </w:pPr>
+            <w:r>
+              <w:rPr>
+                <w:rFonts w:cs="Times New Roman"/>
+                <w:color w:val="000000"/>
+                <w:sz w:val="18"/>
+                <w:szCs w:val="18"/>
+              </w:rPr>
+              <w:t>8.232</w:t>
+            </w:r>
+          </w:p>
+        </w:tc>
+        <w:tc>
+          <w:tcPr>
+            <w:tcW w:w="1077" w:type="dxa"/>
+            <w:vAlign w:val="center"/>
+          </w:tcPr>
+          <w:p>
+            <w:pPr>
+              <w:jc w:val="center"/>
+              <w:rPr>
+                <w:rFonts w:cs="Times New Roman"/>
+                <w:color w:val="000000"/>
+                <w:sz w:val="18"/>
+                <w:szCs w:val="18"/>
+              </w:rPr>
+            </w:pPr>
+            <w:r>
+              <w:rPr>
+                <w:rFonts w:cs="Times New Roman"/>
+                <w:color w:val="000000"/>
+                <w:sz w:val="18"/>
+                <w:szCs w:val="18"/>
+              </w:rPr>
+              <w:t>1.943</w:t>
+            </w:r>
+          </w:p>
+        </w:tc>
+      </w:tr>
+      <w:tr>
+        <w:trPr>
+          <w:jc w:val="center"/>
+        </w:trPr>
+        <w:tc>
+          <w:tcPr>
+            <w:tcW w:w="722" w:type="dxa"/>
+            <w:vMerge/>
+          </w:tcPr>
+          <w:p>
+            <w:pPr>
+              <w:spacing w:line="420" w:lineRule="auto"/>
+              <w:rPr>
+                <w:rFonts w:cs="Times New Roman"/>
+                <w:sz w:val="18"/>
+                <w:szCs w:val="18"/>
+                <w:lang w:eastAsia="ko-KR"/>
+              </w:rPr>
+            </w:pPr>
+          </w:p>
+        </w:tc>
+        <w:tc>
+          <w:tcPr>
+            <w:tcW w:w="1107" w:type="dxa"/>
+          </w:tcPr>
+          <w:p>
+            <w:pPr>
+              <w:spacing w:line="420" w:lineRule="auto"/>
+              <w:jc w:val="center"/>
+              <w:rPr>
+                <w:rFonts w:cs="Times New Roman"/>
+                <w:sz w:val="18"/>
+                <w:szCs w:val="18"/>
+                <w:lang w:eastAsia="ko-KR"/>
+              </w:rPr>
+            </w:pPr>
+            <w:r>
+              <w:rPr>
+                <w:rFonts w:cs="Times New Roman"/>
+                <w:sz w:val="18"/>
+                <w:szCs w:val="18"/>
+                <w:lang w:eastAsia="ko-KR"/>
+              </w:rPr>
+              <w:t>ESFJ_2301</w:t>
+            </w:r>
+          </w:p>
+        </w:tc>
+        <w:tc>
+          <w:tcPr>
+            <w:tcW w:w="1107" w:type="dxa"/>
+            <w:vAlign w:val="center"/>
+          </w:tcPr>
+          <w:p>
+            <w:pPr>
+              <w:jc w:val="center"/>
+              <w:rPr>
+                <w:rFonts w:cs="Times New Roman"/>
+                <w:color w:val="000000"/>
+                <w:sz w:val="18"/>
+                <w:szCs w:val="18"/>
+              </w:rPr>
+            </w:pPr>
+            <w:r>
+              <w:rPr>
+                <w:rFonts w:cs="Times New Roman"/>
+                <w:color w:val="000000"/>
+                <w:sz w:val="18"/>
+                <w:szCs w:val="18"/>
+              </w:rPr>
+              <w:t>0</w:t>
+            </w:r>
+          </w:p>
+        </w:tc>
+        <w:tc>
+          <w:tcPr>
+            <w:tcW w:w="1107" w:type="dxa"/>
+            <w:vAlign w:val="center"/>
+          </w:tcPr>
+          <w:p>
+            <w:pPr>
+              <w:jc w:val="center"/>
+              <w:rPr>
+                <w:rFonts w:cs="Times New Roman"/>
+                <w:color w:val="000000"/>
+                <w:sz w:val="18"/>
+                <w:szCs w:val="18"/>
+              </w:rPr>
+            </w:pPr>
+            <w:r>
+              <w:rPr>
+                <w:rFonts w:cs="Times New Roman"/>
+                <w:color w:val="000000"/>
+                <w:sz w:val="18"/>
+                <w:szCs w:val="18"/>
+              </w:rPr>
+              <w:t>0</w:t>
+            </w:r>
+          </w:p>
+        </w:tc>
+        <w:tc>
+          <w:tcPr>
+            <w:tcW w:w="1036" w:type="dxa"/>
+            <w:vAlign w:val="center"/>
+          </w:tcPr>
+          <w:p>
+            <w:pPr>
+              <w:jc w:val="center"/>
+              <w:rPr>
+                <w:rFonts w:cs="Times New Roman"/>
+                <w:color w:val="000000"/>
+                <w:sz w:val="18"/>
+                <w:szCs w:val="18"/>
+              </w:rPr>
+            </w:pPr>
+            <w:r>
+              <w:rPr>
+                <w:rFonts w:cs="Times New Roman"/>
+                <w:color w:val="000000"/>
+                <w:sz w:val="18"/>
+                <w:szCs w:val="18"/>
+              </w:rPr>
+              <w:t>0</w:t>
+            </w:r>
+          </w:p>
+        </w:tc>
+        <w:tc>
+          <w:tcPr>
+            <w:tcW w:w="1007" w:type="dxa"/>
+            <w:vAlign w:val="center"/>
+          </w:tcPr>
+          <w:p>
+            <w:pPr>
+              <w:jc w:val="center"/>
+              <w:rPr>
+                <w:rFonts w:cs="Times New Roman"/>
+                <w:color w:val="000000"/>
+                <w:sz w:val="18"/>
+                <w:szCs w:val="18"/>
+              </w:rPr>
+            </w:pPr>
+            <w:r>
+              <w:rPr>
+                <w:rFonts w:cs="Times New Roman"/>
+                <w:color w:val="000000"/>
+                <w:sz w:val="18"/>
+                <w:szCs w:val="18"/>
+              </w:rPr>
+              <w:t>0.099</w:t>
+            </w:r>
+          </w:p>
+        </w:tc>
+        <w:tc>
+          <w:tcPr>
+            <w:tcW w:w="1047" w:type="dxa"/>
+            <w:shd w:val="clear" w:color="auto" w:fill="FFFF00"/>
+            <w:vAlign w:val="center"/>
+          </w:tcPr>
+          <w:p>
+            <w:pPr>
+              <w:jc w:val="center"/>
+              <w:rPr>
+                <w:rFonts w:cs="Times New Roman"/>
+                <w:b/>
+                <w:color w:val="FF0000"/>
+                <w:sz w:val="18"/>
+                <w:szCs w:val="18"/>
+              </w:rPr>
+            </w:pPr>
+            <w:r>
+              <w:rPr>
+                <w:rFonts w:cs="Times New Roman"/>
+                <w:b/>
+                <w:color w:val="FF0000"/>
+                <w:sz w:val="18"/>
+                <w:szCs w:val="18"/>
+              </w:rPr>
+              <w:t>23.171</w:t>
+            </w:r>
+          </w:p>
+        </w:tc>
+        <w:tc>
+          <w:tcPr>
+            <w:tcW w:w="1077" w:type="dxa"/>
+            <w:vAlign w:val="center"/>
+          </w:tcPr>
+          <w:p>
+            <w:pPr>
+              <w:jc w:val="center"/>
+              <w:rPr>
+                <w:rFonts w:cs="Times New Roman"/>
+                <w:color w:val="000000"/>
+                <w:sz w:val="18"/>
+                <w:szCs w:val="18"/>
+              </w:rPr>
+            </w:pPr>
+            <w:r>
+              <w:rPr>
+                <w:rFonts w:cs="Times New Roman"/>
+                <w:color w:val="000000"/>
+                <w:sz w:val="18"/>
+                <w:szCs w:val="18"/>
+              </w:rPr>
+              <w:t>0</w:t>
+            </w:r>
+          </w:p>
+        </w:tc>
+      </w:tr>
+      <w:tr>
+        <w:trPr>
+          <w:jc w:val="center"/>
+        </w:trPr>
+        <w:tc>
+          <w:tcPr>
+            <w:tcW w:w="722" w:type="dxa"/>
+            <w:vMerge/>
+          </w:tcPr>
+          <w:p>
+            <w:pPr>
+              <w:spacing w:line="420" w:lineRule="auto"/>
+              <w:rPr>
+                <w:rFonts w:cs="Times New Roman"/>
+                <w:sz w:val="18"/>
+                <w:szCs w:val="18"/>
+                <w:lang w:eastAsia="ko-KR"/>
+              </w:rPr>
+            </w:pPr>
+          </w:p>
+        </w:tc>
+        <w:tc>
+          <w:tcPr>
+            <w:tcW w:w="1107" w:type="dxa"/>
+          </w:tcPr>
+          <w:p>
+            <w:pPr>
+              <w:spacing w:line="420" w:lineRule="auto"/>
+              <w:jc w:val="center"/>
+              <w:rPr>
+                <w:rFonts w:cs="Times New Roman"/>
+                <w:sz w:val="18"/>
+                <w:szCs w:val="18"/>
+                <w:lang w:eastAsia="ko-KR"/>
+              </w:rPr>
+            </w:pPr>
+            <w:r>
+              <w:rPr>
+                <w:rFonts w:cs="Times New Roman"/>
+                <w:sz w:val="18"/>
+                <w:szCs w:val="18"/>
+                <w:lang w:eastAsia="ko-KR"/>
+              </w:rPr>
+              <w:t>ESFP_4634</w:t>
+            </w:r>
+          </w:p>
+        </w:tc>
+        <w:tc>
+          <w:tcPr>
+            <w:tcW w:w="1107" w:type="dxa"/>
+            <w:vAlign w:val="center"/>
+          </w:tcPr>
+          <w:p>
+            <w:pPr>
+              <w:jc w:val="center"/>
+              <w:rPr>
+                <w:rFonts w:cs="Times New Roman"/>
+                <w:color w:val="000000"/>
+                <w:sz w:val="18"/>
+                <w:szCs w:val="18"/>
+              </w:rPr>
+            </w:pPr>
+            <w:r>
+              <w:rPr>
+                <w:rFonts w:cs="Times New Roman"/>
+                <w:color w:val="000000"/>
+                <w:sz w:val="18"/>
+                <w:szCs w:val="18"/>
+              </w:rPr>
+              <w:t>2.289</w:t>
+            </w:r>
+          </w:p>
+        </w:tc>
+        <w:tc>
+          <w:tcPr>
+            <w:tcW w:w="1107" w:type="dxa"/>
+            <w:vAlign w:val="center"/>
+          </w:tcPr>
+          <w:p>
+            <w:pPr>
+              <w:jc w:val="center"/>
+              <w:rPr>
+                <w:rFonts w:cs="Times New Roman"/>
+                <w:color w:val="000000"/>
+                <w:sz w:val="18"/>
+                <w:szCs w:val="18"/>
+              </w:rPr>
+            </w:pPr>
+            <w:r>
+              <w:rPr>
+                <w:rFonts w:cs="Times New Roman"/>
+                <w:color w:val="000000"/>
+                <w:sz w:val="18"/>
+                <w:szCs w:val="18"/>
+              </w:rPr>
+              <w:t>0</w:t>
+            </w:r>
+          </w:p>
+        </w:tc>
+        <w:tc>
+          <w:tcPr>
+            <w:tcW w:w="1036" w:type="dxa"/>
+            <w:vAlign w:val="center"/>
+          </w:tcPr>
+          <w:p>
+            <w:pPr>
+              <w:jc w:val="center"/>
+              <w:rPr>
+                <w:rFonts w:cs="Times New Roman"/>
+                <w:color w:val="000000"/>
+                <w:sz w:val="18"/>
+                <w:szCs w:val="18"/>
+              </w:rPr>
+            </w:pPr>
+            <w:r>
+              <w:rPr>
+                <w:rFonts w:cs="Times New Roman"/>
+                <w:color w:val="000000"/>
+                <w:sz w:val="18"/>
+                <w:szCs w:val="18"/>
+              </w:rPr>
+              <w:t>0.977</w:t>
+            </w:r>
+          </w:p>
+        </w:tc>
+        <w:tc>
+          <w:tcPr>
+            <w:tcW w:w="1007" w:type="dxa"/>
+            <w:vAlign w:val="center"/>
+          </w:tcPr>
+          <w:p>
+            <w:pPr>
+              <w:jc w:val="center"/>
+              <w:rPr>
+                <w:rFonts w:cs="Times New Roman"/>
+                <w:color w:val="000000"/>
+                <w:sz w:val="18"/>
+                <w:szCs w:val="18"/>
+              </w:rPr>
+            </w:pPr>
+            <w:r>
+              <w:rPr>
+                <w:rFonts w:cs="Times New Roman"/>
+                <w:color w:val="000000"/>
+                <w:sz w:val="18"/>
+                <w:szCs w:val="18"/>
+              </w:rPr>
+              <w:t>2.087</w:t>
+            </w:r>
+          </w:p>
+        </w:tc>
+        <w:tc>
+          <w:tcPr>
+            <w:tcW w:w="1047" w:type="dxa"/>
+            <w:vAlign w:val="center"/>
+          </w:tcPr>
+          <w:p>
+            <w:pPr>
+              <w:jc w:val="center"/>
+              <w:rPr>
+                <w:rFonts w:cs="Times New Roman"/>
+                <w:color w:val="000000"/>
+                <w:sz w:val="18"/>
+                <w:szCs w:val="18"/>
+              </w:rPr>
+            </w:pPr>
+            <w:r>
+              <w:rPr>
+                <w:rFonts w:cs="Times New Roman"/>
+                <w:color w:val="000000"/>
+                <w:sz w:val="18"/>
+                <w:szCs w:val="18"/>
+              </w:rPr>
+              <w:t>0</w:t>
+            </w:r>
+          </w:p>
+        </w:tc>
+        <w:tc>
+          <w:tcPr>
+            <w:tcW w:w="1077" w:type="dxa"/>
+            <w:shd w:val="clear" w:color="auto" w:fill="FFFF00"/>
+            <w:vAlign w:val="center"/>
+          </w:tcPr>
+          <w:p>
+            <w:pPr>
+              <w:jc w:val="center"/>
+              <w:rPr>
+                <w:rFonts w:cs="Times New Roman"/>
+                <w:b/>
+                <w:color w:val="000000"/>
+                <w:sz w:val="18"/>
+                <w:szCs w:val="18"/>
+              </w:rPr>
+            </w:pPr>
+            <w:r>
+              <w:rPr>
+                <w:rFonts w:cs="Times New Roman"/>
+                <w:b/>
+                <w:color w:val="00B050"/>
+                <w:sz w:val="18"/>
+                <w:szCs w:val="18"/>
+              </w:rPr>
+              <w:t>89.686</w:t>
+            </w:r>
+          </w:p>
+        </w:tc>
+      </w:tr>
+    </w:tbl>
+    <w:p>
+      <w:pPr>
+        <w:spacing w:line="420" w:lineRule="auto"/>
+        <w:rPr>
+          <w:rFonts w:cs="Times New Roman"/>
+          <w:sz w:val="22"/>
+          <w:lang w:eastAsia="ko-KR"/>
+        </w:rPr>
+      </w:pPr>
+    </w:p>
+    <w:p>
+      <w:pPr>
+        <w:spacing w:line="420" w:lineRule="auto"/>
+        <w:rPr>
+          <w:rFonts w:cs="Times New Roman"/>
+          <w:sz w:val="22"/>
+          <w:lang w:eastAsia="ko-KR"/>
+        </w:rPr>
+      </w:pPr>
+    </w:p>
+    <w:p>
+      <w:pPr>
+        <w:spacing w:line="420" w:lineRule="auto"/>
+        <w:rPr>
+          <w:rFonts w:cs="Times New Roman"/>
+          <w:sz w:val="22"/>
+          <w:lang w:eastAsia="ko-KR"/>
+        </w:rPr>
+      </w:pPr>
+      <w:r>
+        <w:rPr>
+          <w:rFonts w:cs="Times New Roman"/>
+          <w:sz w:val="22"/>
+          <w:lang w:eastAsia="ko-KR"/>
+        </w:rPr>
+        <w:t xml:space="preserve">Plot activity bad data. </w:t>
+      </w:r>
+      <w:r>
+        <w:rPr>
+          <w:rFonts w:cs="Times New Roman"/>
+          <w:sz w:val="22"/>
+          <w:lang w:eastAsia="ko-KR"/>
+        </w:rPr>
+        <w:t>What would</w:t>
+      </w:r>
+      <w:r>
+        <w:rPr>
+          <w:rFonts w:cs="Times New Roman"/>
+          <w:sz w:val="22"/>
+          <w:lang w:eastAsia="ko-KR"/>
+        </w:rPr>
+        <w:t xml:space="preserve"> I do without your smart mouth</w:t>
+      </w:r>
+      <w:proofErr w:type="gramStart"/>
+      <w:r>
+        <w:rPr>
+          <w:rFonts w:cs="Times New Roman"/>
+          <w:sz w:val="22"/>
+          <w:lang w:eastAsia="ko-KR"/>
+        </w:rPr>
+        <w:t>?.</w:t>
+      </w:r>
+      <w:proofErr w:type="gramEnd"/>
+      <w:r>
+        <w:rPr>
+          <w:rFonts w:cs="Times New Roman"/>
+          <w:sz w:val="22"/>
+          <w:lang w:eastAsia="ko-KR"/>
+        </w:rPr>
+        <w:t xml:space="preserve"> </w:t>
+      </w:r>
+      <w:r>
+        <w:rPr>
+          <w:rFonts w:cs="Times New Roman"/>
+          <w:sz w:val="22"/>
+          <w:lang w:eastAsia="ko-KR"/>
+        </w:rPr>
+        <w:t xml:space="preserve">Drawing me in, and </w:t>
+      </w:r>
+      <w:r>
+        <w:rPr>
+          <w:rFonts w:cs="Times New Roman"/>
+          <w:sz w:val="22"/>
+          <w:lang w:eastAsia="ko-KR"/>
+        </w:rPr>
+        <w:t xml:space="preserve">you </w:t>
+      </w:r>
+      <w:r>
+        <w:rPr>
+          <w:rFonts w:cs="Times New Roman"/>
+          <w:sz w:val="22"/>
+          <w:lang w:eastAsia="ko-KR"/>
+        </w:rPr>
+        <w:lastRenderedPageBreak/>
+        <w:t xml:space="preserve">kicking me out. </w:t>
+      </w:r>
+      <w:r>
+        <w:rPr>
+          <w:rFonts w:cs="Times New Roman"/>
+          <w:sz w:val="22"/>
+          <w:lang w:eastAsia="ko-KR"/>
+        </w:rPr>
+        <w:t>You've got my head spinning, n</w:t>
+      </w:r>
+      <w:r>
+        <w:rPr>
+          <w:rFonts w:cs="Times New Roman"/>
+          <w:sz w:val="22"/>
+          <w:lang w:eastAsia="ko-KR"/>
+        </w:rPr>
+        <w:t xml:space="preserve">o kidding, I can't pin you down. </w:t>
+      </w:r>
+      <w:r>
+        <w:rPr>
+          <w:rFonts w:cs="Times New Roman"/>
+          <w:sz w:val="22"/>
+          <w:lang w:eastAsia="ko-KR"/>
+        </w:rPr>
+        <w:t xml:space="preserve">What's </w:t>
+      </w:r>
+      <w:r>
+        <w:rPr>
+          <w:rFonts w:cs="Times New Roman"/>
+          <w:sz w:val="22"/>
+          <w:lang w:eastAsia="ko-KR"/>
+        </w:rPr>
+        <w:t xml:space="preserve">going on in that beautiful </w:t>
+      </w:r>
+      <w:proofErr w:type="gramStart"/>
+      <w:r>
+        <w:rPr>
+          <w:rFonts w:cs="Times New Roman"/>
+          <w:sz w:val="22"/>
+          <w:lang w:eastAsia="ko-KR"/>
+        </w:rPr>
+        <w:t>mind.</w:t>
+      </w:r>
+      <w:proofErr w:type="gramEnd"/>
+      <w:r>
+        <w:rPr>
+          <w:rFonts w:cs="Times New Roman"/>
+          <w:sz w:val="22"/>
+          <w:lang w:eastAsia="ko-KR"/>
+        </w:rPr>
+        <w:t xml:space="preserve"> </w:t>
+      </w:r>
+      <w:r>
+        <w:rPr>
+          <w:rFonts w:cs="Times New Roman"/>
+          <w:sz w:val="22"/>
+          <w:lang w:eastAsia="ko-KR"/>
+        </w:rPr>
+        <w:t>I</w:t>
+      </w:r>
+      <w:r>
+        <w:rPr>
+          <w:rFonts w:cs="Times New Roman"/>
+          <w:sz w:val="22"/>
+          <w:lang w:eastAsia="ko-KR"/>
+        </w:rPr>
+        <w:t xml:space="preserve">'m on your magical mystery ride. </w:t>
+      </w:r>
+      <w:r>
+        <w:rPr>
+          <w:rFonts w:cs="Times New Roman"/>
+          <w:sz w:val="22"/>
+          <w:lang w:eastAsia="ko-KR"/>
+        </w:rPr>
+        <w:t>And I'm so dizzy, don't know what hit me, but I'll be alright</w:t>
+      </w:r>
+      <w:r>
+        <w:rPr>
+          <w:rFonts w:cs="Times New Roman"/>
+          <w:sz w:val="22"/>
+          <w:lang w:eastAsia="ko-KR"/>
+        </w:rPr>
+        <w:t>.</w:t>
+      </w:r>
+    </w:p>
+    <w:p>
+      <w:pPr>
+        <w:spacing w:line="420" w:lineRule="auto"/>
+        <w:rPr>
+          <w:rFonts w:cs="Times New Roman"/>
+          <w:sz w:val="22"/>
+          <w:lang w:eastAsia="ko-KR"/>
+        </w:rPr>
+      </w:pPr>
+    </w:p>
+    <w:p>
+      <w:pPr>
+        <w:spacing w:line="420" w:lineRule="auto"/>
+        <w:rPr>
+          <w:rFonts w:cs="Times New Roman"/>
+          <w:sz w:val="22"/>
+          <w:lang w:eastAsia="ko-KR"/>
+        </w:rPr>
+      </w:pPr>
+      <w:r>
+        <w:rPr>
+          <w:rFonts w:cs="Times New Roman"/>
+          <w:noProof/>
+          <w:sz w:val="22"/>
+          <w:lang w:eastAsia="ko-KR"/>
+        </w:rPr>
+        <w:drawing>
+          <wp:inline distT="0" distB="0" distL="0" distR="0">
+            <wp:extent cx="5605670" cy="3977490"/>
+            <wp:effectExtent l="0" t="0" r="0" b="4445"/>
+            <wp:docPr id="29" name="Picture 29" descr="D:\Dropbox\thesis\MyThesis\figures\data_error.jpeg"/>
+            <wp:cNvGraphicFramePr>
+              <a:graphicFrameLocks xmlns:a="http://schemas.openxmlformats.org/drawingml/2006/main" noChangeAspect="1"/>
+            </wp:cNvGraphicFramePr>
+            <a:graphic xmlns:a="http://schemas.openxmlformats.org/drawingml/2006/main">
+              <a:graphicData uri="http://schemas.openxmlformats.org/drawingml/2006/picture">
+                <pic:pic xmlns:pic="http://schemas.openxmlformats.org/drawingml/2006/picture">
+                  <pic:nvPicPr>
+                    <pic:cNvPr id="0" name="Picture 7" descr="D:\Dropbox\thesis\MyThesis\figures\data_error.jpeg"/>
+                    <pic:cNvPicPr>
+                      <a:picLocks noChangeAspect="1" noChangeArrowheads="1"/>
+                    </pic:cNvPicPr>
+                  </pic:nvPicPr>
+                  <pic:blipFill>
+                    <a:blip r:embed="rId24">
+                      <a:extLst>
+                        <a:ext uri="{28A0092B-C50C-407E-A947-70E740481C1C}">
+                          <a14:useLocalDpi xmlns:a14="http://schemas.microsoft.com/office/drawing/2010/main" val="0"/>
+                        </a:ext>
+                      </a:extLst>
+                    </a:blip>
+                    <a:srcRect/>
+                    <a:stretch>
+                      <a:fillRect/>
+                    </a:stretch>
+                  </pic:blipFill>
+                  <pic:spPr bwMode="auto">
+                    <a:xfrm>
+                      <a:off x="0" y="0"/>
+                      <a:ext cx="5614037" cy="3983427"/>
+                    </a:xfrm>
+                    <a:prstGeom prst="rect">
+                      <a:avLst/>
+                    </a:prstGeom>
+                    <a:noFill/>
+                    <a:ln>
+                      <a:noFill/>
+                    </a:ln>
+                  </pic:spPr>
+                </pic:pic>
+              </a:graphicData>
+            </a:graphic>
+          </wp:inline>
+        </w:drawing>
+      </w:r>
+    </w:p>
+    <w:p>
+      <w:pPr>
+        <w:pStyle w:val="Caption"/>
+        <w:tabs>
+          <w:tab w:val="left" w:pos="877"/>
+          <w:tab w:val="center" w:pos="4110"/>
+        </w:tabs>
+        <w:jc w:val="left"/>
+        <w:rPr>
+          <w:rFonts w:cs="Times New Roman"/>
+        </w:rPr>
+      </w:pPr>
+      <w:r>
+        <w:tab/>
+      </w:r>
+      <w:r>
+        <w:tab/>
+      </w:r>
+      <w:r>
+        <w:rPr>
+          <w:b/>
+        </w:rPr>
+        <w:t xml:space="preserve">Figure </w:t>
+      </w:r>
+      <w:r>
+        <w:rPr>
+          <w:b/>
+        </w:rPr>
+        <w:fldChar w:fldCharType="begin"/>
+      </w:r>
+      <w:r>
+        <w:rPr>
+          <w:b/>
+        </w:rPr>
+        <w:instrText xml:space="preserve"> STYLEREF 1 \s </w:instrText>
+      </w:r>
+      <w:r>
+        <w:rPr>
+          <w:b/>
+        </w:rPr>
+        <w:fldChar w:fldCharType="separate"/>
+      </w:r>
+      <w:r>
+        <w:rPr>
+          <w:b/>
+          <w:noProof/>
+        </w:rPr>
+        <w:t>4</w:t>
+      </w:r>
+      <w:r>
+        <w:rPr>
+          <w:b/>
+        </w:rPr>
+        <w:fldChar w:fldCharType="end"/>
+      </w:r>
+      <w:r>
+        <w:rPr>
+          <w:b/>
+        </w:rPr>
+        <w:noBreakHyphen/>
+      </w:r>
+      <w:r>
+        <w:rPr>
+          <w:b/>
+        </w:rPr>
+        <w:fldChar w:fldCharType="begin"/>
+      </w:r>
+      <w:r>
+        <w:rPr>
+          <w:b/>
+        </w:rPr>
+        <w:instrText xml:space="preserve"> SEQ Figure \* ARABIC \s 1 </w:instrText>
+      </w:r>
+      <w:r>
+        <w:rPr>
+          <w:b/>
+        </w:rPr>
+        <w:fldChar w:fldCharType="separate"/>
+      </w:r>
+      <w:r>
+        <w:rPr>
+          <w:b/>
+          <w:noProof/>
+        </w:rPr>
+        <w:t>2</w:t>
+      </w:r>
+      <w:r>
+        <w:rPr>
+          <w:b/>
+        </w:rPr>
+        <w:fldChar w:fldCharType="end"/>
+      </w:r>
+      <w:r>
+        <w:rPr>
+          <w:b/>
+        </w:rPr>
+        <w:t>.</w:t>
+      </w:r>
+      <w:r>
+        <w:t xml:space="preserve"> An example plot of data from student who has bad accuracy</w:t>
+      </w:r>
+    </w:p>
+    <w:p>
+      <w:pPr>
         <w:pStyle w:val="Heading3"/>
       </w:pPr>
       <w:bookmarkStart w:id="45" w:name="_Toc415045253"/>
       <w:r>
-        <w:t>Time Execution and Performance</w:t>
+        <w:t>Performance</w:t>
       </w:r>
       <w:bookmarkEnd w:id="45"/>
+      <w:r>
+        <w:t xml:space="preserve"> Evaluation</w:t>
+      </w:r>
     </w:p>
     <w:p>
       <w:pPr>
@@ -29184,7 +31630,7 @@
           <w:kern w:val="0"/>
           <w:sz w:val="22"/>
         </w:rPr>
-        <w:t xml:space="preserve">Cause all of me. Loves all of you. Love your curves and all your edges. All </w:t>
+        <w:t xml:space="preserve">Remove one features, influence accuracy or </w:t>
       </w:r>
       <w:proofErr w:type="spellStart"/>
       <w:r>
@@ -29193,67 +31639,297 @@
           <w:kern w:val="0"/>
           <w:sz w:val="22"/>
         </w:rPr>
-        <w:t>your</w:t>
-      </w:r>
-      <w:proofErr w:type="spellEnd"/>
+        <w:t>not</w:t>
+      </w:r>
       <w:r>
         <w:rPr>
           <w:rFonts w:eastAsia="바탕체" w:cs="Times New Roman"/>
           <w:kern w:val="0"/>
           <w:sz w:val="22"/>
         </w:rPr>
-        <w:t xml:space="preserve">. </w:t>
-      </w:r>
-      <w:proofErr w:type="gramStart"/>
+        <w:t>Cause</w:t>
+      </w:r>
+      <w:proofErr w:type="spellEnd"/>
       <w:r>
         <w:rPr>
           <w:rFonts w:eastAsia="바탕체" w:cs="Times New Roman"/>
           <w:kern w:val="0"/>
           <w:sz w:val="22"/>
         </w:rPr>
-        <w:t>perfect</w:t>
-      </w:r>
-      <w:proofErr w:type="gramEnd"/>
+        <w:t xml:space="preserve"> all of me. Loves all of you. Love your curves and all your edges. All </w:t>
+      </w:r>
+      <w:proofErr w:type="spellStart"/>
       <w:r>
         <w:rPr>
           <w:rFonts w:eastAsia="바탕체" w:cs="Times New Roman"/>
           <w:kern w:val="0"/>
           <w:sz w:val="22"/>
         </w:rPr>
-        <w:t xml:space="preserve"> imperfections. Give your all to me. I'll give my all to you. You're my end and my beginning. Even when I lose I'm winning</w:t>
-      </w:r>
+        <w:t>your</w:t>
+      </w:r>
+      <w:proofErr w:type="spellEnd"/>
       <w:r>
         <w:rPr>
           <w:rFonts w:eastAsia="바탕체" w:cs="Times New Roman"/>
           <w:kern w:val="0"/>
           <w:sz w:val="22"/>
         </w:rPr>
+        <w:t xml:space="preserve">. </w:t>
+      </w:r>
+      <w:proofErr w:type="gramStart"/>
+      <w:r>
+        <w:rPr>
+          <w:rFonts w:eastAsia="바탕체" w:cs="Times New Roman"/>
+          <w:kern w:val="0"/>
+          <w:sz w:val="22"/>
+        </w:rPr>
+        <w:t>perfect</w:t>
+      </w:r>
+      <w:proofErr w:type="gramEnd"/>
+      <w:r>
+        <w:rPr>
+          <w:rFonts w:eastAsia="바탕체" w:cs="Times New Roman"/>
+          <w:kern w:val="0"/>
+          <w:sz w:val="22"/>
+        </w:rPr>
+        <w:t xml:space="preserve"> imperfections. Give your all to me. I'll give my all to you. You're my end and my beginning. Even when I lose I'm winning</w:t>
+      </w:r>
+      <w:r>
+        <w:rPr>
+          <w:rFonts w:eastAsia="바탕체" w:cs="Times New Roman"/>
+          <w:kern w:val="0"/>
+          <w:sz w:val="22"/>
+        </w:rPr>
         <w:t>.</w:t>
       </w:r>
       <w:r>
         <w:t xml:space="preserve"> </w:t>
       </w:r>
-    </w:p>
-    <w:p>
-      <w:pPr>
-        <w:pStyle w:val="Heading1"/>
-        <w:spacing w:line="480" w:lineRule="auto"/>
-        <w:rPr>
-          <w:rFonts w:cs="Times New Roman"/>
-        </w:rPr>
-      </w:pPr>
-      <w:bookmarkStart w:id="46" w:name="_Toc415045254"/>
-      <w:r>
-        <w:rPr>
-          <w:rFonts w:cs="Times New Roman"/>
-        </w:rPr>
-        <w:lastRenderedPageBreak/>
-        <w:t>RELATED WORKS</w:t>
-      </w:r>
+      <w:r>
+        <w:rPr>
+          <w:rFonts w:cs="Times New Roman"/>
+          <w:sz w:val="22"/>
+          <w:lang w:eastAsia="ko-KR"/>
+        </w:rPr>
+        <w:t>You've got my head spinning, n</w:t>
+      </w:r>
+      <w:r>
+        <w:rPr>
+          <w:rFonts w:cs="Times New Roman"/>
+          <w:sz w:val="22"/>
+          <w:lang w:eastAsia="ko-KR"/>
+        </w:rPr>
+        <w:t xml:space="preserve">o kidding, I can't pin you down. </w:t>
+      </w:r>
+      <w:r>
+        <w:rPr>
+          <w:rFonts w:cs="Times New Roman"/>
+          <w:sz w:val="22"/>
+          <w:lang w:eastAsia="ko-KR"/>
+        </w:rPr>
+        <w:t xml:space="preserve">What's </w:t>
+      </w:r>
+      <w:r>
+        <w:rPr>
+          <w:rFonts w:cs="Times New Roman"/>
+          <w:sz w:val="22"/>
+          <w:lang w:eastAsia="ko-KR"/>
+        </w:rPr>
+        <w:t xml:space="preserve">going on in that beautiful </w:t>
+      </w:r>
+      <w:proofErr w:type="gramStart"/>
+      <w:r>
+        <w:rPr>
+          <w:rFonts w:cs="Times New Roman"/>
+          <w:sz w:val="22"/>
+          <w:lang w:eastAsia="ko-KR"/>
+        </w:rPr>
+        <w:t>mind.</w:t>
+      </w:r>
+      <w:proofErr w:type="gramEnd"/>
+      <w:r>
+        <w:rPr>
+          <w:rFonts w:cs="Times New Roman"/>
+          <w:sz w:val="22"/>
+          <w:lang w:eastAsia="ko-KR"/>
+        </w:rPr>
+        <w:t xml:space="preserve"> </w:t>
+      </w:r>
+      <w:r>
+        <w:rPr>
+          <w:rFonts w:cs="Times New Roman"/>
+          <w:sz w:val="22"/>
+          <w:lang w:eastAsia="ko-KR"/>
+        </w:rPr>
+        <w:t>I</w:t>
+      </w:r>
+      <w:r>
+        <w:rPr>
+          <w:rFonts w:cs="Times New Roman"/>
+          <w:sz w:val="22"/>
+          <w:lang w:eastAsia="ko-KR"/>
+        </w:rPr>
+        <w:t xml:space="preserve">'m on your magical mystery ride. </w:t>
+      </w:r>
+      <w:r>
+        <w:rPr>
+          <w:rFonts w:cs="Times New Roman"/>
+          <w:sz w:val="22"/>
+          <w:lang w:eastAsia="ko-KR"/>
+        </w:rPr>
+        <w:t>And I'm so dizzy, don't know what hit me, but I'll be alright</w:t>
+      </w:r>
+      <w:r>
+        <w:rPr>
+          <w:rFonts w:cs="Times New Roman"/>
+          <w:sz w:val="22"/>
+          <w:lang w:eastAsia="ko-KR"/>
+        </w:rPr>
+        <w:t>.</w:t>
+      </w:r>
+      <w:bookmarkStart w:id="46" w:name="_GoBack"/>
       <w:bookmarkEnd w:id="46"/>
     </w:p>
     <w:p>
       <w:pPr>
+        <w:pStyle w:val="Heading1"/>
+        <w:spacing w:line="480" w:lineRule="auto"/>
+        <w:rPr>
+          <w:rFonts w:cs="Times New Roman"/>
+        </w:rPr>
+      </w:pPr>
+      <w:bookmarkStart w:id="47" w:name="_Toc415045254"/>
+      <w:r>
+        <w:rPr>
+          <w:rFonts w:cs="Times New Roman"/>
+        </w:rPr>
+        <w:lastRenderedPageBreak/>
+        <w:t>LIMITATION AND FUTURE WORK</w:t>
+      </w:r>
+    </w:p>
+    <w:p>
+      <w:pPr>
+        <w:spacing w:line="360" w:lineRule="auto"/>
+        <w:ind w:firstLine="418"/>
+        <w:rPr>
+          <w:sz w:val="22"/>
+        </w:rPr>
+      </w:pPr>
+      <w:r>
+        <w:rPr>
+          <w:sz w:val="22"/>
+        </w:rPr>
+        <w:t>In this research, we realize that we have many of limitations. This section explain about our limitations that</w:t>
+      </w:r>
+      <w:r>
+        <w:rPr>
+          <w:sz w:val="22"/>
+        </w:rPr>
+        <w:t xml:space="preserve"> will be consider as the future work</w:t>
+      </w:r>
+      <w:r>
+        <w:rPr>
+          <w:sz w:val="22"/>
+        </w:rPr>
+        <w:t xml:space="preserve">. The lists of our research limitations as follows: </w:t>
+      </w:r>
+    </w:p>
+    <w:p>
+      <w:pPr>
+        <w:pStyle w:val="ListParagraph"/>
+        <w:numPr>
+          <w:ilvl w:val="0"/>
+          <w:numId w:val="25"/>
+        </w:numPr>
+        <w:spacing w:line="360" w:lineRule="auto"/>
+        <w:ind w:firstLineChars="0"/>
+        <w:rPr>
+          <w:sz w:val="22"/>
+        </w:rPr>
+      </w:pPr>
+      <w:r>
+        <w:rPr>
+          <w:sz w:val="22"/>
+        </w:rPr>
+        <w:t xml:space="preserve">Changing the size of window. Our approach is using similarity detection between days in each window size. In this research, we used two days as the size of window. Actually we can increase the window to three, four, or five, or probably we use six days means one week as our window size. We can use different window and then observe the accuracy, whether the size of window will influence accuracy or not. Due to </w:t>
+      </w:r>
+      <w:r>
+        <w:rPr>
+          <w:sz w:val="22"/>
+        </w:rPr>
+        <w:t>time limitation</w:t>
+      </w:r>
+      <w:r>
+        <w:rPr>
+          <w:sz w:val="22"/>
+        </w:rPr>
+        <w:t xml:space="preserve">, so we decide to using two days for the size of window. The reason, why we used two days as the size of window is because two is the minimum numbers when we want to compare two of data. </w:t>
+      </w:r>
+    </w:p>
+    <w:p>
+      <w:pPr>
+        <w:pStyle w:val="ListParagraph"/>
+        <w:numPr>
+          <w:ilvl w:val="0"/>
+          <w:numId w:val="25"/>
+        </w:numPr>
+        <w:spacing w:line="360" w:lineRule="auto"/>
+        <w:ind w:firstLineChars="0"/>
+        <w:rPr>
+          <w:sz w:val="22"/>
+        </w:rPr>
+      </w:pPr>
+      <w:r>
+        <w:rPr>
+          <w:sz w:val="22"/>
+        </w:rPr>
+        <w:t>Using different time precisi</w:t>
+      </w:r>
+      <w:r>
+        <w:rPr>
+          <w:sz w:val="22"/>
+        </w:rPr>
+        <w:t xml:space="preserve">on. In our approach, when we change the time machine to human machine, we used one hour time precision. Actually, we can use different time precision such as 15 minutes, 30 minutes, and one hour and compare the accuracy. </w:t>
+      </w:r>
+    </w:p>
+    <w:p>
+      <w:pPr>
+        <w:pStyle w:val="ListParagraph"/>
+        <w:numPr>
+          <w:ilvl w:val="0"/>
+          <w:numId w:val="25"/>
+        </w:numPr>
+        <w:spacing w:line="360" w:lineRule="auto"/>
+        <w:ind w:firstLineChars="0"/>
+        <w:rPr>
+          <w:sz w:val="22"/>
+        </w:rPr>
+      </w:pPr>
+      <w:r>
+        <w:rPr>
+          <w:sz w:val="22"/>
+        </w:rPr>
+        <w:t xml:space="preserve">Comparing days in vertical method, means same day but different week. When we compare the days in one window, we are comparing the days between current day and the next day. We call this approach is horizontal approach. The next research, we can use different approach such as comparing same day but in different week, we called it vertical approach.  </w:t>
+      </w:r>
+    </w:p>
+    <w:p>
+      <w:pPr>
+        <w:pStyle w:val="Heading1"/>
+        <w:spacing w:line="480" w:lineRule="auto"/>
+        <w:rPr>
+          <w:rFonts w:cs="Times New Roman"/>
+        </w:rPr>
+      </w:pPr>
+      <w:r>
+        <w:rPr>
+          <w:rFonts w:cs="Times New Roman"/>
+        </w:rPr>
+        <w:t>RELATED WORKS</w:t>
+      </w:r>
+      <w:bookmarkEnd w:id="47"/>
+    </w:p>
+    <w:p>
+      <w:pPr>
         <w:pStyle w:val="BodyTextIndent"/>
         <w:spacing w:before="156" w:line="360" w:lineRule="auto"/>
         <w:ind w:left="0" w:firstLine="418"/>
@@ -29316,7 +31992,16 @@
           <w:sz w:val="22"/>
           <w:lang w:val="x-none"/>
         </w:rPr>
-        <w:t xml:space="preserve">. Smartphone log consist of many of data such as contact, call log, </w:t>
+        <w:t xml:space="preserve">. Smartphone log consist of many of data such as contact, </w:t>
+      </w:r>
+      <w:r>
+        <w:rPr>
+          <w:rFonts w:hint="eastAsia"/>
+          <w:sz w:val="22"/>
+          <w:lang w:val="x-none"/>
+        </w:rPr>
+        <w:lastRenderedPageBreak/>
+        <w:t xml:space="preserve">call log, </w:t>
       </w:r>
       <w:r>
         <w:rPr>
@@ -30076,15 +32761,7 @@
           <w:sz w:val="22"/>
           <w:lang w:eastAsia="ko-KR"/>
         </w:rPr>
-        <w:t xml:space="preserve">how proximity, location, and </w:t>
-      </w:r>
-      <w:r>
-        <w:rPr>
-          <w:sz w:val="22"/>
-          <w:lang w:eastAsia="ko-KR"/>
-        </w:rPr>
-        <w:lastRenderedPageBreak/>
-        <w:t>user personality such as friendship could play important role in understanding user behavior.</w:t>
+        <w:t>how proximity, location, and user personality such as friendship could play important role in understanding user behavior.</w:t>
       </w:r>
       <w:r>
         <w:rPr>
@@ -30248,6 +32925,7 @@
           <w:sz w:val="22"/>
           <w:lang w:eastAsia="ko-KR"/>
         </w:rPr>
+        <w:lastRenderedPageBreak/>
         <w:t>accelerometer sensors). They proposed a new framework to discover places of interest based on location where the user usually goes and stays for a while.</w:t>
       </w:r>
       <w:r>
@@ -30848,15 +33526,7 @@
           <w:sz w:val="22"/>
           <w:lang w:eastAsia="ko-KR"/>
         </w:rPr>
-        <w:t xml:space="preserve"> </w:t>
-      </w:r>
-      <w:r>
-        <w:rPr>
-          <w:sz w:val="22"/>
-          <w:lang w:eastAsia="ko-KR"/>
-        </w:rPr>
-        <w:lastRenderedPageBreak/>
-        <w:t>identification done by</w:t>
+        <w:t xml:space="preserve"> identification done by</w:t>
       </w:r>
       <w:sdt>
         <w:sdtPr>
@@ -31319,7 +33989,15 @@
           <w:sz w:val="22"/>
           <w:lang w:eastAsia="ko-KR"/>
         </w:rPr>
-        <w:t>luetooth proximity data), and background noise. They can achiev</w:t>
+        <w:t xml:space="preserve">luetooth </w:t>
+      </w:r>
+      <w:r>
+        <w:rPr>
+          <w:sz w:val="22"/>
+          <w:lang w:eastAsia="ko-KR"/>
+        </w:rPr>
+        <w:lastRenderedPageBreak/>
+        <w:t>proximity data), and background noise. They can achiev</w:t>
       </w:r>
       <w:r>
         <w:rPr>
@@ -32120,15 +34798,7 @@
           <w:sz w:val="22"/>
           <w:lang w:eastAsia="ko-KR"/>
         </w:rPr>
-        <w:t xml:space="preserve"> The last example proves </w:t>
-      </w:r>
-      <w:r>
-        <w:rPr>
-          <w:sz w:val="22"/>
-          <w:lang w:eastAsia="ko-KR"/>
-        </w:rPr>
-        <w:lastRenderedPageBreak/>
-        <w:t>that smartphone log can be used for personality classification done by</w:t>
+        <w:t xml:space="preserve"> The last example proves that smartphone log can be used for personality classification done by</w:t>
       </w:r>
       <w:sdt>
         <w:sdtPr>
@@ -32270,14 +34940,15 @@
           <w:rFonts w:cs="Times New Roman"/>
         </w:rPr>
       </w:pPr>
-      <w:bookmarkStart w:id="47" w:name="_Toc415045255"/>
-      <w:r>
-        <w:rPr>
-          <w:rFonts w:cs="Times New Roman"/>
-        </w:rPr>
+      <w:bookmarkStart w:id="48" w:name="_Toc415045255"/>
+      <w:r>
+        <w:rPr>
+          <w:rFonts w:cs="Times New Roman"/>
+        </w:rPr>
+        <w:lastRenderedPageBreak/>
         <w:t>CONCLUSIONS</w:t>
       </w:r>
-      <w:bookmarkEnd w:id="47"/>
+      <w:bookmarkEnd w:id="48"/>
     </w:p>
     <w:p>
       <w:pPr>
@@ -32393,7 +35064,7 @@
           <w:numId w:val="0"/>
         </w:numPr>
       </w:pPr>
-      <w:bookmarkStart w:id="48" w:name="_Toc415045256"/>
+      <w:bookmarkStart w:id="49" w:name="_Toc415045256"/>
       <w:r>
         <w:lastRenderedPageBreak/>
         <w:t>B</w:t>
@@ -32404,7 +35075,7 @@
       <w:r>
         <w:t>graphy</w:t>
       </w:r>
-      <w:bookmarkEnd w:id="48"/>
+      <w:bookmarkEnd w:id="49"/>
     </w:p>
     <w:p/>
     <w:p/>
@@ -33209,12 +35880,12 @@
           <w:numId w:val="0"/>
         </w:numPr>
       </w:pPr>
-      <w:bookmarkStart w:id="49" w:name="_Toc415045257"/>
+      <w:bookmarkStart w:id="50" w:name="_Toc415045257"/>
       <w:r>
         <w:lastRenderedPageBreak/>
         <w:t>References</w:t>
       </w:r>
-      <w:bookmarkEnd w:id="49"/>
+      <w:bookmarkEnd w:id="50"/>
     </w:p>
     <w:sdt>
       <w:sdtPr>
@@ -34742,8 +37413,6 @@
                 <w:fldChar w:fldCharType="end"/>
               </w:r>
             </w:p>
-            <w:bookmarkStart w:id="50" w:name="_GoBack" w:displacedByCustomXml="next"/>
-            <w:bookmarkEnd w:id="50" w:displacedByCustomXml="next"/>
           </w:sdtContent>
         </w:sdt>
       </w:sdtContent>
@@ -35977,7 +38646,7 @@
             <w:rFonts w:cs="Times New Roman"/>
             <w:noProof/>
           </w:rPr>
-          <w:t>35</w:t>
+          <w:t>37</w:t>
         </w:r>
         <w:r>
           <w:rPr>
@@ -36713,6 +39382,182 @@
     </w:lvl>
   </w:abstractNum>
   <w:abstractNum w:abstractNumId="7">
+    <w:nsid w:val="27867083"/>
+    <w:multiLevelType w:val="hybridMultilevel"/>
+    <w:tmpl w:val="5BF42440"/>
+    <w:lvl w:ilvl="0" w:tplc="0409000F">
+      <w:start w:val="1"/>
+      <w:numFmt w:val="decimal"/>
+      <w:lvlText w:val="%1."/>
+      <w:lvlJc w:val="left"/>
+      <w:pPr>
+        <w:ind w:left="720" w:hanging="360"/>
+      </w:pPr>
+    </w:lvl>
+    <w:lvl w:ilvl="1" w:tplc="04090019">
+      <w:start w:val="1"/>
+      <w:numFmt w:val="lowerLetter"/>
+      <w:lvlText w:val="%2."/>
+      <w:lvlJc w:val="left"/>
+      <w:pPr>
+        <w:ind w:left="1440" w:hanging="360"/>
+      </w:pPr>
+    </w:lvl>
+    <w:lvl w:ilvl="2" w:tplc="0409001B" w:tentative="1">
+      <w:start w:val="1"/>
+      <w:numFmt w:val="lowerRoman"/>
+      <w:lvlText w:val="%3."/>
+      <w:lvlJc w:val="right"/>
+      <w:pPr>
+        <w:ind w:left="2160" w:hanging="180"/>
+      </w:pPr>
+    </w:lvl>
+    <w:lvl w:ilvl="3" w:tplc="0409000F" w:tentative="1">
+      <w:start w:val="1"/>
+      <w:numFmt w:val="decimal"/>
+      <w:lvlText w:val="%4."/>
+      <w:lvlJc w:val="left"/>
+      <w:pPr>
+        <w:ind w:left="2880" w:hanging="360"/>
+      </w:pPr>
+    </w:lvl>
+    <w:lvl w:ilvl="4" w:tplc="04090019" w:tentative="1">
+      <w:start w:val="1"/>
+      <w:numFmt w:val="lowerLetter"/>
+      <w:lvlText w:val="%5."/>
+      <w:lvlJc w:val="left"/>
+      <w:pPr>
+        <w:ind w:left="3600" w:hanging="360"/>
+      </w:pPr>
+    </w:lvl>
+    <w:lvl w:ilvl="5" w:tplc="0409001B" w:tentative="1">
+      <w:start w:val="1"/>
+      <w:numFmt w:val="lowerRoman"/>
+      <w:lvlText w:val="%6."/>
+      <w:lvlJc w:val="right"/>
+      <w:pPr>
+        <w:ind w:left="4320" w:hanging="180"/>
+      </w:pPr>
+    </w:lvl>
+    <w:lvl w:ilvl="6" w:tplc="0409000F" w:tentative="1">
+      <w:start w:val="1"/>
+      <w:numFmt w:val="decimal"/>
+      <w:lvlText w:val="%7."/>
+      <w:lvlJc w:val="left"/>
+      <w:pPr>
+        <w:ind w:left="5040" w:hanging="360"/>
+      </w:pPr>
+    </w:lvl>
+    <w:lvl w:ilvl="7" w:tplc="04090019" w:tentative="1">
+      <w:start w:val="1"/>
+      <w:numFmt w:val="lowerLetter"/>
+      <w:lvlText w:val="%8."/>
+      <w:lvlJc w:val="left"/>
+      <w:pPr>
+        <w:ind w:left="5760" w:hanging="360"/>
+      </w:pPr>
+    </w:lvl>
+    <w:lvl w:ilvl="8" w:tplc="0409001B" w:tentative="1">
+      <w:start w:val="1"/>
+      <w:numFmt w:val="lowerRoman"/>
+      <w:lvlText w:val="%9."/>
+      <w:lvlJc w:val="right"/>
+      <w:pPr>
+        <w:ind w:left="6480" w:hanging="180"/>
+      </w:pPr>
+    </w:lvl>
+  </w:abstractNum>
+  <w:abstractNum w:abstractNumId="8">
+    <w:nsid w:val="2A746B13"/>
+    <w:multiLevelType w:val="hybridMultilevel"/>
+    <w:tmpl w:val="1F50A062"/>
+    <w:lvl w:ilvl="0" w:tplc="8FFE80E2">
+      <w:start w:val="1"/>
+      <w:numFmt w:val="decimal"/>
+      <w:lvlText w:val="%1."/>
+      <w:lvlJc w:val="left"/>
+      <w:pPr>
+        <w:ind w:left="1196" w:hanging="360"/>
+      </w:pPr>
+      <w:rPr>
+        <w:rFonts w:hint="default"/>
+        <w:sz w:val="22"/>
+      </w:rPr>
+    </w:lvl>
+    <w:lvl w:ilvl="1" w:tplc="04090019" w:tentative="1">
+      <w:start w:val="1"/>
+      <w:numFmt w:val="lowerLetter"/>
+      <w:lvlText w:val="%2."/>
+      <w:lvlJc w:val="left"/>
+      <w:pPr>
+        <w:ind w:left="1858" w:hanging="360"/>
+      </w:pPr>
+    </w:lvl>
+    <w:lvl w:ilvl="2" w:tplc="0409001B" w:tentative="1">
+      <w:start w:val="1"/>
+      <w:numFmt w:val="lowerRoman"/>
+      <w:lvlText w:val="%3."/>
+      <w:lvlJc w:val="right"/>
+      <w:pPr>
+        <w:ind w:left="2578" w:hanging="180"/>
+      </w:pPr>
+    </w:lvl>
+    <w:lvl w:ilvl="3" w:tplc="0409000F" w:tentative="1">
+      <w:start w:val="1"/>
+      <w:numFmt w:val="decimal"/>
+      <w:lvlText w:val="%4."/>
+      <w:lvlJc w:val="left"/>
+      <w:pPr>
+        <w:ind w:left="3298" w:hanging="360"/>
+      </w:pPr>
+    </w:lvl>
+    <w:lvl w:ilvl="4" w:tplc="04090019" w:tentative="1">
+      <w:start w:val="1"/>
+      <w:numFmt w:val="lowerLetter"/>
+      <w:lvlText w:val="%5."/>
+      <w:lvlJc w:val="left"/>
+      <w:pPr>
+        <w:ind w:left="4018" w:hanging="360"/>
+      </w:pPr>
+    </w:lvl>
+    <w:lvl w:ilvl="5" w:tplc="0409001B" w:tentative="1">
+      <w:start w:val="1"/>
+      <w:numFmt w:val="lowerRoman"/>
+      <w:lvlText w:val="%6."/>
+      <w:lvlJc w:val="right"/>
+      <w:pPr>
+        <w:ind w:left="4738" w:hanging="180"/>
+      </w:pPr>
+    </w:lvl>
+    <w:lvl w:ilvl="6" w:tplc="0409000F" w:tentative="1">
+      <w:start w:val="1"/>
+      <w:numFmt w:val="decimal"/>
+      <w:lvlText w:val="%7."/>
+      <w:lvlJc w:val="left"/>
+      <w:pPr>
+        <w:ind w:left="5458" w:hanging="360"/>
+      </w:pPr>
+    </w:lvl>
+    <w:lvl w:ilvl="7" w:tplc="04090019" w:tentative="1">
+      <w:start w:val="1"/>
+      <w:numFmt w:val="lowerLetter"/>
+      <w:lvlText w:val="%8."/>
+      <w:lvlJc w:val="left"/>
+      <w:pPr>
+        <w:ind w:left="6178" w:hanging="360"/>
+      </w:pPr>
+    </w:lvl>
+    <w:lvl w:ilvl="8" w:tplc="0409001B" w:tentative="1">
+      <w:start w:val="1"/>
+      <w:numFmt w:val="lowerRoman"/>
+      <w:lvlText w:val="%9."/>
+      <w:lvlJc w:val="right"/>
+      <w:pPr>
+        <w:ind w:left="6898" w:hanging="180"/>
+      </w:pPr>
+    </w:lvl>
+  </w:abstractNum>
+  <w:abstractNum w:abstractNumId="9">
     <w:nsid w:val="31DA4179"/>
     <w:multiLevelType w:val="hybridMultilevel"/>
     <w:tmpl w:val="1598ADF8"/>
@@ -36798,7 +39643,7 @@
       </w:pPr>
     </w:lvl>
   </w:abstractNum>
-  <w:abstractNum w:abstractNumId="8">
+  <w:abstractNum w:abstractNumId="10">
     <w:nsid w:val="393026D5"/>
     <w:multiLevelType w:val="multilevel"/>
     <w:tmpl w:val="2632941E"/>
@@ -36940,7 +39785,7 @@
       </w:rPr>
     </w:lvl>
   </w:abstractNum>
-  <w:abstractNum w:abstractNumId="9">
+  <w:abstractNum w:abstractNumId="11">
     <w:nsid w:val="3AF50CF6"/>
     <w:multiLevelType w:val="hybridMultilevel"/>
     <w:tmpl w:val="E86CFE9C"/>
@@ -37026,7 +39871,7 @@
       </w:pPr>
     </w:lvl>
   </w:abstractNum>
-  <w:abstractNum w:abstractNumId="10">
+  <w:abstractNum w:abstractNumId="12">
     <w:nsid w:val="3D7326E9"/>
     <w:multiLevelType w:val="hybridMultilevel"/>
     <w:tmpl w:val="D8802D26"/>
@@ -37139,7 +39984,7 @@
       </w:rPr>
     </w:lvl>
   </w:abstractNum>
-  <w:abstractNum w:abstractNumId="11">
+  <w:abstractNum w:abstractNumId="13">
     <w:nsid w:val="438B69D1"/>
     <w:multiLevelType w:val="hybridMultilevel"/>
     <w:tmpl w:val="91169A32"/>
@@ -37225,7 +40070,7 @@
       </w:pPr>
     </w:lvl>
   </w:abstractNum>
-  <w:abstractNum w:abstractNumId="12">
+  <w:abstractNum w:abstractNumId="14">
     <w:nsid w:val="458D0239"/>
     <w:multiLevelType w:val="multilevel"/>
     <w:tmpl w:val="BBE49142"/>
@@ -37344,7 +40189,7 @@
       </w:rPr>
     </w:lvl>
   </w:abstractNum>
-  <w:abstractNum w:abstractNumId="13">
+  <w:abstractNum w:abstractNumId="15">
     <w:nsid w:val="52246F4C"/>
     <w:multiLevelType w:val="hybridMultilevel"/>
     <w:tmpl w:val="328476CC"/>
@@ -37433,7 +40278,7 @@
       </w:pPr>
     </w:lvl>
   </w:abstractNum>
-  <w:abstractNum w:abstractNumId="14">
+  <w:abstractNum w:abstractNumId="16">
     <w:nsid w:val="5802128E"/>
     <w:multiLevelType w:val="hybridMultilevel"/>
     <w:tmpl w:val="20C4686E"/>
@@ -37519,7 +40364,97 @@
       </w:pPr>
     </w:lvl>
   </w:abstractNum>
-  <w:abstractNum w:abstractNumId="15">
+  <w:abstractNum w:abstractNumId="17">
+    <w:nsid w:val="5E147DED"/>
+    <w:multiLevelType w:val="hybridMultilevel"/>
+    <w:tmpl w:val="D264EA08"/>
+    <w:lvl w:ilvl="0" w:tplc="8FFE80E2">
+      <w:start w:val="1"/>
+      <w:numFmt w:val="decimal"/>
+      <w:lvlText w:val="%1."/>
+      <w:lvlJc w:val="left"/>
+      <w:pPr>
+        <w:ind w:left="778" w:hanging="360"/>
+      </w:pPr>
+      <w:rPr>
+        <w:rFonts w:hint="default"/>
+        <w:sz w:val="22"/>
+      </w:rPr>
+    </w:lvl>
+    <w:lvl w:ilvl="1" w:tplc="04090019" w:tentative="1">
+      <w:start w:val="1"/>
+      <w:numFmt w:val="lowerLetter"/>
+      <w:lvlText w:val="%2."/>
+      <w:lvlJc w:val="left"/>
+      <w:pPr>
+        <w:ind w:left="1498" w:hanging="360"/>
+      </w:pPr>
+    </w:lvl>
+    <w:lvl w:ilvl="2" w:tplc="0409001B" w:tentative="1">
+      <w:start w:val="1"/>
+      <w:numFmt w:val="lowerRoman"/>
+      <w:lvlText w:val="%3."/>
+      <w:lvlJc w:val="right"/>
+      <w:pPr>
+        <w:ind w:left="2218" w:hanging="180"/>
+      </w:pPr>
+    </w:lvl>
+    <w:lvl w:ilvl="3" w:tplc="0409000F" w:tentative="1">
+      <w:start w:val="1"/>
+      <w:numFmt w:val="decimal"/>
+      <w:lvlText w:val="%4."/>
+      <w:lvlJc w:val="left"/>
+      <w:pPr>
+        <w:ind w:left="2938" w:hanging="360"/>
+      </w:pPr>
+    </w:lvl>
+    <w:lvl w:ilvl="4" w:tplc="04090019" w:tentative="1">
+      <w:start w:val="1"/>
+      <w:numFmt w:val="lowerLetter"/>
+      <w:lvlText w:val="%5."/>
+      <w:lvlJc w:val="left"/>
+      <w:pPr>
+        <w:ind w:left="3658" w:hanging="360"/>
+      </w:pPr>
+    </w:lvl>
+    <w:lvl w:ilvl="5" w:tplc="0409001B" w:tentative="1">
+      <w:start w:val="1"/>
+      <w:numFmt w:val="lowerRoman"/>
+      <w:lvlText w:val="%6."/>
+      <w:lvlJc w:val="right"/>
+      <w:pPr>
+        <w:ind w:left="4378" w:hanging="180"/>
+      </w:pPr>
+    </w:lvl>
+    <w:lvl w:ilvl="6" w:tplc="0409000F" w:tentative="1">
+      <w:start w:val="1"/>
+      <w:numFmt w:val="decimal"/>
+      <w:lvlText w:val="%7."/>
+      <w:lvlJc w:val="left"/>
+      <w:pPr>
+        <w:ind w:left="5098" w:hanging="360"/>
+      </w:pPr>
+    </w:lvl>
+    <w:lvl w:ilvl="7" w:tplc="04090019" w:tentative="1">
+      <w:start w:val="1"/>
+      <w:numFmt w:val="lowerLetter"/>
+      <w:lvlText w:val="%8."/>
+      <w:lvlJc w:val="left"/>
+      <w:pPr>
+        <w:ind w:left="5818" w:hanging="360"/>
+      </w:pPr>
+    </w:lvl>
+    <w:lvl w:ilvl="8" w:tplc="0409001B" w:tentative="1">
+      <w:start w:val="1"/>
+      <w:numFmt w:val="lowerRoman"/>
+      <w:lvlText w:val="%9."/>
+      <w:lvlJc w:val="right"/>
+      <w:pPr>
+        <w:ind w:left="6538" w:hanging="180"/>
+      </w:pPr>
+    </w:lvl>
+  </w:abstractNum>
+  <w:abstractNum w:abstractNumId="18">
     <w:nsid w:val="5F6C7591"/>
     <w:multiLevelType w:val="hybridMultilevel"/>
     <w:tmpl w:val="C09A47B2"/>
@@ -37611,7 +40546,7 @@
       </w:pPr>
     </w:lvl>
   </w:abstractNum>
-  <w:abstractNum w:abstractNumId="16">
+  <w:abstractNum w:abstractNumId="19">
     <w:nsid w:val="6F404C9F"/>
     <w:multiLevelType w:val="multilevel"/>
     <w:tmpl w:val="BEDA5F46"/>
@@ -37753,7 +40688,7 @@
       </w:rPr>
     </w:lvl>
   </w:abstractNum>
-  <w:abstractNum w:abstractNumId="17">
+  <w:abstractNum w:abstractNumId="20">
     <w:nsid w:val="72A21360"/>
     <w:multiLevelType w:val="hybridMultilevel"/>
     <w:tmpl w:val="1EAABB58"/>
@@ -37842,7 +40777,7 @@
       </w:pPr>
     </w:lvl>
   </w:abstractNum>
-  <w:abstractNum w:abstractNumId="18">
+  <w:abstractNum w:abstractNumId="21">
     <w:nsid w:val="7738779A"/>
     <w:multiLevelType w:val="multilevel"/>
     <w:tmpl w:val="77EC1FB2"/>
@@ -37988,7 +40923,7 @@
       </w:rPr>
     </w:lvl>
   </w:abstractNum>
-  <w:abstractNum w:abstractNumId="19">
+  <w:abstractNum w:abstractNumId="22">
     <w:nsid w:val="77ED1B51"/>
     <w:multiLevelType w:val="hybridMultilevel"/>
     <w:tmpl w:val="31AE2568"/>
@@ -38101,7 +41036,7 @@
       </w:rPr>
     </w:lvl>
   </w:abstractNum>
-  <w:abstractNum w:abstractNumId="20">
+  <w:abstractNum w:abstractNumId="23">
     <w:nsid w:val="7B274BC8"/>
     <w:multiLevelType w:val="multilevel"/>
     <w:tmpl w:val="72E65396"/>
@@ -38242,7 +41177,7 @@
       </w:rPr>
     </w:lvl>
   </w:abstractNum>
-  <w:abstractNum w:abstractNumId="21">
+  <w:abstractNum w:abstractNumId="24">
     <w:nsid w:val="7D9521C8"/>
     <w:multiLevelType w:val="multilevel"/>
     <w:tmpl w:val="EE2478A2"/>
@@ -38385,25 +41320,25 @@
     </w:lvl>
   </w:abstractNum>
   <w:num w:numId="1">
+    <w:abstractNumId w:val="21"/>
+  </w:num>
+  <w:num w:numId="2">
+    <w:abstractNumId w:val="20"/>
+  </w:num>
+  <w:num w:numId="3">
     <w:abstractNumId w:val="18"/>
   </w:num>
-  <w:num w:numId="2">
-    <w:abstractNumId w:val="17"/>
-  </w:num>
-  <w:num w:numId="3">
-    <w:abstractNumId w:val="15"/>
-  </w:num>
   <w:num w:numId="4">
-    <w:abstractNumId w:val="20"/>
+    <w:abstractNumId w:val="23"/>
   </w:num>
   <w:num w:numId="5">
     <w:abstractNumId w:val="6"/>
   </w:num>
   <w:num w:numId="6">
-    <w:abstractNumId w:val="16"/>
+    <w:abstractNumId w:val="19"/>
   </w:num>
   <w:num w:numId="7">
-    <w:abstractNumId w:val="21"/>
+    <w:abstractNumId w:val="24"/>
   </w:num>
   <w:num w:numId="8">
     <w:abstractNumId w:val="1"/>
@@ -38412,43 +41347,52 @@
     <w:abstractNumId w:val="0"/>
   </w:num>
   <w:num w:numId="10">
-    <w:abstractNumId w:val="8"/>
+    <w:abstractNumId w:val="10"/>
   </w:num>
   <w:num w:numId="11">
-    <w:abstractNumId w:val="12"/>
+    <w:abstractNumId w:val="14"/>
   </w:num>
   <w:num w:numId="12">
     <w:abstractNumId w:val="3"/>
   </w:num>
   <w:num w:numId="13">
-    <w:abstractNumId w:val="10"/>
+    <w:abstractNumId w:val="12"/>
   </w:num>
   <w:num w:numId="14">
     <w:abstractNumId w:val="4"/>
   </w:num>
   <w:num w:numId="15">
-    <w:abstractNumId w:val="11"/>
+    <w:abstractNumId w:val="13"/>
   </w:num>
   <w:num w:numId="16">
     <w:abstractNumId w:val="5"/>
   </w:num>
   <w:num w:numId="17">
-    <w:abstractNumId w:val="19"/>
+    <w:abstractNumId w:val="22"/>
   </w:num>
   <w:num w:numId="18">
-    <w:abstractNumId w:val="14"/>
+    <w:abstractNumId w:val="16"/>
   </w:num>
   <w:num w:numId="19">
-    <w:abstractNumId w:val="7"/>
+    <w:abstractNumId w:val="9"/>
   </w:num>
   <w:num w:numId="20">
     <w:abstractNumId w:val="2"/>
   </w:num>
   <w:num w:numId="21">
-    <w:abstractNumId w:val="13"/>
+    <w:abstractNumId w:val="15"/>
   </w:num>
   <w:num w:numId="22">
-    <w:abstractNumId w:val="9"/>
+    <w:abstractNumId w:val="11"/>
+  </w:num>
+  <w:num w:numId="23">
+    <w:abstractNumId w:val="7"/>
+  </w:num>
+  <w:num w:numId="24">
+    <w:abstractNumId w:val="17"/>
+  </w:num>
+  <w:num w:numId="25">
+    <w:abstractNumId w:val="8"/>
   </w:num>
   <w:numIdMacAtCleanup w:val="14"/>
 </w:numbering>
@@ -42057,7 +45001,7 @@
 </file>
 
 <file path=customXml/itemProps1.xml><?xml version="1.0" encoding="utf-8"?>
-<ds:datastoreItem xmlns:ds="http://schemas.openxmlformats.org/officeDocument/2006/customXml" ds:itemID="{B4AA8155-7021-4283-BFD6-FEAFA0BB29CA}">
+<ds:datastoreItem xmlns:ds="http://schemas.openxmlformats.org/officeDocument/2006/customXml" ds:itemID="{7AD8FFD9-49F9-4DCC-A6A0-DBC21C839E75}">
   <ds:schemaRefs>
     <ds:schemaRef ds:uri="http://schemas.openxmlformats.org/officeDocument/2006/bibliography"/>
   </ds:schemaRefs>

--- a/Rischan_Thesis.docx
+++ b/Rischan_Thesis.docx
@@ -3070,7 +3070,7 @@
                 <w:noProof/>
                 <w:webHidden/>
               </w:rPr>
-              <w:t>26</w:t>
+              <w:t>28</w:t>
             </w:r>
             <w:r>
               <w:rPr>
@@ -3143,7 +3143,7 @@
                 <w:noProof/>
                 <w:webHidden/>
               </w:rPr>
-              <w:t>27</w:t>
+              <w:t>29</w:t>
             </w:r>
             <w:r>
               <w:rPr>
@@ -3216,7 +3216,7 @@
                 <w:noProof/>
                 <w:webHidden/>
               </w:rPr>
-              <w:t>30</w:t>
+              <w:t>33</w:t>
             </w:r>
             <w:r>
               <w:rPr>
@@ -3288,7 +3288,7 @@
                 <w:noProof/>
                 <w:webHidden/>
               </w:rPr>
-              <w:t>31</w:t>
+              <w:t>34</w:t>
             </w:r>
             <w:r>
               <w:rPr>
@@ -3360,7 +3360,7 @@
                 <w:noProof/>
                 <w:webHidden/>
               </w:rPr>
-              <w:t>32</w:t>
+              <w:t>35</w:t>
             </w:r>
             <w:r>
               <w:rPr>
@@ -3450,7 +3450,7 @@
                 <w:noProof/>
                 <w:webHidden/>
               </w:rPr>
-              <w:t>34</w:t>
+              <w:t>37</w:t>
             </w:r>
             <w:r>
               <w:rPr>
@@ -3522,7 +3522,7 @@
                 <w:noProof/>
                 <w:webHidden/>
               </w:rPr>
-              <w:t>35</w:t>
+              <w:t>38</w:t>
             </w:r>
             <w:r>
               <w:rPr>
@@ -3644,7 +3644,7 @@
         <w:rPr>
           <w:noProof/>
         </w:rPr>
-        <w:instrText xml:space="preserve"> PAGEREF _Toc415045260 \h </w:instrText>
+        <w:instrText xml:space="preserve"> PAGEREF _Toc415248326 \h </w:instrText>
       </w:r>
       <w:r>
         <w:rPr>
@@ -3720,7 +3720,7 @@
         <w:rPr>
           <w:noProof/>
         </w:rPr>
-        <w:instrText xml:space="preserve"> PAGEREF _Toc415045261 \h </w:instrText>
+        <w:instrText xml:space="preserve"> PAGEREF _Toc415248327 \h </w:instrText>
       </w:r>
       <w:r>
         <w:rPr>
@@ -3803,7 +3803,7 @@
         <w:rPr>
           <w:noProof/>
         </w:rPr>
-        <w:instrText xml:space="preserve"> PAGEREF _Toc415045262 \h </w:instrText>
+        <w:instrText xml:space="preserve"> PAGEREF _Toc415248328 \h </w:instrText>
       </w:r>
       <w:r>
         <w:rPr>
@@ -3880,7 +3880,7 @@
         <w:rPr>
           <w:noProof/>
         </w:rPr>
-        <w:instrText xml:space="preserve"> PAGEREF _Toc415045263 \h </w:instrText>
+        <w:instrText xml:space="preserve"> PAGEREF _Toc415248329 \h </w:instrText>
       </w:r>
       <w:r>
         <w:rPr>
@@ -3957,7 +3957,7 @@
         <w:rPr>
           <w:noProof/>
         </w:rPr>
-        <w:instrText xml:space="preserve"> PAGEREF _Toc415045264 \h </w:instrText>
+        <w:instrText xml:space="preserve"> PAGEREF _Toc415248330 \h </w:instrText>
       </w:r>
       <w:r>
         <w:rPr>
@@ -4034,7 +4034,7 @@
         <w:rPr>
           <w:noProof/>
         </w:rPr>
-        <w:instrText xml:space="preserve"> PAGEREF _Toc415045265 \h </w:instrText>
+        <w:instrText xml:space="preserve"> PAGEREF _Toc415248331 \h </w:instrText>
       </w:r>
       <w:r>
         <w:rPr>
@@ -4111,7 +4111,7 @@
         <w:rPr>
           <w:noProof/>
         </w:rPr>
-        <w:instrText xml:space="preserve"> PAGEREF _Toc415045266 \h </w:instrText>
+        <w:instrText xml:space="preserve"> PAGEREF _Toc415248332 \h </w:instrText>
       </w:r>
       <w:r>
         <w:rPr>
@@ -4187,7 +4187,7 @@
         <w:rPr>
           <w:noProof/>
         </w:rPr>
-        <w:instrText xml:space="preserve"> PAGEREF _Toc415045267 \h </w:instrText>
+        <w:instrText xml:space="preserve"> PAGEREF _Toc415248333 \h </w:instrText>
       </w:r>
       <w:r>
         <w:rPr>
@@ -4263,7 +4263,7 @@
         <w:rPr>
           <w:noProof/>
         </w:rPr>
-        <w:instrText xml:space="preserve"> PAGEREF _Toc415045268 \h </w:instrText>
+        <w:instrText xml:space="preserve"> PAGEREF _Toc415248334 \h </w:instrText>
       </w:r>
       <w:r>
         <w:rPr>
@@ -4339,7 +4339,7 @@
         <w:rPr>
           <w:noProof/>
         </w:rPr>
-        <w:instrText xml:space="preserve"> PAGEREF _Toc415045269 \h </w:instrText>
+        <w:instrText xml:space="preserve"> PAGEREF _Toc415248335 \h </w:instrText>
       </w:r>
       <w:r>
         <w:rPr>
@@ -4415,7 +4415,7 @@
         <w:rPr>
           <w:noProof/>
         </w:rPr>
-        <w:instrText xml:space="preserve"> PAGEREF _Toc415045270 \h </w:instrText>
+        <w:instrText xml:space="preserve"> PAGEREF _Toc415248336 \h </w:instrText>
       </w:r>
       <w:r>
         <w:rPr>
@@ -4433,6 +4433,82 @@
           <w:noProof/>
         </w:rPr>
         <w:t>26</w:t>
+      </w:r>
+      <w:r>
+        <w:rPr>
+          <w:noProof/>
+        </w:rPr>
+        <w:fldChar w:fldCharType="end"/>
+      </w:r>
+    </w:p>
+    <w:p>
+      <w:pPr>
+        <w:pStyle w:val="TableofFigures"/>
+        <w:tabs>
+          <w:tab w:val="right" w:leader="dot" w:pos="8210"/>
+        </w:tabs>
+        <w:rPr>
+          <w:rFonts w:asciiTheme="minorHAnsi" w:eastAsiaTheme="minorEastAsia" w:hAnsiTheme="minorHAnsi"/>
+          <w:noProof/>
+          <w:kern w:val="0"/>
+          <w:lang w:eastAsia="ko-KR"/>
+        </w:rPr>
+      </w:pPr>
+      <w:r>
+        <w:rPr>
+          <w:b/>
+          <w:noProof/>
+        </w:rPr>
+        <w:t>Figure 4</w:t>
+      </w:r>
+      <w:r>
+        <w:rPr>
+          <w:b/>
+          <w:noProof/>
+        </w:rPr>
+        <w:noBreakHyphen/>
+        <w:t>2.</w:t>
+      </w:r>
+      <w:r>
+        <w:rPr>
+          <w:noProof/>
+        </w:rPr>
+        <w:t xml:space="preserve"> An example plot of data from student who has bad accuracy</w:t>
+      </w:r>
+      <w:r>
+        <w:rPr>
+          <w:noProof/>
+        </w:rPr>
+        <w:tab/>
+      </w:r>
+      <w:r>
+        <w:rPr>
+          <w:noProof/>
+        </w:rPr>
+        <w:fldChar w:fldCharType="begin"/>
+      </w:r>
+      <w:r>
+        <w:rPr>
+          <w:noProof/>
+        </w:rPr>
+        <w:instrText xml:space="preserve"> PAGEREF _Toc415248337 \h </w:instrText>
+      </w:r>
+      <w:r>
+        <w:rPr>
+          <w:noProof/>
+        </w:rPr>
+      </w:r>
+      <w:r>
+        <w:rPr>
+          <w:noProof/>
+        </w:rPr>
+        <w:fldChar w:fldCharType="separate"/>
+      </w:r>
+      <w:r>
+        <w:rPr>
+          <w:noProof/>
+        </w:rPr>
+        <w:t>28</w:t>
       </w:r>
       <w:r>
         <w:rPr>
@@ -4559,7 +4635,7 @@
         <w:rPr>
           <w:noProof/>
         </w:rPr>
-        <w:instrText xml:space="preserve"> PAGEREF _Toc415045271 \h </w:instrText>
+        <w:instrText xml:space="preserve"> PAGEREF _Toc415248338 \h </w:instrText>
       </w:r>
       <w:r>
         <w:rPr>
@@ -4636,7 +4712,7 @@
         <w:rPr>
           <w:noProof/>
         </w:rPr>
-        <w:instrText xml:space="preserve"> PAGEREF _Toc415045272 \h </w:instrText>
+        <w:instrText xml:space="preserve"> PAGEREF _Toc415248339 \h </w:instrText>
       </w:r>
       <w:r>
         <w:rPr>
@@ -4713,7 +4789,7 @@
         <w:rPr>
           <w:noProof/>
         </w:rPr>
-        <w:instrText xml:space="preserve"> PAGEREF _Toc415045273 \h </w:instrText>
+        <w:instrText xml:space="preserve"> PAGEREF _Toc415248340 \h </w:instrText>
       </w:r>
       <w:r>
         <w:rPr>
@@ -4789,7 +4865,7 @@
         <w:rPr>
           <w:noProof/>
         </w:rPr>
-        <w:instrText xml:space="preserve"> PAGEREF _Toc415045274 \h </w:instrText>
+        <w:instrText xml:space="preserve"> PAGEREF _Toc415248341 \h </w:instrText>
       </w:r>
       <w:r>
         <w:rPr>
@@ -4817,18 +4893,76 @@
     </w:p>
     <w:p>
       <w:pPr>
-        <w:widowControl/>
-        <w:rPr>
-          <w:rFonts w:cs="Times New Roman"/>
-          <w:bCs/>
-          <w:sz w:val="22"/>
-        </w:rPr>
-      </w:pPr>
-      <w:r>
-        <w:rPr>
-          <w:rFonts w:cs="Times New Roman"/>
-          <w:bCs/>
-          <w:sz w:val="22"/>
+        <w:pStyle w:val="TableofFigures"/>
+        <w:tabs>
+          <w:tab w:val="right" w:leader="dot" w:pos="8210"/>
+        </w:tabs>
+        <w:rPr>
+          <w:rFonts w:asciiTheme="minorHAnsi" w:eastAsiaTheme="minorEastAsia" w:hAnsiTheme="minorHAnsi"/>
+          <w:noProof/>
+          <w:kern w:val="0"/>
+          <w:lang w:eastAsia="ko-KR"/>
+        </w:rPr>
+      </w:pPr>
+      <w:r>
+        <w:rPr>
+          <w:b/>
+          <w:noProof/>
+        </w:rPr>
+        <w:t>Table 4</w:t>
+      </w:r>
+      <w:r>
+        <w:rPr>
+          <w:b/>
+          <w:noProof/>
+        </w:rPr>
+        <w:noBreakHyphen/>
+        <w:t xml:space="preserve">1. </w:t>
+      </w:r>
+      <w:r>
+        <w:rPr>
+          <w:noProof/>
+        </w:rPr>
+        <w:t>The result of user identification</w:t>
+      </w:r>
+      <w:r>
+        <w:rPr>
+          <w:noProof/>
+        </w:rPr>
+        <w:tab/>
+      </w:r>
+      <w:r>
+        <w:rPr>
+          <w:noProof/>
+        </w:rPr>
+        <w:fldChar w:fldCharType="begin"/>
+      </w:r>
+      <w:r>
+        <w:rPr>
+          <w:noProof/>
+        </w:rPr>
+        <w:instrText xml:space="preserve"> PAGEREF _Toc415248342 \h </w:instrText>
+      </w:r>
+      <w:r>
+        <w:rPr>
+          <w:noProof/>
+        </w:rPr>
+      </w:r>
+      <w:r>
+        <w:rPr>
+          <w:noProof/>
+        </w:rPr>
+        <w:fldChar w:fldCharType="separate"/>
+      </w:r>
+      <w:r>
+        <w:rPr>
+          <w:noProof/>
+        </w:rPr>
+        <w:t>27</w:t>
+      </w:r>
+      <w:r>
+        <w:rPr>
+          <w:noProof/>
         </w:rPr>
         <w:fldChar w:fldCharType="end"/>
       </w:r>
@@ -4836,6 +4970,24 @@
     <w:p>
       <w:pPr>
         <w:widowControl/>
+        <w:rPr>
+          <w:rFonts w:cs="Times New Roman"/>
+          <w:bCs/>
+          <w:sz w:val="22"/>
+        </w:rPr>
+      </w:pPr>
+      <w:r>
+        <w:rPr>
+          <w:rFonts w:cs="Times New Roman"/>
+          <w:bCs/>
+          <w:sz w:val="22"/>
+        </w:rPr>
+        <w:fldChar w:fldCharType="end"/>
+      </w:r>
+    </w:p>
+    <w:p>
+      <w:pPr>
+        <w:widowControl/>
         <w:jc w:val="left"/>
         <w:rPr>
           <w:rFonts w:cs="Times New Roman"/>
@@ -4851,6 +5003,8 @@
         </w:rPr>
         <w:br w:type="page"/>
       </w:r>
+      <w:bookmarkStart w:id="2" w:name="_GoBack"/>
+      <w:bookmarkEnd w:id="2"/>
     </w:p>
     <w:p>
       <w:pPr>
@@ -5072,7 +5226,7 @@
           <w:szCs w:val="22"/>
         </w:rPr>
       </w:pPr>
-      <w:bookmarkStart w:id="2" w:name="_Toc415045228"/>
+      <w:bookmarkStart w:id="3" w:name="_Toc415045228"/>
       <w:r>
         <w:rPr>
           <w:rFonts w:cs="Times New Roman"/>
@@ -5100,7 +5254,7 @@
         </w:rPr>
         <w:t>)</w:t>
       </w:r>
-      <w:bookmarkEnd w:id="2"/>
+      <w:bookmarkEnd w:id="3"/>
     </w:p>
     <w:p>
       <w:pPr>
@@ -5482,7 +5636,7 @@
           <w:rFonts w:cs="Times New Roman"/>
         </w:rPr>
       </w:pPr>
-      <w:bookmarkStart w:id="3" w:name="_Toc415045229"/>
+      <w:bookmarkStart w:id="4" w:name="_Toc415045229"/>
       <w:r>
         <w:rPr>
           <w:rFonts w:cs="Times New Roman"/>
@@ -5490,7 +5644,7 @@
         <w:lastRenderedPageBreak/>
         <w:t>INTRODUCTION</w:t>
       </w:r>
-      <w:bookmarkEnd w:id="3"/>
+      <w:bookmarkEnd w:id="4"/>
     </w:p>
     <w:p>
       <w:pPr>
@@ -5499,14 +5653,14 @@
           <w:lang w:eastAsia="ko-KR"/>
         </w:rPr>
       </w:pPr>
-      <w:bookmarkStart w:id="4" w:name="_Toc415045230"/>
+      <w:bookmarkStart w:id="5" w:name="_Toc415045230"/>
       <w:r>
         <w:rPr>
           <w:lang w:eastAsia="ko-KR"/>
         </w:rPr>
         <w:t>Overview</w:t>
       </w:r>
-      <w:bookmarkEnd w:id="4"/>
+      <w:bookmarkEnd w:id="5"/>
     </w:p>
     <w:p>
       <w:pPr>
@@ -6562,7 +6716,7 @@
           <w:lang w:eastAsia="ko-KR"/>
         </w:rPr>
       </w:pPr>
-      <w:bookmarkStart w:id="5" w:name="_Toc415045231"/>
+      <w:bookmarkStart w:id="6" w:name="_Toc415045231"/>
       <w:r>
         <w:rPr>
           <w:rFonts w:eastAsiaTheme="minorEastAsia" w:cs="Times New Roman"/>
@@ -6572,299 +6726,299 @@
         </w:rPr>
         <w:t>Contribution</w:t>
       </w:r>
-      <w:bookmarkEnd w:id="5"/>
-    </w:p>
-    <w:p>
-      <w:pPr>
-        <w:spacing w:line="420" w:lineRule="auto"/>
-        <w:ind w:firstLineChars="193" w:firstLine="428"/>
-        <w:rPr>
-          <w:rFonts w:cs="Times New Roman"/>
-          <w:sz w:val="22"/>
-          <w:lang w:eastAsia="ko-KR"/>
-        </w:rPr>
-      </w:pPr>
-      <w:r>
-        <w:rPr>
-          <w:rFonts w:cs="Times New Roman"/>
-          <w:bCs/>
-          <w:spacing w:val="1"/>
-          <w:sz w:val="22"/>
-        </w:rPr>
-        <w:t>Our contribution in this work are</w:t>
-      </w:r>
-      <w:r>
-        <w:rPr>
-          <w:rFonts w:cs="Times New Roman"/>
-          <w:sz w:val="22"/>
-          <w:lang w:eastAsia="ko-KR"/>
-        </w:rPr>
-        <w:t xml:space="preserve">: (1) </w:t>
-      </w:r>
-      <w:proofErr w:type="gramStart"/>
-      <w:r>
-        <w:rPr>
-          <w:rFonts w:cs="Times New Roman"/>
-          <w:sz w:val="22"/>
-          <w:lang w:eastAsia="ko-KR"/>
-        </w:rPr>
-        <w:t>We</w:t>
-      </w:r>
-      <w:proofErr w:type="gramEnd"/>
-      <w:r>
-        <w:rPr>
-          <w:rFonts w:cs="Times New Roman"/>
-          <w:sz w:val="22"/>
-          <w:lang w:eastAsia="ko-KR"/>
-        </w:rPr>
-        <w:t xml:space="preserve"> </w:t>
-      </w:r>
-      <w:r>
-        <w:rPr>
-          <w:rFonts w:cs="Times New Roman"/>
-          <w:sz w:val="22"/>
-          <w:lang w:eastAsia="ko-KR"/>
-        </w:rPr>
-        <w:t xml:space="preserve">have </w:t>
-      </w:r>
-      <w:r>
-        <w:rPr>
-          <w:rFonts w:cs="Times New Roman"/>
-          <w:sz w:val="22"/>
-          <w:lang w:eastAsia="ko-KR"/>
-        </w:rPr>
-        <w:t>develop</w:t>
-      </w:r>
-      <w:r>
-        <w:rPr>
-          <w:rFonts w:cs="Times New Roman"/>
-          <w:sz w:val="22"/>
-          <w:lang w:eastAsia="ko-KR"/>
-        </w:rPr>
-        <w:t>ed an</w:t>
-      </w:r>
-      <w:r>
-        <w:rPr>
-          <w:rFonts w:cs="Times New Roman"/>
-          <w:sz w:val="22"/>
-          <w:lang w:eastAsia="ko-KR"/>
-        </w:rPr>
-        <w:t xml:space="preserve"> application data collector which </w:t>
-      </w:r>
-      <w:r>
-        <w:rPr>
-          <w:rFonts w:cs="Times New Roman"/>
-          <w:sz w:val="22"/>
-          <w:lang w:eastAsia="ko-KR"/>
-        </w:rPr>
-        <w:t>can collect user personal data and it</w:t>
-      </w:r>
-      <w:r>
-        <w:rPr>
-          <w:rFonts w:cs="Times New Roman"/>
-          <w:sz w:val="22"/>
-          <w:lang w:eastAsia="ko-KR"/>
-        </w:rPr>
-        <w:t>s</w:t>
-      </w:r>
-      <w:r>
-        <w:rPr>
-          <w:rFonts w:cs="Times New Roman"/>
-          <w:sz w:val="22"/>
-          <w:lang w:eastAsia="ko-KR"/>
-        </w:rPr>
-        <w:t xml:space="preserve"> following opportunistic method</w:t>
-      </w:r>
-      <w:r>
-        <w:rPr>
-          <w:rFonts w:cs="Times New Roman"/>
-          <w:sz w:val="22"/>
-          <w:lang w:eastAsia="ko-KR"/>
-        </w:rPr>
-        <w:t>.</w:t>
-      </w:r>
-      <w:r>
-        <w:rPr>
-          <w:rFonts w:cs="Times New Roman"/>
-          <w:sz w:val="22"/>
-          <w:lang w:eastAsia="ko-KR"/>
-        </w:rPr>
-        <w:t xml:space="preserve"> This application does not bothering users, there is not</w:t>
-      </w:r>
-      <w:r>
-        <w:rPr>
-          <w:rFonts w:cs="Times New Roman"/>
-          <w:sz w:val="22"/>
-          <w:lang w:eastAsia="ko-KR"/>
-        </w:rPr>
-        <w:t>hing to do after user install</w:t>
-      </w:r>
-      <w:r>
-        <w:rPr>
-          <w:rFonts w:cs="Times New Roman"/>
-          <w:sz w:val="22"/>
-          <w:lang w:eastAsia="ko-KR"/>
-        </w:rPr>
-        <w:t xml:space="preserve"> this application.</w:t>
-      </w:r>
-      <w:r>
-        <w:rPr>
-          <w:rFonts w:cs="Times New Roman"/>
-          <w:sz w:val="22"/>
-          <w:lang w:eastAsia="ko-KR"/>
-        </w:rPr>
-        <w:t xml:space="preserve"> (2) </w:t>
-      </w:r>
-      <w:r>
-        <w:rPr>
-          <w:rFonts w:cs="Times New Roman"/>
-          <w:sz w:val="22"/>
-          <w:lang w:eastAsia="ko-KR"/>
-        </w:rPr>
-        <w:t xml:space="preserve">We </w:t>
-      </w:r>
-      <w:r>
-        <w:rPr>
-          <w:rFonts w:cs="Times New Roman"/>
-          <w:sz w:val="22"/>
-          <w:lang w:eastAsia="ko-KR"/>
-        </w:rPr>
-        <w:t xml:space="preserve">have </w:t>
-      </w:r>
-      <w:r>
-        <w:rPr>
-          <w:rFonts w:cs="Times New Roman"/>
-          <w:sz w:val="22"/>
-          <w:lang w:eastAsia="ko-KR"/>
-        </w:rPr>
-        <w:t>develop</w:t>
-      </w:r>
-      <w:r>
-        <w:rPr>
-          <w:rFonts w:cs="Times New Roman"/>
-          <w:sz w:val="22"/>
-          <w:lang w:eastAsia="ko-KR"/>
-        </w:rPr>
-        <w:t>ed</w:t>
-      </w:r>
-      <w:r>
-        <w:rPr>
-          <w:rFonts w:cs="Times New Roman"/>
-          <w:sz w:val="22"/>
-          <w:lang w:eastAsia="ko-KR"/>
-        </w:rPr>
-        <w:t xml:space="preserve"> system that can identify human behavior based on their smartphone personal data</w:t>
-      </w:r>
-      <w:r>
-        <w:rPr>
-          <w:rFonts w:cs="Times New Roman"/>
-          <w:sz w:val="22"/>
-          <w:lang w:eastAsia="ko-KR"/>
-        </w:rPr>
-        <w:t>. (3)</w:t>
-      </w:r>
-      <w:r>
-        <w:rPr>
-          <w:rFonts w:cs="Times New Roman"/>
-          <w:sz w:val="22"/>
-          <w:lang w:eastAsia="ko-KR"/>
-        </w:rPr>
-        <w:t xml:space="preserve"> </w:t>
-      </w:r>
-      <w:r>
-        <w:rPr>
-          <w:rFonts w:cs="Times New Roman"/>
-          <w:sz w:val="22"/>
-          <w:lang w:eastAsia="ko-KR"/>
-        </w:rPr>
-        <w:t>Instead of</w:t>
-      </w:r>
-      <w:r>
-        <w:rPr>
-          <w:rFonts w:cs="Times New Roman"/>
-          <w:sz w:val="22"/>
-          <w:lang w:eastAsia="ko-KR"/>
-        </w:rPr>
-        <w:t xml:space="preserve"> </w:t>
-      </w:r>
-      <w:r>
-        <w:rPr>
-          <w:rFonts w:cs="Times New Roman"/>
-          <w:sz w:val="22"/>
-          <w:lang w:eastAsia="ko-KR"/>
-        </w:rPr>
-        <w:t>identifying</w:t>
-      </w:r>
-      <w:r>
-        <w:rPr>
-          <w:rFonts w:cs="Times New Roman"/>
-          <w:sz w:val="22"/>
-          <w:lang w:eastAsia="ko-KR"/>
-        </w:rPr>
-        <w:t xml:space="preserve"> </w:t>
-      </w:r>
-      <w:r>
-        <w:rPr>
-          <w:rFonts w:cs="Times New Roman"/>
-          <w:sz w:val="22"/>
-          <w:lang w:eastAsia="ko-KR"/>
-        </w:rPr>
-        <w:t xml:space="preserve">human behavior we </w:t>
-      </w:r>
-      <w:r>
-        <w:rPr>
-          <w:rFonts w:cs="Times New Roman"/>
-          <w:sz w:val="22"/>
-          <w:lang w:eastAsia="ko-KR"/>
-        </w:rPr>
-        <w:t>also have</w:t>
-      </w:r>
-      <w:r>
-        <w:rPr>
-          <w:rFonts w:cs="Times New Roman"/>
-          <w:sz w:val="22"/>
-          <w:lang w:eastAsia="ko-KR"/>
-        </w:rPr>
-        <w:t xml:space="preserve"> develop</w:t>
-      </w:r>
-      <w:r>
-        <w:rPr>
-          <w:rFonts w:cs="Times New Roman"/>
-          <w:sz w:val="22"/>
-          <w:lang w:eastAsia="ko-KR"/>
-        </w:rPr>
-        <w:t>ed</w:t>
-      </w:r>
-      <w:r>
-        <w:rPr>
-          <w:rFonts w:cs="Times New Roman"/>
-          <w:sz w:val="22"/>
-          <w:lang w:eastAsia="ko-KR"/>
-        </w:rPr>
-        <w:t xml:space="preserve"> system which can create human behavior model. </w:t>
-      </w:r>
-    </w:p>
-    <w:p>
-      <w:pPr>
-        <w:pStyle w:val="Heading1"/>
-        <w:spacing w:line="480" w:lineRule="auto"/>
-        <w:rPr>
-          <w:rFonts w:cs="Times New Roman"/>
-          <w:lang w:eastAsia="ko-KR"/>
-        </w:rPr>
-      </w:pPr>
-      <w:bookmarkStart w:id="6" w:name="_Toc415045232"/>
-      <w:r>
-        <w:rPr>
-          <w:rFonts w:cs="Times New Roman"/>
-          <w:lang w:eastAsia="ko-KR"/>
-        </w:rPr>
-        <w:t>DATASET</w:t>
-      </w:r>
       <w:bookmarkEnd w:id="6"/>
     </w:p>
     <w:p>
       <w:pPr>
+        <w:spacing w:line="420" w:lineRule="auto"/>
+        <w:ind w:firstLineChars="193" w:firstLine="428"/>
+        <w:rPr>
+          <w:rFonts w:cs="Times New Roman"/>
+          <w:sz w:val="22"/>
+          <w:lang w:eastAsia="ko-KR"/>
+        </w:rPr>
+      </w:pPr>
+      <w:r>
+        <w:rPr>
+          <w:rFonts w:cs="Times New Roman"/>
+          <w:bCs/>
+          <w:spacing w:val="1"/>
+          <w:sz w:val="22"/>
+        </w:rPr>
+        <w:t>Our contribution in this work are</w:t>
+      </w:r>
+      <w:r>
+        <w:rPr>
+          <w:rFonts w:cs="Times New Roman"/>
+          <w:sz w:val="22"/>
+          <w:lang w:eastAsia="ko-KR"/>
+        </w:rPr>
+        <w:t xml:space="preserve">: (1) </w:t>
+      </w:r>
+      <w:proofErr w:type="gramStart"/>
+      <w:r>
+        <w:rPr>
+          <w:rFonts w:cs="Times New Roman"/>
+          <w:sz w:val="22"/>
+          <w:lang w:eastAsia="ko-KR"/>
+        </w:rPr>
+        <w:t>We</w:t>
+      </w:r>
+      <w:proofErr w:type="gramEnd"/>
+      <w:r>
+        <w:rPr>
+          <w:rFonts w:cs="Times New Roman"/>
+          <w:sz w:val="22"/>
+          <w:lang w:eastAsia="ko-KR"/>
+        </w:rPr>
+        <w:t xml:space="preserve"> </w:t>
+      </w:r>
+      <w:r>
+        <w:rPr>
+          <w:rFonts w:cs="Times New Roman"/>
+          <w:sz w:val="22"/>
+          <w:lang w:eastAsia="ko-KR"/>
+        </w:rPr>
+        <w:t xml:space="preserve">have </w:t>
+      </w:r>
+      <w:r>
+        <w:rPr>
+          <w:rFonts w:cs="Times New Roman"/>
+          <w:sz w:val="22"/>
+          <w:lang w:eastAsia="ko-KR"/>
+        </w:rPr>
+        <w:t>develop</w:t>
+      </w:r>
+      <w:r>
+        <w:rPr>
+          <w:rFonts w:cs="Times New Roman"/>
+          <w:sz w:val="22"/>
+          <w:lang w:eastAsia="ko-KR"/>
+        </w:rPr>
+        <w:t>ed an</w:t>
+      </w:r>
+      <w:r>
+        <w:rPr>
+          <w:rFonts w:cs="Times New Roman"/>
+          <w:sz w:val="22"/>
+          <w:lang w:eastAsia="ko-KR"/>
+        </w:rPr>
+        <w:t xml:space="preserve"> application data collector which </w:t>
+      </w:r>
+      <w:r>
+        <w:rPr>
+          <w:rFonts w:cs="Times New Roman"/>
+          <w:sz w:val="22"/>
+          <w:lang w:eastAsia="ko-KR"/>
+        </w:rPr>
+        <w:t>can collect user personal data and it</w:t>
+      </w:r>
+      <w:r>
+        <w:rPr>
+          <w:rFonts w:cs="Times New Roman"/>
+          <w:sz w:val="22"/>
+          <w:lang w:eastAsia="ko-KR"/>
+        </w:rPr>
+        <w:t>s</w:t>
+      </w:r>
+      <w:r>
+        <w:rPr>
+          <w:rFonts w:cs="Times New Roman"/>
+          <w:sz w:val="22"/>
+          <w:lang w:eastAsia="ko-KR"/>
+        </w:rPr>
+        <w:t xml:space="preserve"> following opportunistic method</w:t>
+      </w:r>
+      <w:r>
+        <w:rPr>
+          <w:rFonts w:cs="Times New Roman"/>
+          <w:sz w:val="22"/>
+          <w:lang w:eastAsia="ko-KR"/>
+        </w:rPr>
+        <w:t>.</w:t>
+      </w:r>
+      <w:r>
+        <w:rPr>
+          <w:rFonts w:cs="Times New Roman"/>
+          <w:sz w:val="22"/>
+          <w:lang w:eastAsia="ko-KR"/>
+        </w:rPr>
+        <w:t xml:space="preserve"> This application does not bothering users, there is not</w:t>
+      </w:r>
+      <w:r>
+        <w:rPr>
+          <w:rFonts w:cs="Times New Roman"/>
+          <w:sz w:val="22"/>
+          <w:lang w:eastAsia="ko-KR"/>
+        </w:rPr>
+        <w:t>hing to do after user install</w:t>
+      </w:r>
+      <w:r>
+        <w:rPr>
+          <w:rFonts w:cs="Times New Roman"/>
+          <w:sz w:val="22"/>
+          <w:lang w:eastAsia="ko-KR"/>
+        </w:rPr>
+        <w:t xml:space="preserve"> this application.</w:t>
+      </w:r>
+      <w:r>
+        <w:rPr>
+          <w:rFonts w:cs="Times New Roman"/>
+          <w:sz w:val="22"/>
+          <w:lang w:eastAsia="ko-KR"/>
+        </w:rPr>
+        <w:t xml:space="preserve"> (2) </w:t>
+      </w:r>
+      <w:r>
+        <w:rPr>
+          <w:rFonts w:cs="Times New Roman"/>
+          <w:sz w:val="22"/>
+          <w:lang w:eastAsia="ko-KR"/>
+        </w:rPr>
+        <w:t xml:space="preserve">We </w:t>
+      </w:r>
+      <w:r>
+        <w:rPr>
+          <w:rFonts w:cs="Times New Roman"/>
+          <w:sz w:val="22"/>
+          <w:lang w:eastAsia="ko-KR"/>
+        </w:rPr>
+        <w:t xml:space="preserve">have </w:t>
+      </w:r>
+      <w:r>
+        <w:rPr>
+          <w:rFonts w:cs="Times New Roman"/>
+          <w:sz w:val="22"/>
+          <w:lang w:eastAsia="ko-KR"/>
+        </w:rPr>
+        <w:t>develop</w:t>
+      </w:r>
+      <w:r>
+        <w:rPr>
+          <w:rFonts w:cs="Times New Roman"/>
+          <w:sz w:val="22"/>
+          <w:lang w:eastAsia="ko-KR"/>
+        </w:rPr>
+        <w:t>ed</w:t>
+      </w:r>
+      <w:r>
+        <w:rPr>
+          <w:rFonts w:cs="Times New Roman"/>
+          <w:sz w:val="22"/>
+          <w:lang w:eastAsia="ko-KR"/>
+        </w:rPr>
+        <w:t xml:space="preserve"> system that can identify human behavior based on their smartphone personal data</w:t>
+      </w:r>
+      <w:r>
+        <w:rPr>
+          <w:rFonts w:cs="Times New Roman"/>
+          <w:sz w:val="22"/>
+          <w:lang w:eastAsia="ko-KR"/>
+        </w:rPr>
+        <w:t>. (3)</w:t>
+      </w:r>
+      <w:r>
+        <w:rPr>
+          <w:rFonts w:cs="Times New Roman"/>
+          <w:sz w:val="22"/>
+          <w:lang w:eastAsia="ko-KR"/>
+        </w:rPr>
+        <w:t xml:space="preserve"> </w:t>
+      </w:r>
+      <w:r>
+        <w:rPr>
+          <w:rFonts w:cs="Times New Roman"/>
+          <w:sz w:val="22"/>
+          <w:lang w:eastAsia="ko-KR"/>
+        </w:rPr>
+        <w:t>Instead of</w:t>
+      </w:r>
+      <w:r>
+        <w:rPr>
+          <w:rFonts w:cs="Times New Roman"/>
+          <w:sz w:val="22"/>
+          <w:lang w:eastAsia="ko-KR"/>
+        </w:rPr>
+        <w:t xml:space="preserve"> </w:t>
+      </w:r>
+      <w:r>
+        <w:rPr>
+          <w:rFonts w:cs="Times New Roman"/>
+          <w:sz w:val="22"/>
+          <w:lang w:eastAsia="ko-KR"/>
+        </w:rPr>
+        <w:t>identifying</w:t>
+      </w:r>
+      <w:r>
+        <w:rPr>
+          <w:rFonts w:cs="Times New Roman"/>
+          <w:sz w:val="22"/>
+          <w:lang w:eastAsia="ko-KR"/>
+        </w:rPr>
+        <w:t xml:space="preserve"> </w:t>
+      </w:r>
+      <w:r>
+        <w:rPr>
+          <w:rFonts w:cs="Times New Roman"/>
+          <w:sz w:val="22"/>
+          <w:lang w:eastAsia="ko-KR"/>
+        </w:rPr>
+        <w:t xml:space="preserve">human behavior we </w:t>
+      </w:r>
+      <w:r>
+        <w:rPr>
+          <w:rFonts w:cs="Times New Roman"/>
+          <w:sz w:val="22"/>
+          <w:lang w:eastAsia="ko-KR"/>
+        </w:rPr>
+        <w:t>also have</w:t>
+      </w:r>
+      <w:r>
+        <w:rPr>
+          <w:rFonts w:cs="Times New Roman"/>
+          <w:sz w:val="22"/>
+          <w:lang w:eastAsia="ko-KR"/>
+        </w:rPr>
+        <w:t xml:space="preserve"> develop</w:t>
+      </w:r>
+      <w:r>
+        <w:rPr>
+          <w:rFonts w:cs="Times New Roman"/>
+          <w:sz w:val="22"/>
+          <w:lang w:eastAsia="ko-KR"/>
+        </w:rPr>
+        <w:t>ed</w:t>
+      </w:r>
+      <w:r>
+        <w:rPr>
+          <w:rFonts w:cs="Times New Roman"/>
+          <w:sz w:val="22"/>
+          <w:lang w:eastAsia="ko-KR"/>
+        </w:rPr>
+        <w:t xml:space="preserve"> system which can create human behavior model. </w:t>
+      </w:r>
+    </w:p>
+    <w:p>
+      <w:pPr>
+        <w:pStyle w:val="Heading1"/>
+        <w:spacing w:line="480" w:lineRule="auto"/>
+        <w:rPr>
+          <w:rFonts w:cs="Times New Roman"/>
+          <w:lang w:eastAsia="ko-KR"/>
+        </w:rPr>
+      </w:pPr>
+      <w:bookmarkStart w:id="7" w:name="_Toc415045232"/>
+      <w:r>
+        <w:rPr>
+          <w:rFonts w:cs="Times New Roman"/>
+          <w:lang w:eastAsia="ko-KR"/>
+        </w:rPr>
+        <w:t>DATASET</w:t>
+      </w:r>
+      <w:bookmarkEnd w:id="7"/>
+    </w:p>
+    <w:p>
+      <w:pPr>
         <w:pStyle w:val="Heading2"/>
         <w:spacing w:before="0" w:line="480" w:lineRule="auto"/>
         <w:rPr>
@@ -6874,7 +7028,7 @@
           <w:lang w:eastAsia="ko-KR"/>
         </w:rPr>
       </w:pPr>
-      <w:bookmarkStart w:id="7" w:name="_Toc415045233"/>
+      <w:bookmarkStart w:id="8" w:name="_Toc415045233"/>
       <w:r>
         <w:rPr>
           <w:rFonts w:eastAsiaTheme="minorEastAsia" w:cs="Times New Roman"/>
@@ -6893,7 +7047,7 @@
         </w:rPr>
         <w:t>cquisition</w:t>
       </w:r>
-      <w:bookmarkEnd w:id="7"/>
+      <w:bookmarkEnd w:id="8"/>
     </w:p>
     <w:p>
       <w:pPr>
@@ -7210,8 +7364,8 @@
                 <w:b/>
               </w:rPr>
             </w:pPr>
-            <w:bookmarkStart w:id="8" w:name="_Toc413318146"/>
-            <w:bookmarkStart w:id="9" w:name="_Toc415045260"/>
+            <w:bookmarkStart w:id="9" w:name="_Toc413318146"/>
+            <w:bookmarkStart w:id="10" w:name="_Toc415248326"/>
             <w:r>
               <w:rPr>
                 <w:b/>
@@ -7286,7 +7440,7 @@
               </w:rPr>
               <w:fldChar w:fldCharType="end"/>
             </w:r>
-            <w:bookmarkEnd w:id="8"/>
+            <w:bookmarkEnd w:id="9"/>
             <w:r>
               <w:rPr>
                 <w:b/>
@@ -7301,7 +7455,7 @@
             <w:r>
               <w:t xml:space="preserve"> Open Sensing Framework</w:t>
             </w:r>
-            <w:bookmarkEnd w:id="9"/>
+            <w:bookmarkEnd w:id="10"/>
           </w:p>
         </w:tc>
         <w:tc>
@@ -7380,7 +7534,7 @@
                 <w:b/>
               </w:rPr>
             </w:pPr>
-            <w:bookmarkStart w:id="10" w:name="_Toc415045261"/>
+            <w:bookmarkStart w:id="11" w:name="_Toc415248327"/>
             <w:r>
               <w:rPr>
                 <w:b/>
@@ -7467,7 +7621,7 @@
             <w:r>
               <w:t>ser personal database in user smartphone</w:t>
             </w:r>
-            <w:bookmarkEnd w:id="10"/>
+            <w:bookmarkEnd w:id="11"/>
           </w:p>
         </w:tc>
       </w:tr>
@@ -7518,11 +7672,11 @@
       <w:pPr>
         <w:pStyle w:val="Heading3"/>
       </w:pPr>
-      <w:bookmarkStart w:id="11" w:name="_Toc415045234"/>
+      <w:bookmarkStart w:id="12" w:name="_Toc415045234"/>
       <w:r>
         <w:t>Application Data Collector</w:t>
       </w:r>
-      <w:bookmarkEnd w:id="11"/>
+      <w:bookmarkEnd w:id="12"/>
     </w:p>
     <w:p>
       <w:pPr>
@@ -7788,7 +7942,7 @@
           <w:b/>
         </w:rPr>
       </w:pPr>
-      <w:bookmarkStart w:id="12" w:name="_Toc415045271"/>
+      <w:bookmarkStart w:id="13" w:name="_Toc415248338"/>
       <w:r>
         <w:rPr>
           <w:b/>
@@ -7881,7 +8035,7 @@
         </w:rPr>
         <w:t>List of probes and time period of recording</w:t>
       </w:r>
-      <w:bookmarkEnd w:id="12"/>
+      <w:bookmarkEnd w:id="13"/>
     </w:p>
     <w:tbl>
       <w:tblPr>
@@ -9107,11 +9261,11 @@
       <w:pPr>
         <w:pStyle w:val="Heading3"/>
       </w:pPr>
-      <w:bookmarkStart w:id="13" w:name="_Toc415045235"/>
+      <w:bookmarkStart w:id="14" w:name="_Toc415045235"/>
       <w:r>
         <w:t>Dataset Description</w:t>
       </w:r>
-      <w:bookmarkEnd w:id="13"/>
+      <w:bookmarkEnd w:id="14"/>
     </w:p>
     <w:p>
       <w:pPr>
@@ -9597,7 +9751,7 @@
                 <w:rFonts w:cs="Times New Roman"/>
               </w:rPr>
             </w:pPr>
-            <w:bookmarkStart w:id="14" w:name="_Toc415045262"/>
+            <w:bookmarkStart w:id="15" w:name="_Toc415248328"/>
             <w:r>
               <w:rPr>
                 <w:b/>
@@ -9681,7 +9835,7 @@
               </w:rPr>
               <w:t xml:space="preserve"> Strings.xml file in project directory</w:t>
             </w:r>
-            <w:bookmarkEnd w:id="14"/>
+            <w:bookmarkEnd w:id="15"/>
           </w:p>
         </w:tc>
         <w:tc>
@@ -9759,7 +9913,7 @@
                 <w:rFonts w:cs="Times New Roman"/>
               </w:rPr>
             </w:pPr>
-            <w:bookmarkStart w:id="15" w:name="_Toc415045263"/>
+            <w:bookmarkStart w:id="16" w:name="_Toc415248329"/>
             <w:r>
               <w:rPr>
                 <w:b/>
@@ -9846,7 +10000,7 @@
               </w:rPr>
               <w:t xml:space="preserve"> Inside the string.xml file</w:t>
             </w:r>
-            <w:bookmarkEnd w:id="15"/>
+            <w:bookmarkEnd w:id="16"/>
           </w:p>
         </w:tc>
       </w:tr>
@@ -10519,7 +10673,7 @@
           <w:b/>
         </w:rPr>
       </w:pPr>
-      <w:bookmarkStart w:id="16" w:name="_Toc415045272"/>
+      <w:bookmarkStart w:id="17" w:name="_Toc415248339"/>
       <w:r>
         <w:rPr>
           <w:b/>
@@ -10607,7 +10761,7 @@
         </w:rPr>
         <w:t>List of probes and types</w:t>
       </w:r>
-      <w:bookmarkEnd w:id="16"/>
+      <w:bookmarkEnd w:id="17"/>
     </w:p>
     <w:tbl>
       <w:tblPr>
@@ -12966,7 +13120,7 @@
           <w:b/>
         </w:rPr>
       </w:pPr>
-      <w:bookmarkStart w:id="17" w:name="_Toc415045273"/>
+      <w:bookmarkStart w:id="18" w:name="_Toc415248340"/>
       <w:r>
         <w:rPr>
           <w:b/>
@@ -13053,7 +13207,7 @@
         </w:rPr>
         <w:t>Data Summarization from 47 students.</w:t>
       </w:r>
-      <w:bookmarkEnd w:id="17"/>
+      <w:bookmarkEnd w:id="18"/>
     </w:p>
     <w:tbl>
       <w:tblPr>
@@ -17647,329 +17801,9 @@
       <w:pPr>
         <w:pStyle w:val="Heading3"/>
       </w:pPr>
-      <w:bookmarkStart w:id="18" w:name="_Toc415045236"/>
+      <w:bookmarkStart w:id="19" w:name="_Toc415045236"/>
       <w:r>
         <w:t>Dataset that used in this research</w:t>
-      </w:r>
-      <w:bookmarkEnd w:id="18"/>
-    </w:p>
-    <w:p>
-      <w:pPr>
-        <w:spacing w:line="360" w:lineRule="auto"/>
-        <w:ind w:firstLine="418"/>
-        <w:rPr>
-          <w:rFonts w:cs="Times New Roman"/>
-          <w:sz w:val="22"/>
-        </w:rPr>
-      </w:pPr>
-      <w:r>
-        <w:rPr>
-          <w:sz w:val="22"/>
-        </w:rPr>
-        <w:t xml:space="preserve">Table </w:t>
-      </w:r>
-      <w:r>
-        <w:rPr>
-          <w:sz w:val="22"/>
-        </w:rPr>
-        <w:t>2-</w:t>
-      </w:r>
-      <w:r>
-        <w:rPr>
-          <w:sz w:val="22"/>
-        </w:rPr>
-        <w:t xml:space="preserve">2 shows </w:t>
-      </w:r>
-      <w:r>
-        <w:rPr>
-          <w:sz w:val="22"/>
-        </w:rPr>
-        <w:t>the list of probes that used by our application to collect users personal data</w:t>
-      </w:r>
-      <w:r>
-        <w:rPr>
-          <w:sz w:val="22"/>
-        </w:rPr>
-        <w:t xml:space="preserve">. </w:t>
-      </w:r>
-      <w:r>
-        <w:rPr>
-          <w:sz w:val="22"/>
-        </w:rPr>
-        <w:t>Not all of those data</w:t>
-      </w:r>
-      <w:r>
-        <w:rPr>
-          <w:sz w:val="22"/>
-        </w:rPr>
-        <w:t xml:space="preserve"> that we collected</w:t>
-      </w:r>
-      <w:r>
-        <w:rPr>
-          <w:sz w:val="22"/>
-        </w:rPr>
-        <w:t xml:space="preserve"> are used in this research. We give symbol (“X”) in the last column (</w:t>
-      </w:r>
-      <w:r>
-        <w:rPr>
-          <w:i/>
-          <w:sz w:val="22"/>
-        </w:rPr>
-        <w:t>used column</w:t>
-      </w:r>
-      <w:r>
-        <w:rPr>
-          <w:sz w:val="22"/>
-        </w:rPr>
-        <w:t xml:space="preserve">) to the data </w:t>
-      </w:r>
-      <w:r>
-        <w:rPr>
-          <w:sz w:val="22"/>
-        </w:rPr>
-        <w:t>which</w:t>
-      </w:r>
-      <w:r>
-        <w:rPr>
-          <w:sz w:val="22"/>
-        </w:rPr>
-        <w:t xml:space="preserve"> we used in this research. The data that we used are: On request data: GPS location, Nearby Wi-Fi, Nearby Bluetooth, Battery; Historical data: Call log</w:t>
-      </w:r>
-      <w:r>
-        <w:rPr>
-          <w:sz w:val="22"/>
-        </w:rPr>
-        <w:t xml:space="preserve"> and SMS log; Continuous data: s</w:t>
-      </w:r>
-      <w:r>
-        <w:rPr>
-          <w:sz w:val="22"/>
-        </w:rPr>
-        <w:t>martp</w:t>
-      </w:r>
-      <w:r>
-        <w:rPr>
-          <w:sz w:val="22"/>
-        </w:rPr>
-        <w:t>hone screen, r</w:t>
-      </w:r>
-      <w:r>
-        <w:rPr>
-          <w:sz w:val="22"/>
-        </w:rPr>
-        <w:t>unning applications, user activity log.</w:t>
-      </w:r>
-      <w:r>
-        <w:rPr>
-          <w:sz w:val="22"/>
-        </w:rPr>
-        <w:t xml:space="preserve"> The total dataset that we used are 9 probes.</w:t>
-      </w:r>
-      <w:r>
-        <w:rPr>
-          <w:rFonts w:cs="Times New Roman"/>
-          <w:sz w:val="22"/>
-        </w:rPr>
-        <w:tab/>
-      </w:r>
-    </w:p>
-    <w:p>
-      <w:pPr>
-        <w:spacing w:line="360" w:lineRule="auto"/>
-        <w:ind w:firstLine="418"/>
-        <w:rPr>
-          <w:sz w:val="22"/>
-        </w:rPr>
-      </w:pPr>
-      <w:r>
-        <w:rPr>
-          <w:rFonts w:cs="Times New Roman"/>
-          <w:sz w:val="22"/>
-        </w:rPr>
-        <w:t xml:space="preserve">The total of students who participated are 47 students. From those data not all data are </w:t>
-      </w:r>
-      <w:r>
-        <w:rPr>
-          <w:rFonts w:cs="Times New Roman"/>
-          <w:sz w:val="22"/>
-        </w:rPr>
-        <w:t>full</w:t>
-      </w:r>
-      <w:r>
-        <w:rPr>
-          <w:rFonts w:cs="Times New Roman"/>
-          <w:sz w:val="22"/>
-        </w:rPr>
-        <w:t xml:space="preserve"> </w:t>
-      </w:r>
-      <w:r>
-        <w:rPr>
-          <w:rFonts w:cs="Times New Roman"/>
-          <w:sz w:val="22"/>
-        </w:rPr>
-        <w:t>available. Some of student</w:t>
-      </w:r>
-      <w:r>
-        <w:rPr>
-          <w:rFonts w:cs="Times New Roman"/>
-          <w:sz w:val="22"/>
-        </w:rPr>
-        <w:t>s does not have SMS log</w:t>
-      </w:r>
-      <w:r>
-        <w:rPr>
-          <w:rFonts w:cs="Times New Roman"/>
-          <w:sz w:val="22"/>
-        </w:rPr>
-        <w:t>, or another data</w:t>
-      </w:r>
-      <w:r>
-        <w:rPr>
-          <w:rFonts w:cs="Times New Roman"/>
-          <w:sz w:val="22"/>
-        </w:rPr>
-        <w:t xml:space="preserve">, </w:t>
-      </w:r>
-      <w:r>
-        <w:rPr>
-          <w:rFonts w:cs="Times New Roman"/>
-          <w:sz w:val="22"/>
-        </w:rPr>
-        <w:t xml:space="preserve">the reason they do not have SMS data </w:t>
-      </w:r>
-      <w:r>
-        <w:rPr>
-          <w:rFonts w:cs="Times New Roman"/>
-          <w:sz w:val="22"/>
-        </w:rPr>
-        <w:t>probably he prefer</w:t>
-      </w:r>
-      <w:r>
-        <w:rPr>
-          <w:rFonts w:cs="Times New Roman"/>
-          <w:sz w:val="22"/>
-        </w:rPr>
-        <w:t>s</w:t>
-      </w:r>
-      <w:r>
-        <w:rPr>
-          <w:rFonts w:cs="Times New Roman"/>
-          <w:sz w:val="22"/>
-        </w:rPr>
-        <w:t xml:space="preserve"> to use</w:t>
-      </w:r>
-      <w:r>
-        <w:rPr>
-          <w:rFonts w:cs="Times New Roman"/>
-          <w:sz w:val="22"/>
-        </w:rPr>
-        <w:t>s</w:t>
-      </w:r>
-      <w:r>
-        <w:rPr>
-          <w:rFonts w:cs="Times New Roman"/>
-          <w:sz w:val="22"/>
-        </w:rPr>
-        <w:t xml:space="preserve"> application messenger such as </w:t>
-      </w:r>
-      <w:proofErr w:type="spellStart"/>
-      <w:r>
-        <w:rPr>
-          <w:rFonts w:cs="Times New Roman"/>
-          <w:sz w:val="22"/>
-        </w:rPr>
-        <w:t>Kakao</w:t>
-      </w:r>
-      <w:proofErr w:type="spellEnd"/>
-      <w:r>
-        <w:rPr>
-          <w:rFonts w:cs="Times New Roman"/>
-          <w:sz w:val="22"/>
-        </w:rPr>
-        <w:t xml:space="preserve">, </w:t>
-      </w:r>
-      <w:proofErr w:type="spellStart"/>
-      <w:r>
-        <w:rPr>
-          <w:rFonts w:cs="Times New Roman"/>
-          <w:sz w:val="22"/>
-        </w:rPr>
-        <w:t>Whatsapp</w:t>
-      </w:r>
-      <w:proofErr w:type="spellEnd"/>
-      <w:r>
-        <w:rPr>
-          <w:rFonts w:cs="Times New Roman"/>
-          <w:sz w:val="22"/>
-        </w:rPr>
-        <w:t xml:space="preserve">, </w:t>
-      </w:r>
-      <w:proofErr w:type="spellStart"/>
-      <w:r>
-        <w:rPr>
-          <w:rFonts w:cs="Times New Roman"/>
-          <w:sz w:val="22"/>
-        </w:rPr>
-        <w:t>etc</w:t>
-      </w:r>
-      <w:proofErr w:type="spellEnd"/>
-      <w:r>
-        <w:rPr>
-          <w:rFonts w:cs="Times New Roman"/>
-          <w:sz w:val="22"/>
-        </w:rPr>
-        <w:t xml:space="preserve"> instead of SMS application.</w:t>
-      </w:r>
-      <w:r>
-        <w:rPr>
-          <w:rFonts w:cs="Times New Roman"/>
-          <w:sz w:val="22"/>
-        </w:rPr>
-        <w:t xml:space="preserve"> In this research, we</w:t>
-      </w:r>
-      <w:r>
-        <w:rPr>
-          <w:rFonts w:cs="Times New Roman"/>
-          <w:sz w:val="22"/>
-        </w:rPr>
-        <w:t xml:space="preserve"> use data from 37</w:t>
-      </w:r>
-      <w:r>
-        <w:rPr>
-          <w:rFonts w:cs="Times New Roman"/>
-          <w:sz w:val="22"/>
-        </w:rPr>
-        <w:t xml:space="preserve"> students which all of data are available during </w:t>
-      </w:r>
-      <w:r>
-        <w:rPr>
-          <w:rFonts w:cs="Times New Roman"/>
-          <w:sz w:val="22"/>
-        </w:rPr>
-        <w:t xml:space="preserve">around </w:t>
-      </w:r>
-      <w:r>
-        <w:rPr>
-          <w:rFonts w:cs="Times New Roman"/>
-          <w:sz w:val="22"/>
-        </w:rPr>
-        <w:t xml:space="preserve">2 months. </w:t>
-      </w:r>
-      <w:r>
-        <w:rPr>
-          <w:rFonts w:cs="Times New Roman"/>
-          <w:sz w:val="22"/>
-        </w:rPr>
-        <w:t xml:space="preserve"> </w:t>
-      </w:r>
-    </w:p>
-    <w:p>
-      <w:pPr>
-        <w:pStyle w:val="Heading2"/>
-      </w:pPr>
-      <w:bookmarkStart w:id="19" w:name="_Toc415045237"/>
-      <w:r>
-        <w:t>Data Pre-processing</w:t>
       </w:r>
       <w:bookmarkEnd w:id="19"/>
     </w:p>
@@ -17983,46 +17817,366 @@
         </w:rPr>
       </w:pPr>
       <w:r>
-        <w:t>The data which collected from</w:t>
-      </w:r>
-      <w:r>
-        <w:t xml:space="preserve"> user’s smartphone are </w:t>
-      </w:r>
-      <w:r>
-        <w:t xml:space="preserve">not </w:t>
-      </w:r>
-      <w:r>
-        <w:t xml:space="preserve">clean, means the data has a noise </w:t>
-      </w:r>
-      <w:r>
-        <w:lastRenderedPageBreak/>
-        <w:t xml:space="preserve">and duplication. </w:t>
-      </w:r>
-      <w:r>
-        <w:rPr>
-          <w:rFonts w:cs="Times New Roman"/>
-          <w:sz w:val="22"/>
-        </w:rPr>
-        <w:t xml:space="preserve">In this section, we explain about the data pre-processing which is contain with two subchapters are data cleansing and data transformation. </w:t>
+        <w:rPr>
+          <w:sz w:val="22"/>
+        </w:rPr>
+        <w:t xml:space="preserve">Table </w:t>
+      </w:r>
+      <w:r>
+        <w:rPr>
+          <w:sz w:val="22"/>
+        </w:rPr>
+        <w:t>2-</w:t>
+      </w:r>
+      <w:r>
+        <w:rPr>
+          <w:sz w:val="22"/>
+        </w:rPr>
+        <w:t xml:space="preserve">2 shows </w:t>
+      </w:r>
+      <w:r>
+        <w:rPr>
+          <w:sz w:val="22"/>
+        </w:rPr>
+        <w:t>the list of probes that used by our application to collect users personal data</w:t>
+      </w:r>
+      <w:r>
+        <w:rPr>
+          <w:sz w:val="22"/>
+        </w:rPr>
+        <w:t xml:space="preserve">. </w:t>
+      </w:r>
+      <w:r>
+        <w:rPr>
+          <w:sz w:val="22"/>
+        </w:rPr>
+        <w:t>Not all of those data</w:t>
+      </w:r>
+      <w:r>
+        <w:rPr>
+          <w:sz w:val="22"/>
+        </w:rPr>
+        <w:t xml:space="preserve"> that we collected</w:t>
+      </w:r>
+      <w:r>
+        <w:rPr>
+          <w:sz w:val="22"/>
+        </w:rPr>
+        <w:t xml:space="preserve"> are used in this research. We give symbol (“X”) in the last column (</w:t>
+      </w:r>
+      <w:r>
+        <w:rPr>
+          <w:i/>
+          <w:sz w:val="22"/>
+        </w:rPr>
+        <w:t>used column</w:t>
+      </w:r>
+      <w:r>
+        <w:rPr>
+          <w:sz w:val="22"/>
+        </w:rPr>
+        <w:t xml:space="preserve">) to the data </w:t>
+      </w:r>
+      <w:r>
+        <w:rPr>
+          <w:sz w:val="22"/>
+        </w:rPr>
+        <w:t>which</w:t>
+      </w:r>
+      <w:r>
+        <w:rPr>
+          <w:sz w:val="22"/>
+        </w:rPr>
+        <w:t xml:space="preserve"> we used in this research. The data that we used are: On request data: GPS location, Nearby Wi-Fi, Nearby Bluetooth, Battery; Historical data: Call log</w:t>
+      </w:r>
+      <w:r>
+        <w:rPr>
+          <w:sz w:val="22"/>
+        </w:rPr>
+        <w:t xml:space="preserve"> and SMS log; Continuous data: s</w:t>
+      </w:r>
+      <w:r>
+        <w:rPr>
+          <w:sz w:val="22"/>
+        </w:rPr>
+        <w:t>martp</w:t>
+      </w:r>
+      <w:r>
+        <w:rPr>
+          <w:sz w:val="22"/>
+        </w:rPr>
+        <w:t>hone screen, r</w:t>
+      </w:r>
+      <w:r>
+        <w:rPr>
+          <w:sz w:val="22"/>
+        </w:rPr>
+        <w:t>unning applications, user activity log.</w:t>
+      </w:r>
+      <w:r>
+        <w:rPr>
+          <w:sz w:val="22"/>
+        </w:rPr>
+        <w:t xml:space="preserve"> The total dataset that we used are 9 probes.</w:t>
+      </w:r>
+      <w:r>
+        <w:rPr>
+          <w:rFonts w:cs="Times New Roman"/>
+          <w:sz w:val="22"/>
+        </w:rPr>
+        <w:tab/>
       </w:r>
     </w:p>
     <w:p>
       <w:pPr>
-        <w:ind w:left="418"/>
-      </w:pPr>
+        <w:spacing w:line="360" w:lineRule="auto"/>
+        <w:ind w:firstLine="418"/>
+        <w:rPr>
+          <w:sz w:val="22"/>
+        </w:rPr>
+      </w:pPr>
+      <w:r>
+        <w:rPr>
+          <w:rFonts w:cs="Times New Roman"/>
+          <w:sz w:val="22"/>
+        </w:rPr>
+        <w:t xml:space="preserve">The total of students who participated are 47 students. From those data not all data are </w:t>
+      </w:r>
+      <w:r>
+        <w:rPr>
+          <w:rFonts w:cs="Times New Roman"/>
+          <w:sz w:val="22"/>
+        </w:rPr>
+        <w:t>full</w:t>
+      </w:r>
+      <w:r>
+        <w:rPr>
+          <w:rFonts w:cs="Times New Roman"/>
+          <w:sz w:val="22"/>
+        </w:rPr>
+        <w:t xml:space="preserve"> </w:t>
+      </w:r>
+      <w:r>
+        <w:rPr>
+          <w:rFonts w:cs="Times New Roman"/>
+          <w:sz w:val="22"/>
+        </w:rPr>
+        <w:t>available. Some of student</w:t>
+      </w:r>
+      <w:r>
+        <w:rPr>
+          <w:rFonts w:cs="Times New Roman"/>
+          <w:sz w:val="22"/>
+        </w:rPr>
+        <w:t>s does not have SMS log</w:t>
+      </w:r>
+      <w:r>
+        <w:rPr>
+          <w:rFonts w:cs="Times New Roman"/>
+          <w:sz w:val="22"/>
+        </w:rPr>
+        <w:t>, or another data</w:t>
+      </w:r>
+      <w:r>
+        <w:rPr>
+          <w:rFonts w:cs="Times New Roman"/>
+          <w:sz w:val="22"/>
+        </w:rPr>
+        <w:t xml:space="preserve">, </w:t>
+      </w:r>
+      <w:r>
+        <w:rPr>
+          <w:rFonts w:cs="Times New Roman"/>
+          <w:sz w:val="22"/>
+        </w:rPr>
+        <w:t xml:space="preserve">the reason they do not have SMS data </w:t>
+      </w:r>
+      <w:r>
+        <w:rPr>
+          <w:rFonts w:cs="Times New Roman"/>
+          <w:sz w:val="22"/>
+        </w:rPr>
+        <w:t>probably he prefer</w:t>
+      </w:r>
+      <w:r>
+        <w:rPr>
+          <w:rFonts w:cs="Times New Roman"/>
+          <w:sz w:val="22"/>
+        </w:rPr>
+        <w:t>s</w:t>
+      </w:r>
+      <w:r>
+        <w:rPr>
+          <w:rFonts w:cs="Times New Roman"/>
+          <w:sz w:val="22"/>
+        </w:rPr>
+        <w:t xml:space="preserve"> to use</w:t>
+      </w:r>
+      <w:r>
+        <w:rPr>
+          <w:rFonts w:cs="Times New Roman"/>
+          <w:sz w:val="22"/>
+        </w:rPr>
+        <w:t>s</w:t>
+      </w:r>
+      <w:r>
+        <w:rPr>
+          <w:rFonts w:cs="Times New Roman"/>
+          <w:sz w:val="22"/>
+        </w:rPr>
+        <w:t xml:space="preserve"> application messenger such as </w:t>
+      </w:r>
+      <w:proofErr w:type="spellStart"/>
+      <w:r>
+        <w:rPr>
+          <w:rFonts w:cs="Times New Roman"/>
+          <w:sz w:val="22"/>
+        </w:rPr>
+        <w:t>Kakao</w:t>
+      </w:r>
+      <w:proofErr w:type="spellEnd"/>
+      <w:r>
+        <w:rPr>
+          <w:rFonts w:cs="Times New Roman"/>
+          <w:sz w:val="22"/>
+        </w:rPr>
+        <w:t xml:space="preserve">, </w:t>
+      </w:r>
+      <w:proofErr w:type="spellStart"/>
+      <w:r>
+        <w:rPr>
+          <w:rFonts w:cs="Times New Roman"/>
+          <w:sz w:val="22"/>
+        </w:rPr>
+        <w:t>Whatsapp</w:t>
+      </w:r>
+      <w:proofErr w:type="spellEnd"/>
+      <w:r>
+        <w:rPr>
+          <w:rFonts w:cs="Times New Roman"/>
+          <w:sz w:val="22"/>
+        </w:rPr>
+        <w:t xml:space="preserve">, </w:t>
+      </w:r>
+      <w:proofErr w:type="spellStart"/>
+      <w:r>
+        <w:rPr>
+          <w:rFonts w:cs="Times New Roman"/>
+          <w:sz w:val="22"/>
+        </w:rPr>
+        <w:t>etc</w:t>
+      </w:r>
+      <w:proofErr w:type="spellEnd"/>
+      <w:r>
+        <w:rPr>
+          <w:rFonts w:cs="Times New Roman"/>
+          <w:sz w:val="22"/>
+        </w:rPr>
+        <w:t xml:space="preserve"> instead of SMS application.</w:t>
+      </w:r>
+      <w:r>
+        <w:rPr>
+          <w:rFonts w:cs="Times New Roman"/>
+          <w:sz w:val="22"/>
+        </w:rPr>
+        <w:t xml:space="preserve"> In this research, we</w:t>
+      </w:r>
+      <w:r>
+        <w:rPr>
+          <w:rFonts w:cs="Times New Roman"/>
+          <w:sz w:val="22"/>
+        </w:rPr>
+        <w:t xml:space="preserve"> use data from 37</w:t>
+      </w:r>
+      <w:r>
+        <w:rPr>
+          <w:rFonts w:cs="Times New Roman"/>
+          <w:sz w:val="22"/>
+        </w:rPr>
+        <w:t xml:space="preserve"> students which all of data are available during </w:t>
+      </w:r>
+      <w:r>
+        <w:rPr>
+          <w:rFonts w:cs="Times New Roman"/>
+          <w:sz w:val="22"/>
+        </w:rPr>
+        <w:t xml:space="preserve">around </w:t>
+      </w:r>
+      <w:r>
+        <w:rPr>
+          <w:rFonts w:cs="Times New Roman"/>
+          <w:sz w:val="22"/>
+        </w:rPr>
+        <w:t xml:space="preserve">2 months. </w:t>
+      </w:r>
+      <w:r>
+        <w:rPr>
+          <w:rFonts w:cs="Times New Roman"/>
+          <w:sz w:val="22"/>
+        </w:rPr>
+        <w:t xml:space="preserve"> </w:t>
+      </w:r>
     </w:p>
     <w:p>
       <w:pPr>
-        <w:pStyle w:val="Heading3"/>
-      </w:pPr>
-      <w:bookmarkStart w:id="20" w:name="_Toc415045238"/>
-      <w:r>
-        <w:t>Data Cleansing</w:t>
+        <w:pStyle w:val="Heading2"/>
+      </w:pPr>
+      <w:bookmarkStart w:id="20" w:name="_Toc415045237"/>
+      <w:r>
+        <w:t>Data Pre-processing</w:t>
       </w:r>
       <w:bookmarkEnd w:id="20"/>
     </w:p>
     <w:p>
       <w:pPr>
+        <w:spacing w:line="360" w:lineRule="auto"/>
+        <w:ind w:firstLine="418"/>
+        <w:rPr>
+          <w:rFonts w:cs="Times New Roman"/>
+          <w:sz w:val="22"/>
+        </w:rPr>
+      </w:pPr>
+      <w:r>
+        <w:t>The data which collected from</w:t>
+      </w:r>
+      <w:r>
+        <w:t xml:space="preserve"> user’s smartphone are </w:t>
+      </w:r>
+      <w:r>
+        <w:t xml:space="preserve">not </w:t>
+      </w:r>
+      <w:r>
+        <w:t xml:space="preserve">clean, means the data has a noise </w:t>
+      </w:r>
+      <w:r>
+        <w:lastRenderedPageBreak/>
+        <w:t xml:space="preserve">and duplication. </w:t>
+      </w:r>
+      <w:r>
+        <w:rPr>
+          <w:rFonts w:cs="Times New Roman"/>
+          <w:sz w:val="22"/>
+        </w:rPr>
+        <w:t xml:space="preserve">In this section, we explain about the data pre-processing which is contain with two subchapters are data cleansing and data transformation. </w:t>
+      </w:r>
+    </w:p>
+    <w:p>
+      <w:pPr>
+        <w:ind w:left="418"/>
+      </w:pPr>
+    </w:p>
+    <w:p>
+      <w:pPr>
+        <w:pStyle w:val="Heading3"/>
+      </w:pPr>
+      <w:bookmarkStart w:id="21" w:name="_Toc415045238"/>
+      <w:r>
+        <w:t>Data Cleansing</w:t>
+      </w:r>
+      <w:bookmarkEnd w:id="21"/>
+    </w:p>
+    <w:p>
+      <w:pPr>
         <w:spacing w:line="420" w:lineRule="auto"/>
         <w:ind w:firstLineChars="200" w:firstLine="440"/>
         <w:rPr>
@@ -18302,7 +18456,7 @@
       <w:pPr>
         <w:pStyle w:val="Heading3"/>
       </w:pPr>
-      <w:bookmarkStart w:id="21" w:name="_Toc415045239"/>
+      <w:bookmarkStart w:id="22" w:name="_Toc415045239"/>
       <w:r>
         <w:t>Data</w:t>
       </w:r>
@@ -18312,7 +18466,7 @@
       <w:r>
         <w:t xml:space="preserve"> Transformation</w:t>
       </w:r>
-      <w:bookmarkEnd w:id="21"/>
+      <w:bookmarkEnd w:id="22"/>
     </w:p>
     <w:p>
       <w:pPr>
@@ -18377,7 +18531,7 @@
                                 <w:kern w:val="2"/>
                               </w:rPr>
                             </w:pPr>
-                            <w:bookmarkStart w:id="22" w:name="_Toc415045264"/>
+                            <w:bookmarkStart w:id="23" w:name="_Toc415248330"/>
                             <w:r>
                               <w:rPr>
                                 <w:b/>
@@ -18464,7 +18618,7 @@
                               </w:rPr>
                               <w:t>Data preprocessing flows</w:t>
                             </w:r>
-                            <w:bookmarkEnd w:id="22"/>
+                            <w:bookmarkEnd w:id="23"/>
                           </w:p>
                         </w:txbxContent>
                       </wps:txbx>
@@ -18496,7 +18650,7 @@
                           <w:kern w:val="2"/>
                         </w:rPr>
                       </w:pPr>
-                      <w:bookmarkStart w:id="23" w:name="_Toc415045264"/>
+                      <w:bookmarkStart w:id="24" w:name="_Toc415248330"/>
                       <w:r>
                         <w:rPr>
                           <w:b/>
@@ -18583,7 +18737,7 @@
                         </w:rPr>
                         <w:t>Data preprocessing flows</w:t>
                       </w:r>
-                      <w:bookmarkEnd w:id="23"/>
+                      <w:bookmarkEnd w:id="24"/>
                     </w:p>
                   </w:txbxContent>
                 </v:textbox>
@@ -18953,7 +19107,7 @@
           <w:szCs w:val="22"/>
         </w:rPr>
       </w:pPr>
-      <w:bookmarkStart w:id="24" w:name="_Toc415045240"/>
+      <w:bookmarkStart w:id="25" w:name="_Toc415045240"/>
       <w:r>
         <w:rPr>
           <w:rFonts w:eastAsia="바탕체" w:cs="Times New Roman"/>
@@ -18962,7 +19116,7 @@
         </w:rPr>
         <w:t>Feature Extraction</w:t>
       </w:r>
-      <w:bookmarkEnd w:id="24"/>
+      <w:bookmarkEnd w:id="25"/>
       <w:r>
         <w:rPr>
           <w:rFonts w:eastAsia="바탕체" w:cs="Times New Roman"/>
@@ -19031,11 +19185,11 @@
       <w:pPr>
         <w:pStyle w:val="Heading3"/>
       </w:pPr>
-      <w:bookmarkStart w:id="25" w:name="_Toc415045241"/>
+      <w:bookmarkStart w:id="26" w:name="_Toc415045241"/>
       <w:r>
         <w:t>Define Human Activity and Behavior</w:t>
       </w:r>
-      <w:bookmarkEnd w:id="25"/>
+      <w:bookmarkEnd w:id="26"/>
     </w:p>
     <w:p>
       <w:pPr>
@@ -19288,7 +19442,7 @@
       <w:pPr>
         <w:pStyle w:val="Heading3"/>
       </w:pPr>
-      <w:bookmarkStart w:id="26" w:name="_Toc415045242"/>
+      <w:bookmarkStart w:id="27" w:name="_Toc415045242"/>
       <w:r>
         <w:t xml:space="preserve">Features </w:t>
       </w:r>
@@ -19298,7 +19452,7 @@
       <w:r>
         <w:t>Extraction</w:t>
       </w:r>
-      <w:bookmarkEnd w:id="26"/>
+      <w:bookmarkEnd w:id="27"/>
     </w:p>
     <w:p>
       <w:pPr>
@@ -20451,7 +20605,7 @@
           <w:b/>
         </w:rPr>
       </w:pPr>
-      <w:bookmarkStart w:id="27" w:name="_Toc415045274"/>
+      <w:bookmarkStart w:id="28" w:name="_Toc415248341"/>
       <w:r>
         <w:rPr>
           <w:b/>
@@ -20535,7 +20689,7 @@
       <w:r>
         <w:t>List of features and the values</w:t>
       </w:r>
-      <w:bookmarkEnd w:id="27"/>
+      <w:bookmarkEnd w:id="28"/>
     </w:p>
     <w:tbl>
       <w:tblPr>
@@ -21983,7 +22137,7 @@
           <w:b/>
         </w:rPr>
       </w:pPr>
-      <w:bookmarkStart w:id="28" w:name="_Toc415045265"/>
+      <w:bookmarkStart w:id="29" w:name="_Toc415248331"/>
       <w:r>
         <w:rPr>
           <w:b/>
@@ -22069,21 +22223,21 @@
           <w:rFonts w:cs="Times New Roman"/>
         </w:rPr>
         <w:t>Sample output of the features extraction in Pre-Processing II.</w:t>
-      </w:r>
-      <w:bookmarkEnd w:id="28"/>
-    </w:p>
-    <w:p>
-      <w:pPr>
-        <w:pStyle w:val="Heading3"/>
-      </w:pPr>
-      <w:bookmarkStart w:id="29" w:name="_Toc415045243"/>
-      <w:r>
-        <w:t>Human and Machine Time</w:t>
       </w:r>
       <w:bookmarkEnd w:id="29"/>
     </w:p>
     <w:p>
       <w:pPr>
+        <w:pStyle w:val="Heading3"/>
+      </w:pPr>
+      <w:bookmarkStart w:id="30" w:name="_Toc415045243"/>
+      <w:r>
+        <w:t>Human and Machine Time</w:t>
+      </w:r>
+      <w:bookmarkEnd w:id="30"/>
+    </w:p>
+    <w:p>
+      <w:pPr>
         <w:spacing w:line="420" w:lineRule="auto"/>
         <w:ind w:firstLineChars="193" w:firstLine="425"/>
         <w:rPr>
@@ -22190,7 +22344,7 @@
       <w:pPr>
         <w:pStyle w:val="Heading3"/>
       </w:pPr>
-      <w:bookmarkStart w:id="30" w:name="_Toc415045244"/>
+      <w:bookmarkStart w:id="31" w:name="_Toc415045244"/>
       <w:r>
         <w:t xml:space="preserve">List of the </w:t>
       </w:r>
@@ -22200,7 +22354,7 @@
       <w:r>
         <w:t>Features</w:t>
       </w:r>
-      <w:bookmarkEnd w:id="30"/>
+      <w:bookmarkEnd w:id="31"/>
     </w:p>
     <w:p>
       <w:pPr>
@@ -23349,7 +23503,7 @@
           <w:b/>
         </w:rPr>
       </w:pPr>
-      <w:bookmarkStart w:id="31" w:name="_Toc415045266"/>
+      <w:bookmarkStart w:id="32" w:name="_Toc415248332"/>
       <w:r>
         <w:rPr>
           <w:b/>
@@ -23436,7 +23590,7 @@
         </w:rPr>
         <w:t>Sample output of the features extraction in Pre-Processing III (Final Features).</w:t>
       </w:r>
-      <w:bookmarkEnd w:id="31"/>
+      <w:bookmarkEnd w:id="32"/>
     </w:p>
     <w:p>
       <w:pPr>
@@ -23446,14 +23600,14 @@
           <w:rFonts w:cs="Times New Roman"/>
         </w:rPr>
       </w:pPr>
-      <w:bookmarkStart w:id="32" w:name="_Toc415045245"/>
+      <w:bookmarkStart w:id="33" w:name="_Toc415045245"/>
       <w:r>
         <w:rPr>
           <w:rFonts w:cs="Times New Roman"/>
         </w:rPr>
         <w:t>HUMAN BEHAVIORS MODELING</w:t>
       </w:r>
-      <w:bookmarkEnd w:id="32"/>
+      <w:bookmarkEnd w:id="33"/>
     </w:p>
     <w:p>
       <w:pPr>
@@ -23742,7 +23896,7 @@
                                 <w:b/>
                               </w:rPr>
                             </w:pPr>
-                            <w:bookmarkStart w:id="33" w:name="_Toc415045267"/>
+                            <w:bookmarkStart w:id="34" w:name="_Toc415248333"/>
                             <w:r>
                               <w:rPr>
                                 <w:b/>
@@ -23832,7 +23986,7 @@
                             <w:r>
                               <w:t>Example data visualization from two of students in the same day for four days.</w:t>
                             </w:r>
-                            <w:bookmarkEnd w:id="33"/>
+                            <w:bookmarkEnd w:id="34"/>
                           </w:p>
                         </w:txbxContent>
                       </wps:txbx>
@@ -23979,7 +24133,7 @@
                           <w:b/>
                         </w:rPr>
                       </w:pPr>
-                      <w:bookmarkStart w:id="34" w:name="_Toc415045267"/>
+                      <w:bookmarkStart w:id="35" w:name="_Toc415248333"/>
                       <w:r>
                         <w:rPr>
                           <w:b/>
@@ -24069,7 +24223,7 @@
                       <w:r>
                         <w:t>Example data visualization from two of students in the same day for four days.</w:t>
                       </w:r>
-                      <w:bookmarkEnd w:id="34"/>
+                      <w:bookmarkEnd w:id="35"/>
                     </w:p>
                   </w:txbxContent>
                 </v:textbox>
@@ -24152,7 +24306,7 @@
           <w:lang w:eastAsia="ko-KR"/>
         </w:rPr>
       </w:pPr>
-      <w:bookmarkStart w:id="35" w:name="_Toc415045246"/>
+      <w:bookmarkStart w:id="36" w:name="_Toc415045246"/>
       <w:r>
         <w:rPr>
           <w:lang w:eastAsia="ko-KR"/>
@@ -24165,7 +24319,7 @@
         </w:rPr>
         <w:t xml:space="preserve"> and Problem Statement</w:t>
       </w:r>
-      <w:bookmarkEnd w:id="35"/>
+      <w:bookmarkEnd w:id="36"/>
     </w:p>
     <w:p>
       <w:pPr>
@@ -25087,14 +25241,14 @@
           <w:lang w:eastAsia="ko-KR"/>
         </w:rPr>
       </w:pPr>
-      <w:bookmarkStart w:id="36" w:name="_Toc415045247"/>
+      <w:bookmarkStart w:id="37" w:name="_Toc415045247"/>
       <w:r>
         <w:rPr>
           <w:lang w:eastAsia="ko-KR"/>
         </w:rPr>
         <w:t>Proposed Methods</w:t>
       </w:r>
-      <w:bookmarkEnd w:id="36"/>
+      <w:bookmarkEnd w:id="37"/>
     </w:p>
     <w:p>
       <w:pPr>
@@ -25124,14 +25278,14 @@
           <w:lang w:eastAsia="ko-KR"/>
         </w:rPr>
       </w:pPr>
-      <w:bookmarkStart w:id="37" w:name="_Toc415045248"/>
+      <w:bookmarkStart w:id="38" w:name="_Toc415045248"/>
       <w:r>
         <w:rPr>
           <w:lang w:eastAsia="ko-KR"/>
         </w:rPr>
         <w:t>Overall architecture</w:t>
       </w:r>
-      <w:bookmarkEnd w:id="37"/>
+      <w:bookmarkEnd w:id="38"/>
     </w:p>
     <w:p>
       <w:pPr>
@@ -25208,7 +25362,7 @@
           <w:rFonts w:cs="Times New Roman"/>
         </w:rPr>
       </w:pPr>
-      <w:bookmarkStart w:id="38" w:name="_Toc415045268"/>
+      <w:bookmarkStart w:id="39" w:name="_Toc415248334"/>
       <w:r>
         <w:rPr>
           <w:b/>
@@ -25304,7 +25458,7 @@
       <w:r>
         <w:t xml:space="preserve"> 2 days)</w:t>
       </w:r>
-      <w:bookmarkEnd w:id="38"/>
+      <w:bookmarkEnd w:id="39"/>
     </w:p>
     <w:p>
       <w:pPr>
@@ -27798,7 +27952,7 @@
           <w:lang w:eastAsia="ko-KR"/>
         </w:rPr>
       </w:pPr>
-      <w:bookmarkStart w:id="39" w:name="_Toc415045249"/>
+      <w:bookmarkStart w:id="40" w:name="_Toc415045249"/>
       <w:r>
         <w:rPr>
           <w:lang w:eastAsia="ko-KR"/>
@@ -27823,7 +27977,7 @@
         </w:rPr>
         <w:t xml:space="preserve"> Detection</w:t>
       </w:r>
-      <w:bookmarkEnd w:id="39"/>
+      <w:bookmarkEnd w:id="40"/>
     </w:p>
     <w:p>
       <w:pPr>
@@ -27901,7 +28055,7 @@
           <w:rFonts w:cs="Times New Roman"/>
         </w:rPr>
       </w:pPr>
-      <w:bookmarkStart w:id="40" w:name="_Toc415045269"/>
+      <w:bookmarkStart w:id="41" w:name="_Toc415248335"/>
       <w:r>
         <w:rPr>
           <w:b/>
@@ -27991,7 +28145,7 @@
       <w:r>
         <w:t xml:space="preserve"> algorithm overview</w:t>
       </w:r>
-      <w:bookmarkEnd w:id="40"/>
+      <w:bookmarkEnd w:id="41"/>
     </w:p>
     <w:p>
       <w:pPr>
@@ -28840,34 +28994,34 @@
           <w:lang w:eastAsia="ko-KR"/>
         </w:rPr>
       </w:pPr>
-      <w:bookmarkStart w:id="41" w:name="_Toc415045250"/>
+      <w:bookmarkStart w:id="42" w:name="_Toc415045250"/>
       <w:r>
         <w:rPr>
           <w:rFonts w:cs="Times New Roman"/>
         </w:rPr>
         <w:lastRenderedPageBreak/>
         <w:t>EXPERIMENTAL RESULTS</w:t>
-      </w:r>
-      <w:bookmarkEnd w:id="41"/>
-    </w:p>
-    <w:p>
-      <w:pPr>
-        <w:pStyle w:val="Heading2"/>
-        <w:rPr>
-          <w:lang w:eastAsia="ko-KR"/>
-        </w:rPr>
-      </w:pPr>
-      <w:bookmarkStart w:id="42" w:name="_Toc415045251"/>
-      <w:r>
-        <w:rPr>
-          <w:lang w:eastAsia="ko-KR"/>
-        </w:rPr>
-        <w:t>Result and Discussion</w:t>
       </w:r>
       <w:bookmarkEnd w:id="42"/>
     </w:p>
     <w:p>
       <w:pPr>
+        <w:pStyle w:val="Heading2"/>
+        <w:rPr>
+          <w:lang w:eastAsia="ko-KR"/>
+        </w:rPr>
+      </w:pPr>
+      <w:bookmarkStart w:id="43" w:name="_Toc415045251"/>
+      <w:r>
+        <w:rPr>
+          <w:lang w:eastAsia="ko-KR"/>
+        </w:rPr>
+        <w:t>Result and Discussion</w:t>
+      </w:r>
+      <w:bookmarkEnd w:id="43"/>
+    </w:p>
+    <w:p>
+      <w:pPr>
         <w:spacing w:line="360" w:lineRule="auto"/>
         <w:ind w:firstLine="418"/>
         <w:rPr>
@@ -28897,14 +29051,14 @@
           <w:lang w:eastAsia="ko-KR"/>
         </w:rPr>
       </w:pPr>
-      <w:bookmarkStart w:id="43" w:name="_Toc415045252"/>
+      <w:bookmarkStart w:id="44" w:name="_Toc415045252"/>
       <w:r>
         <w:rPr>
           <w:lang w:eastAsia="ko-KR"/>
         </w:rPr>
         <w:t>Behavior Identification</w:t>
       </w:r>
-      <w:bookmarkEnd w:id="43"/>
+      <w:bookmarkEnd w:id="44"/>
     </w:p>
     <w:p>
       <w:pPr>
@@ -28975,7 +29129,7 @@
           <w:rFonts w:cs="Times New Roman"/>
         </w:rPr>
       </w:pPr>
-      <w:bookmarkStart w:id="44" w:name="_Toc415045270"/>
+      <w:bookmarkStart w:id="45" w:name="_Toc415248336"/>
       <w:r>
         <w:rPr>
           <w:b/>
@@ -29059,7 +29213,7 @@
       <w:r>
         <w:t>An example of output from our system (grouping result)</w:t>
       </w:r>
-      <w:bookmarkEnd w:id="44"/>
+      <w:bookmarkEnd w:id="45"/>
     </w:p>
     <w:p>
       <w:pPr>
@@ -29643,6 +29797,7 @@
           <w:rFonts w:cs="Times New Roman"/>
         </w:rPr>
       </w:pPr>
+      <w:bookmarkStart w:id="46" w:name="_Toc415248342"/>
       <w:r>
         <w:rPr>
           <w:b/>
@@ -29726,6 +29881,7 @@
       <w:r>
         <w:t>The result of user identification</w:t>
       </w:r>
+      <w:bookmarkEnd w:id="46"/>
     </w:p>
     <w:tbl>
       <w:tblPr>
@@ -31518,6 +31674,7 @@
       <w:r>
         <w:tab/>
       </w:r>
+      <w:bookmarkStart w:id="47" w:name="_Toc415248337"/>
       <w:r>
         <w:rPr>
           <w:b/>
@@ -31601,16 +31758,17 @@
       <w:r>
         <w:t xml:space="preserve"> An example plot of data from student who has bad accuracy</w:t>
       </w:r>
+      <w:bookmarkEnd w:id="47"/>
     </w:p>
     <w:p>
       <w:pPr>
         <w:pStyle w:val="Heading3"/>
       </w:pPr>
-      <w:bookmarkStart w:id="45" w:name="_Toc415045253"/>
+      <w:bookmarkStart w:id="48" w:name="_Toc415045253"/>
       <w:r>
         <w:t>Performance</w:t>
       </w:r>
-      <w:bookmarkEnd w:id="45"/>
+      <w:bookmarkEnd w:id="48"/>
       <w:r>
         <w:t xml:space="preserve"> Evaluation</w:t>
       </w:r>
@@ -31787,8 +31945,6 @@
         </w:rPr>
         <w:t>.</w:t>
       </w:r>
-      <w:bookmarkStart w:id="46" w:name="_GoBack"/>
-      <w:bookmarkEnd w:id="46"/>
     </w:p>
     <w:p>
       <w:pPr>
@@ -31798,7 +31954,7 @@
           <w:rFonts w:cs="Times New Roman"/>
         </w:rPr>
       </w:pPr>
-      <w:bookmarkStart w:id="47" w:name="_Toc415045254"/>
+      <w:bookmarkStart w:id="49" w:name="_Toc415045254"/>
       <w:r>
         <w:rPr>
           <w:rFonts w:cs="Times New Roman"/>
@@ -31926,7 +32082,7 @@
         </w:rPr>
         <w:t>RELATED WORKS</w:t>
       </w:r>
-      <w:bookmarkEnd w:id="47"/>
+      <w:bookmarkEnd w:id="49"/>
     </w:p>
     <w:p>
       <w:pPr>
@@ -34940,7 +35096,7 @@
           <w:rFonts w:cs="Times New Roman"/>
         </w:rPr>
       </w:pPr>
-      <w:bookmarkStart w:id="48" w:name="_Toc415045255"/>
+      <w:bookmarkStart w:id="50" w:name="_Toc415045255"/>
       <w:r>
         <w:rPr>
           <w:rFonts w:cs="Times New Roman"/>
@@ -34948,7 +35104,7 @@
         <w:lastRenderedPageBreak/>
         <w:t>CONCLUSIONS</w:t>
       </w:r>
-      <w:bookmarkEnd w:id="48"/>
+      <w:bookmarkEnd w:id="50"/>
     </w:p>
     <w:p>
       <w:pPr>
@@ -35064,7 +35220,7 @@
           <w:numId w:val="0"/>
         </w:numPr>
       </w:pPr>
-      <w:bookmarkStart w:id="49" w:name="_Toc415045256"/>
+      <w:bookmarkStart w:id="51" w:name="_Toc415045256"/>
       <w:r>
         <w:lastRenderedPageBreak/>
         <w:t>B</w:t>
@@ -35075,7 +35231,7 @@
       <w:r>
         <w:t>graphy</w:t>
       </w:r>
-      <w:bookmarkEnd w:id="49"/>
+      <w:bookmarkEnd w:id="51"/>
     </w:p>
     <w:p/>
     <w:p/>
@@ -35880,12 +36036,12 @@
           <w:numId w:val="0"/>
         </w:numPr>
       </w:pPr>
-      <w:bookmarkStart w:id="50" w:name="_Toc415045257"/>
+      <w:bookmarkStart w:id="52" w:name="_Toc415045257"/>
       <w:r>
         <w:lastRenderedPageBreak/>
         <w:t>References</w:t>
       </w:r>
-      <w:bookmarkEnd w:id="50"/>
+      <w:bookmarkEnd w:id="52"/>
     </w:p>
     <w:sdt>
       <w:sdtPr>
@@ -37451,7 +37607,7 @@
           <w:lang w:eastAsia="ko-KR"/>
         </w:rPr>
       </w:pPr>
-      <w:bookmarkStart w:id="51" w:name="_Toc359576851"/>
+      <w:bookmarkStart w:id="53" w:name="_Toc359576851"/>
       <w:r>
         <w:rPr>
           <w:rFonts w:ascii="바탕" w:eastAsia="바탕" w:hAnsi="바탕" w:cs="Haansoft Batang"/>
@@ -37650,8 +37806,8 @@
           <w:lang w:eastAsia="ko-KR"/>
         </w:rPr>
       </w:pPr>
-      <w:bookmarkStart w:id="52" w:name="_Toc360107363"/>
-      <w:bookmarkStart w:id="53" w:name="_Toc415045258"/>
+      <w:bookmarkStart w:id="54" w:name="_Toc360107363"/>
+      <w:bookmarkStart w:id="55" w:name="_Toc415045258"/>
       <w:r>
         <w:rPr>
           <w:rFonts w:asciiTheme="minorEastAsia" w:eastAsiaTheme="minorEastAsia" w:hAnsiTheme="minorEastAsia" w:cs="굴림"/>
@@ -37689,8 +37845,8 @@
         </w:rPr>
         <w:t>)</w:t>
       </w:r>
-      <w:bookmarkEnd w:id="52"/>
-      <w:bookmarkEnd w:id="53"/>
+      <w:bookmarkEnd w:id="54"/>
+      <w:bookmarkEnd w:id="55"/>
     </w:p>
     <w:p>
       <w:pPr>
@@ -37708,13 +37864,13 @@
           <w:numId w:val="0"/>
         </w:numPr>
       </w:pPr>
-      <w:bookmarkStart w:id="54" w:name="_Toc415045259"/>
-      <w:bookmarkEnd w:id="51"/>
+      <w:bookmarkStart w:id="56" w:name="_Toc415045259"/>
+      <w:bookmarkEnd w:id="53"/>
       <w:r>
         <w:lastRenderedPageBreak/>
         <w:t>ACKNOWLEDGEMENT</w:t>
       </w:r>
-      <w:bookmarkEnd w:id="54"/>
+      <w:bookmarkEnd w:id="56"/>
     </w:p>
     <w:p>
       <w:pPr>
@@ -38646,7 +38802,7 @@
             <w:rFonts w:cs="Times New Roman"/>
             <w:noProof/>
           </w:rPr>
-          <w:t>37</w:t>
+          <w:t>14</w:t>
         </w:r>
         <w:r>
           <w:rPr>
@@ -45001,7 +45157,7 @@
 </file>
 
 <file path=customXml/itemProps1.xml><?xml version="1.0" encoding="utf-8"?>
-<ds:datastoreItem xmlns:ds="http://schemas.openxmlformats.org/officeDocument/2006/customXml" ds:itemID="{7AD8FFD9-49F9-4DCC-A6A0-DBC21C839E75}">
+<ds:datastoreItem xmlns:ds="http://schemas.openxmlformats.org/officeDocument/2006/customXml" ds:itemID="{66F96540-29CA-44FC-84A5-BC3B4BFD7B9A}">
   <ds:schemaRefs>
     <ds:schemaRef ds:uri="http://schemas.openxmlformats.org/officeDocument/2006/bibliography"/>
   </ds:schemaRefs>

--- a/Rischan_Thesis.docx
+++ b/Rischan_Thesis.docx
@@ -1050,7 +1050,7 @@
           <w:r>
             <w:fldChar w:fldCharType="separate"/>
           </w:r>
-          <w:hyperlink w:anchor="_Toc415045226" w:history="1">
+          <w:hyperlink w:anchor="_Toc415260697" w:history="1">
             <w:r>
               <w:rPr>
                 <w:rStyle w:val="Hyperlink"/>
@@ -1078,7 +1078,7 @@
                 <w:noProof/>
                 <w:webHidden/>
               </w:rPr>
-              <w:instrText xml:space="preserve"> PAGEREF _Toc415045226 \h </w:instrText>
+              <w:instrText xml:space="preserve"> PAGEREF _Toc415260697 \h </w:instrText>
             </w:r>
             <w:r>
               <w:rPr>
@@ -1123,7 +1123,7 @@
               <w:lang w:eastAsia="ko-KR"/>
             </w:rPr>
           </w:pPr>
-          <w:hyperlink w:anchor="_Toc415045227" w:history="1">
+          <w:hyperlink w:anchor="_Toc415260698" w:history="1">
             <w:r>
               <w:rPr>
                 <w:rStyle w:val="Hyperlink"/>
@@ -1151,7 +1151,7 @@
                 <w:noProof/>
                 <w:webHidden/>
               </w:rPr>
-              <w:instrText xml:space="preserve"> PAGEREF _Toc415045227 \h </w:instrText>
+              <w:instrText xml:space="preserve"> PAGEREF _Toc415260698 \h </w:instrText>
             </w:r>
             <w:r>
               <w:rPr>
@@ -1196,7 +1196,7 @@
               <w:lang w:eastAsia="ko-KR"/>
             </w:rPr>
           </w:pPr>
-          <w:hyperlink w:anchor="_Toc415045228" w:history="1">
+          <w:hyperlink w:anchor="_Toc415260699" w:history="1">
             <w:r>
               <w:rPr>
                 <w:rStyle w:val="Hyperlink"/>
@@ -1224,7 +1224,7 @@
                 <w:noProof/>
                 <w:webHidden/>
               </w:rPr>
-              <w:instrText xml:space="preserve"> PAGEREF _Toc415045228 \h </w:instrText>
+              <w:instrText xml:space="preserve"> PAGEREF _Toc415260699 \h </w:instrText>
             </w:r>
             <w:r>
               <w:rPr>
@@ -1269,7 +1269,7 @@
               <w:lang w:eastAsia="ko-KR"/>
             </w:rPr>
           </w:pPr>
-          <w:hyperlink w:anchor="_Toc415045229" w:history="1">
+          <w:hyperlink w:anchor="_Toc415260700" w:history="1">
             <w:r>
               <w:rPr>
                 <w:rStyle w:val="Hyperlink"/>
@@ -1297,7 +1297,7 @@
                 <w:noProof/>
                 <w:webHidden/>
               </w:rPr>
-              <w:instrText xml:space="preserve"> PAGEREF _Toc415045229 \h </w:instrText>
+              <w:instrText xml:space="preserve"> PAGEREF _Toc415260700 \h </w:instrText>
             </w:r>
             <w:r>
               <w:rPr>
@@ -1342,7 +1342,7 @@
               <w:lang w:eastAsia="ko-KR"/>
             </w:rPr>
           </w:pPr>
-          <w:hyperlink w:anchor="_Toc415045230" w:history="1">
+          <w:hyperlink w:anchor="_Toc415260701" w:history="1">
             <w:r>
               <w:rPr>
                 <w:rStyle w:val="Hyperlink"/>
@@ -1370,7 +1370,7 @@
                 <w:noProof/>
                 <w:webHidden/>
               </w:rPr>
-              <w:instrText xml:space="preserve"> PAGEREF _Toc415045230 \h </w:instrText>
+              <w:instrText xml:space="preserve"> PAGEREF _Toc415260701 \h </w:instrText>
             </w:r>
             <w:r>
               <w:rPr>
@@ -1415,7 +1415,7 @@
               <w:lang w:eastAsia="ko-KR"/>
             </w:rPr>
           </w:pPr>
-          <w:hyperlink w:anchor="_Toc415045231" w:history="1">
+          <w:hyperlink w:anchor="_Toc415260702" w:history="1">
             <w:r>
               <w:rPr>
                 <w:rStyle w:val="Hyperlink"/>
@@ -1444,7 +1444,7 @@
                 <w:noProof/>
                 <w:webHidden/>
               </w:rPr>
-              <w:instrText xml:space="preserve"> PAGEREF _Toc415045231 \h </w:instrText>
+              <w:instrText xml:space="preserve"> PAGEREF _Toc415260702 \h </w:instrText>
             </w:r>
             <w:r>
               <w:rPr>
@@ -1489,7 +1489,7 @@
               <w:lang w:eastAsia="ko-KR"/>
             </w:rPr>
           </w:pPr>
-          <w:hyperlink w:anchor="_Toc415045232" w:history="1">
+          <w:hyperlink w:anchor="_Toc415260703" w:history="1">
             <w:r>
               <w:rPr>
                 <w:rStyle w:val="Hyperlink"/>
@@ -1518,7 +1518,7 @@
                 <w:noProof/>
                 <w:webHidden/>
               </w:rPr>
-              <w:instrText xml:space="preserve"> PAGEREF _Toc415045232 \h </w:instrText>
+              <w:instrText xml:space="preserve"> PAGEREF _Toc415260703 \h </w:instrText>
             </w:r>
             <w:r>
               <w:rPr>
@@ -1563,7 +1563,7 @@
               <w:lang w:eastAsia="ko-KR"/>
             </w:rPr>
           </w:pPr>
-          <w:hyperlink w:anchor="_Toc415045233" w:history="1">
+          <w:hyperlink w:anchor="_Toc415260704" w:history="1">
             <w:r>
               <w:rPr>
                 <w:rStyle w:val="Hyperlink"/>
@@ -1592,7 +1592,7 @@
                 <w:noProof/>
                 <w:webHidden/>
               </w:rPr>
-              <w:instrText xml:space="preserve"> PAGEREF _Toc415045233 \h </w:instrText>
+              <w:instrText xml:space="preserve"> PAGEREF _Toc415260704 \h </w:instrText>
             </w:r>
             <w:r>
               <w:rPr>
@@ -1637,7 +1637,7 @@
               <w:lang w:eastAsia="ko-KR"/>
             </w:rPr>
           </w:pPr>
-          <w:hyperlink w:anchor="_Toc415045234" w:history="1">
+          <w:hyperlink w:anchor="_Toc415260705" w:history="1">
             <w:r>
               <w:rPr>
                 <w:rStyle w:val="Hyperlink"/>
@@ -1664,7 +1664,7 @@
                 <w:noProof/>
                 <w:webHidden/>
               </w:rPr>
-              <w:instrText xml:space="preserve"> PAGEREF _Toc415045234 \h </w:instrText>
+              <w:instrText xml:space="preserve"> PAGEREF _Toc415260705 \h </w:instrText>
             </w:r>
             <w:r>
               <w:rPr>
@@ -1709,7 +1709,7 @@
               <w:lang w:eastAsia="ko-KR"/>
             </w:rPr>
           </w:pPr>
-          <w:hyperlink w:anchor="_Toc415045235" w:history="1">
+          <w:hyperlink w:anchor="_Toc415260706" w:history="1">
             <w:r>
               <w:rPr>
                 <w:rStyle w:val="Hyperlink"/>
@@ -1736,7 +1736,7 @@
                 <w:noProof/>
                 <w:webHidden/>
               </w:rPr>
-              <w:instrText xml:space="preserve"> PAGEREF _Toc415045235 \h </w:instrText>
+              <w:instrText xml:space="preserve"> PAGEREF _Toc415260706 \h </w:instrText>
             </w:r>
             <w:r>
               <w:rPr>
@@ -1781,7 +1781,7 @@
               <w:lang w:eastAsia="ko-KR"/>
             </w:rPr>
           </w:pPr>
-          <w:hyperlink w:anchor="_Toc415045236" w:history="1">
+          <w:hyperlink w:anchor="_Toc415260707" w:history="1">
             <w:r>
               <w:rPr>
                 <w:rStyle w:val="Hyperlink"/>
@@ -1808,7 +1808,7 @@
                 <w:noProof/>
                 <w:webHidden/>
               </w:rPr>
-              <w:instrText xml:space="preserve"> PAGEREF _Toc415045236 \h </w:instrText>
+              <w:instrText xml:space="preserve"> PAGEREF _Toc415260707 \h </w:instrText>
             </w:r>
             <w:r>
               <w:rPr>
@@ -1853,7 +1853,7 @@
               <w:lang w:eastAsia="ko-KR"/>
             </w:rPr>
           </w:pPr>
-          <w:hyperlink w:anchor="_Toc415045237" w:history="1">
+          <w:hyperlink w:anchor="_Toc415260708" w:history="1">
             <w:r>
               <w:rPr>
                 <w:rStyle w:val="Hyperlink"/>
@@ -1880,7 +1880,7 @@
                 <w:noProof/>
                 <w:webHidden/>
               </w:rPr>
-              <w:instrText xml:space="preserve"> PAGEREF _Toc415045237 \h </w:instrText>
+              <w:instrText xml:space="preserve"> PAGEREF _Toc415260708 \h </w:instrText>
             </w:r>
             <w:r>
               <w:rPr>
@@ -1925,7 +1925,7 @@
               <w:lang w:eastAsia="ko-KR"/>
             </w:rPr>
           </w:pPr>
-          <w:hyperlink w:anchor="_Toc415045238" w:history="1">
+          <w:hyperlink w:anchor="_Toc415260709" w:history="1">
             <w:r>
               <w:rPr>
                 <w:rStyle w:val="Hyperlink"/>
@@ -1952,7 +1952,7 @@
                 <w:noProof/>
                 <w:webHidden/>
               </w:rPr>
-              <w:instrText xml:space="preserve"> PAGEREF _Toc415045238 \h </w:instrText>
+              <w:instrText xml:space="preserve"> PAGEREF _Toc415260709 \h </w:instrText>
             </w:r>
             <w:r>
               <w:rPr>
@@ -1997,7 +1997,7 @@
               <w:lang w:eastAsia="ko-KR"/>
             </w:rPr>
           </w:pPr>
-          <w:hyperlink w:anchor="_Toc415045239" w:history="1">
+          <w:hyperlink w:anchor="_Toc415260710" w:history="1">
             <w:r>
               <w:rPr>
                 <w:rStyle w:val="Hyperlink"/>
@@ -2024,7 +2024,7 @@
                 <w:noProof/>
                 <w:webHidden/>
               </w:rPr>
-              <w:instrText xml:space="preserve"> PAGEREF _Toc415045239 \h </w:instrText>
+              <w:instrText xml:space="preserve"> PAGEREF _Toc415260710 \h </w:instrText>
             </w:r>
             <w:r>
               <w:rPr>
@@ -2069,7 +2069,7 @@
               <w:lang w:eastAsia="ko-KR"/>
             </w:rPr>
           </w:pPr>
-          <w:hyperlink w:anchor="_Toc415045240" w:history="1">
+          <w:hyperlink w:anchor="_Toc415260711" w:history="1">
             <w:r>
               <w:rPr>
                 <w:rStyle w:val="Hyperlink"/>
@@ -2097,7 +2097,7 @@
                 <w:noProof/>
                 <w:webHidden/>
               </w:rPr>
-              <w:instrText xml:space="preserve"> PAGEREF _Toc415045240 \h </w:instrText>
+              <w:instrText xml:space="preserve"> PAGEREF _Toc415260711 \h </w:instrText>
             </w:r>
             <w:r>
               <w:rPr>
@@ -2142,7 +2142,7 @@
               <w:lang w:eastAsia="ko-KR"/>
             </w:rPr>
           </w:pPr>
-          <w:hyperlink w:anchor="_Toc415045241" w:history="1">
+          <w:hyperlink w:anchor="_Toc415260712" w:history="1">
             <w:r>
               <w:rPr>
                 <w:rStyle w:val="Hyperlink"/>
@@ -2169,7 +2169,7 @@
                 <w:noProof/>
                 <w:webHidden/>
               </w:rPr>
-              <w:instrText xml:space="preserve"> PAGEREF _Toc415045241 \h </w:instrText>
+              <w:instrText xml:space="preserve"> PAGEREF _Toc415260712 \h </w:instrText>
             </w:r>
             <w:r>
               <w:rPr>
@@ -2214,7 +2214,7 @@
               <w:lang w:eastAsia="ko-KR"/>
             </w:rPr>
           </w:pPr>
-          <w:hyperlink w:anchor="_Toc415045242" w:history="1">
+          <w:hyperlink w:anchor="_Toc415260713" w:history="1">
             <w:r>
               <w:rPr>
                 <w:rStyle w:val="Hyperlink"/>
@@ -2241,7 +2241,7 @@
                 <w:noProof/>
                 <w:webHidden/>
               </w:rPr>
-              <w:instrText xml:space="preserve"> PAGEREF _Toc415045242 \h </w:instrText>
+              <w:instrText xml:space="preserve"> PAGEREF _Toc415260713 \h </w:instrText>
             </w:r>
             <w:r>
               <w:rPr>
@@ -2286,7 +2286,7 @@
               <w:lang w:eastAsia="ko-KR"/>
             </w:rPr>
           </w:pPr>
-          <w:hyperlink w:anchor="_Toc415045243" w:history="1">
+          <w:hyperlink w:anchor="_Toc415260714" w:history="1">
             <w:r>
               <w:rPr>
                 <w:rStyle w:val="Hyperlink"/>
@@ -2313,7 +2313,7 @@
                 <w:noProof/>
                 <w:webHidden/>
               </w:rPr>
-              <w:instrText xml:space="preserve"> PAGEREF _Toc415045243 \h </w:instrText>
+              <w:instrText xml:space="preserve"> PAGEREF _Toc415260714 \h </w:instrText>
             </w:r>
             <w:r>
               <w:rPr>
@@ -2358,7 +2358,7 @@
               <w:lang w:eastAsia="ko-KR"/>
             </w:rPr>
           </w:pPr>
-          <w:hyperlink w:anchor="_Toc415045244" w:history="1">
+          <w:hyperlink w:anchor="_Toc415260715" w:history="1">
             <w:r>
               <w:rPr>
                 <w:rStyle w:val="Hyperlink"/>
@@ -2385,7 +2385,7 @@
                 <w:noProof/>
                 <w:webHidden/>
               </w:rPr>
-              <w:instrText xml:space="preserve"> PAGEREF _Toc415045244 \h </w:instrText>
+              <w:instrText xml:space="preserve"> PAGEREF _Toc415260715 \h </w:instrText>
             </w:r>
             <w:r>
               <w:rPr>
@@ -2430,7 +2430,7 @@
               <w:lang w:eastAsia="ko-KR"/>
             </w:rPr>
           </w:pPr>
-          <w:hyperlink w:anchor="_Toc415045245" w:history="1">
+          <w:hyperlink w:anchor="_Toc415260716" w:history="1">
             <w:r>
               <w:rPr>
                 <w:rStyle w:val="Hyperlink"/>
@@ -2458,7 +2458,7 @@
                 <w:noProof/>
                 <w:webHidden/>
               </w:rPr>
-              <w:instrText xml:space="preserve"> PAGEREF _Toc415045245 \h </w:instrText>
+              <w:instrText xml:space="preserve"> PAGEREF _Toc415260716 \h </w:instrText>
             </w:r>
             <w:r>
               <w:rPr>
@@ -2503,7 +2503,7 @@
               <w:lang w:eastAsia="ko-KR"/>
             </w:rPr>
           </w:pPr>
-          <w:hyperlink w:anchor="_Toc415045246" w:history="1">
+          <w:hyperlink w:anchor="_Toc415260717" w:history="1">
             <w:r>
               <w:rPr>
                 <w:rStyle w:val="Hyperlink"/>
@@ -2531,7 +2531,7 @@
                 <w:noProof/>
                 <w:webHidden/>
               </w:rPr>
-              <w:instrText xml:space="preserve"> PAGEREF _Toc415045246 \h </w:instrText>
+              <w:instrText xml:space="preserve"> PAGEREF _Toc415260717 \h </w:instrText>
             </w:r>
             <w:r>
               <w:rPr>
@@ -2576,7 +2576,7 @@
               <w:lang w:eastAsia="ko-KR"/>
             </w:rPr>
           </w:pPr>
-          <w:hyperlink w:anchor="_Toc415045247" w:history="1">
+          <w:hyperlink w:anchor="_Toc415260718" w:history="1">
             <w:r>
               <w:rPr>
                 <w:rStyle w:val="Hyperlink"/>
@@ -2604,7 +2604,7 @@
                 <w:noProof/>
                 <w:webHidden/>
               </w:rPr>
-              <w:instrText xml:space="preserve"> PAGEREF _Toc415045247 \h </w:instrText>
+              <w:instrText xml:space="preserve"> PAGEREF _Toc415260718 \h </w:instrText>
             </w:r>
             <w:r>
               <w:rPr>
@@ -2649,7 +2649,7 @@
               <w:lang w:eastAsia="ko-KR"/>
             </w:rPr>
           </w:pPr>
-          <w:hyperlink w:anchor="_Toc415045248" w:history="1">
+          <w:hyperlink w:anchor="_Toc415260719" w:history="1">
             <w:r>
               <w:rPr>
                 <w:rStyle w:val="Hyperlink"/>
@@ -2677,7 +2677,7 @@
                 <w:noProof/>
                 <w:webHidden/>
               </w:rPr>
-              <w:instrText xml:space="preserve"> PAGEREF _Toc415045248 \h </w:instrText>
+              <w:instrText xml:space="preserve"> PAGEREF _Toc415260719 \h </w:instrText>
             </w:r>
             <w:r>
               <w:rPr>
@@ -2722,7 +2722,7 @@
               <w:lang w:eastAsia="ko-KR"/>
             </w:rPr>
           </w:pPr>
-          <w:hyperlink w:anchor="_Toc415045249" w:history="1">
+          <w:hyperlink w:anchor="_Toc415260720" w:history="1">
             <w:r>
               <w:rPr>
                 <w:rStyle w:val="Hyperlink"/>
@@ -2750,7 +2750,7 @@
                 <w:noProof/>
                 <w:webHidden/>
               </w:rPr>
-              <w:instrText xml:space="preserve"> PAGEREF _Toc415045249 \h </w:instrText>
+              <w:instrText xml:space="preserve"> PAGEREF _Toc415260720 \h </w:instrText>
             </w:r>
             <w:r>
               <w:rPr>
@@ -2795,7 +2795,7 @@
               <w:lang w:eastAsia="ko-KR"/>
             </w:rPr>
           </w:pPr>
-          <w:hyperlink w:anchor="_Toc415045250" w:history="1">
+          <w:hyperlink w:anchor="_Toc415260721" w:history="1">
             <w:r>
               <w:rPr>
                 <w:rStyle w:val="Hyperlink"/>
@@ -2832,7 +2832,7 @@
                 <w:noProof/>
                 <w:webHidden/>
               </w:rPr>
-              <w:instrText xml:space="preserve"> PAGEREF _Toc415045250 \h </w:instrText>
+              <w:instrText xml:space="preserve"> PAGEREF _Toc415260721 \h </w:instrText>
             </w:r>
             <w:r>
               <w:rPr>
@@ -2877,7 +2877,7 @@
               <w:lang w:eastAsia="ko-KR"/>
             </w:rPr>
           </w:pPr>
-          <w:hyperlink w:anchor="_Toc415045251" w:history="1">
+          <w:hyperlink w:anchor="_Toc415260722" w:history="1">
             <w:r>
               <w:rPr>
                 <w:rStyle w:val="Hyperlink"/>
@@ -2905,7 +2905,7 @@
                 <w:noProof/>
                 <w:webHidden/>
               </w:rPr>
-              <w:instrText xml:space="preserve"> PAGEREF _Toc415045251 \h </w:instrText>
+              <w:instrText xml:space="preserve"> PAGEREF _Toc415260722 \h </w:instrText>
             </w:r>
             <w:r>
               <w:rPr>
@@ -2950,7 +2950,7 @@
               <w:lang w:eastAsia="ko-KR"/>
             </w:rPr>
           </w:pPr>
-          <w:hyperlink w:anchor="_Toc415045252" w:history="1">
+          <w:hyperlink w:anchor="_Toc415260723" w:history="1">
             <w:r>
               <w:rPr>
                 <w:rStyle w:val="Hyperlink"/>
@@ -2978,7 +2978,7 @@
                 <w:noProof/>
                 <w:webHidden/>
               </w:rPr>
-              <w:instrText xml:space="preserve"> PAGEREF _Toc415045252 \h </w:instrText>
+              <w:instrText xml:space="preserve"> PAGEREF _Toc415260723 \h </w:instrText>
             </w:r>
             <w:r>
               <w:rPr>
@@ -3023,13 +3023,13 @@
               <w:lang w:eastAsia="ko-KR"/>
             </w:rPr>
           </w:pPr>
-          <w:hyperlink w:anchor="_Toc415045253" w:history="1">
+          <w:hyperlink w:anchor="_Toc415260724" w:history="1">
             <w:r>
               <w:rPr>
                 <w:rStyle w:val="Hyperlink"/>
                 <w:noProof/>
               </w:rPr>
-              <w:t>4.1.2 Time Execution and Performance</w:t>
+              <w:t>4.1.2 Testing Performance by Removing Some of Features</w:t>
             </w:r>
             <w:r>
               <w:rPr>
@@ -3050,7 +3050,7 @@
                 <w:noProof/>
                 <w:webHidden/>
               </w:rPr>
-              <w:instrText xml:space="preserve"> PAGEREF _Toc415045253 \h </w:instrText>
+              <w:instrText xml:space="preserve"> PAGEREF _Toc415260724 \h </w:instrText>
             </w:r>
             <w:r>
               <w:rPr>
@@ -3070,7 +3070,7 @@
                 <w:noProof/>
                 <w:webHidden/>
               </w:rPr>
-              <w:t>28</w:t>
+              <w:t>29</w:t>
             </w:r>
             <w:r>
               <w:rPr>
@@ -3095,14 +3095,14 @@
               <w:lang w:eastAsia="ko-KR"/>
             </w:rPr>
           </w:pPr>
-          <w:hyperlink w:anchor="_Toc415045254" w:history="1">
+          <w:hyperlink w:anchor="_Toc415260725" w:history="1">
             <w:r>
               <w:rPr>
                 <w:rStyle w:val="Hyperlink"/>
                 <w:rFonts w:cs="Times New Roman"/>
                 <w:noProof/>
               </w:rPr>
-              <w:t>5. RELATED WORKS</w:t>
+              <w:t>5. LIMITATION AND FUTURE WORK</w:t>
             </w:r>
             <w:r>
               <w:rPr>
@@ -3123,7 +3123,7 @@
                 <w:noProof/>
                 <w:webHidden/>
               </w:rPr>
-              <w:instrText xml:space="preserve"> PAGEREF _Toc415045254 \h </w:instrText>
+              <w:instrText xml:space="preserve"> PAGEREF _Toc415260725 \h </w:instrText>
             </w:r>
             <w:r>
               <w:rPr>
@@ -3168,14 +3168,14 @@
               <w:lang w:eastAsia="ko-KR"/>
             </w:rPr>
           </w:pPr>
-          <w:hyperlink w:anchor="_Toc415045255" w:history="1">
+          <w:hyperlink w:anchor="_Toc415260726" w:history="1">
             <w:r>
               <w:rPr>
                 <w:rStyle w:val="Hyperlink"/>
                 <w:rFonts w:cs="Times New Roman"/>
                 <w:noProof/>
               </w:rPr>
-              <w:t>6. CONCLUSIONS</w:t>
+              <w:t>6. RELATED WORKS</w:t>
             </w:r>
             <w:r>
               <w:rPr>
@@ -3196,7 +3196,7 @@
                 <w:noProof/>
                 <w:webHidden/>
               </w:rPr>
-              <w:instrText xml:space="preserve"> PAGEREF _Toc415045255 \h </w:instrText>
+              <w:instrText xml:space="preserve"> PAGEREF _Toc415260726 \h </w:instrText>
             </w:r>
             <w:r>
               <w:rPr>
@@ -3216,7 +3216,7 @@
                 <w:noProof/>
                 <w:webHidden/>
               </w:rPr>
-              <w:t>33</w:t>
+              <w:t>30</w:t>
             </w:r>
             <w:r>
               <w:rPr>
@@ -3241,13 +3241,14 @@
               <w:lang w:eastAsia="ko-KR"/>
             </w:rPr>
           </w:pPr>
-          <w:hyperlink w:anchor="_Toc415045256" w:history="1">
+          <w:hyperlink w:anchor="_Toc415260727" w:history="1">
             <w:r>
               <w:rPr>
                 <w:rStyle w:val="Hyperlink"/>
+                <w:rFonts w:cs="Times New Roman"/>
                 <w:noProof/>
               </w:rPr>
-              <w:t>Bibliography</w:t>
+              <w:t>7. CONCLUSIONS</w:t>
             </w:r>
             <w:r>
               <w:rPr>
@@ -3268,7 +3269,7 @@
                 <w:noProof/>
                 <w:webHidden/>
               </w:rPr>
-              <w:instrText xml:space="preserve"> PAGEREF _Toc415045256 \h </w:instrText>
+              <w:instrText xml:space="preserve"> PAGEREF _Toc415260727 \h </w:instrText>
             </w:r>
             <w:r>
               <w:rPr>
@@ -3288,7 +3289,7 @@
                 <w:noProof/>
                 <w:webHidden/>
               </w:rPr>
-              <w:t>34</w:t>
+              <w:t>33</w:t>
             </w:r>
             <w:r>
               <w:rPr>
@@ -3313,13 +3314,13 @@
               <w:lang w:eastAsia="ko-KR"/>
             </w:rPr>
           </w:pPr>
-          <w:hyperlink w:anchor="_Toc415045257" w:history="1">
+          <w:hyperlink w:anchor="_Toc415260728" w:history="1">
             <w:r>
               <w:rPr>
                 <w:rStyle w:val="Hyperlink"/>
                 <w:noProof/>
               </w:rPr>
-              <w:t>References</w:t>
+              <w:t>Bibliography</w:t>
             </w:r>
             <w:r>
               <w:rPr>
@@ -3340,7 +3341,7 @@
                 <w:noProof/>
                 <w:webHidden/>
               </w:rPr>
-              <w:instrText xml:space="preserve"> PAGEREF _Toc415045257 \h </w:instrText>
+              <w:instrText xml:space="preserve"> PAGEREF _Toc415260728 \h </w:instrText>
             </w:r>
             <w:r>
               <w:rPr>
@@ -3360,7 +3361,7 @@
                 <w:noProof/>
                 <w:webHidden/>
               </w:rPr>
-              <w:t>35</w:t>
+              <w:t>34</w:t>
             </w:r>
             <w:r>
               <w:rPr>
@@ -3385,31 +3386,13 @@
               <w:lang w:eastAsia="ko-KR"/>
             </w:rPr>
           </w:pPr>
-          <w:hyperlink w:anchor="_Toc415045258" w:history="1">
+          <w:hyperlink w:anchor="_Toc415260729" w:history="1">
             <w:r>
               <w:rPr>
                 <w:rStyle w:val="Hyperlink"/>
-                <w:rFonts w:asciiTheme="minorEastAsia" w:hAnsiTheme="minorEastAsia" w:cs="굴림"/>
                 <w:noProof/>
               </w:rPr>
-              <w:t>(</w:t>
-            </w:r>
-            <w:r>
-              <w:rPr>
-                <w:rStyle w:val="Hyperlink"/>
-                <w:rFonts w:asciiTheme="minorEastAsia" w:hAnsiTheme="minorEastAsia" w:cs="굴림" w:hint="eastAsia"/>
-                <w:noProof/>
-              </w:rPr>
-              <w:t>국문초록</w:t>
-            </w:r>
-            <w:r>
-              <w:rPr>
-                <w:rStyle w:val="Hyperlink"/>
-                <w:rFonts w:asciiTheme="minorEastAsia" w:hAnsiTheme="minorEastAsia" w:cs="Times New Roman"/>
-                <w:noProof/>
-                <w:lang w:eastAsia="ko-KR"/>
-              </w:rPr>
-              <w:t>)</w:t>
+              <w:t>References</w:t>
             </w:r>
             <w:r>
               <w:rPr>
@@ -3430,7 +3413,7 @@
                 <w:noProof/>
                 <w:webHidden/>
               </w:rPr>
-              <w:instrText xml:space="preserve"> PAGEREF _Toc415045258 \h </w:instrText>
+              <w:instrText xml:space="preserve"> PAGEREF _Toc415260729 \h </w:instrText>
             </w:r>
             <w:r>
               <w:rPr>
@@ -3450,7 +3433,7 @@
                 <w:noProof/>
                 <w:webHidden/>
               </w:rPr>
-              <w:t>37</w:t>
+              <w:t>35</w:t>
             </w:r>
             <w:r>
               <w:rPr>
@@ -3475,7 +3458,97 @@
               <w:lang w:eastAsia="ko-KR"/>
             </w:rPr>
           </w:pPr>
-          <w:hyperlink w:anchor="_Toc415045259" w:history="1">
+          <w:hyperlink w:anchor="_Toc415260730" w:history="1">
+            <w:r>
+              <w:rPr>
+                <w:rStyle w:val="Hyperlink"/>
+                <w:rFonts w:asciiTheme="minorEastAsia" w:hAnsiTheme="minorEastAsia" w:cs="굴림"/>
+                <w:noProof/>
+              </w:rPr>
+              <w:t>(</w:t>
+            </w:r>
+            <w:r>
+              <w:rPr>
+                <w:rStyle w:val="Hyperlink"/>
+                <w:rFonts w:asciiTheme="minorEastAsia" w:hAnsiTheme="minorEastAsia" w:cs="굴림" w:hint="eastAsia"/>
+                <w:noProof/>
+              </w:rPr>
+              <w:t>국문초록</w:t>
+            </w:r>
+            <w:r>
+              <w:rPr>
+                <w:rStyle w:val="Hyperlink"/>
+                <w:rFonts w:asciiTheme="minorEastAsia" w:hAnsiTheme="minorEastAsia" w:cs="Times New Roman"/>
+                <w:noProof/>
+                <w:lang w:eastAsia="ko-KR"/>
+              </w:rPr>
+              <w:t>)</w:t>
+            </w:r>
+            <w:r>
+              <w:rPr>
+                <w:noProof/>
+                <w:webHidden/>
+              </w:rPr>
+              <w:tab/>
+            </w:r>
+            <w:r>
+              <w:rPr>
+                <w:noProof/>
+                <w:webHidden/>
+              </w:rPr>
+              <w:fldChar w:fldCharType="begin"/>
+            </w:r>
+            <w:r>
+              <w:rPr>
+                <w:noProof/>
+                <w:webHidden/>
+              </w:rPr>
+              <w:instrText xml:space="preserve"> PAGEREF _Toc415260730 \h </w:instrText>
+            </w:r>
+            <w:r>
+              <w:rPr>
+                <w:noProof/>
+                <w:webHidden/>
+              </w:rPr>
+            </w:r>
+            <w:r>
+              <w:rPr>
+                <w:noProof/>
+                <w:webHidden/>
+              </w:rPr>
+              <w:fldChar w:fldCharType="separate"/>
+            </w:r>
+            <w:r>
+              <w:rPr>
+                <w:noProof/>
+                <w:webHidden/>
+              </w:rPr>
+              <w:t>37</w:t>
+            </w:r>
+            <w:r>
+              <w:rPr>
+                <w:noProof/>
+                <w:webHidden/>
+              </w:rPr>
+              <w:fldChar w:fldCharType="end"/>
+            </w:r>
+          </w:hyperlink>
+        </w:p>
+        <w:p>
+          <w:pPr>
+            <w:pStyle w:val="TOC1"/>
+            <w:tabs>
+              <w:tab w:val="right" w:leader="dot" w:pos="8210"/>
+            </w:tabs>
+            <w:rPr>
+              <w:rFonts w:asciiTheme="minorHAnsi" w:hAnsiTheme="minorHAnsi"/>
+              <w:noProof/>
+              <w:kern w:val="0"/>
+              <w:sz w:val="22"/>
+              <w:lang w:eastAsia="ko-KR"/>
+            </w:rPr>
+          </w:pPr>
+          <w:hyperlink w:anchor="_Toc415260731" w:history="1">
             <w:r>
               <w:rPr>
                 <w:rStyle w:val="Hyperlink"/>
@@ -3502,7 +3575,7 @@
                 <w:noProof/>
                 <w:webHidden/>
               </w:rPr>
-              <w:instrText xml:space="preserve"> PAGEREF _Toc415045259 \h </w:instrText>
+              <w:instrText xml:space="preserve"> PAGEREF _Toc415260731 \h </w:instrText>
             </w:r>
             <w:r>
               <w:rPr>
@@ -3523,6 +3596,78 @@
                 <w:webHidden/>
               </w:rPr>
               <w:t>38</w:t>
+            </w:r>
+            <w:r>
+              <w:rPr>
+                <w:noProof/>
+                <w:webHidden/>
+              </w:rPr>
+              <w:fldChar w:fldCharType="end"/>
+            </w:r>
+          </w:hyperlink>
+        </w:p>
+        <w:p>
+          <w:pPr>
+            <w:pStyle w:val="TOC1"/>
+            <w:tabs>
+              <w:tab w:val="right" w:leader="dot" w:pos="8210"/>
+            </w:tabs>
+            <w:rPr>
+              <w:rFonts w:asciiTheme="minorHAnsi" w:hAnsiTheme="minorHAnsi"/>
+              <w:noProof/>
+              <w:kern w:val="0"/>
+              <w:sz w:val="22"/>
+              <w:lang w:eastAsia="ko-KR"/>
+            </w:rPr>
+          </w:pPr>
+          <w:hyperlink w:anchor="_Toc415260732" w:history="1">
+            <w:r>
+              <w:rPr>
+                <w:rStyle w:val="Hyperlink"/>
+                <w:noProof/>
+              </w:rPr>
+              <w:t>APPENDIX</w:t>
+            </w:r>
+            <w:r>
+              <w:rPr>
+                <w:noProof/>
+                <w:webHidden/>
+              </w:rPr>
+              <w:tab/>
+            </w:r>
+            <w:r>
+              <w:rPr>
+                <w:noProof/>
+                <w:webHidden/>
+              </w:rPr>
+              <w:fldChar w:fldCharType="begin"/>
+            </w:r>
+            <w:r>
+              <w:rPr>
+                <w:noProof/>
+                <w:webHidden/>
+              </w:rPr>
+              <w:instrText xml:space="preserve"> PAGEREF _Toc415260732 \h </w:instrText>
+            </w:r>
+            <w:r>
+              <w:rPr>
+                <w:noProof/>
+                <w:webHidden/>
+              </w:rPr>
+            </w:r>
+            <w:r>
+              <w:rPr>
+                <w:noProof/>
+                <w:webHidden/>
+              </w:rPr>
+              <w:fldChar w:fldCharType="separate"/>
+            </w:r>
+            <w:r>
+              <w:rPr>
+                <w:noProof/>
+                <w:webHidden/>
+              </w:rPr>
+              <w:t>39</w:t>
             </w:r>
             <w:r>
               <w:rPr>
@@ -3548,6 +3693,8 @@
       <w:r>
         <w:br w:type="page"/>
       </w:r>
+      <w:bookmarkStart w:id="0" w:name="_GoBack"/>
+      <w:bookmarkEnd w:id="0"/>
     </w:p>
     <w:p>
       <w:pPr>
@@ -3563,7 +3710,7 @@
           <w:rFonts w:cs="Times New Roman"/>
         </w:rPr>
       </w:pPr>
-      <w:bookmarkStart w:id="0" w:name="_Toc415045226"/>
+      <w:bookmarkStart w:id="1" w:name="_Toc415260697"/>
       <w:r>
         <w:rPr>
           <w:rFonts w:cs="Times New Roman"/>
@@ -3577,7 +3724,7 @@
         </w:rPr>
         <w:t>IST OF FIGURES</w:t>
       </w:r>
-      <w:bookmarkEnd w:id="0"/>
+      <w:bookmarkEnd w:id="1"/>
       <w:r>
         <w:rPr>
           <w:rFonts w:cs="Times New Roman"/>
@@ -3644,7 +3791,7 @@
         <w:rPr>
           <w:noProof/>
         </w:rPr>
-        <w:instrText xml:space="preserve"> PAGEREF _Toc415248326 \h </w:instrText>
+        <w:instrText xml:space="preserve"> PAGEREF _Toc415260680 \h </w:instrText>
       </w:r>
       <w:r>
         <w:rPr>
@@ -3720,7 +3867,7 @@
         <w:rPr>
           <w:noProof/>
         </w:rPr>
-        <w:instrText xml:space="preserve"> PAGEREF _Toc415248327 \h </w:instrText>
+        <w:instrText xml:space="preserve"> PAGEREF _Toc415260681 \h </w:instrText>
       </w:r>
       <w:r>
         <w:rPr>
@@ -3803,7 +3950,7 @@
         <w:rPr>
           <w:noProof/>
         </w:rPr>
-        <w:instrText xml:space="preserve"> PAGEREF _Toc415248328 \h </w:instrText>
+        <w:instrText xml:space="preserve"> PAGEREF _Toc415260682 \h </w:instrText>
       </w:r>
       <w:r>
         <w:rPr>
@@ -3880,7 +4027,7 @@
         <w:rPr>
           <w:noProof/>
         </w:rPr>
-        <w:instrText xml:space="preserve"> PAGEREF _Toc415248329 \h </w:instrText>
+        <w:instrText xml:space="preserve"> PAGEREF _Toc415260683 \h </w:instrText>
       </w:r>
       <w:r>
         <w:rPr>
@@ -3957,7 +4104,7 @@
         <w:rPr>
           <w:noProof/>
         </w:rPr>
-        <w:instrText xml:space="preserve"> PAGEREF _Toc415248330 \h </w:instrText>
+        <w:instrText xml:space="preserve"> PAGEREF _Toc415260684 \h </w:instrText>
       </w:r>
       <w:r>
         <w:rPr>
@@ -4034,7 +4181,7 @@
         <w:rPr>
           <w:noProof/>
         </w:rPr>
-        <w:instrText xml:space="preserve"> PAGEREF _Toc415248331 \h </w:instrText>
+        <w:instrText xml:space="preserve"> PAGEREF _Toc415260685 \h </w:instrText>
       </w:r>
       <w:r>
         <w:rPr>
@@ -4111,7 +4258,7 @@
         <w:rPr>
           <w:noProof/>
         </w:rPr>
-        <w:instrText xml:space="preserve"> PAGEREF _Toc415248332 \h </w:instrText>
+        <w:instrText xml:space="preserve"> PAGEREF _Toc415260686 \h </w:instrText>
       </w:r>
       <w:r>
         <w:rPr>
@@ -4187,7 +4334,7 @@
         <w:rPr>
           <w:noProof/>
         </w:rPr>
-        <w:instrText xml:space="preserve"> PAGEREF _Toc415248333 \h </w:instrText>
+        <w:instrText xml:space="preserve"> PAGEREF _Toc415260687 \h </w:instrText>
       </w:r>
       <w:r>
         <w:rPr>
@@ -4263,7 +4410,7 @@
         <w:rPr>
           <w:noProof/>
         </w:rPr>
-        <w:instrText xml:space="preserve"> PAGEREF _Toc415248334 \h </w:instrText>
+        <w:instrText xml:space="preserve"> PAGEREF _Toc415260688 \h </w:instrText>
       </w:r>
       <w:r>
         <w:rPr>
@@ -4339,7 +4486,7 @@
         <w:rPr>
           <w:noProof/>
         </w:rPr>
-        <w:instrText xml:space="preserve"> PAGEREF _Toc415248335 \h </w:instrText>
+        <w:instrText xml:space="preserve"> PAGEREF _Toc415260689 \h </w:instrText>
       </w:r>
       <w:r>
         <w:rPr>
@@ -4415,7 +4562,7 @@
         <w:rPr>
           <w:noProof/>
         </w:rPr>
-        <w:instrText xml:space="preserve"> PAGEREF _Toc415248336 \h </w:instrText>
+        <w:instrText xml:space="preserve"> PAGEREF _Toc415260690 \h </w:instrText>
       </w:r>
       <w:r>
         <w:rPr>
@@ -4491,7 +4638,7 @@
         <w:rPr>
           <w:noProof/>
         </w:rPr>
-        <w:instrText xml:space="preserve"> PAGEREF _Toc415248337 \h </w:instrText>
+        <w:instrText xml:space="preserve"> PAGEREF _Toc415260691 \h </w:instrText>
       </w:r>
       <w:r>
         <w:rPr>
@@ -4543,14 +4690,14 @@
           <w:rFonts w:cs="Times New Roman"/>
         </w:rPr>
       </w:pPr>
-      <w:bookmarkStart w:id="1" w:name="_Toc415045227"/>
+      <w:bookmarkStart w:id="2" w:name="_Toc415260698"/>
       <w:r>
         <w:rPr>
           <w:rFonts w:cs="Times New Roman"/>
         </w:rPr>
         <w:t>LIST OF TABLES</w:t>
       </w:r>
-      <w:bookmarkEnd w:id="1"/>
+      <w:bookmarkEnd w:id="2"/>
     </w:p>
     <w:p>
       <w:pPr>
@@ -4635,7 +4782,7 @@
         <w:rPr>
           <w:noProof/>
         </w:rPr>
-        <w:instrText xml:space="preserve"> PAGEREF _Toc415248338 \h </w:instrText>
+        <w:instrText xml:space="preserve"> PAGEREF _Toc415260692 \h </w:instrText>
       </w:r>
       <w:r>
         <w:rPr>
@@ -4712,7 +4859,7 @@
         <w:rPr>
           <w:noProof/>
         </w:rPr>
-        <w:instrText xml:space="preserve"> PAGEREF _Toc415248339 \h </w:instrText>
+        <w:instrText xml:space="preserve"> PAGEREF _Toc415260693 \h </w:instrText>
       </w:r>
       <w:r>
         <w:rPr>
@@ -4789,7 +4936,7 @@
         <w:rPr>
           <w:noProof/>
         </w:rPr>
-        <w:instrText xml:space="preserve"> PAGEREF _Toc415248340 \h </w:instrText>
+        <w:instrText xml:space="preserve"> PAGEREF _Toc415260694 \h </w:instrText>
       </w:r>
       <w:r>
         <w:rPr>
@@ -4865,7 +5012,7 @@
         <w:rPr>
           <w:noProof/>
         </w:rPr>
-        <w:instrText xml:space="preserve"> PAGEREF _Toc415248341 \h </w:instrText>
+        <w:instrText xml:space="preserve"> PAGEREF _Toc415260695 \h </w:instrText>
       </w:r>
       <w:r>
         <w:rPr>
@@ -4941,7 +5088,7 @@
         <w:rPr>
           <w:noProof/>
         </w:rPr>
-        <w:instrText xml:space="preserve"> PAGEREF _Toc415248342 \h </w:instrText>
+        <w:instrText xml:space="preserve"> PAGEREF _Toc415260696 \h </w:instrText>
       </w:r>
       <w:r>
         <w:rPr>
@@ -5003,8 +5150,6 @@
         </w:rPr>
         <w:br w:type="page"/>
       </w:r>
-      <w:bookmarkStart w:id="2" w:name="_GoBack"/>
-      <w:bookmarkEnd w:id="2"/>
     </w:p>
     <w:p>
       <w:pPr>
@@ -5226,7 +5371,7 @@
           <w:szCs w:val="22"/>
         </w:rPr>
       </w:pPr>
-      <w:bookmarkStart w:id="3" w:name="_Toc415045228"/>
+      <w:bookmarkStart w:id="3" w:name="_Toc415260699"/>
       <w:r>
         <w:rPr>
           <w:rFonts w:cs="Times New Roman"/>
@@ -5636,7 +5781,7 @@
           <w:rFonts w:cs="Times New Roman"/>
         </w:rPr>
       </w:pPr>
-      <w:bookmarkStart w:id="4" w:name="_Toc415045229"/>
+      <w:bookmarkStart w:id="4" w:name="_Toc415260700"/>
       <w:r>
         <w:rPr>
           <w:rFonts w:cs="Times New Roman"/>
@@ -5653,7 +5798,7 @@
           <w:lang w:eastAsia="ko-KR"/>
         </w:rPr>
       </w:pPr>
-      <w:bookmarkStart w:id="5" w:name="_Toc415045230"/>
+      <w:bookmarkStart w:id="5" w:name="_Toc415260701"/>
       <w:r>
         <w:rPr>
           <w:lang w:eastAsia="ko-KR"/>
@@ -6716,7 +6861,7 @@
           <w:lang w:eastAsia="ko-KR"/>
         </w:rPr>
       </w:pPr>
-      <w:bookmarkStart w:id="6" w:name="_Toc415045231"/>
+      <w:bookmarkStart w:id="6" w:name="_Toc415260702"/>
       <w:r>
         <w:rPr>
           <w:rFonts w:eastAsiaTheme="minorEastAsia" w:cs="Times New Roman"/>
@@ -7007,7 +7152,7 @@
           <w:lang w:eastAsia="ko-KR"/>
         </w:rPr>
       </w:pPr>
-      <w:bookmarkStart w:id="7" w:name="_Toc415045232"/>
+      <w:bookmarkStart w:id="7" w:name="_Toc415260703"/>
       <w:r>
         <w:rPr>
           <w:rFonts w:cs="Times New Roman"/>
@@ -7028,7 +7173,7 @@
           <w:lang w:eastAsia="ko-KR"/>
         </w:rPr>
       </w:pPr>
-      <w:bookmarkStart w:id="8" w:name="_Toc415045233"/>
+      <w:bookmarkStart w:id="8" w:name="_Toc415260704"/>
       <w:r>
         <w:rPr>
           <w:rFonts w:eastAsiaTheme="minorEastAsia" w:cs="Times New Roman"/>
@@ -7365,7 +7510,7 @@
               </w:rPr>
             </w:pPr>
             <w:bookmarkStart w:id="9" w:name="_Toc413318146"/>
-            <w:bookmarkStart w:id="10" w:name="_Toc415248326"/>
+            <w:bookmarkStart w:id="10" w:name="_Toc415260680"/>
             <w:r>
               <w:rPr>
                 <w:b/>
@@ -7534,7 +7679,7 @@
                 <w:b/>
               </w:rPr>
             </w:pPr>
-            <w:bookmarkStart w:id="11" w:name="_Toc415248327"/>
+            <w:bookmarkStart w:id="11" w:name="_Toc415260681"/>
             <w:r>
               <w:rPr>
                 <w:b/>
@@ -7672,7 +7817,7 @@
       <w:pPr>
         <w:pStyle w:val="Heading3"/>
       </w:pPr>
-      <w:bookmarkStart w:id="12" w:name="_Toc415045234"/>
+      <w:bookmarkStart w:id="12" w:name="_Toc415260705"/>
       <w:r>
         <w:t>Application Data Collector</w:t>
       </w:r>
@@ -7942,7 +8087,7 @@
           <w:b/>
         </w:rPr>
       </w:pPr>
-      <w:bookmarkStart w:id="13" w:name="_Toc415248338"/>
+      <w:bookmarkStart w:id="13" w:name="_Toc415260692"/>
       <w:r>
         <w:rPr>
           <w:b/>
@@ -9261,7 +9406,7 @@
       <w:pPr>
         <w:pStyle w:val="Heading3"/>
       </w:pPr>
-      <w:bookmarkStart w:id="14" w:name="_Toc415045235"/>
+      <w:bookmarkStart w:id="14" w:name="_Toc415260706"/>
       <w:r>
         <w:t>Dataset Description</w:t>
       </w:r>
@@ -9751,7 +9896,7 @@
                 <w:rFonts w:cs="Times New Roman"/>
               </w:rPr>
             </w:pPr>
-            <w:bookmarkStart w:id="15" w:name="_Toc415248328"/>
+            <w:bookmarkStart w:id="15" w:name="_Toc415260682"/>
             <w:r>
               <w:rPr>
                 <w:b/>
@@ -9913,7 +10058,7 @@
                 <w:rFonts w:cs="Times New Roman"/>
               </w:rPr>
             </w:pPr>
-            <w:bookmarkStart w:id="16" w:name="_Toc415248329"/>
+            <w:bookmarkStart w:id="16" w:name="_Toc415260683"/>
             <w:r>
               <w:rPr>
                 <w:b/>
@@ -10673,7 +10818,7 @@
           <w:b/>
         </w:rPr>
       </w:pPr>
-      <w:bookmarkStart w:id="17" w:name="_Toc415248339"/>
+      <w:bookmarkStart w:id="17" w:name="_Toc415260693"/>
       <w:r>
         <w:rPr>
           <w:b/>
@@ -13120,7 +13265,7 @@
           <w:b/>
         </w:rPr>
       </w:pPr>
-      <w:bookmarkStart w:id="18" w:name="_Toc415248340"/>
+      <w:bookmarkStart w:id="18" w:name="_Toc415260694"/>
       <w:r>
         <w:rPr>
           <w:b/>
@@ -17801,7 +17946,7 @@
       <w:pPr>
         <w:pStyle w:val="Heading3"/>
       </w:pPr>
-      <w:bookmarkStart w:id="19" w:name="_Toc415045236"/>
+      <w:bookmarkStart w:id="19" w:name="_Toc415260707"/>
       <w:r>
         <w:t>Dataset that used in this research</w:t>
       </w:r>
@@ -18121,7 +18266,7 @@
       <w:pPr>
         <w:pStyle w:val="Heading2"/>
       </w:pPr>
-      <w:bookmarkStart w:id="20" w:name="_Toc415045237"/>
+      <w:bookmarkStart w:id="20" w:name="_Toc415260708"/>
       <w:r>
         <w:t>Data Pre-processing</w:t>
       </w:r>
@@ -18169,7 +18314,7 @@
       <w:pPr>
         <w:pStyle w:val="Heading3"/>
       </w:pPr>
-      <w:bookmarkStart w:id="21" w:name="_Toc415045238"/>
+      <w:bookmarkStart w:id="21" w:name="_Toc415260709"/>
       <w:r>
         <w:t>Data Cleansing</w:t>
       </w:r>
@@ -18456,7 +18601,7 @@
       <w:pPr>
         <w:pStyle w:val="Heading3"/>
       </w:pPr>
-      <w:bookmarkStart w:id="22" w:name="_Toc415045239"/>
+      <w:bookmarkStart w:id="22" w:name="_Toc415260710"/>
       <w:r>
         <w:t>Data</w:t>
       </w:r>
@@ -18531,7 +18676,7 @@
                                 <w:kern w:val="2"/>
                               </w:rPr>
                             </w:pPr>
-                            <w:bookmarkStart w:id="23" w:name="_Toc415248330"/>
+                            <w:bookmarkStart w:id="23" w:name="_Toc415260684"/>
                             <w:r>
                               <w:rPr>
                                 <w:b/>
@@ -18650,7 +18795,7 @@
                           <w:kern w:val="2"/>
                         </w:rPr>
                       </w:pPr>
-                      <w:bookmarkStart w:id="24" w:name="_Toc415248330"/>
+                      <w:bookmarkStart w:id="24" w:name="_Toc415260684"/>
                       <w:r>
                         <w:rPr>
                           <w:b/>
@@ -19107,7 +19252,7 @@
           <w:szCs w:val="22"/>
         </w:rPr>
       </w:pPr>
-      <w:bookmarkStart w:id="25" w:name="_Toc415045240"/>
+      <w:bookmarkStart w:id="25" w:name="_Toc415260711"/>
       <w:r>
         <w:rPr>
           <w:rFonts w:eastAsia="바탕체" w:cs="Times New Roman"/>
@@ -19185,7 +19330,7 @@
       <w:pPr>
         <w:pStyle w:val="Heading3"/>
       </w:pPr>
-      <w:bookmarkStart w:id="26" w:name="_Toc415045241"/>
+      <w:bookmarkStart w:id="26" w:name="_Toc415260712"/>
       <w:r>
         <w:t>Define Human Activity and Behavior</w:t>
       </w:r>
@@ -19442,7 +19587,7 @@
       <w:pPr>
         <w:pStyle w:val="Heading3"/>
       </w:pPr>
-      <w:bookmarkStart w:id="27" w:name="_Toc415045242"/>
+      <w:bookmarkStart w:id="27" w:name="_Toc415260713"/>
       <w:r>
         <w:t xml:space="preserve">Features </w:t>
       </w:r>
@@ -20605,7 +20750,7 @@
           <w:b/>
         </w:rPr>
       </w:pPr>
-      <w:bookmarkStart w:id="28" w:name="_Toc415248341"/>
+      <w:bookmarkStart w:id="28" w:name="_Toc415260695"/>
       <w:r>
         <w:rPr>
           <w:b/>
@@ -22137,7 +22282,7 @@
           <w:b/>
         </w:rPr>
       </w:pPr>
-      <w:bookmarkStart w:id="29" w:name="_Toc415248331"/>
+      <w:bookmarkStart w:id="29" w:name="_Toc415260685"/>
       <w:r>
         <w:rPr>
           <w:b/>
@@ -22230,7 +22375,7 @@
       <w:pPr>
         <w:pStyle w:val="Heading3"/>
       </w:pPr>
-      <w:bookmarkStart w:id="30" w:name="_Toc415045243"/>
+      <w:bookmarkStart w:id="30" w:name="_Toc415260714"/>
       <w:r>
         <w:t>Human and Machine Time</w:t>
       </w:r>
@@ -22344,7 +22489,7 @@
       <w:pPr>
         <w:pStyle w:val="Heading3"/>
       </w:pPr>
-      <w:bookmarkStart w:id="31" w:name="_Toc415045244"/>
+      <w:bookmarkStart w:id="31" w:name="_Toc415260715"/>
       <w:r>
         <w:t xml:space="preserve">List of the </w:t>
       </w:r>
@@ -23503,7 +23648,7 @@
           <w:b/>
         </w:rPr>
       </w:pPr>
-      <w:bookmarkStart w:id="32" w:name="_Toc415248332"/>
+      <w:bookmarkStart w:id="32" w:name="_Toc415260686"/>
       <w:r>
         <w:rPr>
           <w:b/>
@@ -23600,7 +23745,7 @@
           <w:rFonts w:cs="Times New Roman"/>
         </w:rPr>
       </w:pPr>
-      <w:bookmarkStart w:id="33" w:name="_Toc415045245"/>
+      <w:bookmarkStart w:id="33" w:name="_Toc415260716"/>
       <w:r>
         <w:rPr>
           <w:rFonts w:cs="Times New Roman"/>
@@ -23896,7 +24041,7 @@
                                 <w:b/>
                               </w:rPr>
                             </w:pPr>
-                            <w:bookmarkStart w:id="34" w:name="_Toc415248333"/>
+                            <w:bookmarkStart w:id="34" w:name="_Toc415260687"/>
                             <w:r>
                               <w:rPr>
                                 <w:b/>
@@ -24133,7 +24278,7 @@
                           <w:b/>
                         </w:rPr>
                       </w:pPr>
-                      <w:bookmarkStart w:id="35" w:name="_Toc415248333"/>
+                      <w:bookmarkStart w:id="35" w:name="_Toc415260687"/>
                       <w:r>
                         <w:rPr>
                           <w:b/>
@@ -24306,7 +24451,7 @@
           <w:lang w:eastAsia="ko-KR"/>
         </w:rPr>
       </w:pPr>
-      <w:bookmarkStart w:id="36" w:name="_Toc415045246"/>
+      <w:bookmarkStart w:id="36" w:name="_Toc415260717"/>
       <w:r>
         <w:rPr>
           <w:lang w:eastAsia="ko-KR"/>
@@ -25241,7 +25386,7 @@
           <w:lang w:eastAsia="ko-KR"/>
         </w:rPr>
       </w:pPr>
-      <w:bookmarkStart w:id="37" w:name="_Toc415045247"/>
+      <w:bookmarkStart w:id="37" w:name="_Toc415260718"/>
       <w:r>
         <w:rPr>
           <w:lang w:eastAsia="ko-KR"/>
@@ -25278,7 +25423,7 @@
           <w:lang w:eastAsia="ko-KR"/>
         </w:rPr>
       </w:pPr>
-      <w:bookmarkStart w:id="38" w:name="_Toc415045248"/>
+      <w:bookmarkStart w:id="38" w:name="_Toc415260719"/>
       <w:r>
         <w:rPr>
           <w:lang w:eastAsia="ko-KR"/>
@@ -25362,7 +25507,7 @@
           <w:rFonts w:cs="Times New Roman"/>
         </w:rPr>
       </w:pPr>
-      <w:bookmarkStart w:id="39" w:name="_Toc415248334"/>
+      <w:bookmarkStart w:id="39" w:name="_Toc415260688"/>
       <w:r>
         <w:rPr>
           <w:b/>
@@ -27952,7 +28097,7 @@
           <w:lang w:eastAsia="ko-KR"/>
         </w:rPr>
       </w:pPr>
-      <w:bookmarkStart w:id="40" w:name="_Toc415045249"/>
+      <w:bookmarkStart w:id="40" w:name="_Toc415260720"/>
       <w:r>
         <w:rPr>
           <w:lang w:eastAsia="ko-KR"/>
@@ -28055,7 +28200,7 @@
           <w:rFonts w:cs="Times New Roman"/>
         </w:rPr>
       </w:pPr>
-      <w:bookmarkStart w:id="41" w:name="_Toc415248335"/>
+      <w:bookmarkStart w:id="41" w:name="_Toc415260689"/>
       <w:r>
         <w:rPr>
           <w:b/>
@@ -28378,6 +28523,102 @@
       <w:r>
         <w:rPr>
           <w:rFonts w:cs="Times New Roman"/>
+          <w:sz w:val="22"/>
+          <w:lang w:eastAsia="ko-KR"/>
+        </w:rPr>
+        <w:t xml:space="preserve"> </w:t>
+      </w:r>
+      <w:r>
+        <w:rPr>
+          <w:rFonts w:cs="Times New Roman"/>
+          <w:sz w:val="22"/>
+          <w:lang w:eastAsia="ko-KR"/>
+        </w:rPr>
+        <w:t xml:space="preserve">We have mentioned that we applied aggregate function among strings in our dataset. </w:t>
+      </w:r>
+      <w:r>
+        <w:rPr>
+          <w:rFonts w:cs="Times New Roman"/>
+          <w:sz w:val="22"/>
+          <w:lang w:eastAsia="ko-KR"/>
+        </w:rPr>
+        <w:t>We can imagine</w:t>
+      </w:r>
+      <w:r>
+        <w:rPr>
+          <w:rFonts w:cs="Times New Roman"/>
+          <w:sz w:val="22"/>
+          <w:lang w:eastAsia="ko-KR"/>
+        </w:rPr>
+        <w:t xml:space="preserve">, when we use string matching, strings “D-Link AP” and “D-Link </w:t>
+      </w:r>
+      <w:proofErr w:type="gramStart"/>
+      <w:r>
+        <w:rPr>
+          <w:rFonts w:cs="Times New Roman"/>
+          <w:sz w:val="22"/>
+          <w:lang w:eastAsia="ko-KR"/>
+        </w:rPr>
+        <w:t>AP ”</w:t>
+      </w:r>
+      <w:proofErr w:type="gramEnd"/>
+      <w:r>
+        <w:rPr>
+          <w:rFonts w:cs="Times New Roman"/>
+          <w:sz w:val="22"/>
+          <w:lang w:eastAsia="ko-KR"/>
+        </w:rPr>
+        <w:t xml:space="preserve"> is not match because the second string has </w:t>
+      </w:r>
+      <w:r>
+        <w:rPr>
+          <w:rFonts w:cs="Times New Roman"/>
+          <w:i/>
+          <w:sz w:val="22"/>
+          <w:lang w:eastAsia="ko-KR"/>
+        </w:rPr>
+        <w:t>“space”</w:t>
+      </w:r>
+      <w:r>
+        <w:rPr>
+          <w:rFonts w:cs="Times New Roman"/>
+          <w:sz w:val="22"/>
+          <w:lang w:eastAsia="ko-KR"/>
+        </w:rPr>
+        <w:t xml:space="preserve"> in the end of word. By using </w:t>
+      </w:r>
+      <w:proofErr w:type="spellStart"/>
+      <w:r>
+        <w:rPr>
+          <w:rFonts w:cs="Times New Roman"/>
+          <w:i/>
+          <w:sz w:val="22"/>
+          <w:lang w:eastAsia="ko-KR"/>
+        </w:rPr>
+        <w:t>Levenshtein</w:t>
+      </w:r>
+      <w:proofErr w:type="spellEnd"/>
+      <w:r>
+        <w:rPr>
+          <w:rFonts w:cs="Times New Roman"/>
+          <w:i/>
+          <w:sz w:val="22"/>
+          <w:lang w:eastAsia="ko-KR"/>
+        </w:rPr>
+        <w:t>,</w:t>
+      </w:r>
+      <w:r>
+        <w:rPr>
+          <w:rFonts w:cs="Times New Roman"/>
+          <w:sz w:val="22"/>
+          <w:lang w:eastAsia="ko-KR"/>
+        </w:rPr>
+        <w:t xml:space="preserve"> we can handle these problem.</w:t>
+      </w:r>
+      <w:r>
+        <w:rPr>
+          <w:rFonts w:cs="Times New Roman"/>
+          <w:i/>
           <w:sz w:val="22"/>
           <w:lang w:eastAsia="ko-KR"/>
         </w:rPr>
@@ -28994,12 +29235,11 @@
           <w:lang w:eastAsia="ko-KR"/>
         </w:rPr>
       </w:pPr>
-      <w:bookmarkStart w:id="42" w:name="_Toc415045250"/>
-      <w:r>
-        <w:rPr>
-          <w:rFonts w:cs="Times New Roman"/>
-        </w:rPr>
-        <w:lastRenderedPageBreak/>
+      <w:bookmarkStart w:id="42" w:name="_Toc415260721"/>
+      <w:r>
+        <w:rPr>
+          <w:rFonts w:cs="Times New Roman"/>
+        </w:rPr>
         <w:t>EXPERIMENTAL RESULTS</w:t>
       </w:r>
       <w:bookmarkEnd w:id="42"/>
@@ -29011,7 +29251,7 @@
           <w:lang w:eastAsia="ko-KR"/>
         </w:rPr>
       </w:pPr>
-      <w:bookmarkStart w:id="43" w:name="_Toc415045251"/>
+      <w:bookmarkStart w:id="43" w:name="_Toc415260722"/>
       <w:r>
         <w:rPr>
           <w:lang w:eastAsia="ko-KR"/>
@@ -29051,7 +29291,7 @@
           <w:lang w:eastAsia="ko-KR"/>
         </w:rPr>
       </w:pPr>
-      <w:bookmarkStart w:id="44" w:name="_Toc415045252"/>
+      <w:bookmarkStart w:id="44" w:name="_Toc415260723"/>
       <w:r>
         <w:rPr>
           <w:lang w:eastAsia="ko-KR"/>
@@ -29129,7 +29369,7 @@
           <w:rFonts w:cs="Times New Roman"/>
         </w:rPr>
       </w:pPr>
-      <w:bookmarkStart w:id="45" w:name="_Toc415248336"/>
+      <w:bookmarkStart w:id="45" w:name="_Toc415260690"/>
       <w:r>
         <w:rPr>
           <w:b/>
@@ -29247,23 +29487,31 @@
           <w:sz w:val="22"/>
           <w:lang w:eastAsia="ko-KR"/>
         </w:rPr>
-        <w:t xml:space="preserve">how we find the similar pattern between days inside the window. </w:t>
-      </w:r>
-      <w:r>
-        <w:rPr>
-          <w:rFonts w:cs="Times New Roman"/>
-          <w:sz w:val="22"/>
-          <w:lang w:eastAsia="ko-KR"/>
-        </w:rPr>
-        <w:t xml:space="preserve">Figure 4-1 </w:t>
-      </w:r>
-      <w:r>
-        <w:rPr>
-          <w:rFonts w:cs="Times New Roman"/>
-          <w:sz w:val="22"/>
-          <w:lang w:eastAsia="ko-KR"/>
-        </w:rPr>
-        <w:t xml:space="preserve">is the one of example output from our system. </w:t>
+        <w:t xml:space="preserve">how we find the similar pattern between days inside the window. Figure 4-1 is the one of example </w:t>
+      </w:r>
+      <w:r>
+        <w:rPr>
+          <w:rFonts w:cs="Times New Roman"/>
+          <w:sz w:val="22"/>
+          <w:lang w:eastAsia="ko-KR"/>
+        </w:rPr>
+        <w:t xml:space="preserve">the </w:t>
+      </w:r>
+      <w:r>
+        <w:rPr>
+          <w:rFonts w:cs="Times New Roman"/>
+          <w:sz w:val="22"/>
+          <w:lang w:eastAsia="ko-KR"/>
+        </w:rPr>
+        <w:t xml:space="preserve">output from our system. </w:t>
+      </w:r>
+      <w:r>
+        <w:rPr>
+          <w:rFonts w:cs="Times New Roman"/>
+          <w:sz w:val="22"/>
+          <w:lang w:eastAsia="ko-KR"/>
+        </w:rPr>
+        <w:t>From those data we build behavior model. The details about our experiment as follows:</w:t>
       </w:r>
     </w:p>
     <w:p>
@@ -29343,6 +29591,7 @@
           <w:sz w:val="22"/>
           <w:lang w:eastAsia="ko-KR"/>
         </w:rPr>
+        <w:lastRenderedPageBreak/>
         <w:t>First month for creating model (first dataset)</w:t>
       </w:r>
     </w:p>
@@ -29391,7 +29640,6 @@
           <w:sz w:val="22"/>
           <w:lang w:eastAsia="ko-KR"/>
         </w:rPr>
-        <w:lastRenderedPageBreak/>
         <w:t>Modeling us</w:t>
       </w:r>
       <w:r>
@@ -29797,7 +30045,7 @@
           <w:rFonts w:cs="Times New Roman"/>
         </w:rPr>
       </w:pPr>
-      <w:bookmarkStart w:id="46" w:name="_Toc415248342"/>
+      <w:bookmarkStart w:id="46" w:name="_Toc415260696"/>
       <w:r>
         <w:rPr>
           <w:b/>
@@ -31436,159 +31684,24 @@
           <w:sz w:val="22"/>
           <w:lang w:eastAsia="ko-KR"/>
         </w:rPr>
-        <w:t xml:space="preserve">Plot activity bad data. </w:t>
-      </w:r>
-      <w:r>
-        <w:rPr>
-          <w:rFonts w:cs="Times New Roman"/>
-          <w:sz w:val="22"/>
-          <w:lang w:eastAsia="ko-KR"/>
-        </w:rPr>
-        <w:t>What would</w:t>
-      </w:r>
-      <w:r>
-        <w:rPr>
-          <w:rFonts w:cs="Times New Roman"/>
-          <w:sz w:val="22"/>
-          <w:lang w:eastAsia="ko-KR"/>
-        </w:rPr>
-        <w:t xml:space="preserve"> I do without your smart mouth</w:t>
-      </w:r>
-      <w:proofErr w:type="gramStart"/>
-      <w:r>
-        <w:rPr>
-          <w:rFonts w:cs="Times New Roman"/>
-          <w:sz w:val="22"/>
-          <w:lang w:eastAsia="ko-KR"/>
-        </w:rPr>
-        <w:t>?.</w:t>
-      </w:r>
-      <w:proofErr w:type="gramEnd"/>
-      <w:r>
-        <w:rPr>
-          <w:rFonts w:cs="Times New Roman"/>
-          <w:sz w:val="22"/>
-          <w:lang w:eastAsia="ko-KR"/>
-        </w:rPr>
-        <w:t xml:space="preserve"> </w:t>
-      </w:r>
-      <w:r>
-        <w:rPr>
-          <w:rFonts w:cs="Times New Roman"/>
-          <w:sz w:val="22"/>
-          <w:lang w:eastAsia="ko-KR"/>
-        </w:rPr>
-        <w:t xml:space="preserve">Drawing me in, and </w:t>
-      </w:r>
-      <w:r>
-        <w:rPr>
-          <w:rFonts w:cs="Times New Roman"/>
-          <w:sz w:val="22"/>
-          <w:lang w:eastAsia="ko-KR"/>
-        </w:rPr>
-        <w:t xml:space="preserve">you </w:t>
-      </w:r>
-      <w:r>
-        <w:rPr>
-          <w:rFonts w:cs="Times New Roman"/>
-          <w:sz w:val="22"/>
-          <w:lang w:eastAsia="ko-KR"/>
-        </w:rPr>
-        <w:lastRenderedPageBreak/>
-        <w:t xml:space="preserve">kicking me out. </w:t>
-      </w:r>
-      <w:r>
-        <w:rPr>
-          <w:rFonts w:cs="Times New Roman"/>
-          <w:sz w:val="22"/>
-          <w:lang w:eastAsia="ko-KR"/>
-        </w:rPr>
-        <w:t>You've got my head spinning, n</w:t>
-      </w:r>
-      <w:r>
-        <w:rPr>
-          <w:rFonts w:cs="Times New Roman"/>
-          <w:sz w:val="22"/>
-          <w:lang w:eastAsia="ko-KR"/>
-        </w:rPr>
-        <w:t xml:space="preserve">o kidding, I can't pin you down. </w:t>
-      </w:r>
-      <w:r>
-        <w:rPr>
-          <w:rFonts w:cs="Times New Roman"/>
-          <w:sz w:val="22"/>
-          <w:lang w:eastAsia="ko-KR"/>
-        </w:rPr>
-        <w:t xml:space="preserve">What's </w:t>
-      </w:r>
-      <w:r>
-        <w:rPr>
-          <w:rFonts w:cs="Times New Roman"/>
-          <w:sz w:val="22"/>
-          <w:lang w:eastAsia="ko-KR"/>
-        </w:rPr>
-        <w:t xml:space="preserve">going on in that beautiful </w:t>
-      </w:r>
-      <w:proofErr w:type="gramStart"/>
-      <w:r>
-        <w:rPr>
-          <w:rFonts w:cs="Times New Roman"/>
-          <w:sz w:val="22"/>
-          <w:lang w:eastAsia="ko-KR"/>
-        </w:rPr>
-        <w:t>mind.</w:t>
-      </w:r>
-      <w:proofErr w:type="gramEnd"/>
-      <w:r>
-        <w:rPr>
-          <w:rFonts w:cs="Times New Roman"/>
-          <w:sz w:val="22"/>
-          <w:lang w:eastAsia="ko-KR"/>
-        </w:rPr>
-        <w:t xml:space="preserve"> </w:t>
-      </w:r>
-      <w:r>
-        <w:rPr>
-          <w:rFonts w:cs="Times New Roman"/>
-          <w:sz w:val="22"/>
-          <w:lang w:eastAsia="ko-KR"/>
-        </w:rPr>
-        <w:t>I</w:t>
-      </w:r>
-      <w:r>
-        <w:rPr>
-          <w:rFonts w:cs="Times New Roman"/>
-          <w:sz w:val="22"/>
-          <w:lang w:eastAsia="ko-KR"/>
-        </w:rPr>
-        <w:t xml:space="preserve">'m on your magical mystery ride. </w:t>
-      </w:r>
-      <w:r>
-        <w:rPr>
-          <w:rFonts w:cs="Times New Roman"/>
-          <w:sz w:val="22"/>
-          <w:lang w:eastAsia="ko-KR"/>
-        </w:rPr>
-        <w:t>And I'm so dizzy, don't know what hit me, but I'll be alright</w:t>
-      </w:r>
-      <w:r>
-        <w:rPr>
-          <w:rFonts w:cs="Times New Roman"/>
-          <w:sz w:val="22"/>
-          <w:lang w:eastAsia="ko-KR"/>
-        </w:rPr>
-        <w:t>.</w:t>
-      </w:r>
-    </w:p>
-    <w:p>
-      <w:pPr>
-        <w:spacing w:line="420" w:lineRule="auto"/>
-        <w:rPr>
-          <w:rFonts w:cs="Times New Roman"/>
-          <w:sz w:val="22"/>
-          <w:lang w:eastAsia="ko-KR"/>
-        </w:rPr>
-      </w:pPr>
+        <w:t xml:space="preserve">Table 4-1 shows the result of user identification. We applied to all student’s data which are 37 students but that table only shows the data from 6 students. The full of data from 37 students can be seen in Appendix. </w:t>
+      </w:r>
+      <w:r>
+        <w:rPr>
+          <w:rFonts w:cs="Times New Roman"/>
+          <w:sz w:val="22"/>
+          <w:lang w:eastAsia="ko-KR"/>
+        </w:rPr>
+        <w:t xml:space="preserve">Table 4-1 does not confusion matrix table, it just looks like confusion matrix table. The value means the percentage of B2 (behavior data from data test) which successfully identified by B1 (behavior model). We can see that our proposed features and our approach can be used for identification. </w:t>
+      </w:r>
+      <w:r>
+        <w:rPr>
+          <w:rFonts w:cs="Times New Roman"/>
+          <w:sz w:val="22"/>
+          <w:lang w:eastAsia="ko-KR"/>
+        </w:rPr>
+        <w:t xml:space="preserve">Based on the result and our observation, our approach can achieved good enough accuracy even some of users has bad accuracy (under 30%). </w:t>
+      </w:r>
     </w:p>
     <w:p>
       <w:pPr>
@@ -31664,9 +31777,6 @@
           <w:tab w:val="center" w:pos="4110"/>
         </w:tabs>
         <w:jc w:val="left"/>
-        <w:rPr>
-          <w:rFonts w:cs="Times New Roman"/>
-        </w:rPr>
       </w:pPr>
       <w:r>
         <w:tab/>
@@ -31674,7 +31784,7 @@
       <w:r>
         <w:tab/>
       </w:r>
-      <w:bookmarkStart w:id="47" w:name="_Toc415248337"/>
+      <w:bookmarkStart w:id="47" w:name="_Toc415260691"/>
       <w:r>
         <w:rPr>
           <w:b/>
@@ -31762,16 +31872,151 @@
     </w:p>
     <w:p>
       <w:pPr>
+        <w:spacing w:line="360" w:lineRule="auto"/>
+        <w:rPr>
+          <w:lang w:eastAsia="ko-KR"/>
+        </w:rPr>
+      </w:pPr>
+      <w:r>
+        <w:rPr>
+          <w:lang w:eastAsia="ko-KR"/>
+        </w:rPr>
+        <w:t xml:space="preserve">We tried to looking the answer, why some of users have bad accuracy. Figure 4-2 is the answer. Figure 4-2 shows about the behavior from the one of user who has bad accuracy. We can compare </w:t>
+      </w:r>
+      <w:r>
+        <w:rPr>
+          <w:lang w:eastAsia="ko-KR"/>
+        </w:rPr>
+        <w:lastRenderedPageBreak/>
+        <w:t xml:space="preserve">this figure to Figure 3-1. The users who have bad accuracy, they have different behavior almost in every day which our approach could not handle it. Despite some of </w:t>
+      </w:r>
+      <w:r>
+        <w:rPr>
+          <w:lang w:eastAsia="ko-KR"/>
+        </w:rPr>
+        <w:t xml:space="preserve">users have bad accuracy (under 30 %) means only around 30% behavior data in data test which identified in behavior model, the value is the highest one than another values. So, it is still can be used for identification.  </w:t>
+      </w:r>
+      <w:r>
+        <w:rPr>
+          <w:lang w:eastAsia="ko-KR"/>
+        </w:rPr>
+        <w:t xml:space="preserve"> </w:t>
+      </w:r>
+    </w:p>
+    <w:p>
+      <w:pPr>
+        <w:spacing w:line="360" w:lineRule="auto"/>
+        <w:rPr>
+          <w:rFonts w:cs="Times New Roman"/>
+          <w:sz w:val="22"/>
+          <w:lang w:eastAsia="ko-KR"/>
+        </w:rPr>
+      </w:pPr>
+      <w:r>
+        <w:rPr>
+          <w:lang w:eastAsia="ko-KR"/>
+        </w:rPr>
+        <w:tab/>
+        <w:t xml:space="preserve">In chapter three, we have mentioned that we also use </w:t>
+      </w:r>
+      <w:proofErr w:type="spellStart"/>
+      <w:r>
+        <w:rPr>
+          <w:rFonts w:cs="Times New Roman"/>
+          <w:i/>
+          <w:sz w:val="22"/>
+          <w:lang w:eastAsia="ko-KR"/>
+        </w:rPr>
+        <w:t>Levenshtein</w:t>
+      </w:r>
+      <w:proofErr w:type="spellEnd"/>
+      <w:r>
+        <w:rPr>
+          <w:rFonts w:cs="Times New Roman"/>
+          <w:sz w:val="22"/>
+          <w:lang w:eastAsia="ko-KR"/>
+        </w:rPr>
+        <w:t xml:space="preserve"> distance to measure the similarity score between two strings in rows</w:t>
+      </w:r>
+      <w:r>
+        <w:rPr>
+          <w:rFonts w:cs="Times New Roman"/>
+          <w:sz w:val="22"/>
+          <w:lang w:eastAsia="ko-KR"/>
+        </w:rPr>
+        <w:t xml:space="preserve">. The reason why we used </w:t>
+      </w:r>
+      <w:proofErr w:type="spellStart"/>
+      <w:r>
+        <w:rPr>
+          <w:rFonts w:cs="Times New Roman"/>
+          <w:i/>
+          <w:sz w:val="22"/>
+          <w:lang w:eastAsia="ko-KR"/>
+        </w:rPr>
+        <w:t>Levenshtein</w:t>
+      </w:r>
+      <w:proofErr w:type="spellEnd"/>
+      <w:r>
+        <w:rPr>
+          <w:rFonts w:cs="Times New Roman"/>
+          <w:sz w:val="22"/>
+          <w:lang w:eastAsia="ko-KR"/>
+        </w:rPr>
+        <w:t xml:space="preserve"> is </w:t>
+      </w:r>
+      <w:r>
+        <w:rPr>
+          <w:rFonts w:cs="Times New Roman"/>
+          <w:sz w:val="22"/>
+          <w:lang w:eastAsia="ko-KR"/>
+        </w:rPr>
+        <w:t>to anticipate the data which not match but actually similar.</w:t>
+      </w:r>
+      <w:r>
+        <w:rPr>
+          <w:rFonts w:cs="Times New Roman"/>
+          <w:sz w:val="22"/>
+          <w:lang w:eastAsia="ko-KR"/>
+        </w:rPr>
+        <w:t xml:space="preserve"> </w:t>
+      </w:r>
+      <w:r>
+        <w:rPr>
+          <w:rFonts w:cs="Times New Roman"/>
+          <w:sz w:val="22"/>
+          <w:lang w:eastAsia="ko-KR"/>
+        </w:rPr>
+        <w:t xml:space="preserve">Finally, we only use string matching method to find similarity data patterns. We did not use it because whether use </w:t>
+      </w:r>
+      <w:proofErr w:type="spellStart"/>
+      <w:r>
+        <w:rPr>
+          <w:rFonts w:cs="Times New Roman"/>
+          <w:sz w:val="22"/>
+          <w:lang w:eastAsia="ko-KR"/>
+        </w:rPr>
+        <w:t>Levenshtein</w:t>
+      </w:r>
+      <w:proofErr w:type="spellEnd"/>
+      <w:r>
+        <w:rPr>
+          <w:rFonts w:cs="Times New Roman"/>
+          <w:sz w:val="22"/>
+          <w:lang w:eastAsia="ko-KR"/>
+        </w:rPr>
+        <w:t xml:space="preserve"> or not it does not affected the accuracy but only increasing time processing. </w:t>
+      </w:r>
+    </w:p>
+    <w:p>
+      <w:pPr>
         <w:pStyle w:val="Heading3"/>
       </w:pPr>
-      <w:bookmarkStart w:id="48" w:name="_Toc415045253"/>
-      <w:r>
-        <w:t>Performance</w:t>
+      <w:bookmarkStart w:id="48" w:name="_Toc415260724"/>
+      <w:r>
+        <w:t>Testing Performance by Removing Some of Features</w:t>
       </w:r>
       <w:bookmarkEnd w:id="48"/>
-      <w:r>
-        <w:t xml:space="preserve"> Evaluation</w:t>
-      </w:r>
     </w:p>
     <w:p>
       <w:pPr>
@@ -31954,14 +32199,14 @@
           <w:rFonts w:cs="Times New Roman"/>
         </w:rPr>
       </w:pPr>
-      <w:bookmarkStart w:id="49" w:name="_Toc415045254"/>
-      <w:r>
-        <w:rPr>
-          <w:rFonts w:cs="Times New Roman"/>
-        </w:rPr>
-        <w:lastRenderedPageBreak/>
+      <w:bookmarkStart w:id="49" w:name="_Toc415260725"/>
+      <w:r>
+        <w:rPr>
+          <w:rFonts w:cs="Times New Roman"/>
+        </w:rPr>
         <w:t>LIMITATION AND FUTURE WORK</w:t>
       </w:r>
+      <w:bookmarkEnd w:id="49"/>
     </w:p>
     <w:p>
       <w:pPr>
@@ -32019,7 +32264,14 @@
         <w:rPr>
           <w:sz w:val="22"/>
         </w:rPr>
-        <w:t xml:space="preserve">, so we decide to using two days for the size of window. The reason, why we used two days as the size of window is because two is the minimum numbers when we want to compare two of data. </w:t>
+        <w:t xml:space="preserve">, so we decide to using two days </w:t>
+      </w:r>
+      <w:r>
+        <w:rPr>
+          <w:sz w:val="22"/>
+        </w:rPr>
+        <w:lastRenderedPageBreak/>
+        <w:t xml:space="preserve">for the size of window. The reason, why we used two days as the size of window is because two is the minimum numbers when we want to compare two of data. </w:t>
       </w:r>
     </w:p>
     <w:p>
@@ -32076,13 +32328,14 @@
           <w:rFonts w:cs="Times New Roman"/>
         </w:rPr>
       </w:pPr>
+      <w:bookmarkStart w:id="50" w:name="_Toc415260726"/>
       <w:r>
         <w:rPr>
           <w:rFonts w:cs="Times New Roman"/>
         </w:rPr>
         <w:t>RELATED WORKS</w:t>
       </w:r>
-      <w:bookmarkEnd w:id="49"/>
+      <w:bookmarkEnd w:id="50"/>
     </w:p>
     <w:p>
       <w:pPr>
@@ -32148,16 +32401,7 @@
           <w:sz w:val="22"/>
           <w:lang w:val="x-none"/>
         </w:rPr>
-        <w:t xml:space="preserve">. Smartphone log consist of many of data such as contact, </w:t>
-      </w:r>
-      <w:r>
-        <w:rPr>
-          <w:rFonts w:hint="eastAsia"/>
-          <w:sz w:val="22"/>
-          <w:lang w:val="x-none"/>
-        </w:rPr>
-        <w:lastRenderedPageBreak/>
-        <w:t xml:space="preserve">call log, </w:t>
+        <w:t xml:space="preserve">. Smartphone log consist of many of data such as contact, call log, </w:t>
       </w:r>
       <w:r>
         <w:rPr>
@@ -32578,7 +32822,15 @@
           <w:sz w:val="22"/>
           <w:lang w:val="x-none"/>
         </w:rPr>
-        <w:t>ts based on the contact patterns, while it extracts the personal contexts based on the contact patterns, the personal contexts means such as the user emotional states and behaviors from the mobile log. They use Bayesian networks for handling the uncertainties in the mobile environment.</w:t>
+        <w:t xml:space="preserve">ts based on the contact patterns, while it </w:t>
+      </w:r>
+      <w:r>
+        <w:rPr>
+          <w:sz w:val="22"/>
+          <w:lang w:val="x-none"/>
+        </w:rPr>
+        <w:lastRenderedPageBreak/>
+        <w:t>extracts the personal contexts based on the contact patterns, the personal contexts means such as the user emotional states and behaviors from the mobile log. They use Bayesian networks for handling the uncertainties in the mobile environment.</w:t>
       </w:r>
       <w:r>
         <w:rPr>
@@ -33081,7 +33333,6 @@
           <w:sz w:val="22"/>
           <w:lang w:eastAsia="ko-KR"/>
         </w:rPr>
-        <w:lastRenderedPageBreak/>
         <w:t>accelerometer sensors). They proposed a new framework to discover places of interest based on location where the user usually goes and stays for a while.</w:t>
       </w:r>
       <w:r>
@@ -33330,7 +33581,15 @@
           <w:sz w:val="22"/>
           <w:lang w:eastAsia="ko-KR"/>
         </w:rPr>
-        <w:t xml:space="preserve">In this related works, we also found previous research which consider about user privacy, research by </w:t>
+        <w:t xml:space="preserve">In this related </w:t>
+      </w:r>
+      <w:r>
+        <w:rPr>
+          <w:sz w:val="22"/>
+          <w:lang w:eastAsia="ko-KR"/>
+        </w:rPr>
+        <w:lastRenderedPageBreak/>
+        <w:t xml:space="preserve">works, we also found previous research which consider about user privacy, research by </w:t>
       </w:r>
       <w:sdt>
         <w:sdtPr>
@@ -34145,15 +34404,7 @@
           <w:sz w:val="22"/>
           <w:lang w:eastAsia="ko-KR"/>
         </w:rPr>
-        <w:t xml:space="preserve">luetooth </w:t>
-      </w:r>
-      <w:r>
-        <w:rPr>
-          <w:sz w:val="22"/>
-          <w:lang w:eastAsia="ko-KR"/>
-        </w:rPr>
-        <w:lastRenderedPageBreak/>
-        <w:t>proximity data), and background noise. They can achiev</w:t>
+        <w:t>luetooth proximity data), and background noise. They can achiev</w:t>
       </w:r>
       <w:r>
         <w:rPr>
@@ -34546,7 +34797,15 @@
           <w:sz w:val="22"/>
           <w:lang w:eastAsia="ko-KR"/>
         </w:rPr>
-        <w:t xml:space="preserve"> 25 iPhone users and using only six information features from mobile log (SMS, email, phone call, application usage, web browsing, and location). By using simple clustering classifier can achieved 61% accuracy on average and improved to 91% when inference is based on the same participant's data.</w:t>
+        <w:t xml:space="preserve"> 25 iPhone users and using only six information features from mobile log (SMS, email, phone call, application usage, web </w:t>
+      </w:r>
+      <w:r>
+        <w:rPr>
+          <w:sz w:val="22"/>
+          <w:lang w:eastAsia="ko-KR"/>
+        </w:rPr>
+        <w:lastRenderedPageBreak/>
+        <w:t>browsing, and location). By using simple clustering classifier can achieved 61% accuracy on average and improved to 91% when inference is based on the same participant's data.</w:t>
       </w:r>
       <w:r>
         <w:rPr>
@@ -35096,15 +35355,14 @@
           <w:rFonts w:cs="Times New Roman"/>
         </w:rPr>
       </w:pPr>
-      <w:bookmarkStart w:id="50" w:name="_Toc415045255"/>
-      <w:r>
-        <w:rPr>
-          <w:rFonts w:cs="Times New Roman"/>
-        </w:rPr>
-        <w:lastRenderedPageBreak/>
+      <w:bookmarkStart w:id="51" w:name="_Toc415260727"/>
+      <w:r>
+        <w:rPr>
+          <w:rFonts w:cs="Times New Roman"/>
+        </w:rPr>
         <w:t>CONCLUSIONS</w:t>
       </w:r>
-      <w:bookmarkEnd w:id="50"/>
+      <w:bookmarkEnd w:id="51"/>
     </w:p>
     <w:p>
       <w:pPr>
@@ -35220,7 +35478,7 @@
           <w:numId w:val="0"/>
         </w:numPr>
       </w:pPr>
-      <w:bookmarkStart w:id="51" w:name="_Toc415045256"/>
+      <w:bookmarkStart w:id="52" w:name="_Toc415260728"/>
       <w:r>
         <w:lastRenderedPageBreak/>
         <w:t>B</w:t>
@@ -35231,7 +35489,7 @@
       <w:r>
         <w:t>graphy</w:t>
       </w:r>
-      <w:bookmarkEnd w:id="51"/>
+      <w:bookmarkEnd w:id="52"/>
     </w:p>
     <w:p/>
     <w:p/>
@@ -36036,12 +36294,12 @@
           <w:numId w:val="0"/>
         </w:numPr>
       </w:pPr>
-      <w:bookmarkStart w:id="52" w:name="_Toc415045257"/>
+      <w:bookmarkStart w:id="53" w:name="_Toc415260729"/>
       <w:r>
         <w:lastRenderedPageBreak/>
         <w:t>References</w:t>
       </w:r>
-      <w:bookmarkEnd w:id="52"/>
+      <w:bookmarkEnd w:id="53"/>
     </w:p>
     <w:sdt>
       <w:sdtPr>
@@ -37607,7 +37865,7 @@
           <w:lang w:eastAsia="ko-KR"/>
         </w:rPr>
       </w:pPr>
-      <w:bookmarkStart w:id="53" w:name="_Toc359576851"/>
+      <w:bookmarkStart w:id="54" w:name="_Toc359576851"/>
       <w:r>
         <w:rPr>
           <w:rFonts w:ascii="바탕" w:eastAsia="바탕" w:hAnsi="바탕" w:cs="Haansoft Batang"/>
@@ -37806,8 +38064,8 @@
           <w:lang w:eastAsia="ko-KR"/>
         </w:rPr>
       </w:pPr>
-      <w:bookmarkStart w:id="54" w:name="_Toc360107363"/>
-      <w:bookmarkStart w:id="55" w:name="_Toc415045258"/>
+      <w:bookmarkStart w:id="55" w:name="_Toc360107363"/>
+      <w:bookmarkStart w:id="56" w:name="_Toc415260730"/>
       <w:r>
         <w:rPr>
           <w:rFonts w:asciiTheme="minorEastAsia" w:eastAsiaTheme="minorEastAsia" w:hAnsiTheme="minorEastAsia" w:cs="굴림"/>
@@ -37845,8 +38103,8 @@
         </w:rPr>
         <w:t>)</w:t>
       </w:r>
-      <w:bookmarkEnd w:id="54"/>
       <w:bookmarkEnd w:id="55"/>
+      <w:bookmarkEnd w:id="56"/>
     </w:p>
     <w:p>
       <w:pPr>
@@ -37864,13 +38122,13 @@
           <w:numId w:val="0"/>
         </w:numPr>
       </w:pPr>
-      <w:bookmarkStart w:id="56" w:name="_Toc415045259"/>
-      <w:bookmarkEnd w:id="53"/>
+      <w:bookmarkStart w:id="57" w:name="_Toc415260731"/>
+      <w:bookmarkEnd w:id="54"/>
       <w:r>
         <w:lastRenderedPageBreak/>
         <w:t>ACKNOWLEDGEMENT</w:t>
       </w:r>
-      <w:bookmarkEnd w:id="56"/>
+      <w:bookmarkEnd w:id="57"/>
     </w:p>
     <w:p>
       <w:pPr>
@@ -38732,6 +38990,40 @@
         <w:t>Mafrur</w:t>
       </w:r>
       <w:proofErr w:type="spellEnd"/>
+    </w:p>
+    <w:p>
+      <w:r>
+        <w:br w:type="page"/>
+      </w:r>
+    </w:p>
+    <w:p>
+      <w:pPr>
+        <w:pStyle w:val="Heading1"/>
+        <w:numPr>
+          <w:ilvl w:val="0"/>
+          <w:numId w:val="0"/>
+        </w:numPr>
+      </w:pPr>
+      <w:bookmarkStart w:id="58" w:name="_Toc415260732"/>
+      <w:r>
+        <w:lastRenderedPageBreak/>
+        <w:t>APPENDIX</w:t>
+      </w:r>
+      <w:bookmarkEnd w:id="58"/>
+    </w:p>
+    <w:p>
+      <w:pPr>
+        <w:widowControl/>
+        <w:autoSpaceDE w:val="0"/>
+        <w:autoSpaceDN w:val="0"/>
+        <w:adjustRightInd w:val="0"/>
+        <w:spacing w:line="420" w:lineRule="auto"/>
+        <w:rPr>
+          <w:rFonts w:cs="Times New Roman"/>
+          <w:kern w:val="20"/>
+          <w:sz w:val="22"/>
+        </w:rPr>
+      </w:pPr>
     </w:p>
     <w:sectPr>
       <w:pgSz w:w="11906" w:h="16838" w:code="9"/>
@@ -45157,7 +45449,7 @@
 </file>
 
 <file path=customXml/itemProps1.xml><?xml version="1.0" encoding="utf-8"?>
-<ds:datastoreItem xmlns:ds="http://schemas.openxmlformats.org/officeDocument/2006/customXml" ds:itemID="{66F96540-29CA-44FC-84A5-BC3B4BFD7B9A}">
+<ds:datastoreItem xmlns:ds="http://schemas.openxmlformats.org/officeDocument/2006/customXml" ds:itemID="{D46C2B49-7E38-445C-8E2A-75BE4F477C6E}">
   <ds:schemaRefs>
     <ds:schemaRef ds:uri="http://schemas.openxmlformats.org/officeDocument/2006/bibliography"/>
   </ds:schemaRefs>

--- a/Rischan_Thesis.docx
+++ b/Rischan_Thesis.docx
@@ -3693,8 +3693,6 @@
       <w:r>
         <w:br w:type="page"/>
       </w:r>
-      <w:bookmarkStart w:id="0" w:name="_GoBack"/>
-      <w:bookmarkEnd w:id="0"/>
     </w:p>
     <w:p>
       <w:pPr>
@@ -3710,7 +3708,7 @@
           <w:rFonts w:cs="Times New Roman"/>
         </w:rPr>
       </w:pPr>
-      <w:bookmarkStart w:id="1" w:name="_Toc415260697"/>
+      <w:bookmarkStart w:id="0" w:name="_Toc415260697"/>
       <w:r>
         <w:rPr>
           <w:rFonts w:cs="Times New Roman"/>
@@ -3724,7 +3722,7 @@
         </w:rPr>
         <w:t>IST OF FIGURES</w:t>
       </w:r>
-      <w:bookmarkEnd w:id="1"/>
+      <w:bookmarkEnd w:id="0"/>
       <w:r>
         <w:rPr>
           <w:rFonts w:cs="Times New Roman"/>
@@ -4690,14 +4688,14 @@
           <w:rFonts w:cs="Times New Roman"/>
         </w:rPr>
       </w:pPr>
-      <w:bookmarkStart w:id="2" w:name="_Toc415260698"/>
+      <w:bookmarkStart w:id="1" w:name="_Toc415260698"/>
       <w:r>
         <w:rPr>
           <w:rFonts w:cs="Times New Roman"/>
         </w:rPr>
         <w:t>LIST OF TABLES</w:t>
       </w:r>
-      <w:bookmarkEnd w:id="2"/>
+      <w:bookmarkEnd w:id="1"/>
     </w:p>
     <w:p>
       <w:pPr>
@@ -5371,7 +5369,7 @@
           <w:szCs w:val="22"/>
         </w:rPr>
       </w:pPr>
-      <w:bookmarkStart w:id="3" w:name="_Toc415260699"/>
+      <w:bookmarkStart w:id="2" w:name="_Toc415260699"/>
       <w:r>
         <w:rPr>
           <w:rFonts w:cs="Times New Roman"/>
@@ -5399,7 +5397,7 @@
         </w:rPr>
         <w:t>)</w:t>
       </w:r>
-      <w:bookmarkEnd w:id="3"/>
+      <w:bookmarkEnd w:id="2"/>
     </w:p>
     <w:p>
       <w:pPr>
@@ -5509,7 +5507,7 @@
           <w:spacing w:val="1"/>
           <w:sz w:val="22"/>
         </w:rPr>
-        <w:t xml:space="preserve"> In this research, we have collected user personal</w:t>
+        <w:t xml:space="preserve"> </w:t>
       </w:r>
       <w:r>
         <w:rPr>
@@ -5518,7 +5516,7 @@
           <w:spacing w:val="1"/>
           <w:sz w:val="22"/>
         </w:rPr>
-        <w:t xml:space="preserve"> data from many users, around 37</w:t>
+        <w:t>Our research purposes are to discover human behavior based on their smartphone life log data. Then we want to build behavior model which can be used for human identification. In this research, we have col</w:t>
       </w:r>
       <w:r>
         <w:rPr>
@@ -5527,7 +5525,7 @@
           <w:spacing w:val="1"/>
           <w:sz w:val="22"/>
         </w:rPr>
-        <w:t xml:space="preserve"> students</w:t>
+        <w:t>lected user personal data from 4</w:t>
       </w:r>
       <w:r>
         <w:rPr>
@@ -5536,7 +5534,7 @@
           <w:spacing w:val="1"/>
           <w:sz w:val="22"/>
         </w:rPr>
-        <w:t xml:space="preserve"> during 2 months</w:t>
+        <w:t>7 student</w:t>
       </w:r>
       <w:r>
         <w:rPr>
@@ -5545,7 +5543,7 @@
           <w:spacing w:val="1"/>
           <w:sz w:val="22"/>
         </w:rPr>
-        <w:t xml:space="preserve">. We </w:t>
+        <w:t xml:space="preserve">s during 2 months which consist of 19 kind of data sensors. </w:t>
       </w:r>
       <w:r>
         <w:rPr>
@@ -5554,7 +5552,7 @@
           <w:spacing w:val="1"/>
           <w:sz w:val="22"/>
         </w:rPr>
-        <w:t xml:space="preserve">have </w:t>
+        <w:t>There</w:t>
       </w:r>
       <w:r>
         <w:rPr>
@@ -5563,7 +5561,7 @@
           <w:spacing w:val="1"/>
           <w:sz w:val="22"/>
         </w:rPr>
-        <w:t>develop</w:t>
+        <w:t xml:space="preserve"> is </w:t>
       </w:r>
       <w:r>
         <w:rPr>
@@ -5572,7 +5570,7 @@
           <w:spacing w:val="1"/>
           <w:sz w:val="22"/>
         </w:rPr>
-        <w:t>ed</w:t>
+        <w:t xml:space="preserve">still </w:t>
       </w:r>
       <w:r>
         <w:rPr>
@@ -5581,7 +5579,7 @@
           <w:spacing w:val="1"/>
           <w:sz w:val="22"/>
         </w:rPr>
-        <w:t xml:space="preserve"> new approach that can be used to identify human behavior motifs based on user pers</w:t>
+        <w:t>no ideal platform that can collecting user per</w:t>
       </w:r>
       <w:r>
         <w:rPr>
@@ -5590,7 +5588,7 @@
           <w:spacing w:val="1"/>
           <w:sz w:val="22"/>
         </w:rPr>
-        <w:t>onal data from their smartphone</w:t>
+        <w:t>sonal data continuously and</w:t>
       </w:r>
       <w:r>
         <w:rPr>
@@ -5599,7 +5597,7 @@
           <w:spacing w:val="1"/>
           <w:sz w:val="22"/>
         </w:rPr>
-        <w:t>.</w:t>
+        <w:t xml:space="preserve"> without data loss. </w:t>
       </w:r>
       <w:r>
         <w:rPr>
@@ -5608,7 +5606,7 @@
           <w:spacing w:val="1"/>
           <w:sz w:val="22"/>
         </w:rPr>
-        <w:t xml:space="preserve"> </w:t>
+        <w:t>T</w:t>
       </w:r>
       <w:r>
         <w:rPr>
@@ -5617,7 +5615,7 @@
           <w:spacing w:val="1"/>
           <w:sz w:val="22"/>
         </w:rPr>
-        <w:t>The data which generated by users smartphone are</w:t>
+        <w:t>he data which collected from user’s smartphone are heterogeneous because the data</w:t>
       </w:r>
       <w:r>
         <w:rPr>
@@ -5626,7 +5624,7 @@
           <w:spacing w:val="1"/>
           <w:sz w:val="22"/>
         </w:rPr>
-        <w:t xml:space="preserve"> heterogeneous because</w:t>
+        <w:t xml:space="preserve"> came</w:t>
       </w:r>
       <w:r>
         <w:rPr>
@@ -5635,7 +5633,7 @@
           <w:spacing w:val="1"/>
           <w:sz w:val="22"/>
         </w:rPr>
-        <w:t xml:space="preserve"> </w:t>
+        <w:t xml:space="preserve"> from multiple sensors and multiple source information</w:t>
       </w:r>
       <w:r>
         <w:rPr>
@@ -5644,7 +5642,7 @@
           <w:spacing w:val="1"/>
           <w:sz w:val="22"/>
         </w:rPr>
-        <w:t xml:space="preserve">those data produced by </w:t>
+        <w:t xml:space="preserve"> and sometimes one or more data</w:t>
       </w:r>
       <w:r>
         <w:rPr>
@@ -5653,7 +5651,7 @@
           <w:spacing w:val="1"/>
           <w:sz w:val="22"/>
         </w:rPr>
-        <w:t xml:space="preserve">variety of </w:t>
+        <w:t xml:space="preserve"> does not available</w:t>
       </w:r>
       <w:r>
         <w:rPr>
@@ -5662,7 +5660,7 @@
           <w:spacing w:val="1"/>
           <w:sz w:val="22"/>
         </w:rPr>
-        <w:t>sensors.</w:t>
+        <w:t xml:space="preserve">. </w:t>
       </w:r>
       <w:r>
         <w:rPr>
@@ -5671,7 +5669,7 @@
           <w:spacing w:val="1"/>
           <w:sz w:val="22"/>
         </w:rPr>
-        <w:t xml:space="preserve"> </w:t>
+        <w:t xml:space="preserve">We </w:t>
       </w:r>
       <w:r>
         <w:rPr>
@@ -5680,7 +5678,7 @@
           <w:spacing w:val="1"/>
           <w:sz w:val="22"/>
         </w:rPr>
-        <w:t>S</w:t>
+        <w:t xml:space="preserve">have </w:t>
       </w:r>
       <w:r>
         <w:rPr>
@@ -5689,7 +5687,7 @@
           <w:spacing w:val="1"/>
           <w:sz w:val="22"/>
         </w:rPr>
-        <w:t>ometimes</w:t>
+        <w:t>develop</w:t>
       </w:r>
       <w:r>
         <w:rPr>
@@ -5698,7 +5696,7 @@
           <w:spacing w:val="1"/>
           <w:sz w:val="22"/>
         </w:rPr>
-        <w:t>,</w:t>
+        <w:t>ed</w:t>
       </w:r>
       <w:r>
         <w:rPr>
@@ -5707,7 +5705,7 @@
           <w:spacing w:val="1"/>
           <w:sz w:val="22"/>
         </w:rPr>
-        <w:t xml:space="preserve"> the data from one or</w:t>
+        <w:t xml:space="preserve"> </w:t>
       </w:r>
       <w:r>
         <w:rPr>
@@ -5716,7 +5714,7 @@
           <w:spacing w:val="1"/>
           <w:sz w:val="22"/>
         </w:rPr>
-        <w:t xml:space="preserve"> more sensors do</w:t>
+        <w:t xml:space="preserve">a </w:t>
       </w:r>
       <w:r>
         <w:rPr>
@@ -5725,7 +5723,7 @@
           <w:spacing w:val="1"/>
           <w:sz w:val="22"/>
         </w:rPr>
-        <w:t>es</w:t>
+        <w:t xml:space="preserve">new approach </w:t>
       </w:r>
       <w:r>
         <w:rPr>
@@ -5734,7 +5732,7 @@
           <w:spacing w:val="1"/>
           <w:sz w:val="22"/>
         </w:rPr>
-        <w:t xml:space="preserve"> not available. </w:t>
+        <w:t xml:space="preserve">to build human behavior model </w:t>
       </w:r>
       <w:r>
         <w:rPr>
@@ -5743,7 +5741,7 @@
           <w:spacing w:val="1"/>
           <w:sz w:val="22"/>
         </w:rPr>
-        <w:t>To handle that problem, we use</w:t>
+        <w:t xml:space="preserve">which can deal with those </w:t>
       </w:r>
       <w:r>
         <w:rPr>
@@ -5752,7 +5750,7 @@
           <w:spacing w:val="1"/>
           <w:sz w:val="22"/>
         </w:rPr>
-        <w:t xml:space="preserve"> many of sensors and tried to combine them rather than only use one of sensor. We have implemented our approach to demonstrate the feasibility and effectiveness of our approach to identify human behavior. Furthermore, we evaluate our approach and present the details in </w:t>
+        <w:t>situations</w:t>
       </w:r>
       <w:r>
         <w:rPr>
@@ -5761,7 +5759,7 @@
           <w:spacing w:val="1"/>
           <w:sz w:val="22"/>
         </w:rPr>
-        <w:t>this thesis</w:t>
+        <w:t xml:space="preserve">. Furthermore, we evaluate our approach and present the details in </w:t>
       </w:r>
       <w:r>
         <w:rPr>
@@ -5770,6 +5768,15 @@
           <w:spacing w:val="1"/>
           <w:sz w:val="22"/>
         </w:rPr>
+        <w:t>this thesis</w:t>
+      </w:r>
+      <w:r>
+        <w:rPr>
+          <w:rFonts w:cs="Times New Roman"/>
+          <w:bCs/>
+          <w:spacing w:val="1"/>
+          <w:sz w:val="22"/>
+        </w:rPr>
         <w:t>.</w:t>
       </w:r>
     </w:p>
@@ -5781,7 +5788,7 @@
           <w:rFonts w:cs="Times New Roman"/>
         </w:rPr>
       </w:pPr>
-      <w:bookmarkStart w:id="4" w:name="_Toc415260700"/>
+      <w:bookmarkStart w:id="3" w:name="_Toc415260700"/>
       <w:r>
         <w:rPr>
           <w:rFonts w:cs="Times New Roman"/>
@@ -5789,7 +5796,7 @@
         <w:lastRenderedPageBreak/>
         <w:t>INTRODUCTION</w:t>
       </w:r>
-      <w:bookmarkEnd w:id="4"/>
+      <w:bookmarkEnd w:id="3"/>
     </w:p>
     <w:p>
       <w:pPr>
@@ -5798,14 +5805,14 @@
           <w:lang w:eastAsia="ko-KR"/>
         </w:rPr>
       </w:pPr>
-      <w:bookmarkStart w:id="5" w:name="_Toc415260701"/>
+      <w:bookmarkStart w:id="4" w:name="_Toc415260701"/>
       <w:r>
         <w:rPr>
           <w:lang w:eastAsia="ko-KR"/>
         </w:rPr>
         <w:t>Overview</w:t>
       </w:r>
-      <w:bookmarkEnd w:id="5"/>
+      <w:bookmarkEnd w:id="4"/>
     </w:p>
     <w:p>
       <w:pPr>
@@ -6861,7 +6868,7 @@
           <w:lang w:eastAsia="ko-KR"/>
         </w:rPr>
       </w:pPr>
-      <w:bookmarkStart w:id="6" w:name="_Toc415260702"/>
+      <w:bookmarkStart w:id="5" w:name="_Toc415260702"/>
       <w:r>
         <w:rPr>
           <w:rFonts w:eastAsiaTheme="minorEastAsia" w:cs="Times New Roman"/>
@@ -6871,299 +6878,299 @@
         </w:rPr>
         <w:t>Contribution</w:t>
       </w:r>
+      <w:bookmarkEnd w:id="5"/>
+    </w:p>
+    <w:p>
+      <w:pPr>
+        <w:spacing w:line="420" w:lineRule="auto"/>
+        <w:ind w:firstLineChars="193" w:firstLine="428"/>
+        <w:rPr>
+          <w:rFonts w:cs="Times New Roman"/>
+          <w:sz w:val="22"/>
+          <w:lang w:eastAsia="ko-KR"/>
+        </w:rPr>
+      </w:pPr>
+      <w:r>
+        <w:rPr>
+          <w:rFonts w:cs="Times New Roman"/>
+          <w:bCs/>
+          <w:spacing w:val="1"/>
+          <w:sz w:val="22"/>
+        </w:rPr>
+        <w:t>Our contribution in this work are</w:t>
+      </w:r>
+      <w:r>
+        <w:rPr>
+          <w:rFonts w:cs="Times New Roman"/>
+          <w:sz w:val="22"/>
+          <w:lang w:eastAsia="ko-KR"/>
+        </w:rPr>
+        <w:t xml:space="preserve">: (1) </w:t>
+      </w:r>
+      <w:proofErr w:type="gramStart"/>
+      <w:r>
+        <w:rPr>
+          <w:rFonts w:cs="Times New Roman"/>
+          <w:sz w:val="22"/>
+          <w:lang w:eastAsia="ko-KR"/>
+        </w:rPr>
+        <w:t>We</w:t>
+      </w:r>
+      <w:proofErr w:type="gramEnd"/>
+      <w:r>
+        <w:rPr>
+          <w:rFonts w:cs="Times New Roman"/>
+          <w:sz w:val="22"/>
+          <w:lang w:eastAsia="ko-KR"/>
+        </w:rPr>
+        <w:t xml:space="preserve"> </w:t>
+      </w:r>
+      <w:r>
+        <w:rPr>
+          <w:rFonts w:cs="Times New Roman"/>
+          <w:sz w:val="22"/>
+          <w:lang w:eastAsia="ko-KR"/>
+        </w:rPr>
+        <w:t xml:space="preserve">have </w:t>
+      </w:r>
+      <w:r>
+        <w:rPr>
+          <w:rFonts w:cs="Times New Roman"/>
+          <w:sz w:val="22"/>
+          <w:lang w:eastAsia="ko-KR"/>
+        </w:rPr>
+        <w:t>develop</w:t>
+      </w:r>
+      <w:r>
+        <w:rPr>
+          <w:rFonts w:cs="Times New Roman"/>
+          <w:sz w:val="22"/>
+          <w:lang w:eastAsia="ko-KR"/>
+        </w:rPr>
+        <w:t>ed an</w:t>
+      </w:r>
+      <w:r>
+        <w:rPr>
+          <w:rFonts w:cs="Times New Roman"/>
+          <w:sz w:val="22"/>
+          <w:lang w:eastAsia="ko-KR"/>
+        </w:rPr>
+        <w:t xml:space="preserve"> application data collector which </w:t>
+      </w:r>
+      <w:r>
+        <w:rPr>
+          <w:rFonts w:cs="Times New Roman"/>
+          <w:sz w:val="22"/>
+          <w:lang w:eastAsia="ko-KR"/>
+        </w:rPr>
+        <w:t>can collect user personal data and it</w:t>
+      </w:r>
+      <w:r>
+        <w:rPr>
+          <w:rFonts w:cs="Times New Roman"/>
+          <w:sz w:val="22"/>
+          <w:lang w:eastAsia="ko-KR"/>
+        </w:rPr>
+        <w:t>s</w:t>
+      </w:r>
+      <w:r>
+        <w:rPr>
+          <w:rFonts w:cs="Times New Roman"/>
+          <w:sz w:val="22"/>
+          <w:lang w:eastAsia="ko-KR"/>
+        </w:rPr>
+        <w:t xml:space="preserve"> following opportunistic method</w:t>
+      </w:r>
+      <w:r>
+        <w:rPr>
+          <w:rFonts w:cs="Times New Roman"/>
+          <w:sz w:val="22"/>
+          <w:lang w:eastAsia="ko-KR"/>
+        </w:rPr>
+        <w:t>.</w:t>
+      </w:r>
+      <w:r>
+        <w:rPr>
+          <w:rFonts w:cs="Times New Roman"/>
+          <w:sz w:val="22"/>
+          <w:lang w:eastAsia="ko-KR"/>
+        </w:rPr>
+        <w:t xml:space="preserve"> This application does not bothering users, there is not</w:t>
+      </w:r>
+      <w:r>
+        <w:rPr>
+          <w:rFonts w:cs="Times New Roman"/>
+          <w:sz w:val="22"/>
+          <w:lang w:eastAsia="ko-KR"/>
+        </w:rPr>
+        <w:t>hing to do after user install</w:t>
+      </w:r>
+      <w:r>
+        <w:rPr>
+          <w:rFonts w:cs="Times New Roman"/>
+          <w:sz w:val="22"/>
+          <w:lang w:eastAsia="ko-KR"/>
+        </w:rPr>
+        <w:t xml:space="preserve"> this application.</w:t>
+      </w:r>
+      <w:r>
+        <w:rPr>
+          <w:rFonts w:cs="Times New Roman"/>
+          <w:sz w:val="22"/>
+          <w:lang w:eastAsia="ko-KR"/>
+        </w:rPr>
+        <w:t xml:space="preserve"> (2) </w:t>
+      </w:r>
+      <w:r>
+        <w:rPr>
+          <w:rFonts w:cs="Times New Roman"/>
+          <w:sz w:val="22"/>
+          <w:lang w:eastAsia="ko-KR"/>
+        </w:rPr>
+        <w:t xml:space="preserve">We </w:t>
+      </w:r>
+      <w:r>
+        <w:rPr>
+          <w:rFonts w:cs="Times New Roman"/>
+          <w:sz w:val="22"/>
+          <w:lang w:eastAsia="ko-KR"/>
+        </w:rPr>
+        <w:t xml:space="preserve">have </w:t>
+      </w:r>
+      <w:r>
+        <w:rPr>
+          <w:rFonts w:cs="Times New Roman"/>
+          <w:sz w:val="22"/>
+          <w:lang w:eastAsia="ko-KR"/>
+        </w:rPr>
+        <w:t>develop</w:t>
+      </w:r>
+      <w:r>
+        <w:rPr>
+          <w:rFonts w:cs="Times New Roman"/>
+          <w:sz w:val="22"/>
+          <w:lang w:eastAsia="ko-KR"/>
+        </w:rPr>
+        <w:t>ed</w:t>
+      </w:r>
+      <w:r>
+        <w:rPr>
+          <w:rFonts w:cs="Times New Roman"/>
+          <w:sz w:val="22"/>
+          <w:lang w:eastAsia="ko-KR"/>
+        </w:rPr>
+        <w:t xml:space="preserve"> system that can identify human behavior based on their smartphone personal data</w:t>
+      </w:r>
+      <w:r>
+        <w:rPr>
+          <w:rFonts w:cs="Times New Roman"/>
+          <w:sz w:val="22"/>
+          <w:lang w:eastAsia="ko-KR"/>
+        </w:rPr>
+        <w:t>. (3)</w:t>
+      </w:r>
+      <w:r>
+        <w:rPr>
+          <w:rFonts w:cs="Times New Roman"/>
+          <w:sz w:val="22"/>
+          <w:lang w:eastAsia="ko-KR"/>
+        </w:rPr>
+        <w:t xml:space="preserve"> </w:t>
+      </w:r>
+      <w:r>
+        <w:rPr>
+          <w:rFonts w:cs="Times New Roman"/>
+          <w:sz w:val="22"/>
+          <w:lang w:eastAsia="ko-KR"/>
+        </w:rPr>
+        <w:t>Instead of</w:t>
+      </w:r>
+      <w:r>
+        <w:rPr>
+          <w:rFonts w:cs="Times New Roman"/>
+          <w:sz w:val="22"/>
+          <w:lang w:eastAsia="ko-KR"/>
+        </w:rPr>
+        <w:t xml:space="preserve"> </w:t>
+      </w:r>
+      <w:r>
+        <w:rPr>
+          <w:rFonts w:cs="Times New Roman"/>
+          <w:sz w:val="22"/>
+          <w:lang w:eastAsia="ko-KR"/>
+        </w:rPr>
+        <w:t>identifying</w:t>
+      </w:r>
+      <w:r>
+        <w:rPr>
+          <w:rFonts w:cs="Times New Roman"/>
+          <w:sz w:val="22"/>
+          <w:lang w:eastAsia="ko-KR"/>
+        </w:rPr>
+        <w:t xml:space="preserve"> </w:t>
+      </w:r>
+      <w:r>
+        <w:rPr>
+          <w:rFonts w:cs="Times New Roman"/>
+          <w:sz w:val="22"/>
+          <w:lang w:eastAsia="ko-KR"/>
+        </w:rPr>
+        <w:t xml:space="preserve">human behavior we </w:t>
+      </w:r>
+      <w:r>
+        <w:rPr>
+          <w:rFonts w:cs="Times New Roman"/>
+          <w:sz w:val="22"/>
+          <w:lang w:eastAsia="ko-KR"/>
+        </w:rPr>
+        <w:t>also have</w:t>
+      </w:r>
+      <w:r>
+        <w:rPr>
+          <w:rFonts w:cs="Times New Roman"/>
+          <w:sz w:val="22"/>
+          <w:lang w:eastAsia="ko-KR"/>
+        </w:rPr>
+        <w:t xml:space="preserve"> develop</w:t>
+      </w:r>
+      <w:r>
+        <w:rPr>
+          <w:rFonts w:cs="Times New Roman"/>
+          <w:sz w:val="22"/>
+          <w:lang w:eastAsia="ko-KR"/>
+        </w:rPr>
+        <w:t>ed</w:t>
+      </w:r>
+      <w:r>
+        <w:rPr>
+          <w:rFonts w:cs="Times New Roman"/>
+          <w:sz w:val="22"/>
+          <w:lang w:eastAsia="ko-KR"/>
+        </w:rPr>
+        <w:t xml:space="preserve"> system which can create human behavior model. </w:t>
+      </w:r>
+    </w:p>
+    <w:p>
+      <w:pPr>
+        <w:pStyle w:val="Heading1"/>
+        <w:spacing w:line="480" w:lineRule="auto"/>
+        <w:rPr>
+          <w:rFonts w:cs="Times New Roman"/>
+          <w:lang w:eastAsia="ko-KR"/>
+        </w:rPr>
+      </w:pPr>
+      <w:bookmarkStart w:id="6" w:name="_Toc415260703"/>
+      <w:r>
+        <w:rPr>
+          <w:rFonts w:cs="Times New Roman"/>
+          <w:lang w:eastAsia="ko-KR"/>
+        </w:rPr>
+        <w:t>DATASET</w:t>
+      </w:r>
       <w:bookmarkEnd w:id="6"/>
     </w:p>
     <w:p>
       <w:pPr>
-        <w:spacing w:line="420" w:lineRule="auto"/>
-        <w:ind w:firstLineChars="193" w:firstLine="428"/>
-        <w:rPr>
-          <w:rFonts w:cs="Times New Roman"/>
-          <w:sz w:val="22"/>
-          <w:lang w:eastAsia="ko-KR"/>
-        </w:rPr>
-      </w:pPr>
-      <w:r>
-        <w:rPr>
-          <w:rFonts w:cs="Times New Roman"/>
-          <w:bCs/>
-          <w:spacing w:val="1"/>
-          <w:sz w:val="22"/>
-        </w:rPr>
-        <w:t>Our contribution in this work are</w:t>
-      </w:r>
-      <w:r>
-        <w:rPr>
-          <w:rFonts w:cs="Times New Roman"/>
-          <w:sz w:val="22"/>
-          <w:lang w:eastAsia="ko-KR"/>
-        </w:rPr>
-        <w:t xml:space="preserve">: (1) </w:t>
-      </w:r>
-      <w:proofErr w:type="gramStart"/>
-      <w:r>
-        <w:rPr>
-          <w:rFonts w:cs="Times New Roman"/>
-          <w:sz w:val="22"/>
-          <w:lang w:eastAsia="ko-KR"/>
-        </w:rPr>
-        <w:t>We</w:t>
-      </w:r>
-      <w:proofErr w:type="gramEnd"/>
-      <w:r>
-        <w:rPr>
-          <w:rFonts w:cs="Times New Roman"/>
-          <w:sz w:val="22"/>
-          <w:lang w:eastAsia="ko-KR"/>
-        </w:rPr>
-        <w:t xml:space="preserve"> </w:t>
-      </w:r>
-      <w:r>
-        <w:rPr>
-          <w:rFonts w:cs="Times New Roman"/>
-          <w:sz w:val="22"/>
-          <w:lang w:eastAsia="ko-KR"/>
-        </w:rPr>
-        <w:t xml:space="preserve">have </w:t>
-      </w:r>
-      <w:r>
-        <w:rPr>
-          <w:rFonts w:cs="Times New Roman"/>
-          <w:sz w:val="22"/>
-          <w:lang w:eastAsia="ko-KR"/>
-        </w:rPr>
-        <w:t>develop</w:t>
-      </w:r>
-      <w:r>
-        <w:rPr>
-          <w:rFonts w:cs="Times New Roman"/>
-          <w:sz w:val="22"/>
-          <w:lang w:eastAsia="ko-KR"/>
-        </w:rPr>
-        <w:t>ed an</w:t>
-      </w:r>
-      <w:r>
-        <w:rPr>
-          <w:rFonts w:cs="Times New Roman"/>
-          <w:sz w:val="22"/>
-          <w:lang w:eastAsia="ko-KR"/>
-        </w:rPr>
-        <w:t xml:space="preserve"> application data collector which </w:t>
-      </w:r>
-      <w:r>
-        <w:rPr>
-          <w:rFonts w:cs="Times New Roman"/>
-          <w:sz w:val="22"/>
-          <w:lang w:eastAsia="ko-KR"/>
-        </w:rPr>
-        <w:t>can collect user personal data and it</w:t>
-      </w:r>
-      <w:r>
-        <w:rPr>
-          <w:rFonts w:cs="Times New Roman"/>
-          <w:sz w:val="22"/>
-          <w:lang w:eastAsia="ko-KR"/>
-        </w:rPr>
-        <w:t>s</w:t>
-      </w:r>
-      <w:r>
-        <w:rPr>
-          <w:rFonts w:cs="Times New Roman"/>
-          <w:sz w:val="22"/>
-          <w:lang w:eastAsia="ko-KR"/>
-        </w:rPr>
-        <w:t xml:space="preserve"> following opportunistic method</w:t>
-      </w:r>
-      <w:r>
-        <w:rPr>
-          <w:rFonts w:cs="Times New Roman"/>
-          <w:sz w:val="22"/>
-          <w:lang w:eastAsia="ko-KR"/>
-        </w:rPr>
-        <w:t>.</w:t>
-      </w:r>
-      <w:r>
-        <w:rPr>
-          <w:rFonts w:cs="Times New Roman"/>
-          <w:sz w:val="22"/>
-          <w:lang w:eastAsia="ko-KR"/>
-        </w:rPr>
-        <w:t xml:space="preserve"> This application does not bothering users, there is not</w:t>
-      </w:r>
-      <w:r>
-        <w:rPr>
-          <w:rFonts w:cs="Times New Roman"/>
-          <w:sz w:val="22"/>
-          <w:lang w:eastAsia="ko-KR"/>
-        </w:rPr>
-        <w:t>hing to do after user install</w:t>
-      </w:r>
-      <w:r>
-        <w:rPr>
-          <w:rFonts w:cs="Times New Roman"/>
-          <w:sz w:val="22"/>
-          <w:lang w:eastAsia="ko-KR"/>
-        </w:rPr>
-        <w:t xml:space="preserve"> this application.</w:t>
-      </w:r>
-      <w:r>
-        <w:rPr>
-          <w:rFonts w:cs="Times New Roman"/>
-          <w:sz w:val="22"/>
-          <w:lang w:eastAsia="ko-KR"/>
-        </w:rPr>
-        <w:t xml:space="preserve"> (2) </w:t>
-      </w:r>
-      <w:r>
-        <w:rPr>
-          <w:rFonts w:cs="Times New Roman"/>
-          <w:sz w:val="22"/>
-          <w:lang w:eastAsia="ko-KR"/>
-        </w:rPr>
-        <w:t xml:space="preserve">We </w:t>
-      </w:r>
-      <w:r>
-        <w:rPr>
-          <w:rFonts w:cs="Times New Roman"/>
-          <w:sz w:val="22"/>
-          <w:lang w:eastAsia="ko-KR"/>
-        </w:rPr>
-        <w:t xml:space="preserve">have </w:t>
-      </w:r>
-      <w:r>
-        <w:rPr>
-          <w:rFonts w:cs="Times New Roman"/>
-          <w:sz w:val="22"/>
-          <w:lang w:eastAsia="ko-KR"/>
-        </w:rPr>
-        <w:t>develop</w:t>
-      </w:r>
-      <w:r>
-        <w:rPr>
-          <w:rFonts w:cs="Times New Roman"/>
-          <w:sz w:val="22"/>
-          <w:lang w:eastAsia="ko-KR"/>
-        </w:rPr>
-        <w:t>ed</w:t>
-      </w:r>
-      <w:r>
-        <w:rPr>
-          <w:rFonts w:cs="Times New Roman"/>
-          <w:sz w:val="22"/>
-          <w:lang w:eastAsia="ko-KR"/>
-        </w:rPr>
-        <w:t xml:space="preserve"> system that can identify human behavior based on their smartphone personal data</w:t>
-      </w:r>
-      <w:r>
-        <w:rPr>
-          <w:rFonts w:cs="Times New Roman"/>
-          <w:sz w:val="22"/>
-          <w:lang w:eastAsia="ko-KR"/>
-        </w:rPr>
-        <w:t>. (3)</w:t>
-      </w:r>
-      <w:r>
-        <w:rPr>
-          <w:rFonts w:cs="Times New Roman"/>
-          <w:sz w:val="22"/>
-          <w:lang w:eastAsia="ko-KR"/>
-        </w:rPr>
-        <w:t xml:space="preserve"> </w:t>
-      </w:r>
-      <w:r>
-        <w:rPr>
-          <w:rFonts w:cs="Times New Roman"/>
-          <w:sz w:val="22"/>
-          <w:lang w:eastAsia="ko-KR"/>
-        </w:rPr>
-        <w:t>Instead of</w:t>
-      </w:r>
-      <w:r>
-        <w:rPr>
-          <w:rFonts w:cs="Times New Roman"/>
-          <w:sz w:val="22"/>
-          <w:lang w:eastAsia="ko-KR"/>
-        </w:rPr>
-        <w:t xml:space="preserve"> </w:t>
-      </w:r>
-      <w:r>
-        <w:rPr>
-          <w:rFonts w:cs="Times New Roman"/>
-          <w:sz w:val="22"/>
-          <w:lang w:eastAsia="ko-KR"/>
-        </w:rPr>
-        <w:t>identifying</w:t>
-      </w:r>
-      <w:r>
-        <w:rPr>
-          <w:rFonts w:cs="Times New Roman"/>
-          <w:sz w:val="22"/>
-          <w:lang w:eastAsia="ko-KR"/>
-        </w:rPr>
-        <w:t xml:space="preserve"> </w:t>
-      </w:r>
-      <w:r>
-        <w:rPr>
-          <w:rFonts w:cs="Times New Roman"/>
-          <w:sz w:val="22"/>
-          <w:lang w:eastAsia="ko-KR"/>
-        </w:rPr>
-        <w:t xml:space="preserve">human behavior we </w:t>
-      </w:r>
-      <w:r>
-        <w:rPr>
-          <w:rFonts w:cs="Times New Roman"/>
-          <w:sz w:val="22"/>
-          <w:lang w:eastAsia="ko-KR"/>
-        </w:rPr>
-        <w:t>also have</w:t>
-      </w:r>
-      <w:r>
-        <w:rPr>
-          <w:rFonts w:cs="Times New Roman"/>
-          <w:sz w:val="22"/>
-          <w:lang w:eastAsia="ko-KR"/>
-        </w:rPr>
-        <w:t xml:space="preserve"> develop</w:t>
-      </w:r>
-      <w:r>
-        <w:rPr>
-          <w:rFonts w:cs="Times New Roman"/>
-          <w:sz w:val="22"/>
-          <w:lang w:eastAsia="ko-KR"/>
-        </w:rPr>
-        <w:t>ed</w:t>
-      </w:r>
-      <w:r>
-        <w:rPr>
-          <w:rFonts w:cs="Times New Roman"/>
-          <w:sz w:val="22"/>
-          <w:lang w:eastAsia="ko-KR"/>
-        </w:rPr>
-        <w:t xml:space="preserve"> system which can create human behavior model. </w:t>
-      </w:r>
-    </w:p>
-    <w:p>
-      <w:pPr>
-        <w:pStyle w:val="Heading1"/>
-        <w:spacing w:line="480" w:lineRule="auto"/>
-        <w:rPr>
-          <w:rFonts w:cs="Times New Roman"/>
-          <w:lang w:eastAsia="ko-KR"/>
-        </w:rPr>
-      </w:pPr>
-      <w:bookmarkStart w:id="7" w:name="_Toc415260703"/>
-      <w:r>
-        <w:rPr>
-          <w:rFonts w:cs="Times New Roman"/>
-          <w:lang w:eastAsia="ko-KR"/>
-        </w:rPr>
-        <w:t>DATASET</w:t>
-      </w:r>
-      <w:bookmarkEnd w:id="7"/>
-    </w:p>
-    <w:p>
-      <w:pPr>
         <w:pStyle w:val="Heading2"/>
         <w:spacing w:before="0" w:line="480" w:lineRule="auto"/>
         <w:rPr>
@@ -7173,7 +7180,7 @@
           <w:lang w:eastAsia="ko-KR"/>
         </w:rPr>
       </w:pPr>
-      <w:bookmarkStart w:id="8" w:name="_Toc415260704"/>
+      <w:bookmarkStart w:id="7" w:name="_Toc415260704"/>
       <w:r>
         <w:rPr>
           <w:rFonts w:eastAsiaTheme="minorEastAsia" w:cs="Times New Roman"/>
@@ -7192,7 +7199,7 @@
         </w:rPr>
         <w:t>cquisition</w:t>
       </w:r>
-      <w:bookmarkEnd w:id="8"/>
+      <w:bookmarkEnd w:id="7"/>
     </w:p>
     <w:p>
       <w:pPr>
@@ -7452,7 +7459,7 @@
                 <w:lang w:eastAsia="ko-KR"/>
               </w:rPr>
               <w:drawing>
-                <wp:inline distT="0" distB="0" distL="0" distR="0" wp14:anchorId="25403E86" wp14:editId="2CAB5FC4">
+                <wp:inline distT="0" distB="0" distL="0" distR="0" wp14:anchorId="0E755AF2" wp14:editId="472EAEDC">
                   <wp:extent cx="2676242" cy="3400425"/>
                   <wp:effectExtent l="0" t="0" r="0" b="0"/>
                   <wp:docPr id="4" name="Picture 4" descr="C:\Users\rischan\Music\funf.png"/>
@@ -7509,8 +7516,8 @@
                 <w:b/>
               </w:rPr>
             </w:pPr>
-            <w:bookmarkStart w:id="9" w:name="_Toc413318146"/>
-            <w:bookmarkStart w:id="10" w:name="_Toc415260680"/>
+            <w:bookmarkStart w:id="8" w:name="_Toc413318146"/>
+            <w:bookmarkStart w:id="9" w:name="_Toc415260680"/>
             <w:r>
               <w:rPr>
                 <w:b/>
@@ -7585,22 +7592,22 @@
               </w:rPr>
               <w:fldChar w:fldCharType="end"/>
             </w:r>
+            <w:bookmarkEnd w:id="8"/>
+            <w:r>
+              <w:rPr>
+                <w:b/>
+              </w:rPr>
+              <w:t xml:space="preserve">. </w:t>
+            </w:r>
+            <w:proofErr w:type="spellStart"/>
+            <w:r>
+              <w:t>Funf</w:t>
+            </w:r>
+            <w:proofErr w:type="spellEnd"/>
+            <w:r>
+              <w:t xml:space="preserve"> Open Sensing Framework</w:t>
+            </w:r>
             <w:bookmarkEnd w:id="9"/>
-            <w:r>
-              <w:rPr>
-                <w:b/>
-              </w:rPr>
-              <w:t xml:space="preserve">. </w:t>
-            </w:r>
-            <w:proofErr w:type="spellStart"/>
-            <w:r>
-              <w:t>Funf</w:t>
-            </w:r>
-            <w:proofErr w:type="spellEnd"/>
-            <w:r>
-              <w:t xml:space="preserve"> Open Sensing Framework</w:t>
-            </w:r>
-            <w:bookmarkEnd w:id="10"/>
           </w:p>
         </w:tc>
         <w:tc>
@@ -7622,7 +7629,7 @@
                 <w:lang w:eastAsia="ko-KR"/>
               </w:rPr>
               <w:drawing>
-                <wp:inline distT="0" distB="0" distL="0" distR="0" wp14:anchorId="577CF8CC" wp14:editId="70618F7C">
+                <wp:inline distT="0" distB="0" distL="0" distR="0" wp14:anchorId="64F7098F" wp14:editId="74369268">
                   <wp:extent cx="2290829" cy="3508745"/>
                   <wp:effectExtent l="0" t="0" r="0" b="0"/>
                   <wp:docPr id="5" name="Picture 5" descr="D:\Dropbox\thesis\figures\dataviewinsmartphone.png"/>
@@ -7679,7 +7686,7 @@
                 <w:b/>
               </w:rPr>
             </w:pPr>
-            <w:bookmarkStart w:id="11" w:name="_Toc415260681"/>
+            <w:bookmarkStart w:id="10" w:name="_Toc415260681"/>
             <w:r>
               <w:rPr>
                 <w:b/>
@@ -7766,7 +7773,7 @@
             <w:r>
               <w:t>ser personal database in user smartphone</w:t>
             </w:r>
-            <w:bookmarkEnd w:id="11"/>
+            <w:bookmarkEnd w:id="10"/>
           </w:p>
         </w:tc>
       </w:tr>
@@ -7817,11 +7824,11 @@
       <w:pPr>
         <w:pStyle w:val="Heading3"/>
       </w:pPr>
-      <w:bookmarkStart w:id="12" w:name="_Toc415260705"/>
+      <w:bookmarkStart w:id="11" w:name="_Toc415260705"/>
       <w:r>
         <w:t>Application Data Collector</w:t>
       </w:r>
-      <w:bookmarkEnd w:id="12"/>
+      <w:bookmarkEnd w:id="11"/>
     </w:p>
     <w:p>
       <w:pPr>
@@ -8087,7 +8094,7 @@
           <w:b/>
         </w:rPr>
       </w:pPr>
-      <w:bookmarkStart w:id="13" w:name="_Toc415260692"/>
+      <w:bookmarkStart w:id="12" w:name="_Toc415260692"/>
       <w:r>
         <w:rPr>
           <w:b/>
@@ -8180,7 +8187,7 @@
         </w:rPr>
         <w:t>List of probes and time period of recording</w:t>
       </w:r>
-      <w:bookmarkEnd w:id="13"/>
+      <w:bookmarkEnd w:id="12"/>
     </w:p>
     <w:tbl>
       <w:tblPr>
@@ -9406,11 +9413,11 @@
       <w:pPr>
         <w:pStyle w:val="Heading3"/>
       </w:pPr>
-      <w:bookmarkStart w:id="14" w:name="_Toc415260706"/>
+      <w:bookmarkStart w:id="13" w:name="_Toc415260706"/>
       <w:r>
         <w:t>Dataset Description</w:t>
       </w:r>
-      <w:bookmarkEnd w:id="14"/>
+      <w:bookmarkEnd w:id="13"/>
     </w:p>
     <w:p>
       <w:pPr>
@@ -9839,7 +9846,7 @@
                 <w:lang w:eastAsia="ko-KR"/>
               </w:rPr>
               <w:drawing>
-                <wp:inline distT="0" distB="0" distL="0" distR="0" wp14:anchorId="4D7BA500" wp14:editId="1B75C9F1">
+                <wp:inline distT="0" distB="0" distL="0" distR="0" wp14:anchorId="6C9B895A" wp14:editId="25F13F5A">
                   <wp:extent cx="2556380" cy="2852382"/>
                   <wp:effectExtent l="0" t="0" r="0" b="5715"/>
                   <wp:docPr id="1" name="Picture 1" descr="D:\Dropbox\thesis\figures\ppt2\pptdata\sstringxml.JPG"/>
@@ -9896,7 +9903,7 @@
                 <w:rFonts w:cs="Times New Roman"/>
               </w:rPr>
             </w:pPr>
-            <w:bookmarkStart w:id="15" w:name="_Toc415260682"/>
+            <w:bookmarkStart w:id="14" w:name="_Toc415260682"/>
             <w:r>
               <w:rPr>
                 <w:b/>
@@ -9980,7 +9987,7 @@
               </w:rPr>
               <w:t xml:space="preserve"> Strings.xml file in project directory</w:t>
             </w:r>
-            <w:bookmarkEnd w:id="15"/>
+            <w:bookmarkEnd w:id="14"/>
           </w:p>
         </w:tc>
         <w:tc>
@@ -10001,7 +10008,7 @@
                 <w:lang w:eastAsia="ko-KR"/>
               </w:rPr>
               <w:drawing>
-                <wp:inline distT="0" distB="0" distL="0" distR="0" wp14:anchorId="10D0ED55" wp14:editId="3A2D93FF">
+                <wp:inline distT="0" distB="0" distL="0" distR="0" wp14:anchorId="33182AB3" wp14:editId="412AE80C">
                   <wp:extent cx="3568890" cy="3322152"/>
                   <wp:effectExtent l="0" t="0" r="0" b="0"/>
                   <wp:docPr id="6" name="Picture 6" descr="D:\Dropbox\thesis\figures\ppt2\pptdata\funfsettingxml.JPG"/>
@@ -10058,7 +10065,7 @@
                 <w:rFonts w:cs="Times New Roman"/>
               </w:rPr>
             </w:pPr>
-            <w:bookmarkStart w:id="16" w:name="_Toc415260683"/>
+            <w:bookmarkStart w:id="15" w:name="_Toc415260683"/>
             <w:r>
               <w:rPr>
                 <w:b/>
@@ -10145,7 +10152,7 @@
               </w:rPr>
               <w:t xml:space="preserve"> Inside the string.xml file</w:t>
             </w:r>
-            <w:bookmarkEnd w:id="16"/>
+            <w:bookmarkEnd w:id="15"/>
           </w:p>
         </w:tc>
       </w:tr>
@@ -10818,7 +10825,7 @@
           <w:b/>
         </w:rPr>
       </w:pPr>
-      <w:bookmarkStart w:id="17" w:name="_Toc415260693"/>
+      <w:bookmarkStart w:id="16" w:name="_Toc415260693"/>
       <w:r>
         <w:rPr>
           <w:b/>
@@ -10906,7 +10913,7 @@
         </w:rPr>
         <w:t>List of probes and types</w:t>
       </w:r>
-      <w:bookmarkEnd w:id="17"/>
+      <w:bookmarkEnd w:id="16"/>
     </w:p>
     <w:tbl>
       <w:tblPr>
@@ -12808,7 +12815,7 @@
         <mc:AlternateContent>
           <mc:Choice Requires="wps">
             <w:drawing>
-              <wp:anchor distT="45720" distB="45720" distL="114300" distR="114300" simplePos="0" relativeHeight="251662336" behindDoc="0" locked="0" layoutInCell="1" allowOverlap="1" wp14:anchorId="7E395F00" wp14:editId="79FE7A5C">
+              <wp:anchor distT="45720" distB="45720" distL="114300" distR="114300" simplePos="0" relativeHeight="251662336" behindDoc="0" locked="0" layoutInCell="1" allowOverlap="1" wp14:anchorId="2614F817" wp14:editId="0D7E5B22">
                 <wp:simplePos x="0" y="0"/>
                 <wp:positionH relativeFrom="column">
                   <wp:posOffset>3175</wp:posOffset>
@@ -12915,7 +12922,7 @@
           </mc:Choice>
           <mc:Fallback>
             <w:pict>
-              <v:shapetype w14:anchorId="7E395F00" id="_x0000_t202" coordsize="21600,21600" o:spt="202" path="m,l,21600r21600,l21600,xe">
+              <v:shapetype w14:anchorId="2614F817" id="_x0000_t202" coordsize="21600,21600" o:spt="202" path="m,l,21600r21600,l21600,xe">
                 <v:stroke joinstyle="miter"/>
                 <v:path gradientshapeok="t" o:connecttype="rect"/>
               </v:shapetype>
@@ -13265,7 +13272,7 @@
           <w:b/>
         </w:rPr>
       </w:pPr>
-      <w:bookmarkStart w:id="18" w:name="_Toc415260694"/>
+      <w:bookmarkStart w:id="17" w:name="_Toc415260694"/>
       <w:r>
         <w:rPr>
           <w:b/>
@@ -13352,7 +13359,7 @@
         </w:rPr>
         <w:t>Data Summarization from 47 students.</w:t>
       </w:r>
-      <w:bookmarkEnd w:id="18"/>
+      <w:bookmarkEnd w:id="17"/>
     </w:p>
     <w:tbl>
       <w:tblPr>
@@ -17946,9 +17953,329 @@
       <w:pPr>
         <w:pStyle w:val="Heading3"/>
       </w:pPr>
-      <w:bookmarkStart w:id="19" w:name="_Toc415260707"/>
+      <w:bookmarkStart w:id="18" w:name="_Toc415260707"/>
       <w:r>
         <w:t>Dataset that used in this research</w:t>
+      </w:r>
+      <w:bookmarkEnd w:id="18"/>
+    </w:p>
+    <w:p>
+      <w:pPr>
+        <w:spacing w:line="360" w:lineRule="auto"/>
+        <w:ind w:firstLine="418"/>
+        <w:rPr>
+          <w:rFonts w:cs="Times New Roman"/>
+          <w:sz w:val="22"/>
+        </w:rPr>
+      </w:pPr>
+      <w:r>
+        <w:rPr>
+          <w:sz w:val="22"/>
+        </w:rPr>
+        <w:t xml:space="preserve">Table </w:t>
+      </w:r>
+      <w:r>
+        <w:rPr>
+          <w:sz w:val="22"/>
+        </w:rPr>
+        <w:t>2-</w:t>
+      </w:r>
+      <w:r>
+        <w:rPr>
+          <w:sz w:val="22"/>
+        </w:rPr>
+        <w:t xml:space="preserve">2 shows </w:t>
+      </w:r>
+      <w:r>
+        <w:rPr>
+          <w:sz w:val="22"/>
+        </w:rPr>
+        <w:t>the list of probes that used by our application to collect users personal data</w:t>
+      </w:r>
+      <w:r>
+        <w:rPr>
+          <w:sz w:val="22"/>
+        </w:rPr>
+        <w:t xml:space="preserve">. </w:t>
+      </w:r>
+      <w:r>
+        <w:rPr>
+          <w:sz w:val="22"/>
+        </w:rPr>
+        <w:t>Not all of those data</w:t>
+      </w:r>
+      <w:r>
+        <w:rPr>
+          <w:sz w:val="22"/>
+        </w:rPr>
+        <w:t xml:space="preserve"> that we collected</w:t>
+      </w:r>
+      <w:r>
+        <w:rPr>
+          <w:sz w:val="22"/>
+        </w:rPr>
+        <w:t xml:space="preserve"> are used in this research. We give symbol (“X”) in the last column (</w:t>
+      </w:r>
+      <w:r>
+        <w:rPr>
+          <w:i/>
+          <w:sz w:val="22"/>
+        </w:rPr>
+        <w:t>used column</w:t>
+      </w:r>
+      <w:r>
+        <w:rPr>
+          <w:sz w:val="22"/>
+        </w:rPr>
+        <w:t xml:space="preserve">) to the data </w:t>
+      </w:r>
+      <w:r>
+        <w:rPr>
+          <w:sz w:val="22"/>
+        </w:rPr>
+        <w:t>which</w:t>
+      </w:r>
+      <w:r>
+        <w:rPr>
+          <w:sz w:val="22"/>
+        </w:rPr>
+        <w:t xml:space="preserve"> we used in this research. The data that we used are: On request data: GPS location, Nearby Wi-Fi, Nearby Bluetooth, Battery; Historical data: Call log</w:t>
+      </w:r>
+      <w:r>
+        <w:rPr>
+          <w:sz w:val="22"/>
+        </w:rPr>
+        <w:t xml:space="preserve"> and SMS log; Continuous data: s</w:t>
+      </w:r>
+      <w:r>
+        <w:rPr>
+          <w:sz w:val="22"/>
+        </w:rPr>
+        <w:t>martp</w:t>
+      </w:r>
+      <w:r>
+        <w:rPr>
+          <w:sz w:val="22"/>
+        </w:rPr>
+        <w:t>hone screen, r</w:t>
+      </w:r>
+      <w:r>
+        <w:rPr>
+          <w:sz w:val="22"/>
+        </w:rPr>
+        <w:t>unning applications, user activity log.</w:t>
+      </w:r>
+      <w:r>
+        <w:rPr>
+          <w:sz w:val="22"/>
+        </w:rPr>
+        <w:t xml:space="preserve"> The total dataset that we used are 9 probes.</w:t>
+      </w:r>
+      <w:r>
+        <w:rPr>
+          <w:rFonts w:cs="Times New Roman"/>
+          <w:sz w:val="22"/>
+        </w:rPr>
+        <w:tab/>
+      </w:r>
+    </w:p>
+    <w:p>
+      <w:pPr>
+        <w:spacing w:line="360" w:lineRule="auto"/>
+        <w:ind w:firstLine="418"/>
+        <w:rPr>
+          <w:sz w:val="22"/>
+        </w:rPr>
+      </w:pPr>
+      <w:r>
+        <w:rPr>
+          <w:rFonts w:cs="Times New Roman"/>
+          <w:sz w:val="22"/>
+        </w:rPr>
+        <w:t xml:space="preserve">The total of students who participated are 47 students. From those data not all data are </w:t>
+      </w:r>
+      <w:r>
+        <w:rPr>
+          <w:rFonts w:cs="Times New Roman"/>
+          <w:sz w:val="22"/>
+        </w:rPr>
+        <w:t>full</w:t>
+      </w:r>
+      <w:r>
+        <w:rPr>
+          <w:rFonts w:cs="Times New Roman"/>
+          <w:sz w:val="22"/>
+        </w:rPr>
+        <w:t xml:space="preserve"> </w:t>
+      </w:r>
+      <w:r>
+        <w:rPr>
+          <w:rFonts w:cs="Times New Roman"/>
+          <w:sz w:val="22"/>
+        </w:rPr>
+        <w:t>available. Some of student</w:t>
+      </w:r>
+      <w:r>
+        <w:rPr>
+          <w:rFonts w:cs="Times New Roman"/>
+          <w:sz w:val="22"/>
+        </w:rPr>
+        <w:t>s does not have SMS log</w:t>
+      </w:r>
+      <w:r>
+        <w:rPr>
+          <w:rFonts w:cs="Times New Roman"/>
+          <w:sz w:val="22"/>
+        </w:rPr>
+        <w:t>, or another data</w:t>
+      </w:r>
+      <w:r>
+        <w:rPr>
+          <w:rFonts w:cs="Times New Roman"/>
+          <w:sz w:val="22"/>
+        </w:rPr>
+        <w:t xml:space="preserve">, </w:t>
+      </w:r>
+      <w:r>
+        <w:rPr>
+          <w:rFonts w:cs="Times New Roman"/>
+          <w:sz w:val="22"/>
+        </w:rPr>
+        <w:t xml:space="preserve">the reason they do not have SMS data </w:t>
+      </w:r>
+      <w:r>
+        <w:rPr>
+          <w:rFonts w:cs="Times New Roman"/>
+          <w:sz w:val="22"/>
+        </w:rPr>
+        <w:t>probably he prefer</w:t>
+      </w:r>
+      <w:r>
+        <w:rPr>
+          <w:rFonts w:cs="Times New Roman"/>
+          <w:sz w:val="22"/>
+        </w:rPr>
+        <w:t>s</w:t>
+      </w:r>
+      <w:r>
+        <w:rPr>
+          <w:rFonts w:cs="Times New Roman"/>
+          <w:sz w:val="22"/>
+        </w:rPr>
+        <w:t xml:space="preserve"> to use</w:t>
+      </w:r>
+      <w:r>
+        <w:rPr>
+          <w:rFonts w:cs="Times New Roman"/>
+          <w:sz w:val="22"/>
+        </w:rPr>
+        <w:t>s</w:t>
+      </w:r>
+      <w:r>
+        <w:rPr>
+          <w:rFonts w:cs="Times New Roman"/>
+          <w:sz w:val="22"/>
+        </w:rPr>
+        <w:t xml:space="preserve"> application messenger such as </w:t>
+      </w:r>
+      <w:proofErr w:type="spellStart"/>
+      <w:r>
+        <w:rPr>
+          <w:rFonts w:cs="Times New Roman"/>
+          <w:sz w:val="22"/>
+        </w:rPr>
+        <w:t>Kakao</w:t>
+      </w:r>
+      <w:proofErr w:type="spellEnd"/>
+      <w:r>
+        <w:rPr>
+          <w:rFonts w:cs="Times New Roman"/>
+          <w:sz w:val="22"/>
+        </w:rPr>
+        <w:t xml:space="preserve">, </w:t>
+      </w:r>
+      <w:proofErr w:type="spellStart"/>
+      <w:r>
+        <w:rPr>
+          <w:rFonts w:cs="Times New Roman"/>
+          <w:sz w:val="22"/>
+        </w:rPr>
+        <w:t>Whatsapp</w:t>
+      </w:r>
+      <w:proofErr w:type="spellEnd"/>
+      <w:r>
+        <w:rPr>
+          <w:rFonts w:cs="Times New Roman"/>
+          <w:sz w:val="22"/>
+        </w:rPr>
+        <w:t xml:space="preserve">, </w:t>
+      </w:r>
+      <w:proofErr w:type="spellStart"/>
+      <w:r>
+        <w:rPr>
+          <w:rFonts w:cs="Times New Roman"/>
+          <w:sz w:val="22"/>
+        </w:rPr>
+        <w:t>etc</w:t>
+      </w:r>
+      <w:proofErr w:type="spellEnd"/>
+      <w:r>
+        <w:rPr>
+          <w:rFonts w:cs="Times New Roman"/>
+          <w:sz w:val="22"/>
+        </w:rPr>
+        <w:t xml:space="preserve"> instead of SMS application.</w:t>
+      </w:r>
+      <w:r>
+        <w:rPr>
+          <w:rFonts w:cs="Times New Roman"/>
+          <w:sz w:val="22"/>
+        </w:rPr>
+        <w:t xml:space="preserve"> In this research, we</w:t>
+      </w:r>
+      <w:r>
+        <w:rPr>
+          <w:rFonts w:cs="Times New Roman"/>
+          <w:sz w:val="22"/>
+        </w:rPr>
+        <w:t xml:space="preserve"> use data from 37</w:t>
+      </w:r>
+      <w:r>
+        <w:rPr>
+          <w:rFonts w:cs="Times New Roman"/>
+          <w:sz w:val="22"/>
+        </w:rPr>
+        <w:t xml:space="preserve"> students which all of data are available during </w:t>
+      </w:r>
+      <w:r>
+        <w:rPr>
+          <w:rFonts w:cs="Times New Roman"/>
+          <w:sz w:val="22"/>
+        </w:rPr>
+        <w:t xml:space="preserve">around </w:t>
+      </w:r>
+      <w:r>
+        <w:rPr>
+          <w:rFonts w:cs="Times New Roman"/>
+          <w:sz w:val="22"/>
+        </w:rPr>
+        <w:t xml:space="preserve">2 months. </w:t>
+      </w:r>
+      <w:r>
+        <w:rPr>
+          <w:rFonts w:cs="Times New Roman"/>
+          <w:sz w:val="22"/>
+        </w:rPr>
+        <w:t xml:space="preserve"> </w:t>
+      </w:r>
+    </w:p>
+    <w:p>
+      <w:pPr>
+        <w:pStyle w:val="Heading2"/>
+      </w:pPr>
+      <w:bookmarkStart w:id="19" w:name="_Toc415260708"/>
+      <w:r>
+        <w:t>Data Pre-processing</w:t>
       </w:r>
       <w:bookmarkEnd w:id="19"/>
     </w:p>
@@ -17962,660 +18289,340 @@
         </w:rPr>
       </w:pPr>
       <w:r>
-        <w:rPr>
-          <w:sz w:val="22"/>
-        </w:rPr>
-        <w:t xml:space="preserve">Table </w:t>
-      </w:r>
-      <w:r>
-        <w:rPr>
-          <w:sz w:val="22"/>
-        </w:rPr>
-        <w:t>2-</w:t>
-      </w:r>
-      <w:r>
-        <w:rPr>
-          <w:sz w:val="22"/>
-        </w:rPr>
-        <w:t xml:space="preserve">2 shows </w:t>
-      </w:r>
-      <w:r>
-        <w:rPr>
-          <w:sz w:val="22"/>
-        </w:rPr>
-        <w:t>the list of probes that used by our application to collect users personal data</w:t>
-      </w:r>
-      <w:r>
-        <w:rPr>
-          <w:sz w:val="22"/>
-        </w:rPr>
-        <w:t xml:space="preserve">. </w:t>
-      </w:r>
-      <w:r>
-        <w:rPr>
-          <w:sz w:val="22"/>
-        </w:rPr>
-        <w:t>Not all of those data</w:t>
-      </w:r>
-      <w:r>
-        <w:rPr>
-          <w:sz w:val="22"/>
-        </w:rPr>
-        <w:t xml:space="preserve"> that we collected</w:t>
-      </w:r>
-      <w:r>
-        <w:rPr>
-          <w:sz w:val="22"/>
-        </w:rPr>
-        <w:t xml:space="preserve"> are used in this research. We give symbol (“X”) in the last column (</w:t>
-      </w:r>
-      <w:r>
-        <w:rPr>
-          <w:i/>
-          <w:sz w:val="22"/>
-        </w:rPr>
-        <w:t>used column</w:t>
-      </w:r>
-      <w:r>
-        <w:rPr>
-          <w:sz w:val="22"/>
-        </w:rPr>
-        <w:t xml:space="preserve">) to the data </w:t>
-      </w:r>
-      <w:r>
-        <w:rPr>
-          <w:sz w:val="22"/>
-        </w:rPr>
-        <w:t>which</w:t>
-      </w:r>
-      <w:r>
-        <w:rPr>
-          <w:sz w:val="22"/>
-        </w:rPr>
-        <w:t xml:space="preserve"> we used in this research. The data that we used are: On request data: GPS location, Nearby Wi-Fi, Nearby Bluetooth, Battery; Historical data: Call log</w:t>
-      </w:r>
-      <w:r>
-        <w:rPr>
-          <w:sz w:val="22"/>
-        </w:rPr>
-        <w:t xml:space="preserve"> and SMS log; Continuous data: s</w:t>
-      </w:r>
-      <w:r>
-        <w:rPr>
-          <w:sz w:val="22"/>
-        </w:rPr>
-        <w:t>martp</w:t>
-      </w:r>
-      <w:r>
-        <w:rPr>
-          <w:sz w:val="22"/>
-        </w:rPr>
-        <w:t>hone screen, r</w:t>
-      </w:r>
-      <w:r>
-        <w:rPr>
-          <w:sz w:val="22"/>
-        </w:rPr>
-        <w:t>unning applications, user activity log.</w:t>
-      </w:r>
-      <w:r>
-        <w:rPr>
-          <w:sz w:val="22"/>
-        </w:rPr>
-        <w:t xml:space="preserve"> The total dataset that we used are 9 probes.</w:t>
-      </w:r>
-      <w:r>
-        <w:rPr>
-          <w:rFonts w:cs="Times New Roman"/>
-          <w:sz w:val="22"/>
-        </w:rPr>
-        <w:tab/>
+        <w:t>The data which collected from</w:t>
+      </w:r>
+      <w:r>
+        <w:t xml:space="preserve"> user’s smartphone are </w:t>
+      </w:r>
+      <w:r>
+        <w:t xml:space="preserve">not </w:t>
+      </w:r>
+      <w:r>
+        <w:t xml:space="preserve">clean, means the data has a noise </w:t>
+      </w:r>
+      <w:r>
+        <w:lastRenderedPageBreak/>
+        <w:t xml:space="preserve">and duplication. </w:t>
+      </w:r>
+      <w:r>
+        <w:rPr>
+          <w:rFonts w:cs="Times New Roman"/>
+          <w:sz w:val="22"/>
+        </w:rPr>
+        <w:t xml:space="preserve">In this section, we explain about the data pre-processing which is contain with two subchapters are data cleansing and data transformation. </w:t>
       </w:r>
     </w:p>
     <w:p>
       <w:pPr>
-        <w:spacing w:line="360" w:lineRule="auto"/>
-        <w:ind w:firstLine="418"/>
-        <w:rPr>
-          <w:sz w:val="22"/>
-        </w:rPr>
-      </w:pPr>
-      <w:r>
-        <w:rPr>
-          <w:rFonts w:cs="Times New Roman"/>
-          <w:sz w:val="22"/>
-        </w:rPr>
-        <w:t xml:space="preserve">The total of students who participated are 47 students. From those data not all data are </w:t>
-      </w:r>
-      <w:r>
-        <w:rPr>
-          <w:rFonts w:cs="Times New Roman"/>
-          <w:sz w:val="22"/>
-        </w:rPr>
-        <w:t>full</w:t>
-      </w:r>
-      <w:r>
-        <w:rPr>
-          <w:rFonts w:cs="Times New Roman"/>
-          <w:sz w:val="22"/>
-        </w:rPr>
-        <w:t xml:space="preserve"> </w:t>
-      </w:r>
-      <w:r>
-        <w:rPr>
-          <w:rFonts w:cs="Times New Roman"/>
-          <w:sz w:val="22"/>
-        </w:rPr>
-        <w:t>available. Some of student</w:t>
-      </w:r>
-      <w:r>
-        <w:rPr>
-          <w:rFonts w:cs="Times New Roman"/>
-          <w:sz w:val="22"/>
-        </w:rPr>
-        <w:t>s does not have SMS log</w:t>
-      </w:r>
-      <w:r>
-        <w:rPr>
-          <w:rFonts w:cs="Times New Roman"/>
-          <w:sz w:val="22"/>
-        </w:rPr>
-        <w:t>, or another data</w:t>
-      </w:r>
-      <w:r>
-        <w:rPr>
-          <w:rFonts w:cs="Times New Roman"/>
-          <w:sz w:val="22"/>
-        </w:rPr>
-        <w:t xml:space="preserve">, </w:t>
-      </w:r>
-      <w:r>
-        <w:rPr>
-          <w:rFonts w:cs="Times New Roman"/>
-          <w:sz w:val="22"/>
-        </w:rPr>
-        <w:t xml:space="preserve">the reason they do not have SMS data </w:t>
-      </w:r>
-      <w:r>
-        <w:rPr>
-          <w:rFonts w:cs="Times New Roman"/>
-          <w:sz w:val="22"/>
-        </w:rPr>
-        <w:t>probably he prefer</w:t>
-      </w:r>
-      <w:r>
-        <w:rPr>
-          <w:rFonts w:cs="Times New Roman"/>
-          <w:sz w:val="22"/>
-        </w:rPr>
-        <w:t>s</w:t>
-      </w:r>
-      <w:r>
-        <w:rPr>
-          <w:rFonts w:cs="Times New Roman"/>
-          <w:sz w:val="22"/>
-        </w:rPr>
-        <w:t xml:space="preserve"> to use</w:t>
-      </w:r>
-      <w:r>
-        <w:rPr>
-          <w:rFonts w:cs="Times New Roman"/>
-          <w:sz w:val="22"/>
-        </w:rPr>
-        <w:t>s</w:t>
-      </w:r>
-      <w:r>
-        <w:rPr>
-          <w:rFonts w:cs="Times New Roman"/>
-          <w:sz w:val="22"/>
-        </w:rPr>
-        <w:t xml:space="preserve"> application messenger such as </w:t>
-      </w:r>
-      <w:proofErr w:type="spellStart"/>
-      <w:r>
-        <w:rPr>
-          <w:rFonts w:cs="Times New Roman"/>
-          <w:sz w:val="22"/>
-        </w:rPr>
-        <w:t>Kakao</w:t>
-      </w:r>
-      <w:proofErr w:type="spellEnd"/>
-      <w:r>
-        <w:rPr>
-          <w:rFonts w:cs="Times New Roman"/>
-          <w:sz w:val="22"/>
-        </w:rPr>
-        <w:t xml:space="preserve">, </w:t>
-      </w:r>
-      <w:proofErr w:type="spellStart"/>
-      <w:r>
-        <w:rPr>
-          <w:rFonts w:cs="Times New Roman"/>
-          <w:sz w:val="22"/>
-        </w:rPr>
-        <w:t>Whatsapp</w:t>
-      </w:r>
-      <w:proofErr w:type="spellEnd"/>
-      <w:r>
-        <w:rPr>
-          <w:rFonts w:cs="Times New Roman"/>
-          <w:sz w:val="22"/>
-        </w:rPr>
-        <w:t xml:space="preserve">, </w:t>
-      </w:r>
-      <w:proofErr w:type="spellStart"/>
-      <w:r>
-        <w:rPr>
-          <w:rFonts w:cs="Times New Roman"/>
-          <w:sz w:val="22"/>
-        </w:rPr>
-        <w:t>etc</w:t>
-      </w:r>
-      <w:proofErr w:type="spellEnd"/>
-      <w:r>
-        <w:rPr>
-          <w:rFonts w:cs="Times New Roman"/>
-          <w:sz w:val="22"/>
-        </w:rPr>
-        <w:t xml:space="preserve"> instead of SMS application.</w:t>
-      </w:r>
-      <w:r>
-        <w:rPr>
-          <w:rFonts w:cs="Times New Roman"/>
-          <w:sz w:val="22"/>
-        </w:rPr>
-        <w:t xml:space="preserve"> In this research, we</w:t>
-      </w:r>
-      <w:r>
-        <w:rPr>
-          <w:rFonts w:cs="Times New Roman"/>
-          <w:sz w:val="22"/>
-        </w:rPr>
-        <w:t xml:space="preserve"> use data from 37</w:t>
-      </w:r>
-      <w:r>
-        <w:rPr>
-          <w:rFonts w:cs="Times New Roman"/>
-          <w:sz w:val="22"/>
-        </w:rPr>
-        <w:t xml:space="preserve"> students which all of data are available during </w:t>
-      </w:r>
-      <w:r>
-        <w:rPr>
-          <w:rFonts w:cs="Times New Roman"/>
-          <w:sz w:val="22"/>
-        </w:rPr>
-        <w:t xml:space="preserve">around </w:t>
-      </w:r>
-      <w:r>
-        <w:rPr>
-          <w:rFonts w:cs="Times New Roman"/>
-          <w:sz w:val="22"/>
-        </w:rPr>
-        <w:t xml:space="preserve">2 months. </w:t>
-      </w:r>
-      <w:r>
-        <w:rPr>
-          <w:rFonts w:cs="Times New Roman"/>
-          <w:sz w:val="22"/>
-        </w:rPr>
-        <w:t xml:space="preserve"> </w:t>
-      </w:r>
+        <w:ind w:left="418"/>
+      </w:pPr>
     </w:p>
     <w:p>
       <w:pPr>
-        <w:pStyle w:val="Heading2"/>
-      </w:pPr>
-      <w:bookmarkStart w:id="20" w:name="_Toc415260708"/>
-      <w:r>
-        <w:t>Data Pre-processing</w:t>
+        <w:pStyle w:val="Heading3"/>
+      </w:pPr>
+      <w:bookmarkStart w:id="20" w:name="_Toc415260709"/>
+      <w:r>
+        <w:t>Data Cleansing</w:t>
       </w:r>
       <w:bookmarkEnd w:id="20"/>
     </w:p>
     <w:p>
       <w:pPr>
-        <w:spacing w:line="360" w:lineRule="auto"/>
-        <w:ind w:firstLine="418"/>
-        <w:rPr>
-          <w:rFonts w:cs="Times New Roman"/>
-          <w:sz w:val="22"/>
-        </w:rPr>
-      </w:pPr>
-      <w:r>
-        <w:t>The data which collected from</w:t>
-      </w:r>
-      <w:r>
-        <w:t xml:space="preserve"> user’s smartphone are </w:t>
-      </w:r>
-      <w:r>
-        <w:t xml:space="preserve">not </w:t>
-      </w:r>
-      <w:r>
-        <w:t xml:space="preserve">clean, means the data has a noise </w:t>
-      </w:r>
-      <w:r>
-        <w:lastRenderedPageBreak/>
-        <w:t xml:space="preserve">and duplication. </w:t>
-      </w:r>
-      <w:r>
-        <w:rPr>
-          <w:rFonts w:cs="Times New Roman"/>
-          <w:sz w:val="22"/>
-        </w:rPr>
-        <w:t xml:space="preserve">In this section, we explain about the data pre-processing which is contain with two subchapters are data cleansing and data transformation. </w:t>
+        <w:spacing w:line="420" w:lineRule="auto"/>
+        <w:ind w:firstLineChars="200" w:firstLine="440"/>
+        <w:rPr>
+          <w:rFonts w:cs="Times New Roman"/>
+          <w:sz w:val="22"/>
+        </w:rPr>
+      </w:pPr>
+      <w:proofErr w:type="spellStart"/>
+      <w:r>
+        <w:rPr>
+          <w:rFonts w:cs="Times New Roman"/>
+          <w:sz w:val="22"/>
+        </w:rPr>
+        <w:t>Funf</w:t>
+      </w:r>
+      <w:proofErr w:type="spellEnd"/>
+      <w:r>
+        <w:rPr>
+          <w:rFonts w:cs="Times New Roman"/>
+          <w:sz w:val="22"/>
+        </w:rPr>
+        <w:t xml:space="preserve"> library which we used as </w:t>
+      </w:r>
+      <w:r>
+        <w:rPr>
+          <w:rFonts w:cs="Times New Roman"/>
+          <w:sz w:val="22"/>
+        </w:rPr>
+        <w:t xml:space="preserve">base of </w:t>
+      </w:r>
+      <w:r>
+        <w:rPr>
+          <w:rFonts w:cs="Times New Roman"/>
+          <w:sz w:val="22"/>
+        </w:rPr>
+        <w:t xml:space="preserve">our application </w:t>
+      </w:r>
+      <w:r>
+        <w:rPr>
+          <w:rFonts w:cs="Times New Roman"/>
+          <w:sz w:val="22"/>
+        </w:rPr>
+        <w:t>has a problem in historical data collection</w:t>
+      </w:r>
+      <w:r>
+        <w:rPr>
+          <w:rFonts w:cs="Times New Roman"/>
+          <w:sz w:val="22"/>
+        </w:rPr>
+        <w:t xml:space="preserve">. Historical data is the data which </w:t>
+      </w:r>
+      <w:r>
+        <w:rPr>
+          <w:rFonts w:cs="Times New Roman"/>
+          <w:sz w:val="22"/>
+        </w:rPr>
+        <w:t xml:space="preserve">has been </w:t>
+      </w:r>
+      <w:r>
+        <w:rPr>
+          <w:rFonts w:cs="Times New Roman"/>
+          <w:sz w:val="22"/>
+        </w:rPr>
+        <w:t xml:space="preserve">stored in android database system such as contact, SMS log, call log, and etc. </w:t>
+      </w:r>
+      <w:r>
+        <w:rPr>
+          <w:rFonts w:cs="Times New Roman"/>
+          <w:sz w:val="22"/>
+        </w:rPr>
+        <w:t xml:space="preserve">We use </w:t>
+      </w:r>
+      <w:r>
+        <w:rPr>
+          <w:rFonts w:cs="Times New Roman"/>
+        </w:rPr>
+        <w:t xml:space="preserve">86400 second </w:t>
+      </w:r>
+      <w:r>
+        <w:rPr>
+          <w:rFonts w:cs="Times New Roman"/>
+          <w:sz w:val="22"/>
+        </w:rPr>
+        <w:t xml:space="preserve">interval, means </w:t>
+      </w:r>
+      <w:r>
+        <w:rPr>
+          <w:rFonts w:cs="Times New Roman"/>
+          <w:sz w:val="22"/>
+        </w:rPr>
+        <w:t>the application</w:t>
+      </w:r>
+      <w:r>
+        <w:rPr>
+          <w:rFonts w:cs="Times New Roman"/>
+          <w:sz w:val="22"/>
+        </w:rPr>
+        <w:t xml:space="preserve"> copy those data from android database system to our application database </w:t>
+      </w:r>
+      <w:r>
+        <w:rPr>
+          <w:rFonts w:cs="Times New Roman"/>
+          <w:sz w:val="22"/>
+        </w:rPr>
+        <w:t>once</w:t>
+      </w:r>
+      <w:r>
+        <w:rPr>
+          <w:rFonts w:cs="Times New Roman"/>
+          <w:sz w:val="22"/>
+        </w:rPr>
+        <w:t xml:space="preserve"> every day.</w:t>
+      </w:r>
+      <w:r>
+        <w:rPr>
+          <w:rFonts w:cs="Times New Roman"/>
+          <w:sz w:val="22"/>
+        </w:rPr>
+        <w:t xml:space="preserve"> It make</w:t>
+      </w:r>
+      <w:r>
+        <w:rPr>
+          <w:rFonts w:cs="Times New Roman"/>
+          <w:sz w:val="22"/>
+        </w:rPr>
+        <w:t>s</w:t>
+      </w:r>
+      <w:r>
+        <w:rPr>
+          <w:rFonts w:cs="Times New Roman"/>
+          <w:sz w:val="22"/>
+        </w:rPr>
+        <w:t xml:space="preserve"> duplication in our database</w:t>
+      </w:r>
+      <w:r>
+        <w:rPr>
+          <w:rFonts w:cs="Times New Roman"/>
+          <w:sz w:val="22"/>
+        </w:rPr>
+        <w:t xml:space="preserve"> and</w:t>
+      </w:r>
+      <w:r>
+        <w:rPr>
+          <w:rFonts w:cs="Times New Roman"/>
+          <w:sz w:val="22"/>
+        </w:rPr>
+        <w:t xml:space="preserve"> we have to care about it. </w:t>
+      </w:r>
+      <w:r>
+        <w:rPr>
+          <w:rFonts w:cs="Times New Roman"/>
+          <w:sz w:val="22"/>
+        </w:rPr>
+        <w:t>Another problem is s</w:t>
+      </w:r>
+      <w:r>
+        <w:rPr>
+          <w:rFonts w:cs="Times New Roman"/>
+          <w:sz w:val="22"/>
+        </w:rPr>
+        <w:t>ystem does not always work well, sometimes</w:t>
+      </w:r>
+      <w:r>
+        <w:rPr>
+          <w:rFonts w:cs="Times New Roman"/>
+          <w:sz w:val="22"/>
+        </w:rPr>
+        <w:t xml:space="preserve"> something wrong happened and the</w:t>
+      </w:r>
+      <w:r>
+        <w:rPr>
+          <w:rFonts w:cs="Times New Roman"/>
+          <w:sz w:val="22"/>
+        </w:rPr>
+        <w:t xml:space="preserve"> </w:t>
+      </w:r>
+      <w:r>
+        <w:rPr>
+          <w:rFonts w:cs="Times New Roman"/>
+          <w:sz w:val="22"/>
+        </w:rPr>
+        <w:t>user’s smartphone</w:t>
+      </w:r>
+      <w:r>
+        <w:rPr>
+          <w:rFonts w:cs="Times New Roman"/>
+          <w:sz w:val="22"/>
+        </w:rPr>
+        <w:t xml:space="preserve"> return value </w:t>
+      </w:r>
+      <w:r>
+        <w:rPr>
+          <w:rFonts w:cs="Times New Roman"/>
+          <w:sz w:val="22"/>
+        </w:rPr>
+        <w:t>such as</w:t>
+      </w:r>
+      <w:r>
+        <w:rPr>
+          <w:rFonts w:cs="Times New Roman"/>
+          <w:sz w:val="22"/>
+        </w:rPr>
+        <w:t xml:space="preserve"> NA, </w:t>
+      </w:r>
+      <w:r>
+        <w:rPr>
+          <w:rFonts w:cs="Times New Roman"/>
+          <w:sz w:val="22"/>
+        </w:rPr>
+        <w:t>error</w:t>
+      </w:r>
+      <w:r>
+        <w:rPr>
+          <w:rFonts w:cs="Times New Roman"/>
+          <w:sz w:val="22"/>
+        </w:rPr>
+        <w:t xml:space="preserve">, </w:t>
+      </w:r>
+      <w:r>
+        <w:rPr>
+          <w:rFonts w:cs="Times New Roman"/>
+          <w:sz w:val="22"/>
+        </w:rPr>
+        <w:t>or/</w:t>
+      </w:r>
+      <w:r>
+        <w:rPr>
+          <w:rFonts w:cs="Times New Roman"/>
+          <w:sz w:val="22"/>
+        </w:rPr>
+        <w:t xml:space="preserve">and </w:t>
+      </w:r>
+      <w:r>
+        <w:rPr>
+          <w:rFonts w:cs="Times New Roman"/>
+          <w:sz w:val="22"/>
+        </w:rPr>
+        <w:t>has</w:t>
+      </w:r>
+      <w:r>
+        <w:rPr>
+          <w:rFonts w:cs="Times New Roman"/>
+          <w:sz w:val="22"/>
+        </w:rPr>
+        <w:t xml:space="preserve"> no value</w:t>
+      </w:r>
+      <w:r>
+        <w:rPr>
+          <w:rFonts w:cs="Times New Roman"/>
+          <w:sz w:val="22"/>
+        </w:rPr>
+        <w:t xml:space="preserve">. </w:t>
+      </w:r>
+      <w:r>
+        <w:rPr>
+          <w:rFonts w:cs="Times New Roman"/>
+          <w:sz w:val="22"/>
+        </w:rPr>
+        <w:t xml:space="preserve">We use R programming language to </w:t>
+      </w:r>
+      <w:r>
+        <w:rPr>
+          <w:rFonts w:cs="Times New Roman"/>
+          <w:sz w:val="22"/>
+        </w:rPr>
+        <w:t>create</w:t>
+      </w:r>
+      <w:r>
+        <w:rPr>
+          <w:rFonts w:cs="Times New Roman"/>
+          <w:sz w:val="22"/>
+        </w:rPr>
+        <w:t xml:space="preserve"> module which can remove this duplication and clean the noisy data.</w:t>
       </w:r>
     </w:p>
     <w:p>
       <w:pPr>
-        <w:ind w:left="418"/>
-      </w:pPr>
-    </w:p>
-    <w:p>
-      <w:pPr>
         <w:pStyle w:val="Heading3"/>
       </w:pPr>
-      <w:bookmarkStart w:id="21" w:name="_Toc415260709"/>
-      <w:r>
-        <w:t>Data Cleansing</w:t>
+      <w:bookmarkStart w:id="21" w:name="_Toc415260710"/>
+      <w:r>
+        <w:t>Data</w:t>
+      </w:r>
+      <w:r>
+        <w:t>set</w:t>
+      </w:r>
+      <w:r>
+        <w:t xml:space="preserve"> Transformation</w:t>
       </w:r>
       <w:bookmarkEnd w:id="21"/>
     </w:p>
     <w:p>
       <w:pPr>
         <w:spacing w:line="420" w:lineRule="auto"/>
-        <w:ind w:firstLineChars="200" w:firstLine="440"/>
-        <w:rPr>
-          <w:rFonts w:cs="Times New Roman"/>
-          <w:sz w:val="22"/>
-        </w:rPr>
-      </w:pPr>
-      <w:proofErr w:type="spellStart"/>
-      <w:r>
-        <w:rPr>
-          <w:rFonts w:cs="Times New Roman"/>
-          <w:sz w:val="22"/>
-        </w:rPr>
-        <w:t>Funf</w:t>
-      </w:r>
-      <w:proofErr w:type="spellEnd"/>
-      <w:r>
-        <w:rPr>
-          <w:rFonts w:cs="Times New Roman"/>
-          <w:sz w:val="22"/>
-        </w:rPr>
-        <w:t xml:space="preserve"> library which we used as </w:t>
-      </w:r>
-      <w:r>
-        <w:rPr>
-          <w:rFonts w:cs="Times New Roman"/>
-          <w:sz w:val="22"/>
-        </w:rPr>
-        <w:t xml:space="preserve">base of </w:t>
-      </w:r>
-      <w:r>
-        <w:rPr>
-          <w:rFonts w:cs="Times New Roman"/>
-          <w:sz w:val="22"/>
-        </w:rPr>
-        <w:t xml:space="preserve">our application </w:t>
-      </w:r>
-      <w:r>
-        <w:rPr>
-          <w:rFonts w:cs="Times New Roman"/>
-          <w:sz w:val="22"/>
-        </w:rPr>
-        <w:t>has a problem in historical data collection</w:t>
-      </w:r>
-      <w:r>
-        <w:rPr>
-          <w:rFonts w:cs="Times New Roman"/>
-          <w:sz w:val="22"/>
-        </w:rPr>
-        <w:t xml:space="preserve">. Historical data is the data which </w:t>
-      </w:r>
-      <w:r>
-        <w:rPr>
-          <w:rFonts w:cs="Times New Roman"/>
-          <w:sz w:val="22"/>
-        </w:rPr>
-        <w:t xml:space="preserve">has been </w:t>
-      </w:r>
-      <w:r>
-        <w:rPr>
-          <w:rFonts w:cs="Times New Roman"/>
-          <w:sz w:val="22"/>
-        </w:rPr>
-        <w:t xml:space="preserve">stored in android database system such as contact, SMS log, call log, and etc. </w:t>
-      </w:r>
-      <w:r>
-        <w:rPr>
-          <w:rFonts w:cs="Times New Roman"/>
-          <w:sz w:val="22"/>
-        </w:rPr>
-        <w:t xml:space="preserve">We use </w:t>
-      </w:r>
-      <w:r>
-        <w:rPr>
-          <w:rFonts w:cs="Times New Roman"/>
-        </w:rPr>
-        <w:t xml:space="preserve">86400 second </w:t>
-      </w:r>
-      <w:r>
-        <w:rPr>
-          <w:rFonts w:cs="Times New Roman"/>
-          <w:sz w:val="22"/>
-        </w:rPr>
-        <w:t xml:space="preserve">interval, means </w:t>
-      </w:r>
-      <w:r>
-        <w:rPr>
-          <w:rFonts w:cs="Times New Roman"/>
-          <w:sz w:val="22"/>
-        </w:rPr>
-        <w:t>the application</w:t>
-      </w:r>
-      <w:r>
-        <w:rPr>
-          <w:rFonts w:cs="Times New Roman"/>
-          <w:sz w:val="22"/>
-        </w:rPr>
-        <w:t xml:space="preserve"> copy those data from android database system to our application database </w:t>
-      </w:r>
-      <w:r>
-        <w:rPr>
-          <w:rFonts w:cs="Times New Roman"/>
-          <w:sz w:val="22"/>
-        </w:rPr>
-        <w:t>once</w:t>
-      </w:r>
-      <w:r>
-        <w:rPr>
-          <w:rFonts w:cs="Times New Roman"/>
-          <w:sz w:val="22"/>
-        </w:rPr>
-        <w:t xml:space="preserve"> every day.</w:t>
-      </w:r>
-      <w:r>
-        <w:rPr>
-          <w:rFonts w:cs="Times New Roman"/>
-          <w:sz w:val="22"/>
-        </w:rPr>
-        <w:t xml:space="preserve"> It make</w:t>
-      </w:r>
-      <w:r>
-        <w:rPr>
-          <w:rFonts w:cs="Times New Roman"/>
-          <w:sz w:val="22"/>
-        </w:rPr>
-        <w:t>s</w:t>
-      </w:r>
-      <w:r>
-        <w:rPr>
-          <w:rFonts w:cs="Times New Roman"/>
-          <w:sz w:val="22"/>
-        </w:rPr>
-        <w:t xml:space="preserve"> duplication in our database</w:t>
-      </w:r>
-      <w:r>
-        <w:rPr>
-          <w:rFonts w:cs="Times New Roman"/>
-          <w:sz w:val="22"/>
-        </w:rPr>
-        <w:t xml:space="preserve"> and</w:t>
-      </w:r>
-      <w:r>
-        <w:rPr>
-          <w:rFonts w:cs="Times New Roman"/>
-          <w:sz w:val="22"/>
-        </w:rPr>
-        <w:t xml:space="preserve"> we have to care about it. </w:t>
-      </w:r>
-      <w:r>
-        <w:rPr>
-          <w:rFonts w:cs="Times New Roman"/>
-          <w:sz w:val="22"/>
-        </w:rPr>
-        <w:t>Another problem is s</w:t>
-      </w:r>
-      <w:r>
-        <w:rPr>
-          <w:rFonts w:cs="Times New Roman"/>
-          <w:sz w:val="22"/>
-        </w:rPr>
-        <w:t>ystem does not always work well, sometimes</w:t>
-      </w:r>
-      <w:r>
-        <w:rPr>
-          <w:rFonts w:cs="Times New Roman"/>
-          <w:sz w:val="22"/>
-        </w:rPr>
-        <w:t xml:space="preserve"> something wrong happened and the</w:t>
-      </w:r>
-      <w:r>
-        <w:rPr>
-          <w:rFonts w:cs="Times New Roman"/>
-          <w:sz w:val="22"/>
-        </w:rPr>
-        <w:t xml:space="preserve"> </w:t>
-      </w:r>
-      <w:r>
-        <w:rPr>
-          <w:rFonts w:cs="Times New Roman"/>
-          <w:sz w:val="22"/>
-        </w:rPr>
-        <w:t>user’s smartphone</w:t>
-      </w:r>
-      <w:r>
-        <w:rPr>
-          <w:rFonts w:cs="Times New Roman"/>
-          <w:sz w:val="22"/>
-        </w:rPr>
-        <w:t xml:space="preserve"> return value </w:t>
-      </w:r>
-      <w:r>
-        <w:rPr>
-          <w:rFonts w:cs="Times New Roman"/>
-          <w:sz w:val="22"/>
-        </w:rPr>
-        <w:t>such as</w:t>
-      </w:r>
-      <w:r>
-        <w:rPr>
-          <w:rFonts w:cs="Times New Roman"/>
-          <w:sz w:val="22"/>
-        </w:rPr>
-        <w:t xml:space="preserve"> NA, </w:t>
-      </w:r>
-      <w:r>
-        <w:rPr>
-          <w:rFonts w:cs="Times New Roman"/>
-          <w:sz w:val="22"/>
-        </w:rPr>
-        <w:t>error</w:t>
-      </w:r>
-      <w:r>
-        <w:rPr>
-          <w:rFonts w:cs="Times New Roman"/>
-          <w:sz w:val="22"/>
-        </w:rPr>
-        <w:t xml:space="preserve">, </w:t>
-      </w:r>
-      <w:r>
-        <w:rPr>
-          <w:rFonts w:cs="Times New Roman"/>
-          <w:sz w:val="22"/>
-        </w:rPr>
-        <w:t>or/</w:t>
-      </w:r>
-      <w:r>
-        <w:rPr>
-          <w:rFonts w:cs="Times New Roman"/>
-          <w:sz w:val="22"/>
-        </w:rPr>
-        <w:t xml:space="preserve">and </w:t>
-      </w:r>
-      <w:r>
-        <w:rPr>
-          <w:rFonts w:cs="Times New Roman"/>
-          <w:sz w:val="22"/>
-        </w:rPr>
-        <w:t>has</w:t>
-      </w:r>
-      <w:r>
-        <w:rPr>
-          <w:rFonts w:cs="Times New Roman"/>
-          <w:sz w:val="22"/>
-        </w:rPr>
-        <w:t xml:space="preserve"> no value</w:t>
-      </w:r>
-      <w:r>
-        <w:rPr>
-          <w:rFonts w:cs="Times New Roman"/>
-          <w:sz w:val="22"/>
-        </w:rPr>
-        <w:t xml:space="preserve">. </w:t>
-      </w:r>
-      <w:r>
-        <w:rPr>
-          <w:rFonts w:cs="Times New Roman"/>
-          <w:sz w:val="22"/>
-        </w:rPr>
-        <w:t xml:space="preserve">We use R programming language to </w:t>
-      </w:r>
-      <w:r>
-        <w:rPr>
-          <w:rFonts w:cs="Times New Roman"/>
-          <w:sz w:val="22"/>
-        </w:rPr>
-        <w:t>create</w:t>
-      </w:r>
-      <w:r>
-        <w:rPr>
-          <w:rFonts w:cs="Times New Roman"/>
-          <w:sz w:val="22"/>
-        </w:rPr>
-        <w:t xml:space="preserve"> module which can remove this duplication and clean the noisy data.</w:t>
-      </w:r>
-    </w:p>
-    <w:p>
-      <w:pPr>
-        <w:pStyle w:val="Heading3"/>
-      </w:pPr>
-      <w:bookmarkStart w:id="22" w:name="_Toc415260710"/>
-      <w:r>
-        <w:t>Data</w:t>
-      </w:r>
-      <w:r>
-        <w:t>set</w:t>
-      </w:r>
-      <w:r>
-        <w:t xml:space="preserve"> Transformation</w:t>
-      </w:r>
-      <w:bookmarkEnd w:id="22"/>
-    </w:p>
-    <w:p>
-      <w:pPr>
-        <w:spacing w:line="420" w:lineRule="auto"/>
         <w:ind w:firstLineChars="200" w:firstLine="420"/>
         <w:rPr>
           <w:rFonts w:cs="Times New Roman"/>
@@ -18630,7 +18637,7 @@
         <mc:AlternateContent>
           <mc:Choice Requires="wps">
             <w:drawing>
-              <wp:anchor distT="0" distB="0" distL="114300" distR="114300" simplePos="0" relativeHeight="251666432" behindDoc="0" locked="0" layoutInCell="1" allowOverlap="1" wp14:anchorId="3F2B94FD" wp14:editId="05FF9504">
+              <wp:anchor distT="0" distB="0" distL="114300" distR="114300" simplePos="0" relativeHeight="251666432" behindDoc="0" locked="0" layoutInCell="1" allowOverlap="1" wp14:anchorId="437AD37C" wp14:editId="5A10155C">
                 <wp:simplePos x="0" y="0"/>
                 <wp:positionH relativeFrom="column">
                   <wp:posOffset>0</wp:posOffset>
@@ -18676,7 +18683,7 @@
                                 <w:kern w:val="2"/>
                               </w:rPr>
                             </w:pPr>
-                            <w:bookmarkStart w:id="23" w:name="_Toc415260684"/>
+                            <w:bookmarkStart w:id="22" w:name="_Toc415260684"/>
                             <w:r>
                               <w:rPr>
                                 <w:b/>
@@ -18763,7 +18770,7 @@
                               </w:rPr>
                               <w:t>Data preprocessing flows</w:t>
                             </w:r>
-                            <w:bookmarkEnd w:id="23"/>
+                            <w:bookmarkEnd w:id="22"/>
                           </w:p>
                         </w:txbxContent>
                       </wps:txbx>
@@ -18781,7 +18788,7 @@
           </mc:Choice>
           <mc:Fallback>
             <w:pict>
-              <v:shape w14:anchorId="3F2B94FD" id="Text Box 27" o:spid="_x0000_s1027" type="#_x0000_t202" style="position:absolute;left:0;text-align:left;margin-left:0;margin-top:238.2pt;width:411pt;height:.05pt;z-index:251666432;visibility:visible;mso-wrap-style:square;mso-wrap-distance-left:9pt;mso-wrap-distance-top:0;mso-wrap-distance-right:9pt;mso-wrap-distance-bottom:0;mso-position-horizontal:absolute;mso-position-horizontal-relative:text;mso-position-vertical:absolute;mso-position-vertical-relative:text;v-text-anchor:top" o:gfxdata="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" stroked="f">
+              <v:shape w14:anchorId="437AD37C" id="Text Box 27" o:spid="_x0000_s1027" type="#_x0000_t202" style="position:absolute;left:0;text-align:left;margin-left:0;margin-top:238.2pt;width:411pt;height:.05pt;z-index:251666432;visibility:visible;mso-wrap-style:square;mso-wrap-distance-left:9pt;mso-wrap-distance-top:0;mso-wrap-distance-right:9pt;mso-wrap-distance-bottom:0;mso-position-horizontal:absolute;mso-position-horizontal-relative:text;mso-position-vertical:absolute;mso-position-vertical-relative:text;v-text-anchor:top" o:gfxdata="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" stroked="f">
                 <v:textbox style="mso-fit-shape-to-text:t" inset="0,0,0,0">
                   <w:txbxContent>
                     <w:p>
@@ -18795,7 +18802,7 @@
                           <w:kern w:val="2"/>
                         </w:rPr>
                       </w:pPr>
-                      <w:bookmarkStart w:id="24" w:name="_Toc415260684"/>
+                      <w:bookmarkStart w:id="23" w:name="_Toc415260684"/>
                       <w:r>
                         <w:rPr>
                           <w:b/>
@@ -18882,7 +18889,7 @@
                         </w:rPr>
                         <w:t>Data preprocessing flows</w:t>
                       </w:r>
-                      <w:bookmarkEnd w:id="24"/>
+                      <w:bookmarkEnd w:id="23"/>
                     </w:p>
                   </w:txbxContent>
                 </v:textbox>
@@ -18900,7 +18907,7 @@
           <w:lang w:eastAsia="ko-KR"/>
         </w:rPr>
         <w:drawing>
-          <wp:anchor distT="0" distB="0" distL="114300" distR="114300" simplePos="0" relativeHeight="251664384" behindDoc="0" locked="0" layoutInCell="1" allowOverlap="1" wp14:anchorId="39046B88" wp14:editId="799E1945">
+          <wp:anchor distT="0" distB="0" distL="114300" distR="114300" simplePos="0" relativeHeight="251664384" behindDoc="0" locked="0" layoutInCell="1" allowOverlap="1" wp14:anchorId="3610580B" wp14:editId="2C0E6DDF">
             <wp:simplePos x="0" y="0"/>
             <wp:positionH relativeFrom="margin">
               <wp:align>right</wp:align>
@@ -19252,7 +19259,7 @@
           <w:szCs w:val="22"/>
         </w:rPr>
       </w:pPr>
-      <w:bookmarkStart w:id="25" w:name="_Toc415260711"/>
+      <w:bookmarkStart w:id="24" w:name="_Toc415260711"/>
       <w:r>
         <w:rPr>
           <w:rFonts w:eastAsia="바탕체" w:cs="Times New Roman"/>
@@ -19261,7 +19268,7 @@
         </w:rPr>
         <w:t>Feature Extraction</w:t>
       </w:r>
-      <w:bookmarkEnd w:id="25"/>
+      <w:bookmarkEnd w:id="24"/>
       <w:r>
         <w:rPr>
           <w:rFonts w:eastAsia="바탕체" w:cs="Times New Roman"/>
@@ -19330,11 +19337,11 @@
       <w:pPr>
         <w:pStyle w:val="Heading3"/>
       </w:pPr>
-      <w:bookmarkStart w:id="26" w:name="_Toc415260712"/>
+      <w:bookmarkStart w:id="25" w:name="_Toc415260712"/>
       <w:r>
         <w:t>Define Human Activity and Behavior</w:t>
       </w:r>
-      <w:bookmarkEnd w:id="26"/>
+      <w:bookmarkEnd w:id="25"/>
     </w:p>
     <w:p>
       <w:pPr>
@@ -19587,7 +19594,7 @@
       <w:pPr>
         <w:pStyle w:val="Heading3"/>
       </w:pPr>
-      <w:bookmarkStart w:id="27" w:name="_Toc415260713"/>
+      <w:bookmarkStart w:id="26" w:name="_Toc415260713"/>
       <w:r>
         <w:t xml:space="preserve">Features </w:t>
       </w:r>
@@ -19597,7 +19604,7 @@
       <w:r>
         <w:t>Extraction</w:t>
       </w:r>
-      <w:bookmarkEnd w:id="27"/>
+      <w:bookmarkEnd w:id="26"/>
     </w:p>
     <w:p>
       <w:pPr>
@@ -20750,7 +20757,7 @@
           <w:b/>
         </w:rPr>
       </w:pPr>
-      <w:bookmarkStart w:id="28" w:name="_Toc415260695"/>
+      <w:bookmarkStart w:id="27" w:name="_Toc415260695"/>
       <w:r>
         <w:rPr>
           <w:b/>
@@ -20834,7 +20841,7 @@
       <w:r>
         <w:t>List of features and the values</w:t>
       </w:r>
-      <w:bookmarkEnd w:id="28"/>
+      <w:bookmarkEnd w:id="27"/>
     </w:p>
     <w:tbl>
       <w:tblPr>
@@ -22224,7 +22231,7 @@
           <w:lang w:eastAsia="ko-KR"/>
         </w:rPr>
         <w:drawing>
-          <wp:inline distT="0" distB="0" distL="0" distR="0" wp14:anchorId="3A801C4A" wp14:editId="5FCA07AA">
+          <wp:inline distT="0" distB="0" distL="0" distR="0" wp14:anchorId="4099CF9D" wp14:editId="67BE9E70">
             <wp:extent cx="5418145" cy="5056495"/>
             <wp:effectExtent l="0" t="0" r="0" b="0"/>
             <wp:docPr id="25" name="Picture 25" descr="D:\Dropbox\thesis\figures\output2.png"/>
@@ -22282,7 +22289,7 @@
           <w:b/>
         </w:rPr>
       </w:pPr>
-      <w:bookmarkStart w:id="29" w:name="_Toc415260685"/>
+      <w:bookmarkStart w:id="28" w:name="_Toc415260685"/>
       <w:r>
         <w:rPr>
           <w:b/>
@@ -22368,21 +22375,21 @@
           <w:rFonts w:cs="Times New Roman"/>
         </w:rPr>
         <w:t>Sample output of the features extraction in Pre-Processing II.</w:t>
+      </w:r>
+      <w:bookmarkEnd w:id="28"/>
+    </w:p>
+    <w:p>
+      <w:pPr>
+        <w:pStyle w:val="Heading3"/>
+      </w:pPr>
+      <w:bookmarkStart w:id="29" w:name="_Toc415260714"/>
+      <w:r>
+        <w:t>Human and Machine Time</w:t>
       </w:r>
       <w:bookmarkEnd w:id="29"/>
     </w:p>
     <w:p>
       <w:pPr>
-        <w:pStyle w:val="Heading3"/>
-      </w:pPr>
-      <w:bookmarkStart w:id="30" w:name="_Toc415260714"/>
-      <w:r>
-        <w:t>Human and Machine Time</w:t>
-      </w:r>
-      <w:bookmarkEnd w:id="30"/>
-    </w:p>
-    <w:p>
-      <w:pPr>
         <w:spacing w:line="420" w:lineRule="auto"/>
         <w:ind w:firstLineChars="193" w:firstLine="425"/>
         <w:rPr>
@@ -22489,7 +22496,7 @@
       <w:pPr>
         <w:pStyle w:val="Heading3"/>
       </w:pPr>
-      <w:bookmarkStart w:id="31" w:name="_Toc415260715"/>
+      <w:bookmarkStart w:id="30" w:name="_Toc415260715"/>
       <w:r>
         <w:t xml:space="preserve">List of the </w:t>
       </w:r>
@@ -22499,7 +22506,7 @@
       <w:r>
         <w:t>Features</w:t>
       </w:r>
-      <w:bookmarkEnd w:id="31"/>
+      <w:bookmarkEnd w:id="30"/>
     </w:p>
     <w:p>
       <w:pPr>
@@ -23591,7 +23598,7 @@
         </w:rPr>
         <w:lastRenderedPageBreak/>
         <w:drawing>
-          <wp:inline distT="0" distB="0" distL="0" distR="0" wp14:anchorId="6494FB38" wp14:editId="427673DA">
+          <wp:inline distT="0" distB="0" distL="0" distR="0" wp14:anchorId="16D117D1" wp14:editId="6E8B5A54">
             <wp:extent cx="4742815" cy="5875655"/>
             <wp:effectExtent l="0" t="0" r="635" b="0"/>
             <wp:docPr id="26" name="Picture 26" descr="D:\Dropbox\thesis\figures\output3.png"/>
@@ -23648,7 +23655,7 @@
           <w:b/>
         </w:rPr>
       </w:pPr>
-      <w:bookmarkStart w:id="32" w:name="_Toc415260686"/>
+      <w:bookmarkStart w:id="31" w:name="_Toc415260686"/>
       <w:r>
         <w:rPr>
           <w:b/>
@@ -23734,28 +23741,28 @@
           <w:rFonts w:cs="Times New Roman"/>
         </w:rPr>
         <w:t>Sample output of the features extraction in Pre-Processing III (Final Features).</w:t>
+      </w:r>
+      <w:bookmarkEnd w:id="31"/>
+    </w:p>
+    <w:p>
+      <w:pPr>
+        <w:pStyle w:val="Heading1"/>
+        <w:spacing w:line="480" w:lineRule="auto"/>
+        <w:rPr>
+          <w:rFonts w:cs="Times New Roman"/>
+        </w:rPr>
+      </w:pPr>
+      <w:bookmarkStart w:id="32" w:name="_Toc415260716"/>
+      <w:r>
+        <w:rPr>
+          <w:rFonts w:cs="Times New Roman"/>
+        </w:rPr>
+        <w:t>HUMAN BEHAVIORS MODELING</w:t>
       </w:r>
       <w:bookmarkEnd w:id="32"/>
     </w:p>
     <w:p>
       <w:pPr>
-        <w:pStyle w:val="Heading1"/>
-        <w:spacing w:line="480" w:lineRule="auto"/>
-        <w:rPr>
-          <w:rFonts w:cs="Times New Roman"/>
-        </w:rPr>
-      </w:pPr>
-      <w:bookmarkStart w:id="33" w:name="_Toc415260716"/>
-      <w:r>
-        <w:rPr>
-          <w:rFonts w:cs="Times New Roman"/>
-        </w:rPr>
-        <w:t>HUMAN BEHAVIORS MODELING</w:t>
-      </w:r>
-      <w:bookmarkEnd w:id="33"/>
-    </w:p>
-    <w:p>
-      <w:pPr>
         <w:spacing w:line="420" w:lineRule="auto"/>
         <w:ind w:firstLine="418"/>
         <w:rPr>
@@ -23877,7 +23884,7 @@
         <mc:AlternateContent>
           <mc:Choice Requires="wps">
             <w:drawing>
-              <wp:anchor distT="45720" distB="45720" distL="114300" distR="114300" simplePos="0" relativeHeight="251668480" behindDoc="0" locked="0" layoutInCell="1" allowOverlap="1" wp14:anchorId="34EEB2CD" wp14:editId="444E3E7C">
+              <wp:anchor distT="45720" distB="45720" distL="114300" distR="114300" simplePos="0" relativeHeight="251668480" behindDoc="0" locked="0" layoutInCell="1" allowOverlap="1" wp14:anchorId="73154B90" wp14:editId="1300C7AE">
                 <wp:simplePos x="0" y="0"/>
                 <wp:positionH relativeFrom="margin">
                   <wp:posOffset>-440580</wp:posOffset>
@@ -23926,10 +23933,10 @@
                                 <w:lang w:eastAsia="ko-KR"/>
                               </w:rPr>
                               <w:drawing>
-                                <wp:inline distT="0" distB="0" distL="0" distR="0" wp14:anchorId="0FEAFCE0" wp14:editId="44F3C5E9">
+                                <wp:inline distT="0" distB="0" distL="0" distR="0" wp14:anchorId="1AB982CB" wp14:editId="59DB631C">
                                   <wp:extent cx="6289481" cy="2529965"/>
                                   <wp:effectExtent l="0" t="0" r="0" b="3810"/>
-                                  <wp:docPr id="18" name="Picture 18" descr="D:\Dropbox\thesis\MyThesis\figures\activities-2.jpg"/>
+                                  <wp:docPr id="30" name="Picture 30" descr="D:\Dropbox\thesis\MyThesis\figures\activities-2.jpg"/>
                                   <wp:cNvGraphicFramePr>
                                     <a:graphicFrameLocks xmlns:a="http://schemas.openxmlformats.org/drawingml/2006/main" noChangeAspect="1"/>
                                   </wp:cNvGraphicFramePr>
@@ -23982,10 +23989,10 @@
                                 <w:lang w:eastAsia="ko-KR"/>
                               </w:rPr>
                               <w:drawing>
-                                <wp:inline distT="0" distB="0" distL="0" distR="0" wp14:anchorId="56FC5FBF" wp14:editId="2AF21601">
+                                <wp:inline distT="0" distB="0" distL="0" distR="0" wp14:anchorId="5076204F" wp14:editId="5EC24932">
                                   <wp:extent cx="6146358" cy="2358255"/>
                                   <wp:effectExtent l="0" t="0" r="6985" b="4445"/>
-                                  <wp:docPr id="19" name="Picture 19" descr="D:\Dropbox\thesis\MyThesis\figures\activity3-kecil.jpg"/>
+                                  <wp:docPr id="31" name="Picture 31" descr="D:\Dropbox\thesis\MyThesis\figures\activity3-kecil.jpg"/>
                                   <wp:cNvGraphicFramePr>
                                     <a:graphicFrameLocks xmlns:a="http://schemas.openxmlformats.org/drawingml/2006/main" noChangeAspect="1"/>
                                   </wp:cNvGraphicFramePr>
@@ -24041,7 +24048,7 @@
                                 <w:b/>
                               </w:rPr>
                             </w:pPr>
-                            <w:bookmarkStart w:id="34" w:name="_Toc415260687"/>
+                            <w:bookmarkStart w:id="33" w:name="_Toc415260687"/>
                             <w:r>
                               <w:rPr>
                                 <w:b/>
@@ -24131,7 +24138,7 @@
                             <w:r>
                               <w:t>Example data visualization from two of students in the same day for four days.</w:t>
                             </w:r>
-                            <w:bookmarkEnd w:id="34"/>
+                            <w:bookmarkEnd w:id="33"/>
                           </w:p>
                         </w:txbxContent>
                       </wps:txbx>
@@ -24152,7 +24159,7 @@
           </mc:Choice>
           <mc:Fallback>
             <w:pict>
-              <v:shape w14:anchorId="34EEB2CD" id="_x0000_s1028" type="#_x0000_t202" style="position:absolute;left:0;text-align:left;margin-left:-34.7pt;margin-top:0;width:508.35pt;height:445.5pt;z-index:251668480;visibility:visible;mso-wrap-style:square;mso-width-percent:0;mso-height-percent:0;mso-wrap-distance-left:9pt;mso-wrap-distance-top:3.6pt;mso-wrap-distance-right:9pt;mso-wrap-distance-bottom:3.6pt;mso-position-horizontal:absolute;mso-position-horizontal-relative:margin;mso-position-vertical:absolute;mso-position-vertical-relative:text;mso-width-percent:0;mso-height-percent:0;mso-width-relative:margin;mso-height-relative:margin;v-text-anchor:top" o:gfxdata="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" stroked="f">
+              <v:shape w14:anchorId="73154B90" id="_x0000_s1028" type="#_x0000_t202" style="position:absolute;left:0;text-align:left;margin-left:-34.7pt;margin-top:0;width:508.35pt;height:445.5pt;z-index:251668480;visibility:visible;mso-wrap-style:square;mso-width-percent:0;mso-height-percent:0;mso-wrap-distance-left:9pt;mso-wrap-distance-top:3.6pt;mso-wrap-distance-right:9pt;mso-wrap-distance-bottom:3.6pt;mso-position-horizontal:absolute;mso-position-horizontal-relative:margin;mso-position-vertical:absolute;mso-position-vertical-relative:text;mso-width-percent:0;mso-height-percent:0;mso-width-relative:margin;mso-height-relative:margin;v-text-anchor:top" o:gfxdata="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" stroked="f">
                 <v:textbox>
                   <w:txbxContent>
                     <w:p/>
@@ -24163,10 +24170,10 @@
                           <w:lang w:eastAsia="ko-KR"/>
                         </w:rPr>
                         <w:drawing>
-                          <wp:inline distT="0" distB="0" distL="0" distR="0" wp14:anchorId="0FEAFCE0" wp14:editId="44F3C5E9">
+                          <wp:inline distT="0" distB="0" distL="0" distR="0" wp14:anchorId="1AB982CB" wp14:editId="59DB631C">
                             <wp:extent cx="6289481" cy="2529965"/>
                             <wp:effectExtent l="0" t="0" r="0" b="3810"/>
-                            <wp:docPr id="18" name="Picture 18" descr="D:\Dropbox\thesis\MyThesis\figures\activities-2.jpg"/>
+                            <wp:docPr id="30" name="Picture 30" descr="D:\Dropbox\thesis\MyThesis\figures\activities-2.jpg"/>
                             <wp:cNvGraphicFramePr>
                               <a:graphicFrameLocks xmlns:a="http://schemas.openxmlformats.org/drawingml/2006/main" noChangeAspect="1"/>
                             </wp:cNvGraphicFramePr>
@@ -24219,10 +24226,10 @@
                           <w:lang w:eastAsia="ko-KR"/>
                         </w:rPr>
                         <w:drawing>
-                          <wp:inline distT="0" distB="0" distL="0" distR="0" wp14:anchorId="56FC5FBF" wp14:editId="2AF21601">
+                          <wp:inline distT="0" distB="0" distL="0" distR="0" wp14:anchorId="5076204F" wp14:editId="5EC24932">
                             <wp:extent cx="6146358" cy="2358255"/>
                             <wp:effectExtent l="0" t="0" r="6985" b="4445"/>
-                            <wp:docPr id="19" name="Picture 19" descr="D:\Dropbox\thesis\MyThesis\figures\activity3-kecil.jpg"/>
+                            <wp:docPr id="31" name="Picture 31" descr="D:\Dropbox\thesis\MyThesis\figures\activity3-kecil.jpg"/>
                             <wp:cNvGraphicFramePr>
                               <a:graphicFrameLocks xmlns:a="http://schemas.openxmlformats.org/drawingml/2006/main" noChangeAspect="1"/>
                             </wp:cNvGraphicFramePr>
@@ -24278,7 +24285,7 @@
                           <w:b/>
                         </w:rPr>
                       </w:pPr>
-                      <w:bookmarkStart w:id="35" w:name="_Toc415260687"/>
+                      <w:bookmarkStart w:id="34" w:name="_Toc415260687"/>
                       <w:r>
                         <w:rPr>
                           <w:b/>
@@ -24368,7 +24375,7 @@
                       <w:r>
                         <w:t>Example data visualization from two of students in the same day for four days.</w:t>
                       </w:r>
-                      <w:bookmarkEnd w:id="35"/>
+                      <w:bookmarkEnd w:id="34"/>
                     </w:p>
                   </w:txbxContent>
                 </v:textbox>
@@ -24451,7 +24458,7 @@
           <w:lang w:eastAsia="ko-KR"/>
         </w:rPr>
       </w:pPr>
-      <w:bookmarkStart w:id="36" w:name="_Toc415260717"/>
+      <w:bookmarkStart w:id="35" w:name="_Toc415260717"/>
       <w:r>
         <w:rPr>
           <w:lang w:eastAsia="ko-KR"/>
@@ -24464,7 +24471,7 @@
         </w:rPr>
         <w:t xml:space="preserve"> and Problem Statement</w:t>
       </w:r>
-      <w:bookmarkEnd w:id="36"/>
+      <w:bookmarkEnd w:id="35"/>
     </w:p>
     <w:p>
       <w:pPr>
@@ -25386,54 +25393,54 @@
           <w:lang w:eastAsia="ko-KR"/>
         </w:rPr>
       </w:pPr>
-      <w:bookmarkStart w:id="37" w:name="_Toc415260718"/>
+      <w:bookmarkStart w:id="36" w:name="_Toc415260718"/>
       <w:r>
         <w:rPr>
           <w:lang w:eastAsia="ko-KR"/>
         </w:rPr>
         <w:t>Proposed Methods</w:t>
+      </w:r>
+      <w:bookmarkEnd w:id="36"/>
+    </w:p>
+    <w:p>
+      <w:pPr>
+        <w:spacing w:line="360" w:lineRule="auto"/>
+        <w:ind w:firstLine="418"/>
+        <w:rPr>
+          <w:lang w:eastAsia="ko-KR"/>
+        </w:rPr>
+      </w:pPr>
+      <w:r>
+        <w:rPr>
+          <w:lang w:eastAsia="ko-KR"/>
+        </w:rPr>
+        <w:t>In this section, we explain about our proposed methods. First is about overall architecture of our</w:t>
+      </w:r>
+      <w:r>
+        <w:rPr>
+          <w:lang w:eastAsia="ko-KR"/>
+        </w:rPr>
+        <w:t xml:space="preserve"> system, the algorithm that we use to find similar patterns and also method that we use to create user behavior model. </w:t>
+      </w:r>
+    </w:p>
+    <w:p>
+      <w:pPr>
+        <w:pStyle w:val="Heading3"/>
+        <w:rPr>
+          <w:lang w:eastAsia="ko-KR"/>
+        </w:rPr>
+      </w:pPr>
+      <w:bookmarkStart w:id="37" w:name="_Toc415260719"/>
+      <w:r>
+        <w:rPr>
+          <w:lang w:eastAsia="ko-KR"/>
+        </w:rPr>
+        <w:t>Overall architecture</w:t>
       </w:r>
       <w:bookmarkEnd w:id="37"/>
     </w:p>
     <w:p>
       <w:pPr>
-        <w:spacing w:line="360" w:lineRule="auto"/>
-        <w:ind w:firstLine="418"/>
-        <w:rPr>
-          <w:lang w:eastAsia="ko-KR"/>
-        </w:rPr>
-      </w:pPr>
-      <w:r>
-        <w:rPr>
-          <w:lang w:eastAsia="ko-KR"/>
-        </w:rPr>
-        <w:t>In this section, we explain about our proposed methods. First is about overall architecture of our</w:t>
-      </w:r>
-      <w:r>
-        <w:rPr>
-          <w:lang w:eastAsia="ko-KR"/>
-        </w:rPr>
-        <w:t xml:space="preserve"> system, the algorithm that we use to find similar patterns and also method that we use to create user behavior model. </w:t>
-      </w:r>
-    </w:p>
-    <w:p>
-      <w:pPr>
-        <w:pStyle w:val="Heading3"/>
-        <w:rPr>
-          <w:lang w:eastAsia="ko-KR"/>
-        </w:rPr>
-      </w:pPr>
-      <w:bookmarkStart w:id="38" w:name="_Toc415260719"/>
-      <w:r>
-        <w:rPr>
-          <w:lang w:eastAsia="ko-KR"/>
-        </w:rPr>
-        <w:t>Overall architecture</w:t>
-      </w:r>
-      <w:bookmarkEnd w:id="38"/>
-    </w:p>
-    <w:p>
-      <w:pPr>
         <w:spacing w:line="420" w:lineRule="auto"/>
         <w:ind w:firstLineChars="193" w:firstLine="405"/>
         <w:jc w:val="center"/>
@@ -25449,7 +25456,7 @@
           <w:lang w:eastAsia="ko-KR"/>
         </w:rPr>
         <w:drawing>
-          <wp:inline distT="0" distB="0" distL="0" distR="0" wp14:anchorId="17C1C636" wp14:editId="7FDDC514">
+          <wp:inline distT="0" distB="0" distL="0" distR="0" wp14:anchorId="1FF91523" wp14:editId="31AC98A9">
             <wp:extent cx="5208270" cy="1144905"/>
             <wp:effectExtent l="0" t="0" r="0" b="0"/>
             <wp:docPr id="11" name="Picture 11" descr="D:\Dropbox\thesis\MyThesis\figures\day.JPG"/>
@@ -25507,7 +25514,7 @@
           <w:rFonts w:cs="Times New Roman"/>
         </w:rPr>
       </w:pPr>
-      <w:bookmarkStart w:id="39" w:name="_Toc415260688"/>
+      <w:bookmarkStart w:id="38" w:name="_Toc415260688"/>
       <w:r>
         <w:rPr>
           <w:b/>
@@ -25603,7 +25610,7 @@
       <w:r>
         <w:t xml:space="preserve"> 2 days)</w:t>
       </w:r>
-      <w:bookmarkEnd w:id="39"/>
+      <w:bookmarkEnd w:id="38"/>
     </w:p>
     <w:p>
       <w:pPr>
@@ -25828,7 +25835,7 @@
         <mc:AlternateContent>
           <mc:Choice Requires="wps">
             <w:drawing>
-              <wp:anchor distT="45720" distB="45720" distL="114300" distR="114300" simplePos="0" relativeHeight="251670528" behindDoc="0" locked="0" layoutInCell="1" allowOverlap="1" wp14:anchorId="4B917652" wp14:editId="2674FD6F">
+              <wp:anchor distT="45720" distB="45720" distL="114300" distR="114300" simplePos="0" relativeHeight="251670528" behindDoc="0" locked="0" layoutInCell="1" allowOverlap="1" wp14:anchorId="45696708" wp14:editId="77A27D5D">
                 <wp:simplePos x="0" y="0"/>
                 <wp:positionH relativeFrom="margin">
                   <wp:align>left</wp:align>
@@ -26984,7 +26991,7 @@
           </mc:Choice>
           <mc:Fallback>
             <w:pict>
-              <v:shape w14:anchorId="4B917652" id="_x0000_s1029" type="#_x0000_t202" style="position:absolute;left:0;text-align:left;margin-left:0;margin-top:30.25pt;width:426.35pt;height:267.3pt;z-index:251670528;visibility:visible;mso-wrap-style:square;mso-width-percent:0;mso-height-percent:0;mso-wrap-distance-left:9pt;mso-wrap-distance-top:3.6pt;mso-wrap-distance-right:9pt;mso-wrap-distance-bottom:3.6pt;mso-position-horizontal:left;mso-position-horizontal-relative:margin;mso-position-vertical:absolute;mso-position-vertical-relative:text;mso-width-percent:0;mso-height-percent:0;mso-width-relative:margin;mso-height-relative:margin;v-text-anchor:top" o:gfxdata="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">
+              <v:shape w14:anchorId="45696708" id="_x0000_s1029" type="#_x0000_t202" style="position:absolute;left:0;text-align:left;margin-left:0;margin-top:30.25pt;width:426.35pt;height:267.3pt;z-index:251670528;visibility:visible;mso-wrap-style:square;mso-width-percent:0;mso-height-percent:0;mso-wrap-distance-left:9pt;mso-wrap-distance-top:3.6pt;mso-wrap-distance-right:9pt;mso-wrap-distance-bottom:3.6pt;mso-position-horizontal:left;mso-position-horizontal-relative:margin;mso-position-vertical:absolute;mso-position-vertical-relative:text;mso-width-percent:0;mso-height-percent:0;mso-width-relative:margin;mso-height-relative:margin;v-text-anchor:top" o:gfxdata="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">
                 <v:textbox>
                   <w:txbxContent>
                     <w:p>
@@ -28097,7 +28104,7 @@
           <w:lang w:eastAsia="ko-KR"/>
         </w:rPr>
       </w:pPr>
-      <w:bookmarkStart w:id="40" w:name="_Toc415260720"/>
+      <w:bookmarkStart w:id="39" w:name="_Toc415260720"/>
       <w:r>
         <w:rPr>
           <w:lang w:eastAsia="ko-KR"/>
@@ -28122,7 +28129,7 @@
         </w:rPr>
         <w:t xml:space="preserve"> Detection</w:t>
       </w:r>
-      <w:bookmarkEnd w:id="40"/>
+      <w:bookmarkEnd w:id="39"/>
     </w:p>
     <w:p>
       <w:pPr>
@@ -28143,7 +28150,7 @@
           <w:lang w:eastAsia="ko-KR"/>
         </w:rPr>
         <w:drawing>
-          <wp:inline distT="0" distB="0" distL="0" distR="0">
+          <wp:inline distT="0" distB="0" distL="0" distR="0" wp14:anchorId="2FB0425C" wp14:editId="17EE9AB7">
             <wp:extent cx="5219700" cy="3007576"/>
             <wp:effectExtent l="0" t="0" r="0" b="2540"/>
             <wp:docPr id="13" name="Picture 13" descr="D:\Dropbox\thesis\MyThesis\figures\find_similarity.JPG"/>
@@ -28200,7 +28207,7 @@
           <w:rFonts w:cs="Times New Roman"/>
         </w:rPr>
       </w:pPr>
-      <w:bookmarkStart w:id="41" w:name="_Toc415260689"/>
+      <w:bookmarkStart w:id="40" w:name="_Toc415260689"/>
       <w:r>
         <w:rPr>
           <w:b/>
@@ -28290,7 +28297,7 @@
       <w:r>
         <w:t xml:space="preserve"> algorithm overview</w:t>
       </w:r>
-      <w:bookmarkEnd w:id="41"/>
+      <w:bookmarkEnd w:id="40"/>
     </w:p>
     <w:p>
       <w:pPr>
@@ -28534,23 +28541,7 @@
           <w:sz w:val="22"/>
           <w:lang w:eastAsia="ko-KR"/>
         </w:rPr>
-        <w:t xml:space="preserve">We have mentioned that we applied aggregate function among strings in our dataset. </w:t>
-      </w:r>
-      <w:r>
-        <w:rPr>
-          <w:rFonts w:cs="Times New Roman"/>
-          <w:sz w:val="22"/>
-          <w:lang w:eastAsia="ko-KR"/>
-        </w:rPr>
-        <w:t>We can imagine</w:t>
-      </w:r>
-      <w:r>
-        <w:rPr>
-          <w:rFonts w:cs="Times New Roman"/>
-          <w:sz w:val="22"/>
-          <w:lang w:eastAsia="ko-KR"/>
-        </w:rPr>
-        <w:t xml:space="preserve">, when we use string matching, strings “D-Link AP” and “D-Link </w:t>
+        <w:t xml:space="preserve">We have mentioned that we applied aggregate function among strings in our dataset. We can imagine, when we use string matching, strings “D-Link AP” and “D-Link </w:t>
       </w:r>
       <w:proofErr w:type="gramStart"/>
       <w:r>
@@ -28778,7 +28769,7 @@
           <w:lang w:eastAsia="ko-KR"/>
         </w:rPr>
         <w:drawing>
-          <wp:anchor distT="0" distB="0" distL="114300" distR="114300" simplePos="0" relativeHeight="251671552" behindDoc="0" locked="0" layoutInCell="1" allowOverlap="1" wp14:anchorId="7FD717F9" wp14:editId="79BF9DDF">
+          <wp:anchor distT="0" distB="0" distL="114300" distR="114300" simplePos="0" relativeHeight="251671552" behindDoc="0" locked="0" layoutInCell="1" allowOverlap="1" wp14:anchorId="37B22969" wp14:editId="48EB6D32">
             <wp:simplePos x="0" y="0"/>
             <wp:positionH relativeFrom="margin">
               <wp:align>center</wp:align>
@@ -29235,73 +29226,73 @@
           <w:lang w:eastAsia="ko-KR"/>
         </w:rPr>
       </w:pPr>
-      <w:bookmarkStart w:id="42" w:name="_Toc415260721"/>
+      <w:bookmarkStart w:id="41" w:name="_Toc415260721"/>
       <w:r>
         <w:rPr>
           <w:rFonts w:cs="Times New Roman"/>
         </w:rPr>
         <w:t>EXPERIMENTAL RESULTS</w:t>
+      </w:r>
+      <w:bookmarkEnd w:id="41"/>
+    </w:p>
+    <w:p>
+      <w:pPr>
+        <w:pStyle w:val="Heading2"/>
+        <w:rPr>
+          <w:lang w:eastAsia="ko-KR"/>
+        </w:rPr>
+      </w:pPr>
+      <w:bookmarkStart w:id="42" w:name="_Toc415260722"/>
+      <w:r>
+        <w:rPr>
+          <w:lang w:eastAsia="ko-KR"/>
+        </w:rPr>
+        <w:t>Result and Discussion</w:t>
       </w:r>
       <w:bookmarkEnd w:id="42"/>
     </w:p>
     <w:p>
       <w:pPr>
-        <w:pStyle w:val="Heading2"/>
-        <w:rPr>
-          <w:lang w:eastAsia="ko-KR"/>
-        </w:rPr>
-      </w:pPr>
-      <w:bookmarkStart w:id="43" w:name="_Toc415260722"/>
-      <w:r>
-        <w:rPr>
-          <w:lang w:eastAsia="ko-KR"/>
-        </w:rPr>
-        <w:t>Result and Discussion</w:t>
+        <w:spacing w:line="360" w:lineRule="auto"/>
+        <w:ind w:firstLine="418"/>
+        <w:rPr>
+          <w:sz w:val="22"/>
+          <w:lang w:eastAsia="ko-KR"/>
+        </w:rPr>
+      </w:pPr>
+      <w:r>
+        <w:rPr>
+          <w:sz w:val="22"/>
+          <w:lang w:eastAsia="ko-KR"/>
+        </w:rPr>
+        <w:t xml:space="preserve">In this section, we explain about our research result and analysis. The goal of our research are to discover human behavior from the user smartphone life log data and based on those behavior data we want to build behavior model which can be used for user identification. </w:t>
+      </w:r>
+      <w:r>
+        <w:rPr>
+          <w:sz w:val="22"/>
+          <w:lang w:eastAsia="ko-KR"/>
+        </w:rPr>
+        <w:t xml:space="preserve">This section consist of two of subsections are behavior identification and performance evaluation. </w:t>
+      </w:r>
+    </w:p>
+    <w:p>
+      <w:pPr>
+        <w:pStyle w:val="Heading3"/>
+        <w:rPr>
+          <w:lang w:eastAsia="ko-KR"/>
+        </w:rPr>
+      </w:pPr>
+      <w:bookmarkStart w:id="43" w:name="_Toc415260723"/>
+      <w:r>
+        <w:rPr>
+          <w:lang w:eastAsia="ko-KR"/>
+        </w:rPr>
+        <w:t>Behavior Identification</w:t>
       </w:r>
       <w:bookmarkEnd w:id="43"/>
     </w:p>
     <w:p>
       <w:pPr>
-        <w:spacing w:line="360" w:lineRule="auto"/>
-        <w:ind w:firstLine="418"/>
-        <w:rPr>
-          <w:sz w:val="22"/>
-          <w:lang w:eastAsia="ko-KR"/>
-        </w:rPr>
-      </w:pPr>
-      <w:r>
-        <w:rPr>
-          <w:sz w:val="22"/>
-          <w:lang w:eastAsia="ko-KR"/>
-        </w:rPr>
-        <w:t xml:space="preserve">In this section, we explain about our research result and analysis. The goal of our research are to discover human behavior from the user smartphone life log data and based on those behavior data we want to build behavior model which can be used for user identification. </w:t>
-      </w:r>
-      <w:r>
-        <w:rPr>
-          <w:sz w:val="22"/>
-          <w:lang w:eastAsia="ko-KR"/>
-        </w:rPr>
-        <w:t xml:space="preserve">This section consist of two of subsections are behavior identification and performance evaluation. </w:t>
-      </w:r>
-    </w:p>
-    <w:p>
-      <w:pPr>
-        <w:pStyle w:val="Heading3"/>
-        <w:rPr>
-          <w:lang w:eastAsia="ko-KR"/>
-        </w:rPr>
-      </w:pPr>
-      <w:bookmarkStart w:id="44" w:name="_Toc415260723"/>
-      <w:r>
-        <w:rPr>
-          <w:lang w:eastAsia="ko-KR"/>
-        </w:rPr>
-        <w:t>Behavior Identification</w:t>
-      </w:r>
-      <w:bookmarkEnd w:id="44"/>
-    </w:p>
-    <w:p>
-      <w:pPr>
         <w:spacing w:line="420" w:lineRule="auto"/>
         <w:ind w:firstLineChars="193" w:firstLine="425"/>
         <w:rPr>
@@ -29317,7 +29308,7 @@
           <w:lang w:eastAsia="ko-KR"/>
         </w:rPr>
         <w:drawing>
-          <wp:inline distT="0" distB="0" distL="0" distR="0" wp14:anchorId="23BD113F" wp14:editId="274B5D81">
+          <wp:inline distT="0" distB="0" distL="0" distR="0" wp14:anchorId="0AC8FF05" wp14:editId="5BEC0CDA">
             <wp:extent cx="5208105" cy="2892336"/>
             <wp:effectExtent l="0" t="0" r="0" b="3810"/>
             <wp:docPr id="20" name="Picture 3" descr="Screen Shot 2015-03-08 at 11.19.35 PM.png"/>
@@ -29369,7 +29360,7 @@
           <w:rFonts w:cs="Times New Roman"/>
         </w:rPr>
       </w:pPr>
-      <w:bookmarkStart w:id="45" w:name="_Toc415260690"/>
+      <w:bookmarkStart w:id="44" w:name="_Toc415260690"/>
       <w:r>
         <w:rPr>
           <w:b/>
@@ -29453,7 +29444,7 @@
       <w:r>
         <w:t>An example of output from our system (grouping result)</w:t>
       </w:r>
-      <w:bookmarkEnd w:id="45"/>
+      <w:bookmarkEnd w:id="44"/>
     </w:p>
     <w:p>
       <w:pPr>
@@ -30045,7 +30036,7 @@
           <w:rFonts w:cs="Times New Roman"/>
         </w:rPr>
       </w:pPr>
-      <w:bookmarkStart w:id="46" w:name="_Toc415260696"/>
+      <w:bookmarkStart w:id="45" w:name="_Toc415260696"/>
       <w:r>
         <w:rPr>
           <w:b/>
@@ -30129,7 +30120,7 @@
       <w:r>
         <w:t>The result of user identification</w:t>
       </w:r>
-      <w:bookmarkEnd w:id="46"/>
+      <w:bookmarkEnd w:id="45"/>
     </w:p>
     <w:tbl>
       <w:tblPr>
@@ -30465,8 +30456,8 @@
                 <w:rFonts w:cs="Times New Roman"/>
                 <w:b/>
                 <w:color w:val="000000"/>
-                <w:sz w:val="18"/>
-                <w:szCs w:val="18"/>
+                <w:sz w:val="20"/>
+                <w:szCs w:val="20"/>
               </w:rPr>
             </w:pPr>
             <w:r>
@@ -30474,9 +30465,8 @@
                 <w:rFonts w:cs="Times New Roman"/>
                 <w:b/>
                 <w:color w:val="00B050"/>
-                <w:sz w:val="18"/>
-                <w:szCs w:val="18"/>
-                <w:highlight w:val="yellow"/>
+                <w:sz w:val="20"/>
+                <w:szCs w:val="20"/>
               </w:rPr>
               <w:t>67.922</w:t>
             </w:r>
@@ -30493,16 +30483,16 @@
               <w:rPr>
                 <w:rFonts w:cs="Times New Roman"/>
                 <w:color w:val="000000"/>
-                <w:sz w:val="18"/>
-                <w:szCs w:val="18"/>
+                <w:sz w:val="20"/>
+                <w:szCs w:val="20"/>
               </w:rPr>
             </w:pPr>
             <w:r>
               <w:rPr>
                 <w:rFonts w:cs="Times New Roman"/>
                 <w:color w:val="000000"/>
-                <w:sz w:val="18"/>
-                <w:szCs w:val="18"/>
+                <w:sz w:val="20"/>
+                <w:szCs w:val="20"/>
               </w:rPr>
               <w:t>0</w:t>
             </w:r>
@@ -30519,16 +30509,16 @@
               <w:rPr>
                 <w:rFonts w:cs="Times New Roman"/>
                 <w:color w:val="000000"/>
-                <w:sz w:val="18"/>
-                <w:szCs w:val="18"/>
+                <w:sz w:val="20"/>
+                <w:szCs w:val="20"/>
               </w:rPr>
             </w:pPr>
             <w:r>
               <w:rPr>
                 <w:rFonts w:cs="Times New Roman"/>
                 <w:color w:val="000000"/>
-                <w:sz w:val="18"/>
-                <w:szCs w:val="18"/>
+                <w:sz w:val="20"/>
+                <w:szCs w:val="20"/>
               </w:rPr>
               <w:t>0.4</w:t>
             </w:r>
@@ -30545,16 +30535,16 @@
               <w:rPr>
                 <w:rFonts w:cs="Times New Roman"/>
                 <w:color w:val="000000"/>
-                <w:sz w:val="18"/>
-                <w:szCs w:val="18"/>
+                <w:sz w:val="20"/>
+                <w:szCs w:val="20"/>
               </w:rPr>
             </w:pPr>
             <w:r>
               <w:rPr>
                 <w:rFonts w:cs="Times New Roman"/>
                 <w:color w:val="000000"/>
-                <w:sz w:val="18"/>
-                <w:szCs w:val="18"/>
+                <w:sz w:val="20"/>
+                <w:szCs w:val="20"/>
               </w:rPr>
               <w:t>2.187</w:t>
             </w:r>
@@ -30571,16 +30561,16 @@
               <w:rPr>
                 <w:rFonts w:cs="Times New Roman"/>
                 <w:color w:val="000000"/>
-                <w:sz w:val="18"/>
-                <w:szCs w:val="18"/>
+                <w:sz w:val="20"/>
+                <w:szCs w:val="20"/>
               </w:rPr>
             </w:pPr>
             <w:r>
               <w:rPr>
                 <w:rFonts w:cs="Times New Roman"/>
                 <w:color w:val="000000"/>
-                <w:sz w:val="18"/>
-                <w:szCs w:val="18"/>
+                <w:sz w:val="20"/>
+                <w:szCs w:val="20"/>
               </w:rPr>
               <w:t>0</w:t>
             </w:r>
@@ -30597,16 +30587,16 @@
               <w:rPr>
                 <w:rFonts w:cs="Times New Roman"/>
                 <w:color w:val="000000"/>
-                <w:sz w:val="18"/>
-                <w:szCs w:val="18"/>
+                <w:sz w:val="20"/>
+                <w:szCs w:val="20"/>
               </w:rPr>
             </w:pPr>
             <w:r>
               <w:rPr>
                 <w:rFonts w:cs="Times New Roman"/>
                 <w:color w:val="000000"/>
-                <w:sz w:val="18"/>
-                <w:szCs w:val="18"/>
+                <w:sz w:val="20"/>
+                <w:szCs w:val="20"/>
               </w:rPr>
               <w:t>1.943</w:t>
             </w:r>
@@ -30671,16 +30661,16 @@
               <w:rPr>
                 <w:rFonts w:cs="Times New Roman"/>
                 <w:color w:val="000000"/>
-                <w:sz w:val="18"/>
-                <w:szCs w:val="18"/>
+                <w:sz w:val="20"/>
+                <w:szCs w:val="20"/>
               </w:rPr>
             </w:pPr>
             <w:r>
               <w:rPr>
                 <w:rFonts w:cs="Times New Roman"/>
                 <w:color w:val="000000"/>
-                <w:sz w:val="18"/>
-                <w:szCs w:val="18"/>
+                <w:sz w:val="20"/>
+                <w:szCs w:val="20"/>
               </w:rPr>
               <w:t>0</w:t>
             </w:r>
@@ -30699,8 +30689,8 @@
                 <w:rFonts w:cs="Times New Roman"/>
                 <w:b/>
                 <w:color w:val="000000"/>
-                <w:sz w:val="18"/>
-                <w:szCs w:val="18"/>
+                <w:sz w:val="20"/>
+                <w:szCs w:val="20"/>
               </w:rPr>
             </w:pPr>
             <w:r>
@@ -30708,8 +30698,8 @@
                 <w:rFonts w:cs="Times New Roman"/>
                 <w:b/>
                 <w:color w:val="00B050"/>
-                <w:sz w:val="18"/>
-                <w:szCs w:val="18"/>
+                <w:sz w:val="20"/>
+                <w:szCs w:val="20"/>
               </w:rPr>
               <w:t>83.582</w:t>
             </w:r>
@@ -30726,16 +30716,16 @@
               <w:rPr>
                 <w:rFonts w:cs="Times New Roman"/>
                 <w:color w:val="000000"/>
-                <w:sz w:val="18"/>
-                <w:szCs w:val="18"/>
+                <w:sz w:val="20"/>
+                <w:szCs w:val="20"/>
               </w:rPr>
             </w:pPr>
             <w:r>
               <w:rPr>
                 <w:rFonts w:cs="Times New Roman"/>
                 <w:color w:val="000000"/>
-                <w:sz w:val="18"/>
-                <w:szCs w:val="18"/>
+                <w:sz w:val="20"/>
+                <w:szCs w:val="20"/>
               </w:rPr>
               <w:t>0</w:t>
             </w:r>
@@ -30752,16 +30742,16 @@
               <w:rPr>
                 <w:rFonts w:cs="Times New Roman"/>
                 <w:color w:val="000000"/>
-                <w:sz w:val="18"/>
-                <w:szCs w:val="18"/>
+                <w:sz w:val="20"/>
+                <w:szCs w:val="20"/>
               </w:rPr>
             </w:pPr>
             <w:r>
               <w:rPr>
                 <w:rFonts w:cs="Times New Roman"/>
                 <w:color w:val="000000"/>
-                <w:sz w:val="18"/>
-                <w:szCs w:val="18"/>
+                <w:sz w:val="20"/>
+                <w:szCs w:val="20"/>
               </w:rPr>
               <w:t>0</w:t>
             </w:r>
@@ -30778,16 +30768,16 @@
               <w:rPr>
                 <w:rFonts w:cs="Times New Roman"/>
                 <w:color w:val="000000"/>
-                <w:sz w:val="18"/>
-                <w:szCs w:val="18"/>
+                <w:sz w:val="20"/>
+                <w:szCs w:val="20"/>
               </w:rPr>
             </w:pPr>
             <w:r>
               <w:rPr>
                 <w:rFonts w:cs="Times New Roman"/>
                 <w:color w:val="000000"/>
-                <w:sz w:val="18"/>
-                <w:szCs w:val="18"/>
+                <w:sz w:val="20"/>
+                <w:szCs w:val="20"/>
               </w:rPr>
               <w:t>0</w:t>
             </w:r>
@@ -30804,16 +30794,16 @@
               <w:rPr>
                 <w:rFonts w:cs="Times New Roman"/>
                 <w:color w:val="000000"/>
-                <w:sz w:val="18"/>
-                <w:szCs w:val="18"/>
+                <w:sz w:val="20"/>
+                <w:szCs w:val="20"/>
               </w:rPr>
             </w:pPr>
             <w:r>
               <w:rPr>
                 <w:rFonts w:cs="Times New Roman"/>
                 <w:color w:val="000000"/>
-                <w:sz w:val="18"/>
-                <w:szCs w:val="18"/>
+                <w:sz w:val="20"/>
+                <w:szCs w:val="20"/>
               </w:rPr>
               <w:t>0</w:t>
             </w:r>
@@ -30878,16 +30868,16 @@
               <w:rPr>
                 <w:rFonts w:cs="Times New Roman"/>
                 <w:color w:val="000000"/>
-                <w:sz w:val="18"/>
-                <w:szCs w:val="18"/>
+                <w:sz w:val="20"/>
+                <w:szCs w:val="20"/>
               </w:rPr>
             </w:pPr>
             <w:r>
               <w:rPr>
                 <w:rFonts w:cs="Times New Roman"/>
                 <w:color w:val="000000"/>
-                <w:sz w:val="18"/>
-                <w:szCs w:val="18"/>
+                <w:sz w:val="20"/>
+                <w:szCs w:val="20"/>
               </w:rPr>
               <w:t>2.178</w:t>
             </w:r>
@@ -30904,16 +30894,16 @@
               <w:rPr>
                 <w:rFonts w:cs="Times New Roman"/>
                 <w:color w:val="000000"/>
-                <w:sz w:val="18"/>
-                <w:szCs w:val="18"/>
+                <w:sz w:val="20"/>
+                <w:szCs w:val="20"/>
               </w:rPr>
             </w:pPr>
             <w:r>
               <w:rPr>
                 <w:rFonts w:cs="Times New Roman"/>
                 <w:color w:val="000000"/>
-                <w:sz w:val="18"/>
-                <w:szCs w:val="18"/>
+                <w:sz w:val="20"/>
+                <w:szCs w:val="20"/>
               </w:rPr>
               <w:t>0</w:t>
             </w:r>
@@ -30932,8 +30922,8 @@
                 <w:rFonts w:cs="Times New Roman"/>
                 <w:b/>
                 <w:color w:val="000000"/>
-                <w:sz w:val="18"/>
-                <w:szCs w:val="18"/>
+                <w:sz w:val="20"/>
+                <w:szCs w:val="20"/>
               </w:rPr>
             </w:pPr>
             <w:r>
@@ -30941,8 +30931,8 @@
                 <w:rFonts w:cs="Times New Roman"/>
                 <w:b/>
                 <w:color w:val="00B050"/>
-                <w:sz w:val="18"/>
-                <w:szCs w:val="18"/>
+                <w:sz w:val="20"/>
+                <w:szCs w:val="20"/>
               </w:rPr>
               <w:t>75.977</w:t>
             </w:r>
@@ -30959,16 +30949,16 @@
               <w:rPr>
                 <w:rFonts w:cs="Times New Roman"/>
                 <w:color w:val="000000"/>
-                <w:sz w:val="18"/>
-                <w:szCs w:val="18"/>
+                <w:sz w:val="20"/>
+                <w:szCs w:val="20"/>
               </w:rPr>
             </w:pPr>
             <w:r>
               <w:rPr>
                 <w:rFonts w:cs="Times New Roman"/>
                 <w:color w:val="000000"/>
-                <w:sz w:val="18"/>
-                <w:szCs w:val="18"/>
+                <w:sz w:val="20"/>
+                <w:szCs w:val="20"/>
               </w:rPr>
               <w:t>2.087</w:t>
             </w:r>
@@ -30985,16 +30975,16 @@
               <w:rPr>
                 <w:rFonts w:cs="Times New Roman"/>
                 <w:color w:val="000000"/>
-                <w:sz w:val="18"/>
-                <w:szCs w:val="18"/>
+                <w:sz w:val="20"/>
+                <w:szCs w:val="20"/>
               </w:rPr>
             </w:pPr>
             <w:r>
               <w:rPr>
                 <w:rFonts w:cs="Times New Roman"/>
                 <w:color w:val="000000"/>
-                <w:sz w:val="18"/>
-                <w:szCs w:val="18"/>
+                <w:sz w:val="20"/>
+                <w:szCs w:val="20"/>
               </w:rPr>
               <w:t>0</w:t>
             </w:r>
@@ -31011,16 +31001,16 @@
               <w:rPr>
                 <w:rFonts w:cs="Times New Roman"/>
                 <w:color w:val="000000"/>
-                <w:sz w:val="18"/>
-                <w:szCs w:val="18"/>
+                <w:sz w:val="20"/>
+                <w:szCs w:val="20"/>
               </w:rPr>
             </w:pPr>
             <w:r>
               <w:rPr>
                 <w:rFonts w:cs="Times New Roman"/>
                 <w:color w:val="000000"/>
-                <w:sz w:val="18"/>
-                <w:szCs w:val="18"/>
+                <w:sz w:val="20"/>
+                <w:szCs w:val="20"/>
               </w:rPr>
               <w:t>3.401</w:t>
             </w:r>
@@ -31085,16 +31075,16 @@
               <w:rPr>
                 <w:rFonts w:cs="Times New Roman"/>
                 <w:color w:val="000000"/>
-                <w:sz w:val="18"/>
-                <w:szCs w:val="18"/>
+                <w:sz w:val="20"/>
+                <w:szCs w:val="20"/>
               </w:rPr>
             </w:pPr>
             <w:r>
               <w:rPr>
                 <w:rFonts w:cs="Times New Roman"/>
                 <w:color w:val="000000"/>
-                <w:sz w:val="18"/>
-                <w:szCs w:val="18"/>
+                <w:sz w:val="20"/>
+                <w:szCs w:val="20"/>
               </w:rPr>
               <w:t>2.289</w:t>
             </w:r>
@@ -31111,16 +31101,16 @@
               <w:rPr>
                 <w:rFonts w:cs="Times New Roman"/>
                 <w:color w:val="000000"/>
-                <w:sz w:val="18"/>
-                <w:szCs w:val="18"/>
+                <w:sz w:val="20"/>
+                <w:szCs w:val="20"/>
               </w:rPr>
             </w:pPr>
             <w:r>
               <w:rPr>
                 <w:rFonts w:cs="Times New Roman"/>
                 <w:color w:val="000000"/>
-                <w:sz w:val="18"/>
-                <w:szCs w:val="18"/>
+                <w:sz w:val="20"/>
+                <w:szCs w:val="20"/>
               </w:rPr>
               <w:t>0</w:t>
             </w:r>
@@ -31137,16 +31127,16 @@
               <w:rPr>
                 <w:rFonts w:cs="Times New Roman"/>
                 <w:color w:val="000000"/>
-                <w:sz w:val="18"/>
-                <w:szCs w:val="18"/>
+                <w:sz w:val="20"/>
+                <w:szCs w:val="20"/>
               </w:rPr>
             </w:pPr>
             <w:r>
               <w:rPr>
                 <w:rFonts w:cs="Times New Roman"/>
                 <w:color w:val="000000"/>
-                <w:sz w:val="18"/>
-                <w:szCs w:val="18"/>
+                <w:sz w:val="20"/>
+                <w:szCs w:val="20"/>
               </w:rPr>
               <w:t>0.4</w:t>
             </w:r>
@@ -31165,8 +31155,8 @@
                 <w:rFonts w:cs="Times New Roman"/>
                 <w:b/>
                 <w:color w:val="000000"/>
-                <w:sz w:val="18"/>
-                <w:szCs w:val="18"/>
+                <w:sz w:val="20"/>
+                <w:szCs w:val="20"/>
               </w:rPr>
             </w:pPr>
             <w:r>
@@ -31174,8 +31164,8 @@
                 <w:rFonts w:cs="Times New Roman"/>
                 <w:b/>
                 <w:color w:val="00B050"/>
-                <w:sz w:val="18"/>
-                <w:szCs w:val="18"/>
+                <w:sz w:val="20"/>
+                <w:szCs w:val="20"/>
               </w:rPr>
               <w:t>93.439</w:t>
             </w:r>
@@ -31192,16 +31182,16 @@
               <w:rPr>
                 <w:rFonts w:cs="Times New Roman"/>
                 <w:color w:val="000000"/>
-                <w:sz w:val="18"/>
-                <w:szCs w:val="18"/>
+                <w:sz w:val="20"/>
+                <w:szCs w:val="20"/>
               </w:rPr>
             </w:pPr>
             <w:r>
               <w:rPr>
                 <w:rFonts w:cs="Times New Roman"/>
                 <w:color w:val="000000"/>
-                <w:sz w:val="18"/>
-                <w:szCs w:val="18"/>
+                <w:sz w:val="20"/>
+                <w:szCs w:val="20"/>
               </w:rPr>
               <w:t>8.232</w:t>
             </w:r>
@@ -31218,16 +31208,16 @@
               <w:rPr>
                 <w:rFonts w:cs="Times New Roman"/>
                 <w:color w:val="000000"/>
-                <w:sz w:val="18"/>
-                <w:szCs w:val="18"/>
+                <w:sz w:val="20"/>
+                <w:szCs w:val="20"/>
               </w:rPr>
             </w:pPr>
             <w:r>
               <w:rPr>
                 <w:rFonts w:cs="Times New Roman"/>
                 <w:color w:val="000000"/>
-                <w:sz w:val="18"/>
-                <w:szCs w:val="18"/>
+                <w:sz w:val="20"/>
+                <w:szCs w:val="20"/>
               </w:rPr>
               <w:t>1.943</w:t>
             </w:r>
@@ -31292,16 +31282,16 @@
               <w:rPr>
                 <w:rFonts w:cs="Times New Roman"/>
                 <w:color w:val="000000"/>
-                <w:sz w:val="18"/>
-                <w:szCs w:val="18"/>
+                <w:sz w:val="20"/>
+                <w:szCs w:val="20"/>
               </w:rPr>
             </w:pPr>
             <w:r>
               <w:rPr>
                 <w:rFonts w:cs="Times New Roman"/>
                 <w:color w:val="000000"/>
-                <w:sz w:val="18"/>
-                <w:szCs w:val="18"/>
+                <w:sz w:val="20"/>
+                <w:szCs w:val="20"/>
               </w:rPr>
               <w:t>0</w:t>
             </w:r>
@@ -31318,16 +31308,16 @@
               <w:rPr>
                 <w:rFonts w:cs="Times New Roman"/>
                 <w:color w:val="000000"/>
-                <w:sz w:val="18"/>
-                <w:szCs w:val="18"/>
+                <w:sz w:val="20"/>
+                <w:szCs w:val="20"/>
               </w:rPr>
             </w:pPr>
             <w:r>
               <w:rPr>
                 <w:rFonts w:cs="Times New Roman"/>
                 <w:color w:val="000000"/>
-                <w:sz w:val="18"/>
-                <w:szCs w:val="18"/>
+                <w:sz w:val="20"/>
+                <w:szCs w:val="20"/>
               </w:rPr>
               <w:t>0</w:t>
             </w:r>
@@ -31344,16 +31334,16 @@
               <w:rPr>
                 <w:rFonts w:cs="Times New Roman"/>
                 <w:color w:val="000000"/>
-                <w:sz w:val="18"/>
-                <w:szCs w:val="18"/>
+                <w:sz w:val="20"/>
+                <w:szCs w:val="20"/>
               </w:rPr>
             </w:pPr>
             <w:r>
               <w:rPr>
                 <w:rFonts w:cs="Times New Roman"/>
                 <w:color w:val="000000"/>
-                <w:sz w:val="18"/>
-                <w:szCs w:val="18"/>
+                <w:sz w:val="20"/>
+                <w:szCs w:val="20"/>
               </w:rPr>
               <w:t>0</w:t>
             </w:r>
@@ -31370,16 +31360,16 @@
               <w:rPr>
                 <w:rFonts w:cs="Times New Roman"/>
                 <w:color w:val="000000"/>
-                <w:sz w:val="18"/>
-                <w:szCs w:val="18"/>
+                <w:sz w:val="20"/>
+                <w:szCs w:val="20"/>
               </w:rPr>
             </w:pPr>
             <w:r>
               <w:rPr>
                 <w:rFonts w:cs="Times New Roman"/>
                 <w:color w:val="000000"/>
-                <w:sz w:val="18"/>
-                <w:szCs w:val="18"/>
+                <w:sz w:val="20"/>
+                <w:szCs w:val="20"/>
               </w:rPr>
               <w:t>0.099</w:t>
             </w:r>
@@ -31397,9 +31387,9 @@
               <w:rPr>
                 <w:rFonts w:cs="Times New Roman"/>
                 <w:b/>
-                <w:color w:val="FF0000"/>
-                <w:sz w:val="18"/>
-                <w:szCs w:val="18"/>
+                <w:color w:val="000000"/>
+                <w:sz w:val="20"/>
+                <w:szCs w:val="20"/>
               </w:rPr>
             </w:pPr>
             <w:r>
@@ -31407,10 +31397,10 @@
                 <w:rFonts w:cs="Times New Roman"/>
                 <w:b/>
                 <w:color w:val="FF0000"/>
-                <w:sz w:val="18"/>
-                <w:szCs w:val="18"/>
-              </w:rPr>
-              <w:t>23.171</w:t>
+                <w:sz w:val="20"/>
+                <w:szCs w:val="20"/>
+              </w:rPr>
+              <w:t>22.866</w:t>
             </w:r>
           </w:p>
         </w:tc>
@@ -31425,16 +31415,16 @@
               <w:rPr>
                 <w:rFonts w:cs="Times New Roman"/>
                 <w:color w:val="000000"/>
-                <w:sz w:val="18"/>
-                <w:szCs w:val="18"/>
+                <w:sz w:val="20"/>
+                <w:szCs w:val="20"/>
               </w:rPr>
             </w:pPr>
             <w:r>
               <w:rPr>
                 <w:rFonts w:cs="Times New Roman"/>
                 <w:color w:val="000000"/>
-                <w:sz w:val="18"/>
-                <w:szCs w:val="18"/>
+                <w:sz w:val="20"/>
+                <w:szCs w:val="20"/>
               </w:rPr>
               <w:t>0</w:t>
             </w:r>
@@ -31499,16 +31489,16 @@
               <w:rPr>
                 <w:rFonts w:cs="Times New Roman"/>
                 <w:color w:val="000000"/>
-                <w:sz w:val="18"/>
-                <w:szCs w:val="18"/>
+                <w:sz w:val="20"/>
+                <w:szCs w:val="20"/>
               </w:rPr>
             </w:pPr>
             <w:r>
               <w:rPr>
                 <w:rFonts w:cs="Times New Roman"/>
                 <w:color w:val="000000"/>
-                <w:sz w:val="18"/>
-                <w:szCs w:val="18"/>
+                <w:sz w:val="20"/>
+                <w:szCs w:val="20"/>
               </w:rPr>
               <w:t>2.289</w:t>
             </w:r>
@@ -31525,16 +31515,16 @@
               <w:rPr>
                 <w:rFonts w:cs="Times New Roman"/>
                 <w:color w:val="000000"/>
-                <w:sz w:val="18"/>
-                <w:szCs w:val="18"/>
+                <w:sz w:val="20"/>
+                <w:szCs w:val="20"/>
               </w:rPr>
             </w:pPr>
             <w:r>
               <w:rPr>
                 <w:rFonts w:cs="Times New Roman"/>
                 <w:color w:val="000000"/>
-                <w:sz w:val="18"/>
-                <w:szCs w:val="18"/>
+                <w:sz w:val="20"/>
+                <w:szCs w:val="20"/>
               </w:rPr>
               <w:t>0</w:t>
             </w:r>
@@ -31551,16 +31541,16 @@
               <w:rPr>
                 <w:rFonts w:cs="Times New Roman"/>
                 <w:color w:val="000000"/>
-                <w:sz w:val="18"/>
-                <w:szCs w:val="18"/>
+                <w:sz w:val="20"/>
+                <w:szCs w:val="20"/>
               </w:rPr>
             </w:pPr>
             <w:r>
               <w:rPr>
                 <w:rFonts w:cs="Times New Roman"/>
                 <w:color w:val="000000"/>
-                <w:sz w:val="18"/>
-                <w:szCs w:val="18"/>
+                <w:sz w:val="20"/>
+                <w:szCs w:val="20"/>
               </w:rPr>
               <w:t>0.977</w:t>
             </w:r>
@@ -31577,16 +31567,16 @@
               <w:rPr>
                 <w:rFonts w:cs="Times New Roman"/>
                 <w:color w:val="000000"/>
-                <w:sz w:val="18"/>
-                <w:szCs w:val="18"/>
+                <w:sz w:val="20"/>
+                <w:szCs w:val="20"/>
               </w:rPr>
             </w:pPr>
             <w:r>
               <w:rPr>
                 <w:rFonts w:cs="Times New Roman"/>
                 <w:color w:val="000000"/>
-                <w:sz w:val="18"/>
-                <w:szCs w:val="18"/>
+                <w:sz w:val="20"/>
+                <w:szCs w:val="20"/>
               </w:rPr>
               <w:t>2.087</w:t>
             </w:r>
@@ -31603,16 +31593,16 @@
               <w:rPr>
                 <w:rFonts w:cs="Times New Roman"/>
                 <w:color w:val="000000"/>
-                <w:sz w:val="18"/>
-                <w:szCs w:val="18"/>
+                <w:sz w:val="20"/>
+                <w:szCs w:val="20"/>
               </w:rPr>
             </w:pPr>
             <w:r>
               <w:rPr>
                 <w:rFonts w:cs="Times New Roman"/>
                 <w:color w:val="000000"/>
-                <w:sz w:val="18"/>
-                <w:szCs w:val="18"/>
+                <w:sz w:val="20"/>
+                <w:szCs w:val="20"/>
               </w:rPr>
               <w:t>0</w:t>
             </w:r>
@@ -31631,8 +31621,8 @@
                 <w:rFonts w:cs="Times New Roman"/>
                 <w:b/>
                 <w:color w:val="000000"/>
-                <w:sz w:val="18"/>
-                <w:szCs w:val="18"/>
+                <w:sz w:val="20"/>
+                <w:szCs w:val="20"/>
               </w:rPr>
             </w:pPr>
             <w:r>
@@ -31640,8 +31630,8 @@
                 <w:rFonts w:cs="Times New Roman"/>
                 <w:b/>
                 <w:color w:val="00B050"/>
-                <w:sz w:val="18"/>
-                <w:szCs w:val="18"/>
+                <w:sz w:val="20"/>
+                <w:szCs w:val="20"/>
               </w:rPr>
               <w:t>89.686</w:t>
             </w:r>
@@ -31692,7 +31682,23 @@
           <w:sz w:val="22"/>
           <w:lang w:eastAsia="ko-KR"/>
         </w:rPr>
-        <w:t xml:space="preserve">Table 4-1 does not confusion matrix table, it just looks like confusion matrix table. The value means the percentage of B2 (behavior data from data test) which successfully identified by B1 (behavior model). We can see that our proposed features and our approach can be used for identification. </w:t>
+        <w:t xml:space="preserve">Table 4-1 does not confusion matrix table, it just looks like confusion matrix table. The value means the percentage of B2 (behavior data from </w:t>
+      </w:r>
+      <w:r>
+        <w:rPr>
+          <w:rFonts w:cs="Times New Roman"/>
+          <w:sz w:val="22"/>
+          <w:lang w:eastAsia="ko-KR"/>
+        </w:rPr>
+        <w:t>test dataset</w:t>
+      </w:r>
+      <w:r>
+        <w:rPr>
+          <w:rFonts w:cs="Times New Roman"/>
+          <w:sz w:val="22"/>
+          <w:lang w:eastAsia="ko-KR"/>
+        </w:rPr>
+        <w:t xml:space="preserve">) which successfully identified by B1 (behavior model). We can see that our proposed features and our approach can be used for identification. </w:t>
       </w:r>
       <w:r>
         <w:rPr>
@@ -31720,7 +31726,7 @@
           <w:lang w:eastAsia="ko-KR"/>
         </w:rPr>
         <w:drawing>
-          <wp:inline distT="0" distB="0" distL="0" distR="0">
+          <wp:inline distT="0" distB="0" distL="0" distR="0" wp14:anchorId="09B5DD37" wp14:editId="20F44E8A">
             <wp:extent cx="5605670" cy="3977490"/>
             <wp:effectExtent l="0" t="0" r="0" b="4445"/>
             <wp:docPr id="29" name="Picture 29" descr="D:\Dropbox\thesis\MyThesis\figures\data_error.jpeg"/>
@@ -31784,7 +31790,7 @@
       <w:r>
         <w:tab/>
       </w:r>
-      <w:bookmarkStart w:id="47" w:name="_Toc415260691"/>
+      <w:bookmarkStart w:id="46" w:name="_Toc415260691"/>
       <w:r>
         <w:rPr>
           <w:b/>
@@ -31868,7 +31874,7 @@
       <w:r>
         <w:t xml:space="preserve"> An example plot of data from student who has bad accuracy</w:t>
       </w:r>
-      <w:bookmarkEnd w:id="47"/>
+      <w:bookmarkEnd w:id="46"/>
     </w:p>
     <w:p>
       <w:pPr>
@@ -31894,19 +31900,59 @@
         <w:rPr>
           <w:lang w:eastAsia="ko-KR"/>
         </w:rPr>
-        <w:t xml:space="preserve">users have bad accuracy (under 30 %) means only around 30% behavior data in data test which identified in behavior model, the value is the highest one than another values. So, it is still can be used for identification.  </w:t>
-      </w:r>
-      <w:r>
-        <w:rPr>
-          <w:lang w:eastAsia="ko-KR"/>
-        </w:rPr>
-        <w:t xml:space="preserve"> </w:t>
+        <w:t xml:space="preserve">users have bad accuracy (under 30 %) means only around 30% behavior data in data test which identified in behavior model, </w:t>
+      </w:r>
+      <w:r>
+        <w:rPr>
+          <w:lang w:eastAsia="ko-KR"/>
+        </w:rPr>
+        <w:t xml:space="preserve">but </w:t>
+      </w:r>
+      <w:r>
+        <w:rPr>
+          <w:lang w:eastAsia="ko-KR"/>
+        </w:rPr>
+        <w:t xml:space="preserve">the value is the highest one than another values. </w:t>
+      </w:r>
+      <w:r>
+        <w:rPr>
+          <w:lang w:eastAsia="ko-KR"/>
+        </w:rPr>
+        <w:t>Explain in appendix</w:t>
       </w:r>
     </w:p>
     <w:p>
       <w:pPr>
         <w:spacing w:line="360" w:lineRule="auto"/>
         <w:rPr>
+          <w:lang w:eastAsia="ko-KR"/>
+        </w:rPr>
+      </w:pPr>
+    </w:p>
+    <w:p>
+      <w:pPr>
+        <w:spacing w:line="360" w:lineRule="auto"/>
+        <w:rPr>
+          <w:lang w:eastAsia="ko-KR"/>
+        </w:rPr>
+      </w:pPr>
+      <w:r>
+        <w:rPr>
+          <w:lang w:eastAsia="ko-KR"/>
+        </w:rPr>
+        <w:t xml:space="preserve">So, it is still can be used for identification.  </w:t>
+      </w:r>
+      <w:r>
+        <w:rPr>
+          <w:lang w:eastAsia="ko-KR"/>
+        </w:rPr>
+        <w:t xml:space="preserve"> </w:t>
+      </w:r>
+    </w:p>
+    <w:p>
+      <w:pPr>
+        <w:spacing w:line="360" w:lineRule="auto"/>
+        <w:rPr>
           <w:rFonts w:cs="Times New Roman"/>
           <w:sz w:val="22"/>
           <w:lang w:eastAsia="ko-KR"/>
@@ -31936,15 +31982,7 @@
           <w:sz w:val="22"/>
           <w:lang w:eastAsia="ko-KR"/>
         </w:rPr>
-        <w:t xml:space="preserve"> distance to measure the similarity score between two strings in rows</w:t>
-      </w:r>
-      <w:r>
-        <w:rPr>
-          <w:rFonts w:cs="Times New Roman"/>
-          <w:sz w:val="22"/>
-          <w:lang w:eastAsia="ko-KR"/>
-        </w:rPr>
-        <w:t xml:space="preserve">. The reason why we used </w:t>
+        <w:t xml:space="preserve"> distance to measure the similarity score between two strings in rows. The reason why we used </w:t>
       </w:r>
       <w:proofErr w:type="spellStart"/>
       <w:r>
@@ -31963,23 +32001,7 @@
           <w:sz w:val="22"/>
           <w:lang w:eastAsia="ko-KR"/>
         </w:rPr>
-        <w:t xml:space="preserve"> is </w:t>
-      </w:r>
-      <w:r>
-        <w:rPr>
-          <w:rFonts w:cs="Times New Roman"/>
-          <w:sz w:val="22"/>
-          <w:lang w:eastAsia="ko-KR"/>
-        </w:rPr>
-        <w:t>to anticipate the data which not match but actually similar.</w:t>
-      </w:r>
-      <w:r>
-        <w:rPr>
-          <w:rFonts w:cs="Times New Roman"/>
-          <w:sz w:val="22"/>
-          <w:lang w:eastAsia="ko-KR"/>
-        </w:rPr>
-        <w:t xml:space="preserve"> </w:t>
+        <w:t xml:space="preserve"> is to anticipate the data which not match but actually similar. </w:t>
       </w:r>
       <w:r>
         <w:rPr>
@@ -32012,11 +32034,11 @@
       <w:pPr>
         <w:pStyle w:val="Heading3"/>
       </w:pPr>
-      <w:bookmarkStart w:id="48" w:name="_Toc415260724"/>
+      <w:bookmarkStart w:id="47" w:name="_Toc415260724"/>
       <w:r>
         <w:t>Testing Performance by Removing Some of Features</w:t>
       </w:r>
-      <w:bookmarkEnd w:id="48"/>
+      <w:bookmarkEnd w:id="47"/>
     </w:p>
     <w:p>
       <w:pPr>
@@ -32199,14 +32221,14 @@
           <w:rFonts w:cs="Times New Roman"/>
         </w:rPr>
       </w:pPr>
-      <w:bookmarkStart w:id="49" w:name="_Toc415260725"/>
+      <w:bookmarkStart w:id="48" w:name="_Toc415260725"/>
       <w:r>
         <w:rPr>
           <w:rFonts w:cs="Times New Roman"/>
         </w:rPr>
         <w:t>LIMITATION AND FUTURE WORK</w:t>
       </w:r>
-      <w:bookmarkEnd w:id="49"/>
+      <w:bookmarkEnd w:id="48"/>
     </w:p>
     <w:p>
       <w:pPr>
@@ -32252,7 +32274,14 @@
         <w:rPr>
           <w:sz w:val="22"/>
         </w:rPr>
-        <w:t xml:space="preserve">Changing the size of window. Our approach is using similarity detection between days in each window size. In this research, we used two days as the size of window. Actually we can increase the window to three, four, or five, or probably we use six days means one week as our window size. We can use different window and then observe the accuracy, whether the size of window will influence accuracy or not. Due to </w:t>
+        <w:t xml:space="preserve">Changing the size of window. Our approach is using similarity detection between days in each window size. In this research, we used two days as the size of window. Actually we can increase the window to three, four, or five, or probably we use six days means one week as our window size. We can use different </w:t>
+      </w:r>
+      <w:r>
+        <w:rPr>
+          <w:sz w:val="22"/>
+        </w:rPr>
+        <w:lastRenderedPageBreak/>
+        <w:t xml:space="preserve">window and then observe the accuracy, whether the size of window will influence accuracy or not. Due to </w:t>
       </w:r>
       <w:r>
         <w:rPr>
@@ -32264,14 +32293,7 @@
         <w:rPr>
           <w:sz w:val="22"/>
         </w:rPr>
-        <w:t xml:space="preserve">, so we decide to using two days </w:t>
-      </w:r>
-      <w:r>
-        <w:rPr>
-          <w:sz w:val="22"/>
-        </w:rPr>
-        <w:lastRenderedPageBreak/>
-        <w:t xml:space="preserve">for the size of window. The reason, why we used two days as the size of window is because two is the minimum numbers when we want to compare two of data. </w:t>
+        <w:t xml:space="preserve">, so we decide to using two days for the size of window. The reason, why we used two days as the size of window is because two is the minimum numbers when we want to compare two of data. </w:t>
       </w:r>
     </w:p>
     <w:p>
@@ -32328,14 +32350,14 @@
           <w:rFonts w:cs="Times New Roman"/>
         </w:rPr>
       </w:pPr>
-      <w:bookmarkStart w:id="50" w:name="_Toc415260726"/>
+      <w:bookmarkStart w:id="49" w:name="_Toc415260726"/>
       <w:r>
         <w:rPr>
           <w:rFonts w:cs="Times New Roman"/>
         </w:rPr>
         <w:t>RELATED WORKS</w:t>
       </w:r>
-      <w:bookmarkEnd w:id="50"/>
+      <w:bookmarkEnd w:id="49"/>
     </w:p>
     <w:p>
       <w:pPr>
@@ -32773,7 +32795,15 @@
           <w:sz w:val="22"/>
           <w:lang w:val="x-none"/>
         </w:rPr>
-        <w:t xml:space="preserve">it is like an artificial assistant which recommends the candidate </w:t>
+        <w:t xml:space="preserve">it is like an artificial assistant which </w:t>
+      </w:r>
+      <w:r>
+        <w:rPr>
+          <w:sz w:val="22"/>
+          <w:lang w:val="x-none"/>
+        </w:rPr>
+        <w:lastRenderedPageBreak/>
+        <w:t xml:space="preserve">recommends the candidate </w:t>
       </w:r>
       <w:proofErr w:type="spellStart"/>
       <w:r>
@@ -32822,15 +32852,7 @@
           <w:sz w:val="22"/>
           <w:lang w:val="x-none"/>
         </w:rPr>
-        <w:t xml:space="preserve">ts based on the contact patterns, while it </w:t>
-      </w:r>
-      <w:r>
-        <w:rPr>
-          <w:sz w:val="22"/>
-          <w:lang w:val="x-none"/>
-        </w:rPr>
-        <w:lastRenderedPageBreak/>
-        <w:t>extracts the personal contexts based on the contact patterns, the personal contexts means such as the user emotional states and behaviors from the mobile log. They use Bayesian networks for handling the uncertainties in the mobile environment.</w:t>
+        <w:t>ts based on the contact patterns, while it extracts the personal contexts based on the contact patterns, the personal contexts means such as the user emotional states and behaviors from the mobile log. They use Bayesian networks for handling the uncertainties in the mobile environment.</w:t>
       </w:r>
       <w:r>
         <w:rPr>
@@ -33497,7 +33519,15 @@
           <w:sz w:val="22"/>
           <w:lang w:eastAsia="ko-KR"/>
         </w:rPr>
-        <w:t xml:space="preserve"> ac</w:t>
+        <w:t xml:space="preserve"> </w:t>
+      </w:r>
+      <w:r>
+        <w:rPr>
+          <w:sz w:val="22"/>
+          <w:lang w:eastAsia="ko-KR"/>
+        </w:rPr>
+        <w:lastRenderedPageBreak/>
+        <w:t>ac</w:t>
       </w:r>
       <w:r>
         <w:rPr>
@@ -33581,15 +33611,7 @@
           <w:sz w:val="22"/>
           <w:lang w:eastAsia="ko-KR"/>
         </w:rPr>
-        <w:t xml:space="preserve">In this related </w:t>
-      </w:r>
-      <w:r>
-        <w:rPr>
-          <w:sz w:val="22"/>
-          <w:lang w:eastAsia="ko-KR"/>
-        </w:rPr>
-        <w:lastRenderedPageBreak/>
-        <w:t xml:space="preserve">works, we also found previous research which consider about user privacy, research by </w:t>
+        <w:t xml:space="preserve">In this related works, we also found previous research which consider about user privacy, research by </w:t>
       </w:r>
       <w:sdt>
         <w:sdtPr>
@@ -34752,7 +34774,15 @@
           <w:sz w:val="22"/>
           <w:lang w:eastAsia="ko-KR"/>
         </w:rPr>
-        <w:t xml:space="preserve"> develop smartphone service called </w:t>
+        <w:t xml:space="preserve"> develop </w:t>
+      </w:r>
+      <w:r>
+        <w:rPr>
+          <w:sz w:val="22"/>
+          <w:lang w:eastAsia="ko-KR"/>
+        </w:rPr>
+        <w:lastRenderedPageBreak/>
+        <w:t xml:space="preserve">smartphone service called </w:t>
       </w:r>
       <w:proofErr w:type="spellStart"/>
       <w:r>
@@ -34797,15 +34827,7 @@
           <w:sz w:val="22"/>
           <w:lang w:eastAsia="ko-KR"/>
         </w:rPr>
-        <w:t xml:space="preserve"> 25 iPhone users and using only six information features from mobile log (SMS, email, phone call, application usage, web </w:t>
-      </w:r>
-      <w:r>
-        <w:rPr>
-          <w:sz w:val="22"/>
-          <w:lang w:eastAsia="ko-KR"/>
-        </w:rPr>
-        <w:lastRenderedPageBreak/>
-        <w:t>browsing, and location). By using simple clustering classifier can achieved 61% accuracy on average and improved to 91% when inference is based on the same participant's data.</w:t>
+        <w:t xml:space="preserve"> 25 iPhone users and using only six information features from mobile log (SMS, email, phone call, application usage, web browsing, and location). By using simple clustering classifier can achieved 61% accuracy on average and improved to 91% when inference is based on the same participant's data.</w:t>
       </w:r>
       <w:r>
         <w:rPr>
@@ -35355,14 +35377,14 @@
           <w:rFonts w:cs="Times New Roman"/>
         </w:rPr>
       </w:pPr>
-      <w:bookmarkStart w:id="51" w:name="_Toc415260727"/>
+      <w:bookmarkStart w:id="50" w:name="_Toc415260727"/>
       <w:r>
         <w:rPr>
           <w:rFonts w:cs="Times New Roman"/>
         </w:rPr>
         <w:t>CONCLUSIONS</w:t>
       </w:r>
-      <w:bookmarkEnd w:id="51"/>
+      <w:bookmarkEnd w:id="50"/>
     </w:p>
     <w:p>
       <w:pPr>
@@ -35478,7 +35500,7 @@
           <w:numId w:val="0"/>
         </w:numPr>
       </w:pPr>
-      <w:bookmarkStart w:id="52" w:name="_Toc415260728"/>
+      <w:bookmarkStart w:id="51" w:name="_Toc415260728"/>
       <w:r>
         <w:lastRenderedPageBreak/>
         <w:t>B</w:t>
@@ -35489,7 +35511,7 @@
       <w:r>
         <w:t>graphy</w:t>
       </w:r>
-      <w:bookmarkEnd w:id="52"/>
+      <w:bookmarkEnd w:id="51"/>
     </w:p>
     <w:p/>
     <w:p/>
@@ -36294,12 +36316,12 @@
           <w:numId w:val="0"/>
         </w:numPr>
       </w:pPr>
-      <w:bookmarkStart w:id="53" w:name="_Toc415260729"/>
+      <w:bookmarkStart w:id="52" w:name="_Toc415260729"/>
       <w:r>
         <w:lastRenderedPageBreak/>
         <w:t>References</w:t>
       </w:r>
-      <w:bookmarkEnd w:id="53"/>
+      <w:bookmarkEnd w:id="52"/>
     </w:p>
     <w:sdt>
       <w:sdtPr>
@@ -37865,7 +37887,7 @@
           <w:lang w:eastAsia="ko-KR"/>
         </w:rPr>
       </w:pPr>
-      <w:bookmarkStart w:id="54" w:name="_Toc359576851"/>
+      <w:bookmarkStart w:id="53" w:name="_Toc359576851"/>
       <w:r>
         <w:rPr>
           <w:rFonts w:ascii="바탕" w:eastAsia="바탕" w:hAnsi="바탕" w:cs="Haansoft Batang"/>
@@ -38064,8 +38086,8 @@
           <w:lang w:eastAsia="ko-KR"/>
         </w:rPr>
       </w:pPr>
-      <w:bookmarkStart w:id="55" w:name="_Toc360107363"/>
-      <w:bookmarkStart w:id="56" w:name="_Toc415260730"/>
+      <w:bookmarkStart w:id="54" w:name="_Toc360107363"/>
+      <w:bookmarkStart w:id="55" w:name="_Toc415260730"/>
       <w:r>
         <w:rPr>
           <w:rFonts w:asciiTheme="minorEastAsia" w:eastAsiaTheme="minorEastAsia" w:hAnsiTheme="minorEastAsia" w:cs="굴림"/>
@@ -38103,8 +38125,8 @@
         </w:rPr>
         <w:t>)</w:t>
       </w:r>
+      <w:bookmarkEnd w:id="54"/>
       <w:bookmarkEnd w:id="55"/>
-      <w:bookmarkEnd w:id="56"/>
     </w:p>
     <w:p>
       <w:pPr>
@@ -38122,13 +38144,13 @@
           <w:numId w:val="0"/>
         </w:numPr>
       </w:pPr>
-      <w:bookmarkStart w:id="57" w:name="_Toc415260731"/>
-      <w:bookmarkEnd w:id="54"/>
+      <w:bookmarkStart w:id="56" w:name="_Toc415260731"/>
+      <w:bookmarkEnd w:id="53"/>
       <w:r>
         <w:lastRenderedPageBreak/>
         <w:t>ACKNOWLEDGEMENT</w:t>
       </w:r>
-      <w:bookmarkEnd w:id="57"/>
+      <w:bookmarkEnd w:id="56"/>
     </w:p>
     <w:p>
       <w:pPr>
@@ -38996,6 +39018,22 @@
         <w:br w:type="page"/>
       </w:r>
     </w:p>
+    <w:p/>
+    <w:p/>
+    <w:p/>
+    <w:p/>
+    <w:p/>
+    <w:p/>
+    <w:p/>
+    <w:p/>
+    <w:p/>
+    <w:p/>
+    <w:p/>
+    <w:p/>
+    <w:p/>
+    <w:p/>
+    <w:p/>
+    <w:p/>
     <w:p>
       <w:pPr>
         <w:pStyle w:val="Heading1"/>
@@ -39003,13 +39041,32 @@
           <w:ilvl w:val="0"/>
           <w:numId w:val="0"/>
         </w:numPr>
-      </w:pPr>
-      <w:bookmarkStart w:id="58" w:name="_Toc415260732"/>
-      <w:r>
-        <w:lastRenderedPageBreak/>
+        <w:jc w:val="center"/>
+      </w:pPr>
+      <w:bookmarkStart w:id="57" w:name="_Toc415260732"/>
+      <w:r>
         <w:t>APPENDIX</w:t>
       </w:r>
-      <w:bookmarkEnd w:id="58"/>
+      <w:bookmarkEnd w:id="57"/>
+    </w:p>
+    <w:p>
+      <w:pPr>
+        <w:widowControl/>
+        <w:jc w:val="left"/>
+        <w:rPr>
+          <w:rFonts w:cs="Times New Roman"/>
+          <w:kern w:val="20"/>
+          <w:sz w:val="22"/>
+        </w:rPr>
+      </w:pPr>
+      <w:r>
+        <w:rPr>
+          <w:rFonts w:cs="Times New Roman"/>
+          <w:kern w:val="20"/>
+          <w:sz w:val="22"/>
+        </w:rPr>
+        <w:br w:type="page"/>
+      </w:r>
     </w:p>
     <w:p>
       <w:pPr>
@@ -39018,12 +39075,937 @@
         <w:autoSpaceDN w:val="0"/>
         <w:adjustRightInd w:val="0"/>
         <w:spacing w:line="420" w:lineRule="auto"/>
+        <w:jc w:val="center"/>
         <w:rPr>
           <w:rFonts w:cs="Times New Roman"/>
           <w:kern w:val="20"/>
           <w:sz w:val="22"/>
         </w:rPr>
       </w:pPr>
+      <w:r>
+        <w:rPr>
+          <w:rFonts w:cs="Times New Roman"/>
+          <w:kern w:val="20"/>
+          <w:sz w:val="22"/>
+        </w:rPr>
+        <w:lastRenderedPageBreak/>
+        <w:t>Table Output</w:t>
+      </w:r>
+    </w:p>
+    <w:p>
+      <w:pPr>
+        <w:widowControl/>
+        <w:autoSpaceDE w:val="0"/>
+        <w:autoSpaceDN w:val="0"/>
+        <w:adjustRightInd w:val="0"/>
+        <w:spacing w:line="420" w:lineRule="auto"/>
+        <w:jc w:val="center"/>
+        <w:rPr>
+          <w:rFonts w:cs="Times New Roman"/>
+          <w:kern w:val="20"/>
+          <w:sz w:val="22"/>
+        </w:rPr>
+      </w:pPr>
+    </w:p>
+    <w:p>
+      <w:pPr>
+        <w:widowControl/>
+        <w:autoSpaceDE w:val="0"/>
+        <w:autoSpaceDN w:val="0"/>
+        <w:adjustRightInd w:val="0"/>
+        <w:spacing w:line="420" w:lineRule="auto"/>
+        <w:jc w:val="center"/>
+        <w:rPr>
+          <w:rFonts w:cs="Times New Roman"/>
+          <w:kern w:val="20"/>
+          <w:sz w:val="22"/>
+        </w:rPr>
+      </w:pPr>
+      <w:r>
+        <w:rPr>
+          <w:rFonts w:cs="Times New Roman"/>
+          <w:noProof/>
+          <w:kern w:val="20"/>
+          <w:sz w:val="22"/>
+          <w:lang w:eastAsia="ko-KR"/>
+        </w:rPr>
+        <w:drawing>
+          <wp:inline distT="0" distB="0" distL="0" distR="0">
+            <wp:extent cx="5215890" cy="6170295"/>
+            <wp:effectExtent l="0" t="0" r="3810" b="1905"/>
+            <wp:docPr id="36" name="Picture 36" descr="D:\Dropbox\thesis\MyThesis\figures\table_output\1.JPG"/>
+            <wp:cNvGraphicFramePr>
+              <a:graphicFrameLocks xmlns:a="http://schemas.openxmlformats.org/drawingml/2006/main" noChangeAspect="1"/>
+            </wp:cNvGraphicFramePr>
+            <a:graphic xmlns:a="http://schemas.openxmlformats.org/drawingml/2006/main">
+              <a:graphicData uri="http://schemas.openxmlformats.org/drawingml/2006/picture">
+                <pic:pic xmlns:pic="http://schemas.openxmlformats.org/drawingml/2006/picture">
+                  <pic:nvPicPr>
+                    <pic:cNvPr id="0" name="Picture 12" descr="D:\Dropbox\thesis\MyThesis\figures\table_output\1.JPG"/>
+                    <pic:cNvPicPr>
+                      <a:picLocks noChangeAspect="1" noChangeArrowheads="1"/>
+                    </pic:cNvPicPr>
+                  </pic:nvPicPr>
+                  <pic:blipFill>
+                    <a:blip r:embed="rId25">
+                      <a:extLst>
+                        <a:ext uri="{28A0092B-C50C-407E-A947-70E740481C1C}">
+                          <a14:useLocalDpi xmlns:a14="http://schemas.microsoft.com/office/drawing/2010/main" val="0"/>
+                        </a:ext>
+                      </a:extLst>
+                    </a:blip>
+                    <a:srcRect/>
+                    <a:stretch>
+                      <a:fillRect/>
+                    </a:stretch>
+                  </pic:blipFill>
+                  <pic:spPr bwMode="auto">
+                    <a:xfrm>
+                      <a:off x="0" y="0"/>
+                      <a:ext cx="5215890" cy="6170295"/>
+                    </a:xfrm>
+                    <a:prstGeom prst="rect">
+                      <a:avLst/>
+                    </a:prstGeom>
+                    <a:noFill/>
+                    <a:ln>
+                      <a:noFill/>
+                    </a:ln>
+                  </pic:spPr>
+                </pic:pic>
+              </a:graphicData>
+            </a:graphic>
+          </wp:inline>
+        </w:drawing>
+      </w:r>
+    </w:p>
+    <w:p>
+      <w:pPr>
+        <w:widowControl/>
+        <w:jc w:val="left"/>
+        <w:rPr>
+          <w:rFonts w:cs="Times New Roman"/>
+          <w:kern w:val="20"/>
+          <w:sz w:val="22"/>
+        </w:rPr>
+      </w:pPr>
+      <w:r>
+        <w:rPr>
+          <w:rFonts w:cs="Times New Roman"/>
+          <w:kern w:val="20"/>
+          <w:sz w:val="22"/>
+        </w:rPr>
+        <w:br w:type="page"/>
+      </w:r>
+    </w:p>
+    <w:p>
+      <w:pPr>
+        <w:widowControl/>
+        <w:autoSpaceDE w:val="0"/>
+        <w:autoSpaceDN w:val="0"/>
+        <w:adjustRightInd w:val="0"/>
+        <w:spacing w:line="420" w:lineRule="auto"/>
+        <w:jc w:val="center"/>
+        <w:rPr>
+          <w:rFonts w:cs="Times New Roman"/>
+          <w:kern w:val="20"/>
+          <w:sz w:val="22"/>
+        </w:rPr>
+      </w:pPr>
+      <w:r>
+        <w:rPr>
+          <w:rFonts w:cs="Times New Roman"/>
+          <w:noProof/>
+          <w:kern w:val="20"/>
+          <w:sz w:val="22"/>
+          <w:lang w:eastAsia="ko-KR"/>
+        </w:rPr>
+        <w:lastRenderedPageBreak/>
+        <w:drawing>
+          <wp:inline distT="0" distB="0" distL="0" distR="0">
+            <wp:extent cx="5215890" cy="5716905"/>
+            <wp:effectExtent l="0" t="0" r="3810" b="0"/>
+            <wp:docPr id="37" name="Picture 37" descr="D:\Dropbox\thesis\MyThesis\figures\table_output\2.JPG"/>
+            <wp:cNvGraphicFramePr>
+              <a:graphicFrameLocks xmlns:a="http://schemas.openxmlformats.org/drawingml/2006/main" noChangeAspect="1"/>
+            </wp:cNvGraphicFramePr>
+            <a:graphic xmlns:a="http://schemas.openxmlformats.org/drawingml/2006/main">
+              <a:graphicData uri="http://schemas.openxmlformats.org/drawingml/2006/picture">
+                <pic:pic xmlns:pic="http://schemas.openxmlformats.org/drawingml/2006/picture">
+                  <pic:nvPicPr>
+                    <pic:cNvPr id="0" name="Picture 13" descr="D:\Dropbox\thesis\MyThesis\figures\table_output\2.JPG"/>
+                    <pic:cNvPicPr>
+                      <a:picLocks noChangeAspect="1" noChangeArrowheads="1"/>
+                    </pic:cNvPicPr>
+                  </pic:nvPicPr>
+                  <pic:blipFill>
+                    <a:blip r:embed="rId26">
+                      <a:extLst>
+                        <a:ext uri="{28A0092B-C50C-407E-A947-70E740481C1C}">
+                          <a14:useLocalDpi xmlns:a14="http://schemas.microsoft.com/office/drawing/2010/main" val="0"/>
+                        </a:ext>
+                      </a:extLst>
+                    </a:blip>
+                    <a:srcRect/>
+                    <a:stretch>
+                      <a:fillRect/>
+                    </a:stretch>
+                  </pic:blipFill>
+                  <pic:spPr bwMode="auto">
+                    <a:xfrm>
+                      <a:off x="0" y="0"/>
+                      <a:ext cx="5215890" cy="5716905"/>
+                    </a:xfrm>
+                    <a:prstGeom prst="rect">
+                      <a:avLst/>
+                    </a:prstGeom>
+                    <a:noFill/>
+                    <a:ln>
+                      <a:noFill/>
+                    </a:ln>
+                  </pic:spPr>
+                </pic:pic>
+              </a:graphicData>
+            </a:graphic>
+          </wp:inline>
+        </w:drawing>
+      </w:r>
+    </w:p>
+    <w:p>
+      <w:pPr>
+        <w:widowControl/>
+        <w:autoSpaceDE w:val="0"/>
+        <w:autoSpaceDN w:val="0"/>
+        <w:adjustRightInd w:val="0"/>
+        <w:spacing w:line="420" w:lineRule="auto"/>
+        <w:jc w:val="center"/>
+        <w:rPr>
+          <w:rFonts w:cs="Times New Roman"/>
+          <w:kern w:val="20"/>
+          <w:sz w:val="22"/>
+        </w:rPr>
+      </w:pPr>
+    </w:p>
+    <w:p>
+      <w:pPr>
+        <w:widowControl/>
+        <w:jc w:val="left"/>
+        <w:rPr>
+          <w:rFonts w:cs="Times New Roman"/>
+          <w:kern w:val="20"/>
+          <w:sz w:val="22"/>
+        </w:rPr>
+      </w:pPr>
+      <w:r>
+        <w:rPr>
+          <w:rFonts w:cs="Times New Roman"/>
+          <w:kern w:val="20"/>
+          <w:sz w:val="22"/>
+        </w:rPr>
+        <w:br w:type="page"/>
+      </w:r>
+    </w:p>
+    <w:p>
+      <w:pPr>
+        <w:widowControl/>
+        <w:autoSpaceDE w:val="0"/>
+        <w:autoSpaceDN w:val="0"/>
+        <w:adjustRightInd w:val="0"/>
+        <w:spacing w:line="420" w:lineRule="auto"/>
+        <w:jc w:val="center"/>
+        <w:rPr>
+          <w:rFonts w:cs="Times New Roman"/>
+          <w:kern w:val="20"/>
+          <w:sz w:val="22"/>
+        </w:rPr>
+      </w:pPr>
+      <w:r>
+        <w:rPr>
+          <w:rFonts w:cs="Times New Roman"/>
+          <w:noProof/>
+          <w:kern w:val="20"/>
+          <w:sz w:val="22"/>
+          <w:lang w:eastAsia="ko-KR"/>
+        </w:rPr>
+        <w:lastRenderedPageBreak/>
+        <w:drawing>
+          <wp:inline distT="0" distB="0" distL="0" distR="0">
+            <wp:extent cx="5215890" cy="5407025"/>
+            <wp:effectExtent l="0" t="0" r="3810" b="3175"/>
+            <wp:docPr id="38" name="Picture 38" descr="D:\Dropbox\thesis\MyThesis\figures\table_output\3.JPG"/>
+            <wp:cNvGraphicFramePr>
+              <a:graphicFrameLocks xmlns:a="http://schemas.openxmlformats.org/drawingml/2006/main" noChangeAspect="1"/>
+            </wp:cNvGraphicFramePr>
+            <a:graphic xmlns:a="http://schemas.openxmlformats.org/drawingml/2006/main">
+              <a:graphicData uri="http://schemas.openxmlformats.org/drawingml/2006/picture">
+                <pic:pic xmlns:pic="http://schemas.openxmlformats.org/drawingml/2006/picture">
+                  <pic:nvPicPr>
+                    <pic:cNvPr id="0" name="Picture 14" descr="D:\Dropbox\thesis\MyThesis\figures\table_output\3.JPG"/>
+                    <pic:cNvPicPr>
+                      <a:picLocks noChangeAspect="1" noChangeArrowheads="1"/>
+                    </pic:cNvPicPr>
+                  </pic:nvPicPr>
+                  <pic:blipFill>
+                    <a:blip r:embed="rId27">
+                      <a:extLst>
+                        <a:ext uri="{28A0092B-C50C-407E-A947-70E740481C1C}">
+                          <a14:useLocalDpi xmlns:a14="http://schemas.microsoft.com/office/drawing/2010/main" val="0"/>
+                        </a:ext>
+                      </a:extLst>
+                    </a:blip>
+                    <a:srcRect/>
+                    <a:stretch>
+                      <a:fillRect/>
+                    </a:stretch>
+                  </pic:blipFill>
+                  <pic:spPr bwMode="auto">
+                    <a:xfrm>
+                      <a:off x="0" y="0"/>
+                      <a:ext cx="5215890" cy="5407025"/>
+                    </a:xfrm>
+                    <a:prstGeom prst="rect">
+                      <a:avLst/>
+                    </a:prstGeom>
+                    <a:noFill/>
+                    <a:ln>
+                      <a:noFill/>
+                    </a:ln>
+                  </pic:spPr>
+                </pic:pic>
+              </a:graphicData>
+            </a:graphic>
+          </wp:inline>
+        </w:drawing>
+      </w:r>
+    </w:p>
+    <w:p>
+      <w:pPr>
+        <w:widowControl/>
+        <w:jc w:val="left"/>
+        <w:rPr>
+          <w:rFonts w:cs="Times New Roman"/>
+          <w:kern w:val="20"/>
+          <w:sz w:val="22"/>
+        </w:rPr>
+      </w:pPr>
+      <w:r>
+        <w:rPr>
+          <w:rFonts w:cs="Times New Roman"/>
+          <w:kern w:val="20"/>
+          <w:sz w:val="22"/>
+        </w:rPr>
+        <w:br w:type="page"/>
+      </w:r>
+    </w:p>
+    <w:p>
+      <w:pPr>
+        <w:widowControl/>
+        <w:autoSpaceDE w:val="0"/>
+        <w:autoSpaceDN w:val="0"/>
+        <w:adjustRightInd w:val="0"/>
+        <w:spacing w:line="420" w:lineRule="auto"/>
+        <w:jc w:val="center"/>
+        <w:rPr>
+          <w:rFonts w:cs="Times New Roman"/>
+          <w:kern w:val="20"/>
+          <w:sz w:val="22"/>
+        </w:rPr>
+      </w:pPr>
+      <w:r>
+        <w:rPr>
+          <w:rFonts w:cs="Times New Roman"/>
+          <w:noProof/>
+          <w:kern w:val="20"/>
+          <w:sz w:val="22"/>
+          <w:lang w:eastAsia="ko-KR"/>
+        </w:rPr>
+        <w:lastRenderedPageBreak/>
+        <w:drawing>
+          <wp:inline distT="0" distB="0" distL="0" distR="0">
+            <wp:extent cx="5215890" cy="5637530"/>
+            <wp:effectExtent l="0" t="0" r="3810" b="1270"/>
+            <wp:docPr id="39" name="Picture 39" descr="D:\Dropbox\thesis\MyThesis\figures\table_output\4.JPG"/>
+            <wp:cNvGraphicFramePr>
+              <a:graphicFrameLocks xmlns:a="http://schemas.openxmlformats.org/drawingml/2006/main" noChangeAspect="1"/>
+            </wp:cNvGraphicFramePr>
+            <a:graphic xmlns:a="http://schemas.openxmlformats.org/drawingml/2006/main">
+              <a:graphicData uri="http://schemas.openxmlformats.org/drawingml/2006/picture">
+                <pic:pic xmlns:pic="http://schemas.openxmlformats.org/drawingml/2006/picture">
+                  <pic:nvPicPr>
+                    <pic:cNvPr id="0" name="Picture 15" descr="D:\Dropbox\thesis\MyThesis\figures\table_output\4.JPG"/>
+                    <pic:cNvPicPr>
+                      <a:picLocks noChangeAspect="1" noChangeArrowheads="1"/>
+                    </pic:cNvPicPr>
+                  </pic:nvPicPr>
+                  <pic:blipFill>
+                    <a:blip r:embed="rId28">
+                      <a:extLst>
+                        <a:ext uri="{28A0092B-C50C-407E-A947-70E740481C1C}">
+                          <a14:useLocalDpi xmlns:a14="http://schemas.microsoft.com/office/drawing/2010/main" val="0"/>
+                        </a:ext>
+                      </a:extLst>
+                    </a:blip>
+                    <a:srcRect/>
+                    <a:stretch>
+                      <a:fillRect/>
+                    </a:stretch>
+                  </pic:blipFill>
+                  <pic:spPr bwMode="auto">
+                    <a:xfrm>
+                      <a:off x="0" y="0"/>
+                      <a:ext cx="5215890" cy="5637530"/>
+                    </a:xfrm>
+                    <a:prstGeom prst="rect">
+                      <a:avLst/>
+                    </a:prstGeom>
+                    <a:noFill/>
+                    <a:ln>
+                      <a:noFill/>
+                    </a:ln>
+                  </pic:spPr>
+                </pic:pic>
+              </a:graphicData>
+            </a:graphic>
+          </wp:inline>
+        </w:drawing>
+      </w:r>
+    </w:p>
+    <w:p>
+      <w:pPr>
+        <w:widowControl/>
+        <w:jc w:val="left"/>
+        <w:rPr>
+          <w:rFonts w:cs="Times New Roman"/>
+          <w:kern w:val="20"/>
+          <w:sz w:val="22"/>
+        </w:rPr>
+      </w:pPr>
+      <w:r>
+        <w:rPr>
+          <w:rFonts w:cs="Times New Roman"/>
+          <w:kern w:val="20"/>
+          <w:sz w:val="22"/>
+        </w:rPr>
+        <w:br w:type="page"/>
+      </w:r>
+    </w:p>
+    <w:p>
+      <w:pPr>
+        <w:widowControl/>
+        <w:autoSpaceDE w:val="0"/>
+        <w:autoSpaceDN w:val="0"/>
+        <w:adjustRightInd w:val="0"/>
+        <w:spacing w:line="420" w:lineRule="auto"/>
+        <w:jc w:val="center"/>
+        <w:rPr>
+          <w:rFonts w:cs="Times New Roman"/>
+          <w:kern w:val="20"/>
+          <w:sz w:val="22"/>
+        </w:rPr>
+      </w:pPr>
+      <w:r>
+        <w:rPr>
+          <w:rFonts w:cs="Times New Roman"/>
+          <w:noProof/>
+          <w:kern w:val="20"/>
+          <w:sz w:val="22"/>
+          <w:lang w:eastAsia="ko-KR"/>
+        </w:rPr>
+        <w:lastRenderedPageBreak/>
+        <w:drawing>
+          <wp:inline distT="0" distB="0" distL="0" distR="0">
+            <wp:extent cx="5215890" cy="5987415"/>
+            <wp:effectExtent l="0" t="0" r="3810" b="0"/>
+            <wp:docPr id="40" name="Picture 40" descr="D:\Dropbox\thesis\MyThesis\figures\table_output\5.JPG"/>
+            <wp:cNvGraphicFramePr>
+              <a:graphicFrameLocks xmlns:a="http://schemas.openxmlformats.org/drawingml/2006/main" noChangeAspect="1"/>
+            </wp:cNvGraphicFramePr>
+            <a:graphic xmlns:a="http://schemas.openxmlformats.org/drawingml/2006/main">
+              <a:graphicData uri="http://schemas.openxmlformats.org/drawingml/2006/picture">
+                <pic:pic xmlns:pic="http://schemas.openxmlformats.org/drawingml/2006/picture">
+                  <pic:nvPicPr>
+                    <pic:cNvPr id="0" name="Picture 16" descr="D:\Dropbox\thesis\MyThesis\figures\table_output\5.JPG"/>
+                    <pic:cNvPicPr>
+                      <a:picLocks noChangeAspect="1" noChangeArrowheads="1"/>
+                    </pic:cNvPicPr>
+                  </pic:nvPicPr>
+                  <pic:blipFill>
+                    <a:blip r:embed="rId29">
+                      <a:extLst>
+                        <a:ext uri="{28A0092B-C50C-407E-A947-70E740481C1C}">
+                          <a14:useLocalDpi xmlns:a14="http://schemas.microsoft.com/office/drawing/2010/main" val="0"/>
+                        </a:ext>
+                      </a:extLst>
+                    </a:blip>
+                    <a:srcRect/>
+                    <a:stretch>
+                      <a:fillRect/>
+                    </a:stretch>
+                  </pic:blipFill>
+                  <pic:spPr bwMode="auto">
+                    <a:xfrm>
+                      <a:off x="0" y="0"/>
+                      <a:ext cx="5215890" cy="5987415"/>
+                    </a:xfrm>
+                    <a:prstGeom prst="rect">
+                      <a:avLst/>
+                    </a:prstGeom>
+                    <a:noFill/>
+                    <a:ln>
+                      <a:noFill/>
+                    </a:ln>
+                  </pic:spPr>
+                </pic:pic>
+              </a:graphicData>
+            </a:graphic>
+          </wp:inline>
+        </w:drawing>
+      </w:r>
+    </w:p>
+    <w:p>
+      <w:pPr>
+        <w:widowControl/>
+        <w:jc w:val="left"/>
+        <w:rPr>
+          <w:rFonts w:cs="Times New Roman"/>
+          <w:kern w:val="20"/>
+          <w:sz w:val="22"/>
+        </w:rPr>
+      </w:pPr>
+      <w:r>
+        <w:rPr>
+          <w:rFonts w:cs="Times New Roman"/>
+          <w:kern w:val="20"/>
+          <w:sz w:val="22"/>
+        </w:rPr>
+        <w:br w:type="page"/>
+      </w:r>
+    </w:p>
+    <w:p>
+      <w:pPr>
+        <w:widowControl/>
+        <w:autoSpaceDE w:val="0"/>
+        <w:autoSpaceDN w:val="0"/>
+        <w:adjustRightInd w:val="0"/>
+        <w:spacing w:line="420" w:lineRule="auto"/>
+        <w:jc w:val="left"/>
+        <w:rPr>
+          <w:rFonts w:cs="Times New Roman"/>
+          <w:kern w:val="20"/>
+          <w:sz w:val="22"/>
+        </w:rPr>
+      </w:pPr>
+      <w:r>
+        <w:rPr>
+          <w:rFonts w:cs="Times New Roman"/>
+          <w:noProof/>
+          <w:kern w:val="20"/>
+          <w:sz w:val="22"/>
+          <w:lang w:eastAsia="ko-KR"/>
+        </w:rPr>
+        <w:lastRenderedPageBreak/>
+        <w:drawing>
+          <wp:inline distT="0" distB="0" distL="0" distR="0">
+            <wp:extent cx="3538571" cy="6591631"/>
+            <wp:effectExtent l="0" t="0" r="5080" b="0"/>
+            <wp:docPr id="41" name="Picture 41" descr="D:\Dropbox\thesis\MyThesis\figures\table_output\6.JPG"/>
+            <wp:cNvGraphicFramePr>
+              <a:graphicFrameLocks xmlns:a="http://schemas.openxmlformats.org/drawingml/2006/main" noChangeAspect="1"/>
+            </wp:cNvGraphicFramePr>
+            <a:graphic xmlns:a="http://schemas.openxmlformats.org/drawingml/2006/main">
+              <a:graphicData uri="http://schemas.openxmlformats.org/drawingml/2006/picture">
+                <pic:pic xmlns:pic="http://schemas.openxmlformats.org/drawingml/2006/picture">
+                  <pic:nvPicPr>
+                    <pic:cNvPr id="0" name="Picture 17" descr="D:\Dropbox\thesis\MyThesis\figures\table_output\6.JPG"/>
+                    <pic:cNvPicPr>
+                      <a:picLocks noChangeAspect="1" noChangeArrowheads="1"/>
+                    </pic:cNvPicPr>
+                  </pic:nvPicPr>
+                  <pic:blipFill>
+                    <a:blip r:embed="rId30">
+                      <a:extLst>
+                        <a:ext uri="{28A0092B-C50C-407E-A947-70E740481C1C}">
+                          <a14:useLocalDpi xmlns:a14="http://schemas.microsoft.com/office/drawing/2010/main" val="0"/>
+                        </a:ext>
+                      </a:extLst>
+                    </a:blip>
+                    <a:srcRect/>
+                    <a:stretch>
+                      <a:fillRect/>
+                    </a:stretch>
+                  </pic:blipFill>
+                  <pic:spPr bwMode="auto">
+                    <a:xfrm>
+                      <a:off x="0" y="0"/>
+                      <a:ext cx="3542264" cy="6598511"/>
+                    </a:xfrm>
+                    <a:prstGeom prst="rect">
+                      <a:avLst/>
+                    </a:prstGeom>
+                    <a:noFill/>
+                    <a:ln>
+                      <a:noFill/>
+                    </a:ln>
+                  </pic:spPr>
+                </pic:pic>
+              </a:graphicData>
+            </a:graphic>
+          </wp:inline>
+        </w:drawing>
+      </w:r>
+    </w:p>
+    <w:p>
+      <w:pPr>
+        <w:widowControl/>
+        <w:jc w:val="left"/>
+        <w:rPr>
+          <w:rFonts w:cs="Times New Roman"/>
+          <w:kern w:val="20"/>
+          <w:sz w:val="22"/>
+        </w:rPr>
+      </w:pPr>
+      <w:r>
+        <w:rPr>
+          <w:rFonts w:cs="Times New Roman"/>
+          <w:kern w:val="20"/>
+          <w:sz w:val="22"/>
+        </w:rPr>
+        <w:br w:type="page"/>
+      </w:r>
+    </w:p>
+    <w:p>
+      <w:pPr>
+        <w:widowControl/>
+        <w:autoSpaceDE w:val="0"/>
+        <w:autoSpaceDN w:val="0"/>
+        <w:adjustRightInd w:val="0"/>
+        <w:spacing w:line="420" w:lineRule="auto"/>
+        <w:jc w:val="center"/>
+        <w:rPr>
+          <w:rFonts w:cs="Times New Roman"/>
+          <w:kern w:val="20"/>
+          <w:sz w:val="22"/>
+        </w:rPr>
+      </w:pPr>
+      <w:r>
+        <w:rPr>
+          <w:rFonts w:cs="Times New Roman"/>
+          <w:kern w:val="20"/>
+          <w:sz w:val="22"/>
+        </w:rPr>
+        <w:lastRenderedPageBreak/>
+        <w:t>Performance Evaluation Plot</w:t>
+      </w:r>
+    </w:p>
+    <w:p>
+      <w:pPr>
+        <w:widowControl/>
+        <w:autoSpaceDE w:val="0"/>
+        <w:autoSpaceDN w:val="0"/>
+        <w:adjustRightInd w:val="0"/>
+        <w:spacing w:line="420" w:lineRule="auto"/>
+        <w:jc w:val="center"/>
+        <w:rPr>
+          <w:rFonts w:cs="Times New Roman"/>
+          <w:kern w:val="20"/>
+          <w:sz w:val="22"/>
+        </w:rPr>
+      </w:pPr>
+      <w:r>
+        <w:rPr>
+          <w:rFonts w:cs="Times New Roman"/>
+          <w:noProof/>
+          <w:kern w:val="20"/>
+          <w:sz w:val="22"/>
+          <w:lang w:eastAsia="ko-KR"/>
+        </w:rPr>
+        <w:drawing>
+          <wp:inline distT="0" distB="0" distL="0" distR="0">
+            <wp:extent cx="5671506" cy="3267986"/>
+            <wp:effectExtent l="0" t="0" r="5715" b="8890"/>
+            <wp:docPr id="42" name="Picture 42" descr="D:\Dropbox\thesis\MyThesis\figures\result1.jpeg"/>
+            <wp:cNvGraphicFramePr>
+              <a:graphicFrameLocks xmlns:a="http://schemas.openxmlformats.org/drawingml/2006/main" noChangeAspect="1"/>
+            </wp:cNvGraphicFramePr>
+            <a:graphic xmlns:a="http://schemas.openxmlformats.org/drawingml/2006/main">
+              <a:graphicData uri="http://schemas.openxmlformats.org/drawingml/2006/picture">
+                <pic:pic xmlns:pic="http://schemas.openxmlformats.org/drawingml/2006/picture">
+                  <pic:nvPicPr>
+                    <pic:cNvPr id="0" name="Picture 18" descr="D:\Dropbox\thesis\MyThesis\figures\result1.jpeg"/>
+                    <pic:cNvPicPr>
+                      <a:picLocks noChangeAspect="1" noChangeArrowheads="1"/>
+                    </pic:cNvPicPr>
+                  </pic:nvPicPr>
+                  <pic:blipFill>
+                    <a:blip r:embed="rId31">
+                      <a:extLst>
+                        <a:ext uri="{28A0092B-C50C-407E-A947-70E740481C1C}">
+                          <a14:useLocalDpi xmlns:a14="http://schemas.microsoft.com/office/drawing/2010/main" val="0"/>
+                        </a:ext>
+                      </a:extLst>
+                    </a:blip>
+                    <a:srcRect/>
+                    <a:stretch>
+                      <a:fillRect/>
+                    </a:stretch>
+                  </pic:blipFill>
+                  <pic:spPr bwMode="auto">
+                    <a:xfrm>
+                      <a:off x="0" y="0"/>
+                      <a:ext cx="5684606" cy="3275535"/>
+                    </a:xfrm>
+                    <a:prstGeom prst="rect">
+                      <a:avLst/>
+                    </a:prstGeom>
+                    <a:noFill/>
+                    <a:ln>
+                      <a:noFill/>
+                    </a:ln>
+                  </pic:spPr>
+                </pic:pic>
+              </a:graphicData>
+            </a:graphic>
+          </wp:inline>
+        </w:drawing>
+      </w:r>
+    </w:p>
+    <w:p>
+      <w:pPr>
+        <w:widowControl/>
+        <w:autoSpaceDE w:val="0"/>
+        <w:autoSpaceDN w:val="0"/>
+        <w:adjustRightInd w:val="0"/>
+        <w:spacing w:line="420" w:lineRule="auto"/>
+        <w:jc w:val="center"/>
+        <w:rPr>
+          <w:rFonts w:cs="Times New Roman"/>
+          <w:kern w:val="20"/>
+          <w:sz w:val="22"/>
+        </w:rPr>
+      </w:pPr>
+      <w:r>
+        <w:rPr>
+          <w:rFonts w:cs="Times New Roman"/>
+          <w:noProof/>
+          <w:kern w:val="20"/>
+          <w:sz w:val="22"/>
+          <w:lang w:eastAsia="ko-KR"/>
+        </w:rPr>
+        <w:drawing>
+          <wp:inline distT="0" distB="0" distL="0" distR="0">
+            <wp:extent cx="5852160" cy="3372081"/>
+            <wp:effectExtent l="0" t="0" r="0" b="0"/>
+            <wp:docPr id="43" name="Picture 43" descr="D:\Dropbox\thesis\MyThesis\figures\result2.jpeg"/>
+            <wp:cNvGraphicFramePr>
+              <a:graphicFrameLocks xmlns:a="http://schemas.openxmlformats.org/drawingml/2006/main" noChangeAspect="1"/>
+            </wp:cNvGraphicFramePr>
+            <a:graphic xmlns:a="http://schemas.openxmlformats.org/drawingml/2006/main">
+              <a:graphicData uri="http://schemas.openxmlformats.org/drawingml/2006/picture">
+                <pic:pic xmlns:pic="http://schemas.openxmlformats.org/drawingml/2006/picture">
+                  <pic:nvPicPr>
+                    <pic:cNvPr id="0" name="Picture 19" descr="D:\Dropbox\thesis\MyThesis\figures\result2.jpeg"/>
+                    <pic:cNvPicPr>
+                      <a:picLocks noChangeAspect="1" noChangeArrowheads="1"/>
+                    </pic:cNvPicPr>
+                  </pic:nvPicPr>
+                  <pic:blipFill>
+                    <a:blip r:embed="rId32">
+                      <a:extLst>
+                        <a:ext uri="{28A0092B-C50C-407E-A947-70E740481C1C}">
+                          <a14:useLocalDpi xmlns:a14="http://schemas.microsoft.com/office/drawing/2010/main" val="0"/>
+                        </a:ext>
+                      </a:extLst>
+                    </a:blip>
+                    <a:srcRect/>
+                    <a:stretch>
+                      <a:fillRect/>
+                    </a:stretch>
+                  </pic:blipFill>
+                  <pic:spPr bwMode="auto">
+                    <a:xfrm>
+                      <a:off x="0" y="0"/>
+                      <a:ext cx="5878406" cy="3387204"/>
+                    </a:xfrm>
+                    <a:prstGeom prst="rect">
+                      <a:avLst/>
+                    </a:prstGeom>
+                    <a:noFill/>
+                    <a:ln>
+                      <a:noFill/>
+                    </a:ln>
+                  </pic:spPr>
+                </pic:pic>
+              </a:graphicData>
+            </a:graphic>
+          </wp:inline>
+        </w:drawing>
+      </w:r>
+    </w:p>
+    <w:p>
+      <w:pPr>
+        <w:widowControl/>
+        <w:jc w:val="left"/>
+        <w:rPr>
+          <w:rFonts w:cs="Times New Roman"/>
+          <w:kern w:val="20"/>
+          <w:sz w:val="22"/>
+        </w:rPr>
+      </w:pPr>
+      <w:r>
+        <w:rPr>
+          <w:rFonts w:cs="Times New Roman"/>
+          <w:kern w:val="20"/>
+          <w:sz w:val="22"/>
+        </w:rPr>
+        <w:br w:type="page"/>
+      </w:r>
+    </w:p>
+    <w:p>
+      <w:pPr>
+        <w:widowControl/>
+        <w:autoSpaceDE w:val="0"/>
+        <w:autoSpaceDN w:val="0"/>
+        <w:adjustRightInd w:val="0"/>
+        <w:spacing w:line="420" w:lineRule="auto"/>
+        <w:jc w:val="center"/>
+        <w:rPr>
+          <w:rFonts w:cs="Times New Roman"/>
+          <w:kern w:val="20"/>
+          <w:sz w:val="22"/>
+        </w:rPr>
+      </w:pPr>
+      <w:r>
+        <w:rPr>
+          <w:rFonts w:cs="Times New Roman"/>
+          <w:noProof/>
+          <w:kern w:val="20"/>
+          <w:sz w:val="22"/>
+          <w:lang w:eastAsia="ko-KR"/>
+        </w:rPr>
+        <w:lastRenderedPageBreak/>
+        <w:drawing>
+          <wp:inline distT="0" distB="0" distL="0" distR="0">
+            <wp:extent cx="5712904" cy="3291840"/>
+            <wp:effectExtent l="0" t="0" r="2540" b="3810"/>
+            <wp:docPr id="44" name="Picture 44" descr="D:\Dropbox\thesis\MyThesis\figures\result3.jpeg"/>
+            <wp:cNvGraphicFramePr>
+              <a:graphicFrameLocks xmlns:a="http://schemas.openxmlformats.org/drawingml/2006/main" noChangeAspect="1"/>
+            </wp:cNvGraphicFramePr>
+            <a:graphic xmlns:a="http://schemas.openxmlformats.org/drawingml/2006/main">
+              <a:graphicData uri="http://schemas.openxmlformats.org/drawingml/2006/picture">
+                <pic:pic xmlns:pic="http://schemas.openxmlformats.org/drawingml/2006/picture">
+                  <pic:nvPicPr>
+                    <pic:cNvPr id="0" name="Picture 20" descr="D:\Dropbox\thesis\MyThesis\figures\result3.jpeg"/>
+                    <pic:cNvPicPr>
+                      <a:picLocks noChangeAspect="1" noChangeArrowheads="1"/>
+                    </pic:cNvPicPr>
+                  </pic:nvPicPr>
+                  <pic:blipFill>
+                    <a:blip r:embed="rId33">
+                      <a:extLst>
+                        <a:ext uri="{28A0092B-C50C-407E-A947-70E740481C1C}">
+                          <a14:useLocalDpi xmlns:a14="http://schemas.microsoft.com/office/drawing/2010/main" val="0"/>
+                        </a:ext>
+                      </a:extLst>
+                    </a:blip>
+                    <a:srcRect/>
+                    <a:stretch>
+                      <a:fillRect/>
+                    </a:stretch>
+                  </pic:blipFill>
+                  <pic:spPr bwMode="auto">
+                    <a:xfrm>
+                      <a:off x="0" y="0"/>
+                      <a:ext cx="5721315" cy="3296686"/>
+                    </a:xfrm>
+                    <a:prstGeom prst="rect">
+                      <a:avLst/>
+                    </a:prstGeom>
+                    <a:noFill/>
+                    <a:ln>
+                      <a:noFill/>
+                    </a:ln>
+                  </pic:spPr>
+                </pic:pic>
+              </a:graphicData>
+            </a:graphic>
+          </wp:inline>
+        </w:drawing>
+      </w:r>
+    </w:p>
+    <w:p>
+      <w:pPr>
+        <w:widowControl/>
+        <w:autoSpaceDE w:val="0"/>
+        <w:autoSpaceDN w:val="0"/>
+        <w:adjustRightInd w:val="0"/>
+        <w:spacing w:line="420" w:lineRule="auto"/>
+        <w:jc w:val="center"/>
+        <w:rPr>
+          <w:rFonts w:cs="Times New Roman"/>
+          <w:kern w:val="20"/>
+          <w:sz w:val="22"/>
+        </w:rPr>
+      </w:pPr>
+      <w:bookmarkStart w:id="58" w:name="_GoBack"/>
+      <w:r>
+        <w:rPr>
+          <w:rFonts w:cs="Times New Roman"/>
+          <w:noProof/>
+          <w:kern w:val="20"/>
+          <w:sz w:val="22"/>
+          <w:lang w:eastAsia="ko-KR"/>
+        </w:rPr>
+        <w:drawing>
+          <wp:inline distT="0" distB="0" distL="0" distR="0">
+            <wp:extent cx="5844209" cy="3367500"/>
+            <wp:effectExtent l="0" t="0" r="4445" b="4445"/>
+            <wp:docPr id="45" name="Picture 45" descr="D:\Dropbox\thesis\MyThesis\figures\result4.jpeg"/>
+            <wp:cNvGraphicFramePr>
+              <a:graphicFrameLocks xmlns:a="http://schemas.openxmlformats.org/drawingml/2006/main" noChangeAspect="1"/>
+            </wp:cNvGraphicFramePr>
+            <a:graphic xmlns:a="http://schemas.openxmlformats.org/drawingml/2006/main">
+              <a:graphicData uri="http://schemas.openxmlformats.org/drawingml/2006/picture">
+                <pic:pic xmlns:pic="http://schemas.openxmlformats.org/drawingml/2006/picture">
+                  <pic:nvPicPr>
+                    <pic:cNvPr id="0" name="Picture 21" descr="D:\Dropbox\thesis\MyThesis\figures\result4.jpeg"/>
+                    <pic:cNvPicPr>
+                      <a:picLocks noChangeAspect="1" noChangeArrowheads="1"/>
+                    </pic:cNvPicPr>
+                  </pic:nvPicPr>
+                  <pic:blipFill>
+                    <a:blip r:embed="rId34">
+                      <a:extLst>
+                        <a:ext uri="{28A0092B-C50C-407E-A947-70E740481C1C}">
+                          <a14:useLocalDpi xmlns:a14="http://schemas.microsoft.com/office/drawing/2010/main" val="0"/>
+                        </a:ext>
+                      </a:extLst>
+                    </a:blip>
+                    <a:srcRect/>
+                    <a:stretch>
+                      <a:fillRect/>
+                    </a:stretch>
+                  </pic:blipFill>
+                  <pic:spPr bwMode="auto">
+                    <a:xfrm>
+                      <a:off x="0" y="0"/>
+                      <a:ext cx="5858010" cy="3375452"/>
+                    </a:xfrm>
+                    <a:prstGeom prst="rect">
+                      <a:avLst/>
+                    </a:prstGeom>
+                    <a:noFill/>
+                    <a:ln>
+                      <a:noFill/>
+                    </a:ln>
+                  </pic:spPr>
+                </pic:pic>
+              </a:graphicData>
+            </a:graphic>
+          </wp:inline>
+        </w:drawing>
+      </w:r>
+      <w:bookmarkEnd w:id="58"/>
     </w:p>
     <w:sectPr>
       <w:pgSz w:w="11906" w:h="16838" w:code="9"/>
@@ -39059,7 +40041,7 @@
 <w:ftr xmlns:wpc="http://schemas.microsoft.com/office/word/2010/wordprocessingCanvas" xmlns:mc="http://schemas.openxmlformats.org/markup-compatibility/2006" xmlns:o="urn:schemas-microsoft-com:office:office" xmlns:r="http://schemas.openxmlformats.org/officeDocument/2006/relationships" xmlns:m="http://schemas.openxmlformats.org/officeDocument/2006/math" xmlns:v="urn:schemas-microsoft-com:vml" xmlns:wp14="http://schemas.microsoft.com/office/word/2010/wordprocessingDrawing" xmlns:wp="http://schemas.openxmlformats.org/drawingml/2006/wordprocessingDrawing" xmlns:w10="urn:schemas-microsoft-com:office:word" xmlns:w="http://schemas.openxmlformats.org/wordprocessingml/2006/main" xmlns:w14="http://schemas.microsoft.com/office/word/2010/wordml" xmlns:w15="http://schemas.microsoft.com/office/word/2012/wordml" xmlns:wpg="http://schemas.microsoft.com/office/word/2010/wordprocessingGroup" xmlns:wpi="http://schemas.microsoft.com/office/word/2010/wordprocessingInk" xmlns:wne="http://schemas.microsoft.com/office/word/2006/wordml" xmlns:wps="http://schemas.microsoft.com/office/word/2010/wordprocessingShape" mc:Ignorable="w14 w15 wp14">
   <w:sdt>
     <w:sdtPr>
-      <w:id w:val="-2107796578"/>
+      <w:id w:val="673929290"/>
       <w:docPartObj>
         <w:docPartGallery w:val="Page Numbers (Bottom of Page)"/>
         <w:docPartUnique/>
@@ -39094,7 +40076,7 @@
             <w:rFonts w:cs="Times New Roman"/>
             <w:noProof/>
           </w:rPr>
-          <w:t>14</w:t>
+          <w:t>46</w:t>
         </w:r>
         <w:r>
           <w:rPr>
@@ -45449,7 +46431,7 @@
 </file>
 
 <file path=customXml/itemProps1.xml><?xml version="1.0" encoding="utf-8"?>
-<ds:datastoreItem xmlns:ds="http://schemas.openxmlformats.org/officeDocument/2006/customXml" ds:itemID="{D46C2B49-7E38-445C-8E2A-75BE4F477C6E}">
+<ds:datastoreItem xmlns:ds="http://schemas.openxmlformats.org/officeDocument/2006/customXml" ds:itemID="{32CF90FB-A69C-4D78-9192-361A522149F9}">
   <ds:schemaRefs>
     <ds:schemaRef ds:uri="http://schemas.openxmlformats.org/officeDocument/2006/bibliography"/>
   </ds:schemaRefs>

--- a/Rischan_Thesis.docx
+++ b/Rischan_Thesis.docx
@@ -1027,6 +1027,8 @@
             <w:t>Table of Contents</w:t>
           </w:r>
         </w:p>
+        <w:bookmarkStart w:id="0" w:name="_GoBack"/>
+        <w:bookmarkEnd w:id="0"/>
         <w:p>
           <w:pPr>
             <w:pStyle w:val="TOC1"/>
@@ -1050,7 +1052,7 @@
           <w:r>
             <w:fldChar w:fldCharType="separate"/>
           </w:r>
-          <w:hyperlink w:anchor="_Toc415260697" w:history="1">
+          <w:hyperlink w:anchor="_Toc415366799" w:history="1">
             <w:r>
               <w:rPr>
                 <w:rStyle w:val="Hyperlink"/>
@@ -1078,7 +1080,7 @@
                 <w:noProof/>
                 <w:webHidden/>
               </w:rPr>
-              <w:instrText xml:space="preserve"> PAGEREF _Toc415260697 \h </w:instrText>
+              <w:instrText xml:space="preserve"> PAGEREF _Toc415366799 \h </w:instrText>
             </w:r>
             <w:r>
               <w:rPr>
@@ -1123,7 +1125,7 @@
               <w:lang w:eastAsia="ko-KR"/>
             </w:rPr>
           </w:pPr>
-          <w:hyperlink w:anchor="_Toc415260698" w:history="1">
+          <w:hyperlink w:anchor="_Toc415366800" w:history="1">
             <w:r>
               <w:rPr>
                 <w:rStyle w:val="Hyperlink"/>
@@ -1151,7 +1153,7 @@
                 <w:noProof/>
                 <w:webHidden/>
               </w:rPr>
-              <w:instrText xml:space="preserve"> PAGEREF _Toc415260698 \h </w:instrText>
+              <w:instrText xml:space="preserve"> PAGEREF _Toc415366800 \h </w:instrText>
             </w:r>
             <w:r>
               <w:rPr>
@@ -1196,7 +1198,7 @@
               <w:lang w:eastAsia="ko-KR"/>
             </w:rPr>
           </w:pPr>
-          <w:hyperlink w:anchor="_Toc415260699" w:history="1">
+          <w:hyperlink w:anchor="_Toc415366801" w:history="1">
             <w:r>
               <w:rPr>
                 <w:rStyle w:val="Hyperlink"/>
@@ -1224,7 +1226,7 @@
                 <w:noProof/>
                 <w:webHidden/>
               </w:rPr>
-              <w:instrText xml:space="preserve"> PAGEREF _Toc415260699 \h </w:instrText>
+              <w:instrText xml:space="preserve"> PAGEREF _Toc415366801 \h </w:instrText>
             </w:r>
             <w:r>
               <w:rPr>
@@ -1269,7 +1271,7 @@
               <w:lang w:eastAsia="ko-KR"/>
             </w:rPr>
           </w:pPr>
-          <w:hyperlink w:anchor="_Toc415260700" w:history="1">
+          <w:hyperlink w:anchor="_Toc415366802" w:history="1">
             <w:r>
               <w:rPr>
                 <w:rStyle w:val="Hyperlink"/>
@@ -1297,7 +1299,7 @@
                 <w:noProof/>
                 <w:webHidden/>
               </w:rPr>
-              <w:instrText xml:space="preserve"> PAGEREF _Toc415260700 \h </w:instrText>
+              <w:instrText xml:space="preserve"> PAGEREF _Toc415366802 \h </w:instrText>
             </w:r>
             <w:r>
               <w:rPr>
@@ -1342,7 +1344,7 @@
               <w:lang w:eastAsia="ko-KR"/>
             </w:rPr>
           </w:pPr>
-          <w:hyperlink w:anchor="_Toc415260701" w:history="1">
+          <w:hyperlink w:anchor="_Toc415366803" w:history="1">
             <w:r>
               <w:rPr>
                 <w:rStyle w:val="Hyperlink"/>
@@ -1370,7 +1372,7 @@
                 <w:noProof/>
                 <w:webHidden/>
               </w:rPr>
-              <w:instrText xml:space="preserve"> PAGEREF _Toc415260701 \h </w:instrText>
+              <w:instrText xml:space="preserve"> PAGEREF _Toc415366803 \h </w:instrText>
             </w:r>
             <w:r>
               <w:rPr>
@@ -1415,7 +1417,7 @@
               <w:lang w:eastAsia="ko-KR"/>
             </w:rPr>
           </w:pPr>
-          <w:hyperlink w:anchor="_Toc415260702" w:history="1">
+          <w:hyperlink w:anchor="_Toc415366804" w:history="1">
             <w:r>
               <w:rPr>
                 <w:rStyle w:val="Hyperlink"/>
@@ -1444,7 +1446,7 @@
                 <w:noProof/>
                 <w:webHidden/>
               </w:rPr>
-              <w:instrText xml:space="preserve"> PAGEREF _Toc415260702 \h </w:instrText>
+              <w:instrText xml:space="preserve"> PAGEREF _Toc415366804 \h </w:instrText>
             </w:r>
             <w:r>
               <w:rPr>
@@ -1489,7 +1491,7 @@
               <w:lang w:eastAsia="ko-KR"/>
             </w:rPr>
           </w:pPr>
-          <w:hyperlink w:anchor="_Toc415260703" w:history="1">
+          <w:hyperlink w:anchor="_Toc415366805" w:history="1">
             <w:r>
               <w:rPr>
                 <w:rStyle w:val="Hyperlink"/>
@@ -1518,7 +1520,7 @@
                 <w:noProof/>
                 <w:webHidden/>
               </w:rPr>
-              <w:instrText xml:space="preserve"> PAGEREF _Toc415260703 \h </w:instrText>
+              <w:instrText xml:space="preserve"> PAGEREF _Toc415366805 \h </w:instrText>
             </w:r>
             <w:r>
               <w:rPr>
@@ -1563,7 +1565,7 @@
               <w:lang w:eastAsia="ko-KR"/>
             </w:rPr>
           </w:pPr>
-          <w:hyperlink w:anchor="_Toc415260704" w:history="1">
+          <w:hyperlink w:anchor="_Toc415366806" w:history="1">
             <w:r>
               <w:rPr>
                 <w:rStyle w:val="Hyperlink"/>
@@ -1592,7 +1594,7 @@
                 <w:noProof/>
                 <w:webHidden/>
               </w:rPr>
-              <w:instrText xml:space="preserve"> PAGEREF _Toc415260704 \h </w:instrText>
+              <w:instrText xml:space="preserve"> PAGEREF _Toc415366806 \h </w:instrText>
             </w:r>
             <w:r>
               <w:rPr>
@@ -1637,7 +1639,7 @@
               <w:lang w:eastAsia="ko-KR"/>
             </w:rPr>
           </w:pPr>
-          <w:hyperlink w:anchor="_Toc415260705" w:history="1">
+          <w:hyperlink w:anchor="_Toc415366807" w:history="1">
             <w:r>
               <w:rPr>
                 <w:rStyle w:val="Hyperlink"/>
@@ -1664,7 +1666,7 @@
                 <w:noProof/>
                 <w:webHidden/>
               </w:rPr>
-              <w:instrText xml:space="preserve"> PAGEREF _Toc415260705 \h </w:instrText>
+              <w:instrText xml:space="preserve"> PAGEREF _Toc415366807 \h </w:instrText>
             </w:r>
             <w:r>
               <w:rPr>
@@ -1709,7 +1711,7 @@
               <w:lang w:eastAsia="ko-KR"/>
             </w:rPr>
           </w:pPr>
-          <w:hyperlink w:anchor="_Toc415260706" w:history="1">
+          <w:hyperlink w:anchor="_Toc415366808" w:history="1">
             <w:r>
               <w:rPr>
                 <w:rStyle w:val="Hyperlink"/>
@@ -1736,7 +1738,7 @@
                 <w:noProof/>
                 <w:webHidden/>
               </w:rPr>
-              <w:instrText xml:space="preserve"> PAGEREF _Toc415260706 \h </w:instrText>
+              <w:instrText xml:space="preserve"> PAGEREF _Toc415366808 \h </w:instrText>
             </w:r>
             <w:r>
               <w:rPr>
@@ -1781,7 +1783,7 @@
               <w:lang w:eastAsia="ko-KR"/>
             </w:rPr>
           </w:pPr>
-          <w:hyperlink w:anchor="_Toc415260707" w:history="1">
+          <w:hyperlink w:anchor="_Toc415366809" w:history="1">
             <w:r>
               <w:rPr>
                 <w:rStyle w:val="Hyperlink"/>
@@ -1808,7 +1810,7 @@
                 <w:noProof/>
                 <w:webHidden/>
               </w:rPr>
-              <w:instrText xml:space="preserve"> PAGEREF _Toc415260707 \h </w:instrText>
+              <w:instrText xml:space="preserve"> PAGEREF _Toc415366809 \h </w:instrText>
             </w:r>
             <w:r>
               <w:rPr>
@@ -1853,7 +1855,7 @@
               <w:lang w:eastAsia="ko-KR"/>
             </w:rPr>
           </w:pPr>
-          <w:hyperlink w:anchor="_Toc415260708" w:history="1">
+          <w:hyperlink w:anchor="_Toc415366810" w:history="1">
             <w:r>
               <w:rPr>
                 <w:rStyle w:val="Hyperlink"/>
@@ -1880,7 +1882,7 @@
                 <w:noProof/>
                 <w:webHidden/>
               </w:rPr>
-              <w:instrText xml:space="preserve"> PAGEREF _Toc415260708 \h </w:instrText>
+              <w:instrText xml:space="preserve"> PAGEREF _Toc415366810 \h </w:instrText>
             </w:r>
             <w:r>
               <w:rPr>
@@ -1925,7 +1927,7 @@
               <w:lang w:eastAsia="ko-KR"/>
             </w:rPr>
           </w:pPr>
-          <w:hyperlink w:anchor="_Toc415260709" w:history="1">
+          <w:hyperlink w:anchor="_Toc415366811" w:history="1">
             <w:r>
               <w:rPr>
                 <w:rStyle w:val="Hyperlink"/>
@@ -1952,7 +1954,7 @@
                 <w:noProof/>
                 <w:webHidden/>
               </w:rPr>
-              <w:instrText xml:space="preserve"> PAGEREF _Toc415260709 \h </w:instrText>
+              <w:instrText xml:space="preserve"> PAGEREF _Toc415366811 \h </w:instrText>
             </w:r>
             <w:r>
               <w:rPr>
@@ -1997,7 +1999,7 @@
               <w:lang w:eastAsia="ko-KR"/>
             </w:rPr>
           </w:pPr>
-          <w:hyperlink w:anchor="_Toc415260710" w:history="1">
+          <w:hyperlink w:anchor="_Toc415366812" w:history="1">
             <w:r>
               <w:rPr>
                 <w:rStyle w:val="Hyperlink"/>
@@ -2024,7 +2026,7 @@
                 <w:noProof/>
                 <w:webHidden/>
               </w:rPr>
-              <w:instrText xml:space="preserve"> PAGEREF _Toc415260710 \h </w:instrText>
+              <w:instrText xml:space="preserve"> PAGEREF _Toc415366812 \h </w:instrText>
             </w:r>
             <w:r>
               <w:rPr>
@@ -2069,7 +2071,7 @@
               <w:lang w:eastAsia="ko-KR"/>
             </w:rPr>
           </w:pPr>
-          <w:hyperlink w:anchor="_Toc415260711" w:history="1">
+          <w:hyperlink w:anchor="_Toc415366813" w:history="1">
             <w:r>
               <w:rPr>
                 <w:rStyle w:val="Hyperlink"/>
@@ -2097,7 +2099,7 @@
                 <w:noProof/>
                 <w:webHidden/>
               </w:rPr>
-              <w:instrText xml:space="preserve"> PAGEREF _Toc415260711 \h </w:instrText>
+              <w:instrText xml:space="preserve"> PAGEREF _Toc415366813 \h </w:instrText>
             </w:r>
             <w:r>
               <w:rPr>
@@ -2142,7 +2144,7 @@
               <w:lang w:eastAsia="ko-KR"/>
             </w:rPr>
           </w:pPr>
-          <w:hyperlink w:anchor="_Toc415260712" w:history="1">
+          <w:hyperlink w:anchor="_Toc415366814" w:history="1">
             <w:r>
               <w:rPr>
                 <w:rStyle w:val="Hyperlink"/>
@@ -2169,7 +2171,7 @@
                 <w:noProof/>
                 <w:webHidden/>
               </w:rPr>
-              <w:instrText xml:space="preserve"> PAGEREF _Toc415260712 \h </w:instrText>
+              <w:instrText xml:space="preserve"> PAGEREF _Toc415366814 \h </w:instrText>
             </w:r>
             <w:r>
               <w:rPr>
@@ -2214,7 +2216,7 @@
               <w:lang w:eastAsia="ko-KR"/>
             </w:rPr>
           </w:pPr>
-          <w:hyperlink w:anchor="_Toc415260713" w:history="1">
+          <w:hyperlink w:anchor="_Toc415366815" w:history="1">
             <w:r>
               <w:rPr>
                 <w:rStyle w:val="Hyperlink"/>
@@ -2241,7 +2243,7 @@
                 <w:noProof/>
                 <w:webHidden/>
               </w:rPr>
-              <w:instrText xml:space="preserve"> PAGEREF _Toc415260713 \h </w:instrText>
+              <w:instrText xml:space="preserve"> PAGEREF _Toc415366815 \h </w:instrText>
             </w:r>
             <w:r>
               <w:rPr>
@@ -2286,7 +2288,7 @@
               <w:lang w:eastAsia="ko-KR"/>
             </w:rPr>
           </w:pPr>
-          <w:hyperlink w:anchor="_Toc415260714" w:history="1">
+          <w:hyperlink w:anchor="_Toc415366816" w:history="1">
             <w:r>
               <w:rPr>
                 <w:rStyle w:val="Hyperlink"/>
@@ -2313,7 +2315,7 @@
                 <w:noProof/>
                 <w:webHidden/>
               </w:rPr>
-              <w:instrText xml:space="preserve"> PAGEREF _Toc415260714 \h </w:instrText>
+              <w:instrText xml:space="preserve"> PAGEREF _Toc415366816 \h </w:instrText>
             </w:r>
             <w:r>
               <w:rPr>
@@ -2358,7 +2360,7 @@
               <w:lang w:eastAsia="ko-KR"/>
             </w:rPr>
           </w:pPr>
-          <w:hyperlink w:anchor="_Toc415260715" w:history="1">
+          <w:hyperlink w:anchor="_Toc415366817" w:history="1">
             <w:r>
               <w:rPr>
                 <w:rStyle w:val="Hyperlink"/>
@@ -2385,7 +2387,7 @@
                 <w:noProof/>
                 <w:webHidden/>
               </w:rPr>
-              <w:instrText xml:space="preserve"> PAGEREF _Toc415260715 \h </w:instrText>
+              <w:instrText xml:space="preserve"> PAGEREF _Toc415366817 \h </w:instrText>
             </w:r>
             <w:r>
               <w:rPr>
@@ -2430,7 +2432,7 @@
               <w:lang w:eastAsia="ko-KR"/>
             </w:rPr>
           </w:pPr>
-          <w:hyperlink w:anchor="_Toc415260716" w:history="1">
+          <w:hyperlink w:anchor="_Toc415366818" w:history="1">
             <w:r>
               <w:rPr>
                 <w:rStyle w:val="Hyperlink"/>
@@ -2458,7 +2460,7 @@
                 <w:noProof/>
                 <w:webHidden/>
               </w:rPr>
-              <w:instrText xml:space="preserve"> PAGEREF _Toc415260716 \h </w:instrText>
+              <w:instrText xml:space="preserve"> PAGEREF _Toc415366818 \h </w:instrText>
             </w:r>
             <w:r>
               <w:rPr>
@@ -2503,7 +2505,7 @@
               <w:lang w:eastAsia="ko-KR"/>
             </w:rPr>
           </w:pPr>
-          <w:hyperlink w:anchor="_Toc415260717" w:history="1">
+          <w:hyperlink w:anchor="_Toc415366819" w:history="1">
             <w:r>
               <w:rPr>
                 <w:rStyle w:val="Hyperlink"/>
@@ -2531,7 +2533,7 @@
                 <w:noProof/>
                 <w:webHidden/>
               </w:rPr>
-              <w:instrText xml:space="preserve"> PAGEREF _Toc415260717 \h </w:instrText>
+              <w:instrText xml:space="preserve"> PAGEREF _Toc415366819 \h </w:instrText>
             </w:r>
             <w:r>
               <w:rPr>
@@ -2551,7 +2553,7 @@
                 <w:noProof/>
                 <w:webHidden/>
               </w:rPr>
-              <w:t>22</w:t>
+              <w:t>21</w:t>
             </w:r>
             <w:r>
               <w:rPr>
@@ -2576,7 +2578,7 @@
               <w:lang w:eastAsia="ko-KR"/>
             </w:rPr>
           </w:pPr>
-          <w:hyperlink w:anchor="_Toc415260718" w:history="1">
+          <w:hyperlink w:anchor="_Toc415366820" w:history="1">
             <w:r>
               <w:rPr>
                 <w:rStyle w:val="Hyperlink"/>
@@ -2604,7 +2606,7 @@
                 <w:noProof/>
                 <w:webHidden/>
               </w:rPr>
-              <w:instrText xml:space="preserve"> PAGEREF _Toc415260718 \h </w:instrText>
+              <w:instrText xml:space="preserve"> PAGEREF _Toc415366820 \h </w:instrText>
             </w:r>
             <w:r>
               <w:rPr>
@@ -2624,7 +2626,7 @@
                 <w:noProof/>
                 <w:webHidden/>
               </w:rPr>
-              <w:t>23</w:t>
+              <w:t>22</w:t>
             </w:r>
             <w:r>
               <w:rPr>
@@ -2649,7 +2651,7 @@
               <w:lang w:eastAsia="ko-KR"/>
             </w:rPr>
           </w:pPr>
-          <w:hyperlink w:anchor="_Toc415260719" w:history="1">
+          <w:hyperlink w:anchor="_Toc415366821" w:history="1">
             <w:r>
               <w:rPr>
                 <w:rStyle w:val="Hyperlink"/>
@@ -2677,7 +2679,7 @@
                 <w:noProof/>
                 <w:webHidden/>
               </w:rPr>
-              <w:instrText xml:space="preserve"> PAGEREF _Toc415260719 \h </w:instrText>
+              <w:instrText xml:space="preserve"> PAGEREF _Toc415366821 \h </w:instrText>
             </w:r>
             <w:r>
               <w:rPr>
@@ -2697,7 +2699,7 @@
                 <w:noProof/>
                 <w:webHidden/>
               </w:rPr>
-              <w:t>23</w:t>
+              <w:t>22</w:t>
             </w:r>
             <w:r>
               <w:rPr>
@@ -2722,7 +2724,7 @@
               <w:lang w:eastAsia="ko-KR"/>
             </w:rPr>
           </w:pPr>
-          <w:hyperlink w:anchor="_Toc415260720" w:history="1">
+          <w:hyperlink w:anchor="_Toc415366822" w:history="1">
             <w:r>
               <w:rPr>
                 <w:rStyle w:val="Hyperlink"/>
@@ -2750,7 +2752,7 @@
                 <w:noProof/>
                 <w:webHidden/>
               </w:rPr>
-              <w:instrText xml:space="preserve"> PAGEREF _Toc415260720 \h </w:instrText>
+              <w:instrText xml:space="preserve"> PAGEREF _Toc415366822 \h </w:instrText>
             </w:r>
             <w:r>
               <w:rPr>
@@ -2770,7 +2772,7 @@
                 <w:noProof/>
                 <w:webHidden/>
               </w:rPr>
-              <w:t>24</w:t>
+              <w:t>23</w:t>
             </w:r>
             <w:r>
               <w:rPr>
@@ -2795,7 +2797,7 @@
               <w:lang w:eastAsia="ko-KR"/>
             </w:rPr>
           </w:pPr>
-          <w:hyperlink w:anchor="_Toc415260721" w:history="1">
+          <w:hyperlink w:anchor="_Toc415366823" w:history="1">
             <w:r>
               <w:rPr>
                 <w:rStyle w:val="Hyperlink"/>
@@ -2832,7 +2834,7 @@
                 <w:noProof/>
                 <w:webHidden/>
               </w:rPr>
-              <w:instrText xml:space="preserve"> PAGEREF _Toc415260721 \h </w:instrText>
+              <w:instrText xml:space="preserve"> PAGEREF _Toc415366823 \h </w:instrText>
             </w:r>
             <w:r>
               <w:rPr>
@@ -2852,7 +2854,7 @@
                 <w:noProof/>
                 <w:webHidden/>
               </w:rPr>
-              <w:t>26</w:t>
+              <w:t>25</w:t>
             </w:r>
             <w:r>
               <w:rPr>
@@ -2877,7 +2879,7 @@
               <w:lang w:eastAsia="ko-KR"/>
             </w:rPr>
           </w:pPr>
-          <w:hyperlink w:anchor="_Toc415260722" w:history="1">
+          <w:hyperlink w:anchor="_Toc415366824" w:history="1">
             <w:r>
               <w:rPr>
                 <w:rStyle w:val="Hyperlink"/>
@@ -2905,7 +2907,7 @@
                 <w:noProof/>
                 <w:webHidden/>
               </w:rPr>
-              <w:instrText xml:space="preserve"> PAGEREF _Toc415260722 \h </w:instrText>
+              <w:instrText xml:space="preserve"> PAGEREF _Toc415366824 \h </w:instrText>
             </w:r>
             <w:r>
               <w:rPr>
@@ -2925,7 +2927,7 @@
                 <w:noProof/>
                 <w:webHidden/>
               </w:rPr>
-              <w:t>26</w:t>
+              <w:t>25</w:t>
             </w:r>
             <w:r>
               <w:rPr>
@@ -2950,7 +2952,7 @@
               <w:lang w:eastAsia="ko-KR"/>
             </w:rPr>
           </w:pPr>
-          <w:hyperlink w:anchor="_Toc415260723" w:history="1">
+          <w:hyperlink w:anchor="_Toc415366825" w:history="1">
             <w:r>
               <w:rPr>
                 <w:rStyle w:val="Hyperlink"/>
@@ -2978,7 +2980,7 @@
                 <w:noProof/>
                 <w:webHidden/>
               </w:rPr>
-              <w:instrText xml:space="preserve"> PAGEREF _Toc415260723 \h </w:instrText>
+              <w:instrText xml:space="preserve"> PAGEREF _Toc415366825 \h </w:instrText>
             </w:r>
             <w:r>
               <w:rPr>
@@ -2998,7 +3000,7 @@
                 <w:noProof/>
                 <w:webHidden/>
               </w:rPr>
-              <w:t>26</w:t>
+              <w:t>25</w:t>
             </w:r>
             <w:r>
               <w:rPr>
@@ -3023,7 +3025,7 @@
               <w:lang w:eastAsia="ko-KR"/>
             </w:rPr>
           </w:pPr>
-          <w:hyperlink w:anchor="_Toc415260724" w:history="1">
+          <w:hyperlink w:anchor="_Toc415366826" w:history="1">
             <w:r>
               <w:rPr>
                 <w:rStyle w:val="Hyperlink"/>
@@ -3050,7 +3052,7 @@
                 <w:noProof/>
                 <w:webHidden/>
               </w:rPr>
-              <w:instrText xml:space="preserve"> PAGEREF _Toc415260724 \h </w:instrText>
+              <w:instrText xml:space="preserve"> PAGEREF _Toc415366826 \h </w:instrText>
             </w:r>
             <w:r>
               <w:rPr>
@@ -3070,7 +3072,7 @@
                 <w:noProof/>
                 <w:webHidden/>
               </w:rPr>
-              <w:t>29</w:t>
+              <w:t>28</w:t>
             </w:r>
             <w:r>
               <w:rPr>
@@ -3095,7 +3097,7 @@
               <w:lang w:eastAsia="ko-KR"/>
             </w:rPr>
           </w:pPr>
-          <w:hyperlink w:anchor="_Toc415260725" w:history="1">
+          <w:hyperlink w:anchor="_Toc415366827" w:history="1">
             <w:r>
               <w:rPr>
                 <w:rStyle w:val="Hyperlink"/>
@@ -3123,7 +3125,7 @@
                 <w:noProof/>
                 <w:webHidden/>
               </w:rPr>
-              <w:instrText xml:space="preserve"> PAGEREF _Toc415260725 \h </w:instrText>
+              <w:instrText xml:space="preserve"> PAGEREF _Toc415366827 \h </w:instrText>
             </w:r>
             <w:r>
               <w:rPr>
@@ -3143,7 +3145,7 @@
                 <w:noProof/>
                 <w:webHidden/>
               </w:rPr>
-              <w:t>29</w:t>
+              <w:t>30</w:t>
             </w:r>
             <w:r>
               <w:rPr>
@@ -3168,7 +3170,7 @@
               <w:lang w:eastAsia="ko-KR"/>
             </w:rPr>
           </w:pPr>
-          <w:hyperlink w:anchor="_Toc415260726" w:history="1">
+          <w:hyperlink w:anchor="_Toc415366828" w:history="1">
             <w:r>
               <w:rPr>
                 <w:rStyle w:val="Hyperlink"/>
@@ -3196,7 +3198,7 @@
                 <w:noProof/>
                 <w:webHidden/>
               </w:rPr>
-              <w:instrText xml:space="preserve"> PAGEREF _Toc415260726 \h </w:instrText>
+              <w:instrText xml:space="preserve"> PAGEREF _Toc415366828 \h </w:instrText>
             </w:r>
             <w:r>
               <w:rPr>
@@ -3241,7 +3243,7 @@
               <w:lang w:eastAsia="ko-KR"/>
             </w:rPr>
           </w:pPr>
-          <w:hyperlink w:anchor="_Toc415260727" w:history="1">
+          <w:hyperlink w:anchor="_Toc415366829" w:history="1">
             <w:r>
               <w:rPr>
                 <w:rStyle w:val="Hyperlink"/>
@@ -3269,7 +3271,7 @@
                 <w:noProof/>
                 <w:webHidden/>
               </w:rPr>
-              <w:instrText xml:space="preserve"> PAGEREF _Toc415260727 \h </w:instrText>
+              <w:instrText xml:space="preserve"> PAGEREF _Toc415366829 \h </w:instrText>
             </w:r>
             <w:r>
               <w:rPr>
@@ -3289,7 +3291,7 @@
                 <w:noProof/>
                 <w:webHidden/>
               </w:rPr>
-              <w:t>33</w:t>
+              <w:t>34</w:t>
             </w:r>
             <w:r>
               <w:rPr>
@@ -3314,7 +3316,7 @@
               <w:lang w:eastAsia="ko-KR"/>
             </w:rPr>
           </w:pPr>
-          <w:hyperlink w:anchor="_Toc415260728" w:history="1">
+          <w:hyperlink w:anchor="_Toc415366830" w:history="1">
             <w:r>
               <w:rPr>
                 <w:rStyle w:val="Hyperlink"/>
@@ -3341,7 +3343,7 @@
                 <w:noProof/>
                 <w:webHidden/>
               </w:rPr>
-              <w:instrText xml:space="preserve"> PAGEREF _Toc415260728 \h </w:instrText>
+              <w:instrText xml:space="preserve"> PAGEREF _Toc415366830 \h </w:instrText>
             </w:r>
             <w:r>
               <w:rPr>
@@ -3361,7 +3363,7 @@
                 <w:noProof/>
                 <w:webHidden/>
               </w:rPr>
-              <w:t>34</w:t>
+              <w:t>35</w:t>
             </w:r>
             <w:r>
               <w:rPr>
@@ -3386,7 +3388,7 @@
               <w:lang w:eastAsia="ko-KR"/>
             </w:rPr>
           </w:pPr>
-          <w:hyperlink w:anchor="_Toc415260729" w:history="1">
+          <w:hyperlink w:anchor="_Toc415366831" w:history="1">
             <w:r>
               <w:rPr>
                 <w:rStyle w:val="Hyperlink"/>
@@ -3413,7 +3415,7 @@
                 <w:noProof/>
                 <w:webHidden/>
               </w:rPr>
-              <w:instrText xml:space="preserve"> PAGEREF _Toc415260729 \h </w:instrText>
+              <w:instrText xml:space="preserve"> PAGEREF _Toc415366831 \h </w:instrText>
             </w:r>
             <w:r>
               <w:rPr>
@@ -3433,7 +3435,7 @@
                 <w:noProof/>
                 <w:webHidden/>
               </w:rPr>
-              <w:t>35</w:t>
+              <w:t>36</w:t>
             </w:r>
             <w:r>
               <w:rPr>
@@ -3458,7 +3460,7 @@
               <w:lang w:eastAsia="ko-KR"/>
             </w:rPr>
           </w:pPr>
-          <w:hyperlink w:anchor="_Toc415260730" w:history="1">
+          <w:hyperlink w:anchor="_Toc415366832" w:history="1">
             <w:r>
               <w:rPr>
                 <w:rStyle w:val="Hyperlink"/>
@@ -3503,7 +3505,7 @@
                 <w:noProof/>
                 <w:webHidden/>
               </w:rPr>
-              <w:instrText xml:space="preserve"> PAGEREF _Toc415260730 \h </w:instrText>
+              <w:instrText xml:space="preserve"> PAGEREF _Toc415366832 \h </w:instrText>
             </w:r>
             <w:r>
               <w:rPr>
@@ -3523,7 +3525,7 @@
                 <w:noProof/>
                 <w:webHidden/>
               </w:rPr>
-              <w:t>37</w:t>
+              <w:t>38</w:t>
             </w:r>
             <w:r>
               <w:rPr>
@@ -3548,7 +3550,7 @@
               <w:lang w:eastAsia="ko-KR"/>
             </w:rPr>
           </w:pPr>
-          <w:hyperlink w:anchor="_Toc415260731" w:history="1">
+          <w:hyperlink w:anchor="_Toc415366833" w:history="1">
             <w:r>
               <w:rPr>
                 <w:rStyle w:val="Hyperlink"/>
@@ -3575,7 +3577,7 @@
                 <w:noProof/>
                 <w:webHidden/>
               </w:rPr>
-              <w:instrText xml:space="preserve"> PAGEREF _Toc415260731 \h </w:instrText>
+              <w:instrText xml:space="preserve"> PAGEREF _Toc415366833 \h </w:instrText>
             </w:r>
             <w:r>
               <w:rPr>
@@ -3595,7 +3597,7 @@
                 <w:noProof/>
                 <w:webHidden/>
               </w:rPr>
-              <w:t>38</w:t>
+              <w:t>39</w:t>
             </w:r>
             <w:r>
               <w:rPr>
@@ -3620,7 +3622,7 @@
               <w:lang w:eastAsia="ko-KR"/>
             </w:rPr>
           </w:pPr>
-          <w:hyperlink w:anchor="_Toc415260732" w:history="1">
+          <w:hyperlink w:anchor="_Toc415366834" w:history="1">
             <w:r>
               <w:rPr>
                 <w:rStyle w:val="Hyperlink"/>
@@ -3647,7 +3649,7 @@
                 <w:noProof/>
                 <w:webHidden/>
               </w:rPr>
-              <w:instrText xml:space="preserve"> PAGEREF _Toc415260732 \h </w:instrText>
+              <w:instrText xml:space="preserve"> PAGEREF _Toc415366834 \h </w:instrText>
             </w:r>
             <w:r>
               <w:rPr>
@@ -3667,7 +3669,7 @@
                 <w:noProof/>
                 <w:webHidden/>
               </w:rPr>
-              <w:t>39</w:t>
+              <w:t>40</w:t>
             </w:r>
             <w:r>
               <w:rPr>
@@ -3708,7 +3710,7 @@
           <w:rFonts w:cs="Times New Roman"/>
         </w:rPr>
       </w:pPr>
-      <w:bookmarkStart w:id="0" w:name="_Toc415260697"/>
+      <w:bookmarkStart w:id="1" w:name="_Toc415366799"/>
       <w:r>
         <w:rPr>
           <w:rFonts w:cs="Times New Roman"/>
@@ -3722,7 +3724,7 @@
         </w:rPr>
         <w:t>IST OF FIGURES</w:t>
       </w:r>
-      <w:bookmarkEnd w:id="0"/>
+      <w:bookmarkEnd w:id="1"/>
       <w:r>
         <w:rPr>
           <w:rFonts w:cs="Times New Roman"/>
@@ -3789,7 +3791,7 @@
         <w:rPr>
           <w:noProof/>
         </w:rPr>
-        <w:instrText xml:space="preserve"> PAGEREF _Toc415260680 \h </w:instrText>
+        <w:instrText xml:space="preserve"> PAGEREF _Toc415364243 \h </w:instrText>
       </w:r>
       <w:r>
         <w:rPr>
@@ -3865,7 +3867,7 @@
         <w:rPr>
           <w:noProof/>
         </w:rPr>
-        <w:instrText xml:space="preserve"> PAGEREF _Toc415260681 \h </w:instrText>
+        <w:instrText xml:space="preserve"> PAGEREF _Toc415364244 \h </w:instrText>
       </w:r>
       <w:r>
         <w:rPr>
@@ -3948,7 +3950,7 @@
         <w:rPr>
           <w:noProof/>
         </w:rPr>
-        <w:instrText xml:space="preserve"> PAGEREF _Toc415260682 \h </w:instrText>
+        <w:instrText xml:space="preserve"> PAGEREF _Toc415364245 \h </w:instrText>
       </w:r>
       <w:r>
         <w:rPr>
@@ -4025,7 +4027,7 @@
         <w:rPr>
           <w:noProof/>
         </w:rPr>
-        <w:instrText xml:space="preserve"> PAGEREF _Toc415260683 \h </w:instrText>
+        <w:instrText xml:space="preserve"> PAGEREF _Toc415364246 \h </w:instrText>
       </w:r>
       <w:r>
         <w:rPr>
@@ -4102,7 +4104,7 @@
         <w:rPr>
           <w:noProof/>
         </w:rPr>
-        <w:instrText xml:space="preserve"> PAGEREF _Toc415260684 \h </w:instrText>
+        <w:instrText xml:space="preserve"> PAGEREF _Toc415364247 \h </w:instrText>
       </w:r>
       <w:r>
         <w:rPr>
@@ -4179,7 +4181,7 @@
         <w:rPr>
           <w:noProof/>
         </w:rPr>
-        <w:instrText xml:space="preserve"> PAGEREF _Toc415260685 \h </w:instrText>
+        <w:instrText xml:space="preserve"> PAGEREF _Toc415364248 \h </w:instrText>
       </w:r>
       <w:r>
         <w:rPr>
@@ -4256,7 +4258,7 @@
         <w:rPr>
           <w:noProof/>
         </w:rPr>
-        <w:instrText xml:space="preserve"> PAGEREF _Toc415260686 \h </w:instrText>
+        <w:instrText xml:space="preserve"> PAGEREF _Toc415364249 \h </w:instrText>
       </w:r>
       <w:r>
         <w:rPr>
@@ -4273,7 +4275,7 @@
         <w:rPr>
           <w:noProof/>
         </w:rPr>
-        <w:t>20</w:t>
+        <w:t>19</w:t>
       </w:r>
       <w:r>
         <w:rPr>
@@ -4332,7 +4334,7 @@
         <w:rPr>
           <w:noProof/>
         </w:rPr>
-        <w:instrText xml:space="preserve"> PAGEREF _Toc415260687 \h </w:instrText>
+        <w:instrText xml:space="preserve"> PAGEREF _Toc415364250 \h </w:instrText>
       </w:r>
       <w:r>
         <w:rPr>
@@ -4349,7 +4351,7 @@
         <w:rPr>
           <w:noProof/>
         </w:rPr>
-        <w:t>21</w:t>
+        <w:t>20</w:t>
       </w:r>
       <w:r>
         <w:rPr>
@@ -4408,7 +4410,7 @@
         <w:rPr>
           <w:noProof/>
         </w:rPr>
-        <w:instrText xml:space="preserve"> PAGEREF _Toc415260688 \h </w:instrText>
+        <w:instrText xml:space="preserve"> PAGEREF _Toc415364251 \h </w:instrText>
       </w:r>
       <w:r>
         <w:rPr>
@@ -4425,7 +4427,7 @@
         <w:rPr>
           <w:noProof/>
         </w:rPr>
-        <w:t>23</w:t>
+        <w:t>22</w:t>
       </w:r>
       <w:r>
         <w:rPr>
@@ -4484,7 +4486,7 @@
         <w:rPr>
           <w:noProof/>
         </w:rPr>
-        <w:instrText xml:space="preserve"> PAGEREF _Toc415260689 \h </w:instrText>
+        <w:instrText xml:space="preserve"> PAGEREF _Toc415364252 \h </w:instrText>
       </w:r>
       <w:r>
         <w:rPr>
@@ -4501,7 +4503,7 @@
         <w:rPr>
           <w:noProof/>
         </w:rPr>
-        <w:t>24</w:t>
+        <w:t>23</w:t>
       </w:r>
       <w:r>
         <w:rPr>
@@ -4560,7 +4562,7 @@
         <w:rPr>
           <w:noProof/>
         </w:rPr>
-        <w:instrText xml:space="preserve"> PAGEREF _Toc415260690 \h </w:instrText>
+        <w:instrText xml:space="preserve"> PAGEREF _Toc415364253 \h </w:instrText>
       </w:r>
       <w:r>
         <w:rPr>
@@ -4577,7 +4579,7 @@
         <w:rPr>
           <w:noProof/>
         </w:rPr>
-        <w:t>26</w:t>
+        <w:t>25</w:t>
       </w:r>
       <w:r>
         <w:rPr>
@@ -4636,7 +4638,83 @@
         <w:rPr>
           <w:noProof/>
         </w:rPr>
-        <w:instrText xml:space="preserve"> PAGEREF _Toc415260691 \h </w:instrText>
+        <w:instrText xml:space="preserve"> PAGEREF _Toc415364254 \h </w:instrText>
+      </w:r>
+      <w:r>
+        <w:rPr>
+          <w:noProof/>
+        </w:rPr>
+      </w:r>
+      <w:r>
+        <w:rPr>
+          <w:noProof/>
+        </w:rPr>
+        <w:fldChar w:fldCharType="separate"/>
+      </w:r>
+      <w:r>
+        <w:rPr>
+          <w:noProof/>
+        </w:rPr>
+        <w:t>27</w:t>
+      </w:r>
+      <w:r>
+        <w:rPr>
+          <w:noProof/>
+        </w:rPr>
+        <w:fldChar w:fldCharType="end"/>
+      </w:r>
+    </w:p>
+    <w:p>
+      <w:pPr>
+        <w:pStyle w:val="TableofFigures"/>
+        <w:tabs>
+          <w:tab w:val="right" w:leader="dot" w:pos="8210"/>
+        </w:tabs>
+        <w:rPr>
+          <w:rFonts w:asciiTheme="minorHAnsi" w:eastAsiaTheme="minorEastAsia" w:hAnsiTheme="minorHAnsi"/>
+          <w:noProof/>
+          <w:kern w:val="0"/>
+          <w:lang w:eastAsia="ko-KR"/>
+        </w:rPr>
+      </w:pPr>
+      <w:r>
+        <w:rPr>
+          <w:b/>
+          <w:noProof/>
+        </w:rPr>
+        <w:t>Figure 4</w:t>
+      </w:r>
+      <w:r>
+        <w:rPr>
+          <w:b/>
+          <w:noProof/>
+        </w:rPr>
+        <w:noBreakHyphen/>
+        <w:t xml:space="preserve">3. </w:t>
+      </w:r>
+      <w:r>
+        <w:rPr>
+          <w:noProof/>
+        </w:rPr>
+        <w:t>The percentage of identified B2 by B1 in different dataset condition</w:t>
+      </w:r>
+      <w:r>
+        <w:rPr>
+          <w:noProof/>
+        </w:rPr>
+        <w:tab/>
+      </w:r>
+      <w:r>
+        <w:rPr>
+          <w:noProof/>
+        </w:rPr>
+        <w:fldChar w:fldCharType="begin"/>
+      </w:r>
+      <w:r>
+        <w:rPr>
+          <w:noProof/>
+        </w:rPr>
+        <w:instrText xml:space="preserve"> PAGEREF _Toc415364255 \h </w:instrText>
       </w:r>
       <w:r>
         <w:rPr>
@@ -4688,14 +4766,14 @@
           <w:rFonts w:cs="Times New Roman"/>
         </w:rPr>
       </w:pPr>
-      <w:bookmarkStart w:id="1" w:name="_Toc415260698"/>
+      <w:bookmarkStart w:id="2" w:name="_Toc415366800"/>
       <w:r>
         <w:rPr>
           <w:rFonts w:cs="Times New Roman"/>
         </w:rPr>
         <w:t>LIST OF TABLES</w:t>
       </w:r>
-      <w:bookmarkEnd w:id="1"/>
+      <w:bookmarkEnd w:id="2"/>
     </w:p>
     <w:p>
       <w:pPr>
@@ -4780,7 +4858,7 @@
         <w:rPr>
           <w:noProof/>
         </w:rPr>
-        <w:instrText xml:space="preserve"> PAGEREF _Toc415260692 \h </w:instrText>
+        <w:instrText xml:space="preserve"> PAGEREF _Toc415364256 \h </w:instrText>
       </w:r>
       <w:r>
         <w:rPr>
@@ -4857,7 +4935,7 @@
         <w:rPr>
           <w:noProof/>
         </w:rPr>
-        <w:instrText xml:space="preserve"> PAGEREF _Toc415260693 \h </w:instrText>
+        <w:instrText xml:space="preserve"> PAGEREF _Toc415364257 \h </w:instrText>
       </w:r>
       <w:r>
         <w:rPr>
@@ -4934,7 +5012,7 @@
         <w:rPr>
           <w:noProof/>
         </w:rPr>
-        <w:instrText xml:space="preserve"> PAGEREF _Toc415260694 \h </w:instrText>
+        <w:instrText xml:space="preserve"> PAGEREF _Toc415364258 \h </w:instrText>
       </w:r>
       <w:r>
         <w:rPr>
@@ -5010,7 +5088,7 @@
         <w:rPr>
           <w:noProof/>
         </w:rPr>
-        <w:instrText xml:space="preserve"> PAGEREF _Toc415260695 \h </w:instrText>
+        <w:instrText xml:space="preserve"> PAGEREF _Toc415364259 \h </w:instrText>
       </w:r>
       <w:r>
         <w:rPr>
@@ -5086,7 +5164,7 @@
         <w:rPr>
           <w:noProof/>
         </w:rPr>
-        <w:instrText xml:space="preserve"> PAGEREF _Toc415260696 \h </w:instrText>
+        <w:instrText xml:space="preserve"> PAGEREF _Toc415364260 \h </w:instrText>
       </w:r>
       <w:r>
         <w:rPr>
@@ -5103,7 +5181,7 @@
         <w:rPr>
           <w:noProof/>
         </w:rPr>
-        <w:t>27</w:t>
+        <w:t>26</w:t>
       </w:r>
       <w:r>
         <w:rPr>
@@ -5369,7 +5447,7 @@
           <w:szCs w:val="22"/>
         </w:rPr>
       </w:pPr>
-      <w:bookmarkStart w:id="2" w:name="_Toc415260699"/>
+      <w:bookmarkStart w:id="3" w:name="_Toc415366801"/>
       <w:r>
         <w:rPr>
           <w:rFonts w:cs="Times New Roman"/>
@@ -5397,7 +5475,7 @@
         </w:rPr>
         <w:t>)</w:t>
       </w:r>
-      <w:bookmarkEnd w:id="2"/>
+      <w:bookmarkEnd w:id="3"/>
     </w:p>
     <w:p>
       <w:pPr>
@@ -5788,7 +5866,7 @@
           <w:rFonts w:cs="Times New Roman"/>
         </w:rPr>
       </w:pPr>
-      <w:bookmarkStart w:id="3" w:name="_Toc415260700"/>
+      <w:bookmarkStart w:id="4" w:name="_Toc415366802"/>
       <w:r>
         <w:rPr>
           <w:rFonts w:cs="Times New Roman"/>
@@ -5796,7 +5874,7 @@
         <w:lastRenderedPageBreak/>
         <w:t>INTRODUCTION</w:t>
       </w:r>
-      <w:bookmarkEnd w:id="3"/>
+      <w:bookmarkEnd w:id="4"/>
     </w:p>
     <w:p>
       <w:pPr>
@@ -5805,14 +5883,14 @@
           <w:lang w:eastAsia="ko-KR"/>
         </w:rPr>
       </w:pPr>
-      <w:bookmarkStart w:id="4" w:name="_Toc415260701"/>
+      <w:bookmarkStart w:id="5" w:name="_Toc415366803"/>
       <w:r>
         <w:rPr>
           <w:lang w:eastAsia="ko-KR"/>
         </w:rPr>
         <w:t>Overview</w:t>
       </w:r>
-      <w:bookmarkEnd w:id="4"/>
+      <w:bookmarkEnd w:id="5"/>
     </w:p>
     <w:p>
       <w:pPr>
@@ -6868,7 +6946,7 @@
           <w:lang w:eastAsia="ko-KR"/>
         </w:rPr>
       </w:pPr>
-      <w:bookmarkStart w:id="5" w:name="_Toc415260702"/>
+      <w:bookmarkStart w:id="6" w:name="_Toc415366804"/>
       <w:r>
         <w:rPr>
           <w:rFonts w:eastAsiaTheme="minorEastAsia" w:cs="Times New Roman"/>
@@ -6878,299 +6956,289 @@
         </w:rPr>
         <w:t>Contribution</w:t>
       </w:r>
-      <w:bookmarkEnd w:id="5"/>
-    </w:p>
-    <w:p>
-      <w:pPr>
-        <w:spacing w:line="420" w:lineRule="auto"/>
-        <w:ind w:firstLineChars="193" w:firstLine="428"/>
-        <w:rPr>
-          <w:rFonts w:cs="Times New Roman"/>
-          <w:sz w:val="22"/>
-          <w:lang w:eastAsia="ko-KR"/>
-        </w:rPr>
-      </w:pPr>
-      <w:r>
-        <w:rPr>
-          <w:rFonts w:cs="Times New Roman"/>
-          <w:bCs/>
-          <w:spacing w:val="1"/>
-          <w:sz w:val="22"/>
-        </w:rPr>
-        <w:t>Our contribution in this work are</w:t>
-      </w:r>
-      <w:r>
-        <w:rPr>
-          <w:rFonts w:cs="Times New Roman"/>
-          <w:sz w:val="22"/>
-          <w:lang w:eastAsia="ko-KR"/>
-        </w:rPr>
-        <w:t xml:space="preserve">: (1) </w:t>
-      </w:r>
-      <w:proofErr w:type="gramStart"/>
-      <w:r>
-        <w:rPr>
-          <w:rFonts w:cs="Times New Roman"/>
-          <w:sz w:val="22"/>
-          <w:lang w:eastAsia="ko-KR"/>
-        </w:rPr>
-        <w:t>We</w:t>
-      </w:r>
-      <w:proofErr w:type="gramEnd"/>
-      <w:r>
-        <w:rPr>
-          <w:rFonts w:cs="Times New Roman"/>
-          <w:sz w:val="22"/>
-          <w:lang w:eastAsia="ko-KR"/>
-        </w:rPr>
-        <w:t xml:space="preserve"> </w:t>
-      </w:r>
-      <w:r>
-        <w:rPr>
-          <w:rFonts w:cs="Times New Roman"/>
-          <w:sz w:val="22"/>
-          <w:lang w:eastAsia="ko-KR"/>
-        </w:rPr>
-        <w:t xml:space="preserve">have </w:t>
-      </w:r>
-      <w:r>
-        <w:rPr>
-          <w:rFonts w:cs="Times New Roman"/>
-          <w:sz w:val="22"/>
-          <w:lang w:eastAsia="ko-KR"/>
-        </w:rPr>
-        <w:t>develop</w:t>
-      </w:r>
-      <w:r>
-        <w:rPr>
-          <w:rFonts w:cs="Times New Roman"/>
-          <w:sz w:val="22"/>
-          <w:lang w:eastAsia="ko-KR"/>
-        </w:rPr>
-        <w:t>ed an</w:t>
-      </w:r>
-      <w:r>
-        <w:rPr>
-          <w:rFonts w:cs="Times New Roman"/>
-          <w:sz w:val="22"/>
-          <w:lang w:eastAsia="ko-KR"/>
-        </w:rPr>
-        <w:t xml:space="preserve"> application data collector which </w:t>
-      </w:r>
-      <w:r>
-        <w:rPr>
-          <w:rFonts w:cs="Times New Roman"/>
-          <w:sz w:val="22"/>
-          <w:lang w:eastAsia="ko-KR"/>
-        </w:rPr>
-        <w:t>can collect user personal data and it</w:t>
-      </w:r>
-      <w:r>
-        <w:rPr>
-          <w:rFonts w:cs="Times New Roman"/>
-          <w:sz w:val="22"/>
-          <w:lang w:eastAsia="ko-KR"/>
-        </w:rPr>
-        <w:t>s</w:t>
-      </w:r>
-      <w:r>
-        <w:rPr>
-          <w:rFonts w:cs="Times New Roman"/>
-          <w:sz w:val="22"/>
-          <w:lang w:eastAsia="ko-KR"/>
-        </w:rPr>
-        <w:t xml:space="preserve"> following opportunistic method</w:t>
-      </w:r>
-      <w:r>
-        <w:rPr>
-          <w:rFonts w:cs="Times New Roman"/>
-          <w:sz w:val="22"/>
-          <w:lang w:eastAsia="ko-KR"/>
-        </w:rPr>
-        <w:t>.</w:t>
-      </w:r>
-      <w:r>
-        <w:rPr>
-          <w:rFonts w:cs="Times New Roman"/>
-          <w:sz w:val="22"/>
-          <w:lang w:eastAsia="ko-KR"/>
-        </w:rPr>
-        <w:t xml:space="preserve"> This application does not bothering users, there is not</w:t>
-      </w:r>
-      <w:r>
-        <w:rPr>
-          <w:rFonts w:cs="Times New Roman"/>
-          <w:sz w:val="22"/>
-          <w:lang w:eastAsia="ko-KR"/>
-        </w:rPr>
-        <w:t>hing to do after user install</w:t>
-      </w:r>
-      <w:r>
-        <w:rPr>
-          <w:rFonts w:cs="Times New Roman"/>
-          <w:sz w:val="22"/>
-          <w:lang w:eastAsia="ko-KR"/>
-        </w:rPr>
-        <w:t xml:space="preserve"> this application.</w:t>
-      </w:r>
-      <w:r>
-        <w:rPr>
-          <w:rFonts w:cs="Times New Roman"/>
-          <w:sz w:val="22"/>
-          <w:lang w:eastAsia="ko-KR"/>
-        </w:rPr>
-        <w:t xml:space="preserve"> (2) </w:t>
-      </w:r>
-      <w:r>
-        <w:rPr>
-          <w:rFonts w:cs="Times New Roman"/>
-          <w:sz w:val="22"/>
-          <w:lang w:eastAsia="ko-KR"/>
-        </w:rPr>
-        <w:t xml:space="preserve">We </w:t>
-      </w:r>
-      <w:r>
-        <w:rPr>
-          <w:rFonts w:cs="Times New Roman"/>
-          <w:sz w:val="22"/>
-          <w:lang w:eastAsia="ko-KR"/>
-        </w:rPr>
-        <w:t xml:space="preserve">have </w:t>
-      </w:r>
-      <w:r>
-        <w:rPr>
-          <w:rFonts w:cs="Times New Roman"/>
-          <w:sz w:val="22"/>
-          <w:lang w:eastAsia="ko-KR"/>
-        </w:rPr>
-        <w:t>develop</w:t>
-      </w:r>
-      <w:r>
-        <w:rPr>
-          <w:rFonts w:cs="Times New Roman"/>
-          <w:sz w:val="22"/>
-          <w:lang w:eastAsia="ko-KR"/>
-        </w:rPr>
-        <w:t>ed</w:t>
-      </w:r>
-      <w:r>
-        <w:rPr>
-          <w:rFonts w:cs="Times New Roman"/>
-          <w:sz w:val="22"/>
-          <w:lang w:eastAsia="ko-KR"/>
-        </w:rPr>
-        <w:t xml:space="preserve"> system that can identify human behavior based on their smartphone personal data</w:t>
-      </w:r>
-      <w:r>
-        <w:rPr>
-          <w:rFonts w:cs="Times New Roman"/>
-          <w:sz w:val="22"/>
-          <w:lang w:eastAsia="ko-KR"/>
-        </w:rPr>
-        <w:t>. (3)</w:t>
-      </w:r>
-      <w:r>
-        <w:rPr>
-          <w:rFonts w:cs="Times New Roman"/>
-          <w:sz w:val="22"/>
-          <w:lang w:eastAsia="ko-KR"/>
-        </w:rPr>
-        <w:t xml:space="preserve"> </w:t>
-      </w:r>
-      <w:r>
-        <w:rPr>
-          <w:rFonts w:cs="Times New Roman"/>
-          <w:sz w:val="22"/>
-          <w:lang w:eastAsia="ko-KR"/>
-        </w:rPr>
-        <w:t>Instead of</w:t>
-      </w:r>
-      <w:r>
-        <w:rPr>
-          <w:rFonts w:cs="Times New Roman"/>
-          <w:sz w:val="22"/>
-          <w:lang w:eastAsia="ko-KR"/>
-        </w:rPr>
-        <w:t xml:space="preserve"> </w:t>
-      </w:r>
-      <w:r>
-        <w:rPr>
-          <w:rFonts w:cs="Times New Roman"/>
-          <w:sz w:val="22"/>
-          <w:lang w:eastAsia="ko-KR"/>
-        </w:rPr>
-        <w:t>identifying</w:t>
-      </w:r>
-      <w:r>
-        <w:rPr>
-          <w:rFonts w:cs="Times New Roman"/>
-          <w:sz w:val="22"/>
-          <w:lang w:eastAsia="ko-KR"/>
-        </w:rPr>
-        <w:t xml:space="preserve"> </w:t>
-      </w:r>
-      <w:r>
-        <w:rPr>
-          <w:rFonts w:cs="Times New Roman"/>
-          <w:sz w:val="22"/>
-          <w:lang w:eastAsia="ko-KR"/>
-        </w:rPr>
-        <w:t xml:space="preserve">human behavior we </w:t>
-      </w:r>
-      <w:r>
-        <w:rPr>
-          <w:rFonts w:cs="Times New Roman"/>
-          <w:sz w:val="22"/>
-          <w:lang w:eastAsia="ko-KR"/>
-        </w:rPr>
-        <w:t>also have</w:t>
-      </w:r>
-      <w:r>
-        <w:rPr>
-          <w:rFonts w:cs="Times New Roman"/>
-          <w:sz w:val="22"/>
-          <w:lang w:eastAsia="ko-KR"/>
-        </w:rPr>
-        <w:t xml:space="preserve"> develop</w:t>
-      </w:r>
-      <w:r>
-        <w:rPr>
-          <w:rFonts w:cs="Times New Roman"/>
-          <w:sz w:val="22"/>
-          <w:lang w:eastAsia="ko-KR"/>
-        </w:rPr>
-        <w:t>ed</w:t>
-      </w:r>
-      <w:r>
-        <w:rPr>
-          <w:rFonts w:cs="Times New Roman"/>
-          <w:sz w:val="22"/>
-          <w:lang w:eastAsia="ko-KR"/>
-        </w:rPr>
-        <w:t xml:space="preserve"> system which can create human behavior model. </w:t>
-      </w:r>
-    </w:p>
-    <w:p>
-      <w:pPr>
-        <w:pStyle w:val="Heading1"/>
-        <w:spacing w:line="480" w:lineRule="auto"/>
-        <w:rPr>
-          <w:rFonts w:cs="Times New Roman"/>
-          <w:lang w:eastAsia="ko-KR"/>
-        </w:rPr>
-      </w:pPr>
-      <w:bookmarkStart w:id="6" w:name="_Toc415260703"/>
-      <w:r>
-        <w:rPr>
-          <w:rFonts w:cs="Times New Roman"/>
-          <w:lang w:eastAsia="ko-KR"/>
-        </w:rPr>
-        <w:t>DATASET</w:t>
-      </w:r>
       <w:bookmarkEnd w:id="6"/>
     </w:p>
     <w:p>
       <w:pPr>
+        <w:spacing w:line="420" w:lineRule="auto"/>
+        <w:ind w:firstLineChars="193" w:firstLine="428"/>
+        <w:rPr>
+          <w:rFonts w:cs="Times New Roman"/>
+          <w:sz w:val="22"/>
+          <w:lang w:eastAsia="ko-KR"/>
+        </w:rPr>
+      </w:pPr>
+      <w:r>
+        <w:rPr>
+          <w:rFonts w:cs="Times New Roman"/>
+          <w:bCs/>
+          <w:spacing w:val="1"/>
+          <w:sz w:val="22"/>
+        </w:rPr>
+        <w:t>Our contribution in this work are</w:t>
+      </w:r>
+      <w:r>
+        <w:rPr>
+          <w:rFonts w:cs="Times New Roman"/>
+          <w:sz w:val="22"/>
+          <w:lang w:eastAsia="ko-KR"/>
+        </w:rPr>
+        <w:t xml:space="preserve">: (1) </w:t>
+      </w:r>
+      <w:r>
+        <w:rPr>
+          <w:rFonts w:cs="Times New Roman"/>
+          <w:sz w:val="22"/>
+          <w:lang w:eastAsia="ko-KR"/>
+        </w:rPr>
+        <w:t xml:space="preserve">We </w:t>
+      </w:r>
+      <w:r>
+        <w:rPr>
+          <w:rFonts w:cs="Times New Roman"/>
+          <w:sz w:val="22"/>
+          <w:lang w:eastAsia="ko-KR"/>
+        </w:rPr>
+        <w:t xml:space="preserve">have </w:t>
+      </w:r>
+      <w:r>
+        <w:rPr>
+          <w:rFonts w:cs="Times New Roman"/>
+          <w:sz w:val="22"/>
+          <w:lang w:eastAsia="ko-KR"/>
+        </w:rPr>
+        <w:t>develop</w:t>
+      </w:r>
+      <w:r>
+        <w:rPr>
+          <w:rFonts w:cs="Times New Roman"/>
+          <w:sz w:val="22"/>
+          <w:lang w:eastAsia="ko-KR"/>
+        </w:rPr>
+        <w:t>ed an</w:t>
+      </w:r>
+      <w:r>
+        <w:rPr>
+          <w:rFonts w:cs="Times New Roman"/>
+          <w:sz w:val="22"/>
+          <w:lang w:eastAsia="ko-KR"/>
+        </w:rPr>
+        <w:t xml:space="preserve"> application data collector which </w:t>
+      </w:r>
+      <w:r>
+        <w:rPr>
+          <w:rFonts w:cs="Times New Roman"/>
+          <w:sz w:val="22"/>
+          <w:lang w:eastAsia="ko-KR"/>
+        </w:rPr>
+        <w:t>can collect user personal data and it</w:t>
+      </w:r>
+      <w:r>
+        <w:rPr>
+          <w:rFonts w:cs="Times New Roman"/>
+          <w:sz w:val="22"/>
+          <w:lang w:eastAsia="ko-KR"/>
+        </w:rPr>
+        <w:t>s</w:t>
+      </w:r>
+      <w:r>
+        <w:rPr>
+          <w:rFonts w:cs="Times New Roman"/>
+          <w:sz w:val="22"/>
+          <w:lang w:eastAsia="ko-KR"/>
+        </w:rPr>
+        <w:t xml:space="preserve"> following opportunistic method</w:t>
+      </w:r>
+      <w:r>
+        <w:rPr>
+          <w:rFonts w:cs="Times New Roman"/>
+          <w:sz w:val="22"/>
+          <w:lang w:eastAsia="ko-KR"/>
+        </w:rPr>
+        <w:t>.</w:t>
+      </w:r>
+      <w:r>
+        <w:rPr>
+          <w:rFonts w:cs="Times New Roman"/>
+          <w:sz w:val="22"/>
+          <w:lang w:eastAsia="ko-KR"/>
+        </w:rPr>
+        <w:t xml:space="preserve"> This application does not bothering users, there is not</w:t>
+      </w:r>
+      <w:r>
+        <w:rPr>
+          <w:rFonts w:cs="Times New Roman"/>
+          <w:sz w:val="22"/>
+          <w:lang w:eastAsia="ko-KR"/>
+        </w:rPr>
+        <w:t>hing to do after user install</w:t>
+      </w:r>
+      <w:r>
+        <w:rPr>
+          <w:rFonts w:cs="Times New Roman"/>
+          <w:sz w:val="22"/>
+          <w:lang w:eastAsia="ko-KR"/>
+        </w:rPr>
+        <w:t xml:space="preserve"> this application.</w:t>
+      </w:r>
+      <w:r>
+        <w:rPr>
+          <w:rFonts w:cs="Times New Roman"/>
+          <w:sz w:val="22"/>
+          <w:lang w:eastAsia="ko-KR"/>
+        </w:rPr>
+        <w:t xml:space="preserve"> (2) </w:t>
+      </w:r>
+      <w:r>
+        <w:rPr>
+          <w:rFonts w:cs="Times New Roman"/>
+          <w:sz w:val="22"/>
+          <w:lang w:eastAsia="ko-KR"/>
+        </w:rPr>
+        <w:t xml:space="preserve">We </w:t>
+      </w:r>
+      <w:r>
+        <w:rPr>
+          <w:rFonts w:cs="Times New Roman"/>
+          <w:sz w:val="22"/>
+          <w:lang w:eastAsia="ko-KR"/>
+        </w:rPr>
+        <w:t xml:space="preserve">have </w:t>
+      </w:r>
+      <w:r>
+        <w:rPr>
+          <w:rFonts w:cs="Times New Roman"/>
+          <w:sz w:val="22"/>
+          <w:lang w:eastAsia="ko-KR"/>
+        </w:rPr>
+        <w:t>develop</w:t>
+      </w:r>
+      <w:r>
+        <w:rPr>
+          <w:rFonts w:cs="Times New Roman"/>
+          <w:sz w:val="22"/>
+          <w:lang w:eastAsia="ko-KR"/>
+        </w:rPr>
+        <w:t>ed</w:t>
+      </w:r>
+      <w:r>
+        <w:rPr>
+          <w:rFonts w:cs="Times New Roman"/>
+          <w:sz w:val="22"/>
+          <w:lang w:eastAsia="ko-KR"/>
+        </w:rPr>
+        <w:t xml:space="preserve"> system that can identify human behavior based on their smartphone personal data</w:t>
+      </w:r>
+      <w:r>
+        <w:rPr>
+          <w:rFonts w:cs="Times New Roman"/>
+          <w:sz w:val="22"/>
+          <w:lang w:eastAsia="ko-KR"/>
+        </w:rPr>
+        <w:t>. (3)</w:t>
+      </w:r>
+      <w:r>
+        <w:rPr>
+          <w:rFonts w:cs="Times New Roman"/>
+          <w:sz w:val="22"/>
+          <w:lang w:eastAsia="ko-KR"/>
+        </w:rPr>
+        <w:t xml:space="preserve"> </w:t>
+      </w:r>
+      <w:r>
+        <w:rPr>
+          <w:rFonts w:cs="Times New Roman"/>
+          <w:sz w:val="22"/>
+          <w:lang w:eastAsia="ko-KR"/>
+        </w:rPr>
+        <w:t>Instead of</w:t>
+      </w:r>
+      <w:r>
+        <w:rPr>
+          <w:rFonts w:cs="Times New Roman"/>
+          <w:sz w:val="22"/>
+          <w:lang w:eastAsia="ko-KR"/>
+        </w:rPr>
+        <w:t xml:space="preserve"> </w:t>
+      </w:r>
+      <w:r>
+        <w:rPr>
+          <w:rFonts w:cs="Times New Roman"/>
+          <w:sz w:val="22"/>
+          <w:lang w:eastAsia="ko-KR"/>
+        </w:rPr>
+        <w:t>identifying</w:t>
+      </w:r>
+      <w:r>
+        <w:rPr>
+          <w:rFonts w:cs="Times New Roman"/>
+          <w:sz w:val="22"/>
+          <w:lang w:eastAsia="ko-KR"/>
+        </w:rPr>
+        <w:t xml:space="preserve"> </w:t>
+      </w:r>
+      <w:r>
+        <w:rPr>
+          <w:rFonts w:cs="Times New Roman"/>
+          <w:sz w:val="22"/>
+          <w:lang w:eastAsia="ko-KR"/>
+        </w:rPr>
+        <w:t xml:space="preserve">human behavior we </w:t>
+      </w:r>
+      <w:r>
+        <w:rPr>
+          <w:rFonts w:cs="Times New Roman"/>
+          <w:sz w:val="22"/>
+          <w:lang w:eastAsia="ko-KR"/>
+        </w:rPr>
+        <w:t>also have</w:t>
+      </w:r>
+      <w:r>
+        <w:rPr>
+          <w:rFonts w:cs="Times New Roman"/>
+          <w:sz w:val="22"/>
+          <w:lang w:eastAsia="ko-KR"/>
+        </w:rPr>
+        <w:t xml:space="preserve"> develop</w:t>
+      </w:r>
+      <w:r>
+        <w:rPr>
+          <w:rFonts w:cs="Times New Roman"/>
+          <w:sz w:val="22"/>
+          <w:lang w:eastAsia="ko-KR"/>
+        </w:rPr>
+        <w:t>ed</w:t>
+      </w:r>
+      <w:r>
+        <w:rPr>
+          <w:rFonts w:cs="Times New Roman"/>
+          <w:sz w:val="22"/>
+          <w:lang w:eastAsia="ko-KR"/>
+        </w:rPr>
+        <w:t xml:space="preserve"> system which can create human behavior model. </w:t>
+      </w:r>
+    </w:p>
+    <w:p>
+      <w:pPr>
+        <w:pStyle w:val="Heading1"/>
+        <w:spacing w:line="480" w:lineRule="auto"/>
+        <w:rPr>
+          <w:rFonts w:cs="Times New Roman"/>
+          <w:lang w:eastAsia="ko-KR"/>
+        </w:rPr>
+      </w:pPr>
+      <w:bookmarkStart w:id="7" w:name="_Toc415366805"/>
+      <w:r>
+        <w:rPr>
+          <w:rFonts w:cs="Times New Roman"/>
+          <w:lang w:eastAsia="ko-KR"/>
+        </w:rPr>
+        <w:t>DATASET</w:t>
+      </w:r>
+      <w:bookmarkEnd w:id="7"/>
+    </w:p>
+    <w:p>
+      <w:pPr>
         <w:pStyle w:val="Heading2"/>
         <w:spacing w:before="0" w:line="480" w:lineRule="auto"/>
         <w:rPr>
@@ -7180,7 +7248,7 @@
           <w:lang w:eastAsia="ko-KR"/>
         </w:rPr>
       </w:pPr>
-      <w:bookmarkStart w:id="7" w:name="_Toc415260704"/>
+      <w:bookmarkStart w:id="8" w:name="_Toc415366806"/>
       <w:r>
         <w:rPr>
           <w:rFonts w:eastAsiaTheme="minorEastAsia" w:cs="Times New Roman"/>
@@ -7199,7 +7267,7 @@
         </w:rPr>
         <w:t>cquisition</w:t>
       </w:r>
-      <w:bookmarkEnd w:id="7"/>
+      <w:bookmarkEnd w:id="8"/>
     </w:p>
     <w:p>
       <w:pPr>
@@ -7516,8 +7584,8 @@
                 <w:b/>
               </w:rPr>
             </w:pPr>
-            <w:bookmarkStart w:id="8" w:name="_Toc413318146"/>
-            <w:bookmarkStart w:id="9" w:name="_Toc415260680"/>
+            <w:bookmarkStart w:id="9" w:name="_Toc413318146"/>
+            <w:bookmarkStart w:id="10" w:name="_Toc415364243"/>
             <w:r>
               <w:rPr>
                 <w:b/>
@@ -7592,7 +7660,7 @@
               </w:rPr>
               <w:fldChar w:fldCharType="end"/>
             </w:r>
-            <w:bookmarkEnd w:id="8"/>
+            <w:bookmarkEnd w:id="9"/>
             <w:r>
               <w:rPr>
                 <w:b/>
@@ -7607,7 +7675,7 @@
             <w:r>
               <w:t xml:space="preserve"> Open Sensing Framework</w:t>
             </w:r>
-            <w:bookmarkEnd w:id="9"/>
+            <w:bookmarkEnd w:id="10"/>
           </w:p>
         </w:tc>
         <w:tc>
@@ -7686,7 +7754,7 @@
                 <w:b/>
               </w:rPr>
             </w:pPr>
-            <w:bookmarkStart w:id="10" w:name="_Toc415260681"/>
+            <w:bookmarkStart w:id="11" w:name="_Toc415364244"/>
             <w:r>
               <w:rPr>
                 <w:b/>
@@ -7773,7 +7841,7 @@
             <w:r>
               <w:t>ser personal database in user smartphone</w:t>
             </w:r>
-            <w:bookmarkEnd w:id="10"/>
+            <w:bookmarkEnd w:id="11"/>
           </w:p>
         </w:tc>
       </w:tr>
@@ -7824,11 +7892,11 @@
       <w:pPr>
         <w:pStyle w:val="Heading3"/>
       </w:pPr>
-      <w:bookmarkStart w:id="11" w:name="_Toc415260705"/>
+      <w:bookmarkStart w:id="12" w:name="_Toc415366807"/>
       <w:r>
         <w:t>Application Data Collector</w:t>
       </w:r>
-      <w:bookmarkEnd w:id="11"/>
+      <w:bookmarkEnd w:id="12"/>
     </w:p>
     <w:p>
       <w:pPr>
@@ -8094,7 +8162,7 @@
           <w:b/>
         </w:rPr>
       </w:pPr>
-      <w:bookmarkStart w:id="12" w:name="_Toc415260692"/>
+      <w:bookmarkStart w:id="13" w:name="_Toc415364256"/>
       <w:r>
         <w:rPr>
           <w:b/>
@@ -8187,7 +8255,7 @@
         </w:rPr>
         <w:t>List of probes and time period of recording</w:t>
       </w:r>
-      <w:bookmarkEnd w:id="12"/>
+      <w:bookmarkEnd w:id="13"/>
     </w:p>
     <w:tbl>
       <w:tblPr>
@@ -9413,11 +9481,11 @@
       <w:pPr>
         <w:pStyle w:val="Heading3"/>
       </w:pPr>
-      <w:bookmarkStart w:id="13" w:name="_Toc415260706"/>
+      <w:bookmarkStart w:id="14" w:name="_Toc415366808"/>
       <w:r>
         <w:t>Dataset Description</w:t>
       </w:r>
-      <w:bookmarkEnd w:id="13"/>
+      <w:bookmarkEnd w:id="14"/>
     </w:p>
     <w:p>
       <w:pPr>
@@ -9903,7 +9971,7 @@
                 <w:rFonts w:cs="Times New Roman"/>
               </w:rPr>
             </w:pPr>
-            <w:bookmarkStart w:id="14" w:name="_Toc415260682"/>
+            <w:bookmarkStart w:id="15" w:name="_Toc415364245"/>
             <w:r>
               <w:rPr>
                 <w:b/>
@@ -9987,7 +10055,7 @@
               </w:rPr>
               <w:t xml:space="preserve"> Strings.xml file in project directory</w:t>
             </w:r>
-            <w:bookmarkEnd w:id="14"/>
+            <w:bookmarkEnd w:id="15"/>
           </w:p>
         </w:tc>
         <w:tc>
@@ -10065,7 +10133,7 @@
                 <w:rFonts w:cs="Times New Roman"/>
               </w:rPr>
             </w:pPr>
-            <w:bookmarkStart w:id="15" w:name="_Toc415260683"/>
+            <w:bookmarkStart w:id="16" w:name="_Toc415364246"/>
             <w:r>
               <w:rPr>
                 <w:b/>
@@ -10152,7 +10220,7 @@
               </w:rPr>
               <w:t xml:space="preserve"> Inside the string.xml file</w:t>
             </w:r>
-            <w:bookmarkEnd w:id="15"/>
+            <w:bookmarkEnd w:id="16"/>
           </w:p>
         </w:tc>
       </w:tr>
@@ -10565,21 +10633,12 @@
         </w:rPr>
         <w:t>sal Time) which is (</w:t>
       </w:r>
-      <w:proofErr w:type="gramStart"/>
-      <w:r>
-        <w:rPr>
-          <w:rFonts w:cs="Times New Roman"/>
-          <w:sz w:val="22"/>
-        </w:rPr>
-        <w:t>Unix</w:t>
-      </w:r>
-      <w:proofErr w:type="gramEnd"/>
-      <w:r>
-        <w:rPr>
-          <w:rFonts w:cs="Times New Roman"/>
-          <w:sz w:val="22"/>
-        </w:rPr>
-        <w:t xml:space="preserve"> time or POSIX time or Unix timestamp) is the number of seconds that have elapsed since January 1, 1970. To convert UNIX time to the human readable time, we can use POSIX function in R or another programming language.</w:t>
+      <w:r>
+        <w:rPr>
+          <w:rFonts w:cs="Times New Roman"/>
+          <w:sz w:val="22"/>
+        </w:rPr>
+        <w:t>Unix time or POSIX time or Unix timestamp) is the number of seconds that have elapsed since January 1, 1970. To convert UNIX time to the human readable time, we can use POSIX function in R or another programming language.</w:t>
       </w:r>
       <w:r>
         <w:rPr>
@@ -10825,7 +10884,7 @@
           <w:b/>
         </w:rPr>
       </w:pPr>
-      <w:bookmarkStart w:id="16" w:name="_Toc415260693"/>
+      <w:bookmarkStart w:id="17" w:name="_Toc415364257"/>
       <w:r>
         <w:rPr>
           <w:b/>
@@ -10913,7 +10972,7 @@
         </w:rPr>
         <w:t>List of probes and types</w:t>
       </w:r>
-      <w:bookmarkEnd w:id="16"/>
+      <w:bookmarkEnd w:id="17"/>
     </w:p>
     <w:tbl>
       <w:tblPr>
@@ -13272,7 +13331,7 @@
           <w:b/>
         </w:rPr>
       </w:pPr>
-      <w:bookmarkStart w:id="17" w:name="_Toc415260694"/>
+      <w:bookmarkStart w:id="18" w:name="_Toc415364258"/>
       <w:r>
         <w:rPr>
           <w:b/>
@@ -13359,7 +13418,7 @@
         </w:rPr>
         <w:t>Data Summarization from 47 students.</w:t>
       </w:r>
-      <w:bookmarkEnd w:id="17"/>
+      <w:bookmarkEnd w:id="18"/>
     </w:p>
     <w:tbl>
       <w:tblPr>
@@ -17953,329 +18012,9 @@
       <w:pPr>
         <w:pStyle w:val="Heading3"/>
       </w:pPr>
-      <w:bookmarkStart w:id="18" w:name="_Toc415260707"/>
+      <w:bookmarkStart w:id="19" w:name="_Toc415366809"/>
       <w:r>
         <w:t>Dataset that used in this research</w:t>
-      </w:r>
-      <w:bookmarkEnd w:id="18"/>
-    </w:p>
-    <w:p>
-      <w:pPr>
-        <w:spacing w:line="360" w:lineRule="auto"/>
-        <w:ind w:firstLine="418"/>
-        <w:rPr>
-          <w:rFonts w:cs="Times New Roman"/>
-          <w:sz w:val="22"/>
-        </w:rPr>
-      </w:pPr>
-      <w:r>
-        <w:rPr>
-          <w:sz w:val="22"/>
-        </w:rPr>
-        <w:t xml:space="preserve">Table </w:t>
-      </w:r>
-      <w:r>
-        <w:rPr>
-          <w:sz w:val="22"/>
-        </w:rPr>
-        <w:t>2-</w:t>
-      </w:r>
-      <w:r>
-        <w:rPr>
-          <w:sz w:val="22"/>
-        </w:rPr>
-        <w:t xml:space="preserve">2 shows </w:t>
-      </w:r>
-      <w:r>
-        <w:rPr>
-          <w:sz w:val="22"/>
-        </w:rPr>
-        <w:t>the list of probes that used by our application to collect users personal data</w:t>
-      </w:r>
-      <w:r>
-        <w:rPr>
-          <w:sz w:val="22"/>
-        </w:rPr>
-        <w:t xml:space="preserve">. </w:t>
-      </w:r>
-      <w:r>
-        <w:rPr>
-          <w:sz w:val="22"/>
-        </w:rPr>
-        <w:t>Not all of those data</w:t>
-      </w:r>
-      <w:r>
-        <w:rPr>
-          <w:sz w:val="22"/>
-        </w:rPr>
-        <w:t xml:space="preserve"> that we collected</w:t>
-      </w:r>
-      <w:r>
-        <w:rPr>
-          <w:sz w:val="22"/>
-        </w:rPr>
-        <w:t xml:space="preserve"> are used in this research. We give symbol (“X”) in the last column (</w:t>
-      </w:r>
-      <w:r>
-        <w:rPr>
-          <w:i/>
-          <w:sz w:val="22"/>
-        </w:rPr>
-        <w:t>used column</w:t>
-      </w:r>
-      <w:r>
-        <w:rPr>
-          <w:sz w:val="22"/>
-        </w:rPr>
-        <w:t xml:space="preserve">) to the data </w:t>
-      </w:r>
-      <w:r>
-        <w:rPr>
-          <w:sz w:val="22"/>
-        </w:rPr>
-        <w:t>which</w:t>
-      </w:r>
-      <w:r>
-        <w:rPr>
-          <w:sz w:val="22"/>
-        </w:rPr>
-        <w:t xml:space="preserve"> we used in this research. The data that we used are: On request data: GPS location, Nearby Wi-Fi, Nearby Bluetooth, Battery; Historical data: Call log</w:t>
-      </w:r>
-      <w:r>
-        <w:rPr>
-          <w:sz w:val="22"/>
-        </w:rPr>
-        <w:t xml:space="preserve"> and SMS log; Continuous data: s</w:t>
-      </w:r>
-      <w:r>
-        <w:rPr>
-          <w:sz w:val="22"/>
-        </w:rPr>
-        <w:t>martp</w:t>
-      </w:r>
-      <w:r>
-        <w:rPr>
-          <w:sz w:val="22"/>
-        </w:rPr>
-        <w:t>hone screen, r</w:t>
-      </w:r>
-      <w:r>
-        <w:rPr>
-          <w:sz w:val="22"/>
-        </w:rPr>
-        <w:t>unning applications, user activity log.</w:t>
-      </w:r>
-      <w:r>
-        <w:rPr>
-          <w:sz w:val="22"/>
-        </w:rPr>
-        <w:t xml:space="preserve"> The total dataset that we used are 9 probes.</w:t>
-      </w:r>
-      <w:r>
-        <w:rPr>
-          <w:rFonts w:cs="Times New Roman"/>
-          <w:sz w:val="22"/>
-        </w:rPr>
-        <w:tab/>
-      </w:r>
-    </w:p>
-    <w:p>
-      <w:pPr>
-        <w:spacing w:line="360" w:lineRule="auto"/>
-        <w:ind w:firstLine="418"/>
-        <w:rPr>
-          <w:sz w:val="22"/>
-        </w:rPr>
-      </w:pPr>
-      <w:r>
-        <w:rPr>
-          <w:rFonts w:cs="Times New Roman"/>
-          <w:sz w:val="22"/>
-        </w:rPr>
-        <w:t xml:space="preserve">The total of students who participated are 47 students. From those data not all data are </w:t>
-      </w:r>
-      <w:r>
-        <w:rPr>
-          <w:rFonts w:cs="Times New Roman"/>
-          <w:sz w:val="22"/>
-        </w:rPr>
-        <w:t>full</w:t>
-      </w:r>
-      <w:r>
-        <w:rPr>
-          <w:rFonts w:cs="Times New Roman"/>
-          <w:sz w:val="22"/>
-        </w:rPr>
-        <w:t xml:space="preserve"> </w:t>
-      </w:r>
-      <w:r>
-        <w:rPr>
-          <w:rFonts w:cs="Times New Roman"/>
-          <w:sz w:val="22"/>
-        </w:rPr>
-        <w:t>available. Some of student</w:t>
-      </w:r>
-      <w:r>
-        <w:rPr>
-          <w:rFonts w:cs="Times New Roman"/>
-          <w:sz w:val="22"/>
-        </w:rPr>
-        <w:t>s does not have SMS log</w:t>
-      </w:r>
-      <w:r>
-        <w:rPr>
-          <w:rFonts w:cs="Times New Roman"/>
-          <w:sz w:val="22"/>
-        </w:rPr>
-        <w:t>, or another data</w:t>
-      </w:r>
-      <w:r>
-        <w:rPr>
-          <w:rFonts w:cs="Times New Roman"/>
-          <w:sz w:val="22"/>
-        </w:rPr>
-        <w:t xml:space="preserve">, </w:t>
-      </w:r>
-      <w:r>
-        <w:rPr>
-          <w:rFonts w:cs="Times New Roman"/>
-          <w:sz w:val="22"/>
-        </w:rPr>
-        <w:t xml:space="preserve">the reason they do not have SMS data </w:t>
-      </w:r>
-      <w:r>
-        <w:rPr>
-          <w:rFonts w:cs="Times New Roman"/>
-          <w:sz w:val="22"/>
-        </w:rPr>
-        <w:t>probably he prefer</w:t>
-      </w:r>
-      <w:r>
-        <w:rPr>
-          <w:rFonts w:cs="Times New Roman"/>
-          <w:sz w:val="22"/>
-        </w:rPr>
-        <w:t>s</w:t>
-      </w:r>
-      <w:r>
-        <w:rPr>
-          <w:rFonts w:cs="Times New Roman"/>
-          <w:sz w:val="22"/>
-        </w:rPr>
-        <w:t xml:space="preserve"> to use</w:t>
-      </w:r>
-      <w:r>
-        <w:rPr>
-          <w:rFonts w:cs="Times New Roman"/>
-          <w:sz w:val="22"/>
-        </w:rPr>
-        <w:t>s</w:t>
-      </w:r>
-      <w:r>
-        <w:rPr>
-          <w:rFonts w:cs="Times New Roman"/>
-          <w:sz w:val="22"/>
-        </w:rPr>
-        <w:t xml:space="preserve"> application messenger such as </w:t>
-      </w:r>
-      <w:proofErr w:type="spellStart"/>
-      <w:r>
-        <w:rPr>
-          <w:rFonts w:cs="Times New Roman"/>
-          <w:sz w:val="22"/>
-        </w:rPr>
-        <w:t>Kakao</w:t>
-      </w:r>
-      <w:proofErr w:type="spellEnd"/>
-      <w:r>
-        <w:rPr>
-          <w:rFonts w:cs="Times New Roman"/>
-          <w:sz w:val="22"/>
-        </w:rPr>
-        <w:t xml:space="preserve">, </w:t>
-      </w:r>
-      <w:proofErr w:type="spellStart"/>
-      <w:r>
-        <w:rPr>
-          <w:rFonts w:cs="Times New Roman"/>
-          <w:sz w:val="22"/>
-        </w:rPr>
-        <w:t>Whatsapp</w:t>
-      </w:r>
-      <w:proofErr w:type="spellEnd"/>
-      <w:r>
-        <w:rPr>
-          <w:rFonts w:cs="Times New Roman"/>
-          <w:sz w:val="22"/>
-        </w:rPr>
-        <w:t xml:space="preserve">, </w:t>
-      </w:r>
-      <w:proofErr w:type="spellStart"/>
-      <w:r>
-        <w:rPr>
-          <w:rFonts w:cs="Times New Roman"/>
-          <w:sz w:val="22"/>
-        </w:rPr>
-        <w:t>etc</w:t>
-      </w:r>
-      <w:proofErr w:type="spellEnd"/>
-      <w:r>
-        <w:rPr>
-          <w:rFonts w:cs="Times New Roman"/>
-          <w:sz w:val="22"/>
-        </w:rPr>
-        <w:t xml:space="preserve"> instead of SMS application.</w:t>
-      </w:r>
-      <w:r>
-        <w:rPr>
-          <w:rFonts w:cs="Times New Roman"/>
-          <w:sz w:val="22"/>
-        </w:rPr>
-        <w:t xml:space="preserve"> In this research, we</w:t>
-      </w:r>
-      <w:r>
-        <w:rPr>
-          <w:rFonts w:cs="Times New Roman"/>
-          <w:sz w:val="22"/>
-        </w:rPr>
-        <w:t xml:space="preserve"> use data from 37</w:t>
-      </w:r>
-      <w:r>
-        <w:rPr>
-          <w:rFonts w:cs="Times New Roman"/>
-          <w:sz w:val="22"/>
-        </w:rPr>
-        <w:t xml:space="preserve"> students which all of data are available during </w:t>
-      </w:r>
-      <w:r>
-        <w:rPr>
-          <w:rFonts w:cs="Times New Roman"/>
-          <w:sz w:val="22"/>
-        </w:rPr>
-        <w:t xml:space="preserve">around </w:t>
-      </w:r>
-      <w:r>
-        <w:rPr>
-          <w:rFonts w:cs="Times New Roman"/>
-          <w:sz w:val="22"/>
-        </w:rPr>
-        <w:t xml:space="preserve">2 months. </w:t>
-      </w:r>
-      <w:r>
-        <w:rPr>
-          <w:rFonts w:cs="Times New Roman"/>
-          <w:sz w:val="22"/>
-        </w:rPr>
-        <w:t xml:space="preserve"> </w:t>
-      </w:r>
-    </w:p>
-    <w:p>
-      <w:pPr>
-        <w:pStyle w:val="Heading2"/>
-      </w:pPr>
-      <w:bookmarkStart w:id="19" w:name="_Toc415260708"/>
-      <w:r>
-        <w:t>Data Pre-processing</w:t>
       </w:r>
       <w:bookmarkEnd w:id="19"/>
     </w:p>
@@ -18289,46 +18028,366 @@
         </w:rPr>
       </w:pPr>
       <w:r>
-        <w:t>The data which collected from</w:t>
-      </w:r>
-      <w:r>
-        <w:t xml:space="preserve"> user’s smartphone are </w:t>
-      </w:r>
-      <w:r>
-        <w:t xml:space="preserve">not </w:t>
-      </w:r>
-      <w:r>
-        <w:t xml:space="preserve">clean, means the data has a noise </w:t>
-      </w:r>
-      <w:r>
-        <w:lastRenderedPageBreak/>
-        <w:t xml:space="preserve">and duplication. </w:t>
-      </w:r>
-      <w:r>
-        <w:rPr>
-          <w:rFonts w:cs="Times New Roman"/>
-          <w:sz w:val="22"/>
-        </w:rPr>
-        <w:t xml:space="preserve">In this section, we explain about the data pre-processing which is contain with two subchapters are data cleansing and data transformation. </w:t>
+        <w:rPr>
+          <w:sz w:val="22"/>
+        </w:rPr>
+        <w:t xml:space="preserve">Table </w:t>
+      </w:r>
+      <w:r>
+        <w:rPr>
+          <w:sz w:val="22"/>
+        </w:rPr>
+        <w:t>2-</w:t>
+      </w:r>
+      <w:r>
+        <w:rPr>
+          <w:sz w:val="22"/>
+        </w:rPr>
+        <w:t xml:space="preserve">2 shows </w:t>
+      </w:r>
+      <w:r>
+        <w:rPr>
+          <w:sz w:val="22"/>
+        </w:rPr>
+        <w:t>the list of probes that used by our application to collect users personal data</w:t>
+      </w:r>
+      <w:r>
+        <w:rPr>
+          <w:sz w:val="22"/>
+        </w:rPr>
+        <w:t xml:space="preserve">. </w:t>
+      </w:r>
+      <w:r>
+        <w:rPr>
+          <w:sz w:val="22"/>
+        </w:rPr>
+        <w:t>Not all of those data</w:t>
+      </w:r>
+      <w:r>
+        <w:rPr>
+          <w:sz w:val="22"/>
+        </w:rPr>
+        <w:t xml:space="preserve"> that we collected</w:t>
+      </w:r>
+      <w:r>
+        <w:rPr>
+          <w:sz w:val="22"/>
+        </w:rPr>
+        <w:t xml:space="preserve"> are used in this research. We give symbol (“X”) in the last column (</w:t>
+      </w:r>
+      <w:r>
+        <w:rPr>
+          <w:i/>
+          <w:sz w:val="22"/>
+        </w:rPr>
+        <w:t>used column</w:t>
+      </w:r>
+      <w:r>
+        <w:rPr>
+          <w:sz w:val="22"/>
+        </w:rPr>
+        <w:t xml:space="preserve">) to the data </w:t>
+      </w:r>
+      <w:r>
+        <w:rPr>
+          <w:sz w:val="22"/>
+        </w:rPr>
+        <w:t>which</w:t>
+      </w:r>
+      <w:r>
+        <w:rPr>
+          <w:sz w:val="22"/>
+        </w:rPr>
+        <w:t xml:space="preserve"> we used in this research. The data that we used are: On request data: GPS location, Nearby Wi-Fi, Nearby Bluetooth, Battery; Historical data: Call log</w:t>
+      </w:r>
+      <w:r>
+        <w:rPr>
+          <w:sz w:val="22"/>
+        </w:rPr>
+        <w:t xml:space="preserve"> and SMS log; Continuous data: s</w:t>
+      </w:r>
+      <w:r>
+        <w:rPr>
+          <w:sz w:val="22"/>
+        </w:rPr>
+        <w:t>martp</w:t>
+      </w:r>
+      <w:r>
+        <w:rPr>
+          <w:sz w:val="22"/>
+        </w:rPr>
+        <w:t>hone screen, r</w:t>
+      </w:r>
+      <w:r>
+        <w:rPr>
+          <w:sz w:val="22"/>
+        </w:rPr>
+        <w:t>unning applications, user activity log.</w:t>
+      </w:r>
+      <w:r>
+        <w:rPr>
+          <w:sz w:val="22"/>
+        </w:rPr>
+        <w:t xml:space="preserve"> The total dataset that we used are 9 probes.</w:t>
+      </w:r>
+      <w:r>
+        <w:rPr>
+          <w:rFonts w:cs="Times New Roman"/>
+          <w:sz w:val="22"/>
+        </w:rPr>
+        <w:tab/>
       </w:r>
     </w:p>
     <w:p>
       <w:pPr>
-        <w:ind w:left="418"/>
-      </w:pPr>
+        <w:spacing w:line="360" w:lineRule="auto"/>
+        <w:ind w:firstLine="418"/>
+        <w:rPr>
+          <w:sz w:val="22"/>
+        </w:rPr>
+      </w:pPr>
+      <w:r>
+        <w:rPr>
+          <w:rFonts w:cs="Times New Roman"/>
+          <w:sz w:val="22"/>
+        </w:rPr>
+        <w:t xml:space="preserve">The total of students who participated are 47 students. From those data not all data are </w:t>
+      </w:r>
+      <w:r>
+        <w:rPr>
+          <w:rFonts w:cs="Times New Roman"/>
+          <w:sz w:val="22"/>
+        </w:rPr>
+        <w:t>full</w:t>
+      </w:r>
+      <w:r>
+        <w:rPr>
+          <w:rFonts w:cs="Times New Roman"/>
+          <w:sz w:val="22"/>
+        </w:rPr>
+        <w:t xml:space="preserve"> </w:t>
+      </w:r>
+      <w:r>
+        <w:rPr>
+          <w:rFonts w:cs="Times New Roman"/>
+          <w:sz w:val="22"/>
+        </w:rPr>
+        <w:t>available. Some of student</w:t>
+      </w:r>
+      <w:r>
+        <w:rPr>
+          <w:rFonts w:cs="Times New Roman"/>
+          <w:sz w:val="22"/>
+        </w:rPr>
+        <w:t>s does not have SMS log</w:t>
+      </w:r>
+      <w:r>
+        <w:rPr>
+          <w:rFonts w:cs="Times New Roman"/>
+          <w:sz w:val="22"/>
+        </w:rPr>
+        <w:t>, or another data</w:t>
+      </w:r>
+      <w:r>
+        <w:rPr>
+          <w:rFonts w:cs="Times New Roman"/>
+          <w:sz w:val="22"/>
+        </w:rPr>
+        <w:t xml:space="preserve">, </w:t>
+      </w:r>
+      <w:r>
+        <w:rPr>
+          <w:rFonts w:cs="Times New Roman"/>
+          <w:sz w:val="22"/>
+        </w:rPr>
+        <w:t xml:space="preserve">the reason they do not have SMS data </w:t>
+      </w:r>
+      <w:r>
+        <w:rPr>
+          <w:rFonts w:cs="Times New Roman"/>
+          <w:sz w:val="22"/>
+        </w:rPr>
+        <w:t>probably he prefer</w:t>
+      </w:r>
+      <w:r>
+        <w:rPr>
+          <w:rFonts w:cs="Times New Roman"/>
+          <w:sz w:val="22"/>
+        </w:rPr>
+        <w:t>s</w:t>
+      </w:r>
+      <w:r>
+        <w:rPr>
+          <w:rFonts w:cs="Times New Roman"/>
+          <w:sz w:val="22"/>
+        </w:rPr>
+        <w:t xml:space="preserve"> to use</w:t>
+      </w:r>
+      <w:r>
+        <w:rPr>
+          <w:rFonts w:cs="Times New Roman"/>
+          <w:sz w:val="22"/>
+        </w:rPr>
+        <w:t>s</w:t>
+      </w:r>
+      <w:r>
+        <w:rPr>
+          <w:rFonts w:cs="Times New Roman"/>
+          <w:sz w:val="22"/>
+        </w:rPr>
+        <w:t xml:space="preserve"> application messenger such as </w:t>
+      </w:r>
+      <w:proofErr w:type="spellStart"/>
+      <w:r>
+        <w:rPr>
+          <w:rFonts w:cs="Times New Roman"/>
+          <w:sz w:val="22"/>
+        </w:rPr>
+        <w:t>Kakao</w:t>
+      </w:r>
+      <w:proofErr w:type="spellEnd"/>
+      <w:r>
+        <w:rPr>
+          <w:rFonts w:cs="Times New Roman"/>
+          <w:sz w:val="22"/>
+        </w:rPr>
+        <w:t xml:space="preserve">, </w:t>
+      </w:r>
+      <w:proofErr w:type="spellStart"/>
+      <w:r>
+        <w:rPr>
+          <w:rFonts w:cs="Times New Roman"/>
+          <w:sz w:val="22"/>
+        </w:rPr>
+        <w:t>Whatsapp</w:t>
+      </w:r>
+      <w:proofErr w:type="spellEnd"/>
+      <w:r>
+        <w:rPr>
+          <w:rFonts w:cs="Times New Roman"/>
+          <w:sz w:val="22"/>
+        </w:rPr>
+        <w:t xml:space="preserve">, </w:t>
+      </w:r>
+      <w:proofErr w:type="spellStart"/>
+      <w:r>
+        <w:rPr>
+          <w:rFonts w:cs="Times New Roman"/>
+          <w:sz w:val="22"/>
+        </w:rPr>
+        <w:t>etc</w:t>
+      </w:r>
+      <w:proofErr w:type="spellEnd"/>
+      <w:r>
+        <w:rPr>
+          <w:rFonts w:cs="Times New Roman"/>
+          <w:sz w:val="22"/>
+        </w:rPr>
+        <w:t xml:space="preserve"> instead of SMS application.</w:t>
+      </w:r>
+      <w:r>
+        <w:rPr>
+          <w:rFonts w:cs="Times New Roman"/>
+          <w:sz w:val="22"/>
+        </w:rPr>
+        <w:t xml:space="preserve"> In this research, we</w:t>
+      </w:r>
+      <w:r>
+        <w:rPr>
+          <w:rFonts w:cs="Times New Roman"/>
+          <w:sz w:val="22"/>
+        </w:rPr>
+        <w:t xml:space="preserve"> use data from 37</w:t>
+      </w:r>
+      <w:r>
+        <w:rPr>
+          <w:rFonts w:cs="Times New Roman"/>
+          <w:sz w:val="22"/>
+        </w:rPr>
+        <w:t xml:space="preserve"> students which all of data are available during </w:t>
+      </w:r>
+      <w:r>
+        <w:rPr>
+          <w:rFonts w:cs="Times New Roman"/>
+          <w:sz w:val="22"/>
+        </w:rPr>
+        <w:t xml:space="preserve">around </w:t>
+      </w:r>
+      <w:r>
+        <w:rPr>
+          <w:rFonts w:cs="Times New Roman"/>
+          <w:sz w:val="22"/>
+        </w:rPr>
+        <w:t xml:space="preserve">2 months. </w:t>
+      </w:r>
+      <w:r>
+        <w:rPr>
+          <w:rFonts w:cs="Times New Roman"/>
+          <w:sz w:val="22"/>
+        </w:rPr>
+        <w:t xml:space="preserve"> </w:t>
+      </w:r>
     </w:p>
     <w:p>
       <w:pPr>
-        <w:pStyle w:val="Heading3"/>
-      </w:pPr>
-      <w:bookmarkStart w:id="20" w:name="_Toc415260709"/>
-      <w:r>
-        <w:t>Data Cleansing</w:t>
+        <w:pStyle w:val="Heading2"/>
+      </w:pPr>
+      <w:bookmarkStart w:id="20" w:name="_Toc415366810"/>
+      <w:r>
+        <w:t>Data Pre-processing</w:t>
       </w:r>
       <w:bookmarkEnd w:id="20"/>
     </w:p>
     <w:p>
       <w:pPr>
+        <w:spacing w:line="360" w:lineRule="auto"/>
+        <w:ind w:firstLine="418"/>
+        <w:rPr>
+          <w:rFonts w:cs="Times New Roman"/>
+          <w:sz w:val="22"/>
+        </w:rPr>
+      </w:pPr>
+      <w:r>
+        <w:t>The data which collected from</w:t>
+      </w:r>
+      <w:r>
+        <w:t xml:space="preserve"> user’s smartphone are </w:t>
+      </w:r>
+      <w:r>
+        <w:t xml:space="preserve">not </w:t>
+      </w:r>
+      <w:r>
+        <w:t xml:space="preserve">clean, means the data has a noise </w:t>
+      </w:r>
+      <w:r>
+        <w:lastRenderedPageBreak/>
+        <w:t xml:space="preserve">and duplication. </w:t>
+      </w:r>
+      <w:r>
+        <w:rPr>
+          <w:rFonts w:cs="Times New Roman"/>
+          <w:sz w:val="22"/>
+        </w:rPr>
+        <w:t xml:space="preserve">In this section, we explain about the data pre-processing which is contain with two subchapters are data cleansing and data transformation. </w:t>
+      </w:r>
+    </w:p>
+    <w:p>
+      <w:pPr>
+        <w:ind w:left="418"/>
+      </w:pPr>
+    </w:p>
+    <w:p>
+      <w:pPr>
+        <w:pStyle w:val="Heading3"/>
+      </w:pPr>
+      <w:bookmarkStart w:id="21" w:name="_Toc415366811"/>
+      <w:r>
+        <w:t>Data Cleansing</w:t>
+      </w:r>
+      <w:bookmarkEnd w:id="21"/>
+    </w:p>
+    <w:p>
+      <w:pPr>
         <w:spacing w:line="420" w:lineRule="auto"/>
         <w:ind w:firstLineChars="200" w:firstLine="440"/>
         <w:rPr>
@@ -18608,7 +18667,7 @@
       <w:pPr>
         <w:pStyle w:val="Heading3"/>
       </w:pPr>
-      <w:bookmarkStart w:id="21" w:name="_Toc415260710"/>
+      <w:bookmarkStart w:id="22" w:name="_Toc415366812"/>
       <w:r>
         <w:t>Data</w:t>
       </w:r>
@@ -18618,7 +18677,7 @@
       <w:r>
         <w:t xml:space="preserve"> Transformation</w:t>
       </w:r>
-      <w:bookmarkEnd w:id="21"/>
+      <w:bookmarkEnd w:id="22"/>
     </w:p>
     <w:p>
       <w:pPr>
@@ -18683,7 +18742,7 @@
                                 <w:kern w:val="2"/>
                               </w:rPr>
                             </w:pPr>
-                            <w:bookmarkStart w:id="22" w:name="_Toc415260684"/>
+                            <w:bookmarkStart w:id="23" w:name="_Toc415364247"/>
                             <w:r>
                               <w:rPr>
                                 <w:b/>
@@ -18770,7 +18829,7 @@
                               </w:rPr>
                               <w:t>Data preprocessing flows</w:t>
                             </w:r>
-                            <w:bookmarkEnd w:id="22"/>
+                            <w:bookmarkEnd w:id="23"/>
                           </w:p>
                         </w:txbxContent>
                       </wps:txbx>
@@ -18802,7 +18861,7 @@
                           <w:kern w:val="2"/>
                         </w:rPr>
                       </w:pPr>
-                      <w:bookmarkStart w:id="23" w:name="_Toc415260684"/>
+                      <w:bookmarkStart w:id="24" w:name="_Toc415364247"/>
                       <w:r>
                         <w:rPr>
                           <w:b/>
@@ -18889,7 +18948,7 @@
                         </w:rPr>
                         <w:t>Data preprocessing flows</w:t>
                       </w:r>
-                      <w:bookmarkEnd w:id="23"/>
+                      <w:bookmarkEnd w:id="24"/>
                     </w:p>
                   </w:txbxContent>
                 </v:textbox>
@@ -19132,23 +19191,7 @@
           <w:rFonts w:cs="Times New Roman"/>
           <w:sz w:val="22"/>
         </w:rPr>
-        <w:t xml:space="preserve">sformation from preprocessing </w:t>
-      </w:r>
-      <w:proofErr w:type="gramStart"/>
-      <w:r>
-        <w:rPr>
-          <w:rFonts w:cs="Times New Roman"/>
-          <w:sz w:val="22"/>
-        </w:rPr>
-        <w:t>I</w:t>
-      </w:r>
-      <w:proofErr w:type="gramEnd"/>
-      <w:r>
-        <w:rPr>
-          <w:rFonts w:cs="Times New Roman"/>
-          <w:sz w:val="22"/>
-        </w:rPr>
-        <w:t xml:space="preserve"> </w:t>
+        <w:t xml:space="preserve">sformation from preprocessing I </w:t>
       </w:r>
       <w:r>
         <w:rPr>
@@ -19259,7 +19302,7 @@
           <w:szCs w:val="22"/>
         </w:rPr>
       </w:pPr>
-      <w:bookmarkStart w:id="24" w:name="_Toc415260711"/>
+      <w:bookmarkStart w:id="25" w:name="_Toc415366813"/>
       <w:r>
         <w:rPr>
           <w:rFonts w:eastAsia="바탕체" w:cs="Times New Roman"/>
@@ -19268,7 +19311,7 @@
         </w:rPr>
         <w:t>Feature Extraction</w:t>
       </w:r>
-      <w:bookmarkEnd w:id="24"/>
+      <w:bookmarkEnd w:id="25"/>
       <w:r>
         <w:rPr>
           <w:rFonts w:eastAsia="바탕체" w:cs="Times New Roman"/>
@@ -19337,11 +19380,11 @@
       <w:pPr>
         <w:pStyle w:val="Heading3"/>
       </w:pPr>
-      <w:bookmarkStart w:id="25" w:name="_Toc415260712"/>
+      <w:bookmarkStart w:id="26" w:name="_Toc415366814"/>
       <w:r>
         <w:t>Define Human Activity and Behavior</w:t>
       </w:r>
-      <w:bookmarkEnd w:id="25"/>
+      <w:bookmarkEnd w:id="26"/>
     </w:p>
     <w:p>
       <w:pPr>
@@ -19594,7 +19637,7 @@
       <w:pPr>
         <w:pStyle w:val="Heading3"/>
       </w:pPr>
-      <w:bookmarkStart w:id="26" w:name="_Toc415260713"/>
+      <w:bookmarkStart w:id="27" w:name="_Toc415366815"/>
       <w:r>
         <w:t xml:space="preserve">Features </w:t>
       </w:r>
@@ -19604,7 +19647,7 @@
       <w:r>
         <w:t>Extraction</w:t>
       </w:r>
-      <w:bookmarkEnd w:id="26"/>
+      <w:bookmarkEnd w:id="27"/>
     </w:p>
     <w:p>
       <w:pPr>
@@ -20245,7 +20288,6 @@
         </w:rPr>
         <w:t xml:space="preserve">”, </w:t>
       </w:r>
-      <w:proofErr w:type="gramStart"/>
       <w:r>
         <w:rPr>
           <w:sz w:val="22"/>
@@ -20257,15 +20299,7 @@
           <w:i/>
           <w:sz w:val="22"/>
         </w:rPr>
-        <w:t>”</w:t>
-      </w:r>
-      <w:proofErr w:type="gramEnd"/>
-      <w:r>
-        <w:rPr>
-          <w:i/>
-          <w:sz w:val="22"/>
-        </w:rPr>
-        <w:t>high”</w:t>
+        <w:t>”high”</w:t>
       </w:r>
       <w:r>
         <w:rPr>
@@ -20757,7 +20791,7 @@
           <w:b/>
         </w:rPr>
       </w:pPr>
-      <w:bookmarkStart w:id="27" w:name="_Toc415260695"/>
+      <w:bookmarkStart w:id="28" w:name="_Toc415364259"/>
       <w:r>
         <w:rPr>
           <w:b/>
@@ -20841,7 +20875,7 @@
       <w:r>
         <w:t>List of features and the values</w:t>
       </w:r>
-      <w:bookmarkEnd w:id="27"/>
+      <w:bookmarkEnd w:id="28"/>
     </w:p>
     <w:tbl>
       <w:tblPr>
@@ -22289,7 +22323,7 @@
           <w:b/>
         </w:rPr>
       </w:pPr>
-      <w:bookmarkStart w:id="28" w:name="_Toc415260685"/>
+      <w:bookmarkStart w:id="29" w:name="_Toc415364248"/>
       <w:r>
         <w:rPr>
           <w:b/>
@@ -22375,21 +22409,21 @@
           <w:rFonts w:cs="Times New Roman"/>
         </w:rPr>
         <w:t>Sample output of the features extraction in Pre-Processing II.</w:t>
-      </w:r>
-      <w:bookmarkEnd w:id="28"/>
-    </w:p>
-    <w:p>
-      <w:pPr>
-        <w:pStyle w:val="Heading3"/>
-      </w:pPr>
-      <w:bookmarkStart w:id="29" w:name="_Toc415260714"/>
-      <w:r>
-        <w:t>Human and Machine Time</w:t>
       </w:r>
       <w:bookmarkEnd w:id="29"/>
     </w:p>
     <w:p>
       <w:pPr>
+        <w:pStyle w:val="Heading3"/>
+      </w:pPr>
+      <w:bookmarkStart w:id="30" w:name="_Toc415366816"/>
+      <w:r>
+        <w:t>Human and Machine Time</w:t>
+      </w:r>
+      <w:bookmarkEnd w:id="30"/>
+    </w:p>
+    <w:p>
+      <w:pPr>
         <w:spacing w:line="420" w:lineRule="auto"/>
         <w:ind w:firstLineChars="193" w:firstLine="425"/>
         <w:rPr>
@@ -22496,7 +22530,7 @@
       <w:pPr>
         <w:pStyle w:val="Heading3"/>
       </w:pPr>
-      <w:bookmarkStart w:id="30" w:name="_Toc415260715"/>
+      <w:bookmarkStart w:id="31" w:name="_Toc415366817"/>
       <w:r>
         <w:t xml:space="preserve">List of the </w:t>
       </w:r>
@@ -22506,7 +22540,7 @@
       <w:r>
         <w:t>Features</w:t>
       </w:r>
-      <w:bookmarkEnd w:id="30"/>
+      <w:bookmarkEnd w:id="31"/>
     </w:p>
     <w:p>
       <w:pPr>
@@ -23086,7 +23120,6 @@
         </w:rPr>
         <w:t xml:space="preserve"> “</w:t>
       </w:r>
-      <w:proofErr w:type="gramStart"/>
       <w:r>
         <w:rPr>
           <w:rFonts w:cs="Times New Roman"/>
@@ -23095,7 +23128,6 @@
         </w:rPr>
         <w:t>none</w:t>
       </w:r>
-      <w:proofErr w:type="gramEnd"/>
       <w:r>
         <w:rPr>
           <w:rFonts w:cs="Times New Roman"/>
@@ -23596,12 +23628,11 @@
           <w:sz w:val="22"/>
           <w:lang w:eastAsia="ko-KR"/>
         </w:rPr>
-        <w:lastRenderedPageBreak/>
         <w:drawing>
-          <wp:inline distT="0" distB="0" distL="0" distR="0" wp14:anchorId="16D117D1" wp14:editId="6E8B5A54">
-            <wp:extent cx="4742815" cy="5875655"/>
-            <wp:effectExtent l="0" t="0" r="635" b="0"/>
-            <wp:docPr id="26" name="Picture 26" descr="D:\Dropbox\thesis\figures\output3.png"/>
+          <wp:inline distT="0" distB="0" distL="0" distR="0">
+            <wp:extent cx="5215890" cy="3418840"/>
+            <wp:effectExtent l="0" t="0" r="3810" b="0"/>
+            <wp:docPr id="47" name="Picture 47" descr="D:\Dropbox\thesis\MyThesis\figures\preprocessing3.png"/>
             <wp:cNvGraphicFramePr>
               <a:graphicFrameLocks xmlns:a="http://schemas.openxmlformats.org/drawingml/2006/main" noChangeAspect="1"/>
             </wp:cNvGraphicFramePr>
@@ -23609,7 +23640,7 @@
               <a:graphicData uri="http://schemas.openxmlformats.org/drawingml/2006/picture">
                 <pic:pic xmlns:pic="http://schemas.openxmlformats.org/drawingml/2006/picture">
                   <pic:nvPicPr>
-                    <pic:cNvPr id="0" name="Picture 3" descr="D:\Dropbox\thesis\figures\output3.png"/>
+                    <pic:cNvPr id="0" name="Picture 23" descr="D:\Dropbox\thesis\MyThesis\figures\preprocessing3.png"/>
                     <pic:cNvPicPr>
                       <a:picLocks noChangeAspect="1" noChangeArrowheads="1"/>
                     </pic:cNvPicPr>
@@ -23630,7 +23661,7 @@
                   <pic:spPr bwMode="auto">
                     <a:xfrm>
                       <a:off x="0" y="0"/>
-                      <a:ext cx="4742815" cy="5875655"/>
+                      <a:ext cx="5215890" cy="3418840"/>
                     </a:xfrm>
                     <a:prstGeom prst="rect">
                       <a:avLst/>
@@ -23655,7 +23686,7 @@
           <w:b/>
         </w:rPr>
       </w:pPr>
-      <w:bookmarkStart w:id="31" w:name="_Toc415260686"/>
+      <w:bookmarkStart w:id="32" w:name="_Toc415364249"/>
       <w:r>
         <w:rPr>
           <w:b/>
@@ -23741,28 +23772,29 @@
           <w:rFonts w:cs="Times New Roman"/>
         </w:rPr>
         <w:t>Sample output of the features extraction in Pre-Processing III (Final Features).</w:t>
-      </w:r>
-      <w:bookmarkEnd w:id="31"/>
-    </w:p>
-    <w:p>
-      <w:pPr>
-        <w:pStyle w:val="Heading1"/>
-        <w:spacing w:line="480" w:lineRule="auto"/>
-        <w:rPr>
-          <w:rFonts w:cs="Times New Roman"/>
-        </w:rPr>
-      </w:pPr>
-      <w:bookmarkStart w:id="32" w:name="_Toc415260716"/>
-      <w:r>
-        <w:rPr>
-          <w:rFonts w:cs="Times New Roman"/>
-        </w:rPr>
-        <w:t>HUMAN BEHAVIORS MODELING</w:t>
       </w:r>
       <w:bookmarkEnd w:id="32"/>
     </w:p>
     <w:p>
       <w:pPr>
+        <w:pStyle w:val="Heading1"/>
+        <w:spacing w:line="480" w:lineRule="auto"/>
+        <w:rPr>
+          <w:rFonts w:cs="Times New Roman"/>
+        </w:rPr>
+      </w:pPr>
+      <w:bookmarkStart w:id="33" w:name="_Toc415366818"/>
+      <w:r>
+        <w:rPr>
+          <w:rFonts w:cs="Times New Roman"/>
+        </w:rPr>
+        <w:lastRenderedPageBreak/>
+        <w:t>HUMAN BEHAVIORS MODELING</w:t>
+      </w:r>
+      <w:bookmarkEnd w:id="33"/>
+    </w:p>
+    <w:p>
+      <w:pPr>
         <w:spacing w:line="420" w:lineRule="auto"/>
         <w:ind w:firstLine="418"/>
         <w:rPr>
@@ -23817,16 +23849,7 @@
           <w:sz w:val="22"/>
           <w:lang w:eastAsia="ko-KR"/>
         </w:rPr>
-        <w:t xml:space="preserve">Look at the different pattern from both of the users and if we observe the result of plot for more than one weeks we will see the pattern obviously. Based on our observation, we </w:t>
-      </w:r>
-      <w:r>
-        <w:rPr>
-          <w:rFonts w:cs="Times New Roman"/>
-          <w:sz w:val="22"/>
-          <w:lang w:eastAsia="ko-KR"/>
-        </w:rPr>
-        <w:lastRenderedPageBreak/>
-        <w:t xml:space="preserve">sure that the data features in user personal data log can be used for many purposes such as </w:t>
+        <w:t xml:space="preserve">Look at the different pattern from both of the users and if we observe the result of plot for more than one weeks we will see the pattern obviously. Based on our observation, we sure that the data features in user personal data log can be used for many purposes such as </w:t>
       </w:r>
       <w:r>
         <w:rPr>
@@ -24048,7 +24071,7 @@
                                 <w:b/>
                               </w:rPr>
                             </w:pPr>
-                            <w:bookmarkStart w:id="33" w:name="_Toc415260687"/>
+                            <w:bookmarkStart w:id="34" w:name="_Toc415364250"/>
                             <w:r>
                               <w:rPr>
                                 <w:b/>
@@ -24138,7 +24161,7 @@
                             <w:r>
                               <w:t>Example data visualization from two of students in the same day for four days.</w:t>
                             </w:r>
-                            <w:bookmarkEnd w:id="33"/>
+                            <w:bookmarkEnd w:id="34"/>
                           </w:p>
                         </w:txbxContent>
                       </wps:txbx>
@@ -24285,7 +24308,7 @@
                           <w:b/>
                         </w:rPr>
                       </w:pPr>
-                      <w:bookmarkStart w:id="34" w:name="_Toc415260687"/>
+                      <w:bookmarkStart w:id="35" w:name="_Toc415364250"/>
                       <w:r>
                         <w:rPr>
                           <w:b/>
@@ -24375,7 +24398,7 @@
                       <w:r>
                         <w:t>Example data visualization from two of students in the same day for four days.</w:t>
                       </w:r>
-                      <w:bookmarkEnd w:id="34"/>
+                      <w:bookmarkEnd w:id="35"/>
                     </w:p>
                   </w:txbxContent>
                 </v:textbox>
@@ -24393,23 +24416,13 @@
         </w:rPr>
         <w:t xml:space="preserve"> </w:t>
       </w:r>
-      <w:proofErr w:type="gramStart"/>
-      <w:r>
-        <w:rPr>
-          <w:rFonts w:cs="Times New Roman"/>
-          <w:sz w:val="22"/>
-          <w:lang w:eastAsia="ko-KR"/>
-        </w:rPr>
-        <w:t>In</w:t>
-      </w:r>
-      <w:proofErr w:type="gramEnd"/>
-      <w:r>
-        <w:rPr>
-          <w:rFonts w:cs="Times New Roman"/>
-          <w:sz w:val="22"/>
-          <w:lang w:eastAsia="ko-KR"/>
-        </w:rPr>
-        <w:t xml:space="preserve"> thi</w:t>
+      <w:r>
+        <w:rPr>
+          <w:rFonts w:cs="Times New Roman"/>
+          <w:sz w:val="22"/>
+          <w:lang w:eastAsia="ko-KR"/>
+        </w:rPr>
+        <w:t>In thi</w:t>
       </w:r>
       <w:r>
         <w:rPr>
@@ -24425,6 +24438,7 @@
           <w:sz w:val="22"/>
           <w:lang w:eastAsia="ko-KR"/>
         </w:rPr>
+        <w:lastRenderedPageBreak/>
         <w:t>our research background and the problem statement</w:t>
       </w:r>
       <w:r>
@@ -24446,19 +24460,12 @@
     </w:p>
     <w:p>
       <w:pPr>
-        <w:keepNext/>
-        <w:spacing w:line="420" w:lineRule="auto"/>
-        <w:jc w:val="center"/>
-      </w:pPr>
-    </w:p>
-    <w:p>
-      <w:pPr>
         <w:pStyle w:val="Heading2"/>
         <w:rPr>
           <w:lang w:eastAsia="ko-KR"/>
         </w:rPr>
       </w:pPr>
-      <w:bookmarkStart w:id="35" w:name="_Toc415260717"/>
+      <w:bookmarkStart w:id="36" w:name="_Toc415366819"/>
       <w:r>
         <w:rPr>
           <w:lang w:eastAsia="ko-KR"/>
@@ -24471,7 +24478,7 @@
         </w:rPr>
         <w:t xml:space="preserve"> and Problem Statement</w:t>
       </w:r>
-      <w:bookmarkEnd w:id="35"/>
+      <w:bookmarkEnd w:id="36"/>
     </w:p>
     <w:p>
       <w:pPr>
@@ -25342,6 +25349,7 @@
           <w:sz w:val="22"/>
           <w:lang w:eastAsia="ko-KR"/>
         </w:rPr>
+        <w:lastRenderedPageBreak/>
         <w:t xml:space="preserve">Based on those reasons, </w:t>
       </w:r>
       <w:r>
@@ -25366,7 +25374,6 @@
           <w:sz w:val="22"/>
           <w:lang w:eastAsia="ko-KR"/>
         </w:rPr>
-        <w:lastRenderedPageBreak/>
         <w:t xml:space="preserve">user smartphone data log by </w:t>
       </w:r>
       <w:r>
@@ -25393,14 +25400,14 @@
           <w:lang w:eastAsia="ko-KR"/>
         </w:rPr>
       </w:pPr>
-      <w:bookmarkStart w:id="36" w:name="_Toc415260718"/>
+      <w:bookmarkStart w:id="37" w:name="_Toc415366820"/>
       <w:r>
         <w:rPr>
           <w:lang w:eastAsia="ko-KR"/>
         </w:rPr>
         <w:t>Proposed Methods</w:t>
       </w:r>
-      <w:bookmarkEnd w:id="36"/>
+      <w:bookmarkEnd w:id="37"/>
     </w:p>
     <w:p>
       <w:pPr>
@@ -25430,14 +25437,14 @@
           <w:lang w:eastAsia="ko-KR"/>
         </w:rPr>
       </w:pPr>
-      <w:bookmarkStart w:id="37" w:name="_Toc415260719"/>
+      <w:bookmarkStart w:id="38" w:name="_Toc415366821"/>
       <w:r>
         <w:rPr>
           <w:lang w:eastAsia="ko-KR"/>
         </w:rPr>
         <w:t>Overall architecture</w:t>
       </w:r>
-      <w:bookmarkEnd w:id="37"/>
+      <w:bookmarkEnd w:id="38"/>
     </w:p>
     <w:p>
       <w:pPr>
@@ -25514,7 +25521,7 @@
           <w:rFonts w:cs="Times New Roman"/>
         </w:rPr>
       </w:pPr>
-      <w:bookmarkStart w:id="38" w:name="_Toc415260688"/>
+      <w:bookmarkStart w:id="39" w:name="_Toc415364251"/>
       <w:r>
         <w:rPr>
           <w:b/>
@@ -25610,7 +25617,7 @@
       <w:r>
         <w:t xml:space="preserve"> 2 days)</w:t>
       </w:r>
-      <w:bookmarkEnd w:id="38"/>
+      <w:bookmarkEnd w:id="39"/>
     </w:p>
     <w:p>
       <w:pPr>
@@ -25793,26 +25800,10 @@
     </w:p>
     <w:p>
       <w:pPr>
-        <w:spacing w:line="420" w:lineRule="auto"/>
-        <w:rPr>
-          <w:rFonts w:cs="Times New Roman"/>
-          <w:sz w:val="22"/>
-          <w:lang w:eastAsia="ko-KR"/>
-        </w:rPr>
-      </w:pPr>
-    </w:p>
-    <w:p>
-      <w:pPr>
-        <w:rPr>
-          <w:lang w:eastAsia="ko-KR"/>
-        </w:rPr>
-      </w:pPr>
-      <w:r>
-        <w:rPr>
-          <w:lang w:eastAsia="ko-KR"/>
-        </w:rPr>
-        <w:br w:type="page"/>
-      </w:r>
+        <w:rPr>
+          <w:lang w:eastAsia="ko-KR"/>
+        </w:rPr>
+      </w:pPr>
     </w:p>
     <w:p>
       <w:pPr>
@@ -25933,7 +25924,6 @@
                                 <w:lang w:eastAsia="ko-KR"/>
                               </w:rPr>
                             </w:pPr>
-                            <w:proofErr w:type="gramStart"/>
                             <w:r>
                               <w:rPr>
                                 <w:rFonts w:ascii="Courier New" w:eastAsia="MS PGothic" w:hAnsi="Courier New" w:cs="Courier New"/>
@@ -25956,19 +25946,7 @@
                                 <w:szCs w:val="20"/>
                                 <w:lang w:eastAsia="ko-KR"/>
                               </w:rPr>
-                              <w:t xml:space="preserve"> :</w:t>
-                            </w:r>
-                            <w:proofErr w:type="gramEnd"/>
-                            <w:r>
-                              <w:rPr>
-                                <w:rFonts w:ascii="Courier New" w:eastAsia="MS PGothic" w:hAnsi="Courier New" w:cs="Courier New"/>
-                                <w:color w:val="000000"/>
-                                <w:kern w:val="0"/>
-                                <w:sz w:val="20"/>
-                                <w:szCs w:val="20"/>
-                                <w:lang w:eastAsia="ko-KR"/>
-                              </w:rPr>
-                              <w:t xml:space="preserve"> D, w</w:t>
+                              <w:t xml:space="preserve"> : D, w</w:t>
                             </w:r>
                           </w:p>
                           <w:p>
@@ -25984,7 +25962,6 @@
                                 <w:lang w:eastAsia="ko-KR"/>
                               </w:rPr>
                             </w:pPr>
-                            <w:proofErr w:type="gramStart"/>
                             <w:r>
                               <w:rPr>
                                 <w:rFonts w:ascii="Courier New" w:eastAsia="MS PGothic" w:hAnsi="Courier New" w:cs="Courier New"/>
@@ -26007,19 +25984,7 @@
                                 <w:szCs w:val="20"/>
                                 <w:lang w:eastAsia="ko-KR"/>
                               </w:rPr>
-                              <w:t xml:space="preserve"> :</w:t>
-                            </w:r>
-                            <w:proofErr w:type="gramEnd"/>
-                            <w:r>
-                              <w:rPr>
-                                <w:rFonts w:ascii="Courier New" w:eastAsia="MS PGothic" w:hAnsi="Courier New" w:cs="Courier New"/>
-                                <w:color w:val="000000"/>
-                                <w:kern w:val="0"/>
-                                <w:sz w:val="20"/>
-                                <w:szCs w:val="20"/>
-                                <w:lang w:eastAsia="ko-KR"/>
-                              </w:rPr>
-                              <w:t xml:space="preserve"> All Detected Group in a Window</w:t>
+                              <w:t xml:space="preserve"> : All Detected Group in a Window</w:t>
                             </w:r>
                           </w:p>
                           <w:p>
@@ -26036,7 +26001,6 @@
                               </w:rPr>
                             </w:pPr>
                             <w:proofErr w:type="spellStart"/>
-                            <w:proofErr w:type="gramStart"/>
                             <w:r>
                               <w:rPr>
                                 <w:rFonts w:ascii="Courier New" w:eastAsia="MS PGothic" w:hAnsi="Courier New" w:cs="Courier New"/>
@@ -26049,7 +26013,6 @@
                               <w:t>grpAll</w:t>
                             </w:r>
                             <w:proofErr w:type="spellEnd"/>
-                            <w:proofErr w:type="gramEnd"/>
                             <w:r>
                               <w:rPr>
                                 <w:rFonts w:ascii="Courier New" w:eastAsia="MS PGothic" w:hAnsi="Courier New" w:cs="Courier New"/>
@@ -26124,7 +26087,6 @@
                               </w:rPr>
                             </w:pPr>
                             <w:proofErr w:type="spellStart"/>
-                            <w:proofErr w:type="gramStart"/>
                             <w:r>
                               <w:rPr>
                                 <w:rFonts w:ascii="Courier New" w:eastAsia="MS PGothic" w:hAnsi="Courier New" w:cs="Courier New"/>
@@ -26137,7 +26099,6 @@
                               <w:t>dataValue</w:t>
                             </w:r>
                             <w:proofErr w:type="spellEnd"/>
-                            <w:proofErr w:type="gramEnd"/>
                             <w:r>
                               <w:rPr>
                                 <w:rFonts w:ascii="Courier New" w:eastAsia="MS PGothic" w:hAnsi="Courier New" w:cs="Courier New"/>
@@ -26187,7 +26148,6 @@
                                 <w:lang w:eastAsia="ko-KR"/>
                               </w:rPr>
                             </w:pPr>
-                            <w:proofErr w:type="gramStart"/>
                             <w:r>
                               <w:rPr>
                                 <w:rFonts w:ascii="Courier New" w:eastAsia="MS PGothic" w:hAnsi="Courier New" w:cs="Courier New"/>
@@ -26201,7 +26161,6 @@
                               </w:rPr>
                               <w:t>while</w:t>
                             </w:r>
-                            <w:proofErr w:type="gramEnd"/>
                             <w:r>
                               <w:rPr>
                                 <w:rFonts w:ascii="Courier New" w:eastAsia="MS PGothic" w:hAnsi="Courier New" w:cs="Courier New"/>
@@ -26265,7 +26224,6 @@
                               </w:rPr>
                             </w:pPr>
                             <w:proofErr w:type="spellStart"/>
-                            <w:proofErr w:type="gramStart"/>
                             <w:r>
                               <w:rPr>
                                 <w:rFonts w:ascii="Courier New" w:eastAsia="MS PGothic" w:hAnsi="Courier New" w:cs="Courier New"/>
@@ -26278,7 +26236,6 @@
                               <w:t>dataValue</w:t>
                             </w:r>
                             <w:proofErr w:type="spellEnd"/>
-                            <w:proofErr w:type="gramEnd"/>
                             <w:r>
                               <w:rPr>
                                 <w:rFonts w:ascii="Courier New" w:eastAsia="MS PGothic" w:hAnsi="Courier New" w:cs="Courier New"/>
@@ -26319,7 +26276,6 @@
                               </w:rPr>
                             </w:pPr>
                             <w:proofErr w:type="spellStart"/>
-                            <w:proofErr w:type="gramStart"/>
                             <w:r>
                               <w:rPr>
                                 <w:rFonts w:ascii="Courier New" w:eastAsia="MS PGothic" w:hAnsi="Courier New" w:cs="Courier New"/>
@@ -26332,7 +26288,6 @@
                               <w:t>dataValueNext</w:t>
                             </w:r>
                             <w:proofErr w:type="spellEnd"/>
-                            <w:proofErr w:type="gramEnd"/>
                             <w:r>
                               <w:rPr>
                                 <w:rFonts w:ascii="Courier New" w:eastAsia="MS PGothic" w:hAnsi="Courier New" w:cs="Courier New"/>
@@ -26374,7 +26329,6 @@
                               </w:rPr>
                             </w:pPr>
                             <w:proofErr w:type="spellStart"/>
-                            <w:proofErr w:type="gramStart"/>
                             <w:r>
                               <w:rPr>
                                 <w:rFonts w:ascii="Courier New" w:eastAsia="MS PGothic" w:hAnsi="Courier New" w:cs="Courier New"/>
@@ -26387,7 +26341,6 @@
                               <w:t>grpTemp</w:t>
                             </w:r>
                             <w:proofErr w:type="spellEnd"/>
-                            <w:proofErr w:type="gramEnd"/>
                             <w:r>
                               <w:rPr>
                                 <w:rFonts w:ascii="Courier New" w:eastAsia="MS PGothic" w:hAnsi="Courier New" w:cs="Courier New"/>
@@ -26514,7 +26467,6 @@
                                 <w:lang w:eastAsia="ko-KR"/>
                               </w:rPr>
                             </w:pPr>
-                            <w:proofErr w:type="gramStart"/>
                             <w:r>
                               <w:rPr>
                                 <w:rFonts w:ascii="Courier New" w:eastAsia="MS PGothic" w:hAnsi="Courier New" w:cs="Courier New"/>
@@ -26527,7 +26479,6 @@
                               </w:rPr>
                               <w:t>if</w:t>
                             </w:r>
-                            <w:proofErr w:type="gramEnd"/>
                             <w:r>
                               <w:rPr>
                                 <w:rFonts w:ascii="Courier New" w:eastAsia="MS PGothic" w:hAnsi="Courier New" w:cs="Courier New"/>
@@ -26613,7 +26564,6 @@
                               <w:tab/>
                             </w:r>
                             <w:proofErr w:type="spellStart"/>
-                            <w:proofErr w:type="gramStart"/>
                             <w:r>
                               <w:rPr>
                                 <w:rFonts w:ascii="Courier New" w:eastAsia="MS PGothic" w:hAnsi="Courier New" w:cs="Courier New"/>
@@ -26626,7 +26576,6 @@
                               <w:t>grpPrevious</w:t>
                             </w:r>
                             <w:proofErr w:type="spellEnd"/>
-                            <w:proofErr w:type="gramEnd"/>
                             <w:r>
                               <w:rPr>
                                 <w:rFonts w:ascii="Courier New" w:eastAsia="MS PGothic" w:hAnsi="Courier New" w:cs="Courier New"/>
@@ -26750,7 +26699,6 @@
                               <w:tab/>
                             </w:r>
                             <w:proofErr w:type="spellStart"/>
-                            <w:proofErr w:type="gramStart"/>
                             <w:r>
                               <w:rPr>
                                 <w:rFonts w:ascii="Courier New" w:eastAsia="MS PGothic" w:hAnsi="Courier New" w:cs="Courier New"/>
@@ -26763,7 +26711,6 @@
                               <w:t>grpAll</w:t>
                             </w:r>
                             <w:proofErr w:type="spellEnd"/>
-                            <w:proofErr w:type="gramEnd"/>
                             <w:r>
                               <w:rPr>
                                 <w:rFonts w:ascii="Courier New" w:eastAsia="MS PGothic" w:hAnsi="Courier New" w:cs="Courier New"/>
@@ -26828,7 +26775,6 @@
                                 <w:lang w:eastAsia="ko-KR"/>
                               </w:rPr>
                             </w:pPr>
-                            <w:proofErr w:type="gramStart"/>
                             <w:r>
                               <w:rPr>
                                 <w:rFonts w:ascii="Courier New" w:eastAsia="MS PGothic" w:hAnsi="Courier New" w:cs="Courier New"/>
@@ -26841,7 +26787,6 @@
                               </w:rPr>
                               <w:t>else</w:t>
                             </w:r>
-                            <w:proofErr w:type="gramEnd"/>
                           </w:p>
                           <w:p>
                             <w:pPr>
@@ -26869,7 +26814,6 @@
                               <w:tab/>
                             </w:r>
                             <w:proofErr w:type="spellStart"/>
-                            <w:proofErr w:type="gramStart"/>
                             <w:r>
                               <w:rPr>
                                 <w:rFonts w:ascii="Courier New" w:eastAsia="MS PGothic" w:hAnsi="Courier New" w:cs="Courier New"/>
@@ -26882,7 +26826,6 @@
                               <w:t>grpAll</w:t>
                             </w:r>
                             <w:proofErr w:type="spellEnd"/>
-                            <w:proofErr w:type="gramEnd"/>
                             <w:r>
                               <w:rPr>
                                 <w:rFonts w:ascii="Courier New" w:eastAsia="MS PGothic" w:hAnsi="Courier New" w:cs="Courier New"/>
@@ -26941,7 +26884,6 @@
                                 <w:szCs w:val="20"/>
                               </w:rPr>
                             </w:pPr>
-                            <w:proofErr w:type="gramStart"/>
                             <w:r>
                               <w:rPr>
                                 <w:rFonts w:ascii="Courier New" w:hAnsi="Courier New" w:cs="Courier New"/>
@@ -26949,17 +26891,7 @@
                                 <w:sz w:val="20"/>
                                 <w:szCs w:val="20"/>
                               </w:rPr>
-                              <w:t>return</w:t>
-                            </w:r>
-                            <w:proofErr w:type="gramEnd"/>
-                            <w:r>
-                              <w:rPr>
-                                <w:rFonts w:ascii="Courier New" w:hAnsi="Courier New" w:cs="Courier New"/>
-                                <w:b/>
-                                <w:sz w:val="20"/>
-                                <w:szCs w:val="20"/>
-                              </w:rPr>
-                              <w:t xml:space="preserve"> </w:t>
+                              <w:t xml:space="preserve">return </w:t>
                             </w:r>
                             <w:proofErr w:type="spellStart"/>
                             <w:r>
@@ -27049,7 +26981,6 @@
                           <w:lang w:eastAsia="ko-KR"/>
                         </w:rPr>
                       </w:pPr>
-                      <w:proofErr w:type="gramStart"/>
                       <w:r>
                         <w:rPr>
                           <w:rFonts w:ascii="Courier New" w:eastAsia="MS PGothic" w:hAnsi="Courier New" w:cs="Courier New"/>
@@ -27072,19 +27003,7 @@
                           <w:szCs w:val="20"/>
                           <w:lang w:eastAsia="ko-KR"/>
                         </w:rPr>
-                        <w:t xml:space="preserve"> :</w:t>
-                      </w:r>
-                      <w:proofErr w:type="gramEnd"/>
-                      <w:r>
-                        <w:rPr>
-                          <w:rFonts w:ascii="Courier New" w:eastAsia="MS PGothic" w:hAnsi="Courier New" w:cs="Courier New"/>
-                          <w:color w:val="000000"/>
-                          <w:kern w:val="0"/>
-                          <w:sz w:val="20"/>
-                          <w:szCs w:val="20"/>
-                          <w:lang w:eastAsia="ko-KR"/>
-                        </w:rPr>
-                        <w:t xml:space="preserve"> D, w</w:t>
+                        <w:t xml:space="preserve"> : D, w</w:t>
                       </w:r>
                     </w:p>
                     <w:p>
@@ -27100,7 +27019,6 @@
                           <w:lang w:eastAsia="ko-KR"/>
                         </w:rPr>
                       </w:pPr>
-                      <w:proofErr w:type="gramStart"/>
                       <w:r>
                         <w:rPr>
                           <w:rFonts w:ascii="Courier New" w:eastAsia="MS PGothic" w:hAnsi="Courier New" w:cs="Courier New"/>
@@ -27123,19 +27041,7 @@
                           <w:szCs w:val="20"/>
                           <w:lang w:eastAsia="ko-KR"/>
                         </w:rPr>
-                        <w:t xml:space="preserve"> :</w:t>
-                      </w:r>
-                      <w:proofErr w:type="gramEnd"/>
-                      <w:r>
-                        <w:rPr>
-                          <w:rFonts w:ascii="Courier New" w:eastAsia="MS PGothic" w:hAnsi="Courier New" w:cs="Courier New"/>
-                          <w:color w:val="000000"/>
-                          <w:kern w:val="0"/>
-                          <w:sz w:val="20"/>
-                          <w:szCs w:val="20"/>
-                          <w:lang w:eastAsia="ko-KR"/>
-                        </w:rPr>
-                        <w:t xml:space="preserve"> All Detected Group in a Window</w:t>
+                        <w:t xml:space="preserve"> : All Detected Group in a Window</w:t>
                       </w:r>
                     </w:p>
                     <w:p>
@@ -27152,7 +27058,6 @@
                         </w:rPr>
                       </w:pPr>
                       <w:proofErr w:type="spellStart"/>
-                      <w:proofErr w:type="gramStart"/>
                       <w:r>
                         <w:rPr>
                           <w:rFonts w:ascii="Courier New" w:eastAsia="MS PGothic" w:hAnsi="Courier New" w:cs="Courier New"/>
@@ -27165,7 +27070,6 @@
                         <w:t>grpAll</w:t>
                       </w:r>
                       <w:proofErr w:type="spellEnd"/>
-                      <w:proofErr w:type="gramEnd"/>
                       <w:r>
                         <w:rPr>
                           <w:rFonts w:ascii="Courier New" w:eastAsia="MS PGothic" w:hAnsi="Courier New" w:cs="Courier New"/>
@@ -27240,7 +27144,6 @@
                         </w:rPr>
                       </w:pPr>
                       <w:proofErr w:type="spellStart"/>
-                      <w:proofErr w:type="gramStart"/>
                       <w:r>
                         <w:rPr>
                           <w:rFonts w:ascii="Courier New" w:eastAsia="MS PGothic" w:hAnsi="Courier New" w:cs="Courier New"/>
@@ -27253,7 +27156,6 @@
                         <w:t>dataValue</w:t>
                       </w:r>
                       <w:proofErr w:type="spellEnd"/>
-                      <w:proofErr w:type="gramEnd"/>
                       <w:r>
                         <w:rPr>
                           <w:rFonts w:ascii="Courier New" w:eastAsia="MS PGothic" w:hAnsi="Courier New" w:cs="Courier New"/>
@@ -27303,7 +27205,6 @@
                           <w:lang w:eastAsia="ko-KR"/>
                         </w:rPr>
                       </w:pPr>
-                      <w:proofErr w:type="gramStart"/>
                       <w:r>
                         <w:rPr>
                           <w:rFonts w:ascii="Courier New" w:eastAsia="MS PGothic" w:hAnsi="Courier New" w:cs="Courier New"/>
@@ -27317,7 +27218,6 @@
                         </w:rPr>
                         <w:t>while</w:t>
                       </w:r>
-                      <w:proofErr w:type="gramEnd"/>
                       <w:r>
                         <w:rPr>
                           <w:rFonts w:ascii="Courier New" w:eastAsia="MS PGothic" w:hAnsi="Courier New" w:cs="Courier New"/>
@@ -27381,7 +27281,6 @@
                         </w:rPr>
                       </w:pPr>
                       <w:proofErr w:type="spellStart"/>
-                      <w:proofErr w:type="gramStart"/>
                       <w:r>
                         <w:rPr>
                           <w:rFonts w:ascii="Courier New" w:eastAsia="MS PGothic" w:hAnsi="Courier New" w:cs="Courier New"/>
@@ -27394,7 +27293,6 @@
                         <w:t>dataValue</w:t>
                       </w:r>
                       <w:proofErr w:type="spellEnd"/>
-                      <w:proofErr w:type="gramEnd"/>
                       <w:r>
                         <w:rPr>
                           <w:rFonts w:ascii="Courier New" w:eastAsia="MS PGothic" w:hAnsi="Courier New" w:cs="Courier New"/>
@@ -27435,7 +27333,6 @@
                         </w:rPr>
                       </w:pPr>
                       <w:proofErr w:type="spellStart"/>
-                      <w:proofErr w:type="gramStart"/>
                       <w:r>
                         <w:rPr>
                           <w:rFonts w:ascii="Courier New" w:eastAsia="MS PGothic" w:hAnsi="Courier New" w:cs="Courier New"/>
@@ -27448,7 +27345,6 @@
                         <w:t>dataValueNext</w:t>
                       </w:r>
                       <w:proofErr w:type="spellEnd"/>
-                      <w:proofErr w:type="gramEnd"/>
                       <w:r>
                         <w:rPr>
                           <w:rFonts w:ascii="Courier New" w:eastAsia="MS PGothic" w:hAnsi="Courier New" w:cs="Courier New"/>
@@ -27490,7 +27386,6 @@
                         </w:rPr>
                       </w:pPr>
                       <w:proofErr w:type="spellStart"/>
-                      <w:proofErr w:type="gramStart"/>
                       <w:r>
                         <w:rPr>
                           <w:rFonts w:ascii="Courier New" w:eastAsia="MS PGothic" w:hAnsi="Courier New" w:cs="Courier New"/>
@@ -27503,7 +27398,6 @@
                         <w:t>grpTemp</w:t>
                       </w:r>
                       <w:proofErr w:type="spellEnd"/>
-                      <w:proofErr w:type="gramEnd"/>
                       <w:r>
                         <w:rPr>
                           <w:rFonts w:ascii="Courier New" w:eastAsia="MS PGothic" w:hAnsi="Courier New" w:cs="Courier New"/>
@@ -27630,7 +27524,6 @@
                           <w:lang w:eastAsia="ko-KR"/>
                         </w:rPr>
                       </w:pPr>
-                      <w:proofErr w:type="gramStart"/>
                       <w:r>
                         <w:rPr>
                           <w:rFonts w:ascii="Courier New" w:eastAsia="MS PGothic" w:hAnsi="Courier New" w:cs="Courier New"/>
@@ -27643,7 +27536,6 @@
                         </w:rPr>
                         <w:t>if</w:t>
                       </w:r>
-                      <w:proofErr w:type="gramEnd"/>
                       <w:r>
                         <w:rPr>
                           <w:rFonts w:ascii="Courier New" w:eastAsia="MS PGothic" w:hAnsi="Courier New" w:cs="Courier New"/>
@@ -27729,7 +27621,6 @@
                         <w:tab/>
                       </w:r>
                       <w:proofErr w:type="spellStart"/>
-                      <w:proofErr w:type="gramStart"/>
                       <w:r>
                         <w:rPr>
                           <w:rFonts w:ascii="Courier New" w:eastAsia="MS PGothic" w:hAnsi="Courier New" w:cs="Courier New"/>
@@ -27742,7 +27633,6 @@
                         <w:t>grpPrevious</w:t>
                       </w:r>
                       <w:proofErr w:type="spellEnd"/>
-                      <w:proofErr w:type="gramEnd"/>
                       <w:r>
                         <w:rPr>
                           <w:rFonts w:ascii="Courier New" w:eastAsia="MS PGothic" w:hAnsi="Courier New" w:cs="Courier New"/>
@@ -27866,7 +27756,6 @@
                         <w:tab/>
                       </w:r>
                       <w:proofErr w:type="spellStart"/>
-                      <w:proofErr w:type="gramStart"/>
                       <w:r>
                         <w:rPr>
                           <w:rFonts w:ascii="Courier New" w:eastAsia="MS PGothic" w:hAnsi="Courier New" w:cs="Courier New"/>
@@ -27879,7 +27768,6 @@
                         <w:t>grpAll</w:t>
                       </w:r>
                       <w:proofErr w:type="spellEnd"/>
-                      <w:proofErr w:type="gramEnd"/>
                       <w:r>
                         <w:rPr>
                           <w:rFonts w:ascii="Courier New" w:eastAsia="MS PGothic" w:hAnsi="Courier New" w:cs="Courier New"/>
@@ -27944,7 +27832,6 @@
                           <w:lang w:eastAsia="ko-KR"/>
                         </w:rPr>
                       </w:pPr>
-                      <w:proofErr w:type="gramStart"/>
                       <w:r>
                         <w:rPr>
                           <w:rFonts w:ascii="Courier New" w:eastAsia="MS PGothic" w:hAnsi="Courier New" w:cs="Courier New"/>
@@ -27957,7 +27844,6 @@
                         </w:rPr>
                         <w:t>else</w:t>
                       </w:r>
-                      <w:proofErr w:type="gramEnd"/>
                     </w:p>
                     <w:p>
                       <w:pPr>
@@ -27985,7 +27871,6 @@
                         <w:tab/>
                       </w:r>
                       <w:proofErr w:type="spellStart"/>
-                      <w:proofErr w:type="gramStart"/>
                       <w:r>
                         <w:rPr>
                           <w:rFonts w:ascii="Courier New" w:eastAsia="MS PGothic" w:hAnsi="Courier New" w:cs="Courier New"/>
@@ -27998,7 +27883,6 @@
                         <w:t>grpAll</w:t>
                       </w:r>
                       <w:proofErr w:type="spellEnd"/>
-                      <w:proofErr w:type="gramEnd"/>
                       <w:r>
                         <w:rPr>
                           <w:rFonts w:ascii="Courier New" w:eastAsia="MS PGothic" w:hAnsi="Courier New" w:cs="Courier New"/>
@@ -28057,7 +27941,6 @@
                           <w:szCs w:val="20"/>
                         </w:rPr>
                       </w:pPr>
-                      <w:proofErr w:type="gramStart"/>
                       <w:r>
                         <w:rPr>
                           <w:rFonts w:ascii="Courier New" w:hAnsi="Courier New" w:cs="Courier New"/>
@@ -28065,17 +27948,7 @@
                           <w:sz w:val="20"/>
                           <w:szCs w:val="20"/>
                         </w:rPr>
-                        <w:t>return</w:t>
-                      </w:r>
-                      <w:proofErr w:type="gramEnd"/>
-                      <w:r>
-                        <w:rPr>
-                          <w:rFonts w:ascii="Courier New" w:hAnsi="Courier New" w:cs="Courier New"/>
-                          <w:b/>
-                          <w:sz w:val="20"/>
-                          <w:szCs w:val="20"/>
-                        </w:rPr>
-                        <w:t xml:space="preserve"> </w:t>
+                        <w:t xml:space="preserve">return </w:t>
                       </w:r>
                       <w:proofErr w:type="spellStart"/>
                       <w:r>
@@ -28104,7 +27977,7 @@
           <w:lang w:eastAsia="ko-KR"/>
         </w:rPr>
       </w:pPr>
-      <w:bookmarkStart w:id="39" w:name="_Toc415260720"/>
+      <w:bookmarkStart w:id="40" w:name="_Toc415366822"/>
       <w:r>
         <w:rPr>
           <w:lang w:eastAsia="ko-KR"/>
@@ -28129,7 +28002,7 @@
         </w:rPr>
         <w:t xml:space="preserve"> Detection</w:t>
       </w:r>
-      <w:bookmarkEnd w:id="39"/>
+      <w:bookmarkEnd w:id="40"/>
     </w:p>
     <w:p>
       <w:pPr>
@@ -28207,7 +28080,7 @@
           <w:rFonts w:cs="Times New Roman"/>
         </w:rPr>
       </w:pPr>
-      <w:bookmarkStart w:id="40" w:name="_Toc415260689"/>
+      <w:bookmarkStart w:id="41" w:name="_Toc415364252"/>
       <w:r>
         <w:rPr>
           <w:b/>
@@ -28297,7 +28170,7 @@
       <w:r>
         <w:t xml:space="preserve"> algorithm overview</w:t>
       </w:r>
-      <w:bookmarkEnd w:id="40"/>
+      <w:bookmarkEnd w:id="41"/>
     </w:p>
     <w:p>
       <w:pPr>
@@ -28541,25 +28414,7 @@
           <w:sz w:val="22"/>
           <w:lang w:eastAsia="ko-KR"/>
         </w:rPr>
-        <w:t xml:space="preserve">We have mentioned that we applied aggregate function among strings in our dataset. We can imagine, when we use string matching, strings “D-Link AP” and “D-Link </w:t>
-      </w:r>
-      <w:proofErr w:type="gramStart"/>
-      <w:r>
-        <w:rPr>
-          <w:rFonts w:cs="Times New Roman"/>
-          <w:sz w:val="22"/>
-          <w:lang w:eastAsia="ko-KR"/>
-        </w:rPr>
-        <w:t>AP ”</w:t>
-      </w:r>
-      <w:proofErr w:type="gramEnd"/>
-      <w:r>
-        <w:rPr>
-          <w:rFonts w:cs="Times New Roman"/>
-          <w:sz w:val="22"/>
-          <w:lang w:eastAsia="ko-KR"/>
-        </w:rPr>
-        <w:t xml:space="preserve"> is not match because the second string has </w:t>
+        <w:t xml:space="preserve">We have mentioned that we applied aggregate function among strings in our dataset. We can imagine, when we use string matching, strings “D-Link AP” and “D-Link AP ” is not match because the second string has </w:t>
       </w:r>
       <w:r>
         <w:rPr>
@@ -29226,33 +29081,33 @@
           <w:lang w:eastAsia="ko-KR"/>
         </w:rPr>
       </w:pPr>
-      <w:bookmarkStart w:id="41" w:name="_Toc415260721"/>
+      <w:bookmarkStart w:id="42" w:name="_Toc415366823"/>
       <w:r>
         <w:rPr>
           <w:rFonts w:cs="Times New Roman"/>
         </w:rPr>
         <w:t>EXPERIMENTAL RESULTS</w:t>
-      </w:r>
-      <w:bookmarkEnd w:id="41"/>
-    </w:p>
-    <w:p>
-      <w:pPr>
-        <w:pStyle w:val="Heading2"/>
-        <w:rPr>
-          <w:lang w:eastAsia="ko-KR"/>
-        </w:rPr>
-      </w:pPr>
-      <w:bookmarkStart w:id="42" w:name="_Toc415260722"/>
-      <w:r>
-        <w:rPr>
-          <w:lang w:eastAsia="ko-KR"/>
-        </w:rPr>
-        <w:t>Result and Discussion</w:t>
       </w:r>
       <w:bookmarkEnd w:id="42"/>
     </w:p>
     <w:p>
       <w:pPr>
+        <w:pStyle w:val="Heading2"/>
+        <w:rPr>
+          <w:lang w:eastAsia="ko-KR"/>
+        </w:rPr>
+      </w:pPr>
+      <w:bookmarkStart w:id="43" w:name="_Toc415366824"/>
+      <w:r>
+        <w:rPr>
+          <w:lang w:eastAsia="ko-KR"/>
+        </w:rPr>
+        <w:t>Result and Discussion</w:t>
+      </w:r>
+      <w:bookmarkEnd w:id="43"/>
+    </w:p>
+    <w:p>
+      <w:pPr>
         <w:spacing w:line="360" w:lineRule="auto"/>
         <w:ind w:firstLine="418"/>
         <w:rPr>
@@ -29282,14 +29137,14 @@
           <w:lang w:eastAsia="ko-KR"/>
         </w:rPr>
       </w:pPr>
-      <w:bookmarkStart w:id="43" w:name="_Toc415260723"/>
+      <w:bookmarkStart w:id="44" w:name="_Toc415366825"/>
       <w:r>
         <w:rPr>
           <w:lang w:eastAsia="ko-KR"/>
         </w:rPr>
         <w:t>Behavior Identification</w:t>
       </w:r>
-      <w:bookmarkEnd w:id="43"/>
+      <w:bookmarkEnd w:id="44"/>
     </w:p>
     <w:p>
       <w:pPr>
@@ -29360,7 +29215,7 @@
           <w:rFonts w:cs="Times New Roman"/>
         </w:rPr>
       </w:pPr>
-      <w:bookmarkStart w:id="44" w:name="_Toc415260690"/>
+      <w:bookmarkStart w:id="45" w:name="_Toc415364253"/>
       <w:r>
         <w:rPr>
           <w:b/>
@@ -29444,7 +29299,7 @@
       <w:r>
         <w:t>An example of output from our system (grouping result)</w:t>
       </w:r>
-      <w:bookmarkEnd w:id="44"/>
+      <w:bookmarkEnd w:id="45"/>
     </w:p>
     <w:p>
       <w:pPr>
@@ -29855,18 +29710,8 @@
           <w:sz w:val="22"/>
           <w:lang w:eastAsia="ko-KR"/>
         </w:rPr>
-        <w:t>ehavior model (B1)</w:t>
-      </w:r>
-      <w:proofErr w:type="gramStart"/>
-      <w:r>
-        <w:rPr>
-          <w:rFonts w:cs="Times New Roman"/>
-          <w:sz w:val="22"/>
-          <w:lang w:eastAsia="ko-KR"/>
-        </w:rPr>
-        <w:t>?.</w:t>
-      </w:r>
-      <w:proofErr w:type="gramEnd"/>
+        <w:t>ehavior model (B1)?.</w:t>
+      </w:r>
     </w:p>
     <w:p>
       <w:pPr>
@@ -30036,7 +29881,7 @@
           <w:rFonts w:cs="Times New Roman"/>
         </w:rPr>
       </w:pPr>
-      <w:bookmarkStart w:id="45" w:name="_Toc415260696"/>
+      <w:bookmarkStart w:id="46" w:name="_Toc415364260"/>
       <w:r>
         <w:rPr>
           <w:b/>
@@ -30120,7 +29965,7 @@
       <w:r>
         <w:t>The result of user identification</w:t>
       </w:r>
-      <w:bookmarkEnd w:id="45"/>
+      <w:bookmarkEnd w:id="46"/>
     </w:p>
     <w:tbl>
       <w:tblPr>
@@ -31674,7 +31519,23 @@
           <w:sz w:val="22"/>
           <w:lang w:eastAsia="ko-KR"/>
         </w:rPr>
-        <w:t xml:space="preserve">Table 4-1 shows the result of user identification. We applied to all student’s data which are 37 students but that table only shows the data from 6 students. The full of data from 37 students can be seen in Appendix. </w:t>
+        <w:t>Table 4-1 shows the result of user identification. We applied to all student’s data which are 37 students but that table only shows the data from 6 students. The full of data from 37 students can be seen in Appendix</w:t>
+      </w:r>
+      <w:r>
+        <w:rPr>
+          <w:rFonts w:cs="Times New Roman"/>
+          <w:sz w:val="22"/>
+          <w:lang w:eastAsia="ko-KR"/>
+        </w:rPr>
+        <w:t xml:space="preserve"> (full table of result user identification)</w:t>
+      </w:r>
+      <w:r>
+        <w:rPr>
+          <w:rFonts w:cs="Times New Roman"/>
+          <w:sz w:val="22"/>
+          <w:lang w:eastAsia="ko-KR"/>
+        </w:rPr>
+        <w:t xml:space="preserve">. </w:t>
       </w:r>
       <w:r>
         <w:rPr>
@@ -31790,7 +31651,7 @@
       <w:r>
         <w:tab/>
       </w:r>
-      <w:bookmarkStart w:id="46" w:name="_Toc415260691"/>
+      <w:bookmarkStart w:id="47" w:name="_Toc415364254"/>
       <w:r>
         <w:rPr>
           <w:b/>
@@ -31874,7 +31735,7 @@
       <w:r>
         <w:t xml:space="preserve"> An example plot of data from student who has bad accuracy</w:t>
       </w:r>
-      <w:bookmarkEnd w:id="46"/>
+      <w:bookmarkEnd w:id="47"/>
     </w:p>
     <w:p>
       <w:pPr>
@@ -31887,20 +31748,32 @@
         <w:rPr>
           <w:lang w:eastAsia="ko-KR"/>
         </w:rPr>
-        <w:t xml:space="preserve">We tried to looking the answer, why some of users have bad accuracy. Figure 4-2 is the answer. Figure 4-2 shows about the behavior from the one of user who has bad accuracy. We can compare </w:t>
+        <w:t xml:space="preserve">We tried to looking the answer, why some of users have bad accuracy. Figure 4-2 is the answer. </w:t>
       </w:r>
       <w:r>
         <w:rPr>
           <w:lang w:eastAsia="ko-KR"/>
         </w:rPr>
         <w:lastRenderedPageBreak/>
-        <w:t xml:space="preserve">this figure to Figure 3-1. The users who have bad accuracy, they have different behavior almost in every day which our approach could not handle it. Despite some of </w:t>
-      </w:r>
-      <w:r>
-        <w:rPr>
-          <w:lang w:eastAsia="ko-KR"/>
-        </w:rPr>
-        <w:t xml:space="preserve">users have bad accuracy (under 30 %) means only around 30% behavior data in data test which identified in behavior model, </w:t>
+        <w:t xml:space="preserve">Figure 4-2 shows about the behavior from the one of user who has bad accuracy. We can compare this figure to Figure 3-1. The users who have bad accuracy, they have different behavior almost in every day which our approach could not handle it. Despite some of </w:t>
+      </w:r>
+      <w:r>
+        <w:rPr>
+          <w:lang w:eastAsia="ko-KR"/>
+        </w:rPr>
+        <w:t xml:space="preserve">users have bad accuracy (under 30 %) means only around 30% behavior data in </w:t>
+      </w:r>
+      <w:r>
+        <w:rPr>
+          <w:lang w:eastAsia="ko-KR"/>
+        </w:rPr>
+        <w:t>test dataset</w:t>
+      </w:r>
+      <w:r>
+        <w:rPr>
+          <w:lang w:eastAsia="ko-KR"/>
+        </w:rPr>
+        <w:t xml:space="preserve"> which identified in behavior model, </w:t>
       </w:r>
       <w:r>
         <w:rPr>
@@ -31918,127 +31791,111 @@
         <w:rPr>
           <w:lang w:eastAsia="ko-KR"/>
         </w:rPr>
-        <w:t>Explain in appendix</w:t>
+        <w:t>We can see from student who has ID “ESFJ_2301” only 22.866 % B2 which are identified by B1 (model), but this value is the highest than another values in the horizontal (same row) and vertical (same column), see appendix for full result. It means our approach still can be used for identification.</w:t>
+      </w:r>
+      <w:r>
+        <w:rPr>
+          <w:lang w:eastAsia="ko-KR"/>
+        </w:rPr>
+        <w:t xml:space="preserve">  </w:t>
+      </w:r>
+      <w:r>
+        <w:rPr>
+          <w:lang w:eastAsia="ko-KR"/>
+        </w:rPr>
+        <w:t xml:space="preserve">  </w:t>
       </w:r>
     </w:p>
     <w:p>
       <w:pPr>
         <w:spacing w:line="360" w:lineRule="auto"/>
         <w:rPr>
-          <w:lang w:eastAsia="ko-KR"/>
-        </w:rPr>
-      </w:pPr>
+          <w:rFonts w:cs="Times New Roman"/>
+          <w:sz w:val="22"/>
+          <w:lang w:eastAsia="ko-KR"/>
+        </w:rPr>
+      </w:pPr>
+      <w:r>
+        <w:rPr>
+          <w:lang w:eastAsia="ko-KR"/>
+        </w:rPr>
+        <w:tab/>
+        <w:t xml:space="preserve">In chapter three, we have mentioned that we also use </w:t>
+      </w:r>
+      <w:proofErr w:type="spellStart"/>
+      <w:r>
+        <w:rPr>
+          <w:rFonts w:cs="Times New Roman"/>
+          <w:i/>
+          <w:sz w:val="22"/>
+          <w:lang w:eastAsia="ko-KR"/>
+        </w:rPr>
+        <w:t>Levenshtein</w:t>
+      </w:r>
+      <w:proofErr w:type="spellEnd"/>
+      <w:r>
+        <w:rPr>
+          <w:rFonts w:cs="Times New Roman"/>
+          <w:sz w:val="22"/>
+          <w:lang w:eastAsia="ko-KR"/>
+        </w:rPr>
+        <w:t xml:space="preserve"> distance to measure the similarity score between two strings in rows. The reason why we used </w:t>
+      </w:r>
+      <w:proofErr w:type="spellStart"/>
+      <w:r>
+        <w:rPr>
+          <w:rFonts w:cs="Times New Roman"/>
+          <w:i/>
+          <w:sz w:val="22"/>
+          <w:lang w:eastAsia="ko-KR"/>
+        </w:rPr>
+        <w:t>Levenshtein</w:t>
+      </w:r>
+      <w:proofErr w:type="spellEnd"/>
+      <w:r>
+        <w:rPr>
+          <w:rFonts w:cs="Times New Roman"/>
+          <w:sz w:val="22"/>
+          <w:lang w:eastAsia="ko-KR"/>
+        </w:rPr>
+        <w:t xml:space="preserve"> is to anticipate the data which not match but actually similar. </w:t>
+      </w:r>
+      <w:r>
+        <w:rPr>
+          <w:rFonts w:cs="Times New Roman"/>
+          <w:sz w:val="22"/>
+          <w:lang w:eastAsia="ko-KR"/>
+        </w:rPr>
+        <w:t xml:space="preserve">Finally, we only use string matching method to find similarity data patterns. We did not use it because whether use </w:t>
+      </w:r>
+      <w:proofErr w:type="spellStart"/>
+      <w:r>
+        <w:rPr>
+          <w:rFonts w:cs="Times New Roman"/>
+          <w:sz w:val="22"/>
+          <w:lang w:eastAsia="ko-KR"/>
+        </w:rPr>
+        <w:t>Levenshtein</w:t>
+      </w:r>
+      <w:proofErr w:type="spellEnd"/>
+      <w:r>
+        <w:rPr>
+          <w:rFonts w:cs="Times New Roman"/>
+          <w:sz w:val="22"/>
+          <w:lang w:eastAsia="ko-KR"/>
+        </w:rPr>
+        <w:t xml:space="preserve"> or not it does not affected the accuracy but only increasing time processing. </w:t>
+      </w:r>
     </w:p>
     <w:p>
       <w:pPr>
-        <w:spacing w:line="360" w:lineRule="auto"/>
-        <w:rPr>
-          <w:lang w:eastAsia="ko-KR"/>
-        </w:rPr>
-      </w:pPr>
-      <w:r>
-        <w:rPr>
-          <w:lang w:eastAsia="ko-KR"/>
-        </w:rPr>
-        <w:t xml:space="preserve">So, it is still can be used for identification.  </w:t>
-      </w:r>
-      <w:r>
-        <w:rPr>
-          <w:lang w:eastAsia="ko-KR"/>
-        </w:rPr>
-        <w:t xml:space="preserve"> </w:t>
-      </w:r>
-    </w:p>
-    <w:p>
-      <w:pPr>
-        <w:spacing w:line="360" w:lineRule="auto"/>
-        <w:rPr>
-          <w:rFonts w:cs="Times New Roman"/>
-          <w:sz w:val="22"/>
-          <w:lang w:eastAsia="ko-KR"/>
-        </w:rPr>
-      </w:pPr>
-      <w:r>
-        <w:rPr>
-          <w:lang w:eastAsia="ko-KR"/>
-        </w:rPr>
-        <w:tab/>
-        <w:t xml:space="preserve">In chapter three, we have mentioned that we also use </w:t>
-      </w:r>
-      <w:proofErr w:type="spellStart"/>
-      <w:r>
-        <w:rPr>
-          <w:rFonts w:cs="Times New Roman"/>
-          <w:i/>
-          <w:sz w:val="22"/>
-          <w:lang w:eastAsia="ko-KR"/>
-        </w:rPr>
-        <w:t>Levenshtein</w:t>
-      </w:r>
-      <w:proofErr w:type="spellEnd"/>
-      <w:r>
-        <w:rPr>
-          <w:rFonts w:cs="Times New Roman"/>
-          <w:sz w:val="22"/>
-          <w:lang w:eastAsia="ko-KR"/>
-        </w:rPr>
-        <w:t xml:space="preserve"> distance to measure the similarity score between two strings in rows. The reason why we used </w:t>
-      </w:r>
-      <w:proofErr w:type="spellStart"/>
-      <w:r>
-        <w:rPr>
-          <w:rFonts w:cs="Times New Roman"/>
-          <w:i/>
-          <w:sz w:val="22"/>
-          <w:lang w:eastAsia="ko-KR"/>
-        </w:rPr>
-        <w:t>Levenshtein</w:t>
-      </w:r>
-      <w:proofErr w:type="spellEnd"/>
-      <w:r>
-        <w:rPr>
-          <w:rFonts w:cs="Times New Roman"/>
-          <w:sz w:val="22"/>
-          <w:lang w:eastAsia="ko-KR"/>
-        </w:rPr>
-        <w:t xml:space="preserve"> is to anticipate the data which not match but actually similar. </w:t>
-      </w:r>
-      <w:r>
-        <w:rPr>
-          <w:rFonts w:cs="Times New Roman"/>
-          <w:sz w:val="22"/>
-          <w:lang w:eastAsia="ko-KR"/>
-        </w:rPr>
-        <w:t xml:space="preserve">Finally, we only use string matching method to find similarity data patterns. We did not use it because whether use </w:t>
-      </w:r>
-      <w:proofErr w:type="spellStart"/>
-      <w:r>
-        <w:rPr>
-          <w:rFonts w:cs="Times New Roman"/>
-          <w:sz w:val="22"/>
-          <w:lang w:eastAsia="ko-KR"/>
-        </w:rPr>
-        <w:t>Levenshtein</w:t>
-      </w:r>
-      <w:proofErr w:type="spellEnd"/>
-      <w:r>
-        <w:rPr>
-          <w:rFonts w:cs="Times New Roman"/>
-          <w:sz w:val="22"/>
-          <w:lang w:eastAsia="ko-KR"/>
-        </w:rPr>
-        <w:t xml:space="preserve"> or not it does not affected the accuracy but only increasing time processing. </w:t>
-      </w:r>
-    </w:p>
-    <w:p>
-      <w:pPr>
         <w:pStyle w:val="Heading3"/>
       </w:pPr>
-      <w:bookmarkStart w:id="47" w:name="_Toc415260724"/>
+      <w:bookmarkStart w:id="48" w:name="_Toc415366826"/>
       <w:r>
         <w:t>Testing Performance by Removing Some of Features</w:t>
       </w:r>
-      <w:bookmarkEnd w:id="47"/>
+      <w:bookmarkEnd w:id="48"/>
     </w:p>
     <w:p>
       <w:pPr>
@@ -32048,76 +31905,231 @@
         <w:adjustRightInd w:val="0"/>
         <w:spacing w:line="420" w:lineRule="auto"/>
         <w:ind w:firstLineChars="200" w:firstLine="440"/>
-      </w:pPr>
-      <w:r>
         <w:rPr>
           <w:rFonts w:eastAsia="바탕체" w:cs="Times New Roman"/>
           <w:kern w:val="0"/>
           <w:sz w:val="22"/>
         </w:rPr>
-        <w:t xml:space="preserve">Remove one features, influence accuracy or </w:t>
-      </w:r>
-      <w:proofErr w:type="spellStart"/>
-      <w:r>
+      </w:pPr>
+      <w:r>
+        <w:rPr>
+          <w:rFonts w:eastAsia="바탕체" w:cs="Times New Roman"/>
+          <w:noProof/>
+          <w:kern w:val="0"/>
+          <w:sz w:val="22"/>
+          <w:lang w:eastAsia="ko-KR"/>
+        </w:rPr>
+        <w:drawing>
+          <wp:inline distT="0" distB="0" distL="0" distR="0">
+            <wp:extent cx="5398936" cy="3110928"/>
+            <wp:effectExtent l="0" t="0" r="0" b="0"/>
+            <wp:docPr id="48" name="Picture 48" descr="D:\Dropbox\thesis\MyThesis\figures\result0.jpeg"/>
+            <wp:cNvGraphicFramePr>
+              <a:graphicFrameLocks xmlns:a="http://schemas.openxmlformats.org/drawingml/2006/main" noChangeAspect="1"/>
+            </wp:cNvGraphicFramePr>
+            <a:graphic xmlns:a="http://schemas.openxmlformats.org/drawingml/2006/main">
+              <a:graphicData uri="http://schemas.openxmlformats.org/drawingml/2006/picture">
+                <pic:pic xmlns:pic="http://schemas.openxmlformats.org/drawingml/2006/picture">
+                  <pic:nvPicPr>
+                    <pic:cNvPr id="0" name="Picture 24" descr="D:\Dropbox\thesis\MyThesis\figures\result0.jpeg"/>
+                    <pic:cNvPicPr>
+                      <a:picLocks noChangeAspect="1" noChangeArrowheads="1"/>
+                    </pic:cNvPicPr>
+                  </pic:nvPicPr>
+                  <pic:blipFill>
+                    <a:blip r:embed="rId25">
+                      <a:extLst>
+                        <a:ext uri="{28A0092B-C50C-407E-A947-70E740481C1C}">
+                          <a14:useLocalDpi xmlns:a14="http://schemas.microsoft.com/office/drawing/2010/main" val="0"/>
+                        </a:ext>
+                      </a:extLst>
+                    </a:blip>
+                    <a:srcRect/>
+                    <a:stretch>
+                      <a:fillRect/>
+                    </a:stretch>
+                  </pic:blipFill>
+                  <pic:spPr bwMode="auto">
+                    <a:xfrm>
+                      <a:off x="0" y="0"/>
+                      <a:ext cx="5406083" cy="3115046"/>
+                    </a:xfrm>
+                    <a:prstGeom prst="rect">
+                      <a:avLst/>
+                    </a:prstGeom>
+                    <a:noFill/>
+                    <a:ln>
+                      <a:noFill/>
+                    </a:ln>
+                  </pic:spPr>
+                </pic:pic>
+              </a:graphicData>
+            </a:graphic>
+          </wp:inline>
+        </w:drawing>
+      </w:r>
+    </w:p>
+    <w:p>
+      <w:pPr>
+        <w:pStyle w:val="Caption"/>
+        <w:rPr>
+          <w:rFonts w:eastAsia="바탕체" w:cs="Times New Roman"/>
+        </w:rPr>
+      </w:pPr>
+      <w:bookmarkStart w:id="49" w:name="_Toc415364255"/>
+      <w:r>
+        <w:rPr>
+          <w:b/>
+        </w:rPr>
+        <w:t xml:space="preserve">Figure </w:t>
+      </w:r>
+      <w:r>
+        <w:rPr>
+          <w:b/>
+        </w:rPr>
+        <w:fldChar w:fldCharType="begin"/>
+      </w:r>
+      <w:r>
+        <w:rPr>
+          <w:b/>
+        </w:rPr>
+        <w:instrText xml:space="preserve"> STYLEREF 1 \s </w:instrText>
+      </w:r>
+      <w:r>
+        <w:rPr>
+          <w:b/>
+        </w:rPr>
+        <w:fldChar w:fldCharType="separate"/>
+      </w:r>
+      <w:r>
+        <w:rPr>
+          <w:b/>
+          <w:noProof/>
+        </w:rPr>
+        <w:t>4</w:t>
+      </w:r>
+      <w:r>
+        <w:rPr>
+          <w:b/>
+        </w:rPr>
+        <w:fldChar w:fldCharType="end"/>
+      </w:r>
+      <w:r>
+        <w:rPr>
+          <w:b/>
+        </w:rPr>
+        <w:noBreakHyphen/>
+      </w:r>
+      <w:r>
+        <w:rPr>
+          <w:b/>
+        </w:rPr>
+        <w:fldChar w:fldCharType="begin"/>
+      </w:r>
+      <w:r>
+        <w:rPr>
+          <w:b/>
+        </w:rPr>
+        <w:instrText xml:space="preserve"> SEQ Figure \* ARABIC \s 1 </w:instrText>
+      </w:r>
+      <w:r>
+        <w:rPr>
+          <w:b/>
+        </w:rPr>
+        <w:fldChar w:fldCharType="separate"/>
+      </w:r>
+      <w:r>
+        <w:rPr>
+          <w:b/>
+          <w:noProof/>
+        </w:rPr>
+        <w:t>3</w:t>
+      </w:r>
+      <w:r>
+        <w:rPr>
+          <w:b/>
+        </w:rPr>
+        <w:fldChar w:fldCharType="end"/>
+      </w:r>
+      <w:r>
+        <w:rPr>
+          <w:b/>
+        </w:rPr>
+        <w:t xml:space="preserve">. </w:t>
+      </w:r>
+      <w:r>
+        <w:t>The percentage of identified B2 by B1 in different dataset condition</w:t>
+      </w:r>
+      <w:bookmarkEnd w:id="49"/>
+    </w:p>
+    <w:p>
+      <w:pPr>
+        <w:widowControl/>
+        <w:autoSpaceDE w:val="0"/>
+        <w:autoSpaceDN w:val="0"/>
+        <w:adjustRightInd w:val="0"/>
+        <w:spacing w:line="420" w:lineRule="auto"/>
+        <w:ind w:firstLineChars="200" w:firstLine="440"/>
         <w:rPr>
           <w:rFonts w:eastAsia="바탕체" w:cs="Times New Roman"/>
           <w:kern w:val="0"/>
           <w:sz w:val="22"/>
         </w:rPr>
-        <w:t>not</w:t>
-      </w:r>
-      <w:r>
+      </w:pPr>
+    </w:p>
+    <w:p>
+      <w:pPr>
+        <w:widowControl/>
+        <w:autoSpaceDE w:val="0"/>
+        <w:autoSpaceDN w:val="0"/>
+        <w:adjustRightInd w:val="0"/>
+        <w:spacing w:line="420" w:lineRule="auto"/>
+        <w:ind w:firstLineChars="200" w:firstLine="440"/>
         <w:rPr>
           <w:rFonts w:eastAsia="바탕체" w:cs="Times New Roman"/>
           <w:kern w:val="0"/>
           <w:sz w:val="22"/>
         </w:rPr>
-        <w:t>Cause</w:t>
-      </w:r>
-      <w:proofErr w:type="spellEnd"/>
+      </w:pPr>
       <w:r>
         <w:rPr>
           <w:rFonts w:eastAsia="바탕체" w:cs="Times New Roman"/>
           <w:kern w:val="0"/>
           <w:sz w:val="22"/>
         </w:rPr>
-        <w:t xml:space="preserve"> all of me. Loves all of you. Love your curves and all your edges. All </w:t>
-      </w:r>
-      <w:proofErr w:type="spellStart"/>
+        <w:t>In our research background and problem statements, we have explained about the realistic data. We want our approach can deal</w:t>
+      </w:r>
       <w:r>
         <w:rPr>
           <w:rFonts w:eastAsia="바탕체" w:cs="Times New Roman"/>
           <w:kern w:val="0"/>
           <w:sz w:val="22"/>
         </w:rPr>
-        <w:t>your</w:t>
-      </w:r>
-      <w:proofErr w:type="spellEnd"/>
+        <w:t>ing</w:t>
+      </w:r>
       <w:r>
         <w:rPr>
           <w:rFonts w:eastAsia="바탕체" w:cs="Times New Roman"/>
           <w:kern w:val="0"/>
           <w:sz w:val="22"/>
         </w:rPr>
-        <w:t xml:space="preserve">. </w:t>
-      </w:r>
-      <w:proofErr w:type="gramStart"/>
+        <w:t xml:space="preserve"> with realistic data. When we doing research in this field and want to collect personal user data, we cannot said that all of users have same </w:t>
+      </w:r>
       <w:r>
         <w:rPr>
           <w:rFonts w:eastAsia="바탕체" w:cs="Times New Roman"/>
           <w:kern w:val="0"/>
           <w:sz w:val="22"/>
         </w:rPr>
-        <w:t>perfect</w:t>
-      </w:r>
-      <w:proofErr w:type="gramEnd"/>
+        <w:t xml:space="preserve">smartphone </w:t>
+      </w:r>
       <w:r>
         <w:rPr>
           <w:rFonts w:eastAsia="바탕체" w:cs="Times New Roman"/>
           <w:kern w:val="0"/>
           <w:sz w:val="22"/>
         </w:rPr>
-        <w:t xml:space="preserve"> imperfections. Give your all to me. I'll give my all to you. You're my end and my beginning. Even when I lose I'm winning</w:t>
+        <w:t>brand which have same sensors. We have to realize that some sensors probably does not supported by user</w:t>
       </w:r>
       <w:r>
         <w:rPr>
@@ -32125,110 +32137,439 @@
           <w:kern w:val="0"/>
           <w:sz w:val="22"/>
         </w:rPr>
-        <w:t>.</w:t>
-      </w:r>
-      <w:r>
-        <w:t xml:space="preserve"> </w:t>
-      </w:r>
-      <w:r>
-        <w:rPr>
-          <w:rFonts w:cs="Times New Roman"/>
-          <w:sz w:val="22"/>
-          <w:lang w:eastAsia="ko-KR"/>
-        </w:rPr>
-        <w:t>You've got my head spinning, n</w:t>
-      </w:r>
-      <w:r>
-        <w:rPr>
-          <w:rFonts w:cs="Times New Roman"/>
-          <w:sz w:val="22"/>
-          <w:lang w:eastAsia="ko-KR"/>
-        </w:rPr>
-        <w:t xml:space="preserve">o kidding, I can't pin you down. </w:t>
-      </w:r>
-      <w:r>
-        <w:rPr>
-          <w:rFonts w:cs="Times New Roman"/>
-          <w:sz w:val="22"/>
-          <w:lang w:eastAsia="ko-KR"/>
-        </w:rPr>
-        <w:t xml:space="preserve">What's </w:t>
-      </w:r>
-      <w:r>
-        <w:rPr>
-          <w:rFonts w:cs="Times New Roman"/>
-          <w:sz w:val="22"/>
-          <w:lang w:eastAsia="ko-KR"/>
-        </w:rPr>
-        <w:t xml:space="preserve">going on in that beautiful </w:t>
-      </w:r>
-      <w:proofErr w:type="gramStart"/>
-      <w:r>
-        <w:rPr>
-          <w:rFonts w:cs="Times New Roman"/>
-          <w:sz w:val="22"/>
-          <w:lang w:eastAsia="ko-KR"/>
-        </w:rPr>
-        <w:t>mind.</w:t>
-      </w:r>
-      <w:proofErr w:type="gramEnd"/>
-      <w:r>
-        <w:rPr>
-          <w:rFonts w:cs="Times New Roman"/>
-          <w:sz w:val="22"/>
-          <w:lang w:eastAsia="ko-KR"/>
-        </w:rPr>
-        <w:t xml:space="preserve"> </w:t>
-      </w:r>
-      <w:r>
-        <w:rPr>
-          <w:rFonts w:cs="Times New Roman"/>
-          <w:sz w:val="22"/>
-          <w:lang w:eastAsia="ko-KR"/>
-        </w:rPr>
-        <w:t>I</w:t>
-      </w:r>
-      <w:r>
-        <w:rPr>
-          <w:rFonts w:cs="Times New Roman"/>
-          <w:sz w:val="22"/>
-          <w:lang w:eastAsia="ko-KR"/>
-        </w:rPr>
-        <w:t xml:space="preserve">'m on your magical mystery ride. </w:t>
-      </w:r>
-      <w:r>
-        <w:rPr>
-          <w:rFonts w:cs="Times New Roman"/>
-          <w:sz w:val="22"/>
-          <w:lang w:eastAsia="ko-KR"/>
-        </w:rPr>
-        <w:t>And I'm so dizzy, don't know what hit me, but I'll be alright</w:t>
-      </w:r>
-      <w:r>
-        <w:rPr>
-          <w:rFonts w:cs="Times New Roman"/>
-          <w:sz w:val="22"/>
-          <w:lang w:eastAsia="ko-KR"/>
-        </w:rPr>
-        <w:t>.</w:t>
+        <w:t>s</w:t>
+      </w:r>
+      <w:r>
+        <w:rPr>
+          <w:rFonts w:eastAsia="바탕체" w:cs="Times New Roman"/>
+          <w:kern w:val="0"/>
+          <w:sz w:val="22"/>
+        </w:rPr>
+        <w:t xml:space="preserve"> smartphone or probably user does not have any data in one of sensor such as user does not have SMS and call log. We have to consider about that, if we focus only one sensor</w:t>
+      </w:r>
+      <w:r>
+        <w:rPr>
+          <w:rFonts w:eastAsia="바탕체" w:cs="Times New Roman"/>
+          <w:kern w:val="0"/>
+          <w:sz w:val="22"/>
+        </w:rPr>
+        <w:t>,</w:t>
+      </w:r>
+      <w:r>
+        <w:rPr>
+          <w:rFonts w:eastAsia="바탕체" w:cs="Times New Roman"/>
+          <w:kern w:val="0"/>
+          <w:sz w:val="22"/>
+        </w:rPr>
+        <w:t xml:space="preserve"> it will be problem. Based on the Table 4-1 (see appendix for full table), we see that our approach good enough for user identification</w:t>
+      </w:r>
+      <w:r>
+        <w:rPr>
+          <w:rFonts w:eastAsia="바탕체" w:cs="Times New Roman"/>
+          <w:kern w:val="0"/>
+          <w:sz w:val="22"/>
+        </w:rPr>
+        <w:t xml:space="preserve"> but is it still good enough if we remove some features/sensors data?</w:t>
+      </w:r>
+      <w:r>
+        <w:rPr>
+          <w:rFonts w:eastAsia="바탕체" w:cs="Times New Roman"/>
+          <w:kern w:val="0"/>
+          <w:sz w:val="22"/>
+        </w:rPr>
+        <w:t xml:space="preserve">. </w:t>
       </w:r>
     </w:p>
     <w:p>
       <w:pPr>
+        <w:widowControl/>
+        <w:autoSpaceDE w:val="0"/>
+        <w:autoSpaceDN w:val="0"/>
+        <w:adjustRightInd w:val="0"/>
+        <w:spacing w:line="420" w:lineRule="auto"/>
+        <w:ind w:firstLineChars="200" w:firstLine="440"/>
+        <w:rPr>
+          <w:rFonts w:eastAsia="바탕체" w:cs="Times New Roman"/>
+          <w:kern w:val="0"/>
+          <w:sz w:val="22"/>
+        </w:rPr>
+      </w:pPr>
+      <w:r>
+        <w:rPr>
+          <w:rFonts w:eastAsia="바탕체" w:cs="Times New Roman"/>
+          <w:kern w:val="0"/>
+          <w:sz w:val="22"/>
+        </w:rPr>
+        <w:t>To answer that question, we tried to remove one and more features from our dataset and then we compare the result with previous result which is using all features. The cases that we tried are:</w:t>
+      </w:r>
+    </w:p>
+    <w:p>
+      <w:pPr>
+        <w:pStyle w:val="ListParagraph"/>
+        <w:widowControl/>
+        <w:numPr>
+          <w:ilvl w:val="0"/>
+          <w:numId w:val="26"/>
+        </w:numPr>
+        <w:autoSpaceDE w:val="0"/>
+        <w:autoSpaceDN w:val="0"/>
+        <w:adjustRightInd w:val="0"/>
+        <w:spacing w:line="420" w:lineRule="auto"/>
+        <w:ind w:firstLineChars="0"/>
+        <w:rPr>
+          <w:rFonts w:eastAsia="바탕체" w:cs="Times New Roman"/>
+          <w:kern w:val="0"/>
+          <w:sz w:val="22"/>
+        </w:rPr>
+      </w:pPr>
+      <w:r>
+        <w:rPr>
+          <w:rFonts w:eastAsia="바탕체" w:cs="Times New Roman"/>
+          <w:kern w:val="0"/>
+          <w:sz w:val="22"/>
+        </w: